--- a/PaaS Doc Gle/DocGénéralePaaS1.docx
+++ b/PaaS Doc Gle/DocGénéralePaaS1.docx
@@ -5,7 +5,13 @@
     <w:sdt>
       <w:sdtPr>
         <w:rPr>
-          <w:rFonts w:asciiTheme="minorHAnsi" w:hAnsiTheme="minorHAnsi"/>
+          <w:rFonts w:asciiTheme="minorHAnsi" w:eastAsiaTheme="minorEastAsia" w:hAnsiTheme="minorHAnsi" w:cstheme="minorBidi"/>
+          <w:b w:val="0"/>
+          <w:bCs w:val="0"/>
+          <w:color w:val="auto"/>
+          <w:sz w:val="22"/>
+          <w:szCs w:val="22"/>
+          <w:lang w:bidi="ar-SA"/>
         </w:rPr>
         <w:id w:val="-998109629"/>
         <w:docPartObj>
@@ -13,15 +19,7 @@
           <w:docPartUnique/>
         </w:docPartObj>
       </w:sdtPr>
-      <w:sdtEndPr>
-        <w:rPr>
-          <w:rFonts w:eastAsiaTheme="minorEastAsia" w:cstheme="minorBidi"/>
-          <w:color w:val="auto"/>
-          <w:sz w:val="22"/>
-          <w:szCs w:val="22"/>
-          <w:lang w:bidi="ar-SA"/>
-        </w:rPr>
-      </w:sdtEndPr>
+      <w:sdtEndPr/>
       <w:sdtContent>
         <w:p>
           <w:pPr>
@@ -2741,8 +2739,6 @@
         </w:rPr>
       </w:pPr>
       <w:bookmarkStart w:id="0" w:name="_Toc358909199"/>
-      <w:bookmarkStart w:id="1" w:name="_GoBack"/>
-      <w:bookmarkEnd w:id="1"/>
       <w:r>
         <w:lastRenderedPageBreak/>
         <w:t>Introduction</w:t>
@@ -2757,14 +2753,14 @@
           <w:numId w:val="1"/>
         </w:numPr>
       </w:pPr>
-      <w:bookmarkStart w:id="2" w:name="_Toc358909200"/>
+      <w:bookmarkStart w:id="1" w:name="_Toc358909200"/>
       <w:r>
         <w:t>Terminologies</w:t>
       </w:r>
       <w:r>
         <w:t xml:space="preserve"> cloud</w:t>
       </w:r>
-      <w:bookmarkEnd w:id="2"/>
+      <w:bookmarkEnd w:id="1"/>
     </w:p>
     <w:p>
       <w:pPr>
@@ -2777,14 +2773,14 @@
           <w:rFonts w:asciiTheme="minorHAnsi" w:hAnsiTheme="minorHAnsi"/>
         </w:rPr>
       </w:pPr>
-      <w:bookmarkStart w:id="3" w:name="_Toc358909201"/>
+      <w:bookmarkStart w:id="2" w:name="_Toc358909201"/>
       <w:r>
         <w:rPr>
           <w:rFonts w:asciiTheme="minorHAnsi" w:hAnsiTheme="minorHAnsi"/>
         </w:rPr>
         <w:t>Modèles de cloud</w:t>
       </w:r>
-      <w:bookmarkEnd w:id="3"/>
+      <w:bookmarkEnd w:id="2"/>
     </w:p>
     <w:p/>
     <w:p>
@@ -2798,14 +2794,14 @@
           <w:rFonts w:asciiTheme="minorHAnsi" w:hAnsiTheme="minorHAnsi"/>
         </w:rPr>
       </w:pPr>
-      <w:bookmarkStart w:id="4" w:name="_Toc358909202"/>
+      <w:bookmarkStart w:id="3" w:name="_Toc358909202"/>
       <w:r>
         <w:rPr>
           <w:rFonts w:asciiTheme="minorHAnsi" w:hAnsiTheme="minorHAnsi"/>
         </w:rPr>
         <w:t>Caractéristiques d’une offre cloud</w:t>
       </w:r>
-      <w:bookmarkEnd w:id="4"/>
+      <w:bookmarkEnd w:id="3"/>
     </w:p>
     <w:p>
       <w:pPr>
@@ -2815,9 +2811,41 @@
           <w:numId w:val="1"/>
         </w:numPr>
       </w:pPr>
-      <w:bookmarkStart w:id="5" w:name="_Toc358909203"/>
+      <w:bookmarkStart w:id="4" w:name="_Toc358909203"/>
       <w:r>
         <w:t>Couches principales du cloud</w:t>
+      </w:r>
+      <w:bookmarkEnd w:id="4"/>
+    </w:p>
+    <w:p>
+      <w:pPr>
+        <w:pStyle w:val="Titre2"/>
+        <w:numPr>
+          <w:ilvl w:val="1"/>
+          <w:numId w:val="1"/>
+        </w:numPr>
+        <w:rPr>
+          <w:rFonts w:asciiTheme="minorHAnsi" w:hAnsiTheme="minorHAnsi"/>
+        </w:rPr>
+      </w:pPr>
+      <w:bookmarkStart w:id="5" w:name="_Toc358909204"/>
+      <w:r>
+        <w:rPr>
+          <w:rFonts w:asciiTheme="minorHAnsi" w:hAnsiTheme="minorHAnsi"/>
+        </w:rPr>
+        <w:t>I</w:t>
+      </w:r>
+      <w:r>
+        <w:rPr>
+          <w:rFonts w:asciiTheme="minorHAnsi" w:hAnsiTheme="minorHAnsi"/>
+        </w:rPr>
+        <w:t>aa</w:t>
+      </w:r>
+      <w:r>
+        <w:rPr>
+          <w:rFonts w:asciiTheme="minorHAnsi" w:hAnsiTheme="minorHAnsi"/>
+        </w:rPr>
+        <w:t>S</w:t>
       </w:r>
       <w:bookmarkEnd w:id="5"/>
     </w:p>
@@ -2832,24 +2860,12 @@
           <w:rFonts w:asciiTheme="minorHAnsi" w:hAnsiTheme="minorHAnsi"/>
         </w:rPr>
       </w:pPr>
-      <w:bookmarkStart w:id="6" w:name="_Toc358909204"/>
+      <w:bookmarkStart w:id="6" w:name="_Toc358909205"/>
       <w:r>
         <w:rPr>
           <w:rFonts w:asciiTheme="minorHAnsi" w:hAnsiTheme="minorHAnsi"/>
         </w:rPr>
-        <w:t>I</w:t>
-      </w:r>
-      <w:r>
-        <w:rPr>
-          <w:rFonts w:asciiTheme="minorHAnsi" w:hAnsiTheme="minorHAnsi"/>
-        </w:rPr>
-        <w:t>aa</w:t>
-      </w:r>
-      <w:r>
-        <w:rPr>
-          <w:rFonts w:asciiTheme="minorHAnsi" w:hAnsiTheme="minorHAnsi"/>
-        </w:rPr>
-        <w:t>S</w:t>
+        <w:t>PaaS</w:t>
       </w:r>
       <w:bookmarkEnd w:id="6"/>
     </w:p>
@@ -2864,12 +2880,12 @@
           <w:rFonts w:asciiTheme="minorHAnsi" w:hAnsiTheme="minorHAnsi"/>
         </w:rPr>
       </w:pPr>
-      <w:bookmarkStart w:id="7" w:name="_Toc358909205"/>
+      <w:bookmarkStart w:id="7" w:name="_Toc358909206"/>
       <w:r>
         <w:rPr>
           <w:rFonts w:asciiTheme="minorHAnsi" w:hAnsiTheme="minorHAnsi"/>
         </w:rPr>
-        <w:t>PaaS</w:t>
+        <w:t>SaaS</w:t>
       </w:r>
       <w:bookmarkEnd w:id="7"/>
     </w:p>
@@ -2884,12 +2900,12 @@
           <w:rFonts w:asciiTheme="minorHAnsi" w:hAnsiTheme="minorHAnsi"/>
         </w:rPr>
       </w:pPr>
-      <w:bookmarkStart w:id="8" w:name="_Toc358909206"/>
+      <w:bookmarkStart w:id="8" w:name="_Toc358909207"/>
       <w:r>
         <w:rPr>
           <w:rFonts w:asciiTheme="minorHAnsi" w:hAnsiTheme="minorHAnsi"/>
         </w:rPr>
-        <w:t>SaaS</w:t>
+        <w:t>APaaS</w:t>
       </w:r>
       <w:bookmarkEnd w:id="8"/>
     </w:p>
@@ -2904,36 +2920,22 @@
           <w:rFonts w:asciiTheme="minorHAnsi" w:hAnsiTheme="minorHAnsi"/>
         </w:rPr>
       </w:pPr>
-      <w:bookmarkStart w:id="9" w:name="_Toc358909207"/>
+      <w:bookmarkStart w:id="9" w:name="_Toc358909208"/>
       <w:r>
         <w:rPr>
           <w:rFonts w:asciiTheme="minorHAnsi" w:hAnsiTheme="minorHAnsi"/>
         </w:rPr>
-        <w:t>APaaS</w:t>
+        <w:t>XaaS</w:t>
       </w:r>
       <w:bookmarkEnd w:id="9"/>
     </w:p>
     <w:p>
-      <w:pPr>
-        <w:pStyle w:val="Titre2"/>
-        <w:numPr>
-          <w:ilvl w:val="1"/>
-          <w:numId w:val="1"/>
-        </w:numPr>
-        <w:rPr>
-          <w:rFonts w:asciiTheme="minorHAnsi" w:hAnsiTheme="minorHAnsi"/>
-        </w:rPr>
-      </w:pPr>
-      <w:bookmarkStart w:id="10" w:name="_Toc358909208"/>
       <w:r>
-        <w:rPr>
-          <w:rFonts w:asciiTheme="minorHAnsi" w:hAnsiTheme="minorHAnsi"/>
-        </w:rPr>
-        <w:t>XaaS</w:t>
+        <w:t>qsdfq</w:t>
       </w:r>
+      <w:bookmarkStart w:id="10" w:name="_GoBack"/>
       <w:bookmarkEnd w:id="10"/>
     </w:p>
-    <w:p/>
     <w:p>
       <w:pPr>
         <w:pStyle w:val="Titre1"/>
@@ -5572,7 +5574,7 @@
 </file>
 
 <file path=customXml/itemProps1.xml><?xml version="1.0" encoding="utf-8"?>
-<ds:datastoreItem xmlns:ds="http://schemas.openxmlformats.org/officeDocument/2006/customXml" ds:itemID="{526E118E-15BC-4031-B8C9-D4186551AC76}">
+<ds:datastoreItem xmlns:ds="http://schemas.openxmlformats.org/officeDocument/2006/customXml" ds:itemID="{873CE71B-2CAE-45A7-BEFD-4E90E38E5BF9}">
   <ds:schemaRefs>
     <ds:schemaRef ds:uri="http://schemas.openxmlformats.org/officeDocument/2006/bibliography"/>
   </ds:schemaRefs>

--- a/PaaS Doc Gle/DocGénéralePaaS1.docx
+++ b/PaaS Doc Gle/DocGénéralePaaS1.docx
@@ -2871,22 +2871,16 @@
     </w:p>
     <w:p>
       <w:pPr>
-        <w:pStyle w:val="Titre2"/>
+        <w:pStyle w:val="Titre3"/>
         <w:numPr>
-          <w:ilvl w:val="1"/>
+          <w:ilvl w:val="2"/>
           <w:numId w:val="1"/>
         </w:numPr>
-        <w:rPr>
-          <w:rFonts w:asciiTheme="minorHAnsi" w:hAnsiTheme="minorHAnsi"/>
-        </w:rPr>
       </w:pPr>
-      <w:bookmarkStart w:id="7" w:name="_Toc358909206"/>
       <w:r>
-        <w:rPr>
-          <w:rFonts w:asciiTheme="minorHAnsi" w:hAnsiTheme="minorHAnsi"/>
-        </w:rPr>
-        <w:t>SaaS</w:t>
+        <w:t>APaaS</w:t>
       </w:r>
+      <w:bookmarkStart w:id="7" w:name="_GoBack"/>
       <w:bookmarkEnd w:id="7"/>
     </w:p>
     <w:p>
@@ -2900,12 +2894,12 @@
           <w:rFonts w:asciiTheme="minorHAnsi" w:hAnsiTheme="minorHAnsi"/>
         </w:rPr>
       </w:pPr>
-      <w:bookmarkStart w:id="8" w:name="_Toc358909207"/>
+      <w:bookmarkStart w:id="8" w:name="_Toc358909206"/>
       <w:r>
         <w:rPr>
           <w:rFonts w:asciiTheme="minorHAnsi" w:hAnsiTheme="minorHAnsi"/>
         </w:rPr>
-        <w:t>APaaS</w:t>
+        <w:t>SaaS</w:t>
       </w:r>
       <w:bookmarkEnd w:id="8"/>
     </w:p>
@@ -2930,11 +2924,13 @@
       <w:bookmarkEnd w:id="9"/>
     </w:p>
     <w:p>
+      <w:proofErr w:type="spellStart"/>
+      <w:proofErr w:type="gramStart"/>
       <w:r>
         <w:t>qsdfq</w:t>
       </w:r>
-      <w:bookmarkStart w:id="10" w:name="_GoBack"/>
-      <w:bookmarkEnd w:id="10"/>
+      <w:proofErr w:type="spellEnd"/>
+      <w:proofErr w:type="gramEnd"/>
     </w:p>
     <w:p>
       <w:pPr>
@@ -2944,9 +2940,29 @@
           <w:numId w:val="1"/>
         </w:numPr>
       </w:pPr>
-      <w:bookmarkStart w:id="11" w:name="_Toc358909209"/>
+      <w:bookmarkStart w:id="10" w:name="_Toc358909209"/>
       <w:r>
         <w:t>Présentation de certains leader PaaS du marché</w:t>
+      </w:r>
+      <w:bookmarkEnd w:id="10"/>
+    </w:p>
+    <w:p>
+      <w:pPr>
+        <w:pStyle w:val="Titre2"/>
+        <w:numPr>
+          <w:ilvl w:val="1"/>
+          <w:numId w:val="1"/>
+        </w:numPr>
+        <w:rPr>
+          <w:rFonts w:asciiTheme="minorHAnsi" w:hAnsiTheme="minorHAnsi"/>
+        </w:rPr>
+      </w:pPr>
+      <w:bookmarkStart w:id="11" w:name="_Toc358909210"/>
+      <w:r>
+        <w:rPr>
+          <w:rFonts w:asciiTheme="minorHAnsi" w:hAnsiTheme="minorHAnsi"/>
+        </w:rPr>
+        <w:t>Heroku de SalesForces</w:t>
       </w:r>
       <w:bookmarkEnd w:id="11"/>
     </w:p>
@@ -2961,12 +2977,12 @@
           <w:rFonts w:asciiTheme="minorHAnsi" w:hAnsiTheme="minorHAnsi"/>
         </w:rPr>
       </w:pPr>
-      <w:bookmarkStart w:id="12" w:name="_Toc358909210"/>
+      <w:bookmarkStart w:id="12" w:name="_Toc358909211"/>
       <w:r>
         <w:rPr>
           <w:rFonts w:asciiTheme="minorHAnsi" w:hAnsiTheme="minorHAnsi"/>
         </w:rPr>
-        <w:t>Heroku de SalesForces</w:t>
+        <w:t>CloudFoundry</w:t>
       </w:r>
       <w:bookmarkEnd w:id="12"/>
     </w:p>
@@ -2981,12 +2997,12 @@
           <w:rFonts w:asciiTheme="minorHAnsi" w:hAnsiTheme="minorHAnsi"/>
         </w:rPr>
       </w:pPr>
-      <w:bookmarkStart w:id="13" w:name="_Toc358909211"/>
+      <w:bookmarkStart w:id="13" w:name="_Toc358909212"/>
       <w:r>
         <w:rPr>
           <w:rFonts w:asciiTheme="minorHAnsi" w:hAnsiTheme="minorHAnsi"/>
         </w:rPr>
-        <w:t>CloudFoundry</w:t>
+        <w:t>CloudBees</w:t>
       </w:r>
       <w:bookmarkEnd w:id="13"/>
     </w:p>
@@ -2999,14 +3015,23 @@
         </w:numPr>
         <w:rPr>
           <w:rFonts w:asciiTheme="minorHAnsi" w:hAnsiTheme="minorHAnsi"/>
+          <w:lang w:val="en-US"/>
         </w:rPr>
       </w:pPr>
-      <w:bookmarkStart w:id="14" w:name="_Toc358909212"/>
+      <w:bookmarkStart w:id="14" w:name="_Toc358909213"/>
       <w:r>
         <w:rPr>
           <w:rFonts w:asciiTheme="minorHAnsi" w:hAnsiTheme="minorHAnsi"/>
-        </w:rPr>
-        <w:t>CloudBees</w:t>
+          <w:lang w:val="en-US"/>
+        </w:rPr>
+        <w:t>OpenShift Online</w:t>
+      </w:r>
+      <w:r>
+        <w:rPr>
+          <w:rFonts w:asciiTheme="minorHAnsi" w:hAnsiTheme="minorHAnsi"/>
+          <w:lang w:val="en-US"/>
+        </w:rPr>
+        <w:t xml:space="preserve"> de Red Had</w:t>
       </w:r>
       <w:bookmarkEnd w:id="14"/>
     </w:p>
@@ -3021,18 +3046,12 @@
           <w:rFonts w:asciiTheme="minorHAnsi" w:hAnsiTheme="minorHAnsi"/>
         </w:rPr>
       </w:pPr>
-      <w:bookmarkStart w:id="15" w:name="_Toc358909213"/>
+      <w:bookmarkStart w:id="15" w:name="_Toc358909214"/>
       <w:r>
         <w:rPr>
           <w:rFonts w:asciiTheme="minorHAnsi" w:hAnsiTheme="minorHAnsi"/>
         </w:rPr>
-        <w:t>OpenShift Online</w:t>
-      </w:r>
-      <w:r>
-        <w:rPr>
-          <w:rFonts w:asciiTheme="minorHAnsi" w:hAnsiTheme="minorHAnsi"/>
-        </w:rPr>
-        <w:t xml:space="preserve"> de Red Had</w:t>
+        <w:t>Windows Azure de Microsoft</w:t>
       </w:r>
       <w:bookmarkEnd w:id="15"/>
     </w:p>
@@ -3047,12 +3066,12 @@
           <w:rFonts w:asciiTheme="minorHAnsi" w:hAnsiTheme="minorHAnsi"/>
         </w:rPr>
       </w:pPr>
-      <w:bookmarkStart w:id="16" w:name="_Toc358909214"/>
+      <w:bookmarkStart w:id="16" w:name="_Toc358909215"/>
       <w:r>
         <w:rPr>
           <w:rFonts w:asciiTheme="minorHAnsi" w:hAnsiTheme="minorHAnsi"/>
         </w:rPr>
-        <w:t>Windows Azure de Microsoft</w:t>
+        <w:t>TIER 3</w:t>
       </w:r>
       <w:bookmarkEnd w:id="16"/>
     </w:p>
@@ -3067,12 +3086,12 @@
           <w:rFonts w:asciiTheme="minorHAnsi" w:hAnsiTheme="minorHAnsi"/>
         </w:rPr>
       </w:pPr>
-      <w:bookmarkStart w:id="17" w:name="_Toc358909215"/>
+      <w:bookmarkStart w:id="17" w:name="_Toc358909216"/>
       <w:r>
         <w:rPr>
           <w:rFonts w:asciiTheme="minorHAnsi" w:hAnsiTheme="minorHAnsi"/>
         </w:rPr>
-        <w:t>TIER 3</w:t>
+        <w:t>Amazon Web Services EC2</w:t>
       </w:r>
       <w:bookmarkEnd w:id="17"/>
     </w:p>
@@ -3087,12 +3106,12 @@
           <w:rFonts w:asciiTheme="minorHAnsi" w:hAnsiTheme="minorHAnsi"/>
         </w:rPr>
       </w:pPr>
-      <w:bookmarkStart w:id="18" w:name="_Toc358909216"/>
+      <w:bookmarkStart w:id="18" w:name="_Toc358909217"/>
       <w:r>
         <w:rPr>
           <w:rFonts w:asciiTheme="minorHAnsi" w:hAnsiTheme="minorHAnsi"/>
         </w:rPr>
-        <w:t>Amazon Web Services EC2</w:t>
+        <w:t>AppFog</w:t>
       </w:r>
       <w:bookmarkEnd w:id="18"/>
     </w:p>
@@ -3107,14 +3126,22 @@
           <w:rFonts w:asciiTheme="minorHAnsi" w:hAnsiTheme="minorHAnsi"/>
         </w:rPr>
       </w:pPr>
-      <w:bookmarkStart w:id="19" w:name="_Toc358909217"/>
+      <w:bookmarkStart w:id="19" w:name="_Toc358909218"/>
       <w:r>
         <w:rPr>
           <w:rFonts w:asciiTheme="minorHAnsi" w:hAnsiTheme="minorHAnsi"/>
         </w:rPr>
-        <w:t>AppFog</w:t>
+        <w:t xml:space="preserve">Google App </w:t>
+      </w:r>
+      <w:proofErr w:type="spellStart"/>
+      <w:r>
+        <w:rPr>
+          <w:rFonts w:asciiTheme="minorHAnsi" w:hAnsiTheme="minorHAnsi"/>
+        </w:rPr>
+        <w:t>Engine</w:t>
       </w:r>
       <w:bookmarkEnd w:id="19"/>
+      <w:proofErr w:type="spellEnd"/>
     </w:p>
     <w:p>
       <w:pPr>
@@ -3127,12 +3154,12 @@
           <w:rFonts w:asciiTheme="minorHAnsi" w:hAnsiTheme="minorHAnsi"/>
         </w:rPr>
       </w:pPr>
-      <w:bookmarkStart w:id="20" w:name="_Toc358909218"/>
+      <w:bookmarkStart w:id="20" w:name="_Toc358909219"/>
       <w:r>
         <w:rPr>
           <w:rFonts w:asciiTheme="minorHAnsi" w:hAnsiTheme="minorHAnsi"/>
         </w:rPr>
-        <w:t>Google App Engine</w:t>
+        <w:t>Cumulogic</w:t>
       </w:r>
       <w:bookmarkEnd w:id="20"/>
     </w:p>
@@ -3147,12 +3174,12 @@
           <w:rFonts w:asciiTheme="minorHAnsi" w:hAnsiTheme="minorHAnsi"/>
         </w:rPr>
       </w:pPr>
-      <w:bookmarkStart w:id="21" w:name="_Toc358909219"/>
+      <w:bookmarkStart w:id="21" w:name="_Toc358909220"/>
       <w:r>
         <w:rPr>
           <w:rFonts w:asciiTheme="minorHAnsi" w:hAnsiTheme="minorHAnsi"/>
         </w:rPr>
-        <w:t>Cumulogic</w:t>
+        <w:t>CloudControl</w:t>
       </w:r>
       <w:bookmarkEnd w:id="21"/>
     </w:p>
@@ -3167,12 +3194,12 @@
           <w:rFonts w:asciiTheme="minorHAnsi" w:hAnsiTheme="minorHAnsi"/>
         </w:rPr>
       </w:pPr>
-      <w:bookmarkStart w:id="22" w:name="_Toc358909220"/>
+      <w:bookmarkStart w:id="22" w:name="_Toc358909221"/>
       <w:r>
         <w:rPr>
           <w:rFonts w:asciiTheme="minorHAnsi" w:hAnsiTheme="minorHAnsi"/>
         </w:rPr>
-        <w:t>CloudControl</w:t>
+        <w:t>Uhuru</w:t>
       </w:r>
       <w:bookmarkEnd w:id="22"/>
     </w:p>
@@ -3187,12 +3214,12 @@
           <w:rFonts w:asciiTheme="minorHAnsi" w:hAnsiTheme="minorHAnsi"/>
         </w:rPr>
       </w:pPr>
-      <w:bookmarkStart w:id="23" w:name="_Toc358909221"/>
+      <w:bookmarkStart w:id="23" w:name="_Toc358909222"/>
       <w:r>
         <w:rPr>
           <w:rFonts w:asciiTheme="minorHAnsi" w:hAnsiTheme="minorHAnsi"/>
         </w:rPr>
-        <w:t>Uhuru</w:t>
+        <w:t>AppHarbor</w:t>
       </w:r>
       <w:bookmarkEnd w:id="23"/>
     </w:p>
@@ -3207,12 +3234,13 @@
           <w:rFonts w:asciiTheme="minorHAnsi" w:hAnsiTheme="minorHAnsi"/>
         </w:rPr>
       </w:pPr>
-      <w:bookmarkStart w:id="24" w:name="_Toc358909222"/>
+      <w:bookmarkStart w:id="24" w:name="_Toc358909223"/>
       <w:r>
         <w:rPr>
           <w:rFonts w:asciiTheme="minorHAnsi" w:hAnsiTheme="minorHAnsi"/>
         </w:rPr>
-        <w:t>AppHarbor</w:t>
+        <w:lastRenderedPageBreak/>
+        <w:t>Cloudify de Gigaspace</w:t>
       </w:r>
       <w:bookmarkEnd w:id="24"/>
     </w:p>
@@ -3227,15 +3255,18 @@
           <w:rFonts w:asciiTheme="minorHAnsi" w:hAnsiTheme="minorHAnsi"/>
         </w:rPr>
       </w:pPr>
-      <w:bookmarkStart w:id="25" w:name="_Toc358909223"/>
       <w:r>
         <w:rPr>
           <w:rFonts w:asciiTheme="minorHAnsi" w:hAnsiTheme="minorHAnsi"/>
         </w:rPr>
-        <w:lastRenderedPageBreak/>
-        <w:t>Cloudify de Gigaspace</w:t>
+        <w:t>S</w:t>
       </w:r>
-      <w:bookmarkEnd w:id="25"/>
+      <w:r>
+        <w:rPr>
+          <w:rFonts w:asciiTheme="minorHAnsi" w:hAnsiTheme="minorHAnsi"/>
+        </w:rPr>
+        <w:t>tatic</w:t>
+      </w:r>
     </w:p>
     <w:p/>
     <w:p>
@@ -3246,9 +3277,29 @@
           <w:numId w:val="1"/>
         </w:numPr>
       </w:pPr>
-      <w:bookmarkStart w:id="26" w:name="_Toc358909224"/>
+      <w:bookmarkStart w:id="25" w:name="_Toc358909224"/>
       <w:r>
         <w:t>Comparaison des PaaS</w:t>
+      </w:r>
+      <w:bookmarkEnd w:id="25"/>
+    </w:p>
+    <w:p>
+      <w:pPr>
+        <w:pStyle w:val="Titre2"/>
+        <w:numPr>
+          <w:ilvl w:val="1"/>
+          <w:numId w:val="1"/>
+        </w:numPr>
+        <w:rPr>
+          <w:rFonts w:asciiTheme="minorHAnsi" w:hAnsiTheme="minorHAnsi"/>
+        </w:rPr>
+      </w:pPr>
+      <w:bookmarkStart w:id="26" w:name="_Toc358909225"/>
+      <w:r>
+        <w:rPr>
+          <w:rFonts w:asciiTheme="minorHAnsi" w:hAnsiTheme="minorHAnsi"/>
+        </w:rPr>
+        <w:t>Caractéristiques générales</w:t>
       </w:r>
       <w:bookmarkEnd w:id="26"/>
     </w:p>
@@ -3263,12 +3314,12 @@
           <w:rFonts w:asciiTheme="minorHAnsi" w:hAnsiTheme="minorHAnsi"/>
         </w:rPr>
       </w:pPr>
-      <w:bookmarkStart w:id="27" w:name="_Toc358909225"/>
+      <w:bookmarkStart w:id="27" w:name="_Toc358909226"/>
       <w:r>
         <w:rPr>
           <w:rFonts w:asciiTheme="minorHAnsi" w:hAnsiTheme="minorHAnsi"/>
         </w:rPr>
-        <w:t>Caractéristiques générales</w:t>
+        <w:t>Comparaison par les langages supportés</w:t>
       </w:r>
       <w:bookmarkEnd w:id="27"/>
     </w:p>
@@ -3283,12 +3334,12 @@
           <w:rFonts w:asciiTheme="minorHAnsi" w:hAnsiTheme="minorHAnsi"/>
         </w:rPr>
       </w:pPr>
-      <w:bookmarkStart w:id="28" w:name="_Toc358909226"/>
+      <w:bookmarkStart w:id="28" w:name="_Toc358909227"/>
       <w:r>
         <w:rPr>
           <w:rFonts w:asciiTheme="minorHAnsi" w:hAnsiTheme="minorHAnsi"/>
         </w:rPr>
-        <w:t>Comparaison par les langages supportés</w:t>
+        <w:t>Comparaison par les Framework supportés</w:t>
       </w:r>
       <w:bookmarkEnd w:id="28"/>
     </w:p>
@@ -3303,12 +3354,12 @@
           <w:rFonts w:asciiTheme="minorHAnsi" w:hAnsiTheme="minorHAnsi"/>
         </w:rPr>
       </w:pPr>
-      <w:bookmarkStart w:id="29" w:name="_Toc358909227"/>
+      <w:bookmarkStart w:id="29" w:name="_Toc358909228"/>
       <w:r>
         <w:rPr>
           <w:rFonts w:asciiTheme="minorHAnsi" w:hAnsiTheme="minorHAnsi"/>
         </w:rPr>
-        <w:t>Comparaison par les Framework supportés</w:t>
+        <w:t>Comparaison par les outils mis à dispositions</w:t>
       </w:r>
       <w:bookmarkEnd w:id="29"/>
     </w:p>
@@ -3323,12 +3374,12 @@
           <w:rFonts w:asciiTheme="minorHAnsi" w:hAnsiTheme="minorHAnsi"/>
         </w:rPr>
       </w:pPr>
-      <w:bookmarkStart w:id="30" w:name="_Toc358909228"/>
+      <w:bookmarkStart w:id="30" w:name="_Toc358909229"/>
       <w:r>
         <w:rPr>
           <w:rFonts w:asciiTheme="minorHAnsi" w:hAnsiTheme="minorHAnsi"/>
         </w:rPr>
-        <w:t>Comparaison par les outils mis à dispositions</w:t>
+        <w:t>Comparaison par type de modules complémentaire disponible en extension</w:t>
       </w:r>
       <w:bookmarkEnd w:id="30"/>
     </w:p>
@@ -3343,27 +3394,7 @@
           <w:rFonts w:asciiTheme="minorHAnsi" w:hAnsiTheme="minorHAnsi"/>
         </w:rPr>
       </w:pPr>
-      <w:bookmarkStart w:id="31" w:name="_Toc358909229"/>
-      <w:r>
-        <w:rPr>
-          <w:rFonts w:asciiTheme="minorHAnsi" w:hAnsiTheme="minorHAnsi"/>
-        </w:rPr>
-        <w:t>Comparaison par type de modules complémentaire disponible en extension</w:t>
-      </w:r>
-      <w:bookmarkEnd w:id="31"/>
-    </w:p>
-    <w:p>
-      <w:pPr>
-        <w:pStyle w:val="Titre2"/>
-        <w:numPr>
-          <w:ilvl w:val="1"/>
-          <w:numId w:val="1"/>
-        </w:numPr>
-        <w:rPr>
-          <w:rFonts w:asciiTheme="minorHAnsi" w:hAnsiTheme="minorHAnsi"/>
-        </w:rPr>
-      </w:pPr>
-      <w:bookmarkStart w:id="32" w:name="_Toc358909230"/>
+      <w:bookmarkStart w:id="31" w:name="_Toc358909230"/>
       <w:r>
         <w:rPr>
           <w:rFonts w:asciiTheme="minorHAnsi" w:hAnsiTheme="minorHAnsi"/>
@@ -3376,7 +3407,7 @@
         </w:rPr>
         <w:t>usage réalisés.</w:t>
       </w:r>
-      <w:bookmarkEnd w:id="32"/>
+      <w:bookmarkEnd w:id="31"/>
     </w:p>
     <w:p/>
     <w:p/>
@@ -3395,7 +3426,7 @@
   <w:abstractNum w:abstractNumId="0">
     <w:nsid w:val="657340C6"/>
     <w:multiLevelType w:val="hybridMultilevel"/>
-    <w:tmpl w:val="8820B658"/>
+    <w:tmpl w:val="279C0248"/>
     <w:lvl w:ilvl="0" w:tplc="040C000F">
       <w:start w:val="1"/>
       <w:numFmt w:val="decimal"/>
@@ -3414,7 +3445,7 @@
         <w:ind w:left="1440" w:hanging="360"/>
       </w:pPr>
     </w:lvl>
-    <w:lvl w:ilvl="2" w:tplc="040C001B" w:tentative="1">
+    <w:lvl w:ilvl="2" w:tplc="040C001B">
       <w:start w:val="1"/>
       <w:numFmt w:val="lowerRoman"/>
       <w:lvlText w:val="%3."/>
@@ -3700,7 +3731,6 @@
     <w:next w:val="Normal"/>
     <w:link w:val="Titre3Car"/>
     <w:uiPriority w:val="9"/>
-    <w:semiHidden/>
     <w:unhideWhenUsed/>
     <w:qFormat/>
     <w:rsid w:val="000D744C"/>
@@ -3976,7 +4006,6 @@
     <w:basedOn w:val="Policepardfaut"/>
     <w:link w:val="Titre3"/>
     <w:uiPriority w:val="9"/>
-    <w:semiHidden/>
     <w:rsid w:val="000D744C"/>
     <w:rPr>
       <w:rFonts w:asciiTheme="majorHAnsi" w:eastAsiaTheme="majorEastAsia" w:hAnsiTheme="majorHAnsi" w:cstheme="majorBidi"/>
@@ -4600,7 +4629,6 @@
     <w:next w:val="Normal"/>
     <w:link w:val="Titre3Car"/>
     <w:uiPriority w:val="9"/>
-    <w:semiHidden/>
     <w:unhideWhenUsed/>
     <w:qFormat/>
     <w:rsid w:val="000D744C"/>
@@ -4876,7 +4904,6 @@
     <w:basedOn w:val="Policepardfaut"/>
     <w:link w:val="Titre3"/>
     <w:uiPriority w:val="9"/>
-    <w:semiHidden/>
     <w:rsid w:val="000D744C"/>
     <w:rPr>
       <w:rFonts w:asciiTheme="majorHAnsi" w:eastAsiaTheme="majorEastAsia" w:hAnsiTheme="majorHAnsi" w:cstheme="majorBidi"/>
@@ -5574,7 +5601,7 @@
 </file>
 
 <file path=customXml/itemProps1.xml><?xml version="1.0" encoding="utf-8"?>
-<ds:datastoreItem xmlns:ds="http://schemas.openxmlformats.org/officeDocument/2006/customXml" ds:itemID="{873CE71B-2CAE-45A7-BEFD-4E90E38E5BF9}">
+<ds:datastoreItem xmlns:ds="http://schemas.openxmlformats.org/officeDocument/2006/customXml" ds:itemID="{CAD52297-2605-4F24-92AC-520CC6BA808D}">
   <ds:schemaRefs>
     <ds:schemaRef ds:uri="http://schemas.openxmlformats.org/officeDocument/2006/bibliography"/>
   </ds:schemaRefs>

--- a/PaaS Doc Gle/DocGénéralePaaS1.docx
+++ b/PaaS Doc Gle/DocGénéralePaaS1.docx
@@ -55,7 +55,7 @@
           <w:r>
             <w:fldChar w:fldCharType="separate"/>
           </w:r>
-          <w:hyperlink w:anchor="_Toc358909199" w:history="1">
+          <w:hyperlink w:anchor="_Toc359320235" w:history="1">
             <w:r>
               <w:rPr>
                 <w:rStyle w:val="Lienhypertexte"/>
@@ -82,7 +82,7 @@
                 <w:noProof/>
                 <w:webHidden/>
               </w:rPr>
-              <w:instrText xml:space="preserve"> PAGEREF _Toc358909199 \h </w:instrText>
+              <w:instrText xml:space="preserve"> PAGEREF _Toc359320235 \h </w:instrText>
             </w:r>
             <w:r>
               <w:rPr>
@@ -125,7 +125,7 @@
               <w:lang w:eastAsia="fr-FR"/>
             </w:rPr>
           </w:pPr>
-          <w:hyperlink w:anchor="_Toc358909200" w:history="1">
+          <w:hyperlink w:anchor="_Toc359320236" w:history="1">
             <w:r>
               <w:rPr>
                 <w:rStyle w:val="Lienhypertexte"/>
@@ -166,7 +166,7 @@
                 <w:noProof/>
                 <w:webHidden/>
               </w:rPr>
-              <w:instrText xml:space="preserve"> PAGEREF _Toc358909200 \h </w:instrText>
+              <w:instrText xml:space="preserve"> PAGEREF _Toc359320236 \h </w:instrText>
             </w:r>
             <w:r>
               <w:rPr>
@@ -209,7 +209,7 @@
               <w:lang w:eastAsia="fr-FR"/>
             </w:rPr>
           </w:pPr>
-          <w:hyperlink w:anchor="_Toc358909201" w:history="1">
+          <w:hyperlink w:anchor="_Toc359320237" w:history="1">
             <w:r>
               <w:rPr>
                 <w:rStyle w:val="Lienhypertexte"/>
@@ -250,7 +250,7 @@
                 <w:noProof/>
                 <w:webHidden/>
               </w:rPr>
-              <w:instrText xml:space="preserve"> PAGEREF _Toc358909201 \h </w:instrText>
+              <w:instrText xml:space="preserve"> PAGEREF _Toc359320237 \h </w:instrText>
             </w:r>
             <w:r>
               <w:rPr>
@@ -293,7 +293,7 @@
               <w:lang w:eastAsia="fr-FR"/>
             </w:rPr>
           </w:pPr>
-          <w:hyperlink w:anchor="_Toc358909202" w:history="1">
+          <w:hyperlink w:anchor="_Toc359320238" w:history="1">
             <w:r>
               <w:rPr>
                 <w:rStyle w:val="Lienhypertexte"/>
@@ -334,7 +334,7 @@
                 <w:noProof/>
                 <w:webHidden/>
               </w:rPr>
-              <w:instrText xml:space="preserve"> PAGEREF _Toc358909202 \h </w:instrText>
+              <w:instrText xml:space="preserve"> PAGEREF _Toc359320238 \h </w:instrText>
             </w:r>
             <w:r>
               <w:rPr>
@@ -377,7 +377,7 @@
               <w:lang w:eastAsia="fr-FR"/>
             </w:rPr>
           </w:pPr>
-          <w:hyperlink w:anchor="_Toc358909203" w:history="1">
+          <w:hyperlink w:anchor="_Toc359320239" w:history="1">
             <w:r>
               <w:rPr>
                 <w:rStyle w:val="Lienhypertexte"/>
@@ -418,7 +418,7 @@
                 <w:noProof/>
                 <w:webHidden/>
               </w:rPr>
-              <w:instrText xml:space="preserve"> PAGEREF _Toc358909203 \h </w:instrText>
+              <w:instrText xml:space="preserve"> PAGEREF _Toc359320239 \h </w:instrText>
             </w:r>
             <w:r>
               <w:rPr>
@@ -461,7 +461,7 @@
               <w:lang w:eastAsia="fr-FR"/>
             </w:rPr>
           </w:pPr>
-          <w:hyperlink w:anchor="_Toc358909204" w:history="1">
+          <w:hyperlink w:anchor="_Toc359320240" w:history="1">
             <w:r>
               <w:rPr>
                 <w:rStyle w:val="Lienhypertexte"/>
@@ -502,7 +502,7 @@
                 <w:noProof/>
                 <w:webHidden/>
               </w:rPr>
-              <w:instrText xml:space="preserve"> PAGEREF _Toc358909204 \h </w:instrText>
+              <w:instrText xml:space="preserve"> PAGEREF _Toc359320240 \h </w:instrText>
             </w:r>
             <w:r>
               <w:rPr>
@@ -545,7 +545,7 @@
               <w:lang w:eastAsia="fr-FR"/>
             </w:rPr>
           </w:pPr>
-          <w:hyperlink w:anchor="_Toc358909205" w:history="1">
+          <w:hyperlink w:anchor="_Toc359320241" w:history="1">
             <w:r>
               <w:rPr>
                 <w:rStyle w:val="Lienhypertexte"/>
@@ -586,7 +586,91 @@
                 <w:noProof/>
                 <w:webHidden/>
               </w:rPr>
-              <w:instrText xml:space="preserve"> PAGEREF _Toc358909205 \h </w:instrText>
+              <w:instrText xml:space="preserve"> PAGEREF _Toc359320241 \h </w:instrText>
+            </w:r>
+            <w:r>
+              <w:rPr>
+                <w:noProof/>
+                <w:webHidden/>
+              </w:rPr>
+            </w:r>
+            <w:r>
+              <w:rPr>
+                <w:noProof/>
+                <w:webHidden/>
+              </w:rPr>
+              <w:fldChar w:fldCharType="separate"/>
+            </w:r>
+            <w:r>
+              <w:rPr>
+                <w:noProof/>
+                <w:webHidden/>
+              </w:rPr>
+              <w:t>2</w:t>
+            </w:r>
+            <w:r>
+              <w:rPr>
+                <w:noProof/>
+                <w:webHidden/>
+              </w:rPr>
+              <w:fldChar w:fldCharType="end"/>
+            </w:r>
+          </w:hyperlink>
+        </w:p>
+        <w:p>
+          <w:pPr>
+            <w:pStyle w:val="TM3"/>
+            <w:tabs>
+              <w:tab w:val="left" w:pos="1320"/>
+              <w:tab w:val="right" w:leader="dot" w:pos="9062"/>
+            </w:tabs>
+            <w:rPr>
+              <w:noProof/>
+              <w:lang w:eastAsia="fr-FR"/>
+            </w:rPr>
+          </w:pPr>
+          <w:hyperlink w:anchor="_Toc359320242" w:history="1">
+            <w:r>
+              <w:rPr>
+                <w:rStyle w:val="Lienhypertexte"/>
+                <w:noProof/>
+              </w:rPr>
+              <w:t>i.</w:t>
+            </w:r>
+            <w:r>
+              <w:rPr>
+                <w:noProof/>
+                <w:lang w:eastAsia="fr-FR"/>
+              </w:rPr>
+              <w:tab/>
+            </w:r>
+            <w:r>
+              <w:rPr>
+                <w:rStyle w:val="Lienhypertexte"/>
+                <w:noProof/>
+              </w:rPr>
+              <w:t>APaaS</w:t>
+            </w:r>
+            <w:r>
+              <w:rPr>
+                <w:noProof/>
+                <w:webHidden/>
+              </w:rPr>
+              <w:tab/>
+            </w:r>
+            <w:r>
+              <w:rPr>
+                <w:noProof/>
+                <w:webHidden/>
+              </w:rPr>
+              <w:fldChar w:fldCharType="begin"/>
+            </w:r>
+            <w:r>
+              <w:rPr>
+                <w:noProof/>
+                <w:webHidden/>
+              </w:rPr>
+              <w:instrText xml:space="preserve"> PAGEREF _Toc359320242 \h </w:instrText>
             </w:r>
             <w:r>
               <w:rPr>
@@ -629,7 +713,7 @@
               <w:lang w:eastAsia="fr-FR"/>
             </w:rPr>
           </w:pPr>
-          <w:hyperlink w:anchor="_Toc358909206" w:history="1">
+          <w:hyperlink w:anchor="_Toc359320243" w:history="1">
             <w:r>
               <w:rPr>
                 <w:rStyle w:val="Lienhypertexte"/>
@@ -670,7 +754,7 @@
                 <w:noProof/>
                 <w:webHidden/>
               </w:rPr>
-              <w:instrText xml:space="preserve"> PAGEREF _Toc358909206 \h </w:instrText>
+              <w:instrText xml:space="preserve"> PAGEREF _Toc359320243 \h </w:instrText>
             </w:r>
             <w:r>
               <w:rPr>
@@ -713,7 +797,7 @@
               <w:lang w:eastAsia="fr-FR"/>
             </w:rPr>
           </w:pPr>
-          <w:hyperlink w:anchor="_Toc358909207" w:history="1">
+          <w:hyperlink w:anchor="_Toc359320244" w:history="1">
             <w:r>
               <w:rPr>
                 <w:rStyle w:val="Lienhypertexte"/>
@@ -733,7 +817,7 @@
                 <w:rStyle w:val="Lienhypertexte"/>
                 <w:noProof/>
               </w:rPr>
-              <w:t>APaaS</w:t>
+              <w:t>XaaS</w:t>
             </w:r>
             <w:r>
               <w:rPr>
@@ -754,7 +838,7 @@
                 <w:noProof/>
                 <w:webHidden/>
               </w:rPr>
-              <w:instrText xml:space="preserve"> PAGEREF _Toc358909207 \h </w:instrText>
+              <w:instrText xml:space="preserve"> PAGEREF _Toc359320244 \h </w:instrText>
             </w:r>
             <w:r>
               <w:rPr>
@@ -774,7 +858,91 @@
                 <w:noProof/>
                 <w:webHidden/>
               </w:rPr>
-              <w:t>3</w:t>
+              <w:t>2</w:t>
+            </w:r>
+            <w:r>
+              <w:rPr>
+                <w:noProof/>
+                <w:webHidden/>
+              </w:rPr>
+              <w:fldChar w:fldCharType="end"/>
+            </w:r>
+          </w:hyperlink>
+        </w:p>
+        <w:p>
+          <w:pPr>
+            <w:pStyle w:val="TM1"/>
+            <w:tabs>
+              <w:tab w:val="left" w:pos="880"/>
+              <w:tab w:val="right" w:leader="dot" w:pos="9062"/>
+            </w:tabs>
+            <w:rPr>
+              <w:noProof/>
+              <w:lang w:eastAsia="fr-FR"/>
+            </w:rPr>
+          </w:pPr>
+          <w:hyperlink w:anchor="_Toc359320245" w:history="1">
+            <w:r>
+              <w:rPr>
+                <w:rStyle w:val="Lienhypertexte"/>
+                <w:noProof/>
+              </w:rPr>
+              <w:t>3.</w:t>
+            </w:r>
+            <w:r>
+              <w:rPr>
+                <w:noProof/>
+                <w:lang w:eastAsia="fr-FR"/>
+              </w:rPr>
+              <w:tab/>
+            </w:r>
+            <w:r>
+              <w:rPr>
+                <w:rStyle w:val="Lienhypertexte"/>
+                <w:noProof/>
+              </w:rPr>
+              <w:t>Présentation de certains leader PaaS du marché</w:t>
+            </w:r>
+            <w:r>
+              <w:rPr>
+                <w:noProof/>
+                <w:webHidden/>
+              </w:rPr>
+              <w:tab/>
+            </w:r>
+            <w:r>
+              <w:rPr>
+                <w:noProof/>
+                <w:webHidden/>
+              </w:rPr>
+              <w:fldChar w:fldCharType="begin"/>
+            </w:r>
+            <w:r>
+              <w:rPr>
+                <w:noProof/>
+                <w:webHidden/>
+              </w:rPr>
+              <w:instrText xml:space="preserve"> PAGEREF _Toc359320245 \h </w:instrText>
+            </w:r>
+            <w:r>
+              <w:rPr>
+                <w:noProof/>
+                <w:webHidden/>
+              </w:rPr>
+            </w:r>
+            <w:r>
+              <w:rPr>
+                <w:noProof/>
+                <w:webHidden/>
+              </w:rPr>
+              <w:fldChar w:fldCharType="separate"/>
+            </w:r>
+            <w:r>
+              <w:rPr>
+                <w:noProof/>
+                <w:webHidden/>
+              </w:rPr>
+              <w:t>2</w:t>
             </w:r>
             <w:r>
               <w:rPr>
@@ -797,7 +965,345 @@
               <w:lang w:eastAsia="fr-FR"/>
             </w:rPr>
           </w:pPr>
-          <w:hyperlink w:anchor="_Toc358909208" w:history="1">
+          <w:hyperlink w:anchor="_Toc359320246" w:history="1">
+            <w:r>
+              <w:rPr>
+                <w:rStyle w:val="Lienhypertexte"/>
+                <w:noProof/>
+              </w:rPr>
+              <w:t>a.</w:t>
+            </w:r>
+            <w:r>
+              <w:rPr>
+                <w:noProof/>
+                <w:lang w:eastAsia="fr-FR"/>
+              </w:rPr>
+              <w:tab/>
+            </w:r>
+            <w:r>
+              <w:rPr>
+                <w:rStyle w:val="Lienhypertexte"/>
+                <w:noProof/>
+              </w:rPr>
+              <w:t>Heroku de SalesForces</w:t>
+            </w:r>
+            <w:r>
+              <w:rPr>
+                <w:noProof/>
+                <w:webHidden/>
+              </w:rPr>
+              <w:tab/>
+            </w:r>
+            <w:r>
+              <w:rPr>
+                <w:noProof/>
+                <w:webHidden/>
+              </w:rPr>
+              <w:fldChar w:fldCharType="begin"/>
+            </w:r>
+            <w:r>
+              <w:rPr>
+                <w:noProof/>
+                <w:webHidden/>
+              </w:rPr>
+              <w:instrText xml:space="preserve"> PAGEREF _Toc359320246 \h </w:instrText>
+            </w:r>
+            <w:r>
+              <w:rPr>
+                <w:noProof/>
+                <w:webHidden/>
+              </w:rPr>
+            </w:r>
+            <w:r>
+              <w:rPr>
+                <w:noProof/>
+                <w:webHidden/>
+              </w:rPr>
+              <w:fldChar w:fldCharType="separate"/>
+            </w:r>
+            <w:r>
+              <w:rPr>
+                <w:noProof/>
+                <w:webHidden/>
+              </w:rPr>
+              <w:t>2</w:t>
+            </w:r>
+            <w:r>
+              <w:rPr>
+                <w:noProof/>
+                <w:webHidden/>
+              </w:rPr>
+              <w:fldChar w:fldCharType="end"/>
+            </w:r>
+          </w:hyperlink>
+        </w:p>
+        <w:p>
+          <w:pPr>
+            <w:pStyle w:val="TM2"/>
+            <w:tabs>
+              <w:tab w:val="left" w:pos="1100"/>
+              <w:tab w:val="right" w:leader="dot" w:pos="9062"/>
+            </w:tabs>
+            <w:rPr>
+              <w:noProof/>
+              <w:lang w:eastAsia="fr-FR"/>
+            </w:rPr>
+          </w:pPr>
+          <w:hyperlink w:anchor="_Toc359320247" w:history="1">
+            <w:r>
+              <w:rPr>
+                <w:rStyle w:val="Lienhypertexte"/>
+                <w:noProof/>
+              </w:rPr>
+              <w:t>b.</w:t>
+            </w:r>
+            <w:r>
+              <w:rPr>
+                <w:noProof/>
+                <w:lang w:eastAsia="fr-FR"/>
+              </w:rPr>
+              <w:tab/>
+            </w:r>
+            <w:r>
+              <w:rPr>
+                <w:rStyle w:val="Lienhypertexte"/>
+                <w:noProof/>
+              </w:rPr>
+              <w:t>CloudFoundry</w:t>
+            </w:r>
+            <w:r>
+              <w:rPr>
+                <w:noProof/>
+                <w:webHidden/>
+              </w:rPr>
+              <w:tab/>
+            </w:r>
+            <w:r>
+              <w:rPr>
+                <w:noProof/>
+                <w:webHidden/>
+              </w:rPr>
+              <w:fldChar w:fldCharType="begin"/>
+            </w:r>
+            <w:r>
+              <w:rPr>
+                <w:noProof/>
+                <w:webHidden/>
+              </w:rPr>
+              <w:instrText xml:space="preserve"> PAGEREF _Toc359320247 \h </w:instrText>
+            </w:r>
+            <w:r>
+              <w:rPr>
+                <w:noProof/>
+                <w:webHidden/>
+              </w:rPr>
+            </w:r>
+            <w:r>
+              <w:rPr>
+                <w:noProof/>
+                <w:webHidden/>
+              </w:rPr>
+              <w:fldChar w:fldCharType="separate"/>
+            </w:r>
+            <w:r>
+              <w:rPr>
+                <w:noProof/>
+                <w:webHidden/>
+              </w:rPr>
+              <w:t>2</w:t>
+            </w:r>
+            <w:r>
+              <w:rPr>
+                <w:noProof/>
+                <w:webHidden/>
+              </w:rPr>
+              <w:fldChar w:fldCharType="end"/>
+            </w:r>
+          </w:hyperlink>
+        </w:p>
+        <w:p>
+          <w:pPr>
+            <w:pStyle w:val="TM2"/>
+            <w:tabs>
+              <w:tab w:val="left" w:pos="1100"/>
+              <w:tab w:val="right" w:leader="dot" w:pos="9062"/>
+            </w:tabs>
+            <w:rPr>
+              <w:noProof/>
+              <w:lang w:eastAsia="fr-FR"/>
+            </w:rPr>
+          </w:pPr>
+          <w:hyperlink w:anchor="_Toc359320248" w:history="1">
+            <w:r>
+              <w:rPr>
+                <w:rStyle w:val="Lienhypertexte"/>
+                <w:noProof/>
+              </w:rPr>
+              <w:t>c.</w:t>
+            </w:r>
+            <w:r>
+              <w:rPr>
+                <w:noProof/>
+                <w:lang w:eastAsia="fr-FR"/>
+              </w:rPr>
+              <w:tab/>
+            </w:r>
+            <w:r>
+              <w:rPr>
+                <w:rStyle w:val="Lienhypertexte"/>
+                <w:noProof/>
+              </w:rPr>
+              <w:t>CloudBees</w:t>
+            </w:r>
+            <w:r>
+              <w:rPr>
+                <w:noProof/>
+                <w:webHidden/>
+              </w:rPr>
+              <w:tab/>
+            </w:r>
+            <w:r>
+              <w:rPr>
+                <w:noProof/>
+                <w:webHidden/>
+              </w:rPr>
+              <w:fldChar w:fldCharType="begin"/>
+            </w:r>
+            <w:r>
+              <w:rPr>
+                <w:noProof/>
+                <w:webHidden/>
+              </w:rPr>
+              <w:instrText xml:space="preserve"> PAGEREF _Toc359320248 \h </w:instrText>
+            </w:r>
+            <w:r>
+              <w:rPr>
+                <w:noProof/>
+                <w:webHidden/>
+              </w:rPr>
+            </w:r>
+            <w:r>
+              <w:rPr>
+                <w:noProof/>
+                <w:webHidden/>
+              </w:rPr>
+              <w:fldChar w:fldCharType="separate"/>
+            </w:r>
+            <w:r>
+              <w:rPr>
+                <w:noProof/>
+                <w:webHidden/>
+              </w:rPr>
+              <w:t>2</w:t>
+            </w:r>
+            <w:r>
+              <w:rPr>
+                <w:noProof/>
+                <w:webHidden/>
+              </w:rPr>
+              <w:fldChar w:fldCharType="end"/>
+            </w:r>
+          </w:hyperlink>
+        </w:p>
+        <w:p>
+          <w:pPr>
+            <w:pStyle w:val="TM2"/>
+            <w:tabs>
+              <w:tab w:val="left" w:pos="1100"/>
+              <w:tab w:val="right" w:leader="dot" w:pos="9062"/>
+            </w:tabs>
+            <w:rPr>
+              <w:noProof/>
+              <w:lang w:eastAsia="fr-FR"/>
+            </w:rPr>
+          </w:pPr>
+          <w:hyperlink w:anchor="_Toc359320249" w:history="1">
+            <w:r>
+              <w:rPr>
+                <w:rStyle w:val="Lienhypertexte"/>
+                <w:noProof/>
+                <w:lang w:val="en-US"/>
+              </w:rPr>
+              <w:t>d.</w:t>
+            </w:r>
+            <w:r>
+              <w:rPr>
+                <w:noProof/>
+                <w:lang w:eastAsia="fr-FR"/>
+              </w:rPr>
+              <w:tab/>
+            </w:r>
+            <w:r>
+              <w:rPr>
+                <w:rStyle w:val="Lienhypertexte"/>
+                <w:noProof/>
+                <w:lang w:val="en-US"/>
+              </w:rPr>
+              <w:t>OpenShift Online de Red Had</w:t>
+            </w:r>
+            <w:r>
+              <w:rPr>
+                <w:noProof/>
+                <w:webHidden/>
+              </w:rPr>
+              <w:tab/>
+            </w:r>
+            <w:r>
+              <w:rPr>
+                <w:noProof/>
+                <w:webHidden/>
+              </w:rPr>
+              <w:fldChar w:fldCharType="begin"/>
+            </w:r>
+            <w:r>
+              <w:rPr>
+                <w:noProof/>
+                <w:webHidden/>
+              </w:rPr>
+              <w:instrText xml:space="preserve"> PAGEREF _Toc359320249 \h </w:instrText>
+            </w:r>
+            <w:r>
+              <w:rPr>
+                <w:noProof/>
+                <w:webHidden/>
+              </w:rPr>
+            </w:r>
+            <w:r>
+              <w:rPr>
+                <w:noProof/>
+                <w:webHidden/>
+              </w:rPr>
+              <w:fldChar w:fldCharType="separate"/>
+            </w:r>
+            <w:r>
+              <w:rPr>
+                <w:noProof/>
+                <w:webHidden/>
+              </w:rPr>
+              <w:t>2</w:t>
+            </w:r>
+            <w:r>
+              <w:rPr>
+                <w:noProof/>
+                <w:webHidden/>
+              </w:rPr>
+              <w:fldChar w:fldCharType="end"/>
+            </w:r>
+          </w:hyperlink>
+        </w:p>
+        <w:p>
+          <w:pPr>
+            <w:pStyle w:val="TM2"/>
+            <w:tabs>
+              <w:tab w:val="left" w:pos="1100"/>
+              <w:tab w:val="right" w:leader="dot" w:pos="9062"/>
+            </w:tabs>
+            <w:rPr>
+              <w:noProof/>
+              <w:lang w:eastAsia="fr-FR"/>
+            </w:rPr>
+          </w:pPr>
+          <w:hyperlink w:anchor="_Toc359320250" w:history="1">
             <w:r>
               <w:rPr>
                 <w:rStyle w:val="Lienhypertexte"/>
@@ -817,7 +1323,7 @@
                 <w:rStyle w:val="Lienhypertexte"/>
                 <w:noProof/>
               </w:rPr>
-              <w:t>XaaS</w:t>
+              <w:t>Windows Azure de Microsoft</w:t>
             </w:r>
             <w:r>
               <w:rPr>
@@ -838,7 +1344,847 @@
                 <w:noProof/>
                 <w:webHidden/>
               </w:rPr>
-              <w:instrText xml:space="preserve"> PAGEREF _Toc358909208 \h </w:instrText>
+              <w:instrText xml:space="preserve"> PAGEREF _Toc359320250 \h </w:instrText>
+            </w:r>
+            <w:r>
+              <w:rPr>
+                <w:noProof/>
+                <w:webHidden/>
+              </w:rPr>
+            </w:r>
+            <w:r>
+              <w:rPr>
+                <w:noProof/>
+                <w:webHidden/>
+              </w:rPr>
+              <w:fldChar w:fldCharType="separate"/>
+            </w:r>
+            <w:r>
+              <w:rPr>
+                <w:noProof/>
+                <w:webHidden/>
+              </w:rPr>
+              <w:t>2</w:t>
+            </w:r>
+            <w:r>
+              <w:rPr>
+                <w:noProof/>
+                <w:webHidden/>
+              </w:rPr>
+              <w:fldChar w:fldCharType="end"/>
+            </w:r>
+          </w:hyperlink>
+        </w:p>
+        <w:p>
+          <w:pPr>
+            <w:pStyle w:val="TM2"/>
+            <w:tabs>
+              <w:tab w:val="left" w:pos="1100"/>
+              <w:tab w:val="right" w:leader="dot" w:pos="9062"/>
+            </w:tabs>
+            <w:rPr>
+              <w:noProof/>
+              <w:lang w:eastAsia="fr-FR"/>
+            </w:rPr>
+          </w:pPr>
+          <w:hyperlink w:anchor="_Toc359320251" w:history="1">
+            <w:r>
+              <w:rPr>
+                <w:rStyle w:val="Lienhypertexte"/>
+                <w:noProof/>
+              </w:rPr>
+              <w:t>f.</w:t>
+            </w:r>
+            <w:r>
+              <w:rPr>
+                <w:noProof/>
+                <w:lang w:eastAsia="fr-FR"/>
+              </w:rPr>
+              <w:tab/>
+            </w:r>
+            <w:r>
+              <w:rPr>
+                <w:rStyle w:val="Lienhypertexte"/>
+                <w:noProof/>
+              </w:rPr>
+              <w:t>TIER 3</w:t>
+            </w:r>
+            <w:r>
+              <w:rPr>
+                <w:noProof/>
+                <w:webHidden/>
+              </w:rPr>
+              <w:tab/>
+            </w:r>
+            <w:r>
+              <w:rPr>
+                <w:noProof/>
+                <w:webHidden/>
+              </w:rPr>
+              <w:fldChar w:fldCharType="begin"/>
+            </w:r>
+            <w:r>
+              <w:rPr>
+                <w:noProof/>
+                <w:webHidden/>
+              </w:rPr>
+              <w:instrText xml:space="preserve"> PAGEREF _Toc359320251 \h </w:instrText>
+            </w:r>
+            <w:r>
+              <w:rPr>
+                <w:noProof/>
+                <w:webHidden/>
+              </w:rPr>
+            </w:r>
+            <w:r>
+              <w:rPr>
+                <w:noProof/>
+                <w:webHidden/>
+              </w:rPr>
+              <w:fldChar w:fldCharType="separate"/>
+            </w:r>
+            <w:r>
+              <w:rPr>
+                <w:noProof/>
+                <w:webHidden/>
+              </w:rPr>
+              <w:t>2</w:t>
+            </w:r>
+            <w:r>
+              <w:rPr>
+                <w:noProof/>
+                <w:webHidden/>
+              </w:rPr>
+              <w:fldChar w:fldCharType="end"/>
+            </w:r>
+          </w:hyperlink>
+        </w:p>
+        <w:p>
+          <w:pPr>
+            <w:pStyle w:val="TM2"/>
+            <w:tabs>
+              <w:tab w:val="left" w:pos="1100"/>
+              <w:tab w:val="right" w:leader="dot" w:pos="9062"/>
+            </w:tabs>
+            <w:rPr>
+              <w:noProof/>
+              <w:lang w:eastAsia="fr-FR"/>
+            </w:rPr>
+          </w:pPr>
+          <w:hyperlink w:anchor="_Toc359320252" w:history="1">
+            <w:r>
+              <w:rPr>
+                <w:rStyle w:val="Lienhypertexte"/>
+                <w:noProof/>
+              </w:rPr>
+              <w:t>g.</w:t>
+            </w:r>
+            <w:r>
+              <w:rPr>
+                <w:noProof/>
+                <w:lang w:eastAsia="fr-FR"/>
+              </w:rPr>
+              <w:tab/>
+            </w:r>
+            <w:r>
+              <w:rPr>
+                <w:rStyle w:val="Lienhypertexte"/>
+                <w:noProof/>
+              </w:rPr>
+              <w:t>Amazon Web Services EC2</w:t>
+            </w:r>
+            <w:r>
+              <w:rPr>
+                <w:noProof/>
+                <w:webHidden/>
+              </w:rPr>
+              <w:tab/>
+            </w:r>
+            <w:r>
+              <w:rPr>
+                <w:noProof/>
+                <w:webHidden/>
+              </w:rPr>
+              <w:fldChar w:fldCharType="begin"/>
+            </w:r>
+            <w:r>
+              <w:rPr>
+                <w:noProof/>
+                <w:webHidden/>
+              </w:rPr>
+              <w:instrText xml:space="preserve"> PAGEREF _Toc359320252 \h </w:instrText>
+            </w:r>
+            <w:r>
+              <w:rPr>
+                <w:noProof/>
+                <w:webHidden/>
+              </w:rPr>
+            </w:r>
+            <w:r>
+              <w:rPr>
+                <w:noProof/>
+                <w:webHidden/>
+              </w:rPr>
+              <w:fldChar w:fldCharType="separate"/>
+            </w:r>
+            <w:r>
+              <w:rPr>
+                <w:noProof/>
+                <w:webHidden/>
+              </w:rPr>
+              <w:t>2</w:t>
+            </w:r>
+            <w:r>
+              <w:rPr>
+                <w:noProof/>
+                <w:webHidden/>
+              </w:rPr>
+              <w:fldChar w:fldCharType="end"/>
+            </w:r>
+          </w:hyperlink>
+        </w:p>
+        <w:p>
+          <w:pPr>
+            <w:pStyle w:val="TM2"/>
+            <w:tabs>
+              <w:tab w:val="left" w:pos="1100"/>
+              <w:tab w:val="right" w:leader="dot" w:pos="9062"/>
+            </w:tabs>
+            <w:rPr>
+              <w:noProof/>
+              <w:lang w:eastAsia="fr-FR"/>
+            </w:rPr>
+          </w:pPr>
+          <w:hyperlink w:anchor="_Toc359320253" w:history="1">
+            <w:r>
+              <w:rPr>
+                <w:rStyle w:val="Lienhypertexte"/>
+                <w:noProof/>
+              </w:rPr>
+              <w:t>h.</w:t>
+            </w:r>
+            <w:r>
+              <w:rPr>
+                <w:noProof/>
+                <w:lang w:eastAsia="fr-FR"/>
+              </w:rPr>
+              <w:tab/>
+            </w:r>
+            <w:r>
+              <w:rPr>
+                <w:rStyle w:val="Lienhypertexte"/>
+                <w:noProof/>
+              </w:rPr>
+              <w:t>AppFog</w:t>
+            </w:r>
+            <w:r>
+              <w:rPr>
+                <w:noProof/>
+                <w:webHidden/>
+              </w:rPr>
+              <w:tab/>
+            </w:r>
+            <w:r>
+              <w:rPr>
+                <w:noProof/>
+                <w:webHidden/>
+              </w:rPr>
+              <w:fldChar w:fldCharType="begin"/>
+            </w:r>
+            <w:r>
+              <w:rPr>
+                <w:noProof/>
+                <w:webHidden/>
+              </w:rPr>
+              <w:instrText xml:space="preserve"> PAGEREF _Toc359320253 \h </w:instrText>
+            </w:r>
+            <w:r>
+              <w:rPr>
+                <w:noProof/>
+                <w:webHidden/>
+              </w:rPr>
+            </w:r>
+            <w:r>
+              <w:rPr>
+                <w:noProof/>
+                <w:webHidden/>
+              </w:rPr>
+              <w:fldChar w:fldCharType="separate"/>
+            </w:r>
+            <w:r>
+              <w:rPr>
+                <w:noProof/>
+                <w:webHidden/>
+              </w:rPr>
+              <w:t>2</w:t>
+            </w:r>
+            <w:r>
+              <w:rPr>
+                <w:noProof/>
+                <w:webHidden/>
+              </w:rPr>
+              <w:fldChar w:fldCharType="end"/>
+            </w:r>
+          </w:hyperlink>
+        </w:p>
+        <w:p>
+          <w:pPr>
+            <w:pStyle w:val="TM2"/>
+            <w:tabs>
+              <w:tab w:val="left" w:pos="1100"/>
+              <w:tab w:val="right" w:leader="dot" w:pos="9062"/>
+            </w:tabs>
+            <w:rPr>
+              <w:noProof/>
+              <w:lang w:eastAsia="fr-FR"/>
+            </w:rPr>
+          </w:pPr>
+          <w:hyperlink w:anchor="_Toc359320254" w:history="1">
+            <w:r>
+              <w:rPr>
+                <w:rStyle w:val="Lienhypertexte"/>
+                <w:noProof/>
+              </w:rPr>
+              <w:t>i.</w:t>
+            </w:r>
+            <w:r>
+              <w:rPr>
+                <w:noProof/>
+                <w:lang w:eastAsia="fr-FR"/>
+              </w:rPr>
+              <w:tab/>
+            </w:r>
+            <w:r>
+              <w:rPr>
+                <w:rStyle w:val="Lienhypertexte"/>
+                <w:noProof/>
+              </w:rPr>
+              <w:t>Google App Engine</w:t>
+            </w:r>
+            <w:r>
+              <w:rPr>
+                <w:noProof/>
+                <w:webHidden/>
+              </w:rPr>
+              <w:tab/>
+            </w:r>
+            <w:r>
+              <w:rPr>
+                <w:noProof/>
+                <w:webHidden/>
+              </w:rPr>
+              <w:fldChar w:fldCharType="begin"/>
+            </w:r>
+            <w:r>
+              <w:rPr>
+                <w:noProof/>
+                <w:webHidden/>
+              </w:rPr>
+              <w:instrText xml:space="preserve"> PAGEREF _Toc359320254 \h </w:instrText>
+            </w:r>
+            <w:r>
+              <w:rPr>
+                <w:noProof/>
+                <w:webHidden/>
+              </w:rPr>
+            </w:r>
+            <w:r>
+              <w:rPr>
+                <w:noProof/>
+                <w:webHidden/>
+              </w:rPr>
+              <w:fldChar w:fldCharType="separate"/>
+            </w:r>
+            <w:r>
+              <w:rPr>
+                <w:noProof/>
+                <w:webHidden/>
+              </w:rPr>
+              <w:t>2</w:t>
+            </w:r>
+            <w:r>
+              <w:rPr>
+                <w:noProof/>
+                <w:webHidden/>
+              </w:rPr>
+              <w:fldChar w:fldCharType="end"/>
+            </w:r>
+          </w:hyperlink>
+        </w:p>
+        <w:p>
+          <w:pPr>
+            <w:pStyle w:val="TM2"/>
+            <w:tabs>
+              <w:tab w:val="left" w:pos="1100"/>
+              <w:tab w:val="right" w:leader="dot" w:pos="9062"/>
+            </w:tabs>
+            <w:rPr>
+              <w:noProof/>
+              <w:lang w:eastAsia="fr-FR"/>
+            </w:rPr>
+          </w:pPr>
+          <w:hyperlink w:anchor="_Toc359320255" w:history="1">
+            <w:r>
+              <w:rPr>
+                <w:rStyle w:val="Lienhypertexte"/>
+                <w:noProof/>
+              </w:rPr>
+              <w:t>j.</w:t>
+            </w:r>
+            <w:r>
+              <w:rPr>
+                <w:noProof/>
+                <w:lang w:eastAsia="fr-FR"/>
+              </w:rPr>
+              <w:tab/>
+            </w:r>
+            <w:r>
+              <w:rPr>
+                <w:rStyle w:val="Lienhypertexte"/>
+                <w:noProof/>
+              </w:rPr>
+              <w:t>Cumulogic</w:t>
+            </w:r>
+            <w:r>
+              <w:rPr>
+                <w:noProof/>
+                <w:webHidden/>
+              </w:rPr>
+              <w:tab/>
+            </w:r>
+            <w:r>
+              <w:rPr>
+                <w:noProof/>
+                <w:webHidden/>
+              </w:rPr>
+              <w:fldChar w:fldCharType="begin"/>
+            </w:r>
+            <w:r>
+              <w:rPr>
+                <w:noProof/>
+                <w:webHidden/>
+              </w:rPr>
+              <w:instrText xml:space="preserve"> PAGEREF _Toc359320255 \h </w:instrText>
+            </w:r>
+            <w:r>
+              <w:rPr>
+                <w:noProof/>
+                <w:webHidden/>
+              </w:rPr>
+            </w:r>
+            <w:r>
+              <w:rPr>
+                <w:noProof/>
+                <w:webHidden/>
+              </w:rPr>
+              <w:fldChar w:fldCharType="separate"/>
+            </w:r>
+            <w:r>
+              <w:rPr>
+                <w:noProof/>
+                <w:webHidden/>
+              </w:rPr>
+              <w:t>2</w:t>
+            </w:r>
+            <w:r>
+              <w:rPr>
+                <w:noProof/>
+                <w:webHidden/>
+              </w:rPr>
+              <w:fldChar w:fldCharType="end"/>
+            </w:r>
+          </w:hyperlink>
+        </w:p>
+        <w:p>
+          <w:pPr>
+            <w:pStyle w:val="TM2"/>
+            <w:tabs>
+              <w:tab w:val="left" w:pos="1100"/>
+              <w:tab w:val="right" w:leader="dot" w:pos="9062"/>
+            </w:tabs>
+            <w:rPr>
+              <w:noProof/>
+              <w:lang w:eastAsia="fr-FR"/>
+            </w:rPr>
+          </w:pPr>
+          <w:hyperlink w:anchor="_Toc359320256" w:history="1">
+            <w:r>
+              <w:rPr>
+                <w:rStyle w:val="Lienhypertexte"/>
+                <w:noProof/>
+              </w:rPr>
+              <w:t>k.</w:t>
+            </w:r>
+            <w:r>
+              <w:rPr>
+                <w:noProof/>
+                <w:lang w:eastAsia="fr-FR"/>
+              </w:rPr>
+              <w:tab/>
+            </w:r>
+            <w:r>
+              <w:rPr>
+                <w:rStyle w:val="Lienhypertexte"/>
+                <w:noProof/>
+              </w:rPr>
+              <w:t>CloudControl</w:t>
+            </w:r>
+            <w:r>
+              <w:rPr>
+                <w:noProof/>
+                <w:webHidden/>
+              </w:rPr>
+              <w:tab/>
+            </w:r>
+            <w:r>
+              <w:rPr>
+                <w:noProof/>
+                <w:webHidden/>
+              </w:rPr>
+              <w:fldChar w:fldCharType="begin"/>
+            </w:r>
+            <w:r>
+              <w:rPr>
+                <w:noProof/>
+                <w:webHidden/>
+              </w:rPr>
+              <w:instrText xml:space="preserve"> PAGEREF _Toc359320256 \h </w:instrText>
+            </w:r>
+            <w:r>
+              <w:rPr>
+                <w:noProof/>
+                <w:webHidden/>
+              </w:rPr>
+            </w:r>
+            <w:r>
+              <w:rPr>
+                <w:noProof/>
+                <w:webHidden/>
+              </w:rPr>
+              <w:fldChar w:fldCharType="separate"/>
+            </w:r>
+            <w:r>
+              <w:rPr>
+                <w:noProof/>
+                <w:webHidden/>
+              </w:rPr>
+              <w:t>2</w:t>
+            </w:r>
+            <w:r>
+              <w:rPr>
+                <w:noProof/>
+                <w:webHidden/>
+              </w:rPr>
+              <w:fldChar w:fldCharType="end"/>
+            </w:r>
+          </w:hyperlink>
+        </w:p>
+        <w:p>
+          <w:pPr>
+            <w:pStyle w:val="TM2"/>
+            <w:tabs>
+              <w:tab w:val="left" w:pos="1100"/>
+              <w:tab w:val="right" w:leader="dot" w:pos="9062"/>
+            </w:tabs>
+            <w:rPr>
+              <w:noProof/>
+              <w:lang w:eastAsia="fr-FR"/>
+            </w:rPr>
+          </w:pPr>
+          <w:hyperlink w:anchor="_Toc359320257" w:history="1">
+            <w:r>
+              <w:rPr>
+                <w:rStyle w:val="Lienhypertexte"/>
+                <w:noProof/>
+              </w:rPr>
+              <w:t>l.</w:t>
+            </w:r>
+            <w:r>
+              <w:rPr>
+                <w:noProof/>
+                <w:lang w:eastAsia="fr-FR"/>
+              </w:rPr>
+              <w:tab/>
+            </w:r>
+            <w:r>
+              <w:rPr>
+                <w:rStyle w:val="Lienhypertexte"/>
+                <w:noProof/>
+              </w:rPr>
+              <w:t>Uhuru</w:t>
+            </w:r>
+            <w:r>
+              <w:rPr>
+                <w:noProof/>
+                <w:webHidden/>
+              </w:rPr>
+              <w:tab/>
+            </w:r>
+            <w:r>
+              <w:rPr>
+                <w:noProof/>
+                <w:webHidden/>
+              </w:rPr>
+              <w:fldChar w:fldCharType="begin"/>
+            </w:r>
+            <w:r>
+              <w:rPr>
+                <w:noProof/>
+                <w:webHidden/>
+              </w:rPr>
+              <w:instrText xml:space="preserve"> PAGEREF _Toc359320257 \h </w:instrText>
+            </w:r>
+            <w:r>
+              <w:rPr>
+                <w:noProof/>
+                <w:webHidden/>
+              </w:rPr>
+            </w:r>
+            <w:r>
+              <w:rPr>
+                <w:noProof/>
+                <w:webHidden/>
+              </w:rPr>
+              <w:fldChar w:fldCharType="separate"/>
+            </w:r>
+            <w:r>
+              <w:rPr>
+                <w:noProof/>
+                <w:webHidden/>
+              </w:rPr>
+              <w:t>3</w:t>
+            </w:r>
+            <w:r>
+              <w:rPr>
+                <w:noProof/>
+                <w:webHidden/>
+              </w:rPr>
+              <w:fldChar w:fldCharType="end"/>
+            </w:r>
+          </w:hyperlink>
+        </w:p>
+        <w:p>
+          <w:pPr>
+            <w:pStyle w:val="TM2"/>
+            <w:tabs>
+              <w:tab w:val="left" w:pos="1100"/>
+              <w:tab w:val="right" w:leader="dot" w:pos="9062"/>
+            </w:tabs>
+            <w:rPr>
+              <w:noProof/>
+              <w:lang w:eastAsia="fr-FR"/>
+            </w:rPr>
+          </w:pPr>
+          <w:hyperlink w:anchor="_Toc359320258" w:history="1">
+            <w:r>
+              <w:rPr>
+                <w:rStyle w:val="Lienhypertexte"/>
+                <w:noProof/>
+              </w:rPr>
+              <w:t>m.</w:t>
+            </w:r>
+            <w:r>
+              <w:rPr>
+                <w:noProof/>
+                <w:lang w:eastAsia="fr-FR"/>
+              </w:rPr>
+              <w:tab/>
+            </w:r>
+            <w:r>
+              <w:rPr>
+                <w:rStyle w:val="Lienhypertexte"/>
+                <w:noProof/>
+              </w:rPr>
+              <w:t>AppHarbor</w:t>
+            </w:r>
+            <w:r>
+              <w:rPr>
+                <w:noProof/>
+                <w:webHidden/>
+              </w:rPr>
+              <w:tab/>
+            </w:r>
+            <w:r>
+              <w:rPr>
+                <w:noProof/>
+                <w:webHidden/>
+              </w:rPr>
+              <w:fldChar w:fldCharType="begin"/>
+            </w:r>
+            <w:r>
+              <w:rPr>
+                <w:noProof/>
+                <w:webHidden/>
+              </w:rPr>
+              <w:instrText xml:space="preserve"> PAGEREF _Toc359320258 \h </w:instrText>
+            </w:r>
+            <w:r>
+              <w:rPr>
+                <w:noProof/>
+                <w:webHidden/>
+              </w:rPr>
+            </w:r>
+            <w:r>
+              <w:rPr>
+                <w:noProof/>
+                <w:webHidden/>
+              </w:rPr>
+              <w:fldChar w:fldCharType="separate"/>
+            </w:r>
+            <w:r>
+              <w:rPr>
+                <w:noProof/>
+                <w:webHidden/>
+              </w:rPr>
+              <w:t>3</w:t>
+            </w:r>
+            <w:r>
+              <w:rPr>
+                <w:noProof/>
+                <w:webHidden/>
+              </w:rPr>
+              <w:fldChar w:fldCharType="end"/>
+            </w:r>
+          </w:hyperlink>
+        </w:p>
+        <w:p>
+          <w:pPr>
+            <w:pStyle w:val="TM2"/>
+            <w:tabs>
+              <w:tab w:val="left" w:pos="1100"/>
+              <w:tab w:val="right" w:leader="dot" w:pos="9062"/>
+            </w:tabs>
+            <w:rPr>
+              <w:noProof/>
+              <w:lang w:eastAsia="fr-FR"/>
+            </w:rPr>
+          </w:pPr>
+          <w:hyperlink w:anchor="_Toc359320259" w:history="1">
+            <w:r>
+              <w:rPr>
+                <w:rStyle w:val="Lienhypertexte"/>
+                <w:noProof/>
+              </w:rPr>
+              <w:t>n.</w:t>
+            </w:r>
+            <w:r>
+              <w:rPr>
+                <w:noProof/>
+                <w:lang w:eastAsia="fr-FR"/>
+              </w:rPr>
+              <w:tab/>
+            </w:r>
+            <w:r>
+              <w:rPr>
+                <w:rStyle w:val="Lienhypertexte"/>
+                <w:noProof/>
+              </w:rPr>
+              <w:t>Cloudify de Gigaspace</w:t>
+            </w:r>
+            <w:r>
+              <w:rPr>
+                <w:noProof/>
+                <w:webHidden/>
+              </w:rPr>
+              <w:tab/>
+            </w:r>
+            <w:r>
+              <w:rPr>
+                <w:noProof/>
+                <w:webHidden/>
+              </w:rPr>
+              <w:fldChar w:fldCharType="begin"/>
+            </w:r>
+            <w:r>
+              <w:rPr>
+                <w:noProof/>
+                <w:webHidden/>
+              </w:rPr>
+              <w:instrText xml:space="preserve"> PAGEREF _Toc359320259 \h </w:instrText>
+            </w:r>
+            <w:r>
+              <w:rPr>
+                <w:noProof/>
+                <w:webHidden/>
+              </w:rPr>
+            </w:r>
+            <w:r>
+              <w:rPr>
+                <w:noProof/>
+                <w:webHidden/>
+              </w:rPr>
+              <w:fldChar w:fldCharType="separate"/>
+            </w:r>
+            <w:r>
+              <w:rPr>
+                <w:noProof/>
+                <w:webHidden/>
+              </w:rPr>
+              <w:t>3</w:t>
+            </w:r>
+            <w:r>
+              <w:rPr>
+                <w:noProof/>
+                <w:webHidden/>
+              </w:rPr>
+              <w:fldChar w:fldCharType="end"/>
+            </w:r>
+          </w:hyperlink>
+        </w:p>
+        <w:p>
+          <w:pPr>
+            <w:pStyle w:val="TM2"/>
+            <w:tabs>
+              <w:tab w:val="left" w:pos="1100"/>
+              <w:tab w:val="right" w:leader="dot" w:pos="9062"/>
+            </w:tabs>
+            <w:rPr>
+              <w:noProof/>
+              <w:lang w:eastAsia="fr-FR"/>
+            </w:rPr>
+          </w:pPr>
+          <w:hyperlink w:anchor="_Toc359320260" w:history="1">
+            <w:r>
+              <w:rPr>
+                <w:rStyle w:val="Lienhypertexte"/>
+                <w:noProof/>
+              </w:rPr>
+              <w:t>o.</w:t>
+            </w:r>
+            <w:r>
+              <w:rPr>
+                <w:noProof/>
+                <w:lang w:eastAsia="fr-FR"/>
+              </w:rPr>
+              <w:tab/>
+            </w:r>
+            <w:r>
+              <w:rPr>
+                <w:rStyle w:val="Lienhypertexte"/>
+                <w:noProof/>
+              </w:rPr>
+              <w:t>Static</w:t>
+            </w:r>
+            <w:r>
+              <w:rPr>
+                <w:noProof/>
+                <w:webHidden/>
+              </w:rPr>
+              <w:tab/>
+            </w:r>
+            <w:r>
+              <w:rPr>
+                <w:noProof/>
+                <w:webHidden/>
+              </w:rPr>
+              <w:fldChar w:fldCharType="begin"/>
+            </w:r>
+            <w:r>
+              <w:rPr>
+                <w:noProof/>
+                <w:webHidden/>
+              </w:rPr>
+              <w:instrText xml:space="preserve"> PAGEREF _Toc359320260 \h </w:instrText>
             </w:r>
             <w:r>
               <w:rPr>
@@ -881,13 +2227,13 @@
               <w:lang w:eastAsia="fr-FR"/>
             </w:rPr>
           </w:pPr>
-          <w:hyperlink w:anchor="_Toc358909209" w:history="1">
-            <w:r>
-              <w:rPr>
-                <w:rStyle w:val="Lienhypertexte"/>
-                <w:noProof/>
-              </w:rPr>
-              <w:t>3.</w:t>
+          <w:hyperlink w:anchor="_Toc359320261" w:history="1">
+            <w:r>
+              <w:rPr>
+                <w:rStyle w:val="Lienhypertexte"/>
+                <w:noProof/>
+              </w:rPr>
+              <w:t>4.</w:t>
             </w:r>
             <w:r>
               <w:rPr>
@@ -901,7 +2247,7 @@
                 <w:rStyle w:val="Lienhypertexte"/>
                 <w:noProof/>
               </w:rPr>
-              <w:t>Présentation de certains leader PaaS du marché</w:t>
+              <w:t>Comparaison des PaaS</w:t>
             </w:r>
             <w:r>
               <w:rPr>
@@ -922,7 +2268,7 @@
                 <w:noProof/>
                 <w:webHidden/>
               </w:rPr>
-              <w:instrText xml:space="preserve"> PAGEREF _Toc358909209 \h </w:instrText>
+              <w:instrText xml:space="preserve"> PAGEREF _Toc359320261 \h </w:instrText>
             </w:r>
             <w:r>
               <w:rPr>
@@ -965,7 +2311,7 @@
               <w:lang w:eastAsia="fr-FR"/>
             </w:rPr>
           </w:pPr>
-          <w:hyperlink w:anchor="_Toc358909210" w:history="1">
+          <w:hyperlink w:anchor="_Toc359320262" w:history="1">
             <w:r>
               <w:rPr>
                 <w:rStyle w:val="Lienhypertexte"/>
@@ -985,7 +2331,7 @@
                 <w:rStyle w:val="Lienhypertexte"/>
                 <w:noProof/>
               </w:rPr>
-              <w:t>Heroku de SalesForces</w:t>
+              <w:t>Caractéristiques générales</w:t>
             </w:r>
             <w:r>
               <w:rPr>
@@ -1006,7 +2352,7 @@
                 <w:noProof/>
                 <w:webHidden/>
               </w:rPr>
-              <w:instrText xml:space="preserve"> PAGEREF _Toc358909210 \h </w:instrText>
+              <w:instrText xml:space="preserve"> PAGEREF _Toc359320262 \h </w:instrText>
             </w:r>
             <w:r>
               <w:rPr>
@@ -1049,7 +2395,7 @@
               <w:lang w:eastAsia="fr-FR"/>
             </w:rPr>
           </w:pPr>
-          <w:hyperlink w:anchor="_Toc358909211" w:history="1">
+          <w:hyperlink w:anchor="_Toc359320263" w:history="1">
             <w:r>
               <w:rPr>
                 <w:rStyle w:val="Lienhypertexte"/>
@@ -1069,7 +2415,7 @@
                 <w:rStyle w:val="Lienhypertexte"/>
                 <w:noProof/>
               </w:rPr>
-              <w:t>CloudFoundry</w:t>
+              <w:t>Comparaison par les langages supportés</w:t>
             </w:r>
             <w:r>
               <w:rPr>
@@ -1090,7 +2436,7 @@
                 <w:noProof/>
                 <w:webHidden/>
               </w:rPr>
-              <w:instrText xml:space="preserve"> PAGEREF _Toc358909211 \h </w:instrText>
+              <w:instrText xml:space="preserve"> PAGEREF _Toc359320263 \h </w:instrText>
             </w:r>
             <w:r>
               <w:rPr>
@@ -1133,7 +2479,7 @@
               <w:lang w:eastAsia="fr-FR"/>
             </w:rPr>
           </w:pPr>
-          <w:hyperlink w:anchor="_Toc358909212" w:history="1">
+          <w:hyperlink w:anchor="_Toc359320264" w:history="1">
             <w:r>
               <w:rPr>
                 <w:rStyle w:val="Lienhypertexte"/>
@@ -1153,7 +2499,7 @@
                 <w:rStyle w:val="Lienhypertexte"/>
                 <w:noProof/>
               </w:rPr>
-              <w:t>CloudBees</w:t>
+              <w:t>Comparaison par les Framework supportés</w:t>
             </w:r>
             <w:r>
               <w:rPr>
@@ -1174,7 +2520,7 @@
                 <w:noProof/>
                 <w:webHidden/>
               </w:rPr>
-              <w:instrText xml:space="preserve"> PAGEREF _Toc358909212 \h </w:instrText>
+              <w:instrText xml:space="preserve"> PAGEREF _Toc359320264 \h </w:instrText>
             </w:r>
             <w:r>
               <w:rPr>
@@ -1217,7 +2563,7 @@
               <w:lang w:eastAsia="fr-FR"/>
             </w:rPr>
           </w:pPr>
-          <w:hyperlink w:anchor="_Toc358909213" w:history="1">
+          <w:hyperlink w:anchor="_Toc359320265" w:history="1">
             <w:r>
               <w:rPr>
                 <w:rStyle w:val="Lienhypertexte"/>
@@ -1237,7 +2583,7 @@
                 <w:rStyle w:val="Lienhypertexte"/>
                 <w:noProof/>
               </w:rPr>
-              <w:t>OpenShift Online de Red Had</w:t>
+              <w:t>Comparaison par les outils mis à dispositions</w:t>
             </w:r>
             <w:r>
               <w:rPr>
@@ -1258,7 +2604,7 @@
                 <w:noProof/>
                 <w:webHidden/>
               </w:rPr>
-              <w:instrText xml:space="preserve"> PAGEREF _Toc358909213 \h </w:instrText>
+              <w:instrText xml:space="preserve"> PAGEREF _Toc359320265 \h </w:instrText>
             </w:r>
             <w:r>
               <w:rPr>
@@ -1301,7 +2647,7 @@
               <w:lang w:eastAsia="fr-FR"/>
             </w:rPr>
           </w:pPr>
-          <w:hyperlink w:anchor="_Toc358909214" w:history="1">
+          <w:hyperlink w:anchor="_Toc359320266" w:history="1">
             <w:r>
               <w:rPr>
                 <w:rStyle w:val="Lienhypertexte"/>
@@ -1321,7 +2667,7 @@
                 <w:rStyle w:val="Lienhypertexte"/>
                 <w:noProof/>
               </w:rPr>
-              <w:t>Windows Azure de Microsoft</w:t>
+              <w:t>Comparaison par type de modules complémentaire disponible en extension</w:t>
             </w:r>
             <w:r>
               <w:rPr>
@@ -1342,7 +2688,7 @@
                 <w:noProof/>
                 <w:webHidden/>
               </w:rPr>
-              <w:instrText xml:space="preserve"> PAGEREF _Toc358909214 \h </w:instrText>
+              <w:instrText xml:space="preserve"> PAGEREF _Toc359320266 \h </w:instrText>
             </w:r>
             <w:r>
               <w:rPr>
@@ -1385,7 +2731,7 @@
               <w:lang w:eastAsia="fr-FR"/>
             </w:rPr>
           </w:pPr>
-          <w:hyperlink w:anchor="_Toc358909215" w:history="1">
+          <w:hyperlink w:anchor="_Toc359320267" w:history="1">
             <w:r>
               <w:rPr>
                 <w:rStyle w:val="Lienhypertexte"/>
@@ -1405,7 +2751,7 @@
                 <w:rStyle w:val="Lienhypertexte"/>
                 <w:noProof/>
               </w:rPr>
-              <w:t>TIER 3</w:t>
+              <w:t>Comparaison par les cas d’usage réalisés.</w:t>
             </w:r>
             <w:r>
               <w:rPr>
@@ -1426,1267 +2772,7 @@
                 <w:noProof/>
                 <w:webHidden/>
               </w:rPr>
-              <w:instrText xml:space="preserve"> PAGEREF _Toc358909215 \h </w:instrText>
-            </w:r>
-            <w:r>
-              <w:rPr>
-                <w:noProof/>
-                <w:webHidden/>
-              </w:rPr>
-            </w:r>
-            <w:r>
-              <w:rPr>
-                <w:noProof/>
-                <w:webHidden/>
-              </w:rPr>
-              <w:fldChar w:fldCharType="separate"/>
-            </w:r>
-            <w:r>
-              <w:rPr>
-                <w:noProof/>
-                <w:webHidden/>
-              </w:rPr>
-              <w:t>3</w:t>
-            </w:r>
-            <w:r>
-              <w:rPr>
-                <w:noProof/>
-                <w:webHidden/>
-              </w:rPr>
-              <w:fldChar w:fldCharType="end"/>
-            </w:r>
-          </w:hyperlink>
-        </w:p>
-        <w:p>
-          <w:pPr>
-            <w:pStyle w:val="TM2"/>
-            <w:tabs>
-              <w:tab w:val="left" w:pos="1100"/>
-              <w:tab w:val="right" w:leader="dot" w:pos="9062"/>
-            </w:tabs>
-            <w:rPr>
-              <w:noProof/>
-              <w:lang w:eastAsia="fr-FR"/>
-            </w:rPr>
-          </w:pPr>
-          <w:hyperlink w:anchor="_Toc358909216" w:history="1">
-            <w:r>
-              <w:rPr>
-                <w:rStyle w:val="Lienhypertexte"/>
-                <w:noProof/>
-              </w:rPr>
-              <w:t>g.</w:t>
-            </w:r>
-            <w:r>
-              <w:rPr>
-                <w:noProof/>
-                <w:lang w:eastAsia="fr-FR"/>
-              </w:rPr>
-              <w:tab/>
-            </w:r>
-            <w:r>
-              <w:rPr>
-                <w:rStyle w:val="Lienhypertexte"/>
-                <w:noProof/>
-              </w:rPr>
-              <w:t>Amazon Web Services EC2</w:t>
-            </w:r>
-            <w:r>
-              <w:rPr>
-                <w:noProof/>
-                <w:webHidden/>
-              </w:rPr>
-              <w:tab/>
-            </w:r>
-            <w:r>
-              <w:rPr>
-                <w:noProof/>
-                <w:webHidden/>
-              </w:rPr>
-              <w:fldChar w:fldCharType="begin"/>
-            </w:r>
-            <w:r>
-              <w:rPr>
-                <w:noProof/>
-                <w:webHidden/>
-              </w:rPr>
-              <w:instrText xml:space="preserve"> PAGEREF _Toc358909216 \h </w:instrText>
-            </w:r>
-            <w:r>
-              <w:rPr>
-                <w:noProof/>
-                <w:webHidden/>
-              </w:rPr>
-            </w:r>
-            <w:r>
-              <w:rPr>
-                <w:noProof/>
-                <w:webHidden/>
-              </w:rPr>
-              <w:fldChar w:fldCharType="separate"/>
-            </w:r>
-            <w:r>
-              <w:rPr>
-                <w:noProof/>
-                <w:webHidden/>
-              </w:rPr>
-              <w:t>3</w:t>
-            </w:r>
-            <w:r>
-              <w:rPr>
-                <w:noProof/>
-                <w:webHidden/>
-              </w:rPr>
-              <w:fldChar w:fldCharType="end"/>
-            </w:r>
-          </w:hyperlink>
-        </w:p>
-        <w:p>
-          <w:pPr>
-            <w:pStyle w:val="TM2"/>
-            <w:tabs>
-              <w:tab w:val="left" w:pos="1100"/>
-              <w:tab w:val="right" w:leader="dot" w:pos="9062"/>
-            </w:tabs>
-            <w:rPr>
-              <w:noProof/>
-              <w:lang w:eastAsia="fr-FR"/>
-            </w:rPr>
-          </w:pPr>
-          <w:hyperlink w:anchor="_Toc358909217" w:history="1">
-            <w:r>
-              <w:rPr>
-                <w:rStyle w:val="Lienhypertexte"/>
-                <w:noProof/>
-              </w:rPr>
-              <w:t>h.</w:t>
-            </w:r>
-            <w:r>
-              <w:rPr>
-                <w:noProof/>
-                <w:lang w:eastAsia="fr-FR"/>
-              </w:rPr>
-              <w:tab/>
-            </w:r>
-            <w:r>
-              <w:rPr>
-                <w:rStyle w:val="Lienhypertexte"/>
-                <w:noProof/>
-              </w:rPr>
-              <w:t>AppFog</w:t>
-            </w:r>
-            <w:r>
-              <w:rPr>
-                <w:noProof/>
-                <w:webHidden/>
-              </w:rPr>
-              <w:tab/>
-            </w:r>
-            <w:r>
-              <w:rPr>
-                <w:noProof/>
-                <w:webHidden/>
-              </w:rPr>
-              <w:fldChar w:fldCharType="begin"/>
-            </w:r>
-            <w:r>
-              <w:rPr>
-                <w:noProof/>
-                <w:webHidden/>
-              </w:rPr>
-              <w:instrText xml:space="preserve"> PAGEREF _Toc358909217 \h </w:instrText>
-            </w:r>
-            <w:r>
-              <w:rPr>
-                <w:noProof/>
-                <w:webHidden/>
-              </w:rPr>
-            </w:r>
-            <w:r>
-              <w:rPr>
-                <w:noProof/>
-                <w:webHidden/>
-              </w:rPr>
-              <w:fldChar w:fldCharType="separate"/>
-            </w:r>
-            <w:r>
-              <w:rPr>
-                <w:noProof/>
-                <w:webHidden/>
-              </w:rPr>
-              <w:t>3</w:t>
-            </w:r>
-            <w:r>
-              <w:rPr>
-                <w:noProof/>
-                <w:webHidden/>
-              </w:rPr>
-              <w:fldChar w:fldCharType="end"/>
-            </w:r>
-          </w:hyperlink>
-        </w:p>
-        <w:p>
-          <w:pPr>
-            <w:pStyle w:val="TM2"/>
-            <w:tabs>
-              <w:tab w:val="left" w:pos="1100"/>
-              <w:tab w:val="right" w:leader="dot" w:pos="9062"/>
-            </w:tabs>
-            <w:rPr>
-              <w:noProof/>
-              <w:lang w:eastAsia="fr-FR"/>
-            </w:rPr>
-          </w:pPr>
-          <w:hyperlink w:anchor="_Toc358909218" w:history="1">
-            <w:r>
-              <w:rPr>
-                <w:rStyle w:val="Lienhypertexte"/>
-                <w:noProof/>
-              </w:rPr>
-              <w:t>i.</w:t>
-            </w:r>
-            <w:r>
-              <w:rPr>
-                <w:noProof/>
-                <w:lang w:eastAsia="fr-FR"/>
-              </w:rPr>
-              <w:tab/>
-            </w:r>
-            <w:r>
-              <w:rPr>
-                <w:rStyle w:val="Lienhypertexte"/>
-                <w:noProof/>
-              </w:rPr>
-              <w:t>Google App Engine</w:t>
-            </w:r>
-            <w:r>
-              <w:rPr>
-                <w:noProof/>
-                <w:webHidden/>
-              </w:rPr>
-              <w:tab/>
-            </w:r>
-            <w:r>
-              <w:rPr>
-                <w:noProof/>
-                <w:webHidden/>
-              </w:rPr>
-              <w:fldChar w:fldCharType="begin"/>
-            </w:r>
-            <w:r>
-              <w:rPr>
-                <w:noProof/>
-                <w:webHidden/>
-              </w:rPr>
-              <w:instrText xml:space="preserve"> PAGEREF _Toc358909218 \h </w:instrText>
-            </w:r>
-            <w:r>
-              <w:rPr>
-                <w:noProof/>
-                <w:webHidden/>
-              </w:rPr>
-            </w:r>
-            <w:r>
-              <w:rPr>
-                <w:noProof/>
-                <w:webHidden/>
-              </w:rPr>
-              <w:fldChar w:fldCharType="separate"/>
-            </w:r>
-            <w:r>
-              <w:rPr>
-                <w:noProof/>
-                <w:webHidden/>
-              </w:rPr>
-              <w:t>3</w:t>
-            </w:r>
-            <w:r>
-              <w:rPr>
-                <w:noProof/>
-                <w:webHidden/>
-              </w:rPr>
-              <w:fldChar w:fldCharType="end"/>
-            </w:r>
-          </w:hyperlink>
-        </w:p>
-        <w:p>
-          <w:pPr>
-            <w:pStyle w:val="TM2"/>
-            <w:tabs>
-              <w:tab w:val="left" w:pos="1100"/>
-              <w:tab w:val="right" w:leader="dot" w:pos="9062"/>
-            </w:tabs>
-            <w:rPr>
-              <w:noProof/>
-              <w:lang w:eastAsia="fr-FR"/>
-            </w:rPr>
-          </w:pPr>
-          <w:hyperlink w:anchor="_Toc358909219" w:history="1">
-            <w:r>
-              <w:rPr>
-                <w:rStyle w:val="Lienhypertexte"/>
-                <w:noProof/>
-              </w:rPr>
-              <w:t>j.</w:t>
-            </w:r>
-            <w:r>
-              <w:rPr>
-                <w:noProof/>
-                <w:lang w:eastAsia="fr-FR"/>
-              </w:rPr>
-              <w:tab/>
-            </w:r>
-            <w:r>
-              <w:rPr>
-                <w:rStyle w:val="Lienhypertexte"/>
-                <w:noProof/>
-              </w:rPr>
-              <w:t>Cumulogic</w:t>
-            </w:r>
-            <w:r>
-              <w:rPr>
-                <w:noProof/>
-                <w:webHidden/>
-              </w:rPr>
-              <w:tab/>
-            </w:r>
-            <w:r>
-              <w:rPr>
-                <w:noProof/>
-                <w:webHidden/>
-              </w:rPr>
-              <w:fldChar w:fldCharType="begin"/>
-            </w:r>
-            <w:r>
-              <w:rPr>
-                <w:noProof/>
-                <w:webHidden/>
-              </w:rPr>
-              <w:instrText xml:space="preserve"> PAGEREF _Toc358909219 \h </w:instrText>
-            </w:r>
-            <w:r>
-              <w:rPr>
-                <w:noProof/>
-                <w:webHidden/>
-              </w:rPr>
-            </w:r>
-            <w:r>
-              <w:rPr>
-                <w:noProof/>
-                <w:webHidden/>
-              </w:rPr>
-              <w:fldChar w:fldCharType="separate"/>
-            </w:r>
-            <w:r>
-              <w:rPr>
-                <w:noProof/>
-                <w:webHidden/>
-              </w:rPr>
-              <w:t>3</w:t>
-            </w:r>
-            <w:r>
-              <w:rPr>
-                <w:noProof/>
-                <w:webHidden/>
-              </w:rPr>
-              <w:fldChar w:fldCharType="end"/>
-            </w:r>
-          </w:hyperlink>
-        </w:p>
-        <w:p>
-          <w:pPr>
-            <w:pStyle w:val="TM2"/>
-            <w:tabs>
-              <w:tab w:val="left" w:pos="1100"/>
-              <w:tab w:val="right" w:leader="dot" w:pos="9062"/>
-            </w:tabs>
-            <w:rPr>
-              <w:noProof/>
-              <w:lang w:eastAsia="fr-FR"/>
-            </w:rPr>
-          </w:pPr>
-          <w:hyperlink w:anchor="_Toc358909220" w:history="1">
-            <w:r>
-              <w:rPr>
-                <w:rStyle w:val="Lienhypertexte"/>
-                <w:noProof/>
-              </w:rPr>
-              <w:t>k.</w:t>
-            </w:r>
-            <w:r>
-              <w:rPr>
-                <w:noProof/>
-                <w:lang w:eastAsia="fr-FR"/>
-              </w:rPr>
-              <w:tab/>
-            </w:r>
-            <w:r>
-              <w:rPr>
-                <w:rStyle w:val="Lienhypertexte"/>
-                <w:noProof/>
-              </w:rPr>
-              <w:t>CloudControl</w:t>
-            </w:r>
-            <w:r>
-              <w:rPr>
-                <w:noProof/>
-                <w:webHidden/>
-              </w:rPr>
-              <w:tab/>
-            </w:r>
-            <w:r>
-              <w:rPr>
-                <w:noProof/>
-                <w:webHidden/>
-              </w:rPr>
-              <w:fldChar w:fldCharType="begin"/>
-            </w:r>
-            <w:r>
-              <w:rPr>
-                <w:noProof/>
-                <w:webHidden/>
-              </w:rPr>
-              <w:instrText xml:space="preserve"> PAGEREF _Toc358909220 \h </w:instrText>
-            </w:r>
-            <w:r>
-              <w:rPr>
-                <w:noProof/>
-                <w:webHidden/>
-              </w:rPr>
-            </w:r>
-            <w:r>
-              <w:rPr>
-                <w:noProof/>
-                <w:webHidden/>
-              </w:rPr>
-              <w:fldChar w:fldCharType="separate"/>
-            </w:r>
-            <w:r>
-              <w:rPr>
-                <w:noProof/>
-                <w:webHidden/>
-              </w:rPr>
-              <w:t>3</w:t>
-            </w:r>
-            <w:r>
-              <w:rPr>
-                <w:noProof/>
-                <w:webHidden/>
-              </w:rPr>
-              <w:fldChar w:fldCharType="end"/>
-            </w:r>
-          </w:hyperlink>
-        </w:p>
-        <w:p>
-          <w:pPr>
-            <w:pStyle w:val="TM2"/>
-            <w:tabs>
-              <w:tab w:val="left" w:pos="1100"/>
-              <w:tab w:val="right" w:leader="dot" w:pos="9062"/>
-            </w:tabs>
-            <w:rPr>
-              <w:noProof/>
-              <w:lang w:eastAsia="fr-FR"/>
-            </w:rPr>
-          </w:pPr>
-          <w:hyperlink w:anchor="_Toc358909221" w:history="1">
-            <w:r>
-              <w:rPr>
-                <w:rStyle w:val="Lienhypertexte"/>
-                <w:noProof/>
-              </w:rPr>
-              <w:t>l.</w:t>
-            </w:r>
-            <w:r>
-              <w:rPr>
-                <w:noProof/>
-                <w:lang w:eastAsia="fr-FR"/>
-              </w:rPr>
-              <w:tab/>
-            </w:r>
-            <w:r>
-              <w:rPr>
-                <w:rStyle w:val="Lienhypertexte"/>
-                <w:noProof/>
-              </w:rPr>
-              <w:t>Uhuru</w:t>
-            </w:r>
-            <w:r>
-              <w:rPr>
-                <w:noProof/>
-                <w:webHidden/>
-              </w:rPr>
-              <w:tab/>
-            </w:r>
-            <w:r>
-              <w:rPr>
-                <w:noProof/>
-                <w:webHidden/>
-              </w:rPr>
-              <w:fldChar w:fldCharType="begin"/>
-            </w:r>
-            <w:r>
-              <w:rPr>
-                <w:noProof/>
-                <w:webHidden/>
-              </w:rPr>
-              <w:instrText xml:space="preserve"> PAGEREF _Toc358909221 \h </w:instrText>
-            </w:r>
-            <w:r>
-              <w:rPr>
-                <w:noProof/>
-                <w:webHidden/>
-              </w:rPr>
-            </w:r>
-            <w:r>
-              <w:rPr>
-                <w:noProof/>
-                <w:webHidden/>
-              </w:rPr>
-              <w:fldChar w:fldCharType="separate"/>
-            </w:r>
-            <w:r>
-              <w:rPr>
-                <w:noProof/>
-                <w:webHidden/>
-              </w:rPr>
-              <w:t>3</w:t>
-            </w:r>
-            <w:r>
-              <w:rPr>
-                <w:noProof/>
-                <w:webHidden/>
-              </w:rPr>
-              <w:fldChar w:fldCharType="end"/>
-            </w:r>
-          </w:hyperlink>
-        </w:p>
-        <w:p>
-          <w:pPr>
-            <w:pStyle w:val="TM2"/>
-            <w:tabs>
-              <w:tab w:val="left" w:pos="1100"/>
-              <w:tab w:val="right" w:leader="dot" w:pos="9062"/>
-            </w:tabs>
-            <w:rPr>
-              <w:noProof/>
-              <w:lang w:eastAsia="fr-FR"/>
-            </w:rPr>
-          </w:pPr>
-          <w:hyperlink w:anchor="_Toc358909222" w:history="1">
-            <w:r>
-              <w:rPr>
-                <w:rStyle w:val="Lienhypertexte"/>
-                <w:noProof/>
-              </w:rPr>
-              <w:t>m.</w:t>
-            </w:r>
-            <w:r>
-              <w:rPr>
-                <w:noProof/>
-                <w:lang w:eastAsia="fr-FR"/>
-              </w:rPr>
-              <w:tab/>
-            </w:r>
-            <w:r>
-              <w:rPr>
-                <w:rStyle w:val="Lienhypertexte"/>
-                <w:noProof/>
-              </w:rPr>
-              <w:t>AppHarbor</w:t>
-            </w:r>
-            <w:r>
-              <w:rPr>
-                <w:noProof/>
-                <w:webHidden/>
-              </w:rPr>
-              <w:tab/>
-            </w:r>
-            <w:r>
-              <w:rPr>
-                <w:noProof/>
-                <w:webHidden/>
-              </w:rPr>
-              <w:fldChar w:fldCharType="begin"/>
-            </w:r>
-            <w:r>
-              <w:rPr>
-                <w:noProof/>
-                <w:webHidden/>
-              </w:rPr>
-              <w:instrText xml:space="preserve"> PAGEREF _Toc358909222 \h </w:instrText>
-            </w:r>
-            <w:r>
-              <w:rPr>
-                <w:noProof/>
-                <w:webHidden/>
-              </w:rPr>
-            </w:r>
-            <w:r>
-              <w:rPr>
-                <w:noProof/>
-                <w:webHidden/>
-              </w:rPr>
-              <w:fldChar w:fldCharType="separate"/>
-            </w:r>
-            <w:r>
-              <w:rPr>
-                <w:noProof/>
-                <w:webHidden/>
-              </w:rPr>
-              <w:t>3</w:t>
-            </w:r>
-            <w:r>
-              <w:rPr>
-                <w:noProof/>
-                <w:webHidden/>
-              </w:rPr>
-              <w:fldChar w:fldCharType="end"/>
-            </w:r>
-          </w:hyperlink>
-        </w:p>
-        <w:p>
-          <w:pPr>
-            <w:pStyle w:val="TM2"/>
-            <w:tabs>
-              <w:tab w:val="left" w:pos="1100"/>
-              <w:tab w:val="right" w:leader="dot" w:pos="9062"/>
-            </w:tabs>
-            <w:rPr>
-              <w:noProof/>
-              <w:lang w:eastAsia="fr-FR"/>
-            </w:rPr>
-          </w:pPr>
-          <w:hyperlink w:anchor="_Toc358909223" w:history="1">
-            <w:r>
-              <w:rPr>
-                <w:rStyle w:val="Lienhypertexte"/>
-                <w:noProof/>
-              </w:rPr>
-              <w:t>n.</w:t>
-            </w:r>
-            <w:r>
-              <w:rPr>
-                <w:noProof/>
-                <w:lang w:eastAsia="fr-FR"/>
-              </w:rPr>
-              <w:tab/>
-            </w:r>
-            <w:r>
-              <w:rPr>
-                <w:rStyle w:val="Lienhypertexte"/>
-                <w:noProof/>
-              </w:rPr>
-              <w:t>Cloudify de Gigaspace</w:t>
-            </w:r>
-            <w:r>
-              <w:rPr>
-                <w:noProof/>
-                <w:webHidden/>
-              </w:rPr>
-              <w:tab/>
-            </w:r>
-            <w:r>
-              <w:rPr>
-                <w:noProof/>
-                <w:webHidden/>
-              </w:rPr>
-              <w:fldChar w:fldCharType="begin"/>
-            </w:r>
-            <w:r>
-              <w:rPr>
-                <w:noProof/>
-                <w:webHidden/>
-              </w:rPr>
-              <w:instrText xml:space="preserve"> PAGEREF _Toc358909223 \h </w:instrText>
-            </w:r>
-            <w:r>
-              <w:rPr>
-                <w:noProof/>
-                <w:webHidden/>
-              </w:rPr>
-            </w:r>
-            <w:r>
-              <w:rPr>
-                <w:noProof/>
-                <w:webHidden/>
-              </w:rPr>
-              <w:fldChar w:fldCharType="separate"/>
-            </w:r>
-            <w:r>
-              <w:rPr>
-                <w:noProof/>
-                <w:webHidden/>
-              </w:rPr>
-              <w:t>3</w:t>
-            </w:r>
-            <w:r>
-              <w:rPr>
-                <w:noProof/>
-                <w:webHidden/>
-              </w:rPr>
-              <w:fldChar w:fldCharType="end"/>
-            </w:r>
-          </w:hyperlink>
-        </w:p>
-        <w:p>
-          <w:pPr>
-            <w:pStyle w:val="TM1"/>
-            <w:tabs>
-              <w:tab w:val="left" w:pos="880"/>
-              <w:tab w:val="right" w:leader="dot" w:pos="9062"/>
-            </w:tabs>
-            <w:rPr>
-              <w:noProof/>
-              <w:lang w:eastAsia="fr-FR"/>
-            </w:rPr>
-          </w:pPr>
-          <w:hyperlink w:anchor="_Toc358909224" w:history="1">
-            <w:r>
-              <w:rPr>
-                <w:rStyle w:val="Lienhypertexte"/>
-                <w:noProof/>
-              </w:rPr>
-              <w:t>4.</w:t>
-            </w:r>
-            <w:r>
-              <w:rPr>
-                <w:noProof/>
-                <w:lang w:eastAsia="fr-FR"/>
-              </w:rPr>
-              <w:tab/>
-            </w:r>
-            <w:r>
-              <w:rPr>
-                <w:rStyle w:val="Lienhypertexte"/>
-                <w:noProof/>
-              </w:rPr>
-              <w:t>Comparaison des PaaS</w:t>
-            </w:r>
-            <w:r>
-              <w:rPr>
-                <w:noProof/>
-                <w:webHidden/>
-              </w:rPr>
-              <w:tab/>
-            </w:r>
-            <w:r>
-              <w:rPr>
-                <w:noProof/>
-                <w:webHidden/>
-              </w:rPr>
-              <w:fldChar w:fldCharType="begin"/>
-            </w:r>
-            <w:r>
-              <w:rPr>
-                <w:noProof/>
-                <w:webHidden/>
-              </w:rPr>
-              <w:instrText xml:space="preserve"> PAGEREF _Toc358909224 \h </w:instrText>
-            </w:r>
-            <w:r>
-              <w:rPr>
-                <w:noProof/>
-                <w:webHidden/>
-              </w:rPr>
-            </w:r>
-            <w:r>
-              <w:rPr>
-                <w:noProof/>
-                <w:webHidden/>
-              </w:rPr>
-              <w:fldChar w:fldCharType="separate"/>
-            </w:r>
-            <w:r>
-              <w:rPr>
-                <w:noProof/>
-                <w:webHidden/>
-              </w:rPr>
-              <w:t>3</w:t>
-            </w:r>
-            <w:r>
-              <w:rPr>
-                <w:noProof/>
-                <w:webHidden/>
-              </w:rPr>
-              <w:fldChar w:fldCharType="end"/>
-            </w:r>
-          </w:hyperlink>
-        </w:p>
-        <w:p>
-          <w:pPr>
-            <w:pStyle w:val="TM2"/>
-            <w:tabs>
-              <w:tab w:val="left" w:pos="1100"/>
-              <w:tab w:val="right" w:leader="dot" w:pos="9062"/>
-            </w:tabs>
-            <w:rPr>
-              <w:noProof/>
-              <w:lang w:eastAsia="fr-FR"/>
-            </w:rPr>
-          </w:pPr>
-          <w:hyperlink w:anchor="_Toc358909225" w:history="1">
-            <w:r>
-              <w:rPr>
-                <w:rStyle w:val="Lienhypertexte"/>
-                <w:noProof/>
-              </w:rPr>
-              <w:t>a.</w:t>
-            </w:r>
-            <w:r>
-              <w:rPr>
-                <w:noProof/>
-                <w:lang w:eastAsia="fr-FR"/>
-              </w:rPr>
-              <w:tab/>
-            </w:r>
-            <w:r>
-              <w:rPr>
-                <w:rStyle w:val="Lienhypertexte"/>
-                <w:noProof/>
-              </w:rPr>
-              <w:t>Caractéristiques générales</w:t>
-            </w:r>
-            <w:r>
-              <w:rPr>
-                <w:noProof/>
-                <w:webHidden/>
-              </w:rPr>
-              <w:tab/>
-            </w:r>
-            <w:r>
-              <w:rPr>
-                <w:noProof/>
-                <w:webHidden/>
-              </w:rPr>
-              <w:fldChar w:fldCharType="begin"/>
-            </w:r>
-            <w:r>
-              <w:rPr>
-                <w:noProof/>
-                <w:webHidden/>
-              </w:rPr>
-              <w:instrText xml:space="preserve"> PAGEREF _Toc358909225 \h </w:instrText>
-            </w:r>
-            <w:r>
-              <w:rPr>
-                <w:noProof/>
-                <w:webHidden/>
-              </w:rPr>
-            </w:r>
-            <w:r>
-              <w:rPr>
-                <w:noProof/>
-                <w:webHidden/>
-              </w:rPr>
-              <w:fldChar w:fldCharType="separate"/>
-            </w:r>
-            <w:r>
-              <w:rPr>
-                <w:noProof/>
-                <w:webHidden/>
-              </w:rPr>
-              <w:t>3</w:t>
-            </w:r>
-            <w:r>
-              <w:rPr>
-                <w:noProof/>
-                <w:webHidden/>
-              </w:rPr>
-              <w:fldChar w:fldCharType="end"/>
-            </w:r>
-          </w:hyperlink>
-        </w:p>
-        <w:p>
-          <w:pPr>
-            <w:pStyle w:val="TM2"/>
-            <w:tabs>
-              <w:tab w:val="left" w:pos="1100"/>
-              <w:tab w:val="right" w:leader="dot" w:pos="9062"/>
-            </w:tabs>
-            <w:rPr>
-              <w:noProof/>
-              <w:lang w:eastAsia="fr-FR"/>
-            </w:rPr>
-          </w:pPr>
-          <w:hyperlink w:anchor="_Toc358909226" w:history="1">
-            <w:r>
-              <w:rPr>
-                <w:rStyle w:val="Lienhypertexte"/>
-                <w:noProof/>
-              </w:rPr>
-              <w:t>b.</w:t>
-            </w:r>
-            <w:r>
-              <w:rPr>
-                <w:noProof/>
-                <w:lang w:eastAsia="fr-FR"/>
-              </w:rPr>
-              <w:tab/>
-            </w:r>
-            <w:r>
-              <w:rPr>
-                <w:rStyle w:val="Lienhypertexte"/>
-                <w:noProof/>
-              </w:rPr>
-              <w:t>Comparaison par les langages supportés</w:t>
-            </w:r>
-            <w:r>
-              <w:rPr>
-                <w:noProof/>
-                <w:webHidden/>
-              </w:rPr>
-              <w:tab/>
-            </w:r>
-            <w:r>
-              <w:rPr>
-                <w:noProof/>
-                <w:webHidden/>
-              </w:rPr>
-              <w:fldChar w:fldCharType="begin"/>
-            </w:r>
-            <w:r>
-              <w:rPr>
-                <w:noProof/>
-                <w:webHidden/>
-              </w:rPr>
-              <w:instrText xml:space="preserve"> PAGEREF _Toc358909226 \h </w:instrText>
-            </w:r>
-            <w:r>
-              <w:rPr>
-                <w:noProof/>
-                <w:webHidden/>
-              </w:rPr>
-            </w:r>
-            <w:r>
-              <w:rPr>
-                <w:noProof/>
-                <w:webHidden/>
-              </w:rPr>
-              <w:fldChar w:fldCharType="separate"/>
-            </w:r>
-            <w:r>
-              <w:rPr>
-                <w:noProof/>
-                <w:webHidden/>
-              </w:rPr>
-              <w:t>3</w:t>
-            </w:r>
-            <w:r>
-              <w:rPr>
-                <w:noProof/>
-                <w:webHidden/>
-              </w:rPr>
-              <w:fldChar w:fldCharType="end"/>
-            </w:r>
-          </w:hyperlink>
-        </w:p>
-        <w:p>
-          <w:pPr>
-            <w:pStyle w:val="TM2"/>
-            <w:tabs>
-              <w:tab w:val="left" w:pos="1100"/>
-              <w:tab w:val="right" w:leader="dot" w:pos="9062"/>
-            </w:tabs>
-            <w:rPr>
-              <w:noProof/>
-              <w:lang w:eastAsia="fr-FR"/>
-            </w:rPr>
-          </w:pPr>
-          <w:hyperlink w:anchor="_Toc358909227" w:history="1">
-            <w:r>
-              <w:rPr>
-                <w:rStyle w:val="Lienhypertexte"/>
-                <w:noProof/>
-              </w:rPr>
-              <w:t>c.</w:t>
-            </w:r>
-            <w:r>
-              <w:rPr>
-                <w:noProof/>
-                <w:lang w:eastAsia="fr-FR"/>
-              </w:rPr>
-              <w:tab/>
-            </w:r>
-            <w:r>
-              <w:rPr>
-                <w:rStyle w:val="Lienhypertexte"/>
-                <w:noProof/>
-              </w:rPr>
-              <w:t>Comparaison par les Framework supportés</w:t>
-            </w:r>
-            <w:r>
-              <w:rPr>
-                <w:noProof/>
-                <w:webHidden/>
-              </w:rPr>
-              <w:tab/>
-            </w:r>
-            <w:r>
-              <w:rPr>
-                <w:noProof/>
-                <w:webHidden/>
-              </w:rPr>
-              <w:fldChar w:fldCharType="begin"/>
-            </w:r>
-            <w:r>
-              <w:rPr>
-                <w:noProof/>
-                <w:webHidden/>
-              </w:rPr>
-              <w:instrText xml:space="preserve"> PAGEREF _Toc358909227 \h </w:instrText>
-            </w:r>
-            <w:r>
-              <w:rPr>
-                <w:noProof/>
-                <w:webHidden/>
-              </w:rPr>
-            </w:r>
-            <w:r>
-              <w:rPr>
-                <w:noProof/>
-                <w:webHidden/>
-              </w:rPr>
-              <w:fldChar w:fldCharType="separate"/>
-            </w:r>
-            <w:r>
-              <w:rPr>
-                <w:noProof/>
-                <w:webHidden/>
-              </w:rPr>
-              <w:t>3</w:t>
-            </w:r>
-            <w:r>
-              <w:rPr>
-                <w:noProof/>
-                <w:webHidden/>
-              </w:rPr>
-              <w:fldChar w:fldCharType="end"/>
-            </w:r>
-          </w:hyperlink>
-        </w:p>
-        <w:p>
-          <w:pPr>
-            <w:pStyle w:val="TM2"/>
-            <w:tabs>
-              <w:tab w:val="left" w:pos="1100"/>
-              <w:tab w:val="right" w:leader="dot" w:pos="9062"/>
-            </w:tabs>
-            <w:rPr>
-              <w:noProof/>
-              <w:lang w:eastAsia="fr-FR"/>
-            </w:rPr>
-          </w:pPr>
-          <w:hyperlink w:anchor="_Toc358909228" w:history="1">
-            <w:r>
-              <w:rPr>
-                <w:rStyle w:val="Lienhypertexte"/>
-                <w:noProof/>
-              </w:rPr>
-              <w:t>d.</w:t>
-            </w:r>
-            <w:r>
-              <w:rPr>
-                <w:noProof/>
-                <w:lang w:eastAsia="fr-FR"/>
-              </w:rPr>
-              <w:tab/>
-            </w:r>
-            <w:r>
-              <w:rPr>
-                <w:rStyle w:val="Lienhypertexte"/>
-                <w:noProof/>
-              </w:rPr>
-              <w:t>Comparaison par les outils mis à dispositions</w:t>
-            </w:r>
-            <w:r>
-              <w:rPr>
-                <w:noProof/>
-                <w:webHidden/>
-              </w:rPr>
-              <w:tab/>
-            </w:r>
-            <w:r>
-              <w:rPr>
-                <w:noProof/>
-                <w:webHidden/>
-              </w:rPr>
-              <w:fldChar w:fldCharType="begin"/>
-            </w:r>
-            <w:r>
-              <w:rPr>
-                <w:noProof/>
-                <w:webHidden/>
-              </w:rPr>
-              <w:instrText xml:space="preserve"> PAGEREF _Toc358909228 \h </w:instrText>
-            </w:r>
-            <w:r>
-              <w:rPr>
-                <w:noProof/>
-                <w:webHidden/>
-              </w:rPr>
-            </w:r>
-            <w:r>
-              <w:rPr>
-                <w:noProof/>
-                <w:webHidden/>
-              </w:rPr>
-              <w:fldChar w:fldCharType="separate"/>
-            </w:r>
-            <w:r>
-              <w:rPr>
-                <w:noProof/>
-                <w:webHidden/>
-              </w:rPr>
-              <w:t>3</w:t>
-            </w:r>
-            <w:r>
-              <w:rPr>
-                <w:noProof/>
-                <w:webHidden/>
-              </w:rPr>
-              <w:fldChar w:fldCharType="end"/>
-            </w:r>
-          </w:hyperlink>
-        </w:p>
-        <w:p>
-          <w:pPr>
-            <w:pStyle w:val="TM2"/>
-            <w:tabs>
-              <w:tab w:val="left" w:pos="1100"/>
-              <w:tab w:val="right" w:leader="dot" w:pos="9062"/>
-            </w:tabs>
-            <w:rPr>
-              <w:noProof/>
-              <w:lang w:eastAsia="fr-FR"/>
-            </w:rPr>
-          </w:pPr>
-          <w:hyperlink w:anchor="_Toc358909229" w:history="1">
-            <w:r>
-              <w:rPr>
-                <w:rStyle w:val="Lienhypertexte"/>
-                <w:noProof/>
-              </w:rPr>
-              <w:t>e.</w:t>
-            </w:r>
-            <w:r>
-              <w:rPr>
-                <w:noProof/>
-                <w:lang w:eastAsia="fr-FR"/>
-              </w:rPr>
-              <w:tab/>
-            </w:r>
-            <w:r>
-              <w:rPr>
-                <w:rStyle w:val="Lienhypertexte"/>
-                <w:noProof/>
-              </w:rPr>
-              <w:t>Comparaison par type de modules complémentaire disponible en extension</w:t>
-            </w:r>
-            <w:r>
-              <w:rPr>
-                <w:noProof/>
-                <w:webHidden/>
-              </w:rPr>
-              <w:tab/>
-            </w:r>
-            <w:r>
-              <w:rPr>
-                <w:noProof/>
-                <w:webHidden/>
-              </w:rPr>
-              <w:fldChar w:fldCharType="begin"/>
-            </w:r>
-            <w:r>
-              <w:rPr>
-                <w:noProof/>
-                <w:webHidden/>
-              </w:rPr>
-              <w:instrText xml:space="preserve"> PAGEREF _Toc358909229 \h </w:instrText>
-            </w:r>
-            <w:r>
-              <w:rPr>
-                <w:noProof/>
-                <w:webHidden/>
-              </w:rPr>
-            </w:r>
-            <w:r>
-              <w:rPr>
-                <w:noProof/>
-                <w:webHidden/>
-              </w:rPr>
-              <w:fldChar w:fldCharType="separate"/>
-            </w:r>
-            <w:r>
-              <w:rPr>
-                <w:noProof/>
-                <w:webHidden/>
-              </w:rPr>
-              <w:t>3</w:t>
-            </w:r>
-            <w:r>
-              <w:rPr>
-                <w:noProof/>
-                <w:webHidden/>
-              </w:rPr>
-              <w:fldChar w:fldCharType="end"/>
-            </w:r>
-          </w:hyperlink>
-        </w:p>
-        <w:p>
-          <w:pPr>
-            <w:pStyle w:val="TM2"/>
-            <w:tabs>
-              <w:tab w:val="left" w:pos="1100"/>
-              <w:tab w:val="right" w:leader="dot" w:pos="9062"/>
-            </w:tabs>
-            <w:rPr>
-              <w:noProof/>
-              <w:lang w:eastAsia="fr-FR"/>
-            </w:rPr>
-          </w:pPr>
-          <w:hyperlink w:anchor="_Toc358909230" w:history="1">
-            <w:r>
-              <w:rPr>
-                <w:rStyle w:val="Lienhypertexte"/>
-                <w:noProof/>
-              </w:rPr>
-              <w:t>f.</w:t>
-            </w:r>
-            <w:r>
-              <w:rPr>
-                <w:noProof/>
-                <w:lang w:eastAsia="fr-FR"/>
-              </w:rPr>
-              <w:tab/>
-            </w:r>
-            <w:r>
-              <w:rPr>
-                <w:rStyle w:val="Lienhypertexte"/>
-                <w:noProof/>
-              </w:rPr>
-              <w:t>Comparaison par les cas d’usage réalisés.</w:t>
-            </w:r>
-            <w:r>
-              <w:rPr>
-                <w:noProof/>
-                <w:webHidden/>
-              </w:rPr>
-              <w:tab/>
-            </w:r>
-            <w:r>
-              <w:rPr>
-                <w:noProof/>
-                <w:webHidden/>
-              </w:rPr>
-              <w:fldChar w:fldCharType="begin"/>
-            </w:r>
-            <w:r>
-              <w:rPr>
-                <w:noProof/>
-                <w:webHidden/>
-              </w:rPr>
-              <w:instrText xml:space="preserve"> PAGEREF _Toc358909230 \h </w:instrText>
+              <w:instrText xml:space="preserve"> PAGEREF _Toc359320267 \h </w:instrText>
             </w:r>
             <w:r>
               <w:rPr>
@@ -2738,9 +2824,8 @@
           <w:rFonts w:asciiTheme="minorHAnsi" w:hAnsiTheme="minorHAnsi"/>
         </w:rPr>
       </w:pPr>
-      <w:bookmarkStart w:id="0" w:name="_Toc358909199"/>
+      <w:bookmarkStart w:id="0" w:name="_Toc359320235"/>
       <w:r>
-        <w:lastRenderedPageBreak/>
         <w:t>Introduction</w:t>
       </w:r>
       <w:bookmarkEnd w:id="0"/>
@@ -2753,7 +2838,7 @@
           <w:numId w:val="1"/>
         </w:numPr>
       </w:pPr>
-      <w:bookmarkStart w:id="1" w:name="_Toc358909200"/>
+      <w:bookmarkStart w:id="1" w:name="_Toc359320236"/>
       <w:r>
         <w:t>Terminologies</w:t>
       </w:r>
@@ -2773,7 +2858,7 @@
           <w:rFonts w:asciiTheme="minorHAnsi" w:hAnsiTheme="minorHAnsi"/>
         </w:rPr>
       </w:pPr>
-      <w:bookmarkStart w:id="2" w:name="_Toc358909201"/>
+      <w:bookmarkStart w:id="2" w:name="_Toc359320237"/>
       <w:r>
         <w:rPr>
           <w:rFonts w:asciiTheme="minorHAnsi" w:hAnsiTheme="minorHAnsi"/>
@@ -2794,7 +2879,7 @@
           <w:rFonts w:asciiTheme="minorHAnsi" w:hAnsiTheme="minorHAnsi"/>
         </w:rPr>
       </w:pPr>
-      <w:bookmarkStart w:id="3" w:name="_Toc358909202"/>
+      <w:bookmarkStart w:id="3" w:name="_Toc359320238"/>
       <w:r>
         <w:rPr>
           <w:rFonts w:asciiTheme="minorHAnsi" w:hAnsiTheme="minorHAnsi"/>
@@ -2811,7 +2896,7 @@
           <w:numId w:val="1"/>
         </w:numPr>
       </w:pPr>
-      <w:bookmarkStart w:id="4" w:name="_Toc358909203"/>
+      <w:bookmarkStart w:id="4" w:name="_Toc359320239"/>
       <w:r>
         <w:t>Couches principales du cloud</w:t>
       </w:r>
@@ -2828,7 +2913,7 @@
           <w:rFonts w:asciiTheme="minorHAnsi" w:hAnsiTheme="minorHAnsi"/>
         </w:rPr>
       </w:pPr>
-      <w:bookmarkStart w:id="5" w:name="_Toc358909204"/>
+      <w:bookmarkStart w:id="5" w:name="_Toc359320240"/>
       <w:r>
         <w:rPr>
           <w:rFonts w:asciiTheme="minorHAnsi" w:hAnsiTheme="minorHAnsi"/>
@@ -2860,7 +2945,7 @@
           <w:rFonts w:asciiTheme="minorHAnsi" w:hAnsiTheme="minorHAnsi"/>
         </w:rPr>
       </w:pPr>
-      <w:bookmarkStart w:id="6" w:name="_Toc358909205"/>
+      <w:bookmarkStart w:id="6" w:name="_Toc359320241"/>
       <w:r>
         <w:rPr>
           <w:rFonts w:asciiTheme="minorHAnsi" w:hAnsiTheme="minorHAnsi"/>
@@ -2877,10 +2962,10 @@
           <w:numId w:val="1"/>
         </w:numPr>
       </w:pPr>
+      <w:bookmarkStart w:id="7" w:name="_Toc359320242"/>
       <w:r>
         <w:t>APaaS</w:t>
       </w:r>
-      <w:bookmarkStart w:id="7" w:name="_GoBack"/>
       <w:bookmarkEnd w:id="7"/>
     </w:p>
     <w:p>
@@ -2894,7 +2979,7 @@
           <w:rFonts w:asciiTheme="minorHAnsi" w:hAnsiTheme="minorHAnsi"/>
         </w:rPr>
       </w:pPr>
-      <w:bookmarkStart w:id="8" w:name="_Toc358909206"/>
+      <w:bookmarkStart w:id="8" w:name="_Toc359320243"/>
       <w:r>
         <w:rPr>
           <w:rFonts w:asciiTheme="minorHAnsi" w:hAnsiTheme="minorHAnsi"/>
@@ -2914,7 +2999,7 @@
           <w:rFonts w:asciiTheme="minorHAnsi" w:hAnsiTheme="minorHAnsi"/>
         </w:rPr>
       </w:pPr>
-      <w:bookmarkStart w:id="9" w:name="_Toc358909208"/>
+      <w:bookmarkStart w:id="9" w:name="_Toc359320244"/>
       <w:r>
         <w:rPr>
           <w:rFonts w:asciiTheme="minorHAnsi" w:hAnsiTheme="minorHAnsi"/>
@@ -2940,7 +3025,7 @@
           <w:numId w:val="1"/>
         </w:numPr>
       </w:pPr>
-      <w:bookmarkStart w:id="10" w:name="_Toc358909209"/>
+      <w:bookmarkStart w:id="10" w:name="_Toc359320245"/>
       <w:r>
         <w:t>Présentation de certains leader PaaS du marché</w:t>
       </w:r>
@@ -2957,7 +3042,7 @@
           <w:rFonts w:asciiTheme="minorHAnsi" w:hAnsiTheme="minorHAnsi"/>
         </w:rPr>
       </w:pPr>
-      <w:bookmarkStart w:id="11" w:name="_Toc358909210"/>
+      <w:bookmarkStart w:id="11" w:name="_Toc359320246"/>
       <w:r>
         <w:rPr>
           <w:rFonts w:asciiTheme="minorHAnsi" w:hAnsiTheme="minorHAnsi"/>
@@ -2977,7 +3062,7 @@
           <w:rFonts w:asciiTheme="minorHAnsi" w:hAnsiTheme="minorHAnsi"/>
         </w:rPr>
       </w:pPr>
-      <w:bookmarkStart w:id="12" w:name="_Toc358909211"/>
+      <w:bookmarkStart w:id="12" w:name="_Toc359320247"/>
       <w:r>
         <w:rPr>
           <w:rFonts w:asciiTheme="minorHAnsi" w:hAnsiTheme="minorHAnsi"/>
@@ -2997,7 +3082,7 @@
           <w:rFonts w:asciiTheme="minorHAnsi" w:hAnsiTheme="minorHAnsi"/>
         </w:rPr>
       </w:pPr>
-      <w:bookmarkStart w:id="13" w:name="_Toc358909212"/>
+      <w:bookmarkStart w:id="13" w:name="_Toc359320248"/>
       <w:r>
         <w:rPr>
           <w:rFonts w:asciiTheme="minorHAnsi" w:hAnsiTheme="minorHAnsi"/>
@@ -3018,7 +3103,7 @@
           <w:lang w:val="en-US"/>
         </w:rPr>
       </w:pPr>
-      <w:bookmarkStart w:id="14" w:name="_Toc358909213"/>
+      <w:bookmarkStart w:id="14" w:name="_Toc359320249"/>
       <w:r>
         <w:rPr>
           <w:rFonts w:asciiTheme="minorHAnsi" w:hAnsiTheme="minorHAnsi"/>
@@ -3046,7 +3131,7 @@
           <w:rFonts w:asciiTheme="minorHAnsi" w:hAnsiTheme="minorHAnsi"/>
         </w:rPr>
       </w:pPr>
-      <w:bookmarkStart w:id="15" w:name="_Toc358909214"/>
+      <w:bookmarkStart w:id="15" w:name="_Toc359320250"/>
       <w:r>
         <w:rPr>
           <w:rFonts w:asciiTheme="minorHAnsi" w:hAnsiTheme="minorHAnsi"/>
@@ -3066,7 +3151,7 @@
           <w:rFonts w:asciiTheme="minorHAnsi" w:hAnsiTheme="minorHAnsi"/>
         </w:rPr>
       </w:pPr>
-      <w:bookmarkStart w:id="16" w:name="_Toc358909215"/>
+      <w:bookmarkStart w:id="16" w:name="_Toc359320251"/>
       <w:r>
         <w:rPr>
           <w:rFonts w:asciiTheme="minorHAnsi" w:hAnsiTheme="minorHAnsi"/>
@@ -3086,7 +3171,7 @@
           <w:rFonts w:asciiTheme="minorHAnsi" w:hAnsiTheme="minorHAnsi"/>
         </w:rPr>
       </w:pPr>
-      <w:bookmarkStart w:id="17" w:name="_Toc358909216"/>
+      <w:bookmarkStart w:id="17" w:name="_Toc359320252"/>
       <w:r>
         <w:rPr>
           <w:rFonts w:asciiTheme="minorHAnsi" w:hAnsiTheme="minorHAnsi"/>
@@ -3106,7 +3191,7 @@
           <w:rFonts w:asciiTheme="minorHAnsi" w:hAnsiTheme="minorHAnsi"/>
         </w:rPr>
       </w:pPr>
-      <w:bookmarkStart w:id="18" w:name="_Toc358909217"/>
+      <w:bookmarkStart w:id="18" w:name="_Toc359320253"/>
       <w:r>
         <w:rPr>
           <w:rFonts w:asciiTheme="minorHAnsi" w:hAnsiTheme="minorHAnsi"/>
@@ -3126,22 +3211,14 @@
           <w:rFonts w:asciiTheme="minorHAnsi" w:hAnsiTheme="minorHAnsi"/>
         </w:rPr>
       </w:pPr>
-      <w:bookmarkStart w:id="19" w:name="_Toc358909218"/>
+      <w:bookmarkStart w:id="19" w:name="_Toc359320254"/>
       <w:r>
         <w:rPr>
           <w:rFonts w:asciiTheme="minorHAnsi" w:hAnsiTheme="minorHAnsi"/>
         </w:rPr>
-        <w:t xml:space="preserve">Google App </w:t>
-      </w:r>
-      <w:proofErr w:type="spellStart"/>
-      <w:r>
-        <w:rPr>
-          <w:rFonts w:asciiTheme="minorHAnsi" w:hAnsiTheme="minorHAnsi"/>
-        </w:rPr>
-        <w:t>Engine</w:t>
+        <w:t>Google App Engine</w:t>
       </w:r>
       <w:bookmarkEnd w:id="19"/>
-      <w:proofErr w:type="spellEnd"/>
     </w:p>
     <w:p>
       <w:pPr>
@@ -3154,7 +3231,7 @@
           <w:rFonts w:asciiTheme="minorHAnsi" w:hAnsiTheme="minorHAnsi"/>
         </w:rPr>
       </w:pPr>
-      <w:bookmarkStart w:id="20" w:name="_Toc358909219"/>
+      <w:bookmarkStart w:id="20" w:name="_Toc359320255"/>
       <w:r>
         <w:rPr>
           <w:rFonts w:asciiTheme="minorHAnsi" w:hAnsiTheme="minorHAnsi"/>
@@ -3174,7 +3251,7 @@
           <w:rFonts w:asciiTheme="minorHAnsi" w:hAnsiTheme="minorHAnsi"/>
         </w:rPr>
       </w:pPr>
-      <w:bookmarkStart w:id="21" w:name="_Toc358909220"/>
+      <w:bookmarkStart w:id="21" w:name="_Toc359320256"/>
       <w:r>
         <w:rPr>
           <w:rFonts w:asciiTheme="minorHAnsi" w:hAnsiTheme="minorHAnsi"/>
@@ -3194,11 +3271,12 @@
           <w:rFonts w:asciiTheme="minorHAnsi" w:hAnsiTheme="minorHAnsi"/>
         </w:rPr>
       </w:pPr>
-      <w:bookmarkStart w:id="22" w:name="_Toc358909221"/>
+      <w:bookmarkStart w:id="22" w:name="_Toc359320257"/>
       <w:r>
         <w:rPr>
           <w:rFonts w:asciiTheme="minorHAnsi" w:hAnsiTheme="minorHAnsi"/>
         </w:rPr>
+        <w:lastRenderedPageBreak/>
         <w:t>Uhuru</w:t>
       </w:r>
       <w:bookmarkEnd w:id="22"/>
@@ -3214,7 +3292,7 @@
           <w:rFonts w:asciiTheme="minorHAnsi" w:hAnsiTheme="minorHAnsi"/>
         </w:rPr>
       </w:pPr>
-      <w:bookmarkStart w:id="23" w:name="_Toc358909222"/>
+      <w:bookmarkStart w:id="23" w:name="_Toc359320258"/>
       <w:r>
         <w:rPr>
           <w:rFonts w:asciiTheme="minorHAnsi" w:hAnsiTheme="minorHAnsi"/>
@@ -3234,12 +3312,11 @@
           <w:rFonts w:asciiTheme="minorHAnsi" w:hAnsiTheme="minorHAnsi"/>
         </w:rPr>
       </w:pPr>
-      <w:bookmarkStart w:id="24" w:name="_Toc358909223"/>
+      <w:bookmarkStart w:id="24" w:name="_Toc359320259"/>
       <w:r>
         <w:rPr>
           <w:rFonts w:asciiTheme="minorHAnsi" w:hAnsiTheme="minorHAnsi"/>
         </w:rPr>
-        <w:lastRenderedPageBreak/>
         <w:t>Cloudify de Gigaspace</w:t>
       </w:r>
       <w:bookmarkEnd w:id="24"/>
@@ -3255,6 +3332,7 @@
           <w:rFonts w:asciiTheme="minorHAnsi" w:hAnsiTheme="minorHAnsi"/>
         </w:rPr>
       </w:pPr>
+      <w:bookmarkStart w:id="25" w:name="_Toc359320260"/>
       <w:r>
         <w:rPr>
           <w:rFonts w:asciiTheme="minorHAnsi" w:hAnsiTheme="minorHAnsi"/>
@@ -3267,6 +3345,7 @@
         </w:rPr>
         <w:t>tatic</w:t>
       </w:r>
+      <w:bookmarkEnd w:id="25"/>
     </w:p>
     <w:p/>
     <w:p>
@@ -3277,29 +3356,9 @@
           <w:numId w:val="1"/>
         </w:numPr>
       </w:pPr>
-      <w:bookmarkStart w:id="25" w:name="_Toc358909224"/>
+      <w:bookmarkStart w:id="26" w:name="_Toc359320261"/>
       <w:r>
         <w:t>Comparaison des PaaS</w:t>
-      </w:r>
-      <w:bookmarkEnd w:id="25"/>
-    </w:p>
-    <w:p>
-      <w:pPr>
-        <w:pStyle w:val="Titre2"/>
-        <w:numPr>
-          <w:ilvl w:val="1"/>
-          <w:numId w:val="1"/>
-        </w:numPr>
-        <w:rPr>
-          <w:rFonts w:asciiTheme="minorHAnsi" w:hAnsiTheme="minorHAnsi"/>
-        </w:rPr>
-      </w:pPr>
-      <w:bookmarkStart w:id="26" w:name="_Toc358909225"/>
-      <w:r>
-        <w:rPr>
-          <w:rFonts w:asciiTheme="minorHAnsi" w:hAnsiTheme="minorHAnsi"/>
-        </w:rPr>
-        <w:t>Caractéristiques générales</w:t>
       </w:r>
       <w:bookmarkEnd w:id="26"/>
     </w:p>
@@ -3314,12 +3373,12 @@
           <w:rFonts w:asciiTheme="minorHAnsi" w:hAnsiTheme="minorHAnsi"/>
         </w:rPr>
       </w:pPr>
-      <w:bookmarkStart w:id="27" w:name="_Toc358909226"/>
+      <w:bookmarkStart w:id="27" w:name="_Toc359320262"/>
       <w:r>
         <w:rPr>
           <w:rFonts w:asciiTheme="minorHAnsi" w:hAnsiTheme="minorHAnsi"/>
         </w:rPr>
-        <w:t>Comparaison par les langages supportés</w:t>
+        <w:t>Caractéristiques générales</w:t>
       </w:r>
       <w:bookmarkEnd w:id="27"/>
     </w:p>
@@ -3334,12 +3393,12 @@
           <w:rFonts w:asciiTheme="minorHAnsi" w:hAnsiTheme="minorHAnsi"/>
         </w:rPr>
       </w:pPr>
-      <w:bookmarkStart w:id="28" w:name="_Toc358909227"/>
+      <w:bookmarkStart w:id="28" w:name="_Toc359320263"/>
       <w:r>
         <w:rPr>
           <w:rFonts w:asciiTheme="minorHAnsi" w:hAnsiTheme="minorHAnsi"/>
         </w:rPr>
-        <w:t>Comparaison par les Framework supportés</w:t>
+        <w:t>Comparaison par les langages supportés</w:t>
       </w:r>
       <w:bookmarkEnd w:id="28"/>
     </w:p>
@@ -3354,12 +3413,12 @@
           <w:rFonts w:asciiTheme="minorHAnsi" w:hAnsiTheme="minorHAnsi"/>
         </w:rPr>
       </w:pPr>
-      <w:bookmarkStart w:id="29" w:name="_Toc358909228"/>
+      <w:bookmarkStart w:id="29" w:name="_Toc359320264"/>
       <w:r>
         <w:rPr>
           <w:rFonts w:asciiTheme="minorHAnsi" w:hAnsiTheme="minorHAnsi"/>
         </w:rPr>
-        <w:t>Comparaison par les outils mis à dispositions</w:t>
+        <w:t>Comparaison par les Framework supportés</w:t>
       </w:r>
       <w:bookmarkEnd w:id="29"/>
     </w:p>
@@ -3374,12 +3433,12 @@
           <w:rFonts w:asciiTheme="minorHAnsi" w:hAnsiTheme="minorHAnsi"/>
         </w:rPr>
       </w:pPr>
-      <w:bookmarkStart w:id="30" w:name="_Toc358909229"/>
+      <w:bookmarkStart w:id="30" w:name="_Toc359320265"/>
       <w:r>
         <w:rPr>
           <w:rFonts w:asciiTheme="minorHAnsi" w:hAnsiTheme="minorHAnsi"/>
         </w:rPr>
-        <w:t>Comparaison par type de modules complémentaire disponible en extension</w:t>
+        <w:t>Comparaison par les outils mis à dispositions</w:t>
       </w:r>
       <w:bookmarkEnd w:id="30"/>
     </w:p>
@@ -3394,7 +3453,27 @@
           <w:rFonts w:asciiTheme="minorHAnsi" w:hAnsiTheme="minorHAnsi"/>
         </w:rPr>
       </w:pPr>
-      <w:bookmarkStart w:id="31" w:name="_Toc358909230"/>
+      <w:bookmarkStart w:id="31" w:name="_Toc359320266"/>
+      <w:r>
+        <w:rPr>
+          <w:rFonts w:asciiTheme="minorHAnsi" w:hAnsiTheme="minorHAnsi"/>
+        </w:rPr>
+        <w:t>Comparaison par type de modules complémentaire disponible en extension</w:t>
+      </w:r>
+      <w:bookmarkEnd w:id="31"/>
+    </w:p>
+    <w:p>
+      <w:pPr>
+        <w:pStyle w:val="Titre2"/>
+        <w:numPr>
+          <w:ilvl w:val="1"/>
+          <w:numId w:val="1"/>
+        </w:numPr>
+        <w:rPr>
+          <w:rFonts w:asciiTheme="minorHAnsi" w:hAnsiTheme="minorHAnsi"/>
+        </w:rPr>
+      </w:pPr>
+      <w:bookmarkStart w:id="32" w:name="_Toc359320267"/>
       <w:r>
         <w:rPr>
           <w:rFonts w:asciiTheme="minorHAnsi" w:hAnsiTheme="minorHAnsi"/>
@@ -3407,10 +3486,13 @@
         </w:rPr>
         <w:t>usage réalisés.</w:t>
       </w:r>
-      <w:bookmarkEnd w:id="31"/>
+      <w:bookmarkEnd w:id="32"/>
     </w:p>
     <w:p/>
-    <w:p/>
+    <w:p>
+      <w:bookmarkStart w:id="33" w:name="_GoBack"/>
+      <w:bookmarkEnd w:id="33"/>
+    </w:p>
     <w:sectPr>
       <w:pgSz w:w="11906" w:h="16838"/>
       <w:pgMar w:top="1417" w:right="1417" w:bottom="1417" w:left="1417" w:header="708" w:footer="708" w:gutter="0"/>
@@ -3895,7 +3977,6 @@
   <w:style w:type="character" w:default="1" w:styleId="Policepardfaut">
     <w:name w:val="Default Paragraph Font"/>
     <w:uiPriority w:val="1"/>
-    <w:semiHidden/>
     <w:unhideWhenUsed/>
   </w:style>
   <w:style w:type="table" w:default="1" w:styleId="TableauNormal">
@@ -4409,6 +4490,19 @@
       <w:color w:val="9454C3" w:themeColor="hyperlink"/>
       <w:u w:val="single"/>
     </w:rPr>
+  </w:style>
+  <w:style w:type="paragraph" w:styleId="TM3">
+    <w:name w:val="toc 3"/>
+    <w:basedOn w:val="Normal"/>
+    <w:next w:val="Normal"/>
+    <w:autoRedefine/>
+    <w:uiPriority w:val="39"/>
+    <w:unhideWhenUsed/>
+    <w:rsid w:val="006B73AB"/>
+    <w:pPr>
+      <w:spacing w:after="100"/>
+      <w:ind w:left="440"/>
+    </w:pPr>
   </w:style>
 </w:styles>
 </file>
@@ -4793,7 +4887,6 @@
   <w:style w:type="character" w:default="1" w:styleId="Policepardfaut">
     <w:name w:val="Default Paragraph Font"/>
     <w:uiPriority w:val="1"/>
-    <w:semiHidden/>
     <w:unhideWhenUsed/>
   </w:style>
   <w:style w:type="table" w:default="1" w:styleId="TableauNormal">
@@ -5307,6 +5400,19 @@
       <w:color w:val="9454C3" w:themeColor="hyperlink"/>
       <w:u w:val="single"/>
     </w:rPr>
+  </w:style>
+  <w:style w:type="paragraph" w:styleId="TM3">
+    <w:name w:val="toc 3"/>
+    <w:basedOn w:val="Normal"/>
+    <w:next w:val="Normal"/>
+    <w:autoRedefine/>
+    <w:uiPriority w:val="39"/>
+    <w:unhideWhenUsed/>
+    <w:rsid w:val="006B73AB"/>
+    <w:pPr>
+      <w:spacing w:after="100"/>
+      <w:ind w:left="440"/>
+    </w:pPr>
   </w:style>
 </w:styles>
 </file>
@@ -5601,7 +5707,7 @@
 </file>
 
 <file path=customXml/itemProps1.xml><?xml version="1.0" encoding="utf-8"?>
-<ds:datastoreItem xmlns:ds="http://schemas.openxmlformats.org/officeDocument/2006/customXml" ds:itemID="{CAD52297-2605-4F24-92AC-520CC6BA808D}">
+<ds:datastoreItem xmlns:ds="http://schemas.openxmlformats.org/officeDocument/2006/customXml" ds:itemID="{2FB6DAF9-8310-4413-BB42-A645EAA548E7}">
   <ds:schemaRefs>
     <ds:schemaRef ds:uri="http://schemas.openxmlformats.org/officeDocument/2006/bibliography"/>
   </ds:schemaRefs>

--- a/PaaS Doc Gle/DocGénéralePaaS1.docx
+++ b/PaaS Doc Gle/DocGénéralePaaS1.docx
@@ -55,7 +55,7 @@
           <w:r>
             <w:fldChar w:fldCharType="separate"/>
           </w:r>
-          <w:hyperlink w:anchor="_Toc359320235" w:history="1">
+          <w:hyperlink w:anchor="_Toc359514117" w:history="1">
             <w:r>
               <w:rPr>
                 <w:rStyle w:val="Lienhypertexte"/>
@@ -82,7 +82,7 @@
                 <w:noProof/>
                 <w:webHidden/>
               </w:rPr>
-              <w:instrText xml:space="preserve"> PAGEREF _Toc359320235 \h </w:instrText>
+              <w:instrText xml:space="preserve"> PAGEREF _Toc359514117 \h </w:instrText>
             </w:r>
             <w:r>
               <w:rPr>
@@ -102,7 +102,7 @@
                 <w:noProof/>
                 <w:webHidden/>
               </w:rPr>
-              <w:t>2</w:t>
+              <w:t>1</w:t>
             </w:r>
             <w:r>
               <w:rPr>
@@ -125,7 +125,7 @@
               <w:lang w:eastAsia="fr-FR"/>
             </w:rPr>
           </w:pPr>
-          <w:hyperlink w:anchor="_Toc359320236" w:history="1">
+          <w:hyperlink w:anchor="_Toc359514118" w:history="1">
             <w:r>
               <w:rPr>
                 <w:rStyle w:val="Lienhypertexte"/>
@@ -166,7 +166,7 @@
                 <w:noProof/>
                 <w:webHidden/>
               </w:rPr>
-              <w:instrText xml:space="preserve"> PAGEREF _Toc359320236 \h </w:instrText>
+              <w:instrText xml:space="preserve"> PAGEREF _Toc359514118 \h </w:instrText>
             </w:r>
             <w:r>
               <w:rPr>
@@ -209,7 +209,7 @@
               <w:lang w:eastAsia="fr-FR"/>
             </w:rPr>
           </w:pPr>
-          <w:hyperlink w:anchor="_Toc359320237" w:history="1">
+          <w:hyperlink w:anchor="_Toc359514119" w:history="1">
             <w:r>
               <w:rPr>
                 <w:rStyle w:val="Lienhypertexte"/>
@@ -250,7 +250,7 @@
                 <w:noProof/>
                 <w:webHidden/>
               </w:rPr>
-              <w:instrText xml:space="preserve"> PAGEREF _Toc359320237 \h </w:instrText>
+              <w:instrText xml:space="preserve"> PAGEREF _Toc359514119 \h </w:instrText>
             </w:r>
             <w:r>
               <w:rPr>
@@ -293,7 +293,7 @@
               <w:lang w:eastAsia="fr-FR"/>
             </w:rPr>
           </w:pPr>
-          <w:hyperlink w:anchor="_Toc359320238" w:history="1">
+          <w:hyperlink w:anchor="_Toc359514120" w:history="1">
             <w:r>
               <w:rPr>
                 <w:rStyle w:val="Lienhypertexte"/>
@@ -334,7 +334,7 @@
                 <w:noProof/>
                 <w:webHidden/>
               </w:rPr>
-              <w:instrText xml:space="preserve"> PAGEREF _Toc359320238 \h </w:instrText>
+              <w:instrText xml:space="preserve"> PAGEREF _Toc359514120 \h </w:instrText>
             </w:r>
             <w:r>
               <w:rPr>
@@ -377,7 +377,7 @@
               <w:lang w:eastAsia="fr-FR"/>
             </w:rPr>
           </w:pPr>
-          <w:hyperlink w:anchor="_Toc359320239" w:history="1">
+          <w:hyperlink w:anchor="_Toc359514121" w:history="1">
             <w:r>
               <w:rPr>
                 <w:rStyle w:val="Lienhypertexte"/>
@@ -418,7 +418,7 @@
                 <w:noProof/>
                 <w:webHidden/>
               </w:rPr>
-              <w:instrText xml:space="preserve"> PAGEREF _Toc359320239 \h </w:instrText>
+              <w:instrText xml:space="preserve"> PAGEREF _Toc359514121 \h </w:instrText>
             </w:r>
             <w:r>
               <w:rPr>
@@ -461,7 +461,7 @@
               <w:lang w:eastAsia="fr-FR"/>
             </w:rPr>
           </w:pPr>
-          <w:hyperlink w:anchor="_Toc359320240" w:history="1">
+          <w:hyperlink w:anchor="_Toc359514122" w:history="1">
             <w:r>
               <w:rPr>
                 <w:rStyle w:val="Lienhypertexte"/>
@@ -502,7 +502,7 @@
                 <w:noProof/>
                 <w:webHidden/>
               </w:rPr>
-              <w:instrText xml:space="preserve"> PAGEREF _Toc359320240 \h </w:instrText>
+              <w:instrText xml:space="preserve"> PAGEREF _Toc359514122 \h </w:instrText>
             </w:r>
             <w:r>
               <w:rPr>
@@ -545,7 +545,7 @@
               <w:lang w:eastAsia="fr-FR"/>
             </w:rPr>
           </w:pPr>
-          <w:hyperlink w:anchor="_Toc359320241" w:history="1">
+          <w:hyperlink w:anchor="_Toc359514123" w:history="1">
             <w:r>
               <w:rPr>
                 <w:rStyle w:val="Lienhypertexte"/>
@@ -586,7 +586,7 @@
                 <w:noProof/>
                 <w:webHidden/>
               </w:rPr>
-              <w:instrText xml:space="preserve"> PAGEREF _Toc359320241 \h </w:instrText>
+              <w:instrText xml:space="preserve"> PAGEREF _Toc359514123 \h </w:instrText>
             </w:r>
             <w:r>
               <w:rPr>
@@ -629,7 +629,7 @@
               <w:lang w:eastAsia="fr-FR"/>
             </w:rPr>
           </w:pPr>
-          <w:hyperlink w:anchor="_Toc359320242" w:history="1">
+          <w:hyperlink w:anchor="_Toc359514124" w:history="1">
             <w:r>
               <w:rPr>
                 <w:rStyle w:val="Lienhypertexte"/>
@@ -670,7 +670,7 @@
                 <w:noProof/>
                 <w:webHidden/>
               </w:rPr>
-              <w:instrText xml:space="preserve"> PAGEREF _Toc359320242 \h </w:instrText>
+              <w:instrText xml:space="preserve"> PAGEREF _Toc359514124 \h </w:instrText>
             </w:r>
             <w:r>
               <w:rPr>
@@ -713,7 +713,7 @@
               <w:lang w:eastAsia="fr-FR"/>
             </w:rPr>
           </w:pPr>
-          <w:hyperlink w:anchor="_Toc359320243" w:history="1">
+          <w:hyperlink w:anchor="_Toc359514125" w:history="1">
             <w:r>
               <w:rPr>
                 <w:rStyle w:val="Lienhypertexte"/>
@@ -754,7 +754,7 @@
                 <w:noProof/>
                 <w:webHidden/>
               </w:rPr>
-              <w:instrText xml:space="preserve"> PAGEREF _Toc359320243 \h </w:instrText>
+              <w:instrText xml:space="preserve"> PAGEREF _Toc359514125 \h </w:instrText>
             </w:r>
             <w:r>
               <w:rPr>
@@ -797,7 +797,7 @@
               <w:lang w:eastAsia="fr-FR"/>
             </w:rPr>
           </w:pPr>
-          <w:hyperlink w:anchor="_Toc359320244" w:history="1">
+          <w:hyperlink w:anchor="_Toc359514126" w:history="1">
             <w:r>
               <w:rPr>
                 <w:rStyle w:val="Lienhypertexte"/>
@@ -838,7 +838,7 @@
                 <w:noProof/>
                 <w:webHidden/>
               </w:rPr>
-              <w:instrText xml:space="preserve"> PAGEREF _Toc359320244 \h </w:instrText>
+              <w:instrText xml:space="preserve"> PAGEREF _Toc359514126 \h </w:instrText>
             </w:r>
             <w:r>
               <w:rPr>
@@ -881,7 +881,7 @@
               <w:lang w:eastAsia="fr-FR"/>
             </w:rPr>
           </w:pPr>
-          <w:hyperlink w:anchor="_Toc359320245" w:history="1">
+          <w:hyperlink w:anchor="_Toc359514127" w:history="1">
             <w:r>
               <w:rPr>
                 <w:rStyle w:val="Lienhypertexte"/>
@@ -922,7 +922,7 @@
                 <w:noProof/>
                 <w:webHidden/>
               </w:rPr>
-              <w:instrText xml:space="preserve"> PAGEREF _Toc359320245 \h </w:instrText>
+              <w:instrText xml:space="preserve"> PAGEREF _Toc359514127 \h </w:instrText>
             </w:r>
             <w:r>
               <w:rPr>
@@ -965,7 +965,7 @@
               <w:lang w:eastAsia="fr-FR"/>
             </w:rPr>
           </w:pPr>
-          <w:hyperlink w:anchor="_Toc359320246" w:history="1">
+          <w:hyperlink w:anchor="_Toc359514128" w:history="1">
             <w:r>
               <w:rPr>
                 <w:rStyle w:val="Lienhypertexte"/>
@@ -1006,7 +1006,7 @@
                 <w:noProof/>
                 <w:webHidden/>
               </w:rPr>
-              <w:instrText xml:space="preserve"> PAGEREF _Toc359320246 \h </w:instrText>
+              <w:instrText xml:space="preserve"> PAGEREF _Toc359514128 \h </w:instrText>
             </w:r>
             <w:r>
               <w:rPr>
@@ -1049,7 +1049,7 @@
               <w:lang w:eastAsia="fr-FR"/>
             </w:rPr>
           </w:pPr>
-          <w:hyperlink w:anchor="_Toc359320247" w:history="1">
+          <w:hyperlink w:anchor="_Toc359514129" w:history="1">
             <w:r>
               <w:rPr>
                 <w:rStyle w:val="Lienhypertexte"/>
@@ -1090,7 +1090,7 @@
                 <w:noProof/>
                 <w:webHidden/>
               </w:rPr>
-              <w:instrText xml:space="preserve"> PAGEREF _Toc359320247 \h </w:instrText>
+              <w:instrText xml:space="preserve"> PAGEREF _Toc359514129 \h </w:instrText>
             </w:r>
             <w:r>
               <w:rPr>
@@ -1133,7 +1133,7 @@
               <w:lang w:eastAsia="fr-FR"/>
             </w:rPr>
           </w:pPr>
-          <w:hyperlink w:anchor="_Toc359320248" w:history="1">
+          <w:hyperlink w:anchor="_Toc359514130" w:history="1">
             <w:r>
               <w:rPr>
                 <w:rStyle w:val="Lienhypertexte"/>
@@ -1174,7 +1174,7 @@
                 <w:noProof/>
                 <w:webHidden/>
               </w:rPr>
-              <w:instrText xml:space="preserve"> PAGEREF _Toc359320248 \h </w:instrText>
+              <w:instrText xml:space="preserve"> PAGEREF _Toc359514130 \h </w:instrText>
             </w:r>
             <w:r>
               <w:rPr>
@@ -1217,7 +1217,7 @@
               <w:lang w:eastAsia="fr-FR"/>
             </w:rPr>
           </w:pPr>
-          <w:hyperlink w:anchor="_Toc359320249" w:history="1">
+          <w:hyperlink w:anchor="_Toc359514131" w:history="1">
             <w:r>
               <w:rPr>
                 <w:rStyle w:val="Lienhypertexte"/>
@@ -1260,7 +1260,7 @@
                 <w:noProof/>
                 <w:webHidden/>
               </w:rPr>
-              <w:instrText xml:space="preserve"> PAGEREF _Toc359320249 \h </w:instrText>
+              <w:instrText xml:space="preserve"> PAGEREF _Toc359514131 \h </w:instrText>
             </w:r>
             <w:r>
               <w:rPr>
@@ -1303,7 +1303,7 @@
               <w:lang w:eastAsia="fr-FR"/>
             </w:rPr>
           </w:pPr>
-          <w:hyperlink w:anchor="_Toc359320250" w:history="1">
+          <w:hyperlink w:anchor="_Toc359514132" w:history="1">
             <w:r>
               <w:rPr>
                 <w:rStyle w:val="Lienhypertexte"/>
@@ -1344,7 +1344,7 @@
                 <w:noProof/>
                 <w:webHidden/>
               </w:rPr>
-              <w:instrText xml:space="preserve"> PAGEREF _Toc359320250 \h </w:instrText>
+              <w:instrText xml:space="preserve"> PAGEREF _Toc359514132 \h </w:instrText>
             </w:r>
             <w:r>
               <w:rPr>
@@ -1387,7 +1387,7 @@
               <w:lang w:eastAsia="fr-FR"/>
             </w:rPr>
           </w:pPr>
-          <w:hyperlink w:anchor="_Toc359320251" w:history="1">
+          <w:hyperlink w:anchor="_Toc359514133" w:history="1">
             <w:r>
               <w:rPr>
                 <w:rStyle w:val="Lienhypertexte"/>
@@ -1407,7 +1407,7 @@
                 <w:rStyle w:val="Lienhypertexte"/>
                 <w:noProof/>
               </w:rPr>
-              <w:t>TIER 3</w:t>
+              <w:t>Amazon Web Services EC2</w:t>
             </w:r>
             <w:r>
               <w:rPr>
@@ -1428,7 +1428,7 @@
                 <w:noProof/>
                 <w:webHidden/>
               </w:rPr>
-              <w:instrText xml:space="preserve"> PAGEREF _Toc359320251 \h </w:instrText>
+              <w:instrText xml:space="preserve"> PAGEREF _Toc359514133 \h </w:instrText>
             </w:r>
             <w:r>
               <w:rPr>
@@ -1471,7 +1471,7 @@
               <w:lang w:eastAsia="fr-FR"/>
             </w:rPr>
           </w:pPr>
-          <w:hyperlink w:anchor="_Toc359320252" w:history="1">
+          <w:hyperlink w:anchor="_Toc359514134" w:history="1">
             <w:r>
               <w:rPr>
                 <w:rStyle w:val="Lienhypertexte"/>
@@ -1491,7 +1491,7 @@
                 <w:rStyle w:val="Lienhypertexte"/>
                 <w:noProof/>
               </w:rPr>
-              <w:t>Amazon Web Services EC2</w:t>
+              <w:t>Engine Yard Cloud</w:t>
             </w:r>
             <w:r>
               <w:rPr>
@@ -1512,7 +1512,7 @@
                 <w:noProof/>
                 <w:webHidden/>
               </w:rPr>
-              <w:instrText xml:space="preserve"> PAGEREF _Toc359320252 \h </w:instrText>
+              <w:instrText xml:space="preserve"> PAGEREF _Toc359514134 \h </w:instrText>
             </w:r>
             <w:r>
               <w:rPr>
@@ -1555,7 +1555,7 @@
               <w:lang w:eastAsia="fr-FR"/>
             </w:rPr>
           </w:pPr>
-          <w:hyperlink w:anchor="_Toc359320253" w:history="1">
+          <w:hyperlink w:anchor="_Toc359514135" w:history="1">
             <w:r>
               <w:rPr>
                 <w:rStyle w:val="Lienhypertexte"/>
@@ -1575,7 +1575,7 @@
                 <w:rStyle w:val="Lienhypertexte"/>
                 <w:noProof/>
               </w:rPr>
-              <w:t>AppFog</w:t>
+              <w:t>CloudControl</w:t>
             </w:r>
             <w:r>
               <w:rPr>
@@ -1596,7 +1596,7 @@
                 <w:noProof/>
                 <w:webHidden/>
               </w:rPr>
-              <w:instrText xml:space="preserve"> PAGEREF _Toc359320253 \h </w:instrText>
+              <w:instrText xml:space="preserve"> PAGEREF _Toc359514135 \h </w:instrText>
             </w:r>
             <w:r>
               <w:rPr>
@@ -1639,7 +1639,7 @@
               <w:lang w:eastAsia="fr-FR"/>
             </w:rPr>
           </w:pPr>
-          <w:hyperlink w:anchor="_Toc359320254" w:history="1">
+          <w:hyperlink w:anchor="_Toc359514136" w:history="1">
             <w:r>
               <w:rPr>
                 <w:rStyle w:val="Lienhypertexte"/>
@@ -1659,7 +1659,7 @@
                 <w:rStyle w:val="Lienhypertexte"/>
                 <w:noProof/>
               </w:rPr>
-              <w:t>Google App Engine</w:t>
+              <w:t>AppHarbor</w:t>
             </w:r>
             <w:r>
               <w:rPr>
@@ -1680,7 +1680,7 @@
                 <w:noProof/>
                 <w:webHidden/>
               </w:rPr>
-              <w:instrText xml:space="preserve"> PAGEREF _Toc359320254 \h </w:instrText>
+              <w:instrText xml:space="preserve"> PAGEREF _Toc359514136 \h </w:instrText>
             </w:r>
             <w:r>
               <w:rPr>
@@ -1723,7 +1723,7 @@
               <w:lang w:eastAsia="fr-FR"/>
             </w:rPr>
           </w:pPr>
-          <w:hyperlink w:anchor="_Toc359320255" w:history="1">
+          <w:hyperlink w:anchor="_Toc359514137" w:history="1">
             <w:r>
               <w:rPr>
                 <w:rStyle w:val="Lienhypertexte"/>
@@ -1743,7 +1743,7 @@
                 <w:rStyle w:val="Lienhypertexte"/>
                 <w:noProof/>
               </w:rPr>
-              <w:t>Cumulogic</w:t>
+              <w:t>Cloudify de Gigaspace</w:t>
             </w:r>
             <w:r>
               <w:rPr>
@@ -1764,7 +1764,7 @@
                 <w:noProof/>
                 <w:webHidden/>
               </w:rPr>
-              <w:instrText xml:space="preserve"> PAGEREF _Toc359320255 \h </w:instrText>
+              <w:instrText xml:space="preserve"> PAGEREF _Toc359514137 \h </w:instrText>
             </w:r>
             <w:r>
               <w:rPr>
@@ -1807,7 +1807,7 @@
               <w:lang w:eastAsia="fr-FR"/>
             </w:rPr>
           </w:pPr>
-          <w:hyperlink w:anchor="_Toc359320256" w:history="1">
+          <w:hyperlink w:anchor="_Toc359514138" w:history="1">
             <w:r>
               <w:rPr>
                 <w:rStyle w:val="Lienhypertexte"/>
@@ -1827,7 +1827,7 @@
                 <w:rStyle w:val="Lienhypertexte"/>
                 <w:noProof/>
               </w:rPr>
-              <w:t>CloudControl</w:t>
+              <w:t>Static</w:t>
             </w:r>
             <w:r>
               <w:rPr>
@@ -1848,7 +1848,91 @@
                 <w:noProof/>
                 <w:webHidden/>
               </w:rPr>
-              <w:instrText xml:space="preserve"> PAGEREF _Toc359320256 \h </w:instrText>
+              <w:instrText xml:space="preserve"> PAGEREF _Toc359514138 \h </w:instrText>
+            </w:r>
+            <w:r>
+              <w:rPr>
+                <w:noProof/>
+                <w:webHidden/>
+              </w:rPr>
+            </w:r>
+            <w:r>
+              <w:rPr>
+                <w:noProof/>
+                <w:webHidden/>
+              </w:rPr>
+              <w:fldChar w:fldCharType="separate"/>
+            </w:r>
+            <w:r>
+              <w:rPr>
+                <w:noProof/>
+                <w:webHidden/>
+              </w:rPr>
+              <w:t>2</w:t>
+            </w:r>
+            <w:r>
+              <w:rPr>
+                <w:noProof/>
+                <w:webHidden/>
+              </w:rPr>
+              <w:fldChar w:fldCharType="end"/>
+            </w:r>
+          </w:hyperlink>
+        </w:p>
+        <w:p>
+          <w:pPr>
+            <w:pStyle w:val="TM1"/>
+            <w:tabs>
+              <w:tab w:val="left" w:pos="880"/>
+              <w:tab w:val="right" w:leader="dot" w:pos="9062"/>
+            </w:tabs>
+            <w:rPr>
+              <w:noProof/>
+              <w:lang w:eastAsia="fr-FR"/>
+            </w:rPr>
+          </w:pPr>
+          <w:hyperlink w:anchor="_Toc359514139" w:history="1">
+            <w:r>
+              <w:rPr>
+                <w:rStyle w:val="Lienhypertexte"/>
+                <w:noProof/>
+              </w:rPr>
+              <w:t>4.</w:t>
+            </w:r>
+            <w:r>
+              <w:rPr>
+                <w:noProof/>
+                <w:lang w:eastAsia="fr-FR"/>
+              </w:rPr>
+              <w:tab/>
+            </w:r>
+            <w:r>
+              <w:rPr>
+                <w:rStyle w:val="Lienhypertexte"/>
+                <w:noProof/>
+              </w:rPr>
+              <w:t>Comparaison des PaaS</w:t>
+            </w:r>
+            <w:r>
+              <w:rPr>
+                <w:noProof/>
+                <w:webHidden/>
+              </w:rPr>
+              <w:tab/>
+            </w:r>
+            <w:r>
+              <w:rPr>
+                <w:noProof/>
+                <w:webHidden/>
+              </w:rPr>
+              <w:fldChar w:fldCharType="begin"/>
+            </w:r>
+            <w:r>
+              <w:rPr>
+                <w:noProof/>
+                <w:webHidden/>
+              </w:rPr>
+              <w:instrText xml:space="preserve"> PAGEREF _Toc359514139 \h </w:instrText>
             </w:r>
             <w:r>
               <w:rPr>
@@ -1891,13 +1975,13 @@
               <w:lang w:eastAsia="fr-FR"/>
             </w:rPr>
           </w:pPr>
-          <w:hyperlink w:anchor="_Toc359320257" w:history="1">
-            <w:r>
-              <w:rPr>
-                <w:rStyle w:val="Lienhypertexte"/>
-                <w:noProof/>
-              </w:rPr>
-              <w:t>l.</w:t>
+          <w:hyperlink w:anchor="_Toc359514140" w:history="1">
+            <w:r>
+              <w:rPr>
+                <w:rStyle w:val="Lienhypertexte"/>
+                <w:noProof/>
+              </w:rPr>
+              <w:t>a.</w:t>
             </w:r>
             <w:r>
               <w:rPr>
@@ -1911,7 +1995,7 @@
                 <w:rStyle w:val="Lienhypertexte"/>
                 <w:noProof/>
               </w:rPr>
-              <w:t>Uhuru</w:t>
+              <w:t>Caractéristiques générales</w:t>
             </w:r>
             <w:r>
               <w:rPr>
@@ -1932,7 +2016,7 @@
                 <w:noProof/>
                 <w:webHidden/>
               </w:rPr>
-              <w:instrText xml:space="preserve"> PAGEREF _Toc359320257 \h </w:instrText>
+              <w:instrText xml:space="preserve"> PAGEREF _Toc359514140 \h </w:instrText>
             </w:r>
             <w:r>
               <w:rPr>
@@ -1952,7 +2036,7 @@
                 <w:noProof/>
                 <w:webHidden/>
               </w:rPr>
-              <w:t>3</w:t>
+              <w:t>2</w:t>
             </w:r>
             <w:r>
               <w:rPr>
@@ -1975,13 +2059,13 @@
               <w:lang w:eastAsia="fr-FR"/>
             </w:rPr>
           </w:pPr>
-          <w:hyperlink w:anchor="_Toc359320258" w:history="1">
-            <w:r>
-              <w:rPr>
-                <w:rStyle w:val="Lienhypertexte"/>
-                <w:noProof/>
-              </w:rPr>
-              <w:t>m.</w:t>
+          <w:hyperlink w:anchor="_Toc359514141" w:history="1">
+            <w:r>
+              <w:rPr>
+                <w:rStyle w:val="Lienhypertexte"/>
+                <w:noProof/>
+              </w:rPr>
+              <w:t>b.</w:t>
             </w:r>
             <w:r>
               <w:rPr>
@@ -1995,7 +2079,7 @@
                 <w:rStyle w:val="Lienhypertexte"/>
                 <w:noProof/>
               </w:rPr>
-              <w:t>AppHarbor</w:t>
+              <w:t>Comparaison par les langages supportés</w:t>
             </w:r>
             <w:r>
               <w:rPr>
@@ -2016,7 +2100,7 @@
                 <w:noProof/>
                 <w:webHidden/>
               </w:rPr>
-              <w:instrText xml:space="preserve"> PAGEREF _Toc359320258 \h </w:instrText>
+              <w:instrText xml:space="preserve"> PAGEREF _Toc359514141 \h </w:instrText>
             </w:r>
             <w:r>
               <w:rPr>
@@ -2059,13 +2143,13 @@
               <w:lang w:eastAsia="fr-FR"/>
             </w:rPr>
           </w:pPr>
-          <w:hyperlink w:anchor="_Toc359320259" w:history="1">
-            <w:r>
-              <w:rPr>
-                <w:rStyle w:val="Lienhypertexte"/>
-                <w:noProof/>
-              </w:rPr>
-              <w:t>n.</w:t>
+          <w:hyperlink w:anchor="_Toc359514142" w:history="1">
+            <w:r>
+              <w:rPr>
+                <w:rStyle w:val="Lienhypertexte"/>
+                <w:noProof/>
+              </w:rPr>
+              <w:t>c.</w:t>
             </w:r>
             <w:r>
               <w:rPr>
@@ -2079,7 +2163,7 @@
                 <w:rStyle w:val="Lienhypertexte"/>
                 <w:noProof/>
               </w:rPr>
-              <w:t>Cloudify de Gigaspace</w:t>
+              <w:t>Comparaison par les Framework supportés</w:t>
             </w:r>
             <w:r>
               <w:rPr>
@@ -2100,7 +2184,7 @@
                 <w:noProof/>
                 <w:webHidden/>
               </w:rPr>
-              <w:instrText xml:space="preserve"> PAGEREF _Toc359320259 \h </w:instrText>
+              <w:instrText xml:space="preserve"> PAGEREF _Toc359514142 \h </w:instrText>
             </w:r>
             <w:r>
               <w:rPr>
@@ -2143,13 +2227,13 @@
               <w:lang w:eastAsia="fr-FR"/>
             </w:rPr>
           </w:pPr>
-          <w:hyperlink w:anchor="_Toc359320260" w:history="1">
-            <w:r>
-              <w:rPr>
-                <w:rStyle w:val="Lienhypertexte"/>
-                <w:noProof/>
-              </w:rPr>
-              <w:t>o.</w:t>
+          <w:hyperlink w:anchor="_Toc359514143" w:history="1">
+            <w:r>
+              <w:rPr>
+                <w:rStyle w:val="Lienhypertexte"/>
+                <w:noProof/>
+              </w:rPr>
+              <w:t>d.</w:t>
             </w:r>
             <w:r>
               <w:rPr>
@@ -2163,7 +2247,7 @@
                 <w:rStyle w:val="Lienhypertexte"/>
                 <w:noProof/>
               </w:rPr>
-              <w:t>Static</w:t>
+              <w:t>Comparaison par les outils mis à dispositions</w:t>
             </w:r>
             <w:r>
               <w:rPr>
@@ -2184,91 +2268,7 @@
                 <w:noProof/>
                 <w:webHidden/>
               </w:rPr>
-              <w:instrText xml:space="preserve"> PAGEREF _Toc359320260 \h </w:instrText>
-            </w:r>
-            <w:r>
-              <w:rPr>
-                <w:noProof/>
-                <w:webHidden/>
-              </w:rPr>
-            </w:r>
-            <w:r>
-              <w:rPr>
-                <w:noProof/>
-                <w:webHidden/>
-              </w:rPr>
-              <w:fldChar w:fldCharType="separate"/>
-            </w:r>
-            <w:r>
-              <w:rPr>
-                <w:noProof/>
-                <w:webHidden/>
-              </w:rPr>
-              <w:t>3</w:t>
-            </w:r>
-            <w:r>
-              <w:rPr>
-                <w:noProof/>
-                <w:webHidden/>
-              </w:rPr>
-              <w:fldChar w:fldCharType="end"/>
-            </w:r>
-          </w:hyperlink>
-        </w:p>
-        <w:p>
-          <w:pPr>
-            <w:pStyle w:val="TM1"/>
-            <w:tabs>
-              <w:tab w:val="left" w:pos="880"/>
-              <w:tab w:val="right" w:leader="dot" w:pos="9062"/>
-            </w:tabs>
-            <w:rPr>
-              <w:noProof/>
-              <w:lang w:eastAsia="fr-FR"/>
-            </w:rPr>
-          </w:pPr>
-          <w:hyperlink w:anchor="_Toc359320261" w:history="1">
-            <w:r>
-              <w:rPr>
-                <w:rStyle w:val="Lienhypertexte"/>
-                <w:noProof/>
-              </w:rPr>
-              <w:t>4.</w:t>
-            </w:r>
-            <w:r>
-              <w:rPr>
-                <w:noProof/>
-                <w:lang w:eastAsia="fr-FR"/>
-              </w:rPr>
-              <w:tab/>
-            </w:r>
-            <w:r>
-              <w:rPr>
-                <w:rStyle w:val="Lienhypertexte"/>
-                <w:noProof/>
-              </w:rPr>
-              <w:t>Comparaison des PaaS</w:t>
-            </w:r>
-            <w:r>
-              <w:rPr>
-                <w:noProof/>
-                <w:webHidden/>
-              </w:rPr>
-              <w:tab/>
-            </w:r>
-            <w:r>
-              <w:rPr>
-                <w:noProof/>
-                <w:webHidden/>
-              </w:rPr>
-              <w:fldChar w:fldCharType="begin"/>
-            </w:r>
-            <w:r>
-              <w:rPr>
-                <w:noProof/>
-                <w:webHidden/>
-              </w:rPr>
-              <w:instrText xml:space="preserve"> PAGEREF _Toc359320261 \h </w:instrText>
+              <w:instrText xml:space="preserve"> PAGEREF _Toc359514143 \h </w:instrText>
             </w:r>
             <w:r>
               <w:rPr>
@@ -2311,13 +2311,13 @@
               <w:lang w:eastAsia="fr-FR"/>
             </w:rPr>
           </w:pPr>
-          <w:hyperlink w:anchor="_Toc359320262" w:history="1">
-            <w:r>
-              <w:rPr>
-                <w:rStyle w:val="Lienhypertexte"/>
-                <w:noProof/>
-              </w:rPr>
-              <w:t>a.</w:t>
+          <w:hyperlink w:anchor="_Toc359514144" w:history="1">
+            <w:r>
+              <w:rPr>
+                <w:rStyle w:val="Lienhypertexte"/>
+                <w:noProof/>
+              </w:rPr>
+              <w:t>e.</w:t>
             </w:r>
             <w:r>
               <w:rPr>
@@ -2331,7 +2331,7 @@
                 <w:rStyle w:val="Lienhypertexte"/>
                 <w:noProof/>
               </w:rPr>
-              <w:t>Caractéristiques générales</w:t>
+              <w:t>Comparaison par type de modules complémentaire disponible en extension</w:t>
             </w:r>
             <w:r>
               <w:rPr>
@@ -2352,7 +2352,7 @@
                 <w:noProof/>
                 <w:webHidden/>
               </w:rPr>
-              <w:instrText xml:space="preserve"> PAGEREF _Toc359320262 \h </w:instrText>
+              <w:instrText xml:space="preserve"> PAGEREF _Toc359514144 \h </w:instrText>
             </w:r>
             <w:r>
               <w:rPr>
@@ -2395,13 +2395,13 @@
               <w:lang w:eastAsia="fr-FR"/>
             </w:rPr>
           </w:pPr>
-          <w:hyperlink w:anchor="_Toc359320263" w:history="1">
-            <w:r>
-              <w:rPr>
-                <w:rStyle w:val="Lienhypertexte"/>
-                <w:noProof/>
-              </w:rPr>
-              <w:t>b.</w:t>
+          <w:hyperlink w:anchor="_Toc359514145" w:history="1">
+            <w:r>
+              <w:rPr>
+                <w:rStyle w:val="Lienhypertexte"/>
+                <w:noProof/>
+              </w:rPr>
+              <w:t>f.</w:t>
             </w:r>
             <w:r>
               <w:rPr>
@@ -2415,7 +2415,7 @@
                 <w:rStyle w:val="Lienhypertexte"/>
                 <w:noProof/>
               </w:rPr>
-              <w:t>Comparaison par les langages supportés</w:t>
+              <w:t>Comparaison par les cas d’usage réalisés.</w:t>
             </w:r>
             <w:r>
               <w:rPr>
@@ -2436,343 +2436,7 @@
                 <w:noProof/>
                 <w:webHidden/>
               </w:rPr>
-              <w:instrText xml:space="preserve"> PAGEREF _Toc359320263 \h </w:instrText>
-            </w:r>
-            <w:r>
-              <w:rPr>
-                <w:noProof/>
-                <w:webHidden/>
-              </w:rPr>
-            </w:r>
-            <w:r>
-              <w:rPr>
-                <w:noProof/>
-                <w:webHidden/>
-              </w:rPr>
-              <w:fldChar w:fldCharType="separate"/>
-            </w:r>
-            <w:r>
-              <w:rPr>
-                <w:noProof/>
-                <w:webHidden/>
-              </w:rPr>
-              <w:t>3</w:t>
-            </w:r>
-            <w:r>
-              <w:rPr>
-                <w:noProof/>
-                <w:webHidden/>
-              </w:rPr>
-              <w:fldChar w:fldCharType="end"/>
-            </w:r>
-          </w:hyperlink>
-        </w:p>
-        <w:p>
-          <w:pPr>
-            <w:pStyle w:val="TM2"/>
-            <w:tabs>
-              <w:tab w:val="left" w:pos="1100"/>
-              <w:tab w:val="right" w:leader="dot" w:pos="9062"/>
-            </w:tabs>
-            <w:rPr>
-              <w:noProof/>
-              <w:lang w:eastAsia="fr-FR"/>
-            </w:rPr>
-          </w:pPr>
-          <w:hyperlink w:anchor="_Toc359320264" w:history="1">
-            <w:r>
-              <w:rPr>
-                <w:rStyle w:val="Lienhypertexte"/>
-                <w:noProof/>
-              </w:rPr>
-              <w:t>c.</w:t>
-            </w:r>
-            <w:r>
-              <w:rPr>
-                <w:noProof/>
-                <w:lang w:eastAsia="fr-FR"/>
-              </w:rPr>
-              <w:tab/>
-            </w:r>
-            <w:r>
-              <w:rPr>
-                <w:rStyle w:val="Lienhypertexte"/>
-                <w:noProof/>
-              </w:rPr>
-              <w:t>Comparaison par les Framework supportés</w:t>
-            </w:r>
-            <w:r>
-              <w:rPr>
-                <w:noProof/>
-                <w:webHidden/>
-              </w:rPr>
-              <w:tab/>
-            </w:r>
-            <w:r>
-              <w:rPr>
-                <w:noProof/>
-                <w:webHidden/>
-              </w:rPr>
-              <w:fldChar w:fldCharType="begin"/>
-            </w:r>
-            <w:r>
-              <w:rPr>
-                <w:noProof/>
-                <w:webHidden/>
-              </w:rPr>
-              <w:instrText xml:space="preserve"> PAGEREF _Toc359320264 \h </w:instrText>
-            </w:r>
-            <w:r>
-              <w:rPr>
-                <w:noProof/>
-                <w:webHidden/>
-              </w:rPr>
-            </w:r>
-            <w:r>
-              <w:rPr>
-                <w:noProof/>
-                <w:webHidden/>
-              </w:rPr>
-              <w:fldChar w:fldCharType="separate"/>
-            </w:r>
-            <w:r>
-              <w:rPr>
-                <w:noProof/>
-                <w:webHidden/>
-              </w:rPr>
-              <w:t>3</w:t>
-            </w:r>
-            <w:r>
-              <w:rPr>
-                <w:noProof/>
-                <w:webHidden/>
-              </w:rPr>
-              <w:fldChar w:fldCharType="end"/>
-            </w:r>
-          </w:hyperlink>
-        </w:p>
-        <w:p>
-          <w:pPr>
-            <w:pStyle w:val="TM2"/>
-            <w:tabs>
-              <w:tab w:val="left" w:pos="1100"/>
-              <w:tab w:val="right" w:leader="dot" w:pos="9062"/>
-            </w:tabs>
-            <w:rPr>
-              <w:noProof/>
-              <w:lang w:eastAsia="fr-FR"/>
-            </w:rPr>
-          </w:pPr>
-          <w:hyperlink w:anchor="_Toc359320265" w:history="1">
-            <w:r>
-              <w:rPr>
-                <w:rStyle w:val="Lienhypertexte"/>
-                <w:noProof/>
-              </w:rPr>
-              <w:t>d.</w:t>
-            </w:r>
-            <w:r>
-              <w:rPr>
-                <w:noProof/>
-                <w:lang w:eastAsia="fr-FR"/>
-              </w:rPr>
-              <w:tab/>
-            </w:r>
-            <w:r>
-              <w:rPr>
-                <w:rStyle w:val="Lienhypertexte"/>
-                <w:noProof/>
-              </w:rPr>
-              <w:t>Comparaison par les outils mis à dispositions</w:t>
-            </w:r>
-            <w:r>
-              <w:rPr>
-                <w:noProof/>
-                <w:webHidden/>
-              </w:rPr>
-              <w:tab/>
-            </w:r>
-            <w:r>
-              <w:rPr>
-                <w:noProof/>
-                <w:webHidden/>
-              </w:rPr>
-              <w:fldChar w:fldCharType="begin"/>
-            </w:r>
-            <w:r>
-              <w:rPr>
-                <w:noProof/>
-                <w:webHidden/>
-              </w:rPr>
-              <w:instrText xml:space="preserve"> PAGEREF _Toc359320265 \h </w:instrText>
-            </w:r>
-            <w:r>
-              <w:rPr>
-                <w:noProof/>
-                <w:webHidden/>
-              </w:rPr>
-            </w:r>
-            <w:r>
-              <w:rPr>
-                <w:noProof/>
-                <w:webHidden/>
-              </w:rPr>
-              <w:fldChar w:fldCharType="separate"/>
-            </w:r>
-            <w:r>
-              <w:rPr>
-                <w:noProof/>
-                <w:webHidden/>
-              </w:rPr>
-              <w:t>3</w:t>
-            </w:r>
-            <w:r>
-              <w:rPr>
-                <w:noProof/>
-                <w:webHidden/>
-              </w:rPr>
-              <w:fldChar w:fldCharType="end"/>
-            </w:r>
-          </w:hyperlink>
-        </w:p>
-        <w:p>
-          <w:pPr>
-            <w:pStyle w:val="TM2"/>
-            <w:tabs>
-              <w:tab w:val="left" w:pos="1100"/>
-              <w:tab w:val="right" w:leader="dot" w:pos="9062"/>
-            </w:tabs>
-            <w:rPr>
-              <w:noProof/>
-              <w:lang w:eastAsia="fr-FR"/>
-            </w:rPr>
-          </w:pPr>
-          <w:hyperlink w:anchor="_Toc359320266" w:history="1">
-            <w:r>
-              <w:rPr>
-                <w:rStyle w:val="Lienhypertexte"/>
-                <w:noProof/>
-              </w:rPr>
-              <w:t>e.</w:t>
-            </w:r>
-            <w:r>
-              <w:rPr>
-                <w:noProof/>
-                <w:lang w:eastAsia="fr-FR"/>
-              </w:rPr>
-              <w:tab/>
-            </w:r>
-            <w:r>
-              <w:rPr>
-                <w:rStyle w:val="Lienhypertexte"/>
-                <w:noProof/>
-              </w:rPr>
-              <w:t>Comparaison par type de modules complémentaire disponible en extension</w:t>
-            </w:r>
-            <w:r>
-              <w:rPr>
-                <w:noProof/>
-                <w:webHidden/>
-              </w:rPr>
-              <w:tab/>
-            </w:r>
-            <w:r>
-              <w:rPr>
-                <w:noProof/>
-                <w:webHidden/>
-              </w:rPr>
-              <w:fldChar w:fldCharType="begin"/>
-            </w:r>
-            <w:r>
-              <w:rPr>
-                <w:noProof/>
-                <w:webHidden/>
-              </w:rPr>
-              <w:instrText xml:space="preserve"> PAGEREF _Toc359320266 \h </w:instrText>
-            </w:r>
-            <w:r>
-              <w:rPr>
-                <w:noProof/>
-                <w:webHidden/>
-              </w:rPr>
-            </w:r>
-            <w:r>
-              <w:rPr>
-                <w:noProof/>
-                <w:webHidden/>
-              </w:rPr>
-              <w:fldChar w:fldCharType="separate"/>
-            </w:r>
-            <w:r>
-              <w:rPr>
-                <w:noProof/>
-                <w:webHidden/>
-              </w:rPr>
-              <w:t>3</w:t>
-            </w:r>
-            <w:r>
-              <w:rPr>
-                <w:noProof/>
-                <w:webHidden/>
-              </w:rPr>
-              <w:fldChar w:fldCharType="end"/>
-            </w:r>
-          </w:hyperlink>
-        </w:p>
-        <w:p>
-          <w:pPr>
-            <w:pStyle w:val="TM2"/>
-            <w:tabs>
-              <w:tab w:val="left" w:pos="1100"/>
-              <w:tab w:val="right" w:leader="dot" w:pos="9062"/>
-            </w:tabs>
-            <w:rPr>
-              <w:noProof/>
-              <w:lang w:eastAsia="fr-FR"/>
-            </w:rPr>
-          </w:pPr>
-          <w:hyperlink w:anchor="_Toc359320267" w:history="1">
-            <w:r>
-              <w:rPr>
-                <w:rStyle w:val="Lienhypertexte"/>
-                <w:noProof/>
-              </w:rPr>
-              <w:t>f.</w:t>
-            </w:r>
-            <w:r>
-              <w:rPr>
-                <w:noProof/>
-                <w:lang w:eastAsia="fr-FR"/>
-              </w:rPr>
-              <w:tab/>
-            </w:r>
-            <w:r>
-              <w:rPr>
-                <w:rStyle w:val="Lienhypertexte"/>
-                <w:noProof/>
-              </w:rPr>
-              <w:t>Comparaison par les cas d’usage réalisés.</w:t>
-            </w:r>
-            <w:r>
-              <w:rPr>
-                <w:noProof/>
-                <w:webHidden/>
-              </w:rPr>
-              <w:tab/>
-            </w:r>
-            <w:r>
-              <w:rPr>
-                <w:noProof/>
-                <w:webHidden/>
-              </w:rPr>
-              <w:fldChar w:fldCharType="begin"/>
-            </w:r>
-            <w:r>
-              <w:rPr>
-                <w:noProof/>
-                <w:webHidden/>
-              </w:rPr>
-              <w:instrText xml:space="preserve"> PAGEREF _Toc359320267 \h </w:instrText>
+              <w:instrText xml:space="preserve"> PAGEREF _Toc359514145 \h </w:instrText>
             </w:r>
             <w:r>
               <w:rPr>
@@ -2817,6 +2481,11 @@
     <w:p/>
     <w:p/>
     <w:p/>
+    <w:p/>
+    <w:p>
+      <w:bookmarkStart w:id="0" w:name="_GoBack"/>
+      <w:bookmarkEnd w:id="0"/>
+    </w:p>
     <w:p>
       <w:pPr>
         <w:pStyle w:val="Titre1"/>
@@ -2824,11 +2493,12 @@
           <w:rFonts w:asciiTheme="minorHAnsi" w:hAnsiTheme="minorHAnsi"/>
         </w:rPr>
       </w:pPr>
-      <w:bookmarkStart w:id="0" w:name="_Toc359320235"/>
+      <w:bookmarkStart w:id="1" w:name="_Toc359514117"/>
       <w:r>
+        <w:lastRenderedPageBreak/>
         <w:t>Introduction</w:t>
       </w:r>
-      <w:bookmarkEnd w:id="0"/>
+      <w:bookmarkEnd w:id="1"/>
     </w:p>
     <w:p>
       <w:pPr>
@@ -2838,14 +2508,14 @@
           <w:numId w:val="1"/>
         </w:numPr>
       </w:pPr>
-      <w:bookmarkStart w:id="1" w:name="_Toc359320236"/>
+      <w:bookmarkStart w:id="2" w:name="_Toc359514118"/>
       <w:r>
         <w:t>Terminologies</w:t>
       </w:r>
       <w:r>
         <w:t xml:space="preserve"> cloud</w:t>
       </w:r>
-      <w:bookmarkEnd w:id="1"/>
+      <w:bookmarkEnd w:id="2"/>
     </w:p>
     <w:p>
       <w:pPr>
@@ -2858,14 +2528,14 @@
           <w:rFonts w:asciiTheme="minorHAnsi" w:hAnsiTheme="minorHAnsi"/>
         </w:rPr>
       </w:pPr>
-      <w:bookmarkStart w:id="2" w:name="_Toc359320237"/>
+      <w:bookmarkStart w:id="3" w:name="_Toc359514119"/>
       <w:r>
         <w:rPr>
           <w:rFonts w:asciiTheme="minorHAnsi" w:hAnsiTheme="minorHAnsi"/>
         </w:rPr>
         <w:t>Modèles de cloud</w:t>
       </w:r>
-      <w:bookmarkEnd w:id="2"/>
+      <w:bookmarkEnd w:id="3"/>
     </w:p>
     <w:p/>
     <w:p>
@@ -2879,14 +2549,14 @@
           <w:rFonts w:asciiTheme="minorHAnsi" w:hAnsiTheme="minorHAnsi"/>
         </w:rPr>
       </w:pPr>
-      <w:bookmarkStart w:id="3" w:name="_Toc359320238"/>
+      <w:bookmarkStart w:id="4" w:name="_Toc359514120"/>
       <w:r>
         <w:rPr>
           <w:rFonts w:asciiTheme="minorHAnsi" w:hAnsiTheme="minorHAnsi"/>
         </w:rPr>
         <w:t>Caractéristiques d’une offre cloud</w:t>
       </w:r>
-      <w:bookmarkEnd w:id="3"/>
+      <w:bookmarkEnd w:id="4"/>
     </w:p>
     <w:p>
       <w:pPr>
@@ -2896,11 +2566,11 @@
           <w:numId w:val="1"/>
         </w:numPr>
       </w:pPr>
-      <w:bookmarkStart w:id="4" w:name="_Toc359320239"/>
+      <w:bookmarkStart w:id="5" w:name="_Toc359514121"/>
       <w:r>
         <w:t>Couches principales du cloud</w:t>
       </w:r>
-      <w:bookmarkEnd w:id="4"/>
+      <w:bookmarkEnd w:id="5"/>
     </w:p>
     <w:p>
       <w:pPr>
@@ -2913,7 +2583,7 @@
           <w:rFonts w:asciiTheme="minorHAnsi" w:hAnsiTheme="minorHAnsi"/>
         </w:rPr>
       </w:pPr>
-      <w:bookmarkStart w:id="5" w:name="_Toc359320240"/>
+      <w:bookmarkStart w:id="6" w:name="_Toc359514122"/>
       <w:r>
         <w:rPr>
           <w:rFonts w:asciiTheme="minorHAnsi" w:hAnsiTheme="minorHAnsi"/>
@@ -2932,7 +2602,7 @@
         </w:rPr>
         <w:t>S</w:t>
       </w:r>
-      <w:bookmarkEnd w:id="5"/>
+      <w:bookmarkEnd w:id="6"/>
     </w:p>
     <w:p>
       <w:pPr>
@@ -2945,14 +2615,14 @@
           <w:rFonts w:asciiTheme="minorHAnsi" w:hAnsiTheme="minorHAnsi"/>
         </w:rPr>
       </w:pPr>
-      <w:bookmarkStart w:id="6" w:name="_Toc359320241"/>
+      <w:bookmarkStart w:id="7" w:name="_Toc359514123"/>
       <w:r>
         <w:rPr>
           <w:rFonts w:asciiTheme="minorHAnsi" w:hAnsiTheme="minorHAnsi"/>
         </w:rPr>
         <w:t>PaaS</w:t>
       </w:r>
-      <w:bookmarkEnd w:id="6"/>
+      <w:bookmarkEnd w:id="7"/>
     </w:p>
     <w:p>
       <w:pPr>
@@ -2962,29 +2632,9 @@
           <w:numId w:val="1"/>
         </w:numPr>
       </w:pPr>
-      <w:bookmarkStart w:id="7" w:name="_Toc359320242"/>
+      <w:bookmarkStart w:id="8" w:name="_Toc359514124"/>
       <w:r>
         <w:t>APaaS</w:t>
-      </w:r>
-      <w:bookmarkEnd w:id="7"/>
-    </w:p>
-    <w:p>
-      <w:pPr>
-        <w:pStyle w:val="Titre2"/>
-        <w:numPr>
-          <w:ilvl w:val="1"/>
-          <w:numId w:val="1"/>
-        </w:numPr>
-        <w:rPr>
-          <w:rFonts w:asciiTheme="minorHAnsi" w:hAnsiTheme="minorHAnsi"/>
-        </w:rPr>
-      </w:pPr>
-      <w:bookmarkStart w:id="8" w:name="_Toc359320243"/>
-      <w:r>
-        <w:rPr>
-          <w:rFonts w:asciiTheme="minorHAnsi" w:hAnsiTheme="minorHAnsi"/>
-        </w:rPr>
-        <w:t>SaaS</w:t>
       </w:r>
       <w:bookmarkEnd w:id="8"/>
     </w:p>
@@ -2999,37 +2649,14 @@
           <w:rFonts w:asciiTheme="minorHAnsi" w:hAnsiTheme="minorHAnsi"/>
         </w:rPr>
       </w:pPr>
-      <w:bookmarkStart w:id="9" w:name="_Toc359320244"/>
+      <w:bookmarkStart w:id="9" w:name="_Toc359514125"/>
       <w:r>
         <w:rPr>
           <w:rFonts w:asciiTheme="minorHAnsi" w:hAnsiTheme="minorHAnsi"/>
         </w:rPr>
-        <w:t>XaaS</w:t>
+        <w:t>SaaS</w:t>
       </w:r>
       <w:bookmarkEnd w:id="9"/>
-    </w:p>
-    <w:p>
-      <w:proofErr w:type="spellStart"/>
-      <w:proofErr w:type="gramStart"/>
-      <w:r>
-        <w:t>qsdfq</w:t>
-      </w:r>
-      <w:proofErr w:type="spellEnd"/>
-      <w:proofErr w:type="gramEnd"/>
-    </w:p>
-    <w:p>
-      <w:pPr>
-        <w:pStyle w:val="Titre1"/>
-        <w:numPr>
-          <w:ilvl w:val="0"/>
-          <w:numId w:val="1"/>
-        </w:numPr>
-      </w:pPr>
-      <w:bookmarkStart w:id="10" w:name="_Toc359320245"/>
-      <w:r>
-        <w:t>Présentation de certains leader PaaS du marché</w:t>
-      </w:r>
-      <w:bookmarkEnd w:id="10"/>
     </w:p>
     <w:p>
       <w:pPr>
@@ -3042,12 +2669,31 @@
           <w:rFonts w:asciiTheme="minorHAnsi" w:hAnsiTheme="minorHAnsi"/>
         </w:rPr>
       </w:pPr>
-      <w:bookmarkStart w:id="11" w:name="_Toc359320246"/>
+      <w:bookmarkStart w:id="10" w:name="_Toc359514126"/>
       <w:r>
         <w:rPr>
           <w:rFonts w:asciiTheme="minorHAnsi" w:hAnsiTheme="minorHAnsi"/>
         </w:rPr>
-        <w:t>Heroku de SalesForces</w:t>
+        <w:t>XaaS</w:t>
+      </w:r>
+      <w:bookmarkEnd w:id="10"/>
+    </w:p>
+    <w:p>
+      <w:r>
+        <w:t>qsdfq</w:t>
+      </w:r>
+    </w:p>
+    <w:p>
+      <w:pPr>
+        <w:pStyle w:val="Titre1"/>
+        <w:numPr>
+          <w:ilvl w:val="0"/>
+          <w:numId w:val="1"/>
+        </w:numPr>
+      </w:pPr>
+      <w:bookmarkStart w:id="11" w:name="_Toc359514127"/>
+      <w:r>
+        <w:t>Présentation de certains leader PaaS du marché</w:t>
       </w:r>
       <w:bookmarkEnd w:id="11"/>
     </w:p>
@@ -3062,12 +2708,12 @@
           <w:rFonts w:asciiTheme="minorHAnsi" w:hAnsiTheme="minorHAnsi"/>
         </w:rPr>
       </w:pPr>
-      <w:bookmarkStart w:id="12" w:name="_Toc359320247"/>
+      <w:bookmarkStart w:id="12" w:name="_Toc359514128"/>
       <w:r>
         <w:rPr>
           <w:rFonts w:asciiTheme="minorHAnsi" w:hAnsiTheme="minorHAnsi"/>
         </w:rPr>
-        <w:t>CloudFoundry</w:t>
+        <w:t>Heroku de SalesForces</w:t>
       </w:r>
       <w:bookmarkEnd w:id="12"/>
     </w:p>
@@ -3082,14 +2728,34 @@
           <w:rFonts w:asciiTheme="minorHAnsi" w:hAnsiTheme="minorHAnsi"/>
         </w:rPr>
       </w:pPr>
-      <w:bookmarkStart w:id="13" w:name="_Toc359320248"/>
+      <w:bookmarkStart w:id="13" w:name="_Toc359514129"/>
+      <w:r>
+        <w:rPr>
+          <w:rFonts w:asciiTheme="minorHAnsi" w:hAnsiTheme="minorHAnsi"/>
+        </w:rPr>
+        <w:t>CloudFoundry</w:t>
+      </w:r>
+      <w:bookmarkEnd w:id="13"/>
+    </w:p>
+    <w:p>
+      <w:pPr>
+        <w:pStyle w:val="Titre2"/>
+        <w:numPr>
+          <w:ilvl w:val="1"/>
+          <w:numId w:val="1"/>
+        </w:numPr>
+        <w:rPr>
+          <w:rFonts w:asciiTheme="minorHAnsi" w:hAnsiTheme="minorHAnsi"/>
+        </w:rPr>
+      </w:pPr>
+      <w:bookmarkStart w:id="14" w:name="_Toc359514130"/>
       <w:r>
         <w:rPr>
           <w:rFonts w:asciiTheme="minorHAnsi" w:hAnsiTheme="minorHAnsi"/>
         </w:rPr>
         <w:t>CloudBees</w:t>
       </w:r>
-      <w:bookmarkEnd w:id="13"/>
+      <w:bookmarkEnd w:id="14"/>
     </w:p>
     <w:p>
       <w:pPr>
@@ -3103,7 +2769,7 @@
           <w:lang w:val="en-US"/>
         </w:rPr>
       </w:pPr>
-      <w:bookmarkStart w:id="14" w:name="_Toc359320249"/>
+      <w:bookmarkStart w:id="15" w:name="_Toc359514131"/>
       <w:r>
         <w:rPr>
           <w:rFonts w:asciiTheme="minorHAnsi" w:hAnsiTheme="minorHAnsi"/>
@@ -3118,26 +2784,6 @@
         </w:rPr>
         <w:t xml:space="preserve"> de Red Had</w:t>
       </w:r>
-      <w:bookmarkEnd w:id="14"/>
-    </w:p>
-    <w:p>
-      <w:pPr>
-        <w:pStyle w:val="Titre2"/>
-        <w:numPr>
-          <w:ilvl w:val="1"/>
-          <w:numId w:val="1"/>
-        </w:numPr>
-        <w:rPr>
-          <w:rFonts w:asciiTheme="minorHAnsi" w:hAnsiTheme="minorHAnsi"/>
-        </w:rPr>
-      </w:pPr>
-      <w:bookmarkStart w:id="15" w:name="_Toc359320250"/>
-      <w:r>
-        <w:rPr>
-          <w:rFonts w:asciiTheme="minorHAnsi" w:hAnsiTheme="minorHAnsi"/>
-        </w:rPr>
-        <w:t>Windows Azure de Microsoft</w:t>
-      </w:r>
       <w:bookmarkEnd w:id="15"/>
     </w:p>
     <w:p>
@@ -3151,12 +2797,12 @@
           <w:rFonts w:asciiTheme="minorHAnsi" w:hAnsiTheme="minorHAnsi"/>
         </w:rPr>
       </w:pPr>
-      <w:bookmarkStart w:id="16" w:name="_Toc359320251"/>
+      <w:bookmarkStart w:id="16" w:name="_Toc359514132"/>
       <w:r>
         <w:rPr>
           <w:rFonts w:asciiTheme="minorHAnsi" w:hAnsiTheme="minorHAnsi"/>
         </w:rPr>
-        <w:t>TIER 3</w:t>
+        <w:t>Windows Azure de Microsoft</w:t>
       </w:r>
       <w:bookmarkEnd w:id="16"/>
     </w:p>
@@ -3171,7 +2817,7 @@
           <w:rFonts w:asciiTheme="minorHAnsi" w:hAnsiTheme="minorHAnsi"/>
         </w:rPr>
       </w:pPr>
-      <w:bookmarkStart w:id="17" w:name="_Toc359320252"/>
+      <w:bookmarkStart w:id="17" w:name="_Toc359514133"/>
       <w:r>
         <w:rPr>
           <w:rFonts w:asciiTheme="minorHAnsi" w:hAnsiTheme="minorHAnsi"/>
@@ -3187,18 +2833,21 @@
           <w:ilvl w:val="1"/>
           <w:numId w:val="1"/>
         </w:numPr>
-        <w:rPr>
-          <w:rFonts w:asciiTheme="minorHAnsi" w:hAnsiTheme="minorHAnsi"/>
-        </w:rPr>
       </w:pPr>
-      <w:bookmarkStart w:id="18" w:name="_Toc359320253"/>
+      <w:bookmarkStart w:id="18" w:name="_Toc359514134"/>
       <w:r>
         <w:rPr>
           <w:rFonts w:asciiTheme="minorHAnsi" w:hAnsiTheme="minorHAnsi"/>
         </w:rPr>
-        <w:t>AppFog</w:t>
+        <w:t>Engine Yard Cloud</w:t>
       </w:r>
       <w:bookmarkEnd w:id="18"/>
+      <w:r>
+        <w:rPr>
+          <w:rFonts w:asciiTheme="minorHAnsi" w:hAnsiTheme="minorHAnsi"/>
+        </w:rPr>
+        <w:t xml:space="preserve"> </w:t>
+      </w:r>
     </w:p>
     <w:p>
       <w:pPr>
@@ -3211,12 +2860,12 @@
           <w:rFonts w:asciiTheme="minorHAnsi" w:hAnsiTheme="minorHAnsi"/>
         </w:rPr>
       </w:pPr>
-      <w:bookmarkStart w:id="19" w:name="_Toc359320254"/>
+      <w:bookmarkStart w:id="19" w:name="_Toc359514135"/>
       <w:r>
         <w:rPr>
           <w:rFonts w:asciiTheme="minorHAnsi" w:hAnsiTheme="minorHAnsi"/>
         </w:rPr>
-        <w:t>Google App Engine</w:t>
+        <w:t>CloudControl</w:t>
       </w:r>
       <w:bookmarkEnd w:id="19"/>
     </w:p>
@@ -3231,12 +2880,12 @@
           <w:rFonts w:asciiTheme="minorHAnsi" w:hAnsiTheme="minorHAnsi"/>
         </w:rPr>
       </w:pPr>
-      <w:bookmarkStart w:id="20" w:name="_Toc359320255"/>
+      <w:bookmarkStart w:id="20" w:name="_Toc359514136"/>
       <w:r>
         <w:rPr>
           <w:rFonts w:asciiTheme="minorHAnsi" w:hAnsiTheme="minorHAnsi"/>
         </w:rPr>
-        <w:t>Cumulogic</w:t>
+        <w:t>AppHarbor</w:t>
       </w:r>
       <w:bookmarkEnd w:id="20"/>
     </w:p>
@@ -3251,12 +2900,12 @@
           <w:rFonts w:asciiTheme="minorHAnsi" w:hAnsiTheme="minorHAnsi"/>
         </w:rPr>
       </w:pPr>
-      <w:bookmarkStart w:id="21" w:name="_Toc359320256"/>
+      <w:bookmarkStart w:id="21" w:name="_Toc359514137"/>
       <w:r>
         <w:rPr>
           <w:rFonts w:asciiTheme="minorHAnsi" w:hAnsiTheme="minorHAnsi"/>
         </w:rPr>
-        <w:t>CloudControl</w:t>
+        <w:t>Cloudify de Gigaspace</w:t>
       </w:r>
       <w:bookmarkEnd w:id="21"/>
     </w:p>
@@ -3271,33 +2920,34 @@
           <w:rFonts w:asciiTheme="minorHAnsi" w:hAnsiTheme="minorHAnsi"/>
         </w:rPr>
       </w:pPr>
-      <w:bookmarkStart w:id="22" w:name="_Toc359320257"/>
+      <w:bookmarkStart w:id="22" w:name="_Toc359514138"/>
       <w:r>
         <w:rPr>
           <w:rFonts w:asciiTheme="minorHAnsi" w:hAnsiTheme="minorHAnsi"/>
         </w:rPr>
-        <w:lastRenderedPageBreak/>
-        <w:t>Uhuru</w:t>
+        <w:t>S</w:t>
       </w:r>
-      <w:bookmarkEnd w:id="22"/>
-    </w:p>
-    <w:p>
-      <w:pPr>
-        <w:pStyle w:val="Titre2"/>
-        <w:numPr>
-          <w:ilvl w:val="1"/>
-          <w:numId w:val="1"/>
-        </w:numPr>
-        <w:rPr>
-          <w:rFonts w:asciiTheme="minorHAnsi" w:hAnsiTheme="minorHAnsi"/>
-        </w:rPr>
-      </w:pPr>
-      <w:bookmarkStart w:id="23" w:name="_Toc359320258"/>
       <w:r>
         <w:rPr>
           <w:rFonts w:asciiTheme="minorHAnsi" w:hAnsiTheme="minorHAnsi"/>
         </w:rPr>
-        <w:t>AppHarbor</w:t>
+        <w:t>tatic</w:t>
+      </w:r>
+      <w:bookmarkEnd w:id="22"/>
+    </w:p>
+    <w:p/>
+    <w:p>
+      <w:pPr>
+        <w:pStyle w:val="Titre1"/>
+        <w:numPr>
+          <w:ilvl w:val="0"/>
+          <w:numId w:val="1"/>
+        </w:numPr>
+      </w:pPr>
+      <w:bookmarkStart w:id="23" w:name="_Toc359514139"/>
+      <w:r>
+        <w:lastRenderedPageBreak/>
+        <w:t>Comparaison des PaaS</w:t>
       </w:r>
       <w:bookmarkEnd w:id="23"/>
     </w:p>
@@ -3312,12 +2962,12 @@
           <w:rFonts w:asciiTheme="minorHAnsi" w:hAnsiTheme="minorHAnsi"/>
         </w:rPr>
       </w:pPr>
-      <w:bookmarkStart w:id="24" w:name="_Toc359320259"/>
+      <w:bookmarkStart w:id="24" w:name="_Toc359514140"/>
       <w:r>
         <w:rPr>
           <w:rFonts w:asciiTheme="minorHAnsi" w:hAnsiTheme="minorHAnsi"/>
         </w:rPr>
-        <w:t>Cloudify de Gigaspace</w:t>
+        <w:t>Caractéristiques générales</w:t>
       </w:r>
       <w:bookmarkEnd w:id="24"/>
     </w:p>
@@ -3332,33 +2982,32 @@
           <w:rFonts w:asciiTheme="minorHAnsi" w:hAnsiTheme="minorHAnsi"/>
         </w:rPr>
       </w:pPr>
-      <w:bookmarkStart w:id="25" w:name="_Toc359320260"/>
+      <w:bookmarkStart w:id="25" w:name="_Toc359514141"/>
       <w:r>
         <w:rPr>
           <w:rFonts w:asciiTheme="minorHAnsi" w:hAnsiTheme="minorHAnsi"/>
         </w:rPr>
-        <w:t>S</w:t>
+        <w:t>Comparaison par les langages supportés</w:t>
       </w:r>
+      <w:bookmarkEnd w:id="25"/>
+    </w:p>
+    <w:p>
+      <w:pPr>
+        <w:pStyle w:val="Titre2"/>
+        <w:numPr>
+          <w:ilvl w:val="1"/>
+          <w:numId w:val="1"/>
+        </w:numPr>
+        <w:rPr>
+          <w:rFonts w:asciiTheme="minorHAnsi" w:hAnsiTheme="minorHAnsi"/>
+        </w:rPr>
+      </w:pPr>
+      <w:bookmarkStart w:id="26" w:name="_Toc359514142"/>
       <w:r>
         <w:rPr>
           <w:rFonts w:asciiTheme="minorHAnsi" w:hAnsiTheme="minorHAnsi"/>
         </w:rPr>
-        <w:t>tatic</w:t>
-      </w:r>
-      <w:bookmarkEnd w:id="25"/>
-    </w:p>
-    <w:p/>
-    <w:p>
-      <w:pPr>
-        <w:pStyle w:val="Titre1"/>
-        <w:numPr>
-          <w:ilvl w:val="0"/>
-          <w:numId w:val="1"/>
-        </w:numPr>
-      </w:pPr>
-      <w:bookmarkStart w:id="26" w:name="_Toc359320261"/>
-      <w:r>
-        <w:t>Comparaison des PaaS</w:t>
+        <w:t>Comparaison par les Framework supportés</w:t>
       </w:r>
       <w:bookmarkEnd w:id="26"/>
     </w:p>
@@ -3373,12 +3022,12 @@
           <w:rFonts w:asciiTheme="minorHAnsi" w:hAnsiTheme="minorHAnsi"/>
         </w:rPr>
       </w:pPr>
-      <w:bookmarkStart w:id="27" w:name="_Toc359320262"/>
+      <w:bookmarkStart w:id="27" w:name="_Toc359514143"/>
       <w:r>
         <w:rPr>
           <w:rFonts w:asciiTheme="minorHAnsi" w:hAnsiTheme="minorHAnsi"/>
         </w:rPr>
-        <w:t>Caractéristiques générales</w:t>
+        <w:t>Comparaison par les outils mis à dispositions</w:t>
       </w:r>
       <w:bookmarkEnd w:id="27"/>
     </w:p>
@@ -3393,12 +3042,12 @@
           <w:rFonts w:asciiTheme="minorHAnsi" w:hAnsiTheme="minorHAnsi"/>
         </w:rPr>
       </w:pPr>
-      <w:bookmarkStart w:id="28" w:name="_Toc359320263"/>
+      <w:bookmarkStart w:id="28" w:name="_Toc359514144"/>
       <w:r>
         <w:rPr>
           <w:rFonts w:asciiTheme="minorHAnsi" w:hAnsiTheme="minorHAnsi"/>
         </w:rPr>
-        <w:t>Comparaison par les langages supportés</w:t>
+        <w:t>Comparaison par type de modules complémentaire disponible en extension</w:t>
       </w:r>
       <w:bookmarkEnd w:id="28"/>
     </w:p>
@@ -3413,67 +3062,7 @@
           <w:rFonts w:asciiTheme="minorHAnsi" w:hAnsiTheme="minorHAnsi"/>
         </w:rPr>
       </w:pPr>
-      <w:bookmarkStart w:id="29" w:name="_Toc359320264"/>
-      <w:r>
-        <w:rPr>
-          <w:rFonts w:asciiTheme="minorHAnsi" w:hAnsiTheme="minorHAnsi"/>
-        </w:rPr>
-        <w:t>Comparaison par les Framework supportés</w:t>
-      </w:r>
-      <w:bookmarkEnd w:id="29"/>
-    </w:p>
-    <w:p>
-      <w:pPr>
-        <w:pStyle w:val="Titre2"/>
-        <w:numPr>
-          <w:ilvl w:val="1"/>
-          <w:numId w:val="1"/>
-        </w:numPr>
-        <w:rPr>
-          <w:rFonts w:asciiTheme="minorHAnsi" w:hAnsiTheme="minorHAnsi"/>
-        </w:rPr>
-      </w:pPr>
-      <w:bookmarkStart w:id="30" w:name="_Toc359320265"/>
-      <w:r>
-        <w:rPr>
-          <w:rFonts w:asciiTheme="minorHAnsi" w:hAnsiTheme="minorHAnsi"/>
-        </w:rPr>
-        <w:t>Comparaison par les outils mis à dispositions</w:t>
-      </w:r>
-      <w:bookmarkEnd w:id="30"/>
-    </w:p>
-    <w:p>
-      <w:pPr>
-        <w:pStyle w:val="Titre2"/>
-        <w:numPr>
-          <w:ilvl w:val="1"/>
-          <w:numId w:val="1"/>
-        </w:numPr>
-        <w:rPr>
-          <w:rFonts w:asciiTheme="minorHAnsi" w:hAnsiTheme="minorHAnsi"/>
-        </w:rPr>
-      </w:pPr>
-      <w:bookmarkStart w:id="31" w:name="_Toc359320266"/>
-      <w:r>
-        <w:rPr>
-          <w:rFonts w:asciiTheme="minorHAnsi" w:hAnsiTheme="minorHAnsi"/>
-        </w:rPr>
-        <w:t>Comparaison par type de modules complémentaire disponible en extension</w:t>
-      </w:r>
-      <w:bookmarkEnd w:id="31"/>
-    </w:p>
-    <w:p>
-      <w:pPr>
-        <w:pStyle w:val="Titre2"/>
-        <w:numPr>
-          <w:ilvl w:val="1"/>
-          <w:numId w:val="1"/>
-        </w:numPr>
-        <w:rPr>
-          <w:rFonts w:asciiTheme="minorHAnsi" w:hAnsiTheme="minorHAnsi"/>
-        </w:rPr>
-      </w:pPr>
-      <w:bookmarkStart w:id="32" w:name="_Toc359320267"/>
+      <w:bookmarkStart w:id="29" w:name="_Toc359514145"/>
       <w:r>
         <w:rPr>
           <w:rFonts w:asciiTheme="minorHAnsi" w:hAnsiTheme="minorHAnsi"/>
@@ -3486,13 +3075,10 @@
         </w:rPr>
         <w:t>usage réalisés.</w:t>
       </w:r>
-      <w:bookmarkEnd w:id="32"/>
+      <w:bookmarkEnd w:id="29"/>
     </w:p>
     <w:p/>
-    <w:p>
-      <w:bookmarkStart w:id="33" w:name="_GoBack"/>
-      <w:bookmarkEnd w:id="33"/>
-    </w:p>
+    <w:p/>
     <w:sectPr>
       <w:pgSz w:w="11906" w:h="16838"/>
       <w:pgMar w:top="1417" w:right="1417" w:bottom="1417" w:left="1417" w:header="708" w:footer="708" w:gutter="0"/>
@@ -3977,6 +3563,7 @@
   <w:style w:type="character" w:default="1" w:styleId="Policepardfaut">
     <w:name w:val="Default Paragraph Font"/>
     <w:uiPriority w:val="1"/>
+    <w:semiHidden/>
     <w:unhideWhenUsed/>
   </w:style>
   <w:style w:type="table" w:default="1" w:styleId="TableauNormal">
@@ -4887,6 +4474,7 @@
   <w:style w:type="character" w:default="1" w:styleId="Policepardfaut">
     <w:name w:val="Default Paragraph Font"/>
     <w:uiPriority w:val="1"/>
+    <w:semiHidden/>
     <w:unhideWhenUsed/>
   </w:style>
   <w:style w:type="table" w:default="1" w:styleId="TableauNormal">
@@ -5707,7 +5295,7 @@
 </file>
 
 <file path=customXml/itemProps1.xml><?xml version="1.0" encoding="utf-8"?>
-<ds:datastoreItem xmlns:ds="http://schemas.openxmlformats.org/officeDocument/2006/customXml" ds:itemID="{2FB6DAF9-8310-4413-BB42-A645EAA548E7}">
+<ds:datastoreItem xmlns:ds="http://schemas.openxmlformats.org/officeDocument/2006/customXml" ds:itemID="{A3113EC8-C744-4423-90D3-680F403268B0}">
   <ds:schemaRefs>
     <ds:schemaRef ds:uri="http://schemas.openxmlformats.org/officeDocument/2006/bibliography"/>
   </ds:schemaRefs>

--- a/PaaS Doc Gle/DocGénéralePaaS1.docx
+++ b/PaaS Doc Gle/DocGénéralePaaS1.docx
@@ -55,7 +55,7 @@
           <w:r>
             <w:fldChar w:fldCharType="separate"/>
           </w:r>
-          <w:hyperlink w:anchor="_Toc359514117" w:history="1">
+          <w:hyperlink w:anchor="_Toc359581067" w:history="1">
             <w:r>
               <w:rPr>
                 <w:rStyle w:val="Lienhypertexte"/>
@@ -82,7 +82,7 @@
                 <w:noProof/>
                 <w:webHidden/>
               </w:rPr>
-              <w:instrText xml:space="preserve"> PAGEREF _Toc359514117 \h </w:instrText>
+              <w:instrText xml:space="preserve"> PAGEREF _Toc359581067 \h </w:instrText>
             </w:r>
             <w:r>
               <w:rPr>
@@ -125,7 +125,7 @@
               <w:lang w:eastAsia="fr-FR"/>
             </w:rPr>
           </w:pPr>
-          <w:hyperlink w:anchor="_Toc359514118" w:history="1">
+          <w:hyperlink w:anchor="_Toc359581068" w:history="1">
             <w:r>
               <w:rPr>
                 <w:rStyle w:val="Lienhypertexte"/>
@@ -166,7 +166,7 @@
                 <w:noProof/>
                 <w:webHidden/>
               </w:rPr>
-              <w:instrText xml:space="preserve"> PAGEREF _Toc359514118 \h </w:instrText>
+              <w:instrText xml:space="preserve"> PAGEREF _Toc359581068 \h </w:instrText>
             </w:r>
             <w:r>
               <w:rPr>
@@ -209,7 +209,7 @@
               <w:lang w:eastAsia="fr-FR"/>
             </w:rPr>
           </w:pPr>
-          <w:hyperlink w:anchor="_Toc359514119" w:history="1">
+          <w:hyperlink w:anchor="_Toc359581069" w:history="1">
             <w:r>
               <w:rPr>
                 <w:rStyle w:val="Lienhypertexte"/>
@@ -250,7 +250,7 @@
                 <w:noProof/>
                 <w:webHidden/>
               </w:rPr>
-              <w:instrText xml:space="preserve"> PAGEREF _Toc359514119 \h </w:instrText>
+              <w:instrText xml:space="preserve"> PAGEREF _Toc359581069 \h </w:instrText>
             </w:r>
             <w:r>
               <w:rPr>
@@ -293,7 +293,7 @@
               <w:lang w:eastAsia="fr-FR"/>
             </w:rPr>
           </w:pPr>
-          <w:hyperlink w:anchor="_Toc359514120" w:history="1">
+          <w:hyperlink w:anchor="_Toc359581070" w:history="1">
             <w:r>
               <w:rPr>
                 <w:rStyle w:val="Lienhypertexte"/>
@@ -334,7 +334,7 @@
                 <w:noProof/>
                 <w:webHidden/>
               </w:rPr>
-              <w:instrText xml:space="preserve"> PAGEREF _Toc359514120 \h </w:instrText>
+              <w:instrText xml:space="preserve"> PAGEREF _Toc359581070 \h </w:instrText>
             </w:r>
             <w:r>
               <w:rPr>
@@ -377,7 +377,7 @@
               <w:lang w:eastAsia="fr-FR"/>
             </w:rPr>
           </w:pPr>
-          <w:hyperlink w:anchor="_Toc359514121" w:history="1">
+          <w:hyperlink w:anchor="_Toc359581071" w:history="1">
             <w:r>
               <w:rPr>
                 <w:rStyle w:val="Lienhypertexte"/>
@@ -418,7 +418,7 @@
                 <w:noProof/>
                 <w:webHidden/>
               </w:rPr>
-              <w:instrText xml:space="preserve"> PAGEREF _Toc359514121 \h </w:instrText>
+              <w:instrText xml:space="preserve"> PAGEREF _Toc359581071 \h </w:instrText>
             </w:r>
             <w:r>
               <w:rPr>
@@ -461,7 +461,7 @@
               <w:lang w:eastAsia="fr-FR"/>
             </w:rPr>
           </w:pPr>
-          <w:hyperlink w:anchor="_Toc359514122" w:history="1">
+          <w:hyperlink w:anchor="_Toc359581072" w:history="1">
             <w:r>
               <w:rPr>
                 <w:rStyle w:val="Lienhypertexte"/>
@@ -502,7 +502,7 @@
                 <w:noProof/>
                 <w:webHidden/>
               </w:rPr>
-              <w:instrText xml:space="preserve"> PAGEREF _Toc359514122 \h </w:instrText>
+              <w:instrText xml:space="preserve"> PAGEREF _Toc359581072 \h </w:instrText>
             </w:r>
             <w:r>
               <w:rPr>
@@ -545,7 +545,7 @@
               <w:lang w:eastAsia="fr-FR"/>
             </w:rPr>
           </w:pPr>
-          <w:hyperlink w:anchor="_Toc359514123" w:history="1">
+          <w:hyperlink w:anchor="_Toc359581073" w:history="1">
             <w:r>
               <w:rPr>
                 <w:rStyle w:val="Lienhypertexte"/>
@@ -586,7 +586,7 @@
                 <w:noProof/>
                 <w:webHidden/>
               </w:rPr>
-              <w:instrText xml:space="preserve"> PAGEREF _Toc359514123 \h </w:instrText>
+              <w:instrText xml:space="preserve"> PAGEREF _Toc359581073 \h </w:instrText>
             </w:r>
             <w:r>
               <w:rPr>
@@ -629,7 +629,7 @@
               <w:lang w:eastAsia="fr-FR"/>
             </w:rPr>
           </w:pPr>
-          <w:hyperlink w:anchor="_Toc359514124" w:history="1">
+          <w:hyperlink w:anchor="_Toc359581074" w:history="1">
             <w:r>
               <w:rPr>
                 <w:rStyle w:val="Lienhypertexte"/>
@@ -670,7 +670,7 @@
                 <w:noProof/>
                 <w:webHidden/>
               </w:rPr>
-              <w:instrText xml:space="preserve"> PAGEREF _Toc359514124 \h </w:instrText>
+              <w:instrText xml:space="preserve"> PAGEREF _Toc359581074 \h </w:instrText>
             </w:r>
             <w:r>
               <w:rPr>
@@ -713,7 +713,7 @@
               <w:lang w:eastAsia="fr-FR"/>
             </w:rPr>
           </w:pPr>
-          <w:hyperlink w:anchor="_Toc359514125" w:history="1">
+          <w:hyperlink w:anchor="_Toc359581075" w:history="1">
             <w:r>
               <w:rPr>
                 <w:rStyle w:val="Lienhypertexte"/>
@@ -754,7 +754,7 @@
                 <w:noProof/>
                 <w:webHidden/>
               </w:rPr>
-              <w:instrText xml:space="preserve"> PAGEREF _Toc359514125 \h </w:instrText>
+              <w:instrText xml:space="preserve"> PAGEREF _Toc359581075 \h </w:instrText>
             </w:r>
             <w:r>
               <w:rPr>
@@ -797,7 +797,7 @@
               <w:lang w:eastAsia="fr-FR"/>
             </w:rPr>
           </w:pPr>
-          <w:hyperlink w:anchor="_Toc359514126" w:history="1">
+          <w:hyperlink w:anchor="_Toc359581076" w:history="1">
             <w:r>
               <w:rPr>
                 <w:rStyle w:val="Lienhypertexte"/>
@@ -838,7 +838,7 @@
                 <w:noProof/>
                 <w:webHidden/>
               </w:rPr>
-              <w:instrText xml:space="preserve"> PAGEREF _Toc359514126 \h </w:instrText>
+              <w:instrText xml:space="preserve"> PAGEREF _Toc359581076 \h </w:instrText>
             </w:r>
             <w:r>
               <w:rPr>
@@ -881,7 +881,7 @@
               <w:lang w:eastAsia="fr-FR"/>
             </w:rPr>
           </w:pPr>
-          <w:hyperlink w:anchor="_Toc359514127" w:history="1">
+          <w:hyperlink w:anchor="_Toc359581077" w:history="1">
             <w:r>
               <w:rPr>
                 <w:rStyle w:val="Lienhypertexte"/>
@@ -922,7 +922,7 @@
                 <w:noProof/>
                 <w:webHidden/>
               </w:rPr>
-              <w:instrText xml:space="preserve"> PAGEREF _Toc359514127 \h </w:instrText>
+              <w:instrText xml:space="preserve"> PAGEREF _Toc359581077 \h </w:instrText>
             </w:r>
             <w:r>
               <w:rPr>
@@ -965,7 +965,7 @@
               <w:lang w:eastAsia="fr-FR"/>
             </w:rPr>
           </w:pPr>
-          <w:hyperlink w:anchor="_Toc359514128" w:history="1">
+          <w:hyperlink w:anchor="_Toc359581078" w:history="1">
             <w:r>
               <w:rPr>
                 <w:rStyle w:val="Lienhypertexte"/>
@@ -1006,7 +1006,7 @@
                 <w:noProof/>
                 <w:webHidden/>
               </w:rPr>
-              <w:instrText xml:space="preserve"> PAGEREF _Toc359514128 \h </w:instrText>
+              <w:instrText xml:space="preserve"> PAGEREF _Toc359581078 \h </w:instrText>
             </w:r>
             <w:r>
               <w:rPr>
@@ -1049,7 +1049,7 @@
               <w:lang w:eastAsia="fr-FR"/>
             </w:rPr>
           </w:pPr>
-          <w:hyperlink w:anchor="_Toc359514129" w:history="1">
+          <w:hyperlink w:anchor="_Toc359581079" w:history="1">
             <w:r>
               <w:rPr>
                 <w:rStyle w:val="Lienhypertexte"/>
@@ -1090,7 +1090,7 @@
                 <w:noProof/>
                 <w:webHidden/>
               </w:rPr>
-              <w:instrText xml:space="preserve"> PAGEREF _Toc359514129 \h </w:instrText>
+              <w:instrText xml:space="preserve"> PAGEREF _Toc359581079 \h </w:instrText>
             </w:r>
             <w:r>
               <w:rPr>
@@ -1133,7 +1133,7 @@
               <w:lang w:eastAsia="fr-FR"/>
             </w:rPr>
           </w:pPr>
-          <w:hyperlink w:anchor="_Toc359514130" w:history="1">
+          <w:hyperlink w:anchor="_Toc359581080" w:history="1">
             <w:r>
               <w:rPr>
                 <w:rStyle w:val="Lienhypertexte"/>
@@ -1174,7 +1174,7 @@
                 <w:noProof/>
                 <w:webHidden/>
               </w:rPr>
-              <w:instrText xml:space="preserve"> PAGEREF _Toc359514130 \h </w:instrText>
+              <w:instrText xml:space="preserve"> PAGEREF _Toc359581080 \h </w:instrText>
             </w:r>
             <w:r>
               <w:rPr>
@@ -1217,7 +1217,7 @@
               <w:lang w:eastAsia="fr-FR"/>
             </w:rPr>
           </w:pPr>
-          <w:hyperlink w:anchor="_Toc359514131" w:history="1">
+          <w:hyperlink w:anchor="_Toc359581081" w:history="1">
             <w:r>
               <w:rPr>
                 <w:rStyle w:val="Lienhypertexte"/>
@@ -1260,7 +1260,7 @@
                 <w:noProof/>
                 <w:webHidden/>
               </w:rPr>
-              <w:instrText xml:space="preserve"> PAGEREF _Toc359514131 \h </w:instrText>
+              <w:instrText xml:space="preserve"> PAGEREF _Toc359581081 \h </w:instrText>
             </w:r>
             <w:r>
               <w:rPr>
@@ -1303,7 +1303,7 @@
               <w:lang w:eastAsia="fr-FR"/>
             </w:rPr>
           </w:pPr>
-          <w:hyperlink w:anchor="_Toc359514132" w:history="1">
+          <w:hyperlink w:anchor="_Toc359581082" w:history="1">
             <w:r>
               <w:rPr>
                 <w:rStyle w:val="Lienhypertexte"/>
@@ -1344,7 +1344,7 @@
                 <w:noProof/>
                 <w:webHidden/>
               </w:rPr>
-              <w:instrText xml:space="preserve"> PAGEREF _Toc359514132 \h </w:instrText>
+              <w:instrText xml:space="preserve"> PAGEREF _Toc359581082 \h </w:instrText>
             </w:r>
             <w:r>
               <w:rPr>
@@ -1387,7 +1387,7 @@
               <w:lang w:eastAsia="fr-FR"/>
             </w:rPr>
           </w:pPr>
-          <w:hyperlink w:anchor="_Toc359514133" w:history="1">
+          <w:hyperlink w:anchor="_Toc359581083" w:history="1">
             <w:r>
               <w:rPr>
                 <w:rStyle w:val="Lienhypertexte"/>
@@ -1428,7 +1428,7 @@
                 <w:noProof/>
                 <w:webHidden/>
               </w:rPr>
-              <w:instrText xml:space="preserve"> PAGEREF _Toc359514133 \h </w:instrText>
+              <w:instrText xml:space="preserve"> PAGEREF _Toc359581083 \h </w:instrText>
             </w:r>
             <w:r>
               <w:rPr>
@@ -1471,7 +1471,7 @@
               <w:lang w:eastAsia="fr-FR"/>
             </w:rPr>
           </w:pPr>
-          <w:hyperlink w:anchor="_Toc359514134" w:history="1">
+          <w:hyperlink w:anchor="_Toc359581084" w:history="1">
             <w:r>
               <w:rPr>
                 <w:rStyle w:val="Lienhypertexte"/>
@@ -1512,7 +1512,7 @@
                 <w:noProof/>
                 <w:webHidden/>
               </w:rPr>
-              <w:instrText xml:space="preserve"> PAGEREF _Toc359514134 \h </w:instrText>
+              <w:instrText xml:space="preserve"> PAGEREF _Toc359581084 \h </w:instrText>
             </w:r>
             <w:r>
               <w:rPr>
@@ -1555,7 +1555,7 @@
               <w:lang w:eastAsia="fr-FR"/>
             </w:rPr>
           </w:pPr>
-          <w:hyperlink w:anchor="_Toc359514135" w:history="1">
+          <w:hyperlink w:anchor="_Toc359581085" w:history="1">
             <w:r>
               <w:rPr>
                 <w:rStyle w:val="Lienhypertexte"/>
@@ -1596,7 +1596,7 @@
                 <w:noProof/>
                 <w:webHidden/>
               </w:rPr>
-              <w:instrText xml:space="preserve"> PAGEREF _Toc359514135 \h </w:instrText>
+              <w:instrText xml:space="preserve"> PAGEREF _Toc359581085 \h </w:instrText>
             </w:r>
             <w:r>
               <w:rPr>
@@ -1639,7 +1639,7 @@
               <w:lang w:eastAsia="fr-FR"/>
             </w:rPr>
           </w:pPr>
-          <w:hyperlink w:anchor="_Toc359514136" w:history="1">
+          <w:hyperlink w:anchor="_Toc359581086" w:history="1">
             <w:r>
               <w:rPr>
                 <w:rStyle w:val="Lienhypertexte"/>
@@ -1680,7 +1680,7 @@
                 <w:noProof/>
                 <w:webHidden/>
               </w:rPr>
-              <w:instrText xml:space="preserve"> PAGEREF _Toc359514136 \h </w:instrText>
+              <w:instrText xml:space="preserve"> PAGEREF _Toc359581086 \h </w:instrText>
             </w:r>
             <w:r>
               <w:rPr>
@@ -1723,7 +1723,7 @@
               <w:lang w:eastAsia="fr-FR"/>
             </w:rPr>
           </w:pPr>
-          <w:hyperlink w:anchor="_Toc359514137" w:history="1">
+          <w:hyperlink w:anchor="_Toc359581087" w:history="1">
             <w:r>
               <w:rPr>
                 <w:rStyle w:val="Lienhypertexte"/>
@@ -1764,7 +1764,7 @@
                 <w:noProof/>
                 <w:webHidden/>
               </w:rPr>
-              <w:instrText xml:space="preserve"> PAGEREF _Toc359514137 \h </w:instrText>
+              <w:instrText xml:space="preserve"> PAGEREF _Toc359581087 \h </w:instrText>
             </w:r>
             <w:r>
               <w:rPr>
@@ -1807,7 +1807,7 @@
               <w:lang w:eastAsia="fr-FR"/>
             </w:rPr>
           </w:pPr>
-          <w:hyperlink w:anchor="_Toc359514138" w:history="1">
+          <w:hyperlink w:anchor="_Toc359581088" w:history="1">
             <w:r>
               <w:rPr>
                 <w:rStyle w:val="Lienhypertexte"/>
@@ -1848,7 +1848,7 @@
                 <w:noProof/>
                 <w:webHidden/>
               </w:rPr>
-              <w:instrText xml:space="preserve"> PAGEREF _Toc359514138 \h </w:instrText>
+              <w:instrText xml:space="preserve"> PAGEREF _Toc359581088 \h </w:instrText>
             </w:r>
             <w:r>
               <w:rPr>
@@ -1891,7 +1891,7 @@
               <w:lang w:eastAsia="fr-FR"/>
             </w:rPr>
           </w:pPr>
-          <w:hyperlink w:anchor="_Toc359514139" w:history="1">
+          <w:hyperlink w:anchor="_Toc359581089" w:history="1">
             <w:r>
               <w:rPr>
                 <w:rStyle w:val="Lienhypertexte"/>
@@ -1932,7 +1932,7 @@
                 <w:noProof/>
                 <w:webHidden/>
               </w:rPr>
-              <w:instrText xml:space="preserve"> PAGEREF _Toc359514139 \h </w:instrText>
+              <w:instrText xml:space="preserve"> PAGEREF _Toc359581089 \h </w:instrText>
             </w:r>
             <w:r>
               <w:rPr>
@@ -1975,7 +1975,7 @@
               <w:lang w:eastAsia="fr-FR"/>
             </w:rPr>
           </w:pPr>
-          <w:hyperlink w:anchor="_Toc359514140" w:history="1">
+          <w:hyperlink w:anchor="_Toc359581090" w:history="1">
             <w:r>
               <w:rPr>
                 <w:rStyle w:val="Lienhypertexte"/>
@@ -2016,7 +2016,7 @@
                 <w:noProof/>
                 <w:webHidden/>
               </w:rPr>
-              <w:instrText xml:space="preserve"> PAGEREF _Toc359514140 \h </w:instrText>
+              <w:instrText xml:space="preserve"> PAGEREF _Toc359581090 \h </w:instrText>
             </w:r>
             <w:r>
               <w:rPr>
@@ -2059,7 +2059,7 @@
               <w:lang w:eastAsia="fr-FR"/>
             </w:rPr>
           </w:pPr>
-          <w:hyperlink w:anchor="_Toc359514141" w:history="1">
+          <w:hyperlink w:anchor="_Toc359581091" w:history="1">
             <w:r>
               <w:rPr>
                 <w:rStyle w:val="Lienhypertexte"/>
@@ -2079,7 +2079,7 @@
                 <w:rStyle w:val="Lienhypertexte"/>
                 <w:noProof/>
               </w:rPr>
-              <w:t>Comparaison par les langages supportés</w:t>
+              <w:t>Comparaison par les Framework supportés</w:t>
             </w:r>
             <w:r>
               <w:rPr>
@@ -2100,7 +2100,7 @@
                 <w:noProof/>
                 <w:webHidden/>
               </w:rPr>
-              <w:instrText xml:space="preserve"> PAGEREF _Toc359514141 \h </w:instrText>
+              <w:instrText xml:space="preserve"> PAGEREF _Toc359581091 \h </w:instrText>
             </w:r>
             <w:r>
               <w:rPr>
@@ -2143,7 +2143,7 @@
               <w:lang w:eastAsia="fr-FR"/>
             </w:rPr>
           </w:pPr>
-          <w:hyperlink w:anchor="_Toc359514142" w:history="1">
+          <w:hyperlink w:anchor="_Toc359581092" w:history="1">
             <w:r>
               <w:rPr>
                 <w:rStyle w:val="Lienhypertexte"/>
@@ -2163,7 +2163,7 @@
                 <w:rStyle w:val="Lienhypertexte"/>
                 <w:noProof/>
               </w:rPr>
-              <w:t>Comparaison par les Framework supportés</w:t>
+              <w:t>Comparaison par type de modules complémentaire disponible en extension</w:t>
             </w:r>
             <w:r>
               <w:rPr>
@@ -2184,7 +2184,7 @@
                 <w:noProof/>
                 <w:webHidden/>
               </w:rPr>
-              <w:instrText xml:space="preserve"> PAGEREF _Toc359514142 \h </w:instrText>
+              <w:instrText xml:space="preserve"> PAGEREF _Toc359581092 \h </w:instrText>
             </w:r>
             <w:r>
               <w:rPr>
@@ -2227,7 +2227,7 @@
               <w:lang w:eastAsia="fr-FR"/>
             </w:rPr>
           </w:pPr>
-          <w:hyperlink w:anchor="_Toc359514143" w:history="1">
+          <w:hyperlink w:anchor="_Toc359581093" w:history="1">
             <w:r>
               <w:rPr>
                 <w:rStyle w:val="Lienhypertexte"/>
@@ -2247,7 +2247,7 @@
                 <w:rStyle w:val="Lienhypertexte"/>
                 <w:noProof/>
               </w:rPr>
-              <w:t>Comparaison par les outils mis à dispositions</w:t>
+              <w:t>Comparaison par les cas d’usage réalisés.</w:t>
             </w:r>
             <w:r>
               <w:rPr>
@@ -2268,175 +2268,7 @@
                 <w:noProof/>
                 <w:webHidden/>
               </w:rPr>
-              <w:instrText xml:space="preserve"> PAGEREF _Toc359514143 \h </w:instrText>
-            </w:r>
-            <w:r>
-              <w:rPr>
-                <w:noProof/>
-                <w:webHidden/>
-              </w:rPr>
-            </w:r>
-            <w:r>
-              <w:rPr>
-                <w:noProof/>
-                <w:webHidden/>
-              </w:rPr>
-              <w:fldChar w:fldCharType="separate"/>
-            </w:r>
-            <w:r>
-              <w:rPr>
-                <w:noProof/>
-                <w:webHidden/>
-              </w:rPr>
-              <w:t>3</w:t>
-            </w:r>
-            <w:r>
-              <w:rPr>
-                <w:noProof/>
-                <w:webHidden/>
-              </w:rPr>
-              <w:fldChar w:fldCharType="end"/>
-            </w:r>
-          </w:hyperlink>
-        </w:p>
-        <w:p>
-          <w:pPr>
-            <w:pStyle w:val="TM2"/>
-            <w:tabs>
-              <w:tab w:val="left" w:pos="1100"/>
-              <w:tab w:val="right" w:leader="dot" w:pos="9062"/>
-            </w:tabs>
-            <w:rPr>
-              <w:noProof/>
-              <w:lang w:eastAsia="fr-FR"/>
-            </w:rPr>
-          </w:pPr>
-          <w:hyperlink w:anchor="_Toc359514144" w:history="1">
-            <w:r>
-              <w:rPr>
-                <w:rStyle w:val="Lienhypertexte"/>
-                <w:noProof/>
-              </w:rPr>
-              <w:t>e.</w:t>
-            </w:r>
-            <w:r>
-              <w:rPr>
-                <w:noProof/>
-                <w:lang w:eastAsia="fr-FR"/>
-              </w:rPr>
-              <w:tab/>
-            </w:r>
-            <w:r>
-              <w:rPr>
-                <w:rStyle w:val="Lienhypertexte"/>
-                <w:noProof/>
-              </w:rPr>
-              <w:t>Comparaison par type de modules complémentaire disponible en extension</w:t>
-            </w:r>
-            <w:r>
-              <w:rPr>
-                <w:noProof/>
-                <w:webHidden/>
-              </w:rPr>
-              <w:tab/>
-            </w:r>
-            <w:r>
-              <w:rPr>
-                <w:noProof/>
-                <w:webHidden/>
-              </w:rPr>
-              <w:fldChar w:fldCharType="begin"/>
-            </w:r>
-            <w:r>
-              <w:rPr>
-                <w:noProof/>
-                <w:webHidden/>
-              </w:rPr>
-              <w:instrText xml:space="preserve"> PAGEREF _Toc359514144 \h </w:instrText>
-            </w:r>
-            <w:r>
-              <w:rPr>
-                <w:noProof/>
-                <w:webHidden/>
-              </w:rPr>
-            </w:r>
-            <w:r>
-              <w:rPr>
-                <w:noProof/>
-                <w:webHidden/>
-              </w:rPr>
-              <w:fldChar w:fldCharType="separate"/>
-            </w:r>
-            <w:r>
-              <w:rPr>
-                <w:noProof/>
-                <w:webHidden/>
-              </w:rPr>
-              <w:t>3</w:t>
-            </w:r>
-            <w:r>
-              <w:rPr>
-                <w:noProof/>
-                <w:webHidden/>
-              </w:rPr>
-              <w:fldChar w:fldCharType="end"/>
-            </w:r>
-          </w:hyperlink>
-        </w:p>
-        <w:p>
-          <w:pPr>
-            <w:pStyle w:val="TM2"/>
-            <w:tabs>
-              <w:tab w:val="left" w:pos="1100"/>
-              <w:tab w:val="right" w:leader="dot" w:pos="9062"/>
-            </w:tabs>
-            <w:rPr>
-              <w:noProof/>
-              <w:lang w:eastAsia="fr-FR"/>
-            </w:rPr>
-          </w:pPr>
-          <w:hyperlink w:anchor="_Toc359514145" w:history="1">
-            <w:r>
-              <w:rPr>
-                <w:rStyle w:val="Lienhypertexte"/>
-                <w:noProof/>
-              </w:rPr>
-              <w:t>f.</w:t>
-            </w:r>
-            <w:r>
-              <w:rPr>
-                <w:noProof/>
-                <w:lang w:eastAsia="fr-FR"/>
-              </w:rPr>
-              <w:tab/>
-            </w:r>
-            <w:r>
-              <w:rPr>
-                <w:rStyle w:val="Lienhypertexte"/>
-                <w:noProof/>
-              </w:rPr>
-              <w:t>Comparaison par les cas d’usage réalisés.</w:t>
-            </w:r>
-            <w:r>
-              <w:rPr>
-                <w:noProof/>
-                <w:webHidden/>
-              </w:rPr>
-              <w:tab/>
-            </w:r>
-            <w:r>
-              <w:rPr>
-                <w:noProof/>
-                <w:webHidden/>
-              </w:rPr>
-              <w:fldChar w:fldCharType="begin"/>
-            </w:r>
-            <w:r>
-              <w:rPr>
-                <w:noProof/>
-                <w:webHidden/>
-              </w:rPr>
-              <w:instrText xml:space="preserve"> PAGEREF _Toc359514145 \h </w:instrText>
+              <w:instrText xml:space="preserve"> PAGEREF _Toc359581093 \h </w:instrText>
             </w:r>
             <w:r>
               <w:rPr>
@@ -2482,6 +2314,8 @@
     <w:p/>
     <w:p/>
     <w:p/>
+    <w:p/>
+    <w:p/>
     <w:p>
       <w:bookmarkStart w:id="0" w:name="_GoBack"/>
       <w:bookmarkEnd w:id="0"/>
@@ -2493,7 +2327,7 @@
           <w:rFonts w:asciiTheme="minorHAnsi" w:hAnsiTheme="minorHAnsi"/>
         </w:rPr>
       </w:pPr>
-      <w:bookmarkStart w:id="1" w:name="_Toc359514117"/>
+      <w:bookmarkStart w:id="1" w:name="_Toc359581067"/>
       <w:r>
         <w:lastRenderedPageBreak/>
         <w:t>Introduction</w:t>
@@ -2508,7 +2342,7 @@
           <w:numId w:val="1"/>
         </w:numPr>
       </w:pPr>
-      <w:bookmarkStart w:id="2" w:name="_Toc359514118"/>
+      <w:bookmarkStart w:id="2" w:name="_Toc359581068"/>
       <w:r>
         <w:t>Terminologies</w:t>
       </w:r>
@@ -2528,7 +2362,7 @@
           <w:rFonts w:asciiTheme="minorHAnsi" w:hAnsiTheme="minorHAnsi"/>
         </w:rPr>
       </w:pPr>
-      <w:bookmarkStart w:id="3" w:name="_Toc359514119"/>
+      <w:bookmarkStart w:id="3" w:name="_Toc359581069"/>
       <w:r>
         <w:rPr>
           <w:rFonts w:asciiTheme="minorHAnsi" w:hAnsiTheme="minorHAnsi"/>
@@ -2549,7 +2383,7 @@
           <w:rFonts w:asciiTheme="minorHAnsi" w:hAnsiTheme="minorHAnsi"/>
         </w:rPr>
       </w:pPr>
-      <w:bookmarkStart w:id="4" w:name="_Toc359514120"/>
+      <w:bookmarkStart w:id="4" w:name="_Toc359581070"/>
       <w:r>
         <w:rPr>
           <w:rFonts w:asciiTheme="minorHAnsi" w:hAnsiTheme="minorHAnsi"/>
@@ -2566,7 +2400,7 @@
           <w:numId w:val="1"/>
         </w:numPr>
       </w:pPr>
-      <w:bookmarkStart w:id="5" w:name="_Toc359514121"/>
+      <w:bookmarkStart w:id="5" w:name="_Toc359581071"/>
       <w:r>
         <w:t>Couches principales du cloud</w:t>
       </w:r>
@@ -2583,7 +2417,7 @@
           <w:rFonts w:asciiTheme="minorHAnsi" w:hAnsiTheme="minorHAnsi"/>
         </w:rPr>
       </w:pPr>
-      <w:bookmarkStart w:id="6" w:name="_Toc359514122"/>
+      <w:bookmarkStart w:id="6" w:name="_Toc359581072"/>
       <w:r>
         <w:rPr>
           <w:rFonts w:asciiTheme="minorHAnsi" w:hAnsiTheme="minorHAnsi"/>
@@ -2615,7 +2449,7 @@
           <w:rFonts w:asciiTheme="minorHAnsi" w:hAnsiTheme="minorHAnsi"/>
         </w:rPr>
       </w:pPr>
-      <w:bookmarkStart w:id="7" w:name="_Toc359514123"/>
+      <w:bookmarkStart w:id="7" w:name="_Toc359581073"/>
       <w:r>
         <w:rPr>
           <w:rFonts w:asciiTheme="minorHAnsi" w:hAnsiTheme="minorHAnsi"/>
@@ -2632,7 +2466,7 @@
           <w:numId w:val="1"/>
         </w:numPr>
       </w:pPr>
-      <w:bookmarkStart w:id="8" w:name="_Toc359514124"/>
+      <w:bookmarkStart w:id="8" w:name="_Toc359581074"/>
       <w:r>
         <w:t>APaaS</w:t>
       </w:r>
@@ -2649,7 +2483,7 @@
           <w:rFonts w:asciiTheme="minorHAnsi" w:hAnsiTheme="minorHAnsi"/>
         </w:rPr>
       </w:pPr>
-      <w:bookmarkStart w:id="9" w:name="_Toc359514125"/>
+      <w:bookmarkStart w:id="9" w:name="_Toc359581075"/>
       <w:r>
         <w:rPr>
           <w:rFonts w:asciiTheme="minorHAnsi" w:hAnsiTheme="minorHAnsi"/>
@@ -2669,7 +2503,7 @@
           <w:rFonts w:asciiTheme="minorHAnsi" w:hAnsiTheme="minorHAnsi"/>
         </w:rPr>
       </w:pPr>
-      <w:bookmarkStart w:id="10" w:name="_Toc359514126"/>
+      <w:bookmarkStart w:id="10" w:name="_Toc359581076"/>
       <w:r>
         <w:rPr>
           <w:rFonts w:asciiTheme="minorHAnsi" w:hAnsiTheme="minorHAnsi"/>
@@ -2691,7 +2525,7 @@
           <w:numId w:val="1"/>
         </w:numPr>
       </w:pPr>
-      <w:bookmarkStart w:id="11" w:name="_Toc359514127"/>
+      <w:bookmarkStart w:id="11" w:name="_Toc359581077"/>
       <w:r>
         <w:t>Présentation de certains leader PaaS du marché</w:t>
       </w:r>
@@ -2708,7 +2542,7 @@
           <w:rFonts w:asciiTheme="minorHAnsi" w:hAnsiTheme="minorHAnsi"/>
         </w:rPr>
       </w:pPr>
-      <w:bookmarkStart w:id="12" w:name="_Toc359514128"/>
+      <w:bookmarkStart w:id="12" w:name="_Toc359581078"/>
       <w:r>
         <w:rPr>
           <w:rFonts w:asciiTheme="minorHAnsi" w:hAnsiTheme="minorHAnsi"/>
@@ -2728,7 +2562,7 @@
           <w:rFonts w:asciiTheme="minorHAnsi" w:hAnsiTheme="minorHAnsi"/>
         </w:rPr>
       </w:pPr>
-      <w:bookmarkStart w:id="13" w:name="_Toc359514129"/>
+      <w:bookmarkStart w:id="13" w:name="_Toc359581079"/>
       <w:r>
         <w:rPr>
           <w:rFonts w:asciiTheme="minorHAnsi" w:hAnsiTheme="minorHAnsi"/>
@@ -2748,7 +2582,7 @@
           <w:rFonts w:asciiTheme="minorHAnsi" w:hAnsiTheme="minorHAnsi"/>
         </w:rPr>
       </w:pPr>
-      <w:bookmarkStart w:id="14" w:name="_Toc359514130"/>
+      <w:bookmarkStart w:id="14" w:name="_Toc359581080"/>
       <w:r>
         <w:rPr>
           <w:rFonts w:asciiTheme="minorHAnsi" w:hAnsiTheme="minorHAnsi"/>
@@ -2769,7 +2603,7 @@
           <w:lang w:val="en-US"/>
         </w:rPr>
       </w:pPr>
-      <w:bookmarkStart w:id="15" w:name="_Toc359514131"/>
+      <w:bookmarkStart w:id="15" w:name="_Toc359581081"/>
       <w:r>
         <w:rPr>
           <w:rFonts w:asciiTheme="minorHAnsi" w:hAnsiTheme="minorHAnsi"/>
@@ -2797,7 +2631,7 @@
           <w:rFonts w:asciiTheme="minorHAnsi" w:hAnsiTheme="minorHAnsi"/>
         </w:rPr>
       </w:pPr>
-      <w:bookmarkStart w:id="16" w:name="_Toc359514132"/>
+      <w:bookmarkStart w:id="16" w:name="_Toc359581082"/>
       <w:r>
         <w:rPr>
           <w:rFonts w:asciiTheme="minorHAnsi" w:hAnsiTheme="minorHAnsi"/>
@@ -2817,7 +2651,7 @@
           <w:rFonts w:asciiTheme="minorHAnsi" w:hAnsiTheme="minorHAnsi"/>
         </w:rPr>
       </w:pPr>
-      <w:bookmarkStart w:id="17" w:name="_Toc359514133"/>
+      <w:bookmarkStart w:id="17" w:name="_Toc359581083"/>
       <w:r>
         <w:rPr>
           <w:rFonts w:asciiTheme="minorHAnsi" w:hAnsiTheme="minorHAnsi"/>
@@ -2834,7 +2668,7 @@
           <w:numId w:val="1"/>
         </w:numPr>
       </w:pPr>
-      <w:bookmarkStart w:id="18" w:name="_Toc359514134"/>
+      <w:bookmarkStart w:id="18" w:name="_Toc359581084"/>
       <w:r>
         <w:rPr>
           <w:rFonts w:asciiTheme="minorHAnsi" w:hAnsiTheme="minorHAnsi"/>
@@ -2860,7 +2694,7 @@
           <w:rFonts w:asciiTheme="minorHAnsi" w:hAnsiTheme="minorHAnsi"/>
         </w:rPr>
       </w:pPr>
-      <w:bookmarkStart w:id="19" w:name="_Toc359514135"/>
+      <w:bookmarkStart w:id="19" w:name="_Toc359581085"/>
       <w:r>
         <w:rPr>
           <w:rFonts w:asciiTheme="minorHAnsi" w:hAnsiTheme="minorHAnsi"/>
@@ -2880,7 +2714,7 @@
           <w:rFonts w:asciiTheme="minorHAnsi" w:hAnsiTheme="minorHAnsi"/>
         </w:rPr>
       </w:pPr>
-      <w:bookmarkStart w:id="20" w:name="_Toc359514136"/>
+      <w:bookmarkStart w:id="20" w:name="_Toc359581086"/>
       <w:r>
         <w:rPr>
           <w:rFonts w:asciiTheme="minorHAnsi" w:hAnsiTheme="minorHAnsi"/>
@@ -2900,7 +2734,7 @@
           <w:rFonts w:asciiTheme="minorHAnsi" w:hAnsiTheme="minorHAnsi"/>
         </w:rPr>
       </w:pPr>
-      <w:bookmarkStart w:id="21" w:name="_Toc359514137"/>
+      <w:bookmarkStart w:id="21" w:name="_Toc359581087"/>
       <w:r>
         <w:rPr>
           <w:rFonts w:asciiTheme="minorHAnsi" w:hAnsiTheme="minorHAnsi"/>
@@ -2920,7 +2754,7 @@
           <w:rFonts w:asciiTheme="minorHAnsi" w:hAnsiTheme="minorHAnsi"/>
         </w:rPr>
       </w:pPr>
-      <w:bookmarkStart w:id="22" w:name="_Toc359514138"/>
+      <w:bookmarkStart w:id="22" w:name="_Toc359581088"/>
       <w:r>
         <w:rPr>
           <w:rFonts w:asciiTheme="minorHAnsi" w:hAnsiTheme="minorHAnsi"/>
@@ -2944,7 +2778,7 @@
           <w:numId w:val="1"/>
         </w:numPr>
       </w:pPr>
-      <w:bookmarkStart w:id="23" w:name="_Toc359514139"/>
+      <w:bookmarkStart w:id="23" w:name="_Toc359581089"/>
       <w:r>
         <w:lastRenderedPageBreak/>
         <w:t>Comparaison des PaaS</w:t>
@@ -2962,7 +2796,7 @@
           <w:rFonts w:asciiTheme="minorHAnsi" w:hAnsiTheme="minorHAnsi"/>
         </w:rPr>
       </w:pPr>
-      <w:bookmarkStart w:id="24" w:name="_Toc359514140"/>
+      <w:bookmarkStart w:id="24" w:name="_Toc359581090"/>
       <w:r>
         <w:rPr>
           <w:rFonts w:asciiTheme="minorHAnsi" w:hAnsiTheme="minorHAnsi"/>
@@ -2982,12 +2816,12 @@
           <w:rFonts w:asciiTheme="minorHAnsi" w:hAnsiTheme="minorHAnsi"/>
         </w:rPr>
       </w:pPr>
-      <w:bookmarkStart w:id="25" w:name="_Toc359514141"/>
+      <w:bookmarkStart w:id="25" w:name="_Toc359581091"/>
       <w:r>
         <w:rPr>
           <w:rFonts w:asciiTheme="minorHAnsi" w:hAnsiTheme="minorHAnsi"/>
         </w:rPr>
-        <w:t>Comparaison par les langages supportés</w:t>
+        <w:t>Comparaison par les Framework supportés</w:t>
       </w:r>
       <w:bookmarkEnd w:id="25"/>
     </w:p>
@@ -3002,12 +2836,12 @@
           <w:rFonts w:asciiTheme="minorHAnsi" w:hAnsiTheme="minorHAnsi"/>
         </w:rPr>
       </w:pPr>
-      <w:bookmarkStart w:id="26" w:name="_Toc359514142"/>
+      <w:bookmarkStart w:id="26" w:name="_Toc359581092"/>
       <w:r>
         <w:rPr>
           <w:rFonts w:asciiTheme="minorHAnsi" w:hAnsiTheme="minorHAnsi"/>
         </w:rPr>
-        <w:t>Comparaison par les Framework supportés</w:t>
+        <w:t>Comparaison par type de modules complémentaire disponible en extension</w:t>
       </w:r>
       <w:bookmarkEnd w:id="26"/>
     </w:p>
@@ -3022,47 +2856,7 @@
           <w:rFonts w:asciiTheme="minorHAnsi" w:hAnsiTheme="minorHAnsi"/>
         </w:rPr>
       </w:pPr>
-      <w:bookmarkStart w:id="27" w:name="_Toc359514143"/>
-      <w:r>
-        <w:rPr>
-          <w:rFonts w:asciiTheme="minorHAnsi" w:hAnsiTheme="minorHAnsi"/>
-        </w:rPr>
-        <w:t>Comparaison par les outils mis à dispositions</w:t>
-      </w:r>
-      <w:bookmarkEnd w:id="27"/>
-    </w:p>
-    <w:p>
-      <w:pPr>
-        <w:pStyle w:val="Titre2"/>
-        <w:numPr>
-          <w:ilvl w:val="1"/>
-          <w:numId w:val="1"/>
-        </w:numPr>
-        <w:rPr>
-          <w:rFonts w:asciiTheme="minorHAnsi" w:hAnsiTheme="minorHAnsi"/>
-        </w:rPr>
-      </w:pPr>
-      <w:bookmarkStart w:id="28" w:name="_Toc359514144"/>
-      <w:r>
-        <w:rPr>
-          <w:rFonts w:asciiTheme="minorHAnsi" w:hAnsiTheme="minorHAnsi"/>
-        </w:rPr>
-        <w:t>Comparaison par type de modules complémentaire disponible en extension</w:t>
-      </w:r>
-      <w:bookmarkEnd w:id="28"/>
-    </w:p>
-    <w:p>
-      <w:pPr>
-        <w:pStyle w:val="Titre2"/>
-        <w:numPr>
-          <w:ilvl w:val="1"/>
-          <w:numId w:val="1"/>
-        </w:numPr>
-        <w:rPr>
-          <w:rFonts w:asciiTheme="minorHAnsi" w:hAnsiTheme="minorHAnsi"/>
-        </w:rPr>
-      </w:pPr>
-      <w:bookmarkStart w:id="29" w:name="_Toc359514145"/>
+      <w:bookmarkStart w:id="27" w:name="_Toc359581093"/>
       <w:r>
         <w:rPr>
           <w:rFonts w:asciiTheme="minorHAnsi" w:hAnsiTheme="minorHAnsi"/>
@@ -3075,7 +2869,7 @@
         </w:rPr>
         <w:t>usage réalisés.</w:t>
       </w:r>
-      <w:bookmarkEnd w:id="29"/>
+      <w:bookmarkEnd w:id="27"/>
     </w:p>
     <w:p/>
     <w:p/>
@@ -5295,7 +5089,7 @@
 </file>
 
 <file path=customXml/itemProps1.xml><?xml version="1.0" encoding="utf-8"?>
-<ds:datastoreItem xmlns:ds="http://schemas.openxmlformats.org/officeDocument/2006/customXml" ds:itemID="{A3113EC8-C744-4423-90D3-680F403268B0}">
+<ds:datastoreItem xmlns:ds="http://schemas.openxmlformats.org/officeDocument/2006/customXml" ds:itemID="{E8991CAC-055A-4E8D-AC0B-8FBC99503585}">
   <ds:schemaRefs>
     <ds:schemaRef ds:uri="http://schemas.openxmlformats.org/officeDocument/2006/bibliography"/>
   </ds:schemaRefs>

--- a/PaaS Doc Gle/DocGénéralePaaS1.docx
+++ b/PaaS Doc Gle/DocGénéralePaaS1.docx
@@ -54,7 +54,7 @@
           <w:r>
             <w:fldChar w:fldCharType="separate"/>
           </w:r>
-          <w:hyperlink w:anchor="_Toc359829042" w:history="1">
+          <w:hyperlink w:anchor="_Toc359847389" w:history="1">
             <w:r>
               <w:rPr>
                 <w:rStyle w:val="Lienhypertexte"/>
@@ -81,7 +81,7 @@
                 <w:noProof/>
                 <w:webHidden/>
               </w:rPr>
-              <w:instrText xml:space="preserve"> PAGEREF _Toc359829042 \h </w:instrText>
+              <w:instrText xml:space="preserve"> PAGEREF _Toc359847389 \h </w:instrText>
             </w:r>
             <w:r>
               <w:rPr>
@@ -124,7 +124,7 @@
               <w:lang w:eastAsia="fr-FR"/>
             </w:rPr>
           </w:pPr>
-          <w:hyperlink w:anchor="_Toc359829043" w:history="1">
+          <w:hyperlink w:anchor="_Toc359847390" w:history="1">
             <w:r>
               <w:rPr>
                 <w:rStyle w:val="Lienhypertexte"/>
@@ -165,7 +165,7 @@
                 <w:noProof/>
                 <w:webHidden/>
               </w:rPr>
-              <w:instrText xml:space="preserve"> PAGEREF _Toc359829043 \h </w:instrText>
+              <w:instrText xml:space="preserve"> PAGEREF _Toc359847390 \h </w:instrText>
             </w:r>
             <w:r>
               <w:rPr>
@@ -208,7 +208,7 @@
               <w:lang w:eastAsia="fr-FR"/>
             </w:rPr>
           </w:pPr>
-          <w:hyperlink w:anchor="_Toc359829044" w:history="1">
+          <w:hyperlink w:anchor="_Toc359847391" w:history="1">
             <w:r>
               <w:rPr>
                 <w:rStyle w:val="Lienhypertexte"/>
@@ -249,7 +249,7 @@
                 <w:noProof/>
                 <w:webHidden/>
               </w:rPr>
-              <w:instrText xml:space="preserve"> PAGEREF _Toc359829044 \h </w:instrText>
+              <w:instrText xml:space="preserve"> PAGEREF _Toc359847391 \h </w:instrText>
             </w:r>
             <w:r>
               <w:rPr>
@@ -292,7 +292,7 @@
               <w:lang w:eastAsia="fr-FR"/>
             </w:rPr>
           </w:pPr>
-          <w:hyperlink w:anchor="_Toc359829045" w:history="1">
+          <w:hyperlink w:anchor="_Toc359847392" w:history="1">
             <w:r>
               <w:rPr>
                 <w:rStyle w:val="Lienhypertexte"/>
@@ -333,7 +333,7 @@
                 <w:noProof/>
                 <w:webHidden/>
               </w:rPr>
-              <w:instrText xml:space="preserve"> PAGEREF _Toc359829045 \h </w:instrText>
+              <w:instrText xml:space="preserve"> PAGEREF _Toc359847392 \h </w:instrText>
             </w:r>
             <w:r>
               <w:rPr>
@@ -376,7 +376,7 @@
               <w:lang w:eastAsia="fr-FR"/>
             </w:rPr>
           </w:pPr>
-          <w:hyperlink w:anchor="_Toc359829046" w:history="1">
+          <w:hyperlink w:anchor="_Toc359847393" w:history="1">
             <w:r>
               <w:rPr>
                 <w:rStyle w:val="Lienhypertexte"/>
@@ -417,7 +417,7 @@
                 <w:noProof/>
                 <w:webHidden/>
               </w:rPr>
-              <w:instrText xml:space="preserve"> PAGEREF _Toc359829046 \h </w:instrText>
+              <w:instrText xml:space="preserve"> PAGEREF _Toc359847393 \h </w:instrText>
             </w:r>
             <w:r>
               <w:rPr>
@@ -437,7 +437,7 @@
                 <w:noProof/>
                 <w:webHidden/>
               </w:rPr>
-              <w:t>2</w:t>
+              <w:t>3</w:t>
             </w:r>
             <w:r>
               <w:rPr>
@@ -460,7 +460,7 @@
               <w:lang w:eastAsia="fr-FR"/>
             </w:rPr>
           </w:pPr>
-          <w:hyperlink w:anchor="_Toc359829047" w:history="1">
+          <w:hyperlink w:anchor="_Toc359847394" w:history="1">
             <w:r>
               <w:rPr>
                 <w:rStyle w:val="Lienhypertexte"/>
@@ -501,7 +501,7 @@
                 <w:noProof/>
                 <w:webHidden/>
               </w:rPr>
-              <w:instrText xml:space="preserve"> PAGEREF _Toc359829047 \h </w:instrText>
+              <w:instrText xml:space="preserve"> PAGEREF _Toc359847394 \h </w:instrText>
             </w:r>
             <w:r>
               <w:rPr>
@@ -521,7 +521,7 @@
                 <w:noProof/>
                 <w:webHidden/>
               </w:rPr>
-              <w:t>2</w:t>
+              <w:t>3</w:t>
             </w:r>
             <w:r>
               <w:rPr>
@@ -544,7 +544,7 @@
               <w:lang w:eastAsia="fr-FR"/>
             </w:rPr>
           </w:pPr>
-          <w:hyperlink w:anchor="_Toc359829048" w:history="1">
+          <w:hyperlink w:anchor="_Toc359847395" w:history="1">
             <w:r>
               <w:rPr>
                 <w:rStyle w:val="Lienhypertexte"/>
@@ -585,7 +585,7 @@
                 <w:noProof/>
                 <w:webHidden/>
               </w:rPr>
-              <w:instrText xml:space="preserve"> PAGEREF _Toc359829048 \h </w:instrText>
+              <w:instrText xml:space="preserve"> PAGEREF _Toc359847395 \h </w:instrText>
             </w:r>
             <w:r>
               <w:rPr>
@@ -605,7 +605,7 @@
                 <w:noProof/>
                 <w:webHidden/>
               </w:rPr>
-              <w:t>2</w:t>
+              <w:t>3</w:t>
             </w:r>
             <w:r>
               <w:rPr>
@@ -628,7 +628,7 @@
               <w:lang w:eastAsia="fr-FR"/>
             </w:rPr>
           </w:pPr>
-          <w:hyperlink w:anchor="_Toc359829049" w:history="1">
+          <w:hyperlink w:anchor="_Toc359847396" w:history="1">
             <w:r>
               <w:rPr>
                 <w:rStyle w:val="Lienhypertexte"/>
@@ -669,7 +669,7 @@
                 <w:noProof/>
                 <w:webHidden/>
               </w:rPr>
-              <w:instrText xml:space="preserve"> PAGEREF _Toc359829049 \h </w:instrText>
+              <w:instrText xml:space="preserve"> PAGEREF _Toc359847396 \h </w:instrText>
             </w:r>
             <w:r>
               <w:rPr>
@@ -689,7 +689,7 @@
                 <w:noProof/>
                 <w:webHidden/>
               </w:rPr>
-              <w:t>2</w:t>
+              <w:t>3</w:t>
             </w:r>
             <w:r>
               <w:rPr>
@@ -712,7 +712,7 @@
               <w:lang w:eastAsia="fr-FR"/>
             </w:rPr>
           </w:pPr>
-          <w:hyperlink w:anchor="_Toc359829050" w:history="1">
+          <w:hyperlink w:anchor="_Toc359847397" w:history="1">
             <w:r>
               <w:rPr>
                 <w:rStyle w:val="Lienhypertexte"/>
@@ -753,7 +753,7 @@
                 <w:noProof/>
                 <w:webHidden/>
               </w:rPr>
-              <w:instrText xml:space="preserve"> PAGEREF _Toc359829050 \h </w:instrText>
+              <w:instrText xml:space="preserve"> PAGEREF _Toc359847397 \h </w:instrText>
             </w:r>
             <w:r>
               <w:rPr>
@@ -773,7 +773,7 @@
                 <w:noProof/>
                 <w:webHidden/>
               </w:rPr>
-              <w:t>2</w:t>
+              <w:t>3</w:t>
             </w:r>
             <w:r>
               <w:rPr>
@@ -796,7 +796,7 @@
               <w:lang w:eastAsia="fr-FR"/>
             </w:rPr>
           </w:pPr>
-          <w:hyperlink w:anchor="_Toc359829051" w:history="1">
+          <w:hyperlink w:anchor="_Toc359847398" w:history="1">
             <w:r>
               <w:rPr>
                 <w:rStyle w:val="Lienhypertexte"/>
@@ -837,7 +837,7 @@
                 <w:noProof/>
                 <w:webHidden/>
               </w:rPr>
-              <w:instrText xml:space="preserve"> PAGEREF _Toc359829051 \h </w:instrText>
+              <w:instrText xml:space="preserve"> PAGEREF _Toc359847398 \h </w:instrText>
             </w:r>
             <w:r>
               <w:rPr>
@@ -857,7 +857,7 @@
                 <w:noProof/>
                 <w:webHidden/>
               </w:rPr>
-              <w:t>2</w:t>
+              <w:t>3</w:t>
             </w:r>
             <w:r>
               <w:rPr>
@@ -880,7 +880,7 @@
               <w:lang w:eastAsia="fr-FR"/>
             </w:rPr>
           </w:pPr>
-          <w:hyperlink w:anchor="_Toc359829052" w:history="1">
+          <w:hyperlink w:anchor="_Toc359847399" w:history="1">
             <w:r>
               <w:rPr>
                 <w:rStyle w:val="Lienhypertexte"/>
@@ -921,7 +921,7 @@
                 <w:noProof/>
                 <w:webHidden/>
               </w:rPr>
-              <w:instrText xml:space="preserve"> PAGEREF _Toc359829052 \h </w:instrText>
+              <w:instrText xml:space="preserve"> PAGEREF _Toc359847399 \h </w:instrText>
             </w:r>
             <w:r>
               <w:rPr>
@@ -941,7 +941,7 @@
                 <w:noProof/>
                 <w:webHidden/>
               </w:rPr>
-              <w:t>2</w:t>
+              <w:t>4</w:t>
             </w:r>
             <w:r>
               <w:rPr>
@@ -964,7 +964,7 @@
               <w:lang w:eastAsia="fr-FR"/>
             </w:rPr>
           </w:pPr>
-          <w:hyperlink w:anchor="_Toc359829053" w:history="1">
+          <w:hyperlink w:anchor="_Toc359847400" w:history="1">
             <w:r>
               <w:rPr>
                 <w:rStyle w:val="Lienhypertexte"/>
@@ -1005,7 +1005,7 @@
                 <w:noProof/>
                 <w:webHidden/>
               </w:rPr>
-              <w:instrText xml:space="preserve"> PAGEREF _Toc359829053 \h </w:instrText>
+              <w:instrText xml:space="preserve"> PAGEREF _Toc359847400 \h </w:instrText>
             </w:r>
             <w:r>
               <w:rPr>
@@ -1025,7 +1025,7 @@
                 <w:noProof/>
                 <w:webHidden/>
               </w:rPr>
-              <w:t>2</w:t>
+              <w:t>4</w:t>
             </w:r>
             <w:r>
               <w:rPr>
@@ -1048,7 +1048,7 @@
               <w:lang w:eastAsia="fr-FR"/>
             </w:rPr>
           </w:pPr>
-          <w:hyperlink w:anchor="_Toc359829054" w:history="1">
+          <w:hyperlink w:anchor="_Toc359847401" w:history="1">
             <w:r>
               <w:rPr>
                 <w:rStyle w:val="Lienhypertexte"/>
@@ -1089,7 +1089,7 @@
                 <w:noProof/>
                 <w:webHidden/>
               </w:rPr>
-              <w:instrText xml:space="preserve"> PAGEREF _Toc359829054 \h </w:instrText>
+              <w:instrText xml:space="preserve"> PAGEREF _Toc359847401 \h </w:instrText>
             </w:r>
             <w:r>
               <w:rPr>
@@ -1109,7 +1109,7 @@
                 <w:noProof/>
                 <w:webHidden/>
               </w:rPr>
-              <w:t>2</w:t>
+              <w:t>4</w:t>
             </w:r>
             <w:r>
               <w:rPr>
@@ -1132,7 +1132,7 @@
               <w:lang w:eastAsia="fr-FR"/>
             </w:rPr>
           </w:pPr>
-          <w:hyperlink w:anchor="_Toc359829055" w:history="1">
+          <w:hyperlink w:anchor="_Toc359847402" w:history="1">
             <w:r>
               <w:rPr>
                 <w:rStyle w:val="Lienhypertexte"/>
@@ -1173,7 +1173,7 @@
                 <w:noProof/>
                 <w:webHidden/>
               </w:rPr>
-              <w:instrText xml:space="preserve"> PAGEREF _Toc359829055 \h </w:instrText>
+              <w:instrText xml:space="preserve"> PAGEREF _Toc359847402 \h </w:instrText>
             </w:r>
             <w:r>
               <w:rPr>
@@ -1193,7 +1193,7 @@
                 <w:noProof/>
                 <w:webHidden/>
               </w:rPr>
-              <w:t>2</w:t>
+              <w:t>4</w:t>
             </w:r>
             <w:r>
               <w:rPr>
@@ -1216,7 +1216,7 @@
               <w:lang w:eastAsia="fr-FR"/>
             </w:rPr>
           </w:pPr>
-          <w:hyperlink w:anchor="_Toc359829056" w:history="1">
+          <w:hyperlink w:anchor="_Toc359847403" w:history="1">
             <w:r>
               <w:rPr>
                 <w:rStyle w:val="Lienhypertexte"/>
@@ -1259,7 +1259,7 @@
                 <w:noProof/>
                 <w:webHidden/>
               </w:rPr>
-              <w:instrText xml:space="preserve"> PAGEREF _Toc359829056 \h </w:instrText>
+              <w:instrText xml:space="preserve"> PAGEREF _Toc359847403 \h </w:instrText>
             </w:r>
             <w:r>
               <w:rPr>
@@ -1279,7 +1279,7 @@
                 <w:noProof/>
                 <w:webHidden/>
               </w:rPr>
-              <w:t>2</w:t>
+              <w:t>4</w:t>
             </w:r>
             <w:r>
               <w:rPr>
@@ -1302,7 +1302,7 @@
               <w:lang w:eastAsia="fr-FR"/>
             </w:rPr>
           </w:pPr>
-          <w:hyperlink w:anchor="_Toc359829057" w:history="1">
+          <w:hyperlink w:anchor="_Toc359847404" w:history="1">
             <w:r>
               <w:rPr>
                 <w:rStyle w:val="Lienhypertexte"/>
@@ -1343,7 +1343,7 @@
                 <w:noProof/>
                 <w:webHidden/>
               </w:rPr>
-              <w:instrText xml:space="preserve"> PAGEREF _Toc359829057 \h </w:instrText>
+              <w:instrText xml:space="preserve"> PAGEREF _Toc359847404 \h </w:instrText>
             </w:r>
             <w:r>
               <w:rPr>
@@ -1363,7 +1363,7 @@
                 <w:noProof/>
                 <w:webHidden/>
               </w:rPr>
-              <w:t>2</w:t>
+              <w:t>4</w:t>
             </w:r>
             <w:r>
               <w:rPr>
@@ -1386,7 +1386,7 @@
               <w:lang w:eastAsia="fr-FR"/>
             </w:rPr>
           </w:pPr>
-          <w:hyperlink w:anchor="_Toc359829058" w:history="1">
+          <w:hyperlink w:anchor="_Toc359847405" w:history="1">
             <w:r>
               <w:rPr>
                 <w:rStyle w:val="Lienhypertexte"/>
@@ -1427,7 +1427,7 @@
                 <w:noProof/>
                 <w:webHidden/>
               </w:rPr>
-              <w:instrText xml:space="preserve"> PAGEREF _Toc359829058 \h </w:instrText>
+              <w:instrText xml:space="preserve"> PAGEREF _Toc359847405 \h </w:instrText>
             </w:r>
             <w:r>
               <w:rPr>
@@ -1447,7 +1447,7 @@
                 <w:noProof/>
                 <w:webHidden/>
               </w:rPr>
-              <w:t>2</w:t>
+              <w:t>4</w:t>
             </w:r>
             <w:r>
               <w:rPr>
@@ -1470,7 +1470,7 @@
               <w:lang w:eastAsia="fr-FR"/>
             </w:rPr>
           </w:pPr>
-          <w:hyperlink w:anchor="_Toc359829059" w:history="1">
+          <w:hyperlink w:anchor="_Toc359847406" w:history="1">
             <w:r>
               <w:rPr>
                 <w:rStyle w:val="Lienhypertexte"/>
@@ -1511,7 +1511,7 @@
                 <w:noProof/>
                 <w:webHidden/>
               </w:rPr>
-              <w:instrText xml:space="preserve"> PAGEREF _Toc359829059 \h </w:instrText>
+              <w:instrText xml:space="preserve"> PAGEREF _Toc359847406 \h </w:instrText>
             </w:r>
             <w:r>
               <w:rPr>
@@ -1531,7 +1531,7 @@
                 <w:noProof/>
                 <w:webHidden/>
               </w:rPr>
-              <w:t>2</w:t>
+              <w:t>4</w:t>
             </w:r>
             <w:r>
               <w:rPr>
@@ -1554,7 +1554,7 @@
               <w:lang w:eastAsia="fr-FR"/>
             </w:rPr>
           </w:pPr>
-          <w:hyperlink w:anchor="_Toc359829060" w:history="1">
+          <w:hyperlink w:anchor="_Toc359847407" w:history="1">
             <w:r>
               <w:rPr>
                 <w:rStyle w:val="Lienhypertexte"/>
@@ -1595,7 +1595,7 @@
                 <w:noProof/>
                 <w:webHidden/>
               </w:rPr>
-              <w:instrText xml:space="preserve"> PAGEREF _Toc359829060 \h </w:instrText>
+              <w:instrText xml:space="preserve"> PAGEREF _Toc359847407 \h </w:instrText>
             </w:r>
             <w:r>
               <w:rPr>
@@ -1615,7 +1615,7 @@
                 <w:noProof/>
                 <w:webHidden/>
               </w:rPr>
-              <w:t>2</w:t>
+              <w:t>4</w:t>
             </w:r>
             <w:r>
               <w:rPr>
@@ -1638,7 +1638,7 @@
               <w:lang w:eastAsia="fr-FR"/>
             </w:rPr>
           </w:pPr>
-          <w:hyperlink w:anchor="_Toc359829061" w:history="1">
+          <w:hyperlink w:anchor="_Toc359847408" w:history="1">
             <w:r>
               <w:rPr>
                 <w:rStyle w:val="Lienhypertexte"/>
@@ -1679,7 +1679,7 @@
                 <w:noProof/>
                 <w:webHidden/>
               </w:rPr>
-              <w:instrText xml:space="preserve"> PAGEREF _Toc359829061 \h </w:instrText>
+              <w:instrText xml:space="preserve"> PAGEREF _Toc359847408 \h </w:instrText>
             </w:r>
             <w:r>
               <w:rPr>
@@ -1699,7 +1699,7 @@
                 <w:noProof/>
                 <w:webHidden/>
               </w:rPr>
-              <w:t>2</w:t>
+              <w:t>4</w:t>
             </w:r>
             <w:r>
               <w:rPr>
@@ -1722,7 +1722,7 @@
               <w:lang w:eastAsia="fr-FR"/>
             </w:rPr>
           </w:pPr>
-          <w:hyperlink w:anchor="_Toc359829062" w:history="1">
+          <w:hyperlink w:anchor="_Toc359847409" w:history="1">
             <w:r>
               <w:rPr>
                 <w:rStyle w:val="Lienhypertexte"/>
@@ -1763,7 +1763,7 @@
                 <w:noProof/>
                 <w:webHidden/>
               </w:rPr>
-              <w:instrText xml:space="preserve"> PAGEREF _Toc359829062 \h </w:instrText>
+              <w:instrText xml:space="preserve"> PAGEREF _Toc359847409 \h </w:instrText>
             </w:r>
             <w:r>
               <w:rPr>
@@ -1783,7 +1783,7 @@
                 <w:noProof/>
                 <w:webHidden/>
               </w:rPr>
-              <w:t>2</w:t>
+              <w:t>4</w:t>
             </w:r>
             <w:r>
               <w:rPr>
@@ -1806,7 +1806,7 @@
               <w:lang w:eastAsia="fr-FR"/>
             </w:rPr>
           </w:pPr>
-          <w:hyperlink w:anchor="_Toc359829063" w:history="1">
+          <w:hyperlink w:anchor="_Toc359847410" w:history="1">
             <w:r>
               <w:rPr>
                 <w:rStyle w:val="Lienhypertexte"/>
@@ -1847,7 +1847,7 @@
                 <w:noProof/>
                 <w:webHidden/>
               </w:rPr>
-              <w:instrText xml:space="preserve"> PAGEREF _Toc359829063 \h </w:instrText>
+              <w:instrText xml:space="preserve"> PAGEREF _Toc359847410 \h </w:instrText>
             </w:r>
             <w:r>
               <w:rPr>
@@ -1867,7 +1867,7 @@
                 <w:noProof/>
                 <w:webHidden/>
               </w:rPr>
-              <w:t>2</w:t>
+              <w:t>4</w:t>
             </w:r>
             <w:r>
               <w:rPr>
@@ -1890,7 +1890,7 @@
               <w:lang w:eastAsia="fr-FR"/>
             </w:rPr>
           </w:pPr>
-          <w:hyperlink w:anchor="_Toc359829064" w:history="1">
+          <w:hyperlink w:anchor="_Toc359847411" w:history="1">
             <w:r>
               <w:rPr>
                 <w:rStyle w:val="Lienhypertexte"/>
@@ -1931,7 +1931,7 @@
                 <w:noProof/>
                 <w:webHidden/>
               </w:rPr>
-              <w:instrText xml:space="preserve"> PAGEREF _Toc359829064 \h </w:instrText>
+              <w:instrText xml:space="preserve"> PAGEREF _Toc359847411 \h </w:instrText>
             </w:r>
             <w:r>
               <w:rPr>
@@ -1951,7 +1951,7 @@
                 <w:noProof/>
                 <w:webHidden/>
               </w:rPr>
-              <w:t>3</w:t>
+              <w:t>4</w:t>
             </w:r>
             <w:r>
               <w:rPr>
@@ -1974,7 +1974,7 @@
               <w:lang w:eastAsia="fr-FR"/>
             </w:rPr>
           </w:pPr>
-          <w:hyperlink w:anchor="_Toc359829065" w:history="1">
+          <w:hyperlink w:anchor="_Toc359847412" w:history="1">
             <w:r>
               <w:rPr>
                 <w:rStyle w:val="Lienhypertexte"/>
@@ -2015,7 +2015,7 @@
                 <w:noProof/>
                 <w:webHidden/>
               </w:rPr>
-              <w:instrText xml:space="preserve"> PAGEREF _Toc359829065 \h </w:instrText>
+              <w:instrText xml:space="preserve"> PAGEREF _Toc359847412 \h </w:instrText>
             </w:r>
             <w:r>
               <w:rPr>
@@ -2035,7 +2035,7 @@
                 <w:noProof/>
                 <w:webHidden/>
               </w:rPr>
-              <w:t>3</w:t>
+              <w:t>5</w:t>
             </w:r>
             <w:r>
               <w:rPr>
@@ -2058,7 +2058,7 @@
               <w:lang w:eastAsia="fr-FR"/>
             </w:rPr>
           </w:pPr>
-          <w:hyperlink w:anchor="_Toc359829066" w:history="1">
+          <w:hyperlink w:anchor="_Toc359847413" w:history="1">
             <w:r>
               <w:rPr>
                 <w:rStyle w:val="Lienhypertexte"/>
@@ -2099,7 +2099,7 @@
                 <w:noProof/>
                 <w:webHidden/>
               </w:rPr>
-              <w:instrText xml:space="preserve"> PAGEREF _Toc359829066 \h </w:instrText>
+              <w:instrText xml:space="preserve"> PAGEREF _Toc359847413 \h </w:instrText>
             </w:r>
             <w:r>
               <w:rPr>
@@ -2119,7 +2119,7 @@
                 <w:noProof/>
                 <w:webHidden/>
               </w:rPr>
-              <w:t>3</w:t>
+              <w:t>8</w:t>
             </w:r>
             <w:r>
               <w:rPr>
@@ -2142,7 +2142,7 @@
               <w:lang w:eastAsia="fr-FR"/>
             </w:rPr>
           </w:pPr>
-          <w:hyperlink w:anchor="_Toc359829067" w:history="1">
+          <w:hyperlink w:anchor="_Toc359847414" w:history="1">
             <w:r>
               <w:rPr>
                 <w:rStyle w:val="Lienhypertexte"/>
@@ -2183,7 +2183,7 @@
                 <w:noProof/>
                 <w:webHidden/>
               </w:rPr>
-              <w:instrText xml:space="preserve"> PAGEREF _Toc359829067 \h </w:instrText>
+              <w:instrText xml:space="preserve"> PAGEREF _Toc359847414 \h </w:instrText>
             </w:r>
             <w:r>
               <w:rPr>
@@ -2203,7 +2203,7 @@
                 <w:noProof/>
                 <w:webHidden/>
               </w:rPr>
-              <w:t>3</w:t>
+              <w:t>9</w:t>
             </w:r>
             <w:r>
               <w:rPr>
@@ -2226,7 +2226,7 @@
               <w:lang w:eastAsia="fr-FR"/>
             </w:rPr>
           </w:pPr>
-          <w:hyperlink w:anchor="_Toc359829068" w:history="1">
+          <w:hyperlink w:anchor="_Toc359847415" w:history="1">
             <w:r>
               <w:rPr>
                 <w:rStyle w:val="Lienhypertexte"/>
@@ -2267,7 +2267,7 @@
                 <w:noProof/>
                 <w:webHidden/>
               </w:rPr>
-              <w:instrText xml:space="preserve"> PAGEREF _Toc359829068 \h </w:instrText>
+              <w:instrText xml:space="preserve"> PAGEREF _Toc359847415 \h </w:instrText>
             </w:r>
             <w:r>
               <w:rPr>
@@ -2287,7 +2287,1477 @@
                 <w:noProof/>
                 <w:webHidden/>
               </w:rPr>
+              <w:t>10</w:t>
+            </w:r>
+            <w:r>
+              <w:rPr>
+                <w:noProof/>
+                <w:webHidden/>
+              </w:rPr>
+              <w:fldChar w:fldCharType="end"/>
+            </w:r>
+          </w:hyperlink>
+        </w:p>
+        <w:p>
+          <w:pPr>
+            <w:pStyle w:val="TM2"/>
+            <w:tabs>
+              <w:tab w:val="right" w:leader="dot" w:pos="9062"/>
+            </w:tabs>
+            <w:rPr>
+              <w:noProof/>
+              <w:lang w:eastAsia="fr-FR"/>
+            </w:rPr>
+          </w:pPr>
+          <w:hyperlink w:anchor="_Toc359847416" w:history="1">
+            <w:r>
+              <w:rPr>
+                <w:rStyle w:val="Lienhypertexte"/>
+                <w:rFonts w:ascii="Arial" w:hAnsi="Arial" w:cs="Arial"/>
+                <w:noProof/>
+              </w:rPr>
+              <w:t>User Stories</w:t>
+            </w:r>
+            <w:r>
+              <w:rPr>
+                <w:noProof/>
+                <w:webHidden/>
+              </w:rPr>
+              <w:tab/>
+            </w:r>
+            <w:r>
+              <w:rPr>
+                <w:noProof/>
+                <w:webHidden/>
+              </w:rPr>
+              <w:fldChar w:fldCharType="begin"/>
+            </w:r>
+            <w:r>
+              <w:rPr>
+                <w:noProof/>
+                <w:webHidden/>
+              </w:rPr>
+              <w:instrText xml:space="preserve"> PAGEREF _Toc359847416 \h </w:instrText>
+            </w:r>
+            <w:r>
+              <w:rPr>
+                <w:noProof/>
+                <w:webHidden/>
+              </w:rPr>
+            </w:r>
+            <w:r>
+              <w:rPr>
+                <w:noProof/>
+                <w:webHidden/>
+              </w:rPr>
+              <w:fldChar w:fldCharType="separate"/>
+            </w:r>
+            <w:r>
+              <w:rPr>
+                <w:noProof/>
+                <w:webHidden/>
+              </w:rPr>
+              <w:t>11</w:t>
+            </w:r>
+            <w:r>
+              <w:rPr>
+                <w:noProof/>
+                <w:webHidden/>
+              </w:rPr>
+              <w:fldChar w:fldCharType="end"/>
+            </w:r>
+          </w:hyperlink>
+        </w:p>
+        <w:p>
+          <w:pPr>
+            <w:pStyle w:val="TM2"/>
+            <w:tabs>
+              <w:tab w:val="right" w:leader="dot" w:pos="9062"/>
+            </w:tabs>
+            <w:rPr>
+              <w:noProof/>
+              <w:lang w:eastAsia="fr-FR"/>
+            </w:rPr>
+          </w:pPr>
+          <w:hyperlink w:anchor="_Toc359847417" w:history="1">
+            <w:r>
+              <w:rPr>
+                <w:rStyle w:val="Lienhypertexte"/>
+                <w:rFonts w:ascii="Arial" w:hAnsi="Arial" w:cs="Arial"/>
+                <w:noProof/>
+              </w:rPr>
+              <w:t>1</w:t>
+            </w:r>
+            <w:r>
+              <w:rPr>
+                <w:noProof/>
+                <w:webHidden/>
+              </w:rPr>
+              <w:tab/>
+            </w:r>
+            <w:r>
+              <w:rPr>
+                <w:noProof/>
+                <w:webHidden/>
+              </w:rPr>
+              <w:fldChar w:fldCharType="begin"/>
+            </w:r>
+            <w:r>
+              <w:rPr>
+                <w:noProof/>
+                <w:webHidden/>
+              </w:rPr>
+              <w:instrText xml:space="preserve"> PAGEREF _Toc359847417 \h </w:instrText>
+            </w:r>
+            <w:r>
+              <w:rPr>
+                <w:noProof/>
+                <w:webHidden/>
+              </w:rPr>
+            </w:r>
+            <w:r>
+              <w:rPr>
+                <w:noProof/>
+                <w:webHidden/>
+              </w:rPr>
+              <w:fldChar w:fldCharType="separate"/>
+            </w:r>
+            <w:r>
+              <w:rPr>
+                <w:noProof/>
+                <w:webHidden/>
+              </w:rPr>
+              <w:t>11</w:t>
+            </w:r>
+            <w:r>
+              <w:rPr>
+                <w:noProof/>
+                <w:webHidden/>
+              </w:rPr>
+              <w:fldChar w:fldCharType="end"/>
+            </w:r>
+          </w:hyperlink>
+        </w:p>
+        <w:p>
+          <w:pPr>
+            <w:pStyle w:val="TM2"/>
+            <w:tabs>
+              <w:tab w:val="right" w:leader="dot" w:pos="9062"/>
+            </w:tabs>
+            <w:rPr>
+              <w:noProof/>
+              <w:lang w:eastAsia="fr-FR"/>
+            </w:rPr>
+          </w:pPr>
+          <w:hyperlink w:anchor="_Toc359847418" w:history="1">
+            <w:r>
+              <w:rPr>
+                <w:rStyle w:val="Lienhypertexte"/>
+                <w:rFonts w:ascii="Arial" w:hAnsi="Arial" w:cs="Arial"/>
+                <w:noProof/>
+              </w:rPr>
+              <w:t>2</w:t>
+            </w:r>
+            <w:r>
+              <w:rPr>
+                <w:noProof/>
+                <w:webHidden/>
+              </w:rPr>
+              <w:tab/>
+            </w:r>
+            <w:r>
+              <w:rPr>
+                <w:noProof/>
+                <w:webHidden/>
+              </w:rPr>
+              <w:fldChar w:fldCharType="begin"/>
+            </w:r>
+            <w:r>
+              <w:rPr>
+                <w:noProof/>
+                <w:webHidden/>
+              </w:rPr>
+              <w:instrText xml:space="preserve"> PAGEREF _Toc359847418 \h </w:instrText>
+            </w:r>
+            <w:r>
+              <w:rPr>
+                <w:noProof/>
+                <w:webHidden/>
+              </w:rPr>
+            </w:r>
+            <w:r>
+              <w:rPr>
+                <w:noProof/>
+                <w:webHidden/>
+              </w:rPr>
+              <w:fldChar w:fldCharType="separate"/>
+            </w:r>
+            <w:r>
+              <w:rPr>
+                <w:noProof/>
+                <w:webHidden/>
+              </w:rPr>
+              <w:t>11</w:t>
+            </w:r>
+            <w:r>
+              <w:rPr>
+                <w:noProof/>
+                <w:webHidden/>
+              </w:rPr>
+              <w:fldChar w:fldCharType="end"/>
+            </w:r>
+          </w:hyperlink>
+        </w:p>
+        <w:p>
+          <w:pPr>
+            <w:pStyle w:val="TM2"/>
+            <w:tabs>
+              <w:tab w:val="right" w:leader="dot" w:pos="9062"/>
+            </w:tabs>
+            <w:rPr>
+              <w:noProof/>
+              <w:lang w:eastAsia="fr-FR"/>
+            </w:rPr>
+          </w:pPr>
+          <w:hyperlink w:anchor="_Toc359847419" w:history="1">
+            <w:r>
+              <w:rPr>
+                <w:rStyle w:val="Lienhypertexte"/>
+                <w:rFonts w:ascii="Arial" w:hAnsi="Arial" w:cs="Arial"/>
+                <w:noProof/>
+              </w:rPr>
               <w:t>3</w:t>
+            </w:r>
+            <w:r>
+              <w:rPr>
+                <w:noProof/>
+                <w:webHidden/>
+              </w:rPr>
+              <w:tab/>
+            </w:r>
+            <w:r>
+              <w:rPr>
+                <w:noProof/>
+                <w:webHidden/>
+              </w:rPr>
+              <w:fldChar w:fldCharType="begin"/>
+            </w:r>
+            <w:r>
+              <w:rPr>
+                <w:noProof/>
+                <w:webHidden/>
+              </w:rPr>
+              <w:instrText xml:space="preserve"> PAGEREF _Toc359847419 \h </w:instrText>
+            </w:r>
+            <w:r>
+              <w:rPr>
+                <w:noProof/>
+                <w:webHidden/>
+              </w:rPr>
+            </w:r>
+            <w:r>
+              <w:rPr>
+                <w:noProof/>
+                <w:webHidden/>
+              </w:rPr>
+              <w:fldChar w:fldCharType="separate"/>
+            </w:r>
+            <w:r>
+              <w:rPr>
+                <w:noProof/>
+                <w:webHidden/>
+              </w:rPr>
+              <w:t>11</w:t>
+            </w:r>
+            <w:r>
+              <w:rPr>
+                <w:noProof/>
+                <w:webHidden/>
+              </w:rPr>
+              <w:fldChar w:fldCharType="end"/>
+            </w:r>
+          </w:hyperlink>
+        </w:p>
+        <w:p>
+          <w:pPr>
+            <w:pStyle w:val="TM2"/>
+            <w:tabs>
+              <w:tab w:val="right" w:leader="dot" w:pos="9062"/>
+            </w:tabs>
+            <w:rPr>
+              <w:noProof/>
+              <w:lang w:eastAsia="fr-FR"/>
+            </w:rPr>
+          </w:pPr>
+          <w:hyperlink w:anchor="_Toc359847420" w:history="1">
+            <w:r>
+              <w:rPr>
+                <w:rStyle w:val="Lienhypertexte"/>
+                <w:rFonts w:ascii="Arial" w:hAnsi="Arial" w:cs="Arial"/>
+                <w:noProof/>
+              </w:rPr>
+              <w:t>4</w:t>
+            </w:r>
+            <w:r>
+              <w:rPr>
+                <w:noProof/>
+                <w:webHidden/>
+              </w:rPr>
+              <w:tab/>
+            </w:r>
+            <w:r>
+              <w:rPr>
+                <w:noProof/>
+                <w:webHidden/>
+              </w:rPr>
+              <w:fldChar w:fldCharType="begin"/>
+            </w:r>
+            <w:r>
+              <w:rPr>
+                <w:noProof/>
+                <w:webHidden/>
+              </w:rPr>
+              <w:instrText xml:space="preserve"> PAGEREF _Toc359847420 \h </w:instrText>
+            </w:r>
+            <w:r>
+              <w:rPr>
+                <w:noProof/>
+                <w:webHidden/>
+              </w:rPr>
+            </w:r>
+            <w:r>
+              <w:rPr>
+                <w:noProof/>
+                <w:webHidden/>
+              </w:rPr>
+              <w:fldChar w:fldCharType="separate"/>
+            </w:r>
+            <w:r>
+              <w:rPr>
+                <w:noProof/>
+                <w:webHidden/>
+              </w:rPr>
+              <w:t>11</w:t>
+            </w:r>
+            <w:r>
+              <w:rPr>
+                <w:noProof/>
+                <w:webHidden/>
+              </w:rPr>
+              <w:fldChar w:fldCharType="end"/>
+            </w:r>
+          </w:hyperlink>
+        </w:p>
+        <w:p>
+          <w:pPr>
+            <w:pStyle w:val="TM2"/>
+            <w:tabs>
+              <w:tab w:val="right" w:leader="dot" w:pos="9062"/>
+            </w:tabs>
+            <w:rPr>
+              <w:noProof/>
+              <w:lang w:eastAsia="fr-FR"/>
+            </w:rPr>
+          </w:pPr>
+          <w:hyperlink w:anchor="_Toc359847421" w:history="1">
+            <w:r>
+              <w:rPr>
+                <w:rStyle w:val="Lienhypertexte"/>
+                <w:bCs/>
+                <w:noProof/>
+              </w:rPr>
+              <w:t>Afin de vérifier qu’il n’y a pas de régression de la qualité d’une application à chaque modification du code source.</w:t>
+            </w:r>
+            <w:r>
+              <w:rPr>
+                <w:noProof/>
+                <w:webHidden/>
+              </w:rPr>
+              <w:tab/>
+            </w:r>
+            <w:r>
+              <w:rPr>
+                <w:noProof/>
+                <w:webHidden/>
+              </w:rPr>
+              <w:fldChar w:fldCharType="begin"/>
+            </w:r>
+            <w:r>
+              <w:rPr>
+                <w:noProof/>
+                <w:webHidden/>
+              </w:rPr>
+              <w:instrText xml:space="preserve"> PAGEREF _Toc359847421 \h </w:instrText>
+            </w:r>
+            <w:r>
+              <w:rPr>
+                <w:noProof/>
+                <w:webHidden/>
+              </w:rPr>
+            </w:r>
+            <w:r>
+              <w:rPr>
+                <w:noProof/>
+                <w:webHidden/>
+              </w:rPr>
+              <w:fldChar w:fldCharType="separate"/>
+            </w:r>
+            <w:r>
+              <w:rPr>
+                <w:noProof/>
+                <w:webHidden/>
+              </w:rPr>
+              <w:t>11</w:t>
+            </w:r>
+            <w:r>
+              <w:rPr>
+                <w:noProof/>
+                <w:webHidden/>
+              </w:rPr>
+              <w:fldChar w:fldCharType="end"/>
+            </w:r>
+          </w:hyperlink>
+        </w:p>
+        <w:p>
+          <w:pPr>
+            <w:pStyle w:val="TM2"/>
+            <w:tabs>
+              <w:tab w:val="right" w:leader="dot" w:pos="9062"/>
+            </w:tabs>
+            <w:rPr>
+              <w:noProof/>
+              <w:lang w:eastAsia="fr-FR"/>
+            </w:rPr>
+          </w:pPr>
+          <w:hyperlink w:anchor="_Toc359847422" w:history="1">
+            <w:r>
+              <w:rPr>
+                <w:rStyle w:val="Lienhypertexte"/>
+                <w:rFonts w:ascii="Arial" w:hAnsi="Arial" w:cs="Arial"/>
+                <w:noProof/>
+              </w:rPr>
+              <w:t>5</w:t>
+            </w:r>
+            <w:r>
+              <w:rPr>
+                <w:noProof/>
+                <w:webHidden/>
+              </w:rPr>
+              <w:tab/>
+            </w:r>
+            <w:r>
+              <w:rPr>
+                <w:noProof/>
+                <w:webHidden/>
+              </w:rPr>
+              <w:fldChar w:fldCharType="begin"/>
+            </w:r>
+            <w:r>
+              <w:rPr>
+                <w:noProof/>
+                <w:webHidden/>
+              </w:rPr>
+              <w:instrText xml:space="preserve"> PAGEREF _Toc359847422 \h </w:instrText>
+            </w:r>
+            <w:r>
+              <w:rPr>
+                <w:noProof/>
+                <w:webHidden/>
+              </w:rPr>
+            </w:r>
+            <w:r>
+              <w:rPr>
+                <w:noProof/>
+                <w:webHidden/>
+              </w:rPr>
+              <w:fldChar w:fldCharType="separate"/>
+            </w:r>
+            <w:r>
+              <w:rPr>
+                <w:noProof/>
+                <w:webHidden/>
+              </w:rPr>
+              <w:t>11</w:t>
+            </w:r>
+            <w:r>
+              <w:rPr>
+                <w:noProof/>
+                <w:webHidden/>
+              </w:rPr>
+              <w:fldChar w:fldCharType="end"/>
+            </w:r>
+          </w:hyperlink>
+        </w:p>
+        <w:p>
+          <w:pPr>
+            <w:pStyle w:val="TM2"/>
+            <w:tabs>
+              <w:tab w:val="right" w:leader="dot" w:pos="9062"/>
+            </w:tabs>
+            <w:rPr>
+              <w:noProof/>
+              <w:lang w:eastAsia="fr-FR"/>
+            </w:rPr>
+          </w:pPr>
+          <w:hyperlink w:anchor="_Toc359847423" w:history="1">
+            <w:r>
+              <w:rPr>
+                <w:rStyle w:val="Lienhypertexte"/>
+                <w:rFonts w:ascii="Arial" w:hAnsi="Arial" w:cs="Arial"/>
+                <w:noProof/>
+              </w:rPr>
+              <w:t>6</w:t>
+            </w:r>
+            <w:r>
+              <w:rPr>
+                <w:noProof/>
+                <w:webHidden/>
+              </w:rPr>
+              <w:tab/>
+            </w:r>
+            <w:r>
+              <w:rPr>
+                <w:noProof/>
+                <w:webHidden/>
+              </w:rPr>
+              <w:fldChar w:fldCharType="begin"/>
+            </w:r>
+            <w:r>
+              <w:rPr>
+                <w:noProof/>
+                <w:webHidden/>
+              </w:rPr>
+              <w:instrText xml:space="preserve"> PAGEREF _Toc359847423 \h </w:instrText>
+            </w:r>
+            <w:r>
+              <w:rPr>
+                <w:noProof/>
+                <w:webHidden/>
+              </w:rPr>
+            </w:r>
+            <w:r>
+              <w:rPr>
+                <w:noProof/>
+                <w:webHidden/>
+              </w:rPr>
+              <w:fldChar w:fldCharType="separate"/>
+            </w:r>
+            <w:r>
+              <w:rPr>
+                <w:noProof/>
+                <w:webHidden/>
+              </w:rPr>
+              <w:t>11</w:t>
+            </w:r>
+            <w:r>
+              <w:rPr>
+                <w:noProof/>
+                <w:webHidden/>
+              </w:rPr>
+              <w:fldChar w:fldCharType="end"/>
+            </w:r>
+          </w:hyperlink>
+        </w:p>
+        <w:p>
+          <w:pPr>
+            <w:pStyle w:val="TM2"/>
+            <w:tabs>
+              <w:tab w:val="right" w:leader="dot" w:pos="9062"/>
+            </w:tabs>
+            <w:rPr>
+              <w:noProof/>
+              <w:lang w:eastAsia="fr-FR"/>
+            </w:rPr>
+          </w:pPr>
+          <w:hyperlink w:anchor="_Toc359847424" w:history="1">
+            <w:r>
+              <w:rPr>
+                <w:rStyle w:val="Lienhypertexte"/>
+                <w:rFonts w:ascii="Arial" w:hAnsi="Arial" w:cs="Arial"/>
+                <w:noProof/>
+              </w:rPr>
+              <w:t>7</w:t>
+            </w:r>
+            <w:r>
+              <w:rPr>
+                <w:noProof/>
+                <w:webHidden/>
+              </w:rPr>
+              <w:tab/>
+            </w:r>
+            <w:r>
+              <w:rPr>
+                <w:noProof/>
+                <w:webHidden/>
+              </w:rPr>
+              <w:fldChar w:fldCharType="begin"/>
+            </w:r>
+            <w:r>
+              <w:rPr>
+                <w:noProof/>
+                <w:webHidden/>
+              </w:rPr>
+              <w:instrText xml:space="preserve"> PAGEREF _Toc359847424 \h </w:instrText>
+            </w:r>
+            <w:r>
+              <w:rPr>
+                <w:noProof/>
+                <w:webHidden/>
+              </w:rPr>
+            </w:r>
+            <w:r>
+              <w:rPr>
+                <w:noProof/>
+                <w:webHidden/>
+              </w:rPr>
+              <w:fldChar w:fldCharType="separate"/>
+            </w:r>
+            <w:r>
+              <w:rPr>
+                <w:noProof/>
+                <w:webHidden/>
+              </w:rPr>
+              <w:t>11</w:t>
+            </w:r>
+            <w:r>
+              <w:rPr>
+                <w:noProof/>
+                <w:webHidden/>
+              </w:rPr>
+              <w:fldChar w:fldCharType="end"/>
+            </w:r>
+          </w:hyperlink>
+        </w:p>
+        <w:p>
+          <w:pPr>
+            <w:pStyle w:val="TM2"/>
+            <w:tabs>
+              <w:tab w:val="right" w:leader="dot" w:pos="9062"/>
+            </w:tabs>
+            <w:rPr>
+              <w:noProof/>
+              <w:lang w:eastAsia="fr-FR"/>
+            </w:rPr>
+          </w:pPr>
+          <w:hyperlink w:anchor="_Toc359847425" w:history="1">
+            <w:r>
+              <w:rPr>
+                <w:rStyle w:val="Lienhypertexte"/>
+                <w:rFonts w:ascii="Arial" w:hAnsi="Arial" w:cs="Arial"/>
+                <w:noProof/>
+              </w:rPr>
+              <w:t>8</w:t>
+            </w:r>
+            <w:r>
+              <w:rPr>
+                <w:noProof/>
+                <w:webHidden/>
+              </w:rPr>
+              <w:tab/>
+            </w:r>
+            <w:r>
+              <w:rPr>
+                <w:noProof/>
+                <w:webHidden/>
+              </w:rPr>
+              <w:fldChar w:fldCharType="begin"/>
+            </w:r>
+            <w:r>
+              <w:rPr>
+                <w:noProof/>
+                <w:webHidden/>
+              </w:rPr>
+              <w:instrText xml:space="preserve"> PAGEREF _Toc359847425 \h </w:instrText>
+            </w:r>
+            <w:r>
+              <w:rPr>
+                <w:noProof/>
+                <w:webHidden/>
+              </w:rPr>
+            </w:r>
+            <w:r>
+              <w:rPr>
+                <w:noProof/>
+                <w:webHidden/>
+              </w:rPr>
+              <w:fldChar w:fldCharType="separate"/>
+            </w:r>
+            <w:r>
+              <w:rPr>
+                <w:noProof/>
+                <w:webHidden/>
+              </w:rPr>
+              <w:t>11</w:t>
+            </w:r>
+            <w:r>
+              <w:rPr>
+                <w:noProof/>
+                <w:webHidden/>
+              </w:rPr>
+              <w:fldChar w:fldCharType="end"/>
+            </w:r>
+          </w:hyperlink>
+        </w:p>
+        <w:p>
+          <w:pPr>
+            <w:pStyle w:val="TM2"/>
+            <w:tabs>
+              <w:tab w:val="right" w:leader="dot" w:pos="9062"/>
+            </w:tabs>
+            <w:rPr>
+              <w:noProof/>
+              <w:lang w:eastAsia="fr-FR"/>
+            </w:rPr>
+          </w:pPr>
+          <w:hyperlink w:anchor="_Toc359847426" w:history="1">
+            <w:r>
+              <w:rPr>
+                <w:rStyle w:val="Lienhypertexte"/>
+                <w:rFonts w:ascii="Arial" w:hAnsi="Arial" w:cs="Arial"/>
+                <w:noProof/>
+              </w:rPr>
+              <w:t>9</w:t>
+            </w:r>
+            <w:r>
+              <w:rPr>
+                <w:noProof/>
+                <w:webHidden/>
+              </w:rPr>
+              <w:tab/>
+            </w:r>
+            <w:r>
+              <w:rPr>
+                <w:noProof/>
+                <w:webHidden/>
+              </w:rPr>
+              <w:fldChar w:fldCharType="begin"/>
+            </w:r>
+            <w:r>
+              <w:rPr>
+                <w:noProof/>
+                <w:webHidden/>
+              </w:rPr>
+              <w:instrText xml:space="preserve"> PAGEREF _Toc359847426 \h </w:instrText>
+            </w:r>
+            <w:r>
+              <w:rPr>
+                <w:noProof/>
+                <w:webHidden/>
+              </w:rPr>
+            </w:r>
+            <w:r>
+              <w:rPr>
+                <w:noProof/>
+                <w:webHidden/>
+              </w:rPr>
+              <w:fldChar w:fldCharType="separate"/>
+            </w:r>
+            <w:r>
+              <w:rPr>
+                <w:noProof/>
+                <w:webHidden/>
+              </w:rPr>
+              <w:t>11</w:t>
+            </w:r>
+            <w:r>
+              <w:rPr>
+                <w:noProof/>
+                <w:webHidden/>
+              </w:rPr>
+              <w:fldChar w:fldCharType="end"/>
+            </w:r>
+          </w:hyperlink>
+        </w:p>
+        <w:p>
+          <w:pPr>
+            <w:pStyle w:val="TM2"/>
+            <w:tabs>
+              <w:tab w:val="right" w:leader="dot" w:pos="9062"/>
+            </w:tabs>
+            <w:rPr>
+              <w:noProof/>
+              <w:lang w:eastAsia="fr-FR"/>
+            </w:rPr>
+          </w:pPr>
+          <w:hyperlink w:anchor="_Toc359847427" w:history="1">
+            <w:r>
+              <w:rPr>
+                <w:rStyle w:val="Lienhypertexte"/>
+                <w:rFonts w:ascii="Arial" w:hAnsi="Arial" w:cs="Arial"/>
+                <w:noProof/>
+              </w:rPr>
+              <w:t>10</w:t>
+            </w:r>
+            <w:r>
+              <w:rPr>
+                <w:noProof/>
+                <w:webHidden/>
+              </w:rPr>
+              <w:tab/>
+            </w:r>
+            <w:r>
+              <w:rPr>
+                <w:noProof/>
+                <w:webHidden/>
+              </w:rPr>
+              <w:fldChar w:fldCharType="begin"/>
+            </w:r>
+            <w:r>
+              <w:rPr>
+                <w:noProof/>
+                <w:webHidden/>
+              </w:rPr>
+              <w:instrText xml:space="preserve"> PAGEREF _Toc359847427 \h </w:instrText>
+            </w:r>
+            <w:r>
+              <w:rPr>
+                <w:noProof/>
+                <w:webHidden/>
+              </w:rPr>
+            </w:r>
+            <w:r>
+              <w:rPr>
+                <w:noProof/>
+                <w:webHidden/>
+              </w:rPr>
+              <w:fldChar w:fldCharType="separate"/>
+            </w:r>
+            <w:r>
+              <w:rPr>
+                <w:noProof/>
+                <w:webHidden/>
+              </w:rPr>
+              <w:t>11</w:t>
+            </w:r>
+            <w:r>
+              <w:rPr>
+                <w:noProof/>
+                <w:webHidden/>
+              </w:rPr>
+              <w:fldChar w:fldCharType="end"/>
+            </w:r>
+          </w:hyperlink>
+        </w:p>
+        <w:p>
+          <w:pPr>
+            <w:pStyle w:val="TM2"/>
+            <w:tabs>
+              <w:tab w:val="right" w:leader="dot" w:pos="9062"/>
+            </w:tabs>
+            <w:rPr>
+              <w:noProof/>
+              <w:lang w:eastAsia="fr-FR"/>
+            </w:rPr>
+          </w:pPr>
+          <w:hyperlink w:anchor="_Toc359847428" w:history="1">
+            <w:r>
+              <w:rPr>
+                <w:rStyle w:val="Lienhypertexte"/>
+                <w:rFonts w:ascii="Arial" w:hAnsi="Arial" w:cs="Arial"/>
+                <w:noProof/>
+              </w:rPr>
+              <w:t>11</w:t>
+            </w:r>
+            <w:r>
+              <w:rPr>
+                <w:noProof/>
+                <w:webHidden/>
+              </w:rPr>
+              <w:tab/>
+            </w:r>
+            <w:r>
+              <w:rPr>
+                <w:noProof/>
+                <w:webHidden/>
+              </w:rPr>
+              <w:fldChar w:fldCharType="begin"/>
+            </w:r>
+            <w:r>
+              <w:rPr>
+                <w:noProof/>
+                <w:webHidden/>
+              </w:rPr>
+              <w:instrText xml:space="preserve"> PAGEREF _Toc359847428 \h </w:instrText>
+            </w:r>
+            <w:r>
+              <w:rPr>
+                <w:noProof/>
+                <w:webHidden/>
+              </w:rPr>
+            </w:r>
+            <w:r>
+              <w:rPr>
+                <w:noProof/>
+                <w:webHidden/>
+              </w:rPr>
+              <w:fldChar w:fldCharType="separate"/>
+            </w:r>
+            <w:r>
+              <w:rPr>
+                <w:noProof/>
+                <w:webHidden/>
+              </w:rPr>
+              <w:t>11</w:t>
+            </w:r>
+            <w:r>
+              <w:rPr>
+                <w:noProof/>
+                <w:webHidden/>
+              </w:rPr>
+              <w:fldChar w:fldCharType="end"/>
+            </w:r>
+          </w:hyperlink>
+        </w:p>
+        <w:p>
+          <w:pPr>
+            <w:pStyle w:val="TM2"/>
+            <w:tabs>
+              <w:tab w:val="right" w:leader="dot" w:pos="9062"/>
+            </w:tabs>
+            <w:rPr>
+              <w:noProof/>
+              <w:lang w:eastAsia="fr-FR"/>
+            </w:rPr>
+          </w:pPr>
+          <w:hyperlink w:anchor="_Toc359847429" w:history="1">
+            <w:r>
+              <w:rPr>
+                <w:rStyle w:val="Lienhypertexte"/>
+                <w:rFonts w:ascii="Arial" w:hAnsi="Arial" w:cs="Arial"/>
+                <w:noProof/>
+              </w:rPr>
+              <w:t>12</w:t>
+            </w:r>
+            <w:r>
+              <w:rPr>
+                <w:noProof/>
+                <w:webHidden/>
+              </w:rPr>
+              <w:tab/>
+            </w:r>
+            <w:r>
+              <w:rPr>
+                <w:noProof/>
+                <w:webHidden/>
+              </w:rPr>
+              <w:fldChar w:fldCharType="begin"/>
+            </w:r>
+            <w:r>
+              <w:rPr>
+                <w:noProof/>
+                <w:webHidden/>
+              </w:rPr>
+              <w:instrText xml:space="preserve"> PAGEREF _Toc359847429 \h </w:instrText>
+            </w:r>
+            <w:r>
+              <w:rPr>
+                <w:noProof/>
+                <w:webHidden/>
+              </w:rPr>
+            </w:r>
+            <w:r>
+              <w:rPr>
+                <w:noProof/>
+                <w:webHidden/>
+              </w:rPr>
+              <w:fldChar w:fldCharType="separate"/>
+            </w:r>
+            <w:r>
+              <w:rPr>
+                <w:noProof/>
+                <w:webHidden/>
+              </w:rPr>
+              <w:t>11</w:t>
+            </w:r>
+            <w:r>
+              <w:rPr>
+                <w:noProof/>
+                <w:webHidden/>
+              </w:rPr>
+              <w:fldChar w:fldCharType="end"/>
+            </w:r>
+          </w:hyperlink>
+        </w:p>
+        <w:p>
+          <w:pPr>
+            <w:pStyle w:val="TM2"/>
+            <w:tabs>
+              <w:tab w:val="right" w:leader="dot" w:pos="9062"/>
+            </w:tabs>
+            <w:rPr>
+              <w:noProof/>
+              <w:lang w:eastAsia="fr-FR"/>
+            </w:rPr>
+          </w:pPr>
+          <w:hyperlink w:anchor="_Toc359847430" w:history="1">
+            <w:r>
+              <w:rPr>
+                <w:rStyle w:val="Lienhypertexte"/>
+                <w:rFonts w:ascii="Arial" w:hAnsi="Arial" w:cs="Arial"/>
+                <w:noProof/>
+              </w:rPr>
+              <w:t>13</w:t>
+            </w:r>
+            <w:r>
+              <w:rPr>
+                <w:noProof/>
+                <w:webHidden/>
+              </w:rPr>
+              <w:tab/>
+            </w:r>
+            <w:r>
+              <w:rPr>
+                <w:noProof/>
+                <w:webHidden/>
+              </w:rPr>
+              <w:fldChar w:fldCharType="begin"/>
+            </w:r>
+            <w:r>
+              <w:rPr>
+                <w:noProof/>
+                <w:webHidden/>
+              </w:rPr>
+              <w:instrText xml:space="preserve"> PAGEREF _Toc359847430 \h </w:instrText>
+            </w:r>
+            <w:r>
+              <w:rPr>
+                <w:noProof/>
+                <w:webHidden/>
+              </w:rPr>
+            </w:r>
+            <w:r>
+              <w:rPr>
+                <w:noProof/>
+                <w:webHidden/>
+              </w:rPr>
+              <w:fldChar w:fldCharType="separate"/>
+            </w:r>
+            <w:r>
+              <w:rPr>
+                <w:noProof/>
+                <w:webHidden/>
+              </w:rPr>
+              <w:t>11</w:t>
+            </w:r>
+            <w:r>
+              <w:rPr>
+                <w:noProof/>
+                <w:webHidden/>
+              </w:rPr>
+              <w:fldChar w:fldCharType="end"/>
+            </w:r>
+          </w:hyperlink>
+        </w:p>
+        <w:p>
+          <w:pPr>
+            <w:pStyle w:val="TM2"/>
+            <w:tabs>
+              <w:tab w:val="right" w:leader="dot" w:pos="9062"/>
+            </w:tabs>
+            <w:rPr>
+              <w:noProof/>
+              <w:lang w:eastAsia="fr-FR"/>
+            </w:rPr>
+          </w:pPr>
+          <w:hyperlink w:anchor="_Toc359847431" w:history="1">
+            <w:r>
+              <w:rPr>
+                <w:rStyle w:val="Lienhypertexte"/>
+                <w:rFonts w:ascii="Arial" w:hAnsi="Arial" w:cs="Arial"/>
+                <w:noProof/>
+              </w:rPr>
+              <w:t>14</w:t>
+            </w:r>
+            <w:r>
+              <w:rPr>
+                <w:noProof/>
+                <w:webHidden/>
+              </w:rPr>
+              <w:tab/>
+            </w:r>
+            <w:r>
+              <w:rPr>
+                <w:noProof/>
+                <w:webHidden/>
+              </w:rPr>
+              <w:fldChar w:fldCharType="begin"/>
+            </w:r>
+            <w:r>
+              <w:rPr>
+                <w:noProof/>
+                <w:webHidden/>
+              </w:rPr>
+              <w:instrText xml:space="preserve"> PAGEREF _Toc359847431 \h </w:instrText>
+            </w:r>
+            <w:r>
+              <w:rPr>
+                <w:noProof/>
+                <w:webHidden/>
+              </w:rPr>
+            </w:r>
+            <w:r>
+              <w:rPr>
+                <w:noProof/>
+                <w:webHidden/>
+              </w:rPr>
+              <w:fldChar w:fldCharType="separate"/>
+            </w:r>
+            <w:r>
+              <w:rPr>
+                <w:noProof/>
+                <w:webHidden/>
+              </w:rPr>
+              <w:t>12</w:t>
+            </w:r>
+            <w:r>
+              <w:rPr>
+                <w:noProof/>
+                <w:webHidden/>
+              </w:rPr>
+              <w:fldChar w:fldCharType="end"/>
+            </w:r>
+          </w:hyperlink>
+        </w:p>
+        <w:p>
+          <w:pPr>
+            <w:pStyle w:val="TM2"/>
+            <w:tabs>
+              <w:tab w:val="right" w:leader="dot" w:pos="9062"/>
+            </w:tabs>
+            <w:rPr>
+              <w:noProof/>
+              <w:lang w:eastAsia="fr-FR"/>
+            </w:rPr>
+          </w:pPr>
+          <w:hyperlink w:anchor="_Toc359847432" w:history="1">
+            <w:r>
+              <w:rPr>
+                <w:rStyle w:val="Lienhypertexte"/>
+                <w:rFonts w:ascii="Arial" w:hAnsi="Arial" w:cs="Arial"/>
+                <w:noProof/>
+              </w:rPr>
+              <w:t>15</w:t>
+            </w:r>
+            <w:r>
+              <w:rPr>
+                <w:noProof/>
+                <w:webHidden/>
+              </w:rPr>
+              <w:tab/>
+            </w:r>
+            <w:r>
+              <w:rPr>
+                <w:noProof/>
+                <w:webHidden/>
+              </w:rPr>
+              <w:fldChar w:fldCharType="begin"/>
+            </w:r>
+            <w:r>
+              <w:rPr>
+                <w:noProof/>
+                <w:webHidden/>
+              </w:rPr>
+              <w:instrText xml:space="preserve"> PAGEREF _Toc359847432 \h </w:instrText>
+            </w:r>
+            <w:r>
+              <w:rPr>
+                <w:noProof/>
+                <w:webHidden/>
+              </w:rPr>
+            </w:r>
+            <w:r>
+              <w:rPr>
+                <w:noProof/>
+                <w:webHidden/>
+              </w:rPr>
+              <w:fldChar w:fldCharType="separate"/>
+            </w:r>
+            <w:r>
+              <w:rPr>
+                <w:noProof/>
+                <w:webHidden/>
+              </w:rPr>
+              <w:t>12</w:t>
+            </w:r>
+            <w:r>
+              <w:rPr>
+                <w:noProof/>
+                <w:webHidden/>
+              </w:rPr>
+              <w:fldChar w:fldCharType="end"/>
+            </w:r>
+          </w:hyperlink>
+        </w:p>
+        <w:p>
+          <w:pPr>
+            <w:pStyle w:val="TM2"/>
+            <w:tabs>
+              <w:tab w:val="right" w:leader="dot" w:pos="9062"/>
+            </w:tabs>
+            <w:rPr>
+              <w:noProof/>
+              <w:lang w:eastAsia="fr-FR"/>
+            </w:rPr>
+          </w:pPr>
+          <w:hyperlink w:anchor="_Toc359847433" w:history="1">
+            <w:r>
+              <w:rPr>
+                <w:rStyle w:val="Lienhypertexte"/>
+                <w:rFonts w:ascii="Arial" w:hAnsi="Arial" w:cs="Arial"/>
+                <w:noProof/>
+              </w:rPr>
+              <w:t>16</w:t>
+            </w:r>
+            <w:r>
+              <w:rPr>
+                <w:noProof/>
+                <w:webHidden/>
+              </w:rPr>
+              <w:tab/>
+            </w:r>
+            <w:r>
+              <w:rPr>
+                <w:noProof/>
+                <w:webHidden/>
+              </w:rPr>
+              <w:fldChar w:fldCharType="begin"/>
+            </w:r>
+            <w:r>
+              <w:rPr>
+                <w:noProof/>
+                <w:webHidden/>
+              </w:rPr>
+              <w:instrText xml:space="preserve"> PAGEREF _Toc359847433 \h </w:instrText>
+            </w:r>
+            <w:r>
+              <w:rPr>
+                <w:noProof/>
+                <w:webHidden/>
+              </w:rPr>
+            </w:r>
+            <w:r>
+              <w:rPr>
+                <w:noProof/>
+                <w:webHidden/>
+              </w:rPr>
+              <w:fldChar w:fldCharType="separate"/>
+            </w:r>
+            <w:r>
+              <w:rPr>
+                <w:noProof/>
+                <w:webHidden/>
+              </w:rPr>
+              <w:t>12</w:t>
+            </w:r>
+            <w:r>
+              <w:rPr>
+                <w:noProof/>
+                <w:webHidden/>
+              </w:rPr>
+              <w:fldChar w:fldCharType="end"/>
+            </w:r>
+          </w:hyperlink>
+        </w:p>
+        <w:p>
+          <w:pPr>
+            <w:pStyle w:val="TM2"/>
+            <w:tabs>
+              <w:tab w:val="right" w:leader="dot" w:pos="9062"/>
+            </w:tabs>
+            <w:rPr>
+              <w:noProof/>
+              <w:lang w:eastAsia="fr-FR"/>
+            </w:rPr>
+          </w:pPr>
+          <w:hyperlink w:anchor="_Toc359847434" w:history="1">
+            <w:r>
+              <w:rPr>
+                <w:rStyle w:val="Lienhypertexte"/>
+                <w:rFonts w:ascii="Arial" w:hAnsi="Arial" w:cs="Arial"/>
+                <w:noProof/>
+              </w:rPr>
+              <w:t>17</w:t>
+            </w:r>
+            <w:r>
+              <w:rPr>
+                <w:noProof/>
+                <w:webHidden/>
+              </w:rPr>
+              <w:tab/>
+            </w:r>
+            <w:r>
+              <w:rPr>
+                <w:noProof/>
+                <w:webHidden/>
+              </w:rPr>
+              <w:fldChar w:fldCharType="begin"/>
+            </w:r>
+            <w:r>
+              <w:rPr>
+                <w:noProof/>
+                <w:webHidden/>
+              </w:rPr>
+              <w:instrText xml:space="preserve"> PAGEREF _Toc359847434 \h </w:instrText>
+            </w:r>
+            <w:r>
+              <w:rPr>
+                <w:noProof/>
+                <w:webHidden/>
+              </w:rPr>
+            </w:r>
+            <w:r>
+              <w:rPr>
+                <w:noProof/>
+                <w:webHidden/>
+              </w:rPr>
+              <w:fldChar w:fldCharType="separate"/>
+            </w:r>
+            <w:r>
+              <w:rPr>
+                <w:noProof/>
+                <w:webHidden/>
+              </w:rPr>
+              <w:t>12</w:t>
+            </w:r>
+            <w:r>
+              <w:rPr>
+                <w:noProof/>
+                <w:webHidden/>
+              </w:rPr>
+              <w:fldChar w:fldCharType="end"/>
+            </w:r>
+          </w:hyperlink>
+        </w:p>
+        <w:p>
+          <w:pPr>
+            <w:pStyle w:val="TM2"/>
+            <w:tabs>
+              <w:tab w:val="right" w:leader="dot" w:pos="9062"/>
+            </w:tabs>
+            <w:rPr>
+              <w:noProof/>
+              <w:lang w:eastAsia="fr-FR"/>
+            </w:rPr>
+          </w:pPr>
+          <w:hyperlink w:anchor="_Toc359847435" w:history="1">
+            <w:r>
+              <w:rPr>
+                <w:rStyle w:val="Lienhypertexte"/>
+                <w:rFonts w:ascii="Arial" w:hAnsi="Arial" w:cs="Arial"/>
+                <w:noProof/>
+              </w:rPr>
+              <w:t>18</w:t>
+            </w:r>
+            <w:r>
+              <w:rPr>
+                <w:noProof/>
+                <w:webHidden/>
+              </w:rPr>
+              <w:tab/>
+            </w:r>
+            <w:r>
+              <w:rPr>
+                <w:noProof/>
+                <w:webHidden/>
+              </w:rPr>
+              <w:fldChar w:fldCharType="begin"/>
+            </w:r>
+            <w:r>
+              <w:rPr>
+                <w:noProof/>
+                <w:webHidden/>
+              </w:rPr>
+              <w:instrText xml:space="preserve"> PAGEREF _Toc359847435 \h </w:instrText>
+            </w:r>
+            <w:r>
+              <w:rPr>
+                <w:noProof/>
+                <w:webHidden/>
+              </w:rPr>
+            </w:r>
+            <w:r>
+              <w:rPr>
+                <w:noProof/>
+                <w:webHidden/>
+              </w:rPr>
+              <w:fldChar w:fldCharType="separate"/>
+            </w:r>
+            <w:r>
+              <w:rPr>
+                <w:noProof/>
+                <w:webHidden/>
+              </w:rPr>
+              <w:t>12</w:t>
+            </w:r>
+            <w:r>
+              <w:rPr>
+                <w:noProof/>
+                <w:webHidden/>
+              </w:rPr>
+              <w:fldChar w:fldCharType="end"/>
+            </w:r>
+          </w:hyperlink>
+        </w:p>
+        <w:p>
+          <w:pPr>
+            <w:pStyle w:val="TM2"/>
+            <w:tabs>
+              <w:tab w:val="right" w:leader="dot" w:pos="9062"/>
+            </w:tabs>
+            <w:rPr>
+              <w:noProof/>
+              <w:lang w:eastAsia="fr-FR"/>
+            </w:rPr>
+          </w:pPr>
+          <w:hyperlink w:anchor="_Toc359847436" w:history="1">
+            <w:r>
+              <w:rPr>
+                <w:rStyle w:val="Lienhypertexte"/>
+                <w:rFonts w:ascii="Arial" w:hAnsi="Arial" w:cs="Arial"/>
+                <w:noProof/>
+              </w:rPr>
+              <w:t>19</w:t>
+            </w:r>
+            <w:r>
+              <w:rPr>
+                <w:noProof/>
+                <w:webHidden/>
+              </w:rPr>
+              <w:tab/>
+            </w:r>
+            <w:r>
+              <w:rPr>
+                <w:noProof/>
+                <w:webHidden/>
+              </w:rPr>
+              <w:fldChar w:fldCharType="begin"/>
+            </w:r>
+            <w:r>
+              <w:rPr>
+                <w:noProof/>
+                <w:webHidden/>
+              </w:rPr>
+              <w:instrText xml:space="preserve"> PAGEREF _Toc359847436 \h </w:instrText>
+            </w:r>
+            <w:r>
+              <w:rPr>
+                <w:noProof/>
+                <w:webHidden/>
+              </w:rPr>
+            </w:r>
+            <w:r>
+              <w:rPr>
+                <w:noProof/>
+                <w:webHidden/>
+              </w:rPr>
+              <w:fldChar w:fldCharType="separate"/>
+            </w:r>
+            <w:r>
+              <w:rPr>
+                <w:noProof/>
+                <w:webHidden/>
+              </w:rPr>
+              <w:t>12</w:t>
             </w:r>
             <w:r>
               <w:rPr>
@@ -2323,9 +3793,8 @@
           <w:rFonts w:asciiTheme="minorHAnsi" w:hAnsiTheme="minorHAnsi"/>
         </w:rPr>
       </w:pPr>
-      <w:bookmarkStart w:id="0" w:name="_Toc359829042"/>
+      <w:bookmarkStart w:id="0" w:name="_Toc359847389"/>
       <w:r>
-        <w:lastRenderedPageBreak/>
         <w:t>Introduction</w:t>
       </w:r>
       <w:bookmarkEnd w:id="0"/>
@@ -2338,7 +3807,7 @@
           <w:numId w:val="1"/>
         </w:numPr>
       </w:pPr>
-      <w:bookmarkStart w:id="1" w:name="_Toc359829043"/>
+      <w:bookmarkStart w:id="1" w:name="_Toc359847390"/>
       <w:r>
         <w:t>Terminologies</w:t>
       </w:r>
@@ -2358,7 +3827,7 @@
           <w:rFonts w:asciiTheme="minorHAnsi" w:hAnsiTheme="minorHAnsi"/>
         </w:rPr>
       </w:pPr>
-      <w:bookmarkStart w:id="2" w:name="_Toc359829044"/>
+      <w:bookmarkStart w:id="2" w:name="_Toc359847391"/>
       <w:r>
         <w:rPr>
           <w:rFonts w:asciiTheme="minorHAnsi" w:hAnsiTheme="minorHAnsi"/>
@@ -2448,7 +3917,7 @@
           <w:rFonts w:asciiTheme="minorHAnsi" w:hAnsiTheme="minorHAnsi"/>
         </w:rPr>
       </w:pPr>
-      <w:bookmarkStart w:id="3" w:name="_Toc359829045"/>
+      <w:bookmarkStart w:id="3" w:name="_Toc359847392"/>
       <w:r>
         <w:rPr>
           <w:rFonts w:asciiTheme="minorHAnsi" w:hAnsiTheme="minorHAnsi"/>
@@ -2551,8 +4020,9 @@
           <w:numId w:val="1"/>
         </w:numPr>
       </w:pPr>
-      <w:bookmarkStart w:id="4" w:name="_Toc359829046"/>
+      <w:bookmarkStart w:id="4" w:name="_Toc359847393"/>
       <w:r>
+        <w:lastRenderedPageBreak/>
         <w:t>Couches principales du cloud</w:t>
       </w:r>
       <w:bookmarkEnd w:id="4"/>
@@ -2568,7 +4038,7 @@
           <w:rFonts w:asciiTheme="minorHAnsi" w:hAnsiTheme="minorHAnsi"/>
         </w:rPr>
       </w:pPr>
-      <w:bookmarkStart w:id="5" w:name="_Toc359829047"/>
+      <w:bookmarkStart w:id="5" w:name="_Toc359847394"/>
       <w:r>
         <w:rPr>
           <w:rFonts w:asciiTheme="minorHAnsi" w:hAnsiTheme="minorHAnsi"/>
@@ -2657,7 +4127,7 @@
           <w:rFonts w:asciiTheme="minorHAnsi" w:hAnsiTheme="minorHAnsi"/>
         </w:rPr>
       </w:pPr>
-      <w:bookmarkStart w:id="6" w:name="_Toc359829048"/>
+      <w:bookmarkStart w:id="6" w:name="_Toc359847395"/>
       <w:r>
         <w:rPr>
           <w:rFonts w:asciiTheme="minorHAnsi" w:hAnsiTheme="minorHAnsi"/>
@@ -2728,7 +4198,6 @@
         <w:ind w:left="0" w:firstLine="0"/>
       </w:pPr>
       <w:r>
-        <w:lastRenderedPageBreak/>
         <w:t>Le PaaS est le modèle adapté aux entreprises souhaitant contrôler le déploiement de ses applications ou qui veulent développer leurs propres applications. Le client ici fournit l’application finale.</w:t>
       </w:r>
     </w:p>
@@ -2740,7 +4209,7 @@
           <w:numId w:val="1"/>
         </w:numPr>
       </w:pPr>
-      <w:bookmarkStart w:id="7" w:name="_Toc359829049"/>
+      <w:bookmarkStart w:id="7" w:name="_Toc359847396"/>
       <w:r>
         <w:t>APaaS</w:t>
       </w:r>
@@ -2773,7 +4242,7 @@
           <w:rFonts w:asciiTheme="minorHAnsi" w:hAnsiTheme="minorHAnsi"/>
         </w:rPr>
       </w:pPr>
-      <w:bookmarkStart w:id="8" w:name="_Toc359829050"/>
+      <w:bookmarkStart w:id="8" w:name="_Toc359847397"/>
       <w:r>
         <w:rPr>
           <w:rFonts w:asciiTheme="minorHAnsi" w:hAnsiTheme="minorHAnsi"/>
@@ -2860,7 +4329,7 @@
           <w:rFonts w:asciiTheme="minorHAnsi" w:hAnsiTheme="minorHAnsi"/>
         </w:rPr>
       </w:pPr>
-      <w:bookmarkStart w:id="9" w:name="_Toc359829051"/>
+      <w:bookmarkStart w:id="9" w:name="_Toc359847398"/>
       <w:r>
         <w:rPr>
           <w:rFonts w:asciiTheme="minorHAnsi" w:hAnsiTheme="minorHAnsi"/>
@@ -2886,8 +4355,9 @@
           <w:numId w:val="1"/>
         </w:numPr>
       </w:pPr>
-      <w:bookmarkStart w:id="10" w:name="_Toc359829052"/>
+      <w:bookmarkStart w:id="10" w:name="_Toc359847399"/>
       <w:r>
+        <w:lastRenderedPageBreak/>
         <w:t>Présentation de certains leader PaaS du marché</w:t>
       </w:r>
       <w:bookmarkEnd w:id="10"/>
@@ -2903,7 +4373,7 @@
           <w:rFonts w:asciiTheme="minorHAnsi" w:hAnsiTheme="minorHAnsi"/>
         </w:rPr>
       </w:pPr>
-      <w:bookmarkStart w:id="11" w:name="_Toc359829053"/>
+      <w:bookmarkStart w:id="11" w:name="_Toc359847400"/>
       <w:r>
         <w:rPr>
           <w:rFonts w:asciiTheme="minorHAnsi" w:hAnsiTheme="minorHAnsi"/>
@@ -2914,69 +4384,72 @@
     </w:p>
     <w:p>
       <w:pPr>
+        <w:pStyle w:val="Titre3"/>
+        <w:numPr>
+          <w:ilvl w:val="2"/>
+          <w:numId w:val="1"/>
+        </w:numPr>
+      </w:pPr>
+      <w:r>
+        <w:t>Présentation</w:t>
+      </w:r>
+    </w:p>
+    <w:p>
+      <w:pPr>
         <w:pStyle w:val="NormalWeb"/>
         <w:spacing w:before="0" w:beforeAutospacing="0" w:after="0" w:afterAutospacing="0"/>
         <w:jc w:val="both"/>
+        <w:rPr>
+          <w:rFonts w:asciiTheme="minorHAnsi" w:eastAsiaTheme="minorEastAsia" w:hAnsiTheme="minorHAnsi" w:cstheme="minorBidi"/>
+          <w:sz w:val="22"/>
+          <w:szCs w:val="22"/>
+          <w:lang w:eastAsia="en-US"/>
+        </w:rPr>
       </w:pPr>
       <w:r>
         <w:rPr>
-          <w:rFonts w:ascii="Trebuchet MS" w:hAnsi="Trebuchet MS"/>
-          <w:color w:val="000000"/>
-          <w:sz w:val="23"/>
-          <w:szCs w:val="23"/>
+          <w:rFonts w:asciiTheme="minorHAnsi" w:eastAsiaTheme="minorEastAsia" w:hAnsiTheme="minorHAnsi" w:cstheme="minorBidi"/>
+          <w:sz w:val="22"/>
+          <w:szCs w:val="22"/>
+          <w:lang w:eastAsia="en-US"/>
         </w:rPr>
-        <w:t xml:space="preserve">Heroku a été fondée en  2007 par Orion Henry, James </w:t>
-      </w:r>
-      <w:proofErr w:type="spellStart"/>
-      <w:r>
-        <w:rPr>
-          <w:rFonts w:ascii="Trebuchet MS" w:hAnsi="Trebuchet MS"/>
-          <w:color w:val="000000"/>
-          <w:sz w:val="23"/>
-          <w:szCs w:val="23"/>
-        </w:rPr>
-        <w:t>Lindenbaum</w:t>
-      </w:r>
-      <w:proofErr w:type="spellEnd"/>
-      <w:r>
-        <w:rPr>
-          <w:rFonts w:ascii="Trebuchet MS" w:hAnsi="Trebuchet MS"/>
-          <w:color w:val="000000"/>
-          <w:sz w:val="23"/>
-          <w:szCs w:val="23"/>
-        </w:rPr>
-        <w:t>, et Adam Wiggins. En 20</w:t>
-      </w:r>
-      <w:bookmarkStart w:id="12" w:name="_GoBack"/>
-      <w:bookmarkEnd w:id="12"/>
-      <w:r>
-        <w:rPr>
-          <w:rFonts w:ascii="Trebuchet MS" w:hAnsi="Trebuchet MS"/>
-          <w:color w:val="000000"/>
-          <w:sz w:val="23"/>
-          <w:szCs w:val="23"/>
-        </w:rPr>
-        <w:t>10, Salesforces rachète Heroku puis étend son offre  au développement Java. C’est une plateforme de d’application cloud initialement prévue pour les langages Ruby, Python, Scala et Clojure. La zone Europe est disponible depuis avril 2013 sur le Datacenter d’Amazon situé en Irlande (</w:t>
+        <w:t>Heroku a été fondée en  2007</w:t>
       </w:r>
       <w:r>
         <w:rPr>
-          <w:rFonts w:ascii="Trebuchet MS" w:hAnsi="Trebuchet MS"/>
-          <w:b/>
-          <w:bCs/>
-          <w:color w:val="FF0000"/>
-          <w:sz w:val="23"/>
-          <w:szCs w:val="23"/>
+          <w:rFonts w:asciiTheme="minorHAnsi" w:eastAsiaTheme="minorEastAsia" w:hAnsiTheme="minorHAnsi" w:cstheme="minorBidi"/>
+          <w:sz w:val="22"/>
+          <w:szCs w:val="22"/>
+          <w:lang w:eastAsia="en-US"/>
         </w:rPr>
-        <w:t>Heroku dépend donc des pannes Amazon !</w:t>
+        <w:t xml:space="preserve"> rachetée en 2010 par Salesforces.</w:t>
       </w:r>
       <w:r>
         <w:rPr>
-          <w:rFonts w:ascii="Trebuchet MS" w:hAnsi="Trebuchet MS"/>
-          <w:color w:val="000000"/>
-          <w:sz w:val="23"/>
-          <w:szCs w:val="23"/>
+          <w:rFonts w:asciiTheme="minorHAnsi" w:eastAsiaTheme="minorEastAsia" w:hAnsiTheme="minorHAnsi" w:cstheme="minorBidi"/>
+          <w:sz w:val="22"/>
+          <w:szCs w:val="22"/>
+          <w:lang w:eastAsia="en-US"/>
         </w:rPr>
-        <w:t>); ce qui permet un gain de 100ms par requête par rapport à la zone US.</w:t>
+        <w:t xml:space="preserve"> Heroku étend </w:t>
+      </w:r>
+      <w:r>
+        <w:rPr>
+          <w:rFonts w:asciiTheme="minorHAnsi" w:eastAsiaTheme="minorEastAsia" w:hAnsiTheme="minorHAnsi" w:cstheme="minorBidi"/>
+          <w:sz w:val="22"/>
+          <w:szCs w:val="22"/>
+          <w:lang w:eastAsia="en-US"/>
+        </w:rPr>
+        <w:t xml:space="preserve">alors </w:t>
+      </w:r>
+      <w:r>
+        <w:rPr>
+          <w:rFonts w:asciiTheme="minorHAnsi" w:eastAsiaTheme="minorEastAsia" w:hAnsiTheme="minorHAnsi" w:cstheme="minorBidi"/>
+          <w:sz w:val="22"/>
+          <w:szCs w:val="22"/>
+          <w:lang w:eastAsia="en-US"/>
+        </w:rPr>
+        <w:t>son offre  au développement Java. C’est une plateforme de d’application cloud initialement prévue pour les langages Ruby, Python, Scala et Clojure. La zone Europe est disponible depuis avril 2013 sur le Datacenter d’Amazon situé en Irlande (Heroku dépend donc des pannes Amazon !); ce qui permet un gain de 100ms par requête par rapport à la zone US.</w:t>
       </w:r>
     </w:p>
     <w:p>
@@ -2984,40 +4457,373 @@
         <w:pStyle w:val="NormalWeb"/>
         <w:spacing w:before="0" w:beforeAutospacing="0" w:after="0" w:afterAutospacing="0"/>
         <w:jc w:val="both"/>
+        <w:rPr>
+          <w:rFonts w:asciiTheme="minorHAnsi" w:eastAsiaTheme="minorEastAsia" w:hAnsiTheme="minorHAnsi" w:cstheme="minorBidi"/>
+          <w:sz w:val="22"/>
+          <w:szCs w:val="22"/>
+          <w:lang w:eastAsia="en-US"/>
+        </w:rPr>
       </w:pPr>
       <w:r>
         <w:rPr>
-          <w:rFonts w:ascii="Trebuchet MS" w:hAnsi="Trebuchet MS"/>
-          <w:color w:val="000000"/>
-          <w:sz w:val="23"/>
-          <w:szCs w:val="23"/>
+          <w:rFonts w:asciiTheme="minorHAnsi" w:eastAsiaTheme="minorEastAsia" w:hAnsiTheme="minorHAnsi" w:cstheme="minorBidi"/>
+          <w:sz w:val="22"/>
+          <w:szCs w:val="22"/>
+          <w:lang w:eastAsia="en-US"/>
         </w:rPr>
-        <w:t xml:space="preserve">La philosophie de Heroku, c’est d’augmenter la productivité du développeur en minimisant le nombre d’étapes, en le permettant de passer moins de temps dans la gestion des serveurs d’applications, le déploiement ou le </w:t>
+        <w:t>La philosophie de Heroku, c’est d’augmenter la productivité du développeur en minimisant le nombre d’étapes, en le permettant de passer moins de temps dans la gestion des serveurs d’ap</w:t>
       </w:r>
-      <w:proofErr w:type="spellStart"/>
       <w:r>
         <w:rPr>
-          <w:rFonts w:ascii="Trebuchet MS" w:hAnsi="Trebuchet MS"/>
-          <w:color w:val="000000"/>
-          <w:sz w:val="23"/>
-          <w:szCs w:val="23"/>
+          <w:rFonts w:asciiTheme="minorHAnsi" w:eastAsiaTheme="minorEastAsia" w:hAnsiTheme="minorHAnsi" w:cstheme="minorBidi"/>
+          <w:sz w:val="22"/>
+          <w:szCs w:val="22"/>
+          <w:lang w:eastAsia="en-US"/>
         </w:rPr>
-        <w:t>scaling</w:t>
+        <w:t>plications, le déploiement ou la configuration de la scalabilité</w:t>
       </w:r>
-      <w:proofErr w:type="spellEnd"/>
       <w:r>
         <w:rPr>
-          <w:rFonts w:ascii="Trebuchet MS" w:hAnsi="Trebuchet MS"/>
-          <w:color w:val="000000"/>
-          <w:sz w:val="23"/>
-          <w:szCs w:val="23"/>
+          <w:rFonts w:asciiTheme="minorHAnsi" w:eastAsiaTheme="minorEastAsia" w:hAnsiTheme="minorHAnsi" w:cstheme="minorBidi"/>
+          <w:sz w:val="22"/>
+          <w:szCs w:val="22"/>
+          <w:lang w:eastAsia="en-US"/>
         </w:rPr>
         <w:t>.</w:t>
       </w:r>
     </w:p>
     <w:p>
       <w:pPr>
-        <w:ind w:firstLine="0"/>
+        <w:pStyle w:val="Titre3"/>
+        <w:numPr>
+          <w:ilvl w:val="2"/>
+          <w:numId w:val="1"/>
+        </w:numPr>
+      </w:pPr>
+      <w:r>
+        <w:t>Fonctionnement</w:t>
+      </w:r>
+    </w:p>
+    <w:p>
+      <w:pPr>
+        <w:pStyle w:val="NormalWeb"/>
+        <w:spacing w:before="0" w:beforeAutospacing="0" w:after="0" w:afterAutospacing="0"/>
+        <w:jc w:val="both"/>
+        <w:rPr>
+          <w:rFonts w:asciiTheme="minorHAnsi" w:eastAsiaTheme="minorEastAsia" w:hAnsiTheme="minorHAnsi" w:cstheme="minorBidi"/>
+          <w:sz w:val="22"/>
+          <w:szCs w:val="22"/>
+          <w:lang w:eastAsia="en-US"/>
+        </w:rPr>
+      </w:pPr>
+      <w:r>
+        <w:rPr>
+          <w:rFonts w:asciiTheme="minorHAnsi" w:eastAsiaTheme="minorEastAsia" w:hAnsiTheme="minorHAnsi" w:cstheme="minorBidi"/>
+          <w:sz w:val="22"/>
+          <w:szCs w:val="22"/>
+          <w:lang w:eastAsia="en-US"/>
+        </w:rPr>
+        <w:t>Heroku est une plate-forme PaaS pour construire, déployer et exécuter des applications sur cloud. L’architecture de la plate-forme inclut des outils pour le</w:t>
+      </w:r>
+      <w:r>
+        <w:rPr>
+          <w:rFonts w:asciiTheme="minorHAnsi" w:eastAsiaTheme="minorEastAsia" w:hAnsiTheme="minorHAnsi" w:cstheme="minorBidi"/>
+          <w:sz w:val="22"/>
+          <w:szCs w:val="22"/>
+          <w:lang w:eastAsia="en-US"/>
+        </w:rPr>
+        <w:t xml:space="preserve"> déploiement et la gestion (plu</w:t>
+      </w:r>
+      <w:r>
+        <w:rPr>
+          <w:rFonts w:asciiTheme="minorHAnsi" w:eastAsiaTheme="minorEastAsia" w:hAnsiTheme="minorHAnsi" w:cstheme="minorBidi"/>
+          <w:sz w:val="22"/>
+          <w:szCs w:val="22"/>
+          <w:lang w:eastAsia="en-US"/>
+        </w:rPr>
+        <w:t>gin et SDK pour l'exécution en ligne de commande), un environnement d'exécution ainsi que des modules complémentaires.</w:t>
+      </w:r>
+    </w:p>
+    <w:p>
+      <w:pPr>
+        <w:pStyle w:val="NormalWeb"/>
+        <w:spacing w:before="0" w:beforeAutospacing="0" w:after="0" w:afterAutospacing="0"/>
+        <w:jc w:val="both"/>
+        <w:rPr>
+          <w:rFonts w:asciiTheme="minorHAnsi" w:eastAsiaTheme="minorEastAsia" w:hAnsiTheme="minorHAnsi" w:cstheme="minorBidi"/>
+          <w:sz w:val="22"/>
+          <w:szCs w:val="22"/>
+          <w:lang w:eastAsia="en-US"/>
+        </w:rPr>
+      </w:pPr>
+      <w:r>
+        <w:rPr>
+          <w:rFonts w:asciiTheme="minorHAnsi" w:eastAsiaTheme="minorEastAsia" w:hAnsiTheme="minorHAnsi" w:cstheme="minorBidi"/>
+          <w:sz w:val="22"/>
+          <w:szCs w:val="22"/>
+          <w:lang w:eastAsia="en-US"/>
+        </w:rPr>
+        <w:t xml:space="preserve">Les différentes </w:t>
+      </w:r>
+      <w:r>
+        <w:rPr>
+          <w:rFonts w:asciiTheme="minorHAnsi" w:eastAsiaTheme="minorEastAsia" w:hAnsiTheme="minorHAnsi" w:cstheme="minorBidi"/>
+          <w:sz w:val="22"/>
+          <w:szCs w:val="22"/>
+          <w:lang w:eastAsia="en-US"/>
+        </w:rPr>
+        <w:t>parties</w:t>
+      </w:r>
+      <w:r>
+        <w:rPr>
+          <w:rFonts w:asciiTheme="minorHAnsi" w:eastAsiaTheme="minorEastAsia" w:hAnsiTheme="minorHAnsi" w:cstheme="minorBidi"/>
+          <w:sz w:val="22"/>
+          <w:szCs w:val="22"/>
+          <w:lang w:eastAsia="en-US"/>
+        </w:rPr>
+        <w:t xml:space="preserve"> qui </w:t>
+      </w:r>
+      <w:r>
+        <w:rPr>
+          <w:rFonts w:asciiTheme="minorHAnsi" w:eastAsiaTheme="minorEastAsia" w:hAnsiTheme="minorHAnsi" w:cstheme="minorBidi"/>
+          <w:sz w:val="22"/>
+          <w:szCs w:val="22"/>
+          <w:lang w:eastAsia="en-US"/>
+        </w:rPr>
+        <w:t>décrivent</w:t>
+      </w:r>
+      <w:r>
+        <w:rPr>
+          <w:rFonts w:asciiTheme="minorHAnsi" w:eastAsiaTheme="minorEastAsia" w:hAnsiTheme="minorHAnsi" w:cstheme="minorBidi"/>
+          <w:sz w:val="22"/>
+          <w:szCs w:val="22"/>
+          <w:lang w:eastAsia="en-US"/>
+        </w:rPr>
+        <w:t xml:space="preserve"> le fonctionnement</w:t>
+      </w:r>
+      <w:r>
+        <w:rPr>
+          <w:rFonts w:asciiTheme="minorHAnsi" w:eastAsiaTheme="minorEastAsia" w:hAnsiTheme="minorHAnsi" w:cstheme="minorBidi"/>
+          <w:sz w:val="22"/>
+          <w:szCs w:val="22"/>
+          <w:lang w:eastAsia="en-US"/>
+        </w:rPr>
+        <w:t xml:space="preserve"> sont</w:t>
+      </w:r>
+    </w:p>
+    <w:p>
+      <w:pPr>
+        <w:pStyle w:val="NormalWeb"/>
+        <w:numPr>
+          <w:ilvl w:val="0"/>
+          <w:numId w:val="30"/>
+        </w:numPr>
+        <w:spacing w:before="0" w:beforeAutospacing="0" w:after="0" w:afterAutospacing="0"/>
+        <w:jc w:val="both"/>
+        <w:rPr>
+          <w:rFonts w:asciiTheme="minorHAnsi" w:eastAsiaTheme="minorEastAsia" w:hAnsiTheme="minorHAnsi" w:cstheme="minorBidi"/>
+          <w:sz w:val="22"/>
+          <w:szCs w:val="22"/>
+          <w:lang w:eastAsia="en-US"/>
+        </w:rPr>
+      </w:pPr>
+      <w:r>
+        <w:rPr>
+          <w:rFonts w:asciiTheme="minorHAnsi" w:eastAsiaTheme="minorEastAsia" w:hAnsiTheme="minorHAnsi" w:cstheme="minorBidi"/>
+          <w:sz w:val="22"/>
+          <w:szCs w:val="22"/>
+          <w:lang w:eastAsia="en-US"/>
+        </w:rPr>
+        <w:t>Déploiement</w:t>
+      </w:r>
+      <w:r>
+        <w:rPr>
+          <w:rFonts w:asciiTheme="minorHAnsi" w:eastAsiaTheme="minorEastAsia" w:hAnsiTheme="minorHAnsi" w:cstheme="minorBidi"/>
+          <w:sz w:val="22"/>
+          <w:szCs w:val="22"/>
+          <w:lang w:eastAsia="en-US"/>
+        </w:rPr>
+        <w:t xml:space="preserve"> des fichiers binaires ;</w:t>
+      </w:r>
+    </w:p>
+    <w:p>
+      <w:pPr>
+        <w:pStyle w:val="NormalWeb"/>
+        <w:numPr>
+          <w:ilvl w:val="0"/>
+          <w:numId w:val="30"/>
+        </w:numPr>
+        <w:spacing w:before="0" w:beforeAutospacing="0" w:after="0" w:afterAutospacing="0"/>
+        <w:jc w:val="both"/>
+        <w:rPr>
+          <w:rFonts w:asciiTheme="minorHAnsi" w:eastAsiaTheme="minorEastAsia" w:hAnsiTheme="minorHAnsi" w:cstheme="minorBidi"/>
+          <w:sz w:val="22"/>
+          <w:szCs w:val="22"/>
+          <w:lang w:eastAsia="en-US"/>
+        </w:rPr>
+      </w:pPr>
+      <w:r>
+        <w:rPr>
+          <w:rFonts w:asciiTheme="minorHAnsi" w:eastAsiaTheme="minorEastAsia" w:hAnsiTheme="minorHAnsi" w:cstheme="minorBidi"/>
+          <w:sz w:val="22"/>
+          <w:szCs w:val="22"/>
+          <w:lang w:eastAsia="en-US"/>
+        </w:rPr>
+        <w:t xml:space="preserve">Connexion des modules </w:t>
+      </w:r>
+      <w:r>
+        <w:rPr>
+          <w:rFonts w:asciiTheme="minorHAnsi" w:eastAsiaTheme="minorEastAsia" w:hAnsiTheme="minorHAnsi" w:cstheme="minorBidi"/>
+          <w:sz w:val="22"/>
+          <w:szCs w:val="22"/>
+          <w:lang w:eastAsia="en-US"/>
+        </w:rPr>
+        <w:t>complémentaires ;</w:t>
+      </w:r>
+    </w:p>
+    <w:p>
+      <w:pPr>
+        <w:pStyle w:val="NormalWeb"/>
+        <w:numPr>
+          <w:ilvl w:val="0"/>
+          <w:numId w:val="30"/>
+        </w:numPr>
+        <w:spacing w:before="0" w:beforeAutospacing="0" w:after="0" w:afterAutospacing="0"/>
+        <w:jc w:val="both"/>
+        <w:rPr>
+          <w:rFonts w:asciiTheme="minorHAnsi" w:eastAsiaTheme="minorEastAsia" w:hAnsiTheme="minorHAnsi" w:cstheme="minorBidi"/>
+          <w:sz w:val="22"/>
+          <w:szCs w:val="22"/>
+          <w:lang w:eastAsia="en-US"/>
+        </w:rPr>
+      </w:pPr>
+      <w:r>
+        <w:rPr>
+          <w:rFonts w:asciiTheme="minorHAnsi" w:eastAsiaTheme="minorEastAsia" w:hAnsiTheme="minorHAnsi" w:cstheme="minorBidi"/>
+          <w:sz w:val="22"/>
+          <w:szCs w:val="22"/>
+          <w:lang w:eastAsia="en-US"/>
+        </w:rPr>
+        <w:t xml:space="preserve">L’interface de contrôle composée d’une CLI, d’une console Web, d’une API et d’un </w:t>
+      </w:r>
+      <w:r>
+        <w:rPr>
+          <w:rFonts w:asciiTheme="minorHAnsi" w:eastAsiaTheme="minorEastAsia" w:hAnsiTheme="minorHAnsi" w:cstheme="minorBidi"/>
+          <w:sz w:val="22"/>
+          <w:szCs w:val="22"/>
+          <w:lang w:eastAsia="en-US"/>
+        </w:rPr>
+        <w:t>plugin</w:t>
+      </w:r>
+      <w:r>
+        <w:rPr>
+          <w:rFonts w:asciiTheme="minorHAnsi" w:eastAsiaTheme="minorEastAsia" w:hAnsiTheme="minorHAnsi" w:cstheme="minorBidi"/>
+          <w:sz w:val="22"/>
+          <w:szCs w:val="22"/>
+          <w:lang w:eastAsia="en-US"/>
+        </w:rPr>
+        <w:t xml:space="preserve"> IDE pour permettre la gestion des applications</w:t>
+      </w:r>
+      <w:r>
+        <w:rPr>
+          <w:rFonts w:asciiTheme="minorHAnsi" w:eastAsiaTheme="minorEastAsia" w:hAnsiTheme="minorHAnsi" w:cstheme="minorBidi"/>
+          <w:sz w:val="22"/>
+          <w:szCs w:val="22"/>
+          <w:lang w:eastAsia="en-US"/>
+        </w:rPr>
+        <w:t>,</w:t>
+      </w:r>
+      <w:r>
+        <w:rPr>
+          <w:rFonts w:asciiTheme="minorHAnsi" w:eastAsiaTheme="minorEastAsia" w:hAnsiTheme="minorHAnsi" w:cstheme="minorBidi"/>
+          <w:sz w:val="22"/>
+          <w:szCs w:val="22"/>
+          <w:lang w:eastAsia="en-US"/>
+        </w:rPr>
+        <w:t xml:space="preserve"> des ressources</w:t>
+      </w:r>
+      <w:r>
+        <w:rPr>
+          <w:rFonts w:asciiTheme="minorHAnsi" w:eastAsiaTheme="minorEastAsia" w:hAnsiTheme="minorHAnsi" w:cstheme="minorBidi"/>
+          <w:sz w:val="22"/>
+          <w:szCs w:val="22"/>
+          <w:lang w:eastAsia="en-US"/>
+        </w:rPr>
+        <w:t>, des utilisateurs, noms de domaines, journalisation</w:t>
+      </w:r>
+      <w:r>
+        <w:rPr>
+          <w:rFonts w:asciiTheme="minorHAnsi" w:eastAsiaTheme="minorEastAsia" w:hAnsiTheme="minorHAnsi" w:cstheme="minorBidi"/>
+          <w:sz w:val="22"/>
+          <w:szCs w:val="22"/>
+          <w:lang w:eastAsia="en-US"/>
+        </w:rPr>
+        <w:t xml:space="preserve"> etc. ;</w:t>
+      </w:r>
+    </w:p>
+    <w:p>
+      <w:pPr>
+        <w:pStyle w:val="NormalWeb"/>
+        <w:numPr>
+          <w:ilvl w:val="0"/>
+          <w:numId w:val="30"/>
+        </w:numPr>
+        <w:spacing w:before="0" w:beforeAutospacing="0" w:after="0" w:afterAutospacing="0"/>
+        <w:jc w:val="both"/>
+        <w:rPr>
+          <w:rFonts w:asciiTheme="minorHAnsi" w:eastAsiaTheme="minorEastAsia" w:hAnsiTheme="minorHAnsi" w:cstheme="minorBidi"/>
+          <w:sz w:val="22"/>
+          <w:szCs w:val="22"/>
+          <w:lang w:eastAsia="en-US"/>
+        </w:rPr>
+      </w:pPr>
+      <w:proofErr w:type="spellStart"/>
+      <w:proofErr w:type="gramStart"/>
+      <w:r>
+        <w:rPr>
+          <w:rFonts w:asciiTheme="minorHAnsi" w:eastAsiaTheme="minorEastAsia" w:hAnsiTheme="minorHAnsi" w:cstheme="minorBidi"/>
+          <w:sz w:val="22"/>
+          <w:szCs w:val="22"/>
+          <w:lang w:eastAsia="en-US"/>
+        </w:rPr>
+        <w:t>Observaé</w:t>
+      </w:r>
+      <w:proofErr w:type="spellEnd"/>
+      <w:r>
+        <w:rPr>
+          <w:rFonts w:asciiTheme="minorHAnsi" w:eastAsiaTheme="minorEastAsia" w:hAnsiTheme="minorHAnsi" w:cstheme="minorBidi"/>
+          <w:sz w:val="22"/>
+          <w:szCs w:val="22"/>
+          <w:lang w:eastAsia="en-US"/>
+        </w:rPr>
+        <w:t>(</w:t>
+      </w:r>
+      <w:proofErr w:type="spellStart"/>
+      <w:proofErr w:type="gramEnd"/>
+      <w:r>
+        <w:rPr>
+          <w:rFonts w:asciiTheme="minorHAnsi" w:eastAsiaTheme="minorEastAsia" w:hAnsiTheme="minorHAnsi" w:cstheme="minorBidi"/>
+          <w:sz w:val="22"/>
+          <w:szCs w:val="22"/>
+          <w:lang w:eastAsia="en-US"/>
+        </w:rPr>
+        <w:t>tion</w:t>
+      </w:r>
+      <w:bookmarkStart w:id="12" w:name="_GoBack"/>
+      <w:bookmarkEnd w:id="12"/>
+      <w:proofErr w:type="spellEnd"/>
+    </w:p>
+    <w:p>
+      <w:pPr>
+        <w:pStyle w:val="NormalWeb"/>
+        <w:spacing w:before="0" w:beforeAutospacing="0" w:after="0" w:afterAutospacing="0"/>
+        <w:jc w:val="both"/>
+        <w:rPr>
+          <w:rFonts w:asciiTheme="minorHAnsi" w:eastAsiaTheme="minorEastAsia" w:hAnsiTheme="minorHAnsi" w:cstheme="minorBidi"/>
+          <w:sz w:val="22"/>
+          <w:szCs w:val="22"/>
+          <w:lang w:eastAsia="en-US"/>
+        </w:rPr>
       </w:pPr>
     </w:p>
     <w:p>
@@ -3031,7 +4837,7 @@
           <w:rFonts w:asciiTheme="minorHAnsi" w:hAnsiTheme="minorHAnsi"/>
         </w:rPr>
       </w:pPr>
-      <w:bookmarkStart w:id="13" w:name="_Toc359829054"/>
+      <w:bookmarkStart w:id="13" w:name="_Toc359847401"/>
       <w:r>
         <w:rPr>
           <w:rFonts w:asciiTheme="minorHAnsi" w:hAnsiTheme="minorHAnsi"/>
@@ -3051,7 +4857,7 @@
           <w:rFonts w:asciiTheme="minorHAnsi" w:hAnsiTheme="minorHAnsi"/>
         </w:rPr>
       </w:pPr>
-      <w:bookmarkStart w:id="14" w:name="_Toc359829055"/>
+      <w:bookmarkStart w:id="14" w:name="_Toc359847402"/>
       <w:r>
         <w:rPr>
           <w:rFonts w:asciiTheme="minorHAnsi" w:hAnsiTheme="minorHAnsi"/>
@@ -3069,25 +4875,44 @@
         </w:numPr>
         <w:rPr>
           <w:rFonts w:asciiTheme="minorHAnsi" w:hAnsiTheme="minorHAnsi"/>
-          <w:lang w:val="en-US"/>
         </w:rPr>
       </w:pPr>
-      <w:bookmarkStart w:id="15" w:name="_Toc359829056"/>
+      <w:bookmarkStart w:id="15" w:name="_Toc359847403"/>
       <w:r>
         <w:rPr>
           <w:rFonts w:asciiTheme="minorHAnsi" w:hAnsiTheme="minorHAnsi"/>
-          <w:lang w:val="en-US"/>
         </w:rPr>
         <w:t>OpenShift Online</w:t>
       </w:r>
       <w:r>
         <w:rPr>
           <w:rFonts w:asciiTheme="minorHAnsi" w:hAnsiTheme="minorHAnsi"/>
-          <w:lang w:val="en-US"/>
         </w:rPr>
-        <w:t xml:space="preserve"> de Red Had</w:t>
+        <w:t xml:space="preserve"> de </w:t>
+      </w:r>
+      <w:proofErr w:type="spellStart"/>
+      <w:r>
+        <w:rPr>
+          <w:rFonts w:asciiTheme="minorHAnsi" w:hAnsiTheme="minorHAnsi"/>
+        </w:rPr>
+        <w:t>Red</w:t>
+      </w:r>
+      <w:proofErr w:type="spellEnd"/>
+      <w:r>
+        <w:rPr>
+          <w:rFonts w:asciiTheme="minorHAnsi" w:hAnsiTheme="minorHAnsi"/>
+        </w:rPr>
+        <w:t xml:space="preserve"> </w:t>
+      </w:r>
+      <w:proofErr w:type="spellStart"/>
+      <w:r>
+        <w:rPr>
+          <w:rFonts w:asciiTheme="minorHAnsi" w:hAnsiTheme="minorHAnsi"/>
+        </w:rPr>
+        <w:t>Had</w:t>
       </w:r>
       <w:bookmarkEnd w:id="15"/>
+      <w:proofErr w:type="spellEnd"/>
     </w:p>
     <w:p>
       <w:pPr>
@@ -3100,7 +4925,7 @@
           <w:rFonts w:asciiTheme="minorHAnsi" w:hAnsiTheme="minorHAnsi"/>
         </w:rPr>
       </w:pPr>
-      <w:bookmarkStart w:id="16" w:name="_Toc359829057"/>
+      <w:bookmarkStart w:id="16" w:name="_Toc359847404"/>
       <w:r>
         <w:rPr>
           <w:rFonts w:asciiTheme="minorHAnsi" w:hAnsiTheme="minorHAnsi"/>
@@ -3120,7 +4945,7 @@
           <w:rFonts w:asciiTheme="minorHAnsi" w:hAnsiTheme="minorHAnsi"/>
         </w:rPr>
       </w:pPr>
-      <w:bookmarkStart w:id="17" w:name="_Toc359829058"/>
+      <w:bookmarkStart w:id="17" w:name="_Toc359847405"/>
       <w:r>
         <w:rPr>
           <w:rFonts w:asciiTheme="minorHAnsi" w:hAnsiTheme="minorHAnsi"/>
@@ -3137,7 +4962,7 @@
           <w:numId w:val="1"/>
         </w:numPr>
       </w:pPr>
-      <w:bookmarkStart w:id="18" w:name="_Toc359829059"/>
+      <w:bookmarkStart w:id="18" w:name="_Toc359847406"/>
       <w:r>
         <w:rPr>
           <w:rFonts w:asciiTheme="minorHAnsi" w:hAnsiTheme="minorHAnsi"/>
@@ -3163,7 +4988,7 @@
           <w:rFonts w:asciiTheme="minorHAnsi" w:hAnsiTheme="minorHAnsi"/>
         </w:rPr>
       </w:pPr>
-      <w:bookmarkStart w:id="19" w:name="_Toc359829060"/>
+      <w:bookmarkStart w:id="19" w:name="_Toc359847407"/>
       <w:r>
         <w:rPr>
           <w:rFonts w:asciiTheme="minorHAnsi" w:hAnsiTheme="minorHAnsi"/>
@@ -3183,12 +5008,11 @@
           <w:rFonts w:asciiTheme="minorHAnsi" w:hAnsiTheme="minorHAnsi"/>
         </w:rPr>
       </w:pPr>
-      <w:bookmarkStart w:id="20" w:name="_Toc359829061"/>
+      <w:bookmarkStart w:id="20" w:name="_Toc359847408"/>
       <w:r>
         <w:rPr>
           <w:rFonts w:asciiTheme="minorHAnsi" w:hAnsiTheme="minorHAnsi"/>
         </w:rPr>
-        <w:lastRenderedPageBreak/>
         <w:t>AppHarbor</w:t>
       </w:r>
       <w:bookmarkEnd w:id="20"/>
@@ -3204,7 +5028,7 @@
           <w:rFonts w:asciiTheme="minorHAnsi" w:hAnsiTheme="minorHAnsi"/>
         </w:rPr>
       </w:pPr>
-      <w:bookmarkStart w:id="21" w:name="_Toc359829062"/>
+      <w:bookmarkStart w:id="21" w:name="_Toc359847409"/>
       <w:r>
         <w:rPr>
           <w:rFonts w:asciiTheme="minorHAnsi" w:hAnsiTheme="minorHAnsi"/>
@@ -3224,7 +5048,7 @@
           <w:rFonts w:asciiTheme="minorHAnsi" w:hAnsiTheme="minorHAnsi"/>
         </w:rPr>
       </w:pPr>
-      <w:bookmarkStart w:id="22" w:name="_Toc359829063"/>
+      <w:bookmarkStart w:id="22" w:name="_Toc359847410"/>
       <w:r>
         <w:rPr>
           <w:rFonts w:asciiTheme="minorHAnsi" w:hAnsiTheme="minorHAnsi"/>
@@ -3248,7 +5072,7 @@
           <w:numId w:val="1"/>
         </w:numPr>
       </w:pPr>
-      <w:bookmarkStart w:id="23" w:name="_Toc359829064"/>
+      <w:bookmarkStart w:id="23" w:name="_Toc359847411"/>
       <w:r>
         <w:t>Comparaison des PaaS</w:t>
       </w:r>
@@ -3281,7 +5105,7 @@
           <w:rFonts w:asciiTheme="minorHAnsi" w:hAnsiTheme="minorHAnsi"/>
         </w:rPr>
       </w:pPr>
-      <w:bookmarkStart w:id="24" w:name="_Toc359829065"/>
+      <w:bookmarkStart w:id="24" w:name="_Toc359847412"/>
       <w:r>
         <w:rPr>
           <w:rFonts w:asciiTheme="minorHAnsi" w:hAnsiTheme="minorHAnsi"/>
@@ -8211,7 +10035,7 @@
           <w:rFonts w:asciiTheme="minorHAnsi" w:hAnsiTheme="minorHAnsi"/>
         </w:rPr>
       </w:pPr>
-      <w:bookmarkStart w:id="25" w:name="_Toc359829066"/>
+      <w:bookmarkStart w:id="25" w:name="_Toc359847413"/>
       <w:r>
         <w:rPr>
           <w:rFonts w:asciiTheme="minorHAnsi" w:hAnsiTheme="minorHAnsi"/>
@@ -14930,9 +16754,7 @@
         </w:tc>
       </w:tr>
     </w:tbl>
-    <w:p>
-      <w:bookmarkStart w:id="26" w:name="_Toc359829067"/>
-    </w:p>
+    <w:p/>
     <w:p>
       <w:pPr>
         <w:pStyle w:val="Titre2"/>
@@ -14944,6 +16766,7 @@
           <w:rFonts w:asciiTheme="minorHAnsi" w:hAnsiTheme="minorHAnsi"/>
         </w:rPr>
       </w:pPr>
+      <w:bookmarkStart w:id="26" w:name="_Toc359847414"/>
       <w:r>
         <w:rPr>
           <w:rFonts w:asciiTheme="minorHAnsi" w:hAnsiTheme="minorHAnsi"/>
@@ -18015,9 +19838,7 @@
         </w:tc>
       </w:tr>
     </w:tbl>
-    <w:p>
-      <w:bookmarkStart w:id="27" w:name="_Toc359829068"/>
-    </w:p>
+    <w:p/>
     <w:p>
       <w:pPr>
         <w:pStyle w:val="Titre2"/>
@@ -18029,6 +19850,7 @@
           <w:rFonts w:asciiTheme="minorHAnsi" w:hAnsiTheme="minorHAnsi"/>
         </w:rPr>
       </w:pPr>
+      <w:bookmarkStart w:id="27" w:name="_Toc359847415"/>
       <w:r>
         <w:rPr>
           <w:rFonts w:asciiTheme="minorHAnsi" w:hAnsiTheme="minorHAnsi"/>
@@ -21044,6 +22866,7 @@
                 <w:color w:val="000000"/>
               </w:rPr>
             </w:pPr>
+            <w:bookmarkStart w:id="28" w:name="_Toc359847416"/>
             <w:r>
               <w:rPr>
                 <w:rFonts w:ascii="Arial" w:hAnsi="Arial" w:cs="Arial"/>
@@ -21051,6 +22874,7 @@
               </w:rPr>
               <w:t>User Stories</w:t>
             </w:r>
+            <w:bookmarkEnd w:id="28"/>
           </w:p>
         </w:tc>
       </w:tr>
@@ -21063,6 +22887,374 @@
             <w:cnfStyle w:val="001000000000" w:firstRow="0" w:lastRow="0" w:firstColumn="1" w:lastColumn="0" w:oddVBand="0" w:evenVBand="0" w:oddHBand="0" w:evenHBand="0" w:firstRowFirstColumn="0" w:firstRowLastColumn="0" w:lastRowFirstColumn="0" w:lastRowLastColumn="0"/>
             <w:tcW w:w="948" w:type="dxa"/>
           </w:tcPr>
+          <w:p>
+            <w:bookmarkStart w:id="29" w:name="_Toc359847417"/>
+            <w:r>
+              <w:t>1</w:t>
+            </w:r>
+            <w:bookmarkEnd w:id="29"/>
+          </w:p>
+        </w:tc>
+        <w:tc>
+          <w:tcPr>
+            <w:tcW w:w="7620" w:type="dxa"/>
+          </w:tcPr>
+          <w:p>
+            <w:pPr>
+              <w:pStyle w:val="NormalWeb"/>
+              <w:spacing w:before="0" w:beforeAutospacing="0" w:after="0" w:afterAutospacing="0"/>
+              <w:jc w:val="both"/>
+              <w:cnfStyle w:val="000000100000" w:firstRow="0" w:lastRow="0" w:firstColumn="0" w:lastColumn="0" w:oddVBand="0" w:evenVBand="0" w:oddHBand="1" w:evenHBand="0" w:firstRowFirstColumn="0" w:firstRowLastColumn="0" w:lastRowFirstColumn="0" w:lastRowLastColumn="0"/>
+              <w:rPr>
+                <w:rFonts w:asciiTheme="minorHAnsi" w:eastAsiaTheme="minorEastAsia" w:hAnsiTheme="minorHAnsi" w:cstheme="minorBidi"/>
+                <w:bCs/>
+                <w:color w:val="auto"/>
+                <w:sz w:val="22"/>
+                <w:szCs w:val="22"/>
+                <w:lang w:eastAsia="en-US"/>
+              </w:rPr>
+            </w:pPr>
+            <w:r>
+              <w:rPr>
+                <w:rFonts w:asciiTheme="minorHAnsi" w:eastAsiaTheme="minorEastAsia" w:hAnsiTheme="minorHAnsi" w:cstheme="minorBidi"/>
+                <w:bCs/>
+                <w:color w:val="auto"/>
+                <w:sz w:val="22"/>
+                <w:szCs w:val="22"/>
+                <w:lang w:eastAsia="en-US"/>
+              </w:rPr>
+              <w:t>En tant que développeur,</w:t>
+            </w:r>
+          </w:p>
+          <w:p>
+            <w:pPr>
+              <w:pStyle w:val="NormalWeb"/>
+              <w:spacing w:before="0" w:beforeAutospacing="0" w:after="0" w:afterAutospacing="0"/>
+              <w:jc w:val="both"/>
+              <w:cnfStyle w:val="000000100000" w:firstRow="0" w:lastRow="0" w:firstColumn="0" w:lastColumn="0" w:oddVBand="0" w:evenVBand="0" w:oddHBand="1" w:evenHBand="0" w:firstRowFirstColumn="0" w:firstRowLastColumn="0" w:lastRowFirstColumn="0" w:lastRowLastColumn="0"/>
+              <w:rPr>
+                <w:rFonts w:asciiTheme="minorHAnsi" w:eastAsiaTheme="minorEastAsia" w:hAnsiTheme="minorHAnsi" w:cstheme="minorBidi"/>
+                <w:bCs/>
+                <w:sz w:val="22"/>
+                <w:szCs w:val="22"/>
+                <w:lang w:eastAsia="en-US"/>
+              </w:rPr>
+            </w:pPr>
+            <w:r>
+              <w:rPr>
+                <w:rFonts w:asciiTheme="minorHAnsi" w:eastAsiaTheme="minorEastAsia" w:hAnsiTheme="minorHAnsi" w:cstheme="minorBidi"/>
+                <w:bCs/>
+                <w:color w:val="auto"/>
+                <w:sz w:val="22"/>
+                <w:szCs w:val="22"/>
+                <w:lang w:eastAsia="en-US"/>
+              </w:rPr>
+              <w:t>Je souhaite mettre en place un environnement de développement déterminé (serveur ou conteneur d’application, base de données, etc.) sur le cloud,</w:t>
+            </w:r>
+          </w:p>
+          <w:p>
+            <w:pPr>
+              <w:pStyle w:val="NormalWeb"/>
+              <w:spacing w:before="0" w:beforeAutospacing="0" w:after="0" w:afterAutospacing="0"/>
+              <w:jc w:val="both"/>
+              <w:cnfStyle w:val="000000100000" w:firstRow="0" w:lastRow="0" w:firstColumn="0" w:lastColumn="0" w:oddVBand="0" w:evenVBand="0" w:oddHBand="1" w:evenHBand="0" w:firstRowFirstColumn="0" w:firstRowLastColumn="0" w:lastRowFirstColumn="0" w:lastRowLastColumn="0"/>
+              <w:rPr>
+                <w:rFonts w:asciiTheme="minorHAnsi" w:eastAsiaTheme="minorEastAsia" w:hAnsiTheme="minorHAnsi" w:cstheme="minorBidi"/>
+                <w:bCs/>
+                <w:color w:val="auto"/>
+                <w:sz w:val="22"/>
+                <w:szCs w:val="22"/>
+                <w:lang w:eastAsia="en-US"/>
+              </w:rPr>
+            </w:pPr>
+            <w:r>
+              <w:rPr>
+                <w:rFonts w:asciiTheme="minorHAnsi" w:eastAsiaTheme="minorEastAsia" w:hAnsiTheme="minorHAnsi" w:cstheme="minorBidi"/>
+                <w:bCs/>
+                <w:color w:val="auto"/>
+                <w:sz w:val="22"/>
+                <w:szCs w:val="22"/>
+                <w:lang w:eastAsia="en-US"/>
+              </w:rPr>
+              <w:t>Afin de développer une application.</w:t>
+            </w:r>
+          </w:p>
+        </w:tc>
+      </w:tr>
+      <w:tr>
+        <w:tc>
+          <w:tcPr>
+            <w:cnfStyle w:val="001000000000" w:firstRow="0" w:lastRow="0" w:firstColumn="1" w:lastColumn="0" w:oddVBand="0" w:evenVBand="0" w:oddHBand="0" w:evenHBand="0" w:firstRowFirstColumn="0" w:firstRowLastColumn="0" w:lastRowFirstColumn="0" w:lastRowLastColumn="0"/>
+            <w:tcW w:w="948" w:type="dxa"/>
+          </w:tcPr>
+          <w:p>
+            <w:bookmarkStart w:id="30" w:name="_Toc359847418"/>
+            <w:r>
+              <w:t>2</w:t>
+            </w:r>
+            <w:bookmarkEnd w:id="30"/>
+          </w:p>
+        </w:tc>
+        <w:tc>
+          <w:tcPr>
+            <w:tcW w:w="7620" w:type="dxa"/>
+          </w:tcPr>
+          <w:p>
+            <w:pPr>
+              <w:pStyle w:val="NormalWeb"/>
+              <w:spacing w:before="0" w:beforeAutospacing="0" w:after="0" w:afterAutospacing="0"/>
+              <w:jc w:val="both"/>
+              <w:cnfStyle w:val="000000000000" w:firstRow="0" w:lastRow="0" w:firstColumn="0" w:lastColumn="0" w:oddVBand="0" w:evenVBand="0" w:oddHBand="0" w:evenHBand="0" w:firstRowFirstColumn="0" w:firstRowLastColumn="0" w:lastRowFirstColumn="0" w:lastRowLastColumn="0"/>
+              <w:rPr>
+                <w:rFonts w:asciiTheme="minorHAnsi" w:eastAsiaTheme="minorEastAsia" w:hAnsiTheme="minorHAnsi" w:cstheme="minorBidi"/>
+                <w:bCs/>
+                <w:color w:val="auto"/>
+                <w:sz w:val="22"/>
+                <w:szCs w:val="22"/>
+                <w:lang w:eastAsia="en-US"/>
+              </w:rPr>
+            </w:pPr>
+            <w:r>
+              <w:rPr>
+                <w:rFonts w:asciiTheme="minorHAnsi" w:eastAsiaTheme="minorEastAsia" w:hAnsiTheme="minorHAnsi" w:cstheme="minorBidi"/>
+                <w:bCs/>
+                <w:color w:val="auto"/>
+                <w:sz w:val="22"/>
+                <w:szCs w:val="22"/>
+                <w:lang w:eastAsia="en-US"/>
+              </w:rPr>
+              <w:t>En tant que développeur,</w:t>
+            </w:r>
+          </w:p>
+          <w:p>
+            <w:pPr>
+              <w:pStyle w:val="NormalWeb"/>
+              <w:spacing w:before="0" w:beforeAutospacing="0" w:after="0" w:afterAutospacing="0"/>
+              <w:jc w:val="both"/>
+              <w:cnfStyle w:val="000000000000" w:firstRow="0" w:lastRow="0" w:firstColumn="0" w:lastColumn="0" w:oddVBand="0" w:evenVBand="0" w:oddHBand="0" w:evenHBand="0" w:firstRowFirstColumn="0" w:firstRowLastColumn="0" w:lastRowFirstColumn="0" w:lastRowLastColumn="0"/>
+              <w:rPr>
+                <w:rFonts w:asciiTheme="minorHAnsi" w:eastAsiaTheme="minorEastAsia" w:hAnsiTheme="minorHAnsi" w:cstheme="minorBidi"/>
+                <w:bCs/>
+                <w:sz w:val="22"/>
+                <w:szCs w:val="22"/>
+                <w:lang w:eastAsia="en-US"/>
+              </w:rPr>
+            </w:pPr>
+            <w:r>
+              <w:rPr>
+                <w:rFonts w:asciiTheme="minorHAnsi" w:eastAsiaTheme="minorEastAsia" w:hAnsiTheme="minorHAnsi" w:cstheme="minorBidi"/>
+                <w:bCs/>
+                <w:color w:val="auto"/>
+                <w:sz w:val="22"/>
+                <w:szCs w:val="22"/>
+                <w:lang w:eastAsia="en-US"/>
+              </w:rPr>
+              <w:t>Je souhaite utiliser environnement de développement existant sur le cloud,</w:t>
+            </w:r>
+          </w:p>
+          <w:p>
+            <w:pPr>
+              <w:pStyle w:val="NormalWeb"/>
+              <w:spacing w:before="0" w:beforeAutospacing="0" w:after="0" w:afterAutospacing="0"/>
+              <w:jc w:val="both"/>
+              <w:cnfStyle w:val="000000000000" w:firstRow="0" w:lastRow="0" w:firstColumn="0" w:lastColumn="0" w:oddVBand="0" w:evenVBand="0" w:oddHBand="0" w:evenHBand="0" w:firstRowFirstColumn="0" w:firstRowLastColumn="0" w:lastRowFirstColumn="0" w:lastRowLastColumn="0"/>
+              <w:rPr>
+                <w:rFonts w:asciiTheme="minorHAnsi" w:eastAsiaTheme="minorEastAsia" w:hAnsiTheme="minorHAnsi" w:cstheme="minorBidi"/>
+                <w:bCs/>
+                <w:color w:val="auto"/>
+                <w:sz w:val="22"/>
+                <w:szCs w:val="22"/>
+                <w:lang w:eastAsia="en-US"/>
+              </w:rPr>
+            </w:pPr>
+            <w:r>
+              <w:rPr>
+                <w:rFonts w:asciiTheme="minorHAnsi" w:eastAsiaTheme="minorEastAsia" w:hAnsiTheme="minorHAnsi" w:cstheme="minorBidi"/>
+                <w:bCs/>
+                <w:color w:val="auto"/>
+                <w:sz w:val="22"/>
+                <w:szCs w:val="22"/>
+                <w:lang w:eastAsia="en-US"/>
+              </w:rPr>
+              <w:t>Afin de participer au développement d’une application.</w:t>
+            </w:r>
+          </w:p>
+        </w:tc>
+      </w:tr>
+      <w:tr>
+        <w:trPr>
+          <w:cnfStyle w:val="000000100000" w:firstRow="0" w:lastRow="0" w:firstColumn="0" w:lastColumn="0" w:oddVBand="0" w:evenVBand="0" w:oddHBand="1" w:evenHBand="0" w:firstRowFirstColumn="0" w:firstRowLastColumn="0" w:lastRowFirstColumn="0" w:lastRowLastColumn="0"/>
+        </w:trPr>
+        <w:tc>
+          <w:tcPr>
+            <w:cnfStyle w:val="001000000000" w:firstRow="0" w:lastRow="0" w:firstColumn="1" w:lastColumn="0" w:oddVBand="0" w:evenVBand="0" w:oddHBand="0" w:evenHBand="0" w:firstRowFirstColumn="0" w:firstRowLastColumn="0" w:lastRowFirstColumn="0" w:lastRowLastColumn="0"/>
+            <w:tcW w:w="948" w:type="dxa"/>
+          </w:tcPr>
+          <w:p>
+            <w:bookmarkStart w:id="31" w:name="_Toc359847419"/>
+            <w:r>
+              <w:t>3</w:t>
+            </w:r>
+            <w:bookmarkEnd w:id="31"/>
+          </w:p>
+        </w:tc>
+        <w:tc>
+          <w:tcPr>
+            <w:tcW w:w="7620" w:type="dxa"/>
+          </w:tcPr>
+          <w:p>
+            <w:pPr>
+              <w:pStyle w:val="NormalWeb"/>
+              <w:spacing w:before="0" w:beforeAutospacing="0" w:after="0" w:afterAutospacing="0"/>
+              <w:jc w:val="both"/>
+              <w:cnfStyle w:val="000000100000" w:firstRow="0" w:lastRow="0" w:firstColumn="0" w:lastColumn="0" w:oddVBand="0" w:evenVBand="0" w:oddHBand="1" w:evenHBand="0" w:firstRowFirstColumn="0" w:firstRowLastColumn="0" w:lastRowFirstColumn="0" w:lastRowLastColumn="0"/>
+              <w:rPr>
+                <w:rFonts w:asciiTheme="minorHAnsi" w:eastAsiaTheme="minorEastAsia" w:hAnsiTheme="minorHAnsi" w:cstheme="minorBidi"/>
+                <w:bCs/>
+                <w:color w:val="auto"/>
+                <w:sz w:val="22"/>
+                <w:szCs w:val="22"/>
+                <w:lang w:eastAsia="en-US"/>
+              </w:rPr>
+            </w:pPr>
+            <w:r>
+              <w:rPr>
+                <w:rFonts w:asciiTheme="minorHAnsi" w:eastAsiaTheme="minorEastAsia" w:hAnsiTheme="minorHAnsi" w:cstheme="minorBidi"/>
+                <w:bCs/>
+                <w:color w:val="auto"/>
+                <w:sz w:val="22"/>
+                <w:szCs w:val="22"/>
+                <w:lang w:eastAsia="en-US"/>
+              </w:rPr>
+              <w:t>En tant que développeur,</w:t>
+            </w:r>
+          </w:p>
+          <w:p>
+            <w:pPr>
+              <w:pStyle w:val="NormalWeb"/>
+              <w:spacing w:before="0" w:beforeAutospacing="0" w:after="0" w:afterAutospacing="0"/>
+              <w:jc w:val="both"/>
+              <w:cnfStyle w:val="000000100000" w:firstRow="0" w:lastRow="0" w:firstColumn="0" w:lastColumn="0" w:oddVBand="0" w:evenVBand="0" w:oddHBand="1" w:evenHBand="0" w:firstRowFirstColumn="0" w:firstRowLastColumn="0" w:lastRowFirstColumn="0" w:lastRowLastColumn="0"/>
+              <w:rPr>
+                <w:rFonts w:asciiTheme="minorHAnsi" w:eastAsiaTheme="minorEastAsia" w:hAnsiTheme="minorHAnsi" w:cstheme="minorBidi"/>
+                <w:bCs/>
+                <w:sz w:val="22"/>
+                <w:szCs w:val="22"/>
+                <w:lang w:eastAsia="en-US"/>
+              </w:rPr>
+            </w:pPr>
+            <w:r>
+              <w:rPr>
+                <w:rFonts w:asciiTheme="minorHAnsi" w:eastAsiaTheme="minorEastAsia" w:hAnsiTheme="minorHAnsi" w:cstheme="minorBidi"/>
+                <w:bCs/>
+                <w:color w:val="auto"/>
+                <w:sz w:val="22"/>
+                <w:szCs w:val="22"/>
+                <w:lang w:eastAsia="en-US"/>
+              </w:rPr>
+              <w:t>Je souhaite mettre en place un gestionnaire de dépendances</w:t>
+            </w:r>
+          </w:p>
+          <w:p>
+            <w:pPr>
+              <w:pStyle w:val="NormalWeb"/>
+              <w:spacing w:before="0" w:beforeAutospacing="0" w:after="0" w:afterAutospacing="0"/>
+              <w:jc w:val="both"/>
+              <w:cnfStyle w:val="000000100000" w:firstRow="0" w:lastRow="0" w:firstColumn="0" w:lastColumn="0" w:oddVBand="0" w:evenVBand="0" w:oddHBand="1" w:evenHBand="0" w:firstRowFirstColumn="0" w:firstRowLastColumn="0" w:lastRowFirstColumn="0" w:lastRowLastColumn="0"/>
+              <w:rPr>
+                <w:rFonts w:asciiTheme="minorHAnsi" w:eastAsiaTheme="minorEastAsia" w:hAnsiTheme="minorHAnsi" w:cstheme="minorBidi"/>
+                <w:bCs/>
+                <w:color w:val="auto"/>
+                <w:sz w:val="22"/>
+                <w:szCs w:val="22"/>
+                <w:lang w:eastAsia="en-US"/>
+              </w:rPr>
+            </w:pPr>
+            <w:r>
+              <w:rPr>
+                <w:rFonts w:asciiTheme="minorHAnsi" w:eastAsiaTheme="minorEastAsia" w:hAnsiTheme="minorHAnsi" w:cstheme="minorBidi"/>
+                <w:bCs/>
+                <w:color w:val="auto"/>
+                <w:sz w:val="22"/>
+                <w:szCs w:val="22"/>
+                <w:lang w:eastAsia="en-US"/>
+              </w:rPr>
+              <w:t>Afin de disposer d’un dépôt de librairies partagées et de proximités</w:t>
+            </w:r>
+          </w:p>
+        </w:tc>
+      </w:tr>
+      <w:tr>
+        <w:tc>
+          <w:tcPr>
+            <w:cnfStyle w:val="001000000000" w:firstRow="0" w:lastRow="0" w:firstColumn="1" w:lastColumn="0" w:oddVBand="0" w:evenVBand="0" w:oddHBand="0" w:evenHBand="0" w:firstRowFirstColumn="0" w:firstRowLastColumn="0" w:lastRowFirstColumn="0" w:lastRowLastColumn="0"/>
+            <w:tcW w:w="948" w:type="dxa"/>
+          </w:tcPr>
+          <w:p>
+            <w:bookmarkStart w:id="32" w:name="_Toc359847420"/>
+            <w:r>
+              <w:t>4</w:t>
+            </w:r>
+            <w:bookmarkEnd w:id="32"/>
+          </w:p>
+        </w:tc>
+        <w:tc>
+          <w:tcPr>
+            <w:tcW w:w="7620" w:type="dxa"/>
+          </w:tcPr>
+          <w:p>
+            <w:pPr>
+              <w:pStyle w:val="NormalWeb"/>
+              <w:spacing w:before="0" w:beforeAutospacing="0" w:after="0" w:afterAutospacing="0"/>
+              <w:jc w:val="both"/>
+              <w:cnfStyle w:val="000000000000" w:firstRow="0" w:lastRow="0" w:firstColumn="0" w:lastColumn="0" w:oddVBand="0" w:evenVBand="0" w:oddHBand="0" w:evenHBand="0" w:firstRowFirstColumn="0" w:firstRowLastColumn="0" w:lastRowFirstColumn="0" w:lastRowLastColumn="0"/>
+              <w:rPr>
+                <w:rFonts w:asciiTheme="minorHAnsi" w:eastAsiaTheme="minorEastAsia" w:hAnsiTheme="minorHAnsi" w:cstheme="minorBidi"/>
+                <w:bCs/>
+                <w:color w:val="auto"/>
+                <w:sz w:val="22"/>
+                <w:szCs w:val="22"/>
+                <w:lang w:eastAsia="en-US"/>
+              </w:rPr>
+            </w:pPr>
+            <w:r>
+              <w:rPr>
+                <w:rFonts w:asciiTheme="minorHAnsi" w:eastAsiaTheme="minorEastAsia" w:hAnsiTheme="minorHAnsi" w:cstheme="minorBidi"/>
+                <w:bCs/>
+                <w:color w:val="auto"/>
+                <w:sz w:val="22"/>
+                <w:szCs w:val="22"/>
+                <w:lang w:eastAsia="en-US"/>
+              </w:rPr>
+              <w:t>En tant que développeur,</w:t>
+            </w:r>
+          </w:p>
+          <w:p>
+            <w:pPr>
+              <w:pStyle w:val="NormalWeb"/>
+              <w:spacing w:before="0" w:beforeAutospacing="0" w:after="0" w:afterAutospacing="0"/>
+              <w:jc w:val="both"/>
+              <w:cnfStyle w:val="000000000000" w:firstRow="0" w:lastRow="0" w:firstColumn="0" w:lastColumn="0" w:oddVBand="0" w:evenVBand="0" w:oddHBand="0" w:evenHBand="0" w:firstRowFirstColumn="0" w:firstRowLastColumn="0" w:lastRowFirstColumn="0" w:lastRowLastColumn="0"/>
+              <w:rPr>
+                <w:rFonts w:asciiTheme="minorHAnsi" w:eastAsiaTheme="minorEastAsia" w:hAnsiTheme="minorHAnsi" w:cstheme="minorBidi"/>
+                <w:bCs/>
+                <w:sz w:val="22"/>
+                <w:szCs w:val="22"/>
+                <w:lang w:eastAsia="en-US"/>
+              </w:rPr>
+            </w:pPr>
+            <w:r>
+              <w:rPr>
+                <w:rFonts w:asciiTheme="minorHAnsi" w:eastAsiaTheme="minorEastAsia" w:hAnsiTheme="minorHAnsi" w:cstheme="minorBidi"/>
+                <w:bCs/>
+                <w:color w:val="auto"/>
+                <w:sz w:val="22"/>
+                <w:szCs w:val="22"/>
+                <w:lang w:eastAsia="en-US"/>
+              </w:rPr>
+              <w:t>Je souhaite mettre en place un environnement d’intégration continue sur le cloud,</w:t>
+            </w:r>
+          </w:p>
           <w:p>
             <w:pPr>
               <w:pStyle w:val="Titre2"/>
@@ -21072,18 +23264,42 @@
               <w:spacing w:after="0"/>
               <w:textAlignment w:val="baseline"/>
               <w:outlineLvl w:val="1"/>
+              <w:cnfStyle w:val="000000000000" w:firstRow="0" w:lastRow="0" w:firstColumn="0" w:lastColumn="0" w:oddVBand="0" w:evenVBand="0" w:oddHBand="0" w:evenHBand="0" w:firstRowFirstColumn="0" w:firstRowLastColumn="0" w:lastRowFirstColumn="0" w:lastRowLastColumn="0"/>
               <w:rPr>
                 <w:rFonts w:ascii="Arial" w:hAnsi="Arial" w:cs="Arial"/>
                 <w:color w:val="000000"/>
               </w:rPr>
             </w:pPr>
-            <w:r>
-              <w:rPr>
-                <w:rFonts w:ascii="Arial" w:hAnsi="Arial" w:cs="Arial"/>
-                <w:color w:val="000000"/>
-              </w:rPr>
-              <w:t>1</w:t>
-            </w:r>
+            <w:bookmarkStart w:id="33" w:name="_Toc359847421"/>
+            <w:r>
+              <w:rPr>
+                <w:rFonts w:asciiTheme="minorHAnsi" w:eastAsiaTheme="minorEastAsia" w:hAnsiTheme="minorHAnsi" w:cstheme="minorBidi"/>
+                <w:bCs/>
+                <w:color w:val="auto"/>
+                <w:sz w:val="22"/>
+                <w:szCs w:val="22"/>
+              </w:rPr>
+              <w:t>Afin de vérifier qu’il n’y a pas de régression de la qualité d’une application à chaque modification du code source.</w:t>
+            </w:r>
+            <w:bookmarkEnd w:id="33"/>
+          </w:p>
+        </w:tc>
+      </w:tr>
+      <w:tr>
+        <w:trPr>
+          <w:cnfStyle w:val="000000100000" w:firstRow="0" w:lastRow="0" w:firstColumn="0" w:lastColumn="0" w:oddVBand="0" w:evenVBand="0" w:oddHBand="1" w:evenHBand="0" w:firstRowFirstColumn="0" w:firstRowLastColumn="0" w:lastRowFirstColumn="0" w:lastRowLastColumn="0"/>
+        </w:trPr>
+        <w:tc>
+          <w:tcPr>
+            <w:cnfStyle w:val="001000000000" w:firstRow="0" w:lastRow="0" w:firstColumn="1" w:lastColumn="0" w:oddVBand="0" w:evenVBand="0" w:oddHBand="0" w:evenHBand="0" w:firstRowFirstColumn="0" w:firstRowLastColumn="0" w:lastRowFirstColumn="0" w:lastRowLastColumn="0"/>
+            <w:tcW w:w="948" w:type="dxa"/>
+          </w:tcPr>
+          <w:p>
+            <w:bookmarkStart w:id="34" w:name="_Toc359847422"/>
+            <w:r>
+              <w:t>5</w:t>
+            </w:r>
+            <w:bookmarkEnd w:id="34"/>
           </w:p>
         </w:tc>
         <w:tc>
@@ -21140,7 +23356,7 @@
                 <w:szCs w:val="22"/>
                 <w:lang w:eastAsia="en-US"/>
               </w:rPr>
-              <w:t>Je souhaite mettre en place un environnement de développement déterminé (serveur ou conteneur d’application, base de données, etc.) sur le cloud,</w:t>
+              <w:t>Je souhaite analyser le code source de mon application et en obtenir les métriques de qualités,</w:t>
             </w:r>
           </w:p>
           <w:p>
@@ -21167,7 +23383,7 @@
                 <w:szCs w:val="22"/>
                 <w:lang w:eastAsia="en-US"/>
               </w:rPr>
-              <w:t>Afin de développer une application.</w:t>
+              <w:t>Afin d’évaluer rapidement la dette technique de mon application et recenser les corrections à apporter</w:t>
             </w:r>
           </w:p>
         </w:tc>
@@ -21179,26 +23395,11 @@
             <w:tcW w:w="948" w:type="dxa"/>
           </w:tcPr>
           <w:p>
-            <w:pPr>
-              <w:pStyle w:val="Titre2"/>
-              <w:pBdr>
-                <w:bottom w:val="none" w:sz="0" w:space="0" w:color="auto"/>
-              </w:pBdr>
-              <w:spacing w:after="0"/>
-              <w:textAlignment w:val="baseline"/>
-              <w:outlineLvl w:val="1"/>
-              <w:rPr>
-                <w:rFonts w:ascii="Arial" w:hAnsi="Arial" w:cs="Arial"/>
-                <w:color w:val="000000"/>
-              </w:rPr>
-            </w:pPr>
-            <w:r>
-              <w:rPr>
-                <w:rFonts w:ascii="Arial" w:hAnsi="Arial" w:cs="Arial"/>
-                <w:color w:val="000000"/>
-              </w:rPr>
-              <w:t>2</w:t>
-            </w:r>
+            <w:bookmarkStart w:id="35" w:name="_Toc359847423"/>
+            <w:r>
+              <w:t>6</w:t>
+            </w:r>
+            <w:bookmarkEnd w:id="35"/>
           </w:p>
         </w:tc>
         <w:tc>
@@ -21255,7 +23456,7 @@
                 <w:szCs w:val="22"/>
                 <w:lang w:eastAsia="en-US"/>
               </w:rPr>
-              <w:t>Je souhaite utiliser environnement de développement existant sur le cloud,</w:t>
+              <w:t>Je souhaite stocker et gérer les versions de mes fichiers,</w:t>
             </w:r>
           </w:p>
           <w:p>
@@ -21282,7 +23483,7 @@
                 <w:szCs w:val="22"/>
                 <w:lang w:eastAsia="en-US"/>
               </w:rPr>
-              <w:t>Afin de participer au développement d’une application.</w:t>
+              <w:t>Afin de partager mes fichiers et conserver l’historique des modifications.</w:t>
             </w:r>
           </w:p>
         </w:tc>
@@ -21297,26 +23498,11 @@
             <w:tcW w:w="948" w:type="dxa"/>
           </w:tcPr>
           <w:p>
-            <w:pPr>
-              <w:pStyle w:val="Titre2"/>
-              <w:pBdr>
-                <w:bottom w:val="none" w:sz="0" w:space="0" w:color="auto"/>
-              </w:pBdr>
-              <w:spacing w:after="0"/>
-              <w:textAlignment w:val="baseline"/>
-              <w:outlineLvl w:val="1"/>
-              <w:rPr>
-                <w:rFonts w:ascii="Arial" w:hAnsi="Arial" w:cs="Arial"/>
-                <w:color w:val="000000"/>
-              </w:rPr>
-            </w:pPr>
-            <w:r>
-              <w:rPr>
-                <w:rFonts w:ascii="Arial" w:hAnsi="Arial" w:cs="Arial"/>
-                <w:color w:val="000000"/>
-              </w:rPr>
-              <w:t>3</w:t>
-            </w:r>
+            <w:bookmarkStart w:id="36" w:name="_Toc359847424"/>
+            <w:r>
+              <w:t>7</w:t>
+            </w:r>
+            <w:bookmarkEnd w:id="36"/>
           </w:p>
         </w:tc>
         <w:tc>
@@ -21347,7 +23533,7 @@
                 <w:szCs w:val="22"/>
                 <w:lang w:eastAsia="en-US"/>
               </w:rPr>
-              <w:t>En tant que développeur,</w:t>
+              <w:t>En tant que chef de projet,</w:t>
             </w:r>
           </w:p>
           <w:p>
@@ -21373,7 +23559,7 @@
                 <w:szCs w:val="22"/>
                 <w:lang w:eastAsia="en-US"/>
               </w:rPr>
-              <w:t>Je souhaite mettre en place un gestionnaire de dépendances</w:t>
+              <w:t>Je souhaite planifier, piloter, suivre l’avancement et gérer les ressources d’un projet,</w:t>
             </w:r>
           </w:p>
           <w:p>
@@ -21400,7 +23586,7 @@
                 <w:szCs w:val="22"/>
                 <w:lang w:eastAsia="en-US"/>
               </w:rPr>
-              <w:t>Afin de disposer d’un dépôt de librairies partagées et de proximités</w:t>
+              <w:t>Afin de m’assurer de la conformité par rapport aux plans initiaux.</w:t>
             </w:r>
           </w:p>
         </w:tc>
@@ -21412,26 +23598,11 @@
             <w:tcW w:w="948" w:type="dxa"/>
           </w:tcPr>
           <w:p>
-            <w:pPr>
-              <w:pStyle w:val="Titre2"/>
-              <w:pBdr>
-                <w:bottom w:val="none" w:sz="0" w:space="0" w:color="auto"/>
-              </w:pBdr>
-              <w:spacing w:after="0"/>
-              <w:textAlignment w:val="baseline"/>
-              <w:outlineLvl w:val="1"/>
-              <w:rPr>
-                <w:rFonts w:ascii="Arial" w:hAnsi="Arial" w:cs="Arial"/>
-                <w:color w:val="000000"/>
-              </w:rPr>
-            </w:pPr>
-            <w:r>
-              <w:rPr>
-                <w:rFonts w:ascii="Arial" w:hAnsi="Arial" w:cs="Arial"/>
-                <w:color w:val="000000"/>
-              </w:rPr>
-              <w:t>4</w:t>
-            </w:r>
+            <w:bookmarkStart w:id="37" w:name="_Toc359847425"/>
+            <w:r>
+              <w:t>8</w:t>
+            </w:r>
+            <w:bookmarkEnd w:id="37"/>
           </w:p>
         </w:tc>
         <w:tc>
@@ -21462,7 +23633,7 @@
                 <w:szCs w:val="22"/>
                 <w:lang w:eastAsia="en-US"/>
               </w:rPr>
-              <w:t>En tant que développeur,</w:t>
+              <w:t>En tant que membre du projet,</w:t>
             </w:r>
           </w:p>
           <w:p>
@@ -21488,79 +23659,15 @@
                 <w:szCs w:val="22"/>
                 <w:lang w:eastAsia="en-US"/>
               </w:rPr>
-              <w:t>Je souhaite mettre en place un environnement d’intégration continue sur le cloud,</w:t>
-            </w:r>
-          </w:p>
-          <w:p>
-            <w:pPr>
-              <w:pStyle w:val="Titre2"/>
-              <w:pBdr>
-                <w:bottom w:val="none" w:sz="0" w:space="0" w:color="auto"/>
-              </w:pBdr>
-              <w:spacing w:after="0"/>
-              <w:textAlignment w:val="baseline"/>
-              <w:outlineLvl w:val="1"/>
-              <w:cnfStyle w:val="000000000000" w:firstRow="0" w:lastRow="0" w:firstColumn="0" w:lastColumn="0" w:oddVBand="0" w:evenVBand="0" w:oddHBand="0" w:evenHBand="0" w:firstRowFirstColumn="0" w:firstRowLastColumn="0" w:lastRowFirstColumn="0" w:lastRowLastColumn="0"/>
-              <w:rPr>
-                <w:rFonts w:ascii="Arial" w:hAnsi="Arial" w:cs="Arial"/>
-                <w:color w:val="000000"/>
-              </w:rPr>
-            </w:pPr>
-            <w:r>
-              <w:rPr>
-                <w:rFonts w:asciiTheme="minorHAnsi" w:eastAsiaTheme="minorEastAsia" w:hAnsiTheme="minorHAnsi" w:cstheme="minorBidi"/>
-                <w:bCs/>
-                <w:color w:val="auto"/>
-                <w:sz w:val="22"/>
-                <w:szCs w:val="22"/>
-              </w:rPr>
-              <w:t>Afin de vérifier qu’il n’y a pas de régression de la qualité d’une application à chaque modification du code source.</w:t>
-            </w:r>
-          </w:p>
-        </w:tc>
-      </w:tr>
-      <w:tr>
-        <w:trPr>
-          <w:cnfStyle w:val="000000100000" w:firstRow="0" w:lastRow="0" w:firstColumn="0" w:lastColumn="0" w:oddVBand="0" w:evenVBand="0" w:oddHBand="1" w:evenHBand="0" w:firstRowFirstColumn="0" w:firstRowLastColumn="0" w:lastRowFirstColumn="0" w:lastRowLastColumn="0"/>
-        </w:trPr>
-        <w:tc>
-          <w:tcPr>
-            <w:cnfStyle w:val="001000000000" w:firstRow="0" w:lastRow="0" w:firstColumn="1" w:lastColumn="0" w:oddVBand="0" w:evenVBand="0" w:oddHBand="0" w:evenHBand="0" w:firstRowFirstColumn="0" w:firstRowLastColumn="0" w:lastRowFirstColumn="0" w:lastRowLastColumn="0"/>
-            <w:tcW w:w="948" w:type="dxa"/>
-          </w:tcPr>
-          <w:p>
-            <w:pPr>
-              <w:pStyle w:val="Titre2"/>
-              <w:pBdr>
-                <w:bottom w:val="none" w:sz="0" w:space="0" w:color="auto"/>
-              </w:pBdr>
-              <w:spacing w:after="0"/>
-              <w:textAlignment w:val="baseline"/>
-              <w:outlineLvl w:val="1"/>
-              <w:rPr>
-                <w:rFonts w:ascii="Arial" w:hAnsi="Arial" w:cs="Arial"/>
-                <w:color w:val="000000"/>
-              </w:rPr>
-            </w:pPr>
-            <w:r>
-              <w:rPr>
-                <w:rFonts w:ascii="Arial" w:hAnsi="Arial" w:cs="Arial"/>
-                <w:color w:val="000000"/>
-              </w:rPr>
-              <w:t>5</w:t>
-            </w:r>
-          </w:p>
-        </w:tc>
-        <w:tc>
-          <w:tcPr>
-            <w:tcW w:w="7620" w:type="dxa"/>
-          </w:tcPr>
+              <w:t>Je souhaite mémoriser et organiser mes connaissances,</w:t>
+            </w:r>
+          </w:p>
           <w:p>
             <w:pPr>
               <w:pStyle w:val="NormalWeb"/>
               <w:spacing w:before="0" w:beforeAutospacing="0" w:after="0" w:afterAutospacing="0"/>
               <w:jc w:val="both"/>
-              <w:cnfStyle w:val="000000100000" w:firstRow="0" w:lastRow="0" w:firstColumn="0" w:lastColumn="0" w:oddVBand="0" w:evenVBand="0" w:oddHBand="1" w:evenHBand="0" w:firstRowFirstColumn="0" w:firstRowLastColumn="0" w:lastRowFirstColumn="0" w:lastRowLastColumn="0"/>
+              <w:cnfStyle w:val="000000000000" w:firstRow="0" w:lastRow="0" w:firstColumn="0" w:lastColumn="0" w:oddVBand="0" w:evenVBand="0" w:oddHBand="0" w:evenHBand="0" w:firstRowFirstColumn="0" w:firstRowLastColumn="0" w:lastRowFirstColumn="0" w:lastRowLastColumn="0"/>
               <w:rPr>
                 <w:rFonts w:asciiTheme="minorHAnsi" w:eastAsiaTheme="minorEastAsia" w:hAnsiTheme="minorHAnsi" w:cstheme="minorBidi"/>
                 <w:bCs/>
@@ -21579,24 +23686,38 @@
                 <w:szCs w:val="22"/>
                 <w:lang w:eastAsia="en-US"/>
               </w:rPr>
-              <w:t>En tant que développeur,</w:t>
-            </w:r>
-          </w:p>
+              <w:t>Dans le but de capitaliser et les partager avec tous mes collaborateurs.</w:t>
+            </w:r>
+          </w:p>
+        </w:tc>
+      </w:tr>
+      <w:tr>
+        <w:trPr>
+          <w:cnfStyle w:val="000000100000" w:firstRow="0" w:lastRow="0" w:firstColumn="0" w:lastColumn="0" w:oddVBand="0" w:evenVBand="0" w:oddHBand="1" w:evenHBand="0" w:firstRowFirstColumn="0" w:firstRowLastColumn="0" w:lastRowFirstColumn="0" w:lastRowLastColumn="0"/>
+        </w:trPr>
+        <w:tc>
+          <w:tcPr>
+            <w:cnfStyle w:val="001000000000" w:firstRow="0" w:lastRow="0" w:firstColumn="1" w:lastColumn="0" w:oddVBand="0" w:evenVBand="0" w:oddHBand="0" w:evenHBand="0" w:firstRowFirstColumn="0" w:firstRowLastColumn="0" w:lastRowFirstColumn="0" w:lastRowLastColumn="0"/>
+            <w:tcW w:w="948" w:type="dxa"/>
+          </w:tcPr>
+          <w:p>
+            <w:bookmarkStart w:id="38" w:name="_Toc359847426"/>
+            <w:r>
+              <w:t>9</w:t>
+            </w:r>
+            <w:bookmarkEnd w:id="38"/>
+          </w:p>
+        </w:tc>
+        <w:tc>
+          <w:tcPr>
+            <w:tcW w:w="7620" w:type="dxa"/>
+          </w:tcPr>
           <w:p>
             <w:pPr>
               <w:pStyle w:val="NormalWeb"/>
               <w:spacing w:before="0" w:beforeAutospacing="0" w:after="0" w:afterAutospacing="0"/>
               <w:jc w:val="both"/>
               <w:cnfStyle w:val="000000100000" w:firstRow="0" w:lastRow="0" w:firstColumn="0" w:lastColumn="0" w:oddVBand="0" w:evenVBand="0" w:oddHBand="1" w:evenHBand="0" w:firstRowFirstColumn="0" w:firstRowLastColumn="0" w:lastRowFirstColumn="0" w:lastRowLastColumn="0"/>
-              <w:rPr>
-                <w:rFonts w:asciiTheme="minorHAnsi" w:eastAsiaTheme="minorEastAsia" w:hAnsiTheme="minorHAnsi" w:cstheme="minorBidi"/>
-                <w:bCs/>
-                <w:sz w:val="22"/>
-                <w:szCs w:val="22"/>
-                <w:lang w:eastAsia="en-US"/>
-              </w:rPr>
-            </w:pPr>
-            <w:r>
               <w:rPr>
                 <w:rFonts w:asciiTheme="minorHAnsi" w:eastAsiaTheme="minorEastAsia" w:hAnsiTheme="minorHAnsi" w:cstheme="minorBidi"/>
                 <w:bCs/>
@@ -21605,15 +23726,8 @@
                 <w:szCs w:val="22"/>
                 <w:lang w:eastAsia="en-US"/>
               </w:rPr>
-              <w:t>Je souhaite analyser le code source de mon application et en obtenir les métriques de qualités,</w:t>
-            </w:r>
-          </w:p>
-          <w:p>
-            <w:pPr>
-              <w:pStyle w:val="NormalWeb"/>
-              <w:spacing w:before="0" w:beforeAutospacing="0" w:after="0" w:afterAutospacing="0"/>
-              <w:jc w:val="both"/>
-              <w:cnfStyle w:val="000000100000" w:firstRow="0" w:lastRow="0" w:firstColumn="0" w:lastColumn="0" w:oddVBand="0" w:evenVBand="0" w:oddHBand="1" w:evenHBand="0" w:firstRowFirstColumn="0" w:firstRowLastColumn="0" w:lastRowFirstColumn="0" w:lastRowLastColumn="0"/>
+            </w:pPr>
+            <w:r>
               <w:rPr>
                 <w:rFonts w:asciiTheme="minorHAnsi" w:eastAsiaTheme="minorEastAsia" w:hAnsiTheme="minorHAnsi" w:cstheme="minorBidi"/>
                 <w:bCs/>
@@ -21622,6 +23736,22 @@
                 <w:szCs w:val="22"/>
                 <w:lang w:eastAsia="en-US"/>
               </w:rPr>
+              <w:t>En tant que testeur ou développeur,</w:t>
+            </w:r>
+          </w:p>
+          <w:p>
+            <w:pPr>
+              <w:pStyle w:val="NormalWeb"/>
+              <w:spacing w:before="0" w:beforeAutospacing="0" w:after="0" w:afterAutospacing="0"/>
+              <w:jc w:val="both"/>
+              <w:cnfStyle w:val="000000100000" w:firstRow="0" w:lastRow="0" w:firstColumn="0" w:lastColumn="0" w:oddVBand="0" w:evenVBand="0" w:oddHBand="1" w:evenHBand="0" w:firstRowFirstColumn="0" w:firstRowLastColumn="0" w:lastRowFirstColumn="0" w:lastRowLastColumn="0"/>
+              <w:rPr>
+                <w:rFonts w:asciiTheme="minorHAnsi" w:eastAsiaTheme="minorEastAsia" w:hAnsiTheme="minorHAnsi" w:cstheme="minorBidi"/>
+                <w:bCs/>
+                <w:sz w:val="22"/>
+                <w:szCs w:val="22"/>
+                <w:lang w:eastAsia="en-US"/>
+              </w:rPr>
             </w:pPr>
             <w:r>
               <w:rPr>
@@ -21632,50 +23762,15 @@
                 <w:szCs w:val="22"/>
                 <w:lang w:eastAsia="en-US"/>
               </w:rPr>
-              <w:t>Afin d’évaluer rapidement la dette technique de mon application et recenser les corrections à apporter</w:t>
-            </w:r>
-          </w:p>
-        </w:tc>
-      </w:tr>
-      <w:tr>
-        <w:tc>
-          <w:tcPr>
-            <w:cnfStyle w:val="001000000000" w:firstRow="0" w:lastRow="0" w:firstColumn="1" w:lastColumn="0" w:oddVBand="0" w:evenVBand="0" w:oddHBand="0" w:evenHBand="0" w:firstRowFirstColumn="0" w:firstRowLastColumn="0" w:lastRowFirstColumn="0" w:lastRowLastColumn="0"/>
-            <w:tcW w:w="948" w:type="dxa"/>
-          </w:tcPr>
-          <w:p>
-            <w:pPr>
-              <w:pStyle w:val="Titre2"/>
-              <w:pBdr>
-                <w:bottom w:val="none" w:sz="0" w:space="0" w:color="auto"/>
-              </w:pBdr>
-              <w:spacing w:after="0"/>
-              <w:textAlignment w:val="baseline"/>
-              <w:outlineLvl w:val="1"/>
-              <w:rPr>
-                <w:rFonts w:ascii="Arial" w:hAnsi="Arial" w:cs="Arial"/>
-                <w:color w:val="000000"/>
-              </w:rPr>
-            </w:pPr>
-            <w:r>
-              <w:rPr>
-                <w:rFonts w:ascii="Arial" w:hAnsi="Arial" w:cs="Arial"/>
-                <w:color w:val="000000"/>
-              </w:rPr>
-              <w:t>6</w:t>
-            </w:r>
-          </w:p>
-        </w:tc>
-        <w:tc>
-          <w:tcPr>
-            <w:tcW w:w="7620" w:type="dxa"/>
-          </w:tcPr>
+              <w:t>Je souhaite mettre en place un système de suivis d’anomalies</w:t>
+            </w:r>
+          </w:p>
           <w:p>
             <w:pPr>
               <w:pStyle w:val="NormalWeb"/>
               <w:spacing w:before="0" w:beforeAutospacing="0" w:after="0" w:afterAutospacing="0"/>
               <w:jc w:val="both"/>
-              <w:cnfStyle w:val="000000000000" w:firstRow="0" w:lastRow="0" w:firstColumn="0" w:lastColumn="0" w:oddVBand="0" w:evenVBand="0" w:oddHBand="0" w:evenHBand="0" w:firstRowFirstColumn="0" w:firstRowLastColumn="0" w:lastRowFirstColumn="0" w:lastRowLastColumn="0"/>
+              <w:cnfStyle w:val="000000100000" w:firstRow="0" w:lastRow="0" w:firstColumn="0" w:lastColumn="0" w:oddVBand="0" w:evenVBand="0" w:oddHBand="1" w:evenHBand="0" w:firstRowFirstColumn="0" w:firstRowLastColumn="0" w:lastRowFirstColumn="0" w:lastRowLastColumn="0"/>
               <w:rPr>
                 <w:rFonts w:asciiTheme="minorHAnsi" w:eastAsiaTheme="minorEastAsia" w:hAnsiTheme="minorHAnsi" w:cstheme="minorBidi"/>
                 <w:bCs/>
@@ -21694,24 +23789,35 @@
                 <w:szCs w:val="22"/>
                 <w:lang w:eastAsia="en-US"/>
               </w:rPr>
-              <w:t>En tant que développeur,</w:t>
-            </w:r>
-          </w:p>
+              <w:t>Afin de corriger des erreurs fonctionnelles ou techniques d’une application.</w:t>
+            </w:r>
+          </w:p>
+        </w:tc>
+      </w:tr>
+      <w:tr>
+        <w:tc>
+          <w:tcPr>
+            <w:cnfStyle w:val="001000000000" w:firstRow="0" w:lastRow="0" w:firstColumn="1" w:lastColumn="0" w:oddVBand="0" w:evenVBand="0" w:oddHBand="0" w:evenHBand="0" w:firstRowFirstColumn="0" w:firstRowLastColumn="0" w:lastRowFirstColumn="0" w:lastRowLastColumn="0"/>
+            <w:tcW w:w="948" w:type="dxa"/>
+          </w:tcPr>
+          <w:p>
+            <w:bookmarkStart w:id="39" w:name="_Toc359847427"/>
+            <w:r>
+              <w:t>10</w:t>
+            </w:r>
+            <w:bookmarkEnd w:id="39"/>
+          </w:p>
+        </w:tc>
+        <w:tc>
+          <w:tcPr>
+            <w:tcW w:w="7620" w:type="dxa"/>
+          </w:tcPr>
           <w:p>
             <w:pPr>
               <w:pStyle w:val="NormalWeb"/>
               <w:spacing w:before="0" w:beforeAutospacing="0" w:after="0" w:afterAutospacing="0"/>
               <w:jc w:val="both"/>
               <w:cnfStyle w:val="000000000000" w:firstRow="0" w:lastRow="0" w:firstColumn="0" w:lastColumn="0" w:oddVBand="0" w:evenVBand="0" w:oddHBand="0" w:evenHBand="0" w:firstRowFirstColumn="0" w:firstRowLastColumn="0" w:lastRowFirstColumn="0" w:lastRowLastColumn="0"/>
-              <w:rPr>
-                <w:rFonts w:asciiTheme="minorHAnsi" w:eastAsiaTheme="minorEastAsia" w:hAnsiTheme="minorHAnsi" w:cstheme="minorBidi"/>
-                <w:bCs/>
-                <w:sz w:val="22"/>
-                <w:szCs w:val="22"/>
-                <w:lang w:eastAsia="en-US"/>
-              </w:rPr>
-            </w:pPr>
-            <w:r>
               <w:rPr>
                 <w:rFonts w:asciiTheme="minorHAnsi" w:eastAsiaTheme="minorEastAsia" w:hAnsiTheme="minorHAnsi" w:cstheme="minorBidi"/>
                 <w:bCs/>
@@ -21720,15 +23826,8 @@
                 <w:szCs w:val="22"/>
                 <w:lang w:eastAsia="en-US"/>
               </w:rPr>
-              <w:t>Je souhaite stocker et gérer les versions de mes fichiers,</w:t>
-            </w:r>
-          </w:p>
-          <w:p>
-            <w:pPr>
-              <w:pStyle w:val="NormalWeb"/>
-              <w:spacing w:before="0" w:beforeAutospacing="0" w:after="0" w:afterAutospacing="0"/>
-              <w:jc w:val="both"/>
-              <w:cnfStyle w:val="000000000000" w:firstRow="0" w:lastRow="0" w:firstColumn="0" w:lastColumn="0" w:oddVBand="0" w:evenVBand="0" w:oddHBand="0" w:evenHBand="0" w:firstRowFirstColumn="0" w:firstRowLastColumn="0" w:lastRowFirstColumn="0" w:lastRowLastColumn="0"/>
+            </w:pPr>
+            <w:r>
               <w:rPr>
                 <w:rFonts w:asciiTheme="minorHAnsi" w:eastAsiaTheme="minorEastAsia" w:hAnsiTheme="minorHAnsi" w:cstheme="minorBidi"/>
                 <w:bCs/>
@@ -21737,6 +23836,22 @@
                 <w:szCs w:val="22"/>
                 <w:lang w:eastAsia="en-US"/>
               </w:rPr>
+              <w:t>En tant que testeur,</w:t>
+            </w:r>
+          </w:p>
+          <w:p>
+            <w:pPr>
+              <w:pStyle w:val="NormalWeb"/>
+              <w:spacing w:before="0" w:beforeAutospacing="0" w:after="0" w:afterAutospacing="0"/>
+              <w:jc w:val="both"/>
+              <w:cnfStyle w:val="000000000000" w:firstRow="0" w:lastRow="0" w:firstColumn="0" w:lastColumn="0" w:oddVBand="0" w:evenVBand="0" w:oddHBand="0" w:evenHBand="0" w:firstRowFirstColumn="0" w:firstRowLastColumn="0" w:lastRowFirstColumn="0" w:lastRowLastColumn="0"/>
+              <w:rPr>
+                <w:rFonts w:asciiTheme="minorHAnsi" w:eastAsiaTheme="minorEastAsia" w:hAnsiTheme="minorHAnsi" w:cstheme="minorBidi"/>
+                <w:bCs/>
+                <w:sz w:val="22"/>
+                <w:szCs w:val="22"/>
+                <w:lang w:eastAsia="en-US"/>
+              </w:rPr>
             </w:pPr>
             <w:r>
               <w:rPr>
@@ -21747,53 +23862,15 @@
                 <w:szCs w:val="22"/>
                 <w:lang w:eastAsia="en-US"/>
               </w:rPr>
-              <w:t>Afin de partager mes fichiers et conserver l’historique des modifications.</w:t>
-            </w:r>
-          </w:p>
-        </w:tc>
-      </w:tr>
-      <w:tr>
-        <w:trPr>
-          <w:cnfStyle w:val="000000100000" w:firstRow="0" w:lastRow="0" w:firstColumn="0" w:lastColumn="0" w:oddVBand="0" w:evenVBand="0" w:oddHBand="1" w:evenHBand="0" w:firstRowFirstColumn="0" w:firstRowLastColumn="0" w:lastRowFirstColumn="0" w:lastRowLastColumn="0"/>
-        </w:trPr>
-        <w:tc>
-          <w:tcPr>
-            <w:cnfStyle w:val="001000000000" w:firstRow="0" w:lastRow="0" w:firstColumn="1" w:lastColumn="0" w:oddVBand="0" w:evenVBand="0" w:oddHBand="0" w:evenHBand="0" w:firstRowFirstColumn="0" w:firstRowLastColumn="0" w:lastRowFirstColumn="0" w:lastRowLastColumn="0"/>
-            <w:tcW w:w="948" w:type="dxa"/>
-          </w:tcPr>
-          <w:p>
-            <w:pPr>
-              <w:pStyle w:val="Titre2"/>
-              <w:pBdr>
-                <w:bottom w:val="none" w:sz="0" w:space="0" w:color="auto"/>
-              </w:pBdr>
-              <w:spacing w:after="0"/>
-              <w:textAlignment w:val="baseline"/>
-              <w:outlineLvl w:val="1"/>
-              <w:rPr>
-                <w:rFonts w:ascii="Arial" w:hAnsi="Arial" w:cs="Arial"/>
-                <w:color w:val="000000"/>
-              </w:rPr>
-            </w:pPr>
-            <w:r>
-              <w:rPr>
-                <w:rFonts w:ascii="Arial" w:hAnsi="Arial" w:cs="Arial"/>
-                <w:color w:val="000000"/>
-              </w:rPr>
-              <w:t>7</w:t>
-            </w:r>
-          </w:p>
-        </w:tc>
-        <w:tc>
-          <w:tcPr>
-            <w:tcW w:w="7620" w:type="dxa"/>
-          </w:tcPr>
+              <w:t>Je souhaite mettre en place un environnement de test (serveur ou conteneur d’application, base de données, etc.) sur le cloud,</w:t>
+            </w:r>
+          </w:p>
           <w:p>
             <w:pPr>
               <w:pStyle w:val="NormalWeb"/>
               <w:spacing w:before="0" w:beforeAutospacing="0" w:after="0" w:afterAutospacing="0"/>
               <w:jc w:val="both"/>
-              <w:cnfStyle w:val="000000100000" w:firstRow="0" w:lastRow="0" w:firstColumn="0" w:lastColumn="0" w:oddVBand="0" w:evenVBand="0" w:oddHBand="1" w:evenHBand="0" w:firstRowFirstColumn="0" w:firstRowLastColumn="0" w:lastRowFirstColumn="0" w:lastRowLastColumn="0"/>
+              <w:cnfStyle w:val="000000000000" w:firstRow="0" w:lastRow="0" w:firstColumn="0" w:lastColumn="0" w:oddVBand="0" w:evenVBand="0" w:oddHBand="0" w:evenHBand="0" w:firstRowFirstColumn="0" w:firstRowLastColumn="0" w:lastRowFirstColumn="0" w:lastRowLastColumn="0"/>
               <w:rPr>
                 <w:rFonts w:asciiTheme="minorHAnsi" w:eastAsiaTheme="minorEastAsia" w:hAnsiTheme="minorHAnsi" w:cstheme="minorBidi"/>
                 <w:bCs/>
@@ -21812,24 +23889,38 @@
                 <w:szCs w:val="22"/>
                 <w:lang w:eastAsia="en-US"/>
               </w:rPr>
-              <w:t>En tant que chef de projet,</w:t>
-            </w:r>
-          </w:p>
+              <w:t>Afin de tester une application dans un environnement déterminé (homologation, recette, pré-production).</w:t>
+            </w:r>
+          </w:p>
+        </w:tc>
+      </w:tr>
+      <w:tr>
+        <w:trPr>
+          <w:cnfStyle w:val="000000100000" w:firstRow="0" w:lastRow="0" w:firstColumn="0" w:lastColumn="0" w:oddVBand="0" w:evenVBand="0" w:oddHBand="1" w:evenHBand="0" w:firstRowFirstColumn="0" w:firstRowLastColumn="0" w:lastRowFirstColumn="0" w:lastRowLastColumn="0"/>
+        </w:trPr>
+        <w:tc>
+          <w:tcPr>
+            <w:cnfStyle w:val="001000000000" w:firstRow="0" w:lastRow="0" w:firstColumn="1" w:lastColumn="0" w:oddVBand="0" w:evenVBand="0" w:oddHBand="0" w:evenHBand="0" w:firstRowFirstColumn="0" w:firstRowLastColumn="0" w:lastRowFirstColumn="0" w:lastRowLastColumn="0"/>
+            <w:tcW w:w="948" w:type="dxa"/>
+          </w:tcPr>
+          <w:p>
+            <w:bookmarkStart w:id="40" w:name="_Toc359847428"/>
+            <w:r>
+              <w:t>11</w:t>
+            </w:r>
+            <w:bookmarkEnd w:id="40"/>
+          </w:p>
+        </w:tc>
+        <w:tc>
+          <w:tcPr>
+            <w:tcW w:w="7620" w:type="dxa"/>
+          </w:tcPr>
           <w:p>
             <w:pPr>
               <w:pStyle w:val="NormalWeb"/>
               <w:spacing w:before="0" w:beforeAutospacing="0" w:after="0" w:afterAutospacing="0"/>
               <w:jc w:val="both"/>
               <w:cnfStyle w:val="000000100000" w:firstRow="0" w:lastRow="0" w:firstColumn="0" w:lastColumn="0" w:oddVBand="0" w:evenVBand="0" w:oddHBand="1" w:evenHBand="0" w:firstRowFirstColumn="0" w:firstRowLastColumn="0" w:lastRowFirstColumn="0" w:lastRowLastColumn="0"/>
-              <w:rPr>
-                <w:rFonts w:asciiTheme="minorHAnsi" w:eastAsiaTheme="minorEastAsia" w:hAnsiTheme="minorHAnsi" w:cstheme="minorBidi"/>
-                <w:bCs/>
-                <w:sz w:val="22"/>
-                <w:szCs w:val="22"/>
-                <w:lang w:eastAsia="en-US"/>
-              </w:rPr>
-            </w:pPr>
-            <w:r>
               <w:rPr>
                 <w:rFonts w:asciiTheme="minorHAnsi" w:eastAsiaTheme="minorEastAsia" w:hAnsiTheme="minorHAnsi" w:cstheme="minorBidi"/>
                 <w:bCs/>
@@ -21838,15 +23929,8 @@
                 <w:szCs w:val="22"/>
                 <w:lang w:eastAsia="en-US"/>
               </w:rPr>
-              <w:t>Je souhaite planifier, piloter, suivre l’avancement et gérer les ressources d’un projet,</w:t>
-            </w:r>
-          </w:p>
-          <w:p>
-            <w:pPr>
-              <w:pStyle w:val="NormalWeb"/>
-              <w:spacing w:before="0" w:beforeAutospacing="0" w:after="0" w:afterAutospacing="0"/>
-              <w:jc w:val="both"/>
-              <w:cnfStyle w:val="000000100000" w:firstRow="0" w:lastRow="0" w:firstColumn="0" w:lastColumn="0" w:oddVBand="0" w:evenVBand="0" w:oddHBand="1" w:evenHBand="0" w:firstRowFirstColumn="0" w:firstRowLastColumn="0" w:lastRowFirstColumn="0" w:lastRowLastColumn="0"/>
+            </w:pPr>
+            <w:r>
               <w:rPr>
                 <w:rFonts w:asciiTheme="minorHAnsi" w:eastAsiaTheme="minorEastAsia" w:hAnsiTheme="minorHAnsi" w:cstheme="minorBidi"/>
                 <w:bCs/>
@@ -21855,6 +23939,22 @@
                 <w:szCs w:val="22"/>
                 <w:lang w:eastAsia="en-US"/>
               </w:rPr>
+              <w:t>En tant que développeur,</w:t>
+            </w:r>
+          </w:p>
+          <w:p>
+            <w:pPr>
+              <w:pStyle w:val="NormalWeb"/>
+              <w:spacing w:before="0" w:beforeAutospacing="0" w:after="0" w:afterAutospacing="0"/>
+              <w:jc w:val="both"/>
+              <w:cnfStyle w:val="000000100000" w:firstRow="0" w:lastRow="0" w:firstColumn="0" w:lastColumn="0" w:oddVBand="0" w:evenVBand="0" w:oddHBand="1" w:evenHBand="0" w:firstRowFirstColumn="0" w:firstRowLastColumn="0" w:lastRowFirstColumn="0" w:lastRowLastColumn="0"/>
+              <w:rPr>
+                <w:rFonts w:asciiTheme="minorHAnsi" w:eastAsiaTheme="minorEastAsia" w:hAnsiTheme="minorHAnsi" w:cstheme="minorBidi"/>
+                <w:bCs/>
+                <w:sz w:val="22"/>
+                <w:szCs w:val="22"/>
+                <w:lang w:eastAsia="en-US"/>
+              </w:rPr>
             </w:pPr>
             <w:r>
               <w:rPr>
@@ -21865,50 +23965,15 @@
                 <w:szCs w:val="22"/>
                 <w:lang w:eastAsia="en-US"/>
               </w:rPr>
-              <w:t>Afin de m’assurer de la conformité par rapport aux plans initiaux.</w:t>
-            </w:r>
-          </w:p>
-        </w:tc>
-      </w:tr>
-      <w:tr>
-        <w:tc>
-          <w:tcPr>
-            <w:cnfStyle w:val="001000000000" w:firstRow="0" w:lastRow="0" w:firstColumn="1" w:lastColumn="0" w:oddVBand="0" w:evenVBand="0" w:oddHBand="0" w:evenHBand="0" w:firstRowFirstColumn="0" w:firstRowLastColumn="0" w:lastRowFirstColumn="0" w:lastRowLastColumn="0"/>
-            <w:tcW w:w="948" w:type="dxa"/>
-          </w:tcPr>
-          <w:p>
-            <w:pPr>
-              <w:pStyle w:val="Titre2"/>
-              <w:pBdr>
-                <w:bottom w:val="none" w:sz="0" w:space="0" w:color="auto"/>
-              </w:pBdr>
-              <w:spacing w:after="0"/>
-              <w:textAlignment w:val="baseline"/>
-              <w:outlineLvl w:val="1"/>
-              <w:rPr>
-                <w:rFonts w:ascii="Arial" w:hAnsi="Arial" w:cs="Arial"/>
-                <w:color w:val="000000"/>
-              </w:rPr>
-            </w:pPr>
-            <w:r>
-              <w:rPr>
-                <w:rFonts w:ascii="Arial" w:hAnsi="Arial" w:cs="Arial"/>
-                <w:color w:val="000000"/>
-              </w:rPr>
-              <w:t>8</w:t>
-            </w:r>
-          </w:p>
-        </w:tc>
-        <w:tc>
-          <w:tcPr>
-            <w:tcW w:w="7620" w:type="dxa"/>
-          </w:tcPr>
+              <w:t>Je souhaite identifier, partager et centraliser les versions de mon logiciel binaire de ses dépendances</w:t>
+            </w:r>
+          </w:p>
           <w:p>
             <w:pPr>
               <w:pStyle w:val="NormalWeb"/>
               <w:spacing w:before="0" w:beforeAutospacing="0" w:after="0" w:afterAutospacing="0"/>
               <w:jc w:val="both"/>
-              <w:cnfStyle w:val="000000000000" w:firstRow="0" w:lastRow="0" w:firstColumn="0" w:lastColumn="0" w:oddVBand="0" w:evenVBand="0" w:oddHBand="0" w:evenHBand="0" w:firstRowFirstColumn="0" w:firstRowLastColumn="0" w:lastRowFirstColumn="0" w:lastRowLastColumn="0"/>
+              <w:cnfStyle w:val="000000100000" w:firstRow="0" w:lastRow="0" w:firstColumn="0" w:lastColumn="0" w:oddVBand="0" w:evenVBand="0" w:oddHBand="1" w:evenHBand="0" w:firstRowFirstColumn="0" w:firstRowLastColumn="0" w:lastRowFirstColumn="0" w:lastRowLastColumn="0"/>
               <w:rPr>
                 <w:rFonts w:asciiTheme="minorHAnsi" w:eastAsiaTheme="minorEastAsia" w:hAnsiTheme="minorHAnsi" w:cstheme="minorBidi"/>
                 <w:bCs/>
@@ -21927,24 +23992,35 @@
                 <w:szCs w:val="22"/>
                 <w:lang w:eastAsia="en-US"/>
               </w:rPr>
-              <w:t>En tant que membre du projet,</w:t>
-            </w:r>
-          </w:p>
+              <w:t xml:space="preserve">Afin d’éviter les conflits et les erreurs liées aux versions des logiciels et des dépendances </w:t>
+            </w:r>
+          </w:p>
+        </w:tc>
+      </w:tr>
+      <w:tr>
+        <w:tc>
+          <w:tcPr>
+            <w:cnfStyle w:val="001000000000" w:firstRow="0" w:lastRow="0" w:firstColumn="1" w:lastColumn="0" w:oddVBand="0" w:evenVBand="0" w:oddHBand="0" w:evenHBand="0" w:firstRowFirstColumn="0" w:firstRowLastColumn="0" w:lastRowFirstColumn="0" w:lastRowLastColumn="0"/>
+            <w:tcW w:w="948" w:type="dxa"/>
+          </w:tcPr>
+          <w:p>
+            <w:bookmarkStart w:id="41" w:name="_Toc359847429"/>
+            <w:r>
+              <w:t>12</w:t>
+            </w:r>
+            <w:bookmarkEnd w:id="41"/>
+          </w:p>
+        </w:tc>
+        <w:tc>
+          <w:tcPr>
+            <w:tcW w:w="7620" w:type="dxa"/>
+          </w:tcPr>
           <w:p>
             <w:pPr>
               <w:pStyle w:val="NormalWeb"/>
               <w:spacing w:before="0" w:beforeAutospacing="0" w:after="0" w:afterAutospacing="0"/>
               <w:jc w:val="both"/>
               <w:cnfStyle w:val="000000000000" w:firstRow="0" w:lastRow="0" w:firstColumn="0" w:lastColumn="0" w:oddVBand="0" w:evenVBand="0" w:oddHBand="0" w:evenHBand="0" w:firstRowFirstColumn="0" w:firstRowLastColumn="0" w:lastRowFirstColumn="0" w:lastRowLastColumn="0"/>
-              <w:rPr>
-                <w:rFonts w:asciiTheme="minorHAnsi" w:eastAsiaTheme="minorEastAsia" w:hAnsiTheme="minorHAnsi" w:cstheme="minorBidi"/>
-                <w:bCs/>
-                <w:sz w:val="22"/>
-                <w:szCs w:val="22"/>
-                <w:lang w:eastAsia="en-US"/>
-              </w:rPr>
-            </w:pPr>
-            <w:r>
               <w:rPr>
                 <w:rFonts w:asciiTheme="minorHAnsi" w:eastAsiaTheme="minorEastAsia" w:hAnsiTheme="minorHAnsi" w:cstheme="minorBidi"/>
                 <w:bCs/>
@@ -21953,15 +24029,8 @@
                 <w:szCs w:val="22"/>
                 <w:lang w:eastAsia="en-US"/>
               </w:rPr>
-              <w:t>Je souhaite mémoriser et organiser mes connaissances,</w:t>
-            </w:r>
-          </w:p>
-          <w:p>
-            <w:pPr>
-              <w:pStyle w:val="NormalWeb"/>
-              <w:spacing w:before="0" w:beforeAutospacing="0" w:after="0" w:afterAutospacing="0"/>
-              <w:jc w:val="both"/>
-              <w:cnfStyle w:val="000000000000" w:firstRow="0" w:lastRow="0" w:firstColumn="0" w:lastColumn="0" w:oddVBand="0" w:evenVBand="0" w:oddHBand="0" w:evenHBand="0" w:firstRowFirstColumn="0" w:firstRowLastColumn="0" w:lastRowFirstColumn="0" w:lastRowLastColumn="0"/>
+            </w:pPr>
+            <w:r>
               <w:rPr>
                 <w:rFonts w:asciiTheme="minorHAnsi" w:eastAsiaTheme="minorEastAsia" w:hAnsiTheme="minorHAnsi" w:cstheme="minorBidi"/>
                 <w:bCs/>
@@ -21970,6 +24039,22 @@
                 <w:szCs w:val="22"/>
                 <w:lang w:eastAsia="en-US"/>
               </w:rPr>
+              <w:t>En tant CP,</w:t>
+            </w:r>
+          </w:p>
+          <w:p>
+            <w:pPr>
+              <w:pStyle w:val="NormalWeb"/>
+              <w:spacing w:before="0" w:beforeAutospacing="0" w:after="0" w:afterAutospacing="0"/>
+              <w:jc w:val="both"/>
+              <w:cnfStyle w:val="000000000000" w:firstRow="0" w:lastRow="0" w:firstColumn="0" w:lastColumn="0" w:oddVBand="0" w:evenVBand="0" w:oddHBand="0" w:evenHBand="0" w:firstRowFirstColumn="0" w:firstRowLastColumn="0" w:lastRowFirstColumn="0" w:lastRowLastColumn="0"/>
+              <w:rPr>
+                <w:rFonts w:asciiTheme="minorHAnsi" w:eastAsiaTheme="minorEastAsia" w:hAnsiTheme="minorHAnsi" w:cstheme="minorBidi"/>
+                <w:bCs/>
+                <w:sz w:val="22"/>
+                <w:szCs w:val="22"/>
+                <w:lang w:eastAsia="en-US"/>
+              </w:rPr>
             </w:pPr>
             <w:r>
               <w:rPr>
@@ -21980,53 +24065,24 @@
                 <w:szCs w:val="22"/>
                 <w:lang w:eastAsia="en-US"/>
               </w:rPr>
-              <w:t>Dans le but de capitaliser et les partager avec tous mes collaborateurs.</w:t>
-            </w:r>
-          </w:p>
-        </w:tc>
-      </w:tr>
-      <w:tr>
-        <w:trPr>
-          <w:cnfStyle w:val="000000100000" w:firstRow="0" w:lastRow="0" w:firstColumn="0" w:lastColumn="0" w:oddVBand="0" w:evenVBand="0" w:oddHBand="1" w:evenHBand="0" w:firstRowFirstColumn="0" w:firstRowLastColumn="0" w:lastRowFirstColumn="0" w:lastRowLastColumn="0"/>
-        </w:trPr>
-        <w:tc>
-          <w:tcPr>
-            <w:cnfStyle w:val="001000000000" w:firstRow="0" w:lastRow="0" w:firstColumn="1" w:lastColumn="0" w:oddVBand="0" w:evenVBand="0" w:oddHBand="0" w:evenHBand="0" w:firstRowFirstColumn="0" w:firstRowLastColumn="0" w:lastRowFirstColumn="0" w:lastRowLastColumn="0"/>
-            <w:tcW w:w="948" w:type="dxa"/>
-          </w:tcPr>
-          <w:p>
-            <w:pPr>
-              <w:pStyle w:val="Titre2"/>
-              <w:pBdr>
-                <w:bottom w:val="none" w:sz="0" w:space="0" w:color="auto"/>
-              </w:pBdr>
-              <w:spacing w:after="0"/>
-              <w:textAlignment w:val="baseline"/>
-              <w:outlineLvl w:val="1"/>
-              <w:rPr>
-                <w:rFonts w:ascii="Arial" w:hAnsi="Arial" w:cs="Arial"/>
-                <w:color w:val="000000"/>
-              </w:rPr>
-            </w:pPr>
-            <w:r>
-              <w:rPr>
-                <w:rFonts w:ascii="Arial" w:hAnsi="Arial" w:cs="Arial"/>
-                <w:color w:val="000000"/>
-              </w:rPr>
-              <w:t>9</w:t>
-            </w:r>
-          </w:p>
-        </w:tc>
-        <w:tc>
-          <w:tcPr>
-            <w:tcW w:w="7620" w:type="dxa"/>
-          </w:tcPr>
+              <w:t>Je souhaite configurer les ressources allouées sur le cloud</w:t>
+            </w:r>
+          </w:p>
           <w:p>
             <w:pPr>
               <w:pStyle w:val="NormalWeb"/>
               <w:spacing w:before="0" w:beforeAutospacing="0" w:after="0" w:afterAutospacing="0"/>
               <w:jc w:val="both"/>
-              <w:cnfStyle w:val="000000100000" w:firstRow="0" w:lastRow="0" w:firstColumn="0" w:lastColumn="0" w:oddVBand="0" w:evenVBand="0" w:oddHBand="1" w:evenHBand="0" w:firstRowFirstColumn="0" w:firstRowLastColumn="0" w:lastRowFirstColumn="0" w:lastRowLastColumn="0"/>
+              <w:cnfStyle w:val="000000000000" w:firstRow="0" w:lastRow="0" w:firstColumn="0" w:lastColumn="0" w:oddVBand="0" w:evenVBand="0" w:oddHBand="0" w:evenHBand="0" w:firstRowFirstColumn="0" w:firstRowLastColumn="0" w:lastRowFirstColumn="0" w:lastRowLastColumn="0"/>
+              <w:rPr>
+                <w:rFonts w:asciiTheme="minorHAnsi" w:eastAsiaTheme="minorEastAsia" w:hAnsiTheme="minorHAnsi" w:cstheme="minorBidi"/>
+                <w:bCs/>
+                <w:sz w:val="22"/>
+                <w:szCs w:val="22"/>
+                <w:lang w:eastAsia="en-US"/>
+              </w:rPr>
+            </w:pPr>
+            <w:r>
               <w:rPr>
                 <w:rFonts w:asciiTheme="minorHAnsi" w:eastAsiaTheme="minorEastAsia" w:hAnsiTheme="minorHAnsi" w:cstheme="minorBidi"/>
                 <w:bCs/>
@@ -22035,8 +24091,38 @@
                 <w:szCs w:val="22"/>
                 <w:lang w:eastAsia="en-US"/>
               </w:rPr>
-            </w:pPr>
-            <w:r>
+              <w:t>Afin de mieux en contrôler le coût</w:t>
+            </w:r>
+          </w:p>
+        </w:tc>
+      </w:tr>
+      <w:tr>
+        <w:trPr>
+          <w:cnfStyle w:val="000000100000" w:firstRow="0" w:lastRow="0" w:firstColumn="0" w:lastColumn="0" w:oddVBand="0" w:evenVBand="0" w:oddHBand="1" w:evenHBand="0" w:firstRowFirstColumn="0" w:firstRowLastColumn="0" w:lastRowFirstColumn="0" w:lastRowLastColumn="0"/>
+        </w:trPr>
+        <w:tc>
+          <w:tcPr>
+            <w:cnfStyle w:val="001000000000" w:firstRow="0" w:lastRow="0" w:firstColumn="1" w:lastColumn="0" w:oddVBand="0" w:evenVBand="0" w:oddHBand="0" w:evenHBand="0" w:firstRowFirstColumn="0" w:firstRowLastColumn="0" w:lastRowFirstColumn="0" w:lastRowLastColumn="0"/>
+            <w:tcW w:w="948" w:type="dxa"/>
+          </w:tcPr>
+          <w:p>
+            <w:bookmarkStart w:id="42" w:name="_Toc359847430"/>
+            <w:r>
+              <w:t>13</w:t>
+            </w:r>
+            <w:bookmarkEnd w:id="42"/>
+          </w:p>
+        </w:tc>
+        <w:tc>
+          <w:tcPr>
+            <w:tcW w:w="7620" w:type="dxa"/>
+          </w:tcPr>
+          <w:p>
+            <w:pPr>
+              <w:pStyle w:val="NormalWeb"/>
+              <w:spacing w:before="0" w:beforeAutospacing="0" w:after="0" w:afterAutospacing="0"/>
+              <w:jc w:val="both"/>
+              <w:cnfStyle w:val="000000100000" w:firstRow="0" w:lastRow="0" w:firstColumn="0" w:lastColumn="0" w:oddVBand="0" w:evenVBand="0" w:oddHBand="1" w:evenHBand="0" w:firstRowFirstColumn="0" w:firstRowLastColumn="0" w:lastRowFirstColumn="0" w:lastRowLastColumn="0"/>
               <w:rPr>
                 <w:rFonts w:asciiTheme="minorHAnsi" w:eastAsiaTheme="minorEastAsia" w:hAnsiTheme="minorHAnsi" w:cstheme="minorBidi"/>
                 <w:bCs/>
@@ -22045,22 +24131,6 @@
                 <w:szCs w:val="22"/>
                 <w:lang w:eastAsia="en-US"/>
               </w:rPr>
-              <w:t>En tant que testeur ou développeur,</w:t>
-            </w:r>
-          </w:p>
-          <w:p>
-            <w:pPr>
-              <w:pStyle w:val="NormalWeb"/>
-              <w:spacing w:before="0" w:beforeAutospacing="0" w:after="0" w:afterAutospacing="0"/>
-              <w:jc w:val="both"/>
-              <w:cnfStyle w:val="000000100000" w:firstRow="0" w:lastRow="0" w:firstColumn="0" w:lastColumn="0" w:oddVBand="0" w:evenVBand="0" w:oddHBand="1" w:evenHBand="0" w:firstRowFirstColumn="0" w:firstRowLastColumn="0" w:lastRowFirstColumn="0" w:lastRowLastColumn="0"/>
-              <w:rPr>
-                <w:rFonts w:asciiTheme="minorHAnsi" w:eastAsiaTheme="minorEastAsia" w:hAnsiTheme="minorHAnsi" w:cstheme="minorBidi"/>
-                <w:bCs/>
-                <w:sz w:val="22"/>
-                <w:szCs w:val="22"/>
-                <w:lang w:eastAsia="en-US"/>
-              </w:rPr>
             </w:pPr>
             <w:r>
               <w:rPr>
@@ -22071,7 +24141,7 @@
                 <w:szCs w:val="22"/>
                 <w:lang w:eastAsia="en-US"/>
               </w:rPr>
-              <w:t>Je souhaite mettre en place un système de suivis d’anomalies</w:t>
+              <w:t>En tant qu’administrateur,</w:t>
             </w:r>
           </w:p>
           <w:p>
@@ -22080,6 +24150,15 @@
               <w:spacing w:before="0" w:beforeAutospacing="0" w:after="0" w:afterAutospacing="0"/>
               <w:jc w:val="both"/>
               <w:cnfStyle w:val="000000100000" w:firstRow="0" w:lastRow="0" w:firstColumn="0" w:lastColumn="0" w:oddVBand="0" w:evenVBand="0" w:oddHBand="1" w:evenHBand="0" w:firstRowFirstColumn="0" w:firstRowLastColumn="0" w:lastRowFirstColumn="0" w:lastRowLastColumn="0"/>
+              <w:rPr>
+                <w:rFonts w:asciiTheme="minorHAnsi" w:eastAsiaTheme="minorEastAsia" w:hAnsiTheme="minorHAnsi" w:cstheme="minorBidi"/>
+                <w:bCs/>
+                <w:sz w:val="22"/>
+                <w:szCs w:val="22"/>
+                <w:lang w:eastAsia="en-US"/>
+              </w:rPr>
+            </w:pPr>
+            <w:r>
               <w:rPr>
                 <w:rFonts w:asciiTheme="minorHAnsi" w:eastAsiaTheme="minorEastAsia" w:hAnsiTheme="minorHAnsi" w:cstheme="minorBidi"/>
                 <w:bCs/>
@@ -22088,8 +24167,15 @@
                 <w:szCs w:val="22"/>
                 <w:lang w:eastAsia="en-US"/>
               </w:rPr>
-            </w:pPr>
-            <w:r>
+              <w:t>Je souhaite choisir des fournisseurs d’infrastructures différents pour mon environnement d'exécution</w:t>
+            </w:r>
+          </w:p>
+          <w:p>
+            <w:pPr>
+              <w:pStyle w:val="NormalWeb"/>
+              <w:spacing w:before="0" w:beforeAutospacing="0" w:after="0" w:afterAutospacing="0"/>
+              <w:jc w:val="both"/>
+              <w:cnfStyle w:val="000000100000" w:firstRow="0" w:lastRow="0" w:firstColumn="0" w:lastColumn="0" w:oddVBand="0" w:evenVBand="0" w:oddHBand="1" w:evenHBand="0" w:firstRowFirstColumn="0" w:firstRowLastColumn="0" w:lastRowFirstColumn="0" w:lastRowLastColumn="0"/>
               <w:rPr>
                 <w:rFonts w:asciiTheme="minorHAnsi" w:eastAsiaTheme="minorEastAsia" w:hAnsiTheme="minorHAnsi" w:cstheme="minorBidi"/>
                 <w:bCs/>
@@ -22098,50 +24184,8 @@
                 <w:szCs w:val="22"/>
                 <w:lang w:eastAsia="en-US"/>
               </w:rPr>
-              <w:t>Afin de corriger des erreurs fonctionnelles ou techniques d’une application.</w:t>
-            </w:r>
-          </w:p>
-        </w:tc>
-      </w:tr>
-      <w:tr>
-        <w:tc>
-          <w:tcPr>
-            <w:cnfStyle w:val="001000000000" w:firstRow="0" w:lastRow="0" w:firstColumn="1" w:lastColumn="0" w:oddVBand="0" w:evenVBand="0" w:oddHBand="0" w:evenHBand="0" w:firstRowFirstColumn="0" w:firstRowLastColumn="0" w:lastRowFirstColumn="0" w:lastRowLastColumn="0"/>
-            <w:tcW w:w="948" w:type="dxa"/>
-          </w:tcPr>
-          <w:p>
-            <w:pPr>
-              <w:pStyle w:val="Titre2"/>
-              <w:pBdr>
-                <w:bottom w:val="none" w:sz="0" w:space="0" w:color="auto"/>
-              </w:pBdr>
-              <w:spacing w:after="0"/>
-              <w:textAlignment w:val="baseline"/>
-              <w:outlineLvl w:val="1"/>
-              <w:rPr>
-                <w:rFonts w:ascii="Arial" w:hAnsi="Arial" w:cs="Arial"/>
-                <w:color w:val="000000"/>
-              </w:rPr>
-            </w:pPr>
-            <w:r>
-              <w:rPr>
-                <w:rFonts w:ascii="Arial" w:hAnsi="Arial" w:cs="Arial"/>
-                <w:color w:val="000000"/>
-              </w:rPr>
-              <w:t>10</w:t>
-            </w:r>
-          </w:p>
-        </w:tc>
-        <w:tc>
-          <w:tcPr>
-            <w:tcW w:w="7620" w:type="dxa"/>
-          </w:tcPr>
-          <w:p>
-            <w:pPr>
-              <w:pStyle w:val="NormalWeb"/>
-              <w:spacing w:before="0" w:beforeAutospacing="0" w:after="0" w:afterAutospacing="0"/>
-              <w:jc w:val="both"/>
-              <w:cnfStyle w:val="000000000000" w:firstRow="0" w:lastRow="0" w:firstColumn="0" w:lastColumn="0" w:oddVBand="0" w:evenVBand="0" w:oddHBand="0" w:evenHBand="0" w:firstRowFirstColumn="0" w:firstRowLastColumn="0" w:lastRowFirstColumn="0" w:lastRowLastColumn="0"/>
+            </w:pPr>
+            <w:r>
               <w:rPr>
                 <w:rFonts w:asciiTheme="minorHAnsi" w:eastAsiaTheme="minorEastAsia" w:hAnsiTheme="minorHAnsi" w:cstheme="minorBidi"/>
                 <w:bCs/>
@@ -22150,8 +24194,36 @@
                 <w:szCs w:val="22"/>
                 <w:lang w:eastAsia="en-US"/>
               </w:rPr>
-            </w:pPr>
-            <w:r>
+              <w:t>Afin de contrôler les coûts de consommation.</w:t>
+            </w:r>
+          </w:p>
+        </w:tc>
+      </w:tr>
+      <w:tr>
+        <w:tc>
+          <w:tcPr>
+            <w:cnfStyle w:val="001000000000" w:firstRow="0" w:lastRow="0" w:firstColumn="1" w:lastColumn="0" w:oddVBand="0" w:evenVBand="0" w:oddHBand="0" w:evenHBand="0" w:firstRowFirstColumn="0" w:firstRowLastColumn="0" w:lastRowFirstColumn="0" w:lastRowLastColumn="0"/>
+            <w:tcW w:w="948" w:type="dxa"/>
+          </w:tcPr>
+          <w:p>
+            <w:bookmarkStart w:id="43" w:name="_Toc359847431"/>
+            <w:r>
+              <w:lastRenderedPageBreak/>
+              <w:t>14</w:t>
+            </w:r>
+            <w:bookmarkEnd w:id="43"/>
+          </w:p>
+        </w:tc>
+        <w:tc>
+          <w:tcPr>
+            <w:tcW w:w="7620" w:type="dxa"/>
+          </w:tcPr>
+          <w:p>
+            <w:pPr>
+              <w:pStyle w:val="NormalWeb"/>
+              <w:spacing w:before="0" w:beforeAutospacing="0" w:after="0" w:afterAutospacing="0"/>
+              <w:jc w:val="both"/>
+              <w:cnfStyle w:val="000000000000" w:firstRow="0" w:lastRow="0" w:firstColumn="0" w:lastColumn="0" w:oddVBand="0" w:evenVBand="0" w:oddHBand="0" w:evenHBand="0" w:firstRowFirstColumn="0" w:firstRowLastColumn="0" w:lastRowFirstColumn="0" w:lastRowLastColumn="0"/>
               <w:rPr>
                 <w:rFonts w:asciiTheme="minorHAnsi" w:eastAsiaTheme="minorEastAsia" w:hAnsiTheme="minorHAnsi" w:cstheme="minorBidi"/>
                 <w:bCs/>
@@ -22160,22 +24232,6 @@
                 <w:szCs w:val="22"/>
                 <w:lang w:eastAsia="en-US"/>
               </w:rPr>
-              <w:t>En tant que testeur,</w:t>
-            </w:r>
-          </w:p>
-          <w:p>
-            <w:pPr>
-              <w:pStyle w:val="NormalWeb"/>
-              <w:spacing w:before="0" w:beforeAutospacing="0" w:after="0" w:afterAutospacing="0"/>
-              <w:jc w:val="both"/>
-              <w:cnfStyle w:val="000000000000" w:firstRow="0" w:lastRow="0" w:firstColumn="0" w:lastColumn="0" w:oddVBand="0" w:evenVBand="0" w:oddHBand="0" w:evenHBand="0" w:firstRowFirstColumn="0" w:firstRowLastColumn="0" w:lastRowFirstColumn="0" w:lastRowLastColumn="0"/>
-              <w:rPr>
-                <w:rFonts w:asciiTheme="minorHAnsi" w:eastAsiaTheme="minorEastAsia" w:hAnsiTheme="minorHAnsi" w:cstheme="minorBidi"/>
-                <w:bCs/>
-                <w:sz w:val="22"/>
-                <w:szCs w:val="22"/>
-                <w:lang w:eastAsia="en-US"/>
-              </w:rPr>
             </w:pPr>
             <w:r>
               <w:rPr>
@@ -22186,7 +24242,7 @@
                 <w:szCs w:val="22"/>
                 <w:lang w:eastAsia="en-US"/>
               </w:rPr>
-              <w:t>Je souhaite mettre en place un environnement de test (serveur ou conteneur d’application, base de données, etc.) sur le cloud,</w:t>
+              <w:t>En tant qu’expert,</w:t>
             </w:r>
           </w:p>
           <w:p>
@@ -22195,6 +24251,15 @@
               <w:spacing w:before="0" w:beforeAutospacing="0" w:after="0" w:afterAutospacing="0"/>
               <w:jc w:val="both"/>
               <w:cnfStyle w:val="000000000000" w:firstRow="0" w:lastRow="0" w:firstColumn="0" w:lastColumn="0" w:oddVBand="0" w:evenVBand="0" w:oddHBand="0" w:evenHBand="0" w:firstRowFirstColumn="0" w:firstRowLastColumn="0" w:lastRowFirstColumn="0" w:lastRowLastColumn="0"/>
+              <w:rPr>
+                <w:rFonts w:asciiTheme="minorHAnsi" w:eastAsiaTheme="minorEastAsia" w:hAnsiTheme="minorHAnsi" w:cstheme="minorBidi"/>
+                <w:bCs/>
+                <w:sz w:val="22"/>
+                <w:szCs w:val="22"/>
+                <w:lang w:eastAsia="en-US"/>
+              </w:rPr>
+            </w:pPr>
+            <w:r>
               <w:rPr>
                 <w:rFonts w:asciiTheme="minorHAnsi" w:eastAsiaTheme="minorEastAsia" w:hAnsiTheme="minorHAnsi" w:cstheme="minorBidi"/>
                 <w:bCs/>
@@ -22203,8 +24268,15 @@
                 <w:szCs w:val="22"/>
                 <w:lang w:eastAsia="en-US"/>
               </w:rPr>
-            </w:pPr>
-            <w:r>
+              <w:t>Je souhaite surveiller, diagnostiquer une application</w:t>
+            </w:r>
+          </w:p>
+          <w:p>
+            <w:pPr>
+              <w:pStyle w:val="NormalWeb"/>
+              <w:spacing w:before="0" w:beforeAutospacing="0" w:after="0" w:afterAutospacing="0"/>
+              <w:jc w:val="both"/>
+              <w:cnfStyle w:val="000000000000" w:firstRow="0" w:lastRow="0" w:firstColumn="0" w:lastColumn="0" w:oddVBand="0" w:evenVBand="0" w:oddHBand="0" w:evenHBand="0" w:firstRowFirstColumn="0" w:firstRowLastColumn="0" w:lastRowFirstColumn="0" w:lastRowLastColumn="0"/>
               <w:rPr>
                 <w:rFonts w:asciiTheme="minorHAnsi" w:eastAsiaTheme="minorEastAsia" w:hAnsiTheme="minorHAnsi" w:cstheme="minorBidi"/>
                 <w:bCs/>
@@ -22213,53 +24285,8 @@
                 <w:szCs w:val="22"/>
                 <w:lang w:eastAsia="en-US"/>
               </w:rPr>
-              <w:t>Afin de tester une application dans un environnement déterminé (homologation, recette, pré-production).</w:t>
-            </w:r>
-          </w:p>
-        </w:tc>
-      </w:tr>
-      <w:tr>
-        <w:trPr>
-          <w:cnfStyle w:val="000000100000" w:firstRow="0" w:lastRow="0" w:firstColumn="0" w:lastColumn="0" w:oddVBand="0" w:evenVBand="0" w:oddHBand="1" w:evenHBand="0" w:firstRowFirstColumn="0" w:firstRowLastColumn="0" w:lastRowFirstColumn="0" w:lastRowLastColumn="0"/>
-        </w:trPr>
-        <w:tc>
-          <w:tcPr>
-            <w:cnfStyle w:val="001000000000" w:firstRow="0" w:lastRow="0" w:firstColumn="1" w:lastColumn="0" w:oddVBand="0" w:evenVBand="0" w:oddHBand="0" w:evenHBand="0" w:firstRowFirstColumn="0" w:firstRowLastColumn="0" w:lastRowFirstColumn="0" w:lastRowLastColumn="0"/>
-            <w:tcW w:w="948" w:type="dxa"/>
-          </w:tcPr>
-          <w:p>
-            <w:pPr>
-              <w:pStyle w:val="Titre2"/>
-              <w:pBdr>
-                <w:bottom w:val="none" w:sz="0" w:space="0" w:color="auto"/>
-              </w:pBdr>
-              <w:spacing w:after="0"/>
-              <w:textAlignment w:val="baseline"/>
-              <w:outlineLvl w:val="1"/>
-              <w:rPr>
-                <w:rFonts w:ascii="Arial" w:hAnsi="Arial" w:cs="Arial"/>
-                <w:color w:val="000000"/>
-              </w:rPr>
-            </w:pPr>
-            <w:r>
-              <w:rPr>
-                <w:rFonts w:ascii="Arial" w:hAnsi="Arial" w:cs="Arial"/>
-                <w:color w:val="000000"/>
-              </w:rPr>
-              <w:t>11</w:t>
-            </w:r>
-          </w:p>
-        </w:tc>
-        <w:tc>
-          <w:tcPr>
-            <w:tcW w:w="7620" w:type="dxa"/>
-          </w:tcPr>
-          <w:p>
-            <w:pPr>
-              <w:pStyle w:val="NormalWeb"/>
-              <w:spacing w:before="0" w:beforeAutospacing="0" w:after="0" w:afterAutospacing="0"/>
-              <w:jc w:val="both"/>
-              <w:cnfStyle w:val="000000100000" w:firstRow="0" w:lastRow="0" w:firstColumn="0" w:lastColumn="0" w:oddVBand="0" w:evenVBand="0" w:oddHBand="1" w:evenHBand="0" w:firstRowFirstColumn="0" w:firstRowLastColumn="0" w:lastRowFirstColumn="0" w:lastRowLastColumn="0"/>
+            </w:pPr>
+            <w:r>
               <w:rPr>
                 <w:rFonts w:asciiTheme="minorHAnsi" w:eastAsiaTheme="minorEastAsia" w:hAnsiTheme="minorHAnsi" w:cstheme="minorBidi"/>
                 <w:bCs/>
@@ -22268,8 +24295,38 @@
                 <w:szCs w:val="22"/>
                 <w:lang w:eastAsia="en-US"/>
               </w:rPr>
-            </w:pPr>
-            <w:r>
+              <w:t>Afin de contrôler ses performances</w:t>
+            </w:r>
+          </w:p>
+        </w:tc>
+      </w:tr>
+      <w:tr>
+        <w:trPr>
+          <w:cnfStyle w:val="000000100000" w:firstRow="0" w:lastRow="0" w:firstColumn="0" w:lastColumn="0" w:oddVBand="0" w:evenVBand="0" w:oddHBand="1" w:evenHBand="0" w:firstRowFirstColumn="0" w:firstRowLastColumn="0" w:lastRowFirstColumn="0" w:lastRowLastColumn="0"/>
+        </w:trPr>
+        <w:tc>
+          <w:tcPr>
+            <w:cnfStyle w:val="001000000000" w:firstRow="0" w:lastRow="0" w:firstColumn="1" w:lastColumn="0" w:oddVBand="0" w:evenVBand="0" w:oddHBand="0" w:evenHBand="0" w:firstRowFirstColumn="0" w:firstRowLastColumn="0" w:lastRowFirstColumn="0" w:lastRowLastColumn="0"/>
+            <w:tcW w:w="948" w:type="dxa"/>
+          </w:tcPr>
+          <w:p>
+            <w:bookmarkStart w:id="44" w:name="_Toc359847432"/>
+            <w:r>
+              <w:t>15</w:t>
+            </w:r>
+            <w:bookmarkEnd w:id="44"/>
+          </w:p>
+        </w:tc>
+        <w:tc>
+          <w:tcPr>
+            <w:tcW w:w="7620" w:type="dxa"/>
+          </w:tcPr>
+          <w:p>
+            <w:pPr>
+              <w:pStyle w:val="NormalWeb"/>
+              <w:spacing w:before="0" w:beforeAutospacing="0" w:after="0" w:afterAutospacing="0"/>
+              <w:jc w:val="both"/>
+              <w:cnfStyle w:val="000000100000" w:firstRow="0" w:lastRow="0" w:firstColumn="0" w:lastColumn="0" w:oddVBand="0" w:evenVBand="0" w:oddHBand="1" w:evenHBand="0" w:firstRowFirstColumn="0" w:firstRowLastColumn="0" w:lastRowFirstColumn="0" w:lastRowLastColumn="0"/>
               <w:rPr>
                 <w:rFonts w:asciiTheme="minorHAnsi" w:eastAsiaTheme="minorEastAsia" w:hAnsiTheme="minorHAnsi" w:cstheme="minorBidi"/>
                 <w:bCs/>
@@ -22278,22 +24335,6 @@
                 <w:szCs w:val="22"/>
                 <w:lang w:eastAsia="en-US"/>
               </w:rPr>
-              <w:t>En tant que développeur,</w:t>
-            </w:r>
-          </w:p>
-          <w:p>
-            <w:pPr>
-              <w:pStyle w:val="NormalWeb"/>
-              <w:spacing w:before="0" w:beforeAutospacing="0" w:after="0" w:afterAutospacing="0"/>
-              <w:jc w:val="both"/>
-              <w:cnfStyle w:val="000000100000" w:firstRow="0" w:lastRow="0" w:firstColumn="0" w:lastColumn="0" w:oddVBand="0" w:evenVBand="0" w:oddHBand="1" w:evenHBand="0" w:firstRowFirstColumn="0" w:firstRowLastColumn="0" w:lastRowFirstColumn="0" w:lastRowLastColumn="0"/>
-              <w:rPr>
-                <w:rFonts w:asciiTheme="minorHAnsi" w:eastAsiaTheme="minorEastAsia" w:hAnsiTheme="minorHAnsi" w:cstheme="minorBidi"/>
-                <w:bCs/>
-                <w:sz w:val="22"/>
-                <w:szCs w:val="22"/>
-                <w:lang w:eastAsia="en-US"/>
-              </w:rPr>
             </w:pPr>
             <w:r>
               <w:rPr>
@@ -22304,7 +24345,7 @@
                 <w:szCs w:val="22"/>
                 <w:lang w:eastAsia="en-US"/>
               </w:rPr>
-              <w:t>Je souhaite identifier, partager et centraliser les versions de mon logiciel binaire de ses dépendances</w:t>
+              <w:t>En tant qu’architecte,</w:t>
             </w:r>
           </w:p>
           <w:p>
@@ -22313,6 +24354,15 @@
               <w:spacing w:before="0" w:beforeAutospacing="0" w:after="0" w:afterAutospacing="0"/>
               <w:jc w:val="both"/>
               <w:cnfStyle w:val="000000100000" w:firstRow="0" w:lastRow="0" w:firstColumn="0" w:lastColumn="0" w:oddVBand="0" w:evenVBand="0" w:oddHBand="1" w:evenHBand="0" w:firstRowFirstColumn="0" w:firstRowLastColumn="0" w:lastRowFirstColumn="0" w:lastRowLastColumn="0"/>
+              <w:rPr>
+                <w:rFonts w:asciiTheme="minorHAnsi" w:eastAsiaTheme="minorEastAsia" w:hAnsiTheme="minorHAnsi" w:cstheme="minorBidi"/>
+                <w:bCs/>
+                <w:sz w:val="22"/>
+                <w:szCs w:val="22"/>
+                <w:lang w:eastAsia="en-US"/>
+              </w:rPr>
+            </w:pPr>
+            <w:r>
               <w:rPr>
                 <w:rFonts w:asciiTheme="minorHAnsi" w:eastAsiaTheme="minorEastAsia" w:hAnsiTheme="minorHAnsi" w:cstheme="minorBidi"/>
                 <w:bCs/>
@@ -22321,8 +24371,15 @@
                 <w:szCs w:val="22"/>
                 <w:lang w:eastAsia="en-US"/>
               </w:rPr>
-            </w:pPr>
-            <w:r>
+              <w:t>Je souhaite modéliser mon système par des vues logiques, d'implémentations, de déploiements et de processus,</w:t>
+            </w:r>
+          </w:p>
+          <w:p>
+            <w:pPr>
+              <w:pStyle w:val="NormalWeb"/>
+              <w:spacing w:before="0" w:beforeAutospacing="0" w:after="0" w:afterAutospacing="0"/>
+              <w:jc w:val="both"/>
+              <w:cnfStyle w:val="000000100000" w:firstRow="0" w:lastRow="0" w:firstColumn="0" w:lastColumn="0" w:oddVBand="0" w:evenVBand="0" w:oddHBand="1" w:evenHBand="0" w:firstRowFirstColumn="0" w:firstRowLastColumn="0" w:lastRowFirstColumn="0" w:lastRowLastColumn="0"/>
               <w:rPr>
                 <w:rFonts w:asciiTheme="minorHAnsi" w:eastAsiaTheme="minorEastAsia" w:hAnsiTheme="minorHAnsi" w:cstheme="minorBidi"/>
                 <w:bCs/>
@@ -22331,50 +24388,8 @@
                 <w:szCs w:val="22"/>
                 <w:lang w:eastAsia="en-US"/>
               </w:rPr>
-              <w:t xml:space="preserve">Afin d’éviter les conflits et les erreurs liées aux versions des logiciels et des dépendances </w:t>
-            </w:r>
-          </w:p>
-        </w:tc>
-      </w:tr>
-      <w:tr>
-        <w:tc>
-          <w:tcPr>
-            <w:cnfStyle w:val="001000000000" w:firstRow="0" w:lastRow="0" w:firstColumn="1" w:lastColumn="0" w:oddVBand="0" w:evenVBand="0" w:oddHBand="0" w:evenHBand="0" w:firstRowFirstColumn="0" w:firstRowLastColumn="0" w:lastRowFirstColumn="0" w:lastRowLastColumn="0"/>
-            <w:tcW w:w="948" w:type="dxa"/>
-          </w:tcPr>
-          <w:p>
-            <w:pPr>
-              <w:pStyle w:val="Titre2"/>
-              <w:pBdr>
-                <w:bottom w:val="none" w:sz="0" w:space="0" w:color="auto"/>
-              </w:pBdr>
-              <w:spacing w:after="0"/>
-              <w:textAlignment w:val="baseline"/>
-              <w:outlineLvl w:val="1"/>
-              <w:rPr>
-                <w:rFonts w:ascii="Arial" w:hAnsi="Arial" w:cs="Arial"/>
-                <w:color w:val="000000"/>
-              </w:rPr>
-            </w:pPr>
-            <w:r>
-              <w:rPr>
-                <w:rFonts w:ascii="Arial" w:hAnsi="Arial" w:cs="Arial"/>
-                <w:color w:val="000000"/>
-              </w:rPr>
-              <w:t>12</w:t>
-            </w:r>
-          </w:p>
-        </w:tc>
-        <w:tc>
-          <w:tcPr>
-            <w:tcW w:w="7620" w:type="dxa"/>
-          </w:tcPr>
-          <w:p>
-            <w:pPr>
-              <w:pStyle w:val="NormalWeb"/>
-              <w:spacing w:before="0" w:beforeAutospacing="0" w:after="0" w:afterAutospacing="0"/>
-              <w:jc w:val="both"/>
-              <w:cnfStyle w:val="000000000000" w:firstRow="0" w:lastRow="0" w:firstColumn="0" w:lastColumn="0" w:oddVBand="0" w:evenVBand="0" w:oddHBand="0" w:evenHBand="0" w:firstRowFirstColumn="0" w:firstRowLastColumn="0" w:lastRowFirstColumn="0" w:lastRowLastColumn="0"/>
+            </w:pPr>
+            <w:r>
               <w:rPr>
                 <w:rFonts w:asciiTheme="minorHAnsi" w:eastAsiaTheme="minorEastAsia" w:hAnsiTheme="minorHAnsi" w:cstheme="minorBidi"/>
                 <w:bCs/>
@@ -22383,8 +24398,35 @@
                 <w:szCs w:val="22"/>
                 <w:lang w:eastAsia="en-US"/>
               </w:rPr>
-            </w:pPr>
-            <w:r>
+              <w:t>Afin de mieux faire comprendre et avoir une meilleure visibilité du système.</w:t>
+            </w:r>
+          </w:p>
+        </w:tc>
+      </w:tr>
+      <w:tr>
+        <w:tc>
+          <w:tcPr>
+            <w:cnfStyle w:val="001000000000" w:firstRow="0" w:lastRow="0" w:firstColumn="1" w:lastColumn="0" w:oddVBand="0" w:evenVBand="0" w:oddHBand="0" w:evenHBand="0" w:firstRowFirstColumn="0" w:firstRowLastColumn="0" w:lastRowFirstColumn="0" w:lastRowLastColumn="0"/>
+            <w:tcW w:w="948" w:type="dxa"/>
+          </w:tcPr>
+          <w:p>
+            <w:bookmarkStart w:id="45" w:name="_Toc359847433"/>
+            <w:r>
+              <w:t>16</w:t>
+            </w:r>
+            <w:bookmarkEnd w:id="45"/>
+          </w:p>
+        </w:tc>
+        <w:tc>
+          <w:tcPr>
+            <w:tcW w:w="7620" w:type="dxa"/>
+          </w:tcPr>
+          <w:p>
+            <w:pPr>
+              <w:pStyle w:val="NormalWeb"/>
+              <w:spacing w:before="0" w:beforeAutospacing="0" w:after="0" w:afterAutospacing="0"/>
+              <w:jc w:val="both"/>
+              <w:cnfStyle w:val="000000000000" w:firstRow="0" w:lastRow="0" w:firstColumn="0" w:lastColumn="0" w:oddVBand="0" w:evenVBand="0" w:oddHBand="0" w:evenHBand="0" w:firstRowFirstColumn="0" w:firstRowLastColumn="0" w:lastRowFirstColumn="0" w:lastRowLastColumn="0"/>
               <w:rPr>
                 <w:rFonts w:asciiTheme="minorHAnsi" w:eastAsiaTheme="minorEastAsia" w:hAnsiTheme="minorHAnsi" w:cstheme="minorBidi"/>
                 <w:bCs/>
@@ -22393,22 +24435,6 @@
                 <w:szCs w:val="22"/>
                 <w:lang w:eastAsia="en-US"/>
               </w:rPr>
-              <w:t>En tant CP,</w:t>
-            </w:r>
-          </w:p>
-          <w:p>
-            <w:pPr>
-              <w:pStyle w:val="NormalWeb"/>
-              <w:spacing w:before="0" w:beforeAutospacing="0" w:after="0" w:afterAutospacing="0"/>
-              <w:jc w:val="both"/>
-              <w:cnfStyle w:val="000000000000" w:firstRow="0" w:lastRow="0" w:firstColumn="0" w:lastColumn="0" w:oddVBand="0" w:evenVBand="0" w:oddHBand="0" w:evenHBand="0" w:firstRowFirstColumn="0" w:firstRowLastColumn="0" w:lastRowFirstColumn="0" w:lastRowLastColumn="0"/>
-              <w:rPr>
-                <w:rFonts w:asciiTheme="minorHAnsi" w:eastAsiaTheme="minorEastAsia" w:hAnsiTheme="minorHAnsi" w:cstheme="minorBidi"/>
-                <w:bCs/>
-                <w:sz w:val="22"/>
-                <w:szCs w:val="22"/>
-                <w:lang w:eastAsia="en-US"/>
-              </w:rPr>
             </w:pPr>
             <w:r>
               <w:rPr>
@@ -22419,7 +24445,7 @@
                 <w:szCs w:val="22"/>
                 <w:lang w:eastAsia="en-US"/>
               </w:rPr>
-              <w:t>Je souhaite configurer les ressources allouées sur le cloud</w:t>
+              <w:t>En tant que développeur,</w:t>
             </w:r>
           </w:p>
           <w:p>
@@ -22445,53 +24471,15 @@
                 <w:szCs w:val="22"/>
                 <w:lang w:eastAsia="en-US"/>
               </w:rPr>
-              <w:t>Afin de mieux en contrôler le coût</w:t>
-            </w:r>
-          </w:p>
-        </w:tc>
-      </w:tr>
-      <w:tr>
-        <w:trPr>
-          <w:cnfStyle w:val="000000100000" w:firstRow="0" w:lastRow="0" w:firstColumn="0" w:lastColumn="0" w:oddVBand="0" w:evenVBand="0" w:oddHBand="1" w:evenHBand="0" w:firstRowFirstColumn="0" w:firstRowLastColumn="0" w:lastRowFirstColumn="0" w:lastRowLastColumn="0"/>
-        </w:trPr>
-        <w:tc>
-          <w:tcPr>
-            <w:cnfStyle w:val="001000000000" w:firstRow="0" w:lastRow="0" w:firstColumn="1" w:lastColumn="0" w:oddVBand="0" w:evenVBand="0" w:oddHBand="0" w:evenHBand="0" w:firstRowFirstColumn="0" w:firstRowLastColumn="0" w:lastRowFirstColumn="0" w:lastRowLastColumn="0"/>
-            <w:tcW w:w="948" w:type="dxa"/>
-          </w:tcPr>
-          <w:p>
-            <w:pPr>
-              <w:pStyle w:val="Titre2"/>
-              <w:pBdr>
-                <w:bottom w:val="none" w:sz="0" w:space="0" w:color="auto"/>
-              </w:pBdr>
-              <w:spacing w:after="0"/>
-              <w:textAlignment w:val="baseline"/>
-              <w:outlineLvl w:val="1"/>
-              <w:rPr>
-                <w:rFonts w:ascii="Arial" w:hAnsi="Arial" w:cs="Arial"/>
-                <w:color w:val="000000"/>
-              </w:rPr>
-            </w:pPr>
-            <w:r>
-              <w:rPr>
-                <w:rFonts w:ascii="Arial" w:hAnsi="Arial" w:cs="Arial"/>
-                <w:color w:val="000000"/>
-              </w:rPr>
-              <w:t>13</w:t>
-            </w:r>
-          </w:p>
-        </w:tc>
-        <w:tc>
-          <w:tcPr>
-            <w:tcW w:w="7620" w:type="dxa"/>
-          </w:tcPr>
+              <w:t>Je souhaite interagir avec la plateforme cloud avec mon code source (via une API), avec un SDK (exemple de RHC) ou un IDE,</w:t>
+            </w:r>
+          </w:p>
           <w:p>
             <w:pPr>
               <w:pStyle w:val="NormalWeb"/>
               <w:spacing w:before="0" w:beforeAutospacing="0" w:after="0" w:afterAutospacing="0"/>
               <w:jc w:val="both"/>
-              <w:cnfStyle w:val="000000100000" w:firstRow="0" w:lastRow="0" w:firstColumn="0" w:lastColumn="0" w:oddVBand="0" w:evenVBand="0" w:oddHBand="1" w:evenHBand="0" w:firstRowFirstColumn="0" w:firstRowLastColumn="0" w:lastRowFirstColumn="0" w:lastRowLastColumn="0"/>
+              <w:cnfStyle w:val="000000000000" w:firstRow="0" w:lastRow="0" w:firstColumn="0" w:lastColumn="0" w:oddVBand="0" w:evenVBand="0" w:oddHBand="0" w:evenHBand="0" w:firstRowFirstColumn="0" w:firstRowLastColumn="0" w:lastRowFirstColumn="0" w:lastRowLastColumn="0"/>
               <w:rPr>
                 <w:rFonts w:asciiTheme="minorHAnsi" w:eastAsiaTheme="minorEastAsia" w:hAnsiTheme="minorHAnsi" w:cstheme="minorBidi"/>
                 <w:bCs/>
@@ -22510,24 +24498,38 @@
                 <w:szCs w:val="22"/>
                 <w:lang w:eastAsia="en-US"/>
               </w:rPr>
-              <w:t>En tant qu’administrateur,</w:t>
-            </w:r>
-          </w:p>
+              <w:t>Afin d’ajouter à mon application un nouveau service.</w:t>
+            </w:r>
+          </w:p>
+        </w:tc>
+      </w:tr>
+      <w:tr>
+        <w:trPr>
+          <w:cnfStyle w:val="000000100000" w:firstRow="0" w:lastRow="0" w:firstColumn="0" w:lastColumn="0" w:oddVBand="0" w:evenVBand="0" w:oddHBand="1" w:evenHBand="0" w:firstRowFirstColumn="0" w:firstRowLastColumn="0" w:lastRowFirstColumn="0" w:lastRowLastColumn="0"/>
+        </w:trPr>
+        <w:tc>
+          <w:tcPr>
+            <w:cnfStyle w:val="001000000000" w:firstRow="0" w:lastRow="0" w:firstColumn="1" w:lastColumn="0" w:oddVBand="0" w:evenVBand="0" w:oddHBand="0" w:evenHBand="0" w:firstRowFirstColumn="0" w:firstRowLastColumn="0" w:lastRowFirstColumn="0" w:lastRowLastColumn="0"/>
+            <w:tcW w:w="948" w:type="dxa"/>
+          </w:tcPr>
+          <w:p>
+            <w:bookmarkStart w:id="46" w:name="_Toc359847434"/>
+            <w:r>
+              <w:t>17</w:t>
+            </w:r>
+            <w:bookmarkEnd w:id="46"/>
+          </w:p>
+        </w:tc>
+        <w:tc>
+          <w:tcPr>
+            <w:tcW w:w="7620" w:type="dxa"/>
+          </w:tcPr>
           <w:p>
             <w:pPr>
               <w:pStyle w:val="NormalWeb"/>
               <w:spacing w:before="0" w:beforeAutospacing="0" w:after="0" w:afterAutospacing="0"/>
               <w:jc w:val="both"/>
               <w:cnfStyle w:val="000000100000" w:firstRow="0" w:lastRow="0" w:firstColumn="0" w:lastColumn="0" w:oddVBand="0" w:evenVBand="0" w:oddHBand="1" w:evenHBand="0" w:firstRowFirstColumn="0" w:firstRowLastColumn="0" w:lastRowFirstColumn="0" w:lastRowLastColumn="0"/>
-              <w:rPr>
-                <w:rFonts w:asciiTheme="minorHAnsi" w:eastAsiaTheme="minorEastAsia" w:hAnsiTheme="minorHAnsi" w:cstheme="minorBidi"/>
-                <w:bCs/>
-                <w:sz w:val="22"/>
-                <w:szCs w:val="22"/>
-                <w:lang w:eastAsia="en-US"/>
-              </w:rPr>
-            </w:pPr>
-            <w:r>
               <w:rPr>
                 <w:rFonts w:asciiTheme="minorHAnsi" w:eastAsiaTheme="minorEastAsia" w:hAnsiTheme="minorHAnsi" w:cstheme="minorBidi"/>
                 <w:bCs/>
@@ -22536,15 +24538,8 @@
                 <w:szCs w:val="22"/>
                 <w:lang w:eastAsia="en-US"/>
               </w:rPr>
-              <w:t>Je souhaite choisir des fournisseurs d’infrastructures différents pour mon environnement d'exécution</w:t>
-            </w:r>
-          </w:p>
-          <w:p>
-            <w:pPr>
-              <w:pStyle w:val="NormalWeb"/>
-              <w:spacing w:before="0" w:beforeAutospacing="0" w:after="0" w:afterAutospacing="0"/>
-              <w:jc w:val="both"/>
-              <w:cnfStyle w:val="000000100000" w:firstRow="0" w:lastRow="0" w:firstColumn="0" w:lastColumn="0" w:oddVBand="0" w:evenVBand="0" w:oddHBand="1" w:evenHBand="0" w:firstRowFirstColumn="0" w:firstRowLastColumn="0" w:lastRowFirstColumn="0" w:lastRowLastColumn="0"/>
+            </w:pPr>
+            <w:r>
               <w:rPr>
                 <w:rFonts w:asciiTheme="minorHAnsi" w:eastAsiaTheme="minorEastAsia" w:hAnsiTheme="minorHAnsi" w:cstheme="minorBidi"/>
                 <w:bCs/>
@@ -22553,6 +24548,22 @@
                 <w:szCs w:val="22"/>
                 <w:lang w:eastAsia="en-US"/>
               </w:rPr>
+              <w:t>En tant que décideur,</w:t>
+            </w:r>
+          </w:p>
+          <w:p>
+            <w:pPr>
+              <w:pStyle w:val="NormalWeb"/>
+              <w:spacing w:before="0" w:beforeAutospacing="0" w:after="0" w:afterAutospacing="0"/>
+              <w:jc w:val="both"/>
+              <w:cnfStyle w:val="000000100000" w:firstRow="0" w:lastRow="0" w:firstColumn="0" w:lastColumn="0" w:oddVBand="0" w:evenVBand="0" w:oddHBand="1" w:evenHBand="0" w:firstRowFirstColumn="0" w:firstRowLastColumn="0" w:lastRowFirstColumn="0" w:lastRowLastColumn="0"/>
+              <w:rPr>
+                <w:rFonts w:asciiTheme="minorHAnsi" w:eastAsiaTheme="minorEastAsia" w:hAnsiTheme="minorHAnsi" w:cstheme="minorBidi"/>
+                <w:bCs/>
+                <w:sz w:val="22"/>
+                <w:szCs w:val="22"/>
+                <w:lang w:eastAsia="en-US"/>
+              </w:rPr>
             </w:pPr>
             <w:r>
               <w:rPr>
@@ -22563,51 +24574,15 @@
                 <w:szCs w:val="22"/>
                 <w:lang w:eastAsia="en-US"/>
               </w:rPr>
-              <w:t>Afin de contrôler les coûts de consommation.</w:t>
-            </w:r>
-          </w:p>
-        </w:tc>
-      </w:tr>
-      <w:tr>
-        <w:tc>
-          <w:tcPr>
-            <w:cnfStyle w:val="001000000000" w:firstRow="0" w:lastRow="0" w:firstColumn="1" w:lastColumn="0" w:oddVBand="0" w:evenVBand="0" w:oddHBand="0" w:evenHBand="0" w:firstRowFirstColumn="0" w:firstRowLastColumn="0" w:lastRowFirstColumn="0" w:lastRowLastColumn="0"/>
-            <w:tcW w:w="948" w:type="dxa"/>
-          </w:tcPr>
-          <w:p>
-            <w:pPr>
-              <w:pStyle w:val="Titre2"/>
-              <w:pBdr>
-                <w:bottom w:val="none" w:sz="0" w:space="0" w:color="auto"/>
-              </w:pBdr>
-              <w:spacing w:after="0"/>
-              <w:textAlignment w:val="baseline"/>
-              <w:outlineLvl w:val="1"/>
-              <w:rPr>
-                <w:rFonts w:ascii="Arial" w:hAnsi="Arial" w:cs="Arial"/>
-                <w:color w:val="000000"/>
-              </w:rPr>
-            </w:pPr>
-            <w:r>
-              <w:rPr>
-                <w:rFonts w:ascii="Arial" w:hAnsi="Arial" w:cs="Arial"/>
-                <w:color w:val="000000"/>
-              </w:rPr>
-              <w:lastRenderedPageBreak/>
-              <w:t>14</w:t>
-            </w:r>
-          </w:p>
-        </w:tc>
-        <w:tc>
-          <w:tcPr>
-            <w:tcW w:w="7620" w:type="dxa"/>
-          </w:tcPr>
+              <w:t>Je souhaite collecter et analyser mes données Big Data</w:t>
+            </w:r>
+          </w:p>
           <w:p>
             <w:pPr>
               <w:pStyle w:val="NormalWeb"/>
               <w:spacing w:before="0" w:beforeAutospacing="0" w:after="0" w:afterAutospacing="0"/>
               <w:jc w:val="both"/>
-              <w:cnfStyle w:val="000000000000" w:firstRow="0" w:lastRow="0" w:firstColumn="0" w:lastColumn="0" w:oddVBand="0" w:evenVBand="0" w:oddHBand="0" w:evenHBand="0" w:firstRowFirstColumn="0" w:firstRowLastColumn="0" w:lastRowFirstColumn="0" w:lastRowLastColumn="0"/>
+              <w:cnfStyle w:val="000000100000" w:firstRow="0" w:lastRow="0" w:firstColumn="0" w:lastColumn="0" w:oddVBand="0" w:evenVBand="0" w:oddHBand="1" w:evenHBand="0" w:firstRowFirstColumn="0" w:firstRowLastColumn="0" w:lastRowFirstColumn="0" w:lastRowLastColumn="0"/>
               <w:rPr>
                 <w:rFonts w:asciiTheme="minorHAnsi" w:eastAsiaTheme="minorEastAsia" w:hAnsiTheme="minorHAnsi" w:cstheme="minorBidi"/>
                 <w:bCs/>
@@ -22626,24 +24601,35 @@
                 <w:szCs w:val="22"/>
                 <w:lang w:eastAsia="en-US"/>
               </w:rPr>
-              <w:t>En tant qu’expert,</w:t>
-            </w:r>
-          </w:p>
+              <w:t>Afin d’avoir une vue d’ensemble sur une activité et de pouvoir prendre des décisions.</w:t>
+            </w:r>
+          </w:p>
+        </w:tc>
+      </w:tr>
+      <w:tr>
+        <w:tc>
+          <w:tcPr>
+            <w:cnfStyle w:val="001000000000" w:firstRow="0" w:lastRow="0" w:firstColumn="1" w:lastColumn="0" w:oddVBand="0" w:evenVBand="0" w:oddHBand="0" w:evenHBand="0" w:firstRowFirstColumn="0" w:firstRowLastColumn="0" w:lastRowFirstColumn="0" w:lastRowLastColumn="0"/>
+            <w:tcW w:w="948" w:type="dxa"/>
+          </w:tcPr>
+          <w:p>
+            <w:bookmarkStart w:id="47" w:name="_Toc359847435"/>
+            <w:r>
+              <w:t>18</w:t>
+            </w:r>
+            <w:bookmarkEnd w:id="47"/>
+          </w:p>
+        </w:tc>
+        <w:tc>
+          <w:tcPr>
+            <w:tcW w:w="7620" w:type="dxa"/>
+          </w:tcPr>
           <w:p>
             <w:pPr>
               <w:pStyle w:val="NormalWeb"/>
               <w:spacing w:before="0" w:beforeAutospacing="0" w:after="0" w:afterAutospacing="0"/>
               <w:jc w:val="both"/>
               <w:cnfStyle w:val="000000000000" w:firstRow="0" w:lastRow="0" w:firstColumn="0" w:lastColumn="0" w:oddVBand="0" w:evenVBand="0" w:oddHBand="0" w:evenHBand="0" w:firstRowFirstColumn="0" w:firstRowLastColumn="0" w:lastRowFirstColumn="0" w:lastRowLastColumn="0"/>
-              <w:rPr>
-                <w:rFonts w:asciiTheme="minorHAnsi" w:eastAsiaTheme="minorEastAsia" w:hAnsiTheme="minorHAnsi" w:cstheme="minorBidi"/>
-                <w:bCs/>
-                <w:sz w:val="22"/>
-                <w:szCs w:val="22"/>
-                <w:lang w:eastAsia="en-US"/>
-              </w:rPr>
-            </w:pPr>
-            <w:r>
               <w:rPr>
                 <w:rFonts w:asciiTheme="minorHAnsi" w:eastAsiaTheme="minorEastAsia" w:hAnsiTheme="minorHAnsi" w:cstheme="minorBidi"/>
                 <w:bCs/>
@@ -22652,15 +24638,8 @@
                 <w:szCs w:val="22"/>
                 <w:lang w:eastAsia="en-US"/>
               </w:rPr>
-              <w:t>Je souhaite surveiller, diagnostiquer une application</w:t>
-            </w:r>
-          </w:p>
-          <w:p>
-            <w:pPr>
-              <w:pStyle w:val="NormalWeb"/>
-              <w:spacing w:before="0" w:beforeAutospacing="0" w:after="0" w:afterAutospacing="0"/>
-              <w:jc w:val="both"/>
-              <w:cnfStyle w:val="000000000000" w:firstRow="0" w:lastRow="0" w:firstColumn="0" w:lastColumn="0" w:oddVBand="0" w:evenVBand="0" w:oddHBand="0" w:evenHBand="0" w:firstRowFirstColumn="0" w:firstRowLastColumn="0" w:lastRowFirstColumn="0" w:lastRowLastColumn="0"/>
+            </w:pPr>
+            <w:r>
               <w:rPr>
                 <w:rFonts w:asciiTheme="minorHAnsi" w:eastAsiaTheme="minorEastAsia" w:hAnsiTheme="minorHAnsi" w:cstheme="minorBidi"/>
                 <w:bCs/>
@@ -22669,6 +24648,22 @@
                 <w:szCs w:val="22"/>
                 <w:lang w:eastAsia="en-US"/>
               </w:rPr>
+              <w:t>En tant qu’administrateur,</w:t>
+            </w:r>
+          </w:p>
+          <w:p>
+            <w:pPr>
+              <w:pStyle w:val="NormalWeb"/>
+              <w:spacing w:before="0" w:beforeAutospacing="0" w:after="0" w:afterAutospacing="0"/>
+              <w:jc w:val="both"/>
+              <w:cnfStyle w:val="000000000000" w:firstRow="0" w:lastRow="0" w:firstColumn="0" w:lastColumn="0" w:oddVBand="0" w:evenVBand="0" w:oddHBand="0" w:evenHBand="0" w:firstRowFirstColumn="0" w:firstRowLastColumn="0" w:lastRowFirstColumn="0" w:lastRowLastColumn="0"/>
+              <w:rPr>
+                <w:rFonts w:asciiTheme="minorHAnsi" w:eastAsiaTheme="minorEastAsia" w:hAnsiTheme="minorHAnsi" w:cstheme="minorBidi"/>
+                <w:bCs/>
+                <w:sz w:val="22"/>
+                <w:szCs w:val="22"/>
+                <w:lang w:eastAsia="en-US"/>
+              </w:rPr>
             </w:pPr>
             <w:r>
               <w:rPr>
@@ -22679,53 +24674,15 @@
                 <w:szCs w:val="22"/>
                 <w:lang w:eastAsia="en-US"/>
               </w:rPr>
-              <w:t>Afin de contrôler ses performances</w:t>
-            </w:r>
-          </w:p>
-        </w:tc>
-      </w:tr>
-      <w:tr>
-        <w:trPr>
-          <w:cnfStyle w:val="000000100000" w:firstRow="0" w:lastRow="0" w:firstColumn="0" w:lastColumn="0" w:oddVBand="0" w:evenVBand="0" w:oddHBand="1" w:evenHBand="0" w:firstRowFirstColumn="0" w:firstRowLastColumn="0" w:lastRowFirstColumn="0" w:lastRowLastColumn="0"/>
-        </w:trPr>
-        <w:tc>
-          <w:tcPr>
-            <w:cnfStyle w:val="001000000000" w:firstRow="0" w:lastRow="0" w:firstColumn="1" w:lastColumn="0" w:oddVBand="0" w:evenVBand="0" w:oddHBand="0" w:evenHBand="0" w:firstRowFirstColumn="0" w:firstRowLastColumn="0" w:lastRowFirstColumn="0" w:lastRowLastColumn="0"/>
-            <w:tcW w:w="948" w:type="dxa"/>
-          </w:tcPr>
-          <w:p>
-            <w:pPr>
-              <w:pStyle w:val="Titre2"/>
-              <w:pBdr>
-                <w:bottom w:val="none" w:sz="0" w:space="0" w:color="auto"/>
-              </w:pBdr>
-              <w:spacing w:after="0"/>
-              <w:textAlignment w:val="baseline"/>
-              <w:outlineLvl w:val="1"/>
-              <w:rPr>
-                <w:rFonts w:ascii="Arial" w:hAnsi="Arial" w:cs="Arial"/>
-                <w:color w:val="000000"/>
-              </w:rPr>
-            </w:pPr>
-            <w:r>
-              <w:rPr>
-                <w:rFonts w:ascii="Arial" w:hAnsi="Arial" w:cs="Arial"/>
-                <w:color w:val="000000"/>
-              </w:rPr>
-              <w:t>15</w:t>
-            </w:r>
-          </w:p>
-        </w:tc>
-        <w:tc>
-          <w:tcPr>
-            <w:tcW w:w="7620" w:type="dxa"/>
-          </w:tcPr>
+              <w:t>Je souhaite sauvegarder les images de mes fichiers, base de données et applications</w:t>
+            </w:r>
+          </w:p>
           <w:p>
             <w:pPr>
               <w:pStyle w:val="NormalWeb"/>
               <w:spacing w:before="0" w:beforeAutospacing="0" w:after="0" w:afterAutospacing="0"/>
               <w:jc w:val="both"/>
-              <w:cnfStyle w:val="000000100000" w:firstRow="0" w:lastRow="0" w:firstColumn="0" w:lastColumn="0" w:oddVBand="0" w:evenVBand="0" w:oddHBand="1" w:evenHBand="0" w:firstRowFirstColumn="0" w:firstRowLastColumn="0" w:lastRowFirstColumn="0" w:lastRowLastColumn="0"/>
+              <w:cnfStyle w:val="000000000000" w:firstRow="0" w:lastRow="0" w:firstColumn="0" w:lastColumn="0" w:oddVBand="0" w:evenVBand="0" w:oddHBand="0" w:evenHBand="0" w:firstRowFirstColumn="0" w:firstRowLastColumn="0" w:lastRowFirstColumn="0" w:lastRowLastColumn="0"/>
               <w:rPr>
                 <w:rFonts w:asciiTheme="minorHAnsi" w:eastAsiaTheme="minorEastAsia" w:hAnsiTheme="minorHAnsi" w:cstheme="minorBidi"/>
                 <w:bCs/>
@@ -22744,175 +24701,7 @@
                 <w:szCs w:val="22"/>
                 <w:lang w:eastAsia="en-US"/>
               </w:rPr>
-              <w:t>En tant qu’architecte,</w:t>
-            </w:r>
-          </w:p>
-          <w:p>
-            <w:pPr>
-              <w:pStyle w:val="NormalWeb"/>
-              <w:spacing w:before="0" w:beforeAutospacing="0" w:after="0" w:afterAutospacing="0"/>
-              <w:jc w:val="both"/>
-              <w:cnfStyle w:val="000000100000" w:firstRow="0" w:lastRow="0" w:firstColumn="0" w:lastColumn="0" w:oddVBand="0" w:evenVBand="0" w:oddHBand="1" w:evenHBand="0" w:firstRowFirstColumn="0" w:firstRowLastColumn="0" w:lastRowFirstColumn="0" w:lastRowLastColumn="0"/>
-              <w:rPr>
-                <w:rFonts w:asciiTheme="minorHAnsi" w:eastAsiaTheme="minorEastAsia" w:hAnsiTheme="minorHAnsi" w:cstheme="minorBidi"/>
-                <w:bCs/>
-                <w:sz w:val="22"/>
-                <w:szCs w:val="22"/>
-                <w:lang w:eastAsia="en-US"/>
-              </w:rPr>
-            </w:pPr>
-            <w:r>
-              <w:rPr>
-                <w:rFonts w:asciiTheme="minorHAnsi" w:eastAsiaTheme="minorEastAsia" w:hAnsiTheme="minorHAnsi" w:cstheme="minorBidi"/>
-                <w:bCs/>
-                <w:color w:val="auto"/>
-                <w:sz w:val="22"/>
-                <w:szCs w:val="22"/>
-                <w:lang w:eastAsia="en-US"/>
-              </w:rPr>
-              <w:t>Je souhaite modéliser mon système par des vues logiques, d'implémentations, de déploiements et de processus,</w:t>
-            </w:r>
-          </w:p>
-          <w:p>
-            <w:pPr>
-              <w:pStyle w:val="NormalWeb"/>
-              <w:spacing w:before="0" w:beforeAutospacing="0" w:after="0" w:afterAutospacing="0"/>
-              <w:jc w:val="both"/>
-              <w:cnfStyle w:val="000000100000" w:firstRow="0" w:lastRow="0" w:firstColumn="0" w:lastColumn="0" w:oddVBand="0" w:evenVBand="0" w:oddHBand="1" w:evenHBand="0" w:firstRowFirstColumn="0" w:firstRowLastColumn="0" w:lastRowFirstColumn="0" w:lastRowLastColumn="0"/>
-              <w:rPr>
-                <w:rFonts w:asciiTheme="minorHAnsi" w:eastAsiaTheme="minorEastAsia" w:hAnsiTheme="minorHAnsi" w:cstheme="minorBidi"/>
-                <w:bCs/>
-                <w:color w:val="auto"/>
-                <w:sz w:val="22"/>
-                <w:szCs w:val="22"/>
-                <w:lang w:eastAsia="en-US"/>
-              </w:rPr>
-            </w:pPr>
-            <w:r>
-              <w:rPr>
-                <w:rFonts w:asciiTheme="minorHAnsi" w:eastAsiaTheme="minorEastAsia" w:hAnsiTheme="minorHAnsi" w:cstheme="minorBidi"/>
-                <w:bCs/>
-                <w:color w:val="auto"/>
-                <w:sz w:val="22"/>
-                <w:szCs w:val="22"/>
-                <w:lang w:eastAsia="en-US"/>
-              </w:rPr>
-              <w:t>Afin de mieux faire comprendre et avoir une meilleure visibilité du système.</w:t>
-            </w:r>
-          </w:p>
-        </w:tc>
-      </w:tr>
-      <w:tr>
-        <w:tc>
-          <w:tcPr>
-            <w:cnfStyle w:val="001000000000" w:firstRow="0" w:lastRow="0" w:firstColumn="1" w:lastColumn="0" w:oddVBand="0" w:evenVBand="0" w:oddHBand="0" w:evenHBand="0" w:firstRowFirstColumn="0" w:firstRowLastColumn="0" w:lastRowFirstColumn="0" w:lastRowLastColumn="0"/>
-            <w:tcW w:w="948" w:type="dxa"/>
-          </w:tcPr>
-          <w:p>
-            <w:pPr>
-              <w:pStyle w:val="Titre2"/>
-              <w:pBdr>
-                <w:bottom w:val="none" w:sz="0" w:space="0" w:color="auto"/>
-              </w:pBdr>
-              <w:spacing w:after="0"/>
-              <w:textAlignment w:val="baseline"/>
-              <w:outlineLvl w:val="1"/>
-              <w:rPr>
-                <w:rFonts w:ascii="Arial" w:hAnsi="Arial" w:cs="Arial"/>
-                <w:color w:val="000000"/>
-              </w:rPr>
-            </w:pPr>
-            <w:r>
-              <w:rPr>
-                <w:rFonts w:ascii="Arial" w:hAnsi="Arial" w:cs="Arial"/>
-                <w:color w:val="000000"/>
-              </w:rPr>
-              <w:t>16</w:t>
-            </w:r>
-          </w:p>
-        </w:tc>
-        <w:tc>
-          <w:tcPr>
-            <w:tcW w:w="7620" w:type="dxa"/>
-          </w:tcPr>
-          <w:p>
-            <w:pPr>
-              <w:pStyle w:val="NormalWeb"/>
-              <w:spacing w:before="0" w:beforeAutospacing="0" w:after="0" w:afterAutospacing="0"/>
-              <w:jc w:val="both"/>
-              <w:cnfStyle w:val="000000000000" w:firstRow="0" w:lastRow="0" w:firstColumn="0" w:lastColumn="0" w:oddVBand="0" w:evenVBand="0" w:oddHBand="0" w:evenHBand="0" w:firstRowFirstColumn="0" w:firstRowLastColumn="0" w:lastRowFirstColumn="0" w:lastRowLastColumn="0"/>
-              <w:rPr>
-                <w:rFonts w:asciiTheme="minorHAnsi" w:eastAsiaTheme="minorEastAsia" w:hAnsiTheme="minorHAnsi" w:cstheme="minorBidi"/>
-                <w:bCs/>
-                <w:color w:val="auto"/>
-                <w:sz w:val="22"/>
-                <w:szCs w:val="22"/>
-                <w:lang w:eastAsia="en-US"/>
-              </w:rPr>
-            </w:pPr>
-            <w:r>
-              <w:rPr>
-                <w:rFonts w:asciiTheme="minorHAnsi" w:eastAsiaTheme="minorEastAsia" w:hAnsiTheme="minorHAnsi" w:cstheme="minorBidi"/>
-                <w:bCs/>
-                <w:color w:val="auto"/>
-                <w:sz w:val="22"/>
-                <w:szCs w:val="22"/>
-                <w:lang w:eastAsia="en-US"/>
-              </w:rPr>
-              <w:t>En tant que développeur,</w:t>
-            </w:r>
-          </w:p>
-          <w:p>
-            <w:pPr>
-              <w:pStyle w:val="NormalWeb"/>
-              <w:spacing w:before="0" w:beforeAutospacing="0" w:after="0" w:afterAutospacing="0"/>
-              <w:jc w:val="both"/>
-              <w:cnfStyle w:val="000000000000" w:firstRow="0" w:lastRow="0" w:firstColumn="0" w:lastColumn="0" w:oddVBand="0" w:evenVBand="0" w:oddHBand="0" w:evenHBand="0" w:firstRowFirstColumn="0" w:firstRowLastColumn="0" w:lastRowFirstColumn="0" w:lastRowLastColumn="0"/>
-              <w:rPr>
-                <w:rFonts w:asciiTheme="minorHAnsi" w:eastAsiaTheme="minorEastAsia" w:hAnsiTheme="minorHAnsi" w:cstheme="minorBidi"/>
-                <w:bCs/>
-                <w:sz w:val="22"/>
-                <w:szCs w:val="22"/>
-                <w:lang w:eastAsia="en-US"/>
-              </w:rPr>
-            </w:pPr>
-            <w:r>
-              <w:rPr>
-                <w:rFonts w:asciiTheme="minorHAnsi" w:eastAsiaTheme="minorEastAsia" w:hAnsiTheme="minorHAnsi" w:cstheme="minorBidi"/>
-                <w:bCs/>
-                <w:color w:val="auto"/>
-                <w:sz w:val="22"/>
-                <w:szCs w:val="22"/>
-                <w:lang w:eastAsia="en-US"/>
-              </w:rPr>
-              <w:t>Je souhaite interagir avec la plateforme cloud avec mon code source (via une API), avec un SDK (exemple de RHC) ou un IDE,</w:t>
-            </w:r>
-          </w:p>
-          <w:p>
-            <w:pPr>
-              <w:pStyle w:val="NormalWeb"/>
-              <w:spacing w:before="0" w:beforeAutospacing="0" w:after="0" w:afterAutospacing="0"/>
-              <w:jc w:val="both"/>
-              <w:cnfStyle w:val="000000000000" w:firstRow="0" w:lastRow="0" w:firstColumn="0" w:lastColumn="0" w:oddVBand="0" w:evenVBand="0" w:oddHBand="0" w:evenHBand="0" w:firstRowFirstColumn="0" w:firstRowLastColumn="0" w:lastRowFirstColumn="0" w:lastRowLastColumn="0"/>
-              <w:rPr>
-                <w:rFonts w:asciiTheme="minorHAnsi" w:eastAsiaTheme="minorEastAsia" w:hAnsiTheme="minorHAnsi" w:cstheme="minorBidi"/>
-                <w:bCs/>
-                <w:color w:val="auto"/>
-                <w:sz w:val="22"/>
-                <w:szCs w:val="22"/>
-                <w:lang w:eastAsia="en-US"/>
-              </w:rPr>
-            </w:pPr>
-            <w:r>
-              <w:rPr>
-                <w:rFonts w:asciiTheme="minorHAnsi" w:eastAsiaTheme="minorEastAsia" w:hAnsiTheme="minorHAnsi" w:cstheme="minorBidi"/>
-                <w:bCs/>
-                <w:color w:val="auto"/>
-                <w:sz w:val="22"/>
-                <w:szCs w:val="22"/>
-                <w:lang w:eastAsia="en-US"/>
-              </w:rPr>
-              <w:t>Afin d’ajouter à mon application un nouveau service.</w:t>
+              <w:t>Afin de pouvoir les restaurer en cas de perte de données ou de défaillance du système.</w:t>
             </w:r>
           </w:p>
         </w:tc>
@@ -22927,259 +24716,11 @@
             <w:tcW w:w="948" w:type="dxa"/>
           </w:tcPr>
           <w:p>
-            <w:pPr>
-              <w:pStyle w:val="Titre2"/>
-              <w:pBdr>
-                <w:bottom w:val="none" w:sz="0" w:space="0" w:color="auto"/>
-              </w:pBdr>
-              <w:spacing w:after="0"/>
-              <w:textAlignment w:val="baseline"/>
-              <w:outlineLvl w:val="1"/>
-              <w:rPr>
-                <w:rFonts w:ascii="Arial" w:hAnsi="Arial" w:cs="Arial"/>
-                <w:color w:val="000000"/>
-              </w:rPr>
-            </w:pPr>
-            <w:r>
-              <w:rPr>
-                <w:rFonts w:ascii="Arial" w:hAnsi="Arial" w:cs="Arial"/>
-                <w:color w:val="000000"/>
-              </w:rPr>
-              <w:t>17</w:t>
-            </w:r>
-          </w:p>
-        </w:tc>
-        <w:tc>
-          <w:tcPr>
-            <w:tcW w:w="7620" w:type="dxa"/>
-          </w:tcPr>
-          <w:p>
-            <w:pPr>
-              <w:pStyle w:val="NormalWeb"/>
-              <w:spacing w:before="0" w:beforeAutospacing="0" w:after="0" w:afterAutospacing="0"/>
-              <w:jc w:val="both"/>
-              <w:cnfStyle w:val="000000100000" w:firstRow="0" w:lastRow="0" w:firstColumn="0" w:lastColumn="0" w:oddVBand="0" w:evenVBand="0" w:oddHBand="1" w:evenHBand="0" w:firstRowFirstColumn="0" w:firstRowLastColumn="0" w:lastRowFirstColumn="0" w:lastRowLastColumn="0"/>
-              <w:rPr>
-                <w:rFonts w:asciiTheme="minorHAnsi" w:eastAsiaTheme="minorEastAsia" w:hAnsiTheme="minorHAnsi" w:cstheme="minorBidi"/>
-                <w:bCs/>
-                <w:color w:val="auto"/>
-                <w:sz w:val="22"/>
-                <w:szCs w:val="22"/>
-                <w:lang w:eastAsia="en-US"/>
-              </w:rPr>
-            </w:pPr>
-            <w:r>
-              <w:rPr>
-                <w:rFonts w:asciiTheme="minorHAnsi" w:eastAsiaTheme="minorEastAsia" w:hAnsiTheme="minorHAnsi" w:cstheme="minorBidi"/>
-                <w:bCs/>
-                <w:color w:val="auto"/>
-                <w:sz w:val="22"/>
-                <w:szCs w:val="22"/>
-                <w:lang w:eastAsia="en-US"/>
-              </w:rPr>
-              <w:t>En tant que décideur,</w:t>
-            </w:r>
-          </w:p>
-          <w:p>
-            <w:pPr>
-              <w:pStyle w:val="NormalWeb"/>
-              <w:spacing w:before="0" w:beforeAutospacing="0" w:after="0" w:afterAutospacing="0"/>
-              <w:jc w:val="both"/>
-              <w:cnfStyle w:val="000000100000" w:firstRow="0" w:lastRow="0" w:firstColumn="0" w:lastColumn="0" w:oddVBand="0" w:evenVBand="0" w:oddHBand="1" w:evenHBand="0" w:firstRowFirstColumn="0" w:firstRowLastColumn="0" w:lastRowFirstColumn="0" w:lastRowLastColumn="0"/>
-              <w:rPr>
-                <w:rFonts w:asciiTheme="minorHAnsi" w:eastAsiaTheme="minorEastAsia" w:hAnsiTheme="minorHAnsi" w:cstheme="minorBidi"/>
-                <w:bCs/>
-                <w:sz w:val="22"/>
-                <w:szCs w:val="22"/>
-                <w:lang w:eastAsia="en-US"/>
-              </w:rPr>
-            </w:pPr>
-            <w:r>
-              <w:rPr>
-                <w:rFonts w:asciiTheme="minorHAnsi" w:eastAsiaTheme="minorEastAsia" w:hAnsiTheme="minorHAnsi" w:cstheme="minorBidi"/>
-                <w:bCs/>
-                <w:color w:val="auto"/>
-                <w:sz w:val="22"/>
-                <w:szCs w:val="22"/>
-                <w:lang w:eastAsia="en-US"/>
-              </w:rPr>
-              <w:t>Je souhaite collecter et analyser mes données Big Data</w:t>
-            </w:r>
-          </w:p>
-          <w:p>
-            <w:pPr>
-              <w:pStyle w:val="NormalWeb"/>
-              <w:spacing w:before="0" w:beforeAutospacing="0" w:after="0" w:afterAutospacing="0"/>
-              <w:jc w:val="both"/>
-              <w:cnfStyle w:val="000000100000" w:firstRow="0" w:lastRow="0" w:firstColumn="0" w:lastColumn="0" w:oddVBand="0" w:evenVBand="0" w:oddHBand="1" w:evenHBand="0" w:firstRowFirstColumn="0" w:firstRowLastColumn="0" w:lastRowFirstColumn="0" w:lastRowLastColumn="0"/>
-              <w:rPr>
-                <w:rFonts w:asciiTheme="minorHAnsi" w:eastAsiaTheme="minorEastAsia" w:hAnsiTheme="minorHAnsi" w:cstheme="minorBidi"/>
-                <w:bCs/>
-                <w:color w:val="auto"/>
-                <w:sz w:val="22"/>
-                <w:szCs w:val="22"/>
-                <w:lang w:eastAsia="en-US"/>
-              </w:rPr>
-            </w:pPr>
-            <w:r>
-              <w:rPr>
-                <w:rFonts w:asciiTheme="minorHAnsi" w:eastAsiaTheme="minorEastAsia" w:hAnsiTheme="minorHAnsi" w:cstheme="minorBidi"/>
-                <w:bCs/>
-                <w:color w:val="auto"/>
-                <w:sz w:val="22"/>
-                <w:szCs w:val="22"/>
-                <w:lang w:eastAsia="en-US"/>
-              </w:rPr>
-              <w:t>Afin d’avoir une vue d’ensemble sur une activité et de pouvoir prendre des décisions.</w:t>
-            </w:r>
-          </w:p>
-        </w:tc>
-      </w:tr>
-      <w:tr>
-        <w:tc>
-          <w:tcPr>
-            <w:cnfStyle w:val="001000000000" w:firstRow="0" w:lastRow="0" w:firstColumn="1" w:lastColumn="0" w:oddVBand="0" w:evenVBand="0" w:oddHBand="0" w:evenHBand="0" w:firstRowFirstColumn="0" w:firstRowLastColumn="0" w:lastRowFirstColumn="0" w:lastRowLastColumn="0"/>
-            <w:tcW w:w="948" w:type="dxa"/>
-          </w:tcPr>
-          <w:p>
-            <w:pPr>
-              <w:pStyle w:val="Titre2"/>
-              <w:pBdr>
-                <w:bottom w:val="none" w:sz="0" w:space="0" w:color="auto"/>
-              </w:pBdr>
-              <w:spacing w:after="0"/>
-              <w:textAlignment w:val="baseline"/>
-              <w:outlineLvl w:val="1"/>
-              <w:rPr>
-                <w:rFonts w:ascii="Arial" w:hAnsi="Arial" w:cs="Arial"/>
-                <w:color w:val="000000"/>
-              </w:rPr>
-            </w:pPr>
-            <w:r>
-              <w:rPr>
-                <w:rFonts w:ascii="Arial" w:hAnsi="Arial" w:cs="Arial"/>
-                <w:color w:val="000000"/>
-              </w:rPr>
-              <w:t>18</w:t>
-            </w:r>
-          </w:p>
-        </w:tc>
-        <w:tc>
-          <w:tcPr>
-            <w:tcW w:w="7620" w:type="dxa"/>
-          </w:tcPr>
-          <w:p>
-            <w:pPr>
-              <w:pStyle w:val="NormalWeb"/>
-              <w:spacing w:before="0" w:beforeAutospacing="0" w:after="0" w:afterAutospacing="0"/>
-              <w:jc w:val="both"/>
-              <w:cnfStyle w:val="000000000000" w:firstRow="0" w:lastRow="0" w:firstColumn="0" w:lastColumn="0" w:oddVBand="0" w:evenVBand="0" w:oddHBand="0" w:evenHBand="0" w:firstRowFirstColumn="0" w:firstRowLastColumn="0" w:lastRowFirstColumn="0" w:lastRowLastColumn="0"/>
-              <w:rPr>
-                <w:rFonts w:asciiTheme="minorHAnsi" w:eastAsiaTheme="minorEastAsia" w:hAnsiTheme="minorHAnsi" w:cstheme="minorBidi"/>
-                <w:bCs/>
-                <w:color w:val="auto"/>
-                <w:sz w:val="22"/>
-                <w:szCs w:val="22"/>
-                <w:lang w:eastAsia="en-US"/>
-              </w:rPr>
-            </w:pPr>
-            <w:r>
-              <w:rPr>
-                <w:rFonts w:asciiTheme="minorHAnsi" w:eastAsiaTheme="minorEastAsia" w:hAnsiTheme="minorHAnsi" w:cstheme="minorBidi"/>
-                <w:bCs/>
-                <w:color w:val="auto"/>
-                <w:sz w:val="22"/>
-                <w:szCs w:val="22"/>
-                <w:lang w:eastAsia="en-US"/>
-              </w:rPr>
-              <w:t>En tant qu’administrateur,</w:t>
-            </w:r>
-          </w:p>
-          <w:p>
-            <w:pPr>
-              <w:pStyle w:val="NormalWeb"/>
-              <w:spacing w:before="0" w:beforeAutospacing="0" w:after="0" w:afterAutospacing="0"/>
-              <w:jc w:val="both"/>
-              <w:cnfStyle w:val="000000000000" w:firstRow="0" w:lastRow="0" w:firstColumn="0" w:lastColumn="0" w:oddVBand="0" w:evenVBand="0" w:oddHBand="0" w:evenHBand="0" w:firstRowFirstColumn="0" w:firstRowLastColumn="0" w:lastRowFirstColumn="0" w:lastRowLastColumn="0"/>
-              <w:rPr>
-                <w:rFonts w:asciiTheme="minorHAnsi" w:eastAsiaTheme="minorEastAsia" w:hAnsiTheme="minorHAnsi" w:cstheme="minorBidi"/>
-                <w:bCs/>
-                <w:sz w:val="22"/>
-                <w:szCs w:val="22"/>
-                <w:lang w:eastAsia="en-US"/>
-              </w:rPr>
-            </w:pPr>
-            <w:r>
-              <w:rPr>
-                <w:rFonts w:asciiTheme="minorHAnsi" w:eastAsiaTheme="minorEastAsia" w:hAnsiTheme="minorHAnsi" w:cstheme="minorBidi"/>
-                <w:bCs/>
-                <w:color w:val="auto"/>
-                <w:sz w:val="22"/>
-                <w:szCs w:val="22"/>
-                <w:lang w:eastAsia="en-US"/>
-              </w:rPr>
-              <w:t>Je souhaite sauvegarder les images de mes fichiers, base de données et applications</w:t>
-            </w:r>
-          </w:p>
-          <w:p>
-            <w:pPr>
-              <w:pStyle w:val="NormalWeb"/>
-              <w:spacing w:before="0" w:beforeAutospacing="0" w:after="0" w:afterAutospacing="0"/>
-              <w:jc w:val="both"/>
-              <w:cnfStyle w:val="000000000000" w:firstRow="0" w:lastRow="0" w:firstColumn="0" w:lastColumn="0" w:oddVBand="0" w:evenVBand="0" w:oddHBand="0" w:evenHBand="0" w:firstRowFirstColumn="0" w:firstRowLastColumn="0" w:lastRowFirstColumn="0" w:lastRowLastColumn="0"/>
-              <w:rPr>
-                <w:rFonts w:asciiTheme="minorHAnsi" w:eastAsiaTheme="minorEastAsia" w:hAnsiTheme="minorHAnsi" w:cstheme="minorBidi"/>
-                <w:bCs/>
-                <w:color w:val="auto"/>
-                <w:sz w:val="22"/>
-                <w:szCs w:val="22"/>
-                <w:lang w:eastAsia="en-US"/>
-              </w:rPr>
-            </w:pPr>
-            <w:r>
-              <w:rPr>
-                <w:rFonts w:asciiTheme="minorHAnsi" w:eastAsiaTheme="minorEastAsia" w:hAnsiTheme="minorHAnsi" w:cstheme="minorBidi"/>
-                <w:bCs/>
-                <w:color w:val="auto"/>
-                <w:sz w:val="22"/>
-                <w:szCs w:val="22"/>
-                <w:lang w:eastAsia="en-US"/>
-              </w:rPr>
-              <w:t>Afin de pouvoir les restaurer en cas de perte de données ou de défaillance du système.</w:t>
-            </w:r>
-          </w:p>
-        </w:tc>
-      </w:tr>
-      <w:tr>
-        <w:trPr>
-          <w:cnfStyle w:val="000000100000" w:firstRow="0" w:lastRow="0" w:firstColumn="0" w:lastColumn="0" w:oddVBand="0" w:evenVBand="0" w:oddHBand="1" w:evenHBand="0" w:firstRowFirstColumn="0" w:firstRowLastColumn="0" w:lastRowFirstColumn="0" w:lastRowLastColumn="0"/>
-        </w:trPr>
-        <w:tc>
-          <w:tcPr>
-            <w:cnfStyle w:val="001000000000" w:firstRow="0" w:lastRow="0" w:firstColumn="1" w:lastColumn="0" w:oddVBand="0" w:evenVBand="0" w:oddHBand="0" w:evenHBand="0" w:firstRowFirstColumn="0" w:firstRowLastColumn="0" w:lastRowFirstColumn="0" w:lastRowLastColumn="0"/>
-            <w:tcW w:w="948" w:type="dxa"/>
-          </w:tcPr>
-          <w:p>
-            <w:pPr>
-              <w:pStyle w:val="Titre2"/>
-              <w:pBdr>
-                <w:bottom w:val="none" w:sz="0" w:space="0" w:color="auto"/>
-              </w:pBdr>
-              <w:spacing w:after="0"/>
-              <w:textAlignment w:val="baseline"/>
-              <w:outlineLvl w:val="1"/>
-              <w:rPr>
-                <w:rFonts w:ascii="Arial" w:hAnsi="Arial" w:cs="Arial"/>
-                <w:color w:val="000000"/>
-              </w:rPr>
-            </w:pPr>
-            <w:r>
-              <w:rPr>
-                <w:rFonts w:ascii="Arial" w:hAnsi="Arial" w:cs="Arial"/>
-                <w:color w:val="000000"/>
-              </w:rPr>
+            <w:bookmarkStart w:id="48" w:name="_Toc359847436"/>
+            <w:r>
               <w:t>19</w:t>
             </w:r>
+            <w:bookmarkEnd w:id="48"/>
           </w:p>
         </w:tc>
         <w:tc>
@@ -23562,6 +25103,119 @@
     </w:lvl>
   </w:abstractNum>
   <w:abstractNum w:abstractNumId="2">
+    <w:nsid w:val="19B02FB0"/>
+    <w:multiLevelType w:val="hybridMultilevel"/>
+    <w:tmpl w:val="67F0E152"/>
+    <w:lvl w:ilvl="0" w:tplc="040C0001">
+      <w:start w:val="1"/>
+      <w:numFmt w:val="bullet"/>
+      <w:lvlText w:val=""/>
+      <w:lvlJc w:val="left"/>
+      <w:pPr>
+        <w:ind w:left="720" w:hanging="360"/>
+      </w:pPr>
+      <w:rPr>
+        <w:rFonts w:ascii="Symbol" w:hAnsi="Symbol" w:hint="default"/>
+      </w:rPr>
+    </w:lvl>
+    <w:lvl w:ilvl="1" w:tplc="040C0003" w:tentative="1">
+      <w:start w:val="1"/>
+      <w:numFmt w:val="bullet"/>
+      <w:lvlText w:val="o"/>
+      <w:lvlJc w:val="left"/>
+      <w:pPr>
+        <w:ind w:left="1440" w:hanging="360"/>
+      </w:pPr>
+      <w:rPr>
+        <w:rFonts w:ascii="Courier New" w:hAnsi="Courier New" w:cs="Courier New" w:hint="default"/>
+      </w:rPr>
+    </w:lvl>
+    <w:lvl w:ilvl="2" w:tplc="040C0005" w:tentative="1">
+      <w:start w:val="1"/>
+      <w:numFmt w:val="bullet"/>
+      <w:lvlText w:val=""/>
+      <w:lvlJc w:val="left"/>
+      <w:pPr>
+        <w:ind w:left="2160" w:hanging="360"/>
+      </w:pPr>
+      <w:rPr>
+        <w:rFonts w:ascii="Wingdings" w:hAnsi="Wingdings" w:hint="default"/>
+      </w:rPr>
+    </w:lvl>
+    <w:lvl w:ilvl="3" w:tplc="040C0001" w:tentative="1">
+      <w:start w:val="1"/>
+      <w:numFmt w:val="bullet"/>
+      <w:lvlText w:val=""/>
+      <w:lvlJc w:val="left"/>
+      <w:pPr>
+        <w:ind w:left="2880" w:hanging="360"/>
+      </w:pPr>
+      <w:rPr>
+        <w:rFonts w:ascii="Symbol" w:hAnsi="Symbol" w:hint="default"/>
+      </w:rPr>
+    </w:lvl>
+    <w:lvl w:ilvl="4" w:tplc="040C0003" w:tentative="1">
+      <w:start w:val="1"/>
+      <w:numFmt w:val="bullet"/>
+      <w:lvlText w:val="o"/>
+      <w:lvlJc w:val="left"/>
+      <w:pPr>
+        <w:ind w:left="3600" w:hanging="360"/>
+      </w:pPr>
+      <w:rPr>
+        <w:rFonts w:ascii="Courier New" w:hAnsi="Courier New" w:cs="Courier New" w:hint="default"/>
+      </w:rPr>
+    </w:lvl>
+    <w:lvl w:ilvl="5" w:tplc="040C0005" w:tentative="1">
+      <w:start w:val="1"/>
+      <w:numFmt w:val="bullet"/>
+      <w:lvlText w:val=""/>
+      <w:lvlJc w:val="left"/>
+      <w:pPr>
+        <w:ind w:left="4320" w:hanging="360"/>
+      </w:pPr>
+      <w:rPr>
+        <w:rFonts w:ascii="Wingdings" w:hAnsi="Wingdings" w:hint="default"/>
+      </w:rPr>
+    </w:lvl>
+    <w:lvl w:ilvl="6" w:tplc="040C0001" w:tentative="1">
+      <w:start w:val="1"/>
+      <w:numFmt w:val="bullet"/>
+      <w:lvlText w:val=""/>
+      <w:lvlJc w:val="left"/>
+      <w:pPr>
+        <w:ind w:left="5040" w:hanging="360"/>
+      </w:pPr>
+      <w:rPr>
+        <w:rFonts w:ascii="Symbol" w:hAnsi="Symbol" w:hint="default"/>
+      </w:rPr>
+    </w:lvl>
+    <w:lvl w:ilvl="7" w:tplc="040C0003" w:tentative="1">
+      <w:start w:val="1"/>
+      <w:numFmt w:val="bullet"/>
+      <w:lvlText w:val="o"/>
+      <w:lvlJc w:val="left"/>
+      <w:pPr>
+        <w:ind w:left="5760" w:hanging="360"/>
+      </w:pPr>
+      <w:rPr>
+        <w:rFonts w:ascii="Courier New" w:hAnsi="Courier New" w:cs="Courier New" w:hint="default"/>
+      </w:rPr>
+    </w:lvl>
+    <w:lvl w:ilvl="8" w:tplc="040C0005" w:tentative="1">
+      <w:start w:val="1"/>
+      <w:numFmt w:val="bullet"/>
+      <w:lvlText w:val=""/>
+      <w:lvlJc w:val="left"/>
+      <w:pPr>
+        <w:ind w:left="6480" w:hanging="360"/>
+      </w:pPr>
+      <w:rPr>
+        <w:rFonts w:ascii="Wingdings" w:hAnsi="Wingdings" w:hint="default"/>
+      </w:rPr>
+    </w:lvl>
+  </w:abstractNum>
+  <w:abstractNum w:abstractNumId="3">
     <w:nsid w:val="1D113AF4"/>
     <w:multiLevelType w:val="multilevel"/>
     <w:tmpl w:val="A3AA3D0C"/>
@@ -23674,7 +25328,7 @@
       </w:pPr>
     </w:lvl>
   </w:abstractNum>
-  <w:abstractNum w:abstractNumId="3">
+  <w:abstractNum w:abstractNumId="4">
     <w:nsid w:val="1D132250"/>
     <w:multiLevelType w:val="multilevel"/>
     <w:tmpl w:val="2CA4175A"/>
@@ -23787,7 +25441,7 @@
       </w:pPr>
     </w:lvl>
   </w:abstractNum>
-  <w:abstractNum w:abstractNumId="4">
+  <w:abstractNum w:abstractNumId="5">
     <w:nsid w:val="1E8768FA"/>
     <w:multiLevelType w:val="multilevel"/>
     <w:tmpl w:val="2AF441E4"/>
@@ -23900,7 +25554,7 @@
       </w:pPr>
     </w:lvl>
   </w:abstractNum>
-  <w:abstractNum w:abstractNumId="5">
+  <w:abstractNum w:abstractNumId="6">
     <w:nsid w:val="1FAA03A9"/>
     <w:multiLevelType w:val="multilevel"/>
     <w:tmpl w:val="31E69E16"/>
@@ -24049,7 +25703,7 @@
       </w:rPr>
     </w:lvl>
   </w:abstractNum>
-  <w:abstractNum w:abstractNumId="6">
+  <w:abstractNum w:abstractNumId="7">
     <w:nsid w:val="27AA55A8"/>
     <w:multiLevelType w:val="multilevel"/>
     <w:tmpl w:val="B694F3F2"/>
@@ -24162,7 +25816,7 @@
       </w:pPr>
     </w:lvl>
   </w:abstractNum>
-  <w:abstractNum w:abstractNumId="7">
+  <w:abstractNum w:abstractNumId="8">
     <w:nsid w:val="27C57912"/>
     <w:multiLevelType w:val="multilevel"/>
     <w:tmpl w:val="F028BCD6"/>
@@ -24275,7 +25929,7 @@
       </w:pPr>
     </w:lvl>
   </w:abstractNum>
-  <w:abstractNum w:abstractNumId="8">
+  <w:abstractNum w:abstractNumId="9">
     <w:nsid w:val="2E076F00"/>
     <w:multiLevelType w:val="multilevel"/>
     <w:tmpl w:val="2A42915A"/>
@@ -24388,7 +26042,7 @@
       </w:pPr>
     </w:lvl>
   </w:abstractNum>
-  <w:abstractNum w:abstractNumId="9">
+  <w:abstractNum w:abstractNumId="10">
     <w:nsid w:val="2F283D1A"/>
     <w:multiLevelType w:val="multilevel"/>
     <w:tmpl w:val="B2C246EA"/>
@@ -24501,7 +26155,7 @@
       </w:pPr>
     </w:lvl>
   </w:abstractNum>
-  <w:abstractNum w:abstractNumId="10">
+  <w:abstractNum w:abstractNumId="11">
     <w:nsid w:val="32BF035E"/>
     <w:multiLevelType w:val="multilevel"/>
     <w:tmpl w:val="CC10F854"/>
@@ -24650,236 +26304,10 @@
       </w:rPr>
     </w:lvl>
   </w:abstractNum>
-  <w:abstractNum w:abstractNumId="11">
-    <w:nsid w:val="3EA927E2"/>
-    <w:multiLevelType w:val="multilevel"/>
-    <w:tmpl w:val="7D98B3A0"/>
-    <w:lvl w:ilvl="0">
-      <w:start w:val="3"/>
-      <w:numFmt w:val="decimal"/>
-      <w:lvlText w:val="%1."/>
-      <w:lvlJc w:val="left"/>
-      <w:pPr>
-        <w:tabs>
-          <w:tab w:val="num" w:pos="720"/>
-        </w:tabs>
-        <w:ind w:left="720" w:hanging="360"/>
-      </w:pPr>
-    </w:lvl>
-    <w:lvl w:ilvl="1" w:tentative="1">
-      <w:start w:val="1"/>
-      <w:numFmt w:val="decimal"/>
-      <w:lvlText w:val="%2."/>
-      <w:lvlJc w:val="left"/>
-      <w:pPr>
-        <w:tabs>
-          <w:tab w:val="num" w:pos="1440"/>
-        </w:tabs>
-        <w:ind w:left="1440" w:hanging="360"/>
-      </w:pPr>
-    </w:lvl>
-    <w:lvl w:ilvl="2" w:tentative="1">
-      <w:start w:val="1"/>
-      <w:numFmt w:val="decimal"/>
-      <w:lvlText w:val="%3."/>
-      <w:lvlJc w:val="left"/>
-      <w:pPr>
-        <w:tabs>
-          <w:tab w:val="num" w:pos="2160"/>
-        </w:tabs>
-        <w:ind w:left="2160" w:hanging="360"/>
-      </w:pPr>
-    </w:lvl>
-    <w:lvl w:ilvl="3" w:tentative="1">
-      <w:start w:val="1"/>
-      <w:numFmt w:val="decimal"/>
-      <w:lvlText w:val="%4."/>
-      <w:lvlJc w:val="left"/>
-      <w:pPr>
-        <w:tabs>
-          <w:tab w:val="num" w:pos="2880"/>
-        </w:tabs>
-        <w:ind w:left="2880" w:hanging="360"/>
-      </w:pPr>
-    </w:lvl>
-    <w:lvl w:ilvl="4" w:tentative="1">
-      <w:start w:val="1"/>
-      <w:numFmt w:val="decimal"/>
-      <w:lvlText w:val="%5."/>
-      <w:lvlJc w:val="left"/>
-      <w:pPr>
-        <w:tabs>
-          <w:tab w:val="num" w:pos="3600"/>
-        </w:tabs>
-        <w:ind w:left="3600" w:hanging="360"/>
-      </w:pPr>
-    </w:lvl>
-    <w:lvl w:ilvl="5" w:tentative="1">
-      <w:start w:val="1"/>
-      <w:numFmt w:val="decimal"/>
-      <w:lvlText w:val="%6."/>
-      <w:lvlJc w:val="left"/>
-      <w:pPr>
-        <w:tabs>
-          <w:tab w:val="num" w:pos="4320"/>
-        </w:tabs>
-        <w:ind w:left="4320" w:hanging="360"/>
-      </w:pPr>
-    </w:lvl>
-    <w:lvl w:ilvl="6" w:tentative="1">
-      <w:start w:val="1"/>
-      <w:numFmt w:val="decimal"/>
-      <w:lvlText w:val="%7."/>
-      <w:lvlJc w:val="left"/>
-      <w:pPr>
-        <w:tabs>
-          <w:tab w:val="num" w:pos="5040"/>
-        </w:tabs>
-        <w:ind w:left="5040" w:hanging="360"/>
-      </w:pPr>
-    </w:lvl>
-    <w:lvl w:ilvl="7" w:tentative="1">
-      <w:start w:val="1"/>
-      <w:numFmt w:val="decimal"/>
-      <w:lvlText w:val="%8."/>
-      <w:lvlJc w:val="left"/>
-      <w:pPr>
-        <w:tabs>
-          <w:tab w:val="num" w:pos="5760"/>
-        </w:tabs>
-        <w:ind w:left="5760" w:hanging="360"/>
-      </w:pPr>
-    </w:lvl>
-    <w:lvl w:ilvl="8" w:tentative="1">
-      <w:start w:val="1"/>
-      <w:numFmt w:val="decimal"/>
-      <w:lvlText w:val="%9."/>
-      <w:lvlJc w:val="left"/>
-      <w:pPr>
-        <w:tabs>
-          <w:tab w:val="num" w:pos="6480"/>
-        </w:tabs>
-        <w:ind w:left="6480" w:hanging="360"/>
-      </w:pPr>
-    </w:lvl>
-  </w:abstractNum>
   <w:abstractNum w:abstractNumId="12">
-    <w:nsid w:val="41621EE2"/>
-    <w:multiLevelType w:val="multilevel"/>
-    <w:tmpl w:val="D97AABEE"/>
-    <w:lvl w:ilvl="0">
-      <w:start w:val="4"/>
-      <w:numFmt w:val="decimal"/>
-      <w:lvlText w:val="%1."/>
-      <w:lvlJc w:val="left"/>
-      <w:pPr>
-        <w:tabs>
-          <w:tab w:val="num" w:pos="720"/>
-        </w:tabs>
-        <w:ind w:left="720" w:hanging="360"/>
-      </w:pPr>
-    </w:lvl>
-    <w:lvl w:ilvl="1" w:tentative="1">
-      <w:start w:val="1"/>
-      <w:numFmt w:val="decimal"/>
-      <w:lvlText w:val="%2."/>
-      <w:lvlJc w:val="left"/>
-      <w:pPr>
-        <w:tabs>
-          <w:tab w:val="num" w:pos="1440"/>
-        </w:tabs>
-        <w:ind w:left="1440" w:hanging="360"/>
-      </w:pPr>
-    </w:lvl>
-    <w:lvl w:ilvl="2" w:tentative="1">
-      <w:start w:val="1"/>
-      <w:numFmt w:val="decimal"/>
-      <w:lvlText w:val="%3."/>
-      <w:lvlJc w:val="left"/>
-      <w:pPr>
-        <w:tabs>
-          <w:tab w:val="num" w:pos="2160"/>
-        </w:tabs>
-        <w:ind w:left="2160" w:hanging="360"/>
-      </w:pPr>
-    </w:lvl>
-    <w:lvl w:ilvl="3" w:tentative="1">
-      <w:start w:val="1"/>
-      <w:numFmt w:val="decimal"/>
-      <w:lvlText w:val="%4."/>
-      <w:lvlJc w:val="left"/>
-      <w:pPr>
-        <w:tabs>
-          <w:tab w:val="num" w:pos="2880"/>
-        </w:tabs>
-        <w:ind w:left="2880" w:hanging="360"/>
-      </w:pPr>
-    </w:lvl>
-    <w:lvl w:ilvl="4" w:tentative="1">
-      <w:start w:val="1"/>
-      <w:numFmt w:val="decimal"/>
-      <w:lvlText w:val="%5."/>
-      <w:lvlJc w:val="left"/>
-      <w:pPr>
-        <w:tabs>
-          <w:tab w:val="num" w:pos="3600"/>
-        </w:tabs>
-        <w:ind w:left="3600" w:hanging="360"/>
-      </w:pPr>
-    </w:lvl>
-    <w:lvl w:ilvl="5" w:tentative="1">
-      <w:start w:val="1"/>
-      <w:numFmt w:val="decimal"/>
-      <w:lvlText w:val="%6."/>
-      <w:lvlJc w:val="left"/>
-      <w:pPr>
-        <w:tabs>
-          <w:tab w:val="num" w:pos="4320"/>
-        </w:tabs>
-        <w:ind w:left="4320" w:hanging="360"/>
-      </w:pPr>
-    </w:lvl>
-    <w:lvl w:ilvl="6" w:tentative="1">
-      <w:start w:val="1"/>
-      <w:numFmt w:val="decimal"/>
-      <w:lvlText w:val="%7."/>
-      <w:lvlJc w:val="left"/>
-      <w:pPr>
-        <w:tabs>
-          <w:tab w:val="num" w:pos="5040"/>
-        </w:tabs>
-        <w:ind w:left="5040" w:hanging="360"/>
-      </w:pPr>
-    </w:lvl>
-    <w:lvl w:ilvl="7" w:tentative="1">
-      <w:start w:val="1"/>
-      <w:numFmt w:val="decimal"/>
-      <w:lvlText w:val="%8."/>
-      <w:lvlJc w:val="left"/>
-      <w:pPr>
-        <w:tabs>
-          <w:tab w:val="num" w:pos="5760"/>
-        </w:tabs>
-        <w:ind w:left="5760" w:hanging="360"/>
-      </w:pPr>
-    </w:lvl>
-    <w:lvl w:ilvl="8" w:tentative="1">
-      <w:start w:val="1"/>
-      <w:numFmt w:val="decimal"/>
-      <w:lvlText w:val="%9."/>
-      <w:lvlJc w:val="left"/>
-      <w:pPr>
-        <w:tabs>
-          <w:tab w:val="num" w:pos="6480"/>
-        </w:tabs>
-        <w:ind w:left="6480" w:hanging="360"/>
-      </w:pPr>
-    </w:lvl>
-  </w:abstractNum>
-  <w:abstractNum w:abstractNumId="13">
-    <w:nsid w:val="47584418"/>
+    <w:nsid w:val="3A6F77B0"/>
     <w:multiLevelType w:val="hybridMultilevel"/>
-    <w:tmpl w:val="23723AF2"/>
+    <w:tmpl w:val="EC0AE1C2"/>
     <w:lvl w:ilvl="0" w:tplc="040C0001">
       <w:start w:val="1"/>
       <w:numFmt w:val="bullet"/>
@@ -24989,12 +26417,12 @@
       </w:rPr>
     </w:lvl>
   </w:abstractNum>
-  <w:abstractNum w:abstractNumId="14">
-    <w:nsid w:val="4C144EFB"/>
+  <w:abstractNum w:abstractNumId="13">
+    <w:nsid w:val="3EA927E2"/>
     <w:multiLevelType w:val="multilevel"/>
-    <w:tmpl w:val="8FDECA60"/>
+    <w:tmpl w:val="7D98B3A0"/>
     <w:lvl w:ilvl="0">
-      <w:start w:val="13"/>
+      <w:start w:val="3"/>
       <w:numFmt w:val="decimal"/>
       <w:lvlText w:val="%1."/>
       <w:lvlJc w:val="left"/>
@@ -25102,12 +26530,12 @@
       </w:pPr>
     </w:lvl>
   </w:abstractNum>
-  <w:abstractNum w:abstractNumId="15">
-    <w:nsid w:val="515032FC"/>
+  <w:abstractNum w:abstractNumId="14">
+    <w:nsid w:val="41621EE2"/>
     <w:multiLevelType w:val="multilevel"/>
-    <w:tmpl w:val="75DCE76E"/>
+    <w:tmpl w:val="D97AABEE"/>
     <w:lvl w:ilvl="0">
-      <w:start w:val="7"/>
+      <w:start w:val="4"/>
       <w:numFmt w:val="decimal"/>
       <w:lvlText w:val="%1."/>
       <w:lvlJc w:val="left"/>
@@ -25215,10 +26643,10 @@
       </w:pPr>
     </w:lvl>
   </w:abstractNum>
-  <w:abstractNum w:abstractNumId="16">
-    <w:nsid w:val="523744A4"/>
+  <w:abstractNum w:abstractNumId="15">
+    <w:nsid w:val="47584418"/>
     <w:multiLevelType w:val="hybridMultilevel"/>
-    <w:tmpl w:val="B2FAA13A"/>
+    <w:tmpl w:val="23723AF2"/>
     <w:lvl w:ilvl="0" w:tplc="040C0001">
       <w:start w:val="1"/>
       <w:numFmt w:val="bullet"/>
@@ -25328,12 +26756,12 @@
       </w:rPr>
     </w:lvl>
   </w:abstractNum>
-  <w:abstractNum w:abstractNumId="17">
-    <w:nsid w:val="53DB439C"/>
+  <w:abstractNum w:abstractNumId="16">
+    <w:nsid w:val="4C144EFB"/>
     <w:multiLevelType w:val="multilevel"/>
-    <w:tmpl w:val="166A3688"/>
+    <w:tmpl w:val="8FDECA60"/>
     <w:lvl w:ilvl="0">
-      <w:start w:val="10"/>
+      <w:start w:val="13"/>
       <w:numFmt w:val="decimal"/>
       <w:lvlText w:val="%1."/>
       <w:lvlJc w:val="left"/>
@@ -25441,17 +26869,130 @@
       </w:pPr>
     </w:lvl>
   </w:abstractNum>
+  <w:abstractNum w:abstractNumId="17">
+    <w:nsid w:val="515032FC"/>
+    <w:multiLevelType w:val="multilevel"/>
+    <w:tmpl w:val="75DCE76E"/>
+    <w:lvl w:ilvl="0">
+      <w:start w:val="7"/>
+      <w:numFmt w:val="decimal"/>
+      <w:lvlText w:val="%1."/>
+      <w:lvlJc w:val="left"/>
+      <w:pPr>
+        <w:tabs>
+          <w:tab w:val="num" w:pos="720"/>
+        </w:tabs>
+        <w:ind w:left="720" w:hanging="360"/>
+      </w:pPr>
+    </w:lvl>
+    <w:lvl w:ilvl="1" w:tentative="1">
+      <w:start w:val="1"/>
+      <w:numFmt w:val="decimal"/>
+      <w:lvlText w:val="%2."/>
+      <w:lvlJc w:val="left"/>
+      <w:pPr>
+        <w:tabs>
+          <w:tab w:val="num" w:pos="1440"/>
+        </w:tabs>
+        <w:ind w:left="1440" w:hanging="360"/>
+      </w:pPr>
+    </w:lvl>
+    <w:lvl w:ilvl="2" w:tentative="1">
+      <w:start w:val="1"/>
+      <w:numFmt w:val="decimal"/>
+      <w:lvlText w:val="%3."/>
+      <w:lvlJc w:val="left"/>
+      <w:pPr>
+        <w:tabs>
+          <w:tab w:val="num" w:pos="2160"/>
+        </w:tabs>
+        <w:ind w:left="2160" w:hanging="360"/>
+      </w:pPr>
+    </w:lvl>
+    <w:lvl w:ilvl="3" w:tentative="1">
+      <w:start w:val="1"/>
+      <w:numFmt w:val="decimal"/>
+      <w:lvlText w:val="%4."/>
+      <w:lvlJc w:val="left"/>
+      <w:pPr>
+        <w:tabs>
+          <w:tab w:val="num" w:pos="2880"/>
+        </w:tabs>
+        <w:ind w:left="2880" w:hanging="360"/>
+      </w:pPr>
+    </w:lvl>
+    <w:lvl w:ilvl="4" w:tentative="1">
+      <w:start w:val="1"/>
+      <w:numFmt w:val="decimal"/>
+      <w:lvlText w:val="%5."/>
+      <w:lvlJc w:val="left"/>
+      <w:pPr>
+        <w:tabs>
+          <w:tab w:val="num" w:pos="3600"/>
+        </w:tabs>
+        <w:ind w:left="3600" w:hanging="360"/>
+      </w:pPr>
+    </w:lvl>
+    <w:lvl w:ilvl="5" w:tentative="1">
+      <w:start w:val="1"/>
+      <w:numFmt w:val="decimal"/>
+      <w:lvlText w:val="%6."/>
+      <w:lvlJc w:val="left"/>
+      <w:pPr>
+        <w:tabs>
+          <w:tab w:val="num" w:pos="4320"/>
+        </w:tabs>
+        <w:ind w:left="4320" w:hanging="360"/>
+      </w:pPr>
+    </w:lvl>
+    <w:lvl w:ilvl="6" w:tentative="1">
+      <w:start w:val="1"/>
+      <w:numFmt w:val="decimal"/>
+      <w:lvlText w:val="%7."/>
+      <w:lvlJc w:val="left"/>
+      <w:pPr>
+        <w:tabs>
+          <w:tab w:val="num" w:pos="5040"/>
+        </w:tabs>
+        <w:ind w:left="5040" w:hanging="360"/>
+      </w:pPr>
+    </w:lvl>
+    <w:lvl w:ilvl="7" w:tentative="1">
+      <w:start w:val="1"/>
+      <w:numFmt w:val="decimal"/>
+      <w:lvlText w:val="%8."/>
+      <w:lvlJc w:val="left"/>
+      <w:pPr>
+        <w:tabs>
+          <w:tab w:val="num" w:pos="5760"/>
+        </w:tabs>
+        <w:ind w:left="5760" w:hanging="360"/>
+      </w:pPr>
+    </w:lvl>
+    <w:lvl w:ilvl="8" w:tentative="1">
+      <w:start w:val="1"/>
+      <w:numFmt w:val="decimal"/>
+      <w:lvlText w:val="%9."/>
+      <w:lvlJc w:val="left"/>
+      <w:pPr>
+        <w:tabs>
+          <w:tab w:val="num" w:pos="6480"/>
+        </w:tabs>
+        <w:ind w:left="6480" w:hanging="360"/>
+      </w:pPr>
+    </w:lvl>
+  </w:abstractNum>
   <w:abstractNum w:abstractNumId="18">
-    <w:nsid w:val="56D33514"/>
+    <w:nsid w:val="523744A4"/>
     <w:multiLevelType w:val="hybridMultilevel"/>
-    <w:tmpl w:val="6D688A10"/>
+    <w:tmpl w:val="B2FAA13A"/>
     <w:lvl w:ilvl="0" w:tplc="040C0001">
       <w:start w:val="1"/>
       <w:numFmt w:val="bullet"/>
       <w:lvlText w:val=""/>
       <w:lvlJc w:val="left"/>
       <w:pPr>
-        <w:ind w:left="360" w:hanging="360"/>
+        <w:ind w:left="720" w:hanging="360"/>
       </w:pPr>
       <w:rPr>
         <w:rFonts w:ascii="Symbol" w:hAnsi="Symbol" w:hint="default"/>
@@ -25463,7 +27004,7 @@
       <w:lvlText w:val="o"/>
       <w:lvlJc w:val="left"/>
       <w:pPr>
-        <w:ind w:left="1080" w:hanging="360"/>
+        <w:ind w:left="1440" w:hanging="360"/>
       </w:pPr>
       <w:rPr>
         <w:rFonts w:ascii="Courier New" w:hAnsi="Courier New" w:cs="Courier New" w:hint="default"/>
@@ -25475,7 +27016,7 @@
       <w:lvlText w:val=""/>
       <w:lvlJc w:val="left"/>
       <w:pPr>
-        <w:ind w:left="1800" w:hanging="360"/>
+        <w:ind w:left="2160" w:hanging="360"/>
       </w:pPr>
       <w:rPr>
         <w:rFonts w:ascii="Wingdings" w:hAnsi="Wingdings" w:hint="default"/>
@@ -25487,7 +27028,7 @@
       <w:lvlText w:val=""/>
       <w:lvlJc w:val="left"/>
       <w:pPr>
-        <w:ind w:left="2520" w:hanging="360"/>
+        <w:ind w:left="2880" w:hanging="360"/>
       </w:pPr>
       <w:rPr>
         <w:rFonts w:ascii="Symbol" w:hAnsi="Symbol" w:hint="default"/>
@@ -25499,7 +27040,7 @@
       <w:lvlText w:val="o"/>
       <w:lvlJc w:val="left"/>
       <w:pPr>
-        <w:ind w:left="3240" w:hanging="360"/>
+        <w:ind w:left="3600" w:hanging="360"/>
       </w:pPr>
       <w:rPr>
         <w:rFonts w:ascii="Courier New" w:hAnsi="Courier New" w:cs="Courier New" w:hint="default"/>
@@ -25511,7 +27052,7 @@
       <w:lvlText w:val=""/>
       <w:lvlJc w:val="left"/>
       <w:pPr>
-        <w:ind w:left="3960" w:hanging="360"/>
+        <w:ind w:left="4320" w:hanging="360"/>
       </w:pPr>
       <w:rPr>
         <w:rFonts w:ascii="Wingdings" w:hAnsi="Wingdings" w:hint="default"/>
@@ -25523,7 +27064,7 @@
       <w:lvlText w:val=""/>
       <w:lvlJc w:val="left"/>
       <w:pPr>
-        <w:ind w:left="4680" w:hanging="360"/>
+        <w:ind w:left="5040" w:hanging="360"/>
       </w:pPr>
       <w:rPr>
         <w:rFonts w:ascii="Symbol" w:hAnsi="Symbol" w:hint="default"/>
@@ -25535,7 +27076,7 @@
       <w:lvlText w:val="o"/>
       <w:lvlJc w:val="left"/>
       <w:pPr>
-        <w:ind w:left="5400" w:hanging="360"/>
+        <w:ind w:left="5760" w:hanging="360"/>
       </w:pPr>
       <w:rPr>
         <w:rFonts w:ascii="Courier New" w:hAnsi="Courier New" w:cs="Courier New" w:hint="default"/>
@@ -25547,7 +27088,7 @@
       <w:lvlText w:val=""/>
       <w:lvlJc w:val="left"/>
       <w:pPr>
-        <w:ind w:left="6120" w:hanging="360"/>
+        <w:ind w:left="6480" w:hanging="360"/>
       </w:pPr>
       <w:rPr>
         <w:rFonts w:ascii="Wingdings" w:hAnsi="Wingdings" w:hint="default"/>
@@ -25555,11 +27096,11 @@
     </w:lvl>
   </w:abstractNum>
   <w:abstractNum w:abstractNumId="19">
-    <w:nsid w:val="5B0505FD"/>
+    <w:nsid w:val="53DB439C"/>
     <w:multiLevelType w:val="multilevel"/>
-    <w:tmpl w:val="BC4C6686"/>
+    <w:tmpl w:val="166A3688"/>
     <w:lvl w:ilvl="0">
-      <w:start w:val="9"/>
+      <w:start w:val="10"/>
       <w:numFmt w:val="decimal"/>
       <w:lvlText w:val="%1."/>
       <w:lvlJc w:val="left"/>
@@ -25668,441 +27209,16 @@
     </w:lvl>
   </w:abstractNum>
   <w:abstractNum w:abstractNumId="20">
-    <w:nsid w:val="657340C6"/>
+    <w:nsid w:val="56D33514"/>
     <w:multiLevelType w:val="hybridMultilevel"/>
-    <w:tmpl w:val="279C0248"/>
-    <w:lvl w:ilvl="0" w:tplc="040C000F">
-      <w:start w:val="1"/>
-      <w:numFmt w:val="decimal"/>
-      <w:lvlText w:val="%1."/>
-      <w:lvlJc w:val="left"/>
-      <w:pPr>
-        <w:ind w:left="720" w:hanging="360"/>
-      </w:pPr>
-    </w:lvl>
-    <w:lvl w:ilvl="1" w:tplc="040C0019">
-      <w:start w:val="1"/>
-      <w:numFmt w:val="lowerLetter"/>
-      <w:lvlText w:val="%2."/>
-      <w:lvlJc w:val="left"/>
-      <w:pPr>
-        <w:ind w:left="1440" w:hanging="360"/>
-      </w:pPr>
-    </w:lvl>
-    <w:lvl w:ilvl="2" w:tplc="040C001B">
-      <w:start w:val="1"/>
-      <w:numFmt w:val="lowerRoman"/>
-      <w:lvlText w:val="%3."/>
-      <w:lvlJc w:val="right"/>
-      <w:pPr>
-        <w:ind w:left="2160" w:hanging="180"/>
-      </w:pPr>
-    </w:lvl>
-    <w:lvl w:ilvl="3" w:tplc="040C000F" w:tentative="1">
-      <w:start w:val="1"/>
-      <w:numFmt w:val="decimal"/>
-      <w:lvlText w:val="%4."/>
-      <w:lvlJc w:val="left"/>
-      <w:pPr>
-        <w:ind w:left="2880" w:hanging="360"/>
-      </w:pPr>
-    </w:lvl>
-    <w:lvl w:ilvl="4" w:tplc="040C0019" w:tentative="1">
-      <w:start w:val="1"/>
-      <w:numFmt w:val="lowerLetter"/>
-      <w:lvlText w:val="%5."/>
-      <w:lvlJc w:val="left"/>
-      <w:pPr>
-        <w:ind w:left="3600" w:hanging="360"/>
-      </w:pPr>
-    </w:lvl>
-    <w:lvl w:ilvl="5" w:tplc="040C001B" w:tentative="1">
-      <w:start w:val="1"/>
-      <w:numFmt w:val="lowerRoman"/>
-      <w:lvlText w:val="%6."/>
-      <w:lvlJc w:val="right"/>
-      <w:pPr>
-        <w:ind w:left="4320" w:hanging="180"/>
-      </w:pPr>
-    </w:lvl>
-    <w:lvl w:ilvl="6" w:tplc="040C000F" w:tentative="1">
-      <w:start w:val="1"/>
-      <w:numFmt w:val="decimal"/>
-      <w:lvlText w:val="%7."/>
-      <w:lvlJc w:val="left"/>
-      <w:pPr>
-        <w:ind w:left="5040" w:hanging="360"/>
-      </w:pPr>
-    </w:lvl>
-    <w:lvl w:ilvl="7" w:tplc="040C0019" w:tentative="1">
-      <w:start w:val="1"/>
-      <w:numFmt w:val="lowerLetter"/>
-      <w:lvlText w:val="%8."/>
-      <w:lvlJc w:val="left"/>
-      <w:pPr>
-        <w:ind w:left="5760" w:hanging="360"/>
-      </w:pPr>
-    </w:lvl>
-    <w:lvl w:ilvl="8" w:tplc="040C001B" w:tentative="1">
-      <w:start w:val="1"/>
-      <w:numFmt w:val="lowerRoman"/>
-      <w:lvlText w:val="%9."/>
-      <w:lvlJc w:val="right"/>
-      <w:pPr>
-        <w:ind w:left="6480" w:hanging="180"/>
-      </w:pPr>
-    </w:lvl>
-  </w:abstractNum>
-  <w:abstractNum w:abstractNumId="21">
-    <w:nsid w:val="67E61F8E"/>
-    <w:multiLevelType w:val="multilevel"/>
-    <w:tmpl w:val="607E1F04"/>
-    <w:lvl w:ilvl="0">
-      <w:start w:val="16"/>
-      <w:numFmt w:val="decimal"/>
-      <w:lvlText w:val="%1."/>
-      <w:lvlJc w:val="left"/>
-      <w:pPr>
-        <w:tabs>
-          <w:tab w:val="num" w:pos="720"/>
-        </w:tabs>
-        <w:ind w:left="720" w:hanging="360"/>
-      </w:pPr>
-    </w:lvl>
-    <w:lvl w:ilvl="1" w:tentative="1">
-      <w:start w:val="1"/>
-      <w:numFmt w:val="decimal"/>
-      <w:lvlText w:val="%2."/>
-      <w:lvlJc w:val="left"/>
-      <w:pPr>
-        <w:tabs>
-          <w:tab w:val="num" w:pos="1440"/>
-        </w:tabs>
-        <w:ind w:left="1440" w:hanging="360"/>
-      </w:pPr>
-    </w:lvl>
-    <w:lvl w:ilvl="2" w:tentative="1">
-      <w:start w:val="1"/>
-      <w:numFmt w:val="decimal"/>
-      <w:lvlText w:val="%3."/>
-      <w:lvlJc w:val="left"/>
-      <w:pPr>
-        <w:tabs>
-          <w:tab w:val="num" w:pos="2160"/>
-        </w:tabs>
-        <w:ind w:left="2160" w:hanging="360"/>
-      </w:pPr>
-    </w:lvl>
-    <w:lvl w:ilvl="3" w:tentative="1">
-      <w:start w:val="1"/>
-      <w:numFmt w:val="decimal"/>
-      <w:lvlText w:val="%4."/>
-      <w:lvlJc w:val="left"/>
-      <w:pPr>
-        <w:tabs>
-          <w:tab w:val="num" w:pos="2880"/>
-        </w:tabs>
-        <w:ind w:left="2880" w:hanging="360"/>
-      </w:pPr>
-    </w:lvl>
-    <w:lvl w:ilvl="4" w:tentative="1">
-      <w:start w:val="1"/>
-      <w:numFmt w:val="decimal"/>
-      <w:lvlText w:val="%5."/>
-      <w:lvlJc w:val="left"/>
-      <w:pPr>
-        <w:tabs>
-          <w:tab w:val="num" w:pos="3600"/>
-        </w:tabs>
-        <w:ind w:left="3600" w:hanging="360"/>
-      </w:pPr>
-    </w:lvl>
-    <w:lvl w:ilvl="5" w:tentative="1">
-      <w:start w:val="1"/>
-      <w:numFmt w:val="decimal"/>
-      <w:lvlText w:val="%6."/>
-      <w:lvlJc w:val="left"/>
-      <w:pPr>
-        <w:tabs>
-          <w:tab w:val="num" w:pos="4320"/>
-        </w:tabs>
-        <w:ind w:left="4320" w:hanging="360"/>
-      </w:pPr>
-    </w:lvl>
-    <w:lvl w:ilvl="6" w:tentative="1">
-      <w:start w:val="1"/>
-      <w:numFmt w:val="decimal"/>
-      <w:lvlText w:val="%7."/>
-      <w:lvlJc w:val="left"/>
-      <w:pPr>
-        <w:tabs>
-          <w:tab w:val="num" w:pos="5040"/>
-        </w:tabs>
-        <w:ind w:left="5040" w:hanging="360"/>
-      </w:pPr>
-    </w:lvl>
-    <w:lvl w:ilvl="7" w:tentative="1">
-      <w:start w:val="1"/>
-      <w:numFmt w:val="decimal"/>
-      <w:lvlText w:val="%8."/>
-      <w:lvlJc w:val="left"/>
-      <w:pPr>
-        <w:tabs>
-          <w:tab w:val="num" w:pos="5760"/>
-        </w:tabs>
-        <w:ind w:left="5760" w:hanging="360"/>
-      </w:pPr>
-    </w:lvl>
-    <w:lvl w:ilvl="8" w:tentative="1">
-      <w:start w:val="1"/>
-      <w:numFmt w:val="decimal"/>
-      <w:lvlText w:val="%9."/>
-      <w:lvlJc w:val="left"/>
-      <w:pPr>
-        <w:tabs>
-          <w:tab w:val="num" w:pos="6480"/>
-        </w:tabs>
-        <w:ind w:left="6480" w:hanging="360"/>
-      </w:pPr>
-    </w:lvl>
-  </w:abstractNum>
-  <w:abstractNum w:abstractNumId="22">
-    <w:nsid w:val="6BA42EBA"/>
-    <w:multiLevelType w:val="multilevel"/>
-    <w:tmpl w:val="A47811D6"/>
-    <w:lvl w:ilvl="0">
-      <w:start w:val="12"/>
-      <w:numFmt w:val="decimal"/>
-      <w:lvlText w:val="%1."/>
-      <w:lvlJc w:val="left"/>
-      <w:pPr>
-        <w:tabs>
-          <w:tab w:val="num" w:pos="720"/>
-        </w:tabs>
-        <w:ind w:left="720" w:hanging="360"/>
-      </w:pPr>
-    </w:lvl>
-    <w:lvl w:ilvl="1" w:tentative="1">
-      <w:start w:val="1"/>
-      <w:numFmt w:val="decimal"/>
-      <w:lvlText w:val="%2."/>
-      <w:lvlJc w:val="left"/>
-      <w:pPr>
-        <w:tabs>
-          <w:tab w:val="num" w:pos="1440"/>
-        </w:tabs>
-        <w:ind w:left="1440" w:hanging="360"/>
-      </w:pPr>
-    </w:lvl>
-    <w:lvl w:ilvl="2" w:tentative="1">
-      <w:start w:val="1"/>
-      <w:numFmt w:val="decimal"/>
-      <w:lvlText w:val="%3."/>
-      <w:lvlJc w:val="left"/>
-      <w:pPr>
-        <w:tabs>
-          <w:tab w:val="num" w:pos="2160"/>
-        </w:tabs>
-        <w:ind w:left="2160" w:hanging="360"/>
-      </w:pPr>
-    </w:lvl>
-    <w:lvl w:ilvl="3" w:tentative="1">
-      <w:start w:val="1"/>
-      <w:numFmt w:val="decimal"/>
-      <w:lvlText w:val="%4."/>
-      <w:lvlJc w:val="left"/>
-      <w:pPr>
-        <w:tabs>
-          <w:tab w:val="num" w:pos="2880"/>
-        </w:tabs>
-        <w:ind w:left="2880" w:hanging="360"/>
-      </w:pPr>
-    </w:lvl>
-    <w:lvl w:ilvl="4" w:tentative="1">
-      <w:start w:val="1"/>
-      <w:numFmt w:val="decimal"/>
-      <w:lvlText w:val="%5."/>
-      <w:lvlJc w:val="left"/>
-      <w:pPr>
-        <w:tabs>
-          <w:tab w:val="num" w:pos="3600"/>
-        </w:tabs>
-        <w:ind w:left="3600" w:hanging="360"/>
-      </w:pPr>
-    </w:lvl>
-    <w:lvl w:ilvl="5" w:tentative="1">
-      <w:start w:val="1"/>
-      <w:numFmt w:val="decimal"/>
-      <w:lvlText w:val="%6."/>
-      <w:lvlJc w:val="left"/>
-      <w:pPr>
-        <w:tabs>
-          <w:tab w:val="num" w:pos="4320"/>
-        </w:tabs>
-        <w:ind w:left="4320" w:hanging="360"/>
-      </w:pPr>
-    </w:lvl>
-    <w:lvl w:ilvl="6" w:tentative="1">
-      <w:start w:val="1"/>
-      <w:numFmt w:val="decimal"/>
-      <w:lvlText w:val="%7."/>
-      <w:lvlJc w:val="left"/>
-      <w:pPr>
-        <w:tabs>
-          <w:tab w:val="num" w:pos="5040"/>
-        </w:tabs>
-        <w:ind w:left="5040" w:hanging="360"/>
-      </w:pPr>
-    </w:lvl>
-    <w:lvl w:ilvl="7" w:tentative="1">
-      <w:start w:val="1"/>
-      <w:numFmt w:val="decimal"/>
-      <w:lvlText w:val="%8."/>
-      <w:lvlJc w:val="left"/>
-      <w:pPr>
-        <w:tabs>
-          <w:tab w:val="num" w:pos="5760"/>
-        </w:tabs>
-        <w:ind w:left="5760" w:hanging="360"/>
-      </w:pPr>
-    </w:lvl>
-    <w:lvl w:ilvl="8" w:tentative="1">
-      <w:start w:val="1"/>
-      <w:numFmt w:val="decimal"/>
-      <w:lvlText w:val="%9."/>
-      <w:lvlJc w:val="left"/>
-      <w:pPr>
-        <w:tabs>
-          <w:tab w:val="num" w:pos="6480"/>
-        </w:tabs>
-        <w:ind w:left="6480" w:hanging="360"/>
-      </w:pPr>
-    </w:lvl>
-  </w:abstractNum>
-  <w:abstractNum w:abstractNumId="23">
-    <w:nsid w:val="6C6405DB"/>
-    <w:multiLevelType w:val="multilevel"/>
-    <w:tmpl w:val="8A58EE90"/>
-    <w:lvl w:ilvl="0">
-      <w:start w:val="6"/>
-      <w:numFmt w:val="decimal"/>
-      <w:lvlText w:val="%1."/>
-      <w:lvlJc w:val="left"/>
-      <w:pPr>
-        <w:tabs>
-          <w:tab w:val="num" w:pos="720"/>
-        </w:tabs>
-        <w:ind w:left="720" w:hanging="360"/>
-      </w:pPr>
-    </w:lvl>
-    <w:lvl w:ilvl="1" w:tentative="1">
-      <w:start w:val="1"/>
-      <w:numFmt w:val="decimal"/>
-      <w:lvlText w:val="%2."/>
-      <w:lvlJc w:val="left"/>
-      <w:pPr>
-        <w:tabs>
-          <w:tab w:val="num" w:pos="1440"/>
-        </w:tabs>
-        <w:ind w:left="1440" w:hanging="360"/>
-      </w:pPr>
-    </w:lvl>
-    <w:lvl w:ilvl="2" w:tentative="1">
-      <w:start w:val="1"/>
-      <w:numFmt w:val="decimal"/>
-      <w:lvlText w:val="%3."/>
-      <w:lvlJc w:val="left"/>
-      <w:pPr>
-        <w:tabs>
-          <w:tab w:val="num" w:pos="2160"/>
-        </w:tabs>
-        <w:ind w:left="2160" w:hanging="360"/>
-      </w:pPr>
-    </w:lvl>
-    <w:lvl w:ilvl="3" w:tentative="1">
-      <w:start w:val="1"/>
-      <w:numFmt w:val="decimal"/>
-      <w:lvlText w:val="%4."/>
-      <w:lvlJc w:val="left"/>
-      <w:pPr>
-        <w:tabs>
-          <w:tab w:val="num" w:pos="2880"/>
-        </w:tabs>
-        <w:ind w:left="2880" w:hanging="360"/>
-      </w:pPr>
-    </w:lvl>
-    <w:lvl w:ilvl="4" w:tentative="1">
-      <w:start w:val="1"/>
-      <w:numFmt w:val="decimal"/>
-      <w:lvlText w:val="%5."/>
-      <w:lvlJc w:val="left"/>
-      <w:pPr>
-        <w:tabs>
-          <w:tab w:val="num" w:pos="3600"/>
-        </w:tabs>
-        <w:ind w:left="3600" w:hanging="360"/>
-      </w:pPr>
-    </w:lvl>
-    <w:lvl w:ilvl="5" w:tentative="1">
-      <w:start w:val="1"/>
-      <w:numFmt w:val="decimal"/>
-      <w:lvlText w:val="%6."/>
-      <w:lvlJc w:val="left"/>
-      <w:pPr>
-        <w:tabs>
-          <w:tab w:val="num" w:pos="4320"/>
-        </w:tabs>
-        <w:ind w:left="4320" w:hanging="360"/>
-      </w:pPr>
-    </w:lvl>
-    <w:lvl w:ilvl="6" w:tentative="1">
-      <w:start w:val="1"/>
-      <w:numFmt w:val="decimal"/>
-      <w:lvlText w:val="%7."/>
-      <w:lvlJc w:val="left"/>
-      <w:pPr>
-        <w:tabs>
-          <w:tab w:val="num" w:pos="5040"/>
-        </w:tabs>
-        <w:ind w:left="5040" w:hanging="360"/>
-      </w:pPr>
-    </w:lvl>
-    <w:lvl w:ilvl="7" w:tentative="1">
-      <w:start w:val="1"/>
-      <w:numFmt w:val="decimal"/>
-      <w:lvlText w:val="%8."/>
-      <w:lvlJc w:val="left"/>
-      <w:pPr>
-        <w:tabs>
-          <w:tab w:val="num" w:pos="5760"/>
-        </w:tabs>
-        <w:ind w:left="5760" w:hanging="360"/>
-      </w:pPr>
-    </w:lvl>
-    <w:lvl w:ilvl="8" w:tentative="1">
-      <w:start w:val="1"/>
-      <w:numFmt w:val="decimal"/>
-      <w:lvlText w:val="%9."/>
-      <w:lvlJc w:val="left"/>
-      <w:pPr>
-        <w:tabs>
-          <w:tab w:val="num" w:pos="6480"/>
-        </w:tabs>
-        <w:ind w:left="6480" w:hanging="360"/>
-      </w:pPr>
-    </w:lvl>
-  </w:abstractNum>
-  <w:abstractNum w:abstractNumId="24">
-    <w:nsid w:val="72E75555"/>
-    <w:multiLevelType w:val="hybridMultilevel"/>
-    <w:tmpl w:val="E43A3FE2"/>
+    <w:tmpl w:val="6D688A10"/>
     <w:lvl w:ilvl="0" w:tplc="040C0001">
       <w:start w:val="1"/>
       <w:numFmt w:val="bullet"/>
       <w:lvlText w:val=""/>
       <w:lvlJc w:val="left"/>
       <w:pPr>
-        <w:ind w:left="720" w:hanging="360"/>
+        <w:ind w:left="360" w:hanging="360"/>
       </w:pPr>
       <w:rPr>
         <w:rFonts w:ascii="Symbol" w:hAnsi="Symbol" w:hint="default"/>
@@ -26114,7 +27230,7 @@
       <w:lvlText w:val="o"/>
       <w:lvlJc w:val="left"/>
       <w:pPr>
-        <w:ind w:left="1440" w:hanging="360"/>
+        <w:ind w:left="1080" w:hanging="360"/>
       </w:pPr>
       <w:rPr>
         <w:rFonts w:ascii="Courier New" w:hAnsi="Courier New" w:cs="Courier New" w:hint="default"/>
@@ -26126,7 +27242,7 @@
       <w:lvlText w:val=""/>
       <w:lvlJc w:val="left"/>
       <w:pPr>
-        <w:ind w:left="2160" w:hanging="360"/>
+        <w:ind w:left="1800" w:hanging="360"/>
       </w:pPr>
       <w:rPr>
         <w:rFonts w:ascii="Wingdings" w:hAnsi="Wingdings" w:hint="default"/>
@@ -26138,7 +27254,7 @@
       <w:lvlText w:val=""/>
       <w:lvlJc w:val="left"/>
       <w:pPr>
-        <w:ind w:left="2880" w:hanging="360"/>
+        <w:ind w:left="2520" w:hanging="360"/>
       </w:pPr>
       <w:rPr>
         <w:rFonts w:ascii="Symbol" w:hAnsi="Symbol" w:hint="default"/>
@@ -26150,7 +27266,7 @@
       <w:lvlText w:val="o"/>
       <w:lvlJc w:val="left"/>
       <w:pPr>
-        <w:ind w:left="3600" w:hanging="360"/>
+        <w:ind w:left="3240" w:hanging="360"/>
       </w:pPr>
       <w:rPr>
         <w:rFonts w:ascii="Courier New" w:hAnsi="Courier New" w:cs="Courier New" w:hint="default"/>
@@ -26162,7 +27278,7 @@
       <w:lvlText w:val=""/>
       <w:lvlJc w:val="left"/>
       <w:pPr>
-        <w:ind w:left="4320" w:hanging="360"/>
+        <w:ind w:left="3960" w:hanging="360"/>
       </w:pPr>
       <w:rPr>
         <w:rFonts w:ascii="Wingdings" w:hAnsi="Wingdings" w:hint="default"/>
@@ -26174,7 +27290,7 @@
       <w:lvlText w:val=""/>
       <w:lvlJc w:val="left"/>
       <w:pPr>
-        <w:ind w:left="5040" w:hanging="360"/>
+        <w:ind w:left="4680" w:hanging="360"/>
       </w:pPr>
       <w:rPr>
         <w:rFonts w:ascii="Symbol" w:hAnsi="Symbol" w:hint="default"/>
@@ -26186,7 +27302,7 @@
       <w:lvlText w:val="o"/>
       <w:lvlJc w:val="left"/>
       <w:pPr>
-        <w:ind w:left="5760" w:hanging="360"/>
+        <w:ind w:left="5400" w:hanging="360"/>
       </w:pPr>
       <w:rPr>
         <w:rFonts w:ascii="Courier New" w:hAnsi="Courier New" w:cs="Courier New" w:hint="default"/>
@@ -26198,14 +27314,665 @@
       <w:lvlText w:val=""/>
       <w:lvlJc w:val="left"/>
       <w:pPr>
-        <w:ind w:left="6480" w:hanging="360"/>
+        <w:ind w:left="6120" w:hanging="360"/>
       </w:pPr>
       <w:rPr>
         <w:rFonts w:ascii="Wingdings" w:hAnsi="Wingdings" w:hint="default"/>
       </w:rPr>
     </w:lvl>
   </w:abstractNum>
+  <w:abstractNum w:abstractNumId="21">
+    <w:nsid w:val="5B0505FD"/>
+    <w:multiLevelType w:val="multilevel"/>
+    <w:tmpl w:val="BC4C6686"/>
+    <w:lvl w:ilvl="0">
+      <w:start w:val="9"/>
+      <w:numFmt w:val="decimal"/>
+      <w:lvlText w:val="%1."/>
+      <w:lvlJc w:val="left"/>
+      <w:pPr>
+        <w:tabs>
+          <w:tab w:val="num" w:pos="720"/>
+        </w:tabs>
+        <w:ind w:left="720" w:hanging="360"/>
+      </w:pPr>
+    </w:lvl>
+    <w:lvl w:ilvl="1" w:tentative="1">
+      <w:start w:val="1"/>
+      <w:numFmt w:val="decimal"/>
+      <w:lvlText w:val="%2."/>
+      <w:lvlJc w:val="left"/>
+      <w:pPr>
+        <w:tabs>
+          <w:tab w:val="num" w:pos="1440"/>
+        </w:tabs>
+        <w:ind w:left="1440" w:hanging="360"/>
+      </w:pPr>
+    </w:lvl>
+    <w:lvl w:ilvl="2" w:tentative="1">
+      <w:start w:val="1"/>
+      <w:numFmt w:val="decimal"/>
+      <w:lvlText w:val="%3."/>
+      <w:lvlJc w:val="left"/>
+      <w:pPr>
+        <w:tabs>
+          <w:tab w:val="num" w:pos="2160"/>
+        </w:tabs>
+        <w:ind w:left="2160" w:hanging="360"/>
+      </w:pPr>
+    </w:lvl>
+    <w:lvl w:ilvl="3" w:tentative="1">
+      <w:start w:val="1"/>
+      <w:numFmt w:val="decimal"/>
+      <w:lvlText w:val="%4."/>
+      <w:lvlJc w:val="left"/>
+      <w:pPr>
+        <w:tabs>
+          <w:tab w:val="num" w:pos="2880"/>
+        </w:tabs>
+        <w:ind w:left="2880" w:hanging="360"/>
+      </w:pPr>
+    </w:lvl>
+    <w:lvl w:ilvl="4" w:tentative="1">
+      <w:start w:val="1"/>
+      <w:numFmt w:val="decimal"/>
+      <w:lvlText w:val="%5."/>
+      <w:lvlJc w:val="left"/>
+      <w:pPr>
+        <w:tabs>
+          <w:tab w:val="num" w:pos="3600"/>
+        </w:tabs>
+        <w:ind w:left="3600" w:hanging="360"/>
+      </w:pPr>
+    </w:lvl>
+    <w:lvl w:ilvl="5" w:tentative="1">
+      <w:start w:val="1"/>
+      <w:numFmt w:val="decimal"/>
+      <w:lvlText w:val="%6."/>
+      <w:lvlJc w:val="left"/>
+      <w:pPr>
+        <w:tabs>
+          <w:tab w:val="num" w:pos="4320"/>
+        </w:tabs>
+        <w:ind w:left="4320" w:hanging="360"/>
+      </w:pPr>
+    </w:lvl>
+    <w:lvl w:ilvl="6" w:tentative="1">
+      <w:start w:val="1"/>
+      <w:numFmt w:val="decimal"/>
+      <w:lvlText w:val="%7."/>
+      <w:lvlJc w:val="left"/>
+      <w:pPr>
+        <w:tabs>
+          <w:tab w:val="num" w:pos="5040"/>
+        </w:tabs>
+        <w:ind w:left="5040" w:hanging="360"/>
+      </w:pPr>
+    </w:lvl>
+    <w:lvl w:ilvl="7" w:tentative="1">
+      <w:start w:val="1"/>
+      <w:numFmt w:val="decimal"/>
+      <w:lvlText w:val="%8."/>
+      <w:lvlJc w:val="left"/>
+      <w:pPr>
+        <w:tabs>
+          <w:tab w:val="num" w:pos="5760"/>
+        </w:tabs>
+        <w:ind w:left="5760" w:hanging="360"/>
+      </w:pPr>
+    </w:lvl>
+    <w:lvl w:ilvl="8" w:tentative="1">
+      <w:start w:val="1"/>
+      <w:numFmt w:val="decimal"/>
+      <w:lvlText w:val="%9."/>
+      <w:lvlJc w:val="left"/>
+      <w:pPr>
+        <w:tabs>
+          <w:tab w:val="num" w:pos="6480"/>
+        </w:tabs>
+        <w:ind w:left="6480" w:hanging="360"/>
+      </w:pPr>
+    </w:lvl>
+  </w:abstractNum>
+  <w:abstractNum w:abstractNumId="22">
+    <w:nsid w:val="657340C6"/>
+    <w:multiLevelType w:val="hybridMultilevel"/>
+    <w:tmpl w:val="04C68C36"/>
+    <w:lvl w:ilvl="0" w:tplc="040C000F">
+      <w:start w:val="1"/>
+      <w:numFmt w:val="decimal"/>
+      <w:lvlText w:val="%1."/>
+      <w:lvlJc w:val="left"/>
+      <w:pPr>
+        <w:ind w:left="720" w:hanging="360"/>
+      </w:pPr>
+    </w:lvl>
+    <w:lvl w:ilvl="1" w:tplc="040C0019">
+      <w:start w:val="1"/>
+      <w:numFmt w:val="lowerLetter"/>
+      <w:lvlText w:val="%2."/>
+      <w:lvlJc w:val="left"/>
+      <w:pPr>
+        <w:ind w:left="1440" w:hanging="360"/>
+      </w:pPr>
+    </w:lvl>
+    <w:lvl w:ilvl="2" w:tplc="040C001B">
+      <w:start w:val="1"/>
+      <w:numFmt w:val="lowerRoman"/>
+      <w:lvlText w:val="%3."/>
+      <w:lvlJc w:val="right"/>
+      <w:pPr>
+        <w:ind w:left="2160" w:hanging="180"/>
+      </w:pPr>
+    </w:lvl>
+    <w:lvl w:ilvl="3" w:tplc="040C000F" w:tentative="1">
+      <w:start w:val="1"/>
+      <w:numFmt w:val="decimal"/>
+      <w:lvlText w:val="%4."/>
+      <w:lvlJc w:val="left"/>
+      <w:pPr>
+        <w:ind w:left="2880" w:hanging="360"/>
+      </w:pPr>
+    </w:lvl>
+    <w:lvl w:ilvl="4" w:tplc="040C0019" w:tentative="1">
+      <w:start w:val="1"/>
+      <w:numFmt w:val="lowerLetter"/>
+      <w:lvlText w:val="%5."/>
+      <w:lvlJc w:val="left"/>
+      <w:pPr>
+        <w:ind w:left="3600" w:hanging="360"/>
+      </w:pPr>
+    </w:lvl>
+    <w:lvl w:ilvl="5" w:tplc="040C001B" w:tentative="1">
+      <w:start w:val="1"/>
+      <w:numFmt w:val="lowerRoman"/>
+      <w:lvlText w:val="%6."/>
+      <w:lvlJc w:val="right"/>
+      <w:pPr>
+        <w:ind w:left="4320" w:hanging="180"/>
+      </w:pPr>
+    </w:lvl>
+    <w:lvl w:ilvl="6" w:tplc="040C000F" w:tentative="1">
+      <w:start w:val="1"/>
+      <w:numFmt w:val="decimal"/>
+      <w:lvlText w:val="%7."/>
+      <w:lvlJc w:val="left"/>
+      <w:pPr>
+        <w:ind w:left="5040" w:hanging="360"/>
+      </w:pPr>
+    </w:lvl>
+    <w:lvl w:ilvl="7" w:tplc="040C0019" w:tentative="1">
+      <w:start w:val="1"/>
+      <w:numFmt w:val="lowerLetter"/>
+      <w:lvlText w:val="%8."/>
+      <w:lvlJc w:val="left"/>
+      <w:pPr>
+        <w:ind w:left="5760" w:hanging="360"/>
+      </w:pPr>
+    </w:lvl>
+    <w:lvl w:ilvl="8" w:tplc="040C001B" w:tentative="1">
+      <w:start w:val="1"/>
+      <w:numFmt w:val="lowerRoman"/>
+      <w:lvlText w:val="%9."/>
+      <w:lvlJc w:val="right"/>
+      <w:pPr>
+        <w:ind w:left="6480" w:hanging="180"/>
+      </w:pPr>
+    </w:lvl>
+  </w:abstractNum>
+  <w:abstractNum w:abstractNumId="23">
+    <w:nsid w:val="67E61F8E"/>
+    <w:multiLevelType w:val="multilevel"/>
+    <w:tmpl w:val="607E1F04"/>
+    <w:lvl w:ilvl="0">
+      <w:start w:val="16"/>
+      <w:numFmt w:val="decimal"/>
+      <w:lvlText w:val="%1."/>
+      <w:lvlJc w:val="left"/>
+      <w:pPr>
+        <w:tabs>
+          <w:tab w:val="num" w:pos="720"/>
+        </w:tabs>
+        <w:ind w:left="720" w:hanging="360"/>
+      </w:pPr>
+    </w:lvl>
+    <w:lvl w:ilvl="1" w:tentative="1">
+      <w:start w:val="1"/>
+      <w:numFmt w:val="decimal"/>
+      <w:lvlText w:val="%2."/>
+      <w:lvlJc w:val="left"/>
+      <w:pPr>
+        <w:tabs>
+          <w:tab w:val="num" w:pos="1440"/>
+        </w:tabs>
+        <w:ind w:left="1440" w:hanging="360"/>
+      </w:pPr>
+    </w:lvl>
+    <w:lvl w:ilvl="2" w:tentative="1">
+      <w:start w:val="1"/>
+      <w:numFmt w:val="decimal"/>
+      <w:lvlText w:val="%3."/>
+      <w:lvlJc w:val="left"/>
+      <w:pPr>
+        <w:tabs>
+          <w:tab w:val="num" w:pos="2160"/>
+        </w:tabs>
+        <w:ind w:left="2160" w:hanging="360"/>
+      </w:pPr>
+    </w:lvl>
+    <w:lvl w:ilvl="3" w:tentative="1">
+      <w:start w:val="1"/>
+      <w:numFmt w:val="decimal"/>
+      <w:lvlText w:val="%4."/>
+      <w:lvlJc w:val="left"/>
+      <w:pPr>
+        <w:tabs>
+          <w:tab w:val="num" w:pos="2880"/>
+        </w:tabs>
+        <w:ind w:left="2880" w:hanging="360"/>
+      </w:pPr>
+    </w:lvl>
+    <w:lvl w:ilvl="4" w:tentative="1">
+      <w:start w:val="1"/>
+      <w:numFmt w:val="decimal"/>
+      <w:lvlText w:val="%5."/>
+      <w:lvlJc w:val="left"/>
+      <w:pPr>
+        <w:tabs>
+          <w:tab w:val="num" w:pos="3600"/>
+        </w:tabs>
+        <w:ind w:left="3600" w:hanging="360"/>
+      </w:pPr>
+    </w:lvl>
+    <w:lvl w:ilvl="5" w:tentative="1">
+      <w:start w:val="1"/>
+      <w:numFmt w:val="decimal"/>
+      <w:lvlText w:val="%6."/>
+      <w:lvlJc w:val="left"/>
+      <w:pPr>
+        <w:tabs>
+          <w:tab w:val="num" w:pos="4320"/>
+        </w:tabs>
+        <w:ind w:left="4320" w:hanging="360"/>
+      </w:pPr>
+    </w:lvl>
+    <w:lvl w:ilvl="6" w:tentative="1">
+      <w:start w:val="1"/>
+      <w:numFmt w:val="decimal"/>
+      <w:lvlText w:val="%7."/>
+      <w:lvlJc w:val="left"/>
+      <w:pPr>
+        <w:tabs>
+          <w:tab w:val="num" w:pos="5040"/>
+        </w:tabs>
+        <w:ind w:left="5040" w:hanging="360"/>
+      </w:pPr>
+    </w:lvl>
+    <w:lvl w:ilvl="7" w:tentative="1">
+      <w:start w:val="1"/>
+      <w:numFmt w:val="decimal"/>
+      <w:lvlText w:val="%8."/>
+      <w:lvlJc w:val="left"/>
+      <w:pPr>
+        <w:tabs>
+          <w:tab w:val="num" w:pos="5760"/>
+        </w:tabs>
+        <w:ind w:left="5760" w:hanging="360"/>
+      </w:pPr>
+    </w:lvl>
+    <w:lvl w:ilvl="8" w:tentative="1">
+      <w:start w:val="1"/>
+      <w:numFmt w:val="decimal"/>
+      <w:lvlText w:val="%9."/>
+      <w:lvlJc w:val="left"/>
+      <w:pPr>
+        <w:tabs>
+          <w:tab w:val="num" w:pos="6480"/>
+        </w:tabs>
+        <w:ind w:left="6480" w:hanging="360"/>
+      </w:pPr>
+    </w:lvl>
+  </w:abstractNum>
+  <w:abstractNum w:abstractNumId="24">
+    <w:nsid w:val="6BA42EBA"/>
+    <w:multiLevelType w:val="multilevel"/>
+    <w:tmpl w:val="A47811D6"/>
+    <w:lvl w:ilvl="0">
+      <w:start w:val="12"/>
+      <w:numFmt w:val="decimal"/>
+      <w:lvlText w:val="%1."/>
+      <w:lvlJc w:val="left"/>
+      <w:pPr>
+        <w:tabs>
+          <w:tab w:val="num" w:pos="720"/>
+        </w:tabs>
+        <w:ind w:left="720" w:hanging="360"/>
+      </w:pPr>
+    </w:lvl>
+    <w:lvl w:ilvl="1" w:tentative="1">
+      <w:start w:val="1"/>
+      <w:numFmt w:val="decimal"/>
+      <w:lvlText w:val="%2."/>
+      <w:lvlJc w:val="left"/>
+      <w:pPr>
+        <w:tabs>
+          <w:tab w:val="num" w:pos="1440"/>
+        </w:tabs>
+        <w:ind w:left="1440" w:hanging="360"/>
+      </w:pPr>
+    </w:lvl>
+    <w:lvl w:ilvl="2" w:tentative="1">
+      <w:start w:val="1"/>
+      <w:numFmt w:val="decimal"/>
+      <w:lvlText w:val="%3."/>
+      <w:lvlJc w:val="left"/>
+      <w:pPr>
+        <w:tabs>
+          <w:tab w:val="num" w:pos="2160"/>
+        </w:tabs>
+        <w:ind w:left="2160" w:hanging="360"/>
+      </w:pPr>
+    </w:lvl>
+    <w:lvl w:ilvl="3" w:tentative="1">
+      <w:start w:val="1"/>
+      <w:numFmt w:val="decimal"/>
+      <w:lvlText w:val="%4."/>
+      <w:lvlJc w:val="left"/>
+      <w:pPr>
+        <w:tabs>
+          <w:tab w:val="num" w:pos="2880"/>
+        </w:tabs>
+        <w:ind w:left="2880" w:hanging="360"/>
+      </w:pPr>
+    </w:lvl>
+    <w:lvl w:ilvl="4" w:tentative="1">
+      <w:start w:val="1"/>
+      <w:numFmt w:val="decimal"/>
+      <w:lvlText w:val="%5."/>
+      <w:lvlJc w:val="left"/>
+      <w:pPr>
+        <w:tabs>
+          <w:tab w:val="num" w:pos="3600"/>
+        </w:tabs>
+        <w:ind w:left="3600" w:hanging="360"/>
+      </w:pPr>
+    </w:lvl>
+    <w:lvl w:ilvl="5" w:tentative="1">
+      <w:start w:val="1"/>
+      <w:numFmt w:val="decimal"/>
+      <w:lvlText w:val="%6."/>
+      <w:lvlJc w:val="left"/>
+      <w:pPr>
+        <w:tabs>
+          <w:tab w:val="num" w:pos="4320"/>
+        </w:tabs>
+        <w:ind w:left="4320" w:hanging="360"/>
+      </w:pPr>
+    </w:lvl>
+    <w:lvl w:ilvl="6" w:tentative="1">
+      <w:start w:val="1"/>
+      <w:numFmt w:val="decimal"/>
+      <w:lvlText w:val="%7."/>
+      <w:lvlJc w:val="left"/>
+      <w:pPr>
+        <w:tabs>
+          <w:tab w:val="num" w:pos="5040"/>
+        </w:tabs>
+        <w:ind w:left="5040" w:hanging="360"/>
+      </w:pPr>
+    </w:lvl>
+    <w:lvl w:ilvl="7" w:tentative="1">
+      <w:start w:val="1"/>
+      <w:numFmt w:val="decimal"/>
+      <w:lvlText w:val="%8."/>
+      <w:lvlJc w:val="left"/>
+      <w:pPr>
+        <w:tabs>
+          <w:tab w:val="num" w:pos="5760"/>
+        </w:tabs>
+        <w:ind w:left="5760" w:hanging="360"/>
+      </w:pPr>
+    </w:lvl>
+    <w:lvl w:ilvl="8" w:tentative="1">
+      <w:start w:val="1"/>
+      <w:numFmt w:val="decimal"/>
+      <w:lvlText w:val="%9."/>
+      <w:lvlJc w:val="left"/>
+      <w:pPr>
+        <w:tabs>
+          <w:tab w:val="num" w:pos="6480"/>
+        </w:tabs>
+        <w:ind w:left="6480" w:hanging="360"/>
+      </w:pPr>
+    </w:lvl>
+  </w:abstractNum>
   <w:abstractNum w:abstractNumId="25">
+    <w:nsid w:val="6C6405DB"/>
+    <w:multiLevelType w:val="multilevel"/>
+    <w:tmpl w:val="8A58EE90"/>
+    <w:lvl w:ilvl="0">
+      <w:start w:val="6"/>
+      <w:numFmt w:val="decimal"/>
+      <w:lvlText w:val="%1."/>
+      <w:lvlJc w:val="left"/>
+      <w:pPr>
+        <w:tabs>
+          <w:tab w:val="num" w:pos="720"/>
+        </w:tabs>
+        <w:ind w:left="720" w:hanging="360"/>
+      </w:pPr>
+    </w:lvl>
+    <w:lvl w:ilvl="1" w:tentative="1">
+      <w:start w:val="1"/>
+      <w:numFmt w:val="decimal"/>
+      <w:lvlText w:val="%2."/>
+      <w:lvlJc w:val="left"/>
+      <w:pPr>
+        <w:tabs>
+          <w:tab w:val="num" w:pos="1440"/>
+        </w:tabs>
+        <w:ind w:left="1440" w:hanging="360"/>
+      </w:pPr>
+    </w:lvl>
+    <w:lvl w:ilvl="2" w:tentative="1">
+      <w:start w:val="1"/>
+      <w:numFmt w:val="decimal"/>
+      <w:lvlText w:val="%3."/>
+      <w:lvlJc w:val="left"/>
+      <w:pPr>
+        <w:tabs>
+          <w:tab w:val="num" w:pos="2160"/>
+        </w:tabs>
+        <w:ind w:left="2160" w:hanging="360"/>
+      </w:pPr>
+    </w:lvl>
+    <w:lvl w:ilvl="3" w:tentative="1">
+      <w:start w:val="1"/>
+      <w:numFmt w:val="decimal"/>
+      <w:lvlText w:val="%4."/>
+      <w:lvlJc w:val="left"/>
+      <w:pPr>
+        <w:tabs>
+          <w:tab w:val="num" w:pos="2880"/>
+        </w:tabs>
+        <w:ind w:left="2880" w:hanging="360"/>
+      </w:pPr>
+    </w:lvl>
+    <w:lvl w:ilvl="4" w:tentative="1">
+      <w:start w:val="1"/>
+      <w:numFmt w:val="decimal"/>
+      <w:lvlText w:val="%5."/>
+      <w:lvlJc w:val="left"/>
+      <w:pPr>
+        <w:tabs>
+          <w:tab w:val="num" w:pos="3600"/>
+        </w:tabs>
+        <w:ind w:left="3600" w:hanging="360"/>
+      </w:pPr>
+    </w:lvl>
+    <w:lvl w:ilvl="5" w:tentative="1">
+      <w:start w:val="1"/>
+      <w:numFmt w:val="decimal"/>
+      <w:lvlText w:val="%6."/>
+      <w:lvlJc w:val="left"/>
+      <w:pPr>
+        <w:tabs>
+          <w:tab w:val="num" w:pos="4320"/>
+        </w:tabs>
+        <w:ind w:left="4320" w:hanging="360"/>
+      </w:pPr>
+    </w:lvl>
+    <w:lvl w:ilvl="6" w:tentative="1">
+      <w:start w:val="1"/>
+      <w:numFmt w:val="decimal"/>
+      <w:lvlText w:val="%7."/>
+      <w:lvlJc w:val="left"/>
+      <w:pPr>
+        <w:tabs>
+          <w:tab w:val="num" w:pos="5040"/>
+        </w:tabs>
+        <w:ind w:left="5040" w:hanging="360"/>
+      </w:pPr>
+    </w:lvl>
+    <w:lvl w:ilvl="7" w:tentative="1">
+      <w:start w:val="1"/>
+      <w:numFmt w:val="decimal"/>
+      <w:lvlText w:val="%8."/>
+      <w:lvlJc w:val="left"/>
+      <w:pPr>
+        <w:tabs>
+          <w:tab w:val="num" w:pos="5760"/>
+        </w:tabs>
+        <w:ind w:left="5760" w:hanging="360"/>
+      </w:pPr>
+    </w:lvl>
+    <w:lvl w:ilvl="8" w:tentative="1">
+      <w:start w:val="1"/>
+      <w:numFmt w:val="decimal"/>
+      <w:lvlText w:val="%9."/>
+      <w:lvlJc w:val="left"/>
+      <w:pPr>
+        <w:tabs>
+          <w:tab w:val="num" w:pos="6480"/>
+        </w:tabs>
+        <w:ind w:left="6480" w:hanging="360"/>
+      </w:pPr>
+    </w:lvl>
+  </w:abstractNum>
+  <w:abstractNum w:abstractNumId="26">
+    <w:nsid w:val="72E75555"/>
+    <w:multiLevelType w:val="hybridMultilevel"/>
+    <w:tmpl w:val="E43A3FE2"/>
+    <w:lvl w:ilvl="0" w:tplc="040C0001">
+      <w:start w:val="1"/>
+      <w:numFmt w:val="bullet"/>
+      <w:lvlText w:val=""/>
+      <w:lvlJc w:val="left"/>
+      <w:pPr>
+        <w:ind w:left="720" w:hanging="360"/>
+      </w:pPr>
+      <w:rPr>
+        <w:rFonts w:ascii="Symbol" w:hAnsi="Symbol" w:hint="default"/>
+      </w:rPr>
+    </w:lvl>
+    <w:lvl w:ilvl="1" w:tplc="040C0003" w:tentative="1">
+      <w:start w:val="1"/>
+      <w:numFmt w:val="bullet"/>
+      <w:lvlText w:val="o"/>
+      <w:lvlJc w:val="left"/>
+      <w:pPr>
+        <w:ind w:left="1440" w:hanging="360"/>
+      </w:pPr>
+      <w:rPr>
+        <w:rFonts w:ascii="Courier New" w:hAnsi="Courier New" w:cs="Courier New" w:hint="default"/>
+      </w:rPr>
+    </w:lvl>
+    <w:lvl w:ilvl="2" w:tplc="040C0005" w:tentative="1">
+      <w:start w:val="1"/>
+      <w:numFmt w:val="bullet"/>
+      <w:lvlText w:val=""/>
+      <w:lvlJc w:val="left"/>
+      <w:pPr>
+        <w:ind w:left="2160" w:hanging="360"/>
+      </w:pPr>
+      <w:rPr>
+        <w:rFonts w:ascii="Wingdings" w:hAnsi="Wingdings" w:hint="default"/>
+      </w:rPr>
+    </w:lvl>
+    <w:lvl w:ilvl="3" w:tplc="040C0001" w:tentative="1">
+      <w:start w:val="1"/>
+      <w:numFmt w:val="bullet"/>
+      <w:lvlText w:val=""/>
+      <w:lvlJc w:val="left"/>
+      <w:pPr>
+        <w:ind w:left="2880" w:hanging="360"/>
+      </w:pPr>
+      <w:rPr>
+        <w:rFonts w:ascii="Symbol" w:hAnsi="Symbol" w:hint="default"/>
+      </w:rPr>
+    </w:lvl>
+    <w:lvl w:ilvl="4" w:tplc="040C0003" w:tentative="1">
+      <w:start w:val="1"/>
+      <w:numFmt w:val="bullet"/>
+      <w:lvlText w:val="o"/>
+      <w:lvlJc w:val="left"/>
+      <w:pPr>
+        <w:ind w:left="3600" w:hanging="360"/>
+      </w:pPr>
+      <w:rPr>
+        <w:rFonts w:ascii="Courier New" w:hAnsi="Courier New" w:cs="Courier New" w:hint="default"/>
+      </w:rPr>
+    </w:lvl>
+    <w:lvl w:ilvl="5" w:tplc="040C0005" w:tentative="1">
+      <w:start w:val="1"/>
+      <w:numFmt w:val="bullet"/>
+      <w:lvlText w:val=""/>
+      <w:lvlJc w:val="left"/>
+      <w:pPr>
+        <w:ind w:left="4320" w:hanging="360"/>
+      </w:pPr>
+      <w:rPr>
+        <w:rFonts w:ascii="Wingdings" w:hAnsi="Wingdings" w:hint="default"/>
+      </w:rPr>
+    </w:lvl>
+    <w:lvl w:ilvl="6" w:tplc="040C0001" w:tentative="1">
+      <w:start w:val="1"/>
+      <w:numFmt w:val="bullet"/>
+      <w:lvlText w:val=""/>
+      <w:lvlJc w:val="left"/>
+      <w:pPr>
+        <w:ind w:left="5040" w:hanging="360"/>
+      </w:pPr>
+      <w:rPr>
+        <w:rFonts w:ascii="Symbol" w:hAnsi="Symbol" w:hint="default"/>
+      </w:rPr>
+    </w:lvl>
+    <w:lvl w:ilvl="7" w:tplc="040C0003" w:tentative="1">
+      <w:start w:val="1"/>
+      <w:numFmt w:val="bullet"/>
+      <w:lvlText w:val="o"/>
+      <w:lvlJc w:val="left"/>
+      <w:pPr>
+        <w:ind w:left="5760" w:hanging="360"/>
+      </w:pPr>
+      <w:rPr>
+        <w:rFonts w:ascii="Courier New" w:hAnsi="Courier New" w:cs="Courier New" w:hint="default"/>
+      </w:rPr>
+    </w:lvl>
+    <w:lvl w:ilvl="8" w:tplc="040C0005" w:tentative="1">
+      <w:start w:val="1"/>
+      <w:numFmt w:val="bullet"/>
+      <w:lvlText w:val=""/>
+      <w:lvlJc w:val="left"/>
+      <w:pPr>
+        <w:ind w:left="6480" w:hanging="360"/>
+      </w:pPr>
+      <w:rPr>
+        <w:rFonts w:ascii="Wingdings" w:hAnsi="Wingdings" w:hint="default"/>
+      </w:rPr>
+    </w:lvl>
+  </w:abstractNum>
+  <w:abstractNum w:abstractNumId="27">
     <w:nsid w:val="79F86AEB"/>
     <w:multiLevelType w:val="multilevel"/>
     <w:tmpl w:val="1074723A"/>
@@ -26354,7 +28121,7 @@
       </w:rPr>
     </w:lvl>
   </w:abstractNum>
-  <w:abstractNum w:abstractNumId="26">
+  <w:abstractNum w:abstractNumId="28">
     <w:nsid w:val="7CBF7038"/>
     <w:multiLevelType w:val="multilevel"/>
     <w:tmpl w:val="D64EF53E"/>
@@ -26467,7 +28234,7 @@
       </w:pPr>
     </w:lvl>
   </w:abstractNum>
-  <w:abstractNum w:abstractNumId="27">
+  <w:abstractNum w:abstractNumId="29">
     <w:nsid w:val="7F372B74"/>
     <w:multiLevelType w:val="multilevel"/>
     <w:tmpl w:val="60AC32CA"/>
@@ -26581,37 +28348,37 @@
     </w:lvl>
   </w:abstractNum>
   <w:num w:numId="1">
-    <w:abstractNumId w:val="20"/>
+    <w:abstractNumId w:val="22"/>
   </w:num>
   <w:num w:numId="2">
-    <w:abstractNumId w:val="16"/>
+    <w:abstractNumId w:val="18"/>
   </w:num>
   <w:num w:numId="3">
     <w:abstractNumId w:val="0"/>
   </w:num>
   <w:num w:numId="4">
-    <w:abstractNumId w:val="10"/>
+    <w:abstractNumId w:val="11"/>
   </w:num>
   <w:num w:numId="5">
-    <w:abstractNumId w:val="24"/>
+    <w:abstractNumId w:val="26"/>
   </w:num>
   <w:num w:numId="6">
-    <w:abstractNumId w:val="25"/>
+    <w:abstractNumId w:val="27"/>
   </w:num>
   <w:num w:numId="7">
-    <w:abstractNumId w:val="18"/>
+    <w:abstractNumId w:val="20"/>
   </w:num>
   <w:num w:numId="8">
-    <w:abstractNumId w:val="13"/>
+    <w:abstractNumId w:val="15"/>
   </w:num>
   <w:num w:numId="9">
-    <w:abstractNumId w:val="5"/>
+    <w:abstractNumId w:val="6"/>
   </w:num>
   <w:num w:numId="10">
-    <w:abstractNumId w:val="6"/>
+    <w:abstractNumId w:val="7"/>
   </w:num>
   <w:num w:numId="11">
-    <w:abstractNumId w:val="2"/>
+    <w:abstractNumId w:val="3"/>
     <w:lvlOverride w:ilvl="0">
       <w:lvl w:ilvl="0">
         <w:numFmt w:val="decimal"/>
@@ -26621,7 +28388,7 @@
     </w:lvlOverride>
   </w:num>
   <w:num w:numId="12">
-    <w:abstractNumId w:val="11"/>
+    <w:abstractNumId w:val="13"/>
     <w:lvlOverride w:ilvl="0">
       <w:lvl w:ilvl="0">
         <w:numFmt w:val="decimal"/>
@@ -26631,7 +28398,7 @@
     </w:lvlOverride>
   </w:num>
   <w:num w:numId="13">
-    <w:abstractNumId w:val="12"/>
+    <w:abstractNumId w:val="14"/>
     <w:lvlOverride w:ilvl="0">
       <w:lvl w:ilvl="0">
         <w:numFmt w:val="decimal"/>
@@ -26641,6 +28408,66 @@
     </w:lvlOverride>
   </w:num>
   <w:num w:numId="14">
+    <w:abstractNumId w:val="10"/>
+    <w:lvlOverride w:ilvl="0">
+      <w:lvl w:ilvl="0">
+        <w:numFmt w:val="decimal"/>
+        <w:lvlText w:val="%1."/>
+        <w:lvlJc w:val="left"/>
+      </w:lvl>
+    </w:lvlOverride>
+  </w:num>
+  <w:num w:numId="15">
+    <w:abstractNumId w:val="25"/>
+    <w:lvlOverride w:ilvl="0">
+      <w:lvl w:ilvl="0">
+        <w:numFmt w:val="decimal"/>
+        <w:lvlText w:val="%1."/>
+        <w:lvlJc w:val="left"/>
+      </w:lvl>
+    </w:lvlOverride>
+  </w:num>
+  <w:num w:numId="16">
+    <w:abstractNumId w:val="17"/>
+    <w:lvlOverride w:ilvl="0">
+      <w:lvl w:ilvl="0">
+        <w:numFmt w:val="decimal"/>
+        <w:lvlText w:val="%1."/>
+        <w:lvlJc w:val="left"/>
+      </w:lvl>
+    </w:lvlOverride>
+  </w:num>
+  <w:num w:numId="17">
+    <w:abstractNumId w:val="29"/>
+    <w:lvlOverride w:ilvl="0">
+      <w:lvl w:ilvl="0">
+        <w:numFmt w:val="decimal"/>
+        <w:lvlText w:val="%1."/>
+        <w:lvlJc w:val="left"/>
+      </w:lvl>
+    </w:lvlOverride>
+  </w:num>
+  <w:num w:numId="18">
+    <w:abstractNumId w:val="21"/>
+    <w:lvlOverride w:ilvl="0">
+      <w:lvl w:ilvl="0">
+        <w:numFmt w:val="decimal"/>
+        <w:lvlText w:val="%1."/>
+        <w:lvlJc w:val="left"/>
+      </w:lvl>
+    </w:lvlOverride>
+  </w:num>
+  <w:num w:numId="19">
+    <w:abstractNumId w:val="19"/>
+    <w:lvlOverride w:ilvl="0">
+      <w:lvl w:ilvl="0">
+        <w:numFmt w:val="decimal"/>
+        <w:lvlText w:val="%1."/>
+        <w:lvlJc w:val="left"/>
+      </w:lvl>
+    </w:lvlOverride>
+  </w:num>
+  <w:num w:numId="20">
     <w:abstractNumId w:val="9"/>
     <w:lvlOverride w:ilvl="0">
       <w:lvl w:ilvl="0">
@@ -26650,7 +28477,47 @@
       </w:lvl>
     </w:lvlOverride>
   </w:num>
-  <w:num w:numId="15">
+  <w:num w:numId="21">
+    <w:abstractNumId w:val="24"/>
+    <w:lvlOverride w:ilvl="0">
+      <w:lvl w:ilvl="0">
+        <w:numFmt w:val="decimal"/>
+        <w:lvlText w:val="%1."/>
+        <w:lvlJc w:val="left"/>
+      </w:lvl>
+    </w:lvlOverride>
+  </w:num>
+  <w:num w:numId="22">
+    <w:abstractNumId w:val="16"/>
+    <w:lvlOverride w:ilvl="0">
+      <w:lvl w:ilvl="0">
+        <w:numFmt w:val="decimal"/>
+        <w:lvlText w:val="%1."/>
+        <w:lvlJc w:val="left"/>
+      </w:lvl>
+    </w:lvlOverride>
+  </w:num>
+  <w:num w:numId="23">
+    <w:abstractNumId w:val="8"/>
+    <w:lvlOverride w:ilvl="0">
+      <w:lvl w:ilvl="0">
+        <w:numFmt w:val="decimal"/>
+        <w:lvlText w:val="%1."/>
+        <w:lvlJc w:val="left"/>
+      </w:lvl>
+    </w:lvlOverride>
+  </w:num>
+  <w:num w:numId="24">
+    <w:abstractNumId w:val="28"/>
+    <w:lvlOverride w:ilvl="0">
+      <w:lvl w:ilvl="0">
+        <w:numFmt w:val="decimal"/>
+        <w:lvlText w:val="%1."/>
+        <w:lvlJc w:val="left"/>
+      </w:lvl>
+    </w:lvlOverride>
+  </w:num>
+  <w:num w:numId="25">
     <w:abstractNumId w:val="23"/>
     <w:lvlOverride w:ilvl="0">
       <w:lvl w:ilvl="0">
@@ -26660,108 +28527,8 @@
       </w:lvl>
     </w:lvlOverride>
   </w:num>
-  <w:num w:numId="16">
-    <w:abstractNumId w:val="15"/>
-    <w:lvlOverride w:ilvl="0">
-      <w:lvl w:ilvl="0">
-        <w:numFmt w:val="decimal"/>
-        <w:lvlText w:val="%1."/>
-        <w:lvlJc w:val="left"/>
-      </w:lvl>
-    </w:lvlOverride>
-  </w:num>
-  <w:num w:numId="17">
-    <w:abstractNumId w:val="27"/>
-    <w:lvlOverride w:ilvl="0">
-      <w:lvl w:ilvl="0">
-        <w:numFmt w:val="decimal"/>
-        <w:lvlText w:val="%1."/>
-        <w:lvlJc w:val="left"/>
-      </w:lvl>
-    </w:lvlOverride>
-  </w:num>
-  <w:num w:numId="18">
-    <w:abstractNumId w:val="19"/>
-    <w:lvlOverride w:ilvl="0">
-      <w:lvl w:ilvl="0">
-        <w:numFmt w:val="decimal"/>
-        <w:lvlText w:val="%1."/>
-        <w:lvlJc w:val="left"/>
-      </w:lvl>
-    </w:lvlOverride>
-  </w:num>
-  <w:num w:numId="19">
-    <w:abstractNumId w:val="17"/>
-    <w:lvlOverride w:ilvl="0">
-      <w:lvl w:ilvl="0">
-        <w:numFmt w:val="decimal"/>
-        <w:lvlText w:val="%1."/>
-        <w:lvlJc w:val="left"/>
-      </w:lvl>
-    </w:lvlOverride>
-  </w:num>
-  <w:num w:numId="20">
-    <w:abstractNumId w:val="8"/>
-    <w:lvlOverride w:ilvl="0">
-      <w:lvl w:ilvl="0">
-        <w:numFmt w:val="decimal"/>
-        <w:lvlText w:val="%1."/>
-        <w:lvlJc w:val="left"/>
-      </w:lvl>
-    </w:lvlOverride>
-  </w:num>
-  <w:num w:numId="21">
-    <w:abstractNumId w:val="22"/>
-    <w:lvlOverride w:ilvl="0">
-      <w:lvl w:ilvl="0">
-        <w:numFmt w:val="decimal"/>
-        <w:lvlText w:val="%1."/>
-        <w:lvlJc w:val="left"/>
-      </w:lvl>
-    </w:lvlOverride>
-  </w:num>
-  <w:num w:numId="22">
-    <w:abstractNumId w:val="14"/>
-    <w:lvlOverride w:ilvl="0">
-      <w:lvl w:ilvl="0">
-        <w:numFmt w:val="decimal"/>
-        <w:lvlText w:val="%1."/>
-        <w:lvlJc w:val="left"/>
-      </w:lvl>
-    </w:lvlOverride>
-  </w:num>
-  <w:num w:numId="23">
-    <w:abstractNumId w:val="7"/>
-    <w:lvlOverride w:ilvl="0">
-      <w:lvl w:ilvl="0">
-        <w:numFmt w:val="decimal"/>
-        <w:lvlText w:val="%1."/>
-        <w:lvlJc w:val="left"/>
-      </w:lvl>
-    </w:lvlOverride>
-  </w:num>
-  <w:num w:numId="24">
-    <w:abstractNumId w:val="26"/>
-    <w:lvlOverride w:ilvl="0">
-      <w:lvl w:ilvl="0">
-        <w:numFmt w:val="decimal"/>
-        <w:lvlText w:val="%1."/>
-        <w:lvlJc w:val="left"/>
-      </w:lvl>
-    </w:lvlOverride>
-  </w:num>
-  <w:num w:numId="25">
-    <w:abstractNumId w:val="21"/>
-    <w:lvlOverride w:ilvl="0">
-      <w:lvl w:ilvl="0">
-        <w:numFmt w:val="decimal"/>
-        <w:lvlText w:val="%1."/>
-        <w:lvlJc w:val="left"/>
-      </w:lvl>
-    </w:lvlOverride>
-  </w:num>
   <w:num w:numId="26">
-    <w:abstractNumId w:val="4"/>
+    <w:abstractNumId w:val="5"/>
     <w:lvlOverride w:ilvl="0">
       <w:lvl w:ilvl="0">
         <w:numFmt w:val="decimal"/>
@@ -26781,7 +28548,7 @@
     </w:lvlOverride>
   </w:num>
   <w:num w:numId="28">
-    <w:abstractNumId w:val="3"/>
+    <w:abstractNumId w:val="4"/>
     <w:lvlOverride w:ilvl="0">
       <w:lvl w:ilvl="0">
         <w:numFmt w:val="decimal"/>
@@ -26789,6 +28556,12 @@
         <w:lvlJc w:val="left"/>
       </w:lvl>
     </w:lvlOverride>
+  </w:num>
+  <w:num w:numId="29">
+    <w:abstractNumId w:val="12"/>
+  </w:num>
+  <w:num w:numId="30">
+    <w:abstractNumId w:val="2"/>
   </w:num>
 </w:numbering>
 </file>
@@ -27732,6 +29505,7 @@
     <w:tblPr>
       <w:tblStyleRowBandSize w:val="1"/>
       <w:tblStyleColBandSize w:val="1"/>
+      <w:tblInd w:w="0" w:type="dxa"/>
       <w:tblBorders>
         <w:top w:val="single" w:sz="18" w:space="0" w:color="auto"/>
         <w:bottom w:val="single" w:sz="18" w:space="0" w:color="auto"/>
@@ -29396,6 +31170,7 @@
     <w:tblPr>
       <w:tblStyleRowBandSize w:val="1"/>
       <w:tblStyleColBandSize w:val="1"/>
+      <w:tblInd w:w="0" w:type="dxa"/>
       <w:tblBorders>
         <w:top w:val="single" w:sz="18" w:space="0" w:color="auto"/>
         <w:bottom w:val="single" w:sz="18" w:space="0" w:color="auto"/>
@@ -30411,7 +32186,7 @@
 </file>
 
 <file path=customXml/itemProps1.xml><?xml version="1.0" encoding="utf-8"?>
-<ds:datastoreItem xmlns:ds="http://schemas.openxmlformats.org/officeDocument/2006/customXml" ds:itemID="{48038ED3-EB63-45A0-806C-0C7E1B849D76}">
+<ds:datastoreItem xmlns:ds="http://schemas.openxmlformats.org/officeDocument/2006/customXml" ds:itemID="{9C7D6419-62F5-42B5-9426-C94A202CFE63}">
   <ds:schemaRefs>
     <ds:schemaRef ds:uri="http://schemas.openxmlformats.org/officeDocument/2006/bibliography"/>
   </ds:schemaRefs>

--- a/PaaS Doc Gle/DocGénéralePaaS1.docx
+++ b/PaaS Doc Gle/DocGénéralePaaS1.docx
@@ -54,7 +54,7 @@
           <w:r>
             <w:fldChar w:fldCharType="separate"/>
           </w:r>
-          <w:hyperlink w:anchor="_Toc359847389" w:history="1">
+          <w:hyperlink w:anchor="_Toc359914585" w:history="1">
             <w:r>
               <w:rPr>
                 <w:rStyle w:val="Lienhypertexte"/>
@@ -81,7 +81,7 @@
                 <w:noProof/>
                 <w:webHidden/>
               </w:rPr>
-              <w:instrText xml:space="preserve"> PAGEREF _Toc359847389 \h </w:instrText>
+              <w:instrText xml:space="preserve"> PAGEREF _Toc359914585 \h </w:instrText>
             </w:r>
             <w:r>
               <w:rPr>
@@ -124,7 +124,7 @@
               <w:lang w:eastAsia="fr-FR"/>
             </w:rPr>
           </w:pPr>
-          <w:hyperlink w:anchor="_Toc359847390" w:history="1">
+          <w:hyperlink w:anchor="_Toc359914586" w:history="1">
             <w:r>
               <w:rPr>
                 <w:rStyle w:val="Lienhypertexte"/>
@@ -165,7 +165,7 @@
                 <w:noProof/>
                 <w:webHidden/>
               </w:rPr>
-              <w:instrText xml:space="preserve"> PAGEREF _Toc359847390 \h </w:instrText>
+              <w:instrText xml:space="preserve"> PAGEREF _Toc359914586 \h </w:instrText>
             </w:r>
             <w:r>
               <w:rPr>
@@ -208,7 +208,7 @@
               <w:lang w:eastAsia="fr-FR"/>
             </w:rPr>
           </w:pPr>
-          <w:hyperlink w:anchor="_Toc359847391" w:history="1">
+          <w:hyperlink w:anchor="_Toc359914587" w:history="1">
             <w:r>
               <w:rPr>
                 <w:rStyle w:val="Lienhypertexte"/>
@@ -249,7 +249,7 @@
                 <w:noProof/>
                 <w:webHidden/>
               </w:rPr>
-              <w:instrText xml:space="preserve"> PAGEREF _Toc359847391 \h </w:instrText>
+              <w:instrText xml:space="preserve"> PAGEREF _Toc359914587 \h </w:instrText>
             </w:r>
             <w:r>
               <w:rPr>
@@ -292,7 +292,7 @@
               <w:lang w:eastAsia="fr-FR"/>
             </w:rPr>
           </w:pPr>
-          <w:hyperlink w:anchor="_Toc359847392" w:history="1">
+          <w:hyperlink w:anchor="_Toc359914588" w:history="1">
             <w:r>
               <w:rPr>
                 <w:rStyle w:val="Lienhypertexte"/>
@@ -333,7 +333,7 @@
                 <w:noProof/>
                 <w:webHidden/>
               </w:rPr>
-              <w:instrText xml:space="preserve"> PAGEREF _Toc359847392 \h </w:instrText>
+              <w:instrText xml:space="preserve"> PAGEREF _Toc359914588 \h </w:instrText>
             </w:r>
             <w:r>
               <w:rPr>
@@ -376,7 +376,7 @@
               <w:lang w:eastAsia="fr-FR"/>
             </w:rPr>
           </w:pPr>
-          <w:hyperlink w:anchor="_Toc359847393" w:history="1">
+          <w:hyperlink w:anchor="_Toc359914589" w:history="1">
             <w:r>
               <w:rPr>
                 <w:rStyle w:val="Lienhypertexte"/>
@@ -417,7 +417,7 @@
                 <w:noProof/>
                 <w:webHidden/>
               </w:rPr>
-              <w:instrText xml:space="preserve"> PAGEREF _Toc359847393 \h </w:instrText>
+              <w:instrText xml:space="preserve"> PAGEREF _Toc359914589 \h </w:instrText>
             </w:r>
             <w:r>
               <w:rPr>
@@ -437,7 +437,7 @@
                 <w:noProof/>
                 <w:webHidden/>
               </w:rPr>
-              <w:t>3</w:t>
+              <w:t>2</w:t>
             </w:r>
             <w:r>
               <w:rPr>
@@ -460,7 +460,7 @@
               <w:lang w:eastAsia="fr-FR"/>
             </w:rPr>
           </w:pPr>
-          <w:hyperlink w:anchor="_Toc359847394" w:history="1">
+          <w:hyperlink w:anchor="_Toc359914590" w:history="1">
             <w:r>
               <w:rPr>
                 <w:rStyle w:val="Lienhypertexte"/>
@@ -501,7 +501,7 @@
                 <w:noProof/>
                 <w:webHidden/>
               </w:rPr>
-              <w:instrText xml:space="preserve"> PAGEREF _Toc359847394 \h </w:instrText>
+              <w:instrText xml:space="preserve"> PAGEREF _Toc359914590 \h </w:instrText>
             </w:r>
             <w:r>
               <w:rPr>
@@ -521,7 +521,7 @@
                 <w:noProof/>
                 <w:webHidden/>
               </w:rPr>
-              <w:t>3</w:t>
+              <w:t>2</w:t>
             </w:r>
             <w:r>
               <w:rPr>
@@ -544,7 +544,7 @@
               <w:lang w:eastAsia="fr-FR"/>
             </w:rPr>
           </w:pPr>
-          <w:hyperlink w:anchor="_Toc359847395" w:history="1">
+          <w:hyperlink w:anchor="_Toc359914591" w:history="1">
             <w:r>
               <w:rPr>
                 <w:rStyle w:val="Lienhypertexte"/>
@@ -585,7 +585,7 @@
                 <w:noProof/>
                 <w:webHidden/>
               </w:rPr>
-              <w:instrText xml:space="preserve"> PAGEREF _Toc359847395 \h </w:instrText>
+              <w:instrText xml:space="preserve"> PAGEREF _Toc359914591 \h </w:instrText>
             </w:r>
             <w:r>
               <w:rPr>
@@ -605,7 +605,7 @@
                 <w:noProof/>
                 <w:webHidden/>
               </w:rPr>
-              <w:t>3</w:t>
+              <w:t>2</w:t>
             </w:r>
             <w:r>
               <w:rPr>
@@ -628,7 +628,7 @@
               <w:lang w:eastAsia="fr-FR"/>
             </w:rPr>
           </w:pPr>
-          <w:hyperlink w:anchor="_Toc359847396" w:history="1">
+          <w:hyperlink w:anchor="_Toc359914592" w:history="1">
             <w:r>
               <w:rPr>
                 <w:rStyle w:val="Lienhypertexte"/>
@@ -669,7 +669,7 @@
                 <w:noProof/>
                 <w:webHidden/>
               </w:rPr>
-              <w:instrText xml:space="preserve"> PAGEREF _Toc359847396 \h </w:instrText>
+              <w:instrText xml:space="preserve"> PAGEREF _Toc359914592 \h </w:instrText>
             </w:r>
             <w:r>
               <w:rPr>
@@ -712,7 +712,7 @@
               <w:lang w:eastAsia="fr-FR"/>
             </w:rPr>
           </w:pPr>
-          <w:hyperlink w:anchor="_Toc359847397" w:history="1">
+          <w:hyperlink w:anchor="_Toc359914593" w:history="1">
             <w:r>
               <w:rPr>
                 <w:rStyle w:val="Lienhypertexte"/>
@@ -753,7 +753,7 @@
                 <w:noProof/>
                 <w:webHidden/>
               </w:rPr>
-              <w:instrText xml:space="preserve"> PAGEREF _Toc359847397 \h </w:instrText>
+              <w:instrText xml:space="preserve"> PAGEREF _Toc359914593 \h </w:instrText>
             </w:r>
             <w:r>
               <w:rPr>
@@ -796,7 +796,7 @@
               <w:lang w:eastAsia="fr-FR"/>
             </w:rPr>
           </w:pPr>
-          <w:hyperlink w:anchor="_Toc359847398" w:history="1">
+          <w:hyperlink w:anchor="_Toc359914594" w:history="1">
             <w:r>
               <w:rPr>
                 <w:rStyle w:val="Lienhypertexte"/>
@@ -837,7 +837,7 @@
                 <w:noProof/>
                 <w:webHidden/>
               </w:rPr>
-              <w:instrText xml:space="preserve"> PAGEREF _Toc359847398 \h </w:instrText>
+              <w:instrText xml:space="preserve"> PAGEREF _Toc359914594 \h </w:instrText>
             </w:r>
             <w:r>
               <w:rPr>
@@ -880,7 +880,7 @@
               <w:lang w:eastAsia="fr-FR"/>
             </w:rPr>
           </w:pPr>
-          <w:hyperlink w:anchor="_Toc359847399" w:history="1">
+          <w:hyperlink w:anchor="_Toc359914595" w:history="1">
             <w:r>
               <w:rPr>
                 <w:rStyle w:val="Lienhypertexte"/>
@@ -921,7 +921,7 @@
                 <w:noProof/>
                 <w:webHidden/>
               </w:rPr>
-              <w:instrText xml:space="preserve"> PAGEREF _Toc359847399 \h </w:instrText>
+              <w:instrText xml:space="preserve"> PAGEREF _Toc359914595 \h </w:instrText>
             </w:r>
             <w:r>
               <w:rPr>
@@ -941,7 +941,7 @@
                 <w:noProof/>
                 <w:webHidden/>
               </w:rPr>
-              <w:t>4</w:t>
+              <w:t>3</w:t>
             </w:r>
             <w:r>
               <w:rPr>
@@ -964,7 +964,7 @@
               <w:lang w:eastAsia="fr-FR"/>
             </w:rPr>
           </w:pPr>
-          <w:hyperlink w:anchor="_Toc359847400" w:history="1">
+          <w:hyperlink w:anchor="_Toc359914596" w:history="1">
             <w:r>
               <w:rPr>
                 <w:rStyle w:val="Lienhypertexte"/>
@@ -1005,7 +1005,7 @@
                 <w:noProof/>
                 <w:webHidden/>
               </w:rPr>
-              <w:instrText xml:space="preserve"> PAGEREF _Toc359847400 \h </w:instrText>
+              <w:instrText xml:space="preserve"> PAGEREF _Toc359914596 \h </w:instrText>
             </w:r>
             <w:r>
               <w:rPr>
@@ -1025,7 +1025,175 @@
                 <w:noProof/>
                 <w:webHidden/>
               </w:rPr>
-              <w:t>4</w:t>
+              <w:t>3</w:t>
+            </w:r>
+            <w:r>
+              <w:rPr>
+                <w:noProof/>
+                <w:webHidden/>
+              </w:rPr>
+              <w:fldChar w:fldCharType="end"/>
+            </w:r>
+          </w:hyperlink>
+        </w:p>
+        <w:p>
+          <w:pPr>
+            <w:pStyle w:val="TM3"/>
+            <w:tabs>
+              <w:tab w:val="left" w:pos="1320"/>
+              <w:tab w:val="right" w:leader="dot" w:pos="9062"/>
+            </w:tabs>
+            <w:rPr>
+              <w:noProof/>
+              <w:lang w:eastAsia="fr-FR"/>
+            </w:rPr>
+          </w:pPr>
+          <w:hyperlink w:anchor="_Toc359914597" w:history="1">
+            <w:r>
+              <w:rPr>
+                <w:rStyle w:val="Lienhypertexte"/>
+                <w:noProof/>
+              </w:rPr>
+              <w:t>i.</w:t>
+            </w:r>
+            <w:r>
+              <w:rPr>
+                <w:noProof/>
+                <w:lang w:eastAsia="fr-FR"/>
+              </w:rPr>
+              <w:tab/>
+            </w:r>
+            <w:r>
+              <w:rPr>
+                <w:rStyle w:val="Lienhypertexte"/>
+                <w:noProof/>
+              </w:rPr>
+              <w:t>Présentation</w:t>
+            </w:r>
+            <w:r>
+              <w:rPr>
+                <w:noProof/>
+                <w:webHidden/>
+              </w:rPr>
+              <w:tab/>
+            </w:r>
+            <w:r>
+              <w:rPr>
+                <w:noProof/>
+                <w:webHidden/>
+              </w:rPr>
+              <w:fldChar w:fldCharType="begin"/>
+            </w:r>
+            <w:r>
+              <w:rPr>
+                <w:noProof/>
+                <w:webHidden/>
+              </w:rPr>
+              <w:instrText xml:space="preserve"> PAGEREF _Toc359914597 \h </w:instrText>
+            </w:r>
+            <w:r>
+              <w:rPr>
+                <w:noProof/>
+                <w:webHidden/>
+              </w:rPr>
+            </w:r>
+            <w:r>
+              <w:rPr>
+                <w:noProof/>
+                <w:webHidden/>
+              </w:rPr>
+              <w:fldChar w:fldCharType="separate"/>
+            </w:r>
+            <w:r>
+              <w:rPr>
+                <w:noProof/>
+                <w:webHidden/>
+              </w:rPr>
+              <w:t>3</w:t>
+            </w:r>
+            <w:r>
+              <w:rPr>
+                <w:noProof/>
+                <w:webHidden/>
+              </w:rPr>
+              <w:fldChar w:fldCharType="end"/>
+            </w:r>
+          </w:hyperlink>
+        </w:p>
+        <w:p>
+          <w:pPr>
+            <w:pStyle w:val="TM3"/>
+            <w:tabs>
+              <w:tab w:val="left" w:pos="1320"/>
+              <w:tab w:val="right" w:leader="dot" w:pos="9062"/>
+            </w:tabs>
+            <w:rPr>
+              <w:noProof/>
+              <w:lang w:eastAsia="fr-FR"/>
+            </w:rPr>
+          </w:pPr>
+          <w:hyperlink w:anchor="_Toc359914598" w:history="1">
+            <w:r>
+              <w:rPr>
+                <w:rStyle w:val="Lienhypertexte"/>
+                <w:noProof/>
+              </w:rPr>
+              <w:t>ii.</w:t>
+            </w:r>
+            <w:r>
+              <w:rPr>
+                <w:noProof/>
+                <w:lang w:eastAsia="fr-FR"/>
+              </w:rPr>
+              <w:tab/>
+            </w:r>
+            <w:r>
+              <w:rPr>
+                <w:rStyle w:val="Lienhypertexte"/>
+                <w:noProof/>
+              </w:rPr>
+              <w:t>Fonctionnement</w:t>
+            </w:r>
+            <w:r>
+              <w:rPr>
+                <w:noProof/>
+                <w:webHidden/>
+              </w:rPr>
+              <w:tab/>
+            </w:r>
+            <w:r>
+              <w:rPr>
+                <w:noProof/>
+                <w:webHidden/>
+              </w:rPr>
+              <w:fldChar w:fldCharType="begin"/>
+            </w:r>
+            <w:r>
+              <w:rPr>
+                <w:noProof/>
+                <w:webHidden/>
+              </w:rPr>
+              <w:instrText xml:space="preserve"> PAGEREF _Toc359914598 \h </w:instrText>
+            </w:r>
+            <w:r>
+              <w:rPr>
+                <w:noProof/>
+                <w:webHidden/>
+              </w:rPr>
+            </w:r>
+            <w:r>
+              <w:rPr>
+                <w:noProof/>
+                <w:webHidden/>
+              </w:rPr>
+              <w:fldChar w:fldCharType="separate"/>
+            </w:r>
+            <w:r>
+              <w:rPr>
+                <w:noProof/>
+                <w:webHidden/>
+              </w:rPr>
+              <w:t>3</w:t>
             </w:r>
             <w:r>
               <w:rPr>
@@ -1048,7 +1216,7 @@
               <w:lang w:eastAsia="fr-FR"/>
             </w:rPr>
           </w:pPr>
-          <w:hyperlink w:anchor="_Toc359847401" w:history="1">
+          <w:hyperlink w:anchor="_Toc359914599" w:history="1">
             <w:r>
               <w:rPr>
                 <w:rStyle w:val="Lienhypertexte"/>
@@ -1089,7 +1257,7 @@
                 <w:noProof/>
                 <w:webHidden/>
               </w:rPr>
-              <w:instrText xml:space="preserve"> PAGEREF _Toc359847401 \h </w:instrText>
+              <w:instrText xml:space="preserve"> PAGEREF _Toc359914599 \h </w:instrText>
             </w:r>
             <w:r>
               <w:rPr>
@@ -1132,7 +1300,7 @@
               <w:lang w:eastAsia="fr-FR"/>
             </w:rPr>
           </w:pPr>
-          <w:hyperlink w:anchor="_Toc359847402" w:history="1">
+          <w:hyperlink w:anchor="_Toc359914600" w:history="1">
             <w:r>
               <w:rPr>
                 <w:rStyle w:val="Lienhypertexte"/>
@@ -1173,7 +1341,7 @@
                 <w:noProof/>
                 <w:webHidden/>
               </w:rPr>
-              <w:instrText xml:space="preserve"> PAGEREF _Toc359847402 \h </w:instrText>
+              <w:instrText xml:space="preserve"> PAGEREF _Toc359914600 \h </w:instrText>
             </w:r>
             <w:r>
               <w:rPr>
@@ -1216,12 +1384,11 @@
               <w:lang w:eastAsia="fr-FR"/>
             </w:rPr>
           </w:pPr>
-          <w:hyperlink w:anchor="_Toc359847403" w:history="1">
+          <w:hyperlink w:anchor="_Toc359914601" w:history="1">
             <w:r>
               <w:rPr>
                 <w:rStyle w:val="Lienhypertexte"/>
                 <w:noProof/>
-                <w:lang w:val="en-US"/>
               </w:rPr>
               <w:t>d.</w:t>
             </w:r>
@@ -1236,7 +1403,6 @@
               <w:rPr>
                 <w:rStyle w:val="Lienhypertexte"/>
                 <w:noProof/>
-                <w:lang w:val="en-US"/>
               </w:rPr>
               <w:t>OpenShift Online de Red Had</w:t>
             </w:r>
@@ -1259,7 +1425,7 @@
                 <w:noProof/>
                 <w:webHidden/>
               </w:rPr>
-              <w:instrText xml:space="preserve"> PAGEREF _Toc359847403 \h </w:instrText>
+              <w:instrText xml:space="preserve"> PAGEREF _Toc359914601 \h </w:instrText>
             </w:r>
             <w:r>
               <w:rPr>
@@ -1302,7 +1468,7 @@
               <w:lang w:eastAsia="fr-FR"/>
             </w:rPr>
           </w:pPr>
-          <w:hyperlink w:anchor="_Toc359847404" w:history="1">
+          <w:hyperlink w:anchor="_Toc359914602" w:history="1">
             <w:r>
               <w:rPr>
                 <w:rStyle w:val="Lienhypertexte"/>
@@ -1343,7 +1509,7 @@
                 <w:noProof/>
                 <w:webHidden/>
               </w:rPr>
-              <w:instrText xml:space="preserve"> PAGEREF _Toc359847404 \h </w:instrText>
+              <w:instrText xml:space="preserve"> PAGEREF _Toc359914602 \h </w:instrText>
             </w:r>
             <w:r>
               <w:rPr>
@@ -1386,7 +1552,7 @@
               <w:lang w:eastAsia="fr-FR"/>
             </w:rPr>
           </w:pPr>
-          <w:hyperlink w:anchor="_Toc359847405" w:history="1">
+          <w:hyperlink w:anchor="_Toc359914603" w:history="1">
             <w:r>
               <w:rPr>
                 <w:rStyle w:val="Lienhypertexte"/>
@@ -1427,7 +1593,7 @@
                 <w:noProof/>
                 <w:webHidden/>
               </w:rPr>
-              <w:instrText xml:space="preserve"> PAGEREF _Toc359847405 \h </w:instrText>
+              <w:instrText xml:space="preserve"> PAGEREF _Toc359914603 \h </w:instrText>
             </w:r>
             <w:r>
               <w:rPr>
@@ -1470,7 +1636,7 @@
               <w:lang w:eastAsia="fr-FR"/>
             </w:rPr>
           </w:pPr>
-          <w:hyperlink w:anchor="_Toc359847406" w:history="1">
+          <w:hyperlink w:anchor="_Toc359914604" w:history="1">
             <w:r>
               <w:rPr>
                 <w:rStyle w:val="Lienhypertexte"/>
@@ -1511,7 +1677,7 @@
                 <w:noProof/>
                 <w:webHidden/>
               </w:rPr>
-              <w:instrText xml:space="preserve"> PAGEREF _Toc359847406 \h </w:instrText>
+              <w:instrText xml:space="preserve"> PAGEREF _Toc359914604 \h </w:instrText>
             </w:r>
             <w:r>
               <w:rPr>
@@ -1554,7 +1720,7 @@
               <w:lang w:eastAsia="fr-FR"/>
             </w:rPr>
           </w:pPr>
-          <w:hyperlink w:anchor="_Toc359847407" w:history="1">
+          <w:hyperlink w:anchor="_Toc359914605" w:history="1">
             <w:r>
               <w:rPr>
                 <w:rStyle w:val="Lienhypertexte"/>
@@ -1595,7 +1761,7 @@
                 <w:noProof/>
                 <w:webHidden/>
               </w:rPr>
-              <w:instrText xml:space="preserve"> PAGEREF _Toc359847407 \h </w:instrText>
+              <w:instrText xml:space="preserve"> PAGEREF _Toc359914605 \h </w:instrText>
             </w:r>
             <w:r>
               <w:rPr>
@@ -1638,7 +1804,7 @@
               <w:lang w:eastAsia="fr-FR"/>
             </w:rPr>
           </w:pPr>
-          <w:hyperlink w:anchor="_Toc359847408" w:history="1">
+          <w:hyperlink w:anchor="_Toc359914606" w:history="1">
             <w:r>
               <w:rPr>
                 <w:rStyle w:val="Lienhypertexte"/>
@@ -1679,7 +1845,7 @@
                 <w:noProof/>
                 <w:webHidden/>
               </w:rPr>
-              <w:instrText xml:space="preserve"> PAGEREF _Toc359847408 \h </w:instrText>
+              <w:instrText xml:space="preserve"> PAGEREF _Toc359914606 \h </w:instrText>
             </w:r>
             <w:r>
               <w:rPr>
@@ -1722,7 +1888,7 @@
               <w:lang w:eastAsia="fr-FR"/>
             </w:rPr>
           </w:pPr>
-          <w:hyperlink w:anchor="_Toc359847409" w:history="1">
+          <w:hyperlink w:anchor="_Toc359914607" w:history="1">
             <w:r>
               <w:rPr>
                 <w:rStyle w:val="Lienhypertexte"/>
@@ -1763,7 +1929,7 @@
                 <w:noProof/>
                 <w:webHidden/>
               </w:rPr>
-              <w:instrText xml:space="preserve"> PAGEREF _Toc359847409 \h </w:instrText>
+              <w:instrText xml:space="preserve"> PAGEREF _Toc359914607 \h </w:instrText>
             </w:r>
             <w:r>
               <w:rPr>
@@ -1806,7 +1972,7 @@
               <w:lang w:eastAsia="fr-FR"/>
             </w:rPr>
           </w:pPr>
-          <w:hyperlink w:anchor="_Toc359847410" w:history="1">
+          <w:hyperlink w:anchor="_Toc359914608" w:history="1">
             <w:r>
               <w:rPr>
                 <w:rStyle w:val="Lienhypertexte"/>
@@ -1847,7 +2013,7 @@
                 <w:noProof/>
                 <w:webHidden/>
               </w:rPr>
-              <w:instrText xml:space="preserve"> PAGEREF _Toc359847410 \h </w:instrText>
+              <w:instrText xml:space="preserve"> PAGEREF _Toc359914608 \h </w:instrText>
             </w:r>
             <w:r>
               <w:rPr>
@@ -1890,7 +2056,7 @@
               <w:lang w:eastAsia="fr-FR"/>
             </w:rPr>
           </w:pPr>
-          <w:hyperlink w:anchor="_Toc359847411" w:history="1">
+          <w:hyperlink w:anchor="_Toc359914609" w:history="1">
             <w:r>
               <w:rPr>
                 <w:rStyle w:val="Lienhypertexte"/>
@@ -1931,7 +2097,7 @@
                 <w:noProof/>
                 <w:webHidden/>
               </w:rPr>
-              <w:instrText xml:space="preserve"> PAGEREF _Toc359847411 \h </w:instrText>
+              <w:instrText xml:space="preserve"> PAGEREF _Toc359914609 \h </w:instrText>
             </w:r>
             <w:r>
               <w:rPr>
@@ -1974,7 +2140,7 @@
               <w:lang w:eastAsia="fr-FR"/>
             </w:rPr>
           </w:pPr>
-          <w:hyperlink w:anchor="_Toc359847412" w:history="1">
+          <w:hyperlink w:anchor="_Toc359914610" w:history="1">
             <w:r>
               <w:rPr>
                 <w:rStyle w:val="Lienhypertexte"/>
@@ -2015,7 +2181,7 @@
                 <w:noProof/>
                 <w:webHidden/>
               </w:rPr>
-              <w:instrText xml:space="preserve"> PAGEREF _Toc359847412 \h </w:instrText>
+              <w:instrText xml:space="preserve"> PAGEREF _Toc359914610 \h </w:instrText>
             </w:r>
             <w:r>
               <w:rPr>
@@ -2058,7 +2224,7 @@
               <w:lang w:eastAsia="fr-FR"/>
             </w:rPr>
           </w:pPr>
-          <w:hyperlink w:anchor="_Toc359847413" w:history="1">
+          <w:hyperlink w:anchor="_Toc359914611" w:history="1">
             <w:r>
               <w:rPr>
                 <w:rStyle w:val="Lienhypertexte"/>
@@ -2099,7 +2265,7 @@
                 <w:noProof/>
                 <w:webHidden/>
               </w:rPr>
-              <w:instrText xml:space="preserve"> PAGEREF _Toc359847413 \h </w:instrText>
+              <w:instrText xml:space="preserve"> PAGEREF _Toc359914611 \h </w:instrText>
             </w:r>
             <w:r>
               <w:rPr>
@@ -2142,7 +2308,7 @@
               <w:lang w:eastAsia="fr-FR"/>
             </w:rPr>
           </w:pPr>
-          <w:hyperlink w:anchor="_Toc359847414" w:history="1">
+          <w:hyperlink w:anchor="_Toc359914612" w:history="1">
             <w:r>
               <w:rPr>
                 <w:rStyle w:val="Lienhypertexte"/>
@@ -2183,7 +2349,7 @@
                 <w:noProof/>
                 <w:webHidden/>
               </w:rPr>
-              <w:instrText xml:space="preserve"> PAGEREF _Toc359847414 \h </w:instrText>
+              <w:instrText xml:space="preserve"> PAGEREF _Toc359914612 \h </w:instrText>
             </w:r>
             <w:r>
               <w:rPr>
@@ -2226,7 +2392,7 @@
               <w:lang w:eastAsia="fr-FR"/>
             </w:rPr>
           </w:pPr>
-          <w:hyperlink w:anchor="_Toc359847415" w:history="1">
+          <w:hyperlink w:anchor="_Toc359914613" w:history="1">
             <w:r>
               <w:rPr>
                 <w:rStyle w:val="Lienhypertexte"/>
@@ -2267,7 +2433,7 @@
                 <w:noProof/>
                 <w:webHidden/>
               </w:rPr>
-              <w:instrText xml:space="preserve"> PAGEREF _Toc359847415 \h </w:instrText>
+              <w:instrText xml:space="preserve"> PAGEREF _Toc359914613 \h </w:instrText>
             </w:r>
             <w:r>
               <w:rPr>
@@ -2309,7 +2475,7 @@
               <w:lang w:eastAsia="fr-FR"/>
             </w:rPr>
           </w:pPr>
-          <w:hyperlink w:anchor="_Toc359847416" w:history="1">
+          <w:hyperlink w:anchor="_Toc359914614" w:history="1">
             <w:r>
               <w:rPr>
                 <w:rStyle w:val="Lienhypertexte"/>
@@ -2337,7 +2503,7 @@
                 <w:noProof/>
                 <w:webHidden/>
               </w:rPr>
-              <w:instrText xml:space="preserve"> PAGEREF _Toc359847416 \h </w:instrText>
+              <w:instrText xml:space="preserve"> PAGEREF _Toc359914614 \h </w:instrText>
             </w:r>
             <w:r>
               <w:rPr>
@@ -2358,1406 +2524,6 @@
                 <w:webHidden/>
               </w:rPr>
               <w:t>11</w:t>
-            </w:r>
-            <w:r>
-              <w:rPr>
-                <w:noProof/>
-                <w:webHidden/>
-              </w:rPr>
-              <w:fldChar w:fldCharType="end"/>
-            </w:r>
-          </w:hyperlink>
-        </w:p>
-        <w:p>
-          <w:pPr>
-            <w:pStyle w:val="TM2"/>
-            <w:tabs>
-              <w:tab w:val="right" w:leader="dot" w:pos="9062"/>
-            </w:tabs>
-            <w:rPr>
-              <w:noProof/>
-              <w:lang w:eastAsia="fr-FR"/>
-            </w:rPr>
-          </w:pPr>
-          <w:hyperlink w:anchor="_Toc359847417" w:history="1">
-            <w:r>
-              <w:rPr>
-                <w:rStyle w:val="Lienhypertexte"/>
-                <w:rFonts w:ascii="Arial" w:hAnsi="Arial" w:cs="Arial"/>
-                <w:noProof/>
-              </w:rPr>
-              <w:t>1</w:t>
-            </w:r>
-            <w:r>
-              <w:rPr>
-                <w:noProof/>
-                <w:webHidden/>
-              </w:rPr>
-              <w:tab/>
-            </w:r>
-            <w:r>
-              <w:rPr>
-                <w:noProof/>
-                <w:webHidden/>
-              </w:rPr>
-              <w:fldChar w:fldCharType="begin"/>
-            </w:r>
-            <w:r>
-              <w:rPr>
-                <w:noProof/>
-                <w:webHidden/>
-              </w:rPr>
-              <w:instrText xml:space="preserve"> PAGEREF _Toc359847417 \h </w:instrText>
-            </w:r>
-            <w:r>
-              <w:rPr>
-                <w:noProof/>
-                <w:webHidden/>
-              </w:rPr>
-            </w:r>
-            <w:r>
-              <w:rPr>
-                <w:noProof/>
-                <w:webHidden/>
-              </w:rPr>
-              <w:fldChar w:fldCharType="separate"/>
-            </w:r>
-            <w:r>
-              <w:rPr>
-                <w:noProof/>
-                <w:webHidden/>
-              </w:rPr>
-              <w:t>11</w:t>
-            </w:r>
-            <w:r>
-              <w:rPr>
-                <w:noProof/>
-                <w:webHidden/>
-              </w:rPr>
-              <w:fldChar w:fldCharType="end"/>
-            </w:r>
-          </w:hyperlink>
-        </w:p>
-        <w:p>
-          <w:pPr>
-            <w:pStyle w:val="TM2"/>
-            <w:tabs>
-              <w:tab w:val="right" w:leader="dot" w:pos="9062"/>
-            </w:tabs>
-            <w:rPr>
-              <w:noProof/>
-              <w:lang w:eastAsia="fr-FR"/>
-            </w:rPr>
-          </w:pPr>
-          <w:hyperlink w:anchor="_Toc359847418" w:history="1">
-            <w:r>
-              <w:rPr>
-                <w:rStyle w:val="Lienhypertexte"/>
-                <w:rFonts w:ascii="Arial" w:hAnsi="Arial" w:cs="Arial"/>
-                <w:noProof/>
-              </w:rPr>
-              <w:t>2</w:t>
-            </w:r>
-            <w:r>
-              <w:rPr>
-                <w:noProof/>
-                <w:webHidden/>
-              </w:rPr>
-              <w:tab/>
-            </w:r>
-            <w:r>
-              <w:rPr>
-                <w:noProof/>
-                <w:webHidden/>
-              </w:rPr>
-              <w:fldChar w:fldCharType="begin"/>
-            </w:r>
-            <w:r>
-              <w:rPr>
-                <w:noProof/>
-                <w:webHidden/>
-              </w:rPr>
-              <w:instrText xml:space="preserve"> PAGEREF _Toc359847418 \h </w:instrText>
-            </w:r>
-            <w:r>
-              <w:rPr>
-                <w:noProof/>
-                <w:webHidden/>
-              </w:rPr>
-            </w:r>
-            <w:r>
-              <w:rPr>
-                <w:noProof/>
-                <w:webHidden/>
-              </w:rPr>
-              <w:fldChar w:fldCharType="separate"/>
-            </w:r>
-            <w:r>
-              <w:rPr>
-                <w:noProof/>
-                <w:webHidden/>
-              </w:rPr>
-              <w:t>11</w:t>
-            </w:r>
-            <w:r>
-              <w:rPr>
-                <w:noProof/>
-                <w:webHidden/>
-              </w:rPr>
-              <w:fldChar w:fldCharType="end"/>
-            </w:r>
-          </w:hyperlink>
-        </w:p>
-        <w:p>
-          <w:pPr>
-            <w:pStyle w:val="TM2"/>
-            <w:tabs>
-              <w:tab w:val="right" w:leader="dot" w:pos="9062"/>
-            </w:tabs>
-            <w:rPr>
-              <w:noProof/>
-              <w:lang w:eastAsia="fr-FR"/>
-            </w:rPr>
-          </w:pPr>
-          <w:hyperlink w:anchor="_Toc359847419" w:history="1">
-            <w:r>
-              <w:rPr>
-                <w:rStyle w:val="Lienhypertexte"/>
-                <w:rFonts w:ascii="Arial" w:hAnsi="Arial" w:cs="Arial"/>
-                <w:noProof/>
-              </w:rPr>
-              <w:t>3</w:t>
-            </w:r>
-            <w:r>
-              <w:rPr>
-                <w:noProof/>
-                <w:webHidden/>
-              </w:rPr>
-              <w:tab/>
-            </w:r>
-            <w:r>
-              <w:rPr>
-                <w:noProof/>
-                <w:webHidden/>
-              </w:rPr>
-              <w:fldChar w:fldCharType="begin"/>
-            </w:r>
-            <w:r>
-              <w:rPr>
-                <w:noProof/>
-                <w:webHidden/>
-              </w:rPr>
-              <w:instrText xml:space="preserve"> PAGEREF _Toc359847419 \h </w:instrText>
-            </w:r>
-            <w:r>
-              <w:rPr>
-                <w:noProof/>
-                <w:webHidden/>
-              </w:rPr>
-            </w:r>
-            <w:r>
-              <w:rPr>
-                <w:noProof/>
-                <w:webHidden/>
-              </w:rPr>
-              <w:fldChar w:fldCharType="separate"/>
-            </w:r>
-            <w:r>
-              <w:rPr>
-                <w:noProof/>
-                <w:webHidden/>
-              </w:rPr>
-              <w:t>11</w:t>
-            </w:r>
-            <w:r>
-              <w:rPr>
-                <w:noProof/>
-                <w:webHidden/>
-              </w:rPr>
-              <w:fldChar w:fldCharType="end"/>
-            </w:r>
-          </w:hyperlink>
-        </w:p>
-        <w:p>
-          <w:pPr>
-            <w:pStyle w:val="TM2"/>
-            <w:tabs>
-              <w:tab w:val="right" w:leader="dot" w:pos="9062"/>
-            </w:tabs>
-            <w:rPr>
-              <w:noProof/>
-              <w:lang w:eastAsia="fr-FR"/>
-            </w:rPr>
-          </w:pPr>
-          <w:hyperlink w:anchor="_Toc359847420" w:history="1">
-            <w:r>
-              <w:rPr>
-                <w:rStyle w:val="Lienhypertexte"/>
-                <w:rFonts w:ascii="Arial" w:hAnsi="Arial" w:cs="Arial"/>
-                <w:noProof/>
-              </w:rPr>
-              <w:t>4</w:t>
-            </w:r>
-            <w:r>
-              <w:rPr>
-                <w:noProof/>
-                <w:webHidden/>
-              </w:rPr>
-              <w:tab/>
-            </w:r>
-            <w:r>
-              <w:rPr>
-                <w:noProof/>
-                <w:webHidden/>
-              </w:rPr>
-              <w:fldChar w:fldCharType="begin"/>
-            </w:r>
-            <w:r>
-              <w:rPr>
-                <w:noProof/>
-                <w:webHidden/>
-              </w:rPr>
-              <w:instrText xml:space="preserve"> PAGEREF _Toc359847420 \h </w:instrText>
-            </w:r>
-            <w:r>
-              <w:rPr>
-                <w:noProof/>
-                <w:webHidden/>
-              </w:rPr>
-            </w:r>
-            <w:r>
-              <w:rPr>
-                <w:noProof/>
-                <w:webHidden/>
-              </w:rPr>
-              <w:fldChar w:fldCharType="separate"/>
-            </w:r>
-            <w:r>
-              <w:rPr>
-                <w:noProof/>
-                <w:webHidden/>
-              </w:rPr>
-              <w:t>11</w:t>
-            </w:r>
-            <w:r>
-              <w:rPr>
-                <w:noProof/>
-                <w:webHidden/>
-              </w:rPr>
-              <w:fldChar w:fldCharType="end"/>
-            </w:r>
-          </w:hyperlink>
-        </w:p>
-        <w:p>
-          <w:pPr>
-            <w:pStyle w:val="TM2"/>
-            <w:tabs>
-              <w:tab w:val="right" w:leader="dot" w:pos="9062"/>
-            </w:tabs>
-            <w:rPr>
-              <w:noProof/>
-              <w:lang w:eastAsia="fr-FR"/>
-            </w:rPr>
-          </w:pPr>
-          <w:hyperlink w:anchor="_Toc359847421" w:history="1">
-            <w:r>
-              <w:rPr>
-                <w:rStyle w:val="Lienhypertexte"/>
-                <w:bCs/>
-                <w:noProof/>
-              </w:rPr>
-              <w:t>Afin de vérifier qu’il n’y a pas de régression de la qualité d’une application à chaque modification du code source.</w:t>
-            </w:r>
-            <w:r>
-              <w:rPr>
-                <w:noProof/>
-                <w:webHidden/>
-              </w:rPr>
-              <w:tab/>
-            </w:r>
-            <w:r>
-              <w:rPr>
-                <w:noProof/>
-                <w:webHidden/>
-              </w:rPr>
-              <w:fldChar w:fldCharType="begin"/>
-            </w:r>
-            <w:r>
-              <w:rPr>
-                <w:noProof/>
-                <w:webHidden/>
-              </w:rPr>
-              <w:instrText xml:space="preserve"> PAGEREF _Toc359847421 \h </w:instrText>
-            </w:r>
-            <w:r>
-              <w:rPr>
-                <w:noProof/>
-                <w:webHidden/>
-              </w:rPr>
-            </w:r>
-            <w:r>
-              <w:rPr>
-                <w:noProof/>
-                <w:webHidden/>
-              </w:rPr>
-              <w:fldChar w:fldCharType="separate"/>
-            </w:r>
-            <w:r>
-              <w:rPr>
-                <w:noProof/>
-                <w:webHidden/>
-              </w:rPr>
-              <w:t>11</w:t>
-            </w:r>
-            <w:r>
-              <w:rPr>
-                <w:noProof/>
-                <w:webHidden/>
-              </w:rPr>
-              <w:fldChar w:fldCharType="end"/>
-            </w:r>
-          </w:hyperlink>
-        </w:p>
-        <w:p>
-          <w:pPr>
-            <w:pStyle w:val="TM2"/>
-            <w:tabs>
-              <w:tab w:val="right" w:leader="dot" w:pos="9062"/>
-            </w:tabs>
-            <w:rPr>
-              <w:noProof/>
-              <w:lang w:eastAsia="fr-FR"/>
-            </w:rPr>
-          </w:pPr>
-          <w:hyperlink w:anchor="_Toc359847422" w:history="1">
-            <w:r>
-              <w:rPr>
-                <w:rStyle w:val="Lienhypertexte"/>
-                <w:rFonts w:ascii="Arial" w:hAnsi="Arial" w:cs="Arial"/>
-                <w:noProof/>
-              </w:rPr>
-              <w:t>5</w:t>
-            </w:r>
-            <w:r>
-              <w:rPr>
-                <w:noProof/>
-                <w:webHidden/>
-              </w:rPr>
-              <w:tab/>
-            </w:r>
-            <w:r>
-              <w:rPr>
-                <w:noProof/>
-                <w:webHidden/>
-              </w:rPr>
-              <w:fldChar w:fldCharType="begin"/>
-            </w:r>
-            <w:r>
-              <w:rPr>
-                <w:noProof/>
-                <w:webHidden/>
-              </w:rPr>
-              <w:instrText xml:space="preserve"> PAGEREF _Toc359847422 \h </w:instrText>
-            </w:r>
-            <w:r>
-              <w:rPr>
-                <w:noProof/>
-                <w:webHidden/>
-              </w:rPr>
-            </w:r>
-            <w:r>
-              <w:rPr>
-                <w:noProof/>
-                <w:webHidden/>
-              </w:rPr>
-              <w:fldChar w:fldCharType="separate"/>
-            </w:r>
-            <w:r>
-              <w:rPr>
-                <w:noProof/>
-                <w:webHidden/>
-              </w:rPr>
-              <w:t>11</w:t>
-            </w:r>
-            <w:r>
-              <w:rPr>
-                <w:noProof/>
-                <w:webHidden/>
-              </w:rPr>
-              <w:fldChar w:fldCharType="end"/>
-            </w:r>
-          </w:hyperlink>
-        </w:p>
-        <w:p>
-          <w:pPr>
-            <w:pStyle w:val="TM2"/>
-            <w:tabs>
-              <w:tab w:val="right" w:leader="dot" w:pos="9062"/>
-            </w:tabs>
-            <w:rPr>
-              <w:noProof/>
-              <w:lang w:eastAsia="fr-FR"/>
-            </w:rPr>
-          </w:pPr>
-          <w:hyperlink w:anchor="_Toc359847423" w:history="1">
-            <w:r>
-              <w:rPr>
-                <w:rStyle w:val="Lienhypertexte"/>
-                <w:rFonts w:ascii="Arial" w:hAnsi="Arial" w:cs="Arial"/>
-                <w:noProof/>
-              </w:rPr>
-              <w:t>6</w:t>
-            </w:r>
-            <w:r>
-              <w:rPr>
-                <w:noProof/>
-                <w:webHidden/>
-              </w:rPr>
-              <w:tab/>
-            </w:r>
-            <w:r>
-              <w:rPr>
-                <w:noProof/>
-                <w:webHidden/>
-              </w:rPr>
-              <w:fldChar w:fldCharType="begin"/>
-            </w:r>
-            <w:r>
-              <w:rPr>
-                <w:noProof/>
-                <w:webHidden/>
-              </w:rPr>
-              <w:instrText xml:space="preserve"> PAGEREF _Toc359847423 \h </w:instrText>
-            </w:r>
-            <w:r>
-              <w:rPr>
-                <w:noProof/>
-                <w:webHidden/>
-              </w:rPr>
-            </w:r>
-            <w:r>
-              <w:rPr>
-                <w:noProof/>
-                <w:webHidden/>
-              </w:rPr>
-              <w:fldChar w:fldCharType="separate"/>
-            </w:r>
-            <w:r>
-              <w:rPr>
-                <w:noProof/>
-                <w:webHidden/>
-              </w:rPr>
-              <w:t>11</w:t>
-            </w:r>
-            <w:r>
-              <w:rPr>
-                <w:noProof/>
-                <w:webHidden/>
-              </w:rPr>
-              <w:fldChar w:fldCharType="end"/>
-            </w:r>
-          </w:hyperlink>
-        </w:p>
-        <w:p>
-          <w:pPr>
-            <w:pStyle w:val="TM2"/>
-            <w:tabs>
-              <w:tab w:val="right" w:leader="dot" w:pos="9062"/>
-            </w:tabs>
-            <w:rPr>
-              <w:noProof/>
-              <w:lang w:eastAsia="fr-FR"/>
-            </w:rPr>
-          </w:pPr>
-          <w:hyperlink w:anchor="_Toc359847424" w:history="1">
-            <w:r>
-              <w:rPr>
-                <w:rStyle w:val="Lienhypertexte"/>
-                <w:rFonts w:ascii="Arial" w:hAnsi="Arial" w:cs="Arial"/>
-                <w:noProof/>
-              </w:rPr>
-              <w:t>7</w:t>
-            </w:r>
-            <w:r>
-              <w:rPr>
-                <w:noProof/>
-                <w:webHidden/>
-              </w:rPr>
-              <w:tab/>
-            </w:r>
-            <w:r>
-              <w:rPr>
-                <w:noProof/>
-                <w:webHidden/>
-              </w:rPr>
-              <w:fldChar w:fldCharType="begin"/>
-            </w:r>
-            <w:r>
-              <w:rPr>
-                <w:noProof/>
-                <w:webHidden/>
-              </w:rPr>
-              <w:instrText xml:space="preserve"> PAGEREF _Toc359847424 \h </w:instrText>
-            </w:r>
-            <w:r>
-              <w:rPr>
-                <w:noProof/>
-                <w:webHidden/>
-              </w:rPr>
-            </w:r>
-            <w:r>
-              <w:rPr>
-                <w:noProof/>
-                <w:webHidden/>
-              </w:rPr>
-              <w:fldChar w:fldCharType="separate"/>
-            </w:r>
-            <w:r>
-              <w:rPr>
-                <w:noProof/>
-                <w:webHidden/>
-              </w:rPr>
-              <w:t>11</w:t>
-            </w:r>
-            <w:r>
-              <w:rPr>
-                <w:noProof/>
-                <w:webHidden/>
-              </w:rPr>
-              <w:fldChar w:fldCharType="end"/>
-            </w:r>
-          </w:hyperlink>
-        </w:p>
-        <w:p>
-          <w:pPr>
-            <w:pStyle w:val="TM2"/>
-            <w:tabs>
-              <w:tab w:val="right" w:leader="dot" w:pos="9062"/>
-            </w:tabs>
-            <w:rPr>
-              <w:noProof/>
-              <w:lang w:eastAsia="fr-FR"/>
-            </w:rPr>
-          </w:pPr>
-          <w:hyperlink w:anchor="_Toc359847425" w:history="1">
-            <w:r>
-              <w:rPr>
-                <w:rStyle w:val="Lienhypertexte"/>
-                <w:rFonts w:ascii="Arial" w:hAnsi="Arial" w:cs="Arial"/>
-                <w:noProof/>
-              </w:rPr>
-              <w:t>8</w:t>
-            </w:r>
-            <w:r>
-              <w:rPr>
-                <w:noProof/>
-                <w:webHidden/>
-              </w:rPr>
-              <w:tab/>
-            </w:r>
-            <w:r>
-              <w:rPr>
-                <w:noProof/>
-                <w:webHidden/>
-              </w:rPr>
-              <w:fldChar w:fldCharType="begin"/>
-            </w:r>
-            <w:r>
-              <w:rPr>
-                <w:noProof/>
-                <w:webHidden/>
-              </w:rPr>
-              <w:instrText xml:space="preserve"> PAGEREF _Toc359847425 \h </w:instrText>
-            </w:r>
-            <w:r>
-              <w:rPr>
-                <w:noProof/>
-                <w:webHidden/>
-              </w:rPr>
-            </w:r>
-            <w:r>
-              <w:rPr>
-                <w:noProof/>
-                <w:webHidden/>
-              </w:rPr>
-              <w:fldChar w:fldCharType="separate"/>
-            </w:r>
-            <w:r>
-              <w:rPr>
-                <w:noProof/>
-                <w:webHidden/>
-              </w:rPr>
-              <w:t>11</w:t>
-            </w:r>
-            <w:r>
-              <w:rPr>
-                <w:noProof/>
-                <w:webHidden/>
-              </w:rPr>
-              <w:fldChar w:fldCharType="end"/>
-            </w:r>
-          </w:hyperlink>
-        </w:p>
-        <w:p>
-          <w:pPr>
-            <w:pStyle w:val="TM2"/>
-            <w:tabs>
-              <w:tab w:val="right" w:leader="dot" w:pos="9062"/>
-            </w:tabs>
-            <w:rPr>
-              <w:noProof/>
-              <w:lang w:eastAsia="fr-FR"/>
-            </w:rPr>
-          </w:pPr>
-          <w:hyperlink w:anchor="_Toc359847426" w:history="1">
-            <w:r>
-              <w:rPr>
-                <w:rStyle w:val="Lienhypertexte"/>
-                <w:rFonts w:ascii="Arial" w:hAnsi="Arial" w:cs="Arial"/>
-                <w:noProof/>
-              </w:rPr>
-              <w:t>9</w:t>
-            </w:r>
-            <w:r>
-              <w:rPr>
-                <w:noProof/>
-                <w:webHidden/>
-              </w:rPr>
-              <w:tab/>
-            </w:r>
-            <w:r>
-              <w:rPr>
-                <w:noProof/>
-                <w:webHidden/>
-              </w:rPr>
-              <w:fldChar w:fldCharType="begin"/>
-            </w:r>
-            <w:r>
-              <w:rPr>
-                <w:noProof/>
-                <w:webHidden/>
-              </w:rPr>
-              <w:instrText xml:space="preserve"> PAGEREF _Toc359847426 \h </w:instrText>
-            </w:r>
-            <w:r>
-              <w:rPr>
-                <w:noProof/>
-                <w:webHidden/>
-              </w:rPr>
-            </w:r>
-            <w:r>
-              <w:rPr>
-                <w:noProof/>
-                <w:webHidden/>
-              </w:rPr>
-              <w:fldChar w:fldCharType="separate"/>
-            </w:r>
-            <w:r>
-              <w:rPr>
-                <w:noProof/>
-                <w:webHidden/>
-              </w:rPr>
-              <w:t>11</w:t>
-            </w:r>
-            <w:r>
-              <w:rPr>
-                <w:noProof/>
-                <w:webHidden/>
-              </w:rPr>
-              <w:fldChar w:fldCharType="end"/>
-            </w:r>
-          </w:hyperlink>
-        </w:p>
-        <w:p>
-          <w:pPr>
-            <w:pStyle w:val="TM2"/>
-            <w:tabs>
-              <w:tab w:val="right" w:leader="dot" w:pos="9062"/>
-            </w:tabs>
-            <w:rPr>
-              <w:noProof/>
-              <w:lang w:eastAsia="fr-FR"/>
-            </w:rPr>
-          </w:pPr>
-          <w:hyperlink w:anchor="_Toc359847427" w:history="1">
-            <w:r>
-              <w:rPr>
-                <w:rStyle w:val="Lienhypertexte"/>
-                <w:rFonts w:ascii="Arial" w:hAnsi="Arial" w:cs="Arial"/>
-                <w:noProof/>
-              </w:rPr>
-              <w:t>10</w:t>
-            </w:r>
-            <w:r>
-              <w:rPr>
-                <w:noProof/>
-                <w:webHidden/>
-              </w:rPr>
-              <w:tab/>
-            </w:r>
-            <w:r>
-              <w:rPr>
-                <w:noProof/>
-                <w:webHidden/>
-              </w:rPr>
-              <w:fldChar w:fldCharType="begin"/>
-            </w:r>
-            <w:r>
-              <w:rPr>
-                <w:noProof/>
-                <w:webHidden/>
-              </w:rPr>
-              <w:instrText xml:space="preserve"> PAGEREF _Toc359847427 \h </w:instrText>
-            </w:r>
-            <w:r>
-              <w:rPr>
-                <w:noProof/>
-                <w:webHidden/>
-              </w:rPr>
-            </w:r>
-            <w:r>
-              <w:rPr>
-                <w:noProof/>
-                <w:webHidden/>
-              </w:rPr>
-              <w:fldChar w:fldCharType="separate"/>
-            </w:r>
-            <w:r>
-              <w:rPr>
-                <w:noProof/>
-                <w:webHidden/>
-              </w:rPr>
-              <w:t>11</w:t>
-            </w:r>
-            <w:r>
-              <w:rPr>
-                <w:noProof/>
-                <w:webHidden/>
-              </w:rPr>
-              <w:fldChar w:fldCharType="end"/>
-            </w:r>
-          </w:hyperlink>
-        </w:p>
-        <w:p>
-          <w:pPr>
-            <w:pStyle w:val="TM2"/>
-            <w:tabs>
-              <w:tab w:val="right" w:leader="dot" w:pos="9062"/>
-            </w:tabs>
-            <w:rPr>
-              <w:noProof/>
-              <w:lang w:eastAsia="fr-FR"/>
-            </w:rPr>
-          </w:pPr>
-          <w:hyperlink w:anchor="_Toc359847428" w:history="1">
-            <w:r>
-              <w:rPr>
-                <w:rStyle w:val="Lienhypertexte"/>
-                <w:rFonts w:ascii="Arial" w:hAnsi="Arial" w:cs="Arial"/>
-                <w:noProof/>
-              </w:rPr>
-              <w:t>11</w:t>
-            </w:r>
-            <w:r>
-              <w:rPr>
-                <w:noProof/>
-                <w:webHidden/>
-              </w:rPr>
-              <w:tab/>
-            </w:r>
-            <w:r>
-              <w:rPr>
-                <w:noProof/>
-                <w:webHidden/>
-              </w:rPr>
-              <w:fldChar w:fldCharType="begin"/>
-            </w:r>
-            <w:r>
-              <w:rPr>
-                <w:noProof/>
-                <w:webHidden/>
-              </w:rPr>
-              <w:instrText xml:space="preserve"> PAGEREF _Toc359847428 \h </w:instrText>
-            </w:r>
-            <w:r>
-              <w:rPr>
-                <w:noProof/>
-                <w:webHidden/>
-              </w:rPr>
-            </w:r>
-            <w:r>
-              <w:rPr>
-                <w:noProof/>
-                <w:webHidden/>
-              </w:rPr>
-              <w:fldChar w:fldCharType="separate"/>
-            </w:r>
-            <w:r>
-              <w:rPr>
-                <w:noProof/>
-                <w:webHidden/>
-              </w:rPr>
-              <w:t>11</w:t>
-            </w:r>
-            <w:r>
-              <w:rPr>
-                <w:noProof/>
-                <w:webHidden/>
-              </w:rPr>
-              <w:fldChar w:fldCharType="end"/>
-            </w:r>
-          </w:hyperlink>
-        </w:p>
-        <w:p>
-          <w:pPr>
-            <w:pStyle w:val="TM2"/>
-            <w:tabs>
-              <w:tab w:val="right" w:leader="dot" w:pos="9062"/>
-            </w:tabs>
-            <w:rPr>
-              <w:noProof/>
-              <w:lang w:eastAsia="fr-FR"/>
-            </w:rPr>
-          </w:pPr>
-          <w:hyperlink w:anchor="_Toc359847429" w:history="1">
-            <w:r>
-              <w:rPr>
-                <w:rStyle w:val="Lienhypertexte"/>
-                <w:rFonts w:ascii="Arial" w:hAnsi="Arial" w:cs="Arial"/>
-                <w:noProof/>
-              </w:rPr>
-              <w:t>12</w:t>
-            </w:r>
-            <w:r>
-              <w:rPr>
-                <w:noProof/>
-                <w:webHidden/>
-              </w:rPr>
-              <w:tab/>
-            </w:r>
-            <w:r>
-              <w:rPr>
-                <w:noProof/>
-                <w:webHidden/>
-              </w:rPr>
-              <w:fldChar w:fldCharType="begin"/>
-            </w:r>
-            <w:r>
-              <w:rPr>
-                <w:noProof/>
-                <w:webHidden/>
-              </w:rPr>
-              <w:instrText xml:space="preserve"> PAGEREF _Toc359847429 \h </w:instrText>
-            </w:r>
-            <w:r>
-              <w:rPr>
-                <w:noProof/>
-                <w:webHidden/>
-              </w:rPr>
-            </w:r>
-            <w:r>
-              <w:rPr>
-                <w:noProof/>
-                <w:webHidden/>
-              </w:rPr>
-              <w:fldChar w:fldCharType="separate"/>
-            </w:r>
-            <w:r>
-              <w:rPr>
-                <w:noProof/>
-                <w:webHidden/>
-              </w:rPr>
-              <w:t>11</w:t>
-            </w:r>
-            <w:r>
-              <w:rPr>
-                <w:noProof/>
-                <w:webHidden/>
-              </w:rPr>
-              <w:fldChar w:fldCharType="end"/>
-            </w:r>
-          </w:hyperlink>
-        </w:p>
-        <w:p>
-          <w:pPr>
-            <w:pStyle w:val="TM2"/>
-            <w:tabs>
-              <w:tab w:val="right" w:leader="dot" w:pos="9062"/>
-            </w:tabs>
-            <w:rPr>
-              <w:noProof/>
-              <w:lang w:eastAsia="fr-FR"/>
-            </w:rPr>
-          </w:pPr>
-          <w:hyperlink w:anchor="_Toc359847430" w:history="1">
-            <w:r>
-              <w:rPr>
-                <w:rStyle w:val="Lienhypertexte"/>
-                <w:rFonts w:ascii="Arial" w:hAnsi="Arial" w:cs="Arial"/>
-                <w:noProof/>
-              </w:rPr>
-              <w:t>13</w:t>
-            </w:r>
-            <w:r>
-              <w:rPr>
-                <w:noProof/>
-                <w:webHidden/>
-              </w:rPr>
-              <w:tab/>
-            </w:r>
-            <w:r>
-              <w:rPr>
-                <w:noProof/>
-                <w:webHidden/>
-              </w:rPr>
-              <w:fldChar w:fldCharType="begin"/>
-            </w:r>
-            <w:r>
-              <w:rPr>
-                <w:noProof/>
-                <w:webHidden/>
-              </w:rPr>
-              <w:instrText xml:space="preserve"> PAGEREF _Toc359847430 \h </w:instrText>
-            </w:r>
-            <w:r>
-              <w:rPr>
-                <w:noProof/>
-                <w:webHidden/>
-              </w:rPr>
-            </w:r>
-            <w:r>
-              <w:rPr>
-                <w:noProof/>
-                <w:webHidden/>
-              </w:rPr>
-              <w:fldChar w:fldCharType="separate"/>
-            </w:r>
-            <w:r>
-              <w:rPr>
-                <w:noProof/>
-                <w:webHidden/>
-              </w:rPr>
-              <w:t>11</w:t>
-            </w:r>
-            <w:r>
-              <w:rPr>
-                <w:noProof/>
-                <w:webHidden/>
-              </w:rPr>
-              <w:fldChar w:fldCharType="end"/>
-            </w:r>
-          </w:hyperlink>
-        </w:p>
-        <w:p>
-          <w:pPr>
-            <w:pStyle w:val="TM2"/>
-            <w:tabs>
-              <w:tab w:val="right" w:leader="dot" w:pos="9062"/>
-            </w:tabs>
-            <w:rPr>
-              <w:noProof/>
-              <w:lang w:eastAsia="fr-FR"/>
-            </w:rPr>
-          </w:pPr>
-          <w:hyperlink w:anchor="_Toc359847431" w:history="1">
-            <w:r>
-              <w:rPr>
-                <w:rStyle w:val="Lienhypertexte"/>
-                <w:rFonts w:ascii="Arial" w:hAnsi="Arial" w:cs="Arial"/>
-                <w:noProof/>
-              </w:rPr>
-              <w:t>14</w:t>
-            </w:r>
-            <w:r>
-              <w:rPr>
-                <w:noProof/>
-                <w:webHidden/>
-              </w:rPr>
-              <w:tab/>
-            </w:r>
-            <w:r>
-              <w:rPr>
-                <w:noProof/>
-                <w:webHidden/>
-              </w:rPr>
-              <w:fldChar w:fldCharType="begin"/>
-            </w:r>
-            <w:r>
-              <w:rPr>
-                <w:noProof/>
-                <w:webHidden/>
-              </w:rPr>
-              <w:instrText xml:space="preserve"> PAGEREF _Toc359847431 \h </w:instrText>
-            </w:r>
-            <w:r>
-              <w:rPr>
-                <w:noProof/>
-                <w:webHidden/>
-              </w:rPr>
-            </w:r>
-            <w:r>
-              <w:rPr>
-                <w:noProof/>
-                <w:webHidden/>
-              </w:rPr>
-              <w:fldChar w:fldCharType="separate"/>
-            </w:r>
-            <w:r>
-              <w:rPr>
-                <w:noProof/>
-                <w:webHidden/>
-              </w:rPr>
-              <w:t>12</w:t>
-            </w:r>
-            <w:r>
-              <w:rPr>
-                <w:noProof/>
-                <w:webHidden/>
-              </w:rPr>
-              <w:fldChar w:fldCharType="end"/>
-            </w:r>
-          </w:hyperlink>
-        </w:p>
-        <w:p>
-          <w:pPr>
-            <w:pStyle w:val="TM2"/>
-            <w:tabs>
-              <w:tab w:val="right" w:leader="dot" w:pos="9062"/>
-            </w:tabs>
-            <w:rPr>
-              <w:noProof/>
-              <w:lang w:eastAsia="fr-FR"/>
-            </w:rPr>
-          </w:pPr>
-          <w:hyperlink w:anchor="_Toc359847432" w:history="1">
-            <w:r>
-              <w:rPr>
-                <w:rStyle w:val="Lienhypertexte"/>
-                <w:rFonts w:ascii="Arial" w:hAnsi="Arial" w:cs="Arial"/>
-                <w:noProof/>
-              </w:rPr>
-              <w:t>15</w:t>
-            </w:r>
-            <w:r>
-              <w:rPr>
-                <w:noProof/>
-                <w:webHidden/>
-              </w:rPr>
-              <w:tab/>
-            </w:r>
-            <w:r>
-              <w:rPr>
-                <w:noProof/>
-                <w:webHidden/>
-              </w:rPr>
-              <w:fldChar w:fldCharType="begin"/>
-            </w:r>
-            <w:r>
-              <w:rPr>
-                <w:noProof/>
-                <w:webHidden/>
-              </w:rPr>
-              <w:instrText xml:space="preserve"> PAGEREF _Toc359847432 \h </w:instrText>
-            </w:r>
-            <w:r>
-              <w:rPr>
-                <w:noProof/>
-                <w:webHidden/>
-              </w:rPr>
-            </w:r>
-            <w:r>
-              <w:rPr>
-                <w:noProof/>
-                <w:webHidden/>
-              </w:rPr>
-              <w:fldChar w:fldCharType="separate"/>
-            </w:r>
-            <w:r>
-              <w:rPr>
-                <w:noProof/>
-                <w:webHidden/>
-              </w:rPr>
-              <w:t>12</w:t>
-            </w:r>
-            <w:r>
-              <w:rPr>
-                <w:noProof/>
-                <w:webHidden/>
-              </w:rPr>
-              <w:fldChar w:fldCharType="end"/>
-            </w:r>
-          </w:hyperlink>
-        </w:p>
-        <w:p>
-          <w:pPr>
-            <w:pStyle w:val="TM2"/>
-            <w:tabs>
-              <w:tab w:val="right" w:leader="dot" w:pos="9062"/>
-            </w:tabs>
-            <w:rPr>
-              <w:noProof/>
-              <w:lang w:eastAsia="fr-FR"/>
-            </w:rPr>
-          </w:pPr>
-          <w:hyperlink w:anchor="_Toc359847433" w:history="1">
-            <w:r>
-              <w:rPr>
-                <w:rStyle w:val="Lienhypertexte"/>
-                <w:rFonts w:ascii="Arial" w:hAnsi="Arial" w:cs="Arial"/>
-                <w:noProof/>
-              </w:rPr>
-              <w:t>16</w:t>
-            </w:r>
-            <w:r>
-              <w:rPr>
-                <w:noProof/>
-                <w:webHidden/>
-              </w:rPr>
-              <w:tab/>
-            </w:r>
-            <w:r>
-              <w:rPr>
-                <w:noProof/>
-                <w:webHidden/>
-              </w:rPr>
-              <w:fldChar w:fldCharType="begin"/>
-            </w:r>
-            <w:r>
-              <w:rPr>
-                <w:noProof/>
-                <w:webHidden/>
-              </w:rPr>
-              <w:instrText xml:space="preserve"> PAGEREF _Toc359847433 \h </w:instrText>
-            </w:r>
-            <w:r>
-              <w:rPr>
-                <w:noProof/>
-                <w:webHidden/>
-              </w:rPr>
-            </w:r>
-            <w:r>
-              <w:rPr>
-                <w:noProof/>
-                <w:webHidden/>
-              </w:rPr>
-              <w:fldChar w:fldCharType="separate"/>
-            </w:r>
-            <w:r>
-              <w:rPr>
-                <w:noProof/>
-                <w:webHidden/>
-              </w:rPr>
-              <w:t>12</w:t>
-            </w:r>
-            <w:r>
-              <w:rPr>
-                <w:noProof/>
-                <w:webHidden/>
-              </w:rPr>
-              <w:fldChar w:fldCharType="end"/>
-            </w:r>
-          </w:hyperlink>
-        </w:p>
-        <w:p>
-          <w:pPr>
-            <w:pStyle w:val="TM2"/>
-            <w:tabs>
-              <w:tab w:val="right" w:leader="dot" w:pos="9062"/>
-            </w:tabs>
-            <w:rPr>
-              <w:noProof/>
-              <w:lang w:eastAsia="fr-FR"/>
-            </w:rPr>
-          </w:pPr>
-          <w:hyperlink w:anchor="_Toc359847434" w:history="1">
-            <w:r>
-              <w:rPr>
-                <w:rStyle w:val="Lienhypertexte"/>
-                <w:rFonts w:ascii="Arial" w:hAnsi="Arial" w:cs="Arial"/>
-                <w:noProof/>
-              </w:rPr>
-              <w:t>17</w:t>
-            </w:r>
-            <w:r>
-              <w:rPr>
-                <w:noProof/>
-                <w:webHidden/>
-              </w:rPr>
-              <w:tab/>
-            </w:r>
-            <w:r>
-              <w:rPr>
-                <w:noProof/>
-                <w:webHidden/>
-              </w:rPr>
-              <w:fldChar w:fldCharType="begin"/>
-            </w:r>
-            <w:r>
-              <w:rPr>
-                <w:noProof/>
-                <w:webHidden/>
-              </w:rPr>
-              <w:instrText xml:space="preserve"> PAGEREF _Toc359847434 \h </w:instrText>
-            </w:r>
-            <w:r>
-              <w:rPr>
-                <w:noProof/>
-                <w:webHidden/>
-              </w:rPr>
-            </w:r>
-            <w:r>
-              <w:rPr>
-                <w:noProof/>
-                <w:webHidden/>
-              </w:rPr>
-              <w:fldChar w:fldCharType="separate"/>
-            </w:r>
-            <w:r>
-              <w:rPr>
-                <w:noProof/>
-                <w:webHidden/>
-              </w:rPr>
-              <w:t>12</w:t>
-            </w:r>
-            <w:r>
-              <w:rPr>
-                <w:noProof/>
-                <w:webHidden/>
-              </w:rPr>
-              <w:fldChar w:fldCharType="end"/>
-            </w:r>
-          </w:hyperlink>
-        </w:p>
-        <w:p>
-          <w:pPr>
-            <w:pStyle w:val="TM2"/>
-            <w:tabs>
-              <w:tab w:val="right" w:leader="dot" w:pos="9062"/>
-            </w:tabs>
-            <w:rPr>
-              <w:noProof/>
-              <w:lang w:eastAsia="fr-FR"/>
-            </w:rPr>
-          </w:pPr>
-          <w:hyperlink w:anchor="_Toc359847435" w:history="1">
-            <w:r>
-              <w:rPr>
-                <w:rStyle w:val="Lienhypertexte"/>
-                <w:rFonts w:ascii="Arial" w:hAnsi="Arial" w:cs="Arial"/>
-                <w:noProof/>
-              </w:rPr>
-              <w:t>18</w:t>
-            </w:r>
-            <w:r>
-              <w:rPr>
-                <w:noProof/>
-                <w:webHidden/>
-              </w:rPr>
-              <w:tab/>
-            </w:r>
-            <w:r>
-              <w:rPr>
-                <w:noProof/>
-                <w:webHidden/>
-              </w:rPr>
-              <w:fldChar w:fldCharType="begin"/>
-            </w:r>
-            <w:r>
-              <w:rPr>
-                <w:noProof/>
-                <w:webHidden/>
-              </w:rPr>
-              <w:instrText xml:space="preserve"> PAGEREF _Toc359847435 \h </w:instrText>
-            </w:r>
-            <w:r>
-              <w:rPr>
-                <w:noProof/>
-                <w:webHidden/>
-              </w:rPr>
-            </w:r>
-            <w:r>
-              <w:rPr>
-                <w:noProof/>
-                <w:webHidden/>
-              </w:rPr>
-              <w:fldChar w:fldCharType="separate"/>
-            </w:r>
-            <w:r>
-              <w:rPr>
-                <w:noProof/>
-                <w:webHidden/>
-              </w:rPr>
-              <w:t>12</w:t>
-            </w:r>
-            <w:r>
-              <w:rPr>
-                <w:noProof/>
-                <w:webHidden/>
-              </w:rPr>
-              <w:fldChar w:fldCharType="end"/>
-            </w:r>
-          </w:hyperlink>
-        </w:p>
-        <w:p>
-          <w:pPr>
-            <w:pStyle w:val="TM2"/>
-            <w:tabs>
-              <w:tab w:val="right" w:leader="dot" w:pos="9062"/>
-            </w:tabs>
-            <w:rPr>
-              <w:noProof/>
-              <w:lang w:eastAsia="fr-FR"/>
-            </w:rPr>
-          </w:pPr>
-          <w:hyperlink w:anchor="_Toc359847436" w:history="1">
-            <w:r>
-              <w:rPr>
-                <w:rStyle w:val="Lienhypertexte"/>
-                <w:rFonts w:ascii="Arial" w:hAnsi="Arial" w:cs="Arial"/>
-                <w:noProof/>
-              </w:rPr>
-              <w:t>19</w:t>
-            </w:r>
-            <w:r>
-              <w:rPr>
-                <w:noProof/>
-                <w:webHidden/>
-              </w:rPr>
-              <w:tab/>
-            </w:r>
-            <w:r>
-              <w:rPr>
-                <w:noProof/>
-                <w:webHidden/>
-              </w:rPr>
-              <w:fldChar w:fldCharType="begin"/>
-            </w:r>
-            <w:r>
-              <w:rPr>
-                <w:noProof/>
-                <w:webHidden/>
-              </w:rPr>
-              <w:instrText xml:space="preserve"> PAGEREF _Toc359847436 \h </w:instrText>
-            </w:r>
-            <w:r>
-              <w:rPr>
-                <w:noProof/>
-                <w:webHidden/>
-              </w:rPr>
-            </w:r>
-            <w:r>
-              <w:rPr>
-                <w:noProof/>
-                <w:webHidden/>
-              </w:rPr>
-              <w:fldChar w:fldCharType="separate"/>
-            </w:r>
-            <w:r>
-              <w:rPr>
-                <w:noProof/>
-                <w:webHidden/>
-              </w:rPr>
-              <w:t>12</w:t>
             </w:r>
             <w:r>
               <w:rPr>
@@ -3793,7 +2559,7 @@
           <w:rFonts w:asciiTheme="minorHAnsi" w:hAnsiTheme="minorHAnsi"/>
         </w:rPr>
       </w:pPr>
-      <w:bookmarkStart w:id="0" w:name="_Toc359847389"/>
+      <w:bookmarkStart w:id="0" w:name="_Toc359914585"/>
       <w:r>
         <w:t>Introduction</w:t>
       </w:r>
@@ -3807,7 +2573,7 @@
           <w:numId w:val="1"/>
         </w:numPr>
       </w:pPr>
-      <w:bookmarkStart w:id="1" w:name="_Toc359847390"/>
+      <w:bookmarkStart w:id="1" w:name="_Toc359914586"/>
       <w:r>
         <w:t>Terminologies</w:t>
       </w:r>
@@ -3827,7 +2593,7 @@
           <w:rFonts w:asciiTheme="minorHAnsi" w:hAnsiTheme="minorHAnsi"/>
         </w:rPr>
       </w:pPr>
-      <w:bookmarkStart w:id="2" w:name="_Toc359847391"/>
+      <w:bookmarkStart w:id="2" w:name="_Toc359914587"/>
       <w:r>
         <w:rPr>
           <w:rFonts w:asciiTheme="minorHAnsi" w:hAnsiTheme="minorHAnsi"/>
@@ -3917,7 +2683,7 @@
           <w:rFonts w:asciiTheme="minorHAnsi" w:hAnsiTheme="minorHAnsi"/>
         </w:rPr>
       </w:pPr>
-      <w:bookmarkStart w:id="3" w:name="_Toc359847392"/>
+      <w:bookmarkStart w:id="3" w:name="_Toc359914588"/>
       <w:r>
         <w:rPr>
           <w:rFonts w:asciiTheme="minorHAnsi" w:hAnsiTheme="minorHAnsi"/>
@@ -4020,9 +2786,8 @@
           <w:numId w:val="1"/>
         </w:numPr>
       </w:pPr>
-      <w:bookmarkStart w:id="4" w:name="_Toc359847393"/>
+      <w:bookmarkStart w:id="4" w:name="_Toc359914589"/>
       <w:r>
-        <w:lastRenderedPageBreak/>
         <w:t>Couches principales du cloud</w:t>
       </w:r>
       <w:bookmarkEnd w:id="4"/>
@@ -4038,7 +2803,7 @@
           <w:rFonts w:asciiTheme="minorHAnsi" w:hAnsiTheme="minorHAnsi"/>
         </w:rPr>
       </w:pPr>
-      <w:bookmarkStart w:id="5" w:name="_Toc359847394"/>
+      <w:bookmarkStart w:id="5" w:name="_Toc359914590"/>
       <w:r>
         <w:rPr>
           <w:rFonts w:asciiTheme="minorHAnsi" w:hAnsiTheme="minorHAnsi"/>
@@ -4127,7 +2892,7 @@
           <w:rFonts w:asciiTheme="minorHAnsi" w:hAnsiTheme="minorHAnsi"/>
         </w:rPr>
       </w:pPr>
-      <w:bookmarkStart w:id="6" w:name="_Toc359847395"/>
+      <w:bookmarkStart w:id="6" w:name="_Toc359914591"/>
       <w:r>
         <w:rPr>
           <w:rFonts w:asciiTheme="minorHAnsi" w:hAnsiTheme="minorHAnsi"/>
@@ -4186,6 +2951,7 @@
         <w:rPr>
           <w:b/>
         </w:rPr>
+        <w:lastRenderedPageBreak/>
         <w:t>L'entreprise cliente</w:t>
       </w:r>
       <w:r>
@@ -4209,7 +2975,7 @@
           <w:numId w:val="1"/>
         </w:numPr>
       </w:pPr>
-      <w:bookmarkStart w:id="7" w:name="_Toc359847396"/>
+      <w:bookmarkStart w:id="7" w:name="_Toc359914592"/>
       <w:r>
         <w:t>APaaS</w:t>
       </w:r>
@@ -4242,7 +3008,7 @@
           <w:rFonts w:asciiTheme="minorHAnsi" w:hAnsiTheme="minorHAnsi"/>
         </w:rPr>
       </w:pPr>
-      <w:bookmarkStart w:id="8" w:name="_Toc359847397"/>
+      <w:bookmarkStart w:id="8" w:name="_Toc359914593"/>
       <w:r>
         <w:rPr>
           <w:rFonts w:asciiTheme="minorHAnsi" w:hAnsiTheme="minorHAnsi"/>
@@ -4329,7 +3095,7 @@
           <w:rFonts w:asciiTheme="minorHAnsi" w:hAnsiTheme="minorHAnsi"/>
         </w:rPr>
       </w:pPr>
-      <w:bookmarkStart w:id="9" w:name="_Toc359847398"/>
+      <w:bookmarkStart w:id="9" w:name="_Toc359914594"/>
       <w:r>
         <w:rPr>
           <w:rFonts w:asciiTheme="minorHAnsi" w:hAnsiTheme="minorHAnsi"/>
@@ -4339,13 +3105,9 @@
       <w:bookmarkEnd w:id="9"/>
     </w:p>
     <w:p>
-      <w:proofErr w:type="spellStart"/>
-      <w:proofErr w:type="gramStart"/>
-      <w:r>
-        <w:t>qsdfq</w:t>
-      </w:r>
-      <w:proofErr w:type="spellEnd"/>
-      <w:proofErr w:type="gramEnd"/>
+      <w:pPr>
+        <w:ind w:firstLine="0"/>
+      </w:pPr>
     </w:p>
     <w:p>
       <w:pPr>
@@ -4355,9 +3117,8 @@
           <w:numId w:val="1"/>
         </w:numPr>
       </w:pPr>
-      <w:bookmarkStart w:id="10" w:name="_Toc359847399"/>
+      <w:bookmarkStart w:id="10" w:name="_Toc359914595"/>
       <w:r>
-        <w:lastRenderedPageBreak/>
         <w:t>Présentation de certains leader PaaS du marché</w:t>
       </w:r>
       <w:bookmarkEnd w:id="10"/>
@@ -4373,7 +3134,7 @@
           <w:rFonts w:asciiTheme="minorHAnsi" w:hAnsiTheme="minorHAnsi"/>
         </w:rPr>
       </w:pPr>
-      <w:bookmarkStart w:id="11" w:name="_Toc359847400"/>
+      <w:bookmarkStart w:id="11" w:name="_Toc359914596"/>
       <w:r>
         <w:rPr>
           <w:rFonts w:asciiTheme="minorHAnsi" w:hAnsiTheme="minorHAnsi"/>
@@ -4390,9 +3151,11 @@
           <w:numId w:val="1"/>
         </w:numPr>
       </w:pPr>
+      <w:bookmarkStart w:id="12" w:name="_Toc359914597"/>
       <w:r>
         <w:t>Présentation</w:t>
       </w:r>
+      <w:bookmarkEnd w:id="12"/>
     </w:p>
     <w:p>
       <w:pPr>
@@ -4500,8 +3263,13 @@
           <w:numId w:val="1"/>
         </w:numPr>
       </w:pPr>
+      <w:bookmarkStart w:id="13" w:name="_Toc359914598"/>
       <w:r>
-        <w:t>Fonctionnement</w:t>
+        <w:t>Fonction</w:t>
+      </w:r>
+      <w:bookmarkEnd w:id="13"/>
+      <w:r>
+        <w:t>nalités</w:t>
       </w:r>
     </w:p>
     <w:p>
@@ -4608,7 +3376,62 @@
           <w:szCs w:val="22"/>
           <w:lang w:eastAsia="en-US"/>
         </w:rPr>
-        <w:t xml:space="preserve"> sont</w:t>
+        <w:t xml:space="preserve"> </w:t>
+      </w:r>
+      <w:r>
+        <w:rPr>
+          <w:rFonts w:asciiTheme="minorHAnsi" w:eastAsiaTheme="minorEastAsia" w:hAnsiTheme="minorHAnsi" w:cstheme="minorBidi"/>
+          <w:sz w:val="22"/>
+          <w:szCs w:val="22"/>
+          <w:lang w:eastAsia="en-US"/>
+        </w:rPr>
+        <w:t>de</w:t>
+      </w:r>
+      <w:r>
+        <w:rPr>
+          <w:rFonts w:asciiTheme="minorHAnsi" w:eastAsiaTheme="minorEastAsia" w:hAnsiTheme="minorHAnsi" w:cstheme="minorBidi"/>
+          <w:sz w:val="22"/>
+          <w:szCs w:val="22"/>
+          <w:lang w:eastAsia="en-US"/>
+        </w:rPr>
+        <w:t xml:space="preserve"> Heroku </w:t>
+      </w:r>
+      <w:r>
+        <w:rPr>
+          <w:rFonts w:asciiTheme="minorHAnsi" w:eastAsiaTheme="minorEastAsia" w:hAnsiTheme="minorHAnsi" w:cstheme="minorBidi"/>
+          <w:sz w:val="22"/>
+          <w:szCs w:val="22"/>
+          <w:lang w:eastAsia="en-US"/>
+        </w:rPr>
+        <w:t xml:space="preserve"> </w:t>
+      </w:r>
+      <w:r>
+        <w:rPr>
+          <w:rFonts w:asciiTheme="minorHAnsi" w:eastAsiaTheme="minorEastAsia" w:hAnsiTheme="minorHAnsi" w:cstheme="minorBidi"/>
+          <w:vanish/>
+          <w:sz w:val="22"/>
+          <w:szCs w:val="22"/>
+          <w:lang w:eastAsia="en-US"/>
+        </w:rPr>
+        <w:t>HHeere</w:t>
+      </w:r>
+      <w:r>
+        <w:rPr>
+          <w:rFonts w:asciiTheme="minorHAnsi" w:eastAsiaTheme="minorEastAsia" w:hAnsiTheme="minorHAnsi" w:cstheme="minorBidi"/>
+          <w:sz w:val="22"/>
+          <w:szCs w:val="22"/>
+          <w:lang w:eastAsia="en-US"/>
+        </w:rPr>
+        <w:t>sont</w:t>
+      </w:r>
+      <w:r>
+        <w:rPr>
+          <w:rFonts w:asciiTheme="minorHAnsi" w:eastAsiaTheme="minorEastAsia" w:hAnsiTheme="minorHAnsi" w:cstheme="minorBidi"/>
+          <w:sz w:val="22"/>
+          <w:szCs w:val="22"/>
+          <w:lang w:eastAsia="en-US"/>
+        </w:rPr>
+        <w:t> :</w:t>
       </w:r>
     </w:p>
     <w:p>
@@ -4634,7 +3457,16 @@
           <w:szCs w:val="22"/>
           <w:lang w:eastAsia="en-US"/>
         </w:rPr>
-        <w:t>Déploiement</w:t>
+        <w:t>Le d</w:t>
+      </w:r>
+      <w:r>
+        <w:rPr>
+          <w:rFonts w:asciiTheme="minorHAnsi" w:eastAsiaTheme="minorEastAsia" w:hAnsiTheme="minorHAnsi" w:cstheme="minorBidi"/>
+          <w:sz w:val="22"/>
+          <w:szCs w:val="22"/>
+          <w:lang w:eastAsia="en-US"/>
+        </w:rPr>
+        <w:t>éploiement</w:t>
       </w:r>
       <w:r>
         <w:rPr>
@@ -4669,7 +3501,16 @@
           <w:szCs w:val="22"/>
           <w:lang w:eastAsia="en-US"/>
         </w:rPr>
-        <w:t xml:space="preserve">Connexion des modules </w:t>
+        <w:t>La c</w:t>
+      </w:r>
+      <w:r>
+        <w:rPr>
+          <w:rFonts w:asciiTheme="minorHAnsi" w:eastAsiaTheme="minorEastAsia" w:hAnsiTheme="minorHAnsi" w:cstheme="minorBidi"/>
+          <w:sz w:val="22"/>
+          <w:szCs w:val="22"/>
+          <w:lang w:eastAsia="en-US"/>
+        </w:rPr>
+        <w:t xml:space="preserve">onnexion des modules </w:t>
       </w:r>
       <w:r>
         <w:rPr>
@@ -4704,6 +3545,7 @@
           <w:szCs w:val="22"/>
           <w:lang w:eastAsia="en-US"/>
         </w:rPr>
+        <w:lastRenderedPageBreak/>
         <w:t xml:space="preserve">L’interface de contrôle composée d’une CLI, d’une console Web, d’une API et d’un </w:t>
       </w:r>
       <w:r>
@@ -4777,8 +3619,6 @@
           <w:lang w:eastAsia="en-US"/>
         </w:rPr>
       </w:pPr>
-      <w:proofErr w:type="spellStart"/>
-      <w:proofErr w:type="gramStart"/>
       <w:r>
         <w:rPr>
           <w:rFonts w:asciiTheme="minorHAnsi" w:eastAsiaTheme="minorEastAsia" w:hAnsiTheme="minorHAnsi" w:cstheme="minorBidi"/>
@@ -4786,9 +3626,8 @@
           <w:szCs w:val="22"/>
           <w:lang w:eastAsia="en-US"/>
         </w:rPr>
-        <w:t>Observaé</w:t>
+        <w:t>L’o</w:t>
       </w:r>
-      <w:proofErr w:type="spellEnd"/>
       <w:r>
         <w:rPr>
           <w:rFonts w:asciiTheme="minorHAnsi" w:eastAsiaTheme="minorEastAsia" w:hAnsiTheme="minorHAnsi" w:cstheme="minorBidi"/>
@@ -4796,10 +3635,8 @@
           <w:szCs w:val="22"/>
           <w:lang w:eastAsia="en-US"/>
         </w:rPr>
-        <w:t>(</w:t>
+        <w:t>bservation</w:t>
       </w:r>
-      <w:proofErr w:type="spellStart"/>
-      <w:proofErr w:type="gramEnd"/>
       <w:r>
         <w:rPr>
           <w:rFonts w:asciiTheme="minorHAnsi" w:eastAsiaTheme="minorEastAsia" w:hAnsiTheme="minorHAnsi" w:cstheme="minorBidi"/>
@@ -4807,11 +3644,139 @@
           <w:szCs w:val="22"/>
           <w:lang w:eastAsia="en-US"/>
         </w:rPr>
-        <w:t>tion</w:t>
+        <w:t xml:space="preserve"> </w:t>
       </w:r>
-      <w:bookmarkStart w:id="12" w:name="_GoBack"/>
-      <w:bookmarkEnd w:id="12"/>
-      <w:proofErr w:type="spellEnd"/>
+      <w:r>
+        <w:rPr>
+          <w:rFonts w:asciiTheme="minorHAnsi" w:eastAsiaTheme="minorEastAsia" w:hAnsiTheme="minorHAnsi" w:cstheme="minorBidi"/>
+          <w:sz w:val="22"/>
+          <w:szCs w:val="22"/>
+          <w:lang w:eastAsia="en-US"/>
+        </w:rPr>
+        <w:t>des composants de l’application, de l’état de la plateforme</w:t>
+      </w:r>
+      <w:r>
+        <w:rPr>
+          <w:rFonts w:asciiTheme="minorHAnsi" w:eastAsiaTheme="minorEastAsia" w:hAnsiTheme="minorHAnsi" w:cstheme="minorBidi"/>
+          <w:sz w:val="22"/>
+          <w:szCs w:val="22"/>
+          <w:lang w:eastAsia="en-US"/>
+        </w:rPr>
+        <w:t xml:space="preserve">, des processus, des services, </w:t>
+      </w:r>
+      <w:r>
+        <w:rPr>
+          <w:rFonts w:asciiTheme="minorHAnsi" w:eastAsiaTheme="minorEastAsia" w:hAnsiTheme="minorHAnsi" w:cstheme="minorBidi"/>
+          <w:sz w:val="22"/>
+          <w:szCs w:val="22"/>
+          <w:lang w:eastAsia="en-US"/>
+        </w:rPr>
+        <w:t xml:space="preserve">des </w:t>
+      </w:r>
+      <w:r>
+        <w:rPr>
+          <w:rFonts w:asciiTheme="minorHAnsi" w:eastAsiaTheme="minorEastAsia" w:hAnsiTheme="minorHAnsi" w:cstheme="minorBidi"/>
+          <w:sz w:val="22"/>
+          <w:szCs w:val="22"/>
+          <w:lang w:eastAsia="en-US"/>
+        </w:rPr>
+        <w:t>ressource</w:t>
+      </w:r>
+      <w:r>
+        <w:rPr>
+          <w:rFonts w:asciiTheme="minorHAnsi" w:eastAsiaTheme="minorEastAsia" w:hAnsiTheme="minorHAnsi" w:cstheme="minorBidi"/>
+          <w:sz w:val="22"/>
+          <w:szCs w:val="22"/>
+          <w:lang w:eastAsia="en-US"/>
+        </w:rPr>
+        <w:t>s</w:t>
+      </w:r>
+      <w:r>
+        <w:rPr>
+          <w:rFonts w:asciiTheme="minorHAnsi" w:eastAsiaTheme="minorEastAsia" w:hAnsiTheme="minorHAnsi" w:cstheme="minorBidi"/>
+          <w:sz w:val="22"/>
+          <w:szCs w:val="22"/>
+          <w:lang w:eastAsia="en-US"/>
+        </w:rPr>
+        <w:t>…</w:t>
+      </w:r>
+      <w:r>
+        <w:rPr>
+          <w:rFonts w:asciiTheme="minorHAnsi" w:eastAsiaTheme="minorEastAsia" w:hAnsiTheme="minorHAnsi" w:cstheme="minorBidi"/>
+          <w:sz w:val="22"/>
+          <w:szCs w:val="22"/>
+          <w:lang w:eastAsia="en-US"/>
+        </w:rPr>
+        <w:t>;</w:t>
+      </w:r>
+    </w:p>
+    <w:p>
+      <w:pPr>
+        <w:pStyle w:val="NormalWeb"/>
+        <w:numPr>
+          <w:ilvl w:val="0"/>
+          <w:numId w:val="30"/>
+        </w:numPr>
+        <w:spacing w:before="0" w:beforeAutospacing="0" w:after="0" w:afterAutospacing="0"/>
+        <w:jc w:val="both"/>
+        <w:rPr>
+          <w:rFonts w:asciiTheme="minorHAnsi" w:eastAsiaTheme="minorEastAsia" w:hAnsiTheme="minorHAnsi" w:cstheme="minorBidi"/>
+          <w:sz w:val="22"/>
+          <w:szCs w:val="22"/>
+          <w:lang w:eastAsia="en-US"/>
+        </w:rPr>
+      </w:pPr>
+      <w:r>
+        <w:rPr>
+          <w:rFonts w:asciiTheme="minorHAnsi" w:eastAsiaTheme="minorEastAsia" w:hAnsiTheme="minorHAnsi" w:cstheme="minorBidi"/>
+          <w:sz w:val="22"/>
+          <w:szCs w:val="22"/>
+          <w:lang w:eastAsia="en-US"/>
+        </w:rPr>
+        <w:t>La mise en œuvre de la scalabilité ;</w:t>
+      </w:r>
+    </w:p>
+    <w:p>
+      <w:pPr>
+        <w:pStyle w:val="NormalWeb"/>
+        <w:numPr>
+          <w:ilvl w:val="0"/>
+          <w:numId w:val="30"/>
+        </w:numPr>
+        <w:spacing w:before="0" w:beforeAutospacing="0" w:after="0" w:afterAutospacing="0"/>
+        <w:jc w:val="both"/>
+        <w:rPr>
+          <w:rFonts w:asciiTheme="minorHAnsi" w:eastAsiaTheme="minorEastAsia" w:hAnsiTheme="minorHAnsi" w:cstheme="minorBidi"/>
+          <w:sz w:val="22"/>
+          <w:szCs w:val="22"/>
+          <w:lang w:eastAsia="en-US"/>
+        </w:rPr>
+      </w:pPr>
+      <w:r>
+        <w:rPr>
+          <w:rFonts w:asciiTheme="minorHAnsi" w:eastAsiaTheme="minorEastAsia" w:hAnsiTheme="minorHAnsi" w:cstheme="minorBidi"/>
+          <w:sz w:val="22"/>
+          <w:szCs w:val="22"/>
+          <w:lang w:eastAsia="en-US"/>
+        </w:rPr>
+        <w:t>La prise en charge de l’exécution  de l’application.</w:t>
+      </w:r>
+    </w:p>
+    <w:p>
+      <w:pPr>
+        <w:pStyle w:val="NormalWeb"/>
+        <w:spacing w:before="0" w:beforeAutospacing="0" w:after="0" w:afterAutospacing="0"/>
+        <w:ind w:left="720"/>
+        <w:jc w:val="both"/>
+        <w:rPr>
+          <w:rFonts w:asciiTheme="minorHAnsi" w:eastAsiaTheme="minorEastAsia" w:hAnsiTheme="minorHAnsi" w:cstheme="minorBidi"/>
+          <w:sz w:val="22"/>
+          <w:szCs w:val="22"/>
+          <w:lang w:eastAsia="en-US"/>
+        </w:rPr>
+      </w:pPr>
+      <w:bookmarkStart w:id="14" w:name="_GoBack"/>
+      <w:bookmarkEnd w:id="14"/>
     </w:p>
     <w:p>
       <w:pPr>
@@ -4825,6 +3790,42 @@
           <w:lang w:eastAsia="en-US"/>
         </w:rPr>
       </w:pPr>
+      <w:r>
+        <w:rPr>
+          <w:rFonts w:asciiTheme="minorHAnsi" w:eastAsiaTheme="minorEastAsia" w:hAnsiTheme="minorHAnsi" w:cstheme="minorBidi"/>
+          <w:sz w:val="22"/>
+          <w:szCs w:val="22"/>
+          <w:lang w:eastAsia="en-US"/>
+        </w:rPr>
+        <w:t xml:space="preserve">Langages et </w:t>
+      </w:r>
+      <w:r>
+        <w:rPr>
+          <w:rFonts w:asciiTheme="minorHAnsi" w:eastAsiaTheme="minorEastAsia" w:hAnsiTheme="minorHAnsi" w:cstheme="minorBidi"/>
+          <w:sz w:val="22"/>
+          <w:szCs w:val="22"/>
+          <w:lang w:eastAsia="en-US"/>
+        </w:rPr>
+        <w:t>F</w:t>
+      </w:r>
+      <w:r>
+        <w:rPr>
+          <w:rFonts w:asciiTheme="minorHAnsi" w:eastAsiaTheme="minorEastAsia" w:hAnsiTheme="minorHAnsi" w:cstheme="minorBidi"/>
+          <w:sz w:val="22"/>
+          <w:szCs w:val="22"/>
+          <w:lang w:eastAsia="en-US"/>
+        </w:rPr>
+        <w:t>rameworks</w:t>
+      </w:r>
+      <w:r>
+        <w:rPr>
+          <w:rFonts w:asciiTheme="minorHAnsi" w:eastAsiaTheme="minorEastAsia" w:hAnsiTheme="minorHAnsi" w:cstheme="minorBidi"/>
+          <w:sz w:val="22"/>
+          <w:szCs w:val="22"/>
+          <w:lang w:eastAsia="en-US"/>
+        </w:rPr>
+        <w:t xml:space="preserve"> : </w:t>
+      </w:r>
     </w:p>
     <w:p>
       <w:pPr>
@@ -4837,14 +3838,14 @@
           <w:rFonts w:asciiTheme="minorHAnsi" w:hAnsiTheme="minorHAnsi"/>
         </w:rPr>
       </w:pPr>
-      <w:bookmarkStart w:id="13" w:name="_Toc359847401"/>
+      <w:bookmarkStart w:id="15" w:name="_Toc359914599"/>
       <w:r>
         <w:rPr>
           <w:rFonts w:asciiTheme="minorHAnsi" w:hAnsiTheme="minorHAnsi"/>
         </w:rPr>
         <w:t>CloudFoundry</w:t>
       </w:r>
-      <w:bookmarkEnd w:id="13"/>
+      <w:bookmarkEnd w:id="15"/>
     </w:p>
     <w:p>
       <w:pPr>
@@ -4857,14 +3858,14 @@
           <w:rFonts w:asciiTheme="minorHAnsi" w:hAnsiTheme="minorHAnsi"/>
         </w:rPr>
       </w:pPr>
-      <w:bookmarkStart w:id="14" w:name="_Toc359847402"/>
+      <w:bookmarkStart w:id="16" w:name="_Toc359914600"/>
       <w:r>
         <w:rPr>
           <w:rFonts w:asciiTheme="minorHAnsi" w:hAnsiTheme="minorHAnsi"/>
         </w:rPr>
         <w:t>CloudBees</w:t>
       </w:r>
-      <w:bookmarkEnd w:id="14"/>
+      <w:bookmarkEnd w:id="16"/>
     </w:p>
     <w:p>
       <w:pPr>
@@ -4877,7 +3878,7 @@
           <w:rFonts w:asciiTheme="minorHAnsi" w:hAnsiTheme="minorHAnsi"/>
         </w:rPr>
       </w:pPr>
-      <w:bookmarkStart w:id="15" w:name="_Toc359847403"/>
+      <w:bookmarkStart w:id="17" w:name="_Toc359914601"/>
       <w:r>
         <w:rPr>
           <w:rFonts w:asciiTheme="minorHAnsi" w:hAnsiTheme="minorHAnsi"/>
@@ -4911,7 +3912,7 @@
         </w:rPr>
         <w:t>Had</w:t>
       </w:r>
-      <w:bookmarkEnd w:id="15"/>
+      <w:bookmarkEnd w:id="17"/>
       <w:proofErr w:type="spellEnd"/>
     </w:p>
     <w:p>
@@ -4925,14 +3926,14 @@
           <w:rFonts w:asciiTheme="minorHAnsi" w:hAnsiTheme="minorHAnsi"/>
         </w:rPr>
       </w:pPr>
-      <w:bookmarkStart w:id="16" w:name="_Toc359847404"/>
+      <w:bookmarkStart w:id="18" w:name="_Toc359914602"/>
       <w:r>
         <w:rPr>
           <w:rFonts w:asciiTheme="minorHAnsi" w:hAnsiTheme="minorHAnsi"/>
         </w:rPr>
         <w:t>Windows Azure de Microsoft</w:t>
       </w:r>
-      <w:bookmarkEnd w:id="16"/>
+      <w:bookmarkEnd w:id="18"/>
     </w:p>
     <w:p>
       <w:pPr>
@@ -4945,14 +3946,14 @@
           <w:rFonts w:asciiTheme="minorHAnsi" w:hAnsiTheme="minorHAnsi"/>
         </w:rPr>
       </w:pPr>
-      <w:bookmarkStart w:id="17" w:name="_Toc359847405"/>
+      <w:bookmarkStart w:id="19" w:name="_Toc359914603"/>
       <w:r>
         <w:rPr>
           <w:rFonts w:asciiTheme="minorHAnsi" w:hAnsiTheme="minorHAnsi"/>
         </w:rPr>
         <w:t>Amazon Web Services EC2</w:t>
       </w:r>
-      <w:bookmarkEnd w:id="17"/>
+      <w:bookmarkEnd w:id="19"/>
     </w:p>
     <w:p>
       <w:pPr>
@@ -4962,14 +3963,14 @@
           <w:numId w:val="1"/>
         </w:numPr>
       </w:pPr>
-      <w:bookmarkStart w:id="18" w:name="_Toc359847406"/>
+      <w:bookmarkStart w:id="20" w:name="_Toc359914604"/>
       <w:r>
         <w:rPr>
           <w:rFonts w:asciiTheme="minorHAnsi" w:hAnsiTheme="minorHAnsi"/>
         </w:rPr>
         <w:t>Engine Yard Cloud</w:t>
       </w:r>
-      <w:bookmarkEnd w:id="18"/>
+      <w:bookmarkEnd w:id="20"/>
       <w:r>
         <w:rPr>
           <w:rFonts w:asciiTheme="minorHAnsi" w:hAnsiTheme="minorHAnsi"/>
@@ -4988,14 +3989,14 @@
           <w:rFonts w:asciiTheme="minorHAnsi" w:hAnsiTheme="minorHAnsi"/>
         </w:rPr>
       </w:pPr>
-      <w:bookmarkStart w:id="19" w:name="_Toc359847407"/>
+      <w:bookmarkStart w:id="21" w:name="_Toc359914605"/>
       <w:r>
         <w:rPr>
           <w:rFonts w:asciiTheme="minorHAnsi" w:hAnsiTheme="minorHAnsi"/>
         </w:rPr>
         <w:t>CloudControl</w:t>
       </w:r>
-      <w:bookmarkEnd w:id="19"/>
+      <w:bookmarkEnd w:id="21"/>
     </w:p>
     <w:p>
       <w:pPr>
@@ -5008,14 +4009,14 @@
           <w:rFonts w:asciiTheme="minorHAnsi" w:hAnsiTheme="minorHAnsi"/>
         </w:rPr>
       </w:pPr>
-      <w:bookmarkStart w:id="20" w:name="_Toc359847408"/>
+      <w:bookmarkStart w:id="22" w:name="_Toc359914606"/>
       <w:r>
         <w:rPr>
           <w:rFonts w:asciiTheme="minorHAnsi" w:hAnsiTheme="minorHAnsi"/>
         </w:rPr>
         <w:t>AppHarbor</w:t>
       </w:r>
-      <w:bookmarkEnd w:id="20"/>
+      <w:bookmarkEnd w:id="22"/>
     </w:p>
     <w:p>
       <w:pPr>
@@ -5028,14 +4029,14 @@
           <w:rFonts w:asciiTheme="minorHAnsi" w:hAnsiTheme="minorHAnsi"/>
         </w:rPr>
       </w:pPr>
-      <w:bookmarkStart w:id="21" w:name="_Toc359847409"/>
+      <w:bookmarkStart w:id="23" w:name="_Toc359914607"/>
       <w:r>
         <w:rPr>
           <w:rFonts w:asciiTheme="minorHAnsi" w:hAnsiTheme="minorHAnsi"/>
         </w:rPr>
         <w:t>Cloudify de Gigaspace</w:t>
       </w:r>
-      <w:bookmarkEnd w:id="21"/>
+      <w:bookmarkEnd w:id="23"/>
     </w:p>
     <w:p>
       <w:pPr>
@@ -5048,7 +4049,7 @@
           <w:rFonts w:asciiTheme="minorHAnsi" w:hAnsiTheme="minorHAnsi"/>
         </w:rPr>
       </w:pPr>
-      <w:bookmarkStart w:id="22" w:name="_Toc359847410"/>
+      <w:bookmarkStart w:id="24" w:name="_Toc359914608"/>
       <w:r>
         <w:rPr>
           <w:rFonts w:asciiTheme="minorHAnsi" w:hAnsiTheme="minorHAnsi"/>
@@ -5061,7 +4062,7 @@
         </w:rPr>
         <w:t>tatic</w:t>
       </w:r>
-      <w:bookmarkEnd w:id="22"/>
+      <w:bookmarkEnd w:id="24"/>
     </w:p>
     <w:p/>
     <w:p>
@@ -5072,11 +4073,11 @@
           <w:numId w:val="1"/>
         </w:numPr>
       </w:pPr>
-      <w:bookmarkStart w:id="23" w:name="_Toc359847411"/>
+      <w:bookmarkStart w:id="25" w:name="_Toc359914609"/>
       <w:r>
         <w:t>Comparaison des PaaS</w:t>
       </w:r>
-      <w:bookmarkEnd w:id="23"/>
+      <w:bookmarkEnd w:id="25"/>
     </w:p>
     <w:p>
       <w:pPr>
@@ -5105,14 +4106,14 @@
           <w:rFonts w:asciiTheme="minorHAnsi" w:hAnsiTheme="minorHAnsi"/>
         </w:rPr>
       </w:pPr>
-      <w:bookmarkStart w:id="24" w:name="_Toc359847412"/>
+      <w:bookmarkStart w:id="26" w:name="_Toc359914610"/>
       <w:r>
         <w:rPr>
           <w:rFonts w:asciiTheme="minorHAnsi" w:hAnsiTheme="minorHAnsi"/>
         </w:rPr>
         <w:t>Caractéristiques générales</w:t>
       </w:r>
-      <w:bookmarkEnd w:id="24"/>
+      <w:bookmarkEnd w:id="26"/>
     </w:p>
     <w:p>
       <w:pPr>
@@ -5592,6 +4593,7 @@
           </w:tcPr>
           <w:p>
             <w:pPr>
+              <w:ind w:firstLine="0"/>
               <w:jc w:val="both"/>
               <w:cnfStyle w:val="000000100000" w:firstRow="0" w:lastRow="0" w:firstColumn="0" w:lastColumn="0" w:oddVBand="0" w:evenVBand="0" w:oddHBand="1" w:evenHBand="0" w:firstRowFirstColumn="0" w:firstRowLastColumn="0" w:lastRowFirstColumn="0" w:lastRowLastColumn="0"/>
             </w:pPr>
@@ -5607,6 +4609,7 @@
           </w:tcPr>
           <w:p>
             <w:pPr>
+              <w:ind w:firstLine="0"/>
               <w:jc w:val="both"/>
               <w:cnfStyle w:val="000000100000" w:firstRow="0" w:lastRow="0" w:firstColumn="0" w:lastColumn="0" w:oddVBand="0" w:evenVBand="0" w:oddHBand="1" w:evenHBand="0" w:firstRowFirstColumn="0" w:firstRowLastColumn="0" w:lastRowFirstColumn="0" w:lastRowLastColumn="0"/>
             </w:pPr>
@@ -5633,6 +4636,7 @@
           </w:tcPr>
           <w:p>
             <w:pPr>
+              <w:ind w:firstLine="0"/>
               <w:jc w:val="both"/>
               <w:cnfStyle w:val="000000100000" w:firstRow="0" w:lastRow="0" w:firstColumn="0" w:lastColumn="0" w:oddVBand="0" w:evenVBand="0" w:oddHBand="1" w:evenHBand="0" w:firstRowFirstColumn="0" w:firstRowLastColumn="0" w:lastRowFirstColumn="0" w:lastRowLastColumn="0"/>
             </w:pPr>
@@ -5648,6 +4652,7 @@
           </w:tcPr>
           <w:p>
             <w:pPr>
+              <w:ind w:firstLine="0"/>
               <w:jc w:val="both"/>
               <w:cnfStyle w:val="000000100000" w:firstRow="0" w:lastRow="0" w:firstColumn="0" w:lastColumn="0" w:oddVBand="0" w:evenVBand="0" w:oddHBand="1" w:evenHBand="0" w:firstRowFirstColumn="0" w:firstRowLastColumn="0" w:lastRowFirstColumn="0" w:lastRowLastColumn="0"/>
             </w:pPr>
@@ -5674,6 +4679,7 @@
           </w:tcPr>
           <w:p>
             <w:pPr>
+              <w:ind w:firstLine="0"/>
               <w:jc w:val="both"/>
               <w:cnfStyle w:val="000000100000" w:firstRow="0" w:lastRow="0" w:firstColumn="0" w:lastColumn="0" w:oddVBand="0" w:evenVBand="0" w:oddHBand="1" w:evenHBand="0" w:firstRowFirstColumn="0" w:firstRowLastColumn="0" w:lastRowFirstColumn="0" w:lastRowLastColumn="0"/>
             </w:pPr>
@@ -5689,6 +4695,7 @@
           </w:tcPr>
           <w:p>
             <w:pPr>
+              <w:ind w:firstLine="0"/>
               <w:jc w:val="both"/>
               <w:cnfStyle w:val="000000100000" w:firstRow="0" w:lastRow="0" w:firstColumn="0" w:lastColumn="0" w:oddVBand="0" w:evenVBand="0" w:oddHBand="1" w:evenHBand="0" w:firstRowFirstColumn="0" w:firstRowLastColumn="0" w:lastRowFirstColumn="0" w:lastRowLastColumn="0"/>
             </w:pPr>
@@ -5703,18 +4710,20 @@
           </w:tcPr>
           <w:p>
             <w:pPr>
-              <w:jc w:val="both"/>
-              <w:cnfStyle w:val="000000100000" w:firstRow="0" w:lastRow="0" w:firstColumn="0" w:lastColumn="0" w:oddVBand="0" w:evenVBand="0" w:oddHBand="1" w:evenHBand="0" w:firstRowFirstColumn="0" w:firstRowLastColumn="0" w:lastRowFirstColumn="0" w:lastRowLastColumn="0"/>
-            </w:pPr>
-          </w:p>
-        </w:tc>
-        <w:tc>
-          <w:tcPr>
-            <w:tcW w:w="1701" w:type="dxa"/>
-            <w:hideMark/>
-          </w:tcPr>
-          <w:p>
-            <w:pPr>
+              <w:ind w:firstLine="0"/>
+              <w:jc w:val="both"/>
+              <w:cnfStyle w:val="000000100000" w:firstRow="0" w:lastRow="0" w:firstColumn="0" w:lastColumn="0" w:oddVBand="0" w:evenVBand="0" w:oddHBand="1" w:evenHBand="0" w:firstRowFirstColumn="0" w:firstRowLastColumn="0" w:lastRowFirstColumn="0" w:lastRowLastColumn="0"/>
+            </w:pPr>
+          </w:p>
+        </w:tc>
+        <w:tc>
+          <w:tcPr>
+            <w:tcW w:w="1701" w:type="dxa"/>
+            <w:hideMark/>
+          </w:tcPr>
+          <w:p>
+            <w:pPr>
+              <w:ind w:firstLine="0"/>
               <w:jc w:val="both"/>
               <w:cnfStyle w:val="000000100000" w:firstRow="0" w:lastRow="0" w:firstColumn="0" w:lastColumn="0" w:oddVBand="0" w:evenVBand="0" w:oddHBand="1" w:evenHBand="0" w:firstRowFirstColumn="0" w:firstRowLastColumn="0" w:lastRowFirstColumn="0" w:lastRowLastColumn="0"/>
             </w:pPr>
@@ -5730,6 +4739,8 @@
           </w:tcPr>
           <w:p>
             <w:pPr>
+              <w:ind w:firstLine="0"/>
+              <w:jc w:val="both"/>
               <w:cnfStyle w:val="000000100000" w:firstRow="0" w:lastRow="0" w:firstColumn="0" w:lastColumn="0" w:oddVBand="0" w:evenVBand="0" w:oddHBand="1" w:evenHBand="0" w:firstRowFirstColumn="0" w:firstRowLastColumn="0" w:lastRowFirstColumn="0" w:lastRowLastColumn="0"/>
             </w:pPr>
             <w:r>
@@ -5761,6 +4772,7 @@
           </w:tcPr>
           <w:p>
             <w:pPr>
+              <w:ind w:firstLine="0"/>
               <w:jc w:val="both"/>
               <w:cnfStyle w:val="000000000000" w:firstRow="0" w:lastRow="0" w:firstColumn="0" w:lastColumn="0" w:oddVBand="0" w:evenVBand="0" w:oddHBand="0" w:evenHBand="0" w:firstRowFirstColumn="0" w:firstRowLastColumn="0" w:lastRowFirstColumn="0" w:lastRowLastColumn="0"/>
             </w:pPr>
@@ -5776,6 +4788,7 @@
           </w:tcPr>
           <w:p>
             <w:pPr>
+              <w:ind w:firstLine="0"/>
               <w:jc w:val="both"/>
               <w:cnfStyle w:val="000000000000" w:firstRow="0" w:lastRow="0" w:firstColumn="0" w:lastColumn="0" w:oddVBand="0" w:evenVBand="0" w:oddHBand="0" w:evenHBand="0" w:firstRowFirstColumn="0" w:firstRowLastColumn="0" w:lastRowFirstColumn="0" w:lastRowLastColumn="0"/>
             </w:pPr>
@@ -5802,6 +4815,7 @@
           </w:tcPr>
           <w:p>
             <w:pPr>
+              <w:ind w:firstLine="0"/>
               <w:jc w:val="both"/>
               <w:cnfStyle w:val="000000000000" w:firstRow="0" w:lastRow="0" w:firstColumn="0" w:lastColumn="0" w:oddVBand="0" w:evenVBand="0" w:oddHBand="0" w:evenHBand="0" w:firstRowFirstColumn="0" w:firstRowLastColumn="0" w:lastRowFirstColumn="0" w:lastRowLastColumn="0"/>
             </w:pPr>
@@ -5830,6 +4844,7 @@
           </w:tcPr>
           <w:p>
             <w:pPr>
+              <w:ind w:firstLine="0"/>
               <w:jc w:val="both"/>
               <w:cnfStyle w:val="000000000000" w:firstRow="0" w:lastRow="0" w:firstColumn="0" w:lastColumn="0" w:oddVBand="0" w:evenVBand="0" w:oddHBand="0" w:evenHBand="0" w:firstRowFirstColumn="0" w:firstRowLastColumn="0" w:lastRowFirstColumn="0" w:lastRowLastColumn="0"/>
             </w:pPr>
@@ -5845,6 +4860,7 @@
           </w:tcPr>
           <w:p>
             <w:pPr>
+              <w:ind w:firstLine="0"/>
               <w:jc w:val="both"/>
               <w:cnfStyle w:val="000000000000" w:firstRow="0" w:lastRow="0" w:firstColumn="0" w:lastColumn="0" w:oddVBand="0" w:evenVBand="0" w:oddHBand="0" w:evenHBand="0" w:firstRowFirstColumn="0" w:firstRowLastColumn="0" w:lastRowFirstColumn="0" w:lastRowLastColumn="0"/>
             </w:pPr>
@@ -5876,6 +4892,7 @@
           </w:tcPr>
           <w:p>
             <w:pPr>
+              <w:ind w:firstLine="0"/>
               <w:jc w:val="both"/>
               <w:cnfStyle w:val="000000000000" w:firstRow="0" w:lastRow="0" w:firstColumn="0" w:lastColumn="0" w:oddVBand="0" w:evenVBand="0" w:oddHBand="0" w:evenHBand="0" w:firstRowFirstColumn="0" w:firstRowLastColumn="0" w:lastRowFirstColumn="0" w:lastRowLastColumn="0"/>
             </w:pPr>
@@ -5896,6 +4913,7 @@
           </w:tcPr>
           <w:p>
             <w:pPr>
+              <w:ind w:firstLine="0"/>
               <w:jc w:val="both"/>
               <w:cnfStyle w:val="000000000000" w:firstRow="0" w:lastRow="0" w:firstColumn="0" w:lastColumn="0" w:oddVBand="0" w:evenVBand="0" w:oddHBand="0" w:evenHBand="0" w:firstRowFirstColumn="0" w:firstRowLastColumn="0" w:lastRowFirstColumn="0" w:lastRowLastColumn="0"/>
             </w:pPr>
@@ -5919,6 +4937,7 @@
           </w:tcPr>
           <w:p>
             <w:pPr>
+              <w:ind w:firstLine="0"/>
               <w:jc w:val="both"/>
               <w:cnfStyle w:val="000000000000" w:firstRow="0" w:lastRow="0" w:firstColumn="0" w:lastColumn="0" w:oddVBand="0" w:evenVBand="0" w:oddHBand="0" w:evenHBand="0" w:firstRowFirstColumn="0" w:firstRowLastColumn="0" w:lastRowFirstColumn="0" w:lastRowLastColumn="0"/>
               <w:rPr>
@@ -5954,6 +4973,8 @@
           </w:tcPr>
           <w:p>
             <w:pPr>
+              <w:ind w:firstLine="0"/>
+              <w:jc w:val="both"/>
               <w:cnfStyle w:val="000000000000" w:firstRow="0" w:lastRow="0" w:firstColumn="0" w:lastColumn="0" w:oddVBand="0" w:evenVBand="0" w:oddHBand="0" w:evenHBand="0" w:firstRowFirstColumn="0" w:firstRowLastColumn="0" w:lastRowFirstColumn="0" w:lastRowLastColumn="0"/>
               <w:rPr>
                 <w:lang w:val="en-US"/>
@@ -6016,6 +5037,7 @@
           </w:tcPr>
           <w:p>
             <w:pPr>
+              <w:ind w:firstLine="0"/>
               <w:jc w:val="both"/>
               <w:cnfStyle w:val="000000100000" w:firstRow="0" w:lastRow="0" w:firstColumn="0" w:lastColumn="0" w:oddVBand="0" w:evenVBand="0" w:oddHBand="1" w:evenHBand="0" w:firstRowFirstColumn="0" w:firstRowLastColumn="0" w:lastRowFirstColumn="0" w:lastRowLastColumn="0"/>
             </w:pPr>
@@ -6030,18 +5052,20 @@
           </w:tcPr>
           <w:p>
             <w:pPr>
-              <w:jc w:val="both"/>
-              <w:cnfStyle w:val="000000100000" w:firstRow="0" w:lastRow="0" w:firstColumn="0" w:lastColumn="0" w:oddVBand="0" w:evenVBand="0" w:oddHBand="1" w:evenHBand="0" w:firstRowFirstColumn="0" w:firstRowLastColumn="0" w:lastRowFirstColumn="0" w:lastRowLastColumn="0"/>
-            </w:pPr>
-          </w:p>
-        </w:tc>
-        <w:tc>
-          <w:tcPr>
-            <w:tcW w:w="1985" w:type="dxa"/>
-            <w:hideMark/>
-          </w:tcPr>
-          <w:p>
-            <w:pPr>
+              <w:ind w:firstLine="0"/>
+              <w:jc w:val="both"/>
+              <w:cnfStyle w:val="000000100000" w:firstRow="0" w:lastRow="0" w:firstColumn="0" w:lastColumn="0" w:oddVBand="0" w:evenVBand="0" w:oddHBand="1" w:evenHBand="0" w:firstRowFirstColumn="0" w:firstRowLastColumn="0" w:lastRowFirstColumn="0" w:lastRowLastColumn="0"/>
+            </w:pPr>
+          </w:p>
+        </w:tc>
+        <w:tc>
+          <w:tcPr>
+            <w:tcW w:w="1985" w:type="dxa"/>
+            <w:hideMark/>
+          </w:tcPr>
+          <w:p>
+            <w:pPr>
+              <w:ind w:firstLine="0"/>
               <w:jc w:val="both"/>
               <w:cnfStyle w:val="000000100000" w:firstRow="0" w:lastRow="0" w:firstColumn="0" w:lastColumn="0" w:oddVBand="0" w:evenVBand="0" w:oddHBand="1" w:evenHBand="0" w:firstRowFirstColumn="0" w:firstRowLastColumn="0" w:lastRowFirstColumn="0" w:lastRowLastColumn="0"/>
             </w:pPr>
@@ -6051,6 +5075,7 @@
           </w:p>
           <w:p>
             <w:pPr>
+              <w:ind w:firstLine="0"/>
               <w:jc w:val="both"/>
               <w:cnfStyle w:val="000000100000" w:firstRow="0" w:lastRow="0" w:firstColumn="0" w:lastColumn="0" w:oddVBand="0" w:evenVBand="0" w:oddHBand="1" w:evenHBand="0" w:firstRowFirstColumn="0" w:firstRowLastColumn="0" w:lastRowFirstColumn="0" w:lastRowLastColumn="0"/>
             </w:pPr>
@@ -6085,6 +5110,7 @@
           </w:tcPr>
           <w:p>
             <w:pPr>
+              <w:ind w:firstLine="0"/>
               <w:jc w:val="both"/>
               <w:cnfStyle w:val="000000100000" w:firstRow="0" w:lastRow="0" w:firstColumn="0" w:lastColumn="0" w:oddVBand="0" w:evenVBand="0" w:oddHBand="1" w:evenHBand="0" w:firstRowFirstColumn="0" w:firstRowLastColumn="0" w:lastRowFirstColumn="0" w:lastRowLastColumn="0"/>
             </w:pPr>
@@ -6108,6 +5134,7 @@
           </w:tcPr>
           <w:p>
             <w:pPr>
+              <w:ind w:firstLine="0"/>
               <w:jc w:val="both"/>
               <w:cnfStyle w:val="000000100000" w:firstRow="0" w:lastRow="0" w:firstColumn="0" w:lastColumn="0" w:oddVBand="0" w:evenVBand="0" w:oddHBand="1" w:evenHBand="0" w:firstRowFirstColumn="0" w:firstRowLastColumn="0" w:lastRowFirstColumn="0" w:lastRowLastColumn="0"/>
             </w:pPr>
@@ -6122,6 +5149,7 @@
           </w:p>
           <w:p>
             <w:pPr>
+              <w:ind w:firstLine="0"/>
               <w:jc w:val="both"/>
               <w:cnfStyle w:val="000000100000" w:firstRow="0" w:lastRow="0" w:firstColumn="0" w:lastColumn="0" w:oddVBand="0" w:evenVBand="0" w:oddHBand="1" w:evenHBand="0" w:firstRowFirstColumn="0" w:firstRowLastColumn="0" w:lastRowFirstColumn="0" w:lastRowLastColumn="0"/>
             </w:pPr>
@@ -6137,6 +5165,7 @@
           </w:tcPr>
           <w:p>
             <w:pPr>
+              <w:ind w:firstLine="0"/>
               <w:jc w:val="both"/>
               <w:cnfStyle w:val="000000100000" w:firstRow="0" w:lastRow="0" w:firstColumn="0" w:lastColumn="0" w:oddVBand="0" w:evenVBand="0" w:oddHBand="1" w:evenHBand="0" w:firstRowFirstColumn="0" w:firstRowLastColumn="0" w:lastRowFirstColumn="0" w:lastRowLastColumn="0"/>
             </w:pPr>
@@ -6152,6 +5181,7 @@
           </w:tcPr>
           <w:p>
             <w:pPr>
+              <w:ind w:firstLine="0"/>
               <w:jc w:val="both"/>
               <w:cnfStyle w:val="000000100000" w:firstRow="0" w:lastRow="0" w:firstColumn="0" w:lastColumn="0" w:oddVBand="0" w:evenVBand="0" w:oddHBand="1" w:evenHBand="0" w:firstRowFirstColumn="0" w:firstRowLastColumn="0" w:lastRowFirstColumn="0" w:lastRowLastColumn="0"/>
             </w:pPr>
@@ -6167,6 +5197,7 @@
           </w:tcPr>
           <w:p>
             <w:pPr>
+              <w:ind w:firstLine="0"/>
               <w:jc w:val="both"/>
               <w:cnfStyle w:val="000000100000" w:firstRow="0" w:lastRow="0" w:firstColumn="0" w:lastColumn="0" w:oddVBand="0" w:evenVBand="0" w:oddHBand="1" w:evenHBand="0" w:firstRowFirstColumn="0" w:firstRowLastColumn="0" w:lastRowFirstColumn="0" w:lastRowLastColumn="0"/>
             </w:pPr>
@@ -6182,57 +5213,43 @@
           </w:tcPr>
           <w:p>
             <w:pPr>
-              <w:jc w:val="both"/>
-              <w:cnfStyle w:val="000000100000" w:firstRow="0" w:lastRow="0" w:firstColumn="0" w:lastColumn="0" w:oddVBand="0" w:evenVBand="0" w:oddHBand="1" w:evenHBand="0" w:firstRowFirstColumn="0" w:firstRowLastColumn="0" w:lastRowFirstColumn="0" w:lastRowLastColumn="0"/>
-            </w:pPr>
-            <w:r>
-              <w:rPr>
-                <w:lang w:val="en-US"/>
-              </w:rPr>
+              <w:ind w:firstLine="0"/>
+              <w:jc w:val="both"/>
+              <w:cnfStyle w:val="000000100000" w:firstRow="0" w:lastRow="0" w:firstColumn="0" w:lastColumn="0" w:oddVBand="0" w:evenVBand="0" w:oddHBand="1" w:evenHBand="0" w:firstRowFirstColumn="0" w:firstRowLastColumn="0" w:lastRowFirstColumn="0" w:lastRowLastColumn="0"/>
+            </w:pPr>
+            <w:r>
               <w:t xml:space="preserve">AWS, </w:t>
             </w:r>
             <w:proofErr w:type="spellStart"/>
             <w:r>
-              <w:rPr>
-                <w:lang w:val="en-US"/>
-              </w:rPr>
               <w:t>OpenStack</w:t>
             </w:r>
             <w:proofErr w:type="spellEnd"/>
             <w:r>
-              <w:rPr>
-                <w:lang w:val="en-US"/>
-              </w:rPr>
-              <w:t xml:space="preserve">, Rackspace, Windows Azure, HP Cloud VMware, Citrix Cloud Stack1, </w:t>
+              <w:t xml:space="preserve">, </w:t>
             </w:r>
             <w:proofErr w:type="spellStart"/>
             <w:r>
-              <w:rPr>
-                <w:lang w:val="en-US"/>
-              </w:rPr>
+              <w:t>Rackspace</w:t>
+            </w:r>
+            <w:proofErr w:type="spellEnd"/>
+            <w:r>
+              <w:t xml:space="preserve">, Windows Azure, HP Cloud VMware, Citrix Cloud Stack1, </w:t>
+            </w:r>
+            <w:proofErr w:type="spellStart"/>
+            <w:r>
               <w:t>Terramark</w:t>
             </w:r>
             <w:proofErr w:type="spellEnd"/>
-            <w:proofErr w:type="gramStart"/>
-            <w:r>
-              <w:rPr>
-                <w:lang w:val="en-US"/>
-              </w:rPr>
+            <w:r>
               <w:t xml:space="preserve">,  </w:t>
             </w:r>
             <w:proofErr w:type="spellStart"/>
             <w:r>
-              <w:rPr>
-                <w:lang w:val="en-US"/>
-              </w:rPr>
               <w:t>XenServe</w:t>
             </w:r>
             <w:proofErr w:type="spellEnd"/>
-            <w:proofErr w:type="gramEnd"/>
-            <w:r>
-              <w:rPr>
-                <w:lang w:val="en-US"/>
-              </w:rPr>
+            <w:r>
               <w:t xml:space="preserve">. </w:t>
             </w:r>
             <w:r>
@@ -6255,6 +5272,8 @@
           </w:tcPr>
           <w:p>
             <w:pPr>
+              <w:ind w:firstLine="0"/>
+              <w:jc w:val="both"/>
               <w:cnfStyle w:val="000000100000" w:firstRow="0" w:lastRow="0" w:firstColumn="0" w:lastColumn="0" w:oddVBand="0" w:evenVBand="0" w:oddHBand="1" w:evenHBand="0" w:firstRowFirstColumn="0" w:firstRowLastColumn="0" w:lastRowFirstColumn="0" w:lastRowLastColumn="0"/>
               <w:rPr>
                 <w:lang w:val="en-US"/>
@@ -6348,6 +5367,7 @@
           </w:tcPr>
           <w:p>
             <w:pPr>
+              <w:ind w:firstLine="0"/>
               <w:jc w:val="both"/>
               <w:cnfStyle w:val="000000000000" w:firstRow="0" w:lastRow="0" w:firstColumn="0" w:lastColumn="0" w:oddVBand="0" w:evenVBand="0" w:oddHBand="0" w:evenHBand="0" w:firstRowFirstColumn="0" w:firstRowLastColumn="0" w:lastRowFirstColumn="0" w:lastRowLastColumn="0"/>
             </w:pPr>
@@ -6363,6 +5383,7 @@
           </w:tcPr>
           <w:p>
             <w:pPr>
+              <w:ind w:firstLine="0"/>
               <w:jc w:val="both"/>
               <w:cnfStyle w:val="000000000000" w:firstRow="0" w:lastRow="0" w:firstColumn="0" w:lastColumn="0" w:oddVBand="0" w:evenVBand="0" w:oddHBand="0" w:evenHBand="0" w:firstRowFirstColumn="0" w:firstRowLastColumn="0" w:lastRowFirstColumn="0" w:lastRowLastColumn="0"/>
             </w:pPr>
@@ -6378,6 +5399,7 @@
           </w:tcPr>
           <w:p>
             <w:pPr>
+              <w:ind w:firstLine="0"/>
               <w:jc w:val="both"/>
               <w:cnfStyle w:val="000000000000" w:firstRow="0" w:lastRow="0" w:firstColumn="0" w:lastColumn="0" w:oddVBand="0" w:evenVBand="0" w:oddHBand="0" w:evenHBand="0" w:firstRowFirstColumn="0" w:firstRowLastColumn="0" w:lastRowFirstColumn="0" w:lastRowLastColumn="0"/>
             </w:pPr>
@@ -6393,6 +5415,7 @@
           </w:tcPr>
           <w:p>
             <w:pPr>
+              <w:ind w:firstLine="0"/>
               <w:jc w:val="both"/>
               <w:cnfStyle w:val="000000000000" w:firstRow="0" w:lastRow="0" w:firstColumn="0" w:lastColumn="0" w:oddVBand="0" w:evenVBand="0" w:oddHBand="0" w:evenHBand="0" w:firstRowFirstColumn="0" w:firstRowLastColumn="0" w:lastRowFirstColumn="0" w:lastRowLastColumn="0"/>
             </w:pPr>
@@ -6408,6 +5431,7 @@
           </w:tcPr>
           <w:p>
             <w:pPr>
+              <w:ind w:firstLine="0"/>
               <w:jc w:val="both"/>
               <w:cnfStyle w:val="000000000000" w:firstRow="0" w:lastRow="0" w:firstColumn="0" w:lastColumn="0" w:oddVBand="0" w:evenVBand="0" w:oddHBand="0" w:evenHBand="0" w:firstRowFirstColumn="0" w:firstRowLastColumn="0" w:lastRowFirstColumn="0" w:lastRowLastColumn="0"/>
             </w:pPr>
@@ -6423,6 +5447,7 @@
           </w:tcPr>
           <w:p>
             <w:pPr>
+              <w:ind w:firstLine="0"/>
               <w:jc w:val="both"/>
               <w:cnfStyle w:val="000000000000" w:firstRow="0" w:lastRow="0" w:firstColumn="0" w:lastColumn="0" w:oddVBand="0" w:evenVBand="0" w:oddHBand="0" w:evenHBand="0" w:firstRowFirstColumn="0" w:firstRowLastColumn="0" w:lastRowFirstColumn="0" w:lastRowLastColumn="0"/>
             </w:pPr>
@@ -6438,6 +5463,7 @@
           </w:tcPr>
           <w:p>
             <w:pPr>
+              <w:ind w:firstLine="0"/>
               <w:jc w:val="both"/>
               <w:cnfStyle w:val="000000000000" w:firstRow="0" w:lastRow="0" w:firstColumn="0" w:lastColumn="0" w:oddVBand="0" w:evenVBand="0" w:oddHBand="0" w:evenHBand="0" w:firstRowFirstColumn="0" w:firstRowLastColumn="0" w:lastRowFirstColumn="0" w:lastRowLastColumn="0"/>
             </w:pPr>
@@ -6453,6 +5479,7 @@
           </w:tcPr>
           <w:p>
             <w:pPr>
+              <w:ind w:firstLine="0"/>
               <w:jc w:val="both"/>
               <w:cnfStyle w:val="000000000000" w:firstRow="0" w:lastRow="0" w:firstColumn="0" w:lastColumn="0" w:oddVBand="0" w:evenVBand="0" w:oddHBand="0" w:evenHBand="0" w:firstRowFirstColumn="0" w:firstRowLastColumn="0" w:lastRowFirstColumn="0" w:lastRowLastColumn="0"/>
             </w:pPr>
@@ -6467,18 +5494,20 @@
           </w:tcPr>
           <w:p>
             <w:pPr>
-              <w:jc w:val="both"/>
-              <w:cnfStyle w:val="000000000000" w:firstRow="0" w:lastRow="0" w:firstColumn="0" w:lastColumn="0" w:oddVBand="0" w:evenVBand="0" w:oddHBand="0" w:evenHBand="0" w:firstRowFirstColumn="0" w:firstRowLastColumn="0" w:lastRowFirstColumn="0" w:lastRowLastColumn="0"/>
-            </w:pPr>
-          </w:p>
-        </w:tc>
-        <w:tc>
-          <w:tcPr>
-            <w:tcW w:w="1701" w:type="dxa"/>
-            <w:hideMark/>
-          </w:tcPr>
-          <w:p>
-            <w:pPr>
+              <w:ind w:firstLine="0"/>
+              <w:jc w:val="both"/>
+              <w:cnfStyle w:val="000000000000" w:firstRow="0" w:lastRow="0" w:firstColumn="0" w:lastColumn="0" w:oddVBand="0" w:evenVBand="0" w:oddHBand="0" w:evenHBand="0" w:firstRowFirstColumn="0" w:firstRowLastColumn="0" w:lastRowFirstColumn="0" w:lastRowLastColumn="0"/>
+            </w:pPr>
+          </w:p>
+        </w:tc>
+        <w:tc>
+          <w:tcPr>
+            <w:tcW w:w="1701" w:type="dxa"/>
+            <w:hideMark/>
+          </w:tcPr>
+          <w:p>
+            <w:pPr>
+              <w:ind w:firstLine="0"/>
               <w:jc w:val="both"/>
               <w:cnfStyle w:val="000000000000" w:firstRow="0" w:lastRow="0" w:firstColumn="0" w:lastColumn="0" w:oddVBand="0" w:evenVBand="0" w:oddHBand="0" w:evenHBand="0" w:firstRowFirstColumn="0" w:firstRowLastColumn="0" w:lastRowFirstColumn="0" w:lastRowLastColumn="0"/>
             </w:pPr>
@@ -6494,6 +5523,8 @@
           </w:tcPr>
           <w:p>
             <w:pPr>
+              <w:ind w:firstLine="0"/>
+              <w:jc w:val="both"/>
               <w:cnfStyle w:val="000000000000" w:firstRow="0" w:lastRow="0" w:firstColumn="0" w:lastColumn="0" w:oddVBand="0" w:evenVBand="0" w:oddHBand="0" w:evenHBand="0" w:firstRowFirstColumn="0" w:firstRowLastColumn="0" w:lastRowFirstColumn="0" w:lastRowLastColumn="0"/>
             </w:pPr>
             <w:r>
@@ -6528,6 +5559,7 @@
           </w:tcPr>
           <w:p>
             <w:pPr>
+              <w:ind w:firstLine="0"/>
               <w:jc w:val="both"/>
               <w:cnfStyle w:val="000000100000" w:firstRow="0" w:lastRow="0" w:firstColumn="0" w:lastColumn="0" w:oddVBand="0" w:evenVBand="0" w:oddHBand="1" w:evenHBand="0" w:firstRowFirstColumn="0" w:firstRowLastColumn="0" w:lastRowFirstColumn="0" w:lastRowLastColumn="0"/>
             </w:pPr>
@@ -6543,21 +5575,7 @@
           </w:tcPr>
           <w:p>
             <w:pPr>
-              <w:jc w:val="both"/>
-              <w:cnfStyle w:val="000000100000" w:firstRow="0" w:lastRow="0" w:firstColumn="0" w:lastColumn="0" w:oddVBand="0" w:evenVBand="0" w:oddHBand="1" w:evenHBand="0" w:firstRowFirstColumn="0" w:firstRowLastColumn="0" w:lastRowFirstColumn="0" w:lastRowLastColumn="0"/>
-            </w:pPr>
-            <w:r>
-              <w:t xml:space="preserve"> Oui </w:t>
-            </w:r>
-          </w:p>
-        </w:tc>
-        <w:tc>
-          <w:tcPr>
-            <w:tcW w:w="1985" w:type="dxa"/>
-            <w:hideMark/>
-          </w:tcPr>
-          <w:p>
-            <w:pPr>
+              <w:ind w:firstLine="0"/>
               <w:jc w:val="both"/>
               <w:cnfStyle w:val="000000100000" w:firstRow="0" w:lastRow="0" w:firstColumn="0" w:lastColumn="0" w:oddVBand="0" w:evenVBand="0" w:oddHBand="1" w:evenHBand="0" w:firstRowFirstColumn="0" w:firstRowLastColumn="0" w:lastRowFirstColumn="0" w:lastRowLastColumn="0"/>
             </w:pPr>
@@ -6568,11 +5586,28 @@
         </w:tc>
         <w:tc>
           <w:tcPr>
+            <w:tcW w:w="1985" w:type="dxa"/>
+            <w:hideMark/>
+          </w:tcPr>
+          <w:p>
+            <w:pPr>
+              <w:ind w:firstLine="0"/>
+              <w:jc w:val="both"/>
+              <w:cnfStyle w:val="000000100000" w:firstRow="0" w:lastRow="0" w:firstColumn="0" w:lastColumn="0" w:oddVBand="0" w:evenVBand="0" w:oddHBand="1" w:evenHBand="0" w:firstRowFirstColumn="0" w:firstRowLastColumn="0" w:lastRowFirstColumn="0" w:lastRowLastColumn="0"/>
+            </w:pPr>
+            <w:r>
+              <w:t xml:space="preserve">Oui </w:t>
+            </w:r>
+          </w:p>
+        </w:tc>
+        <w:tc>
+          <w:tcPr>
             <w:tcW w:w="1984" w:type="dxa"/>
             <w:hideMark/>
           </w:tcPr>
           <w:p>
             <w:pPr>
+              <w:ind w:firstLine="0"/>
               <w:jc w:val="both"/>
               <w:cnfStyle w:val="000000100000" w:firstRow="0" w:lastRow="0" w:firstColumn="0" w:lastColumn="0" w:oddVBand="0" w:evenVBand="0" w:oddHBand="1" w:evenHBand="0" w:firstRowFirstColumn="0" w:firstRowLastColumn="0" w:lastRowFirstColumn="0" w:lastRowLastColumn="0"/>
             </w:pPr>
@@ -6588,6 +5623,7 @@
           </w:tcPr>
           <w:p>
             <w:pPr>
+              <w:ind w:firstLine="0"/>
               <w:jc w:val="both"/>
               <w:cnfStyle w:val="000000100000" w:firstRow="0" w:lastRow="0" w:firstColumn="0" w:lastColumn="0" w:oddVBand="0" w:evenVBand="0" w:oddHBand="1" w:evenHBand="0" w:firstRowFirstColumn="0" w:firstRowLastColumn="0" w:lastRowFirstColumn="0" w:lastRowLastColumn="0"/>
             </w:pPr>
@@ -6603,6 +5639,7 @@
           </w:tcPr>
           <w:p>
             <w:pPr>
+              <w:ind w:firstLine="0"/>
               <w:jc w:val="both"/>
               <w:cnfStyle w:val="000000100000" w:firstRow="0" w:lastRow="0" w:firstColumn="0" w:lastColumn="0" w:oddVBand="0" w:evenVBand="0" w:oddHBand="1" w:evenHBand="0" w:firstRowFirstColumn="0" w:firstRowLastColumn="0" w:lastRowFirstColumn="0" w:lastRowLastColumn="0"/>
             </w:pPr>
@@ -6618,6 +5655,7 @@
           </w:tcPr>
           <w:p>
             <w:pPr>
+              <w:ind w:firstLine="0"/>
               <w:jc w:val="both"/>
               <w:cnfStyle w:val="000000100000" w:firstRow="0" w:lastRow="0" w:firstColumn="0" w:lastColumn="0" w:oddVBand="0" w:evenVBand="0" w:oddHBand="1" w:evenHBand="0" w:firstRowFirstColumn="0" w:firstRowLastColumn="0" w:lastRowFirstColumn="0" w:lastRowLastColumn="0"/>
             </w:pPr>
@@ -6633,6 +5671,7 @@
           </w:tcPr>
           <w:p>
             <w:pPr>
+              <w:ind w:firstLine="0"/>
               <w:jc w:val="both"/>
               <w:cnfStyle w:val="000000100000" w:firstRow="0" w:lastRow="0" w:firstColumn="0" w:lastColumn="0" w:oddVBand="0" w:evenVBand="0" w:oddHBand="1" w:evenHBand="0" w:firstRowFirstColumn="0" w:firstRowLastColumn="0" w:lastRowFirstColumn="0" w:lastRowLastColumn="0"/>
             </w:pPr>
@@ -6648,6 +5687,7 @@
           </w:tcPr>
           <w:p>
             <w:pPr>
+              <w:ind w:firstLine="0"/>
               <w:jc w:val="both"/>
               <w:cnfStyle w:val="000000100000" w:firstRow="0" w:lastRow="0" w:firstColumn="0" w:lastColumn="0" w:oddVBand="0" w:evenVBand="0" w:oddHBand="1" w:evenHBand="0" w:firstRowFirstColumn="0" w:firstRowLastColumn="0" w:lastRowFirstColumn="0" w:lastRowLastColumn="0"/>
             </w:pPr>
@@ -6663,6 +5703,7 @@
           </w:tcPr>
           <w:p>
             <w:pPr>
+              <w:ind w:firstLine="0"/>
               <w:jc w:val="both"/>
               <w:cnfStyle w:val="000000100000" w:firstRow="0" w:lastRow="0" w:firstColumn="0" w:lastColumn="0" w:oddVBand="0" w:evenVBand="0" w:oddHBand="1" w:evenHBand="0" w:firstRowFirstColumn="0" w:firstRowLastColumn="0" w:lastRowFirstColumn="0" w:lastRowLastColumn="0"/>
             </w:pPr>
@@ -6678,6 +5719,8 @@
           </w:tcPr>
           <w:p>
             <w:pPr>
+              <w:ind w:firstLine="0"/>
+              <w:jc w:val="both"/>
               <w:cnfStyle w:val="000000100000" w:firstRow="0" w:lastRow="0" w:firstColumn="0" w:lastColumn="0" w:oddVBand="0" w:evenVBand="0" w:oddHBand="1" w:evenHBand="0" w:firstRowFirstColumn="0" w:firstRowLastColumn="0" w:lastRowFirstColumn="0" w:lastRowLastColumn="0"/>
             </w:pPr>
             <w:r>
@@ -6698,7 +5741,7 @@
               <w:ind w:firstLine="0"/>
             </w:pPr>
             <w:r>
-              <w:t>Disponibilité du système / Service Level Agreement SLA</w:t>
+              <w:t>Disponibilité du système</w:t>
             </w:r>
           </w:p>
         </w:tc>
@@ -6709,6 +5752,7 @@
           </w:tcPr>
           <w:p>
             <w:pPr>
+              <w:ind w:firstLine="0"/>
               <w:jc w:val="both"/>
               <w:cnfStyle w:val="000000000000" w:firstRow="0" w:lastRow="0" w:firstColumn="0" w:lastColumn="0" w:oddVBand="0" w:evenVBand="0" w:oddHBand="0" w:evenHBand="0" w:firstRowFirstColumn="0" w:firstRowLastColumn="0" w:lastRowFirstColumn="0" w:lastRowLastColumn="0"/>
             </w:pPr>
@@ -6733,6 +5777,7 @@
           </w:tcPr>
           <w:p>
             <w:pPr>
+              <w:ind w:firstLine="0"/>
               <w:jc w:val="both"/>
               <w:cnfStyle w:val="000000000000" w:firstRow="0" w:lastRow="0" w:firstColumn="0" w:lastColumn="0" w:oddVBand="0" w:evenVBand="0" w:oddHBand="0" w:evenHBand="0" w:firstRowFirstColumn="0" w:firstRowLastColumn="0" w:lastRowFirstColumn="0" w:lastRowLastColumn="0"/>
             </w:pPr>
@@ -6748,6 +5793,7 @@
           </w:tcPr>
           <w:p>
             <w:pPr>
+              <w:ind w:firstLine="0"/>
               <w:jc w:val="both"/>
               <w:cnfStyle w:val="000000000000" w:firstRow="0" w:lastRow="0" w:firstColumn="0" w:lastColumn="0" w:oddVBand="0" w:evenVBand="0" w:oddHBand="0" w:evenHBand="0" w:firstRowFirstColumn="0" w:firstRowLastColumn="0" w:lastRowFirstColumn="0" w:lastRowLastColumn="0"/>
             </w:pPr>
@@ -6774,6 +5820,7 @@
           </w:tcPr>
           <w:p>
             <w:pPr>
+              <w:ind w:firstLine="0"/>
               <w:jc w:val="both"/>
               <w:cnfStyle w:val="000000000000" w:firstRow="0" w:lastRow="0" w:firstColumn="0" w:lastColumn="0" w:oddVBand="0" w:evenVBand="0" w:oddHBand="0" w:evenHBand="0" w:firstRowFirstColumn="0" w:firstRowLastColumn="0" w:lastRowFirstColumn="0" w:lastRowLastColumn="0"/>
             </w:pPr>
@@ -6797,6 +5844,7 @@
           </w:tcPr>
           <w:p>
             <w:pPr>
+              <w:ind w:firstLine="0"/>
               <w:jc w:val="both"/>
               <w:cnfStyle w:val="000000000000" w:firstRow="0" w:lastRow="0" w:firstColumn="0" w:lastColumn="0" w:oddVBand="0" w:evenVBand="0" w:oddHBand="0" w:evenHBand="0" w:firstRowFirstColumn="0" w:firstRowLastColumn="0" w:lastRowFirstColumn="0" w:lastRowLastColumn="0"/>
             </w:pPr>
@@ -6820,6 +5868,7 @@
           </w:tcPr>
           <w:p>
             <w:pPr>
+              <w:ind w:firstLine="0"/>
               <w:jc w:val="both"/>
               <w:cnfStyle w:val="000000000000" w:firstRow="0" w:lastRow="0" w:firstColumn="0" w:lastColumn="0" w:oddVBand="0" w:evenVBand="0" w:oddHBand="0" w:evenHBand="0" w:firstRowFirstColumn="0" w:firstRowLastColumn="0" w:lastRowFirstColumn="0" w:lastRowLastColumn="0"/>
             </w:pPr>
@@ -6835,6 +5884,7 @@
           </w:tcPr>
           <w:p>
             <w:pPr>
+              <w:ind w:firstLine="0"/>
               <w:jc w:val="both"/>
               <w:cnfStyle w:val="000000000000" w:firstRow="0" w:lastRow="0" w:firstColumn="0" w:lastColumn="0" w:oddVBand="0" w:evenVBand="0" w:oddHBand="0" w:evenHBand="0" w:firstRowFirstColumn="0" w:firstRowLastColumn="0" w:lastRowFirstColumn="0" w:lastRowLastColumn="0"/>
             </w:pPr>
@@ -6858,6 +5908,7 @@
           </w:tcPr>
           <w:p>
             <w:pPr>
+              <w:ind w:firstLine="0"/>
               <w:jc w:val="both"/>
               <w:cnfStyle w:val="000000000000" w:firstRow="0" w:lastRow="0" w:firstColumn="0" w:lastColumn="0" w:oddVBand="0" w:evenVBand="0" w:oddHBand="0" w:evenHBand="0" w:firstRowFirstColumn="0" w:firstRowLastColumn="0" w:lastRowFirstColumn="0" w:lastRowLastColumn="0"/>
             </w:pPr>
@@ -6873,6 +5924,7 @@
           </w:tcPr>
           <w:p>
             <w:pPr>
+              <w:ind w:firstLine="0"/>
               <w:jc w:val="both"/>
               <w:cnfStyle w:val="000000000000" w:firstRow="0" w:lastRow="0" w:firstColumn="0" w:lastColumn="0" w:oddVBand="0" w:evenVBand="0" w:oddHBand="0" w:evenHBand="0" w:firstRowFirstColumn="0" w:firstRowLastColumn="0" w:lastRowFirstColumn="0" w:lastRowLastColumn="0"/>
             </w:pPr>
@@ -6888,6 +5940,8 @@
           </w:tcPr>
           <w:p>
             <w:pPr>
+              <w:ind w:firstLine="0"/>
+              <w:jc w:val="both"/>
               <w:cnfStyle w:val="000000000000" w:firstRow="0" w:lastRow="0" w:firstColumn="0" w:lastColumn="0" w:oddVBand="0" w:evenVBand="0" w:oddHBand="0" w:evenHBand="0" w:firstRowFirstColumn="0" w:firstRowLastColumn="0" w:lastRowFirstColumn="0" w:lastRowLastColumn="0"/>
             </w:pPr>
             <w:r>
@@ -6922,23 +5976,24 @@
           </w:tcPr>
           <w:p>
             <w:pPr>
-              <w:jc w:val="both"/>
-              <w:cnfStyle w:val="000000100000" w:firstRow="0" w:lastRow="0" w:firstColumn="0" w:lastColumn="0" w:oddVBand="0" w:evenVBand="0" w:oddHBand="1" w:evenHBand="0" w:firstRowFirstColumn="0" w:firstRowLastColumn="0" w:lastRowFirstColumn="0" w:lastRowLastColumn="0"/>
-            </w:pPr>
-            <w:r>
-              <w:t xml:space="preserve">Les applications s’exécutent dans des environnements </w:t>
+              <w:ind w:firstLine="0"/>
+              <w:jc w:val="both"/>
+              <w:cnfStyle w:val="000000100000" w:firstRow="0" w:lastRow="0" w:firstColumn="0" w:lastColumn="0" w:oddVBand="0" w:evenVBand="0" w:oddHBand="1" w:evenHBand="0" w:firstRowFirstColumn="0" w:firstRowLastColumn="0" w:lastRowFirstColumn="0" w:lastRowLastColumn="0"/>
+            </w:pPr>
+            <w:r>
+              <w:t xml:space="preserve">Les applications s’exécutent dans des environnements séparés. Les données sont stockées dans des </w:t>
+            </w:r>
+            <w:proofErr w:type="spellStart"/>
+            <w:r>
+              <w:t>BDs</w:t>
+            </w:r>
+            <w:proofErr w:type="spellEnd"/>
+            <w:r>
+              <w:t xml:space="preserve"> d’accès </w:t>
             </w:r>
             <w:r>
               <w:lastRenderedPageBreak/>
-              <w:t xml:space="preserve">séparés. Les données sont stockées dans des </w:t>
-            </w:r>
-            <w:proofErr w:type="spellStart"/>
-            <w:r>
-              <w:t>BDs</w:t>
-            </w:r>
-            <w:proofErr w:type="spellEnd"/>
-            <w:r>
-              <w:t xml:space="preserve"> d’accès contrôlées. </w:t>
+              <w:t xml:space="preserve">contrôlées. </w:t>
             </w:r>
             <w:hyperlink r:id="rId12" w:history="1">
               <w:r>
@@ -7012,6 +6067,7 @@
           </w:tcPr>
           <w:p>
             <w:pPr>
+              <w:ind w:firstLine="0"/>
               <w:jc w:val="both"/>
               <w:cnfStyle w:val="000000100000" w:firstRow="0" w:lastRow="0" w:firstColumn="0" w:lastColumn="0" w:oddVBand="0" w:evenVBand="0" w:oddHBand="1" w:evenHBand="0" w:firstRowFirstColumn="0" w:firstRowLastColumn="0" w:lastRowFirstColumn="0" w:lastRowLastColumn="0"/>
             </w:pPr>
@@ -7027,60 +6083,60 @@
           </w:tcPr>
           <w:p>
             <w:pPr>
-              <w:jc w:val="both"/>
-              <w:cnfStyle w:val="000000100000" w:firstRow="0" w:lastRow="0" w:firstColumn="0" w:lastColumn="0" w:oddVBand="0" w:evenVBand="0" w:oddHBand="1" w:evenHBand="0" w:firstRowFirstColumn="0" w:firstRowLastColumn="0" w:lastRowFirstColumn="0" w:lastRowLastColumn="0"/>
-            </w:pPr>
-            <w:r>
-              <w:t>https://www.cloudcontrol.com/privacy-policy</w:t>
-            </w:r>
-          </w:p>
-        </w:tc>
-        <w:tc>
-          <w:tcPr>
-            <w:tcW w:w="1701" w:type="dxa"/>
-          </w:tcPr>
-          <w:p>
-            <w:pPr>
-              <w:jc w:val="both"/>
-              <w:cnfStyle w:val="000000100000" w:firstRow="0" w:lastRow="0" w:firstColumn="0" w:lastColumn="0" w:oddVBand="0" w:evenVBand="0" w:oddHBand="1" w:evenHBand="0" w:firstRowFirstColumn="0" w:firstRowLastColumn="0" w:lastRowFirstColumn="0" w:lastRowLastColumn="0"/>
-            </w:pPr>
-          </w:p>
-        </w:tc>
-        <w:tc>
-          <w:tcPr>
-            <w:tcW w:w="1701" w:type="dxa"/>
-            <w:hideMark/>
-          </w:tcPr>
-          <w:p>
-            <w:pPr>
-              <w:jc w:val="both"/>
-              <w:cnfStyle w:val="000000100000" w:firstRow="0" w:lastRow="0" w:firstColumn="0" w:lastColumn="0" w:oddVBand="0" w:evenVBand="0" w:oddHBand="1" w:evenHBand="0" w:firstRowFirstColumn="0" w:firstRowLastColumn="0" w:lastRowFirstColumn="0" w:lastRowLastColumn="0"/>
-            </w:pPr>
-            <w:r>
-              <w:t xml:space="preserve">Sécurité par authentification, autorisation et </w:t>
-            </w:r>
-            <w:r>
-              <w:lastRenderedPageBreak/>
-              <w:t>dans le transport des données</w:t>
-            </w:r>
-          </w:p>
-        </w:tc>
-        <w:tc>
-          <w:tcPr>
-            <w:tcW w:w="1701" w:type="dxa"/>
-            <w:hideMark/>
-          </w:tcPr>
-          <w:p>
-            <w:pPr>
-              <w:cnfStyle w:val="000000100000" w:firstRow="0" w:lastRow="0" w:firstColumn="0" w:lastColumn="0" w:oddVBand="0" w:evenVBand="0" w:oddHBand="1" w:evenHBand="0" w:firstRowFirstColumn="0" w:firstRowLastColumn="0" w:lastRowFirstColumn="0" w:lastRowLastColumn="0"/>
-            </w:pPr>
-            <w:r>
-              <w:lastRenderedPageBreak/>
-              <w:t xml:space="preserve">Conformité PCI de niveau 3 et réalisation </w:t>
-            </w:r>
-            <w:r>
-              <w:lastRenderedPageBreak/>
-              <w:t>d’audits de sécurité</w:t>
+              <w:ind w:firstLine="0"/>
+              <w:jc w:val="both"/>
+              <w:cnfStyle w:val="000000100000" w:firstRow="0" w:lastRow="0" w:firstColumn="0" w:lastColumn="0" w:oddVBand="0" w:evenVBand="0" w:oddHBand="1" w:evenHBand="0" w:firstRowFirstColumn="0" w:firstRowLastColumn="0" w:lastRowFirstColumn="0" w:lastRowLastColumn="0"/>
+            </w:pPr>
+            <w:hyperlink r:id="rId13" w:history="1">
+              <w:r>
+                <w:rPr>
+                  <w:rStyle w:val="Lienhypertexte"/>
+                </w:rPr>
+                <w:t>https://www.cloudcontrol.com/privacy-policy</w:t>
+              </w:r>
+            </w:hyperlink>
+          </w:p>
+        </w:tc>
+        <w:tc>
+          <w:tcPr>
+            <w:tcW w:w="1701" w:type="dxa"/>
+          </w:tcPr>
+          <w:p>
+            <w:pPr>
+              <w:jc w:val="both"/>
+              <w:cnfStyle w:val="000000100000" w:firstRow="0" w:lastRow="0" w:firstColumn="0" w:lastColumn="0" w:oddVBand="0" w:evenVBand="0" w:oddHBand="1" w:evenHBand="0" w:firstRowFirstColumn="0" w:firstRowLastColumn="0" w:lastRowFirstColumn="0" w:lastRowLastColumn="0"/>
+            </w:pPr>
+          </w:p>
+        </w:tc>
+        <w:tc>
+          <w:tcPr>
+            <w:tcW w:w="1701" w:type="dxa"/>
+            <w:hideMark/>
+          </w:tcPr>
+          <w:p>
+            <w:pPr>
+              <w:ind w:firstLine="0"/>
+              <w:jc w:val="both"/>
+              <w:cnfStyle w:val="000000100000" w:firstRow="0" w:lastRow="0" w:firstColumn="0" w:lastColumn="0" w:oddVBand="0" w:evenVBand="0" w:oddHBand="1" w:evenHBand="0" w:firstRowFirstColumn="0" w:firstRowLastColumn="0" w:lastRowFirstColumn="0" w:lastRowLastColumn="0"/>
+            </w:pPr>
+            <w:r>
+              <w:t>Sécurité par authentification, autorisation et dans le transport des données</w:t>
+            </w:r>
+          </w:p>
+        </w:tc>
+        <w:tc>
+          <w:tcPr>
+            <w:tcW w:w="1701" w:type="dxa"/>
+            <w:hideMark/>
+          </w:tcPr>
+          <w:p>
+            <w:pPr>
+              <w:ind w:firstLine="0"/>
+              <w:jc w:val="both"/>
+              <w:cnfStyle w:val="000000100000" w:firstRow="0" w:lastRow="0" w:firstColumn="0" w:lastColumn="0" w:oddVBand="0" w:evenVBand="0" w:oddHBand="1" w:evenHBand="0" w:firstRowFirstColumn="0" w:firstRowLastColumn="0" w:lastRowFirstColumn="0" w:lastRowLastColumn="0"/>
+            </w:pPr>
+            <w:r>
+              <w:t>Conformité PCI de niveau 3 et réalisation d’audits de sécurité</w:t>
             </w:r>
           </w:p>
         </w:tc>
@@ -7109,6 +6165,7 @@
           </w:tcPr>
           <w:p>
             <w:pPr>
+              <w:ind w:firstLine="0"/>
               <w:jc w:val="both"/>
               <w:cnfStyle w:val="000000000000" w:firstRow="0" w:lastRow="0" w:firstColumn="0" w:lastColumn="0" w:oddVBand="0" w:evenVBand="0" w:oddHBand="0" w:evenHBand="0" w:firstRowFirstColumn="0" w:firstRowLastColumn="0" w:lastRowFirstColumn="0" w:lastRowLastColumn="0"/>
             </w:pPr>
@@ -7124,6 +6181,7 @@
           </w:tcPr>
           <w:p>
             <w:pPr>
+              <w:ind w:firstLine="0"/>
               <w:jc w:val="both"/>
               <w:cnfStyle w:val="000000000000" w:firstRow="0" w:lastRow="0" w:firstColumn="0" w:lastColumn="0" w:oddVBand="0" w:evenVBand="0" w:oddHBand="0" w:evenHBand="0" w:firstRowFirstColumn="0" w:firstRowLastColumn="0" w:lastRowFirstColumn="0" w:lastRowLastColumn="0"/>
             </w:pPr>
@@ -7139,6 +6197,7 @@
           </w:tcPr>
           <w:p>
             <w:pPr>
+              <w:ind w:firstLine="0"/>
               <w:jc w:val="both"/>
               <w:cnfStyle w:val="000000000000" w:firstRow="0" w:lastRow="0" w:firstColumn="0" w:lastColumn="0" w:oddVBand="0" w:evenVBand="0" w:oddHBand="0" w:evenHBand="0" w:firstRowFirstColumn="0" w:firstRowLastColumn="0" w:lastRowFirstColumn="0" w:lastRowLastColumn="0"/>
             </w:pPr>
@@ -7165,6 +6224,7 @@
           </w:tcPr>
           <w:p>
             <w:pPr>
+              <w:ind w:firstLine="0"/>
               <w:jc w:val="both"/>
               <w:cnfStyle w:val="000000000000" w:firstRow="0" w:lastRow="0" w:firstColumn="0" w:lastColumn="0" w:oddVBand="0" w:evenVBand="0" w:oddHBand="0" w:evenHBand="0" w:firstRowFirstColumn="0" w:firstRowLastColumn="0" w:lastRowFirstColumn="0" w:lastRowLastColumn="0"/>
             </w:pPr>
@@ -7180,6 +6240,7 @@
           </w:tcPr>
           <w:p>
             <w:pPr>
+              <w:ind w:firstLine="0"/>
               <w:jc w:val="both"/>
               <w:cnfStyle w:val="000000000000" w:firstRow="0" w:lastRow="0" w:firstColumn="0" w:lastColumn="0" w:oddVBand="0" w:evenVBand="0" w:oddHBand="0" w:evenHBand="0" w:firstRowFirstColumn="0" w:firstRowLastColumn="0" w:lastRowFirstColumn="0" w:lastRowLastColumn="0"/>
             </w:pPr>
@@ -7195,6 +6256,7 @@
           </w:tcPr>
           <w:p>
             <w:pPr>
+              <w:ind w:firstLine="0"/>
               <w:jc w:val="both"/>
               <w:cnfStyle w:val="000000000000" w:firstRow="0" w:lastRow="0" w:firstColumn="0" w:lastColumn="0" w:oddVBand="0" w:evenVBand="0" w:oddHBand="0" w:evenHBand="0" w:firstRowFirstColumn="0" w:firstRowLastColumn="0" w:lastRowFirstColumn="0" w:lastRowLastColumn="0"/>
             </w:pPr>
@@ -7210,6 +6272,7 @@
           </w:tcPr>
           <w:p>
             <w:pPr>
+              <w:ind w:firstLine="0"/>
               <w:jc w:val="both"/>
               <w:cnfStyle w:val="000000000000" w:firstRow="0" w:lastRow="0" w:firstColumn="0" w:lastColumn="0" w:oddVBand="0" w:evenVBand="0" w:oddHBand="0" w:evenHBand="0" w:firstRowFirstColumn="0" w:firstRowLastColumn="0" w:lastRowFirstColumn="0" w:lastRowLastColumn="0"/>
             </w:pPr>
@@ -7247,6 +6310,8 @@
           </w:tcPr>
           <w:p>
             <w:pPr>
+              <w:ind w:firstLine="0"/>
+              <w:jc w:val="both"/>
               <w:cnfStyle w:val="000000000000" w:firstRow="0" w:lastRow="0" w:firstColumn="0" w:lastColumn="0" w:oddVBand="0" w:evenVBand="0" w:oddHBand="0" w:evenHBand="0" w:firstRowFirstColumn="0" w:firstRowLastColumn="0" w:lastRowFirstColumn="0" w:lastRowLastColumn="0"/>
             </w:pPr>
             <w:r>
@@ -7281,6 +6346,7 @@
           </w:tcPr>
           <w:p>
             <w:pPr>
+              <w:ind w:firstLine="0"/>
               <w:jc w:val="both"/>
               <w:cnfStyle w:val="000000100000" w:firstRow="0" w:lastRow="0" w:firstColumn="0" w:lastColumn="0" w:oddVBand="0" w:evenVBand="0" w:oddHBand="1" w:evenHBand="0" w:firstRowFirstColumn="0" w:firstRowLastColumn="0" w:lastRowFirstColumn="0" w:lastRowLastColumn="0"/>
             </w:pPr>
@@ -7296,6 +6362,7 @@
           </w:tcPr>
           <w:p>
             <w:pPr>
+              <w:ind w:firstLine="0"/>
               <w:jc w:val="both"/>
               <w:cnfStyle w:val="000000100000" w:firstRow="0" w:lastRow="0" w:firstColumn="0" w:lastColumn="0" w:oddVBand="0" w:evenVBand="0" w:oddHBand="1" w:evenHBand="0" w:firstRowFirstColumn="0" w:firstRowLastColumn="0" w:lastRowFirstColumn="0" w:lastRowLastColumn="0"/>
             </w:pPr>
@@ -7311,13 +6378,14 @@
           </w:tcPr>
           <w:p>
             <w:pPr>
+              <w:ind w:firstLine="0"/>
               <w:jc w:val="both"/>
               <w:cnfStyle w:val="000000100000" w:firstRow="0" w:lastRow="0" w:firstColumn="0" w:lastColumn="0" w:oddVBand="0" w:evenVBand="0" w:oddHBand="1" w:evenHBand="0" w:firstRowFirstColumn="0" w:firstRowLastColumn="0" w:lastRowFirstColumn="0" w:lastRowLastColumn="0"/>
             </w:pPr>
             <w:r>
               <w:t xml:space="preserve">Développement, local et  production </w:t>
             </w:r>
-            <w:hyperlink r:id="rId13" w:anchor="HApplicationEnvironments" w:history="1">
+            <w:hyperlink r:id="rId14" w:anchor="HApplicationEnvironments" w:history="1">
               <w:r>
                 <w:rPr>
                   <w:rStyle w:val="Lienhypertexte"/>
@@ -7334,6 +6402,7 @@
           </w:tcPr>
           <w:p>
             <w:pPr>
+              <w:ind w:firstLine="0"/>
               <w:jc w:val="both"/>
               <w:cnfStyle w:val="000000100000" w:firstRow="0" w:lastRow="0" w:firstColumn="0" w:lastColumn="0" w:oddVBand="0" w:evenVBand="0" w:oddHBand="1" w:evenHBand="0" w:firstRowFirstColumn="0" w:firstRowLastColumn="0" w:lastRowFirstColumn="0" w:lastRowLastColumn="0"/>
             </w:pPr>
@@ -7360,6 +6429,7 @@
           </w:tcPr>
           <w:p>
             <w:pPr>
+              <w:ind w:firstLine="0"/>
               <w:jc w:val="both"/>
               <w:cnfStyle w:val="000000100000" w:firstRow="0" w:lastRow="0" w:firstColumn="0" w:lastColumn="0" w:oddVBand="0" w:evenVBand="0" w:oddHBand="1" w:evenHBand="0" w:firstRowFirstColumn="0" w:firstRowLastColumn="0" w:lastRowFirstColumn="0" w:lastRowLastColumn="0"/>
             </w:pPr>
@@ -7375,6 +6445,7 @@
           </w:tcPr>
           <w:p>
             <w:pPr>
+              <w:ind w:firstLine="0"/>
               <w:jc w:val="both"/>
               <w:cnfStyle w:val="000000100000" w:firstRow="0" w:lastRow="0" w:firstColumn="0" w:lastColumn="0" w:oddVBand="0" w:evenVBand="0" w:oddHBand="1" w:evenHBand="0" w:firstRowFirstColumn="0" w:firstRowLastColumn="0" w:lastRowFirstColumn="0" w:lastRowLastColumn="0"/>
             </w:pPr>
@@ -7398,6 +6469,7 @@
           </w:tcPr>
           <w:p>
             <w:pPr>
+              <w:ind w:firstLine="0"/>
               <w:jc w:val="both"/>
               <w:cnfStyle w:val="000000100000" w:firstRow="0" w:lastRow="0" w:firstColumn="0" w:lastColumn="0" w:oddVBand="0" w:evenVBand="0" w:oddHBand="1" w:evenHBand="0" w:firstRowFirstColumn="0" w:firstRowLastColumn="0" w:lastRowFirstColumn="0" w:lastRowLastColumn="0"/>
             </w:pPr>
@@ -7443,6 +6515,8 @@
           </w:tcPr>
           <w:p>
             <w:pPr>
+              <w:ind w:firstLine="0"/>
+              <w:jc w:val="both"/>
               <w:cnfStyle w:val="000000100000" w:firstRow="0" w:lastRow="0" w:firstColumn="0" w:lastColumn="0" w:oddVBand="0" w:evenVBand="0" w:oddHBand="1" w:evenHBand="0" w:firstRowFirstColumn="0" w:firstRowLastColumn="0" w:lastRowFirstColumn="0" w:lastRowLastColumn="0"/>
             </w:pPr>
             <w:r>
@@ -7474,6 +6548,7 @@
           </w:tcPr>
           <w:p>
             <w:pPr>
+              <w:ind w:firstLine="0"/>
               <w:jc w:val="both"/>
               <w:cnfStyle w:val="000000000000" w:firstRow="0" w:lastRow="0" w:firstColumn="0" w:lastColumn="0" w:oddVBand="0" w:evenVBand="0" w:oddHBand="0" w:evenHBand="0" w:firstRowFirstColumn="0" w:firstRowLastColumn="0" w:lastRowFirstColumn="0" w:lastRowLastColumn="0"/>
             </w:pPr>
@@ -7489,6 +6564,7 @@
           </w:tcPr>
           <w:p>
             <w:pPr>
+              <w:ind w:firstLine="0"/>
               <w:jc w:val="both"/>
               <w:cnfStyle w:val="000000000000" w:firstRow="0" w:lastRow="0" w:firstColumn="0" w:lastColumn="0" w:oddVBand="0" w:evenVBand="0" w:oddHBand="0" w:evenHBand="0" w:firstRowFirstColumn="0" w:firstRowLastColumn="0" w:lastRowFirstColumn="0" w:lastRowLastColumn="0"/>
             </w:pPr>
@@ -7504,6 +6580,7 @@
           </w:tcPr>
           <w:p>
             <w:pPr>
+              <w:ind w:firstLine="0"/>
               <w:jc w:val="both"/>
               <w:cnfStyle w:val="000000000000" w:firstRow="0" w:lastRow="0" w:firstColumn="0" w:lastColumn="0" w:oddVBand="0" w:evenVBand="0" w:oddHBand="0" w:evenHBand="0" w:firstRowFirstColumn="0" w:firstRowLastColumn="0" w:lastRowFirstColumn="0" w:lastRowLastColumn="0"/>
             </w:pPr>
@@ -7541,6 +6618,7 @@
           </w:tcPr>
           <w:p>
             <w:pPr>
+              <w:ind w:firstLine="0"/>
               <w:jc w:val="both"/>
               <w:cnfStyle w:val="000000000000" w:firstRow="0" w:lastRow="0" w:firstColumn="0" w:lastColumn="0" w:oddVBand="0" w:evenVBand="0" w:oddHBand="0" w:evenHBand="0" w:firstRowFirstColumn="0" w:firstRowLastColumn="0" w:lastRowFirstColumn="0" w:lastRowLastColumn="0"/>
             </w:pPr>
@@ -7556,6 +6634,7 @@
           </w:tcPr>
           <w:p>
             <w:pPr>
+              <w:ind w:firstLine="0"/>
               <w:jc w:val="both"/>
               <w:cnfStyle w:val="000000000000" w:firstRow="0" w:lastRow="0" w:firstColumn="0" w:lastColumn="0" w:oddVBand="0" w:evenVBand="0" w:oddHBand="0" w:evenHBand="0" w:firstRowFirstColumn="0" w:firstRowLastColumn="0" w:lastRowFirstColumn="0" w:lastRowLastColumn="0"/>
             </w:pPr>
@@ -7571,6 +6650,7 @@
           </w:tcPr>
           <w:p>
             <w:pPr>
+              <w:ind w:firstLine="0"/>
               <w:jc w:val="both"/>
               <w:cnfStyle w:val="000000000000" w:firstRow="0" w:lastRow="0" w:firstColumn="0" w:lastColumn="0" w:oddVBand="0" w:evenVBand="0" w:oddHBand="0" w:evenHBand="0" w:firstRowFirstColumn="0" w:firstRowLastColumn="0" w:lastRowFirstColumn="0" w:lastRowLastColumn="0"/>
             </w:pPr>
@@ -7597,6 +6677,7 @@
           </w:tcPr>
           <w:p>
             <w:pPr>
+              <w:ind w:firstLine="0"/>
               <w:jc w:val="both"/>
               <w:cnfStyle w:val="000000000000" w:firstRow="0" w:lastRow="0" w:firstColumn="0" w:lastColumn="0" w:oddVBand="0" w:evenVBand="0" w:oddHBand="0" w:evenHBand="0" w:firstRowFirstColumn="0" w:firstRowLastColumn="0" w:lastRowFirstColumn="0" w:lastRowLastColumn="0"/>
             </w:pPr>
@@ -7612,6 +6693,8 @@
           </w:tcPr>
           <w:p>
             <w:pPr>
+              <w:ind w:firstLine="0"/>
+              <w:jc w:val="both"/>
               <w:cnfStyle w:val="000000000000" w:firstRow="0" w:lastRow="0" w:firstColumn="0" w:lastColumn="0" w:oddVBand="0" w:evenVBand="0" w:oddHBand="0" w:evenHBand="0" w:firstRowFirstColumn="0" w:firstRowLastColumn="0" w:lastRowFirstColumn="0" w:lastRowLastColumn="0"/>
             </w:pPr>
             <w:r>
@@ -7665,6 +6748,7 @@
           </w:tcPr>
           <w:p>
             <w:pPr>
+              <w:ind w:firstLine="0"/>
               <w:jc w:val="both"/>
               <w:cnfStyle w:val="000000100000" w:firstRow="0" w:lastRow="0" w:firstColumn="0" w:lastColumn="0" w:oddVBand="0" w:evenVBand="0" w:oddHBand="1" w:evenHBand="0" w:firstRowFirstColumn="0" w:firstRowLastColumn="0" w:lastRowFirstColumn="0" w:lastRowLastColumn="0"/>
             </w:pPr>
@@ -7680,6 +6764,7 @@
           </w:tcPr>
           <w:p>
             <w:pPr>
+              <w:ind w:firstLine="0"/>
               <w:jc w:val="both"/>
               <w:cnfStyle w:val="000000100000" w:firstRow="0" w:lastRow="0" w:firstColumn="0" w:lastColumn="0" w:oddVBand="0" w:evenVBand="0" w:oddHBand="1" w:evenHBand="0" w:firstRowFirstColumn="0" w:firstRowLastColumn="0" w:lastRowFirstColumn="0" w:lastRowLastColumn="0"/>
             </w:pPr>
@@ -7695,6 +6780,7 @@
           </w:tcPr>
           <w:p>
             <w:pPr>
+              <w:ind w:firstLine="0"/>
               <w:jc w:val="both"/>
               <w:cnfStyle w:val="000000100000" w:firstRow="0" w:lastRow="0" w:firstColumn="0" w:lastColumn="0" w:oddVBand="0" w:evenVBand="0" w:oddHBand="1" w:evenHBand="0" w:firstRowFirstColumn="0" w:firstRowLastColumn="0" w:lastRowFirstColumn="0" w:lastRowLastColumn="0"/>
             </w:pPr>
@@ -7710,6 +6796,7 @@
           </w:tcPr>
           <w:p>
             <w:pPr>
+              <w:ind w:firstLine="0"/>
               <w:jc w:val="both"/>
               <w:cnfStyle w:val="000000100000" w:firstRow="0" w:lastRow="0" w:firstColumn="0" w:lastColumn="0" w:oddVBand="0" w:evenVBand="0" w:oddHBand="1" w:evenHBand="0" w:firstRowFirstColumn="0" w:firstRowLastColumn="0" w:lastRowFirstColumn="0" w:lastRowLastColumn="0"/>
             </w:pPr>
@@ -7725,6 +6812,7 @@
           </w:tcPr>
           <w:p>
             <w:pPr>
+              <w:ind w:firstLine="0"/>
               <w:jc w:val="both"/>
               <w:cnfStyle w:val="000000100000" w:firstRow="0" w:lastRow="0" w:firstColumn="0" w:lastColumn="0" w:oddVBand="0" w:evenVBand="0" w:oddHBand="1" w:evenHBand="0" w:firstRowFirstColumn="0" w:firstRowLastColumn="0" w:lastRowFirstColumn="0" w:lastRowLastColumn="0"/>
             </w:pPr>
@@ -7740,6 +6828,7 @@
           </w:tcPr>
           <w:p>
             <w:pPr>
+              <w:ind w:firstLine="0"/>
               <w:jc w:val="both"/>
               <w:cnfStyle w:val="000000100000" w:firstRow="0" w:lastRow="0" w:firstColumn="0" w:lastColumn="0" w:oddVBand="0" w:evenVBand="0" w:oddHBand="1" w:evenHBand="0" w:firstRowFirstColumn="0" w:firstRowLastColumn="0" w:lastRowFirstColumn="0" w:lastRowLastColumn="0"/>
             </w:pPr>
@@ -7759,6 +6848,7 @@
           </w:tcPr>
           <w:p>
             <w:pPr>
+              <w:ind w:firstLine="0"/>
               <w:jc w:val="both"/>
               <w:cnfStyle w:val="000000100000" w:firstRow="0" w:lastRow="0" w:firstColumn="0" w:lastColumn="0" w:oddVBand="0" w:evenVBand="0" w:oddHBand="1" w:evenHBand="0" w:firstRowFirstColumn="0" w:firstRowLastColumn="0" w:lastRowFirstColumn="0" w:lastRowLastColumn="0"/>
             </w:pPr>
@@ -7774,6 +6864,7 @@
           </w:tcPr>
           <w:p>
             <w:pPr>
+              <w:ind w:firstLine="0"/>
               <w:jc w:val="both"/>
               <w:cnfStyle w:val="000000100000" w:firstRow="0" w:lastRow="0" w:firstColumn="0" w:lastColumn="0" w:oddVBand="0" w:evenVBand="0" w:oddHBand="1" w:evenHBand="0" w:firstRowFirstColumn="0" w:firstRowLastColumn="0" w:lastRowFirstColumn="0" w:lastRowLastColumn="0"/>
             </w:pPr>
@@ -7816,6 +6907,7 @@
           </w:tcPr>
           <w:p>
             <w:pPr>
+              <w:ind w:firstLine="0"/>
               <w:jc w:val="both"/>
               <w:cnfStyle w:val="000000100000" w:firstRow="0" w:lastRow="0" w:firstColumn="0" w:lastColumn="0" w:oddVBand="0" w:evenVBand="0" w:oddHBand="1" w:evenHBand="0" w:firstRowFirstColumn="0" w:firstRowLastColumn="0" w:lastRowFirstColumn="0" w:lastRowLastColumn="0"/>
             </w:pPr>
@@ -7831,6 +6923,8 @@
           </w:tcPr>
           <w:p>
             <w:pPr>
+              <w:ind w:firstLine="0"/>
+              <w:jc w:val="both"/>
               <w:cnfStyle w:val="000000100000" w:firstRow="0" w:lastRow="0" w:firstColumn="0" w:lastColumn="0" w:oddVBand="0" w:evenVBand="0" w:oddHBand="1" w:evenHBand="0" w:firstRowFirstColumn="0" w:firstRowLastColumn="0" w:lastRowFirstColumn="0" w:lastRowLastColumn="0"/>
             </w:pPr>
             <w:r>
@@ -7841,7 +6935,7 @@
       </w:tr>
       <w:tr>
         <w:trPr>
-          <w:trHeight w:val="3091"/>
+          <w:trHeight w:val="1626"/>
         </w:trPr>
         <w:tc>
           <w:tcPr>
@@ -7865,6 +6959,7 @@
           </w:tcPr>
           <w:p>
             <w:pPr>
+              <w:ind w:firstLine="0"/>
               <w:jc w:val="both"/>
               <w:cnfStyle w:val="000000000000" w:firstRow="0" w:lastRow="0" w:firstColumn="0" w:lastColumn="0" w:oddVBand="0" w:evenVBand="0" w:oddHBand="0" w:evenHBand="0" w:firstRowFirstColumn="0" w:firstRowLastColumn="0" w:lastRowFirstColumn="0" w:lastRowLastColumn="0"/>
             </w:pPr>
@@ -7874,6 +6969,7 @@
           </w:p>
           <w:p>
             <w:pPr>
+              <w:ind w:firstLine="0"/>
               <w:jc w:val="both"/>
               <w:cnfStyle w:val="000000000000" w:firstRow="0" w:lastRow="0" w:firstColumn="0" w:lastColumn="0" w:oddVBand="0" w:evenVBand="0" w:oddHBand="0" w:evenHBand="0" w:firstRowFirstColumn="0" w:firstRowLastColumn="0" w:lastRowFirstColumn="0" w:lastRowLastColumn="0"/>
             </w:pPr>
@@ -7889,6 +6985,7 @@
           </w:tcPr>
           <w:p>
             <w:pPr>
+              <w:ind w:firstLine="0"/>
               <w:jc w:val="both"/>
               <w:cnfStyle w:val="000000000000" w:firstRow="0" w:lastRow="0" w:firstColumn="0" w:lastColumn="0" w:oddVBand="0" w:evenVBand="0" w:oddHBand="0" w:evenHBand="0" w:firstRowFirstColumn="0" w:firstRowLastColumn="0" w:lastRowFirstColumn="0" w:lastRowLastColumn="0"/>
             </w:pPr>
@@ -7904,6 +7001,7 @@
           </w:tcPr>
           <w:p>
             <w:pPr>
+              <w:ind w:firstLine="0"/>
               <w:jc w:val="both"/>
               <w:cnfStyle w:val="000000000000" w:firstRow="0" w:lastRow="0" w:firstColumn="0" w:lastColumn="0" w:oddVBand="0" w:evenVBand="0" w:oddHBand="0" w:evenHBand="0" w:firstRowFirstColumn="0" w:firstRowLastColumn="0" w:lastRowFirstColumn="0" w:lastRowLastColumn="0"/>
             </w:pPr>
@@ -7919,6 +7017,7 @@
           </w:tcPr>
           <w:p>
             <w:pPr>
+              <w:ind w:firstLine="0"/>
               <w:jc w:val="both"/>
               <w:cnfStyle w:val="000000000000" w:firstRow="0" w:lastRow="0" w:firstColumn="0" w:lastColumn="0" w:oddVBand="0" w:evenVBand="0" w:oddHBand="0" w:evenHBand="0" w:firstRowFirstColumn="0" w:firstRowLastColumn="0" w:lastRowFirstColumn="0" w:lastRowLastColumn="0"/>
             </w:pPr>
@@ -7934,6 +7033,7 @@
           </w:tcPr>
           <w:p>
             <w:pPr>
+              <w:ind w:firstLine="0"/>
               <w:jc w:val="both"/>
               <w:cnfStyle w:val="000000000000" w:firstRow="0" w:lastRow="0" w:firstColumn="0" w:lastColumn="0" w:oddVBand="0" w:evenVBand="0" w:oddHBand="0" w:evenHBand="0" w:firstRowFirstColumn="0" w:firstRowLastColumn="0" w:lastRowFirstColumn="0" w:lastRowLastColumn="0"/>
             </w:pPr>
@@ -7949,6 +7049,7 @@
           </w:tcPr>
           <w:p>
             <w:pPr>
+              <w:ind w:firstLine="0"/>
               <w:jc w:val="both"/>
               <w:cnfStyle w:val="000000000000" w:firstRow="0" w:lastRow="0" w:firstColumn="0" w:lastColumn="0" w:oddVBand="0" w:evenVBand="0" w:oddHBand="0" w:evenHBand="0" w:firstRowFirstColumn="0" w:firstRowLastColumn="0" w:lastRowFirstColumn="0" w:lastRowLastColumn="0"/>
             </w:pPr>
@@ -7964,6 +7065,7 @@
           </w:tcPr>
           <w:p>
             <w:pPr>
+              <w:ind w:firstLine="0"/>
               <w:jc w:val="both"/>
               <w:cnfStyle w:val="000000000000" w:firstRow="0" w:lastRow="0" w:firstColumn="0" w:lastColumn="0" w:oddVBand="0" w:evenVBand="0" w:oddHBand="0" w:evenHBand="0" w:firstRowFirstColumn="0" w:firstRowLastColumn="0" w:lastRowFirstColumn="0" w:lastRowLastColumn="0"/>
             </w:pPr>
@@ -7979,6 +7081,7 @@
           </w:tcPr>
           <w:p>
             <w:pPr>
+              <w:ind w:firstLine="0"/>
               <w:jc w:val="both"/>
               <w:cnfStyle w:val="000000000000" w:firstRow="0" w:lastRow="0" w:firstColumn="0" w:lastColumn="0" w:oddVBand="0" w:evenVBand="0" w:oddHBand="0" w:evenHBand="0" w:firstRowFirstColumn="0" w:firstRowLastColumn="0" w:lastRowFirstColumn="0" w:lastRowLastColumn="0"/>
             </w:pPr>
@@ -7994,6 +7097,7 @@
           </w:tcPr>
           <w:p>
             <w:pPr>
+              <w:ind w:firstLine="0"/>
               <w:jc w:val="both"/>
               <w:cnfStyle w:val="000000000000" w:firstRow="0" w:lastRow="0" w:firstColumn="0" w:lastColumn="0" w:oddVBand="0" w:evenVBand="0" w:oddHBand="0" w:evenHBand="0" w:firstRowFirstColumn="0" w:firstRowLastColumn="0" w:lastRowFirstColumn="0" w:lastRowLastColumn="0"/>
             </w:pPr>
@@ -8009,6 +7113,7 @@
           </w:tcPr>
           <w:p>
             <w:pPr>
+              <w:ind w:firstLine="0"/>
               <w:jc w:val="both"/>
               <w:cnfStyle w:val="000000000000" w:firstRow="0" w:lastRow="0" w:firstColumn="0" w:lastColumn="0" w:oddVBand="0" w:evenVBand="0" w:oddHBand="0" w:evenHBand="0" w:firstRowFirstColumn="0" w:firstRowLastColumn="0" w:lastRowFirstColumn="0" w:lastRowLastColumn="0"/>
             </w:pPr>
@@ -8024,6 +7129,8 @@
           </w:tcPr>
           <w:p>
             <w:pPr>
+              <w:ind w:firstLine="0"/>
+              <w:jc w:val="both"/>
               <w:cnfStyle w:val="000000000000" w:firstRow="0" w:lastRow="0" w:firstColumn="0" w:lastColumn="0" w:oddVBand="0" w:evenVBand="0" w:oddHBand="0" w:evenHBand="0" w:firstRowFirstColumn="0" w:firstRowLastColumn="0" w:lastRowFirstColumn="0" w:lastRowLastColumn="0"/>
             </w:pPr>
             <w:r>
@@ -8058,6 +7165,7 @@
           </w:tcPr>
           <w:p>
             <w:pPr>
+              <w:ind w:firstLine="0"/>
               <w:jc w:val="both"/>
               <w:cnfStyle w:val="000000100000" w:firstRow="0" w:lastRow="0" w:firstColumn="0" w:lastColumn="0" w:oddVBand="0" w:evenVBand="0" w:oddHBand="1" w:evenHBand="0" w:firstRowFirstColumn="0" w:firstRowLastColumn="0" w:lastRowFirstColumn="0" w:lastRowLastColumn="0"/>
             </w:pPr>
@@ -8073,6 +7181,7 @@
           </w:tcPr>
           <w:p>
             <w:pPr>
+              <w:ind w:firstLine="0"/>
               <w:jc w:val="both"/>
               <w:cnfStyle w:val="000000100000" w:firstRow="0" w:lastRow="0" w:firstColumn="0" w:lastColumn="0" w:oddVBand="0" w:evenVBand="0" w:oddHBand="1" w:evenHBand="0" w:firstRowFirstColumn="0" w:firstRowLastColumn="0" w:lastRowFirstColumn="0" w:lastRowLastColumn="0"/>
             </w:pPr>
@@ -8099,6 +7208,7 @@
           </w:tcPr>
           <w:p>
             <w:pPr>
+              <w:ind w:firstLine="0"/>
               <w:jc w:val="both"/>
               <w:cnfStyle w:val="000000100000" w:firstRow="0" w:lastRow="0" w:firstColumn="0" w:lastColumn="0" w:oddVBand="0" w:evenVBand="0" w:oddHBand="1" w:evenHBand="0" w:firstRowFirstColumn="0" w:firstRowLastColumn="0" w:lastRowFirstColumn="0" w:lastRowLastColumn="0"/>
             </w:pPr>
@@ -8114,6 +7224,7 @@
           </w:tcPr>
           <w:p>
             <w:pPr>
+              <w:ind w:firstLine="0"/>
               <w:jc w:val="both"/>
               <w:cnfStyle w:val="000000100000" w:firstRow="0" w:lastRow="0" w:firstColumn="0" w:lastColumn="0" w:oddVBand="0" w:evenVBand="0" w:oddHBand="1" w:evenHBand="0" w:firstRowFirstColumn="0" w:firstRowLastColumn="0" w:lastRowFirstColumn="0" w:lastRowLastColumn="0"/>
             </w:pPr>
@@ -8129,6 +7240,7 @@
           </w:tcPr>
           <w:p>
             <w:pPr>
+              <w:ind w:firstLine="0"/>
               <w:jc w:val="both"/>
               <w:cnfStyle w:val="000000100000" w:firstRow="0" w:lastRow="0" w:firstColumn="0" w:lastColumn="0" w:oddVBand="0" w:evenVBand="0" w:oddHBand="1" w:evenHBand="0" w:firstRowFirstColumn="0" w:firstRowLastColumn="0" w:lastRowFirstColumn="0" w:lastRowLastColumn="0"/>
             </w:pPr>
@@ -8144,6 +7256,7 @@
           </w:tcPr>
           <w:p>
             <w:pPr>
+              <w:ind w:firstLine="0"/>
               <w:jc w:val="both"/>
               <w:cnfStyle w:val="000000100000" w:firstRow="0" w:lastRow="0" w:firstColumn="0" w:lastColumn="0" w:oddVBand="0" w:evenVBand="0" w:oddHBand="1" w:evenHBand="0" w:firstRowFirstColumn="0" w:firstRowLastColumn="0" w:lastRowFirstColumn="0" w:lastRowLastColumn="0"/>
             </w:pPr>
@@ -8159,6 +7272,7 @@
           </w:tcPr>
           <w:p>
             <w:pPr>
+              <w:ind w:firstLine="0"/>
               <w:jc w:val="both"/>
               <w:cnfStyle w:val="000000100000" w:firstRow="0" w:lastRow="0" w:firstColumn="0" w:lastColumn="0" w:oddVBand="0" w:evenVBand="0" w:oddHBand="1" w:evenHBand="0" w:firstRowFirstColumn="0" w:firstRowLastColumn="0" w:lastRowFirstColumn="0" w:lastRowLastColumn="0"/>
             </w:pPr>
@@ -8174,6 +7288,7 @@
           </w:tcPr>
           <w:p>
             <w:pPr>
+              <w:ind w:firstLine="0"/>
               <w:jc w:val="both"/>
               <w:cnfStyle w:val="000000100000" w:firstRow="0" w:lastRow="0" w:firstColumn="0" w:lastColumn="0" w:oddVBand="0" w:evenVBand="0" w:oddHBand="1" w:evenHBand="0" w:firstRowFirstColumn="0" w:firstRowLastColumn="0" w:lastRowFirstColumn="0" w:lastRowLastColumn="0"/>
             </w:pPr>
@@ -8189,6 +7304,7 @@
           </w:tcPr>
           <w:p>
             <w:pPr>
+              <w:ind w:firstLine="0"/>
               <w:jc w:val="both"/>
               <w:cnfStyle w:val="000000100000" w:firstRow="0" w:lastRow="0" w:firstColumn="0" w:lastColumn="0" w:oddVBand="0" w:evenVBand="0" w:oddHBand="1" w:evenHBand="0" w:firstRowFirstColumn="0" w:firstRowLastColumn="0" w:lastRowFirstColumn="0" w:lastRowLastColumn="0"/>
             </w:pPr>
@@ -8204,6 +7320,8 @@
           </w:tcPr>
           <w:p>
             <w:pPr>
+              <w:ind w:firstLine="0"/>
+              <w:jc w:val="both"/>
               <w:cnfStyle w:val="000000100000" w:firstRow="0" w:lastRow="0" w:firstColumn="0" w:lastColumn="0" w:oddVBand="0" w:evenVBand="0" w:oddHBand="1" w:evenHBand="0" w:firstRowFirstColumn="0" w:firstRowLastColumn="0" w:lastRowFirstColumn="0" w:lastRowLastColumn="0"/>
             </w:pPr>
             <w:r>
@@ -8224,7 +7342,6 @@
               <w:ind w:firstLine="0"/>
             </w:pPr>
             <w:r>
-              <w:lastRenderedPageBreak/>
               <w:t>Load Balancing</w:t>
             </w:r>
           </w:p>
@@ -8236,13 +7353,14 @@
           </w:tcPr>
           <w:p>
             <w:pPr>
+              <w:ind w:firstLine="0"/>
               <w:jc w:val="both"/>
               <w:cnfStyle w:val="000000000000" w:firstRow="0" w:lastRow="0" w:firstColumn="0" w:lastColumn="0" w:oddVBand="0" w:evenVBand="0" w:oddHBand="0" w:evenHBand="0" w:firstRowFirstColumn="0" w:firstRowLastColumn="0" w:lastRowFirstColumn="0" w:lastRowLastColumn="0"/>
             </w:pPr>
             <w:r>
               <w:t xml:space="preserve">Oui </w:t>
             </w:r>
-            <w:hyperlink r:id="rId14" w:anchor="routing" w:history="1">
+            <w:hyperlink r:id="rId15" w:anchor="routing" w:history="1">
               <w:r>
                 <w:rPr>
                   <w:rStyle w:val="Lienhypertexte"/>
@@ -8259,6 +7377,7 @@
           </w:tcPr>
           <w:p>
             <w:pPr>
+              <w:ind w:firstLine="0"/>
               <w:jc w:val="both"/>
               <w:cnfStyle w:val="000000000000" w:firstRow="0" w:lastRow="0" w:firstColumn="0" w:lastColumn="0" w:oddVBand="0" w:evenVBand="0" w:oddHBand="0" w:evenHBand="0" w:firstRowFirstColumn="0" w:firstRowLastColumn="0" w:lastRowFirstColumn="0" w:lastRowLastColumn="0"/>
             </w:pPr>
@@ -8274,6 +7393,7 @@
           </w:tcPr>
           <w:p>
             <w:pPr>
+              <w:ind w:firstLine="0"/>
               <w:jc w:val="both"/>
               <w:cnfStyle w:val="000000000000" w:firstRow="0" w:lastRow="0" w:firstColumn="0" w:lastColumn="0" w:oddVBand="0" w:evenVBand="0" w:oddHBand="0" w:evenHBand="0" w:firstRowFirstColumn="0" w:firstRowLastColumn="0" w:lastRowFirstColumn="0" w:lastRowLastColumn="0"/>
             </w:pPr>
@@ -8289,6 +7409,7 @@
           </w:tcPr>
           <w:p>
             <w:pPr>
+              <w:ind w:firstLine="0"/>
               <w:jc w:val="both"/>
               <w:cnfStyle w:val="000000000000" w:firstRow="0" w:lastRow="0" w:firstColumn="0" w:lastColumn="0" w:oddVBand="0" w:evenVBand="0" w:oddHBand="0" w:evenHBand="0" w:firstRowFirstColumn="0" w:firstRowLastColumn="0" w:lastRowFirstColumn="0" w:lastRowLastColumn="0"/>
             </w:pPr>
@@ -8304,6 +7425,7 @@
           </w:tcPr>
           <w:p>
             <w:pPr>
+              <w:ind w:firstLine="0"/>
               <w:jc w:val="both"/>
               <w:cnfStyle w:val="000000000000" w:firstRow="0" w:lastRow="0" w:firstColumn="0" w:lastColumn="0" w:oddVBand="0" w:evenVBand="0" w:oddHBand="0" w:evenHBand="0" w:firstRowFirstColumn="0" w:firstRowLastColumn="0" w:lastRowFirstColumn="0" w:lastRowLastColumn="0"/>
             </w:pPr>
@@ -8319,6 +7441,7 @@
           </w:tcPr>
           <w:p>
             <w:pPr>
+              <w:ind w:firstLine="0"/>
               <w:jc w:val="both"/>
               <w:cnfStyle w:val="000000000000" w:firstRow="0" w:lastRow="0" w:firstColumn="0" w:lastColumn="0" w:oddVBand="0" w:evenVBand="0" w:oddHBand="0" w:evenHBand="0" w:firstRowFirstColumn="0" w:firstRowLastColumn="0" w:lastRowFirstColumn="0" w:lastRowLastColumn="0"/>
             </w:pPr>
@@ -8334,6 +7457,7 @@
           </w:tcPr>
           <w:p>
             <w:pPr>
+              <w:ind w:firstLine="0"/>
               <w:jc w:val="both"/>
               <w:cnfStyle w:val="000000000000" w:firstRow="0" w:lastRow="0" w:firstColumn="0" w:lastColumn="0" w:oddVBand="0" w:evenVBand="0" w:oddHBand="0" w:evenHBand="0" w:firstRowFirstColumn="0" w:firstRowLastColumn="0" w:lastRowFirstColumn="0" w:lastRowLastColumn="0"/>
             </w:pPr>
@@ -8360,6 +7484,7 @@
           </w:tcPr>
           <w:p>
             <w:pPr>
+              <w:ind w:firstLine="0"/>
               <w:jc w:val="both"/>
               <w:cnfStyle w:val="000000000000" w:firstRow="0" w:lastRow="0" w:firstColumn="0" w:lastColumn="0" w:oddVBand="0" w:evenVBand="0" w:oddHBand="0" w:evenHBand="0" w:firstRowFirstColumn="0" w:firstRowLastColumn="0" w:lastRowFirstColumn="0" w:lastRowLastColumn="0"/>
             </w:pPr>
@@ -8385,6 +7510,7 @@
           </w:tcPr>
           <w:p>
             <w:pPr>
+              <w:jc w:val="both"/>
               <w:cnfStyle w:val="000000000000" w:firstRow="0" w:lastRow="0" w:firstColumn="0" w:lastColumn="0" w:oddVBand="0" w:evenVBand="0" w:oddHBand="0" w:evenHBand="0" w:firstRowFirstColumn="0" w:firstRowLastColumn="0" w:lastRowFirstColumn="0" w:lastRowLastColumn="0"/>
             </w:pPr>
           </w:p>
@@ -8482,11 +7608,16 @@
           </w:tcPr>
           <w:p>
             <w:pPr>
-              <w:jc w:val="both"/>
-              <w:cnfStyle w:val="000000100000" w:firstRow="0" w:lastRow="0" w:firstColumn="0" w:lastColumn="0" w:oddVBand="0" w:evenVBand="0" w:oddHBand="1" w:evenHBand="0" w:firstRowFirstColumn="0" w:firstRowLastColumn="0" w:lastRowFirstColumn="0" w:lastRowLastColumn="0"/>
-            </w:pPr>
-            <w:r>
-              <w:t>Des volumes EBS (Elastic Block Storage) sont montés pour l’application et les serveurs de base de données. Possibilité d’avoir une base de données en master et slave</w:t>
+              <w:ind w:firstLine="0"/>
+              <w:jc w:val="both"/>
+              <w:cnfStyle w:val="000000100000" w:firstRow="0" w:lastRow="0" w:firstColumn="0" w:lastColumn="0" w:oddVBand="0" w:evenVBand="0" w:oddHBand="1" w:evenHBand="0" w:firstRowFirstColumn="0" w:firstRowLastColumn="0" w:lastRowFirstColumn="0" w:lastRowLastColumn="0"/>
+            </w:pPr>
+            <w:r>
+              <w:t xml:space="preserve">Des volumes EBS (Elastic Block Storage) sont montés pour </w:t>
+            </w:r>
+            <w:r>
+              <w:lastRenderedPageBreak/>
+              <w:t>l’application et les serveurs de base de données. Possibilité d’avoir une base de données en master et slave</w:t>
             </w:r>
           </w:p>
         </w:tc>
@@ -8497,20 +7628,19 @@
           </w:tcPr>
           <w:p>
             <w:pPr>
-              <w:jc w:val="both"/>
-              <w:cnfStyle w:val="000000100000" w:firstRow="0" w:lastRow="0" w:firstColumn="0" w:lastColumn="0" w:oddVBand="0" w:evenVBand="0" w:oddHBand="1" w:evenHBand="0" w:firstRowFirstColumn="0" w:firstRowLastColumn="0" w:lastRowFirstColumn="0" w:lastRowLastColumn="0"/>
-            </w:pPr>
-            <w:r>
-              <w:t>Le système est déployé à travers plusieurs zones disponibles, donc une panne peu probable.</w:t>
-            </w:r>
-            <w:r>
-              <w:rPr>
-                <w:rFonts w:ascii="Arial" w:eastAsia="Times New Roman" w:hAnsi="Arial" w:cs="Arial"/>
-                <w:color w:val="262626"/>
-                <w:sz w:val="21"/>
-                <w:szCs w:val="21"/>
-                <w:lang w:eastAsia="fr-FR"/>
-              </w:rPr>
+              <w:ind w:firstLine="0"/>
+              <w:jc w:val="both"/>
+              <w:cnfStyle w:val="000000100000" w:firstRow="0" w:lastRow="0" w:firstColumn="0" w:lastColumn="0" w:oddVBand="0" w:evenVBand="0" w:oddHBand="1" w:evenHBand="0" w:firstRowFirstColumn="0" w:firstRowLastColumn="0" w:lastRowFirstColumn="0" w:lastRowLastColumn="0"/>
+            </w:pPr>
+            <w:r>
+              <w:lastRenderedPageBreak/>
+              <w:t xml:space="preserve">Le système est déployé à travers plusieurs zones </w:t>
+            </w:r>
+            <w:r>
+              <w:lastRenderedPageBreak/>
+              <w:t>disponibles, donc une panne peu probable.</w:t>
+            </w:r>
+            <w:r>
               <w:t xml:space="preserve"> La plateforme peut résoudre les problèmes avant que les utilisateurs finaux en soient affectés</w:t>
             </w:r>
           </w:p>
@@ -8533,6 +7663,7 @@
           </w:tcPr>
           <w:p>
             <w:pPr>
+              <w:ind w:firstLine="0"/>
               <w:jc w:val="both"/>
               <w:cnfStyle w:val="000000100000" w:firstRow="0" w:lastRow="0" w:firstColumn="0" w:lastColumn="0" w:oddVBand="0" w:evenVBand="0" w:oddHBand="1" w:evenHBand="0" w:firstRowFirstColumn="0" w:firstRowLastColumn="0" w:lastRowFirstColumn="0" w:lastRowLastColumn="0"/>
             </w:pPr>
@@ -8547,6 +7678,7 @@
           </w:tcPr>
           <w:p>
             <w:pPr>
+              <w:jc w:val="both"/>
               <w:cnfStyle w:val="000000100000" w:firstRow="0" w:lastRow="0" w:firstColumn="0" w:lastColumn="0" w:oddVBand="0" w:evenVBand="0" w:oddHBand="1" w:evenHBand="0" w:firstRowFirstColumn="0" w:firstRowLastColumn="0" w:lastRowFirstColumn="0" w:lastRowLastColumn="0"/>
             </w:pPr>
           </w:p>
@@ -8564,6 +7696,7 @@
               <w:ind w:firstLine="0"/>
             </w:pPr>
             <w:r>
+              <w:lastRenderedPageBreak/>
               <w:t>Plateforme mobile avec support d’application</w:t>
             </w:r>
           </w:p>
@@ -8608,6 +7741,7 @@
           <w:p>
             <w:pPr>
               <w:ind w:firstLine="0"/>
+              <w:jc w:val="both"/>
               <w:cnfStyle w:val="000000000000" w:firstRow="0" w:lastRow="0" w:firstColumn="0" w:lastColumn="0" w:oddVBand="0" w:evenVBand="0" w:oddHBand="0" w:evenHBand="0" w:firstRowFirstColumn="0" w:firstRowLastColumn="0" w:lastRowFirstColumn="0" w:lastRowLastColumn="0"/>
             </w:pPr>
             <w:r>
@@ -8646,6 +7780,7 @@
           </w:tcPr>
           <w:p>
             <w:pPr>
+              <w:ind w:firstLine="0"/>
               <w:jc w:val="both"/>
               <w:cnfStyle w:val="000000000000" w:firstRow="0" w:lastRow="0" w:firstColumn="0" w:lastColumn="0" w:oddVBand="0" w:evenVBand="0" w:oddHBand="0" w:evenHBand="0" w:firstRowFirstColumn="0" w:firstRowLastColumn="0" w:lastRowFirstColumn="0" w:lastRowLastColumn="0"/>
             </w:pPr>
@@ -8674,6 +7809,7 @@
           </w:tcPr>
           <w:p>
             <w:pPr>
+              <w:ind w:firstLine="0"/>
               <w:jc w:val="both"/>
               <w:cnfStyle w:val="000000000000" w:firstRow="0" w:lastRow="0" w:firstColumn="0" w:lastColumn="0" w:oddVBand="0" w:evenVBand="0" w:oddHBand="0" w:evenHBand="0" w:firstRowFirstColumn="0" w:firstRowLastColumn="0" w:lastRowFirstColumn="0" w:lastRowLastColumn="0"/>
             </w:pPr>
@@ -8689,13 +7825,14 @@
           </w:tcPr>
           <w:p>
             <w:pPr>
+              <w:ind w:firstLine="0"/>
               <w:jc w:val="both"/>
               <w:cnfStyle w:val="000000000000" w:firstRow="0" w:lastRow="0" w:firstColumn="0" w:lastColumn="0" w:oddVBand="0" w:evenVBand="0" w:oddHBand="0" w:evenHBand="0" w:firstRowFirstColumn="0" w:firstRowLastColumn="0" w:lastRowFirstColumn="0" w:lastRowLastColumn="0"/>
             </w:pPr>
             <w:r>
               <w:t xml:space="preserve">Oui avec quelques modules complémentaires </w:t>
             </w:r>
-            <w:hyperlink r:id="rId15" w:history="1">
+            <w:hyperlink r:id="rId16" w:history="1">
               <w:r>
                 <w:rPr>
                   <w:rStyle w:val="Lienhypertexte"/>
@@ -8712,6 +7849,7 @@
           </w:tcPr>
           <w:p>
             <w:pPr>
+              <w:ind w:firstLine="0"/>
               <w:jc w:val="both"/>
               <w:cnfStyle w:val="000000000000" w:firstRow="0" w:lastRow="0" w:firstColumn="0" w:lastColumn="0" w:oddVBand="0" w:evenVBand="0" w:oddHBand="0" w:evenHBand="0" w:firstRowFirstColumn="0" w:firstRowLastColumn="0" w:lastRowFirstColumn="0" w:lastRowLastColumn="0"/>
             </w:pPr>
@@ -8727,6 +7865,7 @@
           </w:tcPr>
           <w:p>
             <w:pPr>
+              <w:ind w:firstLine="0"/>
               <w:jc w:val="both"/>
               <w:cnfStyle w:val="000000000000" w:firstRow="0" w:lastRow="0" w:firstColumn="0" w:lastColumn="0" w:oddVBand="0" w:evenVBand="0" w:oddHBand="0" w:evenHBand="0" w:firstRowFirstColumn="0" w:firstRowLastColumn="0" w:lastRowFirstColumn="0" w:lastRowLastColumn="0"/>
             </w:pPr>
@@ -8752,6 +7891,7 @@
           </w:tcPr>
           <w:p>
             <w:pPr>
+              <w:jc w:val="both"/>
               <w:cnfStyle w:val="000000000000" w:firstRow="0" w:lastRow="0" w:firstColumn="0" w:lastColumn="0" w:oddVBand="0" w:evenVBand="0" w:oddHBand="0" w:evenHBand="0" w:firstRowFirstColumn="0" w:firstRowLastColumn="0" w:lastRowFirstColumn="0" w:lastRowLastColumn="0"/>
             </w:pPr>
           </w:p>
@@ -8786,6 +7926,7 @@
           </w:tcPr>
           <w:p>
             <w:pPr>
+              <w:ind w:firstLine="0"/>
               <w:jc w:val="both"/>
               <w:cnfStyle w:val="000000100000" w:firstRow="0" w:lastRow="0" w:firstColumn="0" w:lastColumn="0" w:oddVBand="0" w:evenVBand="0" w:oddHBand="1" w:evenHBand="0" w:firstRowFirstColumn="0" w:firstRowLastColumn="0" w:lastRowFirstColumn="0" w:lastRowLastColumn="0"/>
               <w:rPr>
@@ -8807,6 +7948,7 @@
           </w:tcPr>
           <w:p>
             <w:pPr>
+              <w:ind w:firstLine="0"/>
               <w:jc w:val="both"/>
               <w:cnfStyle w:val="000000100000" w:firstRow="0" w:lastRow="0" w:firstColumn="0" w:lastColumn="0" w:oddVBand="0" w:evenVBand="0" w:oddHBand="1" w:evenHBand="0" w:firstRowFirstColumn="0" w:firstRowLastColumn="0" w:lastRowFirstColumn="0" w:lastRowLastColumn="0"/>
               <w:rPr>
@@ -8828,6 +7970,7 @@
           </w:tcPr>
           <w:p>
             <w:pPr>
+              <w:ind w:firstLine="0"/>
               <w:jc w:val="both"/>
               <w:cnfStyle w:val="000000100000" w:firstRow="0" w:lastRow="0" w:firstColumn="0" w:lastColumn="0" w:oddVBand="0" w:evenVBand="0" w:oddHBand="1" w:evenHBand="0" w:firstRowFirstColumn="0" w:firstRowLastColumn="0" w:lastRowFirstColumn="0" w:lastRowLastColumn="0"/>
               <w:rPr>
@@ -8849,6 +7992,7 @@
           </w:tcPr>
           <w:p>
             <w:pPr>
+              <w:ind w:firstLine="0"/>
               <w:jc w:val="both"/>
               <w:cnfStyle w:val="000000100000" w:firstRow="0" w:lastRow="0" w:firstColumn="0" w:lastColumn="0" w:oddVBand="0" w:evenVBand="0" w:oddHBand="1" w:evenHBand="0" w:firstRowFirstColumn="0" w:firstRowLastColumn="0" w:lastRowFirstColumn="0" w:lastRowLastColumn="0"/>
               <w:rPr>
@@ -8892,6 +8036,7 @@
           </w:tcPr>
           <w:p>
             <w:pPr>
+              <w:ind w:firstLine="0"/>
               <w:jc w:val="both"/>
               <w:cnfStyle w:val="000000100000" w:firstRow="0" w:lastRow="0" w:firstColumn="0" w:lastColumn="0" w:oddVBand="0" w:evenVBand="0" w:oddHBand="1" w:evenHBand="0" w:firstRowFirstColumn="0" w:firstRowLastColumn="0" w:lastRowFirstColumn="0" w:lastRowLastColumn="0"/>
               <w:rPr>
@@ -8913,6 +8058,7 @@
           </w:tcPr>
           <w:p>
             <w:pPr>
+              <w:ind w:firstLine="0"/>
               <w:jc w:val="both"/>
               <w:cnfStyle w:val="000000100000" w:firstRow="0" w:lastRow="0" w:firstColumn="0" w:lastColumn="0" w:oddVBand="0" w:evenVBand="0" w:oddHBand="1" w:evenHBand="0" w:firstRowFirstColumn="0" w:firstRowLastColumn="0" w:lastRowFirstColumn="0" w:lastRowLastColumn="0"/>
             </w:pPr>
@@ -8928,6 +8074,7 @@
           </w:tcPr>
           <w:p>
             <w:pPr>
+              <w:ind w:firstLine="0"/>
               <w:jc w:val="both"/>
               <w:cnfStyle w:val="000000100000" w:firstRow="0" w:lastRow="0" w:firstColumn="0" w:lastColumn="0" w:oddVBand="0" w:evenVBand="0" w:oddHBand="1" w:evenHBand="0" w:firstRowFirstColumn="0" w:firstRowLastColumn="0" w:lastRowFirstColumn="0" w:lastRowLastColumn="0"/>
               <w:rPr>
@@ -8991,6 +8138,8 @@
           </w:tcPr>
           <w:p>
             <w:pPr>
+              <w:ind w:firstLine="0"/>
+              <w:jc w:val="both"/>
               <w:cnfStyle w:val="000000100000" w:firstRow="0" w:lastRow="0" w:firstColumn="0" w:lastColumn="0" w:oddVBand="0" w:evenVBand="0" w:oddHBand="1" w:evenHBand="0" w:firstRowFirstColumn="0" w:firstRowLastColumn="0" w:lastRowFirstColumn="0" w:lastRowLastColumn="0"/>
               <w:rPr>
                 <w:lang w:val="en-US"/>
@@ -9037,6 +8186,7 @@
           </w:tcPr>
           <w:p>
             <w:pPr>
+              <w:ind w:firstLine="0"/>
               <w:jc w:val="both"/>
               <w:cnfStyle w:val="000000000000" w:firstRow="0" w:lastRow="0" w:firstColumn="0" w:lastColumn="0" w:oddVBand="0" w:evenVBand="0" w:oddHBand="0" w:evenHBand="0" w:firstRowFirstColumn="0" w:firstRowLastColumn="0" w:lastRowFirstColumn="0" w:lastRowLastColumn="0"/>
             </w:pPr>
@@ -9052,6 +8202,7 @@
           </w:tcPr>
           <w:p>
             <w:pPr>
+              <w:ind w:firstLine="0"/>
               <w:jc w:val="both"/>
               <w:cnfStyle w:val="000000000000" w:firstRow="0" w:lastRow="0" w:firstColumn="0" w:lastColumn="0" w:oddVBand="0" w:evenVBand="0" w:oddHBand="0" w:evenHBand="0" w:firstRowFirstColumn="0" w:firstRowLastColumn="0" w:lastRowFirstColumn="0" w:lastRowLastColumn="0"/>
             </w:pPr>
@@ -9078,6 +8229,7 @@
           </w:tcPr>
           <w:p>
             <w:pPr>
+              <w:ind w:firstLine="0"/>
               <w:jc w:val="both"/>
               <w:cnfStyle w:val="000000000000" w:firstRow="0" w:lastRow="0" w:firstColumn="0" w:lastColumn="0" w:oddVBand="0" w:evenVBand="0" w:oddHBand="0" w:evenHBand="0" w:firstRowFirstColumn="0" w:firstRowLastColumn="0" w:lastRowFirstColumn="0" w:lastRowLastColumn="0"/>
             </w:pPr>
@@ -9093,6 +8245,7 @@
           </w:tcPr>
           <w:p>
             <w:pPr>
+              <w:ind w:firstLine="0"/>
               <w:jc w:val="both"/>
               <w:cnfStyle w:val="000000000000" w:firstRow="0" w:lastRow="0" w:firstColumn="0" w:lastColumn="0" w:oddVBand="0" w:evenVBand="0" w:oddHBand="0" w:evenHBand="0" w:firstRowFirstColumn="0" w:firstRowLastColumn="0" w:lastRowFirstColumn="0" w:lastRowLastColumn="0"/>
             </w:pPr>
@@ -9108,6 +8261,7 @@
           </w:tcPr>
           <w:p>
             <w:pPr>
+              <w:ind w:firstLine="0"/>
               <w:jc w:val="both"/>
               <w:cnfStyle w:val="000000000000" w:firstRow="0" w:lastRow="0" w:firstColumn="0" w:lastColumn="0" w:oddVBand="0" w:evenVBand="0" w:oddHBand="0" w:evenHBand="0" w:firstRowFirstColumn="0" w:firstRowLastColumn="0" w:lastRowFirstColumn="0" w:lastRowLastColumn="0"/>
             </w:pPr>
@@ -9123,6 +8277,7 @@
           </w:tcPr>
           <w:p>
             <w:pPr>
+              <w:ind w:firstLine="0"/>
               <w:jc w:val="both"/>
               <w:cnfStyle w:val="000000000000" w:firstRow="0" w:lastRow="0" w:firstColumn="0" w:lastColumn="0" w:oddVBand="0" w:evenVBand="0" w:oddHBand="0" w:evenHBand="0" w:firstRowFirstColumn="0" w:firstRowLastColumn="0" w:lastRowFirstColumn="0" w:lastRowLastColumn="0"/>
             </w:pPr>
@@ -9138,6 +8293,7 @@
           </w:tcPr>
           <w:p>
             <w:pPr>
+              <w:ind w:firstLine="0"/>
               <w:jc w:val="both"/>
               <w:cnfStyle w:val="000000000000" w:firstRow="0" w:lastRow="0" w:firstColumn="0" w:lastColumn="0" w:oddVBand="0" w:evenVBand="0" w:oddHBand="0" w:evenHBand="0" w:firstRowFirstColumn="0" w:firstRowLastColumn="0" w:lastRowFirstColumn="0" w:lastRowLastColumn="0"/>
             </w:pPr>
@@ -9153,6 +8309,7 @@
           </w:tcPr>
           <w:p>
             <w:pPr>
+              <w:ind w:firstLine="0"/>
               <w:jc w:val="both"/>
               <w:cnfStyle w:val="000000000000" w:firstRow="0" w:lastRow="0" w:firstColumn="0" w:lastColumn="0" w:oddVBand="0" w:evenVBand="0" w:oddHBand="0" w:evenHBand="0" w:firstRowFirstColumn="0" w:firstRowLastColumn="0" w:lastRowFirstColumn="0" w:lastRowLastColumn="0"/>
             </w:pPr>
@@ -9168,7 +8325,7 @@
           </w:tcPr>
           <w:p>
             <w:pPr>
-              <w:ind w:left="708" w:hanging="708"/>
+              <w:ind w:firstLine="0"/>
               <w:jc w:val="both"/>
               <w:cnfStyle w:val="000000000000" w:firstRow="0" w:lastRow="0" w:firstColumn="0" w:lastColumn="0" w:oddVBand="0" w:evenVBand="0" w:oddHBand="0" w:evenHBand="0" w:firstRowFirstColumn="0" w:firstRowLastColumn="0" w:lastRowFirstColumn="0" w:lastRowLastColumn="0"/>
             </w:pPr>
@@ -9183,6 +8340,7 @@
           </w:tcPr>
           <w:p>
             <w:pPr>
+              <w:jc w:val="both"/>
               <w:cnfStyle w:val="000000000000" w:firstRow="0" w:lastRow="0" w:firstColumn="0" w:lastColumn="0" w:oddVBand="0" w:evenVBand="0" w:oddHBand="0" w:evenHBand="0" w:firstRowFirstColumn="0" w:firstRowLastColumn="0" w:lastRowFirstColumn="0" w:lastRowLastColumn="0"/>
             </w:pPr>
           </w:p>
@@ -9234,6 +8392,7 @@
           </w:tcPr>
           <w:p>
             <w:pPr>
+              <w:ind w:firstLine="0"/>
               <w:jc w:val="both"/>
               <w:cnfStyle w:val="000000100000" w:firstRow="0" w:lastRow="0" w:firstColumn="0" w:lastColumn="0" w:oddVBand="0" w:evenVBand="0" w:oddHBand="1" w:evenHBand="0" w:firstRowFirstColumn="0" w:firstRowLastColumn="0" w:lastRowFirstColumn="0" w:lastRowLastColumn="0"/>
             </w:pPr>
@@ -9298,6 +8457,7 @@
           </w:tcPr>
           <w:p>
             <w:pPr>
+              <w:ind w:firstLine="0"/>
               <w:jc w:val="both"/>
               <w:cnfStyle w:val="000000100000" w:firstRow="0" w:lastRow="0" w:firstColumn="0" w:lastColumn="0" w:oddVBand="0" w:evenVBand="0" w:oddHBand="1" w:evenHBand="0" w:firstRowFirstColumn="0" w:firstRowLastColumn="0" w:lastRowFirstColumn="0" w:lastRowLastColumn="0"/>
             </w:pPr>
@@ -9335,6 +8495,7 @@
           </w:tcPr>
           <w:p>
             <w:pPr>
+              <w:ind w:firstLine="0"/>
               <w:jc w:val="both"/>
               <w:cnfStyle w:val="000000100000" w:firstRow="0" w:lastRow="0" w:firstColumn="0" w:lastColumn="0" w:oddVBand="0" w:evenVBand="0" w:oddHBand="1" w:evenHBand="0" w:firstRowFirstColumn="0" w:firstRowLastColumn="0" w:lastRowFirstColumn="0" w:lastRowLastColumn="0"/>
             </w:pPr>
@@ -9349,6 +8510,7 @@
           </w:tcPr>
           <w:p>
             <w:pPr>
+              <w:jc w:val="both"/>
               <w:cnfStyle w:val="000000100000" w:firstRow="0" w:lastRow="0" w:firstColumn="0" w:lastColumn="0" w:oddVBand="0" w:evenVBand="0" w:oddHBand="1" w:evenHBand="0" w:firstRowFirstColumn="0" w:firstRowLastColumn="0" w:lastRowFirstColumn="0" w:lastRowLastColumn="0"/>
             </w:pPr>
           </w:p>
@@ -9377,6 +8539,7 @@
           </w:tcPr>
           <w:p>
             <w:pPr>
+              <w:ind w:firstLine="0"/>
               <w:jc w:val="both"/>
               <w:cnfStyle w:val="000000000000" w:firstRow="0" w:lastRow="0" w:firstColumn="0" w:lastColumn="0" w:oddVBand="0" w:evenVBand="0" w:oddHBand="0" w:evenHBand="0" w:firstRowFirstColumn="0" w:firstRowLastColumn="0" w:lastRowFirstColumn="0" w:lastRowLastColumn="0"/>
             </w:pPr>
@@ -9392,6 +8555,7 @@
           </w:tcPr>
           <w:p>
             <w:pPr>
+              <w:ind w:firstLine="0"/>
               <w:jc w:val="both"/>
               <w:cnfStyle w:val="000000000000" w:firstRow="0" w:lastRow="0" w:firstColumn="0" w:lastColumn="0" w:oddVBand="0" w:evenVBand="0" w:oddHBand="0" w:evenHBand="0" w:firstRowFirstColumn="0" w:firstRowLastColumn="0" w:lastRowFirstColumn="0" w:lastRowLastColumn="0"/>
             </w:pPr>
@@ -9418,6 +8582,7 @@
           </w:tcPr>
           <w:p>
             <w:pPr>
+              <w:ind w:firstLine="0"/>
               <w:jc w:val="both"/>
               <w:cnfStyle w:val="000000000000" w:firstRow="0" w:lastRow="0" w:firstColumn="0" w:lastColumn="0" w:oddVBand="0" w:evenVBand="0" w:oddHBand="0" w:evenHBand="0" w:firstRowFirstColumn="0" w:firstRowLastColumn="0" w:lastRowFirstColumn="0" w:lastRowLastColumn="0"/>
             </w:pPr>
@@ -9444,6 +8609,7 @@
           </w:tcPr>
           <w:p>
             <w:pPr>
+              <w:ind w:firstLine="0"/>
               <w:jc w:val="both"/>
               <w:cnfStyle w:val="000000000000" w:firstRow="0" w:lastRow="0" w:firstColumn="0" w:lastColumn="0" w:oddVBand="0" w:evenVBand="0" w:oddHBand="0" w:evenHBand="0" w:firstRowFirstColumn="0" w:firstRowLastColumn="0" w:lastRowFirstColumn="0" w:lastRowLastColumn="0"/>
             </w:pPr>
@@ -9459,6 +8625,7 @@
           </w:tcPr>
           <w:p>
             <w:pPr>
+              <w:ind w:firstLine="0"/>
               <w:jc w:val="both"/>
               <w:cnfStyle w:val="000000000000" w:firstRow="0" w:lastRow="0" w:firstColumn="0" w:lastColumn="0" w:oddVBand="0" w:evenVBand="0" w:oddHBand="0" w:evenHBand="0" w:firstRowFirstColumn="0" w:firstRowLastColumn="0" w:lastRowFirstColumn="0" w:lastRowLastColumn="0"/>
             </w:pPr>
@@ -9485,6 +8652,7 @@
           </w:tcPr>
           <w:p>
             <w:pPr>
+              <w:ind w:firstLine="0"/>
               <w:jc w:val="both"/>
               <w:cnfStyle w:val="000000000000" w:firstRow="0" w:lastRow="0" w:firstColumn="0" w:lastColumn="0" w:oddVBand="0" w:evenVBand="0" w:oddHBand="0" w:evenHBand="0" w:firstRowFirstColumn="0" w:firstRowLastColumn="0" w:lastRowFirstColumn="0" w:lastRowLastColumn="0"/>
             </w:pPr>
@@ -9500,6 +8668,7 @@
           </w:tcPr>
           <w:p>
             <w:pPr>
+              <w:ind w:firstLine="0"/>
               <w:jc w:val="both"/>
               <w:cnfStyle w:val="000000000000" w:firstRow="0" w:lastRow="0" w:firstColumn="0" w:lastColumn="0" w:oddVBand="0" w:evenVBand="0" w:oddHBand="0" w:evenHBand="0" w:firstRowFirstColumn="0" w:firstRowLastColumn="0" w:lastRowFirstColumn="0" w:lastRowLastColumn="0"/>
             </w:pPr>
@@ -9514,6 +8683,7 @@
           </w:tcPr>
           <w:p>
             <w:pPr>
+              <w:jc w:val="both"/>
               <w:cnfStyle w:val="000000000000" w:firstRow="0" w:lastRow="0" w:firstColumn="0" w:lastColumn="0" w:oddVBand="0" w:evenVBand="0" w:oddHBand="0" w:evenHBand="0" w:firstRowFirstColumn="0" w:firstRowLastColumn="0" w:lastRowFirstColumn="0" w:lastRowLastColumn="0"/>
             </w:pPr>
           </w:p>
@@ -9578,10 +8748,11 @@
           </w:tcPr>
           <w:p>
             <w:pPr>
-              <w:jc w:val="both"/>
-              <w:cnfStyle w:val="000000100000" w:firstRow="0" w:lastRow="0" w:firstColumn="0" w:lastColumn="0" w:oddVBand="0" w:evenVBand="0" w:oddHBand="1" w:evenHBand="0" w:firstRowFirstColumn="0" w:firstRowLastColumn="0" w:lastRowFirstColumn="0" w:lastRowLastColumn="0"/>
-            </w:pPr>
-            <w:hyperlink r:id="rId16" w:history="1">
+              <w:ind w:firstLine="0"/>
+              <w:jc w:val="both"/>
+              <w:cnfStyle w:val="000000100000" w:firstRow="0" w:lastRow="0" w:firstColumn="0" w:lastColumn="0" w:oddVBand="0" w:evenVBand="0" w:oddHBand="1" w:evenHBand="0" w:firstRowFirstColumn="0" w:firstRowLastColumn="0" w:lastRowFirstColumn="0" w:lastRowLastColumn="0"/>
+            </w:pPr>
+            <w:hyperlink r:id="rId17" w:history="1">
               <w:r>
                 <w:rPr>
                   <w:rStyle w:val="Lienhypertexte"/>
@@ -9620,13 +8791,14 @@
           </w:tcPr>
           <w:p>
             <w:pPr>
+              <w:ind w:firstLine="0"/>
               <w:jc w:val="both"/>
               <w:cnfStyle w:val="000000100000" w:firstRow="0" w:lastRow="0" w:firstColumn="0" w:lastColumn="0" w:oddVBand="0" w:evenVBand="0" w:oddHBand="1" w:evenHBand="0" w:firstRowFirstColumn="0" w:firstRowLastColumn="0" w:lastRowFirstColumn="0" w:lastRowLastColumn="0"/>
             </w:pPr>
             <w:r>
               <w:t xml:space="preserve">Le prix dépend de plusieurs facteurs : nombre et taille des serveurs, support technique, bande passante, nombre de backups. </w:t>
             </w:r>
-            <w:hyperlink r:id="rId17" w:history="1">
+            <w:hyperlink r:id="rId18" w:history="1">
               <w:r>
                 <w:rPr>
                   <w:rStyle w:val="Lienhypertexte"/>
@@ -9689,6 +8861,7 @@
           </w:tcPr>
           <w:p>
             <w:pPr>
+              <w:jc w:val="both"/>
               <w:cnfStyle w:val="000000100000" w:firstRow="0" w:lastRow="0" w:firstColumn="0" w:lastColumn="0" w:oddVBand="0" w:evenVBand="0" w:oddHBand="1" w:evenHBand="0" w:firstRowFirstColumn="0" w:firstRowLastColumn="0" w:lastRowFirstColumn="0" w:lastRowLastColumn="0"/>
             </w:pPr>
             <w:r>
@@ -9731,6 +8904,7 @@
           </w:tcPr>
           <w:p>
             <w:pPr>
+              <w:ind w:firstLine="0"/>
               <w:jc w:val="both"/>
               <w:cnfStyle w:val="000000000000" w:firstRow="0" w:lastRow="0" w:firstColumn="0" w:lastColumn="0" w:oddVBand="0" w:evenVBand="0" w:oddHBand="0" w:evenHBand="0" w:firstRowFirstColumn="0" w:firstRowLastColumn="0" w:lastRowFirstColumn="0" w:lastRowLastColumn="0"/>
             </w:pPr>
@@ -9757,6 +8931,7 @@
           </w:tcPr>
           <w:p>
             <w:pPr>
+              <w:ind w:firstLine="0"/>
               <w:jc w:val="both"/>
               <w:cnfStyle w:val="000000000000" w:firstRow="0" w:lastRow="0" w:firstColumn="0" w:lastColumn="0" w:oddVBand="0" w:evenVBand="0" w:oddHBand="0" w:evenHBand="0" w:firstRowFirstColumn="0" w:firstRowLastColumn="0" w:lastRowFirstColumn="0" w:lastRowLastColumn="0"/>
             </w:pPr>
@@ -9772,6 +8947,7 @@
           </w:tcPr>
           <w:p>
             <w:pPr>
+              <w:ind w:firstLine="0"/>
               <w:jc w:val="both"/>
               <w:cnfStyle w:val="000000000000" w:firstRow="0" w:lastRow="0" w:firstColumn="0" w:lastColumn="0" w:oddVBand="0" w:evenVBand="0" w:oddHBand="0" w:evenHBand="0" w:firstRowFirstColumn="0" w:firstRowLastColumn="0" w:lastRowFirstColumn="0" w:lastRowLastColumn="0"/>
             </w:pPr>
@@ -9787,6 +8963,7 @@
           </w:tcPr>
           <w:p>
             <w:pPr>
+              <w:ind w:firstLine="0"/>
               <w:jc w:val="both"/>
               <w:cnfStyle w:val="000000000000" w:firstRow="0" w:lastRow="0" w:firstColumn="0" w:lastColumn="0" w:oddVBand="0" w:evenVBand="0" w:oddHBand="0" w:evenHBand="0" w:firstRowFirstColumn="0" w:firstRowLastColumn="0" w:lastRowFirstColumn="0" w:lastRowLastColumn="0"/>
             </w:pPr>
@@ -9802,6 +8979,7 @@
           </w:tcPr>
           <w:p>
             <w:pPr>
+              <w:ind w:firstLine="0"/>
               <w:jc w:val="both"/>
               <w:cnfStyle w:val="000000000000" w:firstRow="0" w:lastRow="0" w:firstColumn="0" w:lastColumn="0" w:oddVBand="0" w:evenVBand="0" w:oddHBand="0" w:evenHBand="0" w:firstRowFirstColumn="0" w:firstRowLastColumn="0" w:lastRowFirstColumn="0" w:lastRowLastColumn="0"/>
             </w:pPr>
@@ -9828,6 +9006,7 @@
           </w:tcPr>
           <w:p>
             <w:pPr>
+              <w:ind w:firstLine="0"/>
               <w:jc w:val="both"/>
               <w:cnfStyle w:val="000000000000" w:firstRow="0" w:lastRow="0" w:firstColumn="0" w:lastColumn="0" w:oddVBand="0" w:evenVBand="0" w:oddHBand="0" w:evenHBand="0" w:firstRowFirstColumn="0" w:firstRowLastColumn="0" w:lastRowFirstColumn="0" w:lastRowLastColumn="0"/>
             </w:pPr>
@@ -9854,6 +9033,8 @@
           </w:tcPr>
           <w:p>
             <w:pPr>
+              <w:ind w:firstLine="0"/>
+              <w:jc w:val="both"/>
               <w:cnfStyle w:val="000000000000" w:firstRow="0" w:lastRow="0" w:firstColumn="0" w:lastColumn="0" w:oddVBand="0" w:evenVBand="0" w:oddHBand="0" w:evenHBand="0" w:firstRowFirstColumn="0" w:firstRowLastColumn="0" w:lastRowFirstColumn="0" w:lastRowLastColumn="0"/>
             </w:pPr>
             <w:r>
@@ -9877,7 +9058,10 @@
               <w:ind w:firstLine="0"/>
             </w:pPr>
             <w:r>
-              <w:t>Disponibilité du support technique</w:t>
+              <w:t>S</w:t>
+            </w:r>
+            <w:r>
+              <w:t>upport technique</w:t>
             </w:r>
           </w:p>
         </w:tc>
@@ -9921,6 +9105,7 @@
           </w:tcPr>
           <w:p>
             <w:pPr>
+              <w:ind w:firstLine="0"/>
               <w:jc w:val="both"/>
               <w:cnfStyle w:val="000000100000" w:firstRow="0" w:lastRow="0" w:firstColumn="0" w:lastColumn="0" w:oddVBand="0" w:evenVBand="0" w:oddHBand="1" w:evenHBand="0" w:firstRowFirstColumn="0" w:firstRowLastColumn="0" w:lastRowFirstColumn="0" w:lastRowLastColumn="0"/>
             </w:pPr>
@@ -9958,6 +9143,7 @@
           </w:tcPr>
           <w:p>
             <w:pPr>
+              <w:ind w:firstLine="0"/>
               <w:jc w:val="both"/>
               <w:cnfStyle w:val="000000100000" w:firstRow="0" w:lastRow="0" w:firstColumn="0" w:lastColumn="0" w:oddVBand="0" w:evenVBand="0" w:oddHBand="1" w:evenHBand="0" w:firstRowFirstColumn="0" w:firstRowLastColumn="0" w:lastRowFirstColumn="0" w:lastRowLastColumn="0"/>
             </w:pPr>
@@ -9984,6 +9170,7 @@
           </w:tcPr>
           <w:p>
             <w:pPr>
+              <w:ind w:firstLine="0"/>
               <w:jc w:val="both"/>
               <w:cnfStyle w:val="000000100000" w:firstRow="0" w:lastRow="0" w:firstColumn="0" w:lastColumn="0" w:oddVBand="0" w:evenVBand="0" w:oddHBand="1" w:evenHBand="0" w:firstRowFirstColumn="0" w:firstRowLastColumn="0" w:lastRowFirstColumn="0" w:lastRowLastColumn="0"/>
             </w:pPr>
@@ -9999,6 +9186,7 @@
           </w:tcPr>
           <w:p>
             <w:pPr>
+              <w:ind w:firstLine="0"/>
               <w:jc w:val="both"/>
               <w:cnfStyle w:val="000000100000" w:firstRow="0" w:lastRow="0" w:firstColumn="0" w:lastColumn="0" w:oddVBand="0" w:evenVBand="0" w:oddHBand="1" w:evenHBand="0" w:firstRowFirstColumn="0" w:firstRowLastColumn="0" w:lastRowFirstColumn="0" w:lastRowLastColumn="0"/>
             </w:pPr>
@@ -10013,6 +9201,7 @@
           </w:tcPr>
           <w:p>
             <w:pPr>
+              <w:jc w:val="both"/>
               <w:cnfStyle w:val="000000100000" w:firstRow="0" w:lastRow="0" w:firstColumn="0" w:lastColumn="0" w:oddVBand="0" w:evenVBand="0" w:oddHBand="1" w:evenHBand="0" w:firstRowFirstColumn="0" w:firstRowLastColumn="0" w:lastRowFirstColumn="0" w:lastRowLastColumn="0"/>
             </w:pPr>
           </w:p>
@@ -10035,15 +9224,14 @@
           <w:rFonts w:asciiTheme="minorHAnsi" w:hAnsiTheme="minorHAnsi"/>
         </w:rPr>
       </w:pPr>
-      <w:bookmarkStart w:id="25" w:name="_Toc359847413"/>
+      <w:bookmarkStart w:id="27" w:name="_Toc359914611"/>
       <w:r>
         <w:rPr>
           <w:rFonts w:asciiTheme="minorHAnsi" w:hAnsiTheme="minorHAnsi"/>
         </w:rPr>
-        <w:lastRenderedPageBreak/>
         <w:t>Comparaison par les Framework supportés</w:t>
       </w:r>
-      <w:bookmarkEnd w:id="25"/>
+      <w:bookmarkEnd w:id="27"/>
     </w:p>
     <w:tbl>
       <w:tblPr>
@@ -10557,7 +9745,11 @@
           </w:tcPr>
           <w:p>
             <w:r>
-              <w:t>Glass Fish App Server</w:t>
+              <w:t xml:space="preserve">Glass Fish App </w:t>
+            </w:r>
+            <w:r>
+              <w:lastRenderedPageBreak/>
+              <w:t>Server</w:t>
             </w:r>
           </w:p>
         </w:tc>
@@ -10688,6 +9880,7 @@
           </w:tcPr>
           <w:p>
             <w:r>
+              <w:lastRenderedPageBreak/>
               <w:t>Jetty</w:t>
             </w:r>
           </w:p>
@@ -15621,7 +14814,6 @@
           </w:tcPr>
           <w:p>
             <w:r>
-              <w:lastRenderedPageBreak/>
               <w:t>Joomla</w:t>
             </w:r>
           </w:p>
@@ -16638,6 +15830,7 @@
           </w:tcPr>
           <w:p>
             <w:r>
+              <w:lastRenderedPageBreak/>
               <w:t>Rack</w:t>
             </w:r>
           </w:p>
@@ -16766,14 +15959,14 @@
           <w:rFonts w:asciiTheme="minorHAnsi" w:hAnsiTheme="minorHAnsi"/>
         </w:rPr>
       </w:pPr>
-      <w:bookmarkStart w:id="26" w:name="_Toc359847414"/>
+      <w:bookmarkStart w:id="28" w:name="_Toc359914612"/>
       <w:r>
         <w:rPr>
           <w:rFonts w:asciiTheme="minorHAnsi" w:hAnsiTheme="minorHAnsi"/>
         </w:rPr>
         <w:t>Comparaison par type de modules complémentaire disponible en extension</w:t>
       </w:r>
-      <w:bookmarkEnd w:id="26"/>
+      <w:bookmarkEnd w:id="28"/>
     </w:p>
     <w:tbl>
       <w:tblPr>
@@ -16814,11 +16007,8 @@
               </w:pBdr>
               <w:jc w:val="center"/>
               <w:rPr>
-                <w:rFonts w:asciiTheme="majorHAnsi" w:eastAsiaTheme="majorEastAsia" w:hAnsiTheme="majorHAnsi" w:cstheme="majorBidi"/>
-                <w:color w:val="3476B1" w:themeColor="accent1" w:themeShade="BF"/>
                 <w:sz w:val="32"/>
                 <w:szCs w:val="32"/>
-                <w:lang w:bidi="en-US"/>
               </w:rPr>
             </w:pPr>
             <w:r>
@@ -16876,42 +16066,6 @@
             </w:pPr>
             <w:r>
               <w:t xml:space="preserve">Heroku </w:t>
-            </w:r>
-            <w:hyperlink r:id="rId18" w:history="1">
-              <w:r>
-                <w:rPr>
-                  <w:rStyle w:val="Lienhypertexte"/>
-                </w:rPr>
-                <w:t>*</w:t>
-              </w:r>
-            </w:hyperlink>
-          </w:p>
-        </w:tc>
-        <w:tc>
-          <w:tcPr>
-            <w:tcW w:w="1984" w:type="dxa"/>
-            <w:hideMark/>
-          </w:tcPr>
-          <w:p>
-            <w:pPr>
-              <w:cnfStyle w:val="000000100000" w:firstRow="0" w:lastRow="0" w:firstColumn="0" w:lastColumn="0" w:oddVBand="0" w:evenVBand="0" w:oddHBand="1" w:evenHBand="0" w:firstRowFirstColumn="0" w:firstRowLastColumn="0" w:lastRowFirstColumn="0" w:lastRowLastColumn="0"/>
-            </w:pPr>
-            <w:r>
-              <w:t>CloudFoundry</w:t>
-            </w:r>
-          </w:p>
-        </w:tc>
-        <w:tc>
-          <w:tcPr>
-            <w:tcW w:w="1985" w:type="dxa"/>
-            <w:hideMark/>
-          </w:tcPr>
-          <w:p>
-            <w:pPr>
-              <w:cnfStyle w:val="000000100000" w:firstRow="0" w:lastRow="0" w:firstColumn="0" w:lastColumn="0" w:oddVBand="0" w:evenVBand="0" w:oddHBand="1" w:evenHBand="0" w:firstRowFirstColumn="0" w:firstRowLastColumn="0" w:lastRowFirstColumn="0" w:lastRowLastColumn="0"/>
-            </w:pPr>
-            <w:r>
-              <w:t xml:space="preserve">CloudBees </w:t>
             </w:r>
             <w:hyperlink r:id="rId19" w:history="1">
               <w:r>
@@ -16933,6 +16087,42 @@
               <w:cnfStyle w:val="000000100000" w:firstRow="0" w:lastRow="0" w:firstColumn="0" w:lastColumn="0" w:oddVBand="0" w:evenVBand="0" w:oddHBand="1" w:evenHBand="0" w:firstRowFirstColumn="0" w:firstRowLastColumn="0" w:lastRowFirstColumn="0" w:lastRowLastColumn="0"/>
             </w:pPr>
             <w:r>
+              <w:t>CloudFoundry</w:t>
+            </w:r>
+          </w:p>
+        </w:tc>
+        <w:tc>
+          <w:tcPr>
+            <w:tcW w:w="1985" w:type="dxa"/>
+            <w:hideMark/>
+          </w:tcPr>
+          <w:p>
+            <w:pPr>
+              <w:cnfStyle w:val="000000100000" w:firstRow="0" w:lastRow="0" w:firstColumn="0" w:lastColumn="0" w:oddVBand="0" w:evenVBand="0" w:oddHBand="1" w:evenHBand="0" w:firstRowFirstColumn="0" w:firstRowLastColumn="0" w:lastRowFirstColumn="0" w:lastRowLastColumn="0"/>
+            </w:pPr>
+            <w:r>
+              <w:t xml:space="preserve">CloudBees </w:t>
+            </w:r>
+            <w:hyperlink r:id="rId20" w:history="1">
+              <w:r>
+                <w:rPr>
+                  <w:rStyle w:val="Lienhypertexte"/>
+                </w:rPr>
+                <w:t>*</w:t>
+              </w:r>
+            </w:hyperlink>
+          </w:p>
+        </w:tc>
+        <w:tc>
+          <w:tcPr>
+            <w:tcW w:w="1984" w:type="dxa"/>
+            <w:hideMark/>
+          </w:tcPr>
+          <w:p>
+            <w:pPr>
+              <w:cnfStyle w:val="000000100000" w:firstRow="0" w:lastRow="0" w:firstColumn="0" w:lastColumn="0" w:oddVBand="0" w:evenVBand="0" w:oddHBand="1" w:evenHBand="0" w:firstRowFirstColumn="0" w:firstRowLastColumn="0" w:lastRowFirstColumn="0" w:lastRowLastColumn="0"/>
+            </w:pPr>
+            <w:r>
               <w:t>OpenShift</w:t>
             </w:r>
           </w:p>
@@ -19576,11 +18766,7 @@
           </w:tcPr>
           <w:p>
             <w:r>
-              <w:t xml:space="preserve">Analyse de codes </w:t>
-            </w:r>
-            <w:r>
-              <w:lastRenderedPageBreak/>
-              <w:t>sources</w:t>
+              <w:t>Analyse de codes sources</w:t>
             </w:r>
           </w:p>
         </w:tc>
@@ -19708,7 +18894,6 @@
           <w:p>
             <w:proofErr w:type="spellStart"/>
             <w:r>
-              <w:lastRenderedPageBreak/>
               <w:t>Continious</w:t>
             </w:r>
             <w:proofErr w:type="spellEnd"/>
@@ -19850,7 +19035,7 @@
           <w:rFonts w:asciiTheme="minorHAnsi" w:hAnsiTheme="minorHAnsi"/>
         </w:rPr>
       </w:pPr>
-      <w:bookmarkStart w:id="27" w:name="_Toc359847415"/>
+      <w:bookmarkStart w:id="29" w:name="_Toc359914613"/>
       <w:r>
         <w:rPr>
           <w:rFonts w:asciiTheme="minorHAnsi" w:hAnsiTheme="minorHAnsi"/>
@@ -19863,7 +19048,7 @@
         </w:rPr>
         <w:t>usage réalisés.</w:t>
       </w:r>
-      <w:bookmarkEnd w:id="27"/>
+      <w:bookmarkEnd w:id="29"/>
     </w:p>
     <w:tbl>
       <w:tblPr>
@@ -20115,6 +19300,7 @@
           </w:tcPr>
           <w:p>
             <w:r>
+              <w:lastRenderedPageBreak/>
               <w:t>1</w:t>
             </w:r>
           </w:p>
@@ -22866,7 +22052,7 @@
                 <w:color w:val="000000"/>
               </w:rPr>
             </w:pPr>
-            <w:bookmarkStart w:id="28" w:name="_Toc359847416"/>
+            <w:bookmarkStart w:id="30" w:name="_Toc359914614"/>
             <w:r>
               <w:rPr>
                 <w:rFonts w:ascii="Arial" w:hAnsi="Arial" w:cs="Arial"/>
@@ -22874,7 +22060,7 @@
               </w:rPr>
               <w:t>User Stories</w:t>
             </w:r>
-            <w:bookmarkEnd w:id="28"/>
+            <w:bookmarkEnd w:id="30"/>
           </w:p>
         </w:tc>
       </w:tr>
@@ -22888,11 +22074,9 @@
             <w:tcW w:w="948" w:type="dxa"/>
           </w:tcPr>
           <w:p>
-            <w:bookmarkStart w:id="29" w:name="_Toc359847417"/>
             <w:r>
               <w:t>1</w:t>
             </w:r>
-            <w:bookmarkEnd w:id="29"/>
           </w:p>
         </w:tc>
         <w:tc>
@@ -22988,11 +22172,9 @@
             <w:tcW w:w="948" w:type="dxa"/>
           </w:tcPr>
           <w:p>
-            <w:bookmarkStart w:id="30" w:name="_Toc359847418"/>
             <w:r>
               <w:t>2</w:t>
             </w:r>
-            <w:bookmarkEnd w:id="30"/>
           </w:p>
         </w:tc>
         <w:tc>
@@ -23091,11 +22273,9 @@
             <w:tcW w:w="948" w:type="dxa"/>
           </w:tcPr>
           <w:p>
-            <w:bookmarkStart w:id="31" w:name="_Toc359847419"/>
             <w:r>
               <w:t>3</w:t>
             </w:r>
-            <w:bookmarkEnd w:id="31"/>
           </w:p>
         </w:tc>
         <w:tc>
@@ -23191,11 +22371,9 @@
             <w:tcW w:w="948" w:type="dxa"/>
           </w:tcPr>
           <w:p>
-            <w:bookmarkStart w:id="32" w:name="_Toc359847420"/>
             <w:r>
               <w:t>4</w:t>
             </w:r>
-            <w:bookmarkEnd w:id="32"/>
           </w:p>
         </w:tc>
         <w:tc>
@@ -23238,6 +22416,7 @@
               <w:rPr>
                 <w:rFonts w:asciiTheme="minorHAnsi" w:eastAsiaTheme="minorEastAsia" w:hAnsiTheme="minorHAnsi" w:cstheme="minorBidi"/>
                 <w:bCs/>
+                <w:color w:val="auto"/>
                 <w:sz w:val="22"/>
                 <w:szCs w:val="22"/>
                 <w:lang w:eastAsia="en-US"/>
@@ -23257,20 +22436,18 @@
           </w:p>
           <w:p>
             <w:pPr>
-              <w:pStyle w:val="Titre2"/>
-              <w:pBdr>
-                <w:bottom w:val="none" w:sz="0" w:space="0" w:color="auto"/>
-              </w:pBdr>
-              <w:spacing w:after="0"/>
-              <w:textAlignment w:val="baseline"/>
-              <w:outlineLvl w:val="1"/>
-              <w:cnfStyle w:val="000000000000" w:firstRow="0" w:lastRow="0" w:firstColumn="0" w:lastColumn="0" w:oddVBand="0" w:evenVBand="0" w:oddHBand="0" w:evenHBand="0" w:firstRowFirstColumn="0" w:firstRowLastColumn="0" w:lastRowFirstColumn="0" w:lastRowLastColumn="0"/>
-              <w:rPr>
-                <w:rFonts w:ascii="Arial" w:hAnsi="Arial" w:cs="Arial"/>
-                <w:color w:val="000000"/>
-              </w:rPr>
-            </w:pPr>
-            <w:bookmarkStart w:id="33" w:name="_Toc359847421"/>
+              <w:pStyle w:val="NormalWeb"/>
+              <w:spacing w:before="0" w:beforeAutospacing="0" w:after="0" w:afterAutospacing="0"/>
+              <w:jc w:val="both"/>
+              <w:cnfStyle w:val="000000000000" w:firstRow="0" w:lastRow="0" w:firstColumn="0" w:lastColumn="0" w:oddVBand="0" w:evenVBand="0" w:oddHBand="0" w:evenHBand="0" w:firstRowFirstColumn="0" w:firstRowLastColumn="0" w:lastRowFirstColumn="0" w:lastRowLastColumn="0"/>
+              <w:rPr>
+                <w:rFonts w:asciiTheme="minorHAnsi" w:eastAsiaTheme="minorEastAsia" w:hAnsiTheme="minorHAnsi" w:cstheme="minorBidi"/>
+                <w:bCs/>
+                <w:sz w:val="22"/>
+                <w:szCs w:val="22"/>
+                <w:lang w:eastAsia="en-US"/>
+              </w:rPr>
+            </w:pPr>
             <w:r>
               <w:rPr>
                 <w:rFonts w:asciiTheme="minorHAnsi" w:eastAsiaTheme="minorEastAsia" w:hAnsiTheme="minorHAnsi" w:cstheme="minorBidi"/>
@@ -23281,7 +22458,6 @@
               </w:rPr>
               <w:t>Afin de vérifier qu’il n’y a pas de régression de la qualité d’une application à chaque modification du code source.</w:t>
             </w:r>
-            <w:bookmarkEnd w:id="33"/>
           </w:p>
         </w:tc>
       </w:tr>
@@ -23295,11 +22471,9 @@
             <w:tcW w:w="948" w:type="dxa"/>
           </w:tcPr>
           <w:p>
-            <w:bookmarkStart w:id="34" w:name="_Toc359847422"/>
             <w:r>
               <w:t>5</w:t>
             </w:r>
-            <w:bookmarkEnd w:id="34"/>
           </w:p>
         </w:tc>
         <w:tc>
@@ -23395,11 +22569,9 @@
             <w:tcW w:w="948" w:type="dxa"/>
           </w:tcPr>
           <w:p>
-            <w:bookmarkStart w:id="35" w:name="_Toc359847423"/>
             <w:r>
               <w:t>6</w:t>
             </w:r>
-            <w:bookmarkEnd w:id="35"/>
           </w:p>
         </w:tc>
         <w:tc>
@@ -23498,11 +22670,9 @@
             <w:tcW w:w="948" w:type="dxa"/>
           </w:tcPr>
           <w:p>
-            <w:bookmarkStart w:id="36" w:name="_Toc359847424"/>
             <w:r>
               <w:t>7</w:t>
             </w:r>
-            <w:bookmarkEnd w:id="36"/>
           </w:p>
         </w:tc>
         <w:tc>
@@ -23598,11 +22768,9 @@
             <w:tcW w:w="948" w:type="dxa"/>
           </w:tcPr>
           <w:p>
-            <w:bookmarkStart w:id="37" w:name="_Toc359847425"/>
             <w:r>
               <w:t>8</w:t>
             </w:r>
-            <w:bookmarkEnd w:id="37"/>
           </w:p>
         </w:tc>
         <w:tc>
@@ -23701,11 +22869,9 @@
             <w:tcW w:w="948" w:type="dxa"/>
           </w:tcPr>
           <w:p>
-            <w:bookmarkStart w:id="38" w:name="_Toc359847426"/>
             <w:r>
               <w:t>9</w:t>
             </w:r>
-            <w:bookmarkEnd w:id="38"/>
           </w:p>
         </w:tc>
         <w:tc>
@@ -23801,11 +22967,9 @@
             <w:tcW w:w="948" w:type="dxa"/>
           </w:tcPr>
           <w:p>
-            <w:bookmarkStart w:id="39" w:name="_Toc359847427"/>
             <w:r>
               <w:t>10</w:t>
             </w:r>
-            <w:bookmarkEnd w:id="39"/>
           </w:p>
         </w:tc>
         <w:tc>
@@ -23904,11 +23068,9 @@
             <w:tcW w:w="948" w:type="dxa"/>
           </w:tcPr>
           <w:p>
-            <w:bookmarkStart w:id="40" w:name="_Toc359847428"/>
             <w:r>
               <w:t>11</w:t>
             </w:r>
-            <w:bookmarkEnd w:id="40"/>
           </w:p>
         </w:tc>
         <w:tc>
@@ -24004,11 +23166,9 @@
             <w:tcW w:w="948" w:type="dxa"/>
           </w:tcPr>
           <w:p>
-            <w:bookmarkStart w:id="41" w:name="_Toc359847429"/>
             <w:r>
               <w:t>12</w:t>
             </w:r>
-            <w:bookmarkEnd w:id="41"/>
           </w:p>
         </w:tc>
         <w:tc>
@@ -24106,11 +23266,9 @@
             <w:tcW w:w="948" w:type="dxa"/>
           </w:tcPr>
           <w:p>
-            <w:bookmarkStart w:id="42" w:name="_Toc359847430"/>
             <w:r>
               <w:t>13</w:t>
             </w:r>
-            <w:bookmarkEnd w:id="42"/>
           </w:p>
         </w:tc>
         <w:tc>
@@ -24206,12 +23364,9 @@
             <w:tcW w:w="948" w:type="dxa"/>
           </w:tcPr>
           <w:p>
-            <w:bookmarkStart w:id="43" w:name="_Toc359847431"/>
-            <w:r>
-              <w:lastRenderedPageBreak/>
+            <w:r>
               <w:t>14</w:t>
             </w:r>
-            <w:bookmarkEnd w:id="43"/>
           </w:p>
         </w:tc>
         <w:tc>
@@ -24268,6 +23423,7 @@
                 <w:szCs w:val="22"/>
                 <w:lang w:eastAsia="en-US"/>
               </w:rPr>
+              <w:lastRenderedPageBreak/>
               <w:t>Je souhaite surveiller, diagnostiquer une application</w:t>
             </w:r>
           </w:p>
@@ -24310,11 +23466,10 @@
             <w:tcW w:w="948" w:type="dxa"/>
           </w:tcPr>
           <w:p>
-            <w:bookmarkStart w:id="44" w:name="_Toc359847432"/>
-            <w:r>
+            <w:r>
+              <w:lastRenderedPageBreak/>
               <w:t>15</w:t>
             </w:r>
-            <w:bookmarkEnd w:id="44"/>
           </w:p>
         </w:tc>
         <w:tc>
@@ -24410,11 +23565,9 @@
             <w:tcW w:w="948" w:type="dxa"/>
           </w:tcPr>
           <w:p>
-            <w:bookmarkStart w:id="45" w:name="_Toc359847433"/>
             <w:r>
               <w:t>16</w:t>
             </w:r>
-            <w:bookmarkEnd w:id="45"/>
           </w:p>
         </w:tc>
         <w:tc>
@@ -24513,11 +23666,9 @@
             <w:tcW w:w="948" w:type="dxa"/>
           </w:tcPr>
           <w:p>
-            <w:bookmarkStart w:id="46" w:name="_Toc359847434"/>
             <w:r>
               <w:t>17</w:t>
             </w:r>
-            <w:bookmarkEnd w:id="46"/>
           </w:p>
         </w:tc>
         <w:tc>
@@ -24613,11 +23764,9 @@
             <w:tcW w:w="948" w:type="dxa"/>
           </w:tcPr>
           <w:p>
-            <w:bookmarkStart w:id="47" w:name="_Toc359847435"/>
             <w:r>
               <w:t>18</w:t>
             </w:r>
-            <w:bookmarkEnd w:id="47"/>
           </w:p>
         </w:tc>
         <w:tc>
@@ -24716,11 +23865,9 @@
             <w:tcW w:w="948" w:type="dxa"/>
           </w:tcPr>
           <w:p>
-            <w:bookmarkStart w:id="48" w:name="_Toc359847436"/>
             <w:r>
               <w:t>19</w:t>
             </w:r>
-            <w:bookmarkEnd w:id="48"/>
           </w:p>
         </w:tc>
         <w:tc>
@@ -28946,7 +28093,6 @@
   <w:style w:type="character" w:default="1" w:styleId="Policepardfaut">
     <w:name w:val="Default Paragraph Font"/>
     <w:uiPriority w:val="1"/>
-    <w:semiHidden/>
     <w:unhideWhenUsed/>
   </w:style>
   <w:style w:type="table" w:default="1" w:styleId="TableauNormal">
@@ -30611,7 +29757,6 @@
   <w:style w:type="character" w:default="1" w:styleId="Policepardfaut">
     <w:name w:val="Default Paragraph Font"/>
     <w:uiPriority w:val="1"/>
-    <w:semiHidden/>
     <w:unhideWhenUsed/>
   </w:style>
   <w:style w:type="table" w:default="1" w:styleId="TableauNormal">
@@ -32186,7 +31331,7 @@
 </file>
 
 <file path=customXml/itemProps1.xml><?xml version="1.0" encoding="utf-8"?>
-<ds:datastoreItem xmlns:ds="http://schemas.openxmlformats.org/officeDocument/2006/customXml" ds:itemID="{9C7D6419-62F5-42B5-9426-C94A202CFE63}">
+<ds:datastoreItem xmlns:ds="http://schemas.openxmlformats.org/officeDocument/2006/customXml" ds:itemID="{22E9CF0A-A41C-4DD7-BF06-D4ACC7D5A772}">
   <ds:schemaRefs>
     <ds:schemaRef ds:uri="http://schemas.openxmlformats.org/officeDocument/2006/bibliography"/>
   </ds:schemaRefs>

--- a/PaaS Doc Gle/DocGénéralePaaS1.docx
+++ b/PaaS Doc Gle/DocGénéralePaaS1.docx
@@ -55,7 +55,7 @@
           <w:r>
             <w:fldChar w:fldCharType="separate"/>
           </w:r>
-          <w:hyperlink w:anchor="_Toc359940376" w:history="1">
+          <w:hyperlink w:anchor="_Toc360009263" w:history="1">
             <w:r>
               <w:rPr>
                 <w:rStyle w:val="Lienhypertexte"/>
@@ -82,7 +82,7 @@
                 <w:noProof/>
                 <w:webHidden/>
               </w:rPr>
-              <w:instrText xml:space="preserve"> PAGEREF _Toc359940376 \h </w:instrText>
+              <w:instrText xml:space="preserve"> PAGEREF _Toc360009263 \h </w:instrText>
             </w:r>
             <w:r>
               <w:rPr>
@@ -125,7 +125,7 @@
               <w:lang w:eastAsia="fr-FR"/>
             </w:rPr>
           </w:pPr>
-          <w:hyperlink w:anchor="_Toc359940377" w:history="1">
+          <w:hyperlink w:anchor="_Toc360009264" w:history="1">
             <w:r>
               <w:rPr>
                 <w:rStyle w:val="Lienhypertexte"/>
@@ -166,7 +166,7 @@
                 <w:noProof/>
                 <w:webHidden/>
               </w:rPr>
-              <w:instrText xml:space="preserve"> PAGEREF _Toc359940377 \h </w:instrText>
+              <w:instrText xml:space="preserve"> PAGEREF _Toc360009264 \h </w:instrText>
             </w:r>
             <w:r>
               <w:rPr>
@@ -209,7 +209,7 @@
               <w:lang w:eastAsia="fr-FR"/>
             </w:rPr>
           </w:pPr>
-          <w:hyperlink w:anchor="_Toc359940378" w:history="1">
+          <w:hyperlink w:anchor="_Toc360009265" w:history="1">
             <w:r>
               <w:rPr>
                 <w:rStyle w:val="Lienhypertexte"/>
@@ -250,7 +250,7 @@
                 <w:noProof/>
                 <w:webHidden/>
               </w:rPr>
-              <w:instrText xml:space="preserve"> PAGEREF _Toc359940378 \h </w:instrText>
+              <w:instrText xml:space="preserve"> PAGEREF _Toc360009265 \h </w:instrText>
             </w:r>
             <w:r>
               <w:rPr>
@@ -293,7 +293,7 @@
               <w:lang w:eastAsia="fr-FR"/>
             </w:rPr>
           </w:pPr>
-          <w:hyperlink w:anchor="_Toc359940379" w:history="1">
+          <w:hyperlink w:anchor="_Toc360009266" w:history="1">
             <w:r>
               <w:rPr>
                 <w:rStyle w:val="Lienhypertexte"/>
@@ -334,7 +334,7 @@
                 <w:noProof/>
                 <w:webHidden/>
               </w:rPr>
-              <w:instrText xml:space="preserve"> PAGEREF _Toc359940379 \h </w:instrText>
+              <w:instrText xml:space="preserve"> PAGEREF _Toc360009266 \h </w:instrText>
             </w:r>
             <w:r>
               <w:rPr>
@@ -377,7 +377,7 @@
               <w:lang w:eastAsia="fr-FR"/>
             </w:rPr>
           </w:pPr>
-          <w:hyperlink w:anchor="_Toc359940380" w:history="1">
+          <w:hyperlink w:anchor="_Toc360009267" w:history="1">
             <w:r>
               <w:rPr>
                 <w:rStyle w:val="Lienhypertexte"/>
@@ -418,7 +418,7 @@
                 <w:noProof/>
                 <w:webHidden/>
               </w:rPr>
-              <w:instrText xml:space="preserve"> PAGEREF _Toc359940380 \h </w:instrText>
+              <w:instrText xml:space="preserve"> PAGEREF _Toc360009267 \h </w:instrText>
             </w:r>
             <w:r>
               <w:rPr>
@@ -461,7 +461,7 @@
               <w:lang w:eastAsia="fr-FR"/>
             </w:rPr>
           </w:pPr>
-          <w:hyperlink w:anchor="_Toc359940381" w:history="1">
+          <w:hyperlink w:anchor="_Toc360009268" w:history="1">
             <w:r>
               <w:rPr>
                 <w:rStyle w:val="Lienhypertexte"/>
@@ -502,7 +502,7 @@
                 <w:noProof/>
                 <w:webHidden/>
               </w:rPr>
-              <w:instrText xml:space="preserve"> PAGEREF _Toc359940381 \h </w:instrText>
+              <w:instrText xml:space="preserve"> PAGEREF _Toc360009268 \h </w:instrText>
             </w:r>
             <w:r>
               <w:rPr>
@@ -545,7 +545,7 @@
               <w:lang w:eastAsia="fr-FR"/>
             </w:rPr>
           </w:pPr>
-          <w:hyperlink w:anchor="_Toc359940382" w:history="1">
+          <w:hyperlink w:anchor="_Toc360009269" w:history="1">
             <w:r>
               <w:rPr>
                 <w:rStyle w:val="Lienhypertexte"/>
@@ -586,7 +586,7 @@
                 <w:noProof/>
                 <w:webHidden/>
               </w:rPr>
-              <w:instrText xml:space="preserve"> PAGEREF _Toc359940382 \h </w:instrText>
+              <w:instrText xml:space="preserve"> PAGEREF _Toc360009269 \h </w:instrText>
             </w:r>
             <w:r>
               <w:rPr>
@@ -629,7 +629,7 @@
               <w:lang w:eastAsia="fr-FR"/>
             </w:rPr>
           </w:pPr>
-          <w:hyperlink w:anchor="_Toc359940383" w:history="1">
+          <w:hyperlink w:anchor="_Toc360009270" w:history="1">
             <w:r>
               <w:rPr>
                 <w:rStyle w:val="Lienhypertexte"/>
@@ -670,7 +670,7 @@
                 <w:noProof/>
                 <w:webHidden/>
               </w:rPr>
-              <w:instrText xml:space="preserve"> PAGEREF _Toc359940383 \h </w:instrText>
+              <w:instrText xml:space="preserve"> PAGEREF _Toc360009270 \h </w:instrText>
             </w:r>
             <w:r>
               <w:rPr>
@@ -713,7 +713,7 @@
               <w:lang w:eastAsia="fr-FR"/>
             </w:rPr>
           </w:pPr>
-          <w:hyperlink w:anchor="_Toc359940384" w:history="1">
+          <w:hyperlink w:anchor="_Toc360009271" w:history="1">
             <w:r>
               <w:rPr>
                 <w:rStyle w:val="Lienhypertexte"/>
@@ -754,7 +754,7 @@
                 <w:noProof/>
                 <w:webHidden/>
               </w:rPr>
-              <w:instrText xml:space="preserve"> PAGEREF _Toc359940384 \h </w:instrText>
+              <w:instrText xml:space="preserve"> PAGEREF _Toc360009271 \h </w:instrText>
             </w:r>
             <w:r>
               <w:rPr>
@@ -797,7 +797,7 @@
               <w:lang w:eastAsia="fr-FR"/>
             </w:rPr>
           </w:pPr>
-          <w:hyperlink w:anchor="_Toc359940385" w:history="1">
+          <w:hyperlink w:anchor="_Toc360009272" w:history="1">
             <w:r>
               <w:rPr>
                 <w:rStyle w:val="Lienhypertexte"/>
@@ -838,7 +838,7 @@
                 <w:noProof/>
                 <w:webHidden/>
               </w:rPr>
-              <w:instrText xml:space="preserve"> PAGEREF _Toc359940385 \h </w:instrText>
+              <w:instrText xml:space="preserve"> PAGEREF _Toc360009272 \h </w:instrText>
             </w:r>
             <w:r>
               <w:rPr>
@@ -881,7 +881,7 @@
               <w:lang w:eastAsia="fr-FR"/>
             </w:rPr>
           </w:pPr>
-          <w:hyperlink w:anchor="_Toc359940386" w:history="1">
+          <w:hyperlink w:anchor="_Toc360009273" w:history="1">
             <w:r>
               <w:rPr>
                 <w:rStyle w:val="Lienhypertexte"/>
@@ -922,7 +922,7 @@
                 <w:noProof/>
                 <w:webHidden/>
               </w:rPr>
-              <w:instrText xml:space="preserve"> PAGEREF _Toc359940386 \h </w:instrText>
+              <w:instrText xml:space="preserve"> PAGEREF _Toc360009273 \h </w:instrText>
             </w:r>
             <w:r>
               <w:rPr>
@@ -965,7 +965,7 @@
               <w:lang w:eastAsia="fr-FR"/>
             </w:rPr>
           </w:pPr>
-          <w:hyperlink w:anchor="_Toc359940387" w:history="1">
+          <w:hyperlink w:anchor="_Toc360009274" w:history="1">
             <w:r>
               <w:rPr>
                 <w:rStyle w:val="Lienhypertexte"/>
@@ -1006,175 +1006,7 @@
                 <w:noProof/>
                 <w:webHidden/>
               </w:rPr>
-              <w:instrText xml:space="preserve"> PAGEREF _Toc359940387 \h </w:instrText>
-            </w:r>
-            <w:r>
-              <w:rPr>
-                <w:noProof/>
-                <w:webHidden/>
-              </w:rPr>
-            </w:r>
-            <w:r>
-              <w:rPr>
-                <w:noProof/>
-                <w:webHidden/>
-              </w:rPr>
-              <w:fldChar w:fldCharType="separate"/>
-            </w:r>
-            <w:r>
-              <w:rPr>
-                <w:noProof/>
-                <w:webHidden/>
-              </w:rPr>
-              <w:t>3</w:t>
-            </w:r>
-            <w:r>
-              <w:rPr>
-                <w:noProof/>
-                <w:webHidden/>
-              </w:rPr>
-              <w:fldChar w:fldCharType="end"/>
-            </w:r>
-          </w:hyperlink>
-        </w:p>
-        <w:p>
-          <w:pPr>
-            <w:pStyle w:val="TM3"/>
-            <w:tabs>
-              <w:tab w:val="left" w:pos="1320"/>
-              <w:tab w:val="right" w:leader="dot" w:pos="9062"/>
-            </w:tabs>
-            <w:rPr>
-              <w:noProof/>
-              <w:lang w:eastAsia="fr-FR"/>
-            </w:rPr>
-          </w:pPr>
-          <w:hyperlink w:anchor="_Toc359940388" w:history="1">
-            <w:r>
-              <w:rPr>
-                <w:rStyle w:val="Lienhypertexte"/>
-                <w:noProof/>
-              </w:rPr>
-              <w:t>i.</w:t>
-            </w:r>
-            <w:r>
-              <w:rPr>
-                <w:noProof/>
-                <w:lang w:eastAsia="fr-FR"/>
-              </w:rPr>
-              <w:tab/>
-            </w:r>
-            <w:r>
-              <w:rPr>
-                <w:rStyle w:val="Lienhypertexte"/>
-                <w:noProof/>
-              </w:rPr>
-              <w:t>Présentation</w:t>
-            </w:r>
-            <w:r>
-              <w:rPr>
-                <w:noProof/>
-                <w:webHidden/>
-              </w:rPr>
-              <w:tab/>
-            </w:r>
-            <w:r>
-              <w:rPr>
-                <w:noProof/>
-                <w:webHidden/>
-              </w:rPr>
-              <w:fldChar w:fldCharType="begin"/>
-            </w:r>
-            <w:r>
-              <w:rPr>
-                <w:noProof/>
-                <w:webHidden/>
-              </w:rPr>
-              <w:instrText xml:space="preserve"> PAGEREF _Toc359940388 \h </w:instrText>
-            </w:r>
-            <w:r>
-              <w:rPr>
-                <w:noProof/>
-                <w:webHidden/>
-              </w:rPr>
-            </w:r>
-            <w:r>
-              <w:rPr>
-                <w:noProof/>
-                <w:webHidden/>
-              </w:rPr>
-              <w:fldChar w:fldCharType="separate"/>
-            </w:r>
-            <w:r>
-              <w:rPr>
-                <w:noProof/>
-                <w:webHidden/>
-              </w:rPr>
-              <w:t>3</w:t>
-            </w:r>
-            <w:r>
-              <w:rPr>
-                <w:noProof/>
-                <w:webHidden/>
-              </w:rPr>
-              <w:fldChar w:fldCharType="end"/>
-            </w:r>
-          </w:hyperlink>
-        </w:p>
-        <w:p>
-          <w:pPr>
-            <w:pStyle w:val="TM3"/>
-            <w:tabs>
-              <w:tab w:val="left" w:pos="1320"/>
-              <w:tab w:val="right" w:leader="dot" w:pos="9062"/>
-            </w:tabs>
-            <w:rPr>
-              <w:noProof/>
-              <w:lang w:eastAsia="fr-FR"/>
-            </w:rPr>
-          </w:pPr>
-          <w:hyperlink w:anchor="_Toc359940389" w:history="1">
-            <w:r>
-              <w:rPr>
-                <w:rStyle w:val="Lienhypertexte"/>
-                <w:noProof/>
-              </w:rPr>
-              <w:t>ii.</w:t>
-            </w:r>
-            <w:r>
-              <w:rPr>
-                <w:noProof/>
-                <w:lang w:eastAsia="fr-FR"/>
-              </w:rPr>
-              <w:tab/>
-            </w:r>
-            <w:r>
-              <w:rPr>
-                <w:rStyle w:val="Lienhypertexte"/>
-                <w:noProof/>
-              </w:rPr>
-              <w:t>Fonctionnalités</w:t>
-            </w:r>
-            <w:r>
-              <w:rPr>
-                <w:noProof/>
-                <w:webHidden/>
-              </w:rPr>
-              <w:tab/>
-            </w:r>
-            <w:r>
-              <w:rPr>
-                <w:noProof/>
-                <w:webHidden/>
-              </w:rPr>
-              <w:fldChar w:fldCharType="begin"/>
-            </w:r>
-            <w:r>
-              <w:rPr>
-                <w:noProof/>
-                <w:webHidden/>
-              </w:rPr>
-              <w:instrText xml:space="preserve"> PAGEREF _Toc359940389 \h </w:instrText>
+              <w:instrText xml:space="preserve"> PAGEREF _Toc360009274 \h </w:instrText>
             </w:r>
             <w:r>
               <w:rPr>
@@ -1217,7 +1049,7 @@
               <w:lang w:eastAsia="fr-FR"/>
             </w:rPr>
           </w:pPr>
-          <w:hyperlink w:anchor="_Toc359940390" w:history="1">
+          <w:hyperlink w:anchor="_Toc360009275" w:history="1">
             <w:r>
               <w:rPr>
                 <w:rStyle w:val="Lienhypertexte"/>
@@ -1258,7 +1090,7 @@
                 <w:noProof/>
                 <w:webHidden/>
               </w:rPr>
-              <w:instrText xml:space="preserve"> PAGEREF _Toc359940390 \h </w:instrText>
+              <w:instrText xml:space="preserve"> PAGEREF _Toc360009275 \h </w:instrText>
             </w:r>
             <w:r>
               <w:rPr>
@@ -1301,7 +1133,7 @@
               <w:lang w:eastAsia="fr-FR"/>
             </w:rPr>
           </w:pPr>
-          <w:hyperlink w:anchor="_Toc359940391" w:history="1">
+          <w:hyperlink w:anchor="_Toc360009276" w:history="1">
             <w:r>
               <w:rPr>
                 <w:rStyle w:val="Lienhypertexte"/>
@@ -1342,7 +1174,7 @@
                 <w:noProof/>
                 <w:webHidden/>
               </w:rPr>
-              <w:instrText xml:space="preserve"> PAGEREF _Toc359940391 \h </w:instrText>
+              <w:instrText xml:space="preserve"> PAGEREF _Toc360009276 \h </w:instrText>
             </w:r>
             <w:r>
               <w:rPr>
@@ -1362,7 +1194,7 @@
                 <w:noProof/>
                 <w:webHidden/>
               </w:rPr>
-              <w:t>4</w:t>
+              <w:t>5</w:t>
             </w:r>
             <w:r>
               <w:rPr>
@@ -1385,7 +1217,7 @@
               <w:lang w:eastAsia="fr-FR"/>
             </w:rPr>
           </w:pPr>
-          <w:hyperlink w:anchor="_Toc359940392" w:history="1">
+          <w:hyperlink w:anchor="_Toc360009277" w:history="1">
             <w:r>
               <w:rPr>
                 <w:rStyle w:val="Lienhypertexte"/>
@@ -1426,7 +1258,7 @@
                 <w:noProof/>
                 <w:webHidden/>
               </w:rPr>
-              <w:instrText xml:space="preserve"> PAGEREF _Toc359940392 \h </w:instrText>
+              <w:instrText xml:space="preserve"> PAGEREF _Toc360009277 \h </w:instrText>
             </w:r>
             <w:r>
               <w:rPr>
@@ -1446,7 +1278,7 @@
                 <w:noProof/>
                 <w:webHidden/>
               </w:rPr>
-              <w:t>4</w:t>
+              <w:t>5</w:t>
             </w:r>
             <w:r>
               <w:rPr>
@@ -1469,7 +1301,7 @@
               <w:lang w:eastAsia="fr-FR"/>
             </w:rPr>
           </w:pPr>
-          <w:hyperlink w:anchor="_Toc359940393" w:history="1">
+          <w:hyperlink w:anchor="_Toc360009278" w:history="1">
             <w:r>
               <w:rPr>
                 <w:rStyle w:val="Lienhypertexte"/>
@@ -1510,7 +1342,7 @@
                 <w:noProof/>
                 <w:webHidden/>
               </w:rPr>
-              <w:instrText xml:space="preserve"> PAGEREF _Toc359940393 \h </w:instrText>
+              <w:instrText xml:space="preserve"> PAGEREF _Toc360009278 \h </w:instrText>
             </w:r>
             <w:r>
               <w:rPr>
@@ -1530,7 +1362,7 @@
                 <w:noProof/>
                 <w:webHidden/>
               </w:rPr>
-              <w:t>4</w:t>
+              <w:t>5</w:t>
             </w:r>
             <w:r>
               <w:rPr>
@@ -1553,7 +1385,7 @@
               <w:lang w:eastAsia="fr-FR"/>
             </w:rPr>
           </w:pPr>
-          <w:hyperlink w:anchor="_Toc359940394" w:history="1">
+          <w:hyperlink w:anchor="_Toc360009279" w:history="1">
             <w:r>
               <w:rPr>
                 <w:rStyle w:val="Lienhypertexte"/>
@@ -1594,7 +1426,7 @@
                 <w:noProof/>
                 <w:webHidden/>
               </w:rPr>
-              <w:instrText xml:space="preserve"> PAGEREF _Toc359940394 \h </w:instrText>
+              <w:instrText xml:space="preserve"> PAGEREF _Toc360009279 \h </w:instrText>
             </w:r>
             <w:r>
               <w:rPr>
@@ -1614,7 +1446,7 @@
                 <w:noProof/>
                 <w:webHidden/>
               </w:rPr>
-              <w:t>4</w:t>
+              <w:t>5</w:t>
             </w:r>
             <w:r>
               <w:rPr>
@@ -1637,7 +1469,7 @@
               <w:lang w:eastAsia="fr-FR"/>
             </w:rPr>
           </w:pPr>
-          <w:hyperlink w:anchor="_Toc359940395" w:history="1">
+          <w:hyperlink w:anchor="_Toc360009280" w:history="1">
             <w:r>
               <w:rPr>
                 <w:rStyle w:val="Lienhypertexte"/>
@@ -1678,7 +1510,7 @@
                 <w:noProof/>
                 <w:webHidden/>
               </w:rPr>
-              <w:instrText xml:space="preserve"> PAGEREF _Toc359940395 \h </w:instrText>
+              <w:instrText xml:space="preserve"> PAGEREF _Toc360009280 \h </w:instrText>
             </w:r>
             <w:r>
               <w:rPr>
@@ -1698,7 +1530,7 @@
                 <w:noProof/>
                 <w:webHidden/>
               </w:rPr>
-              <w:t>4</w:t>
+              <w:t>6</w:t>
             </w:r>
             <w:r>
               <w:rPr>
@@ -1721,7 +1553,7 @@
               <w:lang w:eastAsia="fr-FR"/>
             </w:rPr>
           </w:pPr>
-          <w:hyperlink w:anchor="_Toc359940396" w:history="1">
+          <w:hyperlink w:anchor="_Toc360009281" w:history="1">
             <w:r>
               <w:rPr>
                 <w:rStyle w:val="Lienhypertexte"/>
@@ -1762,7 +1594,7 @@
                 <w:noProof/>
                 <w:webHidden/>
               </w:rPr>
-              <w:instrText xml:space="preserve"> PAGEREF _Toc359940396 \h </w:instrText>
+              <w:instrText xml:space="preserve"> PAGEREF _Toc360009281 \h </w:instrText>
             </w:r>
             <w:r>
               <w:rPr>
@@ -1782,7 +1614,7 @@
                 <w:noProof/>
                 <w:webHidden/>
               </w:rPr>
-              <w:t>4</w:t>
+              <w:t>6</w:t>
             </w:r>
             <w:r>
               <w:rPr>
@@ -1805,7 +1637,7 @@
               <w:lang w:eastAsia="fr-FR"/>
             </w:rPr>
           </w:pPr>
-          <w:hyperlink w:anchor="_Toc359940397" w:history="1">
+          <w:hyperlink w:anchor="_Toc360009282" w:history="1">
             <w:r>
               <w:rPr>
                 <w:rStyle w:val="Lienhypertexte"/>
@@ -1846,7 +1678,7 @@
                 <w:noProof/>
                 <w:webHidden/>
               </w:rPr>
-              <w:instrText xml:space="preserve"> PAGEREF _Toc359940397 \h </w:instrText>
+              <w:instrText xml:space="preserve"> PAGEREF _Toc360009282 \h </w:instrText>
             </w:r>
             <w:r>
               <w:rPr>
@@ -1866,7 +1698,7 @@
                 <w:noProof/>
                 <w:webHidden/>
               </w:rPr>
-              <w:t>4</w:t>
+              <w:t>6</w:t>
             </w:r>
             <w:r>
               <w:rPr>
@@ -1889,7 +1721,7 @@
               <w:lang w:eastAsia="fr-FR"/>
             </w:rPr>
           </w:pPr>
-          <w:hyperlink w:anchor="_Toc359940398" w:history="1">
+          <w:hyperlink w:anchor="_Toc360009283" w:history="1">
             <w:r>
               <w:rPr>
                 <w:rStyle w:val="Lienhypertexte"/>
@@ -1930,7 +1762,7 @@
                 <w:noProof/>
                 <w:webHidden/>
               </w:rPr>
-              <w:instrText xml:space="preserve"> PAGEREF _Toc359940398 \h </w:instrText>
+              <w:instrText xml:space="preserve"> PAGEREF _Toc360009283 \h </w:instrText>
             </w:r>
             <w:r>
               <w:rPr>
@@ -1950,7 +1782,7 @@
                 <w:noProof/>
                 <w:webHidden/>
               </w:rPr>
-              <w:t>4</w:t>
+              <w:t>6</w:t>
             </w:r>
             <w:r>
               <w:rPr>
@@ -1973,7 +1805,7 @@
               <w:lang w:eastAsia="fr-FR"/>
             </w:rPr>
           </w:pPr>
-          <w:hyperlink w:anchor="_Toc359940399" w:history="1">
+          <w:hyperlink w:anchor="_Toc360009284" w:history="1">
             <w:r>
               <w:rPr>
                 <w:rStyle w:val="Lienhypertexte"/>
@@ -2014,7 +1846,7 @@
                 <w:noProof/>
                 <w:webHidden/>
               </w:rPr>
-              <w:instrText xml:space="preserve"> PAGEREF _Toc359940399 \h </w:instrText>
+              <w:instrText xml:space="preserve"> PAGEREF _Toc360009284 \h </w:instrText>
             </w:r>
             <w:r>
               <w:rPr>
@@ -2034,7 +1866,7 @@
                 <w:noProof/>
                 <w:webHidden/>
               </w:rPr>
-              <w:t>4</w:t>
+              <w:t>6</w:t>
             </w:r>
             <w:r>
               <w:rPr>
@@ -2057,7 +1889,7 @@
               <w:lang w:eastAsia="fr-FR"/>
             </w:rPr>
           </w:pPr>
-          <w:hyperlink w:anchor="_Toc359940400" w:history="1">
+          <w:hyperlink w:anchor="_Toc360009285" w:history="1">
             <w:r>
               <w:rPr>
                 <w:rStyle w:val="Lienhypertexte"/>
@@ -2098,7 +1930,7 @@
                 <w:noProof/>
                 <w:webHidden/>
               </w:rPr>
-              <w:instrText xml:space="preserve"> PAGEREF _Toc359940400 \h </w:instrText>
+              <w:instrText xml:space="preserve"> PAGEREF _Toc360009285 \h </w:instrText>
             </w:r>
             <w:r>
               <w:rPr>
@@ -2118,7 +1950,7 @@
                 <w:noProof/>
                 <w:webHidden/>
               </w:rPr>
-              <w:t>4</w:t>
+              <w:t>6</w:t>
             </w:r>
             <w:r>
               <w:rPr>
@@ -2141,7 +1973,7 @@
               <w:lang w:eastAsia="fr-FR"/>
             </w:rPr>
           </w:pPr>
-          <w:hyperlink w:anchor="_Toc359940401" w:history="1">
+          <w:hyperlink w:anchor="_Toc360009286" w:history="1">
             <w:r>
               <w:rPr>
                 <w:rStyle w:val="Lienhypertexte"/>
@@ -2182,7 +2014,7 @@
                 <w:noProof/>
                 <w:webHidden/>
               </w:rPr>
-              <w:instrText xml:space="preserve"> PAGEREF _Toc359940401 \h </w:instrText>
+              <w:instrText xml:space="preserve"> PAGEREF _Toc360009286 \h </w:instrText>
             </w:r>
             <w:r>
               <w:rPr>
@@ -2202,7 +2034,7 @@
                 <w:noProof/>
                 <w:webHidden/>
               </w:rPr>
-              <w:t>5</w:t>
+              <w:t>7</w:t>
             </w:r>
             <w:r>
               <w:rPr>
@@ -2225,7 +2057,7 @@
               <w:lang w:eastAsia="fr-FR"/>
             </w:rPr>
           </w:pPr>
-          <w:hyperlink w:anchor="_Toc359940402" w:history="1">
+          <w:hyperlink w:anchor="_Toc360009287" w:history="1">
             <w:r>
               <w:rPr>
                 <w:rStyle w:val="Lienhypertexte"/>
@@ -2266,7 +2098,7 @@
                 <w:noProof/>
                 <w:webHidden/>
               </w:rPr>
-              <w:instrText xml:space="preserve"> PAGEREF _Toc359940402 \h </w:instrText>
+              <w:instrText xml:space="preserve"> PAGEREF _Toc360009287 \h </w:instrText>
             </w:r>
             <w:r>
               <w:rPr>
@@ -2286,7 +2118,7 @@
                 <w:noProof/>
                 <w:webHidden/>
               </w:rPr>
-              <w:t>7</w:t>
+              <w:t>9</w:t>
             </w:r>
             <w:r>
               <w:rPr>
@@ -2309,7 +2141,7 @@
               <w:lang w:eastAsia="fr-FR"/>
             </w:rPr>
           </w:pPr>
-          <w:hyperlink w:anchor="_Toc359940403" w:history="1">
+          <w:hyperlink w:anchor="_Toc360009288" w:history="1">
             <w:r>
               <w:rPr>
                 <w:rStyle w:val="Lienhypertexte"/>
@@ -2350,7 +2182,7 @@
                 <w:noProof/>
                 <w:webHidden/>
               </w:rPr>
-              <w:instrText xml:space="preserve"> PAGEREF _Toc359940403 \h </w:instrText>
+              <w:instrText xml:space="preserve"> PAGEREF _Toc360009288 \h </w:instrText>
             </w:r>
             <w:r>
               <w:rPr>
@@ -2370,7 +2202,7 @@
                 <w:noProof/>
                 <w:webHidden/>
               </w:rPr>
-              <w:t>9</w:t>
+              <w:t>11</w:t>
             </w:r>
             <w:r>
               <w:rPr>
@@ -2393,7 +2225,7 @@
               <w:lang w:eastAsia="fr-FR"/>
             </w:rPr>
           </w:pPr>
-          <w:hyperlink w:anchor="_Toc359940404" w:history="1">
+          <w:hyperlink w:anchor="_Toc360009289" w:history="1">
             <w:r>
               <w:rPr>
                 <w:rStyle w:val="Lienhypertexte"/>
@@ -2434,7 +2266,7 @@
                 <w:noProof/>
                 <w:webHidden/>
               </w:rPr>
-              <w:instrText xml:space="preserve"> PAGEREF _Toc359940404 \h </w:instrText>
+              <w:instrText xml:space="preserve"> PAGEREF _Toc360009289 \h </w:instrText>
             </w:r>
             <w:r>
               <w:rPr>
@@ -2454,7 +2286,7 @@
                 <w:noProof/>
                 <w:webHidden/>
               </w:rPr>
-              <w:t>9</w:t>
+              <w:t>11</w:t>
             </w:r>
             <w:r>
               <w:rPr>
@@ -2476,7 +2308,7 @@
               <w:lang w:eastAsia="fr-FR"/>
             </w:rPr>
           </w:pPr>
-          <w:hyperlink w:anchor="_Toc359940405" w:history="1">
+          <w:hyperlink w:anchor="_Toc360009290" w:history="1">
             <w:r>
               <w:rPr>
                 <w:rStyle w:val="Lienhypertexte"/>
@@ -2504,7 +2336,7 @@
                 <w:noProof/>
                 <w:webHidden/>
               </w:rPr>
-              <w:instrText xml:space="preserve"> PAGEREF _Toc359940405 \h </w:instrText>
+              <w:instrText xml:space="preserve"> PAGEREF _Toc360009290 \h </w:instrText>
             </w:r>
             <w:r>
               <w:rPr>
@@ -2524,7 +2356,7 @@
                 <w:noProof/>
                 <w:webHidden/>
               </w:rPr>
-              <w:t>11</w:t>
+              <w:t>13</w:t>
             </w:r>
             <w:r>
               <w:rPr>
@@ -2560,8 +2392,9 @@
           <w:rFonts w:asciiTheme="minorHAnsi" w:hAnsiTheme="minorHAnsi"/>
         </w:rPr>
       </w:pPr>
-      <w:bookmarkStart w:id="0" w:name="_Toc359940376"/>
+      <w:bookmarkStart w:id="0" w:name="_Toc360009263"/>
       <w:r>
+        <w:lastRenderedPageBreak/>
         <w:t>Introduction</w:t>
       </w:r>
       <w:bookmarkEnd w:id="0"/>
@@ -2574,7 +2407,7 @@
           <w:numId w:val="1"/>
         </w:numPr>
       </w:pPr>
-      <w:bookmarkStart w:id="1" w:name="_Toc359940377"/>
+      <w:bookmarkStart w:id="1" w:name="_Toc360009264"/>
       <w:r>
         <w:t>Terminologies</w:t>
       </w:r>
@@ -2594,7 +2427,7 @@
           <w:rFonts w:asciiTheme="minorHAnsi" w:hAnsiTheme="minorHAnsi"/>
         </w:rPr>
       </w:pPr>
-      <w:bookmarkStart w:id="2" w:name="_Toc359940378"/>
+      <w:bookmarkStart w:id="2" w:name="_Toc360009265"/>
       <w:r>
         <w:rPr>
           <w:rFonts w:asciiTheme="minorHAnsi" w:hAnsiTheme="minorHAnsi"/>
@@ -2684,7 +2517,7 @@
           <w:rFonts w:asciiTheme="minorHAnsi" w:hAnsiTheme="minorHAnsi"/>
         </w:rPr>
       </w:pPr>
-      <w:bookmarkStart w:id="3" w:name="_Toc359940379"/>
+      <w:bookmarkStart w:id="3" w:name="_Toc360009266"/>
       <w:r>
         <w:rPr>
           <w:rFonts w:asciiTheme="minorHAnsi" w:hAnsiTheme="minorHAnsi"/>
@@ -2787,7 +2620,7 @@
           <w:numId w:val="1"/>
         </w:numPr>
       </w:pPr>
-      <w:bookmarkStart w:id="4" w:name="_Toc359940380"/>
+      <w:bookmarkStart w:id="4" w:name="_Toc360009267"/>
       <w:r>
         <w:t>Couches principales du cloud</w:t>
       </w:r>
@@ -2804,7 +2637,7 @@
           <w:rFonts w:asciiTheme="minorHAnsi" w:hAnsiTheme="minorHAnsi"/>
         </w:rPr>
       </w:pPr>
-      <w:bookmarkStart w:id="5" w:name="_Toc359940381"/>
+      <w:bookmarkStart w:id="5" w:name="_Toc360009268"/>
       <w:r>
         <w:rPr>
           <w:rFonts w:asciiTheme="minorHAnsi" w:hAnsiTheme="minorHAnsi"/>
@@ -2893,7 +2726,7 @@
           <w:rFonts w:asciiTheme="minorHAnsi" w:hAnsiTheme="minorHAnsi"/>
         </w:rPr>
       </w:pPr>
-      <w:bookmarkStart w:id="6" w:name="_Toc359940382"/>
+      <w:bookmarkStart w:id="6" w:name="_Toc360009269"/>
       <w:r>
         <w:rPr>
           <w:rFonts w:asciiTheme="minorHAnsi" w:hAnsiTheme="minorHAnsi"/>
@@ -2944,7 +2777,6 @@
         <w:rPr>
           <w:b/>
         </w:rPr>
-        <w:lastRenderedPageBreak/>
         <w:t>L'entreprise cliente</w:t>
       </w:r>
       <w:r>
@@ -2957,6 +2789,7 @@
         <w:ind w:left="0" w:firstLine="0"/>
       </w:pPr>
       <w:r>
+        <w:lastRenderedPageBreak/>
         <w:t>Le PaaS est le modèle adapté aux entreprises souhaitant contrôler le déploiement de ses applications ou qui veulent développer leurs propres applications. Le client ici fournit l’application finale.</w:t>
       </w:r>
     </w:p>
@@ -2968,7 +2801,7 @@
           <w:numId w:val="1"/>
         </w:numPr>
       </w:pPr>
-      <w:bookmarkStart w:id="7" w:name="_Toc359940383"/>
+      <w:bookmarkStart w:id="7" w:name="_Toc360009270"/>
       <w:r>
         <w:t>APaaS</w:t>
       </w:r>
@@ -3001,7 +2834,7 @@
           <w:rFonts w:asciiTheme="minorHAnsi" w:hAnsiTheme="minorHAnsi"/>
         </w:rPr>
       </w:pPr>
-      <w:bookmarkStart w:id="8" w:name="_Toc359940384"/>
+      <w:bookmarkStart w:id="8" w:name="_Toc360009271"/>
       <w:r>
         <w:rPr>
           <w:rFonts w:asciiTheme="minorHAnsi" w:hAnsiTheme="minorHAnsi"/>
@@ -3088,7 +2921,7 @@
           <w:rFonts w:asciiTheme="minorHAnsi" w:hAnsiTheme="minorHAnsi"/>
         </w:rPr>
       </w:pPr>
-      <w:bookmarkStart w:id="9" w:name="_Toc359940385"/>
+      <w:bookmarkStart w:id="9" w:name="_Toc360009272"/>
       <w:r>
         <w:rPr>
           <w:rFonts w:asciiTheme="minorHAnsi" w:hAnsiTheme="minorHAnsi"/>
@@ -3110,7 +2943,7 @@
           <w:numId w:val="1"/>
         </w:numPr>
       </w:pPr>
-      <w:bookmarkStart w:id="10" w:name="_Toc359940386"/>
+      <w:bookmarkStart w:id="10" w:name="_Toc360009273"/>
       <w:r>
         <w:t>Présentation de certains leader PaaS du marché</w:t>
       </w:r>
@@ -3127,7 +2960,7 @@
           <w:rFonts w:asciiTheme="minorHAnsi" w:hAnsiTheme="minorHAnsi"/>
         </w:rPr>
       </w:pPr>
-      <w:bookmarkStart w:id="11" w:name="_Toc359940387"/>
+      <w:bookmarkStart w:id="11" w:name="_Toc360009274"/>
       <w:r>
         <w:rPr>
           <w:rFonts w:asciiTheme="minorHAnsi" w:hAnsiTheme="minorHAnsi"/>
@@ -3612,32 +3445,21 @@
               <w:jc w:val="both"/>
               <w:rPr>
                 <w:rFonts w:asciiTheme="minorHAnsi" w:eastAsiaTheme="minorEastAsia" w:hAnsiTheme="minorHAnsi" w:cstheme="minorBidi"/>
+                <w:bCs w:val="0"/>
+                <w:sz w:val="22"/>
+                <w:szCs w:val="22"/>
+                <w:lang w:eastAsia="en-US"/>
+              </w:rPr>
+            </w:pPr>
+            <w:r>
+              <w:rPr>
+                <w:rFonts w:asciiTheme="minorHAnsi" w:eastAsiaTheme="minorEastAsia" w:hAnsiTheme="minorHAnsi" w:cstheme="minorBidi"/>
                 <w:b w:val="0"/>
                 <w:sz w:val="22"/>
                 <w:szCs w:val="22"/>
                 <w:lang w:eastAsia="en-US"/>
               </w:rPr>
-            </w:pPr>
-            <w:r>
-              <w:rPr>
-                <w:rFonts w:asciiTheme="minorHAnsi" w:eastAsiaTheme="minorEastAsia" w:hAnsiTheme="minorHAnsi" w:cstheme="minorBidi"/>
-                <w:b w:val="0"/>
-                <w:sz w:val="22"/>
-                <w:szCs w:val="22"/>
-                <w:lang w:eastAsia="en-US"/>
-              </w:rPr>
-              <w:t xml:space="preserve">Journalisation des évènements de l’application, de la plateforme, des </w:t>
-            </w:r>
-            <w:r>
-              <w:rPr>
-                <w:rFonts w:asciiTheme="minorHAnsi" w:eastAsiaTheme="minorEastAsia" w:hAnsiTheme="minorHAnsi" w:cstheme="minorBidi"/>
-                <w:b w:val="0"/>
-                <w:sz w:val="22"/>
-                <w:szCs w:val="22"/>
-                <w:lang w:eastAsia="en-US"/>
-              </w:rPr>
-              <w:lastRenderedPageBreak/>
-              <w:t>services…</w:t>
+              <w:t>Collaboration</w:t>
             </w:r>
           </w:p>
           <w:p>
@@ -3665,14 +3487,9 @@
                 <w:szCs w:val="22"/>
                 <w:lang w:eastAsia="en-US"/>
               </w:rPr>
-              <w:t>Configuration de la scalabilité</w:t>
-            </w:r>
-          </w:p>
-        </w:tc>
-        <w:tc>
-          <w:tcPr>
-            <w:tcW w:w="4606" w:type="dxa"/>
-          </w:tcPr>
+              <w:t>Journalisation des évènements de l’application, de la plateforme, des services…</w:t>
+            </w:r>
+          </w:p>
           <w:p>
             <w:pPr>
               <w:pStyle w:val="NormalWeb"/>
@@ -3682,27 +3499,30 @@
               </w:numPr>
               <w:spacing w:before="0" w:beforeAutospacing="0" w:after="0" w:afterAutospacing="0"/>
               <w:jc w:val="both"/>
-              <w:cnfStyle w:val="000000100000" w:firstRow="0" w:lastRow="0" w:firstColumn="0" w:lastColumn="0" w:oddVBand="0" w:evenVBand="0" w:oddHBand="1" w:evenHBand="0" w:firstRowFirstColumn="0" w:firstRowLastColumn="0" w:lastRowFirstColumn="0" w:lastRowLastColumn="0"/>
-              <w:rPr>
-                <w:rFonts w:asciiTheme="minorHAnsi" w:eastAsiaTheme="minorEastAsia" w:hAnsiTheme="minorHAnsi" w:cstheme="minorBidi"/>
-                <w:bCs/>
-                <w:sz w:val="22"/>
-                <w:szCs w:val="22"/>
-                <w:lang w:eastAsia="en-US"/>
-              </w:rPr>
-            </w:pPr>
-            <w:r>
-              <w:rPr>
-                <w:rFonts w:asciiTheme="minorHAnsi" w:eastAsiaTheme="minorEastAsia" w:hAnsiTheme="minorHAnsi" w:cstheme="minorBidi"/>
-                <w:bCs/>
-                <w:sz w:val="22"/>
-                <w:szCs w:val="22"/>
-                <w:lang w:eastAsia="en-US"/>
-              </w:rPr>
-              <w:lastRenderedPageBreak/>
-              <w:t>CLI</w:t>
-            </w:r>
-          </w:p>
+              <w:rPr>
+                <w:rFonts w:asciiTheme="minorHAnsi" w:eastAsiaTheme="minorEastAsia" w:hAnsiTheme="minorHAnsi" w:cstheme="minorBidi"/>
+                <w:b w:val="0"/>
+                <w:sz w:val="22"/>
+                <w:szCs w:val="22"/>
+                <w:lang w:eastAsia="en-US"/>
+              </w:rPr>
+            </w:pPr>
+            <w:r>
+              <w:rPr>
+                <w:rFonts w:asciiTheme="minorHAnsi" w:eastAsiaTheme="minorEastAsia" w:hAnsiTheme="minorHAnsi" w:cstheme="minorBidi"/>
+                <w:b w:val="0"/>
+                <w:sz w:val="22"/>
+                <w:szCs w:val="22"/>
+                <w:lang w:eastAsia="en-US"/>
+              </w:rPr>
+              <w:t>Configuration de la scalabilité</w:t>
+            </w:r>
+          </w:p>
+        </w:tc>
+        <w:tc>
+          <w:tcPr>
+            <w:tcW w:w="4606" w:type="dxa"/>
+          </w:tcPr>
           <w:p>
             <w:pPr>
               <w:pStyle w:val="NormalWeb"/>
@@ -3729,17 +3549,7 @@
                 <w:szCs w:val="22"/>
                 <w:lang w:eastAsia="en-US"/>
               </w:rPr>
-              <w:t>Plugin</w:t>
-            </w:r>
-            <w:r>
-              <w:rPr>
-                <w:rFonts w:asciiTheme="minorHAnsi" w:eastAsiaTheme="minorEastAsia" w:hAnsiTheme="minorHAnsi" w:cstheme="minorBidi"/>
-                <w:bCs/>
-                <w:sz w:val="22"/>
-                <w:szCs w:val="22"/>
-                <w:lang w:eastAsia="en-US"/>
-              </w:rPr>
-              <w:t xml:space="preserve"> IDE</w:t>
+              <w:t>CLI</w:t>
             </w:r>
           </w:p>
           <w:p>
@@ -3754,6 +3564,45 @@
               <w:cnfStyle w:val="000000100000" w:firstRow="0" w:lastRow="0" w:firstColumn="0" w:lastColumn="0" w:oddVBand="0" w:evenVBand="0" w:oddHBand="1" w:evenHBand="0" w:firstRowFirstColumn="0" w:firstRowLastColumn="0" w:lastRowFirstColumn="0" w:lastRowLastColumn="0"/>
               <w:rPr>
                 <w:rFonts w:asciiTheme="minorHAnsi" w:eastAsiaTheme="minorEastAsia" w:hAnsiTheme="minorHAnsi" w:cstheme="minorBidi"/>
+                <w:bCs/>
+                <w:sz w:val="22"/>
+                <w:szCs w:val="22"/>
+                <w:lang w:eastAsia="en-US"/>
+              </w:rPr>
+            </w:pPr>
+            <w:r>
+              <w:rPr>
+                <w:rFonts w:asciiTheme="minorHAnsi" w:eastAsiaTheme="minorEastAsia" w:hAnsiTheme="minorHAnsi" w:cstheme="minorBidi"/>
+                <w:bCs/>
+                <w:sz w:val="22"/>
+                <w:szCs w:val="22"/>
+                <w:lang w:eastAsia="en-US"/>
+              </w:rPr>
+              <w:t>Plugin</w:t>
+            </w:r>
+            <w:r>
+              <w:rPr>
+                <w:rFonts w:asciiTheme="minorHAnsi" w:eastAsiaTheme="minorEastAsia" w:hAnsiTheme="minorHAnsi" w:cstheme="minorBidi"/>
+                <w:bCs/>
+                <w:sz w:val="22"/>
+                <w:szCs w:val="22"/>
+                <w:lang w:eastAsia="en-US"/>
+              </w:rPr>
+              <w:t xml:space="preserve"> IDE</w:t>
+            </w:r>
+          </w:p>
+          <w:p>
+            <w:pPr>
+              <w:pStyle w:val="NormalWeb"/>
+              <w:numPr>
+                <w:ilvl w:val="0"/>
+                <w:numId w:val="34"/>
+              </w:numPr>
+              <w:spacing w:before="0" w:beforeAutospacing="0" w:after="0" w:afterAutospacing="0"/>
+              <w:jc w:val="both"/>
+              <w:cnfStyle w:val="000000100000" w:firstRow="0" w:lastRow="0" w:firstColumn="0" w:lastColumn="0" w:oddVBand="0" w:evenVBand="0" w:oddHBand="1" w:evenHBand="0" w:firstRowFirstColumn="0" w:firstRowLastColumn="0" w:lastRowFirstColumn="0" w:lastRowLastColumn="0"/>
+              <w:rPr>
+                <w:rFonts w:asciiTheme="minorHAnsi" w:eastAsiaTheme="minorEastAsia" w:hAnsiTheme="minorHAnsi" w:cstheme="minorBidi"/>
                 <w:b/>
                 <w:bCs/>
                 <w:sz w:val="22"/>
@@ -3770,6 +3619,46 @@
                 <w:lang w:eastAsia="en-US"/>
               </w:rPr>
               <w:t>Console web</w:t>
+            </w:r>
+          </w:p>
+          <w:p>
+            <w:pPr>
+              <w:pStyle w:val="NormalWeb"/>
+              <w:numPr>
+                <w:ilvl w:val="0"/>
+                <w:numId w:val="34"/>
+              </w:numPr>
+              <w:spacing w:before="0" w:beforeAutospacing="0" w:after="0" w:afterAutospacing="0"/>
+              <w:jc w:val="both"/>
+              <w:cnfStyle w:val="000000100000" w:firstRow="0" w:lastRow="0" w:firstColumn="0" w:lastColumn="0" w:oddVBand="0" w:evenVBand="0" w:oddHBand="1" w:evenHBand="0" w:firstRowFirstColumn="0" w:firstRowLastColumn="0" w:lastRowFirstColumn="0" w:lastRowLastColumn="0"/>
+              <w:rPr>
+                <w:rFonts w:asciiTheme="minorHAnsi" w:eastAsiaTheme="minorEastAsia" w:hAnsiTheme="minorHAnsi" w:cstheme="minorBidi"/>
+                <w:b/>
+                <w:bCs/>
+                <w:sz w:val="22"/>
+                <w:szCs w:val="22"/>
+                <w:lang w:eastAsia="en-US"/>
+              </w:rPr>
+            </w:pPr>
+            <w:r>
+              <w:rPr>
+                <w:rFonts w:asciiTheme="minorHAnsi" w:eastAsiaTheme="minorEastAsia" w:hAnsiTheme="minorHAnsi" w:cstheme="minorBidi"/>
+                <w:bCs/>
+                <w:sz w:val="22"/>
+                <w:szCs w:val="22"/>
+                <w:lang w:eastAsia="en-US"/>
+              </w:rPr>
+              <w:t>API  REST full</w:t>
+            </w:r>
+            <w:r>
+              <w:rPr>
+                <w:rFonts w:asciiTheme="minorHAnsi" w:eastAsiaTheme="minorEastAsia" w:hAnsiTheme="minorHAnsi" w:cstheme="minorBidi"/>
+                <w:bCs/>
+                <w:sz w:val="22"/>
+                <w:szCs w:val="22"/>
+                <w:lang w:eastAsia="en-US"/>
+              </w:rPr>
+              <w:t xml:space="preserve"> </w:t>
             </w:r>
           </w:p>
         </w:tc>
@@ -4177,7 +4066,7 @@
           <w:rFonts w:asciiTheme="minorHAnsi" w:hAnsiTheme="minorHAnsi"/>
         </w:rPr>
       </w:pPr>
-      <w:bookmarkStart w:id="12" w:name="_Toc359940390"/>
+      <w:bookmarkStart w:id="12" w:name="_Toc360009275"/>
       <w:r>
         <w:rPr>
           <w:rFonts w:asciiTheme="minorHAnsi" w:hAnsiTheme="minorHAnsi"/>
@@ -4390,6 +4279,189 @@
         </w:rPr>
         <w:t xml:space="preserve"> </w:t>
       </w:r>
+      <w:r>
+        <w:rPr>
+          <w:rFonts w:asciiTheme="minorHAnsi" w:eastAsiaTheme="minorEastAsia" w:hAnsiTheme="minorHAnsi" w:cstheme="minorBidi"/>
+          <w:sz w:val="22"/>
+          <w:szCs w:val="22"/>
+          <w:lang w:eastAsia="en-US"/>
+        </w:rPr>
+        <w:t xml:space="preserve"> CloudFoundry est un socle à partir duquel d’autres fournisseurs se basent pour offrir des services PaaS plus Elargis</w:t>
+      </w:r>
+      <w:r>
+        <w:rPr>
+          <w:rFonts w:asciiTheme="minorHAnsi" w:eastAsiaTheme="minorEastAsia" w:hAnsiTheme="minorHAnsi" w:cstheme="minorBidi"/>
+          <w:sz w:val="22"/>
+          <w:szCs w:val="22"/>
+          <w:lang w:eastAsia="en-US"/>
+        </w:rPr>
+        <w:t>. Il s’agit de :</w:t>
+      </w:r>
+    </w:p>
+    <w:p>
+      <w:pPr>
+        <w:pStyle w:val="NormalWeb"/>
+        <w:numPr>
+          <w:ilvl w:val="0"/>
+          <w:numId w:val="37"/>
+        </w:numPr>
+        <w:spacing w:before="0" w:beforeAutospacing="0" w:after="0" w:afterAutospacing="0"/>
+        <w:jc w:val="both"/>
+        <w:rPr>
+          <w:rFonts w:asciiTheme="minorHAnsi" w:eastAsiaTheme="minorEastAsia" w:hAnsiTheme="minorHAnsi" w:cstheme="minorBidi"/>
+          <w:sz w:val="22"/>
+          <w:szCs w:val="22"/>
+          <w:lang w:eastAsia="en-US"/>
+        </w:rPr>
+      </w:pPr>
+      <w:r>
+        <w:rPr>
+          <w:rFonts w:asciiTheme="minorHAnsi" w:eastAsiaTheme="minorEastAsia" w:hAnsiTheme="minorHAnsi" w:cstheme="minorBidi"/>
+          <w:sz w:val="22"/>
+          <w:szCs w:val="22"/>
+          <w:lang w:eastAsia="en-US"/>
+        </w:rPr>
+        <w:t>Static</w:t>
+      </w:r>
+    </w:p>
+    <w:p>
+      <w:pPr>
+        <w:pStyle w:val="NormalWeb"/>
+        <w:numPr>
+          <w:ilvl w:val="0"/>
+          <w:numId w:val="37"/>
+        </w:numPr>
+        <w:spacing w:before="0" w:beforeAutospacing="0" w:after="0" w:afterAutospacing="0"/>
+        <w:jc w:val="both"/>
+        <w:rPr>
+          <w:rFonts w:asciiTheme="minorHAnsi" w:eastAsiaTheme="minorEastAsia" w:hAnsiTheme="minorHAnsi" w:cstheme="minorBidi"/>
+          <w:sz w:val="22"/>
+          <w:szCs w:val="22"/>
+          <w:lang w:eastAsia="en-US"/>
+        </w:rPr>
+      </w:pPr>
+      <w:r>
+        <w:rPr>
+          <w:rFonts w:asciiTheme="minorHAnsi" w:eastAsiaTheme="minorEastAsia" w:hAnsiTheme="minorHAnsi" w:cstheme="minorBidi"/>
+          <w:sz w:val="22"/>
+          <w:szCs w:val="22"/>
+          <w:lang w:eastAsia="en-US"/>
+        </w:rPr>
+        <w:t>TIER 3</w:t>
+      </w:r>
+    </w:p>
+    <w:p>
+      <w:pPr>
+        <w:pStyle w:val="NormalWeb"/>
+        <w:numPr>
+          <w:ilvl w:val="0"/>
+          <w:numId w:val="37"/>
+        </w:numPr>
+        <w:spacing w:before="0" w:beforeAutospacing="0" w:after="0" w:afterAutospacing="0"/>
+        <w:jc w:val="both"/>
+        <w:rPr>
+          <w:rFonts w:asciiTheme="minorHAnsi" w:eastAsiaTheme="minorEastAsia" w:hAnsiTheme="minorHAnsi" w:cstheme="minorBidi"/>
+          <w:sz w:val="22"/>
+          <w:szCs w:val="22"/>
+          <w:lang w:eastAsia="en-US"/>
+        </w:rPr>
+      </w:pPr>
+      <w:r>
+        <w:rPr>
+          <w:rFonts w:asciiTheme="minorHAnsi" w:eastAsiaTheme="minorEastAsia" w:hAnsiTheme="minorHAnsi" w:cstheme="minorBidi"/>
+          <w:sz w:val="22"/>
+          <w:szCs w:val="22"/>
+          <w:lang w:eastAsia="en-US"/>
+        </w:rPr>
+        <w:t>Uhuru</w:t>
+      </w:r>
+    </w:p>
+    <w:p>
+      <w:pPr>
+        <w:pStyle w:val="NormalWeb"/>
+        <w:numPr>
+          <w:ilvl w:val="0"/>
+          <w:numId w:val="37"/>
+        </w:numPr>
+        <w:spacing w:before="0" w:beforeAutospacing="0" w:after="0" w:afterAutospacing="0"/>
+        <w:jc w:val="both"/>
+        <w:rPr>
+          <w:rFonts w:asciiTheme="minorHAnsi" w:eastAsiaTheme="minorEastAsia" w:hAnsiTheme="minorHAnsi" w:cstheme="minorBidi"/>
+          <w:sz w:val="22"/>
+          <w:szCs w:val="22"/>
+          <w:lang w:eastAsia="en-US"/>
+        </w:rPr>
+      </w:pPr>
+      <w:r>
+        <w:rPr>
+          <w:rFonts w:asciiTheme="minorHAnsi" w:eastAsiaTheme="minorEastAsia" w:hAnsiTheme="minorHAnsi" w:cstheme="minorBidi"/>
+          <w:sz w:val="22"/>
+          <w:szCs w:val="22"/>
+          <w:lang w:eastAsia="en-US"/>
+        </w:rPr>
+        <w:t>NTT</w:t>
+      </w:r>
+      <w:r>
+        <w:rPr>
+          <w:rFonts w:asciiTheme="minorHAnsi" w:eastAsiaTheme="minorEastAsia" w:hAnsiTheme="minorHAnsi" w:cstheme="minorBidi"/>
+          <w:sz w:val="22"/>
+          <w:szCs w:val="22"/>
+          <w:lang w:eastAsia="en-US"/>
+        </w:rPr>
+        <w:t xml:space="preserve"> Communications</w:t>
+      </w:r>
+    </w:p>
+    <w:p>
+      <w:pPr>
+        <w:pStyle w:val="NormalWeb"/>
+        <w:numPr>
+          <w:ilvl w:val="0"/>
+          <w:numId w:val="37"/>
+        </w:numPr>
+        <w:spacing w:before="0" w:beforeAutospacing="0" w:after="0" w:afterAutospacing="0"/>
+        <w:jc w:val="both"/>
+        <w:rPr>
+          <w:rFonts w:asciiTheme="minorHAnsi" w:eastAsiaTheme="minorEastAsia" w:hAnsiTheme="minorHAnsi" w:cstheme="minorBidi"/>
+          <w:sz w:val="22"/>
+          <w:szCs w:val="22"/>
+          <w:lang w:eastAsia="en-US"/>
+        </w:rPr>
+      </w:pPr>
+      <w:r>
+        <w:rPr>
+          <w:rFonts w:asciiTheme="minorHAnsi" w:eastAsiaTheme="minorEastAsia" w:hAnsiTheme="minorHAnsi" w:cstheme="minorBidi"/>
+          <w:sz w:val="22"/>
+          <w:szCs w:val="22"/>
+          <w:lang w:eastAsia="en-US"/>
+        </w:rPr>
+        <w:t>Appfog</w:t>
+      </w:r>
+    </w:p>
+    <w:p>
+      <w:pPr>
+        <w:pStyle w:val="NormalWeb"/>
+        <w:numPr>
+          <w:ilvl w:val="0"/>
+          <w:numId w:val="37"/>
+        </w:numPr>
+        <w:spacing w:before="0" w:beforeAutospacing="0" w:after="0" w:afterAutospacing="0"/>
+        <w:jc w:val="both"/>
+        <w:rPr>
+          <w:rFonts w:asciiTheme="minorHAnsi" w:eastAsiaTheme="minorEastAsia" w:hAnsiTheme="minorHAnsi" w:cstheme="minorBidi"/>
+          <w:sz w:val="22"/>
+          <w:szCs w:val="22"/>
+          <w:lang w:eastAsia="en-US"/>
+        </w:rPr>
+      </w:pPr>
+      <w:r>
+        <w:rPr>
+          <w:rFonts w:asciiTheme="minorHAnsi" w:eastAsiaTheme="minorEastAsia" w:hAnsiTheme="minorHAnsi" w:cstheme="minorBidi"/>
+          <w:sz w:val="22"/>
+          <w:szCs w:val="22"/>
+          <w:lang w:eastAsia="en-US"/>
+        </w:rPr>
+        <w:t>MoPaaS</w:t>
+      </w:r>
     </w:p>
     <w:p>
       <w:pPr>
@@ -4673,6 +4745,10 @@
           <w:p>
             <w:pPr>
               <w:pStyle w:val="NormalWeb"/>
+              <w:numPr>
+                <w:ilvl w:val="0"/>
+                <w:numId w:val="36"/>
+              </w:numPr>
               <w:spacing w:before="0" w:beforeAutospacing="0" w:after="0" w:afterAutospacing="0"/>
               <w:jc w:val="both"/>
               <w:rPr>
@@ -4683,6 +4759,176 @@
                 <w:lang w:eastAsia="en-US"/>
               </w:rPr>
             </w:pPr>
+            <w:r>
+              <w:rPr>
+                <w:rFonts w:asciiTheme="minorHAnsi" w:eastAsiaTheme="minorEastAsia" w:hAnsiTheme="minorHAnsi" w:cstheme="minorBidi"/>
+                <w:b w:val="0"/>
+                <w:sz w:val="22"/>
+                <w:szCs w:val="22"/>
+                <w:lang w:eastAsia="en-US"/>
+              </w:rPr>
+              <w:t xml:space="preserve">Déploiement </w:t>
+            </w:r>
+          </w:p>
+          <w:p>
+            <w:pPr>
+              <w:pStyle w:val="NormalWeb"/>
+              <w:numPr>
+                <w:ilvl w:val="0"/>
+                <w:numId w:val="36"/>
+              </w:numPr>
+              <w:spacing w:before="0" w:beforeAutospacing="0" w:after="0" w:afterAutospacing="0"/>
+              <w:jc w:val="both"/>
+              <w:rPr>
+                <w:rFonts w:asciiTheme="minorHAnsi" w:eastAsiaTheme="minorEastAsia" w:hAnsiTheme="minorHAnsi" w:cstheme="minorBidi"/>
+                <w:b w:val="0"/>
+                <w:sz w:val="22"/>
+                <w:szCs w:val="22"/>
+                <w:lang w:eastAsia="en-US"/>
+              </w:rPr>
+            </w:pPr>
+            <w:r>
+              <w:rPr>
+                <w:rFonts w:asciiTheme="minorHAnsi" w:eastAsiaTheme="minorEastAsia" w:hAnsiTheme="minorHAnsi" w:cstheme="minorBidi"/>
+                <w:b w:val="0"/>
+                <w:sz w:val="22"/>
+                <w:szCs w:val="22"/>
+                <w:lang w:eastAsia="en-US"/>
+              </w:rPr>
+              <w:t>Gestion du cycle de vie d’une application</w:t>
+            </w:r>
+          </w:p>
+          <w:p>
+            <w:pPr>
+              <w:pStyle w:val="NormalWeb"/>
+              <w:numPr>
+                <w:ilvl w:val="0"/>
+                <w:numId w:val="36"/>
+              </w:numPr>
+              <w:spacing w:before="0" w:beforeAutospacing="0" w:after="0" w:afterAutospacing="0"/>
+              <w:jc w:val="both"/>
+              <w:rPr>
+                <w:rFonts w:asciiTheme="minorHAnsi" w:eastAsiaTheme="minorEastAsia" w:hAnsiTheme="minorHAnsi" w:cstheme="minorBidi"/>
+                <w:b w:val="0"/>
+                <w:sz w:val="22"/>
+                <w:szCs w:val="22"/>
+                <w:lang w:eastAsia="en-US"/>
+              </w:rPr>
+            </w:pPr>
+            <w:r>
+              <w:rPr>
+                <w:rFonts w:asciiTheme="minorHAnsi" w:eastAsiaTheme="minorEastAsia" w:hAnsiTheme="minorHAnsi" w:cstheme="minorBidi"/>
+                <w:b w:val="0"/>
+                <w:sz w:val="22"/>
+                <w:szCs w:val="22"/>
+                <w:lang w:eastAsia="en-US"/>
+              </w:rPr>
+              <w:t xml:space="preserve">Surveillance des applications </w:t>
+            </w:r>
+          </w:p>
+          <w:p>
+            <w:pPr>
+              <w:pStyle w:val="NormalWeb"/>
+              <w:numPr>
+                <w:ilvl w:val="0"/>
+                <w:numId w:val="36"/>
+              </w:numPr>
+              <w:spacing w:before="0" w:beforeAutospacing="0" w:after="0" w:afterAutospacing="0"/>
+              <w:jc w:val="both"/>
+              <w:rPr>
+                <w:rFonts w:asciiTheme="minorHAnsi" w:eastAsiaTheme="minorEastAsia" w:hAnsiTheme="minorHAnsi" w:cstheme="minorBidi"/>
+                <w:b w:val="0"/>
+                <w:sz w:val="22"/>
+                <w:szCs w:val="22"/>
+                <w:lang w:eastAsia="en-US"/>
+              </w:rPr>
+            </w:pPr>
+            <w:r>
+              <w:rPr>
+                <w:rFonts w:asciiTheme="minorHAnsi" w:eastAsiaTheme="minorEastAsia" w:hAnsiTheme="minorHAnsi" w:cstheme="minorBidi"/>
+                <w:b w:val="0"/>
+                <w:sz w:val="22"/>
+                <w:szCs w:val="22"/>
+                <w:lang w:eastAsia="en-US"/>
+              </w:rPr>
+              <w:t>Gestion d’</w:t>
+            </w:r>
+            <w:r>
+              <w:rPr>
+                <w:rFonts w:asciiTheme="minorHAnsi" w:eastAsiaTheme="minorEastAsia" w:hAnsiTheme="minorHAnsi" w:cstheme="minorBidi"/>
+                <w:b w:val="0"/>
+                <w:sz w:val="22"/>
+                <w:szCs w:val="22"/>
+                <w:lang w:eastAsia="en-US"/>
+              </w:rPr>
+              <w:t>identité</w:t>
+            </w:r>
+          </w:p>
+          <w:p>
+            <w:pPr>
+              <w:pStyle w:val="NormalWeb"/>
+              <w:numPr>
+                <w:ilvl w:val="0"/>
+                <w:numId w:val="36"/>
+              </w:numPr>
+              <w:spacing w:before="0" w:beforeAutospacing="0" w:after="0" w:afterAutospacing="0"/>
+              <w:jc w:val="both"/>
+              <w:rPr>
+                <w:rFonts w:asciiTheme="minorHAnsi" w:eastAsiaTheme="minorEastAsia" w:hAnsiTheme="minorHAnsi" w:cstheme="minorBidi"/>
+                <w:b w:val="0"/>
+                <w:sz w:val="22"/>
+                <w:szCs w:val="22"/>
+                <w:lang w:eastAsia="en-US"/>
+              </w:rPr>
+            </w:pPr>
+            <w:r>
+              <w:rPr>
+                <w:rFonts w:asciiTheme="minorHAnsi" w:eastAsiaTheme="minorEastAsia" w:hAnsiTheme="minorHAnsi" w:cstheme="minorBidi"/>
+                <w:b w:val="0"/>
+                <w:sz w:val="22"/>
+                <w:szCs w:val="22"/>
+                <w:lang w:eastAsia="en-US"/>
+              </w:rPr>
+              <w:t xml:space="preserve">Collaboration </w:t>
+            </w:r>
+            <w:r>
+              <w:rPr>
+                <w:rFonts w:asciiTheme="minorHAnsi" w:eastAsiaTheme="minorEastAsia" w:hAnsiTheme="minorHAnsi" w:cstheme="minorBidi"/>
+                <w:b w:val="0"/>
+                <w:sz w:val="22"/>
+                <w:szCs w:val="22"/>
+                <w:lang w:eastAsia="en-US"/>
+              </w:rPr>
+              <w:t>pour le développement</w:t>
+            </w:r>
+          </w:p>
+          <w:p>
+            <w:pPr>
+              <w:pStyle w:val="NormalWeb"/>
+              <w:numPr>
+                <w:ilvl w:val="0"/>
+                <w:numId w:val="36"/>
+              </w:numPr>
+              <w:spacing w:before="0" w:beforeAutospacing="0" w:after="0" w:afterAutospacing="0"/>
+              <w:jc w:val="both"/>
+              <w:rPr>
+                <w:rFonts w:asciiTheme="minorHAnsi" w:eastAsiaTheme="minorEastAsia" w:hAnsiTheme="minorHAnsi" w:cstheme="minorBidi"/>
+                <w:b w:val="0"/>
+                <w:sz w:val="22"/>
+                <w:szCs w:val="22"/>
+                <w:lang w:eastAsia="en-US"/>
+              </w:rPr>
+            </w:pPr>
+            <w:r>
+              <w:rPr>
+                <w:rFonts w:asciiTheme="minorHAnsi" w:eastAsiaTheme="minorEastAsia" w:hAnsiTheme="minorHAnsi" w:cstheme="minorBidi"/>
+                <w:b w:val="0"/>
+                <w:sz w:val="22"/>
+                <w:szCs w:val="22"/>
+                <w:lang w:eastAsia="en-US"/>
+              </w:rPr>
+              <w:t>Accès au système par avec des API REST</w:t>
+            </w:r>
           </w:p>
         </w:tc>
         <w:tc>
@@ -4797,6 +5043,36 @@
               <w:t>Console web</w:t>
             </w:r>
           </w:p>
+          <w:p>
+            <w:pPr>
+              <w:pStyle w:val="NormalWeb"/>
+              <w:numPr>
+                <w:ilvl w:val="0"/>
+                <w:numId w:val="34"/>
+              </w:numPr>
+              <w:spacing w:before="0" w:beforeAutospacing="0" w:after="0" w:afterAutospacing="0"/>
+              <w:jc w:val="both"/>
+              <w:cnfStyle w:val="000000100000" w:firstRow="0" w:lastRow="0" w:firstColumn="0" w:lastColumn="0" w:oddVBand="0" w:evenVBand="0" w:oddHBand="1" w:evenHBand="0" w:firstRowFirstColumn="0" w:firstRowLastColumn="0" w:lastRowFirstColumn="0" w:lastRowLastColumn="0"/>
+              <w:rPr>
+                <w:rFonts w:asciiTheme="minorHAnsi" w:eastAsiaTheme="minorEastAsia" w:hAnsiTheme="minorHAnsi" w:cstheme="minorBidi"/>
+                <w:b/>
+                <w:bCs/>
+                <w:sz w:val="22"/>
+                <w:szCs w:val="22"/>
+                <w:lang w:eastAsia="en-US"/>
+              </w:rPr>
+            </w:pPr>
+            <w:r>
+              <w:rPr>
+                <w:rFonts w:asciiTheme="minorHAnsi" w:eastAsiaTheme="minorEastAsia" w:hAnsiTheme="minorHAnsi" w:cstheme="minorBidi"/>
+                <w:bCs/>
+                <w:sz w:val="22"/>
+                <w:szCs w:val="22"/>
+                <w:lang w:eastAsia="en-US"/>
+              </w:rPr>
+              <w:t>API et librairies</w:t>
+            </w:r>
+          </w:p>
         </w:tc>
       </w:tr>
       <w:tr>
@@ -4889,7 +5165,27 @@
                 <w:szCs w:val="22"/>
                 <w:lang w:val="en-US" w:eastAsia="en-US"/>
               </w:rPr>
-              <w:t xml:space="preserve">Grails, Tomcat, Lift, Node.js, </w:t>
+              <w:t xml:space="preserve">Grails, </w:t>
+            </w:r>
+            <w:r>
+              <w:rPr>
+                <w:rFonts w:asciiTheme="minorHAnsi" w:eastAsiaTheme="minorEastAsia" w:hAnsiTheme="minorHAnsi" w:cstheme="minorBidi"/>
+                <w:b w:val="0"/>
+                <w:sz w:val="22"/>
+                <w:szCs w:val="22"/>
+                <w:lang w:val="en-US" w:eastAsia="en-US"/>
+              </w:rPr>
+              <w:t>Java Web</w:t>
+            </w:r>
+            <w:r>
+              <w:rPr>
+                <w:rFonts w:asciiTheme="minorHAnsi" w:eastAsiaTheme="minorEastAsia" w:hAnsiTheme="minorHAnsi" w:cstheme="minorBidi"/>
+                <w:b w:val="0"/>
+                <w:sz w:val="22"/>
+                <w:szCs w:val="22"/>
+                <w:lang w:val="en-US" w:eastAsia="en-US"/>
+              </w:rPr>
+              <w:t xml:space="preserve">, Lift, Node.js, </w:t>
             </w:r>
             <w:r>
               <w:rPr>
@@ -4928,15 +5224,6 @@
                 <w:lang w:eastAsia="en-US"/>
               </w:rPr>
               <w:t>Base de données,  outils de recherche, queuing, analyse de données, analyse de performance</w:t>
-            </w:r>
-            <w:r>
-              <w:rPr>
-                <w:rFonts w:asciiTheme="minorHAnsi" w:eastAsiaTheme="minorEastAsia" w:hAnsiTheme="minorHAnsi" w:cstheme="minorBidi"/>
-                <w:sz w:val="22"/>
-                <w:szCs w:val="22"/>
-                <w:lang w:eastAsia="en-US"/>
-              </w:rPr>
-              <w:t>,</w:t>
             </w:r>
           </w:p>
         </w:tc>
@@ -5034,14 +5321,19 @@
                 <w:szCs w:val="22"/>
                 <w:lang w:eastAsia="en-US"/>
               </w:rPr>
-              <w:t>Possibilité d’intégration à un IDE.</w:t>
-            </w:r>
-          </w:p>
-        </w:tc>
-        <w:tc>
-          <w:tcPr>
-            <w:tcW w:w="4606" w:type="dxa"/>
-          </w:tcPr>
+              <w:t>Pos</w:t>
+            </w:r>
+            <w:r>
+              <w:rPr>
+                <w:rFonts w:asciiTheme="minorHAnsi" w:eastAsiaTheme="minorEastAsia" w:hAnsiTheme="minorHAnsi" w:cstheme="minorBidi"/>
+                <w:b w:val="0"/>
+                <w:sz w:val="22"/>
+                <w:szCs w:val="22"/>
+                <w:lang w:eastAsia="en-US"/>
+              </w:rPr>
+              <w:t>sibilité d’intégration à un IDE</w:t>
+            </w:r>
+          </w:p>
           <w:p>
             <w:pPr>
               <w:pStyle w:val="NormalWeb"/>
@@ -5051,38 +5343,220 @@
               </w:numPr>
               <w:spacing w:before="0" w:beforeAutospacing="0" w:after="0" w:afterAutospacing="0"/>
               <w:jc w:val="both"/>
-              <w:cnfStyle w:val="000000100000" w:firstRow="0" w:lastRow="0" w:firstColumn="0" w:lastColumn="0" w:oddVBand="0" w:evenVBand="0" w:oddHBand="1" w:evenHBand="0" w:firstRowFirstColumn="0" w:firstRowLastColumn="0" w:lastRowFirstColumn="0" w:lastRowLastColumn="0"/>
-              <w:rPr>
-                <w:rFonts w:asciiTheme="minorHAnsi" w:eastAsiaTheme="minorEastAsia" w:hAnsiTheme="minorHAnsi" w:cstheme="minorBidi"/>
-                <w:sz w:val="22"/>
-                <w:szCs w:val="22"/>
-                <w:lang w:eastAsia="en-US"/>
-              </w:rPr>
-            </w:pPr>
-            <w:r>
-              <w:rPr>
-                <w:rFonts w:asciiTheme="minorHAnsi" w:eastAsiaTheme="minorEastAsia" w:hAnsiTheme="minorHAnsi" w:cstheme="minorBidi"/>
-                <w:sz w:val="22"/>
-                <w:szCs w:val="22"/>
-                <w:lang w:eastAsia="en-US"/>
-              </w:rPr>
+              <w:rPr>
+                <w:rFonts w:asciiTheme="minorHAnsi" w:eastAsiaTheme="minorEastAsia" w:hAnsiTheme="minorHAnsi" w:cstheme="minorBidi"/>
+                <w:b w:val="0"/>
+                <w:sz w:val="22"/>
+                <w:szCs w:val="22"/>
+                <w:lang w:eastAsia="en-US"/>
+              </w:rPr>
+            </w:pPr>
+            <w:r>
+              <w:rPr>
+                <w:rFonts w:asciiTheme="minorHAnsi" w:eastAsiaTheme="minorEastAsia" w:hAnsiTheme="minorHAnsi" w:cstheme="minorBidi"/>
+                <w:b w:val="0"/>
+                <w:sz w:val="22"/>
+                <w:szCs w:val="22"/>
+                <w:lang w:eastAsia="en-US"/>
+              </w:rPr>
+              <w:t xml:space="preserve">Possibilité d’ajouter plusieurs </w:t>
+            </w:r>
+            <w:r>
+              <w:rPr>
+                <w:rFonts w:asciiTheme="minorHAnsi" w:eastAsiaTheme="minorEastAsia" w:hAnsiTheme="minorHAnsi" w:cstheme="minorBidi"/>
+                <w:b w:val="0"/>
+                <w:sz w:val="22"/>
+                <w:szCs w:val="22"/>
+                <w:lang w:eastAsia="en-US"/>
+              </w:rPr>
+              <w:t>environnements</w:t>
+            </w:r>
+            <w:r>
+              <w:rPr>
+                <w:rFonts w:asciiTheme="minorHAnsi" w:eastAsiaTheme="minorEastAsia" w:hAnsiTheme="minorHAnsi" w:cstheme="minorBidi"/>
+                <w:b w:val="0"/>
+                <w:sz w:val="22"/>
+                <w:szCs w:val="22"/>
+                <w:lang w:eastAsia="en-US"/>
+              </w:rPr>
+              <w:t xml:space="preserve"> d’</w:t>
+            </w:r>
+            <w:r>
+              <w:rPr>
+                <w:rFonts w:asciiTheme="minorHAnsi" w:eastAsiaTheme="minorEastAsia" w:hAnsiTheme="minorHAnsi" w:cstheme="minorBidi"/>
+                <w:b w:val="0"/>
+                <w:sz w:val="22"/>
+                <w:szCs w:val="22"/>
+                <w:lang w:eastAsia="en-US"/>
+              </w:rPr>
+              <w:t>exécution</w:t>
+            </w:r>
+            <w:r>
+              <w:rPr>
+                <w:rFonts w:asciiTheme="minorHAnsi" w:eastAsiaTheme="minorEastAsia" w:hAnsiTheme="minorHAnsi" w:cstheme="minorBidi"/>
+                <w:b w:val="0"/>
+                <w:sz w:val="22"/>
+                <w:szCs w:val="22"/>
+                <w:lang w:eastAsia="en-US"/>
+              </w:rPr>
+              <w:t xml:space="preserve"> pour une </w:t>
+            </w:r>
+            <w:r>
+              <w:rPr>
+                <w:rFonts w:asciiTheme="minorHAnsi" w:eastAsiaTheme="minorEastAsia" w:hAnsiTheme="minorHAnsi" w:cstheme="minorBidi"/>
+                <w:b w:val="0"/>
+                <w:sz w:val="22"/>
+                <w:szCs w:val="22"/>
+                <w:lang w:eastAsia="en-US"/>
+              </w:rPr>
+              <w:t>même</w:t>
+            </w:r>
+            <w:r>
+              <w:rPr>
+                <w:rFonts w:asciiTheme="minorHAnsi" w:eastAsiaTheme="minorEastAsia" w:hAnsiTheme="minorHAnsi" w:cstheme="minorBidi"/>
+                <w:b w:val="0"/>
+                <w:sz w:val="22"/>
+                <w:szCs w:val="22"/>
+                <w:lang w:eastAsia="en-US"/>
+              </w:rPr>
+              <w:t xml:space="preserve"> application</w:t>
+            </w:r>
+          </w:p>
+          <w:p>
+            <w:pPr>
+              <w:pStyle w:val="NormalWeb"/>
+              <w:numPr>
+                <w:ilvl w:val="0"/>
+                <w:numId w:val="32"/>
+              </w:numPr>
+              <w:spacing w:before="0" w:beforeAutospacing="0" w:after="0" w:afterAutospacing="0"/>
+              <w:jc w:val="both"/>
+              <w:rPr>
+                <w:rFonts w:asciiTheme="minorHAnsi" w:eastAsiaTheme="minorEastAsia" w:hAnsiTheme="minorHAnsi" w:cstheme="minorBidi"/>
+                <w:b w:val="0"/>
+                <w:sz w:val="22"/>
+                <w:szCs w:val="22"/>
+                <w:lang w:eastAsia="en-US"/>
+              </w:rPr>
+            </w:pPr>
+            <w:r>
+              <w:rPr>
+                <w:rFonts w:asciiTheme="minorHAnsi" w:eastAsiaTheme="minorEastAsia" w:hAnsiTheme="minorHAnsi" w:cstheme="minorBidi"/>
+                <w:b w:val="0"/>
+                <w:sz w:val="22"/>
+                <w:szCs w:val="22"/>
+                <w:lang w:eastAsia="en-US"/>
+              </w:rPr>
+              <w:t xml:space="preserve">Il existe plusieurs fournisseurs </w:t>
+            </w:r>
+            <w:r>
+              <w:rPr>
+                <w:rFonts w:asciiTheme="minorHAnsi" w:eastAsiaTheme="minorEastAsia" w:hAnsiTheme="minorHAnsi" w:cstheme="minorBidi"/>
+                <w:b w:val="0"/>
+                <w:sz w:val="22"/>
+                <w:szCs w:val="22"/>
+                <w:lang w:eastAsia="en-US"/>
+              </w:rPr>
+              <w:lastRenderedPageBreak/>
+              <w:t>CloudFoundry </w:t>
+            </w:r>
+            <w:r>
+              <w:rPr>
+                <w:rFonts w:asciiTheme="minorHAnsi" w:eastAsiaTheme="minorEastAsia" w:hAnsiTheme="minorHAnsi" w:cstheme="minorBidi"/>
+                <w:b w:val="0"/>
+                <w:sz w:val="22"/>
+                <w:szCs w:val="22"/>
+                <w:lang w:eastAsia="en-US"/>
+              </w:rPr>
+              <w:t>pour étendre les services et fonctionnalités offertes</w:t>
+            </w:r>
+          </w:p>
+        </w:tc>
+        <w:tc>
+          <w:tcPr>
+            <w:tcW w:w="4606" w:type="dxa"/>
+          </w:tcPr>
+          <w:p>
+            <w:pPr>
+              <w:pStyle w:val="NormalWeb"/>
+              <w:numPr>
+                <w:ilvl w:val="0"/>
+                <w:numId w:val="32"/>
+              </w:numPr>
+              <w:spacing w:before="0" w:beforeAutospacing="0" w:after="0" w:afterAutospacing="0"/>
+              <w:jc w:val="both"/>
+              <w:cnfStyle w:val="000000100000" w:firstRow="0" w:lastRow="0" w:firstColumn="0" w:lastColumn="0" w:oddVBand="0" w:evenVBand="0" w:oddHBand="1" w:evenHBand="0" w:firstRowFirstColumn="0" w:firstRowLastColumn="0" w:lastRowFirstColumn="0" w:lastRowLastColumn="0"/>
+              <w:rPr>
+                <w:rFonts w:asciiTheme="minorHAnsi" w:eastAsiaTheme="minorEastAsia" w:hAnsiTheme="minorHAnsi" w:cstheme="minorBidi"/>
+                <w:sz w:val="22"/>
+                <w:szCs w:val="22"/>
+                <w:lang w:eastAsia="en-US"/>
+              </w:rPr>
+            </w:pPr>
+            <w:r>
+              <w:rPr>
+                <w:rFonts w:asciiTheme="minorHAnsi" w:eastAsiaTheme="minorEastAsia" w:hAnsiTheme="minorHAnsi" w:cstheme="minorBidi"/>
+                <w:sz w:val="22"/>
+                <w:szCs w:val="22"/>
+                <w:lang w:eastAsia="en-US"/>
+              </w:rPr>
+              <w:lastRenderedPageBreak/>
               <w:t>Très peu de modules complémentaires</w:t>
             </w:r>
           </w:p>
           <w:p>
             <w:pPr>
               <w:pStyle w:val="NormalWeb"/>
+              <w:numPr>
+                <w:ilvl w:val="0"/>
+                <w:numId w:val="32"/>
+              </w:numPr>
               <w:spacing w:before="0" w:beforeAutospacing="0" w:after="0" w:afterAutospacing="0"/>
-              <w:ind w:left="720"/>
-              <w:jc w:val="both"/>
-              <w:cnfStyle w:val="000000100000" w:firstRow="0" w:lastRow="0" w:firstColumn="0" w:lastColumn="0" w:oddVBand="0" w:evenVBand="0" w:oddHBand="1" w:evenHBand="0" w:firstRowFirstColumn="0" w:firstRowLastColumn="0" w:lastRowFirstColumn="0" w:lastRowLastColumn="0"/>
-              <w:rPr>
-                <w:rFonts w:asciiTheme="minorHAnsi" w:eastAsiaTheme="minorEastAsia" w:hAnsiTheme="minorHAnsi" w:cstheme="minorBidi"/>
-                <w:sz w:val="22"/>
-                <w:szCs w:val="22"/>
-                <w:lang w:eastAsia="en-US"/>
-              </w:rPr>
-            </w:pPr>
+              <w:jc w:val="both"/>
+              <w:cnfStyle w:val="000000100000" w:firstRow="0" w:lastRow="0" w:firstColumn="0" w:lastColumn="0" w:oddVBand="0" w:evenVBand="0" w:oddHBand="1" w:evenHBand="0" w:firstRowFirstColumn="0" w:firstRowLastColumn="0" w:lastRowFirstColumn="0" w:lastRowLastColumn="0"/>
+              <w:rPr>
+                <w:rFonts w:asciiTheme="minorHAnsi" w:eastAsiaTheme="minorEastAsia" w:hAnsiTheme="minorHAnsi" w:cstheme="minorBidi"/>
+                <w:sz w:val="22"/>
+                <w:szCs w:val="22"/>
+                <w:lang w:eastAsia="en-US"/>
+              </w:rPr>
+            </w:pPr>
+            <w:r>
+              <w:rPr>
+                <w:rFonts w:asciiTheme="minorHAnsi" w:eastAsiaTheme="minorEastAsia" w:hAnsiTheme="minorHAnsi" w:cstheme="minorBidi"/>
+                <w:sz w:val="22"/>
+                <w:szCs w:val="22"/>
+                <w:lang w:eastAsia="en-US"/>
+              </w:rPr>
+              <w:t>La console web n’offre pas large  contrôle sur les applications, services et sur les utilisateurs</w:t>
+            </w:r>
+          </w:p>
+          <w:p>
+            <w:pPr>
+              <w:pStyle w:val="NormalWeb"/>
+              <w:numPr>
+                <w:ilvl w:val="0"/>
+                <w:numId w:val="32"/>
+              </w:numPr>
+              <w:spacing w:before="0" w:beforeAutospacing="0" w:after="0" w:afterAutospacing="0"/>
+              <w:jc w:val="both"/>
+              <w:cnfStyle w:val="000000100000" w:firstRow="0" w:lastRow="0" w:firstColumn="0" w:lastColumn="0" w:oddVBand="0" w:evenVBand="0" w:oddHBand="1" w:evenHBand="0" w:firstRowFirstColumn="0" w:firstRowLastColumn="0" w:lastRowFirstColumn="0" w:lastRowLastColumn="0"/>
+              <w:rPr>
+                <w:rFonts w:asciiTheme="minorHAnsi" w:eastAsiaTheme="minorEastAsia" w:hAnsiTheme="minorHAnsi" w:cstheme="minorBidi"/>
+                <w:sz w:val="22"/>
+                <w:szCs w:val="22"/>
+                <w:lang w:eastAsia="en-US"/>
+              </w:rPr>
+            </w:pPr>
+            <w:r>
+              <w:rPr>
+                <w:rFonts w:asciiTheme="minorHAnsi" w:eastAsiaTheme="minorEastAsia" w:hAnsiTheme="minorHAnsi" w:cstheme="minorBidi"/>
+                <w:sz w:val="22"/>
+                <w:szCs w:val="22"/>
+                <w:lang w:eastAsia="en-US"/>
+              </w:rPr>
+              <w:t>Pas de gestionnaire de code source</w:t>
+            </w:r>
           </w:p>
         </w:tc>
       </w:tr>
@@ -5111,7 +5585,7 @@
           <w:rFonts w:asciiTheme="minorHAnsi" w:hAnsiTheme="minorHAnsi"/>
         </w:rPr>
       </w:pPr>
-      <w:bookmarkStart w:id="13" w:name="_Toc359940391"/>
+      <w:bookmarkStart w:id="13" w:name="_Toc360009276"/>
       <w:r>
         <w:rPr>
           <w:rFonts w:asciiTheme="minorHAnsi" w:hAnsiTheme="minorHAnsi"/>
@@ -5123,6 +5597,7 @@
     <w:p>
       <w:pPr>
         <w:ind w:firstLine="0"/>
+        <w:jc w:val="both"/>
       </w:pPr>
       <w:r>
         <w:t xml:space="preserve">La plateforme PaaS  a été créée en 2010; l’équipe est actuellement composée </w:t>
@@ -5186,7 +5661,6 @@
                 <w:szCs w:val="22"/>
                 <w:lang w:eastAsia="en-US"/>
               </w:rPr>
-              <w:lastRenderedPageBreak/>
               <w:t>Type de cloud</w:t>
             </w:r>
           </w:p>
@@ -5236,20 +5710,32 @@
               <w:jc w:val="both"/>
               <w:rPr>
                 <w:rFonts w:asciiTheme="minorHAnsi" w:eastAsiaTheme="minorEastAsia" w:hAnsiTheme="minorHAnsi" w:cstheme="minorBidi"/>
-                <w:sz w:val="22"/>
-                <w:szCs w:val="22"/>
-                <w:lang w:eastAsia="en-US"/>
-              </w:rPr>
-            </w:pPr>
-            <w:r>
-              <w:rPr>
-                <w:rFonts w:asciiTheme="minorHAnsi" w:eastAsiaTheme="minorEastAsia" w:hAnsiTheme="minorHAnsi" w:cstheme="minorBidi"/>
+                <w:b w:val="0"/>
+                <w:sz w:val="22"/>
+                <w:szCs w:val="22"/>
+                <w:lang w:eastAsia="en-US"/>
+              </w:rPr>
+            </w:pPr>
+            <w:r>
+              <w:rPr>
+                <w:rFonts w:asciiTheme="minorHAnsi" w:eastAsiaTheme="minorEastAsia" w:hAnsiTheme="minorHAnsi" w:cstheme="minorBidi"/>
+                <w:b w:val="0"/>
                 <w:sz w:val="22"/>
                 <w:szCs w:val="22"/>
                 <w:lang w:eastAsia="en-US"/>
               </w:rPr>
               <w:t>Publique</w:t>
             </w:r>
+            <w:r>
+              <w:rPr>
+                <w:rFonts w:asciiTheme="minorHAnsi" w:eastAsiaTheme="minorEastAsia" w:hAnsiTheme="minorHAnsi" w:cstheme="minorBidi"/>
+                <w:b w:val="0"/>
+                <w:sz w:val="22"/>
+                <w:szCs w:val="22"/>
+                <w:lang w:eastAsia="en-US"/>
+              </w:rPr>
+              <w:t>, privé</w:t>
+            </w:r>
           </w:p>
         </w:tc>
         <w:tc>
@@ -5259,11 +5745,8 @@
           <w:p>
             <w:pPr>
               <w:pStyle w:val="NormalWeb"/>
-              <w:numPr>
-                <w:ilvl w:val="0"/>
-                <w:numId w:val="35"/>
-              </w:numPr>
               <w:spacing w:before="0" w:beforeAutospacing="0" w:after="0" w:afterAutospacing="0"/>
+              <w:ind w:left="720"/>
               <w:jc w:val="both"/>
               <w:cnfStyle w:val="000000100000" w:firstRow="0" w:lastRow="0" w:firstColumn="0" w:lastColumn="0" w:oddVBand="0" w:evenVBand="0" w:oddHBand="1" w:evenHBand="0" w:firstRowFirstColumn="0" w:firstRowLastColumn="0" w:lastRowFirstColumn="0" w:lastRowLastColumn="0"/>
               <w:rPr>
@@ -5351,6 +5834,10 @@
           <w:p>
             <w:pPr>
               <w:pStyle w:val="NormalWeb"/>
+              <w:numPr>
+                <w:ilvl w:val="0"/>
+                <w:numId w:val="38"/>
+              </w:numPr>
               <w:spacing w:before="0" w:beforeAutospacing="0" w:after="0" w:afterAutospacing="0"/>
               <w:jc w:val="both"/>
               <w:rPr>
@@ -5361,6 +5848,232 @@
                 <w:lang w:eastAsia="en-US"/>
               </w:rPr>
             </w:pPr>
+            <w:r>
+              <w:rPr>
+                <w:rFonts w:asciiTheme="minorHAnsi" w:eastAsiaTheme="minorEastAsia" w:hAnsiTheme="minorHAnsi" w:cstheme="minorBidi"/>
+                <w:b w:val="0"/>
+                <w:sz w:val="22"/>
+                <w:szCs w:val="22"/>
+                <w:lang w:eastAsia="en-US"/>
+              </w:rPr>
+              <w:t>Création d’application</w:t>
+            </w:r>
+          </w:p>
+          <w:p>
+            <w:pPr>
+              <w:pStyle w:val="NormalWeb"/>
+              <w:numPr>
+                <w:ilvl w:val="0"/>
+                <w:numId w:val="38"/>
+              </w:numPr>
+              <w:spacing w:before="0" w:beforeAutospacing="0" w:after="0" w:afterAutospacing="0"/>
+              <w:jc w:val="both"/>
+              <w:rPr>
+                <w:rFonts w:asciiTheme="minorHAnsi" w:eastAsiaTheme="minorEastAsia" w:hAnsiTheme="minorHAnsi" w:cstheme="minorBidi"/>
+                <w:b w:val="0"/>
+                <w:sz w:val="22"/>
+                <w:szCs w:val="22"/>
+                <w:lang w:eastAsia="en-US"/>
+              </w:rPr>
+            </w:pPr>
+            <w:r>
+              <w:rPr>
+                <w:rFonts w:asciiTheme="minorHAnsi" w:eastAsiaTheme="minorEastAsia" w:hAnsiTheme="minorHAnsi" w:cstheme="minorBidi"/>
+                <w:b w:val="0"/>
+                <w:sz w:val="22"/>
+                <w:szCs w:val="22"/>
+                <w:lang w:eastAsia="en-US"/>
+              </w:rPr>
+              <w:t>Intégration continue avec Jenkins</w:t>
+            </w:r>
+          </w:p>
+          <w:p>
+            <w:pPr>
+              <w:pStyle w:val="NormalWeb"/>
+              <w:numPr>
+                <w:ilvl w:val="0"/>
+                <w:numId w:val="38"/>
+              </w:numPr>
+              <w:spacing w:before="0" w:beforeAutospacing="0" w:after="0" w:afterAutospacing="0"/>
+              <w:jc w:val="both"/>
+              <w:rPr>
+                <w:rFonts w:asciiTheme="minorHAnsi" w:eastAsiaTheme="minorEastAsia" w:hAnsiTheme="minorHAnsi" w:cstheme="minorBidi"/>
+                <w:b w:val="0"/>
+                <w:sz w:val="22"/>
+                <w:szCs w:val="22"/>
+                <w:lang w:eastAsia="en-US"/>
+              </w:rPr>
+            </w:pPr>
+            <w:r>
+              <w:rPr>
+                <w:rFonts w:asciiTheme="minorHAnsi" w:eastAsiaTheme="minorEastAsia" w:hAnsiTheme="minorHAnsi" w:cstheme="minorBidi"/>
+                <w:b w:val="0"/>
+                <w:sz w:val="22"/>
+                <w:szCs w:val="22"/>
+                <w:lang w:eastAsia="en-US"/>
+              </w:rPr>
+              <w:t xml:space="preserve">Notification d’évènements de </w:t>
+            </w:r>
+            <w:r>
+              <w:rPr>
+                <w:rFonts w:asciiTheme="minorHAnsi" w:eastAsiaTheme="minorEastAsia" w:hAnsiTheme="minorHAnsi" w:cstheme="minorBidi"/>
+                <w:b w:val="0"/>
+                <w:sz w:val="22"/>
+                <w:szCs w:val="22"/>
+                <w:lang w:eastAsia="en-US"/>
+              </w:rPr>
+              <w:t>diverses</w:t>
+            </w:r>
+            <w:r>
+              <w:rPr>
+                <w:rFonts w:asciiTheme="minorHAnsi" w:eastAsiaTheme="minorEastAsia" w:hAnsiTheme="minorHAnsi" w:cstheme="minorBidi"/>
+                <w:b w:val="0"/>
+                <w:sz w:val="22"/>
+                <w:szCs w:val="22"/>
+                <w:lang w:eastAsia="en-US"/>
+              </w:rPr>
+              <w:t xml:space="preserve"> sources</w:t>
+            </w:r>
+          </w:p>
+          <w:p>
+            <w:pPr>
+              <w:pStyle w:val="NormalWeb"/>
+              <w:numPr>
+                <w:ilvl w:val="0"/>
+                <w:numId w:val="38"/>
+              </w:numPr>
+              <w:spacing w:before="0" w:beforeAutospacing="0" w:after="0" w:afterAutospacing="0"/>
+              <w:jc w:val="both"/>
+              <w:rPr>
+                <w:rFonts w:asciiTheme="minorHAnsi" w:eastAsiaTheme="minorEastAsia" w:hAnsiTheme="minorHAnsi" w:cstheme="minorBidi"/>
+                <w:b w:val="0"/>
+                <w:sz w:val="22"/>
+                <w:szCs w:val="22"/>
+                <w:lang w:eastAsia="en-US"/>
+              </w:rPr>
+            </w:pPr>
+            <w:r>
+              <w:rPr>
+                <w:rFonts w:asciiTheme="minorHAnsi" w:eastAsiaTheme="minorEastAsia" w:hAnsiTheme="minorHAnsi" w:cstheme="minorBidi"/>
+                <w:b w:val="0"/>
+                <w:sz w:val="22"/>
+                <w:szCs w:val="22"/>
+                <w:lang w:eastAsia="en-US"/>
+              </w:rPr>
+              <w:t>Contrôle de la scalabilité</w:t>
+            </w:r>
+          </w:p>
+          <w:p>
+            <w:pPr>
+              <w:pStyle w:val="NormalWeb"/>
+              <w:numPr>
+                <w:ilvl w:val="0"/>
+                <w:numId w:val="38"/>
+              </w:numPr>
+              <w:spacing w:before="0" w:beforeAutospacing="0" w:after="0" w:afterAutospacing="0"/>
+              <w:jc w:val="both"/>
+              <w:rPr>
+                <w:rFonts w:asciiTheme="minorHAnsi" w:eastAsiaTheme="minorEastAsia" w:hAnsiTheme="minorHAnsi" w:cstheme="minorBidi"/>
+                <w:b w:val="0"/>
+                <w:sz w:val="22"/>
+                <w:szCs w:val="22"/>
+                <w:lang w:eastAsia="en-US"/>
+              </w:rPr>
+            </w:pPr>
+            <w:r>
+              <w:rPr>
+                <w:rFonts w:asciiTheme="minorHAnsi" w:eastAsiaTheme="minorEastAsia" w:hAnsiTheme="minorHAnsi" w:cstheme="minorBidi"/>
+                <w:b w:val="0"/>
+                <w:sz w:val="22"/>
+                <w:szCs w:val="22"/>
+                <w:lang w:eastAsia="en-US"/>
+              </w:rPr>
+              <w:t>Gestion de code source</w:t>
+            </w:r>
+          </w:p>
+          <w:p>
+            <w:pPr>
+              <w:pStyle w:val="NormalWeb"/>
+              <w:numPr>
+                <w:ilvl w:val="0"/>
+                <w:numId w:val="38"/>
+              </w:numPr>
+              <w:spacing w:before="0" w:beforeAutospacing="0" w:after="0" w:afterAutospacing="0"/>
+              <w:jc w:val="both"/>
+              <w:rPr>
+                <w:rFonts w:asciiTheme="minorHAnsi" w:eastAsiaTheme="minorEastAsia" w:hAnsiTheme="minorHAnsi" w:cstheme="minorBidi"/>
+                <w:b w:val="0"/>
+                <w:sz w:val="22"/>
+                <w:szCs w:val="22"/>
+                <w:lang w:eastAsia="en-US"/>
+              </w:rPr>
+            </w:pPr>
+            <w:r>
+              <w:rPr>
+                <w:rFonts w:asciiTheme="minorHAnsi" w:eastAsiaTheme="minorEastAsia" w:hAnsiTheme="minorHAnsi" w:cstheme="minorBidi"/>
+                <w:b w:val="0"/>
+                <w:sz w:val="22"/>
+                <w:szCs w:val="22"/>
+                <w:lang w:eastAsia="en-US"/>
+              </w:rPr>
+              <w:t>Choix du fournisseur cloud</w:t>
+            </w:r>
+          </w:p>
+          <w:p>
+            <w:pPr>
+              <w:pStyle w:val="NormalWeb"/>
+              <w:numPr>
+                <w:ilvl w:val="0"/>
+                <w:numId w:val="38"/>
+              </w:numPr>
+              <w:spacing w:before="0" w:beforeAutospacing="0" w:after="0" w:afterAutospacing="0"/>
+              <w:jc w:val="both"/>
+              <w:rPr>
+                <w:rFonts w:asciiTheme="minorHAnsi" w:eastAsiaTheme="minorEastAsia" w:hAnsiTheme="minorHAnsi" w:cstheme="minorBidi"/>
+                <w:b w:val="0"/>
+                <w:sz w:val="22"/>
+                <w:szCs w:val="22"/>
+                <w:lang w:eastAsia="en-US"/>
+              </w:rPr>
+            </w:pPr>
+            <w:r>
+              <w:rPr>
+                <w:rFonts w:asciiTheme="minorHAnsi" w:eastAsiaTheme="minorEastAsia" w:hAnsiTheme="minorHAnsi" w:cstheme="minorBidi"/>
+                <w:b w:val="0"/>
+                <w:sz w:val="22"/>
+                <w:szCs w:val="22"/>
+                <w:lang w:eastAsia="en-US"/>
+              </w:rPr>
+              <w:t>Surveillance d’applications</w:t>
+            </w:r>
+          </w:p>
+          <w:p>
+            <w:pPr>
+              <w:pStyle w:val="NormalWeb"/>
+              <w:numPr>
+                <w:ilvl w:val="0"/>
+                <w:numId w:val="38"/>
+              </w:numPr>
+              <w:spacing w:before="0" w:beforeAutospacing="0" w:after="0" w:afterAutospacing="0"/>
+              <w:jc w:val="both"/>
+              <w:rPr>
+                <w:rFonts w:asciiTheme="minorHAnsi" w:eastAsiaTheme="minorEastAsia" w:hAnsiTheme="minorHAnsi" w:cstheme="minorBidi"/>
+                <w:b w:val="0"/>
+                <w:sz w:val="22"/>
+                <w:szCs w:val="22"/>
+                <w:lang w:eastAsia="en-US"/>
+              </w:rPr>
+            </w:pPr>
+            <w:r>
+              <w:rPr>
+                <w:rFonts w:asciiTheme="minorHAnsi" w:eastAsiaTheme="minorEastAsia" w:hAnsiTheme="minorHAnsi" w:cstheme="minorBidi"/>
+                <w:b w:val="0"/>
+                <w:sz w:val="22"/>
+                <w:szCs w:val="22"/>
+                <w:lang w:eastAsia="en-US"/>
+              </w:rPr>
+              <w:t>Intégrations de services externes</w:t>
+            </w:r>
           </w:p>
         </w:tc>
         <w:tc>
@@ -5379,7 +6092,6 @@
               <w:cnfStyle w:val="000000100000" w:firstRow="0" w:lastRow="0" w:firstColumn="0" w:lastColumn="0" w:oddVBand="0" w:evenVBand="0" w:oddHBand="1" w:evenHBand="0" w:firstRowFirstColumn="0" w:firstRowLastColumn="0" w:lastRowFirstColumn="0" w:lastRowLastColumn="0"/>
               <w:rPr>
                 <w:rFonts w:asciiTheme="minorHAnsi" w:eastAsiaTheme="minorEastAsia" w:hAnsiTheme="minorHAnsi" w:cstheme="minorBidi"/>
-                <w:b/>
                 <w:bCs/>
                 <w:sz w:val="22"/>
                 <w:szCs w:val="22"/>
@@ -5389,7 +6101,6 @@
             <w:r>
               <w:rPr>
                 <w:rFonts w:asciiTheme="minorHAnsi" w:eastAsiaTheme="minorEastAsia" w:hAnsiTheme="minorHAnsi" w:cstheme="minorBidi"/>
-                <w:b/>
                 <w:bCs/>
                 <w:sz w:val="22"/>
                 <w:szCs w:val="22"/>
@@ -5410,7 +6121,6 @@
               <w:cnfStyle w:val="000000100000" w:firstRow="0" w:lastRow="0" w:firstColumn="0" w:lastColumn="0" w:oddVBand="0" w:evenVBand="0" w:oddHBand="1" w:evenHBand="0" w:firstRowFirstColumn="0" w:firstRowLastColumn="0" w:lastRowFirstColumn="0" w:lastRowLastColumn="0"/>
               <w:rPr>
                 <w:rFonts w:asciiTheme="minorHAnsi" w:eastAsiaTheme="minorEastAsia" w:hAnsiTheme="minorHAnsi" w:cstheme="minorBidi"/>
-                <w:b/>
                 <w:bCs/>
                 <w:sz w:val="22"/>
                 <w:szCs w:val="22"/>
@@ -5420,7 +6130,6 @@
             <w:r>
               <w:rPr>
                 <w:rFonts w:asciiTheme="minorHAnsi" w:eastAsiaTheme="minorEastAsia" w:hAnsiTheme="minorHAnsi" w:cstheme="minorBidi"/>
-                <w:b/>
                 <w:bCs/>
                 <w:sz w:val="22"/>
                 <w:szCs w:val="22"/>
@@ -5441,6 +6150,75 @@
               <w:cnfStyle w:val="000000100000" w:firstRow="0" w:lastRow="0" w:firstColumn="0" w:lastColumn="0" w:oddVBand="0" w:evenVBand="0" w:oddHBand="1" w:evenHBand="0" w:firstRowFirstColumn="0" w:firstRowLastColumn="0" w:lastRowFirstColumn="0" w:lastRowLastColumn="0"/>
               <w:rPr>
                 <w:rFonts w:asciiTheme="minorHAnsi" w:eastAsiaTheme="minorEastAsia" w:hAnsiTheme="minorHAnsi" w:cstheme="minorBidi"/>
+                <w:bCs/>
+                <w:sz w:val="22"/>
+                <w:szCs w:val="22"/>
+                <w:lang w:eastAsia="en-US"/>
+              </w:rPr>
+            </w:pPr>
+            <w:r>
+              <w:rPr>
+                <w:rFonts w:asciiTheme="minorHAnsi" w:eastAsiaTheme="minorEastAsia" w:hAnsiTheme="minorHAnsi" w:cstheme="minorBidi"/>
+                <w:bCs/>
+                <w:sz w:val="22"/>
+                <w:szCs w:val="22"/>
+                <w:lang w:eastAsia="en-US"/>
+              </w:rPr>
+              <w:t xml:space="preserve">Plugin </w:t>
+            </w:r>
+            <w:r>
+              <w:rPr>
+                <w:rFonts w:asciiTheme="minorHAnsi" w:eastAsiaTheme="minorEastAsia" w:hAnsiTheme="minorHAnsi" w:cstheme="minorBidi"/>
+                <w:bCs/>
+                <w:sz w:val="22"/>
+                <w:szCs w:val="22"/>
+                <w:lang w:eastAsia="en-US"/>
+              </w:rPr>
+              <w:t>Ecli</w:t>
+            </w:r>
+            <w:r>
+              <w:rPr>
+                <w:rFonts w:asciiTheme="minorHAnsi" w:eastAsiaTheme="minorEastAsia" w:hAnsiTheme="minorHAnsi" w:cstheme="minorBidi"/>
+                <w:bCs/>
+                <w:sz w:val="22"/>
+                <w:szCs w:val="22"/>
+                <w:lang w:eastAsia="en-US"/>
+              </w:rPr>
+              <w:t>p</w:t>
+            </w:r>
+            <w:r>
+              <w:rPr>
+                <w:rFonts w:asciiTheme="minorHAnsi" w:eastAsiaTheme="minorEastAsia" w:hAnsiTheme="minorHAnsi" w:cstheme="minorBidi"/>
+                <w:bCs/>
+                <w:sz w:val="22"/>
+                <w:szCs w:val="22"/>
+                <w:lang w:eastAsia="en-US"/>
+              </w:rPr>
+              <w:t>s</w:t>
+            </w:r>
+            <w:r>
+              <w:rPr>
+                <w:rFonts w:asciiTheme="minorHAnsi" w:eastAsiaTheme="minorEastAsia" w:hAnsiTheme="minorHAnsi" w:cstheme="minorBidi"/>
+                <w:bCs/>
+                <w:sz w:val="22"/>
+                <w:szCs w:val="22"/>
+                <w:lang w:eastAsia="en-US"/>
+              </w:rPr>
+              <w:t>e</w:t>
+            </w:r>
+          </w:p>
+          <w:p>
+            <w:pPr>
+              <w:pStyle w:val="NormalWeb"/>
+              <w:numPr>
+                <w:ilvl w:val="0"/>
+                <w:numId w:val="34"/>
+              </w:numPr>
+              <w:spacing w:before="0" w:beforeAutospacing="0" w:after="0" w:afterAutospacing="0"/>
+              <w:jc w:val="both"/>
+              <w:cnfStyle w:val="000000100000" w:firstRow="0" w:lastRow="0" w:firstColumn="0" w:lastColumn="0" w:oddVBand="0" w:evenVBand="0" w:oddHBand="1" w:evenHBand="0" w:firstRowFirstColumn="0" w:firstRowLastColumn="0" w:lastRowFirstColumn="0" w:lastRowLastColumn="0"/>
+              <w:rPr>
+                <w:rFonts w:asciiTheme="minorHAnsi" w:eastAsiaTheme="minorEastAsia" w:hAnsiTheme="minorHAnsi" w:cstheme="minorBidi"/>
                 <w:b/>
                 <w:bCs/>
                 <w:sz w:val="22"/>
@@ -5451,13 +6229,12 @@
             <w:r>
               <w:rPr>
                 <w:rFonts w:asciiTheme="minorHAnsi" w:eastAsiaTheme="minorEastAsia" w:hAnsiTheme="minorHAnsi" w:cstheme="minorBidi"/>
-                <w:b/>
                 <w:bCs/>
                 <w:sz w:val="22"/>
                 <w:szCs w:val="22"/>
                 <w:lang w:eastAsia="en-US"/>
               </w:rPr>
-              <w:t>Plugin IDE</w:t>
+              <w:t>API basée sur HTTP</w:t>
             </w:r>
           </w:p>
         </w:tc>
@@ -5541,9 +6318,69 @@
                 <w:b w:val="0"/>
                 <w:sz w:val="22"/>
                 <w:szCs w:val="22"/>
-                <w:lang w:val="en-US" w:eastAsia="en-US"/>
-              </w:rPr>
-            </w:pPr>
+                <w:lang w:eastAsia="en-US"/>
+              </w:rPr>
+            </w:pPr>
+            <w:r>
+              <w:rPr>
+                <w:rFonts w:asciiTheme="minorHAnsi" w:eastAsiaTheme="minorEastAsia" w:hAnsiTheme="minorHAnsi" w:cstheme="minorBidi"/>
+                <w:b w:val="0"/>
+                <w:sz w:val="22"/>
+                <w:szCs w:val="22"/>
+                <w:lang w:eastAsia="en-US"/>
+              </w:rPr>
+              <w:t>Tomcat 7, Hibernate, Java EE 6 Web Pro</w:t>
+            </w:r>
+            <w:r>
+              <w:rPr>
+                <w:rFonts w:asciiTheme="minorHAnsi" w:eastAsiaTheme="minorEastAsia" w:hAnsiTheme="minorHAnsi" w:cstheme="minorBidi"/>
+                <w:b w:val="0"/>
+                <w:sz w:val="22"/>
+                <w:szCs w:val="22"/>
+                <w:lang w:eastAsia="en-US"/>
+              </w:rPr>
+              <w:t xml:space="preserve">file, Glassfish, Jetty, JBoss 7, </w:t>
+            </w:r>
+            <w:r>
+              <w:rPr>
+                <w:rFonts w:asciiTheme="minorHAnsi" w:eastAsiaTheme="minorEastAsia" w:hAnsiTheme="minorHAnsi" w:cstheme="minorBidi"/>
+                <w:b w:val="0"/>
+                <w:sz w:val="22"/>
+                <w:szCs w:val="22"/>
+                <w:lang w:eastAsia="en-US"/>
+              </w:rPr>
+              <w:t>Akka, Liferay,</w:t>
+            </w:r>
+            <w:r>
+              <w:rPr>
+                <w:rFonts w:asciiTheme="minorHAnsi" w:eastAsiaTheme="minorEastAsia" w:hAnsiTheme="minorHAnsi" w:cstheme="minorBidi"/>
+                <w:b w:val="0"/>
+                <w:sz w:val="22"/>
+                <w:szCs w:val="22"/>
+                <w:lang w:eastAsia="en-US"/>
+              </w:rPr>
+              <w:t xml:space="preserve"> Grails, iU Web Apps, SOASTA CloudTest, MacOS executors, Google Go Webapp, Facebook App, Drupal, Play, Lift, Webmachine, Dart App, Clojure/Compojure, Node.js, Metor.js, </w:t>
+            </w:r>
+            <w:r>
+              <w:rPr>
+                <w:rFonts w:asciiTheme="minorHAnsi" w:eastAsiaTheme="minorEastAsia" w:hAnsiTheme="minorHAnsi" w:cstheme="minorBidi"/>
+                <w:b w:val="0"/>
+                <w:sz w:val="22"/>
+                <w:szCs w:val="22"/>
+                <w:lang w:eastAsia="en-US"/>
+              </w:rPr>
+              <w:t>Angular.js, Backbone.js, JAX RS</w:t>
+            </w:r>
+            <w:r>
+              <w:rPr>
+                <w:rFonts w:asciiTheme="minorHAnsi" w:eastAsiaTheme="minorEastAsia" w:hAnsiTheme="minorHAnsi" w:cstheme="minorBidi"/>
+                <w:b w:val="0"/>
+                <w:sz w:val="22"/>
+                <w:szCs w:val="22"/>
+                <w:lang w:eastAsia="en-US"/>
+              </w:rPr>
+              <w:t>, JRuby on Rails,  Railo</w:t>
+            </w:r>
           </w:p>
         </w:tc>
         <w:tc>
@@ -5563,6 +6400,114 @@
                 <w:lang w:eastAsia="en-US"/>
               </w:rPr>
             </w:pPr>
+            <w:r>
+              <w:rPr>
+                <w:rFonts w:asciiTheme="minorHAnsi" w:eastAsiaTheme="minorEastAsia" w:hAnsiTheme="minorHAnsi" w:cstheme="minorBidi"/>
+                <w:sz w:val="22"/>
+                <w:szCs w:val="22"/>
+                <w:lang w:eastAsia="en-US"/>
+              </w:rPr>
+              <w:t xml:space="preserve">Analyse de performance, message queuing, ALM, </w:t>
+            </w:r>
+            <w:r>
+              <w:rPr>
+                <w:rFonts w:asciiTheme="minorHAnsi" w:eastAsiaTheme="minorEastAsia" w:hAnsiTheme="minorHAnsi" w:cstheme="minorBidi"/>
+                <w:sz w:val="22"/>
+                <w:szCs w:val="22"/>
+                <w:lang w:eastAsia="en-US"/>
+              </w:rPr>
+              <w:t xml:space="preserve">gestionnaire de </w:t>
+            </w:r>
+            <w:r>
+              <w:rPr>
+                <w:rFonts w:asciiTheme="minorHAnsi" w:eastAsiaTheme="minorEastAsia" w:hAnsiTheme="minorHAnsi" w:cstheme="minorBidi"/>
+                <w:sz w:val="22"/>
+                <w:szCs w:val="22"/>
+                <w:lang w:eastAsia="en-US"/>
+              </w:rPr>
+              <w:t>dépôts</w:t>
+            </w:r>
+            <w:r>
+              <w:rPr>
+                <w:rFonts w:asciiTheme="minorHAnsi" w:eastAsiaTheme="minorEastAsia" w:hAnsiTheme="minorHAnsi" w:cstheme="minorBidi"/>
+                <w:sz w:val="22"/>
+                <w:szCs w:val="22"/>
+                <w:lang w:eastAsia="en-US"/>
+              </w:rPr>
+              <w:t>, base de données SQL et NoSQL, journalisation, analyse continue de code source, moteur de recherche, mail, wiki</w:t>
+            </w:r>
+            <w:r>
+              <w:rPr>
+                <w:rFonts w:asciiTheme="minorHAnsi" w:eastAsiaTheme="minorEastAsia" w:hAnsiTheme="minorHAnsi" w:cstheme="minorBidi"/>
+                <w:sz w:val="22"/>
+                <w:szCs w:val="22"/>
+                <w:lang w:eastAsia="en-US"/>
+              </w:rPr>
+              <w:t xml:space="preserve">, IDE partenaires, </w:t>
+            </w:r>
+            <w:r>
+              <w:rPr>
+                <w:rFonts w:asciiTheme="minorHAnsi" w:eastAsiaTheme="minorEastAsia" w:hAnsiTheme="minorHAnsi" w:cstheme="minorBidi"/>
+                <w:sz w:val="22"/>
+                <w:szCs w:val="22"/>
+                <w:lang w:eastAsia="en-US"/>
+              </w:rPr>
+              <w:t xml:space="preserve">mémoire </w:t>
+            </w:r>
+            <w:r>
+              <w:rPr>
+                <w:rFonts w:asciiTheme="minorHAnsi" w:eastAsiaTheme="minorEastAsia" w:hAnsiTheme="minorHAnsi" w:cstheme="minorBidi"/>
+                <w:sz w:val="22"/>
+                <w:szCs w:val="22"/>
+                <w:lang w:eastAsia="en-US"/>
+              </w:rPr>
+              <w:t>cache</w:t>
+            </w:r>
+            <w:r>
+              <w:rPr>
+                <w:rFonts w:asciiTheme="minorHAnsi" w:eastAsiaTheme="minorEastAsia" w:hAnsiTheme="minorHAnsi" w:cstheme="minorBidi"/>
+                <w:sz w:val="22"/>
+                <w:szCs w:val="22"/>
+                <w:lang w:eastAsia="en-US"/>
+              </w:rPr>
+              <w:t xml:space="preserve">, analyse de données Big Data, </w:t>
+            </w:r>
+            <w:r>
+              <w:rPr>
+                <w:rFonts w:asciiTheme="minorHAnsi" w:eastAsiaTheme="minorEastAsia" w:hAnsiTheme="minorHAnsi" w:cstheme="minorBidi"/>
+                <w:sz w:val="22"/>
+                <w:szCs w:val="22"/>
+                <w:lang w:eastAsia="en-US"/>
+              </w:rPr>
+              <w:t>déploiement continu (CF, GAE</w:t>
+            </w:r>
+            <w:r>
+              <w:rPr>
+                <w:rFonts w:asciiTheme="minorHAnsi" w:eastAsiaTheme="minorEastAsia" w:hAnsiTheme="minorHAnsi" w:cstheme="minorBidi"/>
+                <w:sz w:val="22"/>
+                <w:szCs w:val="22"/>
+                <w:lang w:eastAsia="en-US"/>
+              </w:rPr>
+              <w:t>, Codenvy</w:t>
+            </w:r>
+            <w:r>
+              <w:rPr>
+                <w:rFonts w:asciiTheme="minorHAnsi" w:eastAsiaTheme="minorEastAsia" w:hAnsiTheme="minorHAnsi" w:cstheme="minorBidi"/>
+                <w:sz w:val="22"/>
+                <w:szCs w:val="22"/>
+                <w:lang w:eastAsia="en-US"/>
+              </w:rPr>
+              <w:t>)</w:t>
+            </w:r>
+            <w:r>
+              <w:rPr>
+                <w:rFonts w:asciiTheme="minorHAnsi" w:eastAsiaTheme="minorEastAsia" w:hAnsiTheme="minorHAnsi" w:cstheme="minorBidi"/>
+                <w:sz w:val="22"/>
+                <w:szCs w:val="22"/>
+                <w:lang w:eastAsia="en-US"/>
+              </w:rPr>
+              <w:t>.</w:t>
+            </w:r>
           </w:p>
         </w:tc>
       </w:tr>
@@ -5686,7 +6631,17 @@
                 <w:szCs w:val="22"/>
                 <w:lang w:eastAsia="en-US"/>
               </w:rPr>
-              <w:t>Une variété de modules complémentaire ;</w:t>
+              <w:t>Une var</w:t>
+            </w:r>
+            <w:r>
+              <w:rPr>
+                <w:rFonts w:asciiTheme="minorHAnsi" w:eastAsiaTheme="minorEastAsia" w:hAnsiTheme="minorHAnsi" w:cstheme="minorBidi"/>
+                <w:b w:val="0"/>
+                <w:sz w:val="22"/>
+                <w:szCs w:val="22"/>
+                <w:lang w:eastAsia="en-US"/>
+              </w:rPr>
+              <w:t>iété de modules complémentaire </w:t>
             </w:r>
           </w:p>
           <w:p>
@@ -5715,8 +6670,16 @@
               </w:rPr>
               <w:t>Large choix de Framework</w:t>
             </w:r>
-            <w:bookmarkStart w:id="14" w:name="_GoBack"/>
-            <w:bookmarkEnd w:id="14"/>
+            <w:r>
+              <w:rPr>
+                <w:rFonts w:asciiTheme="minorHAnsi" w:eastAsiaTheme="minorEastAsia" w:hAnsiTheme="minorHAnsi" w:cstheme="minorBidi"/>
+                <w:b w:val="0"/>
+                <w:sz w:val="22"/>
+                <w:szCs w:val="22"/>
+                <w:lang w:eastAsia="en-US"/>
+              </w:rPr>
+              <w:t xml:space="preserve">, </w:t>
+            </w:r>
           </w:p>
           <w:p>
             <w:pPr>
@@ -5769,7 +6732,45 @@
                 <w:szCs w:val="22"/>
                 <w:lang w:eastAsia="en-US"/>
               </w:rPr>
-              <w:t xml:space="preserve">Console web </w:t>
+              <w:t xml:space="preserve">Console web offrant un contrôle étendu des applications, des services et des </w:t>
+            </w:r>
+            <w:r>
+              <w:rPr>
+                <w:rFonts w:asciiTheme="minorHAnsi" w:eastAsiaTheme="minorEastAsia" w:hAnsiTheme="minorHAnsi" w:cstheme="minorBidi"/>
+                <w:b w:val="0"/>
+                <w:sz w:val="22"/>
+                <w:szCs w:val="22"/>
+                <w:lang w:eastAsia="en-US"/>
+              </w:rPr>
+              <w:t>utilisateurs</w:t>
+            </w:r>
+          </w:p>
+          <w:p>
+            <w:pPr>
+              <w:pStyle w:val="NormalWeb"/>
+              <w:numPr>
+                <w:ilvl w:val="0"/>
+                <w:numId w:val="32"/>
+              </w:numPr>
+              <w:spacing w:before="0" w:beforeAutospacing="0" w:after="0" w:afterAutospacing="0"/>
+              <w:jc w:val="both"/>
+              <w:rPr>
+                <w:rFonts w:asciiTheme="minorHAnsi" w:eastAsiaTheme="minorEastAsia" w:hAnsiTheme="minorHAnsi" w:cstheme="minorBidi"/>
+                <w:b w:val="0"/>
+                <w:sz w:val="22"/>
+                <w:szCs w:val="22"/>
+                <w:lang w:eastAsia="en-US"/>
+              </w:rPr>
+            </w:pPr>
+            <w:r>
+              <w:rPr>
+                <w:rFonts w:asciiTheme="minorHAnsi" w:eastAsiaTheme="minorEastAsia" w:hAnsiTheme="minorHAnsi" w:cstheme="minorBidi"/>
+                <w:b w:val="0"/>
+                <w:sz w:val="22"/>
+                <w:szCs w:val="22"/>
+                <w:lang w:eastAsia="en-US"/>
+              </w:rPr>
+              <w:t>No vendor lock-in</w:t>
             </w:r>
           </w:p>
         </w:tc>
@@ -5781,7 +6782,7 @@
             <w:pPr>
               <w:pStyle w:val="NormalWeb"/>
               <w:spacing w:before="0" w:beforeAutospacing="0" w:after="0" w:afterAutospacing="0"/>
-              <w:ind w:left="720"/>
+              <w:ind w:left="360"/>
               <w:jc w:val="both"/>
               <w:cnfStyle w:val="000000100000" w:firstRow="0" w:lastRow="0" w:firstColumn="0" w:lastColumn="0" w:oddVBand="0" w:evenVBand="0" w:oddHBand="1" w:evenHBand="0" w:firstRowFirstColumn="0" w:firstRowLastColumn="0" w:lastRowFirstColumn="0" w:lastRowLastColumn="0"/>
               <w:rPr>
@@ -5799,38 +6800,6 @@
       <w:pPr>
         <w:ind w:firstLine="0"/>
       </w:pPr>
-    </w:p>
-    <w:p>
-      <w:pPr>
-        <w:pStyle w:val="Titre2"/>
-        <w:rPr>
-          <w:rFonts w:asciiTheme="minorHAnsi" w:hAnsiTheme="minorHAnsi"/>
-          <w:lang w:val="en-US"/>
-        </w:rPr>
-      </w:pPr>
-      <w:bookmarkStart w:id="15" w:name="_Toc359940392"/>
-      <w:r>
-        <w:rPr>
-          <w:rFonts w:asciiTheme="minorHAnsi" w:hAnsiTheme="minorHAnsi"/>
-          <w:lang w:val="en-US"/>
-        </w:rPr>
-        <w:t>OpenShift Online</w:t>
-      </w:r>
-      <w:r>
-        <w:rPr>
-          <w:rFonts w:asciiTheme="minorHAnsi" w:hAnsiTheme="minorHAnsi"/>
-          <w:lang w:val="en-US"/>
-        </w:rPr>
-        <w:t xml:space="preserve"> de Red Ha</w:t>
-      </w:r>
-      <w:r>
-        <w:rPr>
-          <w:rFonts w:asciiTheme="minorHAnsi" w:hAnsiTheme="minorHAnsi"/>
-          <w:lang w:val="en-US"/>
-        </w:rPr>
-        <w:t>t</w:t>
-      </w:r>
-      <w:bookmarkEnd w:id="15"/>
     </w:p>
     <w:p>
       <w:pPr>
@@ -5843,14 +6812,985 @@
           <w:rFonts w:asciiTheme="minorHAnsi" w:hAnsiTheme="minorHAnsi"/>
         </w:rPr>
       </w:pPr>
-      <w:bookmarkStart w:id="16" w:name="_Toc359940393"/>
+      <w:bookmarkStart w:id="14" w:name="_Toc360009277"/>
       <w:r>
         <w:rPr>
           <w:rFonts w:asciiTheme="minorHAnsi" w:hAnsiTheme="minorHAnsi"/>
         </w:rPr>
-        <w:t>Windows Azure de Microsoft</w:t>
+        <w:t>OpenShift Online</w:t>
       </w:r>
-      <w:bookmarkEnd w:id="16"/>
+      <w:r>
+        <w:rPr>
+          <w:rFonts w:asciiTheme="minorHAnsi" w:hAnsiTheme="minorHAnsi"/>
+        </w:rPr>
+        <w:t xml:space="preserve"> de Red Ha</w:t>
+      </w:r>
+      <w:r>
+        <w:rPr>
+          <w:rFonts w:asciiTheme="minorHAnsi" w:hAnsiTheme="minorHAnsi"/>
+        </w:rPr>
+        <w:t>t</w:t>
+      </w:r>
+      <w:bookmarkEnd w:id="14"/>
+    </w:p>
+    <w:p>
+      <w:pPr>
+        <w:pStyle w:val="NormalWeb"/>
+        <w:spacing w:before="0" w:beforeAutospacing="0" w:after="0" w:afterAutospacing="0"/>
+        <w:jc w:val="both"/>
+        <w:rPr>
+          <w:rFonts w:asciiTheme="minorHAnsi" w:hAnsiTheme="minorHAnsi"/>
+          <w:sz w:val="22"/>
+          <w:szCs w:val="22"/>
+        </w:rPr>
+      </w:pPr>
+      <w:r>
+        <w:rPr>
+          <w:rFonts w:asciiTheme="minorHAnsi" w:hAnsiTheme="minorHAnsi"/>
+          <w:sz w:val="22"/>
+          <w:szCs w:val="22"/>
+        </w:rPr>
+        <w:t xml:space="preserve">OpenShift </w:t>
+      </w:r>
+      <w:r>
+        <w:rPr>
+          <w:rFonts w:asciiTheme="minorHAnsi" w:hAnsiTheme="minorHAnsi"/>
+          <w:sz w:val="22"/>
+          <w:szCs w:val="22"/>
+        </w:rPr>
+        <w:t xml:space="preserve">Online </w:t>
+      </w:r>
+      <w:r>
+        <w:rPr>
+          <w:rFonts w:asciiTheme="minorHAnsi" w:hAnsiTheme="minorHAnsi"/>
+          <w:sz w:val="22"/>
+          <w:szCs w:val="22"/>
+        </w:rPr>
+        <w:t xml:space="preserve">est l’offre cloud de Red Hat. C’est une plateforme </w:t>
+      </w:r>
+      <w:r>
+        <w:rPr>
+          <w:rFonts w:asciiTheme="minorHAnsi" w:hAnsiTheme="minorHAnsi"/>
+          <w:sz w:val="22"/>
+          <w:szCs w:val="22"/>
+        </w:rPr>
+        <w:t xml:space="preserve">Open source </w:t>
+      </w:r>
+      <w:r>
+        <w:rPr>
+          <w:rFonts w:asciiTheme="minorHAnsi" w:hAnsiTheme="minorHAnsi"/>
+          <w:sz w:val="22"/>
+          <w:szCs w:val="22"/>
+        </w:rPr>
+        <w:t xml:space="preserve">où les développeurs peuvent construire, tester, déployer et exécuter leurs applications. Elle fournit également des outils intégrés pour le développement pour supporter le cycle de vie d’une application; il s’agit de </w:t>
+      </w:r>
+      <w:r>
+        <w:rPr>
+          <w:rFonts w:asciiTheme="minorHAnsi" w:hAnsiTheme="minorHAnsi"/>
+          <w:sz w:val="22"/>
+          <w:szCs w:val="22"/>
+        </w:rPr>
+        <w:lastRenderedPageBreak/>
+        <w:t>l’intégration à Eclipse, Jenkins, Maven et Git.</w:t>
+      </w:r>
+      <w:r>
+        <w:t xml:space="preserve"> </w:t>
+      </w:r>
+      <w:r>
+        <w:rPr>
+          <w:rFonts w:asciiTheme="minorHAnsi" w:hAnsiTheme="minorHAnsi"/>
+          <w:sz w:val="22"/>
+          <w:szCs w:val="22"/>
+        </w:rPr>
+        <w:t>La plateforme fournit une scalabilité manuelle ou automatique des ressources d’une application.</w:t>
+      </w:r>
+    </w:p>
+    <w:p>
+      <w:pPr>
+        <w:pStyle w:val="NormalWeb"/>
+        <w:spacing w:before="0" w:beforeAutospacing="0" w:after="0" w:afterAutospacing="0"/>
+        <w:jc w:val="both"/>
+        <w:rPr>
+          <w:rFonts w:asciiTheme="minorHAnsi" w:hAnsiTheme="minorHAnsi"/>
+          <w:sz w:val="22"/>
+          <w:szCs w:val="22"/>
+        </w:rPr>
+      </w:pPr>
+    </w:p>
+    <w:tbl>
+      <w:tblPr>
+        <w:tblStyle w:val="Grillemoyenne1-Accent2"/>
+        <w:tblW w:w="0" w:type="auto"/>
+        <w:tblLook w:val="04A0" w:firstRow="1" w:lastRow="0" w:firstColumn="1" w:lastColumn="0" w:noHBand="0" w:noVBand="1"/>
+      </w:tblPr>
+      <w:tblGrid>
+        <w:gridCol w:w="4606"/>
+        <w:gridCol w:w="4606"/>
+      </w:tblGrid>
+      <w:tr>
+        <w:trPr>
+          <w:cnfStyle w:val="100000000000" w:firstRow="1" w:lastRow="0" w:firstColumn="0" w:lastColumn="0" w:oddVBand="0" w:evenVBand="0" w:oddHBand="0" w:evenHBand="0" w:firstRowFirstColumn="0" w:firstRowLastColumn="0" w:lastRowFirstColumn="0" w:lastRowLastColumn="0"/>
+        </w:trPr>
+        <w:tc>
+          <w:tcPr>
+            <w:cnfStyle w:val="001000000000" w:firstRow="0" w:lastRow="0" w:firstColumn="1" w:lastColumn="0" w:oddVBand="0" w:evenVBand="0" w:oddHBand="0" w:evenHBand="0" w:firstRowFirstColumn="0" w:firstRowLastColumn="0" w:lastRowFirstColumn="0" w:lastRowLastColumn="0"/>
+            <w:tcW w:w="4606" w:type="dxa"/>
+          </w:tcPr>
+          <w:p>
+            <w:pPr>
+              <w:pStyle w:val="NormalWeb"/>
+              <w:spacing w:before="0" w:beforeAutospacing="0" w:after="0" w:afterAutospacing="0"/>
+              <w:jc w:val="both"/>
+              <w:rPr>
+                <w:rFonts w:asciiTheme="minorHAnsi" w:eastAsiaTheme="minorEastAsia" w:hAnsiTheme="minorHAnsi" w:cstheme="minorBidi"/>
+                <w:sz w:val="22"/>
+                <w:szCs w:val="22"/>
+                <w:lang w:eastAsia="en-US"/>
+              </w:rPr>
+            </w:pPr>
+            <w:r>
+              <w:rPr>
+                <w:rFonts w:asciiTheme="minorHAnsi" w:eastAsiaTheme="minorEastAsia" w:hAnsiTheme="minorHAnsi" w:cstheme="minorBidi"/>
+                <w:sz w:val="22"/>
+                <w:szCs w:val="22"/>
+                <w:lang w:eastAsia="en-US"/>
+              </w:rPr>
+              <w:t>Type de cloud</w:t>
+            </w:r>
+          </w:p>
+        </w:tc>
+        <w:tc>
+          <w:tcPr>
+            <w:tcW w:w="4606" w:type="dxa"/>
+          </w:tcPr>
+          <w:p>
+            <w:pPr>
+              <w:pStyle w:val="NormalWeb"/>
+              <w:spacing w:before="0" w:beforeAutospacing="0" w:after="0" w:afterAutospacing="0"/>
+              <w:jc w:val="both"/>
+              <w:cnfStyle w:val="100000000000" w:firstRow="1" w:lastRow="0" w:firstColumn="0" w:lastColumn="0" w:oddVBand="0" w:evenVBand="0" w:oddHBand="0" w:evenHBand="0" w:firstRowFirstColumn="0" w:firstRowLastColumn="0" w:lastRowFirstColumn="0" w:lastRowLastColumn="0"/>
+              <w:rPr>
+                <w:rFonts w:asciiTheme="minorHAnsi" w:eastAsiaTheme="minorEastAsia" w:hAnsiTheme="minorHAnsi" w:cstheme="minorBidi"/>
+                <w:sz w:val="22"/>
+                <w:szCs w:val="22"/>
+                <w:lang w:eastAsia="en-US"/>
+              </w:rPr>
+            </w:pPr>
+            <w:r>
+              <w:rPr>
+                <w:rFonts w:asciiTheme="minorHAnsi" w:eastAsiaTheme="minorEastAsia" w:hAnsiTheme="minorHAnsi" w:cstheme="minorBidi"/>
+                <w:sz w:val="22"/>
+                <w:szCs w:val="22"/>
+                <w:lang w:eastAsia="en-US"/>
+              </w:rPr>
+              <w:t>Fournisseurs d’infrastructure</w:t>
+            </w:r>
+          </w:p>
+        </w:tc>
+      </w:tr>
+      <w:tr>
+        <w:trPr>
+          <w:cnfStyle w:val="000000100000" w:firstRow="0" w:lastRow="0" w:firstColumn="0" w:lastColumn="0" w:oddVBand="0" w:evenVBand="0" w:oddHBand="1" w:evenHBand="0" w:firstRowFirstColumn="0" w:firstRowLastColumn="0" w:lastRowFirstColumn="0" w:lastRowLastColumn="0"/>
+        </w:trPr>
+        <w:tc>
+          <w:tcPr>
+            <w:cnfStyle w:val="001000000000" w:firstRow="0" w:lastRow="0" w:firstColumn="1" w:lastColumn="0" w:oddVBand="0" w:evenVBand="0" w:oddHBand="0" w:evenHBand="0" w:firstRowFirstColumn="0" w:firstRowLastColumn="0" w:lastRowFirstColumn="0" w:lastRowLastColumn="0"/>
+            <w:tcW w:w="4606" w:type="dxa"/>
+          </w:tcPr>
+          <w:p>
+            <w:pPr>
+              <w:pStyle w:val="NormalWeb"/>
+              <w:spacing w:before="0" w:beforeAutospacing="0" w:after="0" w:afterAutospacing="0"/>
+              <w:jc w:val="both"/>
+              <w:rPr>
+                <w:rFonts w:asciiTheme="minorHAnsi" w:eastAsiaTheme="minorEastAsia" w:hAnsiTheme="minorHAnsi" w:cstheme="minorBidi"/>
+                <w:b w:val="0"/>
+                <w:sz w:val="22"/>
+                <w:szCs w:val="22"/>
+                <w:lang w:eastAsia="en-US"/>
+              </w:rPr>
+            </w:pPr>
+          </w:p>
+        </w:tc>
+        <w:tc>
+          <w:tcPr>
+            <w:tcW w:w="4606" w:type="dxa"/>
+          </w:tcPr>
+          <w:p>
+            <w:pPr>
+              <w:pStyle w:val="NormalWeb"/>
+              <w:spacing w:before="0" w:beforeAutospacing="0" w:after="0" w:afterAutospacing="0"/>
+              <w:ind w:left="720"/>
+              <w:jc w:val="both"/>
+              <w:cnfStyle w:val="000000100000" w:firstRow="0" w:lastRow="0" w:firstColumn="0" w:lastColumn="0" w:oddVBand="0" w:evenVBand="0" w:oddHBand="1" w:evenHBand="0" w:firstRowFirstColumn="0" w:firstRowLastColumn="0" w:lastRowFirstColumn="0" w:lastRowLastColumn="0"/>
+              <w:rPr>
+                <w:rFonts w:asciiTheme="minorHAnsi" w:eastAsiaTheme="minorEastAsia" w:hAnsiTheme="minorHAnsi" w:cstheme="minorBidi"/>
+                <w:sz w:val="22"/>
+                <w:szCs w:val="22"/>
+                <w:lang w:eastAsia="en-US"/>
+              </w:rPr>
+            </w:pPr>
+          </w:p>
+        </w:tc>
+      </w:tr>
+      <w:tr>
+        <w:tc>
+          <w:tcPr>
+            <w:cnfStyle w:val="001000000000" w:firstRow="0" w:lastRow="0" w:firstColumn="1" w:lastColumn="0" w:oddVBand="0" w:evenVBand="0" w:oddHBand="0" w:evenHBand="0" w:firstRowFirstColumn="0" w:firstRowLastColumn="0" w:lastRowFirstColumn="0" w:lastRowLastColumn="0"/>
+            <w:tcW w:w="4606" w:type="dxa"/>
+          </w:tcPr>
+          <w:p>
+            <w:pPr>
+              <w:pStyle w:val="NormalWeb"/>
+              <w:spacing w:before="0" w:beforeAutospacing="0" w:after="0" w:afterAutospacing="0"/>
+              <w:jc w:val="both"/>
+              <w:rPr>
+                <w:rFonts w:asciiTheme="minorHAnsi" w:eastAsiaTheme="minorEastAsia" w:hAnsiTheme="minorHAnsi" w:cstheme="minorBidi"/>
+                <w:b w:val="0"/>
+                <w:bCs w:val="0"/>
+                <w:sz w:val="22"/>
+                <w:szCs w:val="22"/>
+                <w:lang w:eastAsia="en-US"/>
+              </w:rPr>
+            </w:pPr>
+            <w:r>
+              <w:rPr>
+                <w:rFonts w:asciiTheme="minorHAnsi" w:eastAsiaTheme="minorEastAsia" w:hAnsiTheme="minorHAnsi" w:cstheme="minorBidi"/>
+                <w:bCs w:val="0"/>
+                <w:sz w:val="22"/>
+                <w:szCs w:val="22"/>
+                <w:lang w:eastAsia="en-US"/>
+              </w:rPr>
+              <w:t>Fonctionnalités</w:t>
+            </w:r>
+          </w:p>
+        </w:tc>
+        <w:tc>
+          <w:tcPr>
+            <w:tcW w:w="4606" w:type="dxa"/>
+          </w:tcPr>
+          <w:p>
+            <w:pPr>
+              <w:pStyle w:val="NormalWeb"/>
+              <w:spacing w:before="0" w:beforeAutospacing="0" w:after="0" w:afterAutospacing="0"/>
+              <w:jc w:val="both"/>
+              <w:cnfStyle w:val="000000000000" w:firstRow="0" w:lastRow="0" w:firstColumn="0" w:lastColumn="0" w:oddVBand="0" w:evenVBand="0" w:oddHBand="0" w:evenHBand="0" w:firstRowFirstColumn="0" w:firstRowLastColumn="0" w:lastRowFirstColumn="0" w:lastRowLastColumn="0"/>
+              <w:rPr>
+                <w:rFonts w:asciiTheme="minorHAnsi" w:eastAsiaTheme="minorEastAsia" w:hAnsiTheme="minorHAnsi" w:cstheme="minorBidi"/>
+                <w:b/>
+                <w:sz w:val="22"/>
+                <w:szCs w:val="22"/>
+                <w:lang w:eastAsia="en-US"/>
+              </w:rPr>
+            </w:pPr>
+            <w:r>
+              <w:rPr>
+                <w:rFonts w:asciiTheme="minorHAnsi" w:eastAsiaTheme="minorEastAsia" w:hAnsiTheme="minorHAnsi" w:cstheme="minorBidi"/>
+                <w:b/>
+                <w:sz w:val="22"/>
+                <w:szCs w:val="22"/>
+                <w:lang w:eastAsia="en-US"/>
+              </w:rPr>
+              <w:t>Interfaces</w:t>
+            </w:r>
+          </w:p>
+        </w:tc>
+      </w:tr>
+      <w:tr>
+        <w:trPr>
+          <w:cnfStyle w:val="000000100000" w:firstRow="0" w:lastRow="0" w:firstColumn="0" w:lastColumn="0" w:oddVBand="0" w:evenVBand="0" w:oddHBand="1" w:evenHBand="0" w:firstRowFirstColumn="0" w:firstRowLastColumn="0" w:lastRowFirstColumn="0" w:lastRowLastColumn="0"/>
+        </w:trPr>
+        <w:tc>
+          <w:tcPr>
+            <w:cnfStyle w:val="001000000000" w:firstRow="0" w:lastRow="0" w:firstColumn="1" w:lastColumn="0" w:oddVBand="0" w:evenVBand="0" w:oddHBand="0" w:evenHBand="0" w:firstRowFirstColumn="0" w:firstRowLastColumn="0" w:lastRowFirstColumn="0" w:lastRowLastColumn="0"/>
+            <w:tcW w:w="4606" w:type="dxa"/>
+          </w:tcPr>
+          <w:p>
+            <w:pPr>
+              <w:pStyle w:val="NormalWeb"/>
+              <w:numPr>
+                <w:ilvl w:val="0"/>
+                <w:numId w:val="38"/>
+              </w:numPr>
+              <w:spacing w:before="0" w:beforeAutospacing="0" w:after="0" w:afterAutospacing="0"/>
+              <w:jc w:val="both"/>
+              <w:rPr>
+                <w:rFonts w:asciiTheme="minorHAnsi" w:eastAsiaTheme="minorEastAsia" w:hAnsiTheme="minorHAnsi" w:cstheme="minorBidi"/>
+                <w:b w:val="0"/>
+                <w:sz w:val="22"/>
+                <w:szCs w:val="22"/>
+                <w:lang w:eastAsia="en-US"/>
+              </w:rPr>
+            </w:pPr>
+            <w:r>
+              <w:rPr>
+                <w:rFonts w:asciiTheme="minorHAnsi" w:eastAsiaTheme="minorEastAsia" w:hAnsiTheme="minorHAnsi" w:cstheme="minorBidi"/>
+                <w:b w:val="0"/>
+                <w:sz w:val="22"/>
+                <w:szCs w:val="22"/>
+                <w:lang w:eastAsia="en-US"/>
+              </w:rPr>
+              <w:t>Variables d’environnement</w:t>
+            </w:r>
+          </w:p>
+          <w:p>
+            <w:pPr>
+              <w:pStyle w:val="NormalWeb"/>
+              <w:numPr>
+                <w:ilvl w:val="0"/>
+                <w:numId w:val="38"/>
+              </w:numPr>
+              <w:spacing w:before="0" w:beforeAutospacing="0" w:after="0" w:afterAutospacing="0"/>
+              <w:jc w:val="both"/>
+              <w:rPr>
+                <w:rFonts w:asciiTheme="minorHAnsi" w:eastAsiaTheme="minorEastAsia" w:hAnsiTheme="minorHAnsi" w:cstheme="minorBidi"/>
+                <w:b w:val="0"/>
+                <w:sz w:val="22"/>
+                <w:szCs w:val="22"/>
+                <w:lang w:eastAsia="en-US"/>
+              </w:rPr>
+            </w:pPr>
+            <w:r>
+              <w:rPr>
+                <w:rFonts w:asciiTheme="minorHAnsi" w:eastAsiaTheme="minorEastAsia" w:hAnsiTheme="minorHAnsi" w:cstheme="minorBidi"/>
+                <w:b w:val="0"/>
+                <w:sz w:val="22"/>
+                <w:szCs w:val="22"/>
+                <w:lang w:eastAsia="en-US"/>
+              </w:rPr>
+              <w:t>Exécution de t</w:t>
+            </w:r>
+            <w:r>
+              <w:rPr>
+                <w:rFonts w:asciiTheme="minorHAnsi" w:eastAsiaTheme="minorEastAsia" w:hAnsiTheme="minorHAnsi" w:cstheme="minorBidi"/>
+                <w:b w:val="0"/>
+                <w:sz w:val="22"/>
+                <w:szCs w:val="22"/>
+                <w:lang w:eastAsia="en-US"/>
+              </w:rPr>
+              <w:t>âche</w:t>
+            </w:r>
+            <w:r>
+              <w:rPr>
+                <w:rFonts w:asciiTheme="minorHAnsi" w:eastAsiaTheme="minorEastAsia" w:hAnsiTheme="minorHAnsi" w:cstheme="minorBidi"/>
+                <w:b w:val="0"/>
+                <w:sz w:val="22"/>
+                <w:szCs w:val="22"/>
+                <w:lang w:eastAsia="en-US"/>
+              </w:rPr>
+              <w:t>s</w:t>
+            </w:r>
+            <w:r>
+              <w:rPr>
+                <w:rFonts w:asciiTheme="minorHAnsi" w:eastAsiaTheme="minorEastAsia" w:hAnsiTheme="minorHAnsi" w:cstheme="minorBidi"/>
+                <w:b w:val="0"/>
+                <w:sz w:val="22"/>
+                <w:szCs w:val="22"/>
+                <w:lang w:eastAsia="en-US"/>
+              </w:rPr>
+              <w:t xml:space="preserve"> </w:t>
+            </w:r>
+          </w:p>
+          <w:p>
+            <w:pPr>
+              <w:pStyle w:val="NormalWeb"/>
+              <w:numPr>
+                <w:ilvl w:val="0"/>
+                <w:numId w:val="38"/>
+              </w:numPr>
+              <w:spacing w:before="0" w:beforeAutospacing="0" w:after="0" w:afterAutospacing="0"/>
+              <w:jc w:val="both"/>
+              <w:rPr>
+                <w:rFonts w:asciiTheme="minorHAnsi" w:eastAsiaTheme="minorEastAsia" w:hAnsiTheme="minorHAnsi" w:cstheme="minorBidi"/>
+                <w:b w:val="0"/>
+                <w:sz w:val="22"/>
+                <w:szCs w:val="22"/>
+                <w:lang w:eastAsia="en-US"/>
+              </w:rPr>
+            </w:pPr>
+            <w:r>
+              <w:rPr>
+                <w:rFonts w:asciiTheme="minorHAnsi" w:eastAsiaTheme="minorEastAsia" w:hAnsiTheme="minorHAnsi" w:cstheme="minorBidi"/>
+                <w:b w:val="0"/>
+                <w:sz w:val="22"/>
+                <w:szCs w:val="22"/>
+                <w:lang w:eastAsia="en-US"/>
+              </w:rPr>
+              <w:t>Surveillance d’applications</w:t>
+            </w:r>
+          </w:p>
+          <w:p>
+            <w:pPr>
+              <w:pStyle w:val="NormalWeb"/>
+              <w:numPr>
+                <w:ilvl w:val="0"/>
+                <w:numId w:val="38"/>
+              </w:numPr>
+              <w:spacing w:before="0" w:beforeAutospacing="0" w:after="0" w:afterAutospacing="0"/>
+              <w:jc w:val="both"/>
+              <w:rPr>
+                <w:rFonts w:asciiTheme="minorHAnsi" w:eastAsiaTheme="minorEastAsia" w:hAnsiTheme="minorHAnsi" w:cstheme="minorBidi"/>
+                <w:b w:val="0"/>
+                <w:sz w:val="22"/>
+                <w:szCs w:val="22"/>
+                <w:lang w:eastAsia="en-US"/>
+              </w:rPr>
+            </w:pPr>
+            <w:r>
+              <w:rPr>
+                <w:rFonts w:asciiTheme="minorHAnsi" w:eastAsiaTheme="minorEastAsia" w:hAnsiTheme="minorHAnsi" w:cstheme="minorBidi"/>
+                <w:b w:val="0"/>
+                <w:sz w:val="22"/>
+                <w:szCs w:val="22"/>
+                <w:lang w:eastAsia="en-US"/>
+              </w:rPr>
+              <w:t>Gestion des services</w:t>
+            </w:r>
+          </w:p>
+          <w:p>
+            <w:pPr>
+              <w:pStyle w:val="NormalWeb"/>
+              <w:numPr>
+                <w:ilvl w:val="0"/>
+                <w:numId w:val="38"/>
+              </w:numPr>
+              <w:spacing w:before="0" w:beforeAutospacing="0" w:after="0" w:afterAutospacing="0"/>
+              <w:jc w:val="both"/>
+              <w:rPr>
+                <w:rFonts w:asciiTheme="minorHAnsi" w:eastAsiaTheme="minorEastAsia" w:hAnsiTheme="minorHAnsi" w:cstheme="minorBidi"/>
+                <w:b w:val="0"/>
+                <w:sz w:val="22"/>
+                <w:szCs w:val="22"/>
+                <w:lang w:eastAsia="en-US"/>
+              </w:rPr>
+            </w:pPr>
+            <w:r>
+              <w:rPr>
+                <w:rFonts w:asciiTheme="minorHAnsi" w:eastAsiaTheme="minorEastAsia" w:hAnsiTheme="minorHAnsi" w:cstheme="minorBidi"/>
+                <w:b w:val="0"/>
+                <w:sz w:val="22"/>
+                <w:szCs w:val="22"/>
+                <w:lang w:eastAsia="en-US"/>
+              </w:rPr>
+              <w:t>Sauvegarde des applications</w:t>
+            </w:r>
+          </w:p>
+          <w:p>
+            <w:pPr>
+              <w:pStyle w:val="NormalWeb"/>
+              <w:numPr>
+                <w:ilvl w:val="0"/>
+                <w:numId w:val="38"/>
+              </w:numPr>
+              <w:spacing w:before="0" w:beforeAutospacing="0" w:after="0" w:afterAutospacing="0"/>
+              <w:jc w:val="both"/>
+              <w:rPr>
+                <w:rFonts w:asciiTheme="minorHAnsi" w:eastAsiaTheme="minorEastAsia" w:hAnsiTheme="minorHAnsi" w:cstheme="minorBidi"/>
+                <w:b w:val="0"/>
+                <w:sz w:val="22"/>
+                <w:szCs w:val="22"/>
+                <w:lang w:eastAsia="en-US"/>
+              </w:rPr>
+            </w:pPr>
+            <w:r>
+              <w:rPr>
+                <w:rFonts w:asciiTheme="minorHAnsi" w:eastAsiaTheme="minorEastAsia" w:hAnsiTheme="minorHAnsi" w:cstheme="minorBidi"/>
+                <w:b w:val="0"/>
+                <w:sz w:val="22"/>
+                <w:szCs w:val="22"/>
+                <w:lang w:eastAsia="en-US"/>
+              </w:rPr>
+              <w:t xml:space="preserve">Environnements </w:t>
+            </w:r>
+            <w:r>
+              <w:rPr>
+                <w:rFonts w:asciiTheme="minorHAnsi" w:eastAsiaTheme="minorEastAsia" w:hAnsiTheme="minorHAnsi" w:cstheme="minorBidi"/>
+                <w:b w:val="0"/>
+                <w:sz w:val="22"/>
+                <w:szCs w:val="22"/>
+                <w:lang w:eastAsia="en-US"/>
+              </w:rPr>
+              <w:t>multiples</w:t>
+            </w:r>
+          </w:p>
+          <w:p>
+            <w:pPr>
+              <w:pStyle w:val="NormalWeb"/>
+              <w:numPr>
+                <w:ilvl w:val="0"/>
+                <w:numId w:val="38"/>
+              </w:numPr>
+              <w:spacing w:before="0" w:beforeAutospacing="0" w:after="0" w:afterAutospacing="0"/>
+              <w:jc w:val="both"/>
+              <w:rPr>
+                <w:rFonts w:asciiTheme="minorHAnsi" w:eastAsiaTheme="minorEastAsia" w:hAnsiTheme="minorHAnsi" w:cstheme="minorBidi"/>
+                <w:b w:val="0"/>
+                <w:sz w:val="22"/>
+                <w:szCs w:val="22"/>
+                <w:lang w:eastAsia="en-US"/>
+              </w:rPr>
+            </w:pPr>
+            <w:r>
+              <w:rPr>
+                <w:rFonts w:asciiTheme="minorHAnsi" w:eastAsiaTheme="minorEastAsia" w:hAnsiTheme="minorHAnsi" w:cstheme="minorBidi"/>
+                <w:b w:val="0"/>
+                <w:sz w:val="22"/>
+                <w:szCs w:val="22"/>
+                <w:lang w:eastAsia="en-US"/>
+              </w:rPr>
+              <w:t>Intégration continue avec Jenkins</w:t>
+            </w:r>
+          </w:p>
+          <w:p>
+            <w:pPr>
+              <w:pStyle w:val="NormalWeb"/>
+              <w:numPr>
+                <w:ilvl w:val="0"/>
+                <w:numId w:val="38"/>
+              </w:numPr>
+              <w:spacing w:before="0" w:beforeAutospacing="0" w:after="0" w:afterAutospacing="0"/>
+              <w:jc w:val="both"/>
+              <w:rPr>
+                <w:rFonts w:asciiTheme="minorHAnsi" w:eastAsiaTheme="minorEastAsia" w:hAnsiTheme="minorHAnsi" w:cstheme="minorBidi"/>
+                <w:b w:val="0"/>
+                <w:sz w:val="22"/>
+                <w:szCs w:val="22"/>
+                <w:lang w:eastAsia="en-US"/>
+              </w:rPr>
+            </w:pPr>
+            <w:r>
+              <w:rPr>
+                <w:rFonts w:asciiTheme="minorHAnsi" w:eastAsiaTheme="minorEastAsia" w:hAnsiTheme="minorHAnsi" w:cstheme="minorBidi"/>
+                <w:b w:val="0"/>
+                <w:sz w:val="22"/>
+                <w:szCs w:val="22"/>
+                <w:lang w:eastAsia="en-US"/>
+              </w:rPr>
+              <w:t>Gestion de code source</w:t>
+            </w:r>
+          </w:p>
+          <w:p>
+            <w:pPr>
+              <w:pStyle w:val="NormalWeb"/>
+              <w:numPr>
+                <w:ilvl w:val="0"/>
+                <w:numId w:val="38"/>
+              </w:numPr>
+              <w:spacing w:before="0" w:beforeAutospacing="0" w:after="0" w:afterAutospacing="0"/>
+              <w:jc w:val="both"/>
+              <w:rPr>
+                <w:rFonts w:asciiTheme="minorHAnsi" w:eastAsiaTheme="minorEastAsia" w:hAnsiTheme="minorHAnsi" w:cstheme="minorBidi"/>
+                <w:b w:val="0"/>
+                <w:sz w:val="22"/>
+                <w:szCs w:val="22"/>
+                <w:lang w:eastAsia="en-US"/>
+              </w:rPr>
+            </w:pPr>
+            <w:r>
+              <w:rPr>
+                <w:rFonts w:asciiTheme="minorHAnsi" w:eastAsiaTheme="minorEastAsia" w:hAnsiTheme="minorHAnsi" w:cstheme="minorBidi"/>
+                <w:b w:val="0"/>
+                <w:sz w:val="22"/>
+                <w:szCs w:val="22"/>
+                <w:lang w:eastAsia="en-US"/>
+              </w:rPr>
+              <w:t>Scalabilité automatique ou manuelle</w:t>
+            </w:r>
+          </w:p>
+        </w:tc>
+        <w:tc>
+          <w:tcPr>
+            <w:tcW w:w="4606" w:type="dxa"/>
+          </w:tcPr>
+          <w:p>
+            <w:pPr>
+              <w:pStyle w:val="NormalWeb"/>
+              <w:numPr>
+                <w:ilvl w:val="0"/>
+                <w:numId w:val="34"/>
+              </w:numPr>
+              <w:spacing w:before="0" w:beforeAutospacing="0" w:after="0" w:afterAutospacing="0"/>
+              <w:jc w:val="both"/>
+              <w:cnfStyle w:val="000000100000" w:firstRow="0" w:lastRow="0" w:firstColumn="0" w:lastColumn="0" w:oddVBand="0" w:evenVBand="0" w:oddHBand="1" w:evenHBand="0" w:firstRowFirstColumn="0" w:firstRowLastColumn="0" w:lastRowFirstColumn="0" w:lastRowLastColumn="0"/>
+              <w:rPr>
+                <w:rFonts w:asciiTheme="minorHAnsi" w:eastAsiaTheme="minorEastAsia" w:hAnsiTheme="minorHAnsi" w:cstheme="minorBidi"/>
+                <w:bCs/>
+                <w:sz w:val="22"/>
+                <w:szCs w:val="22"/>
+                <w:lang w:eastAsia="en-US"/>
+              </w:rPr>
+            </w:pPr>
+            <w:r>
+              <w:rPr>
+                <w:rFonts w:asciiTheme="minorHAnsi" w:eastAsiaTheme="minorEastAsia" w:hAnsiTheme="minorHAnsi" w:cstheme="minorBidi"/>
+                <w:bCs/>
+                <w:sz w:val="22"/>
+                <w:szCs w:val="22"/>
+                <w:lang w:eastAsia="en-US"/>
+              </w:rPr>
+              <w:t>CLI</w:t>
+            </w:r>
+          </w:p>
+          <w:p>
+            <w:pPr>
+              <w:pStyle w:val="NormalWeb"/>
+              <w:numPr>
+                <w:ilvl w:val="0"/>
+                <w:numId w:val="34"/>
+              </w:numPr>
+              <w:spacing w:before="0" w:beforeAutospacing="0" w:after="0" w:afterAutospacing="0"/>
+              <w:jc w:val="both"/>
+              <w:cnfStyle w:val="000000100000" w:firstRow="0" w:lastRow="0" w:firstColumn="0" w:lastColumn="0" w:oddVBand="0" w:evenVBand="0" w:oddHBand="1" w:evenHBand="0" w:firstRowFirstColumn="0" w:firstRowLastColumn="0" w:lastRowFirstColumn="0" w:lastRowLastColumn="0"/>
+              <w:rPr>
+                <w:rFonts w:asciiTheme="minorHAnsi" w:eastAsiaTheme="minorEastAsia" w:hAnsiTheme="minorHAnsi" w:cstheme="minorBidi"/>
+                <w:bCs/>
+                <w:sz w:val="22"/>
+                <w:szCs w:val="22"/>
+                <w:lang w:eastAsia="en-US"/>
+              </w:rPr>
+            </w:pPr>
+            <w:r>
+              <w:rPr>
+                <w:rFonts w:asciiTheme="minorHAnsi" w:eastAsiaTheme="minorEastAsia" w:hAnsiTheme="minorHAnsi" w:cstheme="minorBidi"/>
+                <w:bCs/>
+                <w:sz w:val="22"/>
+                <w:szCs w:val="22"/>
+                <w:lang w:eastAsia="en-US"/>
+              </w:rPr>
+              <w:t>Console Web</w:t>
+            </w:r>
+          </w:p>
+          <w:p>
+            <w:pPr>
+              <w:pStyle w:val="NormalWeb"/>
+              <w:numPr>
+                <w:ilvl w:val="0"/>
+                <w:numId w:val="34"/>
+              </w:numPr>
+              <w:spacing w:before="0" w:beforeAutospacing="0" w:after="0" w:afterAutospacing="0"/>
+              <w:jc w:val="both"/>
+              <w:cnfStyle w:val="000000100000" w:firstRow="0" w:lastRow="0" w:firstColumn="0" w:lastColumn="0" w:oddVBand="0" w:evenVBand="0" w:oddHBand="1" w:evenHBand="0" w:firstRowFirstColumn="0" w:firstRowLastColumn="0" w:lastRowFirstColumn="0" w:lastRowLastColumn="0"/>
+              <w:rPr>
+                <w:rFonts w:asciiTheme="minorHAnsi" w:eastAsiaTheme="minorEastAsia" w:hAnsiTheme="minorHAnsi" w:cstheme="minorBidi"/>
+                <w:b/>
+                <w:bCs/>
+                <w:sz w:val="22"/>
+                <w:szCs w:val="22"/>
+                <w:lang w:eastAsia="en-US"/>
+              </w:rPr>
+            </w:pPr>
+            <w:r>
+              <w:rPr>
+                <w:rFonts w:asciiTheme="minorHAnsi" w:eastAsiaTheme="minorEastAsia" w:hAnsiTheme="minorHAnsi" w:cstheme="minorBidi"/>
+                <w:bCs/>
+                <w:sz w:val="22"/>
+                <w:szCs w:val="22"/>
+                <w:lang w:eastAsia="en-US"/>
+              </w:rPr>
+              <w:t xml:space="preserve">Plugin </w:t>
+            </w:r>
+            <w:r>
+              <w:rPr>
+                <w:rFonts w:asciiTheme="minorHAnsi" w:eastAsiaTheme="minorEastAsia" w:hAnsiTheme="minorHAnsi" w:cstheme="minorBidi"/>
+                <w:bCs/>
+                <w:sz w:val="22"/>
+                <w:szCs w:val="22"/>
+                <w:lang w:eastAsia="en-US"/>
+              </w:rPr>
+              <w:t>IDE</w:t>
+            </w:r>
+            <w:r>
+              <w:rPr>
+                <w:rFonts w:asciiTheme="minorHAnsi" w:eastAsiaTheme="minorEastAsia" w:hAnsiTheme="minorHAnsi" w:cstheme="minorBidi"/>
+                <w:bCs/>
+                <w:sz w:val="22"/>
+                <w:szCs w:val="22"/>
+                <w:lang w:eastAsia="en-US"/>
+              </w:rPr>
+              <w:t xml:space="preserve"> </w:t>
+            </w:r>
+          </w:p>
+        </w:tc>
+      </w:tr>
+      <w:tr>
+        <w:tc>
+          <w:tcPr>
+            <w:cnfStyle w:val="001000000000" w:firstRow="0" w:lastRow="0" w:firstColumn="1" w:lastColumn="0" w:oddVBand="0" w:evenVBand="0" w:oddHBand="0" w:evenHBand="0" w:firstRowFirstColumn="0" w:firstRowLastColumn="0" w:lastRowFirstColumn="0" w:lastRowLastColumn="0"/>
+            <w:tcW w:w="4606" w:type="dxa"/>
+          </w:tcPr>
+          <w:p>
+            <w:pPr>
+              <w:pStyle w:val="NormalWeb"/>
+              <w:spacing w:before="0" w:beforeAutospacing="0" w:after="0" w:afterAutospacing="0"/>
+              <w:jc w:val="both"/>
+              <w:rPr>
+                <w:rFonts w:asciiTheme="minorHAnsi" w:eastAsiaTheme="minorEastAsia" w:hAnsiTheme="minorHAnsi" w:cstheme="minorBidi"/>
+                <w:sz w:val="22"/>
+                <w:szCs w:val="22"/>
+                <w:lang w:eastAsia="en-US"/>
+              </w:rPr>
+            </w:pPr>
+            <w:r>
+              <w:rPr>
+                <w:rFonts w:asciiTheme="minorHAnsi" w:eastAsiaTheme="minorEastAsia" w:hAnsiTheme="minorHAnsi" w:cstheme="minorBidi"/>
+                <w:sz w:val="22"/>
+                <w:szCs w:val="22"/>
+                <w:lang w:eastAsia="en-US"/>
+              </w:rPr>
+              <w:t>Frameworks</w:t>
+            </w:r>
+          </w:p>
+        </w:tc>
+        <w:tc>
+          <w:tcPr>
+            <w:tcW w:w="4606" w:type="dxa"/>
+          </w:tcPr>
+          <w:p>
+            <w:pPr>
+              <w:pStyle w:val="NormalWeb"/>
+              <w:spacing w:before="0" w:beforeAutospacing="0" w:after="0" w:afterAutospacing="0"/>
+              <w:jc w:val="both"/>
+              <w:cnfStyle w:val="000000000000" w:firstRow="0" w:lastRow="0" w:firstColumn="0" w:lastColumn="0" w:oddVBand="0" w:evenVBand="0" w:oddHBand="0" w:evenHBand="0" w:firstRowFirstColumn="0" w:firstRowLastColumn="0" w:lastRowFirstColumn="0" w:lastRowLastColumn="0"/>
+              <w:rPr>
+                <w:rFonts w:asciiTheme="minorHAnsi" w:eastAsiaTheme="minorEastAsia" w:hAnsiTheme="minorHAnsi" w:cstheme="minorBidi"/>
+                <w:b/>
+                <w:sz w:val="22"/>
+                <w:szCs w:val="22"/>
+                <w:lang w:eastAsia="en-US"/>
+              </w:rPr>
+            </w:pPr>
+            <w:r>
+              <w:rPr>
+                <w:rFonts w:asciiTheme="minorHAnsi" w:eastAsiaTheme="minorEastAsia" w:hAnsiTheme="minorHAnsi" w:cstheme="minorBidi"/>
+                <w:b/>
+                <w:sz w:val="22"/>
+                <w:szCs w:val="22"/>
+                <w:lang w:eastAsia="en-US"/>
+              </w:rPr>
+              <w:t>Services complémentaires</w:t>
+            </w:r>
+          </w:p>
+        </w:tc>
+      </w:tr>
+      <w:tr>
+        <w:trPr>
+          <w:cnfStyle w:val="000000100000" w:firstRow="0" w:lastRow="0" w:firstColumn="0" w:lastColumn="0" w:oddVBand="0" w:evenVBand="0" w:oddHBand="1" w:evenHBand="0" w:firstRowFirstColumn="0" w:firstRowLastColumn="0" w:lastRowFirstColumn="0" w:lastRowLastColumn="0"/>
+        </w:trPr>
+        <w:tc>
+          <w:tcPr>
+            <w:cnfStyle w:val="001000000000" w:firstRow="0" w:lastRow="0" w:firstColumn="1" w:lastColumn="0" w:oddVBand="0" w:evenVBand="0" w:oddHBand="0" w:evenHBand="0" w:firstRowFirstColumn="0" w:firstRowLastColumn="0" w:lastRowFirstColumn="0" w:lastRowLastColumn="0"/>
+            <w:tcW w:w="4606" w:type="dxa"/>
+          </w:tcPr>
+          <w:p>
+            <w:pPr>
+              <w:pStyle w:val="NormalWeb"/>
+              <w:spacing w:before="0" w:beforeAutospacing="0" w:after="0" w:afterAutospacing="0"/>
+              <w:jc w:val="both"/>
+              <w:rPr>
+                <w:rFonts w:asciiTheme="minorHAnsi" w:eastAsiaTheme="minorEastAsia" w:hAnsiTheme="minorHAnsi" w:cstheme="minorBidi"/>
+                <w:b w:val="0"/>
+                <w:sz w:val="22"/>
+                <w:szCs w:val="22"/>
+                <w:lang w:val="en-US" w:eastAsia="en-US"/>
+              </w:rPr>
+            </w:pPr>
+            <w:r>
+              <w:rPr>
+                <w:rFonts w:asciiTheme="minorHAnsi" w:eastAsiaTheme="minorEastAsia" w:hAnsiTheme="minorHAnsi" w:cstheme="minorBidi"/>
+                <w:b w:val="0"/>
+                <w:sz w:val="22"/>
+                <w:szCs w:val="22"/>
+                <w:lang w:val="en-US" w:eastAsia="en-US"/>
+              </w:rPr>
+              <w:t>JBoss, Spring, Tomcat, Zend, Codel</w:t>
+            </w:r>
+            <w:r>
+              <w:rPr>
+                <w:rFonts w:asciiTheme="minorHAnsi" w:eastAsiaTheme="minorEastAsia" w:hAnsiTheme="minorHAnsi" w:cstheme="minorBidi"/>
+                <w:b w:val="0"/>
+                <w:sz w:val="22"/>
+                <w:szCs w:val="22"/>
+                <w:lang w:val="en-US" w:eastAsia="en-US"/>
+              </w:rPr>
+              <w:t>gniter, Rails, Node.js, Django, Flask, Perl, DIY (Do-It-Yourself)</w:t>
+            </w:r>
+          </w:p>
+        </w:tc>
+        <w:tc>
+          <w:tcPr>
+            <w:tcW w:w="4606" w:type="dxa"/>
+          </w:tcPr>
+          <w:p>
+            <w:pPr>
+              <w:pStyle w:val="NormalWeb"/>
+              <w:spacing w:before="0" w:beforeAutospacing="0" w:after="0" w:afterAutospacing="0"/>
+              <w:jc w:val="both"/>
+              <w:cnfStyle w:val="000000100000" w:firstRow="0" w:lastRow="0" w:firstColumn="0" w:lastColumn="0" w:oddVBand="0" w:evenVBand="0" w:oddHBand="1" w:evenHBand="0" w:firstRowFirstColumn="0" w:firstRowLastColumn="0" w:lastRowFirstColumn="0" w:lastRowLastColumn="0"/>
+              <w:rPr>
+                <w:rFonts w:asciiTheme="minorHAnsi" w:eastAsiaTheme="minorEastAsia" w:hAnsiTheme="minorHAnsi" w:cstheme="minorBidi"/>
+                <w:sz w:val="22"/>
+                <w:szCs w:val="22"/>
+                <w:lang w:eastAsia="en-US"/>
+              </w:rPr>
+            </w:pPr>
+            <w:r>
+              <w:rPr>
+                <w:rFonts w:asciiTheme="minorHAnsi" w:eastAsiaTheme="minorEastAsia" w:hAnsiTheme="minorHAnsi" w:cstheme="minorBidi"/>
+                <w:sz w:val="22"/>
+                <w:szCs w:val="22"/>
+                <w:lang w:eastAsia="en-US"/>
+              </w:rPr>
+              <w:t>Base de données SQL et NoSQL, analyse de données Big Data, gestionnaire de base de données, intégration continue, mail, exécution de tâches, analyse de la charge, collaboration, gestionnaires de code sources</w:t>
+            </w:r>
+          </w:p>
+        </w:tc>
+      </w:tr>
+      <w:tr>
+        <w:tc>
+          <w:tcPr>
+            <w:cnfStyle w:val="001000000000" w:firstRow="0" w:lastRow="0" w:firstColumn="1" w:lastColumn="0" w:oddVBand="0" w:evenVBand="0" w:oddHBand="0" w:evenHBand="0" w:firstRowFirstColumn="0" w:firstRowLastColumn="0" w:lastRowFirstColumn="0" w:lastRowLastColumn="0"/>
+            <w:tcW w:w="4606" w:type="dxa"/>
+          </w:tcPr>
+          <w:p>
+            <w:pPr>
+              <w:pStyle w:val="NormalWeb"/>
+              <w:spacing w:before="0" w:beforeAutospacing="0" w:after="0" w:afterAutospacing="0"/>
+              <w:jc w:val="both"/>
+              <w:rPr>
+                <w:rFonts w:asciiTheme="minorHAnsi" w:eastAsiaTheme="minorEastAsia" w:hAnsiTheme="minorHAnsi" w:cstheme="minorBidi"/>
+                <w:sz w:val="22"/>
+                <w:szCs w:val="22"/>
+                <w:lang w:eastAsia="en-US"/>
+              </w:rPr>
+            </w:pPr>
+            <w:r>
+              <w:rPr>
+                <w:rFonts w:asciiTheme="minorHAnsi" w:eastAsiaTheme="minorEastAsia" w:hAnsiTheme="minorHAnsi" w:cstheme="minorBidi"/>
+                <w:sz w:val="22"/>
+                <w:szCs w:val="22"/>
+                <w:lang w:eastAsia="en-US"/>
+              </w:rPr>
+              <w:t>Avantages</w:t>
+            </w:r>
+          </w:p>
+        </w:tc>
+        <w:tc>
+          <w:tcPr>
+            <w:tcW w:w="4606" w:type="dxa"/>
+          </w:tcPr>
+          <w:p>
+            <w:pPr>
+              <w:pStyle w:val="NormalWeb"/>
+              <w:spacing w:before="0" w:beforeAutospacing="0" w:after="0" w:afterAutospacing="0"/>
+              <w:jc w:val="both"/>
+              <w:cnfStyle w:val="000000000000" w:firstRow="0" w:lastRow="0" w:firstColumn="0" w:lastColumn="0" w:oddVBand="0" w:evenVBand="0" w:oddHBand="0" w:evenHBand="0" w:firstRowFirstColumn="0" w:firstRowLastColumn="0" w:lastRowFirstColumn="0" w:lastRowLastColumn="0"/>
+              <w:rPr>
+                <w:rFonts w:asciiTheme="minorHAnsi" w:eastAsiaTheme="minorEastAsia" w:hAnsiTheme="minorHAnsi" w:cstheme="minorBidi"/>
+                <w:sz w:val="22"/>
+                <w:szCs w:val="22"/>
+                <w:lang w:eastAsia="en-US"/>
+              </w:rPr>
+            </w:pPr>
+            <w:r>
+              <w:rPr>
+                <w:rFonts w:asciiTheme="minorHAnsi" w:eastAsiaTheme="minorEastAsia" w:hAnsiTheme="minorHAnsi" w:cstheme="minorBidi"/>
+                <w:b/>
+                <w:bCs/>
+                <w:sz w:val="22"/>
+                <w:szCs w:val="22"/>
+                <w:lang w:eastAsia="en-US"/>
+              </w:rPr>
+              <w:t>Inconvénients</w:t>
+            </w:r>
+          </w:p>
+        </w:tc>
+      </w:tr>
+      <w:tr>
+        <w:trPr>
+          <w:cnfStyle w:val="000000100000" w:firstRow="0" w:lastRow="0" w:firstColumn="0" w:lastColumn="0" w:oddVBand="0" w:evenVBand="0" w:oddHBand="1" w:evenHBand="0" w:firstRowFirstColumn="0" w:firstRowLastColumn="0" w:lastRowFirstColumn="0" w:lastRowLastColumn="0"/>
+        </w:trPr>
+        <w:tc>
+          <w:tcPr>
+            <w:cnfStyle w:val="001000000000" w:firstRow="0" w:lastRow="0" w:firstColumn="1" w:lastColumn="0" w:oddVBand="0" w:evenVBand="0" w:oddHBand="0" w:evenHBand="0" w:firstRowFirstColumn="0" w:firstRowLastColumn="0" w:lastRowFirstColumn="0" w:lastRowLastColumn="0"/>
+            <w:tcW w:w="4606" w:type="dxa"/>
+          </w:tcPr>
+          <w:p>
+            <w:pPr>
+              <w:pStyle w:val="NormalWeb"/>
+              <w:numPr>
+                <w:ilvl w:val="0"/>
+                <w:numId w:val="39"/>
+              </w:numPr>
+              <w:spacing w:before="0" w:beforeAutospacing="0" w:after="0" w:afterAutospacing="0"/>
+              <w:jc w:val="both"/>
+              <w:rPr>
+                <w:rFonts w:asciiTheme="minorHAnsi" w:eastAsiaTheme="minorEastAsia" w:hAnsiTheme="minorHAnsi" w:cstheme="minorBidi"/>
+                <w:b w:val="0"/>
+                <w:sz w:val="22"/>
+                <w:szCs w:val="22"/>
+                <w:lang w:eastAsia="en-US"/>
+              </w:rPr>
+            </w:pPr>
+            <w:r>
+              <w:rPr>
+                <w:rFonts w:asciiTheme="minorHAnsi" w:eastAsiaTheme="minorEastAsia" w:hAnsiTheme="minorHAnsi" w:cstheme="minorBidi"/>
+                <w:b w:val="0"/>
+                <w:sz w:val="22"/>
+                <w:szCs w:val="22"/>
+                <w:lang w:eastAsia="en-US"/>
+              </w:rPr>
+              <w:t xml:space="preserve">Support </w:t>
+            </w:r>
+            <w:r>
+              <w:rPr>
+                <w:rFonts w:asciiTheme="minorHAnsi" w:eastAsiaTheme="minorEastAsia" w:hAnsiTheme="minorHAnsi" w:cstheme="minorBidi"/>
+                <w:b w:val="0"/>
+                <w:sz w:val="22"/>
+                <w:szCs w:val="22"/>
+                <w:lang w:eastAsia="en-US"/>
+              </w:rPr>
+              <w:t xml:space="preserve"> technique </w:t>
+            </w:r>
+            <w:r>
+              <w:rPr>
+                <w:rFonts w:asciiTheme="minorHAnsi" w:eastAsiaTheme="minorEastAsia" w:hAnsiTheme="minorHAnsi" w:cstheme="minorBidi"/>
+                <w:b w:val="0"/>
+                <w:sz w:val="22"/>
+                <w:szCs w:val="22"/>
+                <w:lang w:eastAsia="en-US"/>
+              </w:rPr>
+              <w:t>de la communauté actif</w:t>
+            </w:r>
+          </w:p>
+        </w:tc>
+        <w:tc>
+          <w:tcPr>
+            <w:tcW w:w="4606" w:type="dxa"/>
+          </w:tcPr>
+          <w:p>
+            <w:pPr>
+              <w:pStyle w:val="NormalWeb"/>
+              <w:spacing w:before="0" w:beforeAutospacing="0" w:after="0" w:afterAutospacing="0"/>
+              <w:ind w:left="360"/>
+              <w:jc w:val="both"/>
+              <w:cnfStyle w:val="000000100000" w:firstRow="0" w:lastRow="0" w:firstColumn="0" w:lastColumn="0" w:oddVBand="0" w:evenVBand="0" w:oddHBand="1" w:evenHBand="0" w:firstRowFirstColumn="0" w:firstRowLastColumn="0" w:lastRowFirstColumn="0" w:lastRowLastColumn="0"/>
+              <w:rPr>
+                <w:rFonts w:asciiTheme="minorHAnsi" w:eastAsiaTheme="minorEastAsia" w:hAnsiTheme="minorHAnsi" w:cstheme="minorBidi"/>
+                <w:sz w:val="22"/>
+                <w:szCs w:val="22"/>
+                <w:lang w:eastAsia="en-US"/>
+              </w:rPr>
+            </w:pPr>
+          </w:p>
+        </w:tc>
+      </w:tr>
+    </w:tbl>
+    <w:p>
+      <w:pPr>
+        <w:pStyle w:val="NormalWeb"/>
+        <w:spacing w:before="0" w:beforeAutospacing="0" w:after="0" w:afterAutospacing="0"/>
+        <w:jc w:val="both"/>
+      </w:pPr>
     </w:p>
     <w:p>
       <w:pPr>
@@ -5863,37 +7803,968 @@
           <w:rFonts w:asciiTheme="minorHAnsi" w:hAnsiTheme="minorHAnsi"/>
         </w:rPr>
       </w:pPr>
-      <w:bookmarkStart w:id="17" w:name="_Toc359940394"/>
+      <w:bookmarkStart w:id="15" w:name="_Toc360009278"/>
       <w:r>
         <w:rPr>
           <w:rFonts w:asciiTheme="minorHAnsi" w:hAnsiTheme="minorHAnsi"/>
         </w:rPr>
-        <w:t>Amazon Web Services EC2</w:t>
+        <w:t>Windows Azure de Microsoft</w:t>
       </w:r>
-      <w:bookmarkEnd w:id="17"/>
+      <w:bookmarkEnd w:id="15"/>
     </w:p>
     <w:p>
       <w:pPr>
-        <w:pStyle w:val="Titre2"/>
-        <w:numPr>
-          <w:ilvl w:val="1"/>
-          <w:numId w:val="1"/>
-        </w:numPr>
-      </w:pPr>
-      <w:bookmarkStart w:id="18" w:name="_Toc359940395"/>
+        <w:ind w:firstLine="0"/>
+        <w:jc w:val="both"/>
+        <w:rPr>
+          <w:rFonts w:eastAsia="Times New Roman" w:cs="Times New Roman"/>
+          <w:lang w:eastAsia="fr-FR"/>
+        </w:rPr>
+      </w:pPr>
       <w:r>
         <w:rPr>
-          <w:rFonts w:asciiTheme="minorHAnsi" w:hAnsiTheme="minorHAnsi"/>
+          <w:rFonts w:eastAsia="Times New Roman" w:cs="Times New Roman"/>
+          <w:lang w:eastAsia="fr-FR"/>
         </w:rPr>
-        <w:t>Engine Yard Cloud</w:t>
+        <w:t>Windows Azure est une plateforme Cloud ouverte et flexible qui permet de générer, déployer et gérer rapidement des applications à travers un réseau global de centres de données gérés par Microsoft. On peut développer des applications à l'aide de n'importe quel langage, n'importe quel outil ou n'importe quelle infrastructure</w:t>
       </w:r>
-      <w:bookmarkEnd w:id="18"/>
       <w:r>
         <w:rPr>
-          <w:rFonts w:asciiTheme="minorHAnsi" w:hAnsiTheme="minorHAnsi"/>
+          <w:rFonts w:eastAsia="Times New Roman" w:cs="Times New Roman"/>
+          <w:lang w:eastAsia="fr-FR"/>
+        </w:rPr>
+        <w:t xml:space="preserve">, ou </w:t>
+      </w:r>
+      <w:r>
+        <w:rPr>
+          <w:rFonts w:eastAsia="Times New Roman" w:cs="Times New Roman"/>
+          <w:lang w:eastAsia="fr-FR"/>
+        </w:rPr>
+        <w:t xml:space="preserve">intégrer </w:t>
+      </w:r>
+      <w:r>
+        <w:rPr>
+          <w:rFonts w:eastAsia="Times New Roman" w:cs="Times New Roman"/>
+          <w:lang w:eastAsia="fr-FR"/>
+        </w:rPr>
+        <w:t xml:space="preserve">des </w:t>
+      </w:r>
+      <w:r>
+        <w:rPr>
+          <w:rFonts w:eastAsia="Times New Roman" w:cs="Times New Roman"/>
+          <w:lang w:eastAsia="fr-FR"/>
+        </w:rPr>
+        <w:t>applications de Cloud publique à</w:t>
+      </w:r>
+      <w:r>
+        <w:rPr>
+          <w:rFonts w:eastAsia="Times New Roman" w:cs="Times New Roman"/>
+          <w:lang w:eastAsia="fr-FR"/>
+        </w:rPr>
+        <w:t xml:space="preserve"> son propre </w:t>
+      </w:r>
+      <w:r>
+        <w:rPr>
+          <w:rFonts w:eastAsia="Times New Roman" w:cs="Times New Roman"/>
+          <w:lang w:eastAsia="fr-FR"/>
+        </w:rPr>
+        <w:t>environnement informatique existant.</w:t>
+      </w:r>
+      <w:r>
+        <w:rPr>
+          <w:rFonts w:eastAsia="Times New Roman" w:cs="Times New Roman"/>
+          <w:lang w:eastAsia="fr-FR"/>
         </w:rPr>
         <w:t xml:space="preserve"> </w:t>
       </w:r>
+    </w:p>
+    <w:p>
+      <w:pPr>
+        <w:ind w:firstLine="0"/>
+        <w:jc w:val="both"/>
+        <w:rPr>
+          <w:rFonts w:eastAsia="Times New Roman" w:cs="Times New Roman"/>
+          <w:lang w:eastAsia="fr-FR"/>
+        </w:rPr>
+      </w:pPr>
+    </w:p>
+    <w:tbl>
+      <w:tblPr>
+        <w:tblStyle w:val="Grillemoyenne1-Accent2"/>
+        <w:tblW w:w="0" w:type="auto"/>
+        <w:tblLook w:val="04A0" w:firstRow="1" w:lastRow="0" w:firstColumn="1" w:lastColumn="0" w:noHBand="0" w:noVBand="1"/>
+      </w:tblPr>
+      <w:tblGrid>
+        <w:gridCol w:w="4606"/>
+        <w:gridCol w:w="4606"/>
+      </w:tblGrid>
+      <w:tr>
+        <w:trPr>
+          <w:cnfStyle w:val="100000000000" w:firstRow="1" w:lastRow="0" w:firstColumn="0" w:lastColumn="0" w:oddVBand="0" w:evenVBand="0" w:oddHBand="0" w:evenHBand="0" w:firstRowFirstColumn="0" w:firstRowLastColumn="0" w:lastRowFirstColumn="0" w:lastRowLastColumn="0"/>
+        </w:trPr>
+        <w:tc>
+          <w:tcPr>
+            <w:cnfStyle w:val="001000000000" w:firstRow="0" w:lastRow="0" w:firstColumn="1" w:lastColumn="0" w:oddVBand="0" w:evenVBand="0" w:oddHBand="0" w:evenHBand="0" w:firstRowFirstColumn="0" w:firstRowLastColumn="0" w:lastRowFirstColumn="0" w:lastRowLastColumn="0"/>
+            <w:tcW w:w="4606" w:type="dxa"/>
+          </w:tcPr>
+          <w:p>
+            <w:pPr>
+              <w:pStyle w:val="NormalWeb"/>
+              <w:spacing w:before="0" w:beforeAutospacing="0" w:after="0" w:afterAutospacing="0"/>
+              <w:jc w:val="both"/>
+              <w:rPr>
+                <w:rFonts w:asciiTheme="minorHAnsi" w:eastAsiaTheme="minorEastAsia" w:hAnsiTheme="minorHAnsi" w:cstheme="minorBidi"/>
+                <w:sz w:val="22"/>
+                <w:szCs w:val="22"/>
+                <w:lang w:eastAsia="en-US"/>
+              </w:rPr>
+            </w:pPr>
+            <w:r>
+              <w:rPr>
+                <w:rFonts w:asciiTheme="minorHAnsi" w:eastAsiaTheme="minorEastAsia" w:hAnsiTheme="minorHAnsi" w:cstheme="minorBidi"/>
+                <w:sz w:val="22"/>
+                <w:szCs w:val="22"/>
+                <w:lang w:eastAsia="en-US"/>
+              </w:rPr>
+              <w:t>Type de cloud</w:t>
+            </w:r>
+          </w:p>
+        </w:tc>
+        <w:tc>
+          <w:tcPr>
+            <w:tcW w:w="4606" w:type="dxa"/>
+          </w:tcPr>
+          <w:p>
+            <w:pPr>
+              <w:pStyle w:val="NormalWeb"/>
+              <w:spacing w:before="0" w:beforeAutospacing="0" w:after="0" w:afterAutospacing="0"/>
+              <w:jc w:val="both"/>
+              <w:cnfStyle w:val="100000000000" w:firstRow="1" w:lastRow="0" w:firstColumn="0" w:lastColumn="0" w:oddVBand="0" w:evenVBand="0" w:oddHBand="0" w:evenHBand="0" w:firstRowFirstColumn="0" w:firstRowLastColumn="0" w:lastRowFirstColumn="0" w:lastRowLastColumn="0"/>
+              <w:rPr>
+                <w:rFonts w:asciiTheme="minorHAnsi" w:eastAsiaTheme="minorEastAsia" w:hAnsiTheme="minorHAnsi" w:cstheme="minorBidi"/>
+                <w:sz w:val="22"/>
+                <w:szCs w:val="22"/>
+                <w:lang w:eastAsia="en-US"/>
+              </w:rPr>
+            </w:pPr>
+            <w:r>
+              <w:rPr>
+                <w:rFonts w:asciiTheme="minorHAnsi" w:eastAsiaTheme="minorEastAsia" w:hAnsiTheme="minorHAnsi" w:cstheme="minorBidi"/>
+                <w:sz w:val="22"/>
+                <w:szCs w:val="22"/>
+                <w:lang w:eastAsia="en-US"/>
+              </w:rPr>
+              <w:t>Fournisseurs d’infrastructure</w:t>
+            </w:r>
+          </w:p>
+        </w:tc>
+      </w:tr>
+      <w:tr>
+        <w:trPr>
+          <w:cnfStyle w:val="000000100000" w:firstRow="0" w:lastRow="0" w:firstColumn="0" w:lastColumn="0" w:oddVBand="0" w:evenVBand="0" w:oddHBand="1" w:evenHBand="0" w:firstRowFirstColumn="0" w:firstRowLastColumn="0" w:lastRowFirstColumn="0" w:lastRowLastColumn="0"/>
+        </w:trPr>
+        <w:tc>
+          <w:tcPr>
+            <w:cnfStyle w:val="001000000000" w:firstRow="0" w:lastRow="0" w:firstColumn="1" w:lastColumn="0" w:oddVBand="0" w:evenVBand="0" w:oddHBand="0" w:evenHBand="0" w:firstRowFirstColumn="0" w:firstRowLastColumn="0" w:lastRowFirstColumn="0" w:lastRowLastColumn="0"/>
+            <w:tcW w:w="4606" w:type="dxa"/>
+          </w:tcPr>
+          <w:p>
+            <w:pPr>
+              <w:pStyle w:val="NormalWeb"/>
+              <w:spacing w:before="0" w:beforeAutospacing="0" w:after="0" w:afterAutospacing="0"/>
+              <w:jc w:val="both"/>
+              <w:rPr>
+                <w:rFonts w:asciiTheme="minorHAnsi" w:eastAsiaTheme="minorEastAsia" w:hAnsiTheme="minorHAnsi" w:cstheme="minorBidi"/>
+                <w:b w:val="0"/>
+                <w:sz w:val="22"/>
+                <w:szCs w:val="22"/>
+                <w:lang w:eastAsia="en-US"/>
+              </w:rPr>
+            </w:pPr>
+            <w:r>
+              <w:rPr>
+                <w:rFonts w:asciiTheme="minorHAnsi" w:eastAsiaTheme="minorEastAsia" w:hAnsiTheme="minorHAnsi" w:cstheme="minorBidi"/>
+                <w:b w:val="0"/>
+                <w:sz w:val="22"/>
+                <w:szCs w:val="22"/>
+                <w:lang w:eastAsia="en-US"/>
+              </w:rPr>
+              <w:t>Publique</w:t>
+            </w:r>
+          </w:p>
+        </w:tc>
+        <w:tc>
+          <w:tcPr>
+            <w:tcW w:w="4606" w:type="dxa"/>
+          </w:tcPr>
+          <w:p>
+            <w:pPr>
+              <w:pStyle w:val="NormalWeb"/>
+              <w:spacing w:before="0" w:beforeAutospacing="0" w:after="0" w:afterAutospacing="0"/>
+              <w:jc w:val="both"/>
+              <w:cnfStyle w:val="000000100000" w:firstRow="0" w:lastRow="0" w:firstColumn="0" w:lastColumn="0" w:oddVBand="0" w:evenVBand="0" w:oddHBand="1" w:evenHBand="0" w:firstRowFirstColumn="0" w:firstRowLastColumn="0" w:lastRowFirstColumn="0" w:lastRowLastColumn="0"/>
+              <w:rPr>
+                <w:rFonts w:asciiTheme="minorHAnsi" w:eastAsiaTheme="minorEastAsia" w:hAnsiTheme="minorHAnsi" w:cstheme="minorBidi"/>
+                <w:sz w:val="22"/>
+                <w:szCs w:val="22"/>
+                <w:lang w:eastAsia="en-US"/>
+              </w:rPr>
+            </w:pPr>
+            <w:r>
+              <w:rPr>
+                <w:rFonts w:asciiTheme="minorHAnsi" w:eastAsiaTheme="minorEastAsia" w:hAnsiTheme="minorHAnsi" w:cstheme="minorBidi"/>
+                <w:sz w:val="22"/>
+                <w:szCs w:val="22"/>
+                <w:lang w:eastAsia="en-US"/>
+              </w:rPr>
+              <w:t>Microsoft</w:t>
+            </w:r>
+          </w:p>
+        </w:tc>
+      </w:tr>
+      <w:tr>
+        <w:tc>
+          <w:tcPr>
+            <w:cnfStyle w:val="001000000000" w:firstRow="0" w:lastRow="0" w:firstColumn="1" w:lastColumn="0" w:oddVBand="0" w:evenVBand="0" w:oddHBand="0" w:evenHBand="0" w:firstRowFirstColumn="0" w:firstRowLastColumn="0" w:lastRowFirstColumn="0" w:lastRowLastColumn="0"/>
+            <w:tcW w:w="4606" w:type="dxa"/>
+          </w:tcPr>
+          <w:p>
+            <w:pPr>
+              <w:pStyle w:val="NormalWeb"/>
+              <w:spacing w:before="0" w:beforeAutospacing="0" w:after="0" w:afterAutospacing="0"/>
+              <w:jc w:val="both"/>
+              <w:rPr>
+                <w:rFonts w:asciiTheme="minorHAnsi" w:eastAsiaTheme="minorEastAsia" w:hAnsiTheme="minorHAnsi" w:cstheme="minorBidi"/>
+                <w:b w:val="0"/>
+                <w:bCs w:val="0"/>
+                <w:sz w:val="22"/>
+                <w:szCs w:val="22"/>
+                <w:lang w:eastAsia="en-US"/>
+              </w:rPr>
+            </w:pPr>
+            <w:r>
+              <w:rPr>
+                <w:rFonts w:asciiTheme="minorHAnsi" w:eastAsiaTheme="minorEastAsia" w:hAnsiTheme="minorHAnsi" w:cstheme="minorBidi"/>
+                <w:bCs w:val="0"/>
+                <w:sz w:val="22"/>
+                <w:szCs w:val="22"/>
+                <w:lang w:eastAsia="en-US"/>
+              </w:rPr>
+              <w:t>Fonctionnalités</w:t>
+            </w:r>
+          </w:p>
+        </w:tc>
+        <w:tc>
+          <w:tcPr>
+            <w:tcW w:w="4606" w:type="dxa"/>
+          </w:tcPr>
+          <w:p>
+            <w:pPr>
+              <w:pStyle w:val="NormalWeb"/>
+              <w:spacing w:before="0" w:beforeAutospacing="0" w:after="0" w:afterAutospacing="0"/>
+              <w:jc w:val="both"/>
+              <w:cnfStyle w:val="000000000000" w:firstRow="0" w:lastRow="0" w:firstColumn="0" w:lastColumn="0" w:oddVBand="0" w:evenVBand="0" w:oddHBand="0" w:evenHBand="0" w:firstRowFirstColumn="0" w:firstRowLastColumn="0" w:lastRowFirstColumn="0" w:lastRowLastColumn="0"/>
+              <w:rPr>
+                <w:rFonts w:asciiTheme="minorHAnsi" w:eastAsiaTheme="minorEastAsia" w:hAnsiTheme="minorHAnsi" w:cstheme="minorBidi"/>
+                <w:b/>
+                <w:sz w:val="22"/>
+                <w:szCs w:val="22"/>
+                <w:lang w:eastAsia="en-US"/>
+              </w:rPr>
+            </w:pPr>
+            <w:r>
+              <w:rPr>
+                <w:rFonts w:asciiTheme="minorHAnsi" w:eastAsiaTheme="minorEastAsia" w:hAnsiTheme="minorHAnsi" w:cstheme="minorBidi"/>
+                <w:b/>
+                <w:sz w:val="22"/>
+                <w:szCs w:val="22"/>
+                <w:lang w:eastAsia="en-US"/>
+              </w:rPr>
+              <w:t>Interfaces</w:t>
+            </w:r>
+          </w:p>
+        </w:tc>
+      </w:tr>
+      <w:tr>
+        <w:trPr>
+          <w:cnfStyle w:val="000000100000" w:firstRow="0" w:lastRow="0" w:firstColumn="0" w:lastColumn="0" w:oddVBand="0" w:evenVBand="0" w:oddHBand="1" w:evenHBand="0" w:firstRowFirstColumn="0" w:firstRowLastColumn="0" w:lastRowFirstColumn="0" w:lastRowLastColumn="0"/>
+        </w:trPr>
+        <w:tc>
+          <w:tcPr>
+            <w:cnfStyle w:val="001000000000" w:firstRow="0" w:lastRow="0" w:firstColumn="1" w:lastColumn="0" w:oddVBand="0" w:evenVBand="0" w:oddHBand="0" w:evenHBand="0" w:firstRowFirstColumn="0" w:firstRowLastColumn="0" w:lastRowFirstColumn="0" w:lastRowLastColumn="0"/>
+            <w:tcW w:w="4606" w:type="dxa"/>
+          </w:tcPr>
+          <w:p>
+            <w:pPr>
+              <w:pStyle w:val="NormalWeb"/>
+              <w:numPr>
+                <w:ilvl w:val="0"/>
+                <w:numId w:val="38"/>
+              </w:numPr>
+              <w:spacing w:before="0" w:beforeAutospacing="0" w:after="0" w:afterAutospacing="0"/>
+              <w:jc w:val="both"/>
+              <w:rPr>
+                <w:rFonts w:asciiTheme="minorHAnsi" w:eastAsiaTheme="minorEastAsia" w:hAnsiTheme="minorHAnsi" w:cstheme="minorBidi"/>
+                <w:b w:val="0"/>
+                <w:sz w:val="22"/>
+                <w:szCs w:val="22"/>
+                <w:lang w:eastAsia="en-US"/>
+              </w:rPr>
+            </w:pPr>
+            <w:r>
+              <w:rPr>
+                <w:rFonts w:asciiTheme="minorHAnsi" w:eastAsiaTheme="minorEastAsia" w:hAnsiTheme="minorHAnsi" w:cstheme="minorBidi"/>
+                <w:b w:val="0"/>
+                <w:sz w:val="22"/>
+                <w:szCs w:val="22"/>
+                <w:lang w:eastAsia="en-US"/>
+              </w:rPr>
+              <w:t>Gestion de données</w:t>
+            </w:r>
+          </w:p>
+          <w:p>
+            <w:pPr>
+              <w:pStyle w:val="NormalWeb"/>
+              <w:numPr>
+                <w:ilvl w:val="0"/>
+                <w:numId w:val="38"/>
+              </w:numPr>
+              <w:spacing w:before="0" w:beforeAutospacing="0" w:after="0" w:afterAutospacing="0"/>
+              <w:jc w:val="both"/>
+              <w:rPr>
+                <w:rFonts w:asciiTheme="minorHAnsi" w:eastAsiaTheme="minorEastAsia" w:hAnsiTheme="minorHAnsi" w:cstheme="minorBidi"/>
+                <w:b w:val="0"/>
+                <w:sz w:val="22"/>
+                <w:szCs w:val="22"/>
+                <w:lang w:eastAsia="en-US"/>
+              </w:rPr>
+            </w:pPr>
+            <w:r>
+              <w:rPr>
+                <w:rFonts w:asciiTheme="minorHAnsi" w:eastAsiaTheme="minorEastAsia" w:hAnsiTheme="minorHAnsi" w:cstheme="minorBidi"/>
+                <w:b w:val="0"/>
+                <w:sz w:val="22"/>
+                <w:szCs w:val="22"/>
+                <w:lang w:eastAsia="en-US"/>
+              </w:rPr>
+              <w:t>Networking</w:t>
+            </w:r>
+          </w:p>
+          <w:p>
+            <w:pPr>
+              <w:pStyle w:val="NormalWeb"/>
+              <w:numPr>
+                <w:ilvl w:val="0"/>
+                <w:numId w:val="38"/>
+              </w:numPr>
+              <w:spacing w:before="0" w:beforeAutospacing="0" w:after="0" w:afterAutospacing="0"/>
+              <w:jc w:val="both"/>
+              <w:rPr>
+                <w:rFonts w:asciiTheme="minorHAnsi" w:eastAsiaTheme="minorEastAsia" w:hAnsiTheme="minorHAnsi" w:cstheme="minorBidi"/>
+                <w:b w:val="0"/>
+                <w:sz w:val="22"/>
+                <w:szCs w:val="22"/>
+                <w:lang w:eastAsia="en-US"/>
+              </w:rPr>
+            </w:pPr>
+            <w:r>
+              <w:rPr>
+                <w:rFonts w:asciiTheme="minorHAnsi" w:eastAsiaTheme="minorEastAsia" w:hAnsiTheme="minorHAnsi" w:cstheme="minorBidi"/>
+                <w:b w:val="0"/>
+                <w:sz w:val="22"/>
+                <w:szCs w:val="22"/>
+                <w:lang w:eastAsia="en-US"/>
+              </w:rPr>
+              <w:t xml:space="preserve">Analyse de données </w:t>
+            </w:r>
+          </w:p>
+          <w:p>
+            <w:pPr>
+              <w:pStyle w:val="NormalWeb"/>
+              <w:numPr>
+                <w:ilvl w:val="0"/>
+                <w:numId w:val="38"/>
+              </w:numPr>
+              <w:spacing w:before="0" w:beforeAutospacing="0" w:after="0" w:afterAutospacing="0"/>
+              <w:jc w:val="both"/>
+              <w:rPr>
+                <w:rFonts w:asciiTheme="minorHAnsi" w:eastAsiaTheme="minorEastAsia" w:hAnsiTheme="minorHAnsi" w:cstheme="minorBidi"/>
+                <w:b w:val="0"/>
+                <w:sz w:val="22"/>
+                <w:szCs w:val="22"/>
+                <w:lang w:eastAsia="en-US"/>
+              </w:rPr>
+            </w:pPr>
+            <w:r>
+              <w:rPr>
+                <w:rFonts w:asciiTheme="minorHAnsi" w:eastAsiaTheme="minorEastAsia" w:hAnsiTheme="minorHAnsi" w:cstheme="minorBidi"/>
+                <w:b w:val="0"/>
+                <w:sz w:val="22"/>
+                <w:szCs w:val="22"/>
+                <w:lang w:eastAsia="en-US"/>
+              </w:rPr>
+              <w:t>Message queuing</w:t>
+            </w:r>
+          </w:p>
+          <w:p>
+            <w:pPr>
+              <w:pStyle w:val="NormalWeb"/>
+              <w:numPr>
+                <w:ilvl w:val="0"/>
+                <w:numId w:val="38"/>
+              </w:numPr>
+              <w:spacing w:before="0" w:beforeAutospacing="0" w:after="0" w:afterAutospacing="0"/>
+              <w:jc w:val="both"/>
+              <w:rPr>
+                <w:rFonts w:asciiTheme="minorHAnsi" w:eastAsiaTheme="minorEastAsia" w:hAnsiTheme="minorHAnsi" w:cstheme="minorBidi"/>
+                <w:b w:val="0"/>
+                <w:sz w:val="22"/>
+                <w:szCs w:val="22"/>
+                <w:lang w:eastAsia="en-US"/>
+              </w:rPr>
+            </w:pPr>
+            <w:r>
+              <w:rPr>
+                <w:rFonts w:asciiTheme="minorHAnsi" w:eastAsiaTheme="minorEastAsia" w:hAnsiTheme="minorHAnsi" w:cstheme="minorBidi"/>
+                <w:b w:val="0"/>
+                <w:sz w:val="22"/>
+                <w:szCs w:val="22"/>
+                <w:lang w:eastAsia="en-US"/>
+              </w:rPr>
+              <w:t>Caching</w:t>
+            </w:r>
+          </w:p>
+          <w:p>
+            <w:pPr>
+              <w:pStyle w:val="NormalWeb"/>
+              <w:numPr>
+                <w:ilvl w:val="0"/>
+                <w:numId w:val="38"/>
+              </w:numPr>
+              <w:spacing w:before="0" w:beforeAutospacing="0" w:after="0" w:afterAutospacing="0"/>
+              <w:jc w:val="both"/>
+              <w:rPr>
+                <w:rFonts w:asciiTheme="minorHAnsi" w:eastAsiaTheme="minorEastAsia" w:hAnsiTheme="minorHAnsi" w:cstheme="minorBidi"/>
+                <w:b w:val="0"/>
+                <w:sz w:val="22"/>
+                <w:szCs w:val="22"/>
+                <w:lang w:eastAsia="en-US"/>
+              </w:rPr>
+            </w:pPr>
+            <w:r>
+              <w:rPr>
+                <w:rFonts w:asciiTheme="minorHAnsi" w:eastAsiaTheme="minorEastAsia" w:hAnsiTheme="minorHAnsi" w:cstheme="minorBidi"/>
+                <w:b w:val="0"/>
+                <w:sz w:val="22"/>
+                <w:szCs w:val="22"/>
+                <w:lang w:eastAsia="en-US"/>
+              </w:rPr>
+              <w:t>Media Services</w:t>
+            </w:r>
+          </w:p>
+          <w:p>
+            <w:pPr>
+              <w:pStyle w:val="NormalWeb"/>
+              <w:numPr>
+                <w:ilvl w:val="0"/>
+                <w:numId w:val="38"/>
+              </w:numPr>
+              <w:spacing w:before="0" w:beforeAutospacing="0" w:after="0" w:afterAutospacing="0"/>
+              <w:jc w:val="both"/>
+              <w:rPr>
+                <w:rFonts w:asciiTheme="minorHAnsi" w:eastAsiaTheme="minorEastAsia" w:hAnsiTheme="minorHAnsi" w:cstheme="minorBidi"/>
+                <w:b w:val="0"/>
+                <w:sz w:val="22"/>
+                <w:szCs w:val="22"/>
+                <w:lang w:eastAsia="en-US"/>
+              </w:rPr>
+            </w:pPr>
+            <w:r>
+              <w:rPr>
+                <w:rFonts w:asciiTheme="minorHAnsi" w:eastAsiaTheme="minorEastAsia" w:hAnsiTheme="minorHAnsi" w:cstheme="minorBidi"/>
+                <w:b w:val="0"/>
+                <w:sz w:val="22"/>
+                <w:szCs w:val="22"/>
+                <w:lang w:eastAsia="en-US"/>
+              </w:rPr>
+              <w:t>Marketplace</w:t>
+            </w:r>
+          </w:p>
+          <w:p>
+            <w:pPr>
+              <w:pStyle w:val="NormalWeb"/>
+              <w:numPr>
+                <w:ilvl w:val="0"/>
+                <w:numId w:val="38"/>
+              </w:numPr>
+              <w:spacing w:before="0" w:beforeAutospacing="0" w:after="0" w:afterAutospacing="0"/>
+              <w:jc w:val="both"/>
+              <w:rPr>
+                <w:rFonts w:asciiTheme="minorHAnsi" w:eastAsiaTheme="minorEastAsia" w:hAnsiTheme="minorHAnsi" w:cstheme="minorBidi"/>
+                <w:b w:val="0"/>
+                <w:sz w:val="22"/>
+                <w:szCs w:val="22"/>
+                <w:lang w:eastAsia="en-US"/>
+              </w:rPr>
+            </w:pPr>
+            <w:r>
+              <w:rPr>
+                <w:rFonts w:asciiTheme="minorHAnsi" w:eastAsiaTheme="minorEastAsia" w:hAnsiTheme="minorHAnsi" w:cstheme="minorBidi"/>
+                <w:b w:val="0"/>
+                <w:sz w:val="22"/>
+                <w:szCs w:val="22"/>
+                <w:lang w:eastAsia="en-US"/>
+              </w:rPr>
+              <w:t>Big Compute</w:t>
+            </w:r>
+          </w:p>
+        </w:tc>
+        <w:tc>
+          <w:tcPr>
+            <w:tcW w:w="4606" w:type="dxa"/>
+          </w:tcPr>
+          <w:p>
+            <w:pPr>
+              <w:pStyle w:val="NormalWeb"/>
+              <w:numPr>
+                <w:ilvl w:val="0"/>
+                <w:numId w:val="34"/>
+              </w:numPr>
+              <w:spacing w:before="0" w:beforeAutospacing="0" w:after="0" w:afterAutospacing="0"/>
+              <w:jc w:val="both"/>
+              <w:cnfStyle w:val="000000100000" w:firstRow="0" w:lastRow="0" w:firstColumn="0" w:lastColumn="0" w:oddVBand="0" w:evenVBand="0" w:oddHBand="1" w:evenHBand="0" w:firstRowFirstColumn="0" w:firstRowLastColumn="0" w:lastRowFirstColumn="0" w:lastRowLastColumn="0"/>
+              <w:rPr>
+                <w:rFonts w:asciiTheme="minorHAnsi" w:eastAsiaTheme="minorEastAsia" w:hAnsiTheme="minorHAnsi" w:cstheme="minorBidi"/>
+                <w:bCs/>
+                <w:sz w:val="22"/>
+                <w:szCs w:val="22"/>
+                <w:lang w:eastAsia="en-US"/>
+              </w:rPr>
+            </w:pPr>
+            <w:r>
+              <w:rPr>
+                <w:rFonts w:asciiTheme="minorHAnsi" w:eastAsiaTheme="minorEastAsia" w:hAnsiTheme="minorHAnsi" w:cstheme="minorBidi"/>
+                <w:bCs/>
+                <w:sz w:val="22"/>
+                <w:szCs w:val="22"/>
+                <w:lang w:eastAsia="en-US"/>
+              </w:rPr>
+              <w:t>CLI</w:t>
+            </w:r>
+          </w:p>
+          <w:p>
+            <w:pPr>
+              <w:pStyle w:val="NormalWeb"/>
+              <w:numPr>
+                <w:ilvl w:val="0"/>
+                <w:numId w:val="34"/>
+              </w:numPr>
+              <w:spacing w:before="0" w:beforeAutospacing="0" w:after="0" w:afterAutospacing="0"/>
+              <w:jc w:val="both"/>
+              <w:cnfStyle w:val="000000100000" w:firstRow="0" w:lastRow="0" w:firstColumn="0" w:lastColumn="0" w:oddVBand="0" w:evenVBand="0" w:oddHBand="1" w:evenHBand="0" w:firstRowFirstColumn="0" w:firstRowLastColumn="0" w:lastRowFirstColumn="0" w:lastRowLastColumn="0"/>
+              <w:rPr>
+                <w:rFonts w:asciiTheme="minorHAnsi" w:eastAsiaTheme="minorEastAsia" w:hAnsiTheme="minorHAnsi" w:cstheme="minorBidi"/>
+                <w:bCs/>
+                <w:sz w:val="22"/>
+                <w:szCs w:val="22"/>
+                <w:lang w:eastAsia="en-US"/>
+              </w:rPr>
+            </w:pPr>
+            <w:r>
+              <w:rPr>
+                <w:rFonts w:asciiTheme="minorHAnsi" w:eastAsiaTheme="minorEastAsia" w:hAnsiTheme="minorHAnsi" w:cstheme="minorBidi"/>
+                <w:bCs/>
+                <w:sz w:val="22"/>
+                <w:szCs w:val="22"/>
+                <w:lang w:eastAsia="en-US"/>
+              </w:rPr>
+              <w:t>Console Web</w:t>
+            </w:r>
+          </w:p>
+          <w:p>
+            <w:pPr>
+              <w:pStyle w:val="NormalWeb"/>
+              <w:numPr>
+                <w:ilvl w:val="0"/>
+                <w:numId w:val="34"/>
+              </w:numPr>
+              <w:spacing w:before="0" w:beforeAutospacing="0" w:after="0" w:afterAutospacing="0"/>
+              <w:jc w:val="both"/>
+              <w:cnfStyle w:val="000000100000" w:firstRow="0" w:lastRow="0" w:firstColumn="0" w:lastColumn="0" w:oddVBand="0" w:evenVBand="0" w:oddHBand="1" w:evenHBand="0" w:firstRowFirstColumn="0" w:firstRowLastColumn="0" w:lastRowFirstColumn="0" w:lastRowLastColumn="0"/>
+              <w:rPr>
+                <w:rFonts w:asciiTheme="minorHAnsi" w:eastAsiaTheme="minorEastAsia" w:hAnsiTheme="minorHAnsi" w:cstheme="minorBidi"/>
+                <w:b/>
+                <w:bCs/>
+                <w:sz w:val="22"/>
+                <w:szCs w:val="22"/>
+                <w:lang w:eastAsia="en-US"/>
+              </w:rPr>
+            </w:pPr>
+            <w:r>
+              <w:rPr>
+                <w:rFonts w:asciiTheme="minorHAnsi" w:eastAsiaTheme="minorEastAsia" w:hAnsiTheme="minorHAnsi" w:cstheme="minorBidi"/>
+                <w:bCs/>
+                <w:sz w:val="22"/>
+                <w:szCs w:val="22"/>
+                <w:lang w:eastAsia="en-US"/>
+              </w:rPr>
+              <w:t xml:space="preserve">Plugin </w:t>
+            </w:r>
+            <w:r>
+              <w:rPr>
+                <w:rFonts w:asciiTheme="minorHAnsi" w:eastAsiaTheme="minorEastAsia" w:hAnsiTheme="minorHAnsi" w:cstheme="minorBidi"/>
+                <w:bCs/>
+                <w:sz w:val="22"/>
+                <w:szCs w:val="22"/>
+                <w:lang w:eastAsia="en-US"/>
+              </w:rPr>
+              <w:t>IDE</w:t>
+            </w:r>
+            <w:r>
+              <w:rPr>
+                <w:rFonts w:asciiTheme="minorHAnsi" w:eastAsiaTheme="minorEastAsia" w:hAnsiTheme="minorHAnsi" w:cstheme="minorBidi"/>
+                <w:bCs/>
+                <w:sz w:val="22"/>
+                <w:szCs w:val="22"/>
+                <w:lang w:eastAsia="en-US"/>
+              </w:rPr>
+              <w:t xml:space="preserve"> </w:t>
+            </w:r>
+          </w:p>
+          <w:p>
+            <w:pPr>
+              <w:pStyle w:val="NormalWeb"/>
+              <w:numPr>
+                <w:ilvl w:val="0"/>
+                <w:numId w:val="34"/>
+              </w:numPr>
+              <w:spacing w:before="0" w:beforeAutospacing="0" w:after="0" w:afterAutospacing="0"/>
+              <w:jc w:val="both"/>
+              <w:cnfStyle w:val="000000100000" w:firstRow="0" w:lastRow="0" w:firstColumn="0" w:lastColumn="0" w:oddVBand="0" w:evenVBand="0" w:oddHBand="1" w:evenHBand="0" w:firstRowFirstColumn="0" w:firstRowLastColumn="0" w:lastRowFirstColumn="0" w:lastRowLastColumn="0"/>
+              <w:rPr>
+                <w:rFonts w:asciiTheme="minorHAnsi" w:eastAsiaTheme="minorEastAsia" w:hAnsiTheme="minorHAnsi" w:cstheme="minorBidi"/>
+                <w:b/>
+                <w:bCs/>
+                <w:sz w:val="22"/>
+                <w:szCs w:val="22"/>
+                <w:lang w:eastAsia="en-US"/>
+              </w:rPr>
+            </w:pPr>
+            <w:r>
+              <w:rPr>
+                <w:rFonts w:asciiTheme="minorHAnsi" w:eastAsiaTheme="minorEastAsia" w:hAnsiTheme="minorHAnsi" w:cstheme="minorBidi"/>
+                <w:bCs/>
+                <w:sz w:val="22"/>
+                <w:szCs w:val="22"/>
+                <w:lang w:eastAsia="en-US"/>
+              </w:rPr>
+              <w:t>API</w:t>
+            </w:r>
+          </w:p>
+        </w:tc>
+      </w:tr>
+      <w:tr>
+        <w:tc>
+          <w:tcPr>
+            <w:cnfStyle w:val="001000000000" w:firstRow="0" w:lastRow="0" w:firstColumn="1" w:lastColumn="0" w:oddVBand="0" w:evenVBand="0" w:oddHBand="0" w:evenHBand="0" w:firstRowFirstColumn="0" w:firstRowLastColumn="0" w:lastRowFirstColumn="0" w:lastRowLastColumn="0"/>
+            <w:tcW w:w="4606" w:type="dxa"/>
+          </w:tcPr>
+          <w:p>
+            <w:pPr>
+              <w:pStyle w:val="NormalWeb"/>
+              <w:spacing w:before="0" w:beforeAutospacing="0" w:after="0" w:afterAutospacing="0"/>
+              <w:jc w:val="both"/>
+              <w:rPr>
+                <w:rFonts w:asciiTheme="minorHAnsi" w:eastAsiaTheme="minorEastAsia" w:hAnsiTheme="minorHAnsi" w:cstheme="minorBidi"/>
+                <w:sz w:val="22"/>
+                <w:szCs w:val="22"/>
+                <w:lang w:eastAsia="en-US"/>
+              </w:rPr>
+            </w:pPr>
+            <w:r>
+              <w:rPr>
+                <w:rFonts w:asciiTheme="minorHAnsi" w:eastAsiaTheme="minorEastAsia" w:hAnsiTheme="minorHAnsi" w:cstheme="minorBidi"/>
+                <w:sz w:val="22"/>
+                <w:szCs w:val="22"/>
+                <w:lang w:eastAsia="en-US"/>
+              </w:rPr>
+              <w:t>Frameworks</w:t>
+            </w:r>
+          </w:p>
+        </w:tc>
+        <w:tc>
+          <w:tcPr>
+            <w:tcW w:w="4606" w:type="dxa"/>
+          </w:tcPr>
+          <w:p>
+            <w:pPr>
+              <w:pStyle w:val="NormalWeb"/>
+              <w:spacing w:before="0" w:beforeAutospacing="0" w:after="0" w:afterAutospacing="0"/>
+              <w:jc w:val="both"/>
+              <w:cnfStyle w:val="000000000000" w:firstRow="0" w:lastRow="0" w:firstColumn="0" w:lastColumn="0" w:oddVBand="0" w:evenVBand="0" w:oddHBand="0" w:evenHBand="0" w:firstRowFirstColumn="0" w:firstRowLastColumn="0" w:lastRowFirstColumn="0" w:lastRowLastColumn="0"/>
+              <w:rPr>
+                <w:rFonts w:asciiTheme="minorHAnsi" w:eastAsiaTheme="minorEastAsia" w:hAnsiTheme="minorHAnsi" w:cstheme="minorBidi"/>
+                <w:b/>
+                <w:sz w:val="22"/>
+                <w:szCs w:val="22"/>
+                <w:lang w:eastAsia="en-US"/>
+              </w:rPr>
+            </w:pPr>
+            <w:r>
+              <w:rPr>
+                <w:rFonts w:asciiTheme="minorHAnsi" w:eastAsiaTheme="minorEastAsia" w:hAnsiTheme="minorHAnsi" w:cstheme="minorBidi"/>
+                <w:b/>
+                <w:sz w:val="22"/>
+                <w:szCs w:val="22"/>
+                <w:lang w:eastAsia="en-US"/>
+              </w:rPr>
+              <w:t>Services complémentaires</w:t>
+            </w:r>
+          </w:p>
+        </w:tc>
+      </w:tr>
+      <w:tr>
+        <w:trPr>
+          <w:cnfStyle w:val="000000100000" w:firstRow="0" w:lastRow="0" w:firstColumn="0" w:lastColumn="0" w:oddVBand="0" w:evenVBand="0" w:oddHBand="1" w:evenHBand="0" w:firstRowFirstColumn="0" w:firstRowLastColumn="0" w:lastRowFirstColumn="0" w:lastRowLastColumn="0"/>
+        </w:trPr>
+        <w:tc>
+          <w:tcPr>
+            <w:cnfStyle w:val="001000000000" w:firstRow="0" w:lastRow="0" w:firstColumn="1" w:lastColumn="0" w:oddVBand="0" w:evenVBand="0" w:oddHBand="0" w:evenHBand="0" w:firstRowFirstColumn="0" w:firstRowLastColumn="0" w:lastRowFirstColumn="0" w:lastRowLastColumn="0"/>
+            <w:tcW w:w="4606" w:type="dxa"/>
+          </w:tcPr>
+          <w:p>
+            <w:pPr>
+              <w:pStyle w:val="NormalWeb"/>
+              <w:spacing w:before="0" w:beforeAutospacing="0" w:after="0" w:afterAutospacing="0"/>
+              <w:jc w:val="both"/>
+              <w:rPr>
+                <w:rFonts w:asciiTheme="minorHAnsi" w:eastAsiaTheme="minorEastAsia" w:hAnsiTheme="minorHAnsi" w:cstheme="minorBidi"/>
+                <w:b w:val="0"/>
+                <w:sz w:val="22"/>
+                <w:szCs w:val="22"/>
+                <w:lang w:eastAsia="en-US"/>
+              </w:rPr>
+            </w:pPr>
+            <w:r>
+              <w:rPr>
+                <w:rFonts w:asciiTheme="minorHAnsi" w:eastAsiaTheme="minorEastAsia" w:hAnsiTheme="minorHAnsi" w:cstheme="minorBidi"/>
+                <w:b w:val="0"/>
+                <w:sz w:val="22"/>
+                <w:szCs w:val="22"/>
+                <w:lang w:eastAsia="en-US"/>
+              </w:rPr>
+              <w:t xml:space="preserve">.NET, Java, PHP, Python, Node.js, </w:t>
+            </w:r>
+            <w:r>
+              <w:rPr>
+                <w:rFonts w:asciiTheme="minorHAnsi" w:eastAsiaTheme="minorEastAsia" w:hAnsiTheme="minorHAnsi" w:cstheme="minorBidi"/>
+                <w:b w:val="0"/>
+                <w:sz w:val="22"/>
+                <w:szCs w:val="22"/>
+                <w:lang w:eastAsia="en-US"/>
+              </w:rPr>
+              <w:t>Ruby</w:t>
+            </w:r>
+          </w:p>
+        </w:tc>
+        <w:tc>
+          <w:tcPr>
+            <w:tcW w:w="4606" w:type="dxa"/>
+          </w:tcPr>
+          <w:p>
+            <w:pPr>
+              <w:pStyle w:val="NormalWeb"/>
+              <w:spacing w:before="0" w:beforeAutospacing="0" w:after="0" w:afterAutospacing="0"/>
+              <w:jc w:val="both"/>
+              <w:cnfStyle w:val="000000100000" w:firstRow="0" w:lastRow="0" w:firstColumn="0" w:lastColumn="0" w:oddVBand="0" w:evenVBand="0" w:oddHBand="1" w:evenHBand="0" w:firstRowFirstColumn="0" w:firstRowLastColumn="0" w:lastRowFirstColumn="0" w:lastRowLastColumn="0"/>
+              <w:rPr>
+                <w:rFonts w:asciiTheme="minorHAnsi" w:eastAsiaTheme="minorEastAsia" w:hAnsiTheme="minorHAnsi" w:cstheme="minorBidi"/>
+                <w:sz w:val="22"/>
+                <w:szCs w:val="22"/>
+                <w:lang w:eastAsia="en-US"/>
+              </w:rPr>
+            </w:pPr>
+            <w:r>
+              <w:rPr>
+                <w:rFonts w:asciiTheme="minorHAnsi" w:eastAsiaTheme="minorEastAsia" w:hAnsiTheme="minorHAnsi" w:cstheme="minorBidi"/>
+                <w:sz w:val="22"/>
+                <w:szCs w:val="22"/>
+                <w:lang w:eastAsia="en-US"/>
+              </w:rPr>
+              <w:t xml:space="preserve">Gestion de certificat, Caching, email et voix, SMS, traitement de fichier media, message queuing, </w:t>
+            </w:r>
+            <w:r>
+              <w:rPr>
+                <w:rFonts w:asciiTheme="minorHAnsi" w:eastAsiaTheme="minorEastAsia" w:hAnsiTheme="minorHAnsi" w:cstheme="minorBidi"/>
+                <w:sz w:val="22"/>
+                <w:szCs w:val="22"/>
+                <w:lang w:eastAsia="en-US"/>
+              </w:rPr>
+              <w:t>surveillance et gestion d’applications</w:t>
+            </w:r>
+          </w:p>
+        </w:tc>
+      </w:tr>
+      <w:tr>
+        <w:tc>
+          <w:tcPr>
+            <w:cnfStyle w:val="001000000000" w:firstRow="0" w:lastRow="0" w:firstColumn="1" w:lastColumn="0" w:oddVBand="0" w:evenVBand="0" w:oddHBand="0" w:evenHBand="0" w:firstRowFirstColumn="0" w:firstRowLastColumn="0" w:lastRowFirstColumn="0" w:lastRowLastColumn="0"/>
+            <w:tcW w:w="4606" w:type="dxa"/>
+          </w:tcPr>
+          <w:p>
+            <w:pPr>
+              <w:pStyle w:val="NormalWeb"/>
+              <w:spacing w:before="0" w:beforeAutospacing="0" w:after="0" w:afterAutospacing="0"/>
+              <w:jc w:val="both"/>
+              <w:rPr>
+                <w:rFonts w:asciiTheme="minorHAnsi" w:eastAsiaTheme="minorEastAsia" w:hAnsiTheme="minorHAnsi" w:cstheme="minorBidi"/>
+                <w:sz w:val="22"/>
+                <w:szCs w:val="22"/>
+                <w:lang w:eastAsia="en-US"/>
+              </w:rPr>
+            </w:pPr>
+            <w:r>
+              <w:rPr>
+                <w:rFonts w:asciiTheme="minorHAnsi" w:eastAsiaTheme="minorEastAsia" w:hAnsiTheme="minorHAnsi" w:cstheme="minorBidi"/>
+                <w:sz w:val="22"/>
+                <w:szCs w:val="22"/>
+                <w:lang w:eastAsia="en-US"/>
+              </w:rPr>
+              <w:t>Avantages</w:t>
+            </w:r>
+          </w:p>
+        </w:tc>
+        <w:tc>
+          <w:tcPr>
+            <w:tcW w:w="4606" w:type="dxa"/>
+          </w:tcPr>
+          <w:p>
+            <w:pPr>
+              <w:pStyle w:val="NormalWeb"/>
+              <w:spacing w:before="0" w:beforeAutospacing="0" w:after="0" w:afterAutospacing="0"/>
+              <w:jc w:val="both"/>
+              <w:cnfStyle w:val="000000000000" w:firstRow="0" w:lastRow="0" w:firstColumn="0" w:lastColumn="0" w:oddVBand="0" w:evenVBand="0" w:oddHBand="0" w:evenHBand="0" w:firstRowFirstColumn="0" w:firstRowLastColumn="0" w:lastRowFirstColumn="0" w:lastRowLastColumn="0"/>
+              <w:rPr>
+                <w:rFonts w:asciiTheme="minorHAnsi" w:eastAsiaTheme="minorEastAsia" w:hAnsiTheme="minorHAnsi" w:cstheme="minorBidi"/>
+                <w:sz w:val="22"/>
+                <w:szCs w:val="22"/>
+                <w:lang w:eastAsia="en-US"/>
+              </w:rPr>
+            </w:pPr>
+            <w:r>
+              <w:rPr>
+                <w:rFonts w:asciiTheme="minorHAnsi" w:eastAsiaTheme="minorEastAsia" w:hAnsiTheme="minorHAnsi" w:cstheme="minorBidi"/>
+                <w:b/>
+                <w:bCs/>
+                <w:sz w:val="22"/>
+                <w:szCs w:val="22"/>
+                <w:lang w:eastAsia="en-US"/>
+              </w:rPr>
+              <w:t>Inconvénients</w:t>
+            </w:r>
+          </w:p>
+        </w:tc>
+      </w:tr>
+      <w:tr>
+        <w:trPr>
+          <w:cnfStyle w:val="000000100000" w:firstRow="0" w:lastRow="0" w:firstColumn="0" w:lastColumn="0" w:oddVBand="0" w:evenVBand="0" w:oddHBand="1" w:evenHBand="0" w:firstRowFirstColumn="0" w:firstRowLastColumn="0" w:lastRowFirstColumn="0" w:lastRowLastColumn="0"/>
+        </w:trPr>
+        <w:tc>
+          <w:tcPr>
+            <w:cnfStyle w:val="001000000000" w:firstRow="0" w:lastRow="0" w:firstColumn="1" w:lastColumn="0" w:oddVBand="0" w:evenVBand="0" w:oddHBand="0" w:evenHBand="0" w:firstRowFirstColumn="0" w:firstRowLastColumn="0" w:lastRowFirstColumn="0" w:lastRowLastColumn="0"/>
+            <w:tcW w:w="4606" w:type="dxa"/>
+          </w:tcPr>
+          <w:p>
+            <w:pPr>
+              <w:pStyle w:val="NormalWeb"/>
+              <w:numPr>
+                <w:ilvl w:val="0"/>
+                <w:numId w:val="39"/>
+              </w:numPr>
+              <w:spacing w:before="0" w:beforeAutospacing="0" w:after="0" w:afterAutospacing="0"/>
+              <w:jc w:val="both"/>
+              <w:rPr>
+                <w:rFonts w:asciiTheme="minorHAnsi" w:eastAsiaTheme="minorEastAsia" w:hAnsiTheme="minorHAnsi" w:cstheme="minorBidi"/>
+                <w:b w:val="0"/>
+                <w:sz w:val="22"/>
+                <w:szCs w:val="22"/>
+                <w:lang w:eastAsia="en-US"/>
+              </w:rPr>
+            </w:pPr>
+            <w:r>
+              <w:rPr>
+                <w:rFonts w:asciiTheme="minorHAnsi" w:eastAsiaTheme="minorEastAsia" w:hAnsiTheme="minorHAnsi" w:cstheme="minorBidi"/>
+                <w:b w:val="0"/>
+                <w:sz w:val="22"/>
+                <w:szCs w:val="22"/>
+                <w:lang w:eastAsia="en-US"/>
+              </w:rPr>
+              <w:t>De nombreuses  API sont développées</w:t>
+            </w:r>
+          </w:p>
+        </w:tc>
+        <w:tc>
+          <w:tcPr>
+            <w:tcW w:w="4606" w:type="dxa"/>
+          </w:tcPr>
+          <w:p>
+            <w:pPr>
+              <w:pStyle w:val="NormalWeb"/>
+              <w:numPr>
+                <w:ilvl w:val="0"/>
+                <w:numId w:val="39"/>
+              </w:numPr>
+              <w:spacing w:before="0" w:beforeAutospacing="0" w:after="0" w:afterAutospacing="0"/>
+              <w:jc w:val="both"/>
+              <w:cnfStyle w:val="000000100000" w:firstRow="0" w:lastRow="0" w:firstColumn="0" w:lastColumn="0" w:oddVBand="0" w:evenVBand="0" w:oddHBand="1" w:evenHBand="0" w:firstRowFirstColumn="0" w:firstRowLastColumn="0" w:lastRowFirstColumn="0" w:lastRowLastColumn="0"/>
+              <w:rPr>
+                <w:rFonts w:asciiTheme="minorHAnsi" w:eastAsiaTheme="minorEastAsia" w:hAnsiTheme="minorHAnsi" w:cstheme="minorBidi"/>
+                <w:sz w:val="22"/>
+                <w:szCs w:val="22"/>
+                <w:lang w:eastAsia="en-US"/>
+              </w:rPr>
+            </w:pPr>
+            <w:r>
+              <w:rPr>
+                <w:rFonts w:asciiTheme="minorHAnsi" w:eastAsiaTheme="minorEastAsia" w:hAnsiTheme="minorHAnsi" w:cstheme="minorBidi"/>
+                <w:sz w:val="22"/>
+                <w:szCs w:val="22"/>
+                <w:lang w:eastAsia="en-US"/>
+              </w:rPr>
+              <w:t>Applications non portables</w:t>
+            </w:r>
+            <w:r>
+              <w:rPr>
+                <w:rFonts w:asciiTheme="minorHAnsi" w:eastAsiaTheme="minorEastAsia" w:hAnsiTheme="minorHAnsi" w:cstheme="minorBidi"/>
+                <w:sz w:val="22"/>
+                <w:szCs w:val="22"/>
+                <w:lang w:eastAsia="en-US"/>
+              </w:rPr>
+              <w:t xml:space="preserve"> sur d’autres </w:t>
+            </w:r>
+            <w:r>
+              <w:rPr>
+                <w:rFonts w:asciiTheme="minorHAnsi" w:eastAsiaTheme="minorEastAsia" w:hAnsiTheme="minorHAnsi" w:cstheme="minorBidi"/>
+                <w:sz w:val="22"/>
+                <w:szCs w:val="22"/>
+                <w:lang w:eastAsia="en-US"/>
+              </w:rPr>
+              <w:lastRenderedPageBreak/>
+              <w:t>plateformes</w:t>
+            </w:r>
+          </w:p>
+        </w:tc>
+      </w:tr>
+    </w:tbl>
+    <w:p>
+      <w:pPr>
+        <w:ind w:firstLine="0"/>
+        <w:jc w:val="both"/>
+        <w:rPr>
+          <w:rFonts w:eastAsia="Times New Roman" w:cs="Times New Roman"/>
+          <w:lang w:eastAsia="fr-FR"/>
+        </w:rPr>
+      </w:pPr>
     </w:p>
     <w:p>
       <w:pPr>
@@ -5906,7 +8777,627 @@
           <w:rFonts w:asciiTheme="minorHAnsi" w:hAnsiTheme="minorHAnsi"/>
         </w:rPr>
       </w:pPr>
-      <w:bookmarkStart w:id="19" w:name="_Toc359940396"/>
+      <w:bookmarkStart w:id="16" w:name="_Toc360009279"/>
+      <w:r>
+        <w:rPr>
+          <w:rFonts w:asciiTheme="minorHAnsi" w:hAnsiTheme="minorHAnsi"/>
+        </w:rPr>
+        <w:t>Amazon Web Services EC2</w:t>
+      </w:r>
+      <w:bookmarkEnd w:id="16"/>
+    </w:p>
+    <w:p/>
+    <w:tbl>
+      <w:tblPr>
+        <w:tblStyle w:val="Grillemoyenne1-Accent2"/>
+        <w:tblW w:w="0" w:type="auto"/>
+        <w:tblLook w:val="04A0" w:firstRow="1" w:lastRow="0" w:firstColumn="1" w:lastColumn="0" w:noHBand="0" w:noVBand="1"/>
+      </w:tblPr>
+      <w:tblGrid>
+        <w:gridCol w:w="4606"/>
+        <w:gridCol w:w="4606"/>
+      </w:tblGrid>
+      <w:tr>
+        <w:trPr>
+          <w:cnfStyle w:val="100000000000" w:firstRow="1" w:lastRow="0" w:firstColumn="0" w:lastColumn="0" w:oddVBand="0" w:evenVBand="0" w:oddHBand="0" w:evenHBand="0" w:firstRowFirstColumn="0" w:firstRowLastColumn="0" w:lastRowFirstColumn="0" w:lastRowLastColumn="0"/>
+        </w:trPr>
+        <w:tc>
+          <w:tcPr>
+            <w:cnfStyle w:val="001000000000" w:firstRow="0" w:lastRow="0" w:firstColumn="1" w:lastColumn="0" w:oddVBand="0" w:evenVBand="0" w:oddHBand="0" w:evenHBand="0" w:firstRowFirstColumn="0" w:firstRowLastColumn="0" w:lastRowFirstColumn="0" w:lastRowLastColumn="0"/>
+            <w:tcW w:w="4606" w:type="dxa"/>
+          </w:tcPr>
+          <w:p>
+            <w:pPr>
+              <w:pStyle w:val="NormalWeb"/>
+              <w:spacing w:before="0" w:beforeAutospacing="0" w:after="0" w:afterAutospacing="0"/>
+              <w:jc w:val="both"/>
+              <w:rPr>
+                <w:rFonts w:asciiTheme="minorHAnsi" w:eastAsiaTheme="minorEastAsia" w:hAnsiTheme="minorHAnsi" w:cstheme="minorBidi"/>
+                <w:sz w:val="22"/>
+                <w:szCs w:val="22"/>
+                <w:lang w:eastAsia="en-US"/>
+              </w:rPr>
+            </w:pPr>
+            <w:r>
+              <w:rPr>
+                <w:rFonts w:asciiTheme="minorHAnsi" w:eastAsiaTheme="minorEastAsia" w:hAnsiTheme="minorHAnsi" w:cstheme="minorBidi"/>
+                <w:sz w:val="22"/>
+                <w:szCs w:val="22"/>
+                <w:lang w:eastAsia="en-US"/>
+              </w:rPr>
+              <w:t>Type de cloud</w:t>
+            </w:r>
+          </w:p>
+        </w:tc>
+        <w:tc>
+          <w:tcPr>
+            <w:tcW w:w="4606" w:type="dxa"/>
+          </w:tcPr>
+          <w:p>
+            <w:pPr>
+              <w:pStyle w:val="NormalWeb"/>
+              <w:spacing w:before="0" w:beforeAutospacing="0" w:after="0" w:afterAutospacing="0"/>
+              <w:jc w:val="both"/>
+              <w:cnfStyle w:val="100000000000" w:firstRow="1" w:lastRow="0" w:firstColumn="0" w:lastColumn="0" w:oddVBand="0" w:evenVBand="0" w:oddHBand="0" w:evenHBand="0" w:firstRowFirstColumn="0" w:firstRowLastColumn="0" w:lastRowFirstColumn="0" w:lastRowLastColumn="0"/>
+              <w:rPr>
+                <w:rFonts w:asciiTheme="minorHAnsi" w:eastAsiaTheme="minorEastAsia" w:hAnsiTheme="minorHAnsi" w:cstheme="minorBidi"/>
+                <w:sz w:val="22"/>
+                <w:szCs w:val="22"/>
+                <w:lang w:eastAsia="en-US"/>
+              </w:rPr>
+            </w:pPr>
+            <w:r>
+              <w:rPr>
+                <w:rFonts w:asciiTheme="minorHAnsi" w:eastAsiaTheme="minorEastAsia" w:hAnsiTheme="minorHAnsi" w:cstheme="minorBidi"/>
+                <w:sz w:val="22"/>
+                <w:szCs w:val="22"/>
+                <w:lang w:eastAsia="en-US"/>
+              </w:rPr>
+              <w:t>Fournisseurs d’infrastructure</w:t>
+            </w:r>
+          </w:p>
+        </w:tc>
+      </w:tr>
+      <w:tr>
+        <w:trPr>
+          <w:cnfStyle w:val="000000100000" w:firstRow="0" w:lastRow="0" w:firstColumn="0" w:lastColumn="0" w:oddVBand="0" w:evenVBand="0" w:oddHBand="1" w:evenHBand="0" w:firstRowFirstColumn="0" w:firstRowLastColumn="0" w:lastRowFirstColumn="0" w:lastRowLastColumn="0"/>
+        </w:trPr>
+        <w:tc>
+          <w:tcPr>
+            <w:cnfStyle w:val="001000000000" w:firstRow="0" w:lastRow="0" w:firstColumn="1" w:lastColumn="0" w:oddVBand="0" w:evenVBand="0" w:oddHBand="0" w:evenHBand="0" w:firstRowFirstColumn="0" w:firstRowLastColumn="0" w:lastRowFirstColumn="0" w:lastRowLastColumn="0"/>
+            <w:tcW w:w="4606" w:type="dxa"/>
+          </w:tcPr>
+          <w:p>
+            <w:pPr>
+              <w:pStyle w:val="NormalWeb"/>
+              <w:spacing w:before="0" w:beforeAutospacing="0" w:after="0" w:afterAutospacing="0"/>
+              <w:jc w:val="both"/>
+              <w:rPr>
+                <w:rFonts w:asciiTheme="minorHAnsi" w:eastAsiaTheme="minorEastAsia" w:hAnsiTheme="minorHAnsi" w:cstheme="minorBidi"/>
+                <w:b w:val="0"/>
+                <w:sz w:val="22"/>
+                <w:szCs w:val="22"/>
+                <w:lang w:eastAsia="en-US"/>
+              </w:rPr>
+            </w:pPr>
+            <w:r>
+              <w:rPr>
+                <w:rFonts w:asciiTheme="minorHAnsi" w:eastAsiaTheme="minorEastAsia" w:hAnsiTheme="minorHAnsi" w:cstheme="minorBidi"/>
+                <w:b w:val="0"/>
+                <w:sz w:val="22"/>
+                <w:szCs w:val="22"/>
+                <w:lang w:eastAsia="en-US"/>
+              </w:rPr>
+              <w:t>Publique</w:t>
+            </w:r>
+          </w:p>
+        </w:tc>
+        <w:tc>
+          <w:tcPr>
+            <w:tcW w:w="4606" w:type="dxa"/>
+          </w:tcPr>
+          <w:p>
+            <w:pPr>
+              <w:pStyle w:val="NormalWeb"/>
+              <w:spacing w:before="0" w:beforeAutospacing="0" w:after="0" w:afterAutospacing="0"/>
+              <w:jc w:val="both"/>
+              <w:cnfStyle w:val="000000100000" w:firstRow="0" w:lastRow="0" w:firstColumn="0" w:lastColumn="0" w:oddVBand="0" w:evenVBand="0" w:oddHBand="1" w:evenHBand="0" w:firstRowFirstColumn="0" w:firstRowLastColumn="0" w:lastRowFirstColumn="0" w:lastRowLastColumn="0"/>
+              <w:rPr>
+                <w:rFonts w:asciiTheme="minorHAnsi" w:eastAsiaTheme="minorEastAsia" w:hAnsiTheme="minorHAnsi" w:cstheme="minorBidi"/>
+                <w:sz w:val="22"/>
+                <w:szCs w:val="22"/>
+                <w:lang w:eastAsia="en-US"/>
+              </w:rPr>
+            </w:pPr>
+            <w:r>
+              <w:rPr>
+                <w:rFonts w:asciiTheme="minorHAnsi" w:eastAsiaTheme="minorEastAsia" w:hAnsiTheme="minorHAnsi" w:cstheme="minorBidi"/>
+                <w:sz w:val="22"/>
+                <w:szCs w:val="22"/>
+                <w:lang w:eastAsia="en-US"/>
+              </w:rPr>
+              <w:t>Amazon</w:t>
+            </w:r>
+          </w:p>
+        </w:tc>
+      </w:tr>
+      <w:tr>
+        <w:tc>
+          <w:tcPr>
+            <w:cnfStyle w:val="001000000000" w:firstRow="0" w:lastRow="0" w:firstColumn="1" w:lastColumn="0" w:oddVBand="0" w:evenVBand="0" w:oddHBand="0" w:evenHBand="0" w:firstRowFirstColumn="0" w:firstRowLastColumn="0" w:lastRowFirstColumn="0" w:lastRowLastColumn="0"/>
+            <w:tcW w:w="4606" w:type="dxa"/>
+          </w:tcPr>
+          <w:p>
+            <w:pPr>
+              <w:pStyle w:val="NormalWeb"/>
+              <w:spacing w:before="0" w:beforeAutospacing="0" w:after="0" w:afterAutospacing="0"/>
+              <w:jc w:val="both"/>
+              <w:rPr>
+                <w:rFonts w:asciiTheme="minorHAnsi" w:eastAsiaTheme="minorEastAsia" w:hAnsiTheme="minorHAnsi" w:cstheme="minorBidi"/>
+                <w:b w:val="0"/>
+                <w:bCs w:val="0"/>
+                <w:sz w:val="22"/>
+                <w:szCs w:val="22"/>
+                <w:lang w:eastAsia="en-US"/>
+              </w:rPr>
+            </w:pPr>
+            <w:r>
+              <w:rPr>
+                <w:rFonts w:asciiTheme="minorHAnsi" w:eastAsiaTheme="minorEastAsia" w:hAnsiTheme="minorHAnsi" w:cstheme="minorBidi"/>
+                <w:bCs w:val="0"/>
+                <w:sz w:val="22"/>
+                <w:szCs w:val="22"/>
+                <w:lang w:eastAsia="en-US"/>
+              </w:rPr>
+              <w:t>Fonctionnalités</w:t>
+            </w:r>
+          </w:p>
+        </w:tc>
+        <w:tc>
+          <w:tcPr>
+            <w:tcW w:w="4606" w:type="dxa"/>
+          </w:tcPr>
+          <w:p>
+            <w:pPr>
+              <w:pStyle w:val="NormalWeb"/>
+              <w:spacing w:before="0" w:beforeAutospacing="0" w:after="0" w:afterAutospacing="0"/>
+              <w:jc w:val="both"/>
+              <w:cnfStyle w:val="000000000000" w:firstRow="0" w:lastRow="0" w:firstColumn="0" w:lastColumn="0" w:oddVBand="0" w:evenVBand="0" w:oddHBand="0" w:evenHBand="0" w:firstRowFirstColumn="0" w:firstRowLastColumn="0" w:lastRowFirstColumn="0" w:lastRowLastColumn="0"/>
+              <w:rPr>
+                <w:rFonts w:asciiTheme="minorHAnsi" w:eastAsiaTheme="minorEastAsia" w:hAnsiTheme="minorHAnsi" w:cstheme="minorBidi"/>
+                <w:b/>
+                <w:sz w:val="22"/>
+                <w:szCs w:val="22"/>
+                <w:lang w:eastAsia="en-US"/>
+              </w:rPr>
+            </w:pPr>
+            <w:r>
+              <w:rPr>
+                <w:rFonts w:asciiTheme="minorHAnsi" w:eastAsiaTheme="minorEastAsia" w:hAnsiTheme="minorHAnsi" w:cstheme="minorBidi"/>
+                <w:b/>
+                <w:sz w:val="22"/>
+                <w:szCs w:val="22"/>
+                <w:lang w:eastAsia="en-US"/>
+              </w:rPr>
+              <w:t>Interfaces</w:t>
+            </w:r>
+          </w:p>
+        </w:tc>
+      </w:tr>
+      <w:tr>
+        <w:trPr>
+          <w:cnfStyle w:val="000000100000" w:firstRow="0" w:lastRow="0" w:firstColumn="0" w:lastColumn="0" w:oddVBand="0" w:evenVBand="0" w:oddHBand="1" w:evenHBand="0" w:firstRowFirstColumn="0" w:firstRowLastColumn="0" w:lastRowFirstColumn="0" w:lastRowLastColumn="0"/>
+        </w:trPr>
+        <w:tc>
+          <w:tcPr>
+            <w:cnfStyle w:val="001000000000" w:firstRow="0" w:lastRow="0" w:firstColumn="1" w:lastColumn="0" w:oddVBand="0" w:evenVBand="0" w:oddHBand="0" w:evenHBand="0" w:firstRowFirstColumn="0" w:firstRowLastColumn="0" w:lastRowFirstColumn="0" w:lastRowLastColumn="0"/>
+            <w:tcW w:w="4606" w:type="dxa"/>
+          </w:tcPr>
+          <w:p>
+            <w:pPr>
+              <w:pStyle w:val="NormalWeb"/>
+              <w:spacing w:before="0" w:beforeAutospacing="0" w:after="0" w:afterAutospacing="0"/>
+              <w:jc w:val="both"/>
+              <w:rPr>
+                <w:rFonts w:asciiTheme="minorHAnsi" w:eastAsiaTheme="minorEastAsia" w:hAnsiTheme="minorHAnsi" w:cstheme="minorBidi"/>
+                <w:b w:val="0"/>
+                <w:sz w:val="22"/>
+                <w:szCs w:val="22"/>
+                <w:lang w:eastAsia="en-US"/>
+              </w:rPr>
+            </w:pPr>
+          </w:p>
+        </w:tc>
+        <w:tc>
+          <w:tcPr>
+            <w:tcW w:w="4606" w:type="dxa"/>
+          </w:tcPr>
+          <w:p>
+            <w:pPr>
+              <w:pStyle w:val="NormalWeb"/>
+              <w:numPr>
+                <w:ilvl w:val="0"/>
+                <w:numId w:val="34"/>
+              </w:numPr>
+              <w:spacing w:before="0" w:beforeAutospacing="0" w:after="0" w:afterAutospacing="0"/>
+              <w:jc w:val="both"/>
+              <w:cnfStyle w:val="000000100000" w:firstRow="0" w:lastRow="0" w:firstColumn="0" w:lastColumn="0" w:oddVBand="0" w:evenVBand="0" w:oddHBand="1" w:evenHBand="0" w:firstRowFirstColumn="0" w:firstRowLastColumn="0" w:lastRowFirstColumn="0" w:lastRowLastColumn="0"/>
+              <w:rPr>
+                <w:rFonts w:asciiTheme="minorHAnsi" w:eastAsiaTheme="minorEastAsia" w:hAnsiTheme="minorHAnsi" w:cstheme="minorBidi"/>
+                <w:bCs/>
+                <w:sz w:val="22"/>
+                <w:szCs w:val="22"/>
+                <w:lang w:eastAsia="en-US"/>
+              </w:rPr>
+            </w:pPr>
+            <w:r>
+              <w:rPr>
+                <w:rFonts w:asciiTheme="minorHAnsi" w:eastAsiaTheme="minorEastAsia" w:hAnsiTheme="minorHAnsi" w:cstheme="minorBidi"/>
+                <w:bCs/>
+                <w:sz w:val="22"/>
+                <w:szCs w:val="22"/>
+                <w:lang w:eastAsia="en-US"/>
+              </w:rPr>
+              <w:t>Console Web</w:t>
+            </w:r>
+          </w:p>
+          <w:p>
+            <w:pPr>
+              <w:pStyle w:val="NormalWeb"/>
+              <w:numPr>
+                <w:ilvl w:val="0"/>
+                <w:numId w:val="34"/>
+              </w:numPr>
+              <w:spacing w:before="0" w:beforeAutospacing="0" w:after="0" w:afterAutospacing="0"/>
+              <w:jc w:val="both"/>
+              <w:cnfStyle w:val="000000100000" w:firstRow="0" w:lastRow="0" w:firstColumn="0" w:lastColumn="0" w:oddVBand="0" w:evenVBand="0" w:oddHBand="1" w:evenHBand="0" w:firstRowFirstColumn="0" w:firstRowLastColumn="0" w:lastRowFirstColumn="0" w:lastRowLastColumn="0"/>
+              <w:rPr>
+                <w:rFonts w:asciiTheme="minorHAnsi" w:eastAsiaTheme="minorEastAsia" w:hAnsiTheme="minorHAnsi" w:cstheme="minorBidi"/>
+                <w:b/>
+                <w:bCs/>
+                <w:sz w:val="22"/>
+                <w:szCs w:val="22"/>
+                <w:lang w:eastAsia="en-US"/>
+              </w:rPr>
+            </w:pPr>
+            <w:r>
+              <w:rPr>
+                <w:rFonts w:asciiTheme="minorHAnsi" w:eastAsiaTheme="minorEastAsia" w:hAnsiTheme="minorHAnsi" w:cstheme="minorBidi"/>
+                <w:bCs/>
+                <w:sz w:val="22"/>
+                <w:szCs w:val="22"/>
+                <w:lang w:eastAsia="en-US"/>
+              </w:rPr>
+              <w:t xml:space="preserve">Plugin </w:t>
+            </w:r>
+            <w:r>
+              <w:rPr>
+                <w:rFonts w:asciiTheme="minorHAnsi" w:eastAsiaTheme="minorEastAsia" w:hAnsiTheme="minorHAnsi" w:cstheme="minorBidi"/>
+                <w:bCs/>
+                <w:sz w:val="22"/>
+                <w:szCs w:val="22"/>
+                <w:lang w:eastAsia="en-US"/>
+              </w:rPr>
+              <w:t>IDE</w:t>
+            </w:r>
+            <w:r>
+              <w:rPr>
+                <w:rFonts w:asciiTheme="minorHAnsi" w:eastAsiaTheme="minorEastAsia" w:hAnsiTheme="minorHAnsi" w:cstheme="minorBidi"/>
+                <w:bCs/>
+                <w:sz w:val="22"/>
+                <w:szCs w:val="22"/>
+                <w:lang w:eastAsia="en-US"/>
+              </w:rPr>
+              <w:t xml:space="preserve"> </w:t>
+            </w:r>
+          </w:p>
+        </w:tc>
+      </w:tr>
+      <w:tr>
+        <w:tc>
+          <w:tcPr>
+            <w:cnfStyle w:val="001000000000" w:firstRow="0" w:lastRow="0" w:firstColumn="1" w:lastColumn="0" w:oddVBand="0" w:evenVBand="0" w:oddHBand="0" w:evenHBand="0" w:firstRowFirstColumn="0" w:firstRowLastColumn="0" w:lastRowFirstColumn="0" w:lastRowLastColumn="0"/>
+            <w:tcW w:w="4606" w:type="dxa"/>
+          </w:tcPr>
+          <w:p>
+            <w:pPr>
+              <w:pStyle w:val="NormalWeb"/>
+              <w:spacing w:before="0" w:beforeAutospacing="0" w:after="0" w:afterAutospacing="0"/>
+              <w:jc w:val="both"/>
+              <w:rPr>
+                <w:rFonts w:asciiTheme="minorHAnsi" w:eastAsiaTheme="minorEastAsia" w:hAnsiTheme="minorHAnsi" w:cstheme="minorBidi"/>
+                <w:sz w:val="22"/>
+                <w:szCs w:val="22"/>
+                <w:lang w:eastAsia="en-US"/>
+              </w:rPr>
+            </w:pPr>
+            <w:r>
+              <w:rPr>
+                <w:rFonts w:asciiTheme="minorHAnsi" w:eastAsiaTheme="minorEastAsia" w:hAnsiTheme="minorHAnsi" w:cstheme="minorBidi"/>
+                <w:sz w:val="22"/>
+                <w:szCs w:val="22"/>
+                <w:lang w:eastAsia="en-US"/>
+              </w:rPr>
+              <w:t>Frameworks</w:t>
+            </w:r>
+          </w:p>
+        </w:tc>
+        <w:tc>
+          <w:tcPr>
+            <w:tcW w:w="4606" w:type="dxa"/>
+          </w:tcPr>
+          <w:p>
+            <w:pPr>
+              <w:pStyle w:val="NormalWeb"/>
+              <w:spacing w:before="0" w:beforeAutospacing="0" w:after="0" w:afterAutospacing="0"/>
+              <w:jc w:val="both"/>
+              <w:cnfStyle w:val="000000000000" w:firstRow="0" w:lastRow="0" w:firstColumn="0" w:lastColumn="0" w:oddVBand="0" w:evenVBand="0" w:oddHBand="0" w:evenHBand="0" w:firstRowFirstColumn="0" w:firstRowLastColumn="0" w:lastRowFirstColumn="0" w:lastRowLastColumn="0"/>
+              <w:rPr>
+                <w:rFonts w:asciiTheme="minorHAnsi" w:eastAsiaTheme="minorEastAsia" w:hAnsiTheme="minorHAnsi" w:cstheme="minorBidi"/>
+                <w:b/>
+                <w:sz w:val="22"/>
+                <w:szCs w:val="22"/>
+                <w:lang w:eastAsia="en-US"/>
+              </w:rPr>
+            </w:pPr>
+            <w:r>
+              <w:rPr>
+                <w:rFonts w:asciiTheme="minorHAnsi" w:eastAsiaTheme="minorEastAsia" w:hAnsiTheme="minorHAnsi" w:cstheme="minorBidi"/>
+                <w:b/>
+                <w:sz w:val="22"/>
+                <w:szCs w:val="22"/>
+                <w:lang w:eastAsia="en-US"/>
+              </w:rPr>
+              <w:t>Services complémentaires</w:t>
+            </w:r>
+          </w:p>
+        </w:tc>
+      </w:tr>
+      <w:tr>
+        <w:trPr>
+          <w:cnfStyle w:val="000000100000" w:firstRow="0" w:lastRow="0" w:firstColumn="0" w:lastColumn="0" w:oddVBand="0" w:evenVBand="0" w:oddHBand="1" w:evenHBand="0" w:firstRowFirstColumn="0" w:firstRowLastColumn="0" w:lastRowFirstColumn="0" w:lastRowLastColumn="0"/>
+        </w:trPr>
+        <w:tc>
+          <w:tcPr>
+            <w:cnfStyle w:val="001000000000" w:firstRow="0" w:lastRow="0" w:firstColumn="1" w:lastColumn="0" w:oddVBand="0" w:evenVBand="0" w:oddHBand="0" w:evenHBand="0" w:firstRowFirstColumn="0" w:firstRowLastColumn="0" w:lastRowFirstColumn="0" w:lastRowLastColumn="0"/>
+            <w:tcW w:w="4606" w:type="dxa"/>
+          </w:tcPr>
+          <w:p>
+            <w:pPr>
+              <w:pStyle w:val="NormalWeb"/>
+              <w:spacing w:before="0" w:beforeAutospacing="0" w:after="0" w:afterAutospacing="0"/>
+              <w:jc w:val="both"/>
+              <w:rPr>
+                <w:rFonts w:asciiTheme="minorHAnsi" w:eastAsiaTheme="minorEastAsia" w:hAnsiTheme="minorHAnsi" w:cstheme="minorBidi"/>
+                <w:b w:val="0"/>
+                <w:sz w:val="22"/>
+                <w:szCs w:val="22"/>
+                <w:lang w:eastAsia="en-US"/>
+              </w:rPr>
+            </w:pPr>
+          </w:p>
+        </w:tc>
+        <w:tc>
+          <w:tcPr>
+            <w:tcW w:w="4606" w:type="dxa"/>
+          </w:tcPr>
+          <w:p>
+            <w:pPr>
+              <w:pStyle w:val="NormalWeb"/>
+              <w:spacing w:before="0" w:beforeAutospacing="0" w:after="0" w:afterAutospacing="0"/>
+              <w:jc w:val="both"/>
+              <w:cnfStyle w:val="000000100000" w:firstRow="0" w:lastRow="0" w:firstColumn="0" w:lastColumn="0" w:oddVBand="0" w:evenVBand="0" w:oddHBand="1" w:evenHBand="0" w:firstRowFirstColumn="0" w:firstRowLastColumn="0" w:lastRowFirstColumn="0" w:lastRowLastColumn="0"/>
+              <w:rPr>
+                <w:rFonts w:asciiTheme="minorHAnsi" w:eastAsiaTheme="minorEastAsia" w:hAnsiTheme="minorHAnsi" w:cstheme="minorBidi"/>
+                <w:sz w:val="22"/>
+                <w:szCs w:val="22"/>
+                <w:lang w:eastAsia="en-US"/>
+              </w:rPr>
+            </w:pPr>
+          </w:p>
+        </w:tc>
+      </w:tr>
+      <w:tr>
+        <w:tc>
+          <w:tcPr>
+            <w:cnfStyle w:val="001000000000" w:firstRow="0" w:lastRow="0" w:firstColumn="1" w:lastColumn="0" w:oddVBand="0" w:evenVBand="0" w:oddHBand="0" w:evenHBand="0" w:firstRowFirstColumn="0" w:firstRowLastColumn="0" w:lastRowFirstColumn="0" w:lastRowLastColumn="0"/>
+            <w:tcW w:w="4606" w:type="dxa"/>
+          </w:tcPr>
+          <w:p>
+            <w:pPr>
+              <w:pStyle w:val="NormalWeb"/>
+              <w:spacing w:before="0" w:beforeAutospacing="0" w:after="0" w:afterAutospacing="0"/>
+              <w:jc w:val="both"/>
+              <w:rPr>
+                <w:rFonts w:asciiTheme="minorHAnsi" w:eastAsiaTheme="minorEastAsia" w:hAnsiTheme="minorHAnsi" w:cstheme="minorBidi"/>
+                <w:sz w:val="22"/>
+                <w:szCs w:val="22"/>
+                <w:lang w:eastAsia="en-US"/>
+              </w:rPr>
+            </w:pPr>
+            <w:r>
+              <w:rPr>
+                <w:rFonts w:asciiTheme="minorHAnsi" w:eastAsiaTheme="minorEastAsia" w:hAnsiTheme="minorHAnsi" w:cstheme="minorBidi"/>
+                <w:sz w:val="22"/>
+                <w:szCs w:val="22"/>
+                <w:lang w:eastAsia="en-US"/>
+              </w:rPr>
+              <w:t>Avantages</w:t>
+            </w:r>
+          </w:p>
+        </w:tc>
+        <w:tc>
+          <w:tcPr>
+            <w:tcW w:w="4606" w:type="dxa"/>
+          </w:tcPr>
+          <w:p>
+            <w:pPr>
+              <w:pStyle w:val="NormalWeb"/>
+              <w:spacing w:before="0" w:beforeAutospacing="0" w:after="0" w:afterAutospacing="0"/>
+              <w:jc w:val="both"/>
+              <w:cnfStyle w:val="000000000000" w:firstRow="0" w:lastRow="0" w:firstColumn="0" w:lastColumn="0" w:oddVBand="0" w:evenVBand="0" w:oddHBand="0" w:evenHBand="0" w:firstRowFirstColumn="0" w:firstRowLastColumn="0" w:lastRowFirstColumn="0" w:lastRowLastColumn="0"/>
+              <w:rPr>
+                <w:rFonts w:asciiTheme="minorHAnsi" w:eastAsiaTheme="minorEastAsia" w:hAnsiTheme="minorHAnsi" w:cstheme="minorBidi"/>
+                <w:sz w:val="22"/>
+                <w:szCs w:val="22"/>
+                <w:lang w:eastAsia="en-US"/>
+              </w:rPr>
+            </w:pPr>
+            <w:r>
+              <w:rPr>
+                <w:rFonts w:asciiTheme="minorHAnsi" w:eastAsiaTheme="minorEastAsia" w:hAnsiTheme="minorHAnsi" w:cstheme="minorBidi"/>
+                <w:b/>
+                <w:bCs/>
+                <w:sz w:val="22"/>
+                <w:szCs w:val="22"/>
+                <w:lang w:eastAsia="en-US"/>
+              </w:rPr>
+              <w:t>Inconvénients</w:t>
+            </w:r>
+          </w:p>
+        </w:tc>
+      </w:tr>
+      <w:tr>
+        <w:trPr>
+          <w:cnfStyle w:val="000000100000" w:firstRow="0" w:lastRow="0" w:firstColumn="0" w:lastColumn="0" w:oddVBand="0" w:evenVBand="0" w:oddHBand="1" w:evenHBand="0" w:firstRowFirstColumn="0" w:firstRowLastColumn="0" w:lastRowFirstColumn="0" w:lastRowLastColumn="0"/>
+        </w:trPr>
+        <w:tc>
+          <w:tcPr>
+            <w:cnfStyle w:val="001000000000" w:firstRow="0" w:lastRow="0" w:firstColumn="1" w:lastColumn="0" w:oddVBand="0" w:evenVBand="0" w:oddHBand="0" w:evenHBand="0" w:firstRowFirstColumn="0" w:firstRowLastColumn="0" w:lastRowFirstColumn="0" w:lastRowLastColumn="0"/>
+            <w:tcW w:w="4606" w:type="dxa"/>
+          </w:tcPr>
+          <w:p>
+            <w:pPr>
+              <w:pStyle w:val="NormalWeb"/>
+              <w:numPr>
+                <w:ilvl w:val="0"/>
+                <w:numId w:val="39"/>
+              </w:numPr>
+              <w:spacing w:before="0" w:beforeAutospacing="0" w:after="0" w:afterAutospacing="0"/>
+              <w:jc w:val="both"/>
+              <w:rPr>
+                <w:rFonts w:asciiTheme="minorHAnsi" w:eastAsiaTheme="minorEastAsia" w:hAnsiTheme="minorHAnsi" w:cstheme="minorBidi"/>
+                <w:b w:val="0"/>
+                <w:sz w:val="22"/>
+                <w:szCs w:val="22"/>
+                <w:lang w:eastAsia="en-US"/>
+              </w:rPr>
+            </w:pPr>
+            <w:r>
+              <w:rPr>
+                <w:rFonts w:asciiTheme="minorHAnsi" w:eastAsiaTheme="minorEastAsia" w:hAnsiTheme="minorHAnsi" w:cstheme="minorBidi"/>
+                <w:b w:val="0"/>
+                <w:sz w:val="22"/>
+                <w:szCs w:val="22"/>
+                <w:lang w:eastAsia="en-US"/>
+              </w:rPr>
+              <w:t>On peut tout faire avec</w:t>
+            </w:r>
+            <w:r>
+              <w:rPr>
+                <w:rFonts w:asciiTheme="minorHAnsi" w:eastAsiaTheme="minorEastAsia" w:hAnsiTheme="minorHAnsi" w:cstheme="minorBidi"/>
+                <w:b w:val="0"/>
+                <w:sz w:val="22"/>
+                <w:szCs w:val="22"/>
+                <w:lang w:eastAsia="en-US"/>
+              </w:rPr>
+              <w:t xml:space="preserve"> puisqu’on manipule une machine</w:t>
+            </w:r>
+            <w:bookmarkStart w:id="17" w:name="_GoBack"/>
+            <w:bookmarkEnd w:id="17"/>
+          </w:p>
+        </w:tc>
+        <w:tc>
+          <w:tcPr>
+            <w:tcW w:w="4606" w:type="dxa"/>
+          </w:tcPr>
+          <w:p>
+            <w:pPr>
+              <w:pStyle w:val="NormalWeb"/>
+              <w:numPr>
+                <w:ilvl w:val="0"/>
+                <w:numId w:val="39"/>
+              </w:numPr>
+              <w:spacing w:before="0" w:beforeAutospacing="0" w:after="0" w:afterAutospacing="0"/>
+              <w:jc w:val="both"/>
+              <w:cnfStyle w:val="000000100000" w:firstRow="0" w:lastRow="0" w:firstColumn="0" w:lastColumn="0" w:oddVBand="0" w:evenVBand="0" w:oddHBand="1" w:evenHBand="0" w:firstRowFirstColumn="0" w:firstRowLastColumn="0" w:lastRowFirstColumn="0" w:lastRowLastColumn="0"/>
+              <w:rPr>
+                <w:rFonts w:asciiTheme="minorHAnsi" w:eastAsiaTheme="minorEastAsia" w:hAnsiTheme="minorHAnsi" w:cstheme="minorBidi"/>
+                <w:sz w:val="22"/>
+                <w:szCs w:val="22"/>
+                <w:lang w:eastAsia="en-US"/>
+              </w:rPr>
+            </w:pPr>
+            <w:r>
+              <w:rPr>
+                <w:rFonts w:asciiTheme="minorHAnsi" w:eastAsiaTheme="minorEastAsia" w:hAnsiTheme="minorHAnsi" w:cstheme="minorBidi"/>
+                <w:sz w:val="22"/>
+                <w:szCs w:val="22"/>
+                <w:lang w:eastAsia="en-US"/>
+              </w:rPr>
+              <w:t>Manipulation d’instances EC2</w:t>
+            </w:r>
+          </w:p>
+          <w:p>
+            <w:pPr>
+              <w:pStyle w:val="NormalWeb"/>
+              <w:numPr>
+                <w:ilvl w:val="0"/>
+                <w:numId w:val="39"/>
+              </w:numPr>
+              <w:spacing w:before="0" w:beforeAutospacing="0" w:after="0" w:afterAutospacing="0"/>
+              <w:jc w:val="both"/>
+              <w:cnfStyle w:val="000000100000" w:firstRow="0" w:lastRow="0" w:firstColumn="0" w:lastColumn="0" w:oddVBand="0" w:evenVBand="0" w:oddHBand="1" w:evenHBand="0" w:firstRowFirstColumn="0" w:firstRowLastColumn="0" w:lastRowFirstColumn="0" w:lastRowLastColumn="0"/>
+              <w:rPr>
+                <w:rFonts w:asciiTheme="minorHAnsi" w:eastAsiaTheme="minorEastAsia" w:hAnsiTheme="minorHAnsi" w:cstheme="minorBidi"/>
+                <w:sz w:val="22"/>
+                <w:szCs w:val="22"/>
+                <w:lang w:eastAsia="en-US"/>
+              </w:rPr>
+            </w:pPr>
+            <w:r>
+              <w:rPr>
+                <w:rFonts w:asciiTheme="minorHAnsi" w:eastAsiaTheme="minorEastAsia" w:hAnsiTheme="minorHAnsi" w:cstheme="minorBidi"/>
+                <w:sz w:val="22"/>
+                <w:szCs w:val="22"/>
+                <w:lang w:eastAsia="en-US"/>
+              </w:rPr>
+              <w:t>Le développeur doit configurer tout son environnement</w:t>
+            </w:r>
+          </w:p>
+        </w:tc>
+      </w:tr>
+    </w:tbl>
+    <w:p/>
+    <w:p>
+      <w:pPr>
+        <w:pStyle w:val="Titre2"/>
+        <w:numPr>
+          <w:ilvl w:val="1"/>
+          <w:numId w:val="1"/>
+        </w:numPr>
+      </w:pPr>
+      <w:bookmarkStart w:id="18" w:name="_Toc360009280"/>
+      <w:r>
+        <w:rPr>
+          <w:rFonts w:asciiTheme="minorHAnsi" w:hAnsiTheme="minorHAnsi"/>
+        </w:rPr>
+        <w:t>Engine Yard Cloud</w:t>
+      </w:r>
+      <w:bookmarkEnd w:id="18"/>
+    </w:p>
+    <w:p>
+      <w:pPr>
+        <w:pStyle w:val="Titre2"/>
+        <w:numPr>
+          <w:ilvl w:val="1"/>
+          <w:numId w:val="1"/>
+        </w:numPr>
+        <w:rPr>
+          <w:rFonts w:asciiTheme="minorHAnsi" w:hAnsiTheme="minorHAnsi"/>
+        </w:rPr>
+      </w:pPr>
+      <w:bookmarkStart w:id="19" w:name="_Toc360009281"/>
       <w:r>
         <w:rPr>
           <w:rFonts w:asciiTheme="minorHAnsi" w:hAnsiTheme="minorHAnsi"/>
@@ -5926,7 +9417,7 @@
           <w:rFonts w:asciiTheme="minorHAnsi" w:hAnsiTheme="minorHAnsi"/>
         </w:rPr>
       </w:pPr>
-      <w:bookmarkStart w:id="20" w:name="_Toc359940397"/>
+      <w:bookmarkStart w:id="20" w:name="_Toc360009282"/>
       <w:r>
         <w:rPr>
           <w:rFonts w:asciiTheme="minorHAnsi" w:hAnsiTheme="minorHAnsi"/>
@@ -5946,7 +9437,7 @@
           <w:rFonts w:asciiTheme="minorHAnsi" w:hAnsiTheme="minorHAnsi"/>
         </w:rPr>
       </w:pPr>
-      <w:bookmarkStart w:id="21" w:name="_Toc359940398"/>
+      <w:bookmarkStart w:id="21" w:name="_Toc360009283"/>
       <w:r>
         <w:rPr>
           <w:rFonts w:asciiTheme="minorHAnsi" w:hAnsiTheme="minorHAnsi"/>
@@ -5966,7 +9457,7 @@
           <w:rFonts w:asciiTheme="minorHAnsi" w:hAnsiTheme="minorHAnsi"/>
         </w:rPr>
       </w:pPr>
-      <w:bookmarkStart w:id="22" w:name="_Toc359940399"/>
+      <w:bookmarkStart w:id="22" w:name="_Toc360009284"/>
       <w:r>
         <w:rPr>
           <w:rFonts w:asciiTheme="minorHAnsi" w:hAnsiTheme="minorHAnsi"/>
@@ -5990,7 +9481,7 @@
           <w:numId w:val="1"/>
         </w:numPr>
       </w:pPr>
-      <w:bookmarkStart w:id="23" w:name="_Toc359940400"/>
+      <w:bookmarkStart w:id="23" w:name="_Toc360009285"/>
       <w:r>
         <w:t>Comparaison des PaaS</w:t>
       </w:r>
@@ -6023,7 +9514,7 @@
           <w:rFonts w:asciiTheme="minorHAnsi" w:hAnsiTheme="minorHAnsi"/>
         </w:rPr>
       </w:pPr>
-      <w:bookmarkStart w:id="24" w:name="_Toc359940401"/>
+      <w:bookmarkStart w:id="24" w:name="_Toc360009286"/>
       <w:r>
         <w:rPr>
           <w:rFonts w:asciiTheme="minorHAnsi" w:hAnsiTheme="minorHAnsi"/>
@@ -10880,7 +14371,7 @@
           <w:rFonts w:asciiTheme="minorHAnsi" w:hAnsiTheme="minorHAnsi"/>
         </w:rPr>
       </w:pPr>
-      <w:bookmarkStart w:id="25" w:name="_Toc359940402"/>
+      <w:bookmarkStart w:id="25" w:name="_Toc360009287"/>
       <w:r>
         <w:rPr>
           <w:rFonts w:asciiTheme="minorHAnsi" w:hAnsiTheme="minorHAnsi"/>
@@ -17793,7 +21284,7 @@
           <w:rFonts w:asciiTheme="minorHAnsi" w:hAnsiTheme="minorHAnsi"/>
         </w:rPr>
       </w:pPr>
-      <w:bookmarkStart w:id="26" w:name="_Toc359940403"/>
+      <w:bookmarkStart w:id="26" w:name="_Toc360009288"/>
       <w:r>
         <w:rPr>
           <w:rFonts w:asciiTheme="minorHAnsi" w:hAnsiTheme="minorHAnsi"/>
@@ -20854,7 +24345,7 @@
           <w:rFonts w:asciiTheme="minorHAnsi" w:hAnsiTheme="minorHAnsi"/>
         </w:rPr>
       </w:pPr>
-      <w:bookmarkStart w:id="27" w:name="_Toc359940404"/>
+      <w:bookmarkStart w:id="27" w:name="_Toc360009289"/>
       <w:r>
         <w:rPr>
           <w:rFonts w:asciiTheme="minorHAnsi" w:hAnsiTheme="minorHAnsi"/>
@@ -23882,7 +27373,7 @@
                 <w:color w:val="000000"/>
               </w:rPr>
             </w:pPr>
-            <w:bookmarkStart w:id="28" w:name="_Toc359940405"/>
+            <w:bookmarkStart w:id="28" w:name="_Toc360009290"/>
             <w:r>
               <w:rPr>
                 <w:rFonts w:ascii="Arial" w:hAnsi="Arial" w:cs="Arial"/>
@@ -27621,6 +31112,119 @@
     </w:lvl>
   </w:abstractNum>
   <w:abstractNum w:abstractNumId="15">
+    <w:nsid w:val="382D5DB7"/>
+    <w:multiLevelType w:val="hybridMultilevel"/>
+    <w:tmpl w:val="BDEE04B6"/>
+    <w:lvl w:ilvl="0" w:tplc="040C000D">
+      <w:start w:val="1"/>
+      <w:numFmt w:val="bullet"/>
+      <w:lvlText w:val=""/>
+      <w:lvlJc w:val="left"/>
+      <w:pPr>
+        <w:ind w:left="720" w:hanging="360"/>
+      </w:pPr>
+      <w:rPr>
+        <w:rFonts w:ascii="Wingdings" w:hAnsi="Wingdings" w:hint="default"/>
+      </w:rPr>
+    </w:lvl>
+    <w:lvl w:ilvl="1" w:tplc="040C0003" w:tentative="1">
+      <w:start w:val="1"/>
+      <w:numFmt w:val="bullet"/>
+      <w:lvlText w:val="o"/>
+      <w:lvlJc w:val="left"/>
+      <w:pPr>
+        <w:ind w:left="1440" w:hanging="360"/>
+      </w:pPr>
+      <w:rPr>
+        <w:rFonts w:ascii="Courier New" w:hAnsi="Courier New" w:cs="Courier New" w:hint="default"/>
+      </w:rPr>
+    </w:lvl>
+    <w:lvl w:ilvl="2" w:tplc="040C0005" w:tentative="1">
+      <w:start w:val="1"/>
+      <w:numFmt w:val="bullet"/>
+      <w:lvlText w:val=""/>
+      <w:lvlJc w:val="left"/>
+      <w:pPr>
+        <w:ind w:left="2160" w:hanging="360"/>
+      </w:pPr>
+      <w:rPr>
+        <w:rFonts w:ascii="Wingdings" w:hAnsi="Wingdings" w:hint="default"/>
+      </w:rPr>
+    </w:lvl>
+    <w:lvl w:ilvl="3" w:tplc="040C0001" w:tentative="1">
+      <w:start w:val="1"/>
+      <w:numFmt w:val="bullet"/>
+      <w:lvlText w:val=""/>
+      <w:lvlJc w:val="left"/>
+      <w:pPr>
+        <w:ind w:left="2880" w:hanging="360"/>
+      </w:pPr>
+      <w:rPr>
+        <w:rFonts w:ascii="Symbol" w:hAnsi="Symbol" w:hint="default"/>
+      </w:rPr>
+    </w:lvl>
+    <w:lvl w:ilvl="4" w:tplc="040C0003" w:tentative="1">
+      <w:start w:val="1"/>
+      <w:numFmt w:val="bullet"/>
+      <w:lvlText w:val="o"/>
+      <w:lvlJc w:val="left"/>
+      <w:pPr>
+        <w:ind w:left="3600" w:hanging="360"/>
+      </w:pPr>
+      <w:rPr>
+        <w:rFonts w:ascii="Courier New" w:hAnsi="Courier New" w:cs="Courier New" w:hint="default"/>
+      </w:rPr>
+    </w:lvl>
+    <w:lvl w:ilvl="5" w:tplc="040C0005" w:tentative="1">
+      <w:start w:val="1"/>
+      <w:numFmt w:val="bullet"/>
+      <w:lvlText w:val=""/>
+      <w:lvlJc w:val="left"/>
+      <w:pPr>
+        <w:ind w:left="4320" w:hanging="360"/>
+      </w:pPr>
+      <w:rPr>
+        <w:rFonts w:ascii="Wingdings" w:hAnsi="Wingdings" w:hint="default"/>
+      </w:rPr>
+    </w:lvl>
+    <w:lvl w:ilvl="6" w:tplc="040C0001" w:tentative="1">
+      <w:start w:val="1"/>
+      <w:numFmt w:val="bullet"/>
+      <w:lvlText w:val=""/>
+      <w:lvlJc w:val="left"/>
+      <w:pPr>
+        <w:ind w:left="5040" w:hanging="360"/>
+      </w:pPr>
+      <w:rPr>
+        <w:rFonts w:ascii="Symbol" w:hAnsi="Symbol" w:hint="default"/>
+      </w:rPr>
+    </w:lvl>
+    <w:lvl w:ilvl="7" w:tplc="040C0003" w:tentative="1">
+      <w:start w:val="1"/>
+      <w:numFmt w:val="bullet"/>
+      <w:lvlText w:val="o"/>
+      <w:lvlJc w:val="left"/>
+      <w:pPr>
+        <w:ind w:left="5760" w:hanging="360"/>
+      </w:pPr>
+      <w:rPr>
+        <w:rFonts w:ascii="Courier New" w:hAnsi="Courier New" w:cs="Courier New" w:hint="default"/>
+      </w:rPr>
+    </w:lvl>
+    <w:lvl w:ilvl="8" w:tplc="040C0005" w:tentative="1">
+      <w:start w:val="1"/>
+      <w:numFmt w:val="bullet"/>
+      <w:lvlText w:val=""/>
+      <w:lvlJc w:val="left"/>
+      <w:pPr>
+        <w:ind w:left="6480" w:hanging="360"/>
+      </w:pPr>
+      <w:rPr>
+        <w:rFonts w:ascii="Wingdings" w:hAnsi="Wingdings" w:hint="default"/>
+      </w:rPr>
+    </w:lvl>
+  </w:abstractNum>
+  <w:abstractNum w:abstractNumId="16">
     <w:nsid w:val="3A6F77B0"/>
     <w:multiLevelType w:val="hybridMultilevel"/>
     <w:tmpl w:val="EC0AE1C2"/>
@@ -27733,7 +31337,7 @@
       </w:rPr>
     </w:lvl>
   </w:abstractNum>
-  <w:abstractNum w:abstractNumId="16">
+  <w:abstractNum w:abstractNumId="17">
     <w:nsid w:val="3EA927E2"/>
     <w:multiLevelType w:val="multilevel"/>
     <w:tmpl w:val="7D98B3A0"/>
@@ -27846,7 +31450,7 @@
       </w:pPr>
     </w:lvl>
   </w:abstractNum>
-  <w:abstractNum w:abstractNumId="17">
+  <w:abstractNum w:abstractNumId="18">
     <w:nsid w:val="41621EE2"/>
     <w:multiLevelType w:val="multilevel"/>
     <w:tmpl w:val="D97AABEE"/>
@@ -27959,7 +31563,120 @@
       </w:pPr>
     </w:lvl>
   </w:abstractNum>
-  <w:abstractNum w:abstractNumId="18">
+  <w:abstractNum w:abstractNumId="19">
+    <w:nsid w:val="46B66F30"/>
+    <w:multiLevelType w:val="hybridMultilevel"/>
+    <w:tmpl w:val="3FCA8DF2"/>
+    <w:lvl w:ilvl="0" w:tplc="040C000D">
+      <w:start w:val="1"/>
+      <w:numFmt w:val="bullet"/>
+      <w:lvlText w:val=""/>
+      <w:lvlJc w:val="left"/>
+      <w:pPr>
+        <w:ind w:left="720" w:hanging="360"/>
+      </w:pPr>
+      <w:rPr>
+        <w:rFonts w:ascii="Wingdings" w:hAnsi="Wingdings" w:hint="default"/>
+      </w:rPr>
+    </w:lvl>
+    <w:lvl w:ilvl="1" w:tplc="040C0003" w:tentative="1">
+      <w:start w:val="1"/>
+      <w:numFmt w:val="bullet"/>
+      <w:lvlText w:val="o"/>
+      <w:lvlJc w:val="left"/>
+      <w:pPr>
+        <w:ind w:left="1440" w:hanging="360"/>
+      </w:pPr>
+      <w:rPr>
+        <w:rFonts w:ascii="Courier New" w:hAnsi="Courier New" w:cs="Courier New" w:hint="default"/>
+      </w:rPr>
+    </w:lvl>
+    <w:lvl w:ilvl="2" w:tplc="040C0005" w:tentative="1">
+      <w:start w:val="1"/>
+      <w:numFmt w:val="bullet"/>
+      <w:lvlText w:val=""/>
+      <w:lvlJc w:val="left"/>
+      <w:pPr>
+        <w:ind w:left="2160" w:hanging="360"/>
+      </w:pPr>
+      <w:rPr>
+        <w:rFonts w:ascii="Wingdings" w:hAnsi="Wingdings" w:hint="default"/>
+      </w:rPr>
+    </w:lvl>
+    <w:lvl w:ilvl="3" w:tplc="040C0001" w:tentative="1">
+      <w:start w:val="1"/>
+      <w:numFmt w:val="bullet"/>
+      <w:lvlText w:val=""/>
+      <w:lvlJc w:val="left"/>
+      <w:pPr>
+        <w:ind w:left="2880" w:hanging="360"/>
+      </w:pPr>
+      <w:rPr>
+        <w:rFonts w:ascii="Symbol" w:hAnsi="Symbol" w:hint="default"/>
+      </w:rPr>
+    </w:lvl>
+    <w:lvl w:ilvl="4" w:tplc="040C0003" w:tentative="1">
+      <w:start w:val="1"/>
+      <w:numFmt w:val="bullet"/>
+      <w:lvlText w:val="o"/>
+      <w:lvlJc w:val="left"/>
+      <w:pPr>
+        <w:ind w:left="3600" w:hanging="360"/>
+      </w:pPr>
+      <w:rPr>
+        <w:rFonts w:ascii="Courier New" w:hAnsi="Courier New" w:cs="Courier New" w:hint="default"/>
+      </w:rPr>
+    </w:lvl>
+    <w:lvl w:ilvl="5" w:tplc="040C0005" w:tentative="1">
+      <w:start w:val="1"/>
+      <w:numFmt w:val="bullet"/>
+      <w:lvlText w:val=""/>
+      <w:lvlJc w:val="left"/>
+      <w:pPr>
+        <w:ind w:left="4320" w:hanging="360"/>
+      </w:pPr>
+      <w:rPr>
+        <w:rFonts w:ascii="Wingdings" w:hAnsi="Wingdings" w:hint="default"/>
+      </w:rPr>
+    </w:lvl>
+    <w:lvl w:ilvl="6" w:tplc="040C0001" w:tentative="1">
+      <w:start w:val="1"/>
+      <w:numFmt w:val="bullet"/>
+      <w:lvlText w:val=""/>
+      <w:lvlJc w:val="left"/>
+      <w:pPr>
+        <w:ind w:left="5040" w:hanging="360"/>
+      </w:pPr>
+      <w:rPr>
+        <w:rFonts w:ascii="Symbol" w:hAnsi="Symbol" w:hint="default"/>
+      </w:rPr>
+    </w:lvl>
+    <w:lvl w:ilvl="7" w:tplc="040C0003" w:tentative="1">
+      <w:start w:val="1"/>
+      <w:numFmt w:val="bullet"/>
+      <w:lvlText w:val="o"/>
+      <w:lvlJc w:val="left"/>
+      <w:pPr>
+        <w:ind w:left="5760" w:hanging="360"/>
+      </w:pPr>
+      <w:rPr>
+        <w:rFonts w:ascii="Courier New" w:hAnsi="Courier New" w:cs="Courier New" w:hint="default"/>
+      </w:rPr>
+    </w:lvl>
+    <w:lvl w:ilvl="8" w:tplc="040C0005" w:tentative="1">
+      <w:start w:val="1"/>
+      <w:numFmt w:val="bullet"/>
+      <w:lvlText w:val=""/>
+      <w:lvlJc w:val="left"/>
+      <w:pPr>
+        <w:ind w:left="6480" w:hanging="360"/>
+      </w:pPr>
+      <w:rPr>
+        <w:rFonts w:ascii="Wingdings" w:hAnsi="Wingdings" w:hint="default"/>
+      </w:rPr>
+    </w:lvl>
+  </w:abstractNum>
+  <w:abstractNum w:abstractNumId="20">
     <w:nsid w:val="47584418"/>
     <w:multiLevelType w:val="hybridMultilevel"/>
     <w:tmpl w:val="23723AF2"/>
@@ -28072,7 +31789,7 @@
       </w:rPr>
     </w:lvl>
   </w:abstractNum>
-  <w:abstractNum w:abstractNumId="19">
+  <w:abstractNum w:abstractNumId="21">
     <w:nsid w:val="4C144EFB"/>
     <w:multiLevelType w:val="multilevel"/>
     <w:tmpl w:val="8FDECA60"/>
@@ -28185,7 +31902,7 @@
       </w:pPr>
     </w:lvl>
   </w:abstractNum>
-  <w:abstractNum w:abstractNumId="20">
+  <w:abstractNum w:abstractNumId="22">
     <w:nsid w:val="4CAB7450"/>
     <w:multiLevelType w:val="hybridMultilevel"/>
     <w:tmpl w:val="3E188078"/>
@@ -28298,123 +32015,10 @@
       </w:rPr>
     </w:lvl>
   </w:abstractNum>
-  <w:abstractNum w:abstractNumId="21">
-    <w:nsid w:val="515032FC"/>
-    <w:multiLevelType w:val="multilevel"/>
-    <w:tmpl w:val="75DCE76E"/>
-    <w:lvl w:ilvl="0">
-      <w:start w:val="7"/>
-      <w:numFmt w:val="decimal"/>
-      <w:lvlText w:val="%1."/>
-      <w:lvlJc w:val="left"/>
-      <w:pPr>
-        <w:tabs>
-          <w:tab w:val="num" w:pos="720"/>
-        </w:tabs>
-        <w:ind w:left="720" w:hanging="360"/>
-      </w:pPr>
-    </w:lvl>
-    <w:lvl w:ilvl="1" w:tentative="1">
-      <w:start w:val="1"/>
-      <w:numFmt w:val="decimal"/>
-      <w:lvlText w:val="%2."/>
-      <w:lvlJc w:val="left"/>
-      <w:pPr>
-        <w:tabs>
-          <w:tab w:val="num" w:pos="1440"/>
-        </w:tabs>
-        <w:ind w:left="1440" w:hanging="360"/>
-      </w:pPr>
-    </w:lvl>
-    <w:lvl w:ilvl="2" w:tentative="1">
-      <w:start w:val="1"/>
-      <w:numFmt w:val="decimal"/>
-      <w:lvlText w:val="%3."/>
-      <w:lvlJc w:val="left"/>
-      <w:pPr>
-        <w:tabs>
-          <w:tab w:val="num" w:pos="2160"/>
-        </w:tabs>
-        <w:ind w:left="2160" w:hanging="360"/>
-      </w:pPr>
-    </w:lvl>
-    <w:lvl w:ilvl="3" w:tentative="1">
-      <w:start w:val="1"/>
-      <w:numFmt w:val="decimal"/>
-      <w:lvlText w:val="%4."/>
-      <w:lvlJc w:val="left"/>
-      <w:pPr>
-        <w:tabs>
-          <w:tab w:val="num" w:pos="2880"/>
-        </w:tabs>
-        <w:ind w:left="2880" w:hanging="360"/>
-      </w:pPr>
-    </w:lvl>
-    <w:lvl w:ilvl="4" w:tentative="1">
-      <w:start w:val="1"/>
-      <w:numFmt w:val="decimal"/>
-      <w:lvlText w:val="%5."/>
-      <w:lvlJc w:val="left"/>
-      <w:pPr>
-        <w:tabs>
-          <w:tab w:val="num" w:pos="3600"/>
-        </w:tabs>
-        <w:ind w:left="3600" w:hanging="360"/>
-      </w:pPr>
-    </w:lvl>
-    <w:lvl w:ilvl="5" w:tentative="1">
-      <w:start w:val="1"/>
-      <w:numFmt w:val="decimal"/>
-      <w:lvlText w:val="%6."/>
-      <w:lvlJc w:val="left"/>
-      <w:pPr>
-        <w:tabs>
-          <w:tab w:val="num" w:pos="4320"/>
-        </w:tabs>
-        <w:ind w:left="4320" w:hanging="360"/>
-      </w:pPr>
-    </w:lvl>
-    <w:lvl w:ilvl="6" w:tentative="1">
-      <w:start w:val="1"/>
-      <w:numFmt w:val="decimal"/>
-      <w:lvlText w:val="%7."/>
-      <w:lvlJc w:val="left"/>
-      <w:pPr>
-        <w:tabs>
-          <w:tab w:val="num" w:pos="5040"/>
-        </w:tabs>
-        <w:ind w:left="5040" w:hanging="360"/>
-      </w:pPr>
-    </w:lvl>
-    <w:lvl w:ilvl="7" w:tentative="1">
-      <w:start w:val="1"/>
-      <w:numFmt w:val="decimal"/>
-      <w:lvlText w:val="%8."/>
-      <w:lvlJc w:val="left"/>
-      <w:pPr>
-        <w:tabs>
-          <w:tab w:val="num" w:pos="5760"/>
-        </w:tabs>
-        <w:ind w:left="5760" w:hanging="360"/>
-      </w:pPr>
-    </w:lvl>
-    <w:lvl w:ilvl="8" w:tentative="1">
-      <w:start w:val="1"/>
-      <w:numFmt w:val="decimal"/>
-      <w:lvlText w:val="%9."/>
-      <w:lvlJc w:val="left"/>
-      <w:pPr>
-        <w:tabs>
-          <w:tab w:val="num" w:pos="6480"/>
-        </w:tabs>
-        <w:ind w:left="6480" w:hanging="360"/>
-      </w:pPr>
-    </w:lvl>
-  </w:abstractNum>
-  <w:abstractNum w:abstractNumId="22">
-    <w:nsid w:val="523744A4"/>
+  <w:abstractNum w:abstractNumId="23">
+    <w:nsid w:val="4F6B084F"/>
     <w:multiLevelType w:val="hybridMultilevel"/>
-    <w:tmpl w:val="B2FAA13A"/>
+    <w:tmpl w:val="E77E61B8"/>
     <w:lvl w:ilvl="0" w:tplc="040C0001">
       <w:start w:val="1"/>
       <w:numFmt w:val="bullet"/>
@@ -28524,12 +32128,12 @@
       </w:rPr>
     </w:lvl>
   </w:abstractNum>
-  <w:abstractNum w:abstractNumId="23">
-    <w:nsid w:val="53DB439C"/>
+  <w:abstractNum w:abstractNumId="24">
+    <w:nsid w:val="515032FC"/>
     <w:multiLevelType w:val="multilevel"/>
-    <w:tmpl w:val="166A3688"/>
+    <w:tmpl w:val="75DCE76E"/>
     <w:lvl w:ilvl="0">
-      <w:start w:val="10"/>
+      <w:start w:val="7"/>
       <w:numFmt w:val="decimal"/>
       <w:lvlText w:val="%1."/>
       <w:lvlJc w:val="left"/>
@@ -28637,17 +32241,17 @@
       </w:pPr>
     </w:lvl>
   </w:abstractNum>
-  <w:abstractNum w:abstractNumId="24">
-    <w:nsid w:val="56D33514"/>
+  <w:abstractNum w:abstractNumId="25">
+    <w:nsid w:val="523744A4"/>
     <w:multiLevelType w:val="hybridMultilevel"/>
-    <w:tmpl w:val="6D688A10"/>
+    <w:tmpl w:val="B2FAA13A"/>
     <w:lvl w:ilvl="0" w:tplc="040C0001">
       <w:start w:val="1"/>
       <w:numFmt w:val="bullet"/>
       <w:lvlText w:val=""/>
       <w:lvlJc w:val="left"/>
       <w:pPr>
-        <w:ind w:left="360" w:hanging="360"/>
+        <w:ind w:left="720" w:hanging="360"/>
       </w:pPr>
       <w:rPr>
         <w:rFonts w:ascii="Symbol" w:hAnsi="Symbol" w:hint="default"/>
@@ -28659,7 +32263,7 @@
       <w:lvlText w:val="o"/>
       <w:lvlJc w:val="left"/>
       <w:pPr>
-        <w:ind w:left="1080" w:hanging="360"/>
+        <w:ind w:left="1440" w:hanging="360"/>
       </w:pPr>
       <w:rPr>
         <w:rFonts w:ascii="Courier New" w:hAnsi="Courier New" w:cs="Courier New" w:hint="default"/>
@@ -28671,7 +32275,7 @@
       <w:lvlText w:val=""/>
       <w:lvlJc w:val="left"/>
       <w:pPr>
-        <w:ind w:left="1800" w:hanging="360"/>
+        <w:ind w:left="2160" w:hanging="360"/>
       </w:pPr>
       <w:rPr>
         <w:rFonts w:ascii="Wingdings" w:hAnsi="Wingdings" w:hint="default"/>
@@ -28683,7 +32287,7 @@
       <w:lvlText w:val=""/>
       <w:lvlJc w:val="left"/>
       <w:pPr>
-        <w:ind w:left="2520" w:hanging="360"/>
+        <w:ind w:left="2880" w:hanging="360"/>
       </w:pPr>
       <w:rPr>
         <w:rFonts w:ascii="Symbol" w:hAnsi="Symbol" w:hint="default"/>
@@ -28695,7 +32299,7 @@
       <w:lvlText w:val="o"/>
       <w:lvlJc w:val="left"/>
       <w:pPr>
-        <w:ind w:left="3240" w:hanging="360"/>
+        <w:ind w:left="3600" w:hanging="360"/>
       </w:pPr>
       <w:rPr>
         <w:rFonts w:ascii="Courier New" w:hAnsi="Courier New" w:cs="Courier New" w:hint="default"/>
@@ -28707,7 +32311,7 @@
       <w:lvlText w:val=""/>
       <w:lvlJc w:val="left"/>
       <w:pPr>
-        <w:ind w:left="3960" w:hanging="360"/>
+        <w:ind w:left="4320" w:hanging="360"/>
       </w:pPr>
       <w:rPr>
         <w:rFonts w:ascii="Wingdings" w:hAnsi="Wingdings" w:hint="default"/>
@@ -28719,7 +32323,7 @@
       <w:lvlText w:val=""/>
       <w:lvlJc w:val="left"/>
       <w:pPr>
-        <w:ind w:left="4680" w:hanging="360"/>
+        <w:ind w:left="5040" w:hanging="360"/>
       </w:pPr>
       <w:rPr>
         <w:rFonts w:ascii="Symbol" w:hAnsi="Symbol" w:hint="default"/>
@@ -28731,7 +32335,7 @@
       <w:lvlText w:val="o"/>
       <w:lvlJc w:val="left"/>
       <w:pPr>
-        <w:ind w:left="5400" w:hanging="360"/>
+        <w:ind w:left="5760" w:hanging="360"/>
       </w:pPr>
       <w:rPr>
         <w:rFonts w:ascii="Courier New" w:hAnsi="Courier New" w:cs="Courier New" w:hint="default"/>
@@ -28743,19 +32347,19 @@
       <w:lvlText w:val=""/>
       <w:lvlJc w:val="left"/>
       <w:pPr>
-        <w:ind w:left="6120" w:hanging="360"/>
+        <w:ind w:left="6480" w:hanging="360"/>
       </w:pPr>
       <w:rPr>
         <w:rFonts w:ascii="Wingdings" w:hAnsi="Wingdings" w:hint="default"/>
       </w:rPr>
     </w:lvl>
   </w:abstractNum>
-  <w:abstractNum w:abstractNumId="25">
-    <w:nsid w:val="5B0505FD"/>
+  <w:abstractNum w:abstractNumId="26">
+    <w:nsid w:val="53DB439C"/>
     <w:multiLevelType w:val="multilevel"/>
-    <w:tmpl w:val="BC4C6686"/>
+    <w:tmpl w:val="166A3688"/>
     <w:lvl w:ilvl="0">
-      <w:start w:val="9"/>
+      <w:start w:val="10"/>
       <w:numFmt w:val="decimal"/>
       <w:lvlText w:val="%1."/>
       <w:lvlJc w:val="left"/>
@@ -28863,442 +32467,17 @@
       </w:pPr>
     </w:lvl>
   </w:abstractNum>
-  <w:abstractNum w:abstractNumId="26">
-    <w:nsid w:val="657340C6"/>
+  <w:abstractNum w:abstractNumId="27">
+    <w:nsid w:val="56D33514"/>
     <w:multiLevelType w:val="hybridMultilevel"/>
-    <w:tmpl w:val="04C68C36"/>
-    <w:lvl w:ilvl="0" w:tplc="040C000F">
-      <w:start w:val="1"/>
-      <w:numFmt w:val="decimal"/>
-      <w:lvlText w:val="%1."/>
-      <w:lvlJc w:val="left"/>
-      <w:pPr>
-        <w:ind w:left="720" w:hanging="360"/>
-      </w:pPr>
-    </w:lvl>
-    <w:lvl w:ilvl="1" w:tplc="040C0019">
-      <w:start w:val="1"/>
-      <w:numFmt w:val="lowerLetter"/>
-      <w:lvlText w:val="%2."/>
-      <w:lvlJc w:val="left"/>
-      <w:pPr>
-        <w:ind w:left="1440" w:hanging="360"/>
-      </w:pPr>
-    </w:lvl>
-    <w:lvl w:ilvl="2" w:tplc="040C001B">
-      <w:start w:val="1"/>
-      <w:numFmt w:val="lowerRoman"/>
-      <w:lvlText w:val="%3."/>
-      <w:lvlJc w:val="right"/>
-      <w:pPr>
-        <w:ind w:left="2160" w:hanging="180"/>
-      </w:pPr>
-    </w:lvl>
-    <w:lvl w:ilvl="3" w:tplc="040C000F" w:tentative="1">
-      <w:start w:val="1"/>
-      <w:numFmt w:val="decimal"/>
-      <w:lvlText w:val="%4."/>
-      <w:lvlJc w:val="left"/>
-      <w:pPr>
-        <w:ind w:left="2880" w:hanging="360"/>
-      </w:pPr>
-    </w:lvl>
-    <w:lvl w:ilvl="4" w:tplc="040C0019" w:tentative="1">
-      <w:start w:val="1"/>
-      <w:numFmt w:val="lowerLetter"/>
-      <w:lvlText w:val="%5."/>
-      <w:lvlJc w:val="left"/>
-      <w:pPr>
-        <w:ind w:left="3600" w:hanging="360"/>
-      </w:pPr>
-    </w:lvl>
-    <w:lvl w:ilvl="5" w:tplc="040C001B" w:tentative="1">
-      <w:start w:val="1"/>
-      <w:numFmt w:val="lowerRoman"/>
-      <w:lvlText w:val="%6."/>
-      <w:lvlJc w:val="right"/>
-      <w:pPr>
-        <w:ind w:left="4320" w:hanging="180"/>
-      </w:pPr>
-    </w:lvl>
-    <w:lvl w:ilvl="6" w:tplc="040C000F" w:tentative="1">
-      <w:start w:val="1"/>
-      <w:numFmt w:val="decimal"/>
-      <w:lvlText w:val="%7."/>
-      <w:lvlJc w:val="left"/>
-      <w:pPr>
-        <w:ind w:left="5040" w:hanging="360"/>
-      </w:pPr>
-    </w:lvl>
-    <w:lvl w:ilvl="7" w:tplc="040C0019" w:tentative="1">
-      <w:start w:val="1"/>
-      <w:numFmt w:val="lowerLetter"/>
-      <w:lvlText w:val="%8."/>
-      <w:lvlJc w:val="left"/>
-      <w:pPr>
-        <w:ind w:left="5760" w:hanging="360"/>
-      </w:pPr>
-    </w:lvl>
-    <w:lvl w:ilvl="8" w:tplc="040C001B" w:tentative="1">
-      <w:start w:val="1"/>
-      <w:numFmt w:val="lowerRoman"/>
-      <w:lvlText w:val="%9."/>
-      <w:lvlJc w:val="right"/>
-      <w:pPr>
-        <w:ind w:left="6480" w:hanging="180"/>
-      </w:pPr>
-    </w:lvl>
-  </w:abstractNum>
-  <w:abstractNum w:abstractNumId="27">
-    <w:nsid w:val="67E61F8E"/>
-    <w:multiLevelType w:val="multilevel"/>
-    <w:tmpl w:val="607E1F04"/>
-    <w:lvl w:ilvl="0">
-      <w:start w:val="16"/>
-      <w:numFmt w:val="decimal"/>
-      <w:lvlText w:val="%1."/>
-      <w:lvlJc w:val="left"/>
-      <w:pPr>
-        <w:tabs>
-          <w:tab w:val="num" w:pos="720"/>
-        </w:tabs>
-        <w:ind w:left="720" w:hanging="360"/>
-      </w:pPr>
-    </w:lvl>
-    <w:lvl w:ilvl="1" w:tentative="1">
-      <w:start w:val="1"/>
-      <w:numFmt w:val="decimal"/>
-      <w:lvlText w:val="%2."/>
-      <w:lvlJc w:val="left"/>
-      <w:pPr>
-        <w:tabs>
-          <w:tab w:val="num" w:pos="1440"/>
-        </w:tabs>
-        <w:ind w:left="1440" w:hanging="360"/>
-      </w:pPr>
-    </w:lvl>
-    <w:lvl w:ilvl="2" w:tentative="1">
-      <w:start w:val="1"/>
-      <w:numFmt w:val="decimal"/>
-      <w:lvlText w:val="%3."/>
-      <w:lvlJc w:val="left"/>
-      <w:pPr>
-        <w:tabs>
-          <w:tab w:val="num" w:pos="2160"/>
-        </w:tabs>
-        <w:ind w:left="2160" w:hanging="360"/>
-      </w:pPr>
-    </w:lvl>
-    <w:lvl w:ilvl="3" w:tentative="1">
-      <w:start w:val="1"/>
-      <w:numFmt w:val="decimal"/>
-      <w:lvlText w:val="%4."/>
-      <w:lvlJc w:val="left"/>
-      <w:pPr>
-        <w:tabs>
-          <w:tab w:val="num" w:pos="2880"/>
-        </w:tabs>
-        <w:ind w:left="2880" w:hanging="360"/>
-      </w:pPr>
-    </w:lvl>
-    <w:lvl w:ilvl="4" w:tentative="1">
-      <w:start w:val="1"/>
-      <w:numFmt w:val="decimal"/>
-      <w:lvlText w:val="%5."/>
-      <w:lvlJc w:val="left"/>
-      <w:pPr>
-        <w:tabs>
-          <w:tab w:val="num" w:pos="3600"/>
-        </w:tabs>
-        <w:ind w:left="3600" w:hanging="360"/>
-      </w:pPr>
-    </w:lvl>
-    <w:lvl w:ilvl="5" w:tentative="1">
-      <w:start w:val="1"/>
-      <w:numFmt w:val="decimal"/>
-      <w:lvlText w:val="%6."/>
-      <w:lvlJc w:val="left"/>
-      <w:pPr>
-        <w:tabs>
-          <w:tab w:val="num" w:pos="4320"/>
-        </w:tabs>
-        <w:ind w:left="4320" w:hanging="360"/>
-      </w:pPr>
-    </w:lvl>
-    <w:lvl w:ilvl="6" w:tentative="1">
-      <w:start w:val="1"/>
-      <w:numFmt w:val="decimal"/>
-      <w:lvlText w:val="%7."/>
-      <w:lvlJc w:val="left"/>
-      <w:pPr>
-        <w:tabs>
-          <w:tab w:val="num" w:pos="5040"/>
-        </w:tabs>
-        <w:ind w:left="5040" w:hanging="360"/>
-      </w:pPr>
-    </w:lvl>
-    <w:lvl w:ilvl="7" w:tentative="1">
-      <w:start w:val="1"/>
-      <w:numFmt w:val="decimal"/>
-      <w:lvlText w:val="%8."/>
-      <w:lvlJc w:val="left"/>
-      <w:pPr>
-        <w:tabs>
-          <w:tab w:val="num" w:pos="5760"/>
-        </w:tabs>
-        <w:ind w:left="5760" w:hanging="360"/>
-      </w:pPr>
-    </w:lvl>
-    <w:lvl w:ilvl="8" w:tentative="1">
-      <w:start w:val="1"/>
-      <w:numFmt w:val="decimal"/>
-      <w:lvlText w:val="%9."/>
-      <w:lvlJc w:val="left"/>
-      <w:pPr>
-        <w:tabs>
-          <w:tab w:val="num" w:pos="6480"/>
-        </w:tabs>
-        <w:ind w:left="6480" w:hanging="360"/>
-      </w:pPr>
-    </w:lvl>
-  </w:abstractNum>
-  <w:abstractNum w:abstractNumId="28">
-    <w:nsid w:val="6BA42EBA"/>
-    <w:multiLevelType w:val="multilevel"/>
-    <w:tmpl w:val="A47811D6"/>
-    <w:lvl w:ilvl="0">
-      <w:start w:val="12"/>
-      <w:numFmt w:val="decimal"/>
-      <w:lvlText w:val="%1."/>
-      <w:lvlJc w:val="left"/>
-      <w:pPr>
-        <w:tabs>
-          <w:tab w:val="num" w:pos="720"/>
-        </w:tabs>
-        <w:ind w:left="720" w:hanging="360"/>
-      </w:pPr>
-    </w:lvl>
-    <w:lvl w:ilvl="1" w:tentative="1">
-      <w:start w:val="1"/>
-      <w:numFmt w:val="decimal"/>
-      <w:lvlText w:val="%2."/>
-      <w:lvlJc w:val="left"/>
-      <w:pPr>
-        <w:tabs>
-          <w:tab w:val="num" w:pos="1440"/>
-        </w:tabs>
-        <w:ind w:left="1440" w:hanging="360"/>
-      </w:pPr>
-    </w:lvl>
-    <w:lvl w:ilvl="2" w:tentative="1">
-      <w:start w:val="1"/>
-      <w:numFmt w:val="decimal"/>
-      <w:lvlText w:val="%3."/>
-      <w:lvlJc w:val="left"/>
-      <w:pPr>
-        <w:tabs>
-          <w:tab w:val="num" w:pos="2160"/>
-        </w:tabs>
-        <w:ind w:left="2160" w:hanging="360"/>
-      </w:pPr>
-    </w:lvl>
-    <w:lvl w:ilvl="3" w:tentative="1">
-      <w:start w:val="1"/>
-      <w:numFmt w:val="decimal"/>
-      <w:lvlText w:val="%4."/>
-      <w:lvlJc w:val="left"/>
-      <w:pPr>
-        <w:tabs>
-          <w:tab w:val="num" w:pos="2880"/>
-        </w:tabs>
-        <w:ind w:left="2880" w:hanging="360"/>
-      </w:pPr>
-    </w:lvl>
-    <w:lvl w:ilvl="4" w:tentative="1">
-      <w:start w:val="1"/>
-      <w:numFmt w:val="decimal"/>
-      <w:lvlText w:val="%5."/>
-      <w:lvlJc w:val="left"/>
-      <w:pPr>
-        <w:tabs>
-          <w:tab w:val="num" w:pos="3600"/>
-        </w:tabs>
-        <w:ind w:left="3600" w:hanging="360"/>
-      </w:pPr>
-    </w:lvl>
-    <w:lvl w:ilvl="5" w:tentative="1">
-      <w:start w:val="1"/>
-      <w:numFmt w:val="decimal"/>
-      <w:lvlText w:val="%6."/>
-      <w:lvlJc w:val="left"/>
-      <w:pPr>
-        <w:tabs>
-          <w:tab w:val="num" w:pos="4320"/>
-        </w:tabs>
-        <w:ind w:left="4320" w:hanging="360"/>
-      </w:pPr>
-    </w:lvl>
-    <w:lvl w:ilvl="6" w:tentative="1">
-      <w:start w:val="1"/>
-      <w:numFmt w:val="decimal"/>
-      <w:lvlText w:val="%7."/>
-      <w:lvlJc w:val="left"/>
-      <w:pPr>
-        <w:tabs>
-          <w:tab w:val="num" w:pos="5040"/>
-        </w:tabs>
-        <w:ind w:left="5040" w:hanging="360"/>
-      </w:pPr>
-    </w:lvl>
-    <w:lvl w:ilvl="7" w:tentative="1">
-      <w:start w:val="1"/>
-      <w:numFmt w:val="decimal"/>
-      <w:lvlText w:val="%8."/>
-      <w:lvlJc w:val="left"/>
-      <w:pPr>
-        <w:tabs>
-          <w:tab w:val="num" w:pos="5760"/>
-        </w:tabs>
-        <w:ind w:left="5760" w:hanging="360"/>
-      </w:pPr>
-    </w:lvl>
-    <w:lvl w:ilvl="8" w:tentative="1">
-      <w:start w:val="1"/>
-      <w:numFmt w:val="decimal"/>
-      <w:lvlText w:val="%9."/>
-      <w:lvlJc w:val="left"/>
-      <w:pPr>
-        <w:tabs>
-          <w:tab w:val="num" w:pos="6480"/>
-        </w:tabs>
-        <w:ind w:left="6480" w:hanging="360"/>
-      </w:pPr>
-    </w:lvl>
-  </w:abstractNum>
-  <w:abstractNum w:abstractNumId="29">
-    <w:nsid w:val="6C6405DB"/>
-    <w:multiLevelType w:val="multilevel"/>
-    <w:tmpl w:val="8A58EE90"/>
-    <w:lvl w:ilvl="0">
-      <w:start w:val="6"/>
-      <w:numFmt w:val="decimal"/>
-      <w:lvlText w:val="%1."/>
-      <w:lvlJc w:val="left"/>
-      <w:pPr>
-        <w:tabs>
-          <w:tab w:val="num" w:pos="720"/>
-        </w:tabs>
-        <w:ind w:left="720" w:hanging="360"/>
-      </w:pPr>
-    </w:lvl>
-    <w:lvl w:ilvl="1" w:tentative="1">
-      <w:start w:val="1"/>
-      <w:numFmt w:val="decimal"/>
-      <w:lvlText w:val="%2."/>
-      <w:lvlJc w:val="left"/>
-      <w:pPr>
-        <w:tabs>
-          <w:tab w:val="num" w:pos="1440"/>
-        </w:tabs>
-        <w:ind w:left="1440" w:hanging="360"/>
-      </w:pPr>
-    </w:lvl>
-    <w:lvl w:ilvl="2" w:tentative="1">
-      <w:start w:val="1"/>
-      <w:numFmt w:val="decimal"/>
-      <w:lvlText w:val="%3."/>
-      <w:lvlJc w:val="left"/>
-      <w:pPr>
-        <w:tabs>
-          <w:tab w:val="num" w:pos="2160"/>
-        </w:tabs>
-        <w:ind w:left="2160" w:hanging="360"/>
-      </w:pPr>
-    </w:lvl>
-    <w:lvl w:ilvl="3" w:tentative="1">
-      <w:start w:val="1"/>
-      <w:numFmt w:val="decimal"/>
-      <w:lvlText w:val="%4."/>
-      <w:lvlJc w:val="left"/>
-      <w:pPr>
-        <w:tabs>
-          <w:tab w:val="num" w:pos="2880"/>
-        </w:tabs>
-        <w:ind w:left="2880" w:hanging="360"/>
-      </w:pPr>
-    </w:lvl>
-    <w:lvl w:ilvl="4" w:tentative="1">
-      <w:start w:val="1"/>
-      <w:numFmt w:val="decimal"/>
-      <w:lvlText w:val="%5."/>
-      <w:lvlJc w:val="left"/>
-      <w:pPr>
-        <w:tabs>
-          <w:tab w:val="num" w:pos="3600"/>
-        </w:tabs>
-        <w:ind w:left="3600" w:hanging="360"/>
-      </w:pPr>
-    </w:lvl>
-    <w:lvl w:ilvl="5" w:tentative="1">
-      <w:start w:val="1"/>
-      <w:numFmt w:val="decimal"/>
-      <w:lvlText w:val="%6."/>
-      <w:lvlJc w:val="left"/>
-      <w:pPr>
-        <w:tabs>
-          <w:tab w:val="num" w:pos="4320"/>
-        </w:tabs>
-        <w:ind w:left="4320" w:hanging="360"/>
-      </w:pPr>
-    </w:lvl>
-    <w:lvl w:ilvl="6" w:tentative="1">
-      <w:start w:val="1"/>
-      <w:numFmt w:val="decimal"/>
-      <w:lvlText w:val="%7."/>
-      <w:lvlJc w:val="left"/>
-      <w:pPr>
-        <w:tabs>
-          <w:tab w:val="num" w:pos="5040"/>
-        </w:tabs>
-        <w:ind w:left="5040" w:hanging="360"/>
-      </w:pPr>
-    </w:lvl>
-    <w:lvl w:ilvl="7" w:tentative="1">
-      <w:start w:val="1"/>
-      <w:numFmt w:val="decimal"/>
-      <w:lvlText w:val="%8."/>
-      <w:lvlJc w:val="left"/>
-      <w:pPr>
-        <w:tabs>
-          <w:tab w:val="num" w:pos="5760"/>
-        </w:tabs>
-        <w:ind w:left="5760" w:hanging="360"/>
-      </w:pPr>
-    </w:lvl>
-    <w:lvl w:ilvl="8" w:tentative="1">
-      <w:start w:val="1"/>
-      <w:numFmt w:val="decimal"/>
-      <w:lvlText w:val="%9."/>
-      <w:lvlJc w:val="left"/>
-      <w:pPr>
-        <w:tabs>
-          <w:tab w:val="num" w:pos="6480"/>
-        </w:tabs>
-        <w:ind w:left="6480" w:hanging="360"/>
-      </w:pPr>
-    </w:lvl>
-  </w:abstractNum>
-  <w:abstractNum w:abstractNumId="30">
-    <w:nsid w:val="72E75555"/>
-    <w:multiLevelType w:val="hybridMultilevel"/>
-    <w:tmpl w:val="E43A3FE2"/>
+    <w:tmpl w:val="6D688A10"/>
     <w:lvl w:ilvl="0" w:tplc="040C0001">
       <w:start w:val="1"/>
       <w:numFmt w:val="bullet"/>
       <w:lvlText w:val=""/>
       <w:lvlJc w:val="left"/>
       <w:pPr>
-        <w:ind w:left="720" w:hanging="360"/>
+        <w:ind w:left="360" w:hanging="360"/>
       </w:pPr>
       <w:rPr>
         <w:rFonts w:ascii="Symbol" w:hAnsi="Symbol" w:hint="default"/>
@@ -29310,7 +32489,7 @@
       <w:lvlText w:val="o"/>
       <w:lvlJc w:val="left"/>
       <w:pPr>
-        <w:ind w:left="1440" w:hanging="360"/>
+        <w:ind w:left="1080" w:hanging="360"/>
       </w:pPr>
       <w:rPr>
         <w:rFonts w:ascii="Courier New" w:hAnsi="Courier New" w:cs="Courier New" w:hint="default"/>
@@ -29322,7 +32501,7 @@
       <w:lvlText w:val=""/>
       <w:lvlJc w:val="left"/>
       <w:pPr>
-        <w:ind w:left="2160" w:hanging="360"/>
+        <w:ind w:left="1800" w:hanging="360"/>
       </w:pPr>
       <w:rPr>
         <w:rFonts w:ascii="Wingdings" w:hAnsi="Wingdings" w:hint="default"/>
@@ -29334,7 +32513,7 @@
       <w:lvlText w:val=""/>
       <w:lvlJc w:val="left"/>
       <w:pPr>
-        <w:ind w:left="2880" w:hanging="360"/>
+        <w:ind w:left="2520" w:hanging="360"/>
       </w:pPr>
       <w:rPr>
         <w:rFonts w:ascii="Symbol" w:hAnsi="Symbol" w:hint="default"/>
@@ -29346,7 +32525,7 @@
       <w:lvlText w:val="o"/>
       <w:lvlJc w:val="left"/>
       <w:pPr>
-        <w:ind w:left="3600" w:hanging="360"/>
+        <w:ind w:left="3240" w:hanging="360"/>
       </w:pPr>
       <w:rPr>
         <w:rFonts w:ascii="Courier New" w:hAnsi="Courier New" w:cs="Courier New" w:hint="default"/>
@@ -29358,7 +32537,7 @@
       <w:lvlText w:val=""/>
       <w:lvlJc w:val="left"/>
       <w:pPr>
-        <w:ind w:left="4320" w:hanging="360"/>
+        <w:ind w:left="3960" w:hanging="360"/>
       </w:pPr>
       <w:rPr>
         <w:rFonts w:ascii="Wingdings" w:hAnsi="Wingdings" w:hint="default"/>
@@ -29370,7 +32549,7 @@
       <w:lvlText w:val=""/>
       <w:lvlJc w:val="left"/>
       <w:pPr>
-        <w:ind w:left="5040" w:hanging="360"/>
+        <w:ind w:left="4680" w:hanging="360"/>
       </w:pPr>
       <w:rPr>
         <w:rFonts w:ascii="Symbol" w:hAnsi="Symbol" w:hint="default"/>
@@ -29382,7 +32561,7 @@
       <w:lvlText w:val="o"/>
       <w:lvlJc w:val="left"/>
       <w:pPr>
-        <w:ind w:left="5760" w:hanging="360"/>
+        <w:ind w:left="5400" w:hanging="360"/>
       </w:pPr>
       <w:rPr>
         <w:rFonts w:ascii="Courier New" w:hAnsi="Courier New" w:cs="Courier New" w:hint="default"/>
@@ -29394,14 +32573,778 @@
       <w:lvlText w:val=""/>
       <w:lvlJc w:val="left"/>
       <w:pPr>
-        <w:ind w:left="6480" w:hanging="360"/>
+        <w:ind w:left="6120" w:hanging="360"/>
       </w:pPr>
       <w:rPr>
         <w:rFonts w:ascii="Wingdings" w:hAnsi="Wingdings" w:hint="default"/>
       </w:rPr>
     </w:lvl>
   </w:abstractNum>
+  <w:abstractNum w:abstractNumId="28">
+    <w:nsid w:val="5B0505FD"/>
+    <w:multiLevelType w:val="multilevel"/>
+    <w:tmpl w:val="BC4C6686"/>
+    <w:lvl w:ilvl="0">
+      <w:start w:val="9"/>
+      <w:numFmt w:val="decimal"/>
+      <w:lvlText w:val="%1."/>
+      <w:lvlJc w:val="left"/>
+      <w:pPr>
+        <w:tabs>
+          <w:tab w:val="num" w:pos="720"/>
+        </w:tabs>
+        <w:ind w:left="720" w:hanging="360"/>
+      </w:pPr>
+    </w:lvl>
+    <w:lvl w:ilvl="1" w:tentative="1">
+      <w:start w:val="1"/>
+      <w:numFmt w:val="decimal"/>
+      <w:lvlText w:val="%2."/>
+      <w:lvlJc w:val="left"/>
+      <w:pPr>
+        <w:tabs>
+          <w:tab w:val="num" w:pos="1440"/>
+        </w:tabs>
+        <w:ind w:left="1440" w:hanging="360"/>
+      </w:pPr>
+    </w:lvl>
+    <w:lvl w:ilvl="2" w:tentative="1">
+      <w:start w:val="1"/>
+      <w:numFmt w:val="decimal"/>
+      <w:lvlText w:val="%3."/>
+      <w:lvlJc w:val="left"/>
+      <w:pPr>
+        <w:tabs>
+          <w:tab w:val="num" w:pos="2160"/>
+        </w:tabs>
+        <w:ind w:left="2160" w:hanging="360"/>
+      </w:pPr>
+    </w:lvl>
+    <w:lvl w:ilvl="3" w:tentative="1">
+      <w:start w:val="1"/>
+      <w:numFmt w:val="decimal"/>
+      <w:lvlText w:val="%4."/>
+      <w:lvlJc w:val="left"/>
+      <w:pPr>
+        <w:tabs>
+          <w:tab w:val="num" w:pos="2880"/>
+        </w:tabs>
+        <w:ind w:left="2880" w:hanging="360"/>
+      </w:pPr>
+    </w:lvl>
+    <w:lvl w:ilvl="4" w:tentative="1">
+      <w:start w:val="1"/>
+      <w:numFmt w:val="decimal"/>
+      <w:lvlText w:val="%5."/>
+      <w:lvlJc w:val="left"/>
+      <w:pPr>
+        <w:tabs>
+          <w:tab w:val="num" w:pos="3600"/>
+        </w:tabs>
+        <w:ind w:left="3600" w:hanging="360"/>
+      </w:pPr>
+    </w:lvl>
+    <w:lvl w:ilvl="5" w:tentative="1">
+      <w:start w:val="1"/>
+      <w:numFmt w:val="decimal"/>
+      <w:lvlText w:val="%6."/>
+      <w:lvlJc w:val="left"/>
+      <w:pPr>
+        <w:tabs>
+          <w:tab w:val="num" w:pos="4320"/>
+        </w:tabs>
+        <w:ind w:left="4320" w:hanging="360"/>
+      </w:pPr>
+    </w:lvl>
+    <w:lvl w:ilvl="6" w:tentative="1">
+      <w:start w:val="1"/>
+      <w:numFmt w:val="decimal"/>
+      <w:lvlText w:val="%7."/>
+      <w:lvlJc w:val="left"/>
+      <w:pPr>
+        <w:tabs>
+          <w:tab w:val="num" w:pos="5040"/>
+        </w:tabs>
+        <w:ind w:left="5040" w:hanging="360"/>
+      </w:pPr>
+    </w:lvl>
+    <w:lvl w:ilvl="7" w:tentative="1">
+      <w:start w:val="1"/>
+      <w:numFmt w:val="decimal"/>
+      <w:lvlText w:val="%8."/>
+      <w:lvlJc w:val="left"/>
+      <w:pPr>
+        <w:tabs>
+          <w:tab w:val="num" w:pos="5760"/>
+        </w:tabs>
+        <w:ind w:left="5760" w:hanging="360"/>
+      </w:pPr>
+    </w:lvl>
+    <w:lvl w:ilvl="8" w:tentative="1">
+      <w:start w:val="1"/>
+      <w:numFmt w:val="decimal"/>
+      <w:lvlText w:val="%9."/>
+      <w:lvlJc w:val="left"/>
+      <w:pPr>
+        <w:tabs>
+          <w:tab w:val="num" w:pos="6480"/>
+        </w:tabs>
+        <w:ind w:left="6480" w:hanging="360"/>
+      </w:pPr>
+    </w:lvl>
+  </w:abstractNum>
+  <w:abstractNum w:abstractNumId="29">
+    <w:nsid w:val="657340C6"/>
+    <w:multiLevelType w:val="hybridMultilevel"/>
+    <w:tmpl w:val="04C68C36"/>
+    <w:lvl w:ilvl="0" w:tplc="040C000F">
+      <w:start w:val="1"/>
+      <w:numFmt w:val="decimal"/>
+      <w:lvlText w:val="%1."/>
+      <w:lvlJc w:val="left"/>
+      <w:pPr>
+        <w:ind w:left="720" w:hanging="360"/>
+      </w:pPr>
+    </w:lvl>
+    <w:lvl w:ilvl="1" w:tplc="040C0019">
+      <w:start w:val="1"/>
+      <w:numFmt w:val="lowerLetter"/>
+      <w:lvlText w:val="%2."/>
+      <w:lvlJc w:val="left"/>
+      <w:pPr>
+        <w:ind w:left="1440" w:hanging="360"/>
+      </w:pPr>
+    </w:lvl>
+    <w:lvl w:ilvl="2" w:tplc="040C001B">
+      <w:start w:val="1"/>
+      <w:numFmt w:val="lowerRoman"/>
+      <w:lvlText w:val="%3."/>
+      <w:lvlJc w:val="right"/>
+      <w:pPr>
+        <w:ind w:left="2160" w:hanging="180"/>
+      </w:pPr>
+    </w:lvl>
+    <w:lvl w:ilvl="3" w:tplc="040C000F" w:tentative="1">
+      <w:start w:val="1"/>
+      <w:numFmt w:val="decimal"/>
+      <w:lvlText w:val="%4."/>
+      <w:lvlJc w:val="left"/>
+      <w:pPr>
+        <w:ind w:left="2880" w:hanging="360"/>
+      </w:pPr>
+    </w:lvl>
+    <w:lvl w:ilvl="4" w:tplc="040C0019" w:tentative="1">
+      <w:start w:val="1"/>
+      <w:numFmt w:val="lowerLetter"/>
+      <w:lvlText w:val="%5."/>
+      <w:lvlJc w:val="left"/>
+      <w:pPr>
+        <w:ind w:left="3600" w:hanging="360"/>
+      </w:pPr>
+    </w:lvl>
+    <w:lvl w:ilvl="5" w:tplc="040C001B" w:tentative="1">
+      <w:start w:val="1"/>
+      <w:numFmt w:val="lowerRoman"/>
+      <w:lvlText w:val="%6."/>
+      <w:lvlJc w:val="right"/>
+      <w:pPr>
+        <w:ind w:left="4320" w:hanging="180"/>
+      </w:pPr>
+    </w:lvl>
+    <w:lvl w:ilvl="6" w:tplc="040C000F" w:tentative="1">
+      <w:start w:val="1"/>
+      <w:numFmt w:val="decimal"/>
+      <w:lvlText w:val="%7."/>
+      <w:lvlJc w:val="left"/>
+      <w:pPr>
+        <w:ind w:left="5040" w:hanging="360"/>
+      </w:pPr>
+    </w:lvl>
+    <w:lvl w:ilvl="7" w:tplc="040C0019" w:tentative="1">
+      <w:start w:val="1"/>
+      <w:numFmt w:val="lowerLetter"/>
+      <w:lvlText w:val="%8."/>
+      <w:lvlJc w:val="left"/>
+      <w:pPr>
+        <w:ind w:left="5760" w:hanging="360"/>
+      </w:pPr>
+    </w:lvl>
+    <w:lvl w:ilvl="8" w:tplc="040C001B" w:tentative="1">
+      <w:start w:val="1"/>
+      <w:numFmt w:val="lowerRoman"/>
+      <w:lvlText w:val="%9."/>
+      <w:lvlJc w:val="right"/>
+      <w:pPr>
+        <w:ind w:left="6480" w:hanging="180"/>
+      </w:pPr>
+    </w:lvl>
+  </w:abstractNum>
+  <w:abstractNum w:abstractNumId="30">
+    <w:nsid w:val="67E61F8E"/>
+    <w:multiLevelType w:val="multilevel"/>
+    <w:tmpl w:val="607E1F04"/>
+    <w:lvl w:ilvl="0">
+      <w:start w:val="16"/>
+      <w:numFmt w:val="decimal"/>
+      <w:lvlText w:val="%1."/>
+      <w:lvlJc w:val="left"/>
+      <w:pPr>
+        <w:tabs>
+          <w:tab w:val="num" w:pos="720"/>
+        </w:tabs>
+        <w:ind w:left="720" w:hanging="360"/>
+      </w:pPr>
+    </w:lvl>
+    <w:lvl w:ilvl="1" w:tentative="1">
+      <w:start w:val="1"/>
+      <w:numFmt w:val="decimal"/>
+      <w:lvlText w:val="%2."/>
+      <w:lvlJc w:val="left"/>
+      <w:pPr>
+        <w:tabs>
+          <w:tab w:val="num" w:pos="1440"/>
+        </w:tabs>
+        <w:ind w:left="1440" w:hanging="360"/>
+      </w:pPr>
+    </w:lvl>
+    <w:lvl w:ilvl="2" w:tentative="1">
+      <w:start w:val="1"/>
+      <w:numFmt w:val="decimal"/>
+      <w:lvlText w:val="%3."/>
+      <w:lvlJc w:val="left"/>
+      <w:pPr>
+        <w:tabs>
+          <w:tab w:val="num" w:pos="2160"/>
+        </w:tabs>
+        <w:ind w:left="2160" w:hanging="360"/>
+      </w:pPr>
+    </w:lvl>
+    <w:lvl w:ilvl="3" w:tentative="1">
+      <w:start w:val="1"/>
+      <w:numFmt w:val="decimal"/>
+      <w:lvlText w:val="%4."/>
+      <w:lvlJc w:val="left"/>
+      <w:pPr>
+        <w:tabs>
+          <w:tab w:val="num" w:pos="2880"/>
+        </w:tabs>
+        <w:ind w:left="2880" w:hanging="360"/>
+      </w:pPr>
+    </w:lvl>
+    <w:lvl w:ilvl="4" w:tentative="1">
+      <w:start w:val="1"/>
+      <w:numFmt w:val="decimal"/>
+      <w:lvlText w:val="%5."/>
+      <w:lvlJc w:val="left"/>
+      <w:pPr>
+        <w:tabs>
+          <w:tab w:val="num" w:pos="3600"/>
+        </w:tabs>
+        <w:ind w:left="3600" w:hanging="360"/>
+      </w:pPr>
+    </w:lvl>
+    <w:lvl w:ilvl="5" w:tentative="1">
+      <w:start w:val="1"/>
+      <w:numFmt w:val="decimal"/>
+      <w:lvlText w:val="%6."/>
+      <w:lvlJc w:val="left"/>
+      <w:pPr>
+        <w:tabs>
+          <w:tab w:val="num" w:pos="4320"/>
+        </w:tabs>
+        <w:ind w:left="4320" w:hanging="360"/>
+      </w:pPr>
+    </w:lvl>
+    <w:lvl w:ilvl="6" w:tentative="1">
+      <w:start w:val="1"/>
+      <w:numFmt w:val="decimal"/>
+      <w:lvlText w:val="%7."/>
+      <w:lvlJc w:val="left"/>
+      <w:pPr>
+        <w:tabs>
+          <w:tab w:val="num" w:pos="5040"/>
+        </w:tabs>
+        <w:ind w:left="5040" w:hanging="360"/>
+      </w:pPr>
+    </w:lvl>
+    <w:lvl w:ilvl="7" w:tentative="1">
+      <w:start w:val="1"/>
+      <w:numFmt w:val="decimal"/>
+      <w:lvlText w:val="%8."/>
+      <w:lvlJc w:val="left"/>
+      <w:pPr>
+        <w:tabs>
+          <w:tab w:val="num" w:pos="5760"/>
+        </w:tabs>
+        <w:ind w:left="5760" w:hanging="360"/>
+      </w:pPr>
+    </w:lvl>
+    <w:lvl w:ilvl="8" w:tentative="1">
+      <w:start w:val="1"/>
+      <w:numFmt w:val="decimal"/>
+      <w:lvlText w:val="%9."/>
+      <w:lvlJc w:val="left"/>
+      <w:pPr>
+        <w:tabs>
+          <w:tab w:val="num" w:pos="6480"/>
+        </w:tabs>
+        <w:ind w:left="6480" w:hanging="360"/>
+      </w:pPr>
+    </w:lvl>
+  </w:abstractNum>
   <w:abstractNum w:abstractNumId="31">
+    <w:nsid w:val="6BA42EBA"/>
+    <w:multiLevelType w:val="multilevel"/>
+    <w:tmpl w:val="A47811D6"/>
+    <w:lvl w:ilvl="0">
+      <w:start w:val="12"/>
+      <w:numFmt w:val="decimal"/>
+      <w:lvlText w:val="%1."/>
+      <w:lvlJc w:val="left"/>
+      <w:pPr>
+        <w:tabs>
+          <w:tab w:val="num" w:pos="720"/>
+        </w:tabs>
+        <w:ind w:left="720" w:hanging="360"/>
+      </w:pPr>
+    </w:lvl>
+    <w:lvl w:ilvl="1" w:tentative="1">
+      <w:start w:val="1"/>
+      <w:numFmt w:val="decimal"/>
+      <w:lvlText w:val="%2."/>
+      <w:lvlJc w:val="left"/>
+      <w:pPr>
+        <w:tabs>
+          <w:tab w:val="num" w:pos="1440"/>
+        </w:tabs>
+        <w:ind w:left="1440" w:hanging="360"/>
+      </w:pPr>
+    </w:lvl>
+    <w:lvl w:ilvl="2" w:tentative="1">
+      <w:start w:val="1"/>
+      <w:numFmt w:val="decimal"/>
+      <w:lvlText w:val="%3."/>
+      <w:lvlJc w:val="left"/>
+      <w:pPr>
+        <w:tabs>
+          <w:tab w:val="num" w:pos="2160"/>
+        </w:tabs>
+        <w:ind w:left="2160" w:hanging="360"/>
+      </w:pPr>
+    </w:lvl>
+    <w:lvl w:ilvl="3" w:tentative="1">
+      <w:start w:val="1"/>
+      <w:numFmt w:val="decimal"/>
+      <w:lvlText w:val="%4."/>
+      <w:lvlJc w:val="left"/>
+      <w:pPr>
+        <w:tabs>
+          <w:tab w:val="num" w:pos="2880"/>
+        </w:tabs>
+        <w:ind w:left="2880" w:hanging="360"/>
+      </w:pPr>
+    </w:lvl>
+    <w:lvl w:ilvl="4" w:tentative="1">
+      <w:start w:val="1"/>
+      <w:numFmt w:val="decimal"/>
+      <w:lvlText w:val="%5."/>
+      <w:lvlJc w:val="left"/>
+      <w:pPr>
+        <w:tabs>
+          <w:tab w:val="num" w:pos="3600"/>
+        </w:tabs>
+        <w:ind w:left="3600" w:hanging="360"/>
+      </w:pPr>
+    </w:lvl>
+    <w:lvl w:ilvl="5" w:tentative="1">
+      <w:start w:val="1"/>
+      <w:numFmt w:val="decimal"/>
+      <w:lvlText w:val="%6."/>
+      <w:lvlJc w:val="left"/>
+      <w:pPr>
+        <w:tabs>
+          <w:tab w:val="num" w:pos="4320"/>
+        </w:tabs>
+        <w:ind w:left="4320" w:hanging="360"/>
+      </w:pPr>
+    </w:lvl>
+    <w:lvl w:ilvl="6" w:tentative="1">
+      <w:start w:val="1"/>
+      <w:numFmt w:val="decimal"/>
+      <w:lvlText w:val="%7."/>
+      <w:lvlJc w:val="left"/>
+      <w:pPr>
+        <w:tabs>
+          <w:tab w:val="num" w:pos="5040"/>
+        </w:tabs>
+        <w:ind w:left="5040" w:hanging="360"/>
+      </w:pPr>
+    </w:lvl>
+    <w:lvl w:ilvl="7" w:tentative="1">
+      <w:start w:val="1"/>
+      <w:numFmt w:val="decimal"/>
+      <w:lvlText w:val="%8."/>
+      <w:lvlJc w:val="left"/>
+      <w:pPr>
+        <w:tabs>
+          <w:tab w:val="num" w:pos="5760"/>
+        </w:tabs>
+        <w:ind w:left="5760" w:hanging="360"/>
+      </w:pPr>
+    </w:lvl>
+    <w:lvl w:ilvl="8" w:tentative="1">
+      <w:start w:val="1"/>
+      <w:numFmt w:val="decimal"/>
+      <w:lvlText w:val="%9."/>
+      <w:lvlJc w:val="left"/>
+      <w:pPr>
+        <w:tabs>
+          <w:tab w:val="num" w:pos="6480"/>
+        </w:tabs>
+        <w:ind w:left="6480" w:hanging="360"/>
+      </w:pPr>
+    </w:lvl>
+  </w:abstractNum>
+  <w:abstractNum w:abstractNumId="32">
+    <w:nsid w:val="6C6405DB"/>
+    <w:multiLevelType w:val="multilevel"/>
+    <w:tmpl w:val="8A58EE90"/>
+    <w:lvl w:ilvl="0">
+      <w:start w:val="6"/>
+      <w:numFmt w:val="decimal"/>
+      <w:lvlText w:val="%1."/>
+      <w:lvlJc w:val="left"/>
+      <w:pPr>
+        <w:tabs>
+          <w:tab w:val="num" w:pos="720"/>
+        </w:tabs>
+        <w:ind w:left="720" w:hanging="360"/>
+      </w:pPr>
+    </w:lvl>
+    <w:lvl w:ilvl="1" w:tentative="1">
+      <w:start w:val="1"/>
+      <w:numFmt w:val="decimal"/>
+      <w:lvlText w:val="%2."/>
+      <w:lvlJc w:val="left"/>
+      <w:pPr>
+        <w:tabs>
+          <w:tab w:val="num" w:pos="1440"/>
+        </w:tabs>
+        <w:ind w:left="1440" w:hanging="360"/>
+      </w:pPr>
+    </w:lvl>
+    <w:lvl w:ilvl="2" w:tentative="1">
+      <w:start w:val="1"/>
+      <w:numFmt w:val="decimal"/>
+      <w:lvlText w:val="%3."/>
+      <w:lvlJc w:val="left"/>
+      <w:pPr>
+        <w:tabs>
+          <w:tab w:val="num" w:pos="2160"/>
+        </w:tabs>
+        <w:ind w:left="2160" w:hanging="360"/>
+      </w:pPr>
+    </w:lvl>
+    <w:lvl w:ilvl="3" w:tentative="1">
+      <w:start w:val="1"/>
+      <w:numFmt w:val="decimal"/>
+      <w:lvlText w:val="%4."/>
+      <w:lvlJc w:val="left"/>
+      <w:pPr>
+        <w:tabs>
+          <w:tab w:val="num" w:pos="2880"/>
+        </w:tabs>
+        <w:ind w:left="2880" w:hanging="360"/>
+      </w:pPr>
+    </w:lvl>
+    <w:lvl w:ilvl="4" w:tentative="1">
+      <w:start w:val="1"/>
+      <w:numFmt w:val="decimal"/>
+      <w:lvlText w:val="%5."/>
+      <w:lvlJc w:val="left"/>
+      <w:pPr>
+        <w:tabs>
+          <w:tab w:val="num" w:pos="3600"/>
+        </w:tabs>
+        <w:ind w:left="3600" w:hanging="360"/>
+      </w:pPr>
+    </w:lvl>
+    <w:lvl w:ilvl="5" w:tentative="1">
+      <w:start w:val="1"/>
+      <w:numFmt w:val="decimal"/>
+      <w:lvlText w:val="%6."/>
+      <w:lvlJc w:val="left"/>
+      <w:pPr>
+        <w:tabs>
+          <w:tab w:val="num" w:pos="4320"/>
+        </w:tabs>
+        <w:ind w:left="4320" w:hanging="360"/>
+      </w:pPr>
+    </w:lvl>
+    <w:lvl w:ilvl="6" w:tentative="1">
+      <w:start w:val="1"/>
+      <w:numFmt w:val="decimal"/>
+      <w:lvlText w:val="%7."/>
+      <w:lvlJc w:val="left"/>
+      <w:pPr>
+        <w:tabs>
+          <w:tab w:val="num" w:pos="5040"/>
+        </w:tabs>
+        <w:ind w:left="5040" w:hanging="360"/>
+      </w:pPr>
+    </w:lvl>
+    <w:lvl w:ilvl="7" w:tentative="1">
+      <w:start w:val="1"/>
+      <w:numFmt w:val="decimal"/>
+      <w:lvlText w:val="%8."/>
+      <w:lvlJc w:val="left"/>
+      <w:pPr>
+        <w:tabs>
+          <w:tab w:val="num" w:pos="5760"/>
+        </w:tabs>
+        <w:ind w:left="5760" w:hanging="360"/>
+      </w:pPr>
+    </w:lvl>
+    <w:lvl w:ilvl="8" w:tentative="1">
+      <w:start w:val="1"/>
+      <w:numFmt w:val="decimal"/>
+      <w:lvlText w:val="%9."/>
+      <w:lvlJc w:val="left"/>
+      <w:pPr>
+        <w:tabs>
+          <w:tab w:val="num" w:pos="6480"/>
+        </w:tabs>
+        <w:ind w:left="6480" w:hanging="360"/>
+      </w:pPr>
+    </w:lvl>
+  </w:abstractNum>
+  <w:abstractNum w:abstractNumId="33">
+    <w:nsid w:val="72E75555"/>
+    <w:multiLevelType w:val="hybridMultilevel"/>
+    <w:tmpl w:val="E43A3FE2"/>
+    <w:lvl w:ilvl="0" w:tplc="040C0001">
+      <w:start w:val="1"/>
+      <w:numFmt w:val="bullet"/>
+      <w:lvlText w:val=""/>
+      <w:lvlJc w:val="left"/>
+      <w:pPr>
+        <w:ind w:left="720" w:hanging="360"/>
+      </w:pPr>
+      <w:rPr>
+        <w:rFonts w:ascii="Symbol" w:hAnsi="Symbol" w:hint="default"/>
+      </w:rPr>
+    </w:lvl>
+    <w:lvl w:ilvl="1" w:tplc="040C0003" w:tentative="1">
+      <w:start w:val="1"/>
+      <w:numFmt w:val="bullet"/>
+      <w:lvlText w:val="o"/>
+      <w:lvlJc w:val="left"/>
+      <w:pPr>
+        <w:ind w:left="1440" w:hanging="360"/>
+      </w:pPr>
+      <w:rPr>
+        <w:rFonts w:ascii="Courier New" w:hAnsi="Courier New" w:cs="Courier New" w:hint="default"/>
+      </w:rPr>
+    </w:lvl>
+    <w:lvl w:ilvl="2" w:tplc="040C0005" w:tentative="1">
+      <w:start w:val="1"/>
+      <w:numFmt w:val="bullet"/>
+      <w:lvlText w:val=""/>
+      <w:lvlJc w:val="left"/>
+      <w:pPr>
+        <w:ind w:left="2160" w:hanging="360"/>
+      </w:pPr>
+      <w:rPr>
+        <w:rFonts w:ascii="Wingdings" w:hAnsi="Wingdings" w:hint="default"/>
+      </w:rPr>
+    </w:lvl>
+    <w:lvl w:ilvl="3" w:tplc="040C0001" w:tentative="1">
+      <w:start w:val="1"/>
+      <w:numFmt w:val="bullet"/>
+      <w:lvlText w:val=""/>
+      <w:lvlJc w:val="left"/>
+      <w:pPr>
+        <w:ind w:left="2880" w:hanging="360"/>
+      </w:pPr>
+      <w:rPr>
+        <w:rFonts w:ascii="Symbol" w:hAnsi="Symbol" w:hint="default"/>
+      </w:rPr>
+    </w:lvl>
+    <w:lvl w:ilvl="4" w:tplc="040C0003" w:tentative="1">
+      <w:start w:val="1"/>
+      <w:numFmt w:val="bullet"/>
+      <w:lvlText w:val="o"/>
+      <w:lvlJc w:val="left"/>
+      <w:pPr>
+        <w:ind w:left="3600" w:hanging="360"/>
+      </w:pPr>
+      <w:rPr>
+        <w:rFonts w:ascii="Courier New" w:hAnsi="Courier New" w:cs="Courier New" w:hint="default"/>
+      </w:rPr>
+    </w:lvl>
+    <w:lvl w:ilvl="5" w:tplc="040C0005" w:tentative="1">
+      <w:start w:val="1"/>
+      <w:numFmt w:val="bullet"/>
+      <w:lvlText w:val=""/>
+      <w:lvlJc w:val="left"/>
+      <w:pPr>
+        <w:ind w:left="4320" w:hanging="360"/>
+      </w:pPr>
+      <w:rPr>
+        <w:rFonts w:ascii="Wingdings" w:hAnsi="Wingdings" w:hint="default"/>
+      </w:rPr>
+    </w:lvl>
+    <w:lvl w:ilvl="6" w:tplc="040C0001" w:tentative="1">
+      <w:start w:val="1"/>
+      <w:numFmt w:val="bullet"/>
+      <w:lvlText w:val=""/>
+      <w:lvlJc w:val="left"/>
+      <w:pPr>
+        <w:ind w:left="5040" w:hanging="360"/>
+      </w:pPr>
+      <w:rPr>
+        <w:rFonts w:ascii="Symbol" w:hAnsi="Symbol" w:hint="default"/>
+      </w:rPr>
+    </w:lvl>
+    <w:lvl w:ilvl="7" w:tplc="040C0003" w:tentative="1">
+      <w:start w:val="1"/>
+      <w:numFmt w:val="bullet"/>
+      <w:lvlText w:val="o"/>
+      <w:lvlJc w:val="left"/>
+      <w:pPr>
+        <w:ind w:left="5760" w:hanging="360"/>
+      </w:pPr>
+      <w:rPr>
+        <w:rFonts w:ascii="Courier New" w:hAnsi="Courier New" w:cs="Courier New" w:hint="default"/>
+      </w:rPr>
+    </w:lvl>
+    <w:lvl w:ilvl="8" w:tplc="040C0005" w:tentative="1">
+      <w:start w:val="1"/>
+      <w:numFmt w:val="bullet"/>
+      <w:lvlText w:val=""/>
+      <w:lvlJc w:val="left"/>
+      <w:pPr>
+        <w:ind w:left="6480" w:hanging="360"/>
+      </w:pPr>
+      <w:rPr>
+        <w:rFonts w:ascii="Wingdings" w:hAnsi="Wingdings" w:hint="default"/>
+      </w:rPr>
+    </w:lvl>
+  </w:abstractNum>
+  <w:abstractNum w:abstractNumId="34">
+    <w:nsid w:val="77F77EDF"/>
+    <w:multiLevelType w:val="hybridMultilevel"/>
+    <w:tmpl w:val="F296106C"/>
+    <w:lvl w:ilvl="0" w:tplc="040C000D">
+      <w:start w:val="1"/>
+      <w:numFmt w:val="bullet"/>
+      <w:lvlText w:val=""/>
+      <w:lvlJc w:val="left"/>
+      <w:pPr>
+        <w:ind w:left="720" w:hanging="360"/>
+      </w:pPr>
+      <w:rPr>
+        <w:rFonts w:ascii="Wingdings" w:hAnsi="Wingdings" w:hint="default"/>
+      </w:rPr>
+    </w:lvl>
+    <w:lvl w:ilvl="1" w:tplc="040C0003" w:tentative="1">
+      <w:start w:val="1"/>
+      <w:numFmt w:val="bullet"/>
+      <w:lvlText w:val="o"/>
+      <w:lvlJc w:val="left"/>
+      <w:pPr>
+        <w:ind w:left="1440" w:hanging="360"/>
+      </w:pPr>
+      <w:rPr>
+        <w:rFonts w:ascii="Courier New" w:hAnsi="Courier New" w:cs="Courier New" w:hint="default"/>
+      </w:rPr>
+    </w:lvl>
+    <w:lvl w:ilvl="2" w:tplc="040C0005" w:tentative="1">
+      <w:start w:val="1"/>
+      <w:numFmt w:val="bullet"/>
+      <w:lvlText w:val=""/>
+      <w:lvlJc w:val="left"/>
+      <w:pPr>
+        <w:ind w:left="2160" w:hanging="360"/>
+      </w:pPr>
+      <w:rPr>
+        <w:rFonts w:ascii="Wingdings" w:hAnsi="Wingdings" w:hint="default"/>
+      </w:rPr>
+    </w:lvl>
+    <w:lvl w:ilvl="3" w:tplc="040C0001" w:tentative="1">
+      <w:start w:val="1"/>
+      <w:numFmt w:val="bullet"/>
+      <w:lvlText w:val=""/>
+      <w:lvlJc w:val="left"/>
+      <w:pPr>
+        <w:ind w:left="2880" w:hanging="360"/>
+      </w:pPr>
+      <w:rPr>
+        <w:rFonts w:ascii="Symbol" w:hAnsi="Symbol" w:hint="default"/>
+      </w:rPr>
+    </w:lvl>
+    <w:lvl w:ilvl="4" w:tplc="040C0003" w:tentative="1">
+      <w:start w:val="1"/>
+      <w:numFmt w:val="bullet"/>
+      <w:lvlText w:val="o"/>
+      <w:lvlJc w:val="left"/>
+      <w:pPr>
+        <w:ind w:left="3600" w:hanging="360"/>
+      </w:pPr>
+      <w:rPr>
+        <w:rFonts w:ascii="Courier New" w:hAnsi="Courier New" w:cs="Courier New" w:hint="default"/>
+      </w:rPr>
+    </w:lvl>
+    <w:lvl w:ilvl="5" w:tplc="040C0005" w:tentative="1">
+      <w:start w:val="1"/>
+      <w:numFmt w:val="bullet"/>
+      <w:lvlText w:val=""/>
+      <w:lvlJc w:val="left"/>
+      <w:pPr>
+        <w:ind w:left="4320" w:hanging="360"/>
+      </w:pPr>
+      <w:rPr>
+        <w:rFonts w:ascii="Wingdings" w:hAnsi="Wingdings" w:hint="default"/>
+      </w:rPr>
+    </w:lvl>
+    <w:lvl w:ilvl="6" w:tplc="040C0001" w:tentative="1">
+      <w:start w:val="1"/>
+      <w:numFmt w:val="bullet"/>
+      <w:lvlText w:val=""/>
+      <w:lvlJc w:val="left"/>
+      <w:pPr>
+        <w:ind w:left="5040" w:hanging="360"/>
+      </w:pPr>
+      <w:rPr>
+        <w:rFonts w:ascii="Symbol" w:hAnsi="Symbol" w:hint="default"/>
+      </w:rPr>
+    </w:lvl>
+    <w:lvl w:ilvl="7" w:tplc="040C0003" w:tentative="1">
+      <w:start w:val="1"/>
+      <w:numFmt w:val="bullet"/>
+      <w:lvlText w:val="o"/>
+      <w:lvlJc w:val="left"/>
+      <w:pPr>
+        <w:ind w:left="5760" w:hanging="360"/>
+      </w:pPr>
+      <w:rPr>
+        <w:rFonts w:ascii="Courier New" w:hAnsi="Courier New" w:cs="Courier New" w:hint="default"/>
+      </w:rPr>
+    </w:lvl>
+    <w:lvl w:ilvl="8" w:tplc="040C0005" w:tentative="1">
+      <w:start w:val="1"/>
+      <w:numFmt w:val="bullet"/>
+      <w:lvlText w:val=""/>
+      <w:lvlJc w:val="left"/>
+      <w:pPr>
+        <w:ind w:left="6480" w:hanging="360"/>
+      </w:pPr>
+      <w:rPr>
+        <w:rFonts w:ascii="Wingdings" w:hAnsi="Wingdings" w:hint="default"/>
+      </w:rPr>
+    </w:lvl>
+  </w:abstractNum>
+  <w:abstractNum w:abstractNumId="35">
     <w:nsid w:val="79F86AEB"/>
     <w:multiLevelType w:val="multilevel"/>
     <w:tmpl w:val="1074723A"/>
@@ -29550,7 +33493,7 @@
       </w:rPr>
     </w:lvl>
   </w:abstractNum>
-  <w:abstractNum w:abstractNumId="32">
+  <w:abstractNum w:abstractNumId="36">
     <w:nsid w:val="7CBF7038"/>
     <w:multiLevelType w:val="multilevel"/>
     <w:tmpl w:val="D64EF53E"/>
@@ -29663,7 +33606,7 @@
       </w:pPr>
     </w:lvl>
   </w:abstractNum>
-  <w:abstractNum w:abstractNumId="33">
+  <w:abstractNum w:abstractNumId="37">
     <w:nsid w:val="7D487485"/>
     <w:multiLevelType w:val="multilevel"/>
     <w:tmpl w:val="C706BCD0"/>
@@ -29812,7 +33755,7 @@
       </w:rPr>
     </w:lvl>
   </w:abstractNum>
-  <w:abstractNum w:abstractNumId="34">
+  <w:abstractNum w:abstractNumId="38">
     <w:nsid w:val="7F372B74"/>
     <w:multiLevelType w:val="multilevel"/>
     <w:tmpl w:val="60AC32CA"/>
@@ -29926,10 +33869,10 @@
     </w:lvl>
   </w:abstractNum>
   <w:num w:numId="1">
-    <w:abstractNumId w:val="26"/>
+    <w:abstractNumId w:val="29"/>
   </w:num>
   <w:num w:numId="2">
-    <w:abstractNumId w:val="22"/>
+    <w:abstractNumId w:val="25"/>
   </w:num>
   <w:num w:numId="3">
     <w:abstractNumId w:val="0"/>
@@ -29938,16 +33881,16 @@
     <w:abstractNumId w:val="14"/>
   </w:num>
   <w:num w:numId="5">
-    <w:abstractNumId w:val="30"/>
+    <w:abstractNumId w:val="33"/>
   </w:num>
   <w:num w:numId="6">
-    <w:abstractNumId w:val="31"/>
+    <w:abstractNumId w:val="35"/>
   </w:num>
   <w:num w:numId="7">
-    <w:abstractNumId w:val="24"/>
+    <w:abstractNumId w:val="27"/>
   </w:num>
   <w:num w:numId="8">
-    <w:abstractNumId w:val="18"/>
+    <w:abstractNumId w:val="20"/>
   </w:num>
   <w:num w:numId="9">
     <w:abstractNumId w:val="7"/>
@@ -29966,7 +33909,7 @@
     </w:lvlOverride>
   </w:num>
   <w:num w:numId="12">
-    <w:abstractNumId w:val="16"/>
+    <w:abstractNumId w:val="17"/>
     <w:lvlOverride w:ilvl="0">
       <w:lvl w:ilvl="0">
         <w:numFmt w:val="decimal"/>
@@ -29976,7 +33919,7 @@
     </w:lvlOverride>
   </w:num>
   <w:num w:numId="13">
-    <w:abstractNumId w:val="17"/>
+    <w:abstractNumId w:val="18"/>
     <w:lvlOverride w:ilvl="0">
       <w:lvl w:ilvl="0">
         <w:numFmt w:val="decimal"/>
@@ -29996,7 +33939,7 @@
     </w:lvlOverride>
   </w:num>
   <w:num w:numId="15">
-    <w:abstractNumId w:val="29"/>
+    <w:abstractNumId w:val="32"/>
     <w:lvlOverride w:ilvl="0">
       <w:lvl w:ilvl="0">
         <w:numFmt w:val="decimal"/>
@@ -30006,7 +33949,7 @@
     </w:lvlOverride>
   </w:num>
   <w:num w:numId="16">
-    <w:abstractNumId w:val="21"/>
+    <w:abstractNumId w:val="24"/>
     <w:lvlOverride w:ilvl="0">
       <w:lvl w:ilvl="0">
         <w:numFmt w:val="decimal"/>
@@ -30016,7 +33959,7 @@
     </w:lvlOverride>
   </w:num>
   <w:num w:numId="17">
-    <w:abstractNumId w:val="34"/>
+    <w:abstractNumId w:val="38"/>
     <w:lvlOverride w:ilvl="0">
       <w:lvl w:ilvl="0">
         <w:numFmt w:val="decimal"/>
@@ -30026,7 +33969,7 @@
     </w:lvlOverride>
   </w:num>
   <w:num w:numId="18">
-    <w:abstractNumId w:val="25"/>
+    <w:abstractNumId w:val="28"/>
     <w:lvlOverride w:ilvl="0">
       <w:lvl w:ilvl="0">
         <w:numFmt w:val="decimal"/>
@@ -30036,7 +33979,7 @@
     </w:lvlOverride>
   </w:num>
   <w:num w:numId="19">
-    <w:abstractNumId w:val="23"/>
+    <w:abstractNumId w:val="26"/>
     <w:lvlOverride w:ilvl="0">
       <w:lvl w:ilvl="0">
         <w:numFmt w:val="decimal"/>
@@ -30056,7 +33999,7 @@
     </w:lvlOverride>
   </w:num>
   <w:num w:numId="21">
-    <w:abstractNumId w:val="28"/>
+    <w:abstractNumId w:val="31"/>
     <w:lvlOverride w:ilvl="0">
       <w:lvl w:ilvl="0">
         <w:numFmt w:val="decimal"/>
@@ -30066,7 +34009,7 @@
     </w:lvlOverride>
   </w:num>
   <w:num w:numId="22">
-    <w:abstractNumId w:val="19"/>
+    <w:abstractNumId w:val="21"/>
     <w:lvlOverride w:ilvl="0">
       <w:lvl w:ilvl="0">
         <w:numFmt w:val="decimal"/>
@@ -30086,7 +34029,7 @@
     </w:lvlOverride>
   </w:num>
   <w:num w:numId="24">
-    <w:abstractNumId w:val="32"/>
+    <w:abstractNumId w:val="36"/>
     <w:lvlOverride w:ilvl="0">
       <w:lvl w:ilvl="0">
         <w:numFmt w:val="decimal"/>
@@ -30096,7 +34039,7 @@
     </w:lvlOverride>
   </w:num>
   <w:num w:numId="25">
-    <w:abstractNumId w:val="27"/>
+    <w:abstractNumId w:val="30"/>
     <w:lvlOverride w:ilvl="0">
       <w:lvl w:ilvl="0">
         <w:numFmt w:val="decimal"/>
@@ -30136,7 +34079,7 @@
     </w:lvlOverride>
   </w:num>
   <w:num w:numId="29">
-    <w:abstractNumId w:val="15"/>
+    <w:abstractNumId w:val="16"/>
   </w:num>
   <w:num w:numId="30">
     <w:abstractNumId w:val="2"/>
@@ -30148,13 +34091,25 @@
     <w:abstractNumId w:val="11"/>
   </w:num>
   <w:num w:numId="33">
-    <w:abstractNumId w:val="33"/>
+    <w:abstractNumId w:val="37"/>
   </w:num>
   <w:num w:numId="34">
-    <w:abstractNumId w:val="20"/>
+    <w:abstractNumId w:val="22"/>
   </w:num>
   <w:num w:numId="35">
     <w:abstractNumId w:val="8"/>
+  </w:num>
+  <w:num w:numId="36">
+    <w:abstractNumId w:val="34"/>
+  </w:num>
+  <w:num w:numId="37">
+    <w:abstractNumId w:val="23"/>
+  </w:num>
+  <w:num w:numId="38">
+    <w:abstractNumId w:val="19"/>
+  </w:num>
+  <w:num w:numId="39">
+    <w:abstractNumId w:val="15"/>
   </w:num>
 </w:numbering>
 </file>
@@ -34379,7 +38334,7 @@
 </file>
 
 <file path=customXml/itemProps1.xml><?xml version="1.0" encoding="utf-8"?>
-<ds:datastoreItem xmlns:ds="http://schemas.openxmlformats.org/officeDocument/2006/customXml" ds:itemID="{43F66441-B952-4DD6-8FC3-45067C1D77E1}">
+<ds:datastoreItem xmlns:ds="http://schemas.openxmlformats.org/officeDocument/2006/customXml" ds:itemID="{3D47F466-2F56-43E3-ADF1-E5BA32F610F0}">
   <ds:schemaRefs>
     <ds:schemaRef ds:uri="http://schemas.openxmlformats.org/officeDocument/2006/bibliography"/>
   </ds:schemaRefs>

--- a/PaaS Doc Gle/DocGénéralePaaS1.docx
+++ b/PaaS Doc Gle/DocGénéralePaaS1.docx
@@ -19,7 +19,6 @@
           <w:docPartUnique/>
         </w:docPartObj>
       </w:sdtPr>
-      <w:sdtEndPr/>
       <w:sdtContent>
         <w:p>
           <w:pPr>
@@ -5558,6 +5557,34 @@
               <w:t>Pas de gestionnaire de code source</w:t>
             </w:r>
           </w:p>
+          <w:p>
+            <w:pPr>
+              <w:pStyle w:val="NormalWeb"/>
+              <w:numPr>
+                <w:ilvl w:val="0"/>
+                <w:numId w:val="32"/>
+              </w:numPr>
+              <w:spacing w:before="0" w:beforeAutospacing="0" w:after="0" w:afterAutospacing="0"/>
+              <w:jc w:val="both"/>
+              <w:cnfStyle w:val="000000100000" w:firstRow="0" w:lastRow="0" w:firstColumn="0" w:lastColumn="0" w:oddVBand="0" w:evenVBand="0" w:oddHBand="1" w:evenHBand="0" w:firstRowFirstColumn="0" w:firstRowLastColumn="0" w:lastRowFirstColumn="0" w:lastRowLastColumn="0"/>
+              <w:rPr>
+                <w:rFonts w:asciiTheme="minorHAnsi" w:eastAsiaTheme="minorEastAsia" w:hAnsiTheme="minorHAnsi" w:cstheme="minorBidi"/>
+                <w:sz w:val="22"/>
+                <w:szCs w:val="22"/>
+                <w:lang w:eastAsia="en-US"/>
+              </w:rPr>
+            </w:pPr>
+            <w:r>
+              <w:rPr>
+                <w:rFonts w:asciiTheme="minorHAnsi" w:eastAsiaTheme="minorEastAsia" w:hAnsiTheme="minorHAnsi" w:cstheme="minorBidi"/>
+                <w:sz w:val="22"/>
+                <w:szCs w:val="22"/>
+                <w:lang w:eastAsia="en-US"/>
+              </w:rPr>
+              <w:lastRenderedPageBreak/>
+              <w:t>Pas de sauvegarde d’application</w:t>
+            </w:r>
+          </w:p>
         </w:tc>
       </w:tr>
     </w:tbl>
@@ -8488,7 +8515,16 @@
                 <w:szCs w:val="22"/>
                 <w:lang w:eastAsia="en-US"/>
               </w:rPr>
-              <w:t>Frameworks</w:t>
+              <w:t>Langages et F</w:t>
+            </w:r>
+            <w:r>
+              <w:rPr>
+                <w:rFonts w:asciiTheme="minorHAnsi" w:eastAsiaTheme="minorEastAsia" w:hAnsiTheme="minorHAnsi" w:cstheme="minorBidi"/>
+                <w:sz w:val="22"/>
+                <w:szCs w:val="22"/>
+                <w:lang w:eastAsia="en-US"/>
+              </w:rPr>
+              <w:t>rameworks</w:t>
             </w:r>
           </w:p>
         </w:tc>
@@ -8699,7 +8735,7 @@
                 <w:szCs w:val="22"/>
                 <w:lang w:eastAsia="en-US"/>
               </w:rPr>
-              <w:t>De nombreuses  API sont développées</w:t>
+              <w:t>De nombreuses  API</w:t>
             </w:r>
           </w:p>
         </w:tc>
@@ -8775,18 +8811,94 @@
         </w:numPr>
         <w:rPr>
           <w:rFonts w:asciiTheme="minorHAnsi" w:hAnsiTheme="minorHAnsi"/>
+          <w:lang w:val="en-US"/>
         </w:rPr>
       </w:pPr>
       <w:bookmarkStart w:id="16" w:name="_Toc360009279"/>
       <w:r>
         <w:rPr>
           <w:rFonts w:asciiTheme="minorHAnsi" w:hAnsiTheme="minorHAnsi"/>
+          <w:lang w:val="en-US"/>
         </w:rPr>
-        <w:t>Amazon Web Services EC2</w:t>
+        <w:t xml:space="preserve">Amazon </w:t>
+      </w:r>
+      <w:r>
+        <w:rPr>
+          <w:rFonts w:asciiTheme="minorHAnsi" w:hAnsiTheme="minorHAnsi"/>
+          <w:lang w:val="en-US"/>
+        </w:rPr>
+        <w:t>Elastic Compute Cloud</w:t>
       </w:r>
       <w:bookmarkEnd w:id="16"/>
+      <w:r>
+        <w:rPr>
+          <w:rFonts w:asciiTheme="minorHAnsi" w:hAnsiTheme="minorHAnsi"/>
+          <w:lang w:val="en-US"/>
+        </w:rPr>
+        <w:t xml:space="preserve"> (Amazon EC2)</w:t>
+      </w:r>
     </w:p>
-    <w:p/>
+    <w:p>
+      <w:pPr>
+        <w:ind w:firstLine="0"/>
+        <w:jc w:val="both"/>
+      </w:pPr>
+      <w:r>
+        <w:t xml:space="preserve">Amazon </w:t>
+      </w:r>
+      <w:r>
+        <w:t>EC2</w:t>
+      </w:r>
+      <w:r>
+        <w:t xml:space="preserve"> </w:t>
+      </w:r>
+      <w:r>
+        <w:t xml:space="preserve">est un service web qui fournit une capacité de calcul redimensionnable dans le cloud. Il </w:t>
+      </w:r>
+      <w:r>
+        <w:t>est conçu pour faciliter l’accès aux ressources informatiques pour les développeurs.</w:t>
+      </w:r>
+      <w:r>
+        <w:t xml:space="preserve"> L’interface web permet fournit un contrôle complet de ces ressources permet d’exécuter une applicati</w:t>
+      </w:r>
+      <w:r>
+        <w:t>on.</w:t>
+      </w:r>
+      <w:r>
+        <w:t xml:space="preserve"> </w:t>
+      </w:r>
+      <w:r>
+        <w:t xml:space="preserve">Amazon EC2 présente un environnement informatique virtuel, permettant d'utiliser des interfaces de service Web pour lancer des instances avec une variété de systèmes d'exploitation, de les charger avec </w:t>
+      </w:r>
+      <w:r>
+        <w:t xml:space="preserve">un </w:t>
+      </w:r>
+      <w:r>
+        <w:t xml:space="preserve">environnement d'applications personnalisées, de gérer les autorisations d'accès </w:t>
+      </w:r>
+      <w:r>
+        <w:t>au</w:t>
+      </w:r>
+      <w:r>
+        <w:t xml:space="preserve"> réseau, et d'exécuter une </w:t>
+      </w:r>
+      <w:r>
+        <w:t>image en utilisant autant ou aussi peu de systèmes.</w:t>
+      </w:r>
+    </w:p>
+    <w:p>
+      <w:pPr>
+        <w:ind w:firstLine="0"/>
+        <w:jc w:val="both"/>
+        <w:rPr>
+          <w:rFonts w:ascii="Verdana" w:hAnsi="Verdana"/>
+          <w:color w:val="000000"/>
+          <w:sz w:val="18"/>
+          <w:szCs w:val="18"/>
+          <w:shd w:val="clear" w:color="auto" w:fill="FFFFFF"/>
+        </w:rPr>
+      </w:pPr>
+    </w:p>
     <w:tbl>
       <w:tblPr>
         <w:tblStyle w:val="Grillemoyenne1-Accent2"/>
@@ -8996,6 +9108,10 @@
           <w:p>
             <w:pPr>
               <w:pStyle w:val="NormalWeb"/>
+              <w:numPr>
+                <w:ilvl w:val="0"/>
+                <w:numId w:val="40"/>
+              </w:numPr>
               <w:spacing w:before="0" w:beforeAutospacing="0" w:after="0" w:afterAutospacing="0"/>
               <w:jc w:val="both"/>
               <w:rPr>
@@ -9006,6 +9122,138 @@
                 <w:lang w:eastAsia="en-US"/>
               </w:rPr>
             </w:pPr>
+            <w:r>
+              <w:rPr>
+                <w:rFonts w:asciiTheme="minorHAnsi" w:eastAsiaTheme="minorEastAsia" w:hAnsiTheme="minorHAnsi" w:cstheme="minorBidi"/>
+                <w:b w:val="0"/>
+                <w:sz w:val="22"/>
+                <w:szCs w:val="22"/>
+                <w:lang w:eastAsia="en-US"/>
+              </w:rPr>
+              <w:t>Contrôle total des instances des machines virtuelles</w:t>
+            </w:r>
+          </w:p>
+          <w:p>
+            <w:pPr>
+              <w:pStyle w:val="NormalWeb"/>
+              <w:numPr>
+                <w:ilvl w:val="0"/>
+                <w:numId w:val="40"/>
+              </w:numPr>
+              <w:spacing w:before="0" w:beforeAutospacing="0" w:after="0" w:afterAutospacing="0"/>
+              <w:jc w:val="both"/>
+              <w:rPr>
+                <w:rFonts w:asciiTheme="minorHAnsi" w:eastAsiaTheme="minorEastAsia" w:hAnsiTheme="minorHAnsi" w:cstheme="minorBidi"/>
+                <w:b w:val="0"/>
+                <w:sz w:val="22"/>
+                <w:szCs w:val="22"/>
+                <w:lang w:eastAsia="en-US"/>
+              </w:rPr>
+            </w:pPr>
+            <w:r>
+              <w:rPr>
+                <w:rFonts w:asciiTheme="minorHAnsi" w:eastAsiaTheme="minorEastAsia" w:hAnsiTheme="minorHAnsi" w:cstheme="minorBidi"/>
+                <w:b w:val="0"/>
+                <w:sz w:val="22"/>
+                <w:szCs w:val="22"/>
+                <w:lang w:eastAsia="en-US"/>
+              </w:rPr>
+              <w:t>Flexibilité dans le choix du système d’exploitation</w:t>
+            </w:r>
+          </w:p>
+          <w:p>
+            <w:pPr>
+              <w:pStyle w:val="NormalWeb"/>
+              <w:numPr>
+                <w:ilvl w:val="0"/>
+                <w:numId w:val="40"/>
+              </w:numPr>
+              <w:spacing w:before="0" w:beforeAutospacing="0" w:after="0" w:afterAutospacing="0"/>
+              <w:jc w:val="both"/>
+              <w:rPr>
+                <w:rFonts w:asciiTheme="minorHAnsi" w:eastAsiaTheme="minorEastAsia" w:hAnsiTheme="minorHAnsi" w:cstheme="minorBidi"/>
+                <w:b w:val="0"/>
+                <w:sz w:val="22"/>
+                <w:szCs w:val="22"/>
+                <w:lang w:eastAsia="en-US"/>
+              </w:rPr>
+            </w:pPr>
+            <w:r>
+              <w:rPr>
+                <w:rFonts w:asciiTheme="minorHAnsi" w:eastAsiaTheme="minorEastAsia" w:hAnsiTheme="minorHAnsi" w:cstheme="minorBidi"/>
+                <w:b w:val="0"/>
+                <w:sz w:val="22"/>
+                <w:szCs w:val="22"/>
+                <w:lang w:eastAsia="en-US"/>
+              </w:rPr>
+              <w:t>Contrôle de la capacité de calcul</w:t>
+            </w:r>
+          </w:p>
+          <w:p>
+            <w:pPr>
+              <w:pStyle w:val="NormalWeb"/>
+              <w:numPr>
+                <w:ilvl w:val="0"/>
+                <w:numId w:val="40"/>
+              </w:numPr>
+              <w:spacing w:before="0" w:beforeAutospacing="0" w:after="0" w:afterAutospacing="0"/>
+              <w:jc w:val="both"/>
+              <w:rPr>
+                <w:rFonts w:asciiTheme="minorHAnsi" w:eastAsiaTheme="minorEastAsia" w:hAnsiTheme="minorHAnsi" w:cstheme="minorBidi"/>
+                <w:b w:val="0"/>
+                <w:sz w:val="22"/>
+                <w:szCs w:val="22"/>
+                <w:lang w:eastAsia="en-US"/>
+              </w:rPr>
+            </w:pPr>
+            <w:r>
+              <w:rPr>
+                <w:rFonts w:asciiTheme="minorHAnsi" w:eastAsiaTheme="minorEastAsia" w:hAnsiTheme="minorHAnsi" w:cstheme="minorBidi"/>
+                <w:b w:val="0"/>
+                <w:sz w:val="22"/>
+                <w:szCs w:val="22"/>
+                <w:lang w:eastAsia="en-US"/>
+              </w:rPr>
+              <w:t>Interopérabilité</w:t>
+            </w:r>
+            <w:r>
+              <w:rPr>
+                <w:rFonts w:asciiTheme="minorHAnsi" w:eastAsiaTheme="minorEastAsia" w:hAnsiTheme="minorHAnsi" w:cstheme="minorBidi"/>
+                <w:b w:val="0"/>
+                <w:sz w:val="22"/>
+                <w:szCs w:val="22"/>
+                <w:lang w:eastAsia="en-US"/>
+              </w:rPr>
+              <w:t xml:space="preserve"> avec d’autres services Amazon Web Services</w:t>
+            </w:r>
+          </w:p>
+          <w:p>
+            <w:pPr>
+              <w:pStyle w:val="NormalWeb"/>
+              <w:numPr>
+                <w:ilvl w:val="0"/>
+                <w:numId w:val="40"/>
+              </w:numPr>
+              <w:spacing w:before="0" w:beforeAutospacing="0" w:after="0" w:afterAutospacing="0"/>
+              <w:jc w:val="both"/>
+              <w:rPr>
+                <w:rFonts w:asciiTheme="minorHAnsi" w:eastAsiaTheme="minorEastAsia" w:hAnsiTheme="minorHAnsi" w:cstheme="minorBidi"/>
+                <w:b w:val="0"/>
+                <w:sz w:val="22"/>
+                <w:szCs w:val="22"/>
+                <w:lang w:eastAsia="en-US"/>
+              </w:rPr>
+            </w:pPr>
+            <w:r>
+              <w:rPr>
+                <w:rFonts w:asciiTheme="minorHAnsi" w:eastAsiaTheme="minorEastAsia" w:hAnsiTheme="minorHAnsi" w:cstheme="minorBidi"/>
+                <w:b w:val="0"/>
+                <w:sz w:val="22"/>
+                <w:szCs w:val="22"/>
+                <w:lang w:eastAsia="en-US"/>
+              </w:rPr>
+              <w:t>Choix de l’emplacement des données</w:t>
+            </w:r>
           </w:p>
         </w:tc>
         <w:tc>
@@ -9301,10 +9549,18 @@
                 <w:szCs w:val="22"/>
                 <w:lang w:eastAsia="en-US"/>
               </w:rPr>
-              <w:t xml:space="preserve"> puisqu’on manipule une machine</w:t>
-            </w:r>
-            <w:bookmarkStart w:id="17" w:name="_GoBack"/>
-            <w:bookmarkEnd w:id="17"/>
+              <w:t xml:space="preserve"> puisqu’on manipule une </w:t>
+            </w:r>
+            <w:r>
+              <w:rPr>
+                <w:rFonts w:asciiTheme="minorHAnsi" w:eastAsiaTheme="minorEastAsia" w:hAnsiTheme="minorHAnsi" w:cstheme="minorBidi"/>
+                <w:b w:val="0"/>
+                <w:sz w:val="22"/>
+                <w:szCs w:val="22"/>
+                <w:lang w:eastAsia="en-US"/>
+              </w:rPr>
+              <w:t>instance d’un système d’exploitation</w:t>
+            </w:r>
           </w:p>
         </w:tc>
         <w:tc>
@@ -9368,7 +9624,11 @@
         </w:tc>
       </w:tr>
     </w:tbl>
-    <w:p/>
+    <w:p>
+      <w:pPr>
+        <w:ind w:firstLine="0"/>
+      </w:pPr>
+    </w:p>
     <w:p>
       <w:pPr>
         <w:pStyle w:val="Titre2"/>
@@ -9376,15 +9636,991 @@
           <w:ilvl w:val="1"/>
           <w:numId w:val="1"/>
         </w:numPr>
-      </w:pPr>
-      <w:bookmarkStart w:id="18" w:name="_Toc360009280"/>
+        <w:rPr>
+          <w:rFonts w:asciiTheme="minorHAnsi" w:hAnsiTheme="minorHAnsi"/>
+        </w:rPr>
+      </w:pPr>
+      <w:bookmarkStart w:id="17" w:name="_Toc360009280"/>
       <w:r>
         <w:rPr>
           <w:rFonts w:asciiTheme="minorHAnsi" w:hAnsiTheme="minorHAnsi"/>
         </w:rPr>
         <w:t>Engine Yard Cloud</w:t>
       </w:r>
-      <w:bookmarkEnd w:id="18"/>
+      <w:bookmarkEnd w:id="17"/>
+    </w:p>
+    <w:p>
+      <w:pPr>
+        <w:ind w:firstLine="0"/>
+        <w:jc w:val="both"/>
+      </w:pPr>
+      <w:r>
+        <w:t>Engine Yard Cloud est un PaaS conçu pour les applications Ruby on Rail, PHP et Node.js.</w:t>
+      </w:r>
+      <w:r>
+        <w:t xml:space="preserve"> Cette plateforme exécute </w:t>
+      </w:r>
+      <w:r>
+        <w:t xml:space="preserve"> aussi bien </w:t>
+      </w:r>
+      <w:r>
+        <w:t>des applications web à petite échelle qui requièrent</w:t>
+      </w:r>
+      <w:r>
+        <w:t xml:space="preserve"> une seule instance</w:t>
+      </w:r>
+      <w:r>
+        <w:t xml:space="preserve"> </w:t>
+      </w:r>
+      <w:r>
+        <w:t>que des applications à grande échelle qui requièrent de la fiabilité, de l’élasticité et la performance de cluster hautement disponible</w:t>
+      </w:r>
+      <w:r>
+        <w:t>.</w:t>
+      </w:r>
+    </w:p>
+    <w:p>
+      <w:pPr>
+        <w:ind w:firstLine="0"/>
+      </w:pPr>
+    </w:p>
+    <w:tbl>
+      <w:tblPr>
+        <w:tblStyle w:val="Grillemoyenne1-Accent2"/>
+        <w:tblW w:w="0" w:type="auto"/>
+        <w:tblLook w:val="04A0" w:firstRow="1" w:lastRow="0" w:firstColumn="1" w:lastColumn="0" w:noHBand="0" w:noVBand="1"/>
+      </w:tblPr>
+      <w:tblGrid>
+        <w:gridCol w:w="4606"/>
+        <w:gridCol w:w="4606"/>
+      </w:tblGrid>
+      <w:tr>
+        <w:trPr>
+          <w:cnfStyle w:val="100000000000" w:firstRow="1" w:lastRow="0" w:firstColumn="0" w:lastColumn="0" w:oddVBand="0" w:evenVBand="0" w:oddHBand="0" w:evenHBand="0" w:firstRowFirstColumn="0" w:firstRowLastColumn="0" w:lastRowFirstColumn="0" w:lastRowLastColumn="0"/>
+        </w:trPr>
+        <w:tc>
+          <w:tcPr>
+            <w:cnfStyle w:val="001000000000" w:firstRow="0" w:lastRow="0" w:firstColumn="1" w:lastColumn="0" w:oddVBand="0" w:evenVBand="0" w:oddHBand="0" w:evenHBand="0" w:firstRowFirstColumn="0" w:firstRowLastColumn="0" w:lastRowFirstColumn="0" w:lastRowLastColumn="0"/>
+            <w:tcW w:w="4606" w:type="dxa"/>
+          </w:tcPr>
+          <w:p>
+            <w:pPr>
+              <w:pStyle w:val="NormalWeb"/>
+              <w:spacing w:before="0" w:beforeAutospacing="0" w:after="0" w:afterAutospacing="0"/>
+              <w:jc w:val="both"/>
+              <w:rPr>
+                <w:rFonts w:asciiTheme="minorHAnsi" w:eastAsiaTheme="minorEastAsia" w:hAnsiTheme="minorHAnsi" w:cstheme="minorBidi"/>
+                <w:sz w:val="22"/>
+                <w:szCs w:val="22"/>
+                <w:lang w:eastAsia="en-US"/>
+              </w:rPr>
+            </w:pPr>
+            <w:r>
+              <w:rPr>
+                <w:rFonts w:asciiTheme="minorHAnsi" w:eastAsiaTheme="minorEastAsia" w:hAnsiTheme="minorHAnsi" w:cstheme="minorBidi"/>
+                <w:sz w:val="22"/>
+                <w:szCs w:val="22"/>
+                <w:lang w:eastAsia="en-US"/>
+              </w:rPr>
+              <w:t>Type de cloud</w:t>
+            </w:r>
+          </w:p>
+        </w:tc>
+        <w:tc>
+          <w:tcPr>
+            <w:tcW w:w="4606" w:type="dxa"/>
+          </w:tcPr>
+          <w:p>
+            <w:pPr>
+              <w:pStyle w:val="NormalWeb"/>
+              <w:spacing w:before="0" w:beforeAutospacing="0" w:after="0" w:afterAutospacing="0"/>
+              <w:jc w:val="both"/>
+              <w:cnfStyle w:val="100000000000" w:firstRow="1" w:lastRow="0" w:firstColumn="0" w:lastColumn="0" w:oddVBand="0" w:evenVBand="0" w:oddHBand="0" w:evenHBand="0" w:firstRowFirstColumn="0" w:firstRowLastColumn="0" w:lastRowFirstColumn="0" w:lastRowLastColumn="0"/>
+              <w:rPr>
+                <w:rFonts w:asciiTheme="minorHAnsi" w:eastAsiaTheme="minorEastAsia" w:hAnsiTheme="minorHAnsi" w:cstheme="minorBidi"/>
+                <w:sz w:val="22"/>
+                <w:szCs w:val="22"/>
+                <w:lang w:eastAsia="en-US"/>
+              </w:rPr>
+            </w:pPr>
+            <w:r>
+              <w:rPr>
+                <w:rFonts w:asciiTheme="minorHAnsi" w:eastAsiaTheme="minorEastAsia" w:hAnsiTheme="minorHAnsi" w:cstheme="minorBidi"/>
+                <w:sz w:val="22"/>
+                <w:szCs w:val="22"/>
+                <w:lang w:eastAsia="en-US"/>
+              </w:rPr>
+              <w:t>Fournisseurs d’infrastructure</w:t>
+            </w:r>
+          </w:p>
+        </w:tc>
+      </w:tr>
+      <w:tr>
+        <w:trPr>
+          <w:cnfStyle w:val="000000100000" w:firstRow="0" w:lastRow="0" w:firstColumn="0" w:lastColumn="0" w:oddVBand="0" w:evenVBand="0" w:oddHBand="1" w:evenHBand="0" w:firstRowFirstColumn="0" w:firstRowLastColumn="0" w:lastRowFirstColumn="0" w:lastRowLastColumn="0"/>
+        </w:trPr>
+        <w:tc>
+          <w:tcPr>
+            <w:cnfStyle w:val="001000000000" w:firstRow="0" w:lastRow="0" w:firstColumn="1" w:lastColumn="0" w:oddVBand="0" w:evenVBand="0" w:oddHBand="0" w:evenHBand="0" w:firstRowFirstColumn="0" w:firstRowLastColumn="0" w:lastRowFirstColumn="0" w:lastRowLastColumn="0"/>
+            <w:tcW w:w="4606" w:type="dxa"/>
+          </w:tcPr>
+          <w:p>
+            <w:pPr>
+              <w:pStyle w:val="NormalWeb"/>
+              <w:spacing w:before="0" w:beforeAutospacing="0" w:after="0" w:afterAutospacing="0"/>
+              <w:jc w:val="both"/>
+              <w:rPr>
+                <w:rFonts w:asciiTheme="minorHAnsi" w:eastAsiaTheme="minorEastAsia" w:hAnsiTheme="minorHAnsi" w:cstheme="minorBidi"/>
+                <w:b w:val="0"/>
+                <w:sz w:val="22"/>
+                <w:szCs w:val="22"/>
+                <w:lang w:eastAsia="en-US"/>
+              </w:rPr>
+            </w:pPr>
+            <w:r>
+              <w:rPr>
+                <w:rFonts w:asciiTheme="minorHAnsi" w:eastAsiaTheme="minorEastAsia" w:hAnsiTheme="minorHAnsi" w:cstheme="minorBidi"/>
+                <w:b w:val="0"/>
+                <w:sz w:val="22"/>
+                <w:szCs w:val="22"/>
+                <w:lang w:eastAsia="en-US"/>
+              </w:rPr>
+              <w:t>Publique</w:t>
+            </w:r>
+          </w:p>
+        </w:tc>
+        <w:tc>
+          <w:tcPr>
+            <w:tcW w:w="4606" w:type="dxa"/>
+          </w:tcPr>
+          <w:p>
+            <w:pPr>
+              <w:pStyle w:val="NormalWeb"/>
+              <w:spacing w:before="0" w:beforeAutospacing="0" w:after="0" w:afterAutospacing="0"/>
+              <w:jc w:val="both"/>
+              <w:cnfStyle w:val="000000100000" w:firstRow="0" w:lastRow="0" w:firstColumn="0" w:lastColumn="0" w:oddVBand="0" w:evenVBand="0" w:oddHBand="1" w:evenHBand="0" w:firstRowFirstColumn="0" w:firstRowLastColumn="0" w:lastRowFirstColumn="0" w:lastRowLastColumn="0"/>
+              <w:rPr>
+                <w:rFonts w:asciiTheme="minorHAnsi" w:eastAsiaTheme="minorEastAsia" w:hAnsiTheme="minorHAnsi" w:cstheme="minorBidi"/>
+                <w:sz w:val="22"/>
+                <w:szCs w:val="22"/>
+                <w:lang w:eastAsia="en-US"/>
+              </w:rPr>
+            </w:pPr>
+            <w:r>
+              <w:rPr>
+                <w:rFonts w:asciiTheme="minorHAnsi" w:eastAsiaTheme="minorEastAsia" w:hAnsiTheme="minorHAnsi" w:cstheme="minorBidi"/>
+                <w:sz w:val="22"/>
+                <w:szCs w:val="22"/>
+                <w:lang w:eastAsia="en-US"/>
+              </w:rPr>
+              <w:t>Amazon</w:t>
+            </w:r>
+          </w:p>
+        </w:tc>
+      </w:tr>
+      <w:tr>
+        <w:tc>
+          <w:tcPr>
+            <w:cnfStyle w:val="001000000000" w:firstRow="0" w:lastRow="0" w:firstColumn="1" w:lastColumn="0" w:oddVBand="0" w:evenVBand="0" w:oddHBand="0" w:evenHBand="0" w:firstRowFirstColumn="0" w:firstRowLastColumn="0" w:lastRowFirstColumn="0" w:lastRowLastColumn="0"/>
+            <w:tcW w:w="4606" w:type="dxa"/>
+          </w:tcPr>
+          <w:p>
+            <w:pPr>
+              <w:pStyle w:val="NormalWeb"/>
+              <w:spacing w:before="0" w:beforeAutospacing="0" w:after="0" w:afterAutospacing="0"/>
+              <w:jc w:val="both"/>
+              <w:rPr>
+                <w:rFonts w:asciiTheme="minorHAnsi" w:eastAsiaTheme="minorEastAsia" w:hAnsiTheme="minorHAnsi" w:cstheme="minorBidi"/>
+                <w:b w:val="0"/>
+                <w:bCs w:val="0"/>
+                <w:sz w:val="22"/>
+                <w:szCs w:val="22"/>
+                <w:lang w:eastAsia="en-US"/>
+              </w:rPr>
+            </w:pPr>
+            <w:r>
+              <w:rPr>
+                <w:rFonts w:asciiTheme="minorHAnsi" w:eastAsiaTheme="minorEastAsia" w:hAnsiTheme="minorHAnsi" w:cstheme="minorBidi"/>
+                <w:bCs w:val="0"/>
+                <w:sz w:val="22"/>
+                <w:szCs w:val="22"/>
+                <w:lang w:eastAsia="en-US"/>
+              </w:rPr>
+              <w:t>Fonctionnalités</w:t>
+            </w:r>
+          </w:p>
+        </w:tc>
+        <w:tc>
+          <w:tcPr>
+            <w:tcW w:w="4606" w:type="dxa"/>
+          </w:tcPr>
+          <w:p>
+            <w:pPr>
+              <w:pStyle w:val="NormalWeb"/>
+              <w:spacing w:before="0" w:beforeAutospacing="0" w:after="0" w:afterAutospacing="0"/>
+              <w:jc w:val="both"/>
+              <w:cnfStyle w:val="000000000000" w:firstRow="0" w:lastRow="0" w:firstColumn="0" w:lastColumn="0" w:oddVBand="0" w:evenVBand="0" w:oddHBand="0" w:evenHBand="0" w:firstRowFirstColumn="0" w:firstRowLastColumn="0" w:lastRowFirstColumn="0" w:lastRowLastColumn="0"/>
+              <w:rPr>
+                <w:rFonts w:asciiTheme="minorHAnsi" w:eastAsiaTheme="minorEastAsia" w:hAnsiTheme="minorHAnsi" w:cstheme="minorBidi"/>
+                <w:b/>
+                <w:sz w:val="22"/>
+                <w:szCs w:val="22"/>
+                <w:lang w:eastAsia="en-US"/>
+              </w:rPr>
+            </w:pPr>
+            <w:r>
+              <w:rPr>
+                <w:rFonts w:asciiTheme="minorHAnsi" w:eastAsiaTheme="minorEastAsia" w:hAnsiTheme="minorHAnsi" w:cstheme="minorBidi"/>
+                <w:b/>
+                <w:sz w:val="22"/>
+                <w:szCs w:val="22"/>
+                <w:lang w:eastAsia="en-US"/>
+              </w:rPr>
+              <w:t>Interfaces</w:t>
+            </w:r>
+          </w:p>
+        </w:tc>
+      </w:tr>
+      <w:tr>
+        <w:trPr>
+          <w:cnfStyle w:val="000000100000" w:firstRow="0" w:lastRow="0" w:firstColumn="0" w:lastColumn="0" w:oddVBand="0" w:evenVBand="0" w:oddHBand="1" w:evenHBand="0" w:firstRowFirstColumn="0" w:firstRowLastColumn="0" w:lastRowFirstColumn="0" w:lastRowLastColumn="0"/>
+        </w:trPr>
+        <w:tc>
+          <w:tcPr>
+            <w:cnfStyle w:val="001000000000" w:firstRow="0" w:lastRow="0" w:firstColumn="1" w:lastColumn="0" w:oddVBand="0" w:evenVBand="0" w:oddHBand="0" w:evenHBand="0" w:firstRowFirstColumn="0" w:firstRowLastColumn="0" w:lastRowFirstColumn="0" w:lastRowLastColumn="0"/>
+            <w:tcW w:w="4606" w:type="dxa"/>
+          </w:tcPr>
+          <w:p>
+            <w:pPr>
+              <w:pStyle w:val="NormalWeb"/>
+              <w:numPr>
+                <w:ilvl w:val="0"/>
+                <w:numId w:val="41"/>
+              </w:numPr>
+              <w:spacing w:before="0" w:beforeAutospacing="0" w:after="0" w:afterAutospacing="0"/>
+              <w:jc w:val="both"/>
+              <w:rPr>
+                <w:rFonts w:asciiTheme="minorHAnsi" w:eastAsiaTheme="minorEastAsia" w:hAnsiTheme="minorHAnsi" w:cstheme="minorBidi"/>
+                <w:b w:val="0"/>
+                <w:sz w:val="22"/>
+                <w:szCs w:val="22"/>
+                <w:lang w:eastAsia="en-US"/>
+              </w:rPr>
+            </w:pPr>
+            <w:r>
+              <w:rPr>
+                <w:rFonts w:asciiTheme="minorHAnsi" w:eastAsiaTheme="minorEastAsia" w:hAnsiTheme="minorHAnsi" w:cstheme="minorBidi"/>
+                <w:b w:val="0"/>
+                <w:sz w:val="22"/>
+                <w:szCs w:val="22"/>
+                <w:lang w:eastAsia="en-US"/>
+              </w:rPr>
+              <w:t>Intégration continue</w:t>
+            </w:r>
+          </w:p>
+          <w:p>
+            <w:pPr>
+              <w:pStyle w:val="NormalWeb"/>
+              <w:numPr>
+                <w:ilvl w:val="0"/>
+                <w:numId w:val="41"/>
+              </w:numPr>
+              <w:spacing w:before="0" w:beforeAutospacing="0" w:after="0" w:afterAutospacing="0"/>
+              <w:jc w:val="both"/>
+              <w:rPr>
+                <w:rFonts w:asciiTheme="minorHAnsi" w:eastAsiaTheme="minorEastAsia" w:hAnsiTheme="minorHAnsi" w:cstheme="minorBidi"/>
+                <w:b w:val="0"/>
+                <w:sz w:val="22"/>
+                <w:szCs w:val="22"/>
+                <w:lang w:eastAsia="en-US"/>
+              </w:rPr>
+            </w:pPr>
+            <w:r>
+              <w:rPr>
+                <w:rFonts w:asciiTheme="minorHAnsi" w:eastAsiaTheme="minorEastAsia" w:hAnsiTheme="minorHAnsi" w:cstheme="minorBidi"/>
+                <w:b w:val="0"/>
+                <w:sz w:val="22"/>
+                <w:szCs w:val="22"/>
+                <w:lang w:eastAsia="en-US"/>
+              </w:rPr>
+              <w:t>Ressources dédiées</w:t>
+            </w:r>
+          </w:p>
+          <w:p>
+            <w:pPr>
+              <w:pStyle w:val="NormalWeb"/>
+              <w:numPr>
+                <w:ilvl w:val="0"/>
+                <w:numId w:val="41"/>
+              </w:numPr>
+              <w:spacing w:before="0" w:beforeAutospacing="0" w:after="0" w:afterAutospacing="0"/>
+              <w:jc w:val="both"/>
+              <w:rPr>
+                <w:rFonts w:asciiTheme="minorHAnsi" w:eastAsiaTheme="minorEastAsia" w:hAnsiTheme="minorHAnsi" w:cstheme="minorBidi"/>
+                <w:b w:val="0"/>
+                <w:sz w:val="22"/>
+                <w:szCs w:val="22"/>
+                <w:lang w:eastAsia="en-US"/>
+              </w:rPr>
+            </w:pPr>
+            <w:r>
+              <w:rPr>
+                <w:rFonts w:asciiTheme="minorHAnsi" w:eastAsiaTheme="minorEastAsia" w:hAnsiTheme="minorHAnsi" w:cstheme="minorBidi"/>
+                <w:b w:val="0"/>
+                <w:sz w:val="22"/>
+                <w:szCs w:val="22"/>
+                <w:lang w:eastAsia="en-US"/>
+              </w:rPr>
+              <w:t>Déploiement d’applications</w:t>
+            </w:r>
+          </w:p>
+          <w:p>
+            <w:pPr>
+              <w:pStyle w:val="NormalWeb"/>
+              <w:numPr>
+                <w:ilvl w:val="0"/>
+                <w:numId w:val="41"/>
+              </w:numPr>
+              <w:spacing w:before="0" w:beforeAutospacing="0" w:after="0" w:afterAutospacing="0"/>
+              <w:jc w:val="both"/>
+              <w:rPr>
+                <w:rFonts w:asciiTheme="minorHAnsi" w:eastAsiaTheme="minorEastAsia" w:hAnsiTheme="minorHAnsi" w:cstheme="minorBidi"/>
+                <w:b w:val="0"/>
+                <w:sz w:val="22"/>
+                <w:szCs w:val="22"/>
+                <w:lang w:eastAsia="en-US"/>
+              </w:rPr>
+            </w:pPr>
+            <w:r>
+              <w:rPr>
+                <w:rFonts w:asciiTheme="minorHAnsi" w:eastAsiaTheme="minorEastAsia" w:hAnsiTheme="minorHAnsi" w:cstheme="minorBidi"/>
+                <w:b w:val="0"/>
+                <w:sz w:val="22"/>
+                <w:szCs w:val="22"/>
+                <w:lang w:eastAsia="en-US"/>
+              </w:rPr>
+              <w:t>Gestion et configuration d’applications</w:t>
+            </w:r>
+          </w:p>
+          <w:p>
+            <w:pPr>
+              <w:pStyle w:val="NormalWeb"/>
+              <w:numPr>
+                <w:ilvl w:val="0"/>
+                <w:numId w:val="41"/>
+              </w:numPr>
+              <w:spacing w:before="0" w:beforeAutospacing="0" w:after="0" w:afterAutospacing="0"/>
+              <w:jc w:val="both"/>
+              <w:rPr>
+                <w:rFonts w:asciiTheme="minorHAnsi" w:eastAsiaTheme="minorEastAsia" w:hAnsiTheme="minorHAnsi" w:cstheme="minorBidi"/>
+                <w:b w:val="0"/>
+                <w:sz w:val="22"/>
+                <w:szCs w:val="22"/>
+                <w:lang w:eastAsia="en-US"/>
+              </w:rPr>
+            </w:pPr>
+            <w:r>
+              <w:rPr>
+                <w:rFonts w:asciiTheme="minorHAnsi" w:eastAsiaTheme="minorEastAsia" w:hAnsiTheme="minorHAnsi" w:cstheme="minorBidi"/>
+                <w:b w:val="0"/>
+                <w:sz w:val="22"/>
+                <w:szCs w:val="22"/>
+                <w:lang w:eastAsia="en-US"/>
+              </w:rPr>
+              <w:t>Réplication de base de données</w:t>
+            </w:r>
+          </w:p>
+          <w:p>
+            <w:pPr>
+              <w:pStyle w:val="NormalWeb"/>
+              <w:numPr>
+                <w:ilvl w:val="0"/>
+                <w:numId w:val="41"/>
+              </w:numPr>
+              <w:spacing w:before="0" w:beforeAutospacing="0" w:after="0" w:afterAutospacing="0"/>
+              <w:jc w:val="both"/>
+              <w:rPr>
+                <w:rFonts w:asciiTheme="minorHAnsi" w:eastAsiaTheme="minorEastAsia" w:hAnsiTheme="minorHAnsi" w:cstheme="minorBidi"/>
+                <w:b w:val="0"/>
+                <w:sz w:val="22"/>
+                <w:szCs w:val="22"/>
+                <w:lang w:eastAsia="en-US"/>
+              </w:rPr>
+            </w:pPr>
+            <w:r>
+              <w:rPr>
+                <w:rFonts w:asciiTheme="minorHAnsi" w:eastAsiaTheme="minorEastAsia" w:hAnsiTheme="minorHAnsi" w:cstheme="minorBidi"/>
+                <w:b w:val="0"/>
+                <w:sz w:val="22"/>
+                <w:szCs w:val="22"/>
+                <w:lang w:eastAsia="en-US"/>
+              </w:rPr>
+              <w:t>Surveillance et alerte</w:t>
+            </w:r>
+          </w:p>
+          <w:p>
+            <w:pPr>
+              <w:pStyle w:val="NormalWeb"/>
+              <w:numPr>
+                <w:ilvl w:val="0"/>
+                <w:numId w:val="41"/>
+              </w:numPr>
+              <w:spacing w:before="0" w:beforeAutospacing="0" w:after="0" w:afterAutospacing="0"/>
+              <w:jc w:val="both"/>
+              <w:rPr>
+                <w:rFonts w:asciiTheme="minorHAnsi" w:eastAsiaTheme="minorEastAsia" w:hAnsiTheme="minorHAnsi" w:cstheme="minorBidi"/>
+                <w:b w:val="0"/>
+                <w:sz w:val="22"/>
+                <w:szCs w:val="22"/>
+                <w:lang w:eastAsia="en-US"/>
+              </w:rPr>
+            </w:pPr>
+            <w:r>
+              <w:rPr>
+                <w:rFonts w:asciiTheme="minorHAnsi" w:eastAsiaTheme="minorEastAsia" w:hAnsiTheme="minorHAnsi" w:cstheme="minorBidi"/>
+                <w:b w:val="0"/>
+                <w:sz w:val="22"/>
+                <w:szCs w:val="22"/>
+                <w:lang w:eastAsia="en-US"/>
+              </w:rPr>
+              <w:t>Clonage d’applications</w:t>
+            </w:r>
+          </w:p>
+          <w:p>
+            <w:pPr>
+              <w:pStyle w:val="NormalWeb"/>
+              <w:numPr>
+                <w:ilvl w:val="0"/>
+                <w:numId w:val="41"/>
+              </w:numPr>
+              <w:spacing w:before="0" w:beforeAutospacing="0" w:after="0" w:afterAutospacing="0"/>
+              <w:jc w:val="both"/>
+              <w:rPr>
+                <w:rFonts w:asciiTheme="minorHAnsi" w:eastAsiaTheme="minorEastAsia" w:hAnsiTheme="minorHAnsi" w:cstheme="minorBidi"/>
+                <w:b w:val="0"/>
+                <w:sz w:val="22"/>
+                <w:szCs w:val="22"/>
+                <w:lang w:eastAsia="en-US"/>
+              </w:rPr>
+            </w:pPr>
+            <w:r>
+              <w:rPr>
+                <w:rFonts w:asciiTheme="minorHAnsi" w:eastAsiaTheme="minorEastAsia" w:hAnsiTheme="minorHAnsi" w:cstheme="minorBidi"/>
+                <w:b w:val="0"/>
+                <w:sz w:val="22"/>
+                <w:szCs w:val="22"/>
+                <w:lang w:eastAsia="en-US"/>
+              </w:rPr>
+              <w:t>Sauvegarde et restauration d’applications</w:t>
+            </w:r>
+          </w:p>
+        </w:tc>
+        <w:tc>
+          <w:tcPr>
+            <w:tcW w:w="4606" w:type="dxa"/>
+          </w:tcPr>
+          <w:p>
+            <w:pPr>
+              <w:pStyle w:val="NormalWeb"/>
+              <w:numPr>
+                <w:ilvl w:val="0"/>
+                <w:numId w:val="34"/>
+              </w:numPr>
+              <w:spacing w:before="0" w:beforeAutospacing="0" w:after="0" w:afterAutospacing="0"/>
+              <w:jc w:val="both"/>
+              <w:cnfStyle w:val="000000100000" w:firstRow="0" w:lastRow="0" w:firstColumn="0" w:lastColumn="0" w:oddVBand="0" w:evenVBand="0" w:oddHBand="1" w:evenHBand="0" w:firstRowFirstColumn="0" w:firstRowLastColumn="0" w:lastRowFirstColumn="0" w:lastRowLastColumn="0"/>
+              <w:rPr>
+                <w:rFonts w:asciiTheme="minorHAnsi" w:eastAsiaTheme="minorEastAsia" w:hAnsiTheme="minorHAnsi" w:cstheme="minorBidi"/>
+                <w:b/>
+                <w:bCs/>
+                <w:sz w:val="22"/>
+                <w:szCs w:val="22"/>
+                <w:lang w:eastAsia="en-US"/>
+              </w:rPr>
+            </w:pPr>
+            <w:r>
+              <w:rPr>
+                <w:rFonts w:asciiTheme="minorHAnsi" w:eastAsiaTheme="minorEastAsia" w:hAnsiTheme="minorHAnsi" w:cstheme="minorBidi"/>
+                <w:bCs/>
+                <w:sz w:val="22"/>
+                <w:szCs w:val="22"/>
+                <w:lang w:eastAsia="en-US"/>
+              </w:rPr>
+              <w:t>Console Web</w:t>
+            </w:r>
+          </w:p>
+          <w:p>
+            <w:pPr>
+              <w:pStyle w:val="NormalWeb"/>
+              <w:numPr>
+                <w:ilvl w:val="0"/>
+                <w:numId w:val="34"/>
+              </w:numPr>
+              <w:spacing w:before="0" w:beforeAutospacing="0" w:after="0" w:afterAutospacing="0"/>
+              <w:jc w:val="both"/>
+              <w:cnfStyle w:val="000000100000" w:firstRow="0" w:lastRow="0" w:firstColumn="0" w:lastColumn="0" w:oddVBand="0" w:evenVBand="0" w:oddHBand="1" w:evenHBand="0" w:firstRowFirstColumn="0" w:firstRowLastColumn="0" w:lastRowFirstColumn="0" w:lastRowLastColumn="0"/>
+              <w:rPr>
+                <w:rFonts w:asciiTheme="minorHAnsi" w:eastAsiaTheme="minorEastAsia" w:hAnsiTheme="minorHAnsi" w:cstheme="minorBidi"/>
+                <w:b/>
+                <w:bCs/>
+                <w:sz w:val="22"/>
+                <w:szCs w:val="22"/>
+                <w:lang w:eastAsia="en-US"/>
+              </w:rPr>
+            </w:pPr>
+            <w:r>
+              <w:rPr>
+                <w:rFonts w:asciiTheme="minorHAnsi" w:eastAsiaTheme="minorEastAsia" w:hAnsiTheme="minorHAnsi" w:cstheme="minorBidi"/>
+                <w:bCs/>
+                <w:sz w:val="22"/>
+                <w:szCs w:val="22"/>
+                <w:lang w:eastAsia="en-US"/>
+              </w:rPr>
+              <w:t>CLI</w:t>
+            </w:r>
+          </w:p>
+        </w:tc>
+      </w:tr>
+      <w:tr>
+        <w:tc>
+          <w:tcPr>
+            <w:cnfStyle w:val="001000000000" w:firstRow="0" w:lastRow="0" w:firstColumn="1" w:lastColumn="0" w:oddVBand="0" w:evenVBand="0" w:oddHBand="0" w:evenHBand="0" w:firstRowFirstColumn="0" w:firstRowLastColumn="0" w:lastRowFirstColumn="0" w:lastRowLastColumn="0"/>
+            <w:tcW w:w="4606" w:type="dxa"/>
+          </w:tcPr>
+          <w:p>
+            <w:pPr>
+              <w:pStyle w:val="NormalWeb"/>
+              <w:spacing w:before="0" w:beforeAutospacing="0" w:after="0" w:afterAutospacing="0"/>
+              <w:jc w:val="both"/>
+              <w:rPr>
+                <w:rFonts w:asciiTheme="minorHAnsi" w:eastAsiaTheme="minorEastAsia" w:hAnsiTheme="minorHAnsi" w:cstheme="minorBidi"/>
+                <w:sz w:val="22"/>
+                <w:szCs w:val="22"/>
+                <w:lang w:eastAsia="en-US"/>
+              </w:rPr>
+            </w:pPr>
+            <w:r>
+              <w:rPr>
+                <w:rFonts w:asciiTheme="minorHAnsi" w:eastAsiaTheme="minorEastAsia" w:hAnsiTheme="minorHAnsi" w:cstheme="minorBidi"/>
+                <w:sz w:val="22"/>
+                <w:szCs w:val="22"/>
+                <w:lang w:eastAsia="en-US"/>
+              </w:rPr>
+              <w:t>Frameworks</w:t>
+            </w:r>
+          </w:p>
+        </w:tc>
+        <w:tc>
+          <w:tcPr>
+            <w:tcW w:w="4606" w:type="dxa"/>
+          </w:tcPr>
+          <w:p>
+            <w:pPr>
+              <w:pStyle w:val="NormalWeb"/>
+              <w:spacing w:before="0" w:beforeAutospacing="0" w:after="0" w:afterAutospacing="0"/>
+              <w:jc w:val="both"/>
+              <w:cnfStyle w:val="000000000000" w:firstRow="0" w:lastRow="0" w:firstColumn="0" w:lastColumn="0" w:oddVBand="0" w:evenVBand="0" w:oddHBand="0" w:evenHBand="0" w:firstRowFirstColumn="0" w:firstRowLastColumn="0" w:lastRowFirstColumn="0" w:lastRowLastColumn="0"/>
+              <w:rPr>
+                <w:rFonts w:asciiTheme="minorHAnsi" w:eastAsiaTheme="minorEastAsia" w:hAnsiTheme="minorHAnsi" w:cstheme="minorBidi"/>
+                <w:b/>
+                <w:sz w:val="22"/>
+                <w:szCs w:val="22"/>
+                <w:lang w:eastAsia="en-US"/>
+              </w:rPr>
+            </w:pPr>
+            <w:r>
+              <w:rPr>
+                <w:rFonts w:asciiTheme="minorHAnsi" w:eastAsiaTheme="minorEastAsia" w:hAnsiTheme="minorHAnsi" w:cstheme="minorBidi"/>
+                <w:b/>
+                <w:sz w:val="22"/>
+                <w:szCs w:val="22"/>
+                <w:lang w:eastAsia="en-US"/>
+              </w:rPr>
+              <w:t>Services complémentaires</w:t>
+            </w:r>
+          </w:p>
+        </w:tc>
+      </w:tr>
+      <w:tr>
+        <w:trPr>
+          <w:cnfStyle w:val="000000100000" w:firstRow="0" w:lastRow="0" w:firstColumn="0" w:lastColumn="0" w:oddVBand="0" w:evenVBand="0" w:oddHBand="1" w:evenHBand="0" w:firstRowFirstColumn="0" w:firstRowLastColumn="0" w:lastRowFirstColumn="0" w:lastRowLastColumn="0"/>
+        </w:trPr>
+        <w:tc>
+          <w:tcPr>
+            <w:cnfStyle w:val="001000000000" w:firstRow="0" w:lastRow="0" w:firstColumn="1" w:lastColumn="0" w:oddVBand="0" w:evenVBand="0" w:oddHBand="0" w:evenHBand="0" w:firstRowFirstColumn="0" w:firstRowLastColumn="0" w:lastRowFirstColumn="0" w:lastRowLastColumn="0"/>
+            <w:tcW w:w="4606" w:type="dxa"/>
+          </w:tcPr>
+          <w:p>
+            <w:pPr>
+              <w:pStyle w:val="NormalWeb"/>
+              <w:spacing w:before="0" w:beforeAutospacing="0" w:after="0" w:afterAutospacing="0"/>
+              <w:jc w:val="both"/>
+              <w:rPr>
+                <w:rFonts w:asciiTheme="minorHAnsi" w:eastAsiaTheme="minorEastAsia" w:hAnsiTheme="minorHAnsi" w:cstheme="minorBidi"/>
+                <w:b w:val="0"/>
+                <w:sz w:val="22"/>
+                <w:szCs w:val="22"/>
+                <w:lang w:eastAsia="en-US"/>
+              </w:rPr>
+            </w:pPr>
+            <w:r>
+              <w:rPr>
+                <w:rFonts w:asciiTheme="minorHAnsi" w:eastAsiaTheme="minorEastAsia" w:hAnsiTheme="minorHAnsi" w:cstheme="minorBidi"/>
+                <w:b w:val="0"/>
+                <w:sz w:val="22"/>
+                <w:szCs w:val="22"/>
+                <w:lang w:eastAsia="en-US"/>
+              </w:rPr>
+              <w:lastRenderedPageBreak/>
+              <w:t>Grape, Rails, Sinatra</w:t>
+            </w:r>
+          </w:p>
+        </w:tc>
+        <w:tc>
+          <w:tcPr>
+            <w:tcW w:w="4606" w:type="dxa"/>
+          </w:tcPr>
+          <w:p>
+            <w:pPr>
+              <w:pStyle w:val="NormalWeb"/>
+              <w:spacing w:before="0" w:beforeAutospacing="0" w:after="0" w:afterAutospacing="0"/>
+              <w:jc w:val="both"/>
+              <w:cnfStyle w:val="000000100000" w:firstRow="0" w:lastRow="0" w:firstColumn="0" w:lastColumn="0" w:oddVBand="0" w:evenVBand="0" w:oddHBand="1" w:evenHBand="0" w:firstRowFirstColumn="0" w:firstRowLastColumn="0" w:lastRowFirstColumn="0" w:lastRowLastColumn="0"/>
+              <w:rPr>
+                <w:rFonts w:asciiTheme="minorHAnsi" w:eastAsiaTheme="minorEastAsia" w:hAnsiTheme="minorHAnsi" w:cstheme="minorBidi"/>
+                <w:sz w:val="22"/>
+                <w:szCs w:val="22"/>
+                <w:lang w:eastAsia="en-US"/>
+              </w:rPr>
+            </w:pPr>
+            <w:r>
+              <w:rPr>
+                <w:rFonts w:asciiTheme="minorHAnsi" w:eastAsiaTheme="minorEastAsia" w:hAnsiTheme="minorHAnsi" w:cstheme="minorBidi"/>
+                <w:sz w:val="22"/>
+                <w:szCs w:val="22"/>
+                <w:lang w:eastAsia="en-US"/>
+              </w:rPr>
+              <w:t xml:space="preserve">Mail, surveillance et analyse de performance, intégration continue, </w:t>
+            </w:r>
+            <w:r>
+              <w:rPr>
+                <w:rFonts w:asciiTheme="minorHAnsi" w:eastAsiaTheme="minorEastAsia" w:hAnsiTheme="minorHAnsi" w:cstheme="minorBidi"/>
+                <w:sz w:val="22"/>
+                <w:szCs w:val="22"/>
+                <w:lang w:eastAsia="en-US"/>
+              </w:rPr>
+              <w:t xml:space="preserve">téléphonie, </w:t>
+            </w:r>
+            <w:r>
+              <w:rPr>
+                <w:rFonts w:asciiTheme="minorHAnsi" w:eastAsiaTheme="minorEastAsia" w:hAnsiTheme="minorHAnsi" w:cstheme="minorBidi"/>
+                <w:sz w:val="22"/>
+                <w:szCs w:val="22"/>
+                <w:lang w:eastAsia="en-US"/>
+              </w:rPr>
+              <w:t xml:space="preserve">modules de paiement, </w:t>
+            </w:r>
+            <w:r>
+              <w:rPr>
+                <w:rFonts w:asciiTheme="minorHAnsi" w:eastAsiaTheme="minorEastAsia" w:hAnsiTheme="minorHAnsi" w:cstheme="minorBidi"/>
+                <w:sz w:val="22"/>
+                <w:szCs w:val="22"/>
+                <w:lang w:eastAsia="en-US"/>
+              </w:rPr>
+              <w:t>test de la montée en charge, journalisation, bases de données SQL et NoSQL, gestionnaires de base de données</w:t>
+            </w:r>
+            <w:r>
+              <w:rPr>
+                <w:rFonts w:asciiTheme="minorHAnsi" w:eastAsiaTheme="minorEastAsia" w:hAnsiTheme="minorHAnsi" w:cstheme="minorBidi"/>
+                <w:sz w:val="22"/>
+                <w:szCs w:val="22"/>
+                <w:lang w:eastAsia="en-US"/>
+              </w:rPr>
+              <w:t xml:space="preserve">, message queuing, analyse de données Big Data, </w:t>
+            </w:r>
+            <w:r>
+              <w:rPr>
+                <w:rFonts w:asciiTheme="minorHAnsi" w:eastAsiaTheme="minorEastAsia" w:hAnsiTheme="minorHAnsi" w:cstheme="minorBidi"/>
+                <w:sz w:val="22"/>
+                <w:szCs w:val="22"/>
+                <w:lang w:eastAsia="en-US"/>
+              </w:rPr>
+              <w:t>mémoire cache</w:t>
+            </w:r>
+          </w:p>
+        </w:tc>
+      </w:tr>
+      <w:tr>
+        <w:tc>
+          <w:tcPr>
+            <w:cnfStyle w:val="001000000000" w:firstRow="0" w:lastRow="0" w:firstColumn="1" w:lastColumn="0" w:oddVBand="0" w:evenVBand="0" w:oddHBand="0" w:evenHBand="0" w:firstRowFirstColumn="0" w:firstRowLastColumn="0" w:lastRowFirstColumn="0" w:lastRowLastColumn="0"/>
+            <w:tcW w:w="4606" w:type="dxa"/>
+          </w:tcPr>
+          <w:p>
+            <w:pPr>
+              <w:pStyle w:val="NormalWeb"/>
+              <w:spacing w:before="0" w:beforeAutospacing="0" w:after="0" w:afterAutospacing="0"/>
+              <w:jc w:val="both"/>
+              <w:rPr>
+                <w:rFonts w:asciiTheme="minorHAnsi" w:eastAsiaTheme="minorEastAsia" w:hAnsiTheme="minorHAnsi" w:cstheme="minorBidi"/>
+                <w:sz w:val="22"/>
+                <w:szCs w:val="22"/>
+                <w:lang w:eastAsia="en-US"/>
+              </w:rPr>
+            </w:pPr>
+            <w:r>
+              <w:rPr>
+                <w:rFonts w:asciiTheme="minorHAnsi" w:eastAsiaTheme="minorEastAsia" w:hAnsiTheme="minorHAnsi" w:cstheme="minorBidi"/>
+                <w:sz w:val="22"/>
+                <w:szCs w:val="22"/>
+                <w:lang w:eastAsia="en-US"/>
+              </w:rPr>
+              <w:t>Avantages</w:t>
+            </w:r>
+          </w:p>
+        </w:tc>
+        <w:tc>
+          <w:tcPr>
+            <w:tcW w:w="4606" w:type="dxa"/>
+          </w:tcPr>
+          <w:p>
+            <w:pPr>
+              <w:pStyle w:val="NormalWeb"/>
+              <w:spacing w:before="0" w:beforeAutospacing="0" w:after="0" w:afterAutospacing="0"/>
+              <w:jc w:val="both"/>
+              <w:cnfStyle w:val="000000000000" w:firstRow="0" w:lastRow="0" w:firstColumn="0" w:lastColumn="0" w:oddVBand="0" w:evenVBand="0" w:oddHBand="0" w:evenHBand="0" w:firstRowFirstColumn="0" w:firstRowLastColumn="0" w:lastRowFirstColumn="0" w:lastRowLastColumn="0"/>
+              <w:rPr>
+                <w:rFonts w:asciiTheme="minorHAnsi" w:eastAsiaTheme="minorEastAsia" w:hAnsiTheme="minorHAnsi" w:cstheme="minorBidi"/>
+                <w:sz w:val="22"/>
+                <w:szCs w:val="22"/>
+                <w:lang w:eastAsia="en-US"/>
+              </w:rPr>
+            </w:pPr>
+            <w:r>
+              <w:rPr>
+                <w:rFonts w:asciiTheme="minorHAnsi" w:eastAsiaTheme="minorEastAsia" w:hAnsiTheme="minorHAnsi" w:cstheme="minorBidi"/>
+                <w:b/>
+                <w:bCs/>
+                <w:sz w:val="22"/>
+                <w:szCs w:val="22"/>
+                <w:lang w:eastAsia="en-US"/>
+              </w:rPr>
+              <w:t>Inconvénients</w:t>
+            </w:r>
+          </w:p>
+        </w:tc>
+      </w:tr>
+      <w:tr>
+        <w:trPr>
+          <w:cnfStyle w:val="000000100000" w:firstRow="0" w:lastRow="0" w:firstColumn="0" w:lastColumn="0" w:oddVBand="0" w:evenVBand="0" w:oddHBand="1" w:evenHBand="0" w:firstRowFirstColumn="0" w:firstRowLastColumn="0" w:lastRowFirstColumn="0" w:lastRowLastColumn="0"/>
+        </w:trPr>
+        <w:tc>
+          <w:tcPr>
+            <w:cnfStyle w:val="001000000000" w:firstRow="0" w:lastRow="0" w:firstColumn="1" w:lastColumn="0" w:oddVBand="0" w:evenVBand="0" w:oddHBand="0" w:evenHBand="0" w:firstRowFirstColumn="0" w:firstRowLastColumn="0" w:lastRowFirstColumn="0" w:lastRowLastColumn="0"/>
+            <w:tcW w:w="4606" w:type="dxa"/>
+          </w:tcPr>
+          <w:p>
+            <w:pPr>
+              <w:pStyle w:val="NormalWeb"/>
+              <w:numPr>
+                <w:ilvl w:val="0"/>
+                <w:numId w:val="39"/>
+              </w:numPr>
+              <w:spacing w:before="0" w:beforeAutospacing="0" w:after="0" w:afterAutospacing="0"/>
+              <w:jc w:val="both"/>
+              <w:rPr>
+                <w:rFonts w:asciiTheme="minorHAnsi" w:eastAsiaTheme="minorEastAsia" w:hAnsiTheme="minorHAnsi" w:cstheme="minorBidi"/>
+                <w:b w:val="0"/>
+                <w:sz w:val="22"/>
+                <w:szCs w:val="22"/>
+                <w:lang w:eastAsia="en-US"/>
+              </w:rPr>
+            </w:pPr>
+            <w:r>
+              <w:rPr>
+                <w:rFonts w:asciiTheme="minorHAnsi" w:eastAsiaTheme="minorEastAsia" w:hAnsiTheme="minorHAnsi" w:cstheme="minorBidi"/>
+                <w:b w:val="0"/>
+                <w:sz w:val="22"/>
+                <w:szCs w:val="22"/>
+                <w:lang w:eastAsia="en-US"/>
+              </w:rPr>
+              <w:t>Possibilité de créer p</w:t>
+            </w:r>
+            <w:r>
+              <w:rPr>
+                <w:rFonts w:asciiTheme="minorHAnsi" w:eastAsiaTheme="minorEastAsia" w:hAnsiTheme="minorHAnsi" w:cstheme="minorBidi"/>
+                <w:b w:val="0"/>
+                <w:sz w:val="22"/>
+                <w:szCs w:val="22"/>
+                <w:lang w:eastAsia="en-US"/>
+              </w:rPr>
+              <w:t>lusieurs environnement</w:t>
+            </w:r>
+            <w:r>
+              <w:rPr>
+                <w:rFonts w:asciiTheme="minorHAnsi" w:eastAsiaTheme="minorEastAsia" w:hAnsiTheme="minorHAnsi" w:cstheme="minorBidi"/>
+                <w:b w:val="0"/>
+                <w:sz w:val="22"/>
+                <w:szCs w:val="22"/>
+                <w:lang w:eastAsia="en-US"/>
+              </w:rPr>
+              <w:t>s</w:t>
+            </w:r>
+            <w:r>
+              <w:rPr>
+                <w:rFonts w:asciiTheme="minorHAnsi" w:eastAsiaTheme="minorEastAsia" w:hAnsiTheme="minorHAnsi" w:cstheme="minorBidi"/>
+                <w:b w:val="0"/>
+                <w:sz w:val="22"/>
+                <w:szCs w:val="22"/>
+                <w:lang w:eastAsia="en-US"/>
+              </w:rPr>
+              <w:t xml:space="preserve"> de développement </w:t>
+            </w:r>
+            <w:r>
+              <w:rPr>
+                <w:rFonts w:asciiTheme="minorHAnsi" w:eastAsiaTheme="minorEastAsia" w:hAnsiTheme="minorHAnsi" w:cstheme="minorBidi"/>
+                <w:b w:val="0"/>
+                <w:sz w:val="22"/>
+                <w:szCs w:val="22"/>
+                <w:lang w:eastAsia="en-US"/>
+              </w:rPr>
+              <w:t>pour une même application</w:t>
+            </w:r>
+          </w:p>
+          <w:p>
+            <w:pPr>
+              <w:pStyle w:val="NormalWeb"/>
+              <w:numPr>
+                <w:ilvl w:val="0"/>
+                <w:numId w:val="39"/>
+              </w:numPr>
+              <w:spacing w:before="0" w:beforeAutospacing="0" w:after="0" w:afterAutospacing="0"/>
+              <w:jc w:val="both"/>
+              <w:rPr>
+                <w:rFonts w:asciiTheme="minorHAnsi" w:eastAsiaTheme="minorEastAsia" w:hAnsiTheme="minorHAnsi" w:cstheme="minorBidi"/>
+                <w:b w:val="0"/>
+                <w:sz w:val="22"/>
+                <w:szCs w:val="22"/>
+                <w:lang w:eastAsia="en-US"/>
+              </w:rPr>
+            </w:pPr>
+            <w:r>
+              <w:rPr>
+                <w:rFonts w:asciiTheme="minorHAnsi" w:eastAsiaTheme="minorEastAsia" w:hAnsiTheme="minorHAnsi" w:cstheme="minorBidi"/>
+                <w:b w:val="0"/>
+                <w:sz w:val="22"/>
+                <w:szCs w:val="22"/>
+                <w:lang w:eastAsia="en-US"/>
+              </w:rPr>
+              <w:t>Grand nombre de modules complémentaires</w:t>
+            </w:r>
+          </w:p>
+          <w:p>
+            <w:pPr>
+              <w:pStyle w:val="NormalWeb"/>
+              <w:numPr>
+                <w:ilvl w:val="0"/>
+                <w:numId w:val="39"/>
+              </w:numPr>
+              <w:spacing w:before="0" w:beforeAutospacing="0" w:after="0" w:afterAutospacing="0"/>
+              <w:jc w:val="both"/>
+              <w:rPr>
+                <w:rFonts w:asciiTheme="minorHAnsi" w:eastAsiaTheme="minorEastAsia" w:hAnsiTheme="minorHAnsi" w:cstheme="minorBidi"/>
+                <w:b w:val="0"/>
+                <w:sz w:val="22"/>
+                <w:szCs w:val="22"/>
+                <w:lang w:eastAsia="en-US"/>
+              </w:rPr>
+            </w:pPr>
+            <w:r>
+              <w:rPr>
+                <w:rFonts w:asciiTheme="minorHAnsi" w:eastAsiaTheme="minorEastAsia" w:hAnsiTheme="minorHAnsi" w:cstheme="minorBidi"/>
+                <w:b w:val="0"/>
+                <w:sz w:val="22"/>
+                <w:szCs w:val="22"/>
+                <w:lang w:eastAsia="en-US"/>
+              </w:rPr>
+              <w:t xml:space="preserve">Choix de la région de </w:t>
+            </w:r>
+            <w:r>
+              <w:rPr>
+                <w:rFonts w:asciiTheme="minorHAnsi" w:eastAsiaTheme="minorEastAsia" w:hAnsiTheme="minorHAnsi" w:cstheme="minorBidi"/>
+                <w:b w:val="0"/>
+                <w:sz w:val="22"/>
+                <w:szCs w:val="22"/>
+                <w:lang w:eastAsia="en-US"/>
+              </w:rPr>
+              <w:t>développement</w:t>
+            </w:r>
+          </w:p>
+        </w:tc>
+        <w:tc>
+          <w:tcPr>
+            <w:tcW w:w="4606" w:type="dxa"/>
+          </w:tcPr>
+          <w:p>
+            <w:pPr>
+              <w:pStyle w:val="NormalWeb"/>
+              <w:numPr>
+                <w:ilvl w:val="0"/>
+                <w:numId w:val="39"/>
+              </w:numPr>
+              <w:spacing w:before="0" w:beforeAutospacing="0" w:after="0" w:afterAutospacing="0"/>
+              <w:jc w:val="both"/>
+              <w:cnfStyle w:val="000000100000" w:firstRow="0" w:lastRow="0" w:firstColumn="0" w:lastColumn="0" w:oddVBand="0" w:evenVBand="0" w:oddHBand="1" w:evenHBand="0" w:firstRowFirstColumn="0" w:firstRowLastColumn="0" w:lastRowFirstColumn="0" w:lastRowLastColumn="0"/>
+              <w:rPr>
+                <w:rFonts w:asciiTheme="minorHAnsi" w:eastAsiaTheme="minorEastAsia" w:hAnsiTheme="minorHAnsi" w:cstheme="minorBidi"/>
+                <w:sz w:val="22"/>
+                <w:szCs w:val="22"/>
+                <w:lang w:eastAsia="en-US"/>
+              </w:rPr>
+            </w:pPr>
+            <w:r>
+              <w:rPr>
+                <w:rFonts w:asciiTheme="minorHAnsi" w:eastAsiaTheme="minorEastAsia" w:hAnsiTheme="minorHAnsi" w:cstheme="minorBidi"/>
+                <w:sz w:val="22"/>
+                <w:szCs w:val="22"/>
+                <w:lang w:eastAsia="en-US"/>
+              </w:rPr>
+              <w:t>Très peu de langages</w:t>
+            </w:r>
+          </w:p>
+          <w:p>
+            <w:pPr>
+              <w:pStyle w:val="NormalWeb"/>
+              <w:numPr>
+                <w:ilvl w:val="0"/>
+                <w:numId w:val="39"/>
+              </w:numPr>
+              <w:spacing w:before="0" w:beforeAutospacing="0" w:after="0" w:afterAutospacing="0"/>
+              <w:jc w:val="both"/>
+              <w:cnfStyle w:val="000000100000" w:firstRow="0" w:lastRow="0" w:firstColumn="0" w:lastColumn="0" w:oddVBand="0" w:evenVBand="0" w:oddHBand="1" w:evenHBand="0" w:firstRowFirstColumn="0" w:firstRowLastColumn="0" w:lastRowFirstColumn="0" w:lastRowLastColumn="0"/>
+              <w:rPr>
+                <w:rFonts w:asciiTheme="minorHAnsi" w:eastAsiaTheme="minorEastAsia" w:hAnsiTheme="minorHAnsi" w:cstheme="minorBidi"/>
+                <w:sz w:val="22"/>
+                <w:szCs w:val="22"/>
+                <w:lang w:eastAsia="en-US"/>
+              </w:rPr>
+            </w:pPr>
+            <w:r>
+              <w:rPr>
+                <w:rFonts w:asciiTheme="minorHAnsi" w:eastAsiaTheme="minorEastAsia" w:hAnsiTheme="minorHAnsi" w:cstheme="minorBidi"/>
+                <w:sz w:val="22"/>
+                <w:szCs w:val="22"/>
+                <w:lang w:eastAsia="en-US"/>
+              </w:rPr>
+              <w:t>Pas d’intégration aux IDE</w:t>
+            </w:r>
+            <w:bookmarkStart w:id="18" w:name="_GoBack"/>
+            <w:bookmarkEnd w:id="18"/>
+          </w:p>
+        </w:tc>
+      </w:tr>
+    </w:tbl>
+    <w:p>
+      <w:pPr>
+        <w:ind w:firstLine="0"/>
+      </w:pPr>
     </w:p>
     <w:p>
       <w:pPr>
@@ -13597,6 +14833,7 @@
           </w:tcPr>
           <w:p>
             <w:pPr>
+              <w:ind w:firstLine="0"/>
               <w:jc w:val="both"/>
               <w:cnfStyle w:val="000000100000" w:firstRow="0" w:lastRow="0" w:firstColumn="0" w:lastColumn="0" w:oddVBand="0" w:evenVBand="0" w:oddHBand="1" w:evenHBand="0" w:firstRowFirstColumn="0" w:firstRowLastColumn="0" w:lastRowFirstColumn="0" w:lastRowLastColumn="0"/>
             </w:pPr>
@@ -13931,6 +15168,7 @@
           </w:tcPr>
           <w:p>
             <w:pPr>
+              <w:ind w:firstLine="0"/>
               <w:jc w:val="both"/>
               <w:cnfStyle w:val="000000100000" w:firstRow="0" w:lastRow="0" w:firstColumn="0" w:lastColumn="0" w:oddVBand="0" w:evenVBand="0" w:oddHBand="1" w:evenHBand="0" w:firstRowFirstColumn="0" w:firstRowLastColumn="0" w:lastRowFirstColumn="0" w:lastRowLastColumn="0"/>
             </w:pPr>
@@ -14278,6 +15516,7 @@
           </w:tcPr>
           <w:p>
             <w:pPr>
+              <w:ind w:firstLine="0"/>
               <w:jc w:val="both"/>
               <w:cnfStyle w:val="000000100000" w:firstRow="0" w:lastRow="0" w:firstColumn="0" w:lastColumn="0" w:oddVBand="0" w:evenVBand="0" w:oddHBand="1" w:evenHBand="0" w:firstRowFirstColumn="0" w:firstRowLastColumn="0" w:lastRowFirstColumn="0" w:lastRowLastColumn="0"/>
             </w:pPr>
@@ -23580,6 +24819,7 @@
           </w:tcPr>
           <w:p>
             <w:pPr>
+              <w:ind w:firstLine="0"/>
               <w:cnfStyle w:val="000000000000" w:firstRow="0" w:lastRow="0" w:firstColumn="0" w:lastColumn="0" w:oddVBand="0" w:evenVBand="0" w:oddHBand="0" w:evenHBand="0" w:firstRowFirstColumn="0" w:firstRowLastColumn="0" w:lastRowFirstColumn="0" w:lastRowLastColumn="0"/>
             </w:pPr>
             <w:r>
@@ -23859,6 +25099,7 @@
           </w:tcPr>
           <w:p>
             <w:pPr>
+              <w:ind w:firstLine="0"/>
               <w:cnfStyle w:val="000000000000" w:firstRow="0" w:lastRow="0" w:firstColumn="0" w:lastColumn="0" w:oddVBand="0" w:evenVBand="0" w:oddHBand="0" w:evenHBand="0" w:firstRowFirstColumn="0" w:firstRowLastColumn="0" w:lastRowFirstColumn="0" w:lastRowLastColumn="0"/>
             </w:pPr>
             <w:r>
@@ -24133,6 +25374,7 @@
           </w:tcPr>
           <w:p>
             <w:pPr>
+              <w:ind w:firstLine="0"/>
               <w:cnfStyle w:val="000000000000" w:firstRow="0" w:lastRow="0" w:firstColumn="0" w:lastColumn="0" w:oddVBand="0" w:evenVBand="0" w:oddHBand="0" w:evenHBand="0" w:firstRowFirstColumn="0" w:firstRowLastColumn="0" w:lastRowFirstColumn="0" w:lastRowLastColumn="0"/>
             </w:pPr>
             <w:r>
@@ -29458,6 +30700,119 @@
     </w:lvl>
   </w:abstractNum>
   <w:abstractNum w:abstractNumId="1">
+    <w:nsid w:val="06CE2C48"/>
+    <w:multiLevelType w:val="hybridMultilevel"/>
+    <w:tmpl w:val="DE0E54CC"/>
+    <w:lvl w:ilvl="0" w:tplc="040C000D">
+      <w:start w:val="1"/>
+      <w:numFmt w:val="bullet"/>
+      <w:lvlText w:val=""/>
+      <w:lvlJc w:val="left"/>
+      <w:pPr>
+        <w:ind w:left="720" w:hanging="360"/>
+      </w:pPr>
+      <w:rPr>
+        <w:rFonts w:ascii="Wingdings" w:hAnsi="Wingdings" w:hint="default"/>
+      </w:rPr>
+    </w:lvl>
+    <w:lvl w:ilvl="1" w:tplc="040C0003" w:tentative="1">
+      <w:start w:val="1"/>
+      <w:numFmt w:val="bullet"/>
+      <w:lvlText w:val="o"/>
+      <w:lvlJc w:val="left"/>
+      <w:pPr>
+        <w:ind w:left="1440" w:hanging="360"/>
+      </w:pPr>
+      <w:rPr>
+        <w:rFonts w:ascii="Courier New" w:hAnsi="Courier New" w:cs="Courier New" w:hint="default"/>
+      </w:rPr>
+    </w:lvl>
+    <w:lvl w:ilvl="2" w:tplc="040C0005" w:tentative="1">
+      <w:start w:val="1"/>
+      <w:numFmt w:val="bullet"/>
+      <w:lvlText w:val=""/>
+      <w:lvlJc w:val="left"/>
+      <w:pPr>
+        <w:ind w:left="2160" w:hanging="360"/>
+      </w:pPr>
+      <w:rPr>
+        <w:rFonts w:ascii="Wingdings" w:hAnsi="Wingdings" w:hint="default"/>
+      </w:rPr>
+    </w:lvl>
+    <w:lvl w:ilvl="3" w:tplc="040C0001" w:tentative="1">
+      <w:start w:val="1"/>
+      <w:numFmt w:val="bullet"/>
+      <w:lvlText w:val=""/>
+      <w:lvlJc w:val="left"/>
+      <w:pPr>
+        <w:ind w:left="2880" w:hanging="360"/>
+      </w:pPr>
+      <w:rPr>
+        <w:rFonts w:ascii="Symbol" w:hAnsi="Symbol" w:hint="default"/>
+      </w:rPr>
+    </w:lvl>
+    <w:lvl w:ilvl="4" w:tplc="040C0003" w:tentative="1">
+      <w:start w:val="1"/>
+      <w:numFmt w:val="bullet"/>
+      <w:lvlText w:val="o"/>
+      <w:lvlJc w:val="left"/>
+      <w:pPr>
+        <w:ind w:left="3600" w:hanging="360"/>
+      </w:pPr>
+      <w:rPr>
+        <w:rFonts w:ascii="Courier New" w:hAnsi="Courier New" w:cs="Courier New" w:hint="default"/>
+      </w:rPr>
+    </w:lvl>
+    <w:lvl w:ilvl="5" w:tplc="040C0005" w:tentative="1">
+      <w:start w:val="1"/>
+      <w:numFmt w:val="bullet"/>
+      <w:lvlText w:val=""/>
+      <w:lvlJc w:val="left"/>
+      <w:pPr>
+        <w:ind w:left="4320" w:hanging="360"/>
+      </w:pPr>
+      <w:rPr>
+        <w:rFonts w:ascii="Wingdings" w:hAnsi="Wingdings" w:hint="default"/>
+      </w:rPr>
+    </w:lvl>
+    <w:lvl w:ilvl="6" w:tplc="040C0001" w:tentative="1">
+      <w:start w:val="1"/>
+      <w:numFmt w:val="bullet"/>
+      <w:lvlText w:val=""/>
+      <w:lvlJc w:val="left"/>
+      <w:pPr>
+        <w:ind w:left="5040" w:hanging="360"/>
+      </w:pPr>
+      <w:rPr>
+        <w:rFonts w:ascii="Symbol" w:hAnsi="Symbol" w:hint="default"/>
+      </w:rPr>
+    </w:lvl>
+    <w:lvl w:ilvl="7" w:tplc="040C0003" w:tentative="1">
+      <w:start w:val="1"/>
+      <w:numFmt w:val="bullet"/>
+      <w:lvlText w:val="o"/>
+      <w:lvlJc w:val="left"/>
+      <w:pPr>
+        <w:ind w:left="5760" w:hanging="360"/>
+      </w:pPr>
+      <w:rPr>
+        <w:rFonts w:ascii="Courier New" w:hAnsi="Courier New" w:cs="Courier New" w:hint="default"/>
+      </w:rPr>
+    </w:lvl>
+    <w:lvl w:ilvl="8" w:tplc="040C0005" w:tentative="1">
+      <w:start w:val="1"/>
+      <w:numFmt w:val="bullet"/>
+      <w:lvlText w:val=""/>
+      <w:lvlJc w:val="left"/>
+      <w:pPr>
+        <w:ind w:left="6480" w:hanging="360"/>
+      </w:pPr>
+      <w:rPr>
+        <w:rFonts w:ascii="Wingdings" w:hAnsi="Wingdings" w:hint="default"/>
+      </w:rPr>
+    </w:lvl>
+  </w:abstractNum>
+  <w:abstractNum w:abstractNumId="2">
     <w:nsid w:val="11C01BAF"/>
     <w:multiLevelType w:val="multilevel"/>
     <w:tmpl w:val="7194952C"/>
@@ -29570,7 +30925,7 @@
       </w:pPr>
     </w:lvl>
   </w:abstractNum>
-  <w:abstractNum w:abstractNumId="2">
+  <w:abstractNum w:abstractNumId="3">
     <w:nsid w:val="19B02FB0"/>
     <w:multiLevelType w:val="hybridMultilevel"/>
     <w:tmpl w:val="67F0E152"/>
@@ -29683,7 +31038,7 @@
       </w:rPr>
     </w:lvl>
   </w:abstractNum>
-  <w:abstractNum w:abstractNumId="3">
+  <w:abstractNum w:abstractNumId="4">
     <w:nsid w:val="1D113AF4"/>
     <w:multiLevelType w:val="multilevel"/>
     <w:tmpl w:val="A3AA3D0C"/>
@@ -29796,7 +31151,7 @@
       </w:pPr>
     </w:lvl>
   </w:abstractNum>
-  <w:abstractNum w:abstractNumId="4">
+  <w:abstractNum w:abstractNumId="5">
     <w:nsid w:val="1D132250"/>
     <w:multiLevelType w:val="multilevel"/>
     <w:tmpl w:val="2CA4175A"/>
@@ -29909,7 +31264,7 @@
       </w:pPr>
     </w:lvl>
   </w:abstractNum>
-  <w:abstractNum w:abstractNumId="5">
+  <w:abstractNum w:abstractNumId="6">
     <w:nsid w:val="1E206318"/>
     <w:multiLevelType w:val="hybridMultilevel"/>
     <w:tmpl w:val="AF62F3CC"/>
@@ -30022,7 +31377,7 @@
       </w:rPr>
     </w:lvl>
   </w:abstractNum>
-  <w:abstractNum w:abstractNumId="6">
+  <w:abstractNum w:abstractNumId="7">
     <w:nsid w:val="1E8768FA"/>
     <w:multiLevelType w:val="multilevel"/>
     <w:tmpl w:val="2AF441E4"/>
@@ -30135,7 +31490,7 @@
       </w:pPr>
     </w:lvl>
   </w:abstractNum>
-  <w:abstractNum w:abstractNumId="7">
+  <w:abstractNum w:abstractNumId="8">
     <w:nsid w:val="1FAA03A9"/>
     <w:multiLevelType w:val="multilevel"/>
     <w:tmpl w:val="31E69E16"/>
@@ -30284,7 +31639,7 @@
       </w:rPr>
     </w:lvl>
   </w:abstractNum>
-  <w:abstractNum w:abstractNumId="8">
+  <w:abstractNum w:abstractNumId="9">
     <w:nsid w:val="25A27AB2"/>
     <w:multiLevelType w:val="hybridMultilevel"/>
     <w:tmpl w:val="0FE4EDA4"/>
@@ -30397,7 +31752,7 @@
       </w:rPr>
     </w:lvl>
   </w:abstractNum>
-  <w:abstractNum w:abstractNumId="9">
+  <w:abstractNum w:abstractNumId="10">
     <w:nsid w:val="27AA55A8"/>
     <w:multiLevelType w:val="multilevel"/>
     <w:tmpl w:val="B694F3F2"/>
@@ -30510,7 +31865,7 @@
       </w:pPr>
     </w:lvl>
   </w:abstractNum>
-  <w:abstractNum w:abstractNumId="10">
+  <w:abstractNum w:abstractNumId="11">
     <w:nsid w:val="27C57912"/>
     <w:multiLevelType w:val="multilevel"/>
     <w:tmpl w:val="F028BCD6"/>
@@ -30623,7 +31978,7 @@
       </w:pPr>
     </w:lvl>
   </w:abstractNum>
-  <w:abstractNum w:abstractNumId="11">
+  <w:abstractNum w:abstractNumId="12">
     <w:nsid w:val="2A20518A"/>
     <w:multiLevelType w:val="hybridMultilevel"/>
     <w:tmpl w:val="7F8822C2"/>
@@ -30736,7 +32091,7 @@
       </w:rPr>
     </w:lvl>
   </w:abstractNum>
-  <w:abstractNum w:abstractNumId="12">
+  <w:abstractNum w:abstractNumId="13">
     <w:nsid w:val="2E076F00"/>
     <w:multiLevelType w:val="multilevel"/>
     <w:tmpl w:val="2A42915A"/>
@@ -30849,7 +32204,7 @@
       </w:pPr>
     </w:lvl>
   </w:abstractNum>
-  <w:abstractNum w:abstractNumId="13">
+  <w:abstractNum w:abstractNumId="14">
     <w:nsid w:val="2F283D1A"/>
     <w:multiLevelType w:val="multilevel"/>
     <w:tmpl w:val="B2C246EA"/>
@@ -30962,7 +32317,7 @@
       </w:pPr>
     </w:lvl>
   </w:abstractNum>
-  <w:abstractNum w:abstractNumId="14">
+  <w:abstractNum w:abstractNumId="15">
     <w:nsid w:val="32BF035E"/>
     <w:multiLevelType w:val="multilevel"/>
     <w:tmpl w:val="CC10F854"/>
@@ -31111,7 +32466,7 @@
       </w:rPr>
     </w:lvl>
   </w:abstractNum>
-  <w:abstractNum w:abstractNumId="15">
+  <w:abstractNum w:abstractNumId="16">
     <w:nsid w:val="382D5DB7"/>
     <w:multiLevelType w:val="hybridMultilevel"/>
     <w:tmpl w:val="BDEE04B6"/>
@@ -31224,7 +32579,7 @@
       </w:rPr>
     </w:lvl>
   </w:abstractNum>
-  <w:abstractNum w:abstractNumId="16">
+  <w:abstractNum w:abstractNumId="17">
     <w:nsid w:val="3A6F77B0"/>
     <w:multiLevelType w:val="hybridMultilevel"/>
     <w:tmpl w:val="EC0AE1C2"/>
@@ -31337,7 +32692,7 @@
       </w:rPr>
     </w:lvl>
   </w:abstractNum>
-  <w:abstractNum w:abstractNumId="17">
+  <w:abstractNum w:abstractNumId="18">
     <w:nsid w:val="3EA927E2"/>
     <w:multiLevelType w:val="multilevel"/>
     <w:tmpl w:val="7D98B3A0"/>
@@ -31450,7 +32805,7 @@
       </w:pPr>
     </w:lvl>
   </w:abstractNum>
-  <w:abstractNum w:abstractNumId="18">
+  <w:abstractNum w:abstractNumId="19">
     <w:nsid w:val="41621EE2"/>
     <w:multiLevelType w:val="multilevel"/>
     <w:tmpl w:val="D97AABEE"/>
@@ -31563,7 +32918,7 @@
       </w:pPr>
     </w:lvl>
   </w:abstractNum>
-  <w:abstractNum w:abstractNumId="19">
+  <w:abstractNum w:abstractNumId="20">
     <w:nsid w:val="46B66F30"/>
     <w:multiLevelType w:val="hybridMultilevel"/>
     <w:tmpl w:val="3FCA8DF2"/>
@@ -31676,7 +33031,7 @@
       </w:rPr>
     </w:lvl>
   </w:abstractNum>
-  <w:abstractNum w:abstractNumId="20">
+  <w:abstractNum w:abstractNumId="21">
     <w:nsid w:val="47584418"/>
     <w:multiLevelType w:val="hybridMultilevel"/>
     <w:tmpl w:val="23723AF2"/>
@@ -31789,7 +33144,7 @@
       </w:rPr>
     </w:lvl>
   </w:abstractNum>
-  <w:abstractNum w:abstractNumId="21">
+  <w:abstractNum w:abstractNumId="22">
     <w:nsid w:val="4C144EFB"/>
     <w:multiLevelType w:val="multilevel"/>
     <w:tmpl w:val="8FDECA60"/>
@@ -31902,7 +33257,7 @@
       </w:pPr>
     </w:lvl>
   </w:abstractNum>
-  <w:abstractNum w:abstractNumId="22">
+  <w:abstractNum w:abstractNumId="23">
     <w:nsid w:val="4CAB7450"/>
     <w:multiLevelType w:val="hybridMultilevel"/>
     <w:tmpl w:val="3E188078"/>
@@ -32015,7 +33370,7 @@
       </w:rPr>
     </w:lvl>
   </w:abstractNum>
-  <w:abstractNum w:abstractNumId="23">
+  <w:abstractNum w:abstractNumId="24">
     <w:nsid w:val="4F6B084F"/>
     <w:multiLevelType w:val="hybridMultilevel"/>
     <w:tmpl w:val="E77E61B8"/>
@@ -32128,7 +33483,7 @@
       </w:rPr>
     </w:lvl>
   </w:abstractNum>
-  <w:abstractNum w:abstractNumId="24">
+  <w:abstractNum w:abstractNumId="25">
     <w:nsid w:val="515032FC"/>
     <w:multiLevelType w:val="multilevel"/>
     <w:tmpl w:val="75DCE76E"/>
@@ -32241,7 +33596,7 @@
       </w:pPr>
     </w:lvl>
   </w:abstractNum>
-  <w:abstractNum w:abstractNumId="25">
+  <w:abstractNum w:abstractNumId="26">
     <w:nsid w:val="523744A4"/>
     <w:multiLevelType w:val="hybridMultilevel"/>
     <w:tmpl w:val="B2FAA13A"/>
@@ -32354,7 +33709,7 @@
       </w:rPr>
     </w:lvl>
   </w:abstractNum>
-  <w:abstractNum w:abstractNumId="26">
+  <w:abstractNum w:abstractNumId="27">
     <w:nsid w:val="53DB439C"/>
     <w:multiLevelType w:val="multilevel"/>
     <w:tmpl w:val="166A3688"/>
@@ -32467,7 +33822,7 @@
       </w:pPr>
     </w:lvl>
   </w:abstractNum>
-  <w:abstractNum w:abstractNumId="27">
+  <w:abstractNum w:abstractNumId="28">
     <w:nsid w:val="56D33514"/>
     <w:multiLevelType w:val="hybridMultilevel"/>
     <w:tmpl w:val="6D688A10"/>
@@ -32580,7 +33935,7 @@
       </w:rPr>
     </w:lvl>
   </w:abstractNum>
-  <w:abstractNum w:abstractNumId="28">
+  <w:abstractNum w:abstractNumId="29">
     <w:nsid w:val="5B0505FD"/>
     <w:multiLevelType w:val="multilevel"/>
     <w:tmpl w:val="BC4C6686"/>
@@ -32693,7 +34048,7 @@
       </w:pPr>
     </w:lvl>
   </w:abstractNum>
-  <w:abstractNum w:abstractNumId="29">
+  <w:abstractNum w:abstractNumId="30">
     <w:nsid w:val="657340C6"/>
     <w:multiLevelType w:val="hybridMultilevel"/>
     <w:tmpl w:val="04C68C36"/>
@@ -32779,7 +34134,7 @@
       </w:pPr>
     </w:lvl>
   </w:abstractNum>
-  <w:abstractNum w:abstractNumId="30">
+  <w:abstractNum w:abstractNumId="31">
     <w:nsid w:val="67E61F8E"/>
     <w:multiLevelType w:val="multilevel"/>
     <w:tmpl w:val="607E1F04"/>
@@ -32892,7 +34247,7 @@
       </w:pPr>
     </w:lvl>
   </w:abstractNum>
-  <w:abstractNum w:abstractNumId="31">
+  <w:abstractNum w:abstractNumId="32">
     <w:nsid w:val="6BA42EBA"/>
     <w:multiLevelType w:val="multilevel"/>
     <w:tmpl w:val="A47811D6"/>
@@ -33005,7 +34360,7 @@
       </w:pPr>
     </w:lvl>
   </w:abstractNum>
-  <w:abstractNum w:abstractNumId="32">
+  <w:abstractNum w:abstractNumId="33">
     <w:nsid w:val="6C6405DB"/>
     <w:multiLevelType w:val="multilevel"/>
     <w:tmpl w:val="8A58EE90"/>
@@ -33118,7 +34473,7 @@
       </w:pPr>
     </w:lvl>
   </w:abstractNum>
-  <w:abstractNum w:abstractNumId="33">
+  <w:abstractNum w:abstractNumId="34">
     <w:nsid w:val="72E75555"/>
     <w:multiLevelType w:val="hybridMultilevel"/>
     <w:tmpl w:val="E43A3FE2"/>
@@ -33231,10 +34586,10 @@
       </w:rPr>
     </w:lvl>
   </w:abstractNum>
-  <w:abstractNum w:abstractNumId="34">
-    <w:nsid w:val="77F77EDF"/>
+  <w:abstractNum w:abstractNumId="35">
+    <w:nsid w:val="74AF21BC"/>
     <w:multiLevelType w:val="hybridMultilevel"/>
-    <w:tmpl w:val="F296106C"/>
+    <w:tmpl w:val="C6E4A212"/>
     <w:lvl w:ilvl="0" w:tplc="040C000D">
       <w:start w:val="1"/>
       <w:numFmt w:val="bullet"/>
@@ -33344,7 +34699,120 @@
       </w:rPr>
     </w:lvl>
   </w:abstractNum>
-  <w:abstractNum w:abstractNumId="35">
+  <w:abstractNum w:abstractNumId="36">
+    <w:nsid w:val="77F77EDF"/>
+    <w:multiLevelType w:val="hybridMultilevel"/>
+    <w:tmpl w:val="F296106C"/>
+    <w:lvl w:ilvl="0" w:tplc="040C000D">
+      <w:start w:val="1"/>
+      <w:numFmt w:val="bullet"/>
+      <w:lvlText w:val=""/>
+      <w:lvlJc w:val="left"/>
+      <w:pPr>
+        <w:ind w:left="720" w:hanging="360"/>
+      </w:pPr>
+      <w:rPr>
+        <w:rFonts w:ascii="Wingdings" w:hAnsi="Wingdings" w:hint="default"/>
+      </w:rPr>
+    </w:lvl>
+    <w:lvl w:ilvl="1" w:tplc="040C0003" w:tentative="1">
+      <w:start w:val="1"/>
+      <w:numFmt w:val="bullet"/>
+      <w:lvlText w:val="o"/>
+      <w:lvlJc w:val="left"/>
+      <w:pPr>
+        <w:ind w:left="1440" w:hanging="360"/>
+      </w:pPr>
+      <w:rPr>
+        <w:rFonts w:ascii="Courier New" w:hAnsi="Courier New" w:cs="Courier New" w:hint="default"/>
+      </w:rPr>
+    </w:lvl>
+    <w:lvl w:ilvl="2" w:tplc="040C0005" w:tentative="1">
+      <w:start w:val="1"/>
+      <w:numFmt w:val="bullet"/>
+      <w:lvlText w:val=""/>
+      <w:lvlJc w:val="left"/>
+      <w:pPr>
+        <w:ind w:left="2160" w:hanging="360"/>
+      </w:pPr>
+      <w:rPr>
+        <w:rFonts w:ascii="Wingdings" w:hAnsi="Wingdings" w:hint="default"/>
+      </w:rPr>
+    </w:lvl>
+    <w:lvl w:ilvl="3" w:tplc="040C0001" w:tentative="1">
+      <w:start w:val="1"/>
+      <w:numFmt w:val="bullet"/>
+      <w:lvlText w:val=""/>
+      <w:lvlJc w:val="left"/>
+      <w:pPr>
+        <w:ind w:left="2880" w:hanging="360"/>
+      </w:pPr>
+      <w:rPr>
+        <w:rFonts w:ascii="Symbol" w:hAnsi="Symbol" w:hint="default"/>
+      </w:rPr>
+    </w:lvl>
+    <w:lvl w:ilvl="4" w:tplc="040C0003" w:tentative="1">
+      <w:start w:val="1"/>
+      <w:numFmt w:val="bullet"/>
+      <w:lvlText w:val="o"/>
+      <w:lvlJc w:val="left"/>
+      <w:pPr>
+        <w:ind w:left="3600" w:hanging="360"/>
+      </w:pPr>
+      <w:rPr>
+        <w:rFonts w:ascii="Courier New" w:hAnsi="Courier New" w:cs="Courier New" w:hint="default"/>
+      </w:rPr>
+    </w:lvl>
+    <w:lvl w:ilvl="5" w:tplc="040C0005" w:tentative="1">
+      <w:start w:val="1"/>
+      <w:numFmt w:val="bullet"/>
+      <w:lvlText w:val=""/>
+      <w:lvlJc w:val="left"/>
+      <w:pPr>
+        <w:ind w:left="4320" w:hanging="360"/>
+      </w:pPr>
+      <w:rPr>
+        <w:rFonts w:ascii="Wingdings" w:hAnsi="Wingdings" w:hint="default"/>
+      </w:rPr>
+    </w:lvl>
+    <w:lvl w:ilvl="6" w:tplc="040C0001" w:tentative="1">
+      <w:start w:val="1"/>
+      <w:numFmt w:val="bullet"/>
+      <w:lvlText w:val=""/>
+      <w:lvlJc w:val="left"/>
+      <w:pPr>
+        <w:ind w:left="5040" w:hanging="360"/>
+      </w:pPr>
+      <w:rPr>
+        <w:rFonts w:ascii="Symbol" w:hAnsi="Symbol" w:hint="default"/>
+      </w:rPr>
+    </w:lvl>
+    <w:lvl w:ilvl="7" w:tplc="040C0003" w:tentative="1">
+      <w:start w:val="1"/>
+      <w:numFmt w:val="bullet"/>
+      <w:lvlText w:val="o"/>
+      <w:lvlJc w:val="left"/>
+      <w:pPr>
+        <w:ind w:left="5760" w:hanging="360"/>
+      </w:pPr>
+      <w:rPr>
+        <w:rFonts w:ascii="Courier New" w:hAnsi="Courier New" w:cs="Courier New" w:hint="default"/>
+      </w:rPr>
+    </w:lvl>
+    <w:lvl w:ilvl="8" w:tplc="040C0005" w:tentative="1">
+      <w:start w:val="1"/>
+      <w:numFmt w:val="bullet"/>
+      <w:lvlText w:val=""/>
+      <w:lvlJc w:val="left"/>
+      <w:pPr>
+        <w:ind w:left="6480" w:hanging="360"/>
+      </w:pPr>
+      <w:rPr>
+        <w:rFonts w:ascii="Wingdings" w:hAnsi="Wingdings" w:hint="default"/>
+      </w:rPr>
+    </w:lvl>
+  </w:abstractNum>
+  <w:abstractNum w:abstractNumId="37">
     <w:nsid w:val="79F86AEB"/>
     <w:multiLevelType w:val="multilevel"/>
     <w:tmpl w:val="1074723A"/>
@@ -33493,7 +34961,7 @@
       </w:rPr>
     </w:lvl>
   </w:abstractNum>
-  <w:abstractNum w:abstractNumId="36">
+  <w:abstractNum w:abstractNumId="38">
     <w:nsid w:val="7CBF7038"/>
     <w:multiLevelType w:val="multilevel"/>
     <w:tmpl w:val="D64EF53E"/>
@@ -33606,7 +35074,7 @@
       </w:pPr>
     </w:lvl>
   </w:abstractNum>
-  <w:abstractNum w:abstractNumId="37">
+  <w:abstractNum w:abstractNumId="39">
     <w:nsid w:val="7D487485"/>
     <w:multiLevelType w:val="multilevel"/>
     <w:tmpl w:val="C706BCD0"/>
@@ -33755,7 +35223,7 @@
       </w:rPr>
     </w:lvl>
   </w:abstractNum>
-  <w:abstractNum w:abstractNumId="38">
+  <w:abstractNum w:abstractNumId="40">
     <w:nsid w:val="7F372B74"/>
     <w:multiLevelType w:val="multilevel"/>
     <w:tmpl w:val="60AC32CA"/>
@@ -33869,37 +35337,37 @@
     </w:lvl>
   </w:abstractNum>
   <w:num w:numId="1">
-    <w:abstractNumId w:val="29"/>
+    <w:abstractNumId w:val="30"/>
   </w:num>
   <w:num w:numId="2">
-    <w:abstractNumId w:val="25"/>
+    <w:abstractNumId w:val="26"/>
   </w:num>
   <w:num w:numId="3">
     <w:abstractNumId w:val="0"/>
   </w:num>
   <w:num w:numId="4">
-    <w:abstractNumId w:val="14"/>
+    <w:abstractNumId w:val="15"/>
   </w:num>
   <w:num w:numId="5">
-    <w:abstractNumId w:val="33"/>
+    <w:abstractNumId w:val="34"/>
   </w:num>
   <w:num w:numId="6">
-    <w:abstractNumId w:val="35"/>
+    <w:abstractNumId w:val="37"/>
   </w:num>
   <w:num w:numId="7">
-    <w:abstractNumId w:val="27"/>
+    <w:abstractNumId w:val="28"/>
   </w:num>
   <w:num w:numId="8">
-    <w:abstractNumId w:val="20"/>
+    <w:abstractNumId w:val="21"/>
   </w:num>
   <w:num w:numId="9">
-    <w:abstractNumId w:val="7"/>
+    <w:abstractNumId w:val="8"/>
   </w:num>
   <w:num w:numId="10">
-    <w:abstractNumId w:val="9"/>
+    <w:abstractNumId w:val="10"/>
   </w:num>
   <w:num w:numId="11">
-    <w:abstractNumId w:val="3"/>
+    <w:abstractNumId w:val="4"/>
     <w:lvlOverride w:ilvl="0">
       <w:lvl w:ilvl="0">
         <w:numFmt w:val="decimal"/>
@@ -33909,7 +35377,7 @@
     </w:lvlOverride>
   </w:num>
   <w:num w:numId="12">
-    <w:abstractNumId w:val="17"/>
+    <w:abstractNumId w:val="18"/>
     <w:lvlOverride w:ilvl="0">
       <w:lvl w:ilvl="0">
         <w:numFmt w:val="decimal"/>
@@ -33919,7 +35387,7 @@
     </w:lvlOverride>
   </w:num>
   <w:num w:numId="13">
-    <w:abstractNumId w:val="18"/>
+    <w:abstractNumId w:val="19"/>
     <w:lvlOverride w:ilvl="0">
       <w:lvl w:ilvl="0">
         <w:numFmt w:val="decimal"/>
@@ -33929,6 +35397,66 @@
     </w:lvlOverride>
   </w:num>
   <w:num w:numId="14">
+    <w:abstractNumId w:val="14"/>
+    <w:lvlOverride w:ilvl="0">
+      <w:lvl w:ilvl="0">
+        <w:numFmt w:val="decimal"/>
+        <w:lvlText w:val="%1."/>
+        <w:lvlJc w:val="left"/>
+      </w:lvl>
+    </w:lvlOverride>
+  </w:num>
+  <w:num w:numId="15">
+    <w:abstractNumId w:val="33"/>
+    <w:lvlOverride w:ilvl="0">
+      <w:lvl w:ilvl="0">
+        <w:numFmt w:val="decimal"/>
+        <w:lvlText w:val="%1."/>
+        <w:lvlJc w:val="left"/>
+      </w:lvl>
+    </w:lvlOverride>
+  </w:num>
+  <w:num w:numId="16">
+    <w:abstractNumId w:val="25"/>
+    <w:lvlOverride w:ilvl="0">
+      <w:lvl w:ilvl="0">
+        <w:numFmt w:val="decimal"/>
+        <w:lvlText w:val="%1."/>
+        <w:lvlJc w:val="left"/>
+      </w:lvl>
+    </w:lvlOverride>
+  </w:num>
+  <w:num w:numId="17">
+    <w:abstractNumId w:val="40"/>
+    <w:lvlOverride w:ilvl="0">
+      <w:lvl w:ilvl="0">
+        <w:numFmt w:val="decimal"/>
+        <w:lvlText w:val="%1."/>
+        <w:lvlJc w:val="left"/>
+      </w:lvl>
+    </w:lvlOverride>
+  </w:num>
+  <w:num w:numId="18">
+    <w:abstractNumId w:val="29"/>
+    <w:lvlOverride w:ilvl="0">
+      <w:lvl w:ilvl="0">
+        <w:numFmt w:val="decimal"/>
+        <w:lvlText w:val="%1."/>
+        <w:lvlJc w:val="left"/>
+      </w:lvl>
+    </w:lvlOverride>
+  </w:num>
+  <w:num w:numId="19">
+    <w:abstractNumId w:val="27"/>
+    <w:lvlOverride w:ilvl="0">
+      <w:lvl w:ilvl="0">
+        <w:numFmt w:val="decimal"/>
+        <w:lvlText w:val="%1."/>
+        <w:lvlJc w:val="left"/>
+      </w:lvl>
+    </w:lvlOverride>
+  </w:num>
+  <w:num w:numId="20">
     <w:abstractNumId w:val="13"/>
     <w:lvlOverride w:ilvl="0">
       <w:lvl w:ilvl="0">
@@ -33938,7 +35466,7 @@
       </w:lvl>
     </w:lvlOverride>
   </w:num>
-  <w:num w:numId="15">
+  <w:num w:numId="21">
     <w:abstractNumId w:val="32"/>
     <w:lvlOverride w:ilvl="0">
       <w:lvl w:ilvl="0">
@@ -33948,8 +35476,8 @@
       </w:lvl>
     </w:lvlOverride>
   </w:num>
-  <w:num w:numId="16">
-    <w:abstractNumId w:val="24"/>
+  <w:num w:numId="22">
+    <w:abstractNumId w:val="22"/>
     <w:lvlOverride w:ilvl="0">
       <w:lvl w:ilvl="0">
         <w:numFmt w:val="decimal"/>
@@ -33958,7 +35486,17 @@
       </w:lvl>
     </w:lvlOverride>
   </w:num>
-  <w:num w:numId="17">
+  <w:num w:numId="23">
+    <w:abstractNumId w:val="11"/>
+    <w:lvlOverride w:ilvl="0">
+      <w:lvl w:ilvl="0">
+        <w:numFmt w:val="decimal"/>
+        <w:lvlText w:val="%1."/>
+        <w:lvlJc w:val="left"/>
+      </w:lvl>
+    </w:lvlOverride>
+  </w:num>
+  <w:num w:numId="24">
     <w:abstractNumId w:val="38"/>
     <w:lvlOverride w:ilvl="0">
       <w:lvl w:ilvl="0">
@@ -33968,37 +35506,7 @@
       </w:lvl>
     </w:lvlOverride>
   </w:num>
-  <w:num w:numId="18">
-    <w:abstractNumId w:val="28"/>
-    <w:lvlOverride w:ilvl="0">
-      <w:lvl w:ilvl="0">
-        <w:numFmt w:val="decimal"/>
-        <w:lvlText w:val="%1."/>
-        <w:lvlJc w:val="left"/>
-      </w:lvl>
-    </w:lvlOverride>
-  </w:num>
-  <w:num w:numId="19">
-    <w:abstractNumId w:val="26"/>
-    <w:lvlOverride w:ilvl="0">
-      <w:lvl w:ilvl="0">
-        <w:numFmt w:val="decimal"/>
-        <w:lvlText w:val="%1."/>
-        <w:lvlJc w:val="left"/>
-      </w:lvl>
-    </w:lvlOverride>
-  </w:num>
-  <w:num w:numId="20">
-    <w:abstractNumId w:val="12"/>
-    <w:lvlOverride w:ilvl="0">
-      <w:lvl w:ilvl="0">
-        <w:numFmt w:val="decimal"/>
-        <w:lvlText w:val="%1."/>
-        <w:lvlJc w:val="left"/>
-      </w:lvl>
-    </w:lvlOverride>
-  </w:num>
-  <w:num w:numId="21">
+  <w:num w:numId="25">
     <w:abstractNumId w:val="31"/>
     <w:lvlOverride w:ilvl="0">
       <w:lvl w:ilvl="0">
@@ -34008,48 +35516,8 @@
       </w:lvl>
     </w:lvlOverride>
   </w:num>
-  <w:num w:numId="22">
-    <w:abstractNumId w:val="21"/>
-    <w:lvlOverride w:ilvl="0">
-      <w:lvl w:ilvl="0">
-        <w:numFmt w:val="decimal"/>
-        <w:lvlText w:val="%1."/>
-        <w:lvlJc w:val="left"/>
-      </w:lvl>
-    </w:lvlOverride>
-  </w:num>
-  <w:num w:numId="23">
-    <w:abstractNumId w:val="10"/>
-    <w:lvlOverride w:ilvl="0">
-      <w:lvl w:ilvl="0">
-        <w:numFmt w:val="decimal"/>
-        <w:lvlText w:val="%1."/>
-        <w:lvlJc w:val="left"/>
-      </w:lvl>
-    </w:lvlOverride>
-  </w:num>
-  <w:num w:numId="24">
-    <w:abstractNumId w:val="36"/>
-    <w:lvlOverride w:ilvl="0">
-      <w:lvl w:ilvl="0">
-        <w:numFmt w:val="decimal"/>
-        <w:lvlText w:val="%1."/>
-        <w:lvlJc w:val="left"/>
-      </w:lvl>
-    </w:lvlOverride>
-  </w:num>
-  <w:num w:numId="25">
-    <w:abstractNumId w:val="30"/>
-    <w:lvlOverride w:ilvl="0">
-      <w:lvl w:ilvl="0">
-        <w:numFmt w:val="decimal"/>
-        <w:lvlText w:val="%1."/>
-        <w:lvlJc w:val="left"/>
-      </w:lvl>
-    </w:lvlOverride>
-  </w:num>
   <w:num w:numId="26">
-    <w:abstractNumId w:val="6"/>
+    <w:abstractNumId w:val="7"/>
     <w:lvlOverride w:ilvl="0">
       <w:lvl w:ilvl="0">
         <w:numFmt w:val="decimal"/>
@@ -34059,7 +35527,7 @@
     </w:lvlOverride>
   </w:num>
   <w:num w:numId="27">
-    <w:abstractNumId w:val="1"/>
+    <w:abstractNumId w:val="2"/>
     <w:lvlOverride w:ilvl="0">
       <w:lvl w:ilvl="0">
         <w:numFmt w:val="decimal"/>
@@ -34069,7 +35537,7 @@
     </w:lvlOverride>
   </w:num>
   <w:num w:numId="28">
-    <w:abstractNumId w:val="4"/>
+    <w:abstractNumId w:val="5"/>
     <w:lvlOverride w:ilvl="0">
       <w:lvl w:ilvl="0">
         <w:numFmt w:val="decimal"/>
@@ -34079,37 +35547,43 @@
     </w:lvlOverride>
   </w:num>
   <w:num w:numId="29">
+    <w:abstractNumId w:val="17"/>
+  </w:num>
+  <w:num w:numId="30">
+    <w:abstractNumId w:val="3"/>
+  </w:num>
+  <w:num w:numId="31">
+    <w:abstractNumId w:val="6"/>
+  </w:num>
+  <w:num w:numId="32">
+    <w:abstractNumId w:val="12"/>
+  </w:num>
+  <w:num w:numId="33">
+    <w:abstractNumId w:val="39"/>
+  </w:num>
+  <w:num w:numId="34">
+    <w:abstractNumId w:val="23"/>
+  </w:num>
+  <w:num w:numId="35">
+    <w:abstractNumId w:val="9"/>
+  </w:num>
+  <w:num w:numId="36">
+    <w:abstractNumId w:val="36"/>
+  </w:num>
+  <w:num w:numId="37">
+    <w:abstractNumId w:val="24"/>
+  </w:num>
+  <w:num w:numId="38">
+    <w:abstractNumId w:val="20"/>
+  </w:num>
+  <w:num w:numId="39">
     <w:abstractNumId w:val="16"/>
   </w:num>
-  <w:num w:numId="30">
-    <w:abstractNumId w:val="2"/>
+  <w:num w:numId="40">
+    <w:abstractNumId w:val="35"/>
   </w:num>
-  <w:num w:numId="31">
-    <w:abstractNumId w:val="5"/>
-  </w:num>
-  <w:num w:numId="32">
-    <w:abstractNumId w:val="11"/>
-  </w:num>
-  <w:num w:numId="33">
-    <w:abstractNumId w:val="37"/>
-  </w:num>
-  <w:num w:numId="34">
-    <w:abstractNumId w:val="22"/>
-  </w:num>
-  <w:num w:numId="35">
-    <w:abstractNumId w:val="8"/>
-  </w:num>
-  <w:num w:numId="36">
-    <w:abstractNumId w:val="34"/>
-  </w:num>
-  <w:num w:numId="37">
-    <w:abstractNumId w:val="23"/>
-  </w:num>
-  <w:num w:numId="38">
-    <w:abstractNumId w:val="19"/>
-  </w:num>
-  <w:num w:numId="39">
-    <w:abstractNumId w:val="15"/>
+  <w:num w:numId="41">
+    <w:abstractNumId w:val="1"/>
   </w:num>
 </w:numbering>
 </file>
@@ -38334,7 +39808,7 @@
 </file>
 
 <file path=customXml/itemProps1.xml><?xml version="1.0" encoding="utf-8"?>
-<ds:datastoreItem xmlns:ds="http://schemas.openxmlformats.org/officeDocument/2006/customXml" ds:itemID="{3D47F466-2F56-43E3-ADF1-E5BA32F610F0}">
+<ds:datastoreItem xmlns:ds="http://schemas.openxmlformats.org/officeDocument/2006/customXml" ds:itemID="{6B7CBE12-913F-46E7-A289-7F2D8D35AAA2}">
   <ds:schemaRefs>
     <ds:schemaRef ds:uri="http://schemas.openxmlformats.org/officeDocument/2006/bibliography"/>
   </ds:schemaRefs>

--- a/PaaS Doc Gle/DocGénéralePaaS1.docx
+++ b/PaaS Doc Gle/DocGénéralePaaS1.docx
@@ -54,7 +54,7 @@
           <w:r>
             <w:fldChar w:fldCharType="separate"/>
           </w:r>
-          <w:hyperlink w:anchor="_Toc360009263" w:history="1">
+          <w:hyperlink w:anchor="_Toc360190181" w:history="1">
             <w:r>
               <w:rPr>
                 <w:rStyle w:val="Lienhypertexte"/>
@@ -81,7 +81,7 @@
                 <w:noProof/>
                 <w:webHidden/>
               </w:rPr>
-              <w:instrText xml:space="preserve"> PAGEREF _Toc360009263 \h </w:instrText>
+              <w:instrText xml:space="preserve"> PAGEREF _Toc360190181 \h </w:instrText>
             </w:r>
             <w:r>
               <w:rPr>
@@ -124,7 +124,7 @@
               <w:lang w:eastAsia="fr-FR"/>
             </w:rPr>
           </w:pPr>
-          <w:hyperlink w:anchor="_Toc360009264" w:history="1">
+          <w:hyperlink w:anchor="_Toc360190182" w:history="1">
             <w:r>
               <w:rPr>
                 <w:rStyle w:val="Lienhypertexte"/>
@@ -165,7 +165,7 @@
                 <w:noProof/>
                 <w:webHidden/>
               </w:rPr>
-              <w:instrText xml:space="preserve"> PAGEREF _Toc360009264 \h </w:instrText>
+              <w:instrText xml:space="preserve"> PAGEREF _Toc360190182 \h </w:instrText>
             </w:r>
             <w:r>
               <w:rPr>
@@ -208,7 +208,7 @@
               <w:lang w:eastAsia="fr-FR"/>
             </w:rPr>
           </w:pPr>
-          <w:hyperlink w:anchor="_Toc360009265" w:history="1">
+          <w:hyperlink w:anchor="_Toc360190183" w:history="1">
             <w:r>
               <w:rPr>
                 <w:rStyle w:val="Lienhypertexte"/>
@@ -249,7 +249,7 @@
                 <w:noProof/>
                 <w:webHidden/>
               </w:rPr>
-              <w:instrText xml:space="preserve"> PAGEREF _Toc360009265 \h </w:instrText>
+              <w:instrText xml:space="preserve"> PAGEREF _Toc360190183 \h </w:instrText>
             </w:r>
             <w:r>
               <w:rPr>
@@ -292,7 +292,7 @@
               <w:lang w:eastAsia="fr-FR"/>
             </w:rPr>
           </w:pPr>
-          <w:hyperlink w:anchor="_Toc360009266" w:history="1">
+          <w:hyperlink w:anchor="_Toc360190184" w:history="1">
             <w:r>
               <w:rPr>
                 <w:rStyle w:val="Lienhypertexte"/>
@@ -333,7 +333,7 @@
                 <w:noProof/>
                 <w:webHidden/>
               </w:rPr>
-              <w:instrText xml:space="preserve"> PAGEREF _Toc360009266 \h </w:instrText>
+              <w:instrText xml:space="preserve"> PAGEREF _Toc360190184 \h </w:instrText>
             </w:r>
             <w:r>
               <w:rPr>
@@ -376,7 +376,7 @@
               <w:lang w:eastAsia="fr-FR"/>
             </w:rPr>
           </w:pPr>
-          <w:hyperlink w:anchor="_Toc360009267" w:history="1">
+          <w:hyperlink w:anchor="_Toc360190185" w:history="1">
             <w:r>
               <w:rPr>
                 <w:rStyle w:val="Lienhypertexte"/>
@@ -417,7 +417,7 @@
                 <w:noProof/>
                 <w:webHidden/>
               </w:rPr>
-              <w:instrText xml:space="preserve"> PAGEREF _Toc360009267 \h </w:instrText>
+              <w:instrText xml:space="preserve"> PAGEREF _Toc360190185 \h </w:instrText>
             </w:r>
             <w:r>
               <w:rPr>
@@ -460,7 +460,7 @@
               <w:lang w:eastAsia="fr-FR"/>
             </w:rPr>
           </w:pPr>
-          <w:hyperlink w:anchor="_Toc360009268" w:history="1">
+          <w:hyperlink w:anchor="_Toc360190186" w:history="1">
             <w:r>
               <w:rPr>
                 <w:rStyle w:val="Lienhypertexte"/>
@@ -501,7 +501,7 @@
                 <w:noProof/>
                 <w:webHidden/>
               </w:rPr>
-              <w:instrText xml:space="preserve"> PAGEREF _Toc360009268 \h </w:instrText>
+              <w:instrText xml:space="preserve"> PAGEREF _Toc360190186 \h </w:instrText>
             </w:r>
             <w:r>
               <w:rPr>
@@ -544,7 +544,7 @@
               <w:lang w:eastAsia="fr-FR"/>
             </w:rPr>
           </w:pPr>
-          <w:hyperlink w:anchor="_Toc360009269" w:history="1">
+          <w:hyperlink w:anchor="_Toc360190187" w:history="1">
             <w:r>
               <w:rPr>
                 <w:rStyle w:val="Lienhypertexte"/>
@@ -585,7 +585,7 @@
                 <w:noProof/>
                 <w:webHidden/>
               </w:rPr>
-              <w:instrText xml:space="preserve"> PAGEREF _Toc360009269 \h </w:instrText>
+              <w:instrText xml:space="preserve"> PAGEREF _Toc360190187 \h </w:instrText>
             </w:r>
             <w:r>
               <w:rPr>
@@ -628,7 +628,7 @@
               <w:lang w:eastAsia="fr-FR"/>
             </w:rPr>
           </w:pPr>
-          <w:hyperlink w:anchor="_Toc360009270" w:history="1">
+          <w:hyperlink w:anchor="_Toc360190188" w:history="1">
             <w:r>
               <w:rPr>
                 <w:rStyle w:val="Lienhypertexte"/>
@@ -669,7 +669,7 @@
                 <w:noProof/>
                 <w:webHidden/>
               </w:rPr>
-              <w:instrText xml:space="preserve"> PAGEREF _Toc360009270 \h </w:instrText>
+              <w:instrText xml:space="preserve"> PAGEREF _Toc360190188 \h </w:instrText>
             </w:r>
             <w:r>
               <w:rPr>
@@ -712,7 +712,7 @@
               <w:lang w:eastAsia="fr-FR"/>
             </w:rPr>
           </w:pPr>
-          <w:hyperlink w:anchor="_Toc360009271" w:history="1">
+          <w:hyperlink w:anchor="_Toc360190189" w:history="1">
             <w:r>
               <w:rPr>
                 <w:rStyle w:val="Lienhypertexte"/>
@@ -753,7 +753,7 @@
                 <w:noProof/>
                 <w:webHidden/>
               </w:rPr>
-              <w:instrText xml:space="preserve"> PAGEREF _Toc360009271 \h </w:instrText>
+              <w:instrText xml:space="preserve"> PAGEREF _Toc360190189 \h </w:instrText>
             </w:r>
             <w:r>
               <w:rPr>
@@ -796,7 +796,7 @@
               <w:lang w:eastAsia="fr-FR"/>
             </w:rPr>
           </w:pPr>
-          <w:hyperlink w:anchor="_Toc360009272" w:history="1">
+          <w:hyperlink w:anchor="_Toc360190190" w:history="1">
             <w:r>
               <w:rPr>
                 <w:rStyle w:val="Lienhypertexte"/>
@@ -837,7 +837,7 @@
                 <w:noProof/>
                 <w:webHidden/>
               </w:rPr>
-              <w:instrText xml:space="preserve"> PAGEREF _Toc360009272 \h </w:instrText>
+              <w:instrText xml:space="preserve"> PAGEREF _Toc360190190 \h </w:instrText>
             </w:r>
             <w:r>
               <w:rPr>
@@ -880,7 +880,7 @@
               <w:lang w:eastAsia="fr-FR"/>
             </w:rPr>
           </w:pPr>
-          <w:hyperlink w:anchor="_Toc360009273" w:history="1">
+          <w:hyperlink w:anchor="_Toc360190191" w:history="1">
             <w:r>
               <w:rPr>
                 <w:rStyle w:val="Lienhypertexte"/>
@@ -921,7 +921,7 @@
                 <w:noProof/>
                 <w:webHidden/>
               </w:rPr>
-              <w:instrText xml:space="preserve"> PAGEREF _Toc360009273 \h </w:instrText>
+              <w:instrText xml:space="preserve"> PAGEREF _Toc360190191 \h </w:instrText>
             </w:r>
             <w:r>
               <w:rPr>
@@ -964,7 +964,7 @@
               <w:lang w:eastAsia="fr-FR"/>
             </w:rPr>
           </w:pPr>
-          <w:hyperlink w:anchor="_Toc360009274" w:history="1">
+          <w:hyperlink w:anchor="_Toc360190192" w:history="1">
             <w:r>
               <w:rPr>
                 <w:rStyle w:val="Lienhypertexte"/>
@@ -1005,7 +1005,7 @@
                 <w:noProof/>
                 <w:webHidden/>
               </w:rPr>
-              <w:instrText xml:space="preserve"> PAGEREF _Toc360009274 \h </w:instrText>
+              <w:instrText xml:space="preserve"> PAGEREF _Toc360190192 \h </w:instrText>
             </w:r>
             <w:r>
               <w:rPr>
@@ -1048,7 +1048,7 @@
               <w:lang w:eastAsia="fr-FR"/>
             </w:rPr>
           </w:pPr>
-          <w:hyperlink w:anchor="_Toc360009275" w:history="1">
+          <w:hyperlink w:anchor="_Toc360190193" w:history="1">
             <w:r>
               <w:rPr>
                 <w:rStyle w:val="Lienhypertexte"/>
@@ -1089,7 +1089,7 @@
                 <w:noProof/>
                 <w:webHidden/>
               </w:rPr>
-              <w:instrText xml:space="preserve"> PAGEREF _Toc360009275 \h </w:instrText>
+              <w:instrText xml:space="preserve"> PAGEREF _Toc360190193 \h </w:instrText>
             </w:r>
             <w:r>
               <w:rPr>
@@ -1132,7 +1132,7 @@
               <w:lang w:eastAsia="fr-FR"/>
             </w:rPr>
           </w:pPr>
-          <w:hyperlink w:anchor="_Toc360009276" w:history="1">
+          <w:hyperlink w:anchor="_Toc360190194" w:history="1">
             <w:r>
               <w:rPr>
                 <w:rStyle w:val="Lienhypertexte"/>
@@ -1173,7 +1173,7 @@
                 <w:noProof/>
                 <w:webHidden/>
               </w:rPr>
-              <w:instrText xml:space="preserve"> PAGEREF _Toc360009276 \h </w:instrText>
+              <w:instrText xml:space="preserve"> PAGEREF _Toc360190194 \h </w:instrText>
             </w:r>
             <w:r>
               <w:rPr>
@@ -1216,7 +1216,7 @@
               <w:lang w:eastAsia="fr-FR"/>
             </w:rPr>
           </w:pPr>
-          <w:hyperlink w:anchor="_Toc360009277" w:history="1">
+          <w:hyperlink w:anchor="_Toc360190195" w:history="1">
             <w:r>
               <w:rPr>
                 <w:rStyle w:val="Lienhypertexte"/>
@@ -1257,7 +1257,7 @@
                 <w:noProof/>
                 <w:webHidden/>
               </w:rPr>
-              <w:instrText xml:space="preserve"> PAGEREF _Toc360009277 \h </w:instrText>
+              <w:instrText xml:space="preserve"> PAGEREF _Toc360190195 \h </w:instrText>
             </w:r>
             <w:r>
               <w:rPr>
@@ -1300,7 +1300,7 @@
               <w:lang w:eastAsia="fr-FR"/>
             </w:rPr>
           </w:pPr>
-          <w:hyperlink w:anchor="_Toc360009278" w:history="1">
+          <w:hyperlink w:anchor="_Toc360190196" w:history="1">
             <w:r>
               <w:rPr>
                 <w:rStyle w:val="Lienhypertexte"/>
@@ -1341,7 +1341,7 @@
                 <w:noProof/>
                 <w:webHidden/>
               </w:rPr>
-              <w:instrText xml:space="preserve"> PAGEREF _Toc360009278 \h </w:instrText>
+              <w:instrText xml:space="preserve"> PAGEREF _Toc360190196 \h </w:instrText>
             </w:r>
             <w:r>
               <w:rPr>
@@ -1361,7 +1361,7 @@
                 <w:noProof/>
                 <w:webHidden/>
               </w:rPr>
-              <w:t>5</w:t>
+              <w:t>6</w:t>
             </w:r>
             <w:r>
               <w:rPr>
@@ -1384,11 +1384,12 @@
               <w:lang w:eastAsia="fr-FR"/>
             </w:rPr>
           </w:pPr>
-          <w:hyperlink w:anchor="_Toc360009279" w:history="1">
+          <w:hyperlink w:anchor="_Toc360190197" w:history="1">
             <w:r>
               <w:rPr>
                 <w:rStyle w:val="Lienhypertexte"/>
                 <w:noProof/>
+                <w:lang w:val="en-US"/>
               </w:rPr>
               <w:t>f.</w:t>
             </w:r>
@@ -1403,8 +1404,9 @@
               <w:rPr>
                 <w:rStyle w:val="Lienhypertexte"/>
                 <w:noProof/>
-              </w:rPr>
-              <w:t>Amazon Web Services EC2</w:t>
+                <w:lang w:val="en-US"/>
+              </w:rPr>
+              <w:t>Amazon Elastic Compute Cloud (Amazon EC2)</w:t>
             </w:r>
             <w:r>
               <w:rPr>
@@ -1425,7 +1427,7 @@
                 <w:noProof/>
                 <w:webHidden/>
               </w:rPr>
-              <w:instrText xml:space="preserve"> PAGEREF _Toc360009279 \h </w:instrText>
+              <w:instrText xml:space="preserve"> PAGEREF _Toc360190197 \h </w:instrText>
             </w:r>
             <w:r>
               <w:rPr>
@@ -1445,7 +1447,7 @@
                 <w:noProof/>
                 <w:webHidden/>
               </w:rPr>
-              <w:t>5</w:t>
+              <w:t>7</w:t>
             </w:r>
             <w:r>
               <w:rPr>
@@ -1468,7 +1470,7 @@
               <w:lang w:eastAsia="fr-FR"/>
             </w:rPr>
           </w:pPr>
-          <w:hyperlink w:anchor="_Toc360009280" w:history="1">
+          <w:hyperlink w:anchor="_Toc360190198" w:history="1">
             <w:r>
               <w:rPr>
                 <w:rStyle w:val="Lienhypertexte"/>
@@ -1509,7 +1511,7 @@
                 <w:noProof/>
                 <w:webHidden/>
               </w:rPr>
-              <w:instrText xml:space="preserve"> PAGEREF _Toc360009280 \h </w:instrText>
+              <w:instrText xml:space="preserve"> PAGEREF _Toc360190198 \h </w:instrText>
             </w:r>
             <w:r>
               <w:rPr>
@@ -1529,7 +1531,7 @@
                 <w:noProof/>
                 <w:webHidden/>
               </w:rPr>
-              <w:t>6</w:t>
+              <w:t>7</w:t>
             </w:r>
             <w:r>
               <w:rPr>
@@ -1552,7 +1554,7 @@
               <w:lang w:eastAsia="fr-FR"/>
             </w:rPr>
           </w:pPr>
-          <w:hyperlink w:anchor="_Toc360009281" w:history="1">
+          <w:hyperlink w:anchor="_Toc360190199" w:history="1">
             <w:r>
               <w:rPr>
                 <w:rStyle w:val="Lienhypertexte"/>
@@ -1593,7 +1595,7 @@
                 <w:noProof/>
                 <w:webHidden/>
               </w:rPr>
-              <w:instrText xml:space="preserve"> PAGEREF _Toc360009281 \h </w:instrText>
+              <w:instrText xml:space="preserve"> PAGEREF _Toc360190199 \h </w:instrText>
             </w:r>
             <w:r>
               <w:rPr>
@@ -1613,7 +1615,7 @@
                 <w:noProof/>
                 <w:webHidden/>
               </w:rPr>
-              <w:t>6</w:t>
+              <w:t>8</w:t>
             </w:r>
             <w:r>
               <w:rPr>
@@ -1636,7 +1638,7 @@
               <w:lang w:eastAsia="fr-FR"/>
             </w:rPr>
           </w:pPr>
-          <w:hyperlink w:anchor="_Toc360009282" w:history="1">
+          <w:hyperlink w:anchor="_Toc360190200" w:history="1">
             <w:r>
               <w:rPr>
                 <w:rStyle w:val="Lienhypertexte"/>
@@ -1677,7 +1679,7 @@
                 <w:noProof/>
                 <w:webHidden/>
               </w:rPr>
-              <w:instrText xml:space="preserve"> PAGEREF _Toc360009282 \h </w:instrText>
+              <w:instrText xml:space="preserve"> PAGEREF _Toc360190200 \h </w:instrText>
             </w:r>
             <w:r>
               <w:rPr>
@@ -1697,7 +1699,7 @@
                 <w:noProof/>
                 <w:webHidden/>
               </w:rPr>
-              <w:t>6</w:t>
+              <w:t>8</w:t>
             </w:r>
             <w:r>
               <w:rPr>
@@ -1720,7 +1722,7 @@
               <w:lang w:eastAsia="fr-FR"/>
             </w:rPr>
           </w:pPr>
-          <w:hyperlink w:anchor="_Toc360009283" w:history="1">
+          <w:hyperlink w:anchor="_Toc360190201" w:history="1">
             <w:r>
               <w:rPr>
                 <w:rStyle w:val="Lienhypertexte"/>
@@ -1761,7 +1763,7 @@
                 <w:noProof/>
                 <w:webHidden/>
               </w:rPr>
-              <w:instrText xml:space="preserve"> PAGEREF _Toc360009283 \h </w:instrText>
+              <w:instrText xml:space="preserve"> PAGEREF _Toc360190201 \h </w:instrText>
             </w:r>
             <w:r>
               <w:rPr>
@@ -1781,7 +1783,7 @@
                 <w:noProof/>
                 <w:webHidden/>
               </w:rPr>
-              <w:t>6</w:t>
+              <w:t>9</w:t>
             </w:r>
             <w:r>
               <w:rPr>
@@ -1804,7 +1806,7 @@
               <w:lang w:eastAsia="fr-FR"/>
             </w:rPr>
           </w:pPr>
-          <w:hyperlink w:anchor="_Toc360009284" w:history="1">
+          <w:hyperlink w:anchor="_Toc360190202" w:history="1">
             <w:r>
               <w:rPr>
                 <w:rStyle w:val="Lienhypertexte"/>
@@ -1845,7 +1847,7 @@
                 <w:noProof/>
                 <w:webHidden/>
               </w:rPr>
-              <w:instrText xml:space="preserve"> PAGEREF _Toc360009284 \h </w:instrText>
+              <w:instrText xml:space="preserve"> PAGEREF _Toc360190202 \h </w:instrText>
             </w:r>
             <w:r>
               <w:rPr>
@@ -1865,7 +1867,7 @@
                 <w:noProof/>
                 <w:webHidden/>
               </w:rPr>
-              <w:t>6</w:t>
+              <w:t>10</w:t>
             </w:r>
             <w:r>
               <w:rPr>
@@ -1888,7 +1890,7 @@
               <w:lang w:eastAsia="fr-FR"/>
             </w:rPr>
           </w:pPr>
-          <w:hyperlink w:anchor="_Toc360009285" w:history="1">
+          <w:hyperlink w:anchor="_Toc360190203" w:history="1">
             <w:r>
               <w:rPr>
                 <w:rStyle w:val="Lienhypertexte"/>
@@ -1908,7 +1910,7 @@
                 <w:rStyle w:val="Lienhypertexte"/>
                 <w:noProof/>
               </w:rPr>
-              <w:t>Comparaison des PaaS</w:t>
+              <w:t>Comparaison de PaaS</w:t>
             </w:r>
             <w:r>
               <w:rPr>
@@ -1929,7 +1931,7 @@
                 <w:noProof/>
                 <w:webHidden/>
               </w:rPr>
-              <w:instrText xml:space="preserve"> PAGEREF _Toc360009285 \h </w:instrText>
+              <w:instrText xml:space="preserve"> PAGEREF _Toc360190203 \h </w:instrText>
             </w:r>
             <w:r>
               <w:rPr>
@@ -1949,7 +1951,7 @@
                 <w:noProof/>
                 <w:webHidden/>
               </w:rPr>
-              <w:t>6</w:t>
+              <w:t>11</w:t>
             </w:r>
             <w:r>
               <w:rPr>
@@ -1972,7 +1974,7 @@
               <w:lang w:eastAsia="fr-FR"/>
             </w:rPr>
           </w:pPr>
-          <w:hyperlink w:anchor="_Toc360009286" w:history="1">
+          <w:hyperlink w:anchor="_Toc360190204" w:history="1">
             <w:r>
               <w:rPr>
                 <w:rStyle w:val="Lienhypertexte"/>
@@ -2013,7 +2015,7 @@
                 <w:noProof/>
                 <w:webHidden/>
               </w:rPr>
-              <w:instrText xml:space="preserve"> PAGEREF _Toc360009286 \h </w:instrText>
+              <w:instrText xml:space="preserve"> PAGEREF _Toc360190204 \h </w:instrText>
             </w:r>
             <w:r>
               <w:rPr>
@@ -2033,7 +2035,7 @@
                 <w:noProof/>
                 <w:webHidden/>
               </w:rPr>
-              <w:t>7</w:t>
+              <w:t>11</w:t>
             </w:r>
             <w:r>
               <w:rPr>
@@ -2056,7 +2058,7 @@
               <w:lang w:eastAsia="fr-FR"/>
             </w:rPr>
           </w:pPr>
-          <w:hyperlink w:anchor="_Toc360009287" w:history="1">
+          <w:hyperlink w:anchor="_Toc360190205" w:history="1">
             <w:r>
               <w:rPr>
                 <w:rStyle w:val="Lienhypertexte"/>
@@ -2097,7 +2099,7 @@
                 <w:noProof/>
                 <w:webHidden/>
               </w:rPr>
-              <w:instrText xml:space="preserve"> PAGEREF _Toc360009287 \h </w:instrText>
+              <w:instrText xml:space="preserve"> PAGEREF _Toc360190205 \h </w:instrText>
             </w:r>
             <w:r>
               <w:rPr>
@@ -2117,7 +2119,7 @@
                 <w:noProof/>
                 <w:webHidden/>
               </w:rPr>
-              <w:t>9</w:t>
+              <w:t>13</w:t>
             </w:r>
             <w:r>
               <w:rPr>
@@ -2140,7 +2142,7 @@
               <w:lang w:eastAsia="fr-FR"/>
             </w:rPr>
           </w:pPr>
-          <w:hyperlink w:anchor="_Toc360009288" w:history="1">
+          <w:hyperlink w:anchor="_Toc360190206" w:history="1">
             <w:r>
               <w:rPr>
                 <w:rStyle w:val="Lienhypertexte"/>
@@ -2181,7 +2183,7 @@
                 <w:noProof/>
                 <w:webHidden/>
               </w:rPr>
-              <w:instrText xml:space="preserve"> PAGEREF _Toc360009288 \h </w:instrText>
+              <w:instrText xml:space="preserve"> PAGEREF _Toc360190206 \h </w:instrText>
             </w:r>
             <w:r>
               <w:rPr>
@@ -2201,7 +2203,7 @@
                 <w:noProof/>
                 <w:webHidden/>
               </w:rPr>
-              <w:t>11</w:t>
+              <w:t>15</w:t>
             </w:r>
             <w:r>
               <w:rPr>
@@ -2224,7 +2226,7 @@
               <w:lang w:eastAsia="fr-FR"/>
             </w:rPr>
           </w:pPr>
-          <w:hyperlink w:anchor="_Toc360009289" w:history="1">
+          <w:hyperlink w:anchor="_Toc360190207" w:history="1">
             <w:r>
               <w:rPr>
                 <w:rStyle w:val="Lienhypertexte"/>
@@ -2265,7 +2267,7 @@
                 <w:noProof/>
                 <w:webHidden/>
               </w:rPr>
-              <w:instrText xml:space="preserve"> PAGEREF _Toc360009289 \h </w:instrText>
+              <w:instrText xml:space="preserve"> PAGEREF _Toc360190207 \h </w:instrText>
             </w:r>
             <w:r>
               <w:rPr>
@@ -2285,7 +2287,7 @@
                 <w:noProof/>
                 <w:webHidden/>
               </w:rPr>
-              <w:t>11</w:t>
+              <w:t>15</w:t>
             </w:r>
             <w:r>
               <w:rPr>
@@ -2307,7 +2309,7 @@
               <w:lang w:eastAsia="fr-FR"/>
             </w:rPr>
           </w:pPr>
-          <w:hyperlink w:anchor="_Toc360009290" w:history="1">
+          <w:hyperlink w:anchor="_Toc360190208" w:history="1">
             <w:r>
               <w:rPr>
                 <w:rStyle w:val="Lienhypertexte"/>
@@ -2335,7 +2337,7 @@
                 <w:noProof/>
                 <w:webHidden/>
               </w:rPr>
-              <w:instrText xml:space="preserve"> PAGEREF _Toc360009290 \h </w:instrText>
+              <w:instrText xml:space="preserve"> PAGEREF _Toc360190208 \h </w:instrText>
             </w:r>
             <w:r>
               <w:rPr>
@@ -2355,7 +2357,7 @@
                 <w:noProof/>
                 <w:webHidden/>
               </w:rPr>
-              <w:t>13</w:t>
+              <w:t>17</w:t>
             </w:r>
             <w:r>
               <w:rPr>
@@ -2391,7 +2393,7 @@
           <w:rFonts w:asciiTheme="minorHAnsi" w:hAnsiTheme="minorHAnsi"/>
         </w:rPr>
       </w:pPr>
-      <w:bookmarkStart w:id="0" w:name="_Toc360009263"/>
+      <w:bookmarkStart w:id="0" w:name="_Toc360190181"/>
       <w:r>
         <w:lastRenderedPageBreak/>
         <w:t>Introduction</w:t>
@@ -2406,7 +2408,7 @@
           <w:numId w:val="1"/>
         </w:numPr>
       </w:pPr>
-      <w:bookmarkStart w:id="1" w:name="_Toc360009264"/>
+      <w:bookmarkStart w:id="1" w:name="_Toc360190182"/>
       <w:r>
         <w:t>Terminologies</w:t>
       </w:r>
@@ -2426,7 +2428,7 @@
           <w:rFonts w:asciiTheme="minorHAnsi" w:hAnsiTheme="minorHAnsi"/>
         </w:rPr>
       </w:pPr>
-      <w:bookmarkStart w:id="2" w:name="_Toc360009265"/>
+      <w:bookmarkStart w:id="2" w:name="_Toc360190183"/>
       <w:r>
         <w:rPr>
           <w:rFonts w:asciiTheme="minorHAnsi" w:hAnsiTheme="minorHAnsi"/>
@@ -2468,6 +2470,21 @@
     </w:p>
     <w:p>
       <w:pPr>
+        <w:ind w:left="720" w:firstLine="0"/>
+        <w:jc w:val="both"/>
+        <w:rPr>
+          <w:lang w:val="en-US"/>
+        </w:rPr>
+      </w:pPr>
+      <w:r>
+        <w:rPr>
+          <w:lang w:val="en-US"/>
+        </w:rPr>
+        <w:t>The cloud infrastructure is provisioned for exclusive use by a single organization comprising multiple consumers (e.g., business units). It may be owned, managed, and operated by the organization, a third party, or some combination of them, and it may exist on or off premises.</w:t>
+      </w:r>
+    </w:p>
+    <w:p>
+      <w:pPr>
         <w:pStyle w:val="Paragraphedeliste"/>
         <w:numPr>
           <w:ilvl w:val="0"/>
@@ -2482,14 +2499,33 @@
     <w:p>
       <w:pPr>
         <w:pStyle w:val="Paragraphedeliste"/>
-        <w:numPr>
-          <w:ilvl w:val="0"/>
-          <w:numId w:val="2"/>
-        </w:numPr>
+        <w:ind w:firstLine="0"/>
         <w:jc w:val="both"/>
       </w:pPr>
       <w:r>
-        <w:t>Le cloud hybride</w:t>
+        <w:rPr>
+          <w:lang w:val="en-US"/>
+        </w:rPr>
+        <w:t xml:space="preserve">The cloud infrastructure is provisioned for open use by the general public. It may be owned, managed, and operated by a business, academic, or government organization, or some combination of them. </w:t>
+      </w:r>
+      <w:r>
+        <w:t xml:space="preserve">It </w:t>
+      </w:r>
+      <w:proofErr w:type="spellStart"/>
+      <w:r>
+        <w:t>exists</w:t>
+      </w:r>
+      <w:proofErr w:type="spellEnd"/>
+      <w:r>
+        <w:t xml:space="preserve"> on the </w:t>
+      </w:r>
+      <w:proofErr w:type="spellStart"/>
+      <w:r>
+        <w:t>premises</w:t>
+      </w:r>
+      <w:proofErr w:type="spellEnd"/>
+      <w:r>
+        <w:t xml:space="preserve"> of the cloud provider.</w:t>
       </w:r>
     </w:p>
     <w:p>
@@ -2502,7 +2538,60 @@
         <w:jc w:val="both"/>
       </w:pPr>
       <w:r>
+        <w:t>Le cloud hybride</w:t>
+      </w:r>
+    </w:p>
+    <w:p>
+      <w:pPr>
+        <w:pStyle w:val="Paragraphedeliste"/>
+        <w:ind w:firstLine="0"/>
+        <w:jc w:val="both"/>
+        <w:rPr>
+          <w:lang w:val="en-US"/>
+        </w:rPr>
+      </w:pPr>
+      <w:r>
+        <w:rPr>
+          <w:lang w:val="en-US"/>
+        </w:rPr>
+        <w:t xml:space="preserve">The cloud infrastructure is a composition of two or more distinct cloud infrastructures (private, community, or public) that remain unique entities, but are bound together by standardized </w:t>
+      </w:r>
+      <w:bookmarkStart w:id="3" w:name="_GoBack"/>
+      <w:bookmarkEnd w:id="3"/>
+      <w:r>
+        <w:rPr>
+          <w:lang w:val="en-US"/>
+        </w:rPr>
+        <w:t>or proprietary technology that enables data and application portability (e.g., cloud bursting for load balancing between clouds).</w:t>
+      </w:r>
+    </w:p>
+    <w:p>
+      <w:pPr>
+        <w:pStyle w:val="Paragraphedeliste"/>
+        <w:numPr>
+          <w:ilvl w:val="0"/>
+          <w:numId w:val="2"/>
+        </w:numPr>
+        <w:jc w:val="both"/>
+      </w:pPr>
+      <w:r>
         <w:t>Le cloud communautaire</w:t>
+      </w:r>
+    </w:p>
+    <w:p>
+      <w:pPr>
+        <w:pStyle w:val="Paragraphedeliste"/>
+        <w:ind w:firstLine="0"/>
+        <w:jc w:val="both"/>
+        <w:rPr>
+          <w:lang w:val="en-US"/>
+        </w:rPr>
+      </w:pPr>
+      <w:r>
+        <w:rPr>
+          <w:lang w:val="en-US"/>
+        </w:rPr>
+        <w:t>The cloud infrastructure is provisioned for exclusive use by a specific community of consumers from organizations that have shared concerns (e.g., mission, security requirements, policy, and compliance considerations). It may be owned, managed, and operated by one or more of the organizations in the community, a third party, or some combination of them, and it may exist on or off premises.</w:t>
       </w:r>
     </w:p>
     <w:p>
@@ -2516,14 +2605,14 @@
           <w:rFonts w:asciiTheme="minorHAnsi" w:hAnsiTheme="minorHAnsi"/>
         </w:rPr>
       </w:pPr>
-      <w:bookmarkStart w:id="3" w:name="_Toc360009266"/>
+      <w:bookmarkStart w:id="4" w:name="_Toc360190184"/>
       <w:r>
         <w:rPr>
           <w:rFonts w:asciiTheme="minorHAnsi" w:hAnsiTheme="minorHAnsi"/>
         </w:rPr>
         <w:t>Caractéristiques d’une offre cloud</w:t>
       </w:r>
-      <w:bookmarkEnd w:id="3"/>
+      <w:bookmarkEnd w:id="4"/>
     </w:p>
     <w:p>
       <w:pPr>
@@ -2619,11 +2708,11 @@
           <w:numId w:val="1"/>
         </w:numPr>
       </w:pPr>
-      <w:bookmarkStart w:id="4" w:name="_Toc360009267"/>
+      <w:bookmarkStart w:id="5" w:name="_Toc360190185"/>
       <w:r>
         <w:t>Couches principales du cloud</w:t>
       </w:r>
-      <w:bookmarkEnd w:id="4"/>
+      <w:bookmarkEnd w:id="5"/>
     </w:p>
     <w:p>
       <w:pPr>
@@ -2636,7 +2725,7 @@
           <w:rFonts w:asciiTheme="minorHAnsi" w:hAnsiTheme="minorHAnsi"/>
         </w:rPr>
       </w:pPr>
-      <w:bookmarkStart w:id="5" w:name="_Toc360009268"/>
+      <w:bookmarkStart w:id="6" w:name="_Toc360190186"/>
       <w:r>
         <w:rPr>
           <w:rFonts w:asciiTheme="minorHAnsi" w:hAnsiTheme="minorHAnsi"/>
@@ -2655,7 +2744,7 @@
         </w:rPr>
         <w:t>S</w:t>
       </w:r>
-      <w:bookmarkEnd w:id="5"/>
+      <w:bookmarkEnd w:id="6"/>
     </w:p>
     <w:p>
       <w:pPr>
@@ -2711,6 +2800,7 @@
         <w:jc w:val="both"/>
       </w:pPr>
       <w:r>
+        <w:lastRenderedPageBreak/>
         <w:t>L’IaaS est le modèle adapté aux entreprises souhaitant utiliser leur propre cloud sans avoir à supporter des investissements en infrastructure. Le client IaaS peut être un fournisseur PaaS.</w:t>
       </w:r>
     </w:p>
@@ -2725,14 +2815,14 @@
           <w:rFonts w:asciiTheme="minorHAnsi" w:hAnsiTheme="minorHAnsi"/>
         </w:rPr>
       </w:pPr>
-      <w:bookmarkStart w:id="6" w:name="_Toc360009269"/>
+      <w:bookmarkStart w:id="7" w:name="_Toc360190187"/>
       <w:r>
         <w:rPr>
           <w:rFonts w:asciiTheme="minorHAnsi" w:hAnsiTheme="minorHAnsi"/>
         </w:rPr>
         <w:t>PaaS</w:t>
       </w:r>
-      <w:bookmarkEnd w:id="6"/>
+      <w:bookmarkEnd w:id="7"/>
     </w:p>
     <w:p>
       <w:pPr>
@@ -2759,7 +2849,15 @@
         <w:t>Le fournisseur Cloud</w:t>
       </w:r>
       <w:r>
-        <w:t xml:space="preserve"> maintient : les applications, les environnements de développement et d'exécution d'applications (incluant systèmes d’exploitation), l'intégration SOA, les bases de données, le logiciel serveur, la virtualisation, le matériel serveur, le stockage, les réseaux. Exemple de fournisseur : OpenShift qui propose une suite de logicielle Linux+Apache+MySQL+Java;</w:t>
+        <w:t xml:space="preserve"> maintient : les applications, les environnements de développement et d'exécution d'applications (incluant systèmes d’exploitation), l'intégration SOA, les bases de données, le logiciel serveur, la virtualisation, le matériel serveur, le stockage, les réseaux. Exemple de fournisseur : OpenShift qui propose une suite de logicielle </w:t>
+      </w:r>
+      <w:proofErr w:type="spellStart"/>
+      <w:r>
+        <w:t>Linux+Apache+MySQL+Java</w:t>
+      </w:r>
+      <w:proofErr w:type="spellEnd"/>
+      <w:r>
+        <w:t>;</w:t>
       </w:r>
     </w:p>
     <w:p>
@@ -2788,7 +2886,6 @@
         <w:ind w:left="0" w:firstLine="0"/>
       </w:pPr>
       <w:r>
-        <w:lastRenderedPageBreak/>
         <w:t>Le PaaS est le modèle adapté aux entreprises souhaitant contrôler le déploiement de ses applications ou qui veulent développer leurs propres applications. Le client ici fournit l’application finale.</w:t>
       </w:r>
     </w:p>
@@ -2800,11 +2897,11 @@
           <w:numId w:val="1"/>
         </w:numPr>
       </w:pPr>
-      <w:bookmarkStart w:id="7" w:name="_Toc360009270"/>
+      <w:bookmarkStart w:id="8" w:name="_Toc360190188"/>
       <w:r>
         <w:t>APaaS</w:t>
       </w:r>
-      <w:bookmarkEnd w:id="7"/>
+      <w:bookmarkEnd w:id="8"/>
     </w:p>
     <w:p>
       <w:pPr>
@@ -2833,14 +2930,14 @@
           <w:rFonts w:asciiTheme="minorHAnsi" w:hAnsiTheme="minorHAnsi"/>
         </w:rPr>
       </w:pPr>
-      <w:bookmarkStart w:id="8" w:name="_Toc360009271"/>
+      <w:bookmarkStart w:id="9" w:name="_Toc360190189"/>
       <w:r>
         <w:rPr>
           <w:rFonts w:asciiTheme="minorHAnsi" w:hAnsiTheme="minorHAnsi"/>
         </w:rPr>
         <w:t>SaaS</w:t>
       </w:r>
-      <w:bookmarkEnd w:id="8"/>
+      <w:bookmarkEnd w:id="9"/>
     </w:p>
     <w:p>
       <w:pPr>
@@ -2920,14 +3017,14 @@
           <w:rFonts w:asciiTheme="minorHAnsi" w:hAnsiTheme="minorHAnsi"/>
         </w:rPr>
       </w:pPr>
-      <w:bookmarkStart w:id="9" w:name="_Toc360009272"/>
+      <w:bookmarkStart w:id="10" w:name="_Toc360190190"/>
       <w:r>
         <w:rPr>
           <w:rFonts w:asciiTheme="minorHAnsi" w:hAnsiTheme="minorHAnsi"/>
         </w:rPr>
         <w:t>XaaS</w:t>
       </w:r>
-      <w:bookmarkEnd w:id="9"/>
+      <w:bookmarkEnd w:id="10"/>
     </w:p>
     <w:p>
       <w:pPr>
@@ -2942,11 +3039,11 @@
           <w:numId w:val="1"/>
         </w:numPr>
       </w:pPr>
-      <w:bookmarkStart w:id="10" w:name="_Toc360009273"/>
+      <w:bookmarkStart w:id="11" w:name="_Toc360190191"/>
       <w:r>
         <w:t>Présentation de certains leader PaaS du marché</w:t>
       </w:r>
-      <w:bookmarkEnd w:id="10"/>
+      <w:bookmarkEnd w:id="11"/>
     </w:p>
     <w:p>
       <w:pPr>
@@ -2959,14 +3056,14 @@
           <w:rFonts w:asciiTheme="minorHAnsi" w:hAnsiTheme="minorHAnsi"/>
         </w:rPr>
       </w:pPr>
-      <w:bookmarkStart w:id="11" w:name="_Toc360009274"/>
+      <w:bookmarkStart w:id="12" w:name="_Toc360190192"/>
       <w:r>
         <w:rPr>
           <w:rFonts w:asciiTheme="minorHAnsi" w:hAnsiTheme="minorHAnsi"/>
         </w:rPr>
         <w:t>Heroku de SalesForces</w:t>
       </w:r>
-      <w:bookmarkEnd w:id="11"/>
+      <w:bookmarkEnd w:id="12"/>
     </w:p>
     <w:p>
       <w:pPr>
@@ -3099,7 +3196,17 @@
           <w:szCs w:val="22"/>
           <w:lang w:eastAsia="en-US"/>
         </w:rPr>
-        <w:t>Heroku est une plate-forme PaaS pour construire, déployer et exécuter des applications sur cloud. L’architecture de la plate-forme inclut des outils pour le</w:t>
+        <w:t xml:space="preserve">Heroku est une plate-forme PaaS pour construire, déployer et exécuter des applications sur cloud. L’architecture de la plate-forme </w:t>
+      </w:r>
+      <w:r>
+        <w:rPr>
+          <w:rFonts w:asciiTheme="minorHAnsi" w:eastAsiaTheme="minorEastAsia" w:hAnsiTheme="minorHAnsi" w:cstheme="minorBidi"/>
+          <w:sz w:val="22"/>
+          <w:szCs w:val="22"/>
+          <w:lang w:eastAsia="en-US"/>
+        </w:rPr>
+        <w:lastRenderedPageBreak/>
+        <w:t>inclut des outils pour le</w:t>
       </w:r>
       <w:r>
         <w:rPr>
@@ -3687,7 +3794,6 @@
                 <w:szCs w:val="22"/>
                 <w:lang w:eastAsia="en-US"/>
               </w:rPr>
-              <w:lastRenderedPageBreak/>
               <w:t>Frameworks</w:t>
             </w:r>
           </w:p>
@@ -4065,14 +4171,14 @@
           <w:rFonts w:asciiTheme="minorHAnsi" w:hAnsiTheme="minorHAnsi"/>
         </w:rPr>
       </w:pPr>
-      <w:bookmarkStart w:id="12" w:name="_Toc360009275"/>
+      <w:bookmarkStart w:id="13" w:name="_Toc360190193"/>
       <w:r>
         <w:rPr>
           <w:rFonts w:asciiTheme="minorHAnsi" w:hAnsiTheme="minorHAnsi"/>
         </w:rPr>
         <w:t>CloudFoundry</w:t>
       </w:r>
-      <w:bookmarkEnd w:id="12"/>
+      <w:bookmarkEnd w:id="13"/>
     </w:p>
     <w:p>
       <w:pPr>
@@ -4160,7 +4266,27 @@
           <w:szCs w:val="22"/>
           <w:lang w:eastAsia="en-US"/>
         </w:rPr>
-        <w:t xml:space="preserve">. Cloud Foundry fournis un choix de clouds, de </w:t>
+        <w:t xml:space="preserve">. Cloud Foundry fournis un choix de </w:t>
+      </w:r>
+      <w:proofErr w:type="spellStart"/>
+      <w:r>
+        <w:rPr>
+          <w:rFonts w:asciiTheme="minorHAnsi" w:eastAsiaTheme="minorEastAsia" w:hAnsiTheme="minorHAnsi" w:cstheme="minorBidi"/>
+          <w:sz w:val="22"/>
+          <w:szCs w:val="22"/>
+          <w:lang w:eastAsia="en-US"/>
+        </w:rPr>
+        <w:t>clouds</w:t>
+      </w:r>
+      <w:proofErr w:type="spellEnd"/>
+      <w:r>
+        <w:rPr>
+          <w:rFonts w:asciiTheme="minorHAnsi" w:eastAsiaTheme="minorEastAsia" w:hAnsiTheme="minorHAnsi" w:cstheme="minorBidi"/>
+          <w:sz w:val="22"/>
+          <w:szCs w:val="22"/>
+          <w:lang w:eastAsia="en-US"/>
+        </w:rPr>
+        <w:t xml:space="preserve">, de </w:t>
       </w:r>
       <w:r>
         <w:rPr>
@@ -4188,7 +4314,27 @@
             <w:szCs w:val="22"/>
             <w:lang w:eastAsia="en-US"/>
           </w:rPr>
-          <w:t xml:space="preserve">une variété de distributions clouds </w:t>
+          <w:t xml:space="preserve">une variété de distributions </w:t>
+        </w:r>
+        <w:proofErr w:type="spellStart"/>
+        <w:r>
+          <w:rPr>
+            <w:rFonts w:asciiTheme="minorHAnsi" w:eastAsiaTheme="minorEastAsia" w:hAnsiTheme="minorHAnsi" w:cstheme="minorBidi"/>
+            <w:sz w:val="22"/>
+            <w:szCs w:val="22"/>
+            <w:lang w:eastAsia="en-US"/>
+          </w:rPr>
+          <w:t>clouds</w:t>
+        </w:r>
+        <w:proofErr w:type="spellEnd"/>
+        <w:r>
+          <w:rPr>
+            <w:rFonts w:asciiTheme="minorHAnsi" w:eastAsiaTheme="minorEastAsia" w:hAnsiTheme="minorHAnsi" w:cstheme="minorBidi"/>
+            <w:sz w:val="22"/>
+            <w:szCs w:val="22"/>
+            <w:lang w:eastAsia="en-US"/>
+          </w:rPr>
+          <w:t xml:space="preserve"> </w:t>
         </w:r>
       </w:hyperlink>
       <w:r>
@@ -4426,6 +4572,7 @@
           <w:lang w:eastAsia="en-US"/>
         </w:rPr>
       </w:pPr>
+      <w:proofErr w:type="spellStart"/>
       <w:r>
         <w:rPr>
           <w:rFonts w:asciiTheme="minorHAnsi" w:eastAsiaTheme="minorEastAsia" w:hAnsiTheme="minorHAnsi" w:cstheme="minorBidi"/>
@@ -4435,6 +4582,7 @@
         </w:rPr>
         <w:t>Appfog</w:t>
       </w:r>
+      <w:proofErr w:type="spellEnd"/>
     </w:p>
     <w:p>
       <w:pPr>
@@ -4452,6 +4600,7 @@
           <w:lang w:eastAsia="en-US"/>
         </w:rPr>
       </w:pPr>
+      <w:proofErr w:type="spellStart"/>
       <w:r>
         <w:rPr>
           <w:rFonts w:asciiTheme="minorHAnsi" w:eastAsiaTheme="minorEastAsia" w:hAnsiTheme="minorHAnsi" w:cstheme="minorBidi"/>
@@ -4461,6 +4610,7 @@
         </w:rPr>
         <w:t>MoPaaS</w:t>
       </w:r>
+      <w:proofErr w:type="spellEnd"/>
     </w:p>
     <w:p>
       <w:pPr>
@@ -4766,6 +4916,7 @@
                 <w:szCs w:val="22"/>
                 <w:lang w:eastAsia="en-US"/>
               </w:rPr>
+              <w:lastRenderedPageBreak/>
               <w:t xml:space="preserve">Déploiement </w:t>
             </w:r>
           </w:p>
@@ -5446,18 +5597,7 @@
                 <w:szCs w:val="22"/>
                 <w:lang w:eastAsia="en-US"/>
               </w:rPr>
-              <w:t xml:space="preserve">Il existe plusieurs fournisseurs </w:t>
-            </w:r>
-            <w:r>
-              <w:rPr>
-                <w:rFonts w:asciiTheme="minorHAnsi" w:eastAsiaTheme="minorEastAsia" w:hAnsiTheme="minorHAnsi" w:cstheme="minorBidi"/>
-                <w:b w:val="0"/>
-                <w:sz w:val="22"/>
-                <w:szCs w:val="22"/>
-                <w:lang w:eastAsia="en-US"/>
-              </w:rPr>
-              <w:lastRenderedPageBreak/>
-              <w:t>CloudFoundry </w:t>
+              <w:t>Il existe plusieurs fournisseurs CloudFoundry </w:t>
             </w:r>
             <w:r>
               <w:rPr>
@@ -5499,7 +5639,6 @@
                 <w:szCs w:val="22"/>
                 <w:lang w:eastAsia="en-US"/>
               </w:rPr>
-              <w:lastRenderedPageBreak/>
               <w:t>Très peu de modules complémentaires</w:t>
             </w:r>
           </w:p>
@@ -5581,7 +5720,6 @@
                 <w:szCs w:val="22"/>
                 <w:lang w:eastAsia="en-US"/>
               </w:rPr>
-              <w:lastRenderedPageBreak/>
               <w:t>Pas de sauvegarde d’application</w:t>
             </w:r>
           </w:p>
@@ -5612,14 +5750,14 @@
           <w:rFonts w:asciiTheme="minorHAnsi" w:hAnsiTheme="minorHAnsi"/>
         </w:rPr>
       </w:pPr>
-      <w:bookmarkStart w:id="13" w:name="_Toc360009276"/>
+      <w:bookmarkStart w:id="14" w:name="_Toc360190194"/>
       <w:r>
         <w:rPr>
           <w:rFonts w:asciiTheme="minorHAnsi" w:hAnsiTheme="minorHAnsi"/>
         </w:rPr>
         <w:t>CloudBees</w:t>
       </w:r>
-      <w:bookmarkEnd w:id="13"/>
+      <w:bookmarkEnd w:id="14"/>
     </w:p>
     <w:p>
       <w:pPr>
@@ -6658,6 +6796,7 @@
                 <w:szCs w:val="22"/>
                 <w:lang w:eastAsia="en-US"/>
               </w:rPr>
+              <w:lastRenderedPageBreak/>
               <w:t>Une var</w:t>
             </w:r>
             <w:r>
@@ -6839,7 +6978,7 @@
           <w:rFonts w:asciiTheme="minorHAnsi" w:hAnsiTheme="minorHAnsi"/>
         </w:rPr>
       </w:pPr>
-      <w:bookmarkStart w:id="14" w:name="_Toc360009277"/>
+      <w:bookmarkStart w:id="15" w:name="_Toc360190195"/>
       <w:r>
         <w:rPr>
           <w:rFonts w:asciiTheme="minorHAnsi" w:hAnsiTheme="minorHAnsi"/>
@@ -6858,7 +6997,7 @@
         </w:rPr>
         <w:t>t</w:t>
       </w:r>
-      <w:bookmarkEnd w:id="14"/>
+      <w:bookmarkEnd w:id="15"/>
     </w:p>
     <w:p>
       <w:pPr>
@@ -6909,16 +7048,7 @@
           <w:sz w:val="22"/>
           <w:szCs w:val="22"/>
         </w:rPr>
-        <w:t xml:space="preserve">où les développeurs peuvent construire, tester, déployer et exécuter leurs applications. Elle fournit également des outils intégrés pour le développement pour supporter le cycle de vie d’une application; il s’agit de </w:t>
-      </w:r>
-      <w:r>
-        <w:rPr>
-          <w:rFonts w:asciiTheme="minorHAnsi" w:hAnsiTheme="minorHAnsi"/>
-          <w:sz w:val="22"/>
-          <w:szCs w:val="22"/>
-        </w:rPr>
-        <w:lastRenderedPageBreak/>
-        <w:t>l’intégration à Eclipse, Jenkins, Maven et Git.</w:t>
+        <w:t>où les développeurs peuvent construire, tester, déployer et exécuter leurs applications. Elle fournit également des outils intégrés pour le développement pour supporter le cycle de vie d’une application; il s’agit de l’intégration à Eclipse, Jenkins, Maven et Git.</w:t>
       </w:r>
       <w:r>
         <w:t xml:space="preserve"> </w:t>
@@ -7830,14 +7960,14 @@
           <w:rFonts w:asciiTheme="minorHAnsi" w:hAnsiTheme="minorHAnsi"/>
         </w:rPr>
       </w:pPr>
-      <w:bookmarkStart w:id="15" w:name="_Toc360009278"/>
+      <w:bookmarkStart w:id="16" w:name="_Toc360190196"/>
       <w:r>
         <w:rPr>
           <w:rFonts w:asciiTheme="minorHAnsi" w:hAnsiTheme="minorHAnsi"/>
         </w:rPr>
         <w:t>Windows Azure de Microsoft</w:t>
       </w:r>
-      <w:bookmarkEnd w:id="15"/>
+      <w:bookmarkEnd w:id="16"/>
     </w:p>
     <w:p>
       <w:pPr>
@@ -8146,6 +8276,7 @@
                 <w:szCs w:val="22"/>
                 <w:lang w:eastAsia="en-US"/>
               </w:rPr>
+              <w:lastRenderedPageBreak/>
               <w:t>Gestion de données</w:t>
             </w:r>
           </w:p>
@@ -8776,17 +8907,7 @@
                 <w:szCs w:val="22"/>
                 <w:lang w:eastAsia="en-US"/>
               </w:rPr>
-              <w:t xml:space="preserve"> sur d’autres </w:t>
-            </w:r>
-            <w:r>
-              <w:rPr>
-                <w:rFonts w:asciiTheme="minorHAnsi" w:eastAsiaTheme="minorEastAsia" w:hAnsiTheme="minorHAnsi" w:cstheme="minorBidi"/>
-                <w:sz w:val="22"/>
-                <w:szCs w:val="22"/>
-                <w:lang w:eastAsia="en-US"/>
-              </w:rPr>
-              <w:lastRenderedPageBreak/>
-              <w:t>plateformes</w:t>
+              <w:t xml:space="preserve"> sur d’autres plateformes</w:t>
             </w:r>
           </w:p>
         </w:tc>
@@ -8814,7 +8935,7 @@
           <w:lang w:val="en-US"/>
         </w:rPr>
       </w:pPr>
-      <w:bookmarkStart w:id="16" w:name="_Toc360009279"/>
+      <w:bookmarkStart w:id="17" w:name="_Toc360190197"/>
       <w:r>
         <w:rPr>
           <w:rFonts w:asciiTheme="minorHAnsi" w:hAnsiTheme="minorHAnsi"/>
@@ -8829,7 +8950,6 @@
         </w:rPr>
         <w:t>Elastic Compute Cloud</w:t>
       </w:r>
-      <w:bookmarkEnd w:id="16"/>
       <w:r>
         <w:rPr>
           <w:rFonts w:asciiTheme="minorHAnsi" w:hAnsiTheme="minorHAnsi"/>
@@ -8837,6 +8957,7 @@
         </w:rPr>
         <w:t xml:space="preserve"> (Amazon EC2)</w:t>
       </w:r>
+      <w:bookmarkEnd w:id="17"/>
     </w:p>
     <w:p>
       <w:pPr>
@@ -8874,10 +8995,7 @@
         <w:t xml:space="preserve">un </w:t>
       </w:r>
       <w:r>
-        <w:t xml:space="preserve">environnement d'applications personnalisées, de gérer les autorisations d'accès </w:t>
-      </w:r>
-      <w:r>
-        <w:t>au</w:t>
+        <w:t>environnement d'applications personnalisées, de gérer les autorisations d'accès au</w:t>
       </w:r>
       <w:r>
         <w:t xml:space="preserve"> réseau, et d'exécuter une </w:t>
@@ -9640,14 +9758,14 @@
           <w:rFonts w:asciiTheme="minorHAnsi" w:hAnsiTheme="minorHAnsi"/>
         </w:rPr>
       </w:pPr>
-      <w:bookmarkStart w:id="17" w:name="_Toc360009280"/>
+      <w:bookmarkStart w:id="18" w:name="_Toc360190198"/>
       <w:r>
         <w:rPr>
           <w:rFonts w:asciiTheme="minorHAnsi" w:hAnsiTheme="minorHAnsi"/>
         </w:rPr>
         <w:t>Engine Yard Cloud</w:t>
       </w:r>
-      <w:bookmarkEnd w:id="17"/>
+      <w:bookmarkEnd w:id="18"/>
     </w:p>
     <w:p>
       <w:pPr>
@@ -10179,6 +10297,36 @@
               <w:t>CLI</w:t>
             </w:r>
           </w:p>
+          <w:p>
+            <w:pPr>
+              <w:pStyle w:val="NormalWeb"/>
+              <w:numPr>
+                <w:ilvl w:val="0"/>
+                <w:numId w:val="34"/>
+              </w:numPr>
+              <w:spacing w:before="0" w:beforeAutospacing="0" w:after="0" w:afterAutospacing="0"/>
+              <w:jc w:val="both"/>
+              <w:cnfStyle w:val="000000100000" w:firstRow="0" w:lastRow="0" w:firstColumn="0" w:lastColumn="0" w:oddVBand="0" w:evenVBand="0" w:oddHBand="1" w:evenHBand="0" w:firstRowFirstColumn="0" w:firstRowLastColumn="0" w:lastRowFirstColumn="0" w:lastRowLastColumn="0"/>
+              <w:rPr>
+                <w:rFonts w:asciiTheme="minorHAnsi" w:eastAsiaTheme="minorEastAsia" w:hAnsiTheme="minorHAnsi" w:cstheme="minorBidi"/>
+                <w:b/>
+                <w:bCs/>
+                <w:sz w:val="22"/>
+                <w:szCs w:val="22"/>
+                <w:lang w:eastAsia="en-US"/>
+              </w:rPr>
+            </w:pPr>
+            <w:r>
+              <w:rPr>
+                <w:rFonts w:asciiTheme="minorHAnsi" w:eastAsiaTheme="minorEastAsia" w:hAnsiTheme="minorHAnsi" w:cstheme="minorBidi"/>
+                <w:bCs/>
+                <w:sz w:val="22"/>
+                <w:szCs w:val="22"/>
+                <w:lang w:eastAsia="en-US"/>
+              </w:rPr>
+              <w:t>API</w:t>
+            </w:r>
+          </w:p>
         </w:tc>
       </w:tr>
       <w:tr>
@@ -10271,7 +10419,6 @@
                 <w:szCs w:val="22"/>
                 <w:lang w:eastAsia="en-US"/>
               </w:rPr>
-              <w:lastRenderedPageBreak/>
               <w:t>Grape, Rails, Sinatra</w:t>
             </w:r>
           </w:p>
@@ -10611,8 +10758,6 @@
               </w:rPr>
               <w:t>Pas d’intégration aux IDE</w:t>
             </w:r>
-            <w:bookmarkStart w:id="18" w:name="_GoBack"/>
-            <w:bookmarkEnd w:id="18"/>
           </w:p>
         </w:tc>
       </w:tr>
@@ -10633,7 +10778,7 @@
           <w:rFonts w:asciiTheme="minorHAnsi" w:hAnsiTheme="minorHAnsi"/>
         </w:rPr>
       </w:pPr>
-      <w:bookmarkStart w:id="19" w:name="_Toc360009281"/>
+      <w:bookmarkStart w:id="19" w:name="_Toc360190199"/>
       <w:r>
         <w:rPr>
           <w:rFonts w:asciiTheme="minorHAnsi" w:hAnsiTheme="minorHAnsi"/>
@@ -10644,6 +10789,935 @@
     </w:p>
     <w:p>
       <w:pPr>
+        <w:ind w:firstLine="0"/>
+        <w:jc w:val="both"/>
+      </w:pPr>
+      <w:r>
+        <w:t>CloudControl est une plateforme en tant que service supportant divers langage ainsi que leurs écosystème</w:t>
+      </w:r>
+      <w:r>
+        <w:t>s</w:t>
+      </w:r>
+      <w:r>
+        <w:t xml:space="preserve"> tout en restant </w:t>
+      </w:r>
+      <w:r>
+        <w:t>portables</w:t>
+      </w:r>
+      <w:r>
+        <w:t>.</w:t>
+      </w:r>
+      <w:r>
+        <w:t xml:space="preserve"> C’est une solution PaaS pour le cycle de vie complet d’une application </w:t>
+      </w:r>
+      <w:r>
+        <w:t>et permet de</w:t>
+      </w:r>
+      <w:r>
+        <w:t xml:space="preserve"> se décharger de la configuration de l’infrastructure</w:t>
+      </w:r>
+      <w:r>
+        <w:t>.</w:t>
+      </w:r>
+    </w:p>
+    <w:p>
+      <w:pPr>
+        <w:ind w:firstLine="0"/>
+      </w:pPr>
+    </w:p>
+    <w:tbl>
+      <w:tblPr>
+        <w:tblStyle w:val="Grillemoyenne1-Accent2"/>
+        <w:tblW w:w="0" w:type="auto"/>
+        <w:tblLook w:val="04A0" w:firstRow="1" w:lastRow="0" w:firstColumn="1" w:lastColumn="0" w:noHBand="0" w:noVBand="1"/>
+      </w:tblPr>
+      <w:tblGrid>
+        <w:gridCol w:w="4606"/>
+        <w:gridCol w:w="4606"/>
+      </w:tblGrid>
+      <w:tr>
+        <w:trPr>
+          <w:cnfStyle w:val="100000000000" w:firstRow="1" w:lastRow="0" w:firstColumn="0" w:lastColumn="0" w:oddVBand="0" w:evenVBand="0" w:oddHBand="0" w:evenHBand="0" w:firstRowFirstColumn="0" w:firstRowLastColumn="0" w:lastRowFirstColumn="0" w:lastRowLastColumn="0"/>
+        </w:trPr>
+        <w:tc>
+          <w:tcPr>
+            <w:cnfStyle w:val="001000000000" w:firstRow="0" w:lastRow="0" w:firstColumn="1" w:lastColumn="0" w:oddVBand="0" w:evenVBand="0" w:oddHBand="0" w:evenHBand="0" w:firstRowFirstColumn="0" w:firstRowLastColumn="0" w:lastRowFirstColumn="0" w:lastRowLastColumn="0"/>
+            <w:tcW w:w="4606" w:type="dxa"/>
+          </w:tcPr>
+          <w:p>
+            <w:pPr>
+              <w:pStyle w:val="NormalWeb"/>
+              <w:spacing w:before="0" w:beforeAutospacing="0" w:after="0" w:afterAutospacing="0"/>
+              <w:jc w:val="both"/>
+              <w:rPr>
+                <w:rFonts w:asciiTheme="minorHAnsi" w:eastAsiaTheme="minorEastAsia" w:hAnsiTheme="minorHAnsi" w:cstheme="minorBidi"/>
+                <w:sz w:val="22"/>
+                <w:szCs w:val="22"/>
+                <w:lang w:eastAsia="en-US"/>
+              </w:rPr>
+            </w:pPr>
+            <w:r>
+              <w:rPr>
+                <w:rFonts w:asciiTheme="minorHAnsi" w:eastAsiaTheme="minorEastAsia" w:hAnsiTheme="minorHAnsi" w:cstheme="minorBidi"/>
+                <w:sz w:val="22"/>
+                <w:szCs w:val="22"/>
+                <w:lang w:eastAsia="en-US"/>
+              </w:rPr>
+              <w:t>Type de cloud</w:t>
+            </w:r>
+          </w:p>
+        </w:tc>
+        <w:tc>
+          <w:tcPr>
+            <w:tcW w:w="4606" w:type="dxa"/>
+          </w:tcPr>
+          <w:p>
+            <w:pPr>
+              <w:pStyle w:val="NormalWeb"/>
+              <w:spacing w:before="0" w:beforeAutospacing="0" w:after="0" w:afterAutospacing="0"/>
+              <w:jc w:val="both"/>
+              <w:cnfStyle w:val="100000000000" w:firstRow="1" w:lastRow="0" w:firstColumn="0" w:lastColumn="0" w:oddVBand="0" w:evenVBand="0" w:oddHBand="0" w:evenHBand="0" w:firstRowFirstColumn="0" w:firstRowLastColumn="0" w:lastRowFirstColumn="0" w:lastRowLastColumn="0"/>
+              <w:rPr>
+                <w:rFonts w:asciiTheme="minorHAnsi" w:eastAsiaTheme="minorEastAsia" w:hAnsiTheme="minorHAnsi" w:cstheme="minorBidi"/>
+                <w:sz w:val="22"/>
+                <w:szCs w:val="22"/>
+                <w:lang w:eastAsia="en-US"/>
+              </w:rPr>
+            </w:pPr>
+            <w:r>
+              <w:rPr>
+                <w:rFonts w:asciiTheme="minorHAnsi" w:eastAsiaTheme="minorEastAsia" w:hAnsiTheme="minorHAnsi" w:cstheme="minorBidi"/>
+                <w:sz w:val="22"/>
+                <w:szCs w:val="22"/>
+                <w:lang w:eastAsia="en-US"/>
+              </w:rPr>
+              <w:t>Fournisseurs d’infrastructure</w:t>
+            </w:r>
+          </w:p>
+        </w:tc>
+      </w:tr>
+      <w:tr>
+        <w:trPr>
+          <w:cnfStyle w:val="000000100000" w:firstRow="0" w:lastRow="0" w:firstColumn="0" w:lastColumn="0" w:oddVBand="0" w:evenVBand="0" w:oddHBand="1" w:evenHBand="0" w:firstRowFirstColumn="0" w:firstRowLastColumn="0" w:lastRowFirstColumn="0" w:lastRowLastColumn="0"/>
+        </w:trPr>
+        <w:tc>
+          <w:tcPr>
+            <w:cnfStyle w:val="001000000000" w:firstRow="0" w:lastRow="0" w:firstColumn="1" w:lastColumn="0" w:oddVBand="0" w:evenVBand="0" w:oddHBand="0" w:evenHBand="0" w:firstRowFirstColumn="0" w:firstRowLastColumn="0" w:lastRowFirstColumn="0" w:lastRowLastColumn="0"/>
+            <w:tcW w:w="4606" w:type="dxa"/>
+          </w:tcPr>
+          <w:p>
+            <w:pPr>
+              <w:pStyle w:val="NormalWeb"/>
+              <w:spacing w:before="0" w:beforeAutospacing="0" w:after="0" w:afterAutospacing="0"/>
+              <w:jc w:val="both"/>
+              <w:rPr>
+                <w:rFonts w:asciiTheme="minorHAnsi" w:eastAsiaTheme="minorEastAsia" w:hAnsiTheme="minorHAnsi" w:cstheme="minorBidi"/>
+                <w:b w:val="0"/>
+                <w:sz w:val="22"/>
+                <w:szCs w:val="22"/>
+                <w:lang w:eastAsia="en-US"/>
+              </w:rPr>
+            </w:pPr>
+            <w:r>
+              <w:rPr>
+                <w:rFonts w:asciiTheme="minorHAnsi" w:eastAsiaTheme="minorEastAsia" w:hAnsiTheme="minorHAnsi" w:cstheme="minorBidi"/>
+                <w:b w:val="0"/>
+                <w:sz w:val="22"/>
+                <w:szCs w:val="22"/>
+                <w:lang w:eastAsia="en-US"/>
+              </w:rPr>
+              <w:t>Publique, privé, hybride</w:t>
+            </w:r>
+          </w:p>
+        </w:tc>
+        <w:tc>
+          <w:tcPr>
+            <w:tcW w:w="4606" w:type="dxa"/>
+          </w:tcPr>
+          <w:p>
+            <w:pPr>
+              <w:pStyle w:val="NormalWeb"/>
+              <w:spacing w:before="0" w:beforeAutospacing="0" w:after="0" w:afterAutospacing="0"/>
+              <w:jc w:val="both"/>
+              <w:cnfStyle w:val="000000100000" w:firstRow="0" w:lastRow="0" w:firstColumn="0" w:lastColumn="0" w:oddVBand="0" w:evenVBand="0" w:oddHBand="1" w:evenHBand="0" w:firstRowFirstColumn="0" w:firstRowLastColumn="0" w:lastRowFirstColumn="0" w:lastRowLastColumn="0"/>
+              <w:rPr>
+                <w:rFonts w:asciiTheme="minorHAnsi" w:eastAsiaTheme="minorEastAsia" w:hAnsiTheme="minorHAnsi" w:cstheme="minorBidi"/>
+                <w:sz w:val="22"/>
+                <w:szCs w:val="22"/>
+                <w:lang w:eastAsia="en-US"/>
+              </w:rPr>
+            </w:pPr>
+            <w:r>
+              <w:rPr>
+                <w:rFonts w:asciiTheme="minorHAnsi" w:eastAsiaTheme="minorEastAsia" w:hAnsiTheme="minorHAnsi" w:cstheme="minorBidi"/>
+                <w:sz w:val="22"/>
+                <w:szCs w:val="22"/>
+                <w:lang w:eastAsia="en-US"/>
+              </w:rPr>
+              <w:t>AWS Irlande, ou alternativement dans le Datacenter souhaité</w:t>
+            </w:r>
+          </w:p>
+        </w:tc>
+      </w:tr>
+      <w:tr>
+        <w:tc>
+          <w:tcPr>
+            <w:cnfStyle w:val="001000000000" w:firstRow="0" w:lastRow="0" w:firstColumn="1" w:lastColumn="0" w:oddVBand="0" w:evenVBand="0" w:oddHBand="0" w:evenHBand="0" w:firstRowFirstColumn="0" w:firstRowLastColumn="0" w:lastRowFirstColumn="0" w:lastRowLastColumn="0"/>
+            <w:tcW w:w="4606" w:type="dxa"/>
+          </w:tcPr>
+          <w:p>
+            <w:pPr>
+              <w:pStyle w:val="NormalWeb"/>
+              <w:spacing w:before="0" w:beforeAutospacing="0" w:after="0" w:afterAutospacing="0"/>
+              <w:jc w:val="both"/>
+              <w:rPr>
+                <w:rFonts w:asciiTheme="minorHAnsi" w:eastAsiaTheme="minorEastAsia" w:hAnsiTheme="minorHAnsi" w:cstheme="minorBidi"/>
+                <w:b w:val="0"/>
+                <w:bCs w:val="0"/>
+                <w:sz w:val="22"/>
+                <w:szCs w:val="22"/>
+                <w:lang w:eastAsia="en-US"/>
+              </w:rPr>
+            </w:pPr>
+            <w:r>
+              <w:rPr>
+                <w:rFonts w:asciiTheme="minorHAnsi" w:eastAsiaTheme="minorEastAsia" w:hAnsiTheme="minorHAnsi" w:cstheme="minorBidi"/>
+                <w:bCs w:val="0"/>
+                <w:sz w:val="22"/>
+                <w:szCs w:val="22"/>
+                <w:lang w:eastAsia="en-US"/>
+              </w:rPr>
+              <w:t>Fonctionnalités</w:t>
+            </w:r>
+          </w:p>
+        </w:tc>
+        <w:tc>
+          <w:tcPr>
+            <w:tcW w:w="4606" w:type="dxa"/>
+          </w:tcPr>
+          <w:p>
+            <w:pPr>
+              <w:pStyle w:val="NormalWeb"/>
+              <w:spacing w:before="0" w:beforeAutospacing="0" w:after="0" w:afterAutospacing="0"/>
+              <w:jc w:val="both"/>
+              <w:cnfStyle w:val="000000000000" w:firstRow="0" w:lastRow="0" w:firstColumn="0" w:lastColumn="0" w:oddVBand="0" w:evenVBand="0" w:oddHBand="0" w:evenHBand="0" w:firstRowFirstColumn="0" w:firstRowLastColumn="0" w:lastRowFirstColumn="0" w:lastRowLastColumn="0"/>
+              <w:rPr>
+                <w:rFonts w:asciiTheme="minorHAnsi" w:eastAsiaTheme="minorEastAsia" w:hAnsiTheme="minorHAnsi" w:cstheme="minorBidi"/>
+                <w:b/>
+                <w:sz w:val="22"/>
+                <w:szCs w:val="22"/>
+                <w:lang w:eastAsia="en-US"/>
+              </w:rPr>
+            </w:pPr>
+            <w:r>
+              <w:rPr>
+                <w:rFonts w:asciiTheme="minorHAnsi" w:eastAsiaTheme="minorEastAsia" w:hAnsiTheme="minorHAnsi" w:cstheme="minorBidi"/>
+                <w:b/>
+                <w:sz w:val="22"/>
+                <w:szCs w:val="22"/>
+                <w:lang w:eastAsia="en-US"/>
+              </w:rPr>
+              <w:t>Interfaces</w:t>
+            </w:r>
+          </w:p>
+        </w:tc>
+      </w:tr>
+      <w:tr>
+        <w:trPr>
+          <w:cnfStyle w:val="000000100000" w:firstRow="0" w:lastRow="0" w:firstColumn="0" w:lastColumn="0" w:oddVBand="0" w:evenVBand="0" w:oddHBand="1" w:evenHBand="0" w:firstRowFirstColumn="0" w:firstRowLastColumn="0" w:lastRowFirstColumn="0" w:lastRowLastColumn="0"/>
+        </w:trPr>
+        <w:tc>
+          <w:tcPr>
+            <w:cnfStyle w:val="001000000000" w:firstRow="0" w:lastRow="0" w:firstColumn="1" w:lastColumn="0" w:oddVBand="0" w:evenVBand="0" w:oddHBand="0" w:evenHBand="0" w:firstRowFirstColumn="0" w:firstRowLastColumn="0" w:lastRowFirstColumn="0" w:lastRowLastColumn="0"/>
+            <w:tcW w:w="4606" w:type="dxa"/>
+          </w:tcPr>
+          <w:p>
+            <w:pPr>
+              <w:pStyle w:val="NormalWeb"/>
+              <w:numPr>
+                <w:ilvl w:val="0"/>
+                <w:numId w:val="41"/>
+              </w:numPr>
+              <w:spacing w:before="0" w:beforeAutospacing="0" w:after="0" w:afterAutospacing="0"/>
+              <w:jc w:val="both"/>
+              <w:rPr>
+                <w:rFonts w:asciiTheme="minorHAnsi" w:eastAsiaTheme="minorEastAsia" w:hAnsiTheme="minorHAnsi" w:cstheme="minorBidi"/>
+                <w:b w:val="0"/>
+                <w:sz w:val="22"/>
+                <w:szCs w:val="22"/>
+                <w:lang w:eastAsia="en-US"/>
+              </w:rPr>
+            </w:pPr>
+            <w:r>
+              <w:rPr>
+                <w:rFonts w:asciiTheme="minorHAnsi" w:eastAsiaTheme="minorEastAsia" w:hAnsiTheme="minorHAnsi" w:cstheme="minorBidi"/>
+                <w:b w:val="0"/>
+                <w:sz w:val="22"/>
+                <w:szCs w:val="22"/>
+                <w:lang w:eastAsia="en-US"/>
+              </w:rPr>
+              <w:t>Gestion d’utilisateur</w:t>
+            </w:r>
+          </w:p>
+          <w:p>
+            <w:pPr>
+              <w:pStyle w:val="NormalWeb"/>
+              <w:numPr>
+                <w:ilvl w:val="0"/>
+                <w:numId w:val="41"/>
+              </w:numPr>
+              <w:spacing w:before="0" w:beforeAutospacing="0" w:after="0" w:afterAutospacing="0"/>
+              <w:jc w:val="both"/>
+              <w:rPr>
+                <w:rFonts w:asciiTheme="minorHAnsi" w:eastAsiaTheme="minorEastAsia" w:hAnsiTheme="minorHAnsi" w:cstheme="minorBidi"/>
+                <w:b w:val="0"/>
+                <w:sz w:val="22"/>
+                <w:szCs w:val="22"/>
+                <w:lang w:eastAsia="en-US"/>
+              </w:rPr>
+            </w:pPr>
+            <w:r>
+              <w:rPr>
+                <w:rFonts w:asciiTheme="minorHAnsi" w:eastAsiaTheme="minorEastAsia" w:hAnsiTheme="minorHAnsi" w:cstheme="minorBidi"/>
+                <w:b w:val="0"/>
+                <w:sz w:val="22"/>
+                <w:szCs w:val="22"/>
+                <w:lang w:eastAsia="en-US"/>
+              </w:rPr>
+              <w:t>Déploiement d’applications</w:t>
+            </w:r>
+          </w:p>
+          <w:p>
+            <w:pPr>
+              <w:pStyle w:val="NormalWeb"/>
+              <w:numPr>
+                <w:ilvl w:val="0"/>
+                <w:numId w:val="41"/>
+              </w:numPr>
+              <w:spacing w:before="0" w:beforeAutospacing="0" w:after="0" w:afterAutospacing="0"/>
+              <w:jc w:val="both"/>
+              <w:rPr>
+                <w:rFonts w:asciiTheme="minorHAnsi" w:eastAsiaTheme="minorEastAsia" w:hAnsiTheme="minorHAnsi" w:cstheme="minorBidi"/>
+                <w:b w:val="0"/>
+                <w:sz w:val="22"/>
+                <w:szCs w:val="22"/>
+                <w:lang w:eastAsia="en-US"/>
+              </w:rPr>
+            </w:pPr>
+            <w:r>
+              <w:rPr>
+                <w:rFonts w:asciiTheme="minorHAnsi" w:eastAsiaTheme="minorEastAsia" w:hAnsiTheme="minorHAnsi" w:cstheme="minorBidi"/>
+                <w:b w:val="0"/>
+                <w:sz w:val="22"/>
+                <w:szCs w:val="22"/>
+                <w:lang w:eastAsia="en-US"/>
+              </w:rPr>
+              <w:t>Gestion de code source</w:t>
+            </w:r>
+          </w:p>
+          <w:p>
+            <w:pPr>
+              <w:pStyle w:val="NormalWeb"/>
+              <w:numPr>
+                <w:ilvl w:val="0"/>
+                <w:numId w:val="41"/>
+              </w:numPr>
+              <w:spacing w:before="0" w:beforeAutospacing="0" w:after="0" w:afterAutospacing="0"/>
+              <w:jc w:val="both"/>
+              <w:rPr>
+                <w:rFonts w:asciiTheme="minorHAnsi" w:eastAsiaTheme="minorEastAsia" w:hAnsiTheme="minorHAnsi" w:cstheme="minorBidi"/>
+                <w:b w:val="0"/>
+                <w:sz w:val="22"/>
+                <w:szCs w:val="22"/>
+                <w:lang w:eastAsia="en-US"/>
+              </w:rPr>
+            </w:pPr>
+            <w:r>
+              <w:rPr>
+                <w:rFonts w:asciiTheme="minorHAnsi" w:eastAsiaTheme="minorEastAsia" w:hAnsiTheme="minorHAnsi" w:cstheme="minorBidi"/>
+                <w:b w:val="0"/>
+                <w:sz w:val="22"/>
+                <w:szCs w:val="22"/>
+                <w:lang w:eastAsia="en-US"/>
+              </w:rPr>
+              <w:t>Sauvegarde et restauration d’applications</w:t>
+            </w:r>
+          </w:p>
+          <w:p>
+            <w:pPr>
+              <w:pStyle w:val="NormalWeb"/>
+              <w:numPr>
+                <w:ilvl w:val="0"/>
+                <w:numId w:val="41"/>
+              </w:numPr>
+              <w:spacing w:before="0" w:beforeAutospacing="0" w:after="0" w:afterAutospacing="0"/>
+              <w:jc w:val="both"/>
+              <w:rPr>
+                <w:rFonts w:asciiTheme="minorHAnsi" w:eastAsiaTheme="minorEastAsia" w:hAnsiTheme="minorHAnsi" w:cstheme="minorBidi"/>
+                <w:b w:val="0"/>
+                <w:sz w:val="22"/>
+                <w:szCs w:val="22"/>
+                <w:lang w:eastAsia="en-US"/>
+              </w:rPr>
+            </w:pPr>
+            <w:r>
+              <w:rPr>
+                <w:rFonts w:asciiTheme="minorHAnsi" w:eastAsiaTheme="minorEastAsia" w:hAnsiTheme="minorHAnsi" w:cstheme="minorBidi"/>
+                <w:b w:val="0"/>
+                <w:sz w:val="22"/>
+                <w:szCs w:val="22"/>
+                <w:lang w:eastAsia="en-US"/>
+              </w:rPr>
+              <w:t>Environnement</w:t>
+            </w:r>
+            <w:r>
+              <w:rPr>
+                <w:rFonts w:asciiTheme="minorHAnsi" w:eastAsiaTheme="minorEastAsia" w:hAnsiTheme="minorHAnsi" w:cstheme="minorBidi"/>
+                <w:b w:val="0"/>
+                <w:sz w:val="22"/>
+                <w:szCs w:val="22"/>
+                <w:lang w:eastAsia="en-US"/>
+              </w:rPr>
+              <w:t>s</w:t>
+            </w:r>
+            <w:r>
+              <w:rPr>
+                <w:rFonts w:asciiTheme="minorHAnsi" w:eastAsiaTheme="minorEastAsia" w:hAnsiTheme="minorHAnsi" w:cstheme="minorBidi"/>
+                <w:b w:val="0"/>
+                <w:sz w:val="22"/>
+                <w:szCs w:val="22"/>
+                <w:lang w:eastAsia="en-US"/>
+              </w:rPr>
+              <w:t xml:space="preserve"> multiple</w:t>
+            </w:r>
+            <w:r>
+              <w:rPr>
+                <w:rFonts w:asciiTheme="minorHAnsi" w:eastAsiaTheme="minorEastAsia" w:hAnsiTheme="minorHAnsi" w:cstheme="minorBidi"/>
+                <w:b w:val="0"/>
+                <w:sz w:val="22"/>
+                <w:szCs w:val="22"/>
+                <w:lang w:eastAsia="en-US"/>
+              </w:rPr>
+              <w:t>s</w:t>
+            </w:r>
+          </w:p>
+          <w:p>
+            <w:pPr>
+              <w:pStyle w:val="NormalWeb"/>
+              <w:numPr>
+                <w:ilvl w:val="0"/>
+                <w:numId w:val="41"/>
+              </w:numPr>
+              <w:spacing w:before="0" w:beforeAutospacing="0" w:after="0" w:afterAutospacing="0"/>
+              <w:jc w:val="both"/>
+              <w:rPr>
+                <w:rFonts w:asciiTheme="minorHAnsi" w:eastAsiaTheme="minorEastAsia" w:hAnsiTheme="minorHAnsi" w:cstheme="minorBidi"/>
+                <w:b w:val="0"/>
+                <w:sz w:val="22"/>
+                <w:szCs w:val="22"/>
+                <w:lang w:eastAsia="en-US"/>
+              </w:rPr>
+            </w:pPr>
+            <w:r>
+              <w:rPr>
+                <w:rFonts w:asciiTheme="minorHAnsi" w:eastAsiaTheme="minorEastAsia" w:hAnsiTheme="minorHAnsi" w:cstheme="minorBidi"/>
+                <w:b w:val="0"/>
+                <w:sz w:val="22"/>
+                <w:szCs w:val="22"/>
+                <w:lang w:eastAsia="en-US"/>
+              </w:rPr>
+              <w:t>Journalisation</w:t>
+            </w:r>
+          </w:p>
+          <w:p>
+            <w:pPr>
+              <w:pStyle w:val="NormalWeb"/>
+              <w:numPr>
+                <w:ilvl w:val="0"/>
+                <w:numId w:val="41"/>
+              </w:numPr>
+              <w:spacing w:before="0" w:beforeAutospacing="0" w:after="0" w:afterAutospacing="0"/>
+              <w:jc w:val="both"/>
+              <w:rPr>
+                <w:rFonts w:asciiTheme="minorHAnsi" w:eastAsiaTheme="minorEastAsia" w:hAnsiTheme="minorHAnsi" w:cstheme="minorBidi"/>
+                <w:b w:val="0"/>
+                <w:sz w:val="22"/>
+                <w:szCs w:val="22"/>
+                <w:lang w:eastAsia="en-US"/>
+              </w:rPr>
+            </w:pPr>
+            <w:r>
+              <w:rPr>
+                <w:rFonts w:asciiTheme="minorHAnsi" w:eastAsiaTheme="minorEastAsia" w:hAnsiTheme="minorHAnsi" w:cstheme="minorBidi"/>
+                <w:b w:val="0"/>
+                <w:sz w:val="22"/>
+                <w:szCs w:val="22"/>
+                <w:lang w:eastAsia="en-US"/>
+              </w:rPr>
+              <w:t>Scalabilité</w:t>
+            </w:r>
+          </w:p>
+          <w:p>
+            <w:pPr>
+              <w:pStyle w:val="NormalWeb"/>
+              <w:numPr>
+                <w:ilvl w:val="0"/>
+                <w:numId w:val="41"/>
+              </w:numPr>
+              <w:spacing w:before="0" w:beforeAutospacing="0" w:after="0" w:afterAutospacing="0"/>
+              <w:jc w:val="both"/>
+              <w:rPr>
+                <w:rFonts w:asciiTheme="minorHAnsi" w:eastAsiaTheme="minorEastAsia" w:hAnsiTheme="minorHAnsi" w:cstheme="minorBidi"/>
+                <w:b w:val="0"/>
+                <w:sz w:val="22"/>
+                <w:szCs w:val="22"/>
+                <w:lang w:eastAsia="en-US"/>
+              </w:rPr>
+            </w:pPr>
+            <w:r>
+              <w:rPr>
+                <w:rFonts w:asciiTheme="minorHAnsi" w:eastAsiaTheme="minorEastAsia" w:hAnsiTheme="minorHAnsi" w:cstheme="minorBidi"/>
+                <w:b w:val="0"/>
+                <w:sz w:val="22"/>
+                <w:szCs w:val="22"/>
+                <w:lang w:eastAsia="en-US"/>
+              </w:rPr>
+              <w:t>Analyse de performance</w:t>
+            </w:r>
+          </w:p>
+          <w:p>
+            <w:pPr>
+              <w:pStyle w:val="NormalWeb"/>
+              <w:numPr>
+                <w:ilvl w:val="0"/>
+                <w:numId w:val="41"/>
+              </w:numPr>
+              <w:spacing w:before="0" w:beforeAutospacing="0" w:after="0" w:afterAutospacing="0"/>
+              <w:jc w:val="both"/>
+              <w:rPr>
+                <w:rFonts w:asciiTheme="minorHAnsi" w:eastAsiaTheme="minorEastAsia" w:hAnsiTheme="minorHAnsi" w:cstheme="minorBidi"/>
+                <w:b w:val="0"/>
+                <w:sz w:val="22"/>
+                <w:szCs w:val="22"/>
+                <w:lang w:eastAsia="en-US"/>
+              </w:rPr>
+            </w:pPr>
+            <w:r>
+              <w:rPr>
+                <w:rFonts w:asciiTheme="minorHAnsi" w:eastAsiaTheme="minorEastAsia" w:hAnsiTheme="minorHAnsi" w:cstheme="minorBidi"/>
+                <w:b w:val="0"/>
+                <w:sz w:val="22"/>
+                <w:szCs w:val="22"/>
+                <w:lang w:eastAsia="en-US"/>
+              </w:rPr>
+              <w:t>Exécution</w:t>
+            </w:r>
+            <w:r>
+              <w:rPr>
+                <w:rFonts w:asciiTheme="minorHAnsi" w:eastAsiaTheme="minorEastAsia" w:hAnsiTheme="minorHAnsi" w:cstheme="minorBidi"/>
+                <w:b w:val="0"/>
+                <w:sz w:val="22"/>
+                <w:szCs w:val="22"/>
+                <w:lang w:eastAsia="en-US"/>
+              </w:rPr>
+              <w:t xml:space="preserve"> de tâche</w:t>
+            </w:r>
+          </w:p>
+        </w:tc>
+        <w:tc>
+          <w:tcPr>
+            <w:tcW w:w="4606" w:type="dxa"/>
+          </w:tcPr>
+          <w:p>
+            <w:pPr>
+              <w:pStyle w:val="NormalWeb"/>
+              <w:numPr>
+                <w:ilvl w:val="0"/>
+                <w:numId w:val="34"/>
+              </w:numPr>
+              <w:spacing w:before="0" w:beforeAutospacing="0" w:after="0" w:afterAutospacing="0"/>
+              <w:jc w:val="both"/>
+              <w:cnfStyle w:val="000000100000" w:firstRow="0" w:lastRow="0" w:firstColumn="0" w:lastColumn="0" w:oddVBand="0" w:evenVBand="0" w:oddHBand="1" w:evenHBand="0" w:firstRowFirstColumn="0" w:firstRowLastColumn="0" w:lastRowFirstColumn="0" w:lastRowLastColumn="0"/>
+              <w:rPr>
+                <w:rFonts w:asciiTheme="minorHAnsi" w:eastAsiaTheme="minorEastAsia" w:hAnsiTheme="minorHAnsi" w:cstheme="minorBidi"/>
+                <w:bCs/>
+                <w:sz w:val="22"/>
+                <w:szCs w:val="22"/>
+                <w:lang w:eastAsia="en-US"/>
+              </w:rPr>
+            </w:pPr>
+            <w:r>
+              <w:rPr>
+                <w:rFonts w:asciiTheme="minorHAnsi" w:eastAsiaTheme="minorEastAsia" w:hAnsiTheme="minorHAnsi" w:cstheme="minorBidi"/>
+                <w:bCs/>
+                <w:sz w:val="22"/>
+                <w:szCs w:val="22"/>
+                <w:lang w:eastAsia="en-US"/>
+              </w:rPr>
+              <w:t>CLI</w:t>
+            </w:r>
+          </w:p>
+          <w:p>
+            <w:pPr>
+              <w:pStyle w:val="NormalWeb"/>
+              <w:numPr>
+                <w:ilvl w:val="0"/>
+                <w:numId w:val="34"/>
+              </w:numPr>
+              <w:spacing w:before="0" w:beforeAutospacing="0" w:after="0" w:afterAutospacing="0"/>
+              <w:jc w:val="both"/>
+              <w:cnfStyle w:val="000000100000" w:firstRow="0" w:lastRow="0" w:firstColumn="0" w:lastColumn="0" w:oddVBand="0" w:evenVBand="0" w:oddHBand="1" w:evenHBand="0" w:firstRowFirstColumn="0" w:firstRowLastColumn="0" w:lastRowFirstColumn="0" w:lastRowLastColumn="0"/>
+              <w:rPr>
+                <w:rFonts w:asciiTheme="minorHAnsi" w:eastAsiaTheme="minorEastAsia" w:hAnsiTheme="minorHAnsi" w:cstheme="minorBidi"/>
+                <w:bCs/>
+                <w:sz w:val="22"/>
+                <w:szCs w:val="22"/>
+                <w:lang w:eastAsia="en-US"/>
+              </w:rPr>
+            </w:pPr>
+            <w:r>
+              <w:rPr>
+                <w:rFonts w:asciiTheme="minorHAnsi" w:eastAsiaTheme="minorEastAsia" w:hAnsiTheme="minorHAnsi" w:cstheme="minorBidi"/>
+                <w:bCs/>
+                <w:sz w:val="22"/>
+                <w:szCs w:val="22"/>
+                <w:lang w:eastAsia="en-US"/>
+              </w:rPr>
+              <w:t>Console Web</w:t>
+            </w:r>
+          </w:p>
+          <w:p>
+            <w:pPr>
+              <w:pStyle w:val="NormalWeb"/>
+              <w:numPr>
+                <w:ilvl w:val="0"/>
+                <w:numId w:val="34"/>
+              </w:numPr>
+              <w:spacing w:before="0" w:beforeAutospacing="0" w:after="0" w:afterAutospacing="0"/>
+              <w:jc w:val="both"/>
+              <w:cnfStyle w:val="000000100000" w:firstRow="0" w:lastRow="0" w:firstColumn="0" w:lastColumn="0" w:oddVBand="0" w:evenVBand="0" w:oddHBand="1" w:evenHBand="0" w:firstRowFirstColumn="0" w:firstRowLastColumn="0" w:lastRowFirstColumn="0" w:lastRowLastColumn="0"/>
+              <w:rPr>
+                <w:rFonts w:asciiTheme="minorHAnsi" w:eastAsiaTheme="minorEastAsia" w:hAnsiTheme="minorHAnsi" w:cstheme="minorBidi"/>
+                <w:bCs/>
+                <w:sz w:val="22"/>
+                <w:szCs w:val="22"/>
+                <w:lang w:eastAsia="en-US"/>
+              </w:rPr>
+            </w:pPr>
+            <w:r>
+              <w:rPr>
+                <w:rFonts w:asciiTheme="minorHAnsi" w:eastAsiaTheme="minorEastAsia" w:hAnsiTheme="minorHAnsi" w:cstheme="minorBidi"/>
+                <w:bCs/>
+                <w:sz w:val="22"/>
+                <w:szCs w:val="22"/>
+                <w:lang w:eastAsia="en-US"/>
+              </w:rPr>
+              <w:t>API</w:t>
+            </w:r>
+          </w:p>
+        </w:tc>
+      </w:tr>
+      <w:tr>
+        <w:tc>
+          <w:tcPr>
+            <w:cnfStyle w:val="001000000000" w:firstRow="0" w:lastRow="0" w:firstColumn="1" w:lastColumn="0" w:oddVBand="0" w:evenVBand="0" w:oddHBand="0" w:evenHBand="0" w:firstRowFirstColumn="0" w:firstRowLastColumn="0" w:lastRowFirstColumn="0" w:lastRowLastColumn="0"/>
+            <w:tcW w:w="4606" w:type="dxa"/>
+          </w:tcPr>
+          <w:p>
+            <w:pPr>
+              <w:pStyle w:val="NormalWeb"/>
+              <w:spacing w:before="0" w:beforeAutospacing="0" w:after="0" w:afterAutospacing="0"/>
+              <w:jc w:val="both"/>
+              <w:rPr>
+                <w:rFonts w:asciiTheme="minorHAnsi" w:eastAsiaTheme="minorEastAsia" w:hAnsiTheme="minorHAnsi" w:cstheme="minorBidi"/>
+                <w:sz w:val="22"/>
+                <w:szCs w:val="22"/>
+                <w:lang w:eastAsia="en-US"/>
+              </w:rPr>
+            </w:pPr>
+            <w:r>
+              <w:rPr>
+                <w:rFonts w:asciiTheme="minorHAnsi" w:eastAsiaTheme="minorEastAsia" w:hAnsiTheme="minorHAnsi" w:cstheme="minorBidi"/>
+                <w:sz w:val="22"/>
+                <w:szCs w:val="22"/>
+                <w:lang w:eastAsia="en-US"/>
+              </w:rPr>
+              <w:t>Frameworks</w:t>
+            </w:r>
+          </w:p>
+        </w:tc>
+        <w:tc>
+          <w:tcPr>
+            <w:tcW w:w="4606" w:type="dxa"/>
+          </w:tcPr>
+          <w:p>
+            <w:pPr>
+              <w:pStyle w:val="NormalWeb"/>
+              <w:spacing w:before="0" w:beforeAutospacing="0" w:after="0" w:afterAutospacing="0"/>
+              <w:jc w:val="both"/>
+              <w:cnfStyle w:val="000000000000" w:firstRow="0" w:lastRow="0" w:firstColumn="0" w:lastColumn="0" w:oddVBand="0" w:evenVBand="0" w:oddHBand="0" w:evenHBand="0" w:firstRowFirstColumn="0" w:firstRowLastColumn="0" w:lastRowFirstColumn="0" w:lastRowLastColumn="0"/>
+              <w:rPr>
+                <w:rFonts w:asciiTheme="minorHAnsi" w:eastAsiaTheme="minorEastAsia" w:hAnsiTheme="minorHAnsi" w:cstheme="minorBidi"/>
+                <w:b/>
+                <w:sz w:val="22"/>
+                <w:szCs w:val="22"/>
+                <w:lang w:eastAsia="en-US"/>
+              </w:rPr>
+            </w:pPr>
+            <w:r>
+              <w:rPr>
+                <w:rFonts w:asciiTheme="minorHAnsi" w:eastAsiaTheme="minorEastAsia" w:hAnsiTheme="minorHAnsi" w:cstheme="minorBidi"/>
+                <w:b/>
+                <w:sz w:val="22"/>
+                <w:szCs w:val="22"/>
+                <w:lang w:eastAsia="en-US"/>
+              </w:rPr>
+              <w:t>Services complémentaires</w:t>
+            </w:r>
+          </w:p>
+        </w:tc>
+      </w:tr>
+      <w:tr>
+        <w:trPr>
+          <w:cnfStyle w:val="000000100000" w:firstRow="0" w:lastRow="0" w:firstColumn="0" w:lastColumn="0" w:oddVBand="0" w:evenVBand="0" w:oddHBand="1" w:evenHBand="0" w:firstRowFirstColumn="0" w:firstRowLastColumn="0" w:lastRowFirstColumn="0" w:lastRowLastColumn="0"/>
+        </w:trPr>
+        <w:tc>
+          <w:tcPr>
+            <w:cnfStyle w:val="001000000000" w:firstRow="0" w:lastRow="0" w:firstColumn="1" w:lastColumn="0" w:oddVBand="0" w:evenVBand="0" w:oddHBand="0" w:evenHBand="0" w:firstRowFirstColumn="0" w:firstRowLastColumn="0" w:lastRowFirstColumn="0" w:lastRowLastColumn="0"/>
+            <w:tcW w:w="4606" w:type="dxa"/>
+          </w:tcPr>
+          <w:p>
+            <w:pPr>
+              <w:pStyle w:val="NormalWeb"/>
+              <w:spacing w:before="0" w:beforeAutospacing="0" w:after="0" w:afterAutospacing="0"/>
+              <w:jc w:val="both"/>
+              <w:rPr>
+                <w:rFonts w:asciiTheme="minorHAnsi" w:eastAsiaTheme="minorEastAsia" w:hAnsiTheme="minorHAnsi" w:cstheme="minorBidi"/>
+                <w:b w:val="0"/>
+                <w:sz w:val="22"/>
+                <w:szCs w:val="22"/>
+                <w:lang w:val="en-US" w:eastAsia="en-US"/>
+              </w:rPr>
+            </w:pPr>
+            <w:r>
+              <w:rPr>
+                <w:rFonts w:asciiTheme="minorHAnsi" w:eastAsiaTheme="minorEastAsia" w:hAnsiTheme="minorHAnsi" w:cstheme="minorBidi"/>
+                <w:b w:val="0"/>
+                <w:sz w:val="22"/>
+                <w:szCs w:val="22"/>
+                <w:lang w:val="en-US" w:eastAsia="en-US"/>
+              </w:rPr>
+              <w:lastRenderedPageBreak/>
+              <w:t>Symp</w:t>
+            </w:r>
+            <w:r>
+              <w:rPr>
+                <w:rFonts w:asciiTheme="minorHAnsi" w:eastAsiaTheme="minorEastAsia" w:hAnsiTheme="minorHAnsi" w:cstheme="minorBidi"/>
+                <w:b w:val="0"/>
+                <w:sz w:val="22"/>
+                <w:szCs w:val="22"/>
+                <w:lang w:val="en-US" w:eastAsia="en-US"/>
+              </w:rPr>
+              <w:t>hony, Code Igniter, Flask, CakePHP, Django, Zend Framework, Joomla, Rails, Sinatra</w:t>
+            </w:r>
+            <w:r>
+              <w:rPr>
+                <w:rFonts w:asciiTheme="minorHAnsi" w:eastAsiaTheme="minorEastAsia" w:hAnsiTheme="minorHAnsi" w:cstheme="minorBidi"/>
+                <w:b w:val="0"/>
+                <w:sz w:val="22"/>
+                <w:szCs w:val="22"/>
+                <w:lang w:val="en-US" w:eastAsia="en-US"/>
+              </w:rPr>
+              <w:t>, Java, Python</w:t>
+            </w:r>
+          </w:p>
+        </w:tc>
+        <w:tc>
+          <w:tcPr>
+            <w:tcW w:w="4606" w:type="dxa"/>
+          </w:tcPr>
+          <w:p>
+            <w:pPr>
+              <w:pStyle w:val="NormalWeb"/>
+              <w:spacing w:before="0" w:beforeAutospacing="0" w:after="0" w:afterAutospacing="0"/>
+              <w:jc w:val="both"/>
+              <w:cnfStyle w:val="000000100000" w:firstRow="0" w:lastRow="0" w:firstColumn="0" w:lastColumn="0" w:oddVBand="0" w:evenVBand="0" w:oddHBand="1" w:evenHBand="0" w:firstRowFirstColumn="0" w:firstRowLastColumn="0" w:lastRowFirstColumn="0" w:lastRowLastColumn="0"/>
+              <w:rPr>
+                <w:rFonts w:asciiTheme="minorHAnsi" w:eastAsiaTheme="minorEastAsia" w:hAnsiTheme="minorHAnsi" w:cstheme="minorBidi"/>
+                <w:sz w:val="22"/>
+                <w:szCs w:val="22"/>
+                <w:lang w:eastAsia="en-US"/>
+              </w:rPr>
+            </w:pPr>
+            <w:r>
+              <w:rPr>
+                <w:rFonts w:asciiTheme="minorHAnsi" w:eastAsiaTheme="minorEastAsia" w:hAnsiTheme="minorHAnsi" w:cstheme="minorBidi"/>
+                <w:sz w:val="22"/>
+                <w:szCs w:val="22"/>
+                <w:lang w:eastAsia="en-US"/>
+              </w:rPr>
+              <w:t xml:space="preserve">Analyse de données </w:t>
+            </w:r>
+            <w:r>
+              <w:rPr>
+                <w:rFonts w:asciiTheme="minorHAnsi" w:eastAsiaTheme="minorEastAsia" w:hAnsiTheme="minorHAnsi" w:cstheme="minorBidi"/>
+                <w:sz w:val="22"/>
+                <w:szCs w:val="22"/>
+                <w:lang w:eastAsia="en-US"/>
+              </w:rPr>
+              <w:t xml:space="preserve"> </w:t>
+            </w:r>
+            <w:r>
+              <w:rPr>
+                <w:rFonts w:asciiTheme="minorHAnsi" w:eastAsiaTheme="minorEastAsia" w:hAnsiTheme="minorHAnsi" w:cstheme="minorBidi"/>
+                <w:sz w:val="22"/>
+                <w:szCs w:val="22"/>
+                <w:lang w:eastAsia="en-US"/>
+              </w:rPr>
+              <w:t>Big Data, message queuing, moteur de recherche, exécution</w:t>
+            </w:r>
+            <w:r>
+              <w:rPr>
+                <w:rFonts w:asciiTheme="minorHAnsi" w:eastAsiaTheme="minorEastAsia" w:hAnsiTheme="minorHAnsi" w:cstheme="minorBidi"/>
+                <w:sz w:val="22"/>
+                <w:szCs w:val="22"/>
+                <w:lang w:eastAsia="en-US"/>
+              </w:rPr>
+              <w:t xml:space="preserve"> de tâche, bases de données SQL et NoSQL, mémoire cache, intégration continue, journalisation, encryptage SSL</w:t>
+            </w:r>
+            <w:r>
+              <w:rPr>
+                <w:rFonts w:asciiTheme="minorHAnsi" w:eastAsiaTheme="minorEastAsia" w:hAnsiTheme="minorHAnsi" w:cstheme="minorBidi"/>
+                <w:sz w:val="22"/>
+                <w:szCs w:val="22"/>
+                <w:lang w:eastAsia="en-US"/>
+              </w:rPr>
+              <w:t>, SMS, Mail, analyse de performance, analyse de la montée en charge</w:t>
+            </w:r>
+          </w:p>
+        </w:tc>
+      </w:tr>
+      <w:tr>
+        <w:tc>
+          <w:tcPr>
+            <w:cnfStyle w:val="001000000000" w:firstRow="0" w:lastRow="0" w:firstColumn="1" w:lastColumn="0" w:oddVBand="0" w:evenVBand="0" w:oddHBand="0" w:evenHBand="0" w:firstRowFirstColumn="0" w:firstRowLastColumn="0" w:lastRowFirstColumn="0" w:lastRowLastColumn="0"/>
+            <w:tcW w:w="4606" w:type="dxa"/>
+          </w:tcPr>
+          <w:p>
+            <w:pPr>
+              <w:pStyle w:val="NormalWeb"/>
+              <w:spacing w:before="0" w:beforeAutospacing="0" w:after="0" w:afterAutospacing="0"/>
+              <w:jc w:val="both"/>
+              <w:rPr>
+                <w:rFonts w:asciiTheme="minorHAnsi" w:eastAsiaTheme="minorEastAsia" w:hAnsiTheme="minorHAnsi" w:cstheme="minorBidi"/>
+                <w:sz w:val="22"/>
+                <w:szCs w:val="22"/>
+                <w:lang w:eastAsia="en-US"/>
+              </w:rPr>
+            </w:pPr>
+            <w:r>
+              <w:rPr>
+                <w:rFonts w:asciiTheme="minorHAnsi" w:eastAsiaTheme="minorEastAsia" w:hAnsiTheme="minorHAnsi" w:cstheme="minorBidi"/>
+                <w:sz w:val="22"/>
+                <w:szCs w:val="22"/>
+                <w:lang w:eastAsia="en-US"/>
+              </w:rPr>
+              <w:t>Avantages</w:t>
+            </w:r>
+          </w:p>
+        </w:tc>
+        <w:tc>
+          <w:tcPr>
+            <w:tcW w:w="4606" w:type="dxa"/>
+          </w:tcPr>
+          <w:p>
+            <w:pPr>
+              <w:pStyle w:val="NormalWeb"/>
+              <w:spacing w:before="0" w:beforeAutospacing="0" w:after="0" w:afterAutospacing="0"/>
+              <w:jc w:val="both"/>
+              <w:cnfStyle w:val="000000000000" w:firstRow="0" w:lastRow="0" w:firstColumn="0" w:lastColumn="0" w:oddVBand="0" w:evenVBand="0" w:oddHBand="0" w:evenHBand="0" w:firstRowFirstColumn="0" w:firstRowLastColumn="0" w:lastRowFirstColumn="0" w:lastRowLastColumn="0"/>
+              <w:rPr>
+                <w:rFonts w:asciiTheme="minorHAnsi" w:eastAsiaTheme="minorEastAsia" w:hAnsiTheme="minorHAnsi" w:cstheme="minorBidi"/>
+                <w:sz w:val="22"/>
+                <w:szCs w:val="22"/>
+                <w:lang w:eastAsia="en-US"/>
+              </w:rPr>
+            </w:pPr>
+            <w:r>
+              <w:rPr>
+                <w:rFonts w:asciiTheme="minorHAnsi" w:eastAsiaTheme="minorEastAsia" w:hAnsiTheme="minorHAnsi" w:cstheme="minorBidi"/>
+                <w:b/>
+                <w:bCs/>
+                <w:sz w:val="22"/>
+                <w:szCs w:val="22"/>
+                <w:lang w:eastAsia="en-US"/>
+              </w:rPr>
+              <w:t>Inconvénients</w:t>
+            </w:r>
+          </w:p>
+        </w:tc>
+      </w:tr>
+      <w:tr>
+        <w:trPr>
+          <w:cnfStyle w:val="000000100000" w:firstRow="0" w:lastRow="0" w:firstColumn="0" w:lastColumn="0" w:oddVBand="0" w:evenVBand="0" w:oddHBand="1" w:evenHBand="0" w:firstRowFirstColumn="0" w:firstRowLastColumn="0" w:lastRowFirstColumn="0" w:lastRowLastColumn="0"/>
+        </w:trPr>
+        <w:tc>
+          <w:tcPr>
+            <w:cnfStyle w:val="001000000000" w:firstRow="0" w:lastRow="0" w:firstColumn="1" w:lastColumn="0" w:oddVBand="0" w:evenVBand="0" w:oddHBand="0" w:evenHBand="0" w:firstRowFirstColumn="0" w:firstRowLastColumn="0" w:lastRowFirstColumn="0" w:lastRowLastColumn="0"/>
+            <w:tcW w:w="4606" w:type="dxa"/>
+          </w:tcPr>
+          <w:p>
+            <w:pPr>
+              <w:pStyle w:val="NormalWeb"/>
+              <w:spacing w:before="0" w:beforeAutospacing="0" w:after="0" w:afterAutospacing="0"/>
+              <w:jc w:val="both"/>
+              <w:rPr>
+                <w:rFonts w:asciiTheme="minorHAnsi" w:eastAsiaTheme="minorEastAsia" w:hAnsiTheme="minorHAnsi" w:cstheme="minorBidi"/>
+                <w:b w:val="0"/>
+                <w:sz w:val="22"/>
+                <w:szCs w:val="22"/>
+                <w:lang w:eastAsia="en-US"/>
+              </w:rPr>
+            </w:pPr>
+          </w:p>
+        </w:tc>
+        <w:tc>
+          <w:tcPr>
+            <w:tcW w:w="4606" w:type="dxa"/>
+          </w:tcPr>
+          <w:p>
+            <w:pPr>
+              <w:pStyle w:val="NormalWeb"/>
+              <w:numPr>
+                <w:ilvl w:val="0"/>
+                <w:numId w:val="39"/>
+              </w:numPr>
+              <w:spacing w:before="0" w:beforeAutospacing="0" w:after="0" w:afterAutospacing="0"/>
+              <w:jc w:val="both"/>
+              <w:cnfStyle w:val="000000100000" w:firstRow="0" w:lastRow="0" w:firstColumn="0" w:lastColumn="0" w:oddVBand="0" w:evenVBand="0" w:oddHBand="1" w:evenHBand="0" w:firstRowFirstColumn="0" w:firstRowLastColumn="0" w:lastRowFirstColumn="0" w:lastRowLastColumn="0"/>
+              <w:rPr>
+                <w:rFonts w:asciiTheme="minorHAnsi" w:eastAsiaTheme="minorEastAsia" w:hAnsiTheme="minorHAnsi" w:cstheme="minorBidi"/>
+                <w:sz w:val="22"/>
+                <w:szCs w:val="22"/>
+                <w:lang w:eastAsia="en-US"/>
+              </w:rPr>
+            </w:pPr>
+            <w:r>
+              <w:rPr>
+                <w:rFonts w:asciiTheme="minorHAnsi" w:eastAsiaTheme="minorEastAsia" w:hAnsiTheme="minorHAnsi" w:cstheme="minorBidi"/>
+                <w:sz w:val="22"/>
+                <w:szCs w:val="22"/>
+                <w:lang w:eastAsia="en-US"/>
+              </w:rPr>
+              <w:t>Pas d’intégration IDE</w:t>
+            </w:r>
+          </w:p>
+        </w:tc>
+      </w:tr>
+    </w:tbl>
+    <w:p/>
+    <w:p>
+      <w:pPr>
         <w:pStyle w:val="Titre2"/>
         <w:numPr>
           <w:ilvl w:val="1"/>
@@ -10653,7 +11727,7 @@
           <w:rFonts w:asciiTheme="minorHAnsi" w:hAnsiTheme="minorHAnsi"/>
         </w:rPr>
       </w:pPr>
-      <w:bookmarkStart w:id="20" w:name="_Toc360009282"/>
+      <w:bookmarkStart w:id="20" w:name="_Toc360190200"/>
       <w:r>
         <w:rPr>
           <w:rFonts w:asciiTheme="minorHAnsi" w:hAnsiTheme="minorHAnsi"/>
@@ -10664,6 +11738,752 @@
     </w:p>
     <w:p>
       <w:pPr>
+        <w:ind w:firstLine="0"/>
+        <w:jc w:val="both"/>
+      </w:pPr>
+      <w:r>
+        <w:t>AppHarbor</w:t>
+      </w:r>
+      <w:r>
+        <w:t xml:space="preserve"> est une solution PaaS entièrement .NET. </w:t>
+      </w:r>
+      <w:r>
+        <w:t xml:space="preserve">AppHarbor peut déployer et </w:t>
+      </w:r>
+      <w:r>
+        <w:t>mettre à l’échelle, toute application .NET sur le cloud.</w:t>
+      </w:r>
+      <w:r>
+        <w:t xml:space="preserve"> Cette PaaS est utilisée par </w:t>
+      </w:r>
+      <w:r>
+        <w:t>l</w:t>
+      </w:r>
+      <w:r>
+        <w:t>es développeurs et entreprise</w:t>
+      </w:r>
+      <w:r>
+        <w:t>s</w:t>
+      </w:r>
+      <w:r>
+        <w:t xml:space="preserve"> pour héberger n’importe qu’elle type d’application, allant du blog aux applications web </w:t>
+      </w:r>
+      <w:r>
+        <w:t>dont le trafic</w:t>
+      </w:r>
+      <w:r>
+        <w:t xml:space="preserve"> </w:t>
+      </w:r>
+      <w:r>
+        <w:t xml:space="preserve">est </w:t>
+      </w:r>
+      <w:r>
+        <w:t>élevé.</w:t>
+      </w:r>
+    </w:p>
+    <w:p>
+      <w:pPr>
+        <w:ind w:firstLine="0"/>
+      </w:pPr>
+    </w:p>
+    <w:tbl>
+      <w:tblPr>
+        <w:tblStyle w:val="Grillemoyenne1-Accent2"/>
+        <w:tblW w:w="0" w:type="auto"/>
+        <w:tblLook w:val="04A0" w:firstRow="1" w:lastRow="0" w:firstColumn="1" w:lastColumn="0" w:noHBand="0" w:noVBand="1"/>
+      </w:tblPr>
+      <w:tblGrid>
+        <w:gridCol w:w="4606"/>
+        <w:gridCol w:w="4606"/>
+      </w:tblGrid>
+      <w:tr>
+        <w:trPr>
+          <w:cnfStyle w:val="100000000000" w:firstRow="1" w:lastRow="0" w:firstColumn="0" w:lastColumn="0" w:oddVBand="0" w:evenVBand="0" w:oddHBand="0" w:evenHBand="0" w:firstRowFirstColumn="0" w:firstRowLastColumn="0" w:lastRowFirstColumn="0" w:lastRowLastColumn="0"/>
+        </w:trPr>
+        <w:tc>
+          <w:tcPr>
+            <w:cnfStyle w:val="001000000000" w:firstRow="0" w:lastRow="0" w:firstColumn="1" w:lastColumn="0" w:oddVBand="0" w:evenVBand="0" w:oddHBand="0" w:evenHBand="0" w:firstRowFirstColumn="0" w:firstRowLastColumn="0" w:lastRowFirstColumn="0" w:lastRowLastColumn="0"/>
+            <w:tcW w:w="4606" w:type="dxa"/>
+          </w:tcPr>
+          <w:p>
+            <w:pPr>
+              <w:pStyle w:val="NormalWeb"/>
+              <w:spacing w:before="0" w:beforeAutospacing="0" w:after="0" w:afterAutospacing="0"/>
+              <w:jc w:val="both"/>
+              <w:rPr>
+                <w:rFonts w:asciiTheme="minorHAnsi" w:eastAsiaTheme="minorEastAsia" w:hAnsiTheme="minorHAnsi" w:cstheme="minorBidi"/>
+                <w:sz w:val="22"/>
+                <w:szCs w:val="22"/>
+                <w:lang w:eastAsia="en-US"/>
+              </w:rPr>
+            </w:pPr>
+            <w:r>
+              <w:rPr>
+                <w:rFonts w:asciiTheme="minorHAnsi" w:eastAsiaTheme="minorEastAsia" w:hAnsiTheme="minorHAnsi" w:cstheme="minorBidi"/>
+                <w:sz w:val="22"/>
+                <w:szCs w:val="22"/>
+                <w:lang w:eastAsia="en-US"/>
+              </w:rPr>
+              <w:t>Type de cloud</w:t>
+            </w:r>
+          </w:p>
+        </w:tc>
+        <w:tc>
+          <w:tcPr>
+            <w:tcW w:w="4606" w:type="dxa"/>
+          </w:tcPr>
+          <w:p>
+            <w:pPr>
+              <w:pStyle w:val="NormalWeb"/>
+              <w:spacing w:before="0" w:beforeAutospacing="0" w:after="0" w:afterAutospacing="0"/>
+              <w:jc w:val="both"/>
+              <w:cnfStyle w:val="100000000000" w:firstRow="1" w:lastRow="0" w:firstColumn="0" w:lastColumn="0" w:oddVBand="0" w:evenVBand="0" w:oddHBand="0" w:evenHBand="0" w:firstRowFirstColumn="0" w:firstRowLastColumn="0" w:lastRowFirstColumn="0" w:lastRowLastColumn="0"/>
+              <w:rPr>
+                <w:rFonts w:asciiTheme="minorHAnsi" w:eastAsiaTheme="minorEastAsia" w:hAnsiTheme="minorHAnsi" w:cstheme="minorBidi"/>
+                <w:sz w:val="22"/>
+                <w:szCs w:val="22"/>
+                <w:lang w:eastAsia="en-US"/>
+              </w:rPr>
+            </w:pPr>
+            <w:r>
+              <w:rPr>
+                <w:rFonts w:asciiTheme="minorHAnsi" w:eastAsiaTheme="minorEastAsia" w:hAnsiTheme="minorHAnsi" w:cstheme="minorBidi"/>
+                <w:sz w:val="22"/>
+                <w:szCs w:val="22"/>
+                <w:lang w:eastAsia="en-US"/>
+              </w:rPr>
+              <w:t>Fournisseurs d’infrastructure</w:t>
+            </w:r>
+          </w:p>
+        </w:tc>
+      </w:tr>
+      <w:tr>
+        <w:trPr>
+          <w:cnfStyle w:val="000000100000" w:firstRow="0" w:lastRow="0" w:firstColumn="0" w:lastColumn="0" w:oddVBand="0" w:evenVBand="0" w:oddHBand="1" w:evenHBand="0" w:firstRowFirstColumn="0" w:firstRowLastColumn="0" w:lastRowFirstColumn="0" w:lastRowLastColumn="0"/>
+        </w:trPr>
+        <w:tc>
+          <w:tcPr>
+            <w:cnfStyle w:val="001000000000" w:firstRow="0" w:lastRow="0" w:firstColumn="1" w:lastColumn="0" w:oddVBand="0" w:evenVBand="0" w:oddHBand="0" w:evenHBand="0" w:firstRowFirstColumn="0" w:firstRowLastColumn="0" w:lastRowFirstColumn="0" w:lastRowLastColumn="0"/>
+            <w:tcW w:w="4606" w:type="dxa"/>
+          </w:tcPr>
+          <w:p>
+            <w:pPr>
+              <w:pStyle w:val="NormalWeb"/>
+              <w:spacing w:before="0" w:beforeAutospacing="0" w:after="0" w:afterAutospacing="0"/>
+              <w:jc w:val="both"/>
+              <w:rPr>
+                <w:rFonts w:asciiTheme="minorHAnsi" w:eastAsiaTheme="minorEastAsia" w:hAnsiTheme="minorHAnsi" w:cstheme="minorBidi"/>
+                <w:b w:val="0"/>
+                <w:sz w:val="22"/>
+                <w:szCs w:val="22"/>
+                <w:lang w:eastAsia="en-US"/>
+              </w:rPr>
+            </w:pPr>
+            <w:r>
+              <w:rPr>
+                <w:rFonts w:asciiTheme="minorHAnsi" w:eastAsiaTheme="minorEastAsia" w:hAnsiTheme="minorHAnsi" w:cstheme="minorBidi"/>
+                <w:b w:val="0"/>
+                <w:sz w:val="22"/>
+                <w:szCs w:val="22"/>
+                <w:lang w:eastAsia="en-US"/>
+              </w:rPr>
+              <w:t>Publique</w:t>
+            </w:r>
+          </w:p>
+        </w:tc>
+        <w:tc>
+          <w:tcPr>
+            <w:tcW w:w="4606" w:type="dxa"/>
+          </w:tcPr>
+          <w:p>
+            <w:pPr>
+              <w:pStyle w:val="NormalWeb"/>
+              <w:spacing w:before="0" w:beforeAutospacing="0" w:after="0" w:afterAutospacing="0"/>
+              <w:jc w:val="both"/>
+              <w:cnfStyle w:val="000000100000" w:firstRow="0" w:lastRow="0" w:firstColumn="0" w:lastColumn="0" w:oddVBand="0" w:evenVBand="0" w:oddHBand="1" w:evenHBand="0" w:firstRowFirstColumn="0" w:firstRowLastColumn="0" w:lastRowFirstColumn="0" w:lastRowLastColumn="0"/>
+              <w:rPr>
+                <w:rFonts w:asciiTheme="minorHAnsi" w:eastAsiaTheme="minorEastAsia" w:hAnsiTheme="minorHAnsi" w:cstheme="minorBidi"/>
+                <w:sz w:val="22"/>
+                <w:szCs w:val="22"/>
+                <w:lang w:eastAsia="en-US"/>
+              </w:rPr>
+            </w:pPr>
+            <w:r>
+              <w:rPr>
+                <w:rFonts w:asciiTheme="minorHAnsi" w:eastAsiaTheme="minorEastAsia" w:hAnsiTheme="minorHAnsi" w:cstheme="minorBidi"/>
+                <w:sz w:val="22"/>
+                <w:szCs w:val="22"/>
+                <w:lang w:eastAsia="en-US"/>
+              </w:rPr>
+              <w:t>AWS à l’est des US</w:t>
+            </w:r>
+          </w:p>
+        </w:tc>
+      </w:tr>
+      <w:tr>
+        <w:tc>
+          <w:tcPr>
+            <w:cnfStyle w:val="001000000000" w:firstRow="0" w:lastRow="0" w:firstColumn="1" w:lastColumn="0" w:oddVBand="0" w:evenVBand="0" w:oddHBand="0" w:evenHBand="0" w:firstRowFirstColumn="0" w:firstRowLastColumn="0" w:lastRowFirstColumn="0" w:lastRowLastColumn="0"/>
+            <w:tcW w:w="4606" w:type="dxa"/>
+          </w:tcPr>
+          <w:p>
+            <w:pPr>
+              <w:pStyle w:val="NormalWeb"/>
+              <w:spacing w:before="0" w:beforeAutospacing="0" w:after="0" w:afterAutospacing="0"/>
+              <w:jc w:val="both"/>
+              <w:rPr>
+                <w:rFonts w:asciiTheme="minorHAnsi" w:eastAsiaTheme="minorEastAsia" w:hAnsiTheme="minorHAnsi" w:cstheme="minorBidi"/>
+                <w:b w:val="0"/>
+                <w:bCs w:val="0"/>
+                <w:sz w:val="22"/>
+                <w:szCs w:val="22"/>
+                <w:lang w:eastAsia="en-US"/>
+              </w:rPr>
+            </w:pPr>
+            <w:r>
+              <w:rPr>
+                <w:rFonts w:asciiTheme="minorHAnsi" w:eastAsiaTheme="minorEastAsia" w:hAnsiTheme="minorHAnsi" w:cstheme="minorBidi"/>
+                <w:bCs w:val="0"/>
+                <w:sz w:val="22"/>
+                <w:szCs w:val="22"/>
+                <w:lang w:eastAsia="en-US"/>
+              </w:rPr>
+              <w:t>Fonctionnalités</w:t>
+            </w:r>
+          </w:p>
+        </w:tc>
+        <w:tc>
+          <w:tcPr>
+            <w:tcW w:w="4606" w:type="dxa"/>
+          </w:tcPr>
+          <w:p>
+            <w:pPr>
+              <w:pStyle w:val="NormalWeb"/>
+              <w:spacing w:before="0" w:beforeAutospacing="0" w:after="0" w:afterAutospacing="0"/>
+              <w:jc w:val="both"/>
+              <w:cnfStyle w:val="000000000000" w:firstRow="0" w:lastRow="0" w:firstColumn="0" w:lastColumn="0" w:oddVBand="0" w:evenVBand="0" w:oddHBand="0" w:evenHBand="0" w:firstRowFirstColumn="0" w:firstRowLastColumn="0" w:lastRowFirstColumn="0" w:lastRowLastColumn="0"/>
+              <w:rPr>
+                <w:rFonts w:asciiTheme="minorHAnsi" w:eastAsiaTheme="minorEastAsia" w:hAnsiTheme="minorHAnsi" w:cstheme="minorBidi"/>
+                <w:b/>
+                <w:sz w:val="22"/>
+                <w:szCs w:val="22"/>
+                <w:lang w:eastAsia="en-US"/>
+              </w:rPr>
+            </w:pPr>
+            <w:r>
+              <w:rPr>
+                <w:rFonts w:asciiTheme="minorHAnsi" w:eastAsiaTheme="minorEastAsia" w:hAnsiTheme="minorHAnsi" w:cstheme="minorBidi"/>
+                <w:b/>
+                <w:sz w:val="22"/>
+                <w:szCs w:val="22"/>
+                <w:lang w:eastAsia="en-US"/>
+              </w:rPr>
+              <w:t>Interfaces</w:t>
+            </w:r>
+          </w:p>
+        </w:tc>
+      </w:tr>
+      <w:tr>
+        <w:trPr>
+          <w:cnfStyle w:val="000000100000" w:firstRow="0" w:lastRow="0" w:firstColumn="0" w:lastColumn="0" w:oddVBand="0" w:evenVBand="0" w:oddHBand="1" w:evenHBand="0" w:firstRowFirstColumn="0" w:firstRowLastColumn="0" w:lastRowFirstColumn="0" w:lastRowLastColumn="0"/>
+        </w:trPr>
+        <w:tc>
+          <w:tcPr>
+            <w:cnfStyle w:val="001000000000" w:firstRow="0" w:lastRow="0" w:firstColumn="1" w:lastColumn="0" w:oddVBand="0" w:evenVBand="0" w:oddHBand="0" w:evenHBand="0" w:firstRowFirstColumn="0" w:firstRowLastColumn="0" w:lastRowFirstColumn="0" w:lastRowLastColumn="0"/>
+            <w:tcW w:w="4606" w:type="dxa"/>
+          </w:tcPr>
+          <w:p>
+            <w:pPr>
+              <w:pStyle w:val="NormalWeb"/>
+              <w:numPr>
+                <w:ilvl w:val="0"/>
+                <w:numId w:val="41"/>
+              </w:numPr>
+              <w:spacing w:before="0" w:beforeAutospacing="0" w:after="0" w:afterAutospacing="0"/>
+              <w:jc w:val="both"/>
+              <w:rPr>
+                <w:rFonts w:asciiTheme="minorHAnsi" w:eastAsiaTheme="minorEastAsia" w:hAnsiTheme="minorHAnsi" w:cstheme="minorBidi"/>
+                <w:b w:val="0"/>
+                <w:sz w:val="22"/>
+                <w:szCs w:val="22"/>
+                <w:lang w:eastAsia="en-US"/>
+              </w:rPr>
+            </w:pPr>
+            <w:r>
+              <w:rPr>
+                <w:rFonts w:asciiTheme="minorHAnsi" w:eastAsiaTheme="minorEastAsia" w:hAnsiTheme="minorHAnsi" w:cstheme="minorBidi"/>
+                <w:b w:val="0"/>
+                <w:sz w:val="22"/>
+                <w:szCs w:val="22"/>
+                <w:lang w:eastAsia="en-US"/>
+              </w:rPr>
+              <w:t>Déploiement</w:t>
+            </w:r>
+          </w:p>
+          <w:p>
+            <w:pPr>
+              <w:pStyle w:val="NormalWeb"/>
+              <w:numPr>
+                <w:ilvl w:val="0"/>
+                <w:numId w:val="41"/>
+              </w:numPr>
+              <w:spacing w:before="0" w:beforeAutospacing="0" w:after="0" w:afterAutospacing="0"/>
+              <w:jc w:val="both"/>
+              <w:rPr>
+                <w:rFonts w:asciiTheme="minorHAnsi" w:eastAsiaTheme="minorEastAsia" w:hAnsiTheme="minorHAnsi" w:cstheme="minorBidi"/>
+                <w:b w:val="0"/>
+                <w:sz w:val="22"/>
+                <w:szCs w:val="22"/>
+                <w:lang w:eastAsia="en-US"/>
+              </w:rPr>
+            </w:pPr>
+            <w:r>
+              <w:rPr>
+                <w:rFonts w:asciiTheme="minorHAnsi" w:eastAsiaTheme="minorEastAsia" w:hAnsiTheme="minorHAnsi" w:cstheme="minorBidi"/>
+                <w:b w:val="0"/>
+                <w:sz w:val="22"/>
+                <w:szCs w:val="22"/>
+                <w:lang w:eastAsia="en-US"/>
+              </w:rPr>
+              <w:t>Surveillance</w:t>
+            </w:r>
+          </w:p>
+          <w:p>
+            <w:pPr>
+              <w:pStyle w:val="NormalWeb"/>
+              <w:numPr>
+                <w:ilvl w:val="0"/>
+                <w:numId w:val="41"/>
+              </w:numPr>
+              <w:spacing w:before="0" w:beforeAutospacing="0" w:after="0" w:afterAutospacing="0"/>
+              <w:jc w:val="both"/>
+              <w:rPr>
+                <w:rFonts w:asciiTheme="minorHAnsi" w:eastAsiaTheme="minorEastAsia" w:hAnsiTheme="minorHAnsi" w:cstheme="minorBidi"/>
+                <w:b w:val="0"/>
+                <w:sz w:val="22"/>
+                <w:szCs w:val="22"/>
+                <w:lang w:eastAsia="en-US"/>
+              </w:rPr>
+            </w:pPr>
+            <w:r>
+              <w:rPr>
+                <w:rFonts w:asciiTheme="minorHAnsi" w:eastAsiaTheme="minorEastAsia" w:hAnsiTheme="minorHAnsi" w:cstheme="minorBidi"/>
+                <w:b w:val="0"/>
+                <w:sz w:val="22"/>
+                <w:szCs w:val="22"/>
+                <w:lang w:eastAsia="en-US"/>
+              </w:rPr>
+              <w:t>Gestion de la montée en charge</w:t>
+            </w:r>
+          </w:p>
+          <w:p>
+            <w:pPr>
+              <w:pStyle w:val="NormalWeb"/>
+              <w:numPr>
+                <w:ilvl w:val="0"/>
+                <w:numId w:val="41"/>
+              </w:numPr>
+              <w:spacing w:before="0" w:beforeAutospacing="0" w:after="0" w:afterAutospacing="0"/>
+              <w:jc w:val="both"/>
+              <w:rPr>
+                <w:rFonts w:asciiTheme="minorHAnsi" w:eastAsiaTheme="minorEastAsia" w:hAnsiTheme="minorHAnsi" w:cstheme="minorBidi"/>
+                <w:b w:val="0"/>
+                <w:sz w:val="22"/>
+                <w:szCs w:val="22"/>
+                <w:lang w:eastAsia="en-US"/>
+              </w:rPr>
+            </w:pPr>
+            <w:r>
+              <w:rPr>
+                <w:rFonts w:asciiTheme="minorHAnsi" w:eastAsiaTheme="minorEastAsia" w:hAnsiTheme="minorHAnsi" w:cstheme="minorBidi"/>
+                <w:b w:val="0"/>
+                <w:sz w:val="22"/>
+                <w:szCs w:val="22"/>
+                <w:lang w:eastAsia="en-US"/>
+              </w:rPr>
+              <w:t>Gestion de la scalabilité</w:t>
+            </w:r>
+          </w:p>
+          <w:p>
+            <w:pPr>
+              <w:pStyle w:val="NormalWeb"/>
+              <w:numPr>
+                <w:ilvl w:val="0"/>
+                <w:numId w:val="41"/>
+              </w:numPr>
+              <w:spacing w:before="0" w:beforeAutospacing="0" w:after="0" w:afterAutospacing="0"/>
+              <w:jc w:val="both"/>
+              <w:rPr>
+                <w:rFonts w:asciiTheme="minorHAnsi" w:eastAsiaTheme="minorEastAsia" w:hAnsiTheme="minorHAnsi" w:cstheme="minorBidi"/>
+                <w:b w:val="0"/>
+                <w:sz w:val="22"/>
+                <w:szCs w:val="22"/>
+                <w:lang w:eastAsia="en-US"/>
+              </w:rPr>
+            </w:pPr>
+            <w:r>
+              <w:rPr>
+                <w:rFonts w:asciiTheme="minorHAnsi" w:eastAsiaTheme="minorEastAsia" w:hAnsiTheme="minorHAnsi" w:cstheme="minorBidi"/>
+                <w:b w:val="0"/>
+                <w:sz w:val="22"/>
+                <w:szCs w:val="22"/>
+                <w:lang w:eastAsia="en-US"/>
+              </w:rPr>
+              <w:t>Gestion de domaines</w:t>
+            </w:r>
+          </w:p>
+        </w:tc>
+        <w:tc>
+          <w:tcPr>
+            <w:tcW w:w="4606" w:type="dxa"/>
+          </w:tcPr>
+          <w:p>
+            <w:pPr>
+              <w:pStyle w:val="NormalWeb"/>
+              <w:numPr>
+                <w:ilvl w:val="0"/>
+                <w:numId w:val="34"/>
+              </w:numPr>
+              <w:spacing w:before="0" w:beforeAutospacing="0" w:after="0" w:afterAutospacing="0"/>
+              <w:jc w:val="both"/>
+              <w:cnfStyle w:val="000000100000" w:firstRow="0" w:lastRow="0" w:firstColumn="0" w:lastColumn="0" w:oddVBand="0" w:evenVBand="0" w:oddHBand="1" w:evenHBand="0" w:firstRowFirstColumn="0" w:firstRowLastColumn="0" w:lastRowFirstColumn="0" w:lastRowLastColumn="0"/>
+              <w:rPr>
+                <w:rFonts w:asciiTheme="minorHAnsi" w:eastAsiaTheme="minorEastAsia" w:hAnsiTheme="minorHAnsi" w:cstheme="minorBidi"/>
+                <w:bCs/>
+                <w:sz w:val="22"/>
+                <w:szCs w:val="22"/>
+                <w:lang w:eastAsia="en-US"/>
+              </w:rPr>
+            </w:pPr>
+            <w:r>
+              <w:rPr>
+                <w:rFonts w:asciiTheme="minorHAnsi" w:eastAsiaTheme="minorEastAsia" w:hAnsiTheme="minorHAnsi" w:cstheme="minorBidi"/>
+                <w:bCs/>
+                <w:sz w:val="22"/>
+                <w:szCs w:val="22"/>
+                <w:lang w:eastAsia="en-US"/>
+              </w:rPr>
+              <w:t>CLI</w:t>
+            </w:r>
+          </w:p>
+          <w:p>
+            <w:pPr>
+              <w:pStyle w:val="NormalWeb"/>
+              <w:numPr>
+                <w:ilvl w:val="0"/>
+                <w:numId w:val="34"/>
+              </w:numPr>
+              <w:spacing w:before="0" w:beforeAutospacing="0" w:after="0" w:afterAutospacing="0"/>
+              <w:jc w:val="both"/>
+              <w:cnfStyle w:val="000000100000" w:firstRow="0" w:lastRow="0" w:firstColumn="0" w:lastColumn="0" w:oddVBand="0" w:evenVBand="0" w:oddHBand="1" w:evenHBand="0" w:firstRowFirstColumn="0" w:firstRowLastColumn="0" w:lastRowFirstColumn="0" w:lastRowLastColumn="0"/>
+              <w:rPr>
+                <w:rFonts w:asciiTheme="minorHAnsi" w:eastAsiaTheme="minorEastAsia" w:hAnsiTheme="minorHAnsi" w:cstheme="minorBidi"/>
+                <w:bCs/>
+                <w:sz w:val="22"/>
+                <w:szCs w:val="22"/>
+                <w:lang w:eastAsia="en-US"/>
+              </w:rPr>
+            </w:pPr>
+            <w:r>
+              <w:rPr>
+                <w:rFonts w:asciiTheme="minorHAnsi" w:eastAsiaTheme="minorEastAsia" w:hAnsiTheme="minorHAnsi" w:cstheme="minorBidi"/>
+                <w:bCs/>
+                <w:sz w:val="22"/>
+                <w:szCs w:val="22"/>
+                <w:lang w:eastAsia="en-US"/>
+              </w:rPr>
+              <w:t>Console Web</w:t>
+            </w:r>
+          </w:p>
+          <w:p>
+            <w:pPr>
+              <w:pStyle w:val="NormalWeb"/>
+              <w:numPr>
+                <w:ilvl w:val="0"/>
+                <w:numId w:val="34"/>
+              </w:numPr>
+              <w:spacing w:before="0" w:beforeAutospacing="0" w:after="0" w:afterAutospacing="0"/>
+              <w:jc w:val="both"/>
+              <w:cnfStyle w:val="000000100000" w:firstRow="0" w:lastRow="0" w:firstColumn="0" w:lastColumn="0" w:oddVBand="0" w:evenVBand="0" w:oddHBand="1" w:evenHBand="0" w:firstRowFirstColumn="0" w:firstRowLastColumn="0" w:lastRowFirstColumn="0" w:lastRowLastColumn="0"/>
+              <w:rPr>
+                <w:rFonts w:asciiTheme="minorHAnsi" w:eastAsiaTheme="minorEastAsia" w:hAnsiTheme="minorHAnsi" w:cstheme="minorBidi"/>
+                <w:bCs/>
+                <w:sz w:val="22"/>
+                <w:szCs w:val="22"/>
+                <w:lang w:eastAsia="en-US"/>
+              </w:rPr>
+            </w:pPr>
+            <w:r>
+              <w:rPr>
+                <w:rFonts w:asciiTheme="minorHAnsi" w:eastAsiaTheme="minorEastAsia" w:hAnsiTheme="minorHAnsi" w:cstheme="minorBidi"/>
+                <w:bCs/>
+                <w:sz w:val="22"/>
+                <w:szCs w:val="22"/>
+                <w:lang w:eastAsia="en-US"/>
+              </w:rPr>
+              <w:t>API</w:t>
+            </w:r>
+          </w:p>
+        </w:tc>
+      </w:tr>
+      <w:tr>
+        <w:tc>
+          <w:tcPr>
+            <w:cnfStyle w:val="001000000000" w:firstRow="0" w:lastRow="0" w:firstColumn="1" w:lastColumn="0" w:oddVBand="0" w:evenVBand="0" w:oddHBand="0" w:evenHBand="0" w:firstRowFirstColumn="0" w:firstRowLastColumn="0" w:lastRowFirstColumn="0" w:lastRowLastColumn="0"/>
+            <w:tcW w:w="4606" w:type="dxa"/>
+          </w:tcPr>
+          <w:p>
+            <w:pPr>
+              <w:pStyle w:val="NormalWeb"/>
+              <w:spacing w:before="0" w:beforeAutospacing="0" w:after="0" w:afterAutospacing="0"/>
+              <w:jc w:val="both"/>
+              <w:rPr>
+                <w:rFonts w:asciiTheme="minorHAnsi" w:eastAsiaTheme="minorEastAsia" w:hAnsiTheme="minorHAnsi" w:cstheme="minorBidi"/>
+                <w:sz w:val="22"/>
+                <w:szCs w:val="22"/>
+                <w:lang w:eastAsia="en-US"/>
+              </w:rPr>
+            </w:pPr>
+            <w:r>
+              <w:rPr>
+                <w:rFonts w:asciiTheme="minorHAnsi" w:eastAsiaTheme="minorEastAsia" w:hAnsiTheme="minorHAnsi" w:cstheme="minorBidi"/>
+                <w:sz w:val="22"/>
+                <w:szCs w:val="22"/>
+                <w:lang w:eastAsia="en-US"/>
+              </w:rPr>
+              <w:t>Frameworks</w:t>
+            </w:r>
+          </w:p>
+        </w:tc>
+        <w:tc>
+          <w:tcPr>
+            <w:tcW w:w="4606" w:type="dxa"/>
+          </w:tcPr>
+          <w:p>
+            <w:pPr>
+              <w:pStyle w:val="NormalWeb"/>
+              <w:spacing w:before="0" w:beforeAutospacing="0" w:after="0" w:afterAutospacing="0"/>
+              <w:jc w:val="both"/>
+              <w:cnfStyle w:val="000000000000" w:firstRow="0" w:lastRow="0" w:firstColumn="0" w:lastColumn="0" w:oddVBand="0" w:evenVBand="0" w:oddHBand="0" w:evenHBand="0" w:firstRowFirstColumn="0" w:firstRowLastColumn="0" w:lastRowFirstColumn="0" w:lastRowLastColumn="0"/>
+              <w:rPr>
+                <w:rFonts w:asciiTheme="minorHAnsi" w:eastAsiaTheme="minorEastAsia" w:hAnsiTheme="minorHAnsi" w:cstheme="minorBidi"/>
+                <w:b/>
+                <w:sz w:val="22"/>
+                <w:szCs w:val="22"/>
+                <w:lang w:eastAsia="en-US"/>
+              </w:rPr>
+            </w:pPr>
+            <w:r>
+              <w:rPr>
+                <w:rFonts w:asciiTheme="minorHAnsi" w:eastAsiaTheme="minorEastAsia" w:hAnsiTheme="minorHAnsi" w:cstheme="minorBidi"/>
+                <w:b/>
+                <w:sz w:val="22"/>
+                <w:szCs w:val="22"/>
+                <w:lang w:eastAsia="en-US"/>
+              </w:rPr>
+              <w:t>Services complémentaires</w:t>
+            </w:r>
+          </w:p>
+        </w:tc>
+      </w:tr>
+      <w:tr>
+        <w:trPr>
+          <w:cnfStyle w:val="000000100000" w:firstRow="0" w:lastRow="0" w:firstColumn="0" w:lastColumn="0" w:oddVBand="0" w:evenVBand="0" w:oddHBand="1" w:evenHBand="0" w:firstRowFirstColumn="0" w:firstRowLastColumn="0" w:lastRowFirstColumn="0" w:lastRowLastColumn="0"/>
+        </w:trPr>
+        <w:tc>
+          <w:tcPr>
+            <w:cnfStyle w:val="001000000000" w:firstRow="0" w:lastRow="0" w:firstColumn="1" w:lastColumn="0" w:oddVBand="0" w:evenVBand="0" w:oddHBand="0" w:evenHBand="0" w:firstRowFirstColumn="0" w:firstRowLastColumn="0" w:lastRowFirstColumn="0" w:lastRowLastColumn="0"/>
+            <w:tcW w:w="4606" w:type="dxa"/>
+          </w:tcPr>
+          <w:p>
+            <w:pPr>
+              <w:pStyle w:val="NormalWeb"/>
+              <w:spacing w:before="0" w:beforeAutospacing="0" w:after="0" w:afterAutospacing="0"/>
+              <w:jc w:val="both"/>
+              <w:rPr>
+                <w:rFonts w:asciiTheme="minorHAnsi" w:eastAsiaTheme="minorEastAsia" w:hAnsiTheme="minorHAnsi" w:cstheme="minorBidi"/>
+                <w:b w:val="0"/>
+                <w:sz w:val="22"/>
+                <w:szCs w:val="22"/>
+                <w:lang w:val="en-US" w:eastAsia="en-US"/>
+              </w:rPr>
+            </w:pPr>
+            <w:r>
+              <w:rPr>
+                <w:rFonts w:asciiTheme="minorHAnsi" w:eastAsiaTheme="minorEastAsia" w:hAnsiTheme="minorHAnsi" w:cstheme="minorBidi"/>
+                <w:b w:val="0"/>
+                <w:sz w:val="22"/>
+                <w:szCs w:val="22"/>
+                <w:lang w:val="en-US" w:eastAsia="en-US"/>
+              </w:rPr>
+              <w:t>.NET</w:t>
+            </w:r>
+          </w:p>
+        </w:tc>
+        <w:tc>
+          <w:tcPr>
+            <w:tcW w:w="4606" w:type="dxa"/>
+          </w:tcPr>
+          <w:p>
+            <w:pPr>
+              <w:pStyle w:val="NormalWeb"/>
+              <w:spacing w:before="0" w:beforeAutospacing="0" w:after="0" w:afterAutospacing="0"/>
+              <w:jc w:val="both"/>
+              <w:cnfStyle w:val="000000100000" w:firstRow="0" w:lastRow="0" w:firstColumn="0" w:lastColumn="0" w:oddVBand="0" w:evenVBand="0" w:oddHBand="1" w:evenHBand="0" w:firstRowFirstColumn="0" w:firstRowLastColumn="0" w:lastRowFirstColumn="0" w:lastRowLastColumn="0"/>
+              <w:rPr>
+                <w:rFonts w:asciiTheme="minorHAnsi" w:eastAsiaTheme="minorEastAsia" w:hAnsiTheme="minorHAnsi" w:cstheme="minorBidi"/>
+                <w:sz w:val="22"/>
+                <w:szCs w:val="22"/>
+                <w:lang w:eastAsia="en-US"/>
+              </w:rPr>
+            </w:pPr>
+            <w:r>
+              <w:rPr>
+                <w:rFonts w:asciiTheme="minorHAnsi" w:eastAsiaTheme="minorEastAsia" w:hAnsiTheme="minorHAnsi" w:cstheme="minorBidi"/>
+                <w:sz w:val="22"/>
+                <w:szCs w:val="22"/>
+                <w:lang w:eastAsia="en-US"/>
+              </w:rPr>
+              <w:t>Surveillance d’exceptions, analyse d’application ASP .NET et JavaScript, traitement d’image, analyse de performance, message queuing, mail, bases de données SQL et NoSQL, moteur de recherche, test de la montée en charge, journalisation, mémoire cache, gestionnaire de base de donnée</w:t>
+            </w:r>
+            <w:r>
+              <w:rPr>
+                <w:rFonts w:asciiTheme="minorHAnsi" w:eastAsiaTheme="minorEastAsia" w:hAnsiTheme="minorHAnsi" w:cstheme="minorBidi"/>
+                <w:sz w:val="22"/>
+                <w:szCs w:val="22"/>
+                <w:lang w:eastAsia="en-US"/>
+              </w:rPr>
+              <w:t>s, gestionnaire de code source</w:t>
+            </w:r>
+          </w:p>
+        </w:tc>
+      </w:tr>
+      <w:tr>
+        <w:tc>
+          <w:tcPr>
+            <w:cnfStyle w:val="001000000000" w:firstRow="0" w:lastRow="0" w:firstColumn="1" w:lastColumn="0" w:oddVBand="0" w:evenVBand="0" w:oddHBand="0" w:evenHBand="0" w:firstRowFirstColumn="0" w:firstRowLastColumn="0" w:lastRowFirstColumn="0" w:lastRowLastColumn="0"/>
+            <w:tcW w:w="4606" w:type="dxa"/>
+          </w:tcPr>
+          <w:p>
+            <w:pPr>
+              <w:pStyle w:val="NormalWeb"/>
+              <w:spacing w:before="0" w:beforeAutospacing="0" w:after="0" w:afterAutospacing="0"/>
+              <w:jc w:val="both"/>
+              <w:rPr>
+                <w:rFonts w:asciiTheme="minorHAnsi" w:eastAsiaTheme="minorEastAsia" w:hAnsiTheme="minorHAnsi" w:cstheme="minorBidi"/>
+                <w:sz w:val="22"/>
+                <w:szCs w:val="22"/>
+                <w:lang w:eastAsia="en-US"/>
+              </w:rPr>
+            </w:pPr>
+            <w:r>
+              <w:rPr>
+                <w:rFonts w:asciiTheme="minorHAnsi" w:eastAsiaTheme="minorEastAsia" w:hAnsiTheme="minorHAnsi" w:cstheme="minorBidi"/>
+                <w:sz w:val="22"/>
+                <w:szCs w:val="22"/>
+                <w:lang w:eastAsia="en-US"/>
+              </w:rPr>
+              <w:t>Avantages</w:t>
+            </w:r>
+          </w:p>
+        </w:tc>
+        <w:tc>
+          <w:tcPr>
+            <w:tcW w:w="4606" w:type="dxa"/>
+          </w:tcPr>
+          <w:p>
+            <w:pPr>
+              <w:pStyle w:val="NormalWeb"/>
+              <w:spacing w:before="0" w:beforeAutospacing="0" w:after="0" w:afterAutospacing="0"/>
+              <w:jc w:val="both"/>
+              <w:cnfStyle w:val="000000000000" w:firstRow="0" w:lastRow="0" w:firstColumn="0" w:lastColumn="0" w:oddVBand="0" w:evenVBand="0" w:oddHBand="0" w:evenHBand="0" w:firstRowFirstColumn="0" w:firstRowLastColumn="0" w:lastRowFirstColumn="0" w:lastRowLastColumn="0"/>
+              <w:rPr>
+                <w:rFonts w:asciiTheme="minorHAnsi" w:eastAsiaTheme="minorEastAsia" w:hAnsiTheme="minorHAnsi" w:cstheme="minorBidi"/>
+                <w:sz w:val="22"/>
+                <w:szCs w:val="22"/>
+                <w:lang w:eastAsia="en-US"/>
+              </w:rPr>
+            </w:pPr>
+            <w:r>
+              <w:rPr>
+                <w:rFonts w:asciiTheme="minorHAnsi" w:eastAsiaTheme="minorEastAsia" w:hAnsiTheme="minorHAnsi" w:cstheme="minorBidi"/>
+                <w:b/>
+                <w:bCs/>
+                <w:sz w:val="22"/>
+                <w:szCs w:val="22"/>
+                <w:lang w:eastAsia="en-US"/>
+              </w:rPr>
+              <w:t>Inconvénients</w:t>
+            </w:r>
+          </w:p>
+        </w:tc>
+      </w:tr>
+      <w:tr>
+        <w:trPr>
+          <w:cnfStyle w:val="000000100000" w:firstRow="0" w:lastRow="0" w:firstColumn="0" w:lastColumn="0" w:oddVBand="0" w:evenVBand="0" w:oddHBand="1" w:evenHBand="0" w:firstRowFirstColumn="0" w:firstRowLastColumn="0" w:lastRowFirstColumn="0" w:lastRowLastColumn="0"/>
+        </w:trPr>
+        <w:tc>
+          <w:tcPr>
+            <w:cnfStyle w:val="001000000000" w:firstRow="0" w:lastRow="0" w:firstColumn="1" w:lastColumn="0" w:oddVBand="0" w:evenVBand="0" w:oddHBand="0" w:evenHBand="0" w:firstRowFirstColumn="0" w:firstRowLastColumn="0" w:lastRowFirstColumn="0" w:lastRowLastColumn="0"/>
+            <w:tcW w:w="4606" w:type="dxa"/>
+          </w:tcPr>
+          <w:p>
+            <w:pPr>
+              <w:pStyle w:val="NormalWeb"/>
+              <w:spacing w:before="0" w:beforeAutospacing="0" w:after="0" w:afterAutospacing="0"/>
+              <w:ind w:left="720"/>
+              <w:jc w:val="both"/>
+              <w:rPr>
+                <w:rFonts w:asciiTheme="minorHAnsi" w:eastAsiaTheme="minorEastAsia" w:hAnsiTheme="minorHAnsi" w:cstheme="minorBidi"/>
+                <w:b w:val="0"/>
+                <w:sz w:val="22"/>
+                <w:szCs w:val="22"/>
+                <w:lang w:eastAsia="en-US"/>
+              </w:rPr>
+            </w:pPr>
+          </w:p>
+        </w:tc>
+        <w:tc>
+          <w:tcPr>
+            <w:tcW w:w="4606" w:type="dxa"/>
+          </w:tcPr>
+          <w:p>
+            <w:pPr>
+              <w:pStyle w:val="NormalWeb"/>
+              <w:numPr>
+                <w:ilvl w:val="0"/>
+                <w:numId w:val="39"/>
+              </w:numPr>
+              <w:spacing w:before="0" w:beforeAutospacing="0" w:after="0" w:afterAutospacing="0"/>
+              <w:jc w:val="both"/>
+              <w:cnfStyle w:val="000000100000" w:firstRow="0" w:lastRow="0" w:firstColumn="0" w:lastColumn="0" w:oddVBand="0" w:evenVBand="0" w:oddHBand="1" w:evenHBand="0" w:firstRowFirstColumn="0" w:firstRowLastColumn="0" w:lastRowFirstColumn="0" w:lastRowLastColumn="0"/>
+              <w:rPr>
+                <w:rFonts w:asciiTheme="minorHAnsi" w:eastAsiaTheme="minorEastAsia" w:hAnsiTheme="minorHAnsi" w:cstheme="minorBidi"/>
+                <w:sz w:val="22"/>
+                <w:szCs w:val="22"/>
+                <w:lang w:eastAsia="en-US"/>
+              </w:rPr>
+            </w:pPr>
+            <w:r>
+              <w:rPr>
+                <w:rFonts w:asciiTheme="minorHAnsi" w:eastAsiaTheme="minorEastAsia" w:hAnsiTheme="minorHAnsi" w:cstheme="minorBidi"/>
+                <w:sz w:val="22"/>
+                <w:szCs w:val="22"/>
+                <w:lang w:eastAsia="en-US"/>
+              </w:rPr>
+              <w:t>Que le Framework .NET</w:t>
+            </w:r>
+          </w:p>
+        </w:tc>
+      </w:tr>
+    </w:tbl>
+    <w:p>
+      <w:pPr>
+        <w:ind w:firstLine="0"/>
+      </w:pPr>
+    </w:p>
+    <w:p>
+      <w:pPr>
         <w:pStyle w:val="Titre2"/>
         <w:numPr>
           <w:ilvl w:val="1"/>
@@ -10673,7 +12493,7 @@
           <w:rFonts w:asciiTheme="minorHAnsi" w:hAnsiTheme="minorHAnsi"/>
         </w:rPr>
       </w:pPr>
-      <w:bookmarkStart w:id="21" w:name="_Toc360009283"/>
+      <w:bookmarkStart w:id="21" w:name="_Toc360190201"/>
       <w:r>
         <w:rPr>
           <w:rFonts w:asciiTheme="minorHAnsi" w:hAnsiTheme="minorHAnsi"/>
@@ -10684,6 +12504,912 @@
     </w:p>
     <w:p>
       <w:pPr>
+        <w:ind w:firstLine="0"/>
+        <w:jc w:val="both"/>
+      </w:pPr>
+      <w:r>
+        <w:t xml:space="preserve">Cloudify est une solution PaaS Open Source téléchargeable </w:t>
+      </w:r>
+      <w:r>
+        <w:t xml:space="preserve">gratuitement </w:t>
+      </w:r>
+      <w:r>
+        <w:t xml:space="preserve">conçue </w:t>
+      </w:r>
+      <w:r>
+        <w:t>pour toute application sur tout type de cloud publique, privé ou hybride.</w:t>
+      </w:r>
+      <w:r>
+        <w:t xml:space="preserve">  Cette plateforme permet de déployer rapidement et de gérer des applications sur n’importe quel cloud sans changement de code source ou d’architecture.</w:t>
+      </w:r>
+    </w:p>
+    <w:p>
+      <w:pPr>
+        <w:ind w:firstLine="0"/>
+        <w:rPr>
+          <w:lang w:val="en-US"/>
+        </w:rPr>
+      </w:pPr>
+    </w:p>
+    <w:tbl>
+      <w:tblPr>
+        <w:tblStyle w:val="Grillemoyenne1-Accent2"/>
+        <w:tblW w:w="0" w:type="auto"/>
+        <w:tblLook w:val="04A0" w:firstRow="1" w:lastRow="0" w:firstColumn="1" w:lastColumn="0" w:noHBand="0" w:noVBand="1"/>
+      </w:tblPr>
+      <w:tblGrid>
+        <w:gridCol w:w="4606"/>
+        <w:gridCol w:w="4606"/>
+      </w:tblGrid>
+      <w:tr>
+        <w:trPr>
+          <w:cnfStyle w:val="100000000000" w:firstRow="1" w:lastRow="0" w:firstColumn="0" w:lastColumn="0" w:oddVBand="0" w:evenVBand="0" w:oddHBand="0" w:evenHBand="0" w:firstRowFirstColumn="0" w:firstRowLastColumn="0" w:lastRowFirstColumn="0" w:lastRowLastColumn="0"/>
+        </w:trPr>
+        <w:tc>
+          <w:tcPr>
+            <w:cnfStyle w:val="001000000000" w:firstRow="0" w:lastRow="0" w:firstColumn="1" w:lastColumn="0" w:oddVBand="0" w:evenVBand="0" w:oddHBand="0" w:evenHBand="0" w:firstRowFirstColumn="0" w:firstRowLastColumn="0" w:lastRowFirstColumn="0" w:lastRowLastColumn="0"/>
+            <w:tcW w:w="4606" w:type="dxa"/>
+          </w:tcPr>
+          <w:p>
+            <w:pPr>
+              <w:pStyle w:val="NormalWeb"/>
+              <w:spacing w:before="0" w:beforeAutospacing="0" w:after="0" w:afterAutospacing="0"/>
+              <w:jc w:val="both"/>
+              <w:rPr>
+                <w:rFonts w:asciiTheme="minorHAnsi" w:eastAsiaTheme="minorEastAsia" w:hAnsiTheme="minorHAnsi" w:cstheme="minorBidi"/>
+                <w:sz w:val="22"/>
+                <w:szCs w:val="22"/>
+                <w:lang w:eastAsia="en-US"/>
+              </w:rPr>
+            </w:pPr>
+            <w:r>
+              <w:rPr>
+                <w:rFonts w:asciiTheme="minorHAnsi" w:eastAsiaTheme="minorEastAsia" w:hAnsiTheme="minorHAnsi" w:cstheme="minorBidi"/>
+                <w:sz w:val="22"/>
+                <w:szCs w:val="22"/>
+                <w:lang w:eastAsia="en-US"/>
+              </w:rPr>
+              <w:t>Type de cloud</w:t>
+            </w:r>
+          </w:p>
+        </w:tc>
+        <w:tc>
+          <w:tcPr>
+            <w:tcW w:w="4606" w:type="dxa"/>
+          </w:tcPr>
+          <w:p>
+            <w:pPr>
+              <w:pStyle w:val="NormalWeb"/>
+              <w:spacing w:before="0" w:beforeAutospacing="0" w:after="0" w:afterAutospacing="0"/>
+              <w:jc w:val="both"/>
+              <w:cnfStyle w:val="100000000000" w:firstRow="1" w:lastRow="0" w:firstColumn="0" w:lastColumn="0" w:oddVBand="0" w:evenVBand="0" w:oddHBand="0" w:evenHBand="0" w:firstRowFirstColumn="0" w:firstRowLastColumn="0" w:lastRowFirstColumn="0" w:lastRowLastColumn="0"/>
+              <w:rPr>
+                <w:rFonts w:asciiTheme="minorHAnsi" w:eastAsiaTheme="minorEastAsia" w:hAnsiTheme="minorHAnsi" w:cstheme="minorBidi"/>
+                <w:sz w:val="22"/>
+                <w:szCs w:val="22"/>
+                <w:lang w:eastAsia="en-US"/>
+              </w:rPr>
+            </w:pPr>
+            <w:r>
+              <w:rPr>
+                <w:rFonts w:asciiTheme="minorHAnsi" w:eastAsiaTheme="minorEastAsia" w:hAnsiTheme="minorHAnsi" w:cstheme="minorBidi"/>
+                <w:sz w:val="22"/>
+                <w:szCs w:val="22"/>
+                <w:lang w:eastAsia="en-US"/>
+              </w:rPr>
+              <w:t>Fournisseurs d’infrastructure</w:t>
+            </w:r>
+          </w:p>
+        </w:tc>
+      </w:tr>
+      <w:tr>
+        <w:trPr>
+          <w:cnfStyle w:val="000000100000" w:firstRow="0" w:lastRow="0" w:firstColumn="0" w:lastColumn="0" w:oddVBand="0" w:evenVBand="0" w:oddHBand="1" w:evenHBand="0" w:firstRowFirstColumn="0" w:firstRowLastColumn="0" w:lastRowFirstColumn="0" w:lastRowLastColumn="0"/>
+        </w:trPr>
+        <w:tc>
+          <w:tcPr>
+            <w:cnfStyle w:val="001000000000" w:firstRow="0" w:lastRow="0" w:firstColumn="1" w:lastColumn="0" w:oddVBand="0" w:evenVBand="0" w:oddHBand="0" w:evenHBand="0" w:firstRowFirstColumn="0" w:firstRowLastColumn="0" w:lastRowFirstColumn="0" w:lastRowLastColumn="0"/>
+            <w:tcW w:w="4606" w:type="dxa"/>
+          </w:tcPr>
+          <w:p>
+            <w:pPr>
+              <w:pStyle w:val="NormalWeb"/>
+              <w:spacing w:before="0" w:beforeAutospacing="0" w:after="0" w:afterAutospacing="0"/>
+              <w:jc w:val="both"/>
+              <w:rPr>
+                <w:rFonts w:asciiTheme="minorHAnsi" w:eastAsiaTheme="minorEastAsia" w:hAnsiTheme="minorHAnsi" w:cstheme="minorBidi"/>
+                <w:b w:val="0"/>
+                <w:sz w:val="22"/>
+                <w:szCs w:val="22"/>
+                <w:lang w:eastAsia="en-US"/>
+              </w:rPr>
+            </w:pPr>
+            <w:r>
+              <w:rPr>
+                <w:rFonts w:asciiTheme="minorHAnsi" w:eastAsiaTheme="minorEastAsia" w:hAnsiTheme="minorHAnsi" w:cstheme="minorBidi"/>
+                <w:b w:val="0"/>
+                <w:bCs w:val="0"/>
+                <w:sz w:val="22"/>
+                <w:szCs w:val="22"/>
+                <w:lang w:val="en-US" w:eastAsia="en-US"/>
+              </w:rPr>
+              <w:t>Publique, privé, hybride</w:t>
+            </w:r>
+          </w:p>
+        </w:tc>
+        <w:tc>
+          <w:tcPr>
+            <w:tcW w:w="4606" w:type="dxa"/>
+          </w:tcPr>
+          <w:p>
+            <w:pPr>
+              <w:pStyle w:val="NormalWeb"/>
+              <w:spacing w:before="0" w:beforeAutospacing="0" w:after="0" w:afterAutospacing="0"/>
+              <w:jc w:val="both"/>
+              <w:cnfStyle w:val="000000100000" w:firstRow="0" w:lastRow="0" w:firstColumn="0" w:lastColumn="0" w:oddVBand="0" w:evenVBand="0" w:oddHBand="1" w:evenHBand="0" w:firstRowFirstColumn="0" w:firstRowLastColumn="0" w:lastRowFirstColumn="0" w:lastRowLastColumn="0"/>
+              <w:rPr>
+                <w:rFonts w:asciiTheme="minorHAnsi" w:eastAsiaTheme="minorEastAsia" w:hAnsiTheme="minorHAnsi" w:cstheme="minorBidi"/>
+                <w:sz w:val="22"/>
+                <w:szCs w:val="22"/>
+                <w:lang w:val="en-US" w:eastAsia="en-US"/>
+              </w:rPr>
+            </w:pPr>
+            <w:r>
+              <w:rPr>
+                <w:rFonts w:asciiTheme="minorHAnsi" w:eastAsiaTheme="minorEastAsia" w:hAnsiTheme="minorHAnsi" w:cstheme="minorBidi"/>
+                <w:bCs/>
+                <w:sz w:val="22"/>
+                <w:szCs w:val="22"/>
+                <w:lang w:val="en-US" w:eastAsia="en-US"/>
+              </w:rPr>
+              <w:t>AWS, OpenStack, Rackspace, Windows Azure, HP Cloud VMware, Citrix Cloud Stack1, Terramark, XenServe</w:t>
+            </w:r>
+          </w:p>
+        </w:tc>
+      </w:tr>
+      <w:tr>
+        <w:tc>
+          <w:tcPr>
+            <w:cnfStyle w:val="001000000000" w:firstRow="0" w:lastRow="0" w:firstColumn="1" w:lastColumn="0" w:oddVBand="0" w:evenVBand="0" w:oddHBand="0" w:evenHBand="0" w:firstRowFirstColumn="0" w:firstRowLastColumn="0" w:lastRowFirstColumn="0" w:lastRowLastColumn="0"/>
+            <w:tcW w:w="4606" w:type="dxa"/>
+          </w:tcPr>
+          <w:p>
+            <w:pPr>
+              <w:pStyle w:val="NormalWeb"/>
+              <w:spacing w:before="0" w:beforeAutospacing="0" w:after="0" w:afterAutospacing="0"/>
+              <w:jc w:val="both"/>
+              <w:rPr>
+                <w:rFonts w:asciiTheme="minorHAnsi" w:eastAsiaTheme="minorEastAsia" w:hAnsiTheme="minorHAnsi" w:cstheme="minorBidi"/>
+                <w:b w:val="0"/>
+                <w:bCs w:val="0"/>
+                <w:sz w:val="22"/>
+                <w:szCs w:val="22"/>
+                <w:lang w:eastAsia="en-US"/>
+              </w:rPr>
+            </w:pPr>
+            <w:r>
+              <w:rPr>
+                <w:rFonts w:asciiTheme="minorHAnsi" w:eastAsiaTheme="minorEastAsia" w:hAnsiTheme="minorHAnsi" w:cstheme="minorBidi"/>
+                <w:bCs w:val="0"/>
+                <w:sz w:val="22"/>
+                <w:szCs w:val="22"/>
+                <w:lang w:eastAsia="en-US"/>
+              </w:rPr>
+              <w:t>Fonctionnalités</w:t>
+            </w:r>
+          </w:p>
+        </w:tc>
+        <w:tc>
+          <w:tcPr>
+            <w:tcW w:w="4606" w:type="dxa"/>
+          </w:tcPr>
+          <w:p>
+            <w:pPr>
+              <w:pStyle w:val="NormalWeb"/>
+              <w:spacing w:before="0" w:beforeAutospacing="0" w:after="0" w:afterAutospacing="0"/>
+              <w:jc w:val="both"/>
+              <w:cnfStyle w:val="000000000000" w:firstRow="0" w:lastRow="0" w:firstColumn="0" w:lastColumn="0" w:oddVBand="0" w:evenVBand="0" w:oddHBand="0" w:evenHBand="0" w:firstRowFirstColumn="0" w:firstRowLastColumn="0" w:lastRowFirstColumn="0" w:lastRowLastColumn="0"/>
+              <w:rPr>
+                <w:rFonts w:asciiTheme="minorHAnsi" w:eastAsiaTheme="minorEastAsia" w:hAnsiTheme="minorHAnsi" w:cstheme="minorBidi"/>
+                <w:b/>
+                <w:sz w:val="22"/>
+                <w:szCs w:val="22"/>
+                <w:lang w:eastAsia="en-US"/>
+              </w:rPr>
+            </w:pPr>
+            <w:r>
+              <w:rPr>
+                <w:rFonts w:asciiTheme="minorHAnsi" w:eastAsiaTheme="minorEastAsia" w:hAnsiTheme="minorHAnsi" w:cstheme="minorBidi"/>
+                <w:b/>
+                <w:sz w:val="22"/>
+                <w:szCs w:val="22"/>
+                <w:lang w:eastAsia="en-US"/>
+              </w:rPr>
+              <w:t>Interfaces</w:t>
+            </w:r>
+          </w:p>
+        </w:tc>
+      </w:tr>
+      <w:tr>
+        <w:trPr>
+          <w:cnfStyle w:val="000000100000" w:firstRow="0" w:lastRow="0" w:firstColumn="0" w:lastColumn="0" w:oddVBand="0" w:evenVBand="0" w:oddHBand="1" w:evenHBand="0" w:firstRowFirstColumn="0" w:firstRowLastColumn="0" w:lastRowFirstColumn="0" w:lastRowLastColumn="0"/>
+        </w:trPr>
+        <w:tc>
+          <w:tcPr>
+            <w:cnfStyle w:val="001000000000" w:firstRow="0" w:lastRow="0" w:firstColumn="1" w:lastColumn="0" w:oddVBand="0" w:evenVBand="0" w:oddHBand="0" w:evenHBand="0" w:firstRowFirstColumn="0" w:firstRowLastColumn="0" w:lastRowFirstColumn="0" w:lastRowLastColumn="0"/>
+            <w:tcW w:w="4606" w:type="dxa"/>
+          </w:tcPr>
+          <w:p>
+            <w:pPr>
+              <w:pStyle w:val="NormalWeb"/>
+              <w:numPr>
+                <w:ilvl w:val="0"/>
+                <w:numId w:val="41"/>
+              </w:numPr>
+              <w:spacing w:before="0" w:beforeAutospacing="0" w:after="0" w:afterAutospacing="0"/>
+              <w:jc w:val="both"/>
+              <w:rPr>
+                <w:rFonts w:asciiTheme="minorHAnsi" w:eastAsiaTheme="minorEastAsia" w:hAnsiTheme="minorHAnsi" w:cstheme="minorBidi"/>
+                <w:b w:val="0"/>
+                <w:sz w:val="22"/>
+                <w:szCs w:val="22"/>
+                <w:lang w:eastAsia="en-US"/>
+              </w:rPr>
+            </w:pPr>
+            <w:r>
+              <w:rPr>
+                <w:rFonts w:asciiTheme="minorHAnsi" w:eastAsiaTheme="minorEastAsia" w:hAnsiTheme="minorHAnsi" w:cstheme="minorBidi"/>
+                <w:b w:val="0"/>
+                <w:sz w:val="22"/>
+                <w:szCs w:val="22"/>
+                <w:lang w:eastAsia="en-US"/>
+              </w:rPr>
+              <w:t>Surveillance d’application</w:t>
+            </w:r>
+          </w:p>
+          <w:p>
+            <w:pPr>
+              <w:pStyle w:val="NormalWeb"/>
+              <w:numPr>
+                <w:ilvl w:val="0"/>
+                <w:numId w:val="41"/>
+              </w:numPr>
+              <w:spacing w:before="0" w:beforeAutospacing="0" w:after="0" w:afterAutospacing="0"/>
+              <w:jc w:val="both"/>
+              <w:rPr>
+                <w:rFonts w:asciiTheme="minorHAnsi" w:eastAsiaTheme="minorEastAsia" w:hAnsiTheme="minorHAnsi" w:cstheme="minorBidi"/>
+                <w:b w:val="0"/>
+                <w:sz w:val="22"/>
+                <w:szCs w:val="22"/>
+                <w:lang w:eastAsia="en-US"/>
+              </w:rPr>
+            </w:pPr>
+            <w:r>
+              <w:rPr>
+                <w:rFonts w:asciiTheme="minorHAnsi" w:eastAsiaTheme="minorEastAsia" w:hAnsiTheme="minorHAnsi" w:cstheme="minorBidi"/>
+                <w:b w:val="0"/>
+                <w:sz w:val="22"/>
+                <w:szCs w:val="22"/>
+                <w:lang w:eastAsia="en-US"/>
+              </w:rPr>
+              <w:t>Envoi d’alertes et évènement </w:t>
+            </w:r>
+          </w:p>
+          <w:p>
+            <w:pPr>
+              <w:pStyle w:val="NormalWeb"/>
+              <w:numPr>
+                <w:ilvl w:val="0"/>
+                <w:numId w:val="41"/>
+              </w:numPr>
+              <w:spacing w:before="0" w:beforeAutospacing="0" w:after="0" w:afterAutospacing="0"/>
+              <w:jc w:val="both"/>
+              <w:rPr>
+                <w:rFonts w:asciiTheme="minorHAnsi" w:eastAsiaTheme="minorEastAsia" w:hAnsiTheme="minorHAnsi" w:cstheme="minorBidi"/>
+                <w:b w:val="0"/>
+                <w:sz w:val="22"/>
+                <w:szCs w:val="22"/>
+                <w:lang w:eastAsia="en-US"/>
+              </w:rPr>
+            </w:pPr>
+            <w:r>
+              <w:rPr>
+                <w:rFonts w:asciiTheme="minorHAnsi" w:eastAsiaTheme="minorEastAsia" w:hAnsiTheme="minorHAnsi" w:cstheme="minorBidi"/>
+                <w:b w:val="0"/>
+                <w:sz w:val="22"/>
+                <w:szCs w:val="22"/>
+                <w:lang w:eastAsia="en-US"/>
+              </w:rPr>
+              <w:t>Création de machines virtuelles</w:t>
+            </w:r>
+          </w:p>
+          <w:p>
+            <w:pPr>
+              <w:pStyle w:val="NormalWeb"/>
+              <w:numPr>
+                <w:ilvl w:val="0"/>
+                <w:numId w:val="41"/>
+              </w:numPr>
+              <w:spacing w:before="0" w:beforeAutospacing="0" w:after="0" w:afterAutospacing="0"/>
+              <w:jc w:val="both"/>
+              <w:rPr>
+                <w:rFonts w:asciiTheme="minorHAnsi" w:eastAsiaTheme="minorEastAsia" w:hAnsiTheme="minorHAnsi" w:cstheme="minorBidi"/>
+                <w:b w:val="0"/>
+                <w:sz w:val="22"/>
+                <w:szCs w:val="22"/>
+                <w:lang w:eastAsia="en-US"/>
+              </w:rPr>
+            </w:pPr>
+            <w:r>
+              <w:rPr>
+                <w:rFonts w:asciiTheme="minorHAnsi" w:eastAsiaTheme="minorEastAsia" w:hAnsiTheme="minorHAnsi" w:cstheme="minorBidi"/>
+                <w:b w:val="0"/>
+                <w:sz w:val="22"/>
+                <w:szCs w:val="22"/>
+                <w:lang w:eastAsia="en-US"/>
+              </w:rPr>
+              <w:lastRenderedPageBreak/>
+              <w:t xml:space="preserve">Remplacement automatique des instances </w:t>
+            </w:r>
+            <w:r>
+              <w:rPr>
+                <w:rFonts w:asciiTheme="minorHAnsi" w:eastAsiaTheme="minorEastAsia" w:hAnsiTheme="minorHAnsi" w:cstheme="minorBidi"/>
+                <w:b w:val="0"/>
+                <w:sz w:val="22"/>
+                <w:szCs w:val="22"/>
+                <w:lang w:eastAsia="en-US"/>
+              </w:rPr>
+              <w:t>arrêtées</w:t>
+            </w:r>
+          </w:p>
+          <w:p>
+            <w:pPr>
+              <w:pStyle w:val="NormalWeb"/>
+              <w:numPr>
+                <w:ilvl w:val="0"/>
+                <w:numId w:val="41"/>
+              </w:numPr>
+              <w:spacing w:before="0" w:beforeAutospacing="0" w:after="0" w:afterAutospacing="0"/>
+              <w:jc w:val="both"/>
+              <w:rPr>
+                <w:rFonts w:asciiTheme="minorHAnsi" w:eastAsiaTheme="minorEastAsia" w:hAnsiTheme="minorHAnsi" w:cstheme="minorBidi"/>
+                <w:b w:val="0"/>
+                <w:sz w:val="22"/>
+                <w:szCs w:val="22"/>
+                <w:lang w:eastAsia="en-US"/>
+              </w:rPr>
+            </w:pPr>
+            <w:r>
+              <w:rPr>
+                <w:rFonts w:asciiTheme="minorHAnsi" w:eastAsiaTheme="minorEastAsia" w:hAnsiTheme="minorHAnsi" w:cstheme="minorBidi"/>
+                <w:b w:val="0"/>
+                <w:sz w:val="22"/>
+                <w:szCs w:val="22"/>
+                <w:lang w:eastAsia="en-US"/>
+              </w:rPr>
+              <w:t>Scalabilité automatique</w:t>
+            </w:r>
+          </w:p>
+          <w:p>
+            <w:pPr>
+              <w:pStyle w:val="NormalWeb"/>
+              <w:numPr>
+                <w:ilvl w:val="0"/>
+                <w:numId w:val="41"/>
+              </w:numPr>
+              <w:spacing w:before="0" w:beforeAutospacing="0" w:after="0" w:afterAutospacing="0"/>
+              <w:jc w:val="both"/>
+              <w:rPr>
+                <w:rFonts w:asciiTheme="minorHAnsi" w:eastAsiaTheme="minorEastAsia" w:hAnsiTheme="minorHAnsi" w:cstheme="minorBidi"/>
+                <w:b w:val="0"/>
+                <w:sz w:val="22"/>
+                <w:szCs w:val="22"/>
+                <w:lang w:eastAsia="en-US"/>
+              </w:rPr>
+            </w:pPr>
+            <w:r>
+              <w:rPr>
+                <w:rFonts w:asciiTheme="minorHAnsi" w:eastAsiaTheme="minorEastAsia" w:hAnsiTheme="minorHAnsi" w:cstheme="minorBidi"/>
+                <w:b w:val="0"/>
+                <w:sz w:val="22"/>
+                <w:szCs w:val="22"/>
+                <w:lang w:eastAsia="en-US"/>
+              </w:rPr>
+              <w:t>Déploiement sur plusieurs plateformes</w:t>
+            </w:r>
+          </w:p>
+          <w:p>
+            <w:pPr>
+              <w:pStyle w:val="NormalWeb"/>
+              <w:numPr>
+                <w:ilvl w:val="0"/>
+                <w:numId w:val="41"/>
+              </w:numPr>
+              <w:spacing w:before="0" w:beforeAutospacing="0" w:after="0" w:afterAutospacing="0"/>
+              <w:jc w:val="both"/>
+              <w:rPr>
+                <w:rFonts w:asciiTheme="minorHAnsi" w:eastAsiaTheme="minorEastAsia" w:hAnsiTheme="minorHAnsi" w:cstheme="minorBidi"/>
+                <w:b w:val="0"/>
+                <w:sz w:val="22"/>
+                <w:szCs w:val="22"/>
+                <w:lang w:eastAsia="en-US"/>
+              </w:rPr>
+            </w:pPr>
+            <w:r>
+              <w:rPr>
+                <w:rFonts w:asciiTheme="minorHAnsi" w:eastAsiaTheme="minorEastAsia" w:hAnsiTheme="minorHAnsi" w:cstheme="minorBidi"/>
+                <w:b w:val="0"/>
+                <w:sz w:val="22"/>
+                <w:szCs w:val="22"/>
+                <w:lang w:eastAsia="en-US"/>
+              </w:rPr>
+              <w:t>Automatisation du cycle de vie</w:t>
+            </w:r>
+          </w:p>
+        </w:tc>
+        <w:tc>
+          <w:tcPr>
+            <w:tcW w:w="4606" w:type="dxa"/>
+          </w:tcPr>
+          <w:p>
+            <w:pPr>
+              <w:pStyle w:val="NormalWeb"/>
+              <w:numPr>
+                <w:ilvl w:val="0"/>
+                <w:numId w:val="34"/>
+              </w:numPr>
+              <w:spacing w:before="0" w:beforeAutospacing="0" w:after="0" w:afterAutospacing="0"/>
+              <w:jc w:val="both"/>
+              <w:cnfStyle w:val="000000100000" w:firstRow="0" w:lastRow="0" w:firstColumn="0" w:lastColumn="0" w:oddVBand="0" w:evenVBand="0" w:oddHBand="1" w:evenHBand="0" w:firstRowFirstColumn="0" w:firstRowLastColumn="0" w:lastRowFirstColumn="0" w:lastRowLastColumn="0"/>
+              <w:rPr>
+                <w:rFonts w:asciiTheme="minorHAnsi" w:eastAsiaTheme="minorEastAsia" w:hAnsiTheme="minorHAnsi" w:cstheme="minorBidi"/>
+                <w:bCs/>
+                <w:sz w:val="22"/>
+                <w:szCs w:val="22"/>
+                <w:lang w:eastAsia="en-US"/>
+              </w:rPr>
+            </w:pPr>
+            <w:r>
+              <w:rPr>
+                <w:rFonts w:asciiTheme="minorHAnsi" w:eastAsiaTheme="minorEastAsia" w:hAnsiTheme="minorHAnsi" w:cstheme="minorBidi"/>
+                <w:bCs/>
+                <w:sz w:val="22"/>
+                <w:szCs w:val="22"/>
+                <w:lang w:eastAsia="en-US"/>
+              </w:rPr>
+              <w:lastRenderedPageBreak/>
+              <w:t xml:space="preserve">REST </w:t>
+            </w:r>
+            <w:r>
+              <w:rPr>
+                <w:rFonts w:asciiTheme="minorHAnsi" w:eastAsiaTheme="minorEastAsia" w:hAnsiTheme="minorHAnsi" w:cstheme="minorBidi"/>
+                <w:bCs/>
+                <w:sz w:val="22"/>
+                <w:szCs w:val="22"/>
+                <w:lang w:eastAsia="en-US"/>
+              </w:rPr>
+              <w:t>API</w:t>
+            </w:r>
+          </w:p>
+          <w:p>
+            <w:pPr>
+              <w:pStyle w:val="NormalWeb"/>
+              <w:numPr>
+                <w:ilvl w:val="0"/>
+                <w:numId w:val="34"/>
+              </w:numPr>
+              <w:spacing w:before="0" w:beforeAutospacing="0" w:after="0" w:afterAutospacing="0"/>
+              <w:jc w:val="both"/>
+              <w:cnfStyle w:val="000000100000" w:firstRow="0" w:lastRow="0" w:firstColumn="0" w:lastColumn="0" w:oddVBand="0" w:evenVBand="0" w:oddHBand="1" w:evenHBand="0" w:firstRowFirstColumn="0" w:firstRowLastColumn="0" w:lastRowFirstColumn="0" w:lastRowLastColumn="0"/>
+              <w:rPr>
+                <w:rFonts w:asciiTheme="minorHAnsi" w:eastAsiaTheme="minorEastAsia" w:hAnsiTheme="minorHAnsi" w:cstheme="minorBidi"/>
+                <w:bCs/>
+                <w:sz w:val="22"/>
+                <w:szCs w:val="22"/>
+                <w:lang w:eastAsia="en-US"/>
+              </w:rPr>
+            </w:pPr>
+            <w:r>
+              <w:rPr>
+                <w:rFonts w:asciiTheme="minorHAnsi" w:eastAsiaTheme="minorEastAsia" w:hAnsiTheme="minorHAnsi" w:cstheme="minorBidi"/>
+                <w:bCs/>
+                <w:sz w:val="22"/>
+                <w:szCs w:val="22"/>
+                <w:lang w:eastAsia="en-US"/>
+              </w:rPr>
+              <w:t>CLI</w:t>
+            </w:r>
+          </w:p>
+          <w:p>
+            <w:pPr>
+              <w:pStyle w:val="NormalWeb"/>
+              <w:numPr>
+                <w:ilvl w:val="0"/>
+                <w:numId w:val="34"/>
+              </w:numPr>
+              <w:spacing w:before="0" w:beforeAutospacing="0" w:after="0" w:afterAutospacing="0"/>
+              <w:jc w:val="both"/>
+              <w:cnfStyle w:val="000000100000" w:firstRow="0" w:lastRow="0" w:firstColumn="0" w:lastColumn="0" w:oddVBand="0" w:evenVBand="0" w:oddHBand="1" w:evenHBand="0" w:firstRowFirstColumn="0" w:firstRowLastColumn="0" w:lastRowFirstColumn="0" w:lastRowLastColumn="0"/>
+              <w:rPr>
+                <w:rFonts w:asciiTheme="minorHAnsi" w:eastAsiaTheme="minorEastAsia" w:hAnsiTheme="minorHAnsi" w:cstheme="minorBidi"/>
+                <w:bCs/>
+                <w:sz w:val="22"/>
+                <w:szCs w:val="22"/>
+                <w:lang w:eastAsia="en-US"/>
+              </w:rPr>
+            </w:pPr>
+            <w:r>
+              <w:rPr>
+                <w:rFonts w:asciiTheme="minorHAnsi" w:eastAsiaTheme="minorEastAsia" w:hAnsiTheme="minorHAnsi" w:cstheme="minorBidi"/>
+                <w:bCs/>
+                <w:sz w:val="22"/>
+                <w:szCs w:val="22"/>
+                <w:lang w:eastAsia="en-US"/>
+              </w:rPr>
+              <w:t>Console web</w:t>
+            </w:r>
+          </w:p>
+        </w:tc>
+      </w:tr>
+      <w:tr>
+        <w:tc>
+          <w:tcPr>
+            <w:cnfStyle w:val="001000000000" w:firstRow="0" w:lastRow="0" w:firstColumn="1" w:lastColumn="0" w:oddVBand="0" w:evenVBand="0" w:oddHBand="0" w:evenHBand="0" w:firstRowFirstColumn="0" w:firstRowLastColumn="0" w:lastRowFirstColumn="0" w:lastRowLastColumn="0"/>
+            <w:tcW w:w="4606" w:type="dxa"/>
+          </w:tcPr>
+          <w:p>
+            <w:pPr>
+              <w:pStyle w:val="NormalWeb"/>
+              <w:spacing w:before="0" w:beforeAutospacing="0" w:after="0" w:afterAutospacing="0"/>
+              <w:jc w:val="both"/>
+              <w:rPr>
+                <w:rFonts w:asciiTheme="minorHAnsi" w:eastAsiaTheme="minorEastAsia" w:hAnsiTheme="minorHAnsi" w:cstheme="minorBidi"/>
+                <w:sz w:val="22"/>
+                <w:szCs w:val="22"/>
+                <w:lang w:eastAsia="en-US"/>
+              </w:rPr>
+            </w:pPr>
+            <w:r>
+              <w:rPr>
+                <w:rFonts w:asciiTheme="minorHAnsi" w:eastAsiaTheme="minorEastAsia" w:hAnsiTheme="minorHAnsi" w:cstheme="minorBidi"/>
+                <w:sz w:val="22"/>
+                <w:szCs w:val="22"/>
+                <w:lang w:eastAsia="en-US"/>
+              </w:rPr>
+              <w:lastRenderedPageBreak/>
+              <w:t>Frameworks</w:t>
+            </w:r>
+          </w:p>
+        </w:tc>
+        <w:tc>
+          <w:tcPr>
+            <w:tcW w:w="4606" w:type="dxa"/>
+          </w:tcPr>
+          <w:p>
+            <w:pPr>
+              <w:pStyle w:val="NormalWeb"/>
+              <w:spacing w:before="0" w:beforeAutospacing="0" w:after="0" w:afterAutospacing="0"/>
+              <w:jc w:val="both"/>
+              <w:cnfStyle w:val="000000000000" w:firstRow="0" w:lastRow="0" w:firstColumn="0" w:lastColumn="0" w:oddVBand="0" w:evenVBand="0" w:oddHBand="0" w:evenHBand="0" w:firstRowFirstColumn="0" w:firstRowLastColumn="0" w:lastRowFirstColumn="0" w:lastRowLastColumn="0"/>
+              <w:rPr>
+                <w:rFonts w:asciiTheme="minorHAnsi" w:eastAsiaTheme="minorEastAsia" w:hAnsiTheme="minorHAnsi" w:cstheme="minorBidi"/>
+                <w:b/>
+                <w:sz w:val="22"/>
+                <w:szCs w:val="22"/>
+                <w:lang w:eastAsia="en-US"/>
+              </w:rPr>
+            </w:pPr>
+            <w:r>
+              <w:rPr>
+                <w:rFonts w:asciiTheme="minorHAnsi" w:eastAsiaTheme="minorEastAsia" w:hAnsiTheme="minorHAnsi" w:cstheme="minorBidi"/>
+                <w:b/>
+                <w:sz w:val="22"/>
+                <w:szCs w:val="22"/>
+                <w:lang w:eastAsia="en-US"/>
+              </w:rPr>
+              <w:t>Services complémentaires</w:t>
+            </w:r>
+          </w:p>
+        </w:tc>
+      </w:tr>
+      <w:tr>
+        <w:trPr>
+          <w:cnfStyle w:val="000000100000" w:firstRow="0" w:lastRow="0" w:firstColumn="0" w:lastColumn="0" w:oddVBand="0" w:evenVBand="0" w:oddHBand="1" w:evenHBand="0" w:firstRowFirstColumn="0" w:firstRowLastColumn="0" w:lastRowFirstColumn="0" w:lastRowLastColumn="0"/>
+        </w:trPr>
+        <w:tc>
+          <w:tcPr>
+            <w:cnfStyle w:val="001000000000" w:firstRow="0" w:lastRow="0" w:firstColumn="1" w:lastColumn="0" w:oddVBand="0" w:evenVBand="0" w:oddHBand="0" w:evenHBand="0" w:firstRowFirstColumn="0" w:firstRowLastColumn="0" w:lastRowFirstColumn="0" w:lastRowLastColumn="0"/>
+            <w:tcW w:w="4606" w:type="dxa"/>
+          </w:tcPr>
+          <w:p>
+            <w:pPr>
+              <w:pStyle w:val="NormalWeb"/>
+              <w:spacing w:before="0" w:beforeAutospacing="0" w:after="0" w:afterAutospacing="0"/>
+              <w:jc w:val="both"/>
+              <w:rPr>
+                <w:rFonts w:asciiTheme="minorHAnsi" w:eastAsiaTheme="minorEastAsia" w:hAnsiTheme="minorHAnsi" w:cstheme="minorBidi"/>
+                <w:b w:val="0"/>
+                <w:sz w:val="22"/>
+                <w:szCs w:val="22"/>
+                <w:lang w:val="en-US" w:eastAsia="en-US"/>
+              </w:rPr>
+            </w:pPr>
+            <w:r>
+              <w:rPr>
+                <w:rFonts w:asciiTheme="minorHAnsi" w:eastAsiaTheme="minorEastAsia" w:hAnsiTheme="minorHAnsi" w:cstheme="minorBidi"/>
+                <w:b w:val="0"/>
+                <w:sz w:val="22"/>
+                <w:szCs w:val="22"/>
+                <w:lang w:val="en-US" w:eastAsia="en-US"/>
+              </w:rPr>
+              <w:t xml:space="preserve">Spring, Java EE, </w:t>
+            </w:r>
+            <w:r>
+              <w:rPr>
+                <w:rFonts w:asciiTheme="minorHAnsi" w:eastAsiaTheme="minorEastAsia" w:hAnsiTheme="minorHAnsi" w:cstheme="minorBidi"/>
+                <w:b w:val="0"/>
+                <w:sz w:val="22"/>
+                <w:szCs w:val="22"/>
+                <w:lang w:val="en-US" w:eastAsia="en-US"/>
+              </w:rPr>
+              <w:t xml:space="preserve"> </w:t>
+            </w:r>
+            <w:r>
+              <w:rPr>
+                <w:rFonts w:asciiTheme="minorHAnsi" w:eastAsiaTheme="minorEastAsia" w:hAnsiTheme="minorHAnsi" w:cstheme="minorBidi"/>
+                <w:b w:val="0"/>
+                <w:sz w:val="22"/>
+                <w:szCs w:val="22"/>
+                <w:lang w:val="en-US" w:eastAsia="en-US"/>
+              </w:rPr>
+              <w:t>Ruby on Rails</w:t>
+            </w:r>
+            <w:r>
+              <w:rPr>
+                <w:rFonts w:asciiTheme="minorHAnsi" w:eastAsiaTheme="minorEastAsia" w:hAnsiTheme="minorHAnsi" w:cstheme="minorBidi"/>
+                <w:b w:val="0"/>
+                <w:sz w:val="22"/>
+                <w:szCs w:val="22"/>
+                <w:lang w:val="en-US" w:eastAsia="en-US"/>
+              </w:rPr>
+              <w:t>, Drupal, Play</w:t>
+            </w:r>
+          </w:p>
+        </w:tc>
+        <w:tc>
+          <w:tcPr>
+            <w:tcW w:w="4606" w:type="dxa"/>
+          </w:tcPr>
+          <w:p>
+            <w:pPr>
+              <w:pStyle w:val="NormalWeb"/>
+              <w:spacing w:before="0" w:beforeAutospacing="0" w:after="0" w:afterAutospacing="0"/>
+              <w:jc w:val="both"/>
+              <w:cnfStyle w:val="000000100000" w:firstRow="0" w:lastRow="0" w:firstColumn="0" w:lastColumn="0" w:oddVBand="0" w:evenVBand="0" w:oddHBand="1" w:evenHBand="0" w:firstRowFirstColumn="0" w:firstRowLastColumn="0" w:lastRowFirstColumn="0" w:lastRowLastColumn="0"/>
+              <w:rPr>
+                <w:rFonts w:asciiTheme="minorHAnsi" w:eastAsiaTheme="minorEastAsia" w:hAnsiTheme="minorHAnsi" w:cstheme="minorBidi"/>
+                <w:sz w:val="22"/>
+                <w:szCs w:val="22"/>
+                <w:lang w:eastAsia="en-US"/>
+              </w:rPr>
+            </w:pPr>
+            <w:r>
+              <w:rPr>
+                <w:rFonts w:asciiTheme="minorHAnsi" w:eastAsiaTheme="minorEastAsia" w:hAnsiTheme="minorHAnsi" w:cstheme="minorBidi"/>
+                <w:sz w:val="22"/>
+                <w:szCs w:val="22"/>
+                <w:lang w:eastAsia="en-US"/>
+              </w:rPr>
+              <w:t>Bases de données SQL et NoSQL</w:t>
+            </w:r>
+            <w:r>
+              <w:rPr>
+                <w:rFonts w:asciiTheme="minorHAnsi" w:eastAsiaTheme="minorEastAsia" w:hAnsiTheme="minorHAnsi" w:cstheme="minorBidi"/>
+                <w:sz w:val="22"/>
+                <w:szCs w:val="22"/>
+                <w:lang w:eastAsia="en-US"/>
+              </w:rPr>
+              <w:t>, mémoire cache, moteur de recherche</w:t>
+            </w:r>
+            <w:r>
+              <w:rPr>
+                <w:rFonts w:asciiTheme="minorHAnsi" w:eastAsiaTheme="minorEastAsia" w:hAnsiTheme="minorHAnsi" w:cstheme="minorBidi"/>
+                <w:sz w:val="22"/>
+                <w:szCs w:val="22"/>
+                <w:lang w:eastAsia="en-US"/>
+              </w:rPr>
+              <w:t xml:space="preserve"> de données</w:t>
+            </w:r>
+          </w:p>
+        </w:tc>
+      </w:tr>
+      <w:tr>
+        <w:tc>
+          <w:tcPr>
+            <w:cnfStyle w:val="001000000000" w:firstRow="0" w:lastRow="0" w:firstColumn="1" w:lastColumn="0" w:oddVBand="0" w:evenVBand="0" w:oddHBand="0" w:evenHBand="0" w:firstRowFirstColumn="0" w:firstRowLastColumn="0" w:lastRowFirstColumn="0" w:lastRowLastColumn="0"/>
+            <w:tcW w:w="4606" w:type="dxa"/>
+          </w:tcPr>
+          <w:p>
+            <w:pPr>
+              <w:pStyle w:val="NormalWeb"/>
+              <w:spacing w:before="0" w:beforeAutospacing="0" w:after="0" w:afterAutospacing="0"/>
+              <w:jc w:val="both"/>
+              <w:rPr>
+                <w:rFonts w:asciiTheme="minorHAnsi" w:eastAsiaTheme="minorEastAsia" w:hAnsiTheme="minorHAnsi" w:cstheme="minorBidi"/>
+                <w:sz w:val="22"/>
+                <w:szCs w:val="22"/>
+                <w:lang w:eastAsia="en-US"/>
+              </w:rPr>
+            </w:pPr>
+            <w:r>
+              <w:rPr>
+                <w:rFonts w:asciiTheme="minorHAnsi" w:eastAsiaTheme="minorEastAsia" w:hAnsiTheme="minorHAnsi" w:cstheme="minorBidi"/>
+                <w:sz w:val="22"/>
+                <w:szCs w:val="22"/>
+                <w:lang w:eastAsia="en-US"/>
+              </w:rPr>
+              <w:t>Avantages</w:t>
+            </w:r>
+          </w:p>
+        </w:tc>
+        <w:tc>
+          <w:tcPr>
+            <w:tcW w:w="4606" w:type="dxa"/>
+          </w:tcPr>
+          <w:p>
+            <w:pPr>
+              <w:pStyle w:val="NormalWeb"/>
+              <w:spacing w:before="0" w:beforeAutospacing="0" w:after="0" w:afterAutospacing="0"/>
+              <w:jc w:val="both"/>
+              <w:cnfStyle w:val="000000000000" w:firstRow="0" w:lastRow="0" w:firstColumn="0" w:lastColumn="0" w:oddVBand="0" w:evenVBand="0" w:oddHBand="0" w:evenHBand="0" w:firstRowFirstColumn="0" w:firstRowLastColumn="0" w:lastRowFirstColumn="0" w:lastRowLastColumn="0"/>
+              <w:rPr>
+                <w:rFonts w:asciiTheme="minorHAnsi" w:eastAsiaTheme="minorEastAsia" w:hAnsiTheme="minorHAnsi" w:cstheme="minorBidi"/>
+                <w:sz w:val="22"/>
+                <w:szCs w:val="22"/>
+                <w:lang w:eastAsia="en-US"/>
+              </w:rPr>
+            </w:pPr>
+            <w:r>
+              <w:rPr>
+                <w:rFonts w:asciiTheme="minorHAnsi" w:eastAsiaTheme="minorEastAsia" w:hAnsiTheme="minorHAnsi" w:cstheme="minorBidi"/>
+                <w:b/>
+                <w:bCs/>
+                <w:sz w:val="22"/>
+                <w:szCs w:val="22"/>
+                <w:lang w:eastAsia="en-US"/>
+              </w:rPr>
+              <w:t>Inconvénients</w:t>
+            </w:r>
+          </w:p>
+        </w:tc>
+      </w:tr>
+      <w:tr>
+        <w:trPr>
+          <w:cnfStyle w:val="000000100000" w:firstRow="0" w:lastRow="0" w:firstColumn="0" w:lastColumn="0" w:oddVBand="0" w:evenVBand="0" w:oddHBand="1" w:evenHBand="0" w:firstRowFirstColumn="0" w:firstRowLastColumn="0" w:lastRowFirstColumn="0" w:lastRowLastColumn="0"/>
+        </w:trPr>
+        <w:tc>
+          <w:tcPr>
+            <w:cnfStyle w:val="001000000000" w:firstRow="0" w:lastRow="0" w:firstColumn="1" w:lastColumn="0" w:oddVBand="0" w:evenVBand="0" w:oddHBand="0" w:evenHBand="0" w:firstRowFirstColumn="0" w:firstRowLastColumn="0" w:lastRowFirstColumn="0" w:lastRowLastColumn="0"/>
+            <w:tcW w:w="4606" w:type="dxa"/>
+          </w:tcPr>
+          <w:p>
+            <w:pPr>
+              <w:pStyle w:val="NormalWeb"/>
+              <w:numPr>
+                <w:ilvl w:val="0"/>
+                <w:numId w:val="39"/>
+              </w:numPr>
+              <w:spacing w:before="0" w:beforeAutospacing="0" w:after="0" w:afterAutospacing="0"/>
+              <w:jc w:val="both"/>
+              <w:rPr>
+                <w:rFonts w:asciiTheme="minorHAnsi" w:eastAsiaTheme="minorEastAsia" w:hAnsiTheme="minorHAnsi" w:cstheme="minorBidi"/>
+                <w:b w:val="0"/>
+                <w:sz w:val="22"/>
+                <w:szCs w:val="22"/>
+                <w:lang w:eastAsia="en-US"/>
+              </w:rPr>
+            </w:pPr>
+            <w:r>
+              <w:rPr>
+                <w:rFonts w:asciiTheme="minorHAnsi" w:eastAsiaTheme="minorEastAsia" w:hAnsiTheme="minorHAnsi" w:cstheme="minorBidi"/>
+                <w:b w:val="0"/>
+                <w:sz w:val="22"/>
+                <w:szCs w:val="22"/>
+                <w:lang w:eastAsia="en-US"/>
+              </w:rPr>
+              <w:t>Application portables</w:t>
+            </w:r>
+            <w:r>
+              <w:rPr>
+                <w:rFonts w:asciiTheme="minorHAnsi" w:eastAsiaTheme="minorEastAsia" w:hAnsiTheme="minorHAnsi" w:cstheme="minorBidi"/>
+                <w:b w:val="0"/>
+                <w:sz w:val="22"/>
+                <w:szCs w:val="22"/>
+                <w:lang w:eastAsia="en-US"/>
+              </w:rPr>
+              <w:t xml:space="preserve"> vers d’autres plateformes</w:t>
+            </w:r>
+            <w:r>
+              <w:rPr>
+                <w:rFonts w:asciiTheme="minorHAnsi" w:eastAsiaTheme="minorEastAsia" w:hAnsiTheme="minorHAnsi" w:cstheme="minorBidi"/>
+                <w:b w:val="0"/>
+                <w:sz w:val="22"/>
+                <w:szCs w:val="22"/>
+                <w:lang w:eastAsia="en-US"/>
+              </w:rPr>
+              <w:t xml:space="preserve">  PaaS</w:t>
+            </w:r>
+          </w:p>
+          <w:p>
+            <w:pPr>
+              <w:pStyle w:val="NormalWeb"/>
+              <w:numPr>
+                <w:ilvl w:val="0"/>
+                <w:numId w:val="39"/>
+              </w:numPr>
+              <w:spacing w:before="0" w:beforeAutospacing="0" w:after="0" w:afterAutospacing="0"/>
+              <w:jc w:val="both"/>
+              <w:rPr>
+                <w:rFonts w:asciiTheme="minorHAnsi" w:eastAsiaTheme="minorEastAsia" w:hAnsiTheme="minorHAnsi" w:cstheme="minorBidi"/>
+                <w:b w:val="0"/>
+                <w:sz w:val="22"/>
+                <w:szCs w:val="22"/>
+                <w:lang w:eastAsia="en-US"/>
+              </w:rPr>
+            </w:pPr>
+            <w:r>
+              <w:rPr>
+                <w:rFonts w:asciiTheme="minorHAnsi" w:eastAsiaTheme="minorEastAsia" w:hAnsiTheme="minorHAnsi" w:cstheme="minorBidi"/>
+                <w:b w:val="0"/>
+                <w:sz w:val="22"/>
+                <w:szCs w:val="22"/>
+                <w:lang w:eastAsia="en-US"/>
+              </w:rPr>
+              <w:t>Cloud local</w:t>
+            </w:r>
+          </w:p>
+        </w:tc>
+        <w:tc>
+          <w:tcPr>
+            <w:tcW w:w="4606" w:type="dxa"/>
+          </w:tcPr>
+          <w:p>
+            <w:pPr>
+              <w:pStyle w:val="NormalWeb"/>
+              <w:numPr>
+                <w:ilvl w:val="0"/>
+                <w:numId w:val="39"/>
+              </w:numPr>
+              <w:spacing w:before="0" w:beforeAutospacing="0" w:after="0" w:afterAutospacing="0"/>
+              <w:jc w:val="both"/>
+              <w:cnfStyle w:val="000000100000" w:firstRow="0" w:lastRow="0" w:firstColumn="0" w:lastColumn="0" w:oddVBand="0" w:evenVBand="0" w:oddHBand="1" w:evenHBand="0" w:firstRowFirstColumn="0" w:firstRowLastColumn="0" w:lastRowFirstColumn="0" w:lastRowLastColumn="0"/>
+              <w:rPr>
+                <w:rFonts w:asciiTheme="minorHAnsi" w:eastAsiaTheme="minorEastAsia" w:hAnsiTheme="minorHAnsi" w:cstheme="minorBidi"/>
+                <w:sz w:val="22"/>
+                <w:szCs w:val="22"/>
+                <w:lang w:eastAsia="en-US"/>
+              </w:rPr>
+            </w:pPr>
+            <w:r>
+              <w:rPr>
+                <w:rFonts w:asciiTheme="minorHAnsi" w:eastAsiaTheme="minorEastAsia" w:hAnsiTheme="minorHAnsi" w:cstheme="minorBidi"/>
+                <w:sz w:val="22"/>
+                <w:szCs w:val="22"/>
+                <w:lang w:eastAsia="en-US"/>
+              </w:rPr>
+              <w:t>Pour utiliser la plateforme, il faut la télécharger et l’installer</w:t>
+            </w:r>
+          </w:p>
+        </w:tc>
+      </w:tr>
+    </w:tbl>
+    <w:p>
+      <w:pPr>
+        <w:ind w:firstLine="0"/>
+      </w:pPr>
+    </w:p>
+    <w:p>
+      <w:pPr>
         <w:pStyle w:val="Titre2"/>
         <w:numPr>
           <w:ilvl w:val="1"/>
@@ -10693,7 +13419,7 @@
           <w:rFonts w:asciiTheme="minorHAnsi" w:hAnsiTheme="minorHAnsi"/>
         </w:rPr>
       </w:pPr>
-      <w:bookmarkStart w:id="22" w:name="_Toc360009284"/>
+      <w:bookmarkStart w:id="22" w:name="_Toc360190202"/>
       <w:r>
         <w:rPr>
           <w:rFonts w:asciiTheme="minorHAnsi" w:hAnsiTheme="minorHAnsi"/>
@@ -10708,21 +13434,600 @@
       </w:r>
       <w:bookmarkEnd w:id="22"/>
     </w:p>
+    <w:p>
+      <w:pPr>
+        <w:ind w:firstLine="0"/>
+        <w:rPr>
+          <w:rFonts w:ascii="Times New Roman" w:eastAsia="Times New Roman" w:hAnsi="Times New Roman" w:cs="Times New Roman"/>
+          <w:sz w:val="24"/>
+          <w:szCs w:val="24"/>
+          <w:lang w:eastAsia="fr-FR"/>
+        </w:rPr>
+      </w:pPr>
+      <w:r>
+        <w:t xml:space="preserve">Static </w:t>
+      </w:r>
+      <w:r>
+        <w:t>Corporation</w:t>
+      </w:r>
+      <w:r>
+        <w:t xml:space="preserve">  a été fondé en 2005 et s’appelait alors ONESite. </w:t>
+      </w:r>
+      <w:r>
+        <w:t xml:space="preserve"> </w:t>
+      </w:r>
+      <w:r>
+        <w:t>Static est une plateforme qui se base sur le cœur de CloudFoundry</w:t>
+      </w:r>
+      <w:r>
+        <w:t>.</w:t>
+      </w:r>
+      <w:r>
+        <w:t xml:space="preserve"> </w:t>
+      </w:r>
+      <w:r>
+        <w:t xml:space="preserve"> La plateforme Open Source est conçue pour les entreprises et développeurs </w:t>
+      </w:r>
+      <w:r>
+        <w:t>voulant offrir une solution cloud d’hébergement à leurs clients.</w:t>
+      </w:r>
+      <w:r>
+        <w:t xml:space="preserve"> Static est également installable</w:t>
+      </w:r>
+    </w:p>
+    <w:p>
+      <w:pPr>
+        <w:ind w:firstLine="0"/>
+        <w:rPr>
+          <w:lang w:val="en-US"/>
+        </w:rPr>
+      </w:pPr>
+    </w:p>
+    <w:tbl>
+      <w:tblPr>
+        <w:tblStyle w:val="Grillemoyenne1-Accent2"/>
+        <w:tblW w:w="0" w:type="auto"/>
+        <w:tblLook w:val="04A0" w:firstRow="1" w:lastRow="0" w:firstColumn="1" w:lastColumn="0" w:noHBand="0" w:noVBand="1"/>
+      </w:tblPr>
+      <w:tblGrid>
+        <w:gridCol w:w="4606"/>
+        <w:gridCol w:w="4606"/>
+      </w:tblGrid>
+      <w:tr>
+        <w:trPr>
+          <w:cnfStyle w:val="100000000000" w:firstRow="1" w:lastRow="0" w:firstColumn="0" w:lastColumn="0" w:oddVBand="0" w:evenVBand="0" w:oddHBand="0" w:evenHBand="0" w:firstRowFirstColumn="0" w:firstRowLastColumn="0" w:lastRowFirstColumn="0" w:lastRowLastColumn="0"/>
+        </w:trPr>
+        <w:tc>
+          <w:tcPr>
+            <w:cnfStyle w:val="001000000000" w:firstRow="0" w:lastRow="0" w:firstColumn="1" w:lastColumn="0" w:oddVBand="0" w:evenVBand="0" w:oddHBand="0" w:evenHBand="0" w:firstRowFirstColumn="0" w:firstRowLastColumn="0" w:lastRowFirstColumn="0" w:lastRowLastColumn="0"/>
+            <w:tcW w:w="4606" w:type="dxa"/>
+          </w:tcPr>
+          <w:p>
+            <w:pPr>
+              <w:pStyle w:val="NormalWeb"/>
+              <w:spacing w:before="0" w:beforeAutospacing="0" w:after="0" w:afterAutospacing="0"/>
+              <w:jc w:val="both"/>
+              <w:rPr>
+                <w:rFonts w:asciiTheme="minorHAnsi" w:eastAsiaTheme="minorEastAsia" w:hAnsiTheme="minorHAnsi" w:cstheme="minorBidi"/>
+                <w:sz w:val="22"/>
+                <w:szCs w:val="22"/>
+                <w:lang w:eastAsia="en-US"/>
+              </w:rPr>
+            </w:pPr>
+            <w:r>
+              <w:rPr>
+                <w:rFonts w:asciiTheme="minorHAnsi" w:eastAsiaTheme="minorEastAsia" w:hAnsiTheme="minorHAnsi" w:cstheme="minorBidi"/>
+                <w:sz w:val="22"/>
+                <w:szCs w:val="22"/>
+                <w:lang w:eastAsia="en-US"/>
+              </w:rPr>
+              <w:t>Type de cloud</w:t>
+            </w:r>
+          </w:p>
+        </w:tc>
+        <w:tc>
+          <w:tcPr>
+            <w:tcW w:w="4606" w:type="dxa"/>
+          </w:tcPr>
+          <w:p>
+            <w:pPr>
+              <w:pStyle w:val="NormalWeb"/>
+              <w:spacing w:before="0" w:beforeAutospacing="0" w:after="0" w:afterAutospacing="0"/>
+              <w:jc w:val="both"/>
+              <w:cnfStyle w:val="100000000000" w:firstRow="1" w:lastRow="0" w:firstColumn="0" w:lastColumn="0" w:oddVBand="0" w:evenVBand="0" w:oddHBand="0" w:evenHBand="0" w:firstRowFirstColumn="0" w:firstRowLastColumn="0" w:lastRowFirstColumn="0" w:lastRowLastColumn="0"/>
+              <w:rPr>
+                <w:rFonts w:asciiTheme="minorHAnsi" w:eastAsiaTheme="minorEastAsia" w:hAnsiTheme="minorHAnsi" w:cstheme="minorBidi"/>
+                <w:sz w:val="22"/>
+                <w:szCs w:val="22"/>
+                <w:lang w:eastAsia="en-US"/>
+              </w:rPr>
+            </w:pPr>
+            <w:r>
+              <w:rPr>
+                <w:rFonts w:asciiTheme="minorHAnsi" w:eastAsiaTheme="minorEastAsia" w:hAnsiTheme="minorHAnsi" w:cstheme="minorBidi"/>
+                <w:sz w:val="22"/>
+                <w:szCs w:val="22"/>
+                <w:lang w:eastAsia="en-US"/>
+              </w:rPr>
+              <w:t>Fournisseurs d’infrastructure</w:t>
+            </w:r>
+          </w:p>
+        </w:tc>
+      </w:tr>
+      <w:tr>
+        <w:trPr>
+          <w:cnfStyle w:val="000000100000" w:firstRow="0" w:lastRow="0" w:firstColumn="0" w:lastColumn="0" w:oddVBand="0" w:evenVBand="0" w:oddHBand="1" w:evenHBand="0" w:firstRowFirstColumn="0" w:firstRowLastColumn="0" w:lastRowFirstColumn="0" w:lastRowLastColumn="0"/>
+        </w:trPr>
+        <w:tc>
+          <w:tcPr>
+            <w:cnfStyle w:val="001000000000" w:firstRow="0" w:lastRow="0" w:firstColumn="1" w:lastColumn="0" w:oddVBand="0" w:evenVBand="0" w:oddHBand="0" w:evenHBand="0" w:firstRowFirstColumn="0" w:firstRowLastColumn="0" w:lastRowFirstColumn="0" w:lastRowLastColumn="0"/>
+            <w:tcW w:w="4606" w:type="dxa"/>
+          </w:tcPr>
+          <w:p>
+            <w:pPr>
+              <w:pStyle w:val="NormalWeb"/>
+              <w:spacing w:before="0" w:beforeAutospacing="0" w:after="0" w:afterAutospacing="0"/>
+              <w:jc w:val="both"/>
+              <w:rPr>
+                <w:rFonts w:asciiTheme="minorHAnsi" w:eastAsiaTheme="minorEastAsia" w:hAnsiTheme="minorHAnsi" w:cstheme="minorBidi"/>
+                <w:b w:val="0"/>
+                <w:sz w:val="22"/>
+                <w:szCs w:val="22"/>
+                <w:lang w:eastAsia="en-US"/>
+              </w:rPr>
+            </w:pPr>
+            <w:r>
+              <w:rPr>
+                <w:rFonts w:asciiTheme="minorHAnsi" w:eastAsiaTheme="minorEastAsia" w:hAnsiTheme="minorHAnsi" w:cstheme="minorBidi"/>
+                <w:b w:val="0"/>
+                <w:sz w:val="22"/>
+                <w:szCs w:val="22"/>
+                <w:lang w:eastAsia="en-US"/>
+              </w:rPr>
+              <w:t>Publique et privé</w:t>
+            </w:r>
+          </w:p>
+        </w:tc>
+        <w:tc>
+          <w:tcPr>
+            <w:tcW w:w="4606" w:type="dxa"/>
+          </w:tcPr>
+          <w:p>
+            <w:pPr>
+              <w:pStyle w:val="NormalWeb"/>
+              <w:spacing w:before="0" w:beforeAutospacing="0" w:after="0" w:afterAutospacing="0"/>
+              <w:jc w:val="both"/>
+              <w:cnfStyle w:val="000000100000" w:firstRow="0" w:lastRow="0" w:firstColumn="0" w:lastColumn="0" w:oddVBand="0" w:evenVBand="0" w:oddHBand="1" w:evenHBand="0" w:firstRowFirstColumn="0" w:firstRowLastColumn="0" w:lastRowFirstColumn="0" w:lastRowLastColumn="0"/>
+              <w:rPr>
+                <w:rFonts w:asciiTheme="minorHAnsi" w:eastAsiaTheme="minorEastAsia" w:hAnsiTheme="minorHAnsi" w:cstheme="minorBidi"/>
+                <w:sz w:val="22"/>
+                <w:szCs w:val="22"/>
+                <w:lang w:eastAsia="en-US"/>
+              </w:rPr>
+            </w:pPr>
+            <w:r>
+              <w:rPr>
+                <w:rFonts w:asciiTheme="minorHAnsi" w:eastAsiaTheme="minorEastAsia" w:hAnsiTheme="minorHAnsi" w:cstheme="minorBidi"/>
+                <w:sz w:val="22"/>
+                <w:szCs w:val="22"/>
+                <w:lang w:eastAsia="en-US"/>
+              </w:rPr>
+              <w:t>Static, AWS, Rackspace, DigitalOcean</w:t>
+            </w:r>
+          </w:p>
+        </w:tc>
+      </w:tr>
+      <w:tr>
+        <w:tc>
+          <w:tcPr>
+            <w:cnfStyle w:val="001000000000" w:firstRow="0" w:lastRow="0" w:firstColumn="1" w:lastColumn="0" w:oddVBand="0" w:evenVBand="0" w:oddHBand="0" w:evenHBand="0" w:firstRowFirstColumn="0" w:firstRowLastColumn="0" w:lastRowFirstColumn="0" w:lastRowLastColumn="0"/>
+            <w:tcW w:w="4606" w:type="dxa"/>
+          </w:tcPr>
+          <w:p>
+            <w:pPr>
+              <w:pStyle w:val="NormalWeb"/>
+              <w:spacing w:before="0" w:beforeAutospacing="0" w:after="0" w:afterAutospacing="0"/>
+              <w:jc w:val="both"/>
+              <w:rPr>
+                <w:rFonts w:asciiTheme="minorHAnsi" w:eastAsiaTheme="minorEastAsia" w:hAnsiTheme="minorHAnsi" w:cstheme="minorBidi"/>
+                <w:b w:val="0"/>
+                <w:bCs w:val="0"/>
+                <w:sz w:val="22"/>
+                <w:szCs w:val="22"/>
+                <w:lang w:eastAsia="en-US"/>
+              </w:rPr>
+            </w:pPr>
+            <w:r>
+              <w:rPr>
+                <w:rFonts w:asciiTheme="minorHAnsi" w:eastAsiaTheme="minorEastAsia" w:hAnsiTheme="minorHAnsi" w:cstheme="minorBidi"/>
+                <w:bCs w:val="0"/>
+                <w:sz w:val="22"/>
+                <w:szCs w:val="22"/>
+                <w:lang w:eastAsia="en-US"/>
+              </w:rPr>
+              <w:t>Fonctionnalités</w:t>
+            </w:r>
+          </w:p>
+        </w:tc>
+        <w:tc>
+          <w:tcPr>
+            <w:tcW w:w="4606" w:type="dxa"/>
+          </w:tcPr>
+          <w:p>
+            <w:pPr>
+              <w:pStyle w:val="NormalWeb"/>
+              <w:spacing w:before="0" w:beforeAutospacing="0" w:after="0" w:afterAutospacing="0"/>
+              <w:jc w:val="both"/>
+              <w:cnfStyle w:val="000000000000" w:firstRow="0" w:lastRow="0" w:firstColumn="0" w:lastColumn="0" w:oddVBand="0" w:evenVBand="0" w:oddHBand="0" w:evenHBand="0" w:firstRowFirstColumn="0" w:firstRowLastColumn="0" w:lastRowFirstColumn="0" w:lastRowLastColumn="0"/>
+              <w:rPr>
+                <w:rFonts w:asciiTheme="minorHAnsi" w:eastAsiaTheme="minorEastAsia" w:hAnsiTheme="minorHAnsi" w:cstheme="minorBidi"/>
+                <w:b/>
+                <w:sz w:val="22"/>
+                <w:szCs w:val="22"/>
+                <w:lang w:eastAsia="en-US"/>
+              </w:rPr>
+            </w:pPr>
+            <w:r>
+              <w:rPr>
+                <w:rFonts w:asciiTheme="minorHAnsi" w:eastAsiaTheme="minorEastAsia" w:hAnsiTheme="minorHAnsi" w:cstheme="minorBidi"/>
+                <w:b/>
+                <w:sz w:val="22"/>
+                <w:szCs w:val="22"/>
+                <w:lang w:eastAsia="en-US"/>
+              </w:rPr>
+              <w:t>Interfaces</w:t>
+            </w:r>
+          </w:p>
+        </w:tc>
+      </w:tr>
+      <w:tr>
+        <w:trPr>
+          <w:cnfStyle w:val="000000100000" w:firstRow="0" w:lastRow="0" w:firstColumn="0" w:lastColumn="0" w:oddVBand="0" w:evenVBand="0" w:oddHBand="1" w:evenHBand="0" w:firstRowFirstColumn="0" w:firstRowLastColumn="0" w:lastRowFirstColumn="0" w:lastRowLastColumn="0"/>
+        </w:trPr>
+        <w:tc>
+          <w:tcPr>
+            <w:cnfStyle w:val="001000000000" w:firstRow="0" w:lastRow="0" w:firstColumn="1" w:lastColumn="0" w:oddVBand="0" w:evenVBand="0" w:oddHBand="0" w:evenHBand="0" w:firstRowFirstColumn="0" w:firstRowLastColumn="0" w:lastRowFirstColumn="0" w:lastRowLastColumn="0"/>
+            <w:tcW w:w="4606" w:type="dxa"/>
+          </w:tcPr>
+          <w:p>
+            <w:pPr>
+              <w:pStyle w:val="NormalWeb"/>
+              <w:numPr>
+                <w:ilvl w:val="0"/>
+                <w:numId w:val="41"/>
+              </w:numPr>
+              <w:spacing w:before="0" w:beforeAutospacing="0" w:after="0" w:afterAutospacing="0"/>
+              <w:jc w:val="both"/>
+              <w:rPr>
+                <w:rFonts w:asciiTheme="minorHAnsi" w:eastAsiaTheme="minorEastAsia" w:hAnsiTheme="minorHAnsi" w:cstheme="minorBidi"/>
+                <w:b w:val="0"/>
+                <w:sz w:val="22"/>
+                <w:szCs w:val="22"/>
+                <w:lang w:eastAsia="en-US"/>
+              </w:rPr>
+            </w:pPr>
+          </w:p>
+        </w:tc>
+        <w:tc>
+          <w:tcPr>
+            <w:tcW w:w="4606" w:type="dxa"/>
+          </w:tcPr>
+          <w:p>
+            <w:pPr>
+              <w:pStyle w:val="NormalWeb"/>
+              <w:numPr>
+                <w:ilvl w:val="0"/>
+                <w:numId w:val="34"/>
+              </w:numPr>
+              <w:spacing w:before="0" w:beforeAutospacing="0" w:after="0" w:afterAutospacing="0"/>
+              <w:jc w:val="both"/>
+              <w:cnfStyle w:val="000000100000" w:firstRow="0" w:lastRow="0" w:firstColumn="0" w:lastColumn="0" w:oddVBand="0" w:evenVBand="0" w:oddHBand="1" w:evenHBand="0" w:firstRowFirstColumn="0" w:firstRowLastColumn="0" w:lastRowFirstColumn="0" w:lastRowLastColumn="0"/>
+              <w:rPr>
+                <w:rFonts w:asciiTheme="minorHAnsi" w:eastAsiaTheme="minorEastAsia" w:hAnsiTheme="minorHAnsi" w:cstheme="minorBidi"/>
+                <w:bCs/>
+                <w:sz w:val="22"/>
+                <w:szCs w:val="22"/>
+                <w:lang w:eastAsia="en-US"/>
+              </w:rPr>
+            </w:pPr>
+            <w:r>
+              <w:rPr>
+                <w:rFonts w:asciiTheme="minorHAnsi" w:eastAsiaTheme="minorEastAsia" w:hAnsiTheme="minorHAnsi" w:cstheme="minorBidi"/>
+                <w:bCs/>
+                <w:sz w:val="22"/>
+                <w:szCs w:val="22"/>
+                <w:lang w:eastAsia="en-US"/>
+              </w:rPr>
+              <w:t>Console web</w:t>
+            </w:r>
+          </w:p>
+        </w:tc>
+      </w:tr>
+      <w:tr>
+        <w:tc>
+          <w:tcPr>
+            <w:cnfStyle w:val="001000000000" w:firstRow="0" w:lastRow="0" w:firstColumn="1" w:lastColumn="0" w:oddVBand="0" w:evenVBand="0" w:oddHBand="0" w:evenHBand="0" w:firstRowFirstColumn="0" w:firstRowLastColumn="0" w:lastRowFirstColumn="0" w:lastRowLastColumn="0"/>
+            <w:tcW w:w="4606" w:type="dxa"/>
+          </w:tcPr>
+          <w:p>
+            <w:pPr>
+              <w:pStyle w:val="NormalWeb"/>
+              <w:spacing w:before="0" w:beforeAutospacing="0" w:after="0" w:afterAutospacing="0"/>
+              <w:jc w:val="both"/>
+              <w:rPr>
+                <w:rFonts w:asciiTheme="minorHAnsi" w:eastAsiaTheme="minorEastAsia" w:hAnsiTheme="minorHAnsi" w:cstheme="minorBidi"/>
+                <w:sz w:val="22"/>
+                <w:szCs w:val="22"/>
+                <w:lang w:eastAsia="en-US"/>
+              </w:rPr>
+            </w:pPr>
+            <w:r>
+              <w:rPr>
+                <w:rFonts w:asciiTheme="minorHAnsi" w:eastAsiaTheme="minorEastAsia" w:hAnsiTheme="minorHAnsi" w:cstheme="minorBidi"/>
+                <w:sz w:val="22"/>
+                <w:szCs w:val="22"/>
+                <w:lang w:eastAsia="en-US"/>
+              </w:rPr>
+              <w:t>Frameworks</w:t>
+            </w:r>
+          </w:p>
+        </w:tc>
+        <w:tc>
+          <w:tcPr>
+            <w:tcW w:w="4606" w:type="dxa"/>
+          </w:tcPr>
+          <w:p>
+            <w:pPr>
+              <w:pStyle w:val="NormalWeb"/>
+              <w:spacing w:before="0" w:beforeAutospacing="0" w:after="0" w:afterAutospacing="0"/>
+              <w:jc w:val="both"/>
+              <w:cnfStyle w:val="000000000000" w:firstRow="0" w:lastRow="0" w:firstColumn="0" w:lastColumn="0" w:oddVBand="0" w:evenVBand="0" w:oddHBand="0" w:evenHBand="0" w:firstRowFirstColumn="0" w:firstRowLastColumn="0" w:lastRowFirstColumn="0" w:lastRowLastColumn="0"/>
+              <w:rPr>
+                <w:rFonts w:asciiTheme="minorHAnsi" w:eastAsiaTheme="minorEastAsia" w:hAnsiTheme="minorHAnsi" w:cstheme="minorBidi"/>
+                <w:b/>
+                <w:sz w:val="22"/>
+                <w:szCs w:val="22"/>
+                <w:lang w:eastAsia="en-US"/>
+              </w:rPr>
+            </w:pPr>
+            <w:r>
+              <w:rPr>
+                <w:rFonts w:asciiTheme="minorHAnsi" w:eastAsiaTheme="minorEastAsia" w:hAnsiTheme="minorHAnsi" w:cstheme="minorBidi"/>
+                <w:b/>
+                <w:sz w:val="22"/>
+                <w:szCs w:val="22"/>
+                <w:lang w:eastAsia="en-US"/>
+              </w:rPr>
+              <w:t>Services complémentaires</w:t>
+            </w:r>
+          </w:p>
+        </w:tc>
+      </w:tr>
+      <w:tr>
+        <w:trPr>
+          <w:cnfStyle w:val="000000100000" w:firstRow="0" w:lastRow="0" w:firstColumn="0" w:lastColumn="0" w:oddVBand="0" w:evenVBand="0" w:oddHBand="1" w:evenHBand="0" w:firstRowFirstColumn="0" w:firstRowLastColumn="0" w:lastRowFirstColumn="0" w:lastRowLastColumn="0"/>
+        </w:trPr>
+        <w:tc>
+          <w:tcPr>
+            <w:cnfStyle w:val="001000000000" w:firstRow="0" w:lastRow="0" w:firstColumn="1" w:lastColumn="0" w:oddVBand="0" w:evenVBand="0" w:oddHBand="0" w:evenHBand="0" w:firstRowFirstColumn="0" w:firstRowLastColumn="0" w:lastRowFirstColumn="0" w:lastRowLastColumn="0"/>
+            <w:tcW w:w="4606" w:type="dxa"/>
+          </w:tcPr>
+          <w:p>
+            <w:pPr>
+              <w:pStyle w:val="NormalWeb"/>
+              <w:spacing w:before="0" w:beforeAutospacing="0" w:after="0" w:afterAutospacing="0"/>
+              <w:jc w:val="both"/>
+              <w:rPr>
+                <w:rFonts w:asciiTheme="minorHAnsi" w:eastAsiaTheme="minorEastAsia" w:hAnsiTheme="minorHAnsi" w:cstheme="minorBidi"/>
+                <w:b w:val="0"/>
+                <w:sz w:val="22"/>
+                <w:szCs w:val="22"/>
+                <w:lang w:val="en-US" w:eastAsia="en-US"/>
+              </w:rPr>
+            </w:pPr>
+            <w:r>
+              <w:rPr>
+                <w:rFonts w:asciiTheme="minorHAnsi" w:eastAsiaTheme="minorEastAsia" w:hAnsiTheme="minorHAnsi" w:cstheme="minorBidi"/>
+                <w:b w:val="0"/>
+                <w:sz w:val="22"/>
+                <w:szCs w:val="22"/>
+                <w:lang w:val="en-US" w:eastAsia="en-US"/>
+              </w:rPr>
+              <w:t>Bootstrap, Django, Express, Flask, FuelPHP, Grails, Kohana, Lavarel, Lift, Play, Rack, Rails, Sinatra, Spring, Sy</w:t>
+            </w:r>
+            <w:r>
+              <w:rPr>
+                <w:rFonts w:asciiTheme="minorHAnsi" w:eastAsiaTheme="minorEastAsia" w:hAnsiTheme="minorHAnsi" w:cstheme="minorBidi"/>
+                <w:b w:val="0"/>
+                <w:sz w:val="22"/>
+                <w:szCs w:val="22"/>
+                <w:lang w:val="en-US" w:eastAsia="en-US"/>
+              </w:rPr>
+              <w:t>m</w:t>
+            </w:r>
+            <w:r>
+              <w:rPr>
+                <w:rFonts w:asciiTheme="minorHAnsi" w:eastAsiaTheme="minorEastAsia" w:hAnsiTheme="minorHAnsi" w:cstheme="minorBidi"/>
+                <w:b w:val="0"/>
+                <w:sz w:val="22"/>
+                <w:szCs w:val="22"/>
+                <w:lang w:val="en-US" w:eastAsia="en-US"/>
+              </w:rPr>
+              <w:t>phony, Tomcat, Zend, WSGI</w:t>
+            </w:r>
+          </w:p>
+        </w:tc>
+        <w:tc>
+          <w:tcPr>
+            <w:tcW w:w="4606" w:type="dxa"/>
+          </w:tcPr>
+          <w:p>
+            <w:pPr>
+              <w:pStyle w:val="NormalWeb"/>
+              <w:spacing w:before="0" w:beforeAutospacing="0" w:after="0" w:afterAutospacing="0"/>
+              <w:jc w:val="both"/>
+              <w:cnfStyle w:val="000000100000" w:firstRow="0" w:lastRow="0" w:firstColumn="0" w:lastColumn="0" w:oddVBand="0" w:evenVBand="0" w:oddHBand="1" w:evenHBand="0" w:firstRowFirstColumn="0" w:firstRowLastColumn="0" w:lastRowFirstColumn="0" w:lastRowLastColumn="0"/>
+              <w:rPr>
+                <w:rFonts w:asciiTheme="minorHAnsi" w:eastAsiaTheme="minorEastAsia" w:hAnsiTheme="minorHAnsi" w:cstheme="minorBidi"/>
+                <w:sz w:val="22"/>
+                <w:szCs w:val="22"/>
+                <w:lang w:eastAsia="en-US"/>
+              </w:rPr>
+            </w:pPr>
+            <w:r>
+              <w:rPr>
+                <w:rFonts w:asciiTheme="minorHAnsi" w:eastAsiaTheme="minorEastAsia" w:hAnsiTheme="minorHAnsi" w:cstheme="minorBidi"/>
+                <w:sz w:val="22"/>
+                <w:szCs w:val="22"/>
+                <w:lang w:eastAsia="en-US"/>
+              </w:rPr>
+              <w:t xml:space="preserve">Bases de données SQL et NoSQL, </w:t>
+            </w:r>
+            <w:r>
+              <w:rPr>
+                <w:rFonts w:asciiTheme="minorHAnsi" w:eastAsiaTheme="minorEastAsia" w:hAnsiTheme="minorHAnsi" w:cstheme="minorBidi"/>
+                <w:sz w:val="22"/>
+                <w:szCs w:val="22"/>
+                <w:lang w:eastAsia="en-US"/>
+              </w:rPr>
+              <w:t xml:space="preserve">message queuing, moteur de recherche de données, outils de partage de connaissance (wiki),  gestionnaire d’artefacts, gestionnaire de bases de données, </w:t>
+            </w:r>
+          </w:p>
+        </w:tc>
+      </w:tr>
+      <w:tr>
+        <w:tc>
+          <w:tcPr>
+            <w:cnfStyle w:val="001000000000" w:firstRow="0" w:lastRow="0" w:firstColumn="1" w:lastColumn="0" w:oddVBand="0" w:evenVBand="0" w:oddHBand="0" w:evenHBand="0" w:firstRowFirstColumn="0" w:firstRowLastColumn="0" w:lastRowFirstColumn="0" w:lastRowLastColumn="0"/>
+            <w:tcW w:w="4606" w:type="dxa"/>
+          </w:tcPr>
+          <w:p>
+            <w:pPr>
+              <w:pStyle w:val="NormalWeb"/>
+              <w:spacing w:before="0" w:beforeAutospacing="0" w:after="0" w:afterAutospacing="0"/>
+              <w:jc w:val="both"/>
+              <w:rPr>
+                <w:rFonts w:asciiTheme="minorHAnsi" w:eastAsiaTheme="minorEastAsia" w:hAnsiTheme="minorHAnsi" w:cstheme="minorBidi"/>
+                <w:sz w:val="22"/>
+                <w:szCs w:val="22"/>
+                <w:lang w:eastAsia="en-US"/>
+              </w:rPr>
+            </w:pPr>
+            <w:r>
+              <w:rPr>
+                <w:rFonts w:asciiTheme="minorHAnsi" w:eastAsiaTheme="minorEastAsia" w:hAnsiTheme="minorHAnsi" w:cstheme="minorBidi"/>
+                <w:sz w:val="22"/>
+                <w:szCs w:val="22"/>
+                <w:lang w:eastAsia="en-US"/>
+              </w:rPr>
+              <w:t>Avantages</w:t>
+            </w:r>
+          </w:p>
+        </w:tc>
+        <w:tc>
+          <w:tcPr>
+            <w:tcW w:w="4606" w:type="dxa"/>
+          </w:tcPr>
+          <w:p>
+            <w:pPr>
+              <w:pStyle w:val="NormalWeb"/>
+              <w:spacing w:before="0" w:beforeAutospacing="0" w:after="0" w:afterAutospacing="0"/>
+              <w:jc w:val="both"/>
+              <w:cnfStyle w:val="000000000000" w:firstRow="0" w:lastRow="0" w:firstColumn="0" w:lastColumn="0" w:oddVBand="0" w:evenVBand="0" w:oddHBand="0" w:evenHBand="0" w:firstRowFirstColumn="0" w:firstRowLastColumn="0" w:lastRowFirstColumn="0" w:lastRowLastColumn="0"/>
+              <w:rPr>
+                <w:rFonts w:asciiTheme="minorHAnsi" w:eastAsiaTheme="minorEastAsia" w:hAnsiTheme="minorHAnsi" w:cstheme="minorBidi"/>
+                <w:sz w:val="22"/>
+                <w:szCs w:val="22"/>
+                <w:lang w:eastAsia="en-US"/>
+              </w:rPr>
+            </w:pPr>
+            <w:r>
+              <w:rPr>
+                <w:rFonts w:asciiTheme="minorHAnsi" w:eastAsiaTheme="minorEastAsia" w:hAnsiTheme="minorHAnsi" w:cstheme="minorBidi"/>
+                <w:b/>
+                <w:bCs/>
+                <w:sz w:val="22"/>
+                <w:szCs w:val="22"/>
+                <w:lang w:eastAsia="en-US"/>
+              </w:rPr>
+              <w:t>Inconvénients</w:t>
+            </w:r>
+          </w:p>
+        </w:tc>
+      </w:tr>
+      <w:tr>
+        <w:trPr>
+          <w:cnfStyle w:val="000000100000" w:firstRow="0" w:lastRow="0" w:firstColumn="0" w:lastColumn="0" w:oddVBand="0" w:evenVBand="0" w:oddHBand="1" w:evenHBand="0" w:firstRowFirstColumn="0" w:firstRowLastColumn="0" w:lastRowFirstColumn="0" w:lastRowLastColumn="0"/>
+        </w:trPr>
+        <w:tc>
+          <w:tcPr>
+            <w:cnfStyle w:val="001000000000" w:firstRow="0" w:lastRow="0" w:firstColumn="1" w:lastColumn="0" w:oddVBand="0" w:evenVBand="0" w:oddHBand="0" w:evenHBand="0" w:firstRowFirstColumn="0" w:firstRowLastColumn="0" w:lastRowFirstColumn="0" w:lastRowLastColumn="0"/>
+            <w:tcW w:w="4606" w:type="dxa"/>
+          </w:tcPr>
+          <w:p>
+            <w:pPr>
+              <w:pStyle w:val="NormalWeb"/>
+              <w:numPr>
+                <w:ilvl w:val="0"/>
+                <w:numId w:val="39"/>
+              </w:numPr>
+              <w:spacing w:before="0" w:beforeAutospacing="0" w:after="0" w:afterAutospacing="0"/>
+              <w:jc w:val="both"/>
+              <w:rPr>
+                <w:rFonts w:asciiTheme="minorHAnsi" w:eastAsiaTheme="minorEastAsia" w:hAnsiTheme="minorHAnsi" w:cstheme="minorBidi"/>
+                <w:b w:val="0"/>
+                <w:sz w:val="22"/>
+                <w:szCs w:val="22"/>
+                <w:lang w:eastAsia="en-US"/>
+              </w:rPr>
+            </w:pPr>
+          </w:p>
+        </w:tc>
+        <w:tc>
+          <w:tcPr>
+            <w:tcW w:w="4606" w:type="dxa"/>
+          </w:tcPr>
+          <w:p>
+            <w:pPr>
+              <w:pStyle w:val="NormalWeb"/>
+              <w:numPr>
+                <w:ilvl w:val="0"/>
+                <w:numId w:val="39"/>
+              </w:numPr>
+              <w:spacing w:before="0" w:beforeAutospacing="0" w:after="0" w:afterAutospacing="0"/>
+              <w:jc w:val="both"/>
+              <w:cnfStyle w:val="000000100000" w:firstRow="0" w:lastRow="0" w:firstColumn="0" w:lastColumn="0" w:oddVBand="0" w:evenVBand="0" w:oddHBand="1" w:evenHBand="0" w:firstRowFirstColumn="0" w:firstRowLastColumn="0" w:lastRowFirstColumn="0" w:lastRowLastColumn="0"/>
+              <w:rPr>
+                <w:rFonts w:asciiTheme="minorHAnsi" w:eastAsiaTheme="minorEastAsia" w:hAnsiTheme="minorHAnsi" w:cstheme="minorBidi"/>
+                <w:sz w:val="22"/>
+                <w:szCs w:val="22"/>
+                <w:lang w:eastAsia="en-US"/>
+              </w:rPr>
+            </w:pPr>
+          </w:p>
+        </w:tc>
+      </w:tr>
+    </w:tbl>
     <w:p/>
-    <w:p>
-      <w:pPr>
-        <w:pStyle w:val="Titre1"/>
-        <w:numPr>
-          <w:ilvl w:val="0"/>
-          <w:numId w:val="1"/>
-        </w:numPr>
-      </w:pPr>
-      <w:bookmarkStart w:id="23" w:name="_Toc360009285"/>
-      <w:r>
-        <w:t>Comparaison des PaaS</w:t>
-      </w:r>
-      <w:bookmarkEnd w:id="23"/>
-    </w:p>
+    <w:p/>
+    <w:p/>
+    <w:p/>
+    <w:p/>
+    <w:p/>
+    <w:p/>
+    <w:p/>
+    <w:p/>
+    <w:p/>
+    <w:p/>
+    <w:p/>
+    <w:p/>
+    <w:p/>
+    <w:p/>
+    <w:p/>
+    <w:p/>
+    <w:p/>
+    <w:p/>
+    <w:p/>
     <w:p>
       <w:pPr>
         <w:ind w:firstLine="0"/>
@@ -10737,7 +14042,32 @@
     <w:p>
       <w:pPr>
         <w:ind w:firstLine="0"/>
-      </w:pPr>
+        <w:sectPr>
+          <w:pgSz w:w="23814" w:h="16839" w:orient="landscape" w:code="8"/>
+          <w:pgMar w:top="1417" w:right="1417" w:bottom="1417" w:left="1417" w:header="708" w:footer="708" w:gutter="0"/>
+          <w:cols w:space="708"/>
+          <w:docGrid w:linePitch="360"/>
+        </w:sectPr>
+      </w:pPr>
+    </w:p>
+    <w:p>
+      <w:pPr>
+        <w:ind w:firstLine="0"/>
+      </w:pPr>
+    </w:p>
+    <w:p>
+      <w:pPr>
+        <w:pStyle w:val="Titre1"/>
+        <w:numPr>
+          <w:ilvl w:val="0"/>
+          <w:numId w:val="1"/>
+        </w:numPr>
+      </w:pPr>
+      <w:bookmarkStart w:id="23" w:name="_Toc360190203"/>
+      <w:r>
+        <w:t>Comparaison de PaaS</w:t>
+      </w:r>
+      <w:bookmarkEnd w:id="23"/>
     </w:p>
     <w:p>
       <w:pPr>
@@ -10750,7 +14080,7 @@
           <w:rFonts w:asciiTheme="minorHAnsi" w:hAnsiTheme="minorHAnsi"/>
         </w:rPr>
       </w:pPr>
-      <w:bookmarkStart w:id="24" w:name="_Toc360009286"/>
+      <w:bookmarkStart w:id="24" w:name="_Toc360190204"/>
       <w:r>
         <w:rPr>
           <w:rFonts w:asciiTheme="minorHAnsi" w:hAnsiTheme="minorHAnsi"/>
@@ -11348,6 +14678,9 @@
               <w:jc w:val="both"/>
               <w:cnfStyle w:val="000000100000" w:firstRow="0" w:lastRow="0" w:firstColumn="0" w:lastColumn="0" w:oddVBand="0" w:evenVBand="0" w:oddHBand="1" w:evenHBand="0" w:firstRowFirstColumn="0" w:firstRowLastColumn="0" w:lastRowFirstColumn="0" w:lastRowLastColumn="0"/>
             </w:pPr>
+            <w:r>
+              <w:t>Propriétaire</w:t>
+            </w:r>
           </w:p>
         </w:tc>
         <w:tc>
@@ -11786,7 +15119,19 @@
               <w:rPr>
                 <w:lang w:val="en-US"/>
               </w:rPr>
-              <w:t xml:space="preserve">AWS, OpenStack, Rackspace, Windows Azure, HP Cloud VMware, Citrix Cloud Stack1, Terramark,  XenServe. </w:t>
+              <w:t>AWS, OpenStack, Rackspace, Windows Azure, HP Cloud VMware, Citrix Cloud Stack1, Terramark</w:t>
+            </w:r>
+            <w:r>
+              <w:rPr>
+                <w:lang w:val="en-US"/>
+              </w:rPr>
+              <w:t>, XenServe</w:t>
+            </w:r>
+            <w:r>
+              <w:rPr>
+                <w:lang w:val="en-US"/>
+              </w:rPr>
+              <w:t xml:space="preserve">. </w:t>
             </w:r>
             <w:r>
               <w:t>Peut être installé sur tous cloud supportant JClouds API</w:t>
@@ -11803,15 +15148,15 @@
               <w:ind w:firstLine="0"/>
               <w:jc w:val="both"/>
               <w:cnfStyle w:val="000000100000" w:firstRow="0" w:lastRow="0" w:firstColumn="0" w:lastColumn="0" w:oddVBand="0" w:evenVBand="0" w:oddHBand="1" w:evenHBand="0" w:firstRowFirstColumn="0" w:firstRowLastColumn="0" w:lastRowFirstColumn="0" w:lastRowLastColumn="0"/>
-              <w:rPr>
-                <w:lang w:val="en-US"/>
-              </w:rPr>
-            </w:pPr>
-            <w:r>
-              <w:rPr>
-                <w:lang w:val="en-US"/>
-              </w:rPr>
-              <w:t>AWS, Rackspace : US, Hong Kong, Royayme Unis et Australie, DigitalOcean : NY et Amsterdam, Static Datacenter</w:t>
+            </w:pPr>
+            <w:r>
+              <w:t xml:space="preserve">AWS, </w:t>
+            </w:r>
+            <w:r>
+              <w:t>Rackspace : US, Hong Kong, Royau</w:t>
+            </w:r>
+            <w:r>
+              <w:t>me Unis et Australie, DigitalOcean : NY et Amsterdam, Static Datacenter</w:t>
             </w:r>
           </w:p>
         </w:tc>
@@ -11970,6 +15315,9 @@
               <w:jc w:val="both"/>
               <w:cnfStyle w:val="000000000000" w:firstRow="0" w:lastRow="0" w:firstColumn="0" w:lastColumn="0" w:oddVBand="0" w:evenVBand="0" w:oddHBand="0" w:evenHBand="0" w:firstRowFirstColumn="0" w:firstRowLastColumn="0" w:lastRowFirstColumn="0" w:lastRowLastColumn="0"/>
             </w:pPr>
+            <w:r>
+              <w:t>Publique</w:t>
+            </w:r>
           </w:p>
         </w:tc>
         <w:tc>
@@ -12453,11 +15801,11 @@
               <w:cnfStyle w:val="000000100000" w:firstRow="0" w:lastRow="0" w:firstColumn="0" w:lastColumn="0" w:oddVBand="0" w:evenVBand="0" w:oddHBand="1" w:evenHBand="0" w:firstRowFirstColumn="0" w:firstRowLastColumn="0" w:lastRowFirstColumn="0" w:lastRowLastColumn="0"/>
             </w:pPr>
             <w:r>
-              <w:t xml:space="preserve">Les applications s’exécutent dans des environnements séparés. Les données sont stockées dans des BDs d’accès </w:t>
+              <w:t xml:space="preserve">Les applications s’exécutent dans des </w:t>
             </w:r>
             <w:r>
               <w:lastRenderedPageBreak/>
-              <w:t xml:space="preserve">contrôlées. </w:t>
+              <w:t xml:space="preserve">environnements séparés. Les données sont stockées dans des BDs d’accès contrôlées. </w:t>
             </w:r>
             <w:hyperlink r:id="rId16" w:history="1">
               <w:r>
@@ -12536,7 +15884,11 @@
               <w:cnfStyle w:val="000000100000" w:firstRow="0" w:lastRow="0" w:firstColumn="0" w:lastColumn="0" w:oddVBand="0" w:evenVBand="0" w:oddHBand="1" w:evenHBand="0" w:firstRowFirstColumn="0" w:firstRowLastColumn="0" w:lastRowFirstColumn="0" w:lastRowLastColumn="0"/>
             </w:pPr>
             <w:r>
-              <w:t>https://www.engineyard.com/products/cloud/cloud-security</w:t>
+              <w:t>https://www.engineyard.com/products/clou</w:t>
+            </w:r>
+            <w:r>
+              <w:lastRenderedPageBreak/>
+              <w:t>d/cloud-security</w:t>
             </w:r>
           </w:p>
         </w:tc>
@@ -12556,7 +15908,14 @@
                 <w:rPr>
                   <w:rStyle w:val="Lienhypertexte"/>
                 </w:rPr>
-                <w:t>https://www.cloudcontrol.com/privacy-policy</w:t>
+                <w:t>https://www.cloudcontrol.com/priv</w:t>
+              </w:r>
+              <w:r>
+                <w:rPr>
+                  <w:rStyle w:val="Lienhypertexte"/>
+                </w:rPr>
+                <w:lastRenderedPageBreak/>
+                <w:t>acy-policy</w:t>
               </w:r>
             </w:hyperlink>
           </w:p>
@@ -12584,7 +15943,11 @@
               <w:cnfStyle w:val="000000100000" w:firstRow="0" w:lastRow="0" w:firstColumn="0" w:lastColumn="0" w:oddVBand="0" w:evenVBand="0" w:oddHBand="1" w:evenHBand="0" w:firstRowFirstColumn="0" w:firstRowLastColumn="0" w:lastRowFirstColumn="0" w:lastRowLastColumn="0"/>
             </w:pPr>
             <w:r>
-              <w:t>Sécurité par authentification, autorisation et dans le transport des données</w:t>
+              <w:t>Sécurité par authentification</w:t>
+            </w:r>
+            <w:r>
+              <w:lastRenderedPageBreak/>
+              <w:t>, autorisation et dans le transport des données</w:t>
             </w:r>
           </w:p>
         </w:tc>
@@ -12600,7 +15963,12 @@
               <w:cnfStyle w:val="000000100000" w:firstRow="0" w:lastRow="0" w:firstColumn="0" w:lastColumn="0" w:oddVBand="0" w:evenVBand="0" w:oddHBand="1" w:evenHBand="0" w:firstRowFirstColumn="0" w:firstRowLastColumn="0" w:lastRowFirstColumn="0" w:lastRowLastColumn="0"/>
             </w:pPr>
             <w:r>
-              <w:t>Conformité PCI de niveau 3 et réalisation d’audits de sécurité</w:t>
+              <w:lastRenderedPageBreak/>
+              <w:t xml:space="preserve">Conformité PCI de niveau 3 et </w:t>
+            </w:r>
+            <w:r>
+              <w:lastRenderedPageBreak/>
+              <w:t>réalisation d’audits de sécurité</w:t>
             </w:r>
           </w:p>
         </w:tc>
@@ -12751,9 +16119,22 @@
           </w:tcPr>
           <w:p>
             <w:pPr>
-              <w:jc w:val="both"/>
-              <w:cnfStyle w:val="000000000000" w:firstRow="0" w:lastRow="0" w:firstColumn="0" w:lastColumn="0" w:oddVBand="0" w:evenVBand="0" w:oddHBand="0" w:evenHBand="0" w:firstRowFirstColumn="0" w:firstRowLastColumn="0" w:lastRowFirstColumn="0" w:lastRowLastColumn="0"/>
-            </w:pPr>
+              <w:ind w:firstLine="0"/>
+              <w:jc w:val="both"/>
+              <w:cnfStyle w:val="000000000000" w:firstRow="0" w:lastRow="0" w:firstColumn="0" w:lastColumn="0" w:oddVBand="0" w:evenVBand="0" w:oddHBand="0" w:evenHBand="0" w:firstRowFirstColumn="0" w:firstRowLastColumn="0" w:lastRowFirstColumn="0" w:lastRowLastColumn="0"/>
+            </w:pPr>
+            <w:r>
+              <w:t>Les applications peuvent être portées sur d’autres applications avec un minimum de changement</w:t>
+            </w:r>
+            <w:r>
+              <w:t xml:space="preserve"> de </w:t>
+            </w:r>
+            <w:r>
+              <w:t xml:space="preserve">la </w:t>
+            </w:r>
+            <w:r>
+              <w:t>configuration</w:t>
+            </w:r>
           </w:p>
         </w:tc>
         <w:tc>
@@ -13761,6 +17142,7 @@
               <w:ind w:firstLine="0"/>
             </w:pPr>
             <w:r>
+              <w:lastRenderedPageBreak/>
               <w:t>Load Balancing</w:t>
             </w:r>
           </w:p>
@@ -14032,11 +17414,7 @@
               <w:cnfStyle w:val="000000100000" w:firstRow="0" w:lastRow="0" w:firstColumn="0" w:lastColumn="0" w:oddVBand="0" w:evenVBand="0" w:oddHBand="1" w:evenHBand="0" w:firstRowFirstColumn="0" w:firstRowLastColumn="0" w:lastRowFirstColumn="0" w:lastRowLastColumn="0"/>
             </w:pPr>
             <w:r>
-              <w:t xml:space="preserve">Des volumes EBS (Elastic Block Storage) sont montés pour </w:t>
-            </w:r>
-            <w:r>
-              <w:lastRenderedPageBreak/>
-              <w:t>l’application et les serveurs de base de données. Possibilité d’avoir une base de données en master et slave</w:t>
+              <w:t>Des volumes EBS (Elastic Block Storage) sont montés pour l’application et les serveurs de base de données. Possibilité d’avoir une base de données en master et slave</w:t>
             </w:r>
           </w:p>
         </w:tc>
@@ -14052,12 +17430,7 @@
               <w:cnfStyle w:val="000000100000" w:firstRow="0" w:lastRow="0" w:firstColumn="0" w:lastColumn="0" w:oddVBand="0" w:evenVBand="0" w:oddHBand="1" w:evenHBand="0" w:firstRowFirstColumn="0" w:firstRowLastColumn="0" w:lastRowFirstColumn="0" w:lastRowLastColumn="0"/>
             </w:pPr>
             <w:r>
-              <w:lastRenderedPageBreak/>
-              <w:t xml:space="preserve">Le système est déployé à travers plusieurs zones </w:t>
-            </w:r>
-            <w:r>
-              <w:lastRenderedPageBreak/>
-              <w:t>disponibles, donc une panne peu probable.</w:t>
+              <w:t>Le système est déployé à travers plusieurs zones disponibles, donc une panne peu probable.</w:t>
             </w:r>
             <w:r>
               <w:t xml:space="preserve"> La plateforme peut résoudre les problèmes avant que les utilisateurs finaux en soient affectés</w:t>
@@ -14115,7 +17488,6 @@
               <w:ind w:firstLine="0"/>
             </w:pPr>
             <w:r>
-              <w:lastRenderedPageBreak/>
               <w:t>Plateforme mobile avec support d’application</w:t>
             </w:r>
           </w:p>
@@ -14489,6 +17861,7 @@
           </w:tcPr>
           <w:p>
             <w:pPr>
+              <w:ind w:firstLine="0"/>
               <w:jc w:val="both"/>
               <w:cnfStyle w:val="000000100000" w:firstRow="0" w:lastRow="0" w:firstColumn="0" w:lastColumn="0" w:oddVBand="0" w:evenVBand="0" w:oddHBand="1" w:evenHBand="0" w:firstRowFirstColumn="0" w:firstRowLastColumn="0" w:lastRowFirstColumn="0" w:lastRowLastColumn="0"/>
               <w:rPr>
@@ -14510,6 +17883,7 @@
           </w:tcPr>
           <w:p>
             <w:pPr>
+              <w:ind w:firstLine="0"/>
               <w:jc w:val="both"/>
               <w:cnfStyle w:val="000000100000" w:firstRow="0" w:lastRow="0" w:firstColumn="0" w:lastColumn="0" w:oddVBand="0" w:evenVBand="0" w:oddHBand="1" w:evenHBand="0" w:firstRowFirstColumn="0" w:firstRowLastColumn="0" w:lastRowFirstColumn="0" w:lastRowLastColumn="0"/>
               <w:rPr>
@@ -15216,6 +18590,7 @@
           </w:tcPr>
           <w:p>
             <w:pPr>
+              <w:ind w:firstLine="0"/>
               <w:jc w:val="both"/>
               <w:cnfStyle w:val="000000100000" w:firstRow="0" w:lastRow="0" w:firstColumn="0" w:lastColumn="0" w:oddVBand="0" w:evenVBand="0" w:oddHBand="1" w:evenHBand="0" w:firstRowFirstColumn="0" w:firstRowLastColumn="0" w:lastRowFirstColumn="0" w:lastRowLastColumn="0"/>
             </w:pPr>
@@ -15231,12 +18606,18 @@
           </w:tcPr>
           <w:p>
             <w:pPr>
-              <w:jc w:val="both"/>
-              <w:cnfStyle w:val="000000100000" w:firstRow="0" w:lastRow="0" w:firstColumn="0" w:lastColumn="0" w:oddVBand="0" w:evenVBand="0" w:oddHBand="1" w:evenHBand="0" w:firstRowFirstColumn="0" w:firstRowLastColumn="0" w:lastRowFirstColumn="0" w:lastRowLastColumn="0"/>
-            </w:pPr>
-            <w:r>
-              <w:t>0.03$ /Go/hr</w:t>
-            </w:r>
+              <w:ind w:firstLine="0"/>
+              <w:jc w:val="both"/>
+              <w:cnfStyle w:val="000000100000" w:firstRow="0" w:lastRow="0" w:firstColumn="0" w:lastColumn="0" w:oddVBand="0" w:evenVBand="0" w:oddHBand="1" w:evenHBand="0" w:firstRowFirstColumn="0" w:firstRowLastColumn="0" w:lastRowFirstColumn="0" w:lastRowLastColumn="0"/>
+            </w:pPr>
+            <w:r>
+              <w:t>0.03$ /Go/</w:t>
+            </w:r>
+            <w:proofErr w:type="spellStart"/>
+            <w:r>
+              <w:t>hr</w:t>
+            </w:r>
+            <w:proofErr w:type="spellEnd"/>
           </w:p>
         </w:tc>
         <w:tc>
@@ -15246,6 +18627,7 @@
           </w:tcPr>
           <w:p>
             <w:pPr>
+              <w:ind w:firstLine="0"/>
               <w:jc w:val="both"/>
               <w:cnfStyle w:val="000000100000" w:firstRow="0" w:lastRow="0" w:firstColumn="0" w:lastColumn="0" w:oddVBand="0" w:evenVBand="0" w:oddHBand="1" w:evenHBand="0" w:firstRowFirstColumn="0" w:firstRowLastColumn="0" w:lastRowFirstColumn="0" w:lastRowLastColumn="0"/>
             </w:pPr>
@@ -15610,7 +18992,7 @@
           <w:rFonts w:asciiTheme="minorHAnsi" w:hAnsiTheme="minorHAnsi"/>
         </w:rPr>
       </w:pPr>
-      <w:bookmarkStart w:id="25" w:name="_Toc360009287"/>
+      <w:bookmarkStart w:id="25" w:name="_Toc360190205"/>
       <w:r>
         <w:rPr>
           <w:rFonts w:asciiTheme="minorHAnsi" w:hAnsiTheme="minorHAnsi"/>
@@ -15667,6 +19049,7 @@
                 <w:sz w:val="32"/>
                 <w:szCs w:val="32"/>
               </w:rPr>
+              <w:lastRenderedPageBreak/>
               <w:t>Framework</w:t>
             </w:r>
             <w:r>
@@ -16406,7 +19789,6 @@
               <w:ind w:firstLine="0"/>
             </w:pPr>
             <w:r>
-              <w:lastRenderedPageBreak/>
               <w:t>Zend PHP</w:t>
             </w:r>
           </w:p>
@@ -21876,6 +25258,7 @@
               <w:ind w:firstLine="0"/>
             </w:pPr>
             <w:r>
+              <w:lastRenderedPageBreak/>
               <w:t>FuelPHP</w:t>
             </w:r>
           </w:p>
@@ -22523,12 +25906,11 @@
           <w:rFonts w:asciiTheme="minorHAnsi" w:hAnsiTheme="minorHAnsi"/>
         </w:rPr>
       </w:pPr>
-      <w:bookmarkStart w:id="26" w:name="_Toc360009288"/>
+      <w:bookmarkStart w:id="26" w:name="_Toc360190206"/>
       <w:r>
         <w:rPr>
           <w:rFonts w:asciiTheme="minorHAnsi" w:hAnsiTheme="minorHAnsi"/>
         </w:rPr>
-        <w:lastRenderedPageBreak/>
         <w:t>Comparaison par type de modules complémentaire disponible en extension</w:t>
       </w:r>
       <w:bookmarkEnd w:id="26"/>
@@ -22857,7 +26239,7 @@
               <w:cnfStyle w:val="000000000000" w:firstRow="0" w:lastRow="0" w:firstColumn="0" w:lastColumn="0" w:oddVBand="0" w:evenVBand="0" w:oddHBand="0" w:evenHBand="0" w:firstRowFirstColumn="0" w:firstRowLastColumn="0" w:lastRowFirstColumn="0" w:lastRowLastColumn="0"/>
             </w:pPr>
             <w:r>
-              <w:t>AppDynamics</w:t>
+              <w:t>App Dynamics</w:t>
             </w:r>
           </w:p>
         </w:tc>
@@ -23192,12 +26574,42 @@
                 <w:lang w:val="en-US"/>
               </w:rPr>
             </w:pPr>
+            <w:proofErr w:type="spellStart"/>
             <w:r>
               <w:rPr>
                 <w:lang w:val="en-US"/>
               </w:rPr>
-              <w:t>Bitbucket, CodePlex, et GitHub</w:t>
-            </w:r>
+              <w:t>Bitbucket</w:t>
+            </w:r>
+            <w:proofErr w:type="spellEnd"/>
+            <w:r>
+              <w:rPr>
+                <w:lang w:val="en-US"/>
+              </w:rPr>
+              <w:t xml:space="preserve">, </w:t>
+            </w:r>
+            <w:proofErr w:type="spellStart"/>
+            <w:r>
+              <w:rPr>
+                <w:lang w:val="en-US"/>
+              </w:rPr>
+              <w:t>CodePlex</w:t>
+            </w:r>
+            <w:proofErr w:type="spellEnd"/>
+            <w:r>
+              <w:rPr>
+                <w:lang w:val="en-US"/>
+              </w:rPr>
+              <w:t xml:space="preserve">, et </w:t>
+            </w:r>
+            <w:proofErr w:type="spellStart"/>
+            <w:r>
+              <w:rPr>
+                <w:lang w:val="en-US"/>
+              </w:rPr>
+              <w:t>GitHub</w:t>
+            </w:r>
+            <w:proofErr w:type="spellEnd"/>
           </w:p>
         </w:tc>
         <w:tc>
@@ -25587,7 +28999,7 @@
           <w:rFonts w:asciiTheme="minorHAnsi" w:hAnsiTheme="minorHAnsi"/>
         </w:rPr>
       </w:pPr>
-      <w:bookmarkStart w:id="27" w:name="_Toc360009289"/>
+      <w:bookmarkStart w:id="27" w:name="_Toc360190207"/>
       <w:r>
         <w:rPr>
           <w:rFonts w:asciiTheme="minorHAnsi" w:hAnsiTheme="minorHAnsi"/>
@@ -26574,11 +29986,7 @@
               <w:cnfStyle w:val="000000100000" w:firstRow="0" w:lastRow="0" w:firstColumn="0" w:lastColumn="0" w:oddVBand="0" w:evenVBand="0" w:oddHBand="1" w:evenHBand="0" w:firstRowFirstColumn="0" w:firstRowLastColumn="0" w:lastRowFirstColumn="0" w:lastRowLastColumn="0"/>
             </w:pPr>
             <w:r>
-              <w:t xml:space="preserve">Seulement avec le </w:t>
-            </w:r>
-            <w:r>
-              <w:lastRenderedPageBreak/>
-              <w:t xml:space="preserve">gestionnaire Git hébergé </w:t>
+              <w:t xml:space="preserve">Seulement avec le gestionnaire Git hébergé </w:t>
             </w:r>
           </w:p>
         </w:tc>
@@ -26605,11 +30013,7 @@
               <w:cnfStyle w:val="000000100000" w:firstRow="0" w:lastRow="0" w:firstColumn="0" w:lastColumn="0" w:oddVBand="0" w:evenVBand="0" w:oddHBand="1" w:evenHBand="0" w:firstRowFirstColumn="0" w:firstRowLastColumn="0" w:lastRowFirstColumn="0" w:lastRowLastColumn="0"/>
             </w:pPr>
             <w:r>
-              <w:t xml:space="preserve">Possibilité d’utiliser </w:t>
-            </w:r>
-            <w:r>
-              <w:lastRenderedPageBreak/>
-              <w:t xml:space="preserve">son propre SCM </w:t>
+              <w:t xml:space="preserve">Possibilité d’utiliser son propre SCM </w:t>
             </w:r>
             <w:r>
               <w:br/>
@@ -26628,7 +30032,6 @@
               <w:cnfStyle w:val="000000100000" w:firstRow="0" w:lastRow="0" w:firstColumn="0" w:lastColumn="0" w:oddVBand="0" w:evenVBand="0" w:oddHBand="1" w:evenHBand="0" w:firstRowFirstColumn="0" w:firstRowLastColumn="0" w:lastRowFirstColumn="0" w:lastRowLastColumn="0"/>
             </w:pPr>
             <w:r>
-              <w:lastRenderedPageBreak/>
               <w:t>SCM au choix</w:t>
             </w:r>
           </w:p>
@@ -26720,7 +30123,6 @@
           </w:tcPr>
           <w:p>
             <w:r>
-              <w:lastRenderedPageBreak/>
               <w:t>7</w:t>
             </w:r>
           </w:p>
@@ -28539,7 +31941,7 @@
     <w:p/>
     <w:p>
       <w:r>
-        <w:t>Intérets</w:t>
+        <w:t>Intérêts</w:t>
       </w:r>
     </w:p>
     <w:p/>
@@ -28554,6 +31956,7 @@
     <w:p>
       <w:pPr>
         <w:sectPr>
+          <w:type w:val="continuous"/>
           <w:pgSz w:w="23814" w:h="16839" w:orient="landscape" w:code="8"/>
           <w:pgMar w:top="1417" w:right="1417" w:bottom="1417" w:left="1417" w:header="708" w:footer="708" w:gutter="0"/>
           <w:cols w:space="708"/>
@@ -28615,7 +32018,7 @@
                 <w:color w:val="000000"/>
               </w:rPr>
             </w:pPr>
-            <w:bookmarkStart w:id="28" w:name="_Toc360009290"/>
+            <w:bookmarkStart w:id="28" w:name="_Toc360190208"/>
             <w:r>
               <w:rPr>
                 <w:rFonts w:ascii="Arial" w:hAnsi="Arial" w:cs="Arial"/>
@@ -30529,49 +33932,6 @@
         </w:sectPr>
       </w:pPr>
     </w:p>
-    <w:p/>
-    <w:p/>
-    <w:p/>
-    <w:p>
-      <w:pPr>
-        <w:sectPr>
-          <w:type w:val="continuous"/>
-          <w:pgSz w:w="11906" w:h="16838"/>
-          <w:pgMar w:top="1417" w:right="1417" w:bottom="1417" w:left="1417" w:header="708" w:footer="708" w:gutter="0"/>
-          <w:cols w:space="708"/>
-          <w:docGrid w:linePitch="360"/>
-        </w:sectPr>
-      </w:pPr>
-    </w:p>
-    <w:p/>
-    <w:p/>
-    <w:p/>
-    <w:p/>
-    <w:p/>
-    <w:p/>
-    <w:p/>
-    <w:p/>
-    <w:p/>
-    <w:p/>
-    <w:p/>
-    <w:p/>
-    <w:p/>
-    <w:p/>
-    <w:p/>
-    <w:p/>
-    <w:p/>
-    <w:p/>
-    <w:p/>
-    <w:p/>
-    <w:p/>
-    <w:p/>
-    <w:p/>
-    <w:p/>
-    <w:p/>
-    <w:p/>
-    <w:p/>
-    <w:p/>
-    <w:p/>
     <w:p/>
     <w:sectPr>
       <w:type w:val="continuous"/>
@@ -33612,7 +36972,7 @@
         <w:rFonts w:ascii="Symbol" w:hAnsi="Symbol" w:hint="default"/>
       </w:rPr>
     </w:lvl>
-    <w:lvl w:ilvl="1" w:tplc="040C0003" w:tentative="1">
+    <w:lvl w:ilvl="1" w:tplc="040C0003">
       <w:start w:val="1"/>
       <w:numFmt w:val="bullet"/>
       <w:lvlText w:val="o"/>
@@ -39808,7 +43168,7 @@
 </file>
 
 <file path=customXml/itemProps1.xml><?xml version="1.0" encoding="utf-8"?>
-<ds:datastoreItem xmlns:ds="http://schemas.openxmlformats.org/officeDocument/2006/customXml" ds:itemID="{6B7CBE12-913F-46E7-A289-7F2D8D35AAA2}">
+<ds:datastoreItem xmlns:ds="http://schemas.openxmlformats.org/officeDocument/2006/customXml" ds:itemID="{3A1E17CB-CB41-4751-8978-5AF9F886AA77}">
   <ds:schemaRefs>
     <ds:schemaRef ds:uri="http://schemas.openxmlformats.org/officeDocument/2006/bibliography"/>
   </ds:schemaRefs>

--- a/PaaS Doc Gle/DocGénéralePaaS1.docx
+++ b/PaaS Doc Gle/DocGénéralePaaS1.docx
@@ -54,7 +54,7 @@
           <w:r>
             <w:fldChar w:fldCharType="separate"/>
           </w:r>
-          <w:hyperlink w:anchor="_Toc360190181" w:history="1">
+          <w:hyperlink w:anchor="_Toc360197135" w:history="1">
             <w:r>
               <w:rPr>
                 <w:rStyle w:val="Lienhypertexte"/>
@@ -81,7 +81,7 @@
                 <w:noProof/>
                 <w:webHidden/>
               </w:rPr>
-              <w:instrText xml:space="preserve"> PAGEREF _Toc360190181 \h </w:instrText>
+              <w:instrText xml:space="preserve"> PAGEREF _Toc360197135 \h </w:instrText>
             </w:r>
             <w:r>
               <w:rPr>
@@ -124,7 +124,7 @@
               <w:lang w:eastAsia="fr-FR"/>
             </w:rPr>
           </w:pPr>
-          <w:hyperlink w:anchor="_Toc360190182" w:history="1">
+          <w:hyperlink w:anchor="_Toc360197136" w:history="1">
             <w:r>
               <w:rPr>
                 <w:rStyle w:val="Lienhypertexte"/>
@@ -165,7 +165,7 @@
                 <w:noProof/>
                 <w:webHidden/>
               </w:rPr>
-              <w:instrText xml:space="preserve"> PAGEREF _Toc360190182 \h </w:instrText>
+              <w:instrText xml:space="preserve"> PAGEREF _Toc360197136 \h </w:instrText>
             </w:r>
             <w:r>
               <w:rPr>
@@ -208,7 +208,7 @@
               <w:lang w:eastAsia="fr-FR"/>
             </w:rPr>
           </w:pPr>
-          <w:hyperlink w:anchor="_Toc360190183" w:history="1">
+          <w:hyperlink w:anchor="_Toc360197137" w:history="1">
             <w:r>
               <w:rPr>
                 <w:rStyle w:val="Lienhypertexte"/>
@@ -249,7 +249,7 @@
                 <w:noProof/>
                 <w:webHidden/>
               </w:rPr>
-              <w:instrText xml:space="preserve"> PAGEREF _Toc360190183 \h </w:instrText>
+              <w:instrText xml:space="preserve"> PAGEREF _Toc360197137 \h </w:instrText>
             </w:r>
             <w:r>
               <w:rPr>
@@ -292,7 +292,7 @@
               <w:lang w:eastAsia="fr-FR"/>
             </w:rPr>
           </w:pPr>
-          <w:hyperlink w:anchor="_Toc360190184" w:history="1">
+          <w:hyperlink w:anchor="_Toc360197138" w:history="1">
             <w:r>
               <w:rPr>
                 <w:rStyle w:val="Lienhypertexte"/>
@@ -333,7 +333,7 @@
                 <w:noProof/>
                 <w:webHidden/>
               </w:rPr>
-              <w:instrText xml:space="preserve"> PAGEREF _Toc360190184 \h </w:instrText>
+              <w:instrText xml:space="preserve"> PAGEREF _Toc360197138 \h </w:instrText>
             </w:r>
             <w:r>
               <w:rPr>
@@ -376,7 +376,7 @@
               <w:lang w:eastAsia="fr-FR"/>
             </w:rPr>
           </w:pPr>
-          <w:hyperlink w:anchor="_Toc360190185" w:history="1">
+          <w:hyperlink w:anchor="_Toc360197139" w:history="1">
             <w:r>
               <w:rPr>
                 <w:rStyle w:val="Lienhypertexte"/>
@@ -417,7 +417,7 @@
                 <w:noProof/>
                 <w:webHidden/>
               </w:rPr>
-              <w:instrText xml:space="preserve"> PAGEREF _Toc360190185 \h </w:instrText>
+              <w:instrText xml:space="preserve"> PAGEREF _Toc360197139 \h </w:instrText>
             </w:r>
             <w:r>
               <w:rPr>
@@ -460,7 +460,7 @@
               <w:lang w:eastAsia="fr-FR"/>
             </w:rPr>
           </w:pPr>
-          <w:hyperlink w:anchor="_Toc360190186" w:history="1">
+          <w:hyperlink w:anchor="_Toc360197140" w:history="1">
             <w:r>
               <w:rPr>
                 <w:rStyle w:val="Lienhypertexte"/>
@@ -501,7 +501,7 @@
                 <w:noProof/>
                 <w:webHidden/>
               </w:rPr>
-              <w:instrText xml:space="preserve"> PAGEREF _Toc360190186 \h </w:instrText>
+              <w:instrText xml:space="preserve"> PAGEREF _Toc360197140 \h </w:instrText>
             </w:r>
             <w:r>
               <w:rPr>
@@ -544,7 +544,7 @@
               <w:lang w:eastAsia="fr-FR"/>
             </w:rPr>
           </w:pPr>
-          <w:hyperlink w:anchor="_Toc360190187" w:history="1">
+          <w:hyperlink w:anchor="_Toc360197141" w:history="1">
             <w:r>
               <w:rPr>
                 <w:rStyle w:val="Lienhypertexte"/>
@@ -585,7 +585,7 @@
                 <w:noProof/>
                 <w:webHidden/>
               </w:rPr>
-              <w:instrText xml:space="preserve"> PAGEREF _Toc360190187 \h </w:instrText>
+              <w:instrText xml:space="preserve"> PAGEREF _Toc360197141 \h </w:instrText>
             </w:r>
             <w:r>
               <w:rPr>
@@ -605,7 +605,7 @@
                 <w:noProof/>
                 <w:webHidden/>
               </w:rPr>
-              <w:t>2</w:t>
+              <w:t>3</w:t>
             </w:r>
             <w:r>
               <w:rPr>
@@ -628,7 +628,7 @@
               <w:lang w:eastAsia="fr-FR"/>
             </w:rPr>
           </w:pPr>
-          <w:hyperlink w:anchor="_Toc360190188" w:history="1">
+          <w:hyperlink w:anchor="_Toc360197142" w:history="1">
             <w:r>
               <w:rPr>
                 <w:rStyle w:val="Lienhypertexte"/>
@@ -669,7 +669,7 @@
                 <w:noProof/>
                 <w:webHidden/>
               </w:rPr>
-              <w:instrText xml:space="preserve"> PAGEREF _Toc360190188 \h </w:instrText>
+              <w:instrText xml:space="preserve"> PAGEREF _Toc360197142 \h </w:instrText>
             </w:r>
             <w:r>
               <w:rPr>
@@ -712,7 +712,7 @@
               <w:lang w:eastAsia="fr-FR"/>
             </w:rPr>
           </w:pPr>
-          <w:hyperlink w:anchor="_Toc360190189" w:history="1">
+          <w:hyperlink w:anchor="_Toc360197143" w:history="1">
             <w:r>
               <w:rPr>
                 <w:rStyle w:val="Lienhypertexte"/>
@@ -753,7 +753,7 @@
                 <w:noProof/>
                 <w:webHidden/>
               </w:rPr>
-              <w:instrText xml:space="preserve"> PAGEREF _Toc360190189 \h </w:instrText>
+              <w:instrText xml:space="preserve"> PAGEREF _Toc360197143 \h </w:instrText>
             </w:r>
             <w:r>
               <w:rPr>
@@ -796,7 +796,7 @@
               <w:lang w:eastAsia="fr-FR"/>
             </w:rPr>
           </w:pPr>
-          <w:hyperlink w:anchor="_Toc360190190" w:history="1">
+          <w:hyperlink w:anchor="_Toc360197144" w:history="1">
             <w:r>
               <w:rPr>
                 <w:rStyle w:val="Lienhypertexte"/>
@@ -837,7 +837,7 @@
                 <w:noProof/>
                 <w:webHidden/>
               </w:rPr>
-              <w:instrText xml:space="preserve"> PAGEREF _Toc360190190 \h </w:instrText>
+              <w:instrText xml:space="preserve"> PAGEREF _Toc360197144 \h </w:instrText>
             </w:r>
             <w:r>
               <w:rPr>
@@ -880,7 +880,7 @@
               <w:lang w:eastAsia="fr-FR"/>
             </w:rPr>
           </w:pPr>
-          <w:hyperlink w:anchor="_Toc360190191" w:history="1">
+          <w:hyperlink w:anchor="_Toc360197145" w:history="1">
             <w:r>
               <w:rPr>
                 <w:rStyle w:val="Lienhypertexte"/>
@@ -921,7 +921,7 @@
                 <w:noProof/>
                 <w:webHidden/>
               </w:rPr>
-              <w:instrText xml:space="preserve"> PAGEREF _Toc360190191 \h </w:instrText>
+              <w:instrText xml:space="preserve"> PAGEREF _Toc360197145 \h </w:instrText>
             </w:r>
             <w:r>
               <w:rPr>
@@ -964,7 +964,7 @@
               <w:lang w:eastAsia="fr-FR"/>
             </w:rPr>
           </w:pPr>
-          <w:hyperlink w:anchor="_Toc360190192" w:history="1">
+          <w:hyperlink w:anchor="_Toc360197146" w:history="1">
             <w:r>
               <w:rPr>
                 <w:rStyle w:val="Lienhypertexte"/>
@@ -1005,7 +1005,7 @@
                 <w:noProof/>
                 <w:webHidden/>
               </w:rPr>
-              <w:instrText xml:space="preserve"> PAGEREF _Toc360190192 \h </w:instrText>
+              <w:instrText xml:space="preserve"> PAGEREF _Toc360197146 \h </w:instrText>
             </w:r>
             <w:r>
               <w:rPr>
@@ -1025,7 +1025,7 @@
                 <w:noProof/>
                 <w:webHidden/>
               </w:rPr>
-              <w:t>3</w:t>
+              <w:t>4</w:t>
             </w:r>
             <w:r>
               <w:rPr>
@@ -1048,7 +1048,7 @@
               <w:lang w:eastAsia="fr-FR"/>
             </w:rPr>
           </w:pPr>
-          <w:hyperlink w:anchor="_Toc360190193" w:history="1">
+          <w:hyperlink w:anchor="_Toc360197147" w:history="1">
             <w:r>
               <w:rPr>
                 <w:rStyle w:val="Lienhypertexte"/>
@@ -1089,7 +1089,7 @@
                 <w:noProof/>
                 <w:webHidden/>
               </w:rPr>
-              <w:instrText xml:space="preserve"> PAGEREF _Toc360190193 \h </w:instrText>
+              <w:instrText xml:space="preserve"> PAGEREF _Toc360197147 \h </w:instrText>
             </w:r>
             <w:r>
               <w:rPr>
@@ -1132,7 +1132,7 @@
               <w:lang w:eastAsia="fr-FR"/>
             </w:rPr>
           </w:pPr>
-          <w:hyperlink w:anchor="_Toc360190194" w:history="1">
+          <w:hyperlink w:anchor="_Toc360197148" w:history="1">
             <w:r>
               <w:rPr>
                 <w:rStyle w:val="Lienhypertexte"/>
@@ -1173,7 +1173,7 @@
                 <w:noProof/>
                 <w:webHidden/>
               </w:rPr>
-              <w:instrText xml:space="preserve"> PAGEREF _Toc360190194 \h </w:instrText>
+              <w:instrText xml:space="preserve"> PAGEREF _Toc360197148 \h </w:instrText>
             </w:r>
             <w:r>
               <w:rPr>
@@ -1216,7 +1216,7 @@
               <w:lang w:eastAsia="fr-FR"/>
             </w:rPr>
           </w:pPr>
-          <w:hyperlink w:anchor="_Toc360190195" w:history="1">
+          <w:hyperlink w:anchor="_Toc360197149" w:history="1">
             <w:r>
               <w:rPr>
                 <w:rStyle w:val="Lienhypertexte"/>
@@ -1257,7 +1257,7 @@
                 <w:noProof/>
                 <w:webHidden/>
               </w:rPr>
-              <w:instrText xml:space="preserve"> PAGEREF _Toc360190195 \h </w:instrText>
+              <w:instrText xml:space="preserve"> PAGEREF _Toc360197149 \h </w:instrText>
             </w:r>
             <w:r>
               <w:rPr>
@@ -1277,7 +1277,7 @@
                 <w:noProof/>
                 <w:webHidden/>
               </w:rPr>
-              <w:t>5</w:t>
+              <w:t>6</w:t>
             </w:r>
             <w:r>
               <w:rPr>
@@ -1300,7 +1300,7 @@
               <w:lang w:eastAsia="fr-FR"/>
             </w:rPr>
           </w:pPr>
-          <w:hyperlink w:anchor="_Toc360190196" w:history="1">
+          <w:hyperlink w:anchor="_Toc360197150" w:history="1">
             <w:r>
               <w:rPr>
                 <w:rStyle w:val="Lienhypertexte"/>
@@ -1341,7 +1341,7 @@
                 <w:noProof/>
                 <w:webHidden/>
               </w:rPr>
-              <w:instrText xml:space="preserve"> PAGEREF _Toc360190196 \h </w:instrText>
+              <w:instrText xml:space="preserve"> PAGEREF _Toc360197150 \h </w:instrText>
             </w:r>
             <w:r>
               <w:rPr>
@@ -1361,7 +1361,7 @@
                 <w:noProof/>
                 <w:webHidden/>
               </w:rPr>
-              <w:t>6</w:t>
+              <w:t>7</w:t>
             </w:r>
             <w:r>
               <w:rPr>
@@ -1384,7 +1384,7 @@
               <w:lang w:eastAsia="fr-FR"/>
             </w:rPr>
           </w:pPr>
-          <w:hyperlink w:anchor="_Toc360190197" w:history="1">
+          <w:hyperlink w:anchor="_Toc360197151" w:history="1">
             <w:r>
               <w:rPr>
                 <w:rStyle w:val="Lienhypertexte"/>
@@ -1427,7 +1427,7 @@
                 <w:noProof/>
                 <w:webHidden/>
               </w:rPr>
-              <w:instrText xml:space="preserve"> PAGEREF _Toc360190197 \h </w:instrText>
+              <w:instrText xml:space="preserve"> PAGEREF _Toc360197151 \h </w:instrText>
             </w:r>
             <w:r>
               <w:rPr>
@@ -1470,7 +1470,7 @@
               <w:lang w:eastAsia="fr-FR"/>
             </w:rPr>
           </w:pPr>
-          <w:hyperlink w:anchor="_Toc360190198" w:history="1">
+          <w:hyperlink w:anchor="_Toc360197152" w:history="1">
             <w:r>
               <w:rPr>
                 <w:rStyle w:val="Lienhypertexte"/>
@@ -1511,7 +1511,7 @@
                 <w:noProof/>
                 <w:webHidden/>
               </w:rPr>
-              <w:instrText xml:space="preserve"> PAGEREF _Toc360190198 \h </w:instrText>
+              <w:instrText xml:space="preserve"> PAGEREF _Toc360197152 \h </w:instrText>
             </w:r>
             <w:r>
               <w:rPr>
@@ -1531,7 +1531,7 @@
                 <w:noProof/>
                 <w:webHidden/>
               </w:rPr>
-              <w:t>7</w:t>
+              <w:t>8</w:t>
             </w:r>
             <w:r>
               <w:rPr>
@@ -1554,7 +1554,7 @@
               <w:lang w:eastAsia="fr-FR"/>
             </w:rPr>
           </w:pPr>
-          <w:hyperlink w:anchor="_Toc360190199" w:history="1">
+          <w:hyperlink w:anchor="_Toc360197153" w:history="1">
             <w:r>
               <w:rPr>
                 <w:rStyle w:val="Lienhypertexte"/>
@@ -1595,7 +1595,7 @@
                 <w:noProof/>
                 <w:webHidden/>
               </w:rPr>
-              <w:instrText xml:space="preserve"> PAGEREF _Toc360190199 \h </w:instrText>
+              <w:instrText xml:space="preserve"> PAGEREF _Toc360197153 \h </w:instrText>
             </w:r>
             <w:r>
               <w:rPr>
@@ -1638,7 +1638,7 @@
               <w:lang w:eastAsia="fr-FR"/>
             </w:rPr>
           </w:pPr>
-          <w:hyperlink w:anchor="_Toc360190200" w:history="1">
+          <w:hyperlink w:anchor="_Toc360197154" w:history="1">
             <w:r>
               <w:rPr>
                 <w:rStyle w:val="Lienhypertexte"/>
@@ -1679,7 +1679,7 @@
                 <w:noProof/>
                 <w:webHidden/>
               </w:rPr>
-              <w:instrText xml:space="preserve"> PAGEREF _Toc360190200 \h </w:instrText>
+              <w:instrText xml:space="preserve"> PAGEREF _Toc360197154 \h </w:instrText>
             </w:r>
             <w:r>
               <w:rPr>
@@ -1699,7 +1699,7 @@
                 <w:noProof/>
                 <w:webHidden/>
               </w:rPr>
-              <w:t>8</w:t>
+              <w:t>9</w:t>
             </w:r>
             <w:r>
               <w:rPr>
@@ -1722,7 +1722,7 @@
               <w:lang w:eastAsia="fr-FR"/>
             </w:rPr>
           </w:pPr>
-          <w:hyperlink w:anchor="_Toc360190201" w:history="1">
+          <w:hyperlink w:anchor="_Toc360197155" w:history="1">
             <w:r>
               <w:rPr>
                 <w:rStyle w:val="Lienhypertexte"/>
@@ -1763,7 +1763,7 @@
                 <w:noProof/>
                 <w:webHidden/>
               </w:rPr>
-              <w:instrText xml:space="preserve"> PAGEREF _Toc360190201 \h </w:instrText>
+              <w:instrText xml:space="preserve"> PAGEREF _Toc360197155 \h </w:instrText>
             </w:r>
             <w:r>
               <w:rPr>
@@ -1806,7 +1806,7 @@
               <w:lang w:eastAsia="fr-FR"/>
             </w:rPr>
           </w:pPr>
-          <w:hyperlink w:anchor="_Toc360190202" w:history="1">
+          <w:hyperlink w:anchor="_Toc360197156" w:history="1">
             <w:r>
               <w:rPr>
                 <w:rStyle w:val="Lienhypertexte"/>
@@ -1847,7 +1847,7 @@
                 <w:noProof/>
                 <w:webHidden/>
               </w:rPr>
-              <w:instrText xml:space="preserve"> PAGEREF _Toc360190202 \h </w:instrText>
+              <w:instrText xml:space="preserve"> PAGEREF _Toc360197156 \h </w:instrText>
             </w:r>
             <w:r>
               <w:rPr>
@@ -1890,7 +1890,7 @@
               <w:lang w:eastAsia="fr-FR"/>
             </w:rPr>
           </w:pPr>
-          <w:hyperlink w:anchor="_Toc360190203" w:history="1">
+          <w:hyperlink w:anchor="_Toc360197157" w:history="1">
             <w:r>
               <w:rPr>
                 <w:rStyle w:val="Lienhypertexte"/>
@@ -1931,7 +1931,7 @@
                 <w:noProof/>
                 <w:webHidden/>
               </w:rPr>
-              <w:instrText xml:space="preserve"> PAGEREF _Toc360190203 \h </w:instrText>
+              <w:instrText xml:space="preserve"> PAGEREF _Toc360197157 \h </w:instrText>
             </w:r>
             <w:r>
               <w:rPr>
@@ -1951,7 +1951,7 @@
                 <w:noProof/>
                 <w:webHidden/>
               </w:rPr>
-              <w:t>11</w:t>
+              <w:t>12</w:t>
             </w:r>
             <w:r>
               <w:rPr>
@@ -1974,7 +1974,7 @@
               <w:lang w:eastAsia="fr-FR"/>
             </w:rPr>
           </w:pPr>
-          <w:hyperlink w:anchor="_Toc360190204" w:history="1">
+          <w:hyperlink w:anchor="_Toc360197158" w:history="1">
             <w:r>
               <w:rPr>
                 <w:rStyle w:val="Lienhypertexte"/>
@@ -2015,7 +2015,7 @@
                 <w:noProof/>
                 <w:webHidden/>
               </w:rPr>
-              <w:instrText xml:space="preserve"> PAGEREF _Toc360190204 \h </w:instrText>
+              <w:instrText xml:space="preserve"> PAGEREF _Toc360197158 \h </w:instrText>
             </w:r>
             <w:r>
               <w:rPr>
@@ -2035,7 +2035,7 @@
                 <w:noProof/>
                 <w:webHidden/>
               </w:rPr>
-              <w:t>11</w:t>
+              <w:t>12</w:t>
             </w:r>
             <w:r>
               <w:rPr>
@@ -2058,7 +2058,7 @@
               <w:lang w:eastAsia="fr-FR"/>
             </w:rPr>
           </w:pPr>
-          <w:hyperlink w:anchor="_Toc360190205" w:history="1">
+          <w:hyperlink w:anchor="_Toc360197159" w:history="1">
             <w:r>
               <w:rPr>
                 <w:rStyle w:val="Lienhypertexte"/>
@@ -2099,7 +2099,7 @@
                 <w:noProof/>
                 <w:webHidden/>
               </w:rPr>
-              <w:instrText xml:space="preserve"> PAGEREF _Toc360190205 \h </w:instrText>
+              <w:instrText xml:space="preserve"> PAGEREF _Toc360197159 \h </w:instrText>
             </w:r>
             <w:r>
               <w:rPr>
@@ -2119,7 +2119,7 @@
                 <w:noProof/>
                 <w:webHidden/>
               </w:rPr>
-              <w:t>13</w:t>
+              <w:t>14</w:t>
             </w:r>
             <w:r>
               <w:rPr>
@@ -2142,7 +2142,7 @@
               <w:lang w:eastAsia="fr-FR"/>
             </w:rPr>
           </w:pPr>
-          <w:hyperlink w:anchor="_Toc360190206" w:history="1">
+          <w:hyperlink w:anchor="_Toc360197160" w:history="1">
             <w:r>
               <w:rPr>
                 <w:rStyle w:val="Lienhypertexte"/>
@@ -2183,7 +2183,7 @@
                 <w:noProof/>
                 <w:webHidden/>
               </w:rPr>
-              <w:instrText xml:space="preserve"> PAGEREF _Toc360190206 \h </w:instrText>
+              <w:instrText xml:space="preserve"> PAGEREF _Toc360197160 \h </w:instrText>
             </w:r>
             <w:r>
               <w:rPr>
@@ -2203,7 +2203,7 @@
                 <w:noProof/>
                 <w:webHidden/>
               </w:rPr>
-              <w:t>15</w:t>
+              <w:t>16</w:t>
             </w:r>
             <w:r>
               <w:rPr>
@@ -2226,7 +2226,7 @@
               <w:lang w:eastAsia="fr-FR"/>
             </w:rPr>
           </w:pPr>
-          <w:hyperlink w:anchor="_Toc360190207" w:history="1">
+          <w:hyperlink w:anchor="_Toc360197161" w:history="1">
             <w:r>
               <w:rPr>
                 <w:rStyle w:val="Lienhypertexte"/>
@@ -2267,7 +2267,7 @@
                 <w:noProof/>
                 <w:webHidden/>
               </w:rPr>
-              <w:instrText xml:space="preserve"> PAGEREF _Toc360190207 \h </w:instrText>
+              <w:instrText xml:space="preserve"> PAGEREF _Toc360197161 \h </w:instrText>
             </w:r>
             <w:r>
               <w:rPr>
@@ -2287,7 +2287,7 @@
                 <w:noProof/>
                 <w:webHidden/>
               </w:rPr>
-              <w:t>15</w:t>
+              <w:t>16</w:t>
             </w:r>
             <w:r>
               <w:rPr>
@@ -2309,7 +2309,7 @@
               <w:lang w:eastAsia="fr-FR"/>
             </w:rPr>
           </w:pPr>
-          <w:hyperlink w:anchor="_Toc360190208" w:history="1">
+          <w:hyperlink w:anchor="_Toc360197162" w:history="1">
             <w:r>
               <w:rPr>
                 <w:rStyle w:val="Lienhypertexte"/>
@@ -2337,7 +2337,7 @@
                 <w:noProof/>
                 <w:webHidden/>
               </w:rPr>
-              <w:instrText xml:space="preserve"> PAGEREF _Toc360190208 \h </w:instrText>
+              <w:instrText xml:space="preserve"> PAGEREF _Toc360197162 \h </w:instrText>
             </w:r>
             <w:r>
               <w:rPr>
@@ -2357,7 +2357,76 @@
                 <w:noProof/>
                 <w:webHidden/>
               </w:rPr>
-              <w:t>17</w:t>
+              <w:t>18</w:t>
+            </w:r>
+            <w:r>
+              <w:rPr>
+                <w:noProof/>
+                <w:webHidden/>
+              </w:rPr>
+              <w:fldChar w:fldCharType="end"/>
+            </w:r>
+          </w:hyperlink>
+        </w:p>
+        <w:p>
+          <w:pPr>
+            <w:pStyle w:val="TM1"/>
+            <w:tabs>
+              <w:tab w:val="right" w:leader="dot" w:pos="9062"/>
+            </w:tabs>
+            <w:rPr>
+              <w:noProof/>
+              <w:lang w:eastAsia="fr-FR"/>
+            </w:rPr>
+          </w:pPr>
+          <w:hyperlink w:anchor="_Toc360197163" w:history="1">
+            <w:r>
+              <w:rPr>
+                <w:rStyle w:val="Lienhypertexte"/>
+                <w:noProof/>
+              </w:rPr>
+              <w:t>Conclusion</w:t>
+            </w:r>
+            <w:r>
+              <w:rPr>
+                <w:noProof/>
+                <w:webHidden/>
+              </w:rPr>
+              <w:tab/>
+            </w:r>
+            <w:r>
+              <w:rPr>
+                <w:noProof/>
+                <w:webHidden/>
+              </w:rPr>
+              <w:fldChar w:fldCharType="begin"/>
+            </w:r>
+            <w:r>
+              <w:rPr>
+                <w:noProof/>
+                <w:webHidden/>
+              </w:rPr>
+              <w:instrText xml:space="preserve"> PAGEREF _Toc360197163 \h </w:instrText>
+            </w:r>
+            <w:r>
+              <w:rPr>
+                <w:noProof/>
+                <w:webHidden/>
+              </w:rPr>
+            </w:r>
+            <w:r>
+              <w:rPr>
+                <w:noProof/>
+                <w:webHidden/>
+              </w:rPr>
+              <w:fldChar w:fldCharType="separate"/>
+            </w:r>
+            <w:r>
+              <w:rPr>
+                <w:noProof/>
+                <w:webHidden/>
+              </w:rPr>
+              <w:t>19</w:t>
             </w:r>
             <w:r>
               <w:rPr>
@@ -2389,11 +2458,8 @@
     <w:p>
       <w:pPr>
         <w:pStyle w:val="Titre1"/>
-        <w:rPr>
-          <w:rFonts w:asciiTheme="minorHAnsi" w:hAnsiTheme="minorHAnsi"/>
-        </w:rPr>
-      </w:pPr>
-      <w:bookmarkStart w:id="0" w:name="_Toc360190181"/>
+      </w:pPr>
+      <w:bookmarkStart w:id="0" w:name="_Toc360197135"/>
       <w:r>
         <w:lastRenderedPageBreak/>
         <w:t>Introduction</w:t>
@@ -2402,13 +2468,57 @@
     </w:p>
     <w:p>
       <w:pPr>
+        <w:ind w:firstLine="0"/>
+      </w:pPr>
+      <w:r>
+        <w:t>Définition du concept</w:t>
+      </w:r>
+      <w:r>
+        <w:t xml:space="preserve"> de cloud computing.</w:t>
+      </w:r>
+    </w:p>
+    <w:p>
+      <w:pPr>
+        <w:ind w:firstLine="0"/>
+      </w:pPr>
+      <w:r>
+        <w:t xml:space="preserve">Pour qui ? </w:t>
+      </w:r>
+    </w:p>
+    <w:p>
+      <w:pPr>
+        <w:ind w:firstLine="0"/>
+      </w:pPr>
+      <w:r>
+        <w:t xml:space="preserve">Pourquoi utiliser le cloud ? </w:t>
+      </w:r>
+    </w:p>
+    <w:p>
+      <w:pPr>
+        <w:ind w:firstLine="0"/>
+      </w:pPr>
+      <w:r>
+        <w:t xml:space="preserve">Assise du </w:t>
+      </w:r>
+      <w:r>
+        <w:t xml:space="preserve">sujet de comparaison </w:t>
+      </w:r>
+      <w:r>
+        <w:t xml:space="preserve">de plateforme </w:t>
+      </w:r>
+      <w:r>
+        <w:t>PaaS</w:t>
+      </w:r>
+    </w:p>
+    <w:p>
+      <w:pPr>
         <w:pStyle w:val="Titre1"/>
         <w:numPr>
           <w:ilvl w:val="0"/>
           <w:numId w:val="1"/>
         </w:numPr>
       </w:pPr>
-      <w:bookmarkStart w:id="1" w:name="_Toc360190182"/>
+      <w:bookmarkStart w:id="1" w:name="_Toc360197136"/>
       <w:r>
         <w:t>Terminologies</w:t>
       </w:r>
@@ -2428,7 +2538,7 @@
           <w:rFonts w:asciiTheme="minorHAnsi" w:hAnsiTheme="minorHAnsi"/>
         </w:rPr>
       </w:pPr>
-      <w:bookmarkStart w:id="2" w:name="_Toc360190183"/>
+      <w:bookmarkStart w:id="2" w:name="_Toc360197137"/>
       <w:r>
         <w:rPr>
           <w:rFonts w:asciiTheme="minorHAnsi" w:hAnsiTheme="minorHAnsi"/>
@@ -2554,15 +2664,7 @@
         <w:rPr>
           <w:lang w:val="en-US"/>
         </w:rPr>
-        <w:t xml:space="preserve">The cloud infrastructure is a composition of two or more distinct cloud infrastructures (private, community, or public) that remain unique entities, but are bound together by standardized </w:t>
-      </w:r>
-      <w:bookmarkStart w:id="3" w:name="_GoBack"/>
-      <w:bookmarkEnd w:id="3"/>
-      <w:r>
-        <w:rPr>
-          <w:lang w:val="en-US"/>
-        </w:rPr>
-        <w:t>or proprietary technology that enables data and application portability (e.g., cloud bursting for load balancing between clouds).</w:t>
+        <w:t>The cloud infrastructure is a composition of two or more distinct cloud infrastructures (private, community, or public) that remain unique entities, but are bound together by standardized or proprietary technology that enables data and application portability (e.g., cloud bursting for load balancing between clouds).</w:t>
       </w:r>
     </w:p>
     <w:p>
@@ -2605,14 +2707,14 @@
           <w:rFonts w:asciiTheme="minorHAnsi" w:hAnsiTheme="minorHAnsi"/>
         </w:rPr>
       </w:pPr>
-      <w:bookmarkStart w:id="4" w:name="_Toc360190184"/>
+      <w:bookmarkStart w:id="3" w:name="_Toc360197138"/>
       <w:r>
         <w:rPr>
           <w:rFonts w:asciiTheme="minorHAnsi" w:hAnsiTheme="minorHAnsi"/>
         </w:rPr>
         <w:t>Caractéristiques d’une offre cloud</w:t>
       </w:r>
-      <w:bookmarkEnd w:id="4"/>
+      <w:bookmarkEnd w:id="3"/>
     </w:p>
     <w:p>
       <w:pPr>
@@ -2708,12 +2810,421 @@
           <w:numId w:val="1"/>
         </w:numPr>
       </w:pPr>
-      <w:bookmarkStart w:id="5" w:name="_Toc360190185"/>
+      <w:bookmarkStart w:id="4" w:name="_Toc360197139"/>
       <w:r>
         <w:t>Couches principales du cloud</w:t>
       </w:r>
-      <w:bookmarkEnd w:id="5"/>
+      <w:bookmarkEnd w:id="4"/>
     </w:p>
+    <w:p>
+      <w:pPr>
+        <w:ind w:firstLine="0"/>
+      </w:pPr>
+      <w:r>
+        <w:t xml:space="preserve">Le cloud est </w:t>
+      </w:r>
+      <w:r>
+        <w:t xml:space="preserve">structuré en </w:t>
+      </w:r>
+      <w:r>
+        <w:t xml:space="preserve">trois </w:t>
+      </w:r>
+      <w:r>
+        <w:t>couches principales.</w:t>
+      </w:r>
+    </w:p>
+    <w:p>
+      <w:pPr>
+        <w:ind w:firstLine="0"/>
+      </w:pPr>
+    </w:p>
+    <w:p>
+      <w:pPr>
+        <w:ind w:firstLine="0"/>
+      </w:pPr>
+    </w:p>
+    <w:p>
+      <w:pPr>
+        <w:ind w:firstLine="0"/>
+      </w:pPr>
+    </w:p>
+    <w:p>
+      <w:pPr>
+        <w:ind w:firstLine="0"/>
+      </w:pPr>
+    </w:p>
+    <w:p>
+      <w:pPr>
+        <w:ind w:firstLine="0"/>
+      </w:pPr>
+    </w:p>
+    <w:p>
+      <w:pPr>
+        <w:ind w:firstLine="0"/>
+      </w:pPr>
+    </w:p>
+    <w:p>
+      <w:pPr>
+        <w:ind w:firstLine="0"/>
+      </w:pPr>
+    </w:p>
+    <w:p>
+      <w:pPr>
+        <w:ind w:firstLine="0"/>
+      </w:pPr>
+    </w:p>
+    <w:p>
+      <w:pPr>
+        <w:ind w:firstLine="0"/>
+      </w:pPr>
+      <w:r>
+        <w:rPr>
+          <w:noProof/>
+          <w:lang w:eastAsia="fr-FR"/>
+        </w:rPr>
+        <mc:AlternateContent>
+          <mc:Choice Requires="wps">
+            <w:drawing>
+              <wp:anchor distT="0" distB="0" distL="114300" distR="114300" simplePos="0" relativeHeight="251662336" behindDoc="1" locked="0" layoutInCell="1" allowOverlap="1" wp14:anchorId="0FBFF250" wp14:editId="51BF9C7C">
+                <wp:simplePos x="0" y="0"/>
+                <wp:positionH relativeFrom="column">
+                  <wp:posOffset>662305</wp:posOffset>
+                </wp:positionH>
+                <wp:positionV relativeFrom="paragraph">
+                  <wp:posOffset>-337820</wp:posOffset>
+                </wp:positionV>
+                <wp:extent cx="4591050" cy="2724150"/>
+                <wp:effectExtent l="0" t="0" r="19050" b="19050"/>
+                <wp:wrapNone/>
+                <wp:docPr id="4" name="Triangle isocèle 4"/>
+                <wp:cNvGraphicFramePr/>
+                <a:graphic xmlns:a="http://schemas.openxmlformats.org/drawingml/2006/main">
+                  <a:graphicData uri="http://schemas.microsoft.com/office/word/2010/wordprocessingShape">
+                    <wps:wsp>
+                      <wps:cNvSpPr/>
+                      <wps:spPr>
+                        <a:xfrm>
+                          <a:off x="0" y="0"/>
+                          <a:ext cx="4591050" cy="2724150"/>
+                        </a:xfrm>
+                        <a:prstGeom prst="triangle">
+                          <a:avLst/>
+                        </a:prstGeom>
+                      </wps:spPr>
+                      <wps:style>
+                        <a:lnRef idx="2">
+                          <a:schemeClr val="accent1">
+                            <a:shade val="50000"/>
+                          </a:schemeClr>
+                        </a:lnRef>
+                        <a:fillRef idx="1">
+                          <a:schemeClr val="accent1"/>
+                        </a:fillRef>
+                        <a:effectRef idx="0">
+                          <a:schemeClr val="accent1"/>
+                        </a:effectRef>
+                        <a:fontRef idx="minor">
+                          <a:schemeClr val="lt1"/>
+                        </a:fontRef>
+                      </wps:style>
+                      <wps:txbx>
+                        <w:txbxContent>
+                          <w:p>
+                            <w:pPr>
+                              <w:jc w:val="center"/>
+                            </w:pPr>
+                          </w:p>
+                        </w:txbxContent>
+                      </wps:txbx>
+                      <wps:bodyPr rot="0" spcFirstLastPara="0" vertOverflow="overflow" horzOverflow="overflow" vert="horz" wrap="square" lIns="91440" tIns="45720" rIns="91440" bIns="45720" numCol="1" spcCol="0" rtlCol="0" fromWordArt="0" anchor="ctr" anchorCtr="0" forceAA="0" compatLnSpc="1">
+                        <a:prstTxWarp prst="textNoShape">
+                          <a:avLst/>
+                        </a:prstTxWarp>
+                        <a:noAutofit/>
+                      </wps:bodyPr>
+                    </wps:wsp>
+                  </a:graphicData>
+                </a:graphic>
+                <wp14:sizeRelH relativeFrom="margin">
+                  <wp14:pctWidth>0</wp14:pctWidth>
+                </wp14:sizeRelH>
+                <wp14:sizeRelV relativeFrom="margin">
+                  <wp14:pctHeight>0</wp14:pctHeight>
+                </wp14:sizeRelV>
+              </wp:anchor>
+            </w:drawing>
+          </mc:Choice>
+          <mc:Fallback>
+            <w:pict>
+              <v:shapetype id="_x0000_t5" coordsize="21600,21600" o:spt="5" adj="10800" path="m@0,l,21600r21600,xe">
+                <v:stroke joinstyle="miter"/>
+                <v:formulas>
+                  <v:f eqn="val #0"/>
+                  <v:f eqn="prod #0 1 2"/>
+                  <v:f eqn="sum @1 10800 0"/>
+                </v:formulas>
+                <v:path gradientshapeok="t" o:connecttype="custom" o:connectlocs="@0,0;@1,10800;0,21600;10800,21600;21600,21600;@2,10800" textboxrect="0,10800,10800,18000;5400,10800,16200,18000;10800,10800,21600,18000;0,7200,7200,21600;7200,7200,14400,21600;14400,7200,21600,21600"/>
+                <v:handles>
+                  <v:h position="#0,topLeft" xrange="0,21600"/>
+                </v:handles>
+              </v:shapetype>
+              <v:shape id="Triangle isocèle 4" o:spid="_x0000_s1026" type="#_x0000_t5" style="position:absolute;margin-left:52.15pt;margin-top:-26.6pt;width:361.5pt;height:214.5pt;z-index:-251654144;visibility:visible;mso-wrap-style:square;mso-width-percent:0;mso-height-percent:0;mso-wrap-distance-left:9pt;mso-wrap-distance-top:0;mso-wrap-distance-right:9pt;mso-wrap-distance-bottom:0;mso-position-horizontal:absolute;mso-position-horizontal-relative:text;mso-position-vertical:absolute;mso-position-vertical-relative:text;mso-width-percent:0;mso-height-percent:0;mso-width-relative:margin;mso-height-relative:margin;v-text-anchor:middle" o:gfxdata="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" fillcolor="#629dd1 [3204]" strokecolor="#224e76 [1604]" strokeweight="2pt">
+                <v:textbox>
+                  <w:txbxContent>
+                    <w:p>
+                      <w:pPr>
+                        <w:jc w:val="center"/>
+                      </w:pPr>
+                    </w:p>
+                  </w:txbxContent>
+                </v:textbox>
+              </v:shape>
+            </w:pict>
+          </mc:Fallback>
+        </mc:AlternateContent>
+      </w:r>
+    </w:p>
+    <w:p>
+      <w:bookmarkStart w:id="5" w:name="_Toc360197140"/>
+    </w:p>
+    <w:p>
+      <w:r>
+        <w:tab/>
+      </w:r>
+      <w:r>
+        <w:tab/>
+      </w:r>
+      <w:r>
+        <w:tab/>
+      </w:r>
+      <w:r>
+        <w:tab/>
+      </w:r>
+      <w:r>
+        <w:tab/>
+      </w:r>
+      <w:r>
+        <w:tab/>
+      </w:r>
+      <w:r>
+        <w:rPr>
+          <w:b/>
+          <w:sz w:val="52"/>
+          <w:szCs w:val="52"/>
+        </w:rPr>
+        <w:t>SaaS</w:t>
+      </w:r>
+    </w:p>
+    <w:p>
+      <w:pPr>
+        <w:ind w:firstLine="0"/>
+      </w:pPr>
+      <w:r>
+        <w:rPr>
+          <w:noProof/>
+          <w:lang w:eastAsia="fr-FR"/>
+        </w:rPr>
+        <mc:AlternateContent>
+          <mc:Choice Requires="wps">
+            <w:drawing>
+              <wp:anchor distT="0" distB="0" distL="114300" distR="114300" simplePos="0" relativeHeight="251663360" behindDoc="0" locked="0" layoutInCell="1" allowOverlap="1" wp14:anchorId="7396572E" wp14:editId="699B6CBB">
+                <wp:simplePos x="0" y="0"/>
+                <wp:positionH relativeFrom="column">
+                  <wp:posOffset>2062480</wp:posOffset>
+                </wp:positionH>
+                <wp:positionV relativeFrom="paragraph">
+                  <wp:posOffset>15240</wp:posOffset>
+                </wp:positionV>
+                <wp:extent cx="1809750" cy="0"/>
+                <wp:effectExtent l="57150" t="38100" r="57150" b="95250"/>
+                <wp:wrapNone/>
+                <wp:docPr id="5" name="Connecteur droit 5"/>
+                <wp:cNvGraphicFramePr/>
+                <a:graphic xmlns:a="http://schemas.openxmlformats.org/drawingml/2006/main">
+                  <a:graphicData uri="http://schemas.microsoft.com/office/word/2010/wordprocessingShape">
+                    <wps:wsp>
+                      <wps:cNvCnPr/>
+                      <wps:spPr>
+                        <a:xfrm>
+                          <a:off x="0" y="0"/>
+                          <a:ext cx="1809750" cy="0"/>
+                        </a:xfrm>
+                        <a:prstGeom prst="line">
+                          <a:avLst/>
+                        </a:prstGeom>
+                      </wps:spPr>
+                      <wps:style>
+                        <a:lnRef idx="3">
+                          <a:schemeClr val="dk1"/>
+                        </a:lnRef>
+                        <a:fillRef idx="0">
+                          <a:schemeClr val="dk1"/>
+                        </a:fillRef>
+                        <a:effectRef idx="2">
+                          <a:schemeClr val="dk1"/>
+                        </a:effectRef>
+                        <a:fontRef idx="minor">
+                          <a:schemeClr val="tx1"/>
+                        </a:fontRef>
+                      </wps:style>
+                      <wps:bodyPr/>
+                    </wps:wsp>
+                  </a:graphicData>
+                </a:graphic>
+                <wp14:sizeRelH relativeFrom="margin">
+                  <wp14:pctWidth>0</wp14:pctWidth>
+                </wp14:sizeRelH>
+                <wp14:sizeRelV relativeFrom="margin">
+                  <wp14:pctHeight>0</wp14:pctHeight>
+                </wp14:sizeRelV>
+              </wp:anchor>
+            </w:drawing>
+          </mc:Choice>
+          <mc:Fallback>
+            <w:pict>
+              <v:line id="Connecteur droit 5" o:spid="_x0000_s1026" style="position:absolute;z-index:251663360;visibility:visible;mso-wrap-style:square;mso-width-percent:0;mso-height-percent:0;mso-wrap-distance-left:9pt;mso-wrap-distance-top:0;mso-wrap-distance-right:9pt;mso-wrap-distance-bottom:0;mso-position-horizontal:absolute;mso-position-horizontal-relative:text;mso-position-vertical:absolute;mso-position-vertical-relative:text;mso-width-percent:0;mso-height-percent:0;mso-width-relative:margin;mso-height-relative:margin" from="162.4pt,1.2pt" to="304.9pt,1.2pt" o:gfxdata="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" strokecolor="black [3200]" strokeweight="3pt">
+                <v:shadow on="t" color="black" opacity="22937f" origin=",.5" offset="0,.63889mm"/>
+              </v:line>
+            </w:pict>
+          </mc:Fallback>
+        </mc:AlternateContent>
+      </w:r>
+    </w:p>
+    <w:p>
+      <w:r>
+        <w:tab/>
+      </w:r>
+      <w:r>
+        <w:tab/>
+      </w:r>
+      <w:r>
+        <w:tab/>
+      </w:r>
+      <w:r>
+        <w:tab/>
+      </w:r>
+      <w:r>
+        <w:tab/>
+        <w:t xml:space="preserve">              </w:t>
+      </w:r>
+      <w:r>
+        <w:rPr>
+          <w:b/>
+          <w:sz w:val="52"/>
+          <w:szCs w:val="52"/>
+        </w:rPr>
+        <w:t>PaaS</w:t>
+      </w:r>
+    </w:p>
+    <w:p/>
+    <w:p>
+      <w:r>
+        <w:rPr>
+          <w:noProof/>
+          <w:lang w:eastAsia="fr-FR"/>
+        </w:rPr>
+        <mc:AlternateContent>
+          <mc:Choice Requires="wps">
+            <w:drawing>
+              <wp:anchor distT="0" distB="0" distL="114300" distR="114300" simplePos="0" relativeHeight="251665408" behindDoc="0" locked="0" layoutInCell="1" allowOverlap="1" wp14:anchorId="2C2D4FC8" wp14:editId="615A6BB8">
+                <wp:simplePos x="0" y="0"/>
+                <wp:positionH relativeFrom="column">
+                  <wp:posOffset>1329055</wp:posOffset>
+                </wp:positionH>
+                <wp:positionV relativeFrom="paragraph">
+                  <wp:posOffset>128271</wp:posOffset>
+                </wp:positionV>
+                <wp:extent cx="3238500" cy="9524"/>
+                <wp:effectExtent l="57150" t="38100" r="57150" b="86360"/>
+                <wp:wrapNone/>
+                <wp:docPr id="6" name="Connecteur droit 6"/>
+                <wp:cNvGraphicFramePr/>
+                <a:graphic xmlns:a="http://schemas.openxmlformats.org/drawingml/2006/main">
+                  <a:graphicData uri="http://schemas.microsoft.com/office/word/2010/wordprocessingShape">
+                    <wps:wsp>
+                      <wps:cNvCnPr/>
+                      <wps:spPr>
+                        <a:xfrm flipV="1">
+                          <a:off x="0" y="0"/>
+                          <a:ext cx="3238500" cy="9524"/>
+                        </a:xfrm>
+                        <a:prstGeom prst="line">
+                          <a:avLst/>
+                        </a:prstGeom>
+                      </wps:spPr>
+                      <wps:style>
+                        <a:lnRef idx="3">
+                          <a:schemeClr val="dk1"/>
+                        </a:lnRef>
+                        <a:fillRef idx="0">
+                          <a:schemeClr val="dk1"/>
+                        </a:fillRef>
+                        <a:effectRef idx="2">
+                          <a:schemeClr val="dk1"/>
+                        </a:effectRef>
+                        <a:fontRef idx="minor">
+                          <a:schemeClr val="tx1"/>
+                        </a:fontRef>
+                      </wps:style>
+                      <wps:bodyPr/>
+                    </wps:wsp>
+                  </a:graphicData>
+                </a:graphic>
+                <wp14:sizeRelH relativeFrom="margin">
+                  <wp14:pctWidth>0</wp14:pctWidth>
+                </wp14:sizeRelH>
+              </wp:anchor>
+            </w:drawing>
+          </mc:Choice>
+          <mc:Fallback>
+            <w:pict>
+              <v:line id="Connecteur droit 6" o:spid="_x0000_s1026" style="position:absolute;flip:y;z-index:251665408;visibility:visible;mso-wrap-style:square;mso-width-percent:0;mso-wrap-distance-left:9pt;mso-wrap-distance-top:0;mso-wrap-distance-right:9pt;mso-wrap-distance-bottom:0;mso-position-horizontal:absolute;mso-position-horizontal-relative:text;mso-position-vertical:absolute;mso-position-vertical-relative:text;mso-width-percent:0;mso-width-relative:margin" from="104.65pt,10.1pt" to="359.65pt,10.85pt" o:gfxdata="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" strokecolor="black [3200]" strokeweight="3pt">
+                <v:shadow on="t" color="black" opacity="22937f" origin=",.5" offset="0,.63889mm"/>
+              </v:line>
+            </w:pict>
+          </mc:Fallback>
+        </mc:AlternateContent>
+      </w:r>
+    </w:p>
+    <w:p/>
+    <w:p>
+      <w:pPr>
+        <w:rPr>
+          <w:b/>
+          <w:sz w:val="52"/>
+          <w:szCs w:val="52"/>
+        </w:rPr>
+      </w:pPr>
+      <w:r>
+        <w:tab/>
+      </w:r>
+      <w:r>
+        <w:tab/>
+      </w:r>
+      <w:r>
+        <w:tab/>
+      </w:r>
+      <w:r>
+        <w:tab/>
+      </w:r>
+      <w:r>
+        <w:tab/>
+      </w:r>
+      <w:r>
+        <w:tab/>
+      </w:r>
+      <w:r>
+        <w:rPr>
+          <w:b/>
+          <w:sz w:val="52"/>
+          <w:szCs w:val="52"/>
+        </w:rPr>
+        <w:t>IaaS</w:t>
+      </w:r>
+    </w:p>
+    <w:p/>
+    <w:p/>
+    <w:p/>
     <w:p>
       <w:pPr>
         <w:pStyle w:val="Titre2"/>
@@ -2725,7 +3236,6 @@
           <w:rFonts w:asciiTheme="minorHAnsi" w:hAnsiTheme="minorHAnsi"/>
         </w:rPr>
       </w:pPr>
-      <w:bookmarkStart w:id="6" w:name="_Toc360190186"/>
       <w:r>
         <w:rPr>
           <w:rFonts w:asciiTheme="minorHAnsi" w:hAnsiTheme="minorHAnsi"/>
@@ -2744,7 +3254,7 @@
         </w:rPr>
         <w:t>S</w:t>
       </w:r>
-      <w:bookmarkEnd w:id="6"/>
+      <w:bookmarkEnd w:id="5"/>
     </w:p>
     <w:p>
       <w:pPr>
@@ -2800,7 +3310,6 @@
         <w:jc w:val="both"/>
       </w:pPr>
       <w:r>
-        <w:lastRenderedPageBreak/>
         <w:t>L’IaaS est le modèle adapté aux entreprises souhaitant utiliser leur propre cloud sans avoir à supporter des investissements en infrastructure. Le client IaaS peut être un fournisseur PaaS.</w:t>
       </w:r>
     </w:p>
@@ -2815,22 +3324,64 @@
           <w:rFonts w:asciiTheme="minorHAnsi" w:hAnsiTheme="minorHAnsi"/>
         </w:rPr>
       </w:pPr>
-      <w:bookmarkStart w:id="7" w:name="_Toc360190187"/>
+      <w:bookmarkStart w:id="6" w:name="_Toc360197141"/>
       <w:r>
         <w:rPr>
           <w:rFonts w:asciiTheme="minorHAnsi" w:hAnsiTheme="minorHAnsi"/>
         </w:rPr>
         <w:t>PaaS</w:t>
       </w:r>
-      <w:bookmarkEnd w:id="7"/>
+      <w:bookmarkEnd w:id="6"/>
     </w:p>
     <w:p>
       <w:pPr>
         <w:ind w:firstLine="0"/>
         <w:jc w:val="both"/>
-      </w:pPr>
+        <w:rPr>
+          <w:rFonts w:ascii="Arial" w:hAnsi="Arial" w:cs="Arial"/>
+          <w:color w:val="494848"/>
+          <w:sz w:val="17"/>
+          <w:szCs w:val="17"/>
+          <w:shd w:val="clear" w:color="auto" w:fill="FFFFFF"/>
+        </w:rPr>
+      </w:pPr>
+      <w:bookmarkStart w:id="7" w:name="_GoBack"/>
       <w:r>
-        <w:t xml:space="preserve">Le client utilise la plateforme PaaS pour porter ses applications dans le cloud ou en développer d'autres à partir des outils de développement fournis par la plate-forme de Cloud Computing. La plateforme PaaS est le second modèle de cloud, où : </w:t>
+        <w:rPr>
+          <w:b/>
+        </w:rPr>
+        <w:t xml:space="preserve">Plateforme en tant que service </w:t>
+      </w:r>
+      <w:r>
+        <w:rPr>
+          <w:b/>
+        </w:rPr>
+        <w:t>(PaaS)</w:t>
+      </w:r>
+      <w:r>
+        <w:t xml:space="preserve"> </w:t>
+      </w:r>
+      <w:bookmarkEnd w:id="7"/>
+      <w:r>
+        <w:t xml:space="preserve">est un environnement </w:t>
+      </w:r>
+      <w:r>
+        <w:t>de computing accédé au besoin sur un réseau à partir d’un fournisseur de service. PaaS est utilisé pour développer et exécuter des logiciels comme alternative à l’architecture, la construction et l’installation d’un environne</w:t>
+      </w:r>
+      <w:r>
+        <w:t>ment local de de développement et de production.</w:t>
+      </w:r>
+    </w:p>
+    <w:p>
+      <w:pPr>
+        <w:ind w:firstLine="0"/>
+        <w:jc w:val="both"/>
+      </w:pPr>
+      <w:r>
+        <w:t>Un</w:t>
+      </w:r>
+      <w:r>
+        <w:t xml:space="preserve"> client utilise la plateforme PaaS pour porter ses applications dans le cloud ou en développer d'autres à partir des outils de développement fournis par la plate-forme de Cloud Computing. La plateforme PaaS est le second modèle de cloud, où : </w:t>
       </w:r>
     </w:p>
     <w:p>
@@ -2897,8 +3448,9 @@
           <w:numId w:val="1"/>
         </w:numPr>
       </w:pPr>
-      <w:bookmarkStart w:id="8" w:name="_Toc360190188"/>
+      <w:bookmarkStart w:id="8" w:name="_Toc360197142"/>
       <w:r>
+        <w:lastRenderedPageBreak/>
         <w:t>APaaS</w:t>
       </w:r>
       <w:bookmarkEnd w:id="8"/>
@@ -2930,7 +3482,7 @@
           <w:rFonts w:asciiTheme="minorHAnsi" w:hAnsiTheme="minorHAnsi"/>
         </w:rPr>
       </w:pPr>
-      <w:bookmarkStart w:id="9" w:name="_Toc360190189"/>
+      <w:bookmarkStart w:id="9" w:name="_Toc360197143"/>
       <w:r>
         <w:rPr>
           <w:rFonts w:asciiTheme="minorHAnsi" w:hAnsiTheme="minorHAnsi"/>
@@ -2938,6 +3490,137 @@
         <w:t>SaaS</w:t>
       </w:r>
       <w:bookmarkEnd w:id="9"/>
+    </w:p>
+    <w:p>
+      <w:pPr>
+        <w:ind w:firstLine="0"/>
+        <w:jc w:val="both"/>
+        <w:rPr>
+          <w:bCs/>
+        </w:rPr>
+      </w:pPr>
+      <w:r>
+        <w:rPr>
+          <w:b/>
+          <w:bCs/>
+        </w:rPr>
+        <w:t>Software-as-a-service (SaaS</w:t>
+      </w:r>
+      <w:r>
+        <w:rPr>
+          <w:bCs/>
+        </w:rPr>
+        <w:t>)</w:t>
+      </w:r>
+      <w:r>
+        <w:rPr>
+          <w:bCs/>
+        </w:rPr>
+        <w:t xml:space="preserve"> est un logiciel utilisé sur un réseau </w:t>
+      </w:r>
+      <w:r>
+        <w:rPr>
+          <w:bCs/>
+        </w:rPr>
+        <w:t xml:space="preserve"> </w:t>
+      </w:r>
+      <w:r>
+        <w:rPr>
+          <w:bCs/>
+        </w:rPr>
+        <w:t xml:space="preserve">sans qu’il soit téléchargé et installé dans un </w:t>
+      </w:r>
+      <w:proofErr w:type="spellStart"/>
+      <w:r>
+        <w:rPr>
+          <w:bCs/>
+        </w:rPr>
+        <w:t>enviren</w:t>
+      </w:r>
+      <w:proofErr w:type="spellEnd"/>
+      <w:r>
+        <w:rPr>
+          <w:bCs/>
+        </w:rPr>
+        <w:t xml:space="preserve"> local. Le logiciel est accédé par d’internet  à partir d’un fournisseur SaaS et est exécutée dans un environnement prédéfini par ce même fournisseur.</w:t>
+      </w:r>
+    </w:p>
+    <w:p>
+      <w:pPr>
+        <w:ind w:firstLine="0"/>
+        <w:rPr>
+          <w:rFonts w:ascii="Times New Roman" w:eastAsia="Times New Roman" w:hAnsi="Times New Roman" w:cs="Times New Roman"/>
+          <w:sz w:val="24"/>
+          <w:szCs w:val="24"/>
+          <w:lang w:eastAsia="fr-FR"/>
+        </w:rPr>
+      </w:pPr>
+      <w:r>
+        <w:rPr>
+          <w:rFonts w:ascii="Times New Roman" w:eastAsia="Times New Roman" w:hAnsi="Times New Roman" w:cs="Times New Roman"/>
+          <w:noProof/>
+          <w:sz w:val="24"/>
+          <w:szCs w:val="24"/>
+          <w:lang w:eastAsia="fr-FR"/>
+        </w:rPr>
+        <w:drawing>
+          <wp:inline distT="0" distB="0" distL="0" distR="0">
+            <wp:extent cx="9525" cy="9525"/>
+            <wp:effectExtent l="0" t="0" r="0" b="0"/>
+            <wp:docPr id="8" name="Image 8" descr="http://france.emc.com/images/common/spacer.gif"/>
+            <wp:cNvGraphicFramePr>
+              <a:graphicFrameLocks xmlns:a="http://schemas.openxmlformats.org/drawingml/2006/main" noChangeAspect="1"/>
+            </wp:cNvGraphicFramePr>
+            <a:graphic xmlns:a="http://schemas.openxmlformats.org/drawingml/2006/main">
+              <a:graphicData uri="http://schemas.openxmlformats.org/drawingml/2006/picture">
+                <pic:pic xmlns:pic="http://schemas.openxmlformats.org/drawingml/2006/picture">
+                  <pic:nvPicPr>
+                    <pic:cNvPr id="0" name="Picture 1" descr="http://france.emc.com/images/common/spacer.gif"/>
+                    <pic:cNvPicPr>
+                      <a:picLocks noChangeAspect="1" noChangeArrowheads="1"/>
+                    </pic:cNvPicPr>
+                  </pic:nvPicPr>
+                  <pic:blipFill>
+                    <a:blip r:embed="rId7">
+                      <a:extLst>
+                        <a:ext uri="{28A0092B-C50C-407E-A947-70E740481C1C}">
+                          <a14:useLocalDpi xmlns:a14="http://schemas.microsoft.com/office/drawing/2010/main" val="0"/>
+                        </a:ext>
+                      </a:extLst>
+                    </a:blip>
+                    <a:srcRect/>
+                    <a:stretch>
+                      <a:fillRect/>
+                    </a:stretch>
+                  </pic:blipFill>
+                  <pic:spPr bwMode="auto">
+                    <a:xfrm>
+                      <a:off x="0" y="0"/>
+                      <a:ext cx="9525" cy="9525"/>
+                    </a:xfrm>
+                    <a:prstGeom prst="rect">
+                      <a:avLst/>
+                    </a:prstGeom>
+                    <a:noFill/>
+                    <a:ln>
+                      <a:noFill/>
+                    </a:ln>
+                  </pic:spPr>
+                </pic:pic>
+              </a:graphicData>
+            </a:graphic>
+          </wp:inline>
+        </w:drawing>
+      </w:r>
+    </w:p>
+    <w:p>
+      <w:pPr>
+        <w:ind w:firstLine="0"/>
+        <w:jc w:val="both"/>
+        <w:rPr>
+          <w:bCs/>
+        </w:rPr>
+      </w:pPr>
     </w:p>
     <w:p>
       <w:pPr>
@@ -3017,7 +3700,7 @@
           <w:rFonts w:asciiTheme="minorHAnsi" w:hAnsiTheme="minorHAnsi"/>
         </w:rPr>
       </w:pPr>
-      <w:bookmarkStart w:id="10" w:name="_Toc360190190"/>
+      <w:bookmarkStart w:id="10" w:name="_Toc360197144"/>
       <w:r>
         <w:rPr>
           <w:rFonts w:asciiTheme="minorHAnsi" w:hAnsiTheme="minorHAnsi"/>
@@ -3039,7 +3722,7 @@
           <w:numId w:val="1"/>
         </w:numPr>
       </w:pPr>
-      <w:bookmarkStart w:id="11" w:name="_Toc360190191"/>
+      <w:bookmarkStart w:id="11" w:name="_Toc360197145"/>
       <w:r>
         <w:t>Présentation de certains leader PaaS du marché</w:t>
       </w:r>
@@ -3056,7 +3739,7 @@
           <w:rFonts w:asciiTheme="minorHAnsi" w:hAnsiTheme="minorHAnsi"/>
         </w:rPr>
       </w:pPr>
-      <w:bookmarkStart w:id="12" w:name="_Toc360190192"/>
+      <w:bookmarkStart w:id="12" w:name="_Toc360197146"/>
       <w:r>
         <w:rPr>
           <w:rFonts w:asciiTheme="minorHAnsi" w:hAnsiTheme="minorHAnsi"/>
@@ -3196,17 +3879,7 @@
           <w:szCs w:val="22"/>
           <w:lang w:eastAsia="en-US"/>
         </w:rPr>
-        <w:t xml:space="preserve">Heroku est une plate-forme PaaS pour construire, déployer et exécuter des applications sur cloud. L’architecture de la plate-forme </w:t>
-      </w:r>
-      <w:r>
-        <w:rPr>
-          <w:rFonts w:asciiTheme="minorHAnsi" w:eastAsiaTheme="minorEastAsia" w:hAnsiTheme="minorHAnsi" w:cstheme="minorBidi"/>
-          <w:sz w:val="22"/>
-          <w:szCs w:val="22"/>
-          <w:lang w:eastAsia="en-US"/>
-        </w:rPr>
-        <w:lastRenderedPageBreak/>
-        <w:t>inclut des outils pour le</w:t>
+        <w:t>Heroku est une plate-forme PaaS pour construire, déployer et exécuter des applications sur cloud. L’architecture de la plate-forme inclut des outils pour le</w:t>
       </w:r>
       <w:r>
         <w:rPr>
@@ -3593,7 +4266,18 @@
                 <w:szCs w:val="22"/>
                 <w:lang w:eastAsia="en-US"/>
               </w:rPr>
-              <w:t>Journalisation des évènements de l’application, de la plateforme, des services…</w:t>
+              <w:t xml:space="preserve">Journalisation des évènements de </w:t>
+            </w:r>
+            <w:r>
+              <w:rPr>
+                <w:rFonts w:asciiTheme="minorHAnsi" w:eastAsiaTheme="minorEastAsia" w:hAnsiTheme="minorHAnsi" w:cstheme="minorBidi"/>
+                <w:b w:val="0"/>
+                <w:sz w:val="22"/>
+                <w:szCs w:val="22"/>
+                <w:lang w:eastAsia="en-US"/>
+              </w:rPr>
+              <w:lastRenderedPageBreak/>
+              <w:t>l’application, de la plateforme, des services…</w:t>
             </w:r>
           </w:p>
           <w:p>
@@ -3655,6 +4339,7 @@
                 <w:szCs w:val="22"/>
                 <w:lang w:eastAsia="en-US"/>
               </w:rPr>
+              <w:lastRenderedPageBreak/>
               <w:t>CLI</w:t>
             </w:r>
           </w:p>
@@ -3794,6 +4479,7 @@
                 <w:szCs w:val="22"/>
                 <w:lang w:eastAsia="en-US"/>
               </w:rPr>
+              <w:lastRenderedPageBreak/>
               <w:t>Frameworks</w:t>
             </w:r>
           </w:p>
@@ -4171,7 +4857,7 @@
           <w:rFonts w:asciiTheme="minorHAnsi" w:hAnsiTheme="minorHAnsi"/>
         </w:rPr>
       </w:pPr>
-      <w:bookmarkStart w:id="13" w:name="_Toc360190193"/>
+      <w:bookmarkStart w:id="13" w:name="_Toc360197147"/>
       <w:r>
         <w:rPr>
           <w:rFonts w:asciiTheme="minorHAnsi" w:hAnsiTheme="minorHAnsi"/>
@@ -4219,7 +4905,7 @@
         </w:rPr>
         <w:t xml:space="preserve"> sous les termes de la licence Apache License 2.0. Elle est développée en </w:t>
       </w:r>
-      <w:hyperlink r:id="rId7" w:history="1">
+      <w:hyperlink r:id="rId8" w:history="1">
         <w:r>
           <w:rPr>
             <w:rFonts w:asciiTheme="minorHAnsi" w:eastAsiaTheme="minorEastAsia" w:hAnsiTheme="minorHAnsi" w:cstheme="minorBidi"/>
@@ -4248,7 +4934,7 @@
         </w:rPr>
         <w:t xml:space="preserve"> actuellement maintenue par l’entreprise </w:t>
       </w:r>
-      <w:hyperlink r:id="rId8" w:history="1">
+      <w:hyperlink r:id="rId9" w:history="1">
         <w:r>
           <w:rPr>
             <w:rFonts w:asciiTheme="minorHAnsi" w:eastAsiaTheme="minorEastAsia" w:hAnsiTheme="minorHAnsi" w:cstheme="minorBidi"/>
@@ -4306,7 +4992,7 @@
         </w:rPr>
         <w:t xml:space="preserve"> de développement et de services pour les applications. Cloud Foundry rend simple la construction, le test, le déploiement et la mise à l’échelle d’une application. C’est un projet open source et est accessible à travers </w:t>
       </w:r>
-      <w:hyperlink r:id="rId9" w:history="1">
+      <w:hyperlink r:id="rId10" w:history="1">
         <w:r>
           <w:rPr>
             <w:rFonts w:asciiTheme="minorHAnsi" w:eastAsiaTheme="minorEastAsia" w:hAnsiTheme="minorHAnsi" w:cstheme="minorBidi"/>
@@ -4346,7 +5032,7 @@
         </w:rPr>
         <w:t xml:space="preserve">privées incluant </w:t>
       </w:r>
-      <w:hyperlink r:id="rId10" w:history="1">
+      <w:hyperlink r:id="rId11" w:history="1">
         <w:r>
           <w:rPr>
             <w:rFonts w:asciiTheme="minorHAnsi" w:eastAsiaTheme="minorEastAsia" w:hAnsiTheme="minorHAnsi" w:cstheme="minorBidi"/>
@@ -4916,7 +5602,6 @@
                 <w:szCs w:val="22"/>
                 <w:lang w:eastAsia="en-US"/>
               </w:rPr>
-              <w:lastRenderedPageBreak/>
               <w:t xml:space="preserve">Déploiement </w:t>
             </w:r>
           </w:p>
@@ -5519,6 +6204,7 @@
                 <w:szCs w:val="22"/>
                 <w:lang w:eastAsia="en-US"/>
               </w:rPr>
+              <w:lastRenderedPageBreak/>
               <w:t>environnements</w:t>
             </w:r>
             <w:r>
@@ -5639,6 +6325,7 @@
                 <w:szCs w:val="22"/>
                 <w:lang w:eastAsia="en-US"/>
               </w:rPr>
+              <w:lastRenderedPageBreak/>
               <w:t>Très peu de modules complémentaires</w:t>
             </w:r>
           </w:p>
@@ -5666,7 +6353,17 @@
                 <w:szCs w:val="22"/>
                 <w:lang w:eastAsia="en-US"/>
               </w:rPr>
-              <w:t>La console web n’offre pas large  contrôle sur les applications, services et sur les utilisateurs</w:t>
+              <w:t xml:space="preserve">La console web n’offre pas large  </w:t>
+            </w:r>
+            <w:r>
+              <w:rPr>
+                <w:rFonts w:asciiTheme="minorHAnsi" w:eastAsiaTheme="minorEastAsia" w:hAnsiTheme="minorHAnsi" w:cstheme="minorBidi"/>
+                <w:sz w:val="22"/>
+                <w:szCs w:val="22"/>
+                <w:lang w:eastAsia="en-US"/>
+              </w:rPr>
+              <w:lastRenderedPageBreak/>
+              <w:t>contrôle sur les applications, services et sur les utilisateurs</w:t>
             </w:r>
           </w:p>
           <w:p>
@@ -5750,7 +6447,7 @@
           <w:rFonts w:asciiTheme="minorHAnsi" w:hAnsiTheme="minorHAnsi"/>
         </w:rPr>
       </w:pPr>
-      <w:bookmarkStart w:id="14" w:name="_Toc360190194"/>
+      <w:bookmarkStart w:id="14" w:name="_Toc360197148"/>
       <w:r>
         <w:rPr>
           <w:rFonts w:asciiTheme="minorHAnsi" w:hAnsiTheme="minorHAnsi"/>
@@ -6796,7 +7493,6 @@
                 <w:szCs w:val="22"/>
                 <w:lang w:eastAsia="en-US"/>
               </w:rPr>
-              <w:lastRenderedPageBreak/>
               <w:t>Une var</w:t>
             </w:r>
             <w:r>
@@ -6978,7 +7674,7 @@
           <w:rFonts w:asciiTheme="minorHAnsi" w:hAnsiTheme="minorHAnsi"/>
         </w:rPr>
       </w:pPr>
-      <w:bookmarkStart w:id="15" w:name="_Toc360190195"/>
+      <w:bookmarkStart w:id="15" w:name="_Toc360197149"/>
       <w:r>
         <w:rPr>
           <w:rFonts w:asciiTheme="minorHAnsi" w:hAnsiTheme="minorHAnsi"/>
@@ -7016,6 +7712,7 @@
           <w:sz w:val="22"/>
           <w:szCs w:val="22"/>
         </w:rPr>
+        <w:lastRenderedPageBreak/>
         <w:t xml:space="preserve">OpenShift </w:t>
       </w:r>
       <w:r>
@@ -7960,7 +8657,7 @@
           <w:rFonts w:asciiTheme="minorHAnsi" w:hAnsiTheme="minorHAnsi"/>
         </w:rPr>
       </w:pPr>
-      <w:bookmarkStart w:id="16" w:name="_Toc360190196"/>
+      <w:bookmarkStart w:id="16" w:name="_Toc360197150"/>
       <w:r>
         <w:rPr>
           <w:rFonts w:asciiTheme="minorHAnsi" w:hAnsiTheme="minorHAnsi"/>
@@ -8276,7 +8973,6 @@
                 <w:szCs w:val="22"/>
                 <w:lang w:eastAsia="en-US"/>
               </w:rPr>
-              <w:lastRenderedPageBreak/>
               <w:t>Gestion de données</w:t>
             </w:r>
           </w:p>
@@ -8758,7 +9454,17 @@
                 <w:szCs w:val="22"/>
                 <w:lang w:eastAsia="en-US"/>
               </w:rPr>
-              <w:t xml:space="preserve">Gestion de certificat, Caching, email et voix, SMS, traitement de fichier media, message queuing, </w:t>
+              <w:t xml:space="preserve">Gestion de certificat, Caching, email et voix, SMS, traitement de fichier media, message </w:t>
+            </w:r>
+            <w:r>
+              <w:rPr>
+                <w:rFonts w:asciiTheme="minorHAnsi" w:eastAsiaTheme="minorEastAsia" w:hAnsiTheme="minorHAnsi" w:cstheme="minorBidi"/>
+                <w:sz w:val="22"/>
+                <w:szCs w:val="22"/>
+                <w:lang w:eastAsia="en-US"/>
+              </w:rPr>
+              <w:lastRenderedPageBreak/>
+              <w:t xml:space="preserve">queuing, </w:t>
             </w:r>
             <w:r>
               <w:rPr>
@@ -8797,6 +9503,7 @@
                 <w:szCs w:val="22"/>
                 <w:lang w:eastAsia="en-US"/>
               </w:rPr>
+              <w:lastRenderedPageBreak/>
               <w:t>Avantages</w:t>
             </w:r>
           </w:p>
@@ -8935,7 +9642,7 @@
           <w:lang w:val="en-US"/>
         </w:rPr>
       </w:pPr>
-      <w:bookmarkStart w:id="17" w:name="_Toc360190197"/>
+      <w:bookmarkStart w:id="17" w:name="_Toc360197151"/>
       <w:r>
         <w:rPr>
           <w:rFonts w:asciiTheme="minorHAnsi" w:hAnsiTheme="minorHAnsi"/>
@@ -9758,7 +10465,7 @@
           <w:rFonts w:asciiTheme="minorHAnsi" w:hAnsiTheme="minorHAnsi"/>
         </w:rPr>
       </w:pPr>
-      <w:bookmarkStart w:id="18" w:name="_Toc360190198"/>
+      <w:bookmarkStart w:id="18" w:name="_Toc360197152"/>
       <w:r>
         <w:rPr>
           <w:rFonts w:asciiTheme="minorHAnsi" w:hAnsiTheme="minorHAnsi"/>
@@ -10229,6 +10936,7 @@
                 <w:szCs w:val="22"/>
                 <w:lang w:eastAsia="en-US"/>
               </w:rPr>
+              <w:lastRenderedPageBreak/>
               <w:t>Sauvegarde et restauration d’applications</w:t>
             </w:r>
           </w:p>
@@ -10264,6 +10972,7 @@
                 <w:szCs w:val="22"/>
                 <w:lang w:eastAsia="en-US"/>
               </w:rPr>
+              <w:lastRenderedPageBreak/>
               <w:t>Console Web</w:t>
             </w:r>
           </w:p>
@@ -10354,6 +11063,7 @@
                 <w:szCs w:val="22"/>
                 <w:lang w:eastAsia="en-US"/>
               </w:rPr>
+              <w:lastRenderedPageBreak/>
               <w:t>Frameworks</w:t>
             </w:r>
           </w:p>
@@ -10778,7 +11488,7 @@
           <w:rFonts w:asciiTheme="minorHAnsi" w:hAnsiTheme="minorHAnsi"/>
         </w:rPr>
       </w:pPr>
-      <w:bookmarkStart w:id="19" w:name="_Toc360190199"/>
+      <w:bookmarkStart w:id="19" w:name="_Toc360197153"/>
       <w:r>
         <w:rPr>
           <w:rFonts w:asciiTheme="minorHAnsi" w:hAnsiTheme="minorHAnsi"/>
@@ -11507,7 +12217,6 @@
                 <w:szCs w:val="22"/>
                 <w:lang w:val="en-US" w:eastAsia="en-US"/>
               </w:rPr>
-              <w:lastRenderedPageBreak/>
               <w:t>Symp</w:t>
             </w:r>
             <w:r>
@@ -11727,7 +12436,7 @@
           <w:rFonts w:asciiTheme="minorHAnsi" w:hAnsiTheme="minorHAnsi"/>
         </w:rPr>
       </w:pPr>
-      <w:bookmarkStart w:id="20" w:name="_Toc360190200"/>
+      <w:bookmarkStart w:id="20" w:name="_Toc360197154"/>
       <w:r>
         <w:rPr>
           <w:rFonts w:asciiTheme="minorHAnsi" w:hAnsiTheme="minorHAnsi"/>
@@ -11742,6 +12451,7 @@
         <w:jc w:val="both"/>
       </w:pPr>
       <w:r>
+        <w:lastRenderedPageBreak/>
         <w:t>AppHarbor</w:t>
       </w:r>
       <w:r>
@@ -12493,7 +13203,7 @@
           <w:rFonts w:asciiTheme="minorHAnsi" w:hAnsiTheme="minorHAnsi"/>
         </w:rPr>
       </w:pPr>
-      <w:bookmarkStart w:id="21" w:name="_Toc360190201"/>
+      <w:bookmarkStart w:id="21" w:name="_Toc360197155"/>
       <w:r>
         <w:rPr>
           <w:rFonts w:asciiTheme="minorHAnsi" w:hAnsiTheme="minorHAnsi"/>
@@ -12526,9 +13236,6 @@
     <w:p>
       <w:pPr>
         <w:ind w:firstLine="0"/>
-        <w:rPr>
-          <w:lang w:val="en-US"/>
-        </w:rPr>
       </w:pPr>
     </w:p>
     <w:tbl>
@@ -12848,7 +13555,6 @@
                 <w:szCs w:val="22"/>
                 <w:lang w:eastAsia="en-US"/>
               </w:rPr>
-              <w:lastRenderedPageBreak/>
               <w:t xml:space="preserve">Remplacement automatique des instances </w:t>
             </w:r>
             <w:r>
@@ -12977,7 +13683,6 @@
                 <w:szCs w:val="22"/>
                 <w:lang w:eastAsia="en-US"/>
               </w:rPr>
-              <w:lastRenderedPageBreak/>
               <w:t xml:space="preserve">REST </w:t>
             </w:r>
             <w:r>
@@ -13076,7 +13781,6 @@
                 <w:szCs w:val="22"/>
                 <w:lang w:eastAsia="en-US"/>
               </w:rPr>
-              <w:lastRenderedPageBreak/>
               <w:t>Frameworks</w:t>
             </w:r>
           </w:p>
@@ -13365,6 +14069,7 @@
                 <w:szCs w:val="22"/>
                 <w:lang w:eastAsia="en-US"/>
               </w:rPr>
+              <w:lastRenderedPageBreak/>
               <w:t>Cloud local</w:t>
             </w:r>
           </w:p>
@@ -13397,6 +14102,7 @@
                 <w:szCs w:val="22"/>
                 <w:lang w:eastAsia="en-US"/>
               </w:rPr>
+              <w:lastRenderedPageBreak/>
               <w:t>Pour utiliser la plateforme, il faut la télécharger et l’installer</w:t>
             </w:r>
           </w:p>
@@ -13419,7 +14125,7 @@
           <w:rFonts w:asciiTheme="minorHAnsi" w:hAnsiTheme="minorHAnsi"/>
         </w:rPr>
       </w:pPr>
-      <w:bookmarkStart w:id="22" w:name="_Toc360190202"/>
+      <w:bookmarkStart w:id="22" w:name="_Toc360197156"/>
       <w:r>
         <w:rPr>
           <w:rFonts w:asciiTheme="minorHAnsi" w:hAnsiTheme="minorHAnsi"/>
@@ -13474,6 +14180,9 @@
       <w:r>
         <w:t xml:space="preserve"> Static est également installable</w:t>
       </w:r>
+      <w:r>
+        <w:t>.</w:t>
+      </w:r>
     </w:p>
     <w:p>
       <w:pPr>
@@ -13890,7 +14599,16 @@
                 <w:szCs w:val="22"/>
                 <w:lang w:eastAsia="en-US"/>
               </w:rPr>
-              <w:t xml:space="preserve">message queuing, moteur de recherche de données, outils de partage de connaissance (wiki),  gestionnaire d’artefacts, gestionnaire de bases de données, </w:t>
+              <w:t>message queuing, moteur de recherche de données, outils de partage de connaissance (wiki),  gestionnaire d’artefacts, ge</w:t>
+            </w:r>
+            <w:r>
+              <w:rPr>
+                <w:rFonts w:asciiTheme="minorHAnsi" w:eastAsiaTheme="minorEastAsia" w:hAnsiTheme="minorHAnsi" w:cstheme="minorBidi"/>
+                <w:sz w:val="22"/>
+                <w:szCs w:val="22"/>
+                <w:lang w:eastAsia="en-US"/>
+              </w:rPr>
+              <w:t>stionnaire de bases de données</w:t>
             </w:r>
           </w:p>
         </w:tc>
@@ -14063,7 +14781,7 @@
           <w:numId w:val="1"/>
         </w:numPr>
       </w:pPr>
-      <w:bookmarkStart w:id="23" w:name="_Toc360190203"/>
+      <w:bookmarkStart w:id="23" w:name="_Toc360197157"/>
       <w:r>
         <w:t>Comparaison de PaaS</w:t>
       </w:r>
@@ -14080,7 +14798,7 @@
           <w:rFonts w:asciiTheme="minorHAnsi" w:hAnsiTheme="minorHAnsi"/>
         </w:rPr>
       </w:pPr>
-      <w:bookmarkStart w:id="24" w:name="_Toc360190204"/>
+      <w:bookmarkStart w:id="24" w:name="_Toc360197158"/>
       <w:r>
         <w:rPr>
           <w:rFonts w:asciiTheme="minorHAnsi" w:hAnsiTheme="minorHAnsi"/>
@@ -14853,7 +15571,7 @@
             <w:r>
               <w:t xml:space="preserve">Ubuntu </w:t>
             </w:r>
-            <w:hyperlink r:id="rId11" w:anchor="available-stacks" w:history="1">
+            <w:hyperlink r:id="rId12" w:anchor="available-stacks" w:history="1">
               <w:r>
                 <w:rPr>
                   <w:rStyle w:val="Lienhypertexte"/>
@@ -15020,7 +15738,7 @@
             <w:r>
               <w:t xml:space="preserve">Azure US centre-nord, centre-sud, ouest, est. Asie de l’est, sud-est.  Europe de l’ouest, nord. </w:t>
             </w:r>
-            <w:hyperlink r:id="rId12" w:anchor="Datacenters" w:history="1">
+            <w:hyperlink r:id="rId13" w:anchor="Datacenters" w:history="1">
               <w:r>
                 <w:rPr>
                   <w:rStyle w:val="Lienhypertexte"/>
@@ -15636,30 +16354,6 @@
         <w:tc>
           <w:tcPr>
             <w:tcW w:w="1985" w:type="dxa"/>
-            <w:hideMark/>
-          </w:tcPr>
-          <w:p>
-            <w:pPr>
-              <w:ind w:firstLine="0"/>
-              <w:jc w:val="both"/>
-              <w:cnfStyle w:val="000000000000" w:firstRow="0" w:lastRow="0" w:firstColumn="0" w:lastColumn="0" w:oddVBand="0" w:evenVBand="0" w:oddHBand="0" w:evenHBand="0" w:firstRowFirstColumn="0" w:firstRowLastColumn="0" w:lastRowFirstColumn="0" w:lastRowLastColumn="0"/>
-            </w:pPr>
-            <w:r>
-              <w:t xml:space="preserve">99,95% </w:t>
-            </w:r>
-            <w:hyperlink r:id="rId13" w:history="1">
-              <w:r>
-                <w:rPr>
-                  <w:rStyle w:val="Lienhypertexte"/>
-                </w:rPr>
-                <w:t>*</w:t>
-              </w:r>
-            </w:hyperlink>
-          </w:p>
-        </w:tc>
-        <w:tc>
-          <w:tcPr>
-            <w:tcW w:w="1842" w:type="dxa"/>
             <w:hideMark/>
           </w:tcPr>
           <w:p>
@@ -15683,7 +16377,7 @@
         </w:tc>
         <w:tc>
           <w:tcPr>
-            <w:tcW w:w="2268" w:type="dxa"/>
+            <w:tcW w:w="1842" w:type="dxa"/>
             <w:hideMark/>
           </w:tcPr>
           <w:p>
@@ -15693,23 +16387,7 @@
               <w:cnfStyle w:val="000000000000" w:firstRow="0" w:lastRow="0" w:firstColumn="0" w:lastColumn="0" w:oddVBand="0" w:evenVBand="0" w:oddHBand="0" w:evenHBand="0" w:firstRowFirstColumn="0" w:firstRowLastColumn="0" w:lastRowFirstColumn="0" w:lastRowLastColumn="0"/>
             </w:pPr>
             <w:r>
-              <w:t>99,9% (à travers le support Premium)</w:t>
-            </w:r>
-          </w:p>
-        </w:tc>
-        <w:tc>
-          <w:tcPr>
-            <w:tcW w:w="1843" w:type="dxa"/>
-            <w:hideMark/>
-          </w:tcPr>
-          <w:p>
-            <w:pPr>
-              <w:ind w:firstLine="0"/>
-              <w:jc w:val="both"/>
-              <w:cnfStyle w:val="000000000000" w:firstRow="0" w:lastRow="0" w:firstColumn="0" w:lastColumn="0" w:oddVBand="0" w:evenVBand="0" w:oddHBand="0" w:evenHBand="0" w:firstRowFirstColumn="0" w:firstRowLastColumn="0" w:lastRowFirstColumn="0" w:lastRowLastColumn="0"/>
-            </w:pPr>
-            <w:r>
-              <w:t xml:space="preserve">100% </w:t>
+              <w:t xml:space="preserve">99,95% </w:t>
             </w:r>
             <w:hyperlink r:id="rId15" w:history="1">
               <w:r>
@@ -15723,7 +16401,7 @@
         </w:tc>
         <w:tc>
           <w:tcPr>
-            <w:tcW w:w="1701" w:type="dxa"/>
+            <w:tcW w:w="2268" w:type="dxa"/>
             <w:hideMark/>
           </w:tcPr>
           <w:p>
@@ -15733,13 +16411,13 @@
               <w:cnfStyle w:val="000000000000" w:firstRow="0" w:lastRow="0" w:firstColumn="0" w:lastColumn="0" w:oddVBand="0" w:evenVBand="0" w:oddHBand="0" w:evenHBand="0" w:firstRowFirstColumn="0" w:firstRowLastColumn="0" w:lastRowFirstColumn="0" w:lastRowLastColumn="0"/>
             </w:pPr>
             <w:r>
-              <w:t>99,95%</w:t>
-            </w:r>
-          </w:p>
-        </w:tc>
-        <w:tc>
-          <w:tcPr>
-            <w:tcW w:w="1701" w:type="dxa"/>
+              <w:t>99,9% (à travers le support Premium)</w:t>
+            </w:r>
+          </w:p>
+        </w:tc>
+        <w:tc>
+          <w:tcPr>
+            <w:tcW w:w="1843" w:type="dxa"/>
             <w:hideMark/>
           </w:tcPr>
           <w:p>
@@ -15749,63 +16427,7 @@
               <w:cnfStyle w:val="000000000000" w:firstRow="0" w:lastRow="0" w:firstColumn="0" w:lastColumn="0" w:oddVBand="0" w:evenVBand="0" w:oddHBand="0" w:evenHBand="0" w:firstRowFirstColumn="0" w:firstRowLastColumn="0" w:lastRowFirstColumn="0" w:lastRowLastColumn="0"/>
             </w:pPr>
             <w:r>
-              <w:t>Haute disponibilité et auto-recouvrement des applications</w:t>
-            </w:r>
-          </w:p>
-        </w:tc>
-        <w:tc>
-          <w:tcPr>
-            <w:tcW w:w="1701" w:type="dxa"/>
-            <w:hideMark/>
-          </w:tcPr>
-          <w:p>
-            <w:pPr>
-              <w:ind w:firstLine="0"/>
-              <w:jc w:val="both"/>
-              <w:cnfStyle w:val="000000000000" w:firstRow="0" w:lastRow="0" w:firstColumn="0" w:lastColumn="0" w:oddVBand="0" w:evenVBand="0" w:oddHBand="0" w:evenHBand="0" w:firstRowFirstColumn="0" w:firstRowLastColumn="0" w:lastRowFirstColumn="0" w:lastRowLastColumn="0"/>
-            </w:pPr>
-            <w:r>
-              <w:t>24/7/365</w:t>
-            </w:r>
-          </w:p>
-        </w:tc>
-      </w:tr>
-      <w:tr>
-        <w:trPr>
-          <w:cnfStyle w:val="000000100000" w:firstRow="0" w:lastRow="0" w:firstColumn="0" w:lastColumn="0" w:oddVBand="0" w:evenVBand="0" w:oddHBand="1" w:evenHBand="0" w:firstRowFirstColumn="0" w:firstRowLastColumn="0" w:lastRowFirstColumn="0" w:lastRowLastColumn="0"/>
-        </w:trPr>
-        <w:tc>
-          <w:tcPr>
-            <w:cnfStyle w:val="001000000000" w:firstRow="0" w:lastRow="0" w:firstColumn="1" w:lastColumn="0" w:oddVBand="0" w:evenVBand="0" w:oddHBand="0" w:evenHBand="0" w:firstRowFirstColumn="0" w:firstRowLastColumn="0" w:lastRowFirstColumn="0" w:lastRowLastColumn="0"/>
-            <w:tcW w:w="2410" w:type="dxa"/>
-            <w:hideMark/>
-          </w:tcPr>
-          <w:p>
-            <w:pPr>
-              <w:ind w:firstLine="0"/>
-            </w:pPr>
-            <w:r>
-              <w:t>Sécurité des données</w:t>
-            </w:r>
-          </w:p>
-        </w:tc>
-        <w:tc>
-          <w:tcPr>
-            <w:tcW w:w="2127" w:type="dxa"/>
-            <w:hideMark/>
-          </w:tcPr>
-          <w:p>
-            <w:pPr>
-              <w:ind w:firstLine="0"/>
-              <w:jc w:val="both"/>
-              <w:cnfStyle w:val="000000100000" w:firstRow="0" w:lastRow="0" w:firstColumn="0" w:lastColumn="0" w:oddVBand="0" w:evenVBand="0" w:oddHBand="1" w:evenHBand="0" w:firstRowFirstColumn="0" w:firstRowLastColumn="0" w:lastRowFirstColumn="0" w:lastRowLastColumn="0"/>
-            </w:pPr>
-            <w:r>
-              <w:t xml:space="preserve">Les applications s’exécutent dans des </w:t>
-            </w:r>
-            <w:r>
-              <w:lastRenderedPageBreak/>
-              <w:t xml:space="preserve">environnements séparés. Les données sont stockées dans des BDs d’accès contrôlées. </w:t>
+              <w:t xml:space="preserve">100% </w:t>
             </w:r>
             <w:hyperlink r:id="rId16" w:history="1">
               <w:r>
@@ -15819,6 +16441,102 @@
         </w:tc>
         <w:tc>
           <w:tcPr>
+            <w:tcW w:w="1701" w:type="dxa"/>
+            <w:hideMark/>
+          </w:tcPr>
+          <w:p>
+            <w:pPr>
+              <w:ind w:firstLine="0"/>
+              <w:jc w:val="both"/>
+              <w:cnfStyle w:val="000000000000" w:firstRow="0" w:lastRow="0" w:firstColumn="0" w:lastColumn="0" w:oddVBand="0" w:evenVBand="0" w:oddHBand="0" w:evenHBand="0" w:firstRowFirstColumn="0" w:firstRowLastColumn="0" w:lastRowFirstColumn="0" w:lastRowLastColumn="0"/>
+            </w:pPr>
+            <w:r>
+              <w:t>99,95%</w:t>
+            </w:r>
+          </w:p>
+        </w:tc>
+        <w:tc>
+          <w:tcPr>
+            <w:tcW w:w="1701" w:type="dxa"/>
+            <w:hideMark/>
+          </w:tcPr>
+          <w:p>
+            <w:pPr>
+              <w:ind w:firstLine="0"/>
+              <w:jc w:val="both"/>
+              <w:cnfStyle w:val="000000000000" w:firstRow="0" w:lastRow="0" w:firstColumn="0" w:lastColumn="0" w:oddVBand="0" w:evenVBand="0" w:oddHBand="0" w:evenHBand="0" w:firstRowFirstColumn="0" w:firstRowLastColumn="0" w:lastRowFirstColumn="0" w:lastRowLastColumn="0"/>
+            </w:pPr>
+            <w:r>
+              <w:t>Haute disponibilité et auto-recouvrement des applications</w:t>
+            </w:r>
+          </w:p>
+        </w:tc>
+        <w:tc>
+          <w:tcPr>
+            <w:tcW w:w="1701" w:type="dxa"/>
+            <w:hideMark/>
+          </w:tcPr>
+          <w:p>
+            <w:pPr>
+              <w:ind w:firstLine="0"/>
+              <w:jc w:val="both"/>
+              <w:cnfStyle w:val="000000000000" w:firstRow="0" w:lastRow="0" w:firstColumn="0" w:lastColumn="0" w:oddVBand="0" w:evenVBand="0" w:oddHBand="0" w:evenHBand="0" w:firstRowFirstColumn="0" w:firstRowLastColumn="0" w:lastRowFirstColumn="0" w:lastRowLastColumn="0"/>
+            </w:pPr>
+            <w:r>
+              <w:t>24/7/365</w:t>
+            </w:r>
+          </w:p>
+        </w:tc>
+      </w:tr>
+      <w:tr>
+        <w:trPr>
+          <w:cnfStyle w:val="000000100000" w:firstRow="0" w:lastRow="0" w:firstColumn="0" w:lastColumn="0" w:oddVBand="0" w:evenVBand="0" w:oddHBand="1" w:evenHBand="0" w:firstRowFirstColumn="0" w:firstRowLastColumn="0" w:lastRowFirstColumn="0" w:lastRowLastColumn="0"/>
+        </w:trPr>
+        <w:tc>
+          <w:tcPr>
+            <w:cnfStyle w:val="001000000000" w:firstRow="0" w:lastRow="0" w:firstColumn="1" w:lastColumn="0" w:oddVBand="0" w:evenVBand="0" w:oddHBand="0" w:evenHBand="0" w:firstRowFirstColumn="0" w:firstRowLastColumn="0" w:lastRowFirstColumn="0" w:lastRowLastColumn="0"/>
+            <w:tcW w:w="2410" w:type="dxa"/>
+            <w:hideMark/>
+          </w:tcPr>
+          <w:p>
+            <w:pPr>
+              <w:ind w:firstLine="0"/>
+            </w:pPr>
+            <w:r>
+              <w:t>Sécurité des données</w:t>
+            </w:r>
+          </w:p>
+        </w:tc>
+        <w:tc>
+          <w:tcPr>
+            <w:tcW w:w="2127" w:type="dxa"/>
+            <w:hideMark/>
+          </w:tcPr>
+          <w:p>
+            <w:pPr>
+              <w:ind w:firstLine="0"/>
+              <w:jc w:val="both"/>
+              <w:cnfStyle w:val="000000100000" w:firstRow="0" w:lastRow="0" w:firstColumn="0" w:lastColumn="0" w:oddVBand="0" w:evenVBand="0" w:oddHBand="1" w:evenHBand="0" w:firstRowFirstColumn="0" w:firstRowLastColumn="0" w:lastRowFirstColumn="0" w:lastRowLastColumn="0"/>
+            </w:pPr>
+            <w:r>
+              <w:t xml:space="preserve">Les applications s’exécutent dans des </w:t>
+            </w:r>
+            <w:r>
+              <w:lastRenderedPageBreak/>
+              <w:t xml:space="preserve">environnements séparés. Les données sont stockées dans des BDs d’accès contrôlées. </w:t>
+            </w:r>
+            <w:hyperlink r:id="rId17" w:history="1">
+              <w:r>
+                <w:rPr>
+                  <w:rStyle w:val="Lienhypertexte"/>
+                </w:rPr>
+                <w:t>*</w:t>
+              </w:r>
+            </w:hyperlink>
+          </w:p>
+        </w:tc>
+        <w:tc>
+          <w:tcPr>
             <w:tcW w:w="1984" w:type="dxa"/>
           </w:tcPr>
           <w:p>
@@ -15903,7 +16621,7 @@
               <w:jc w:val="both"/>
               <w:cnfStyle w:val="000000100000" w:firstRow="0" w:lastRow="0" w:firstColumn="0" w:lastColumn="0" w:oddVBand="0" w:evenVBand="0" w:oddHBand="1" w:evenHBand="0" w:firstRowFirstColumn="0" w:firstRowLastColumn="0" w:lastRowFirstColumn="0" w:lastRowLastColumn="0"/>
             </w:pPr>
-            <w:hyperlink r:id="rId17" w:history="1">
+            <w:hyperlink r:id="rId18" w:history="1">
               <w:r>
                 <w:rPr>
                   <w:rStyle w:val="Lienhypertexte"/>
@@ -16230,7 +16948,7 @@
             <w:r>
               <w:t xml:space="preserve">Développement, local et  production </w:t>
             </w:r>
-            <w:hyperlink r:id="rId18" w:anchor="HApplicationEnvironments" w:history="1">
+            <w:hyperlink r:id="rId19" w:anchor="HApplicationEnvironments" w:history="1">
               <w:r>
                 <w:rPr>
                   <w:rStyle w:val="Lienhypertexte"/>
@@ -17161,7 +17879,7 @@
             <w:r>
               <w:t xml:space="preserve">Oui </w:t>
             </w:r>
-            <w:hyperlink r:id="rId19" w:anchor="routing" w:history="1">
+            <w:hyperlink r:id="rId20" w:anchor="routing" w:history="1">
               <w:r>
                 <w:rPr>
                   <w:rStyle w:val="Lienhypertexte"/>
@@ -17597,7 +18315,7 @@
             <w:r>
               <w:t xml:space="preserve">Oui avec quelques modules complémentaires </w:t>
             </w:r>
-            <w:hyperlink r:id="rId20" w:history="1">
+            <w:hyperlink r:id="rId21" w:history="1">
               <w:r>
                 <w:rPr>
                   <w:rStyle w:val="Lienhypertexte"/>
@@ -18515,7 +19233,7 @@
               <w:jc w:val="both"/>
               <w:cnfStyle w:val="000000100000" w:firstRow="0" w:lastRow="0" w:firstColumn="0" w:lastColumn="0" w:oddVBand="0" w:evenVBand="0" w:oddHBand="1" w:evenHBand="0" w:firstRowFirstColumn="0" w:firstRowLastColumn="0" w:lastRowFirstColumn="0" w:lastRowLastColumn="0"/>
             </w:pPr>
-            <w:hyperlink r:id="rId21" w:history="1">
+            <w:hyperlink r:id="rId22" w:history="1">
               <w:r>
                 <w:rPr>
                   <w:rStyle w:val="Lienhypertexte"/>
@@ -18562,7 +19280,7 @@
             <w:r>
               <w:t xml:space="preserve">Le prix dépend de plusieurs facteurs : nombre et taille des serveurs, support technique, bande passante, nombre de backups. </w:t>
             </w:r>
-            <w:hyperlink r:id="rId22" w:history="1">
+            <w:hyperlink r:id="rId23" w:history="1">
               <w:r>
                 <w:rPr>
                   <w:rStyle w:val="Lienhypertexte"/>
@@ -18992,7 +19710,7 @@
           <w:rFonts w:asciiTheme="minorHAnsi" w:hAnsiTheme="minorHAnsi"/>
         </w:rPr>
       </w:pPr>
-      <w:bookmarkStart w:id="25" w:name="_Toc360190205"/>
+      <w:bookmarkStart w:id="25" w:name="_Toc360197159"/>
       <w:r>
         <w:rPr>
           <w:rFonts w:asciiTheme="minorHAnsi" w:hAnsiTheme="minorHAnsi"/>
@@ -25906,7 +26624,7 @@
           <w:rFonts w:asciiTheme="minorHAnsi" w:hAnsiTheme="minorHAnsi"/>
         </w:rPr>
       </w:pPr>
-      <w:bookmarkStart w:id="26" w:name="_Toc360190206"/>
+      <w:bookmarkStart w:id="26" w:name="_Toc360197160"/>
       <w:r>
         <w:rPr>
           <w:rFonts w:asciiTheme="minorHAnsi" w:hAnsiTheme="minorHAnsi"/>
@@ -26014,42 +26732,6 @@
             <w:r>
               <w:t xml:space="preserve">Heroku </w:t>
             </w:r>
-            <w:hyperlink r:id="rId23" w:history="1">
-              <w:r>
-                <w:rPr>
-                  <w:rStyle w:val="Lienhypertexte"/>
-                </w:rPr>
-                <w:t>*</w:t>
-              </w:r>
-            </w:hyperlink>
-          </w:p>
-        </w:tc>
-        <w:tc>
-          <w:tcPr>
-            <w:tcW w:w="1984" w:type="dxa"/>
-            <w:hideMark/>
-          </w:tcPr>
-          <w:p>
-            <w:pPr>
-              <w:cnfStyle w:val="000000100000" w:firstRow="0" w:lastRow="0" w:firstColumn="0" w:lastColumn="0" w:oddVBand="0" w:evenVBand="0" w:oddHBand="1" w:evenHBand="0" w:firstRowFirstColumn="0" w:firstRowLastColumn="0" w:lastRowFirstColumn="0" w:lastRowLastColumn="0"/>
-            </w:pPr>
-            <w:r>
-              <w:t>CloudFoundry</w:t>
-            </w:r>
-          </w:p>
-        </w:tc>
-        <w:tc>
-          <w:tcPr>
-            <w:tcW w:w="1985" w:type="dxa"/>
-            <w:hideMark/>
-          </w:tcPr>
-          <w:p>
-            <w:pPr>
-              <w:cnfStyle w:val="000000100000" w:firstRow="0" w:lastRow="0" w:firstColumn="0" w:lastColumn="0" w:oddVBand="0" w:evenVBand="0" w:oddHBand="1" w:evenHBand="0" w:firstRowFirstColumn="0" w:firstRowLastColumn="0" w:lastRowFirstColumn="0" w:lastRowLastColumn="0"/>
-            </w:pPr>
-            <w:r>
-              <w:t xml:space="preserve">CloudBees </w:t>
-            </w:r>
             <w:hyperlink r:id="rId24" w:history="1">
               <w:r>
                 <w:rPr>
@@ -26070,6 +26752,42 @@
               <w:cnfStyle w:val="000000100000" w:firstRow="0" w:lastRow="0" w:firstColumn="0" w:lastColumn="0" w:oddVBand="0" w:evenVBand="0" w:oddHBand="1" w:evenHBand="0" w:firstRowFirstColumn="0" w:firstRowLastColumn="0" w:lastRowFirstColumn="0" w:lastRowLastColumn="0"/>
             </w:pPr>
             <w:r>
+              <w:t>CloudFoundry</w:t>
+            </w:r>
+          </w:p>
+        </w:tc>
+        <w:tc>
+          <w:tcPr>
+            <w:tcW w:w="1985" w:type="dxa"/>
+            <w:hideMark/>
+          </w:tcPr>
+          <w:p>
+            <w:pPr>
+              <w:cnfStyle w:val="000000100000" w:firstRow="0" w:lastRow="0" w:firstColumn="0" w:lastColumn="0" w:oddVBand="0" w:evenVBand="0" w:oddHBand="1" w:evenHBand="0" w:firstRowFirstColumn="0" w:firstRowLastColumn="0" w:lastRowFirstColumn="0" w:lastRowLastColumn="0"/>
+            </w:pPr>
+            <w:r>
+              <w:t xml:space="preserve">CloudBees </w:t>
+            </w:r>
+            <w:hyperlink r:id="rId25" w:history="1">
+              <w:r>
+                <w:rPr>
+                  <w:rStyle w:val="Lienhypertexte"/>
+                </w:rPr>
+                <w:t>*</w:t>
+              </w:r>
+            </w:hyperlink>
+          </w:p>
+        </w:tc>
+        <w:tc>
+          <w:tcPr>
+            <w:tcW w:w="1984" w:type="dxa"/>
+            <w:hideMark/>
+          </w:tcPr>
+          <w:p>
+            <w:pPr>
+              <w:cnfStyle w:val="000000100000" w:firstRow="0" w:lastRow="0" w:firstColumn="0" w:lastColumn="0" w:oddVBand="0" w:evenVBand="0" w:oddHBand="1" w:evenHBand="0" w:firstRowFirstColumn="0" w:firstRowLastColumn="0" w:lastRowFirstColumn="0" w:lastRowLastColumn="0"/>
+            </w:pPr>
+            <w:r>
               <w:t>OpenShift</w:t>
             </w:r>
           </w:p>
@@ -28999,7 +29717,7 @@
           <w:rFonts w:asciiTheme="minorHAnsi" w:hAnsiTheme="minorHAnsi"/>
         </w:rPr>
       </w:pPr>
-      <w:bookmarkStart w:id="27" w:name="_Toc360190207"/>
+      <w:bookmarkStart w:id="27" w:name="_Toc360197161"/>
       <w:r>
         <w:rPr>
           <w:rFonts w:asciiTheme="minorHAnsi" w:hAnsiTheme="minorHAnsi"/>
@@ -32018,7 +32736,7 @@
                 <w:color w:val="000000"/>
               </w:rPr>
             </w:pPr>
-            <w:bookmarkStart w:id="28" w:name="_Toc360190208"/>
+            <w:bookmarkStart w:id="28" w:name="_Toc360197162"/>
             <w:r>
               <w:rPr>
                 <w:rFonts w:ascii="Arial" w:hAnsi="Arial" w:cs="Arial"/>
@@ -33933,6 +34651,103 @@
       </w:pPr>
     </w:p>
     <w:p/>
+    <w:p/>
+    <w:p>
+      <w:pPr>
+        <w:pStyle w:val="Titre1"/>
+      </w:pPr>
+      <w:bookmarkStart w:id="29" w:name="_Toc360197163"/>
+      <w:r>
+        <w:t>Conclusion</w:t>
+      </w:r>
+      <w:bookmarkEnd w:id="29"/>
+    </w:p>
+    <w:p>
+      <w:pPr>
+        <w:ind w:firstLine="0"/>
+        <w:jc w:val="both"/>
+      </w:pPr>
+      <w:r>
+        <w:t xml:space="preserve">Complexité de comparaison </w:t>
+      </w:r>
+      <w:r>
+        <w:t xml:space="preserve">des offres </w:t>
+      </w:r>
+      <w:r>
+        <w:t>cloud car les offres varient en fonctions des ressources allouées,</w:t>
+      </w:r>
+      <w:r>
+        <w:t xml:space="preserve"> le type d’application, </w:t>
+      </w:r>
+      <w:r>
+        <w:t xml:space="preserve"> la manière de gérer le cycle de vie d’une application, les services supplémentaires offerts, le mode de scalabilité, et tout un tas d’options</w:t>
+      </w:r>
+      <w:r>
+        <w:t xml:space="preserve">. </w:t>
+      </w:r>
+      <w:r>
+        <w:t xml:space="preserve"> Pour être sûr d’</w:t>
+      </w:r>
+      <w:r>
+        <w:t xml:space="preserve">utiliser la </w:t>
+      </w:r>
+      <w:r>
+        <w:t>meilleure</w:t>
+      </w:r>
+      <w:r>
+        <w:t xml:space="preserve"> plateforme</w:t>
+      </w:r>
+      <w:r>
+        <w:t xml:space="preserve">, à partir d’un type d’application, cibler les plateformes pouvant le contenir, comparer en fonction des ressources mémoire CPU consommées dans le temps et services complémentaires </w:t>
+      </w:r>
+      <w:r>
+        <w:t xml:space="preserve">souhaités, et enfin, procéder à une </w:t>
+      </w:r>
+      <w:r>
+        <w:t>élimination</w:t>
+      </w:r>
+      <w:r>
+        <w:t xml:space="preserve">  en fonction du coût.</w:t>
+      </w:r>
+    </w:p>
+    <w:p>
+      <w:pPr>
+        <w:ind w:firstLine="0"/>
+        <w:jc w:val="both"/>
+      </w:pPr>
+    </w:p>
+    <w:p>
+      <w:pPr>
+        <w:ind w:firstLine="0"/>
+        <w:jc w:val="both"/>
+      </w:pPr>
+      <w:r>
+        <w:t>Intérêt</w:t>
+      </w:r>
+      <w:r>
+        <w:t>s</w:t>
+      </w:r>
+      <w:r>
+        <w:t>.</w:t>
+      </w:r>
+      <w:r>
+        <w:t xml:space="preserve"> </w:t>
+      </w:r>
+      <w:r>
+        <w:t>Utilisation du cloud dans le monde :</w:t>
+      </w:r>
+      <w:r>
+        <w:t xml:space="preserve"> </w:t>
+      </w:r>
+      <w:hyperlink r:id="rId26" w:history="1">
+        <w:r>
+          <w:rPr>
+            <w:rStyle w:val="Lienhypertexte"/>
+          </w:rPr>
+          <w:t>file:///C:/Users/idiallo.stage/Documents/doc/sources/Gartner%20Says%20Worldwide%20Platform%20as%20a%20Service%20Revenue%20Is%20on%20Pace%20to%20Reach%20$1.2%20Billion.htm</w:t>
+        </w:r>
+      </w:hyperlink>
+    </w:p>
     <w:sectPr>
       <w:type w:val="continuous"/>
       <w:pgSz w:w="11906" w:h="16838"/>
@@ -43168,7 +43983,7 @@
 </file>
 
 <file path=customXml/itemProps1.xml><?xml version="1.0" encoding="utf-8"?>
-<ds:datastoreItem xmlns:ds="http://schemas.openxmlformats.org/officeDocument/2006/customXml" ds:itemID="{3A1E17CB-CB41-4751-8978-5AF9F886AA77}">
+<ds:datastoreItem xmlns:ds="http://schemas.openxmlformats.org/officeDocument/2006/customXml" ds:itemID="{E426AE69-79CB-4F87-A829-7B7449A029B1}">
   <ds:schemaRefs>
     <ds:schemaRef ds:uri="http://schemas.openxmlformats.org/officeDocument/2006/bibliography"/>
   </ds:schemaRefs>

--- a/PaaS Doc Gle/DocGénéralePaaS1.docx
+++ b/PaaS Doc Gle/DocGénéralePaaS1.docx
@@ -54,13 +54,144 @@
           <w:r>
             <w:fldChar w:fldCharType="separate"/>
           </w:r>
-          <w:hyperlink w:anchor="_Toc360197135" w:history="1">
+          <w:bookmarkStart w:id="0" w:name="_GoBack"/>
+          <w:bookmarkEnd w:id="0"/>
+          <w:r>
+            <w:rPr>
+              <w:rStyle w:val="Lienhypertexte"/>
+              <w:noProof/>
+            </w:rPr>
+            <w:fldChar w:fldCharType="begin"/>
+          </w:r>
+          <w:r>
+            <w:rPr>
+              <w:rStyle w:val="Lienhypertexte"/>
+              <w:noProof/>
+            </w:rPr>
+            <w:instrText xml:space="preserve"> </w:instrText>
+          </w:r>
+          <w:r>
+            <w:rPr>
+              <w:noProof/>
+            </w:rPr>
+            <w:instrText>HYPERLINK \l "_Toc360468547"</w:instrText>
+          </w:r>
+          <w:r>
+            <w:rPr>
+              <w:rStyle w:val="Lienhypertexte"/>
+              <w:noProof/>
+            </w:rPr>
+            <w:instrText xml:space="preserve"> </w:instrText>
+          </w:r>
+          <w:r>
+            <w:rPr>
+              <w:rStyle w:val="Lienhypertexte"/>
+              <w:noProof/>
+            </w:rPr>
+          </w:r>
+          <w:r>
+            <w:rPr>
+              <w:rStyle w:val="Lienhypertexte"/>
+              <w:noProof/>
+            </w:rPr>
+            <w:fldChar w:fldCharType="separate"/>
+          </w:r>
+          <w:r>
+            <w:rPr>
+              <w:rStyle w:val="Lienhypertexte"/>
+              <w:noProof/>
+            </w:rPr>
+            <w:t>Introduction</w:t>
+          </w:r>
+          <w:r>
+            <w:rPr>
+              <w:noProof/>
+              <w:webHidden/>
+            </w:rPr>
+            <w:tab/>
+          </w:r>
+          <w:r>
+            <w:rPr>
+              <w:noProof/>
+              <w:webHidden/>
+            </w:rPr>
+            <w:fldChar w:fldCharType="begin"/>
+          </w:r>
+          <w:r>
+            <w:rPr>
+              <w:noProof/>
+              <w:webHidden/>
+            </w:rPr>
+            <w:instrText xml:space="preserve"> PAGEREF _Toc360468547 \h </w:instrText>
+          </w:r>
+          <w:r>
+            <w:rPr>
+              <w:noProof/>
+              <w:webHidden/>
+            </w:rPr>
+          </w:r>
+          <w:r>
+            <w:rPr>
+              <w:noProof/>
+              <w:webHidden/>
+            </w:rPr>
+            <w:fldChar w:fldCharType="separate"/>
+          </w:r>
+          <w:r>
+            <w:rPr>
+              <w:noProof/>
+              <w:webHidden/>
+            </w:rPr>
+            <w:t>3</w:t>
+          </w:r>
+          <w:r>
+            <w:rPr>
+              <w:noProof/>
+              <w:webHidden/>
+            </w:rPr>
+            <w:fldChar w:fldCharType="end"/>
+          </w:r>
+          <w:r>
+            <w:rPr>
+              <w:rStyle w:val="Lienhypertexte"/>
+              <w:noProof/>
+            </w:rPr>
+            <w:fldChar w:fldCharType="end"/>
+          </w:r>
+        </w:p>
+        <w:p>
+          <w:pPr>
+            <w:pStyle w:val="TM1"/>
+            <w:tabs>
+              <w:tab w:val="left" w:pos="880"/>
+              <w:tab w:val="right" w:leader="dot" w:pos="9062"/>
+            </w:tabs>
+            <w:rPr>
+              <w:noProof/>
+              <w:lang w:eastAsia="fr-FR"/>
+            </w:rPr>
+          </w:pPr>
+          <w:hyperlink w:anchor="_Toc360468548" w:history="1">
             <w:r>
               <w:rPr>
                 <w:rStyle w:val="Lienhypertexte"/>
                 <w:noProof/>
               </w:rPr>
-              <w:t>Introduction</w:t>
+              <w:t>1.</w:t>
+            </w:r>
+            <w:r>
+              <w:rPr>
+                <w:noProof/>
+                <w:lang w:eastAsia="fr-FR"/>
+              </w:rPr>
+              <w:tab/>
+            </w:r>
+            <w:r>
+              <w:rPr>
+                <w:rStyle w:val="Lienhypertexte"/>
+                <w:noProof/>
+              </w:rPr>
+              <w:t>Terminologies cloud</w:t>
             </w:r>
             <w:r>
               <w:rPr>
@@ -81,7 +212,7 @@
                 <w:noProof/>
                 <w:webHidden/>
               </w:rPr>
-              <w:instrText xml:space="preserve"> PAGEREF _Toc360197135 \h </w:instrText>
+              <w:instrText xml:space="preserve"> PAGEREF _Toc360468548 \h </w:instrText>
             </w:r>
             <w:r>
               <w:rPr>
@@ -101,7 +232,796 @@
                 <w:noProof/>
                 <w:webHidden/>
               </w:rPr>
-              <w:t>2</w:t>
+              <w:t>3</w:t>
+            </w:r>
+            <w:r>
+              <w:rPr>
+                <w:noProof/>
+                <w:webHidden/>
+              </w:rPr>
+              <w:fldChar w:fldCharType="end"/>
+            </w:r>
+          </w:hyperlink>
+        </w:p>
+        <w:p>
+          <w:pPr>
+            <w:pStyle w:val="TM2"/>
+            <w:tabs>
+              <w:tab w:val="left" w:pos="1100"/>
+              <w:tab w:val="right" w:leader="dot" w:pos="9062"/>
+            </w:tabs>
+            <w:rPr>
+              <w:noProof/>
+              <w:lang w:eastAsia="fr-FR"/>
+            </w:rPr>
+          </w:pPr>
+          <w:hyperlink w:anchor="_Toc360468549" w:history="1">
+            <w:r>
+              <w:rPr>
+                <w:rStyle w:val="Lienhypertexte"/>
+                <w:noProof/>
+              </w:rPr>
+              <w:t>a.</w:t>
+            </w:r>
+            <w:r>
+              <w:rPr>
+                <w:noProof/>
+                <w:lang w:eastAsia="fr-FR"/>
+              </w:rPr>
+              <w:tab/>
+            </w:r>
+            <w:r>
+              <w:rPr>
+                <w:rStyle w:val="Lienhypertexte"/>
+                <w:noProof/>
+              </w:rPr>
+              <w:t>Modèles de cloud</w:t>
+            </w:r>
+            <w:r>
+              <w:rPr>
+                <w:noProof/>
+                <w:webHidden/>
+              </w:rPr>
+              <w:tab/>
+            </w:r>
+            <w:r>
+              <w:rPr>
+                <w:noProof/>
+                <w:webHidden/>
+              </w:rPr>
+              <w:fldChar w:fldCharType="begin"/>
+            </w:r>
+            <w:r>
+              <w:rPr>
+                <w:noProof/>
+                <w:webHidden/>
+              </w:rPr>
+              <w:instrText xml:space="preserve"> PAGEREF _Toc360468549 \h </w:instrText>
+            </w:r>
+            <w:r>
+              <w:rPr>
+                <w:noProof/>
+                <w:webHidden/>
+              </w:rPr>
+            </w:r>
+            <w:r>
+              <w:rPr>
+                <w:noProof/>
+                <w:webHidden/>
+              </w:rPr>
+              <w:fldChar w:fldCharType="separate"/>
+            </w:r>
+            <w:r>
+              <w:rPr>
+                <w:noProof/>
+                <w:webHidden/>
+              </w:rPr>
+              <w:t>3</w:t>
+            </w:r>
+            <w:r>
+              <w:rPr>
+                <w:noProof/>
+                <w:webHidden/>
+              </w:rPr>
+              <w:fldChar w:fldCharType="end"/>
+            </w:r>
+          </w:hyperlink>
+        </w:p>
+        <w:p>
+          <w:pPr>
+            <w:pStyle w:val="TM3"/>
+            <w:tabs>
+              <w:tab w:val="right" w:leader="dot" w:pos="9062"/>
+            </w:tabs>
+            <w:rPr>
+              <w:noProof/>
+              <w:lang w:eastAsia="fr-FR"/>
+            </w:rPr>
+          </w:pPr>
+          <w:hyperlink w:anchor="_Toc360468550" w:history="1">
+            <w:r>
+              <w:rPr>
+                <w:rStyle w:val="Lienhypertexte"/>
+                <w:noProof/>
+              </w:rPr>
+              <w:t>Le cloud privé</w:t>
+            </w:r>
+            <w:r>
+              <w:rPr>
+                <w:noProof/>
+                <w:webHidden/>
+              </w:rPr>
+              <w:tab/>
+            </w:r>
+            <w:r>
+              <w:rPr>
+                <w:noProof/>
+                <w:webHidden/>
+              </w:rPr>
+              <w:fldChar w:fldCharType="begin"/>
+            </w:r>
+            <w:r>
+              <w:rPr>
+                <w:noProof/>
+                <w:webHidden/>
+              </w:rPr>
+              <w:instrText xml:space="preserve"> PAGEREF _Toc360468550 \h </w:instrText>
+            </w:r>
+            <w:r>
+              <w:rPr>
+                <w:noProof/>
+                <w:webHidden/>
+              </w:rPr>
+            </w:r>
+            <w:r>
+              <w:rPr>
+                <w:noProof/>
+                <w:webHidden/>
+              </w:rPr>
+              <w:fldChar w:fldCharType="separate"/>
+            </w:r>
+            <w:r>
+              <w:rPr>
+                <w:noProof/>
+                <w:webHidden/>
+              </w:rPr>
+              <w:t>3</w:t>
+            </w:r>
+            <w:r>
+              <w:rPr>
+                <w:noProof/>
+                <w:webHidden/>
+              </w:rPr>
+              <w:fldChar w:fldCharType="end"/>
+            </w:r>
+          </w:hyperlink>
+        </w:p>
+        <w:p>
+          <w:pPr>
+            <w:pStyle w:val="TM3"/>
+            <w:tabs>
+              <w:tab w:val="right" w:leader="dot" w:pos="9062"/>
+            </w:tabs>
+            <w:rPr>
+              <w:noProof/>
+              <w:lang w:eastAsia="fr-FR"/>
+            </w:rPr>
+          </w:pPr>
+          <w:hyperlink w:anchor="_Toc360468551" w:history="1">
+            <w:r>
+              <w:rPr>
+                <w:rStyle w:val="Lienhypertexte"/>
+                <w:noProof/>
+              </w:rPr>
+              <w:t>Le cloud publique</w:t>
+            </w:r>
+            <w:r>
+              <w:rPr>
+                <w:noProof/>
+                <w:webHidden/>
+              </w:rPr>
+              <w:tab/>
+            </w:r>
+            <w:r>
+              <w:rPr>
+                <w:noProof/>
+                <w:webHidden/>
+              </w:rPr>
+              <w:fldChar w:fldCharType="begin"/>
+            </w:r>
+            <w:r>
+              <w:rPr>
+                <w:noProof/>
+                <w:webHidden/>
+              </w:rPr>
+              <w:instrText xml:space="preserve"> PAGEREF _Toc360468551 \h </w:instrText>
+            </w:r>
+            <w:r>
+              <w:rPr>
+                <w:noProof/>
+                <w:webHidden/>
+              </w:rPr>
+            </w:r>
+            <w:r>
+              <w:rPr>
+                <w:noProof/>
+                <w:webHidden/>
+              </w:rPr>
+              <w:fldChar w:fldCharType="separate"/>
+            </w:r>
+            <w:r>
+              <w:rPr>
+                <w:noProof/>
+                <w:webHidden/>
+              </w:rPr>
+              <w:t>3</w:t>
+            </w:r>
+            <w:r>
+              <w:rPr>
+                <w:noProof/>
+                <w:webHidden/>
+              </w:rPr>
+              <w:fldChar w:fldCharType="end"/>
+            </w:r>
+          </w:hyperlink>
+        </w:p>
+        <w:p>
+          <w:pPr>
+            <w:pStyle w:val="TM3"/>
+            <w:tabs>
+              <w:tab w:val="right" w:leader="dot" w:pos="9062"/>
+            </w:tabs>
+            <w:rPr>
+              <w:noProof/>
+              <w:lang w:eastAsia="fr-FR"/>
+            </w:rPr>
+          </w:pPr>
+          <w:hyperlink w:anchor="_Toc360468552" w:history="1">
+            <w:r>
+              <w:rPr>
+                <w:rStyle w:val="Lienhypertexte"/>
+                <w:noProof/>
+              </w:rPr>
+              <w:t>Le cloud hybride</w:t>
+            </w:r>
+            <w:r>
+              <w:rPr>
+                <w:noProof/>
+                <w:webHidden/>
+              </w:rPr>
+              <w:tab/>
+            </w:r>
+            <w:r>
+              <w:rPr>
+                <w:noProof/>
+                <w:webHidden/>
+              </w:rPr>
+              <w:fldChar w:fldCharType="begin"/>
+            </w:r>
+            <w:r>
+              <w:rPr>
+                <w:noProof/>
+                <w:webHidden/>
+              </w:rPr>
+              <w:instrText xml:space="preserve"> PAGEREF _Toc360468552 \h </w:instrText>
+            </w:r>
+            <w:r>
+              <w:rPr>
+                <w:noProof/>
+                <w:webHidden/>
+              </w:rPr>
+            </w:r>
+            <w:r>
+              <w:rPr>
+                <w:noProof/>
+                <w:webHidden/>
+              </w:rPr>
+              <w:fldChar w:fldCharType="separate"/>
+            </w:r>
+            <w:r>
+              <w:rPr>
+                <w:noProof/>
+                <w:webHidden/>
+              </w:rPr>
+              <w:t>3</w:t>
+            </w:r>
+            <w:r>
+              <w:rPr>
+                <w:noProof/>
+                <w:webHidden/>
+              </w:rPr>
+              <w:fldChar w:fldCharType="end"/>
+            </w:r>
+          </w:hyperlink>
+        </w:p>
+        <w:p>
+          <w:pPr>
+            <w:pStyle w:val="TM3"/>
+            <w:tabs>
+              <w:tab w:val="right" w:leader="dot" w:pos="9062"/>
+            </w:tabs>
+            <w:rPr>
+              <w:noProof/>
+              <w:lang w:eastAsia="fr-FR"/>
+            </w:rPr>
+          </w:pPr>
+          <w:hyperlink w:anchor="_Toc360468553" w:history="1">
+            <w:r>
+              <w:rPr>
+                <w:rStyle w:val="Lienhypertexte"/>
+                <w:noProof/>
+              </w:rPr>
+              <w:t>Le cloud communautaire</w:t>
+            </w:r>
+            <w:r>
+              <w:rPr>
+                <w:noProof/>
+                <w:webHidden/>
+              </w:rPr>
+              <w:tab/>
+            </w:r>
+            <w:r>
+              <w:rPr>
+                <w:noProof/>
+                <w:webHidden/>
+              </w:rPr>
+              <w:fldChar w:fldCharType="begin"/>
+            </w:r>
+            <w:r>
+              <w:rPr>
+                <w:noProof/>
+                <w:webHidden/>
+              </w:rPr>
+              <w:instrText xml:space="preserve"> PAGEREF _Toc360468553 \h </w:instrText>
+            </w:r>
+            <w:r>
+              <w:rPr>
+                <w:noProof/>
+                <w:webHidden/>
+              </w:rPr>
+            </w:r>
+            <w:r>
+              <w:rPr>
+                <w:noProof/>
+                <w:webHidden/>
+              </w:rPr>
+              <w:fldChar w:fldCharType="separate"/>
+            </w:r>
+            <w:r>
+              <w:rPr>
+                <w:noProof/>
+                <w:webHidden/>
+              </w:rPr>
+              <w:t>4</w:t>
+            </w:r>
+            <w:r>
+              <w:rPr>
+                <w:noProof/>
+                <w:webHidden/>
+              </w:rPr>
+              <w:fldChar w:fldCharType="end"/>
+            </w:r>
+          </w:hyperlink>
+        </w:p>
+        <w:p>
+          <w:pPr>
+            <w:pStyle w:val="TM2"/>
+            <w:tabs>
+              <w:tab w:val="left" w:pos="1100"/>
+              <w:tab w:val="right" w:leader="dot" w:pos="9062"/>
+            </w:tabs>
+            <w:rPr>
+              <w:noProof/>
+              <w:lang w:eastAsia="fr-FR"/>
+            </w:rPr>
+          </w:pPr>
+          <w:hyperlink w:anchor="_Toc360468554" w:history="1">
+            <w:r>
+              <w:rPr>
+                <w:rStyle w:val="Lienhypertexte"/>
+                <w:noProof/>
+              </w:rPr>
+              <w:t>b.</w:t>
+            </w:r>
+            <w:r>
+              <w:rPr>
+                <w:noProof/>
+                <w:lang w:eastAsia="fr-FR"/>
+              </w:rPr>
+              <w:tab/>
+            </w:r>
+            <w:r>
+              <w:rPr>
+                <w:rStyle w:val="Lienhypertexte"/>
+                <w:noProof/>
+              </w:rPr>
+              <w:t>Caractéristiques d’une offre cloud</w:t>
+            </w:r>
+            <w:r>
+              <w:rPr>
+                <w:noProof/>
+                <w:webHidden/>
+              </w:rPr>
+              <w:tab/>
+            </w:r>
+            <w:r>
+              <w:rPr>
+                <w:noProof/>
+                <w:webHidden/>
+              </w:rPr>
+              <w:fldChar w:fldCharType="begin"/>
+            </w:r>
+            <w:r>
+              <w:rPr>
+                <w:noProof/>
+                <w:webHidden/>
+              </w:rPr>
+              <w:instrText xml:space="preserve"> PAGEREF _Toc360468554 \h </w:instrText>
+            </w:r>
+            <w:r>
+              <w:rPr>
+                <w:noProof/>
+                <w:webHidden/>
+              </w:rPr>
+            </w:r>
+            <w:r>
+              <w:rPr>
+                <w:noProof/>
+                <w:webHidden/>
+              </w:rPr>
+              <w:fldChar w:fldCharType="separate"/>
+            </w:r>
+            <w:r>
+              <w:rPr>
+                <w:noProof/>
+                <w:webHidden/>
+              </w:rPr>
+              <w:t>4</w:t>
+            </w:r>
+            <w:r>
+              <w:rPr>
+                <w:noProof/>
+                <w:webHidden/>
+              </w:rPr>
+              <w:fldChar w:fldCharType="end"/>
+            </w:r>
+          </w:hyperlink>
+        </w:p>
+        <w:p>
+          <w:pPr>
+            <w:pStyle w:val="TM3"/>
+            <w:tabs>
+              <w:tab w:val="right" w:leader="dot" w:pos="9062"/>
+            </w:tabs>
+            <w:rPr>
+              <w:noProof/>
+              <w:lang w:eastAsia="fr-FR"/>
+            </w:rPr>
+          </w:pPr>
+          <w:hyperlink w:anchor="_Toc360468555" w:history="1">
+            <w:r>
+              <w:rPr>
+                <w:rStyle w:val="Lienhypertexte"/>
+                <w:noProof/>
+              </w:rPr>
+              <w:t>Libre-service à la demande</w:t>
+            </w:r>
+            <w:r>
+              <w:rPr>
+                <w:noProof/>
+                <w:webHidden/>
+              </w:rPr>
+              <w:tab/>
+            </w:r>
+            <w:r>
+              <w:rPr>
+                <w:noProof/>
+                <w:webHidden/>
+              </w:rPr>
+              <w:fldChar w:fldCharType="begin"/>
+            </w:r>
+            <w:r>
+              <w:rPr>
+                <w:noProof/>
+                <w:webHidden/>
+              </w:rPr>
+              <w:instrText xml:space="preserve"> PAGEREF _Toc360468555 \h </w:instrText>
+            </w:r>
+            <w:r>
+              <w:rPr>
+                <w:noProof/>
+                <w:webHidden/>
+              </w:rPr>
+            </w:r>
+            <w:r>
+              <w:rPr>
+                <w:noProof/>
+                <w:webHidden/>
+              </w:rPr>
+              <w:fldChar w:fldCharType="separate"/>
+            </w:r>
+            <w:r>
+              <w:rPr>
+                <w:noProof/>
+                <w:webHidden/>
+              </w:rPr>
+              <w:t>4</w:t>
+            </w:r>
+            <w:r>
+              <w:rPr>
+                <w:noProof/>
+                <w:webHidden/>
+              </w:rPr>
+              <w:fldChar w:fldCharType="end"/>
+            </w:r>
+          </w:hyperlink>
+        </w:p>
+        <w:p>
+          <w:pPr>
+            <w:pStyle w:val="TM3"/>
+            <w:tabs>
+              <w:tab w:val="right" w:leader="dot" w:pos="9062"/>
+            </w:tabs>
+            <w:rPr>
+              <w:noProof/>
+              <w:lang w:eastAsia="fr-FR"/>
+            </w:rPr>
+          </w:pPr>
+          <w:hyperlink w:anchor="_Toc360468556" w:history="1">
+            <w:r>
+              <w:rPr>
+                <w:rStyle w:val="Lienhypertexte"/>
+                <w:noProof/>
+              </w:rPr>
+              <w:t>L’offre cloud doit être accessible sur l’ensemble d’un réseau</w:t>
+            </w:r>
+            <w:r>
+              <w:rPr>
+                <w:noProof/>
+                <w:webHidden/>
+              </w:rPr>
+              <w:tab/>
+            </w:r>
+            <w:r>
+              <w:rPr>
+                <w:noProof/>
+                <w:webHidden/>
+              </w:rPr>
+              <w:fldChar w:fldCharType="begin"/>
+            </w:r>
+            <w:r>
+              <w:rPr>
+                <w:noProof/>
+                <w:webHidden/>
+              </w:rPr>
+              <w:instrText xml:space="preserve"> PAGEREF _Toc360468556 \h </w:instrText>
+            </w:r>
+            <w:r>
+              <w:rPr>
+                <w:noProof/>
+                <w:webHidden/>
+              </w:rPr>
+            </w:r>
+            <w:r>
+              <w:rPr>
+                <w:noProof/>
+                <w:webHidden/>
+              </w:rPr>
+              <w:fldChar w:fldCharType="separate"/>
+            </w:r>
+            <w:r>
+              <w:rPr>
+                <w:noProof/>
+                <w:webHidden/>
+              </w:rPr>
+              <w:t>4</w:t>
+            </w:r>
+            <w:r>
+              <w:rPr>
+                <w:noProof/>
+                <w:webHidden/>
+              </w:rPr>
+              <w:fldChar w:fldCharType="end"/>
+            </w:r>
+          </w:hyperlink>
+        </w:p>
+        <w:p>
+          <w:pPr>
+            <w:pStyle w:val="TM3"/>
+            <w:tabs>
+              <w:tab w:val="right" w:leader="dot" w:pos="9062"/>
+            </w:tabs>
+            <w:rPr>
+              <w:noProof/>
+              <w:lang w:eastAsia="fr-FR"/>
+            </w:rPr>
+          </w:pPr>
+          <w:hyperlink w:anchor="_Toc360468557" w:history="1">
+            <w:r>
+              <w:rPr>
+                <w:rStyle w:val="Lienhypertexte"/>
+                <w:noProof/>
+              </w:rPr>
+              <w:t>Les ressources sont mutualisées</w:t>
+            </w:r>
+            <w:r>
+              <w:rPr>
+                <w:noProof/>
+                <w:webHidden/>
+              </w:rPr>
+              <w:tab/>
+            </w:r>
+            <w:r>
+              <w:rPr>
+                <w:noProof/>
+                <w:webHidden/>
+              </w:rPr>
+              <w:fldChar w:fldCharType="begin"/>
+            </w:r>
+            <w:r>
+              <w:rPr>
+                <w:noProof/>
+                <w:webHidden/>
+              </w:rPr>
+              <w:instrText xml:space="preserve"> PAGEREF _Toc360468557 \h </w:instrText>
+            </w:r>
+            <w:r>
+              <w:rPr>
+                <w:noProof/>
+                <w:webHidden/>
+              </w:rPr>
+            </w:r>
+            <w:r>
+              <w:rPr>
+                <w:noProof/>
+                <w:webHidden/>
+              </w:rPr>
+              <w:fldChar w:fldCharType="separate"/>
+            </w:r>
+            <w:r>
+              <w:rPr>
+                <w:noProof/>
+                <w:webHidden/>
+              </w:rPr>
+              <w:t>4</w:t>
+            </w:r>
+            <w:r>
+              <w:rPr>
+                <w:noProof/>
+                <w:webHidden/>
+              </w:rPr>
+              <w:fldChar w:fldCharType="end"/>
+            </w:r>
+          </w:hyperlink>
+        </w:p>
+        <w:p>
+          <w:pPr>
+            <w:pStyle w:val="TM3"/>
+            <w:tabs>
+              <w:tab w:val="right" w:leader="dot" w:pos="9062"/>
+            </w:tabs>
+            <w:rPr>
+              <w:noProof/>
+              <w:lang w:eastAsia="fr-FR"/>
+            </w:rPr>
+          </w:pPr>
+          <w:hyperlink w:anchor="_Toc360468558" w:history="1">
+            <w:r>
+              <w:rPr>
+                <w:rStyle w:val="Lienhypertexte"/>
+                <w:noProof/>
+              </w:rPr>
+              <w:t>Le cloud doit s’adapter rapidement aux différentes variations des besoins lors de l’utilisation des ressources</w:t>
+            </w:r>
+            <w:r>
+              <w:rPr>
+                <w:noProof/>
+                <w:webHidden/>
+              </w:rPr>
+              <w:tab/>
+            </w:r>
+            <w:r>
+              <w:rPr>
+                <w:noProof/>
+                <w:webHidden/>
+              </w:rPr>
+              <w:fldChar w:fldCharType="begin"/>
+            </w:r>
+            <w:r>
+              <w:rPr>
+                <w:noProof/>
+                <w:webHidden/>
+              </w:rPr>
+              <w:instrText xml:space="preserve"> PAGEREF _Toc360468558 \h </w:instrText>
+            </w:r>
+            <w:r>
+              <w:rPr>
+                <w:noProof/>
+                <w:webHidden/>
+              </w:rPr>
+            </w:r>
+            <w:r>
+              <w:rPr>
+                <w:noProof/>
+                <w:webHidden/>
+              </w:rPr>
+              <w:fldChar w:fldCharType="separate"/>
+            </w:r>
+            <w:r>
+              <w:rPr>
+                <w:noProof/>
+                <w:webHidden/>
+              </w:rPr>
+              <w:t>4</w:t>
+            </w:r>
+            <w:r>
+              <w:rPr>
+                <w:noProof/>
+                <w:webHidden/>
+              </w:rPr>
+              <w:fldChar w:fldCharType="end"/>
+            </w:r>
+          </w:hyperlink>
+        </w:p>
+        <w:p>
+          <w:pPr>
+            <w:pStyle w:val="TM3"/>
+            <w:tabs>
+              <w:tab w:val="right" w:leader="dot" w:pos="9062"/>
+            </w:tabs>
+            <w:rPr>
+              <w:noProof/>
+              <w:lang w:eastAsia="fr-FR"/>
+            </w:rPr>
+          </w:pPr>
+          <w:hyperlink w:anchor="_Toc360468559" w:history="1">
+            <w:r>
+              <w:rPr>
+                <w:rStyle w:val="Lienhypertexte"/>
+                <w:noProof/>
+              </w:rPr>
+              <w:t>Le service doit être mesurable</w:t>
+            </w:r>
+            <w:r>
+              <w:rPr>
+                <w:noProof/>
+                <w:webHidden/>
+              </w:rPr>
+              <w:tab/>
+            </w:r>
+            <w:r>
+              <w:rPr>
+                <w:noProof/>
+                <w:webHidden/>
+              </w:rPr>
+              <w:fldChar w:fldCharType="begin"/>
+            </w:r>
+            <w:r>
+              <w:rPr>
+                <w:noProof/>
+                <w:webHidden/>
+              </w:rPr>
+              <w:instrText xml:space="preserve"> PAGEREF _Toc360468559 \h </w:instrText>
+            </w:r>
+            <w:r>
+              <w:rPr>
+                <w:noProof/>
+                <w:webHidden/>
+              </w:rPr>
+            </w:r>
+            <w:r>
+              <w:rPr>
+                <w:noProof/>
+                <w:webHidden/>
+              </w:rPr>
+              <w:fldChar w:fldCharType="separate"/>
+            </w:r>
+            <w:r>
+              <w:rPr>
+                <w:noProof/>
+                <w:webHidden/>
+              </w:rPr>
+              <w:t>4</w:t>
             </w:r>
             <w:r>
               <w:rPr>
@@ -124,13 +1044,13 @@
               <w:lang w:eastAsia="fr-FR"/>
             </w:rPr>
           </w:pPr>
-          <w:hyperlink w:anchor="_Toc360197136" w:history="1">
+          <w:hyperlink w:anchor="_Toc360468560" w:history="1">
             <w:r>
               <w:rPr>
                 <w:rStyle w:val="Lienhypertexte"/>
                 <w:noProof/>
               </w:rPr>
-              <w:t>1.</w:t>
+              <w:t>2.</w:t>
             </w:r>
             <w:r>
               <w:rPr>
@@ -144,7 +1064,7 @@
                 <w:rStyle w:val="Lienhypertexte"/>
                 <w:noProof/>
               </w:rPr>
-              <w:t>Terminologies cloud</w:t>
+              <w:t>Couches principales du cloud</w:t>
             </w:r>
             <w:r>
               <w:rPr>
@@ -165,7 +1085,7 @@
                 <w:noProof/>
                 <w:webHidden/>
               </w:rPr>
-              <w:instrText xml:space="preserve"> PAGEREF _Toc360197136 \h </w:instrText>
+              <w:instrText xml:space="preserve"> PAGEREF _Toc360468560 \h </w:instrText>
             </w:r>
             <w:r>
               <w:rPr>
@@ -185,7 +1105,7 @@
                 <w:noProof/>
                 <w:webHidden/>
               </w:rPr>
-              <w:t>2</w:t>
+              <w:t>4</w:t>
             </w:r>
             <w:r>
               <w:rPr>
@@ -208,7 +1128,7 @@
               <w:lang w:eastAsia="fr-FR"/>
             </w:rPr>
           </w:pPr>
-          <w:hyperlink w:anchor="_Toc360197137" w:history="1">
+          <w:hyperlink w:anchor="_Toc360468561" w:history="1">
             <w:r>
               <w:rPr>
                 <w:rStyle w:val="Lienhypertexte"/>
@@ -228,7 +1148,7 @@
                 <w:rStyle w:val="Lienhypertexte"/>
                 <w:noProof/>
               </w:rPr>
-              <w:t>Modèles de cloud</w:t>
+              <w:t>IaaS</w:t>
             </w:r>
             <w:r>
               <w:rPr>
@@ -249,7 +1169,7 @@
                 <w:noProof/>
                 <w:webHidden/>
               </w:rPr>
-              <w:instrText xml:space="preserve"> PAGEREF _Toc360197137 \h </w:instrText>
+              <w:instrText xml:space="preserve"> PAGEREF _Toc360468561 \h </w:instrText>
             </w:r>
             <w:r>
               <w:rPr>
@@ -269,7 +1189,7 @@
                 <w:noProof/>
                 <w:webHidden/>
               </w:rPr>
-              <w:t>2</w:t>
+              <w:t>5</w:t>
             </w:r>
             <w:r>
               <w:rPr>
@@ -292,7 +1212,7 @@
               <w:lang w:eastAsia="fr-FR"/>
             </w:rPr>
           </w:pPr>
-          <w:hyperlink w:anchor="_Toc360197138" w:history="1">
+          <w:hyperlink w:anchor="_Toc360468562" w:history="1">
             <w:r>
               <w:rPr>
                 <w:rStyle w:val="Lienhypertexte"/>
@@ -312,7 +1232,7 @@
                 <w:rStyle w:val="Lienhypertexte"/>
                 <w:noProof/>
               </w:rPr>
-              <w:t>Caractéristiques d’une offre cloud</w:t>
+              <w:t>PaaS</w:t>
             </w:r>
             <w:r>
               <w:rPr>
@@ -333,7 +1253,7 @@
                 <w:noProof/>
                 <w:webHidden/>
               </w:rPr>
-              <w:instrText xml:space="preserve"> PAGEREF _Toc360197138 \h </w:instrText>
+              <w:instrText xml:space="preserve"> PAGEREF _Toc360468562 \h </w:instrText>
             </w:r>
             <w:r>
               <w:rPr>
@@ -353,7 +1273,259 @@
                 <w:noProof/>
                 <w:webHidden/>
               </w:rPr>
-              <w:t>2</w:t>
+              <w:t>5</w:t>
+            </w:r>
+            <w:r>
+              <w:rPr>
+                <w:noProof/>
+                <w:webHidden/>
+              </w:rPr>
+              <w:fldChar w:fldCharType="end"/>
+            </w:r>
+          </w:hyperlink>
+        </w:p>
+        <w:p>
+          <w:pPr>
+            <w:pStyle w:val="TM3"/>
+            <w:tabs>
+              <w:tab w:val="left" w:pos="1320"/>
+              <w:tab w:val="right" w:leader="dot" w:pos="9062"/>
+            </w:tabs>
+            <w:rPr>
+              <w:noProof/>
+              <w:lang w:eastAsia="fr-FR"/>
+            </w:rPr>
+          </w:pPr>
+          <w:hyperlink w:anchor="_Toc360468563" w:history="1">
+            <w:r>
+              <w:rPr>
+                <w:rStyle w:val="Lienhypertexte"/>
+                <w:noProof/>
+              </w:rPr>
+              <w:t>i.</w:t>
+            </w:r>
+            <w:r>
+              <w:rPr>
+                <w:noProof/>
+                <w:lang w:eastAsia="fr-FR"/>
+              </w:rPr>
+              <w:tab/>
+            </w:r>
+            <w:r>
+              <w:rPr>
+                <w:rStyle w:val="Lienhypertexte"/>
+                <w:noProof/>
+              </w:rPr>
+              <w:t>APaaS</w:t>
+            </w:r>
+            <w:r>
+              <w:rPr>
+                <w:noProof/>
+                <w:webHidden/>
+              </w:rPr>
+              <w:tab/>
+            </w:r>
+            <w:r>
+              <w:rPr>
+                <w:noProof/>
+                <w:webHidden/>
+              </w:rPr>
+              <w:fldChar w:fldCharType="begin"/>
+            </w:r>
+            <w:r>
+              <w:rPr>
+                <w:noProof/>
+                <w:webHidden/>
+              </w:rPr>
+              <w:instrText xml:space="preserve"> PAGEREF _Toc360468563 \h </w:instrText>
+            </w:r>
+            <w:r>
+              <w:rPr>
+                <w:noProof/>
+                <w:webHidden/>
+              </w:rPr>
+            </w:r>
+            <w:r>
+              <w:rPr>
+                <w:noProof/>
+                <w:webHidden/>
+              </w:rPr>
+              <w:fldChar w:fldCharType="separate"/>
+            </w:r>
+            <w:r>
+              <w:rPr>
+                <w:noProof/>
+                <w:webHidden/>
+              </w:rPr>
+              <w:t>5</w:t>
+            </w:r>
+            <w:r>
+              <w:rPr>
+                <w:noProof/>
+                <w:webHidden/>
+              </w:rPr>
+              <w:fldChar w:fldCharType="end"/>
+            </w:r>
+          </w:hyperlink>
+        </w:p>
+        <w:p>
+          <w:pPr>
+            <w:pStyle w:val="TM2"/>
+            <w:tabs>
+              <w:tab w:val="left" w:pos="1100"/>
+              <w:tab w:val="right" w:leader="dot" w:pos="9062"/>
+            </w:tabs>
+            <w:rPr>
+              <w:noProof/>
+              <w:lang w:eastAsia="fr-FR"/>
+            </w:rPr>
+          </w:pPr>
+          <w:hyperlink w:anchor="_Toc360468564" w:history="1">
+            <w:r>
+              <w:rPr>
+                <w:rStyle w:val="Lienhypertexte"/>
+                <w:noProof/>
+              </w:rPr>
+              <w:t>c.</w:t>
+            </w:r>
+            <w:r>
+              <w:rPr>
+                <w:noProof/>
+                <w:lang w:eastAsia="fr-FR"/>
+              </w:rPr>
+              <w:tab/>
+            </w:r>
+            <w:r>
+              <w:rPr>
+                <w:rStyle w:val="Lienhypertexte"/>
+                <w:noProof/>
+              </w:rPr>
+              <w:t>SaaS</w:t>
+            </w:r>
+            <w:r>
+              <w:rPr>
+                <w:noProof/>
+                <w:webHidden/>
+              </w:rPr>
+              <w:tab/>
+            </w:r>
+            <w:r>
+              <w:rPr>
+                <w:noProof/>
+                <w:webHidden/>
+              </w:rPr>
+              <w:fldChar w:fldCharType="begin"/>
+            </w:r>
+            <w:r>
+              <w:rPr>
+                <w:noProof/>
+                <w:webHidden/>
+              </w:rPr>
+              <w:instrText xml:space="preserve"> PAGEREF _Toc360468564 \h </w:instrText>
+            </w:r>
+            <w:r>
+              <w:rPr>
+                <w:noProof/>
+                <w:webHidden/>
+              </w:rPr>
+            </w:r>
+            <w:r>
+              <w:rPr>
+                <w:noProof/>
+                <w:webHidden/>
+              </w:rPr>
+              <w:fldChar w:fldCharType="separate"/>
+            </w:r>
+            <w:r>
+              <w:rPr>
+                <w:noProof/>
+                <w:webHidden/>
+              </w:rPr>
+              <w:t>6</w:t>
+            </w:r>
+            <w:r>
+              <w:rPr>
+                <w:noProof/>
+                <w:webHidden/>
+              </w:rPr>
+              <w:fldChar w:fldCharType="end"/>
+            </w:r>
+          </w:hyperlink>
+        </w:p>
+        <w:p>
+          <w:pPr>
+            <w:pStyle w:val="TM2"/>
+            <w:tabs>
+              <w:tab w:val="left" w:pos="1100"/>
+              <w:tab w:val="right" w:leader="dot" w:pos="9062"/>
+            </w:tabs>
+            <w:rPr>
+              <w:noProof/>
+              <w:lang w:eastAsia="fr-FR"/>
+            </w:rPr>
+          </w:pPr>
+          <w:hyperlink w:anchor="_Toc360468565" w:history="1">
+            <w:r>
+              <w:rPr>
+                <w:rStyle w:val="Lienhypertexte"/>
+                <w:noProof/>
+              </w:rPr>
+              <w:t>d.</w:t>
+            </w:r>
+            <w:r>
+              <w:rPr>
+                <w:noProof/>
+                <w:lang w:eastAsia="fr-FR"/>
+              </w:rPr>
+              <w:tab/>
+            </w:r>
+            <w:r>
+              <w:rPr>
+                <w:rStyle w:val="Lienhypertexte"/>
+                <w:noProof/>
+              </w:rPr>
+              <w:t>XaaS</w:t>
+            </w:r>
+            <w:r>
+              <w:rPr>
+                <w:noProof/>
+                <w:webHidden/>
+              </w:rPr>
+              <w:tab/>
+            </w:r>
+            <w:r>
+              <w:rPr>
+                <w:noProof/>
+                <w:webHidden/>
+              </w:rPr>
+              <w:fldChar w:fldCharType="begin"/>
+            </w:r>
+            <w:r>
+              <w:rPr>
+                <w:noProof/>
+                <w:webHidden/>
+              </w:rPr>
+              <w:instrText xml:space="preserve"> PAGEREF _Toc360468565 \h </w:instrText>
+            </w:r>
+            <w:r>
+              <w:rPr>
+                <w:noProof/>
+                <w:webHidden/>
+              </w:rPr>
+            </w:r>
+            <w:r>
+              <w:rPr>
+                <w:noProof/>
+                <w:webHidden/>
+              </w:rPr>
+              <w:fldChar w:fldCharType="separate"/>
+            </w:r>
+            <w:r>
+              <w:rPr>
+                <w:noProof/>
+                <w:webHidden/>
+              </w:rPr>
+              <w:t>6</w:t>
             </w:r>
             <w:r>
               <w:rPr>
@@ -376,13 +1548,13 @@
               <w:lang w:eastAsia="fr-FR"/>
             </w:rPr>
           </w:pPr>
-          <w:hyperlink w:anchor="_Toc360197139" w:history="1">
+          <w:hyperlink w:anchor="_Toc360468566" w:history="1">
             <w:r>
               <w:rPr>
                 <w:rStyle w:val="Lienhypertexte"/>
                 <w:noProof/>
               </w:rPr>
-              <w:t>2.</w:t>
+              <w:t>3.</w:t>
             </w:r>
             <w:r>
               <w:rPr>
@@ -396,7 +1568,7 @@
                 <w:rStyle w:val="Lienhypertexte"/>
                 <w:noProof/>
               </w:rPr>
-              <w:t>Couches principales du cloud</w:t>
+              <w:t>Présentation de certains leader PaaS du marché</w:t>
             </w:r>
             <w:r>
               <w:rPr>
@@ -417,7 +1589,7 @@
                 <w:noProof/>
                 <w:webHidden/>
               </w:rPr>
-              <w:instrText xml:space="preserve"> PAGEREF _Toc360197139 \h </w:instrText>
+              <w:instrText xml:space="preserve"> PAGEREF _Toc360468566 \h </w:instrText>
             </w:r>
             <w:r>
               <w:rPr>
@@ -437,7 +1609,7 @@
                 <w:noProof/>
                 <w:webHidden/>
               </w:rPr>
-              <w:t>2</w:t>
+              <w:t>6</w:t>
             </w:r>
             <w:r>
               <w:rPr>
@@ -460,7 +1632,7 @@
               <w:lang w:eastAsia="fr-FR"/>
             </w:rPr>
           </w:pPr>
-          <w:hyperlink w:anchor="_Toc360197140" w:history="1">
+          <w:hyperlink w:anchor="_Toc360468567" w:history="1">
             <w:r>
               <w:rPr>
                 <w:rStyle w:val="Lienhypertexte"/>
@@ -480,7 +1652,7 @@
                 <w:rStyle w:val="Lienhypertexte"/>
                 <w:noProof/>
               </w:rPr>
-              <w:t>IaaS</w:t>
+              <w:t>Heroku de SalesForces</w:t>
             </w:r>
             <w:r>
               <w:rPr>
@@ -501,7 +1673,7 @@
                 <w:noProof/>
                 <w:webHidden/>
               </w:rPr>
-              <w:instrText xml:space="preserve"> PAGEREF _Toc360197140 \h </w:instrText>
+              <w:instrText xml:space="preserve"> PAGEREF _Toc360468567 \h </w:instrText>
             </w:r>
             <w:r>
               <w:rPr>
@@ -521,7 +1693,7 @@
                 <w:noProof/>
                 <w:webHidden/>
               </w:rPr>
-              <w:t>2</w:t>
+              <w:t>6</w:t>
             </w:r>
             <w:r>
               <w:rPr>
@@ -544,7 +1716,7 @@
               <w:lang w:eastAsia="fr-FR"/>
             </w:rPr>
           </w:pPr>
-          <w:hyperlink w:anchor="_Toc360197141" w:history="1">
+          <w:hyperlink w:anchor="_Toc360468568" w:history="1">
             <w:r>
               <w:rPr>
                 <w:rStyle w:val="Lienhypertexte"/>
@@ -564,7 +1736,7 @@
                 <w:rStyle w:val="Lienhypertexte"/>
                 <w:noProof/>
               </w:rPr>
-              <w:t>PaaS</w:t>
+              <w:t>CloudFoundry</w:t>
             </w:r>
             <w:r>
               <w:rPr>
@@ -585,7 +1757,7 @@
                 <w:noProof/>
                 <w:webHidden/>
               </w:rPr>
-              <w:instrText xml:space="preserve"> PAGEREF _Toc360197141 \h </w:instrText>
+              <w:instrText xml:space="preserve"> PAGEREF _Toc360468568 \h </w:instrText>
             </w:r>
             <w:r>
               <w:rPr>
@@ -605,91 +1777,7 @@
                 <w:noProof/>
                 <w:webHidden/>
               </w:rPr>
-              <w:t>3</w:t>
-            </w:r>
-            <w:r>
-              <w:rPr>
-                <w:noProof/>
-                <w:webHidden/>
-              </w:rPr>
-              <w:fldChar w:fldCharType="end"/>
-            </w:r>
-          </w:hyperlink>
-        </w:p>
-        <w:p>
-          <w:pPr>
-            <w:pStyle w:val="TM3"/>
-            <w:tabs>
-              <w:tab w:val="left" w:pos="1320"/>
-              <w:tab w:val="right" w:leader="dot" w:pos="9062"/>
-            </w:tabs>
-            <w:rPr>
-              <w:noProof/>
-              <w:lang w:eastAsia="fr-FR"/>
-            </w:rPr>
-          </w:pPr>
-          <w:hyperlink w:anchor="_Toc360197142" w:history="1">
-            <w:r>
-              <w:rPr>
-                <w:rStyle w:val="Lienhypertexte"/>
-                <w:noProof/>
-              </w:rPr>
-              <w:t>i.</w:t>
-            </w:r>
-            <w:r>
-              <w:rPr>
-                <w:noProof/>
-                <w:lang w:eastAsia="fr-FR"/>
-              </w:rPr>
-              <w:tab/>
-            </w:r>
-            <w:r>
-              <w:rPr>
-                <w:rStyle w:val="Lienhypertexte"/>
-                <w:noProof/>
-              </w:rPr>
-              <w:t>APaaS</w:t>
-            </w:r>
-            <w:r>
-              <w:rPr>
-                <w:noProof/>
-                <w:webHidden/>
-              </w:rPr>
-              <w:tab/>
-            </w:r>
-            <w:r>
-              <w:rPr>
-                <w:noProof/>
-                <w:webHidden/>
-              </w:rPr>
-              <w:fldChar w:fldCharType="begin"/>
-            </w:r>
-            <w:r>
-              <w:rPr>
-                <w:noProof/>
-                <w:webHidden/>
-              </w:rPr>
-              <w:instrText xml:space="preserve"> PAGEREF _Toc360197142 \h </w:instrText>
-            </w:r>
-            <w:r>
-              <w:rPr>
-                <w:noProof/>
-                <w:webHidden/>
-              </w:rPr>
-            </w:r>
-            <w:r>
-              <w:rPr>
-                <w:noProof/>
-                <w:webHidden/>
-              </w:rPr>
-              <w:fldChar w:fldCharType="separate"/>
-            </w:r>
-            <w:r>
-              <w:rPr>
-                <w:noProof/>
-                <w:webHidden/>
-              </w:rPr>
-              <w:t>3</w:t>
+              <w:t>7</w:t>
             </w:r>
             <w:r>
               <w:rPr>
@@ -712,7 +1800,7 @@
               <w:lang w:eastAsia="fr-FR"/>
             </w:rPr>
           </w:pPr>
-          <w:hyperlink w:anchor="_Toc360197143" w:history="1">
+          <w:hyperlink w:anchor="_Toc360468569" w:history="1">
             <w:r>
               <w:rPr>
                 <w:rStyle w:val="Lienhypertexte"/>
@@ -732,7 +1820,7 @@
                 <w:rStyle w:val="Lienhypertexte"/>
                 <w:noProof/>
               </w:rPr>
-              <w:t>SaaS</w:t>
+              <w:t>CloudBees</w:t>
             </w:r>
             <w:r>
               <w:rPr>
@@ -753,7 +1841,7 @@
                 <w:noProof/>
                 <w:webHidden/>
               </w:rPr>
-              <w:instrText xml:space="preserve"> PAGEREF _Toc360197143 \h </w:instrText>
+              <w:instrText xml:space="preserve"> PAGEREF _Toc360468569 \h </w:instrText>
             </w:r>
             <w:r>
               <w:rPr>
@@ -773,7 +1861,7 @@
                 <w:noProof/>
                 <w:webHidden/>
               </w:rPr>
-              <w:t>3</w:t>
+              <w:t>8</w:t>
             </w:r>
             <w:r>
               <w:rPr>
@@ -796,7 +1884,7 @@
               <w:lang w:eastAsia="fr-FR"/>
             </w:rPr>
           </w:pPr>
-          <w:hyperlink w:anchor="_Toc360197144" w:history="1">
+          <w:hyperlink w:anchor="_Toc360468570" w:history="1">
             <w:r>
               <w:rPr>
                 <w:rStyle w:val="Lienhypertexte"/>
@@ -816,7 +1904,7 @@
                 <w:rStyle w:val="Lienhypertexte"/>
                 <w:noProof/>
               </w:rPr>
-              <w:t>XaaS</w:t>
+              <w:t>OpenShift Online de Red Hat</w:t>
             </w:r>
             <w:r>
               <w:rPr>
@@ -837,7 +1925,7 @@
                 <w:noProof/>
                 <w:webHidden/>
               </w:rPr>
-              <w:instrText xml:space="preserve"> PAGEREF _Toc360197144 \h </w:instrText>
+              <w:instrText xml:space="preserve"> PAGEREF _Toc360468570 \h </w:instrText>
             </w:r>
             <w:r>
               <w:rPr>
@@ -857,7 +1945,597 @@
                 <w:noProof/>
                 <w:webHidden/>
               </w:rPr>
-              <w:t>3</w:t>
+              <w:t>8</w:t>
+            </w:r>
+            <w:r>
+              <w:rPr>
+                <w:noProof/>
+                <w:webHidden/>
+              </w:rPr>
+              <w:fldChar w:fldCharType="end"/>
+            </w:r>
+          </w:hyperlink>
+        </w:p>
+        <w:p>
+          <w:pPr>
+            <w:pStyle w:val="TM2"/>
+            <w:tabs>
+              <w:tab w:val="left" w:pos="1100"/>
+              <w:tab w:val="right" w:leader="dot" w:pos="9062"/>
+            </w:tabs>
+            <w:rPr>
+              <w:noProof/>
+              <w:lang w:eastAsia="fr-FR"/>
+            </w:rPr>
+          </w:pPr>
+          <w:hyperlink w:anchor="_Toc360468571" w:history="1">
+            <w:r>
+              <w:rPr>
+                <w:rStyle w:val="Lienhypertexte"/>
+                <w:noProof/>
+              </w:rPr>
+              <w:t>e.</w:t>
+            </w:r>
+            <w:r>
+              <w:rPr>
+                <w:noProof/>
+                <w:lang w:eastAsia="fr-FR"/>
+              </w:rPr>
+              <w:tab/>
+            </w:r>
+            <w:r>
+              <w:rPr>
+                <w:rStyle w:val="Lienhypertexte"/>
+                <w:noProof/>
+              </w:rPr>
+              <w:t>Windows Azure de Microsoft</w:t>
+            </w:r>
+            <w:r>
+              <w:rPr>
+                <w:noProof/>
+                <w:webHidden/>
+              </w:rPr>
+              <w:tab/>
+            </w:r>
+            <w:r>
+              <w:rPr>
+                <w:noProof/>
+                <w:webHidden/>
+              </w:rPr>
+              <w:fldChar w:fldCharType="begin"/>
+            </w:r>
+            <w:r>
+              <w:rPr>
+                <w:noProof/>
+                <w:webHidden/>
+              </w:rPr>
+              <w:instrText xml:space="preserve"> PAGEREF _Toc360468571 \h </w:instrText>
+            </w:r>
+            <w:r>
+              <w:rPr>
+                <w:noProof/>
+                <w:webHidden/>
+              </w:rPr>
+            </w:r>
+            <w:r>
+              <w:rPr>
+                <w:noProof/>
+                <w:webHidden/>
+              </w:rPr>
+              <w:fldChar w:fldCharType="separate"/>
+            </w:r>
+            <w:r>
+              <w:rPr>
+                <w:noProof/>
+                <w:webHidden/>
+              </w:rPr>
+              <w:t>9</w:t>
+            </w:r>
+            <w:r>
+              <w:rPr>
+                <w:noProof/>
+                <w:webHidden/>
+              </w:rPr>
+              <w:fldChar w:fldCharType="end"/>
+            </w:r>
+          </w:hyperlink>
+        </w:p>
+        <w:p>
+          <w:pPr>
+            <w:pStyle w:val="TM2"/>
+            <w:tabs>
+              <w:tab w:val="left" w:pos="1100"/>
+              <w:tab w:val="right" w:leader="dot" w:pos="9062"/>
+            </w:tabs>
+            <w:rPr>
+              <w:noProof/>
+              <w:lang w:eastAsia="fr-FR"/>
+            </w:rPr>
+          </w:pPr>
+          <w:hyperlink w:anchor="_Toc360468572" w:history="1">
+            <w:r>
+              <w:rPr>
+                <w:rStyle w:val="Lienhypertexte"/>
+                <w:noProof/>
+                <w:lang w:val="en-US"/>
+              </w:rPr>
+              <w:t>f.</w:t>
+            </w:r>
+            <w:r>
+              <w:rPr>
+                <w:noProof/>
+                <w:lang w:eastAsia="fr-FR"/>
+              </w:rPr>
+              <w:tab/>
+            </w:r>
+            <w:r>
+              <w:rPr>
+                <w:rStyle w:val="Lienhypertexte"/>
+                <w:noProof/>
+                <w:lang w:val="en-US"/>
+              </w:rPr>
+              <w:t>Amazon Elastic Compute Cloud (Amazon EC2)</w:t>
+            </w:r>
+            <w:r>
+              <w:rPr>
+                <w:noProof/>
+                <w:webHidden/>
+              </w:rPr>
+              <w:tab/>
+            </w:r>
+            <w:r>
+              <w:rPr>
+                <w:noProof/>
+                <w:webHidden/>
+              </w:rPr>
+              <w:fldChar w:fldCharType="begin"/>
+            </w:r>
+            <w:r>
+              <w:rPr>
+                <w:noProof/>
+                <w:webHidden/>
+              </w:rPr>
+              <w:instrText xml:space="preserve"> PAGEREF _Toc360468572 \h </w:instrText>
+            </w:r>
+            <w:r>
+              <w:rPr>
+                <w:noProof/>
+                <w:webHidden/>
+              </w:rPr>
+            </w:r>
+            <w:r>
+              <w:rPr>
+                <w:noProof/>
+                <w:webHidden/>
+              </w:rPr>
+              <w:fldChar w:fldCharType="separate"/>
+            </w:r>
+            <w:r>
+              <w:rPr>
+                <w:noProof/>
+                <w:webHidden/>
+              </w:rPr>
+              <w:t>10</w:t>
+            </w:r>
+            <w:r>
+              <w:rPr>
+                <w:noProof/>
+                <w:webHidden/>
+              </w:rPr>
+              <w:fldChar w:fldCharType="end"/>
+            </w:r>
+          </w:hyperlink>
+        </w:p>
+        <w:p>
+          <w:pPr>
+            <w:pStyle w:val="TM2"/>
+            <w:tabs>
+              <w:tab w:val="left" w:pos="1100"/>
+              <w:tab w:val="right" w:leader="dot" w:pos="9062"/>
+            </w:tabs>
+            <w:rPr>
+              <w:noProof/>
+              <w:lang w:eastAsia="fr-FR"/>
+            </w:rPr>
+          </w:pPr>
+          <w:hyperlink w:anchor="_Toc360468573" w:history="1">
+            <w:r>
+              <w:rPr>
+                <w:rStyle w:val="Lienhypertexte"/>
+                <w:noProof/>
+              </w:rPr>
+              <w:t>g.</w:t>
+            </w:r>
+            <w:r>
+              <w:rPr>
+                <w:noProof/>
+                <w:lang w:eastAsia="fr-FR"/>
+              </w:rPr>
+              <w:tab/>
+            </w:r>
+            <w:r>
+              <w:rPr>
+                <w:rStyle w:val="Lienhypertexte"/>
+                <w:noProof/>
+              </w:rPr>
+              <w:t>Engine Yard Cloud</w:t>
+            </w:r>
+            <w:r>
+              <w:rPr>
+                <w:noProof/>
+                <w:webHidden/>
+              </w:rPr>
+              <w:tab/>
+            </w:r>
+            <w:r>
+              <w:rPr>
+                <w:noProof/>
+                <w:webHidden/>
+              </w:rPr>
+              <w:fldChar w:fldCharType="begin"/>
+            </w:r>
+            <w:r>
+              <w:rPr>
+                <w:noProof/>
+                <w:webHidden/>
+              </w:rPr>
+              <w:instrText xml:space="preserve"> PAGEREF _Toc360468573 \h </w:instrText>
+            </w:r>
+            <w:r>
+              <w:rPr>
+                <w:noProof/>
+                <w:webHidden/>
+              </w:rPr>
+            </w:r>
+            <w:r>
+              <w:rPr>
+                <w:noProof/>
+                <w:webHidden/>
+              </w:rPr>
+              <w:fldChar w:fldCharType="separate"/>
+            </w:r>
+            <w:r>
+              <w:rPr>
+                <w:noProof/>
+                <w:webHidden/>
+              </w:rPr>
+              <w:t>10</w:t>
+            </w:r>
+            <w:r>
+              <w:rPr>
+                <w:noProof/>
+                <w:webHidden/>
+              </w:rPr>
+              <w:fldChar w:fldCharType="end"/>
+            </w:r>
+          </w:hyperlink>
+        </w:p>
+        <w:p>
+          <w:pPr>
+            <w:pStyle w:val="TM2"/>
+            <w:tabs>
+              <w:tab w:val="left" w:pos="1100"/>
+              <w:tab w:val="right" w:leader="dot" w:pos="9062"/>
+            </w:tabs>
+            <w:rPr>
+              <w:noProof/>
+              <w:lang w:eastAsia="fr-FR"/>
+            </w:rPr>
+          </w:pPr>
+          <w:hyperlink w:anchor="_Toc360468574" w:history="1">
+            <w:r>
+              <w:rPr>
+                <w:rStyle w:val="Lienhypertexte"/>
+                <w:noProof/>
+              </w:rPr>
+              <w:t>h.</w:t>
+            </w:r>
+            <w:r>
+              <w:rPr>
+                <w:noProof/>
+                <w:lang w:eastAsia="fr-FR"/>
+              </w:rPr>
+              <w:tab/>
+            </w:r>
+            <w:r>
+              <w:rPr>
+                <w:rStyle w:val="Lienhypertexte"/>
+                <w:noProof/>
+              </w:rPr>
+              <w:t>CloudControl</w:t>
+            </w:r>
+            <w:r>
+              <w:rPr>
+                <w:noProof/>
+                <w:webHidden/>
+              </w:rPr>
+              <w:tab/>
+            </w:r>
+            <w:r>
+              <w:rPr>
+                <w:noProof/>
+                <w:webHidden/>
+              </w:rPr>
+              <w:fldChar w:fldCharType="begin"/>
+            </w:r>
+            <w:r>
+              <w:rPr>
+                <w:noProof/>
+                <w:webHidden/>
+              </w:rPr>
+              <w:instrText xml:space="preserve"> PAGEREF _Toc360468574 \h </w:instrText>
+            </w:r>
+            <w:r>
+              <w:rPr>
+                <w:noProof/>
+                <w:webHidden/>
+              </w:rPr>
+            </w:r>
+            <w:r>
+              <w:rPr>
+                <w:noProof/>
+                <w:webHidden/>
+              </w:rPr>
+              <w:fldChar w:fldCharType="separate"/>
+            </w:r>
+            <w:r>
+              <w:rPr>
+                <w:noProof/>
+                <w:webHidden/>
+              </w:rPr>
+              <w:t>11</w:t>
+            </w:r>
+            <w:r>
+              <w:rPr>
+                <w:noProof/>
+                <w:webHidden/>
+              </w:rPr>
+              <w:fldChar w:fldCharType="end"/>
+            </w:r>
+          </w:hyperlink>
+        </w:p>
+        <w:p>
+          <w:pPr>
+            <w:pStyle w:val="TM2"/>
+            <w:tabs>
+              <w:tab w:val="left" w:pos="1100"/>
+              <w:tab w:val="right" w:leader="dot" w:pos="9062"/>
+            </w:tabs>
+            <w:rPr>
+              <w:noProof/>
+              <w:lang w:eastAsia="fr-FR"/>
+            </w:rPr>
+          </w:pPr>
+          <w:hyperlink w:anchor="_Toc360468575" w:history="1">
+            <w:r>
+              <w:rPr>
+                <w:rStyle w:val="Lienhypertexte"/>
+                <w:noProof/>
+              </w:rPr>
+              <w:t>i.</w:t>
+            </w:r>
+            <w:r>
+              <w:rPr>
+                <w:noProof/>
+                <w:lang w:eastAsia="fr-FR"/>
+              </w:rPr>
+              <w:tab/>
+            </w:r>
+            <w:r>
+              <w:rPr>
+                <w:rStyle w:val="Lienhypertexte"/>
+                <w:noProof/>
+              </w:rPr>
+              <w:t>AppHarbor</w:t>
+            </w:r>
+            <w:r>
+              <w:rPr>
+                <w:noProof/>
+                <w:webHidden/>
+              </w:rPr>
+              <w:tab/>
+            </w:r>
+            <w:r>
+              <w:rPr>
+                <w:noProof/>
+                <w:webHidden/>
+              </w:rPr>
+              <w:fldChar w:fldCharType="begin"/>
+            </w:r>
+            <w:r>
+              <w:rPr>
+                <w:noProof/>
+                <w:webHidden/>
+              </w:rPr>
+              <w:instrText xml:space="preserve"> PAGEREF _Toc360468575 \h </w:instrText>
+            </w:r>
+            <w:r>
+              <w:rPr>
+                <w:noProof/>
+                <w:webHidden/>
+              </w:rPr>
+            </w:r>
+            <w:r>
+              <w:rPr>
+                <w:noProof/>
+                <w:webHidden/>
+              </w:rPr>
+              <w:fldChar w:fldCharType="separate"/>
+            </w:r>
+            <w:r>
+              <w:rPr>
+                <w:noProof/>
+                <w:webHidden/>
+              </w:rPr>
+              <w:t>11</w:t>
+            </w:r>
+            <w:r>
+              <w:rPr>
+                <w:noProof/>
+                <w:webHidden/>
+              </w:rPr>
+              <w:fldChar w:fldCharType="end"/>
+            </w:r>
+          </w:hyperlink>
+        </w:p>
+        <w:p>
+          <w:pPr>
+            <w:pStyle w:val="TM2"/>
+            <w:tabs>
+              <w:tab w:val="left" w:pos="1100"/>
+              <w:tab w:val="right" w:leader="dot" w:pos="9062"/>
+            </w:tabs>
+            <w:rPr>
+              <w:noProof/>
+              <w:lang w:eastAsia="fr-FR"/>
+            </w:rPr>
+          </w:pPr>
+          <w:hyperlink w:anchor="_Toc360468576" w:history="1">
+            <w:r>
+              <w:rPr>
+                <w:rStyle w:val="Lienhypertexte"/>
+                <w:noProof/>
+              </w:rPr>
+              <w:t>j.</w:t>
+            </w:r>
+            <w:r>
+              <w:rPr>
+                <w:noProof/>
+                <w:lang w:eastAsia="fr-FR"/>
+              </w:rPr>
+              <w:tab/>
+            </w:r>
+            <w:r>
+              <w:rPr>
+                <w:rStyle w:val="Lienhypertexte"/>
+                <w:noProof/>
+              </w:rPr>
+              <w:t>Cloudify de Gigaspace</w:t>
+            </w:r>
+            <w:r>
+              <w:rPr>
+                <w:noProof/>
+                <w:webHidden/>
+              </w:rPr>
+              <w:tab/>
+            </w:r>
+            <w:r>
+              <w:rPr>
+                <w:noProof/>
+                <w:webHidden/>
+              </w:rPr>
+              <w:fldChar w:fldCharType="begin"/>
+            </w:r>
+            <w:r>
+              <w:rPr>
+                <w:noProof/>
+                <w:webHidden/>
+              </w:rPr>
+              <w:instrText xml:space="preserve"> PAGEREF _Toc360468576 \h </w:instrText>
+            </w:r>
+            <w:r>
+              <w:rPr>
+                <w:noProof/>
+                <w:webHidden/>
+              </w:rPr>
+            </w:r>
+            <w:r>
+              <w:rPr>
+                <w:noProof/>
+                <w:webHidden/>
+              </w:rPr>
+              <w:fldChar w:fldCharType="separate"/>
+            </w:r>
+            <w:r>
+              <w:rPr>
+                <w:noProof/>
+                <w:webHidden/>
+              </w:rPr>
+              <w:t>12</w:t>
+            </w:r>
+            <w:r>
+              <w:rPr>
+                <w:noProof/>
+                <w:webHidden/>
+              </w:rPr>
+              <w:fldChar w:fldCharType="end"/>
+            </w:r>
+          </w:hyperlink>
+        </w:p>
+        <w:p>
+          <w:pPr>
+            <w:pStyle w:val="TM2"/>
+            <w:tabs>
+              <w:tab w:val="left" w:pos="1100"/>
+              <w:tab w:val="right" w:leader="dot" w:pos="9062"/>
+            </w:tabs>
+            <w:rPr>
+              <w:noProof/>
+              <w:lang w:eastAsia="fr-FR"/>
+            </w:rPr>
+          </w:pPr>
+          <w:hyperlink w:anchor="_Toc360468577" w:history="1">
+            <w:r>
+              <w:rPr>
+                <w:rStyle w:val="Lienhypertexte"/>
+                <w:noProof/>
+              </w:rPr>
+              <w:t>k.</w:t>
+            </w:r>
+            <w:r>
+              <w:rPr>
+                <w:noProof/>
+                <w:lang w:eastAsia="fr-FR"/>
+              </w:rPr>
+              <w:tab/>
+            </w:r>
+            <w:r>
+              <w:rPr>
+                <w:rStyle w:val="Lienhypertexte"/>
+                <w:noProof/>
+              </w:rPr>
+              <w:t>Static</w:t>
+            </w:r>
+            <w:r>
+              <w:rPr>
+                <w:noProof/>
+                <w:webHidden/>
+              </w:rPr>
+              <w:tab/>
+            </w:r>
+            <w:r>
+              <w:rPr>
+                <w:noProof/>
+                <w:webHidden/>
+              </w:rPr>
+              <w:fldChar w:fldCharType="begin"/>
+            </w:r>
+            <w:r>
+              <w:rPr>
+                <w:noProof/>
+                <w:webHidden/>
+              </w:rPr>
+              <w:instrText xml:space="preserve"> PAGEREF _Toc360468577 \h </w:instrText>
+            </w:r>
+            <w:r>
+              <w:rPr>
+                <w:noProof/>
+                <w:webHidden/>
+              </w:rPr>
+            </w:r>
+            <w:r>
+              <w:rPr>
+                <w:noProof/>
+                <w:webHidden/>
+              </w:rPr>
+              <w:fldChar w:fldCharType="separate"/>
+            </w:r>
+            <w:r>
+              <w:rPr>
+                <w:noProof/>
+                <w:webHidden/>
+              </w:rPr>
+              <w:t>13</w:t>
             </w:r>
             <w:r>
               <w:rPr>
@@ -880,13 +2558,13 @@
               <w:lang w:eastAsia="fr-FR"/>
             </w:rPr>
           </w:pPr>
-          <w:hyperlink w:anchor="_Toc360197145" w:history="1">
+          <w:hyperlink w:anchor="_Toc360468578" w:history="1">
             <w:r>
               <w:rPr>
                 <w:rStyle w:val="Lienhypertexte"/>
                 <w:noProof/>
               </w:rPr>
-              <w:t>3.</w:t>
+              <w:t>4.</w:t>
             </w:r>
             <w:r>
               <w:rPr>
@@ -900,7 +2578,7 @@
                 <w:rStyle w:val="Lienhypertexte"/>
                 <w:noProof/>
               </w:rPr>
-              <w:t>Présentation de certains leader PaaS du marché</w:t>
+              <w:t>Comparaison de PaaS</w:t>
             </w:r>
             <w:r>
               <w:rPr>
@@ -921,7 +2599,7 @@
                 <w:noProof/>
                 <w:webHidden/>
               </w:rPr>
-              <w:instrText xml:space="preserve"> PAGEREF _Toc360197145 \h </w:instrText>
+              <w:instrText xml:space="preserve"> PAGEREF _Toc360468578 \h </w:instrText>
             </w:r>
             <w:r>
               <w:rPr>
@@ -941,7 +2619,7 @@
                 <w:noProof/>
                 <w:webHidden/>
               </w:rPr>
-              <w:t>3</w:t>
+              <w:t>14</w:t>
             </w:r>
             <w:r>
               <w:rPr>
@@ -964,7 +2642,7 @@
               <w:lang w:eastAsia="fr-FR"/>
             </w:rPr>
           </w:pPr>
-          <w:hyperlink w:anchor="_Toc360197146" w:history="1">
+          <w:hyperlink w:anchor="_Toc360468579" w:history="1">
             <w:r>
               <w:rPr>
                 <w:rStyle w:val="Lienhypertexte"/>
@@ -984,7 +2662,7 @@
                 <w:rStyle w:val="Lienhypertexte"/>
                 <w:noProof/>
               </w:rPr>
-              <w:t>Heroku de SalesForces</w:t>
+              <w:t>Caractéristiques générales</w:t>
             </w:r>
             <w:r>
               <w:rPr>
@@ -1005,7 +2683,7 @@
                 <w:noProof/>
                 <w:webHidden/>
               </w:rPr>
-              <w:instrText xml:space="preserve"> PAGEREF _Toc360197146 \h </w:instrText>
+              <w:instrText xml:space="preserve"> PAGEREF _Toc360468579 \h </w:instrText>
             </w:r>
             <w:r>
               <w:rPr>
@@ -1025,7 +2703,7 @@
                 <w:noProof/>
                 <w:webHidden/>
               </w:rPr>
-              <w:t>4</w:t>
+              <w:t>14</w:t>
             </w:r>
             <w:r>
               <w:rPr>
@@ -1048,7 +2726,7 @@
               <w:lang w:eastAsia="fr-FR"/>
             </w:rPr>
           </w:pPr>
-          <w:hyperlink w:anchor="_Toc360197147" w:history="1">
+          <w:hyperlink w:anchor="_Toc360468580" w:history="1">
             <w:r>
               <w:rPr>
                 <w:rStyle w:val="Lienhypertexte"/>
@@ -1068,7 +2746,7 @@
                 <w:rStyle w:val="Lienhypertexte"/>
                 <w:noProof/>
               </w:rPr>
-              <w:t>CloudFoundry</w:t>
+              <w:t>Comparaison par les Framework supportés</w:t>
             </w:r>
             <w:r>
               <w:rPr>
@@ -1089,7 +2767,7 @@
                 <w:noProof/>
                 <w:webHidden/>
               </w:rPr>
-              <w:instrText xml:space="preserve"> PAGEREF _Toc360197147 \h </w:instrText>
+              <w:instrText xml:space="preserve"> PAGEREF _Toc360468580 \h </w:instrText>
             </w:r>
             <w:r>
               <w:rPr>
@@ -1109,7 +2787,7 @@
                 <w:noProof/>
                 <w:webHidden/>
               </w:rPr>
-              <w:t>4</w:t>
+              <w:t>16</w:t>
             </w:r>
             <w:r>
               <w:rPr>
@@ -1132,7 +2810,7 @@
               <w:lang w:eastAsia="fr-FR"/>
             </w:rPr>
           </w:pPr>
-          <w:hyperlink w:anchor="_Toc360197148" w:history="1">
+          <w:hyperlink w:anchor="_Toc360468581" w:history="1">
             <w:r>
               <w:rPr>
                 <w:rStyle w:val="Lienhypertexte"/>
@@ -1152,7 +2830,7 @@
                 <w:rStyle w:val="Lienhypertexte"/>
                 <w:noProof/>
               </w:rPr>
-              <w:t>CloudBees</w:t>
+              <w:t>Comparaison par type de modules complémentaire disponible en extension</w:t>
             </w:r>
             <w:r>
               <w:rPr>
@@ -1173,7 +2851,7 @@
                 <w:noProof/>
                 <w:webHidden/>
               </w:rPr>
-              <w:instrText xml:space="preserve"> PAGEREF _Toc360197148 \h </w:instrText>
+              <w:instrText xml:space="preserve"> PAGEREF _Toc360468581 \h </w:instrText>
             </w:r>
             <w:r>
               <w:rPr>
@@ -1193,7 +2871,7 @@
                 <w:noProof/>
                 <w:webHidden/>
               </w:rPr>
-              <w:t>5</w:t>
+              <w:t>18</w:t>
             </w:r>
             <w:r>
               <w:rPr>
@@ -1216,7 +2894,7 @@
               <w:lang w:eastAsia="fr-FR"/>
             </w:rPr>
           </w:pPr>
-          <w:hyperlink w:anchor="_Toc360197149" w:history="1">
+          <w:hyperlink w:anchor="_Toc360468582" w:history="1">
             <w:r>
               <w:rPr>
                 <w:rStyle w:val="Lienhypertexte"/>
@@ -1236,7 +2914,7 @@
                 <w:rStyle w:val="Lienhypertexte"/>
                 <w:noProof/>
               </w:rPr>
-              <w:t>OpenShift Online de Red Hat</w:t>
+              <w:t>Comparaison par les cas d’usage réalisés.</w:t>
             </w:r>
             <w:r>
               <w:rPr>
@@ -1257,7 +2935,7 @@
                 <w:noProof/>
                 <w:webHidden/>
               </w:rPr>
-              <w:instrText xml:space="preserve"> PAGEREF _Toc360197149 \h </w:instrText>
+              <w:instrText xml:space="preserve"> PAGEREF _Toc360468582 \h </w:instrText>
             </w:r>
             <w:r>
               <w:rPr>
@@ -1277,1017 +2955,7 @@
                 <w:noProof/>
                 <w:webHidden/>
               </w:rPr>
-              <w:t>6</w:t>
-            </w:r>
-            <w:r>
-              <w:rPr>
-                <w:noProof/>
-                <w:webHidden/>
-              </w:rPr>
-              <w:fldChar w:fldCharType="end"/>
-            </w:r>
-          </w:hyperlink>
-        </w:p>
-        <w:p>
-          <w:pPr>
-            <w:pStyle w:val="TM2"/>
-            <w:tabs>
-              <w:tab w:val="left" w:pos="1100"/>
-              <w:tab w:val="right" w:leader="dot" w:pos="9062"/>
-            </w:tabs>
-            <w:rPr>
-              <w:noProof/>
-              <w:lang w:eastAsia="fr-FR"/>
-            </w:rPr>
-          </w:pPr>
-          <w:hyperlink w:anchor="_Toc360197150" w:history="1">
-            <w:r>
-              <w:rPr>
-                <w:rStyle w:val="Lienhypertexte"/>
-                <w:noProof/>
-              </w:rPr>
-              <w:t>e.</w:t>
-            </w:r>
-            <w:r>
-              <w:rPr>
-                <w:noProof/>
-                <w:lang w:eastAsia="fr-FR"/>
-              </w:rPr>
-              <w:tab/>
-            </w:r>
-            <w:r>
-              <w:rPr>
-                <w:rStyle w:val="Lienhypertexte"/>
-                <w:noProof/>
-              </w:rPr>
-              <w:t>Windows Azure de Microsoft</w:t>
-            </w:r>
-            <w:r>
-              <w:rPr>
-                <w:noProof/>
-                <w:webHidden/>
-              </w:rPr>
-              <w:tab/>
-            </w:r>
-            <w:r>
-              <w:rPr>
-                <w:noProof/>
-                <w:webHidden/>
-              </w:rPr>
-              <w:fldChar w:fldCharType="begin"/>
-            </w:r>
-            <w:r>
-              <w:rPr>
-                <w:noProof/>
-                <w:webHidden/>
-              </w:rPr>
-              <w:instrText xml:space="preserve"> PAGEREF _Toc360197150 \h </w:instrText>
-            </w:r>
-            <w:r>
-              <w:rPr>
-                <w:noProof/>
-                <w:webHidden/>
-              </w:rPr>
-            </w:r>
-            <w:r>
-              <w:rPr>
-                <w:noProof/>
-                <w:webHidden/>
-              </w:rPr>
-              <w:fldChar w:fldCharType="separate"/>
-            </w:r>
-            <w:r>
-              <w:rPr>
-                <w:noProof/>
-                <w:webHidden/>
-              </w:rPr>
-              <w:t>7</w:t>
-            </w:r>
-            <w:r>
-              <w:rPr>
-                <w:noProof/>
-                <w:webHidden/>
-              </w:rPr>
-              <w:fldChar w:fldCharType="end"/>
-            </w:r>
-          </w:hyperlink>
-        </w:p>
-        <w:p>
-          <w:pPr>
-            <w:pStyle w:val="TM2"/>
-            <w:tabs>
-              <w:tab w:val="left" w:pos="1100"/>
-              <w:tab w:val="right" w:leader="dot" w:pos="9062"/>
-            </w:tabs>
-            <w:rPr>
-              <w:noProof/>
-              <w:lang w:eastAsia="fr-FR"/>
-            </w:rPr>
-          </w:pPr>
-          <w:hyperlink w:anchor="_Toc360197151" w:history="1">
-            <w:r>
-              <w:rPr>
-                <w:rStyle w:val="Lienhypertexte"/>
-                <w:noProof/>
-                <w:lang w:val="en-US"/>
-              </w:rPr>
-              <w:t>f.</w:t>
-            </w:r>
-            <w:r>
-              <w:rPr>
-                <w:noProof/>
-                <w:lang w:eastAsia="fr-FR"/>
-              </w:rPr>
-              <w:tab/>
-            </w:r>
-            <w:r>
-              <w:rPr>
-                <w:rStyle w:val="Lienhypertexte"/>
-                <w:noProof/>
-                <w:lang w:val="en-US"/>
-              </w:rPr>
-              <w:t>Amazon Elastic Compute Cloud (Amazon EC2)</w:t>
-            </w:r>
-            <w:r>
-              <w:rPr>
-                <w:noProof/>
-                <w:webHidden/>
-              </w:rPr>
-              <w:tab/>
-            </w:r>
-            <w:r>
-              <w:rPr>
-                <w:noProof/>
-                <w:webHidden/>
-              </w:rPr>
-              <w:fldChar w:fldCharType="begin"/>
-            </w:r>
-            <w:r>
-              <w:rPr>
-                <w:noProof/>
-                <w:webHidden/>
-              </w:rPr>
-              <w:instrText xml:space="preserve"> PAGEREF _Toc360197151 \h </w:instrText>
-            </w:r>
-            <w:r>
-              <w:rPr>
-                <w:noProof/>
-                <w:webHidden/>
-              </w:rPr>
-            </w:r>
-            <w:r>
-              <w:rPr>
-                <w:noProof/>
-                <w:webHidden/>
-              </w:rPr>
-              <w:fldChar w:fldCharType="separate"/>
-            </w:r>
-            <w:r>
-              <w:rPr>
-                <w:noProof/>
-                <w:webHidden/>
-              </w:rPr>
-              <w:t>7</w:t>
-            </w:r>
-            <w:r>
-              <w:rPr>
-                <w:noProof/>
-                <w:webHidden/>
-              </w:rPr>
-              <w:fldChar w:fldCharType="end"/>
-            </w:r>
-          </w:hyperlink>
-        </w:p>
-        <w:p>
-          <w:pPr>
-            <w:pStyle w:val="TM2"/>
-            <w:tabs>
-              <w:tab w:val="left" w:pos="1100"/>
-              <w:tab w:val="right" w:leader="dot" w:pos="9062"/>
-            </w:tabs>
-            <w:rPr>
-              <w:noProof/>
-              <w:lang w:eastAsia="fr-FR"/>
-            </w:rPr>
-          </w:pPr>
-          <w:hyperlink w:anchor="_Toc360197152" w:history="1">
-            <w:r>
-              <w:rPr>
-                <w:rStyle w:val="Lienhypertexte"/>
-                <w:noProof/>
-              </w:rPr>
-              <w:t>g.</w:t>
-            </w:r>
-            <w:r>
-              <w:rPr>
-                <w:noProof/>
-                <w:lang w:eastAsia="fr-FR"/>
-              </w:rPr>
-              <w:tab/>
-            </w:r>
-            <w:r>
-              <w:rPr>
-                <w:rStyle w:val="Lienhypertexte"/>
-                <w:noProof/>
-              </w:rPr>
-              <w:t>Engine Yard Cloud</w:t>
-            </w:r>
-            <w:r>
-              <w:rPr>
-                <w:noProof/>
-                <w:webHidden/>
-              </w:rPr>
-              <w:tab/>
-            </w:r>
-            <w:r>
-              <w:rPr>
-                <w:noProof/>
-                <w:webHidden/>
-              </w:rPr>
-              <w:fldChar w:fldCharType="begin"/>
-            </w:r>
-            <w:r>
-              <w:rPr>
-                <w:noProof/>
-                <w:webHidden/>
-              </w:rPr>
-              <w:instrText xml:space="preserve"> PAGEREF _Toc360197152 \h </w:instrText>
-            </w:r>
-            <w:r>
-              <w:rPr>
-                <w:noProof/>
-                <w:webHidden/>
-              </w:rPr>
-            </w:r>
-            <w:r>
-              <w:rPr>
-                <w:noProof/>
-                <w:webHidden/>
-              </w:rPr>
-              <w:fldChar w:fldCharType="separate"/>
-            </w:r>
-            <w:r>
-              <w:rPr>
-                <w:noProof/>
-                <w:webHidden/>
-              </w:rPr>
-              <w:t>8</w:t>
-            </w:r>
-            <w:r>
-              <w:rPr>
-                <w:noProof/>
-                <w:webHidden/>
-              </w:rPr>
-              <w:fldChar w:fldCharType="end"/>
-            </w:r>
-          </w:hyperlink>
-        </w:p>
-        <w:p>
-          <w:pPr>
-            <w:pStyle w:val="TM2"/>
-            <w:tabs>
-              <w:tab w:val="left" w:pos="1100"/>
-              <w:tab w:val="right" w:leader="dot" w:pos="9062"/>
-            </w:tabs>
-            <w:rPr>
-              <w:noProof/>
-              <w:lang w:eastAsia="fr-FR"/>
-            </w:rPr>
-          </w:pPr>
-          <w:hyperlink w:anchor="_Toc360197153" w:history="1">
-            <w:r>
-              <w:rPr>
-                <w:rStyle w:val="Lienhypertexte"/>
-                <w:noProof/>
-              </w:rPr>
-              <w:t>h.</w:t>
-            </w:r>
-            <w:r>
-              <w:rPr>
-                <w:noProof/>
-                <w:lang w:eastAsia="fr-FR"/>
-              </w:rPr>
-              <w:tab/>
-            </w:r>
-            <w:r>
-              <w:rPr>
-                <w:rStyle w:val="Lienhypertexte"/>
-                <w:noProof/>
-              </w:rPr>
-              <w:t>CloudControl</w:t>
-            </w:r>
-            <w:r>
-              <w:rPr>
-                <w:noProof/>
-                <w:webHidden/>
-              </w:rPr>
-              <w:tab/>
-            </w:r>
-            <w:r>
-              <w:rPr>
-                <w:noProof/>
-                <w:webHidden/>
-              </w:rPr>
-              <w:fldChar w:fldCharType="begin"/>
-            </w:r>
-            <w:r>
-              <w:rPr>
-                <w:noProof/>
-                <w:webHidden/>
-              </w:rPr>
-              <w:instrText xml:space="preserve"> PAGEREF _Toc360197153 \h </w:instrText>
-            </w:r>
-            <w:r>
-              <w:rPr>
-                <w:noProof/>
-                <w:webHidden/>
-              </w:rPr>
-            </w:r>
-            <w:r>
-              <w:rPr>
-                <w:noProof/>
-                <w:webHidden/>
-              </w:rPr>
-              <w:fldChar w:fldCharType="separate"/>
-            </w:r>
-            <w:r>
-              <w:rPr>
-                <w:noProof/>
-                <w:webHidden/>
-              </w:rPr>
-              <w:t>8</w:t>
-            </w:r>
-            <w:r>
-              <w:rPr>
-                <w:noProof/>
-                <w:webHidden/>
-              </w:rPr>
-              <w:fldChar w:fldCharType="end"/>
-            </w:r>
-          </w:hyperlink>
-        </w:p>
-        <w:p>
-          <w:pPr>
-            <w:pStyle w:val="TM2"/>
-            <w:tabs>
-              <w:tab w:val="left" w:pos="1100"/>
-              <w:tab w:val="right" w:leader="dot" w:pos="9062"/>
-            </w:tabs>
-            <w:rPr>
-              <w:noProof/>
-              <w:lang w:eastAsia="fr-FR"/>
-            </w:rPr>
-          </w:pPr>
-          <w:hyperlink w:anchor="_Toc360197154" w:history="1">
-            <w:r>
-              <w:rPr>
-                <w:rStyle w:val="Lienhypertexte"/>
-                <w:noProof/>
-              </w:rPr>
-              <w:t>i.</w:t>
-            </w:r>
-            <w:r>
-              <w:rPr>
-                <w:noProof/>
-                <w:lang w:eastAsia="fr-FR"/>
-              </w:rPr>
-              <w:tab/>
-            </w:r>
-            <w:r>
-              <w:rPr>
-                <w:rStyle w:val="Lienhypertexte"/>
-                <w:noProof/>
-              </w:rPr>
-              <w:t>AppHarbor</w:t>
-            </w:r>
-            <w:r>
-              <w:rPr>
-                <w:noProof/>
-                <w:webHidden/>
-              </w:rPr>
-              <w:tab/>
-            </w:r>
-            <w:r>
-              <w:rPr>
-                <w:noProof/>
-                <w:webHidden/>
-              </w:rPr>
-              <w:fldChar w:fldCharType="begin"/>
-            </w:r>
-            <w:r>
-              <w:rPr>
-                <w:noProof/>
-                <w:webHidden/>
-              </w:rPr>
-              <w:instrText xml:space="preserve"> PAGEREF _Toc360197154 \h </w:instrText>
-            </w:r>
-            <w:r>
-              <w:rPr>
-                <w:noProof/>
-                <w:webHidden/>
-              </w:rPr>
-            </w:r>
-            <w:r>
-              <w:rPr>
-                <w:noProof/>
-                <w:webHidden/>
-              </w:rPr>
-              <w:fldChar w:fldCharType="separate"/>
-            </w:r>
-            <w:r>
-              <w:rPr>
-                <w:noProof/>
-                <w:webHidden/>
-              </w:rPr>
-              <w:t>9</w:t>
-            </w:r>
-            <w:r>
-              <w:rPr>
-                <w:noProof/>
-                <w:webHidden/>
-              </w:rPr>
-              <w:fldChar w:fldCharType="end"/>
-            </w:r>
-          </w:hyperlink>
-        </w:p>
-        <w:p>
-          <w:pPr>
-            <w:pStyle w:val="TM2"/>
-            <w:tabs>
-              <w:tab w:val="left" w:pos="1100"/>
-              <w:tab w:val="right" w:leader="dot" w:pos="9062"/>
-            </w:tabs>
-            <w:rPr>
-              <w:noProof/>
-              <w:lang w:eastAsia="fr-FR"/>
-            </w:rPr>
-          </w:pPr>
-          <w:hyperlink w:anchor="_Toc360197155" w:history="1">
-            <w:r>
-              <w:rPr>
-                <w:rStyle w:val="Lienhypertexte"/>
-                <w:noProof/>
-              </w:rPr>
-              <w:t>j.</w:t>
-            </w:r>
-            <w:r>
-              <w:rPr>
-                <w:noProof/>
-                <w:lang w:eastAsia="fr-FR"/>
-              </w:rPr>
-              <w:tab/>
-            </w:r>
-            <w:r>
-              <w:rPr>
-                <w:rStyle w:val="Lienhypertexte"/>
-                <w:noProof/>
-              </w:rPr>
-              <w:t>Cloudify de Gigaspace</w:t>
-            </w:r>
-            <w:r>
-              <w:rPr>
-                <w:noProof/>
-                <w:webHidden/>
-              </w:rPr>
-              <w:tab/>
-            </w:r>
-            <w:r>
-              <w:rPr>
-                <w:noProof/>
-                <w:webHidden/>
-              </w:rPr>
-              <w:fldChar w:fldCharType="begin"/>
-            </w:r>
-            <w:r>
-              <w:rPr>
-                <w:noProof/>
-                <w:webHidden/>
-              </w:rPr>
-              <w:instrText xml:space="preserve"> PAGEREF _Toc360197155 \h </w:instrText>
-            </w:r>
-            <w:r>
-              <w:rPr>
-                <w:noProof/>
-                <w:webHidden/>
-              </w:rPr>
-            </w:r>
-            <w:r>
-              <w:rPr>
-                <w:noProof/>
-                <w:webHidden/>
-              </w:rPr>
-              <w:fldChar w:fldCharType="separate"/>
-            </w:r>
-            <w:r>
-              <w:rPr>
-                <w:noProof/>
-                <w:webHidden/>
-              </w:rPr>
-              <w:t>9</w:t>
-            </w:r>
-            <w:r>
-              <w:rPr>
-                <w:noProof/>
-                <w:webHidden/>
-              </w:rPr>
-              <w:fldChar w:fldCharType="end"/>
-            </w:r>
-          </w:hyperlink>
-        </w:p>
-        <w:p>
-          <w:pPr>
-            <w:pStyle w:val="TM2"/>
-            <w:tabs>
-              <w:tab w:val="left" w:pos="1100"/>
-              <w:tab w:val="right" w:leader="dot" w:pos="9062"/>
-            </w:tabs>
-            <w:rPr>
-              <w:noProof/>
-              <w:lang w:eastAsia="fr-FR"/>
-            </w:rPr>
-          </w:pPr>
-          <w:hyperlink w:anchor="_Toc360197156" w:history="1">
-            <w:r>
-              <w:rPr>
-                <w:rStyle w:val="Lienhypertexte"/>
-                <w:noProof/>
-              </w:rPr>
-              <w:t>k.</w:t>
-            </w:r>
-            <w:r>
-              <w:rPr>
-                <w:noProof/>
-                <w:lang w:eastAsia="fr-FR"/>
-              </w:rPr>
-              <w:tab/>
-            </w:r>
-            <w:r>
-              <w:rPr>
-                <w:rStyle w:val="Lienhypertexte"/>
-                <w:noProof/>
-              </w:rPr>
-              <w:t>Static</w:t>
-            </w:r>
-            <w:r>
-              <w:rPr>
-                <w:noProof/>
-                <w:webHidden/>
-              </w:rPr>
-              <w:tab/>
-            </w:r>
-            <w:r>
-              <w:rPr>
-                <w:noProof/>
-                <w:webHidden/>
-              </w:rPr>
-              <w:fldChar w:fldCharType="begin"/>
-            </w:r>
-            <w:r>
-              <w:rPr>
-                <w:noProof/>
-                <w:webHidden/>
-              </w:rPr>
-              <w:instrText xml:space="preserve"> PAGEREF _Toc360197156 \h </w:instrText>
-            </w:r>
-            <w:r>
-              <w:rPr>
-                <w:noProof/>
-                <w:webHidden/>
-              </w:rPr>
-            </w:r>
-            <w:r>
-              <w:rPr>
-                <w:noProof/>
-                <w:webHidden/>
-              </w:rPr>
-              <w:fldChar w:fldCharType="separate"/>
-            </w:r>
-            <w:r>
-              <w:rPr>
-                <w:noProof/>
-                <w:webHidden/>
-              </w:rPr>
-              <w:t>10</w:t>
-            </w:r>
-            <w:r>
-              <w:rPr>
-                <w:noProof/>
-                <w:webHidden/>
-              </w:rPr>
-              <w:fldChar w:fldCharType="end"/>
-            </w:r>
-          </w:hyperlink>
-        </w:p>
-        <w:p>
-          <w:pPr>
-            <w:pStyle w:val="TM1"/>
-            <w:tabs>
-              <w:tab w:val="left" w:pos="880"/>
-              <w:tab w:val="right" w:leader="dot" w:pos="9062"/>
-            </w:tabs>
-            <w:rPr>
-              <w:noProof/>
-              <w:lang w:eastAsia="fr-FR"/>
-            </w:rPr>
-          </w:pPr>
-          <w:hyperlink w:anchor="_Toc360197157" w:history="1">
-            <w:r>
-              <w:rPr>
-                <w:rStyle w:val="Lienhypertexte"/>
-                <w:noProof/>
-              </w:rPr>
-              <w:t>4.</w:t>
-            </w:r>
-            <w:r>
-              <w:rPr>
-                <w:noProof/>
-                <w:lang w:eastAsia="fr-FR"/>
-              </w:rPr>
-              <w:tab/>
-            </w:r>
-            <w:r>
-              <w:rPr>
-                <w:rStyle w:val="Lienhypertexte"/>
-                <w:noProof/>
-              </w:rPr>
-              <w:t>Comparaison de PaaS</w:t>
-            </w:r>
-            <w:r>
-              <w:rPr>
-                <w:noProof/>
-                <w:webHidden/>
-              </w:rPr>
-              <w:tab/>
-            </w:r>
-            <w:r>
-              <w:rPr>
-                <w:noProof/>
-                <w:webHidden/>
-              </w:rPr>
-              <w:fldChar w:fldCharType="begin"/>
-            </w:r>
-            <w:r>
-              <w:rPr>
-                <w:noProof/>
-                <w:webHidden/>
-              </w:rPr>
-              <w:instrText xml:space="preserve"> PAGEREF _Toc360197157 \h </w:instrText>
-            </w:r>
-            <w:r>
-              <w:rPr>
-                <w:noProof/>
-                <w:webHidden/>
-              </w:rPr>
-            </w:r>
-            <w:r>
-              <w:rPr>
-                <w:noProof/>
-                <w:webHidden/>
-              </w:rPr>
-              <w:fldChar w:fldCharType="separate"/>
-            </w:r>
-            <w:r>
-              <w:rPr>
-                <w:noProof/>
-                <w:webHidden/>
-              </w:rPr>
-              <w:t>12</w:t>
-            </w:r>
-            <w:r>
-              <w:rPr>
-                <w:noProof/>
-                <w:webHidden/>
-              </w:rPr>
-              <w:fldChar w:fldCharType="end"/>
-            </w:r>
-          </w:hyperlink>
-        </w:p>
-        <w:p>
-          <w:pPr>
-            <w:pStyle w:val="TM2"/>
-            <w:tabs>
-              <w:tab w:val="left" w:pos="1100"/>
-              <w:tab w:val="right" w:leader="dot" w:pos="9062"/>
-            </w:tabs>
-            <w:rPr>
-              <w:noProof/>
-              <w:lang w:eastAsia="fr-FR"/>
-            </w:rPr>
-          </w:pPr>
-          <w:hyperlink w:anchor="_Toc360197158" w:history="1">
-            <w:r>
-              <w:rPr>
-                <w:rStyle w:val="Lienhypertexte"/>
-                <w:noProof/>
-              </w:rPr>
-              <w:t>a.</w:t>
-            </w:r>
-            <w:r>
-              <w:rPr>
-                <w:noProof/>
-                <w:lang w:eastAsia="fr-FR"/>
-              </w:rPr>
-              <w:tab/>
-            </w:r>
-            <w:r>
-              <w:rPr>
-                <w:rStyle w:val="Lienhypertexte"/>
-                <w:noProof/>
-              </w:rPr>
-              <w:t>Caractéristiques générales</w:t>
-            </w:r>
-            <w:r>
-              <w:rPr>
-                <w:noProof/>
-                <w:webHidden/>
-              </w:rPr>
-              <w:tab/>
-            </w:r>
-            <w:r>
-              <w:rPr>
-                <w:noProof/>
-                <w:webHidden/>
-              </w:rPr>
-              <w:fldChar w:fldCharType="begin"/>
-            </w:r>
-            <w:r>
-              <w:rPr>
-                <w:noProof/>
-                <w:webHidden/>
-              </w:rPr>
-              <w:instrText xml:space="preserve"> PAGEREF _Toc360197158 \h </w:instrText>
-            </w:r>
-            <w:r>
-              <w:rPr>
-                <w:noProof/>
-                <w:webHidden/>
-              </w:rPr>
-            </w:r>
-            <w:r>
-              <w:rPr>
-                <w:noProof/>
-                <w:webHidden/>
-              </w:rPr>
-              <w:fldChar w:fldCharType="separate"/>
-            </w:r>
-            <w:r>
-              <w:rPr>
-                <w:noProof/>
-                <w:webHidden/>
-              </w:rPr>
-              <w:t>12</w:t>
-            </w:r>
-            <w:r>
-              <w:rPr>
-                <w:noProof/>
-                <w:webHidden/>
-              </w:rPr>
-              <w:fldChar w:fldCharType="end"/>
-            </w:r>
-          </w:hyperlink>
-        </w:p>
-        <w:p>
-          <w:pPr>
-            <w:pStyle w:val="TM2"/>
-            <w:tabs>
-              <w:tab w:val="left" w:pos="1100"/>
-              <w:tab w:val="right" w:leader="dot" w:pos="9062"/>
-            </w:tabs>
-            <w:rPr>
-              <w:noProof/>
-              <w:lang w:eastAsia="fr-FR"/>
-            </w:rPr>
-          </w:pPr>
-          <w:hyperlink w:anchor="_Toc360197159" w:history="1">
-            <w:r>
-              <w:rPr>
-                <w:rStyle w:val="Lienhypertexte"/>
-                <w:noProof/>
-              </w:rPr>
-              <w:t>b.</w:t>
-            </w:r>
-            <w:r>
-              <w:rPr>
-                <w:noProof/>
-                <w:lang w:eastAsia="fr-FR"/>
-              </w:rPr>
-              <w:tab/>
-            </w:r>
-            <w:r>
-              <w:rPr>
-                <w:rStyle w:val="Lienhypertexte"/>
-                <w:noProof/>
-              </w:rPr>
-              <w:t>Comparaison par les Framework supportés</w:t>
-            </w:r>
-            <w:r>
-              <w:rPr>
-                <w:noProof/>
-                <w:webHidden/>
-              </w:rPr>
-              <w:tab/>
-            </w:r>
-            <w:r>
-              <w:rPr>
-                <w:noProof/>
-                <w:webHidden/>
-              </w:rPr>
-              <w:fldChar w:fldCharType="begin"/>
-            </w:r>
-            <w:r>
-              <w:rPr>
-                <w:noProof/>
-                <w:webHidden/>
-              </w:rPr>
-              <w:instrText xml:space="preserve"> PAGEREF _Toc360197159 \h </w:instrText>
-            </w:r>
-            <w:r>
-              <w:rPr>
-                <w:noProof/>
-                <w:webHidden/>
-              </w:rPr>
-            </w:r>
-            <w:r>
-              <w:rPr>
-                <w:noProof/>
-                <w:webHidden/>
-              </w:rPr>
-              <w:fldChar w:fldCharType="separate"/>
-            </w:r>
-            <w:r>
-              <w:rPr>
-                <w:noProof/>
-                <w:webHidden/>
-              </w:rPr>
-              <w:t>14</w:t>
-            </w:r>
-            <w:r>
-              <w:rPr>
-                <w:noProof/>
-                <w:webHidden/>
-              </w:rPr>
-              <w:fldChar w:fldCharType="end"/>
-            </w:r>
-          </w:hyperlink>
-        </w:p>
-        <w:p>
-          <w:pPr>
-            <w:pStyle w:val="TM2"/>
-            <w:tabs>
-              <w:tab w:val="left" w:pos="1100"/>
-              <w:tab w:val="right" w:leader="dot" w:pos="9062"/>
-            </w:tabs>
-            <w:rPr>
-              <w:noProof/>
-              <w:lang w:eastAsia="fr-FR"/>
-            </w:rPr>
-          </w:pPr>
-          <w:hyperlink w:anchor="_Toc360197160" w:history="1">
-            <w:r>
-              <w:rPr>
-                <w:rStyle w:val="Lienhypertexte"/>
-                <w:noProof/>
-              </w:rPr>
-              <w:t>c.</w:t>
-            </w:r>
-            <w:r>
-              <w:rPr>
-                <w:noProof/>
-                <w:lang w:eastAsia="fr-FR"/>
-              </w:rPr>
-              <w:tab/>
-            </w:r>
-            <w:r>
-              <w:rPr>
-                <w:rStyle w:val="Lienhypertexte"/>
-                <w:noProof/>
-              </w:rPr>
-              <w:t>Comparaison par type de modules complémentaire disponible en extension</w:t>
-            </w:r>
-            <w:r>
-              <w:rPr>
-                <w:noProof/>
-                <w:webHidden/>
-              </w:rPr>
-              <w:tab/>
-            </w:r>
-            <w:r>
-              <w:rPr>
-                <w:noProof/>
-                <w:webHidden/>
-              </w:rPr>
-              <w:fldChar w:fldCharType="begin"/>
-            </w:r>
-            <w:r>
-              <w:rPr>
-                <w:noProof/>
-                <w:webHidden/>
-              </w:rPr>
-              <w:instrText xml:space="preserve"> PAGEREF _Toc360197160 \h </w:instrText>
-            </w:r>
-            <w:r>
-              <w:rPr>
-                <w:noProof/>
-                <w:webHidden/>
-              </w:rPr>
-            </w:r>
-            <w:r>
-              <w:rPr>
-                <w:noProof/>
-                <w:webHidden/>
-              </w:rPr>
-              <w:fldChar w:fldCharType="separate"/>
-            </w:r>
-            <w:r>
-              <w:rPr>
-                <w:noProof/>
-                <w:webHidden/>
-              </w:rPr>
-              <w:t>16</w:t>
-            </w:r>
-            <w:r>
-              <w:rPr>
-                <w:noProof/>
-                <w:webHidden/>
-              </w:rPr>
-              <w:fldChar w:fldCharType="end"/>
-            </w:r>
-          </w:hyperlink>
-        </w:p>
-        <w:p>
-          <w:pPr>
-            <w:pStyle w:val="TM2"/>
-            <w:tabs>
-              <w:tab w:val="left" w:pos="1100"/>
-              <w:tab w:val="right" w:leader="dot" w:pos="9062"/>
-            </w:tabs>
-            <w:rPr>
-              <w:noProof/>
-              <w:lang w:eastAsia="fr-FR"/>
-            </w:rPr>
-          </w:pPr>
-          <w:hyperlink w:anchor="_Toc360197161" w:history="1">
-            <w:r>
-              <w:rPr>
-                <w:rStyle w:val="Lienhypertexte"/>
-                <w:noProof/>
-              </w:rPr>
-              <w:t>d.</w:t>
-            </w:r>
-            <w:r>
-              <w:rPr>
-                <w:noProof/>
-                <w:lang w:eastAsia="fr-FR"/>
-              </w:rPr>
-              <w:tab/>
-            </w:r>
-            <w:r>
-              <w:rPr>
-                <w:rStyle w:val="Lienhypertexte"/>
-                <w:noProof/>
-              </w:rPr>
-              <w:t>Comparaison par les cas d’usage réalisés.</w:t>
-            </w:r>
-            <w:r>
-              <w:rPr>
-                <w:noProof/>
-                <w:webHidden/>
-              </w:rPr>
-              <w:tab/>
-            </w:r>
-            <w:r>
-              <w:rPr>
-                <w:noProof/>
-                <w:webHidden/>
-              </w:rPr>
-              <w:fldChar w:fldCharType="begin"/>
-            </w:r>
-            <w:r>
-              <w:rPr>
-                <w:noProof/>
-                <w:webHidden/>
-              </w:rPr>
-              <w:instrText xml:space="preserve"> PAGEREF _Toc360197161 \h </w:instrText>
-            </w:r>
-            <w:r>
-              <w:rPr>
-                <w:noProof/>
-                <w:webHidden/>
-              </w:rPr>
-            </w:r>
-            <w:r>
-              <w:rPr>
-                <w:noProof/>
-                <w:webHidden/>
-              </w:rPr>
-              <w:fldChar w:fldCharType="separate"/>
-            </w:r>
-            <w:r>
-              <w:rPr>
-                <w:noProof/>
-                <w:webHidden/>
-              </w:rPr>
-              <w:t>16</w:t>
+              <w:t>18</w:t>
             </w:r>
             <w:r>
               <w:rPr>
@@ -2309,7 +2977,7 @@
               <w:lang w:eastAsia="fr-FR"/>
             </w:rPr>
           </w:pPr>
-          <w:hyperlink w:anchor="_Toc360197162" w:history="1">
+          <w:hyperlink w:anchor="_Toc360468583" w:history="1">
             <w:r>
               <w:rPr>
                 <w:rStyle w:val="Lienhypertexte"/>
@@ -2337,7 +3005,7 @@
                 <w:noProof/>
                 <w:webHidden/>
               </w:rPr>
-              <w:instrText xml:space="preserve"> PAGEREF _Toc360197162 \h </w:instrText>
+              <w:instrText xml:space="preserve"> PAGEREF _Toc360468583 \h </w:instrText>
             </w:r>
             <w:r>
               <w:rPr>
@@ -2357,7 +3025,7 @@
                 <w:noProof/>
                 <w:webHidden/>
               </w:rPr>
-              <w:t>18</w:t>
+              <w:t>20</w:t>
             </w:r>
             <w:r>
               <w:rPr>
@@ -2379,7 +3047,7 @@
               <w:lang w:eastAsia="fr-FR"/>
             </w:rPr>
           </w:pPr>
-          <w:hyperlink w:anchor="_Toc360197163" w:history="1">
+          <w:hyperlink w:anchor="_Toc360468584" w:history="1">
             <w:r>
               <w:rPr>
                 <w:rStyle w:val="Lienhypertexte"/>
@@ -2406,7 +3074,7 @@
                 <w:noProof/>
                 <w:webHidden/>
               </w:rPr>
-              <w:instrText xml:space="preserve"> PAGEREF _Toc360197163 \h </w:instrText>
+              <w:instrText xml:space="preserve"> PAGEREF _Toc360468584 \h </w:instrText>
             </w:r>
             <w:r>
               <w:rPr>
@@ -2426,7 +3094,7 @@
                 <w:noProof/>
                 <w:webHidden/>
               </w:rPr>
-              <w:t>19</w:t>
+              <w:t>21</w:t>
             </w:r>
             <w:r>
               <w:rPr>
@@ -2455,47 +3123,87 @@
     <w:p/>
     <w:p/>
     <w:p/>
+    <w:p/>
+    <w:p/>
+    <w:p/>
+    <w:p/>
+    <w:p/>
+    <w:p/>
+    <w:p/>
+    <w:p/>
+    <w:p/>
+    <w:p/>
+    <w:p/>
+    <w:p/>
+    <w:p/>
+    <w:p/>
+    <w:p/>
+    <w:p/>
+    <w:p/>
+    <w:p/>
+    <w:p/>
+    <w:p/>
+    <w:p/>
+    <w:p/>
+    <w:p/>
+    <w:p/>
+    <w:p/>
+    <w:p/>
+    <w:p/>
+    <w:p/>
+    <w:p/>
+    <w:p/>
+    <w:p/>
+    <w:p/>
+    <w:p/>
+    <w:p/>
+    <w:p/>
+    <w:p/>
     <w:p>
       <w:pPr>
         <w:pStyle w:val="Titre1"/>
       </w:pPr>
-      <w:bookmarkStart w:id="0" w:name="_Toc360197135"/>
+      <w:bookmarkStart w:id="1" w:name="_Toc360468547"/>
       <w:r>
         <w:lastRenderedPageBreak/>
         <w:t>Introduction</w:t>
       </w:r>
-      <w:bookmarkEnd w:id="0"/>
+      <w:bookmarkEnd w:id="1"/>
     </w:p>
     <w:p>
       <w:pPr>
         <w:ind w:firstLine="0"/>
+        <w:jc w:val="both"/>
       </w:pPr>
       <w:r>
-        <w:t>Définition du concept</w:t>
+        <w:t>Le cloud computing</w:t>
       </w:r>
       <w:r>
-        <w:t xml:space="preserve"> de cloud computing.</w:t>
+        <w:t xml:space="preserve"> décrit </w:t>
+      </w:r>
+      <w:r>
+        <w:t xml:space="preserve">un environnement informatique composé de </w:t>
+      </w:r>
+      <w:r>
+        <w:t>ressources de calcul mutualisées et distribuées basée sur la demande client.</w:t>
+      </w:r>
+      <w:r>
+        <w:t xml:space="preserve"> Il peut être utilisé tout type d’utilisateur.</w:t>
       </w:r>
     </w:p>
     <w:p>
       <w:pPr>
         <w:ind w:firstLine="0"/>
+        <w:jc w:val="both"/>
       </w:pPr>
       <w:r>
-        <w:t xml:space="preserve">Pour qui ? </w:t>
+        <w:t>Pourquoi utiliser le cloud ?</w:t>
       </w:r>
     </w:p>
     <w:p>
       <w:pPr>
         <w:ind w:firstLine="0"/>
-      </w:pPr>
-      <w:r>
-        <w:t xml:space="preserve">Pourquoi utiliser le cloud ? </w:t>
-      </w:r>
-    </w:p>
-    <w:p>
-      <w:pPr>
-        <w:ind w:firstLine="0"/>
+        <w:jc w:val="both"/>
       </w:pPr>
       <w:r>
         <w:t xml:space="preserve">Assise du </w:t>
@@ -2518,14 +3226,70 @@
           <w:numId w:val="1"/>
         </w:numPr>
       </w:pPr>
-      <w:bookmarkStart w:id="1" w:name="_Toc360197136"/>
+      <w:bookmarkStart w:id="2" w:name="_Toc360468548"/>
       <w:r>
         <w:t>Terminologies</w:t>
       </w:r>
       <w:r>
         <w:t xml:space="preserve"> cloud</w:t>
       </w:r>
-      <w:bookmarkEnd w:id="1"/>
+      <w:bookmarkEnd w:id="2"/>
+    </w:p>
+    <w:p>
+      <w:pPr>
+        <w:ind w:firstLine="0"/>
+        <w:jc w:val="both"/>
+      </w:pPr>
+      <w:r>
+        <w:t>Le c</w:t>
+      </w:r>
+      <w:r>
+        <w:t>l</w:t>
+      </w:r>
+      <w:r>
+        <w:t xml:space="preserve">oud computing est un modèle pour permettre l’omniprésence, </w:t>
+      </w:r>
+      <w:r>
+        <w:t>l’accès réseau à la demande de ressources configurables partagées  (réseau, espace mémoire, applications, et services), qui peuvent être rapidement fournies et libérées avec un effort de gestion ou d’</w:t>
+      </w:r>
+      <w:r>
+        <w:t>interaction</w:t>
+      </w:r>
+      <w:r>
+        <w:t xml:space="preserve"> avec le fournisseur minimal</w:t>
+      </w:r>
+      <w:r>
+        <w:t>. Ce modèle est composé de</w:t>
+      </w:r>
+      <w:r>
+        <w:t xml:space="preserve"> modèles de déploiement, de </w:t>
+      </w:r>
+      <w:r>
+        <w:t>caractéristiques essentielles</w:t>
+      </w:r>
+      <w:r>
+        <w:t xml:space="preserve"> et de </w:t>
+      </w:r>
+      <w:r>
+        <w:t>modèles de services</w:t>
+      </w:r>
+      <w:r>
+        <w:t xml:space="preserve"> </w:t>
+      </w:r>
+      <w:hyperlink w:anchor="_Couches_principales_du" w:history="1">
+        <w:r>
+          <w:rPr>
+            <w:rStyle w:val="Lienhypertexte"/>
+          </w:rPr>
+          <w:t>(les différentes couches</w:t>
+        </w:r>
+      </w:hyperlink>
+      <w:r>
+        <w:t>)</w:t>
+      </w:r>
+      <w:r>
+        <w:t>.</w:t>
+      </w:r>
     </w:p>
     <w:p>
       <w:pPr>
@@ -2538,14 +3302,14 @@
           <w:rFonts w:asciiTheme="minorHAnsi" w:hAnsiTheme="minorHAnsi"/>
         </w:rPr>
       </w:pPr>
-      <w:bookmarkStart w:id="2" w:name="_Toc360197137"/>
+      <w:bookmarkStart w:id="3" w:name="_Toc360468549"/>
       <w:r>
         <w:rPr>
           <w:rFonts w:asciiTheme="minorHAnsi" w:hAnsiTheme="minorHAnsi"/>
         </w:rPr>
         <w:t>Modèles de cloud</w:t>
       </w:r>
-      <w:bookmarkEnd w:id="2"/>
+      <w:bookmarkEnd w:id="3"/>
     </w:p>
     <w:p>
       <w:pPr>
@@ -2567,88 +3331,69 @@
     </w:p>
     <w:p>
       <w:pPr>
-        <w:pStyle w:val="Paragraphedeliste"/>
-        <w:numPr>
-          <w:ilvl w:val="0"/>
-          <w:numId w:val="2"/>
-        </w:numPr>
-        <w:jc w:val="both"/>
-      </w:pPr>
+        <w:pStyle w:val="Titre3"/>
+      </w:pPr>
+      <w:bookmarkStart w:id="4" w:name="_Toc360468550"/>
       <w:r>
         <w:t>Le cloud privé</w:t>
       </w:r>
+      <w:bookmarkEnd w:id="4"/>
     </w:p>
     <w:p>
       <w:pPr>
-        <w:ind w:left="720" w:firstLine="0"/>
-        <w:jc w:val="both"/>
-        <w:rPr>
-          <w:lang w:val="en-US"/>
-        </w:rPr>
-      </w:pPr>
-      <w:r>
-        <w:rPr>
-          <w:lang w:val="en-US"/>
-        </w:rPr>
-        <w:t>The cloud infrastructure is provisioned for exclusive use by a single organization comprising multiple consumers (e.g., business units). It may be owned, managed, and operated by the organization, a third party, or some combination of them, and it may exist on or off premises.</w:t>
-      </w:r>
-    </w:p>
-    <w:p>
-      <w:pPr>
-        <w:pStyle w:val="Paragraphedeliste"/>
-        <w:numPr>
-          <w:ilvl w:val="0"/>
-          <w:numId w:val="2"/>
-        </w:numPr>
-        <w:jc w:val="both"/>
-      </w:pPr>
-      <w:r>
-        <w:t>Le cloud publique</w:t>
-      </w:r>
-    </w:p>
-    <w:p>
-      <w:pPr>
-        <w:pStyle w:val="Paragraphedeliste"/>
         <w:ind w:firstLine="0"/>
         <w:jc w:val="both"/>
       </w:pPr>
       <w:r>
-        <w:rPr>
-          <w:lang w:val="en-US"/>
-        </w:rPr>
-        <w:t xml:space="preserve">The cloud infrastructure is provisioned for open use by the general public. It may be owned, managed, and operated by a business, academic, or government organization, or some combination of them. </w:t>
+        <w:t>L’infrastructure cloud est fournie</w:t>
       </w:r>
       <w:r>
-        <w:t xml:space="preserve">It </w:t>
+        <w:t xml:space="preserve"> </w:t>
       </w:r>
-      <w:proofErr w:type="spellStart"/>
       <w:r>
-        <w:t>exists</w:t>
+        <w:t xml:space="preserve">en tant que service </w:t>
       </w:r>
-      <w:proofErr w:type="spellEnd"/>
       <w:r>
-        <w:t xml:space="preserve"> on the </w:t>
+        <w:t xml:space="preserve">pour un usage </w:t>
       </w:r>
-      <w:proofErr w:type="spellStart"/>
       <w:r>
-        <w:t>premises</w:t>
+        <w:t>exclusif</w:t>
       </w:r>
-      <w:proofErr w:type="spellEnd"/>
       <w:r>
-        <w:t xml:space="preserve"> of the cloud provider.</w:t>
+        <w:t xml:space="preserve"> par une seule organisation comprenant plusieurs clients. </w:t>
       </w:r>
-    </w:p>
-    <w:p>
-      <w:pPr>
-        <w:pStyle w:val="Paragraphedeliste"/>
-        <w:numPr>
-          <w:ilvl w:val="0"/>
-          <w:numId w:val="2"/>
-        </w:numPr>
-        <w:jc w:val="both"/>
-      </w:pPr>
       <w:r>
-        <w:t>Le cloud hybride</w:t>
+        <w:t xml:space="preserve">Ce cloud </w:t>
+      </w:r>
+      <w:r>
+        <w:t>pourrait</w:t>
+      </w:r>
+      <w:r>
+        <w:t xml:space="preserve"> être possédé, géré</w:t>
+      </w:r>
+      <w:r>
+        <w:t>, et exploité par cette même organisation, une tierce partie, ou une de leur</w:t>
+      </w:r>
+      <w:r>
+        <w:t>s</w:t>
+      </w:r>
+      <w:r>
+        <w:t xml:space="preserve"> combinaisons</w:t>
+      </w:r>
+      <w:r>
+        <w:t xml:space="preserve">, et </w:t>
+      </w:r>
+      <w:r>
+        <w:t xml:space="preserve">pourrait </w:t>
+      </w:r>
+      <w:r>
+        <w:t xml:space="preserve">exister </w:t>
+      </w:r>
+      <w:r>
+        <w:t>à l’intérieur ou en dehors des locaux du fournisseur</w:t>
+      </w:r>
+      <w:r>
+        <w:t>.</w:t>
       </w:r>
     </w:p>
     <w:p>
@@ -2657,43 +3402,534 @@
         <w:ind w:firstLine="0"/>
         <w:jc w:val="both"/>
         <w:rPr>
-          <w:lang w:val="en-US"/>
+          <w:b/>
         </w:rPr>
       </w:pPr>
       <w:r>
         <w:rPr>
-          <w:lang w:val="en-US"/>
+          <w:b/>
         </w:rPr>
-        <w:t>The cloud infrastructure is a composition of two or more distinct cloud infrastructures (private, community, or public) that remain unique entities, but are bound together by standardized or proprietary technology that enables data and application portability (e.g., cloud bursting for load balancing between clouds).</w:t>
+        <w:t>Avantages</w:t>
       </w:r>
     </w:p>
     <w:p>
       <w:pPr>
         <w:pStyle w:val="Paragraphedeliste"/>
         <w:numPr>
-          <w:ilvl w:val="0"/>
-          <w:numId w:val="2"/>
+          <w:ilvl w:val="1"/>
+          <w:numId w:val="42"/>
         </w:numPr>
         <w:jc w:val="both"/>
-      </w:pPr>
+        <w:rPr>
+          <w:rStyle w:val="hps"/>
+        </w:rPr>
+      </w:pPr>
+      <w:r>
+        <w:rPr>
+          <w:rStyle w:val="hps"/>
+        </w:rPr>
+        <w:t>Utilisation</w:t>
+      </w:r>
+      <w:r>
+        <w:rPr>
+          <w:rStyle w:val="hps"/>
+        </w:rPr>
+        <w:t xml:space="preserve"> totalement</w:t>
+      </w:r>
+      <w:r>
+        <w:rPr>
+          <w:rStyle w:val="hps"/>
+        </w:rPr>
+        <w:t xml:space="preserve"> </w:t>
+      </w:r>
+      <w:r>
+        <w:rPr>
+          <w:rStyle w:val="hps"/>
+        </w:rPr>
+        <w:t xml:space="preserve">personnalisée et </w:t>
+      </w:r>
+      <w:r>
+        <w:rPr>
+          <w:rStyle w:val="hps"/>
+        </w:rPr>
+        <w:t>accrue des</w:t>
+      </w:r>
+      <w:r>
+        <w:t xml:space="preserve"> </w:t>
+      </w:r>
+      <w:r>
+        <w:rPr>
+          <w:rStyle w:val="hps"/>
+        </w:rPr>
+        <w:t>ressources</w:t>
+      </w:r>
+    </w:p>
+    <w:p>
+      <w:pPr>
+        <w:pStyle w:val="Paragraphedeliste"/>
+        <w:numPr>
+          <w:ilvl w:val="1"/>
+          <w:numId w:val="42"/>
+        </w:numPr>
+        <w:jc w:val="both"/>
+        <w:rPr>
+          <w:rStyle w:val="hps"/>
+        </w:rPr>
+      </w:pPr>
+      <w:r>
+        <w:rPr>
+          <w:rStyle w:val="hps"/>
+        </w:rPr>
+        <w:t xml:space="preserve">Scalabilité et </w:t>
+      </w:r>
+      <w:r>
+        <w:rPr>
+          <w:rStyle w:val="hps"/>
+        </w:rPr>
+        <w:t>réallocation</w:t>
+      </w:r>
+      <w:r>
+        <w:rPr>
+          <w:rStyle w:val="hps"/>
+        </w:rPr>
+        <w:t xml:space="preserve"> rapide</w:t>
+      </w:r>
+      <w:r>
+        <w:rPr>
+          <w:rStyle w:val="hps"/>
+        </w:rPr>
+        <w:t xml:space="preserve"> à la demande de changement</w:t>
+      </w:r>
+    </w:p>
+    <w:p>
+      <w:pPr>
+        <w:pStyle w:val="Paragraphedeliste"/>
+        <w:numPr>
+          <w:ilvl w:val="1"/>
+          <w:numId w:val="42"/>
+        </w:numPr>
+        <w:jc w:val="both"/>
+        <w:rPr>
+          <w:rStyle w:val="hps"/>
+        </w:rPr>
+      </w:pPr>
+      <w:r>
+        <w:rPr>
+          <w:rStyle w:val="hps"/>
+        </w:rPr>
+        <w:t>Plus de sécurité</w:t>
+      </w:r>
+      <w:r>
+        <w:rPr>
+          <w:rStyle w:val="hps"/>
+        </w:rPr>
+        <w:t xml:space="preserve"> avec le respect </w:t>
+      </w:r>
+      <w:r>
+        <w:rPr>
+          <w:rStyle w:val="hps"/>
+        </w:rPr>
+        <w:t>des standards</w:t>
+      </w:r>
+      <w:r>
+        <w:rPr>
+          <w:rStyle w:val="hps"/>
+        </w:rPr>
+        <w:t xml:space="preserve"> de l’organisation</w:t>
+      </w:r>
+    </w:p>
+    <w:p>
+      <w:pPr>
+        <w:pStyle w:val="Paragraphedeliste"/>
+        <w:numPr>
+          <w:ilvl w:val="1"/>
+          <w:numId w:val="42"/>
+        </w:numPr>
+        <w:jc w:val="both"/>
+        <w:rPr>
+          <w:rStyle w:val="hps"/>
+        </w:rPr>
+      </w:pPr>
+      <w:r>
+        <w:rPr>
+          <w:rStyle w:val="hps"/>
+        </w:rPr>
+        <w:t>Bonne productivité des équipes de développement</w:t>
+      </w:r>
+    </w:p>
+    <w:p>
+      <w:pPr>
+        <w:ind w:left="708" w:firstLine="0"/>
+        <w:jc w:val="both"/>
+        <w:rPr>
+          <w:b/>
+        </w:rPr>
+      </w:pPr>
+      <w:r>
+        <w:rPr>
+          <w:b/>
+        </w:rPr>
+        <w:t>Inconvénients</w:t>
+      </w:r>
+    </w:p>
+    <w:p>
+      <w:pPr>
+        <w:pStyle w:val="Paragraphedeliste"/>
+        <w:numPr>
+          <w:ilvl w:val="0"/>
+          <w:numId w:val="43"/>
+        </w:numPr>
+        <w:jc w:val="both"/>
+      </w:pPr>
+      <w:r>
+        <w:t xml:space="preserve">Requiert </w:t>
+      </w:r>
+      <w:r>
+        <w:t xml:space="preserve">la présence </w:t>
+      </w:r>
+      <w:r>
+        <w:rPr>
+          <w:sz w:val="24"/>
+        </w:rPr>
+        <w:t>d’administrateur</w:t>
+      </w:r>
+      <w:r>
+        <w:rPr>
+          <w:sz w:val="24"/>
+        </w:rPr>
+        <w:t>s</w:t>
+      </w:r>
+    </w:p>
+    <w:p>
+      <w:pPr>
+        <w:pStyle w:val="Titre3"/>
+      </w:pPr>
+      <w:bookmarkStart w:id="5" w:name="_Toc360468551"/>
+      <w:r>
+        <w:t>Le cloud publique</w:t>
+      </w:r>
+      <w:bookmarkEnd w:id="5"/>
+    </w:p>
+    <w:p>
+      <w:pPr>
+        <w:pStyle w:val="Paragraphedeliste"/>
+        <w:ind w:left="0" w:firstLine="0"/>
+        <w:jc w:val="both"/>
+      </w:pPr>
+      <w:r>
+        <w:t>L’infrastructure cloud est fourn</w:t>
+      </w:r>
+      <w:r>
+        <w:t>ie</w:t>
+      </w:r>
+      <w:r>
+        <w:t xml:space="preserve"> en tant que service</w:t>
+      </w:r>
+      <w:r>
+        <w:t xml:space="preserve"> pour un usage libre par le p</w:t>
+      </w:r>
+      <w:r>
+        <w:t xml:space="preserve">ublique. </w:t>
+      </w:r>
+      <w:r>
+        <w:t xml:space="preserve">Ce cloud </w:t>
+      </w:r>
+      <w:r>
+        <w:t>est possédé</w:t>
+      </w:r>
+      <w:r>
+        <w:t>, géré, et exploité par une entreprise, une organisation académique ou gouvernementale, ou une de leurs combinaisons.</w:t>
+      </w:r>
+      <w:r>
+        <w:t xml:space="preserve"> Pourrait être en local ou à l’extérieur des locaux du fournisseur cloud.</w:t>
+      </w:r>
+    </w:p>
+    <w:p>
+      <w:pPr>
+        <w:pStyle w:val="Paragraphedeliste"/>
+        <w:ind w:left="0" w:firstLine="0"/>
+        <w:jc w:val="both"/>
+        <w:rPr>
+          <w:b/>
+        </w:rPr>
+      </w:pPr>
+      <w:r>
+        <w:tab/>
+      </w:r>
+      <w:r>
+        <w:rPr>
+          <w:b/>
+        </w:rPr>
+        <w:t>Avantages</w:t>
+      </w:r>
+    </w:p>
+    <w:p>
+      <w:pPr>
+        <w:pStyle w:val="Paragraphedeliste"/>
+        <w:numPr>
+          <w:ilvl w:val="1"/>
+          <w:numId w:val="42"/>
+        </w:numPr>
+        <w:jc w:val="both"/>
+        <w:rPr>
+          <w:b/>
+        </w:rPr>
+      </w:pPr>
+      <w:r>
+        <w:t>Accès rapide aux ressources informatiques</w:t>
+      </w:r>
+    </w:p>
+    <w:p>
+      <w:pPr>
+        <w:pStyle w:val="Paragraphedeliste"/>
+        <w:numPr>
+          <w:ilvl w:val="1"/>
+          <w:numId w:val="42"/>
+        </w:numPr>
+        <w:jc w:val="both"/>
+        <w:rPr>
+          <w:b/>
+        </w:rPr>
+      </w:pPr>
+      <w:r>
+        <w:t>Pas d’investissement en infrastructure</w:t>
+      </w:r>
+    </w:p>
+    <w:p>
+      <w:pPr>
+        <w:pStyle w:val="Paragraphedeliste"/>
+        <w:numPr>
+          <w:ilvl w:val="1"/>
+          <w:numId w:val="42"/>
+        </w:numPr>
+        <w:jc w:val="both"/>
+        <w:rPr>
+          <w:b/>
+        </w:rPr>
+      </w:pPr>
+      <w:r>
+        <w:t>Ne payer que ce l’on consomme</w:t>
+      </w:r>
+      <w:r>
+        <w:t xml:space="preserve"> </w:t>
+      </w:r>
+    </w:p>
+    <w:p>
+      <w:pPr>
+        <w:pStyle w:val="Paragraphedeliste"/>
+        <w:numPr>
+          <w:ilvl w:val="1"/>
+          <w:numId w:val="42"/>
+        </w:numPr>
+        <w:jc w:val="both"/>
+        <w:rPr>
+          <w:b/>
+        </w:rPr>
+      </w:pPr>
+      <w:r>
+        <w:t>Baisse le coût des infrastructures, de la consommation en énergies et de l’installation</w:t>
+      </w:r>
+    </w:p>
+    <w:p>
+      <w:pPr>
+        <w:pStyle w:val="Paragraphedeliste"/>
+        <w:numPr>
+          <w:ilvl w:val="1"/>
+          <w:numId w:val="42"/>
+        </w:numPr>
+        <w:jc w:val="both"/>
+        <w:rPr>
+          <w:b/>
+        </w:rPr>
+      </w:pPr>
+      <w:r>
+        <w:t xml:space="preserve">Meilleur </w:t>
+      </w:r>
+      <w:r>
+        <w:t>productivité</w:t>
+      </w:r>
+      <w:r>
+        <w:t xml:space="preserve"> des équipes de développement</w:t>
+      </w:r>
+    </w:p>
+    <w:p>
+      <w:pPr>
+        <w:pStyle w:val="Paragraphedeliste"/>
+        <w:ind w:left="708" w:firstLine="0"/>
+        <w:jc w:val="both"/>
+        <w:rPr>
+          <w:b/>
+        </w:rPr>
+      </w:pPr>
+      <w:r>
+        <w:rPr>
+          <w:b/>
+        </w:rPr>
+        <w:t>Inconvénients</w:t>
+      </w:r>
+    </w:p>
+    <w:p>
+      <w:pPr>
+        <w:pStyle w:val="Paragraphedeliste"/>
+        <w:numPr>
+          <w:ilvl w:val="0"/>
+          <w:numId w:val="44"/>
+        </w:numPr>
+        <w:jc w:val="both"/>
+      </w:pPr>
+      <w:r>
+        <w:t xml:space="preserve">Le client </w:t>
+      </w:r>
+      <w:r>
+        <w:t xml:space="preserve">s’occupe lui-même </w:t>
+      </w:r>
+      <w:r>
+        <w:t>du respect de ses normes de sécurité</w:t>
+      </w:r>
+    </w:p>
+    <w:p>
+      <w:pPr>
+        <w:pStyle w:val="Paragraphedeliste"/>
+        <w:numPr>
+          <w:ilvl w:val="0"/>
+          <w:numId w:val="44"/>
+        </w:numPr>
+        <w:jc w:val="both"/>
+      </w:pPr>
+      <w:r>
+        <w:t>Utilisation des ressources m</w:t>
+      </w:r>
+      <w:r>
+        <w:t>oins personnalisable qu’un cloud privé</w:t>
+      </w:r>
+    </w:p>
+    <w:p>
+      <w:pPr>
+        <w:pStyle w:val="Paragraphedeliste"/>
+        <w:numPr>
+          <w:ilvl w:val="0"/>
+          <w:numId w:val="44"/>
+        </w:numPr>
+        <w:jc w:val="both"/>
+      </w:pPr>
+      <w:r>
+        <w:t>L’organisation</w:t>
+      </w:r>
+      <w:r>
+        <w:t xml:space="preserve"> </w:t>
+      </w:r>
+      <w:r>
+        <w:t xml:space="preserve">n’obtient pas </w:t>
+      </w:r>
+      <w:r>
+        <w:t>forcément l’environnement de travail voulu</w:t>
+      </w:r>
+      <w:r>
+        <w:t xml:space="preserve"> chez un seul fournisseur cloud</w:t>
+      </w:r>
+      <w:r>
+        <w:t>, ce qui le pousse à combiner les offres de différents fournisseurs cloud</w:t>
+      </w:r>
+    </w:p>
+    <w:p>
+      <w:pPr>
+        <w:pStyle w:val="Titre3"/>
+      </w:pPr>
+      <w:bookmarkStart w:id="6" w:name="_Toc360468552"/>
+      <w:r>
+        <w:t>Le cloud hybride</w:t>
+      </w:r>
+      <w:bookmarkEnd w:id="6"/>
+    </w:p>
+    <w:p>
+      <w:pPr>
+        <w:pStyle w:val="Paragraphedeliste"/>
+        <w:ind w:left="0" w:firstLine="0"/>
+        <w:jc w:val="both"/>
+      </w:pPr>
+      <w:r>
+        <w:lastRenderedPageBreak/>
+        <w:t xml:space="preserve">C’est une composition d’au moins deux </w:t>
+      </w:r>
+      <w:r>
+        <w:t>modèles de déploiement</w:t>
+      </w:r>
+      <w:r>
+        <w:t xml:space="preserve"> cloud distinct</w:t>
+      </w:r>
+      <w:r>
+        <w:t>e</w:t>
+      </w:r>
+      <w:r>
+        <w:t xml:space="preserve">s (privée, communautaire ou publique) </w:t>
+      </w:r>
+      <w:r>
+        <w:t>qui demeurent des entités unique</w:t>
+      </w:r>
+      <w:r>
+        <w:t>s</w:t>
+      </w:r>
+      <w:r>
+        <w:t xml:space="preserve">, mais sont liées ensembles par des </w:t>
+      </w:r>
+      <w:r>
+        <w:t xml:space="preserve">ressources </w:t>
+      </w:r>
+      <w:r>
+        <w:t>technologies standardisées ou propriétaires qui permettent la portabilité des données et des applications.</w:t>
+      </w:r>
+      <w:r>
+        <w:t xml:space="preserve"> </w:t>
+      </w:r>
+      <w:r>
+        <w:rPr>
+          <w:b/>
+        </w:rPr>
+        <w:tab/>
+      </w:r>
+    </w:p>
+    <w:p>
+      <w:pPr>
+        <w:pStyle w:val="Titre3"/>
+      </w:pPr>
+      <w:bookmarkStart w:id="7" w:name="_Toc360468553"/>
       <w:r>
         <w:t>Le cloud communautaire</w:t>
       </w:r>
+      <w:bookmarkEnd w:id="7"/>
     </w:p>
     <w:p>
       <w:pPr>
         <w:pStyle w:val="Paragraphedeliste"/>
-        <w:ind w:firstLine="0"/>
+        <w:ind w:left="0" w:firstLine="0"/>
         <w:jc w:val="both"/>
-        <w:rPr>
-          <w:lang w:val="en-US"/>
-        </w:rPr>
       </w:pPr>
       <w:r>
-        <w:rPr>
-          <w:lang w:val="en-US"/>
-        </w:rPr>
-        <w:t>The cloud infrastructure is provisioned for exclusive use by a specific community of consumers from organizations that have shared concerns (e.g., mission, security requirements, policy, and compliance considerations). It may be owned, managed, and operated by one or more of the organizations in the community, a third party, or some combination of them, and it may exist on or off premises.</w:t>
+        <w:t>L’infrastructure cloud est fournie pour un usage exclusif par une communauté spécifique  de consommateurs</w:t>
+      </w:r>
+      <w:r>
+        <w:t xml:space="preserve"> partageant les mêmes </w:t>
+      </w:r>
+      <w:r>
+        <w:t>préoccupations</w:t>
+      </w:r>
+      <w:r>
+        <w:t xml:space="preserve"> (exigence en sécurité, mission…)</w:t>
+      </w:r>
+      <w:r>
+        <w:t>. Ce cloud devrait être possédé, géré, et exploité par une ou plusieurs organisations dans la communauté, une tierce partie, ou une de leurs combinaisons</w:t>
+      </w:r>
+      <w:r>
+        <w:t>, et pourrait être dans les locaux ou à l’</w:t>
+      </w:r>
+      <w:r>
+        <w:t>extérieur</w:t>
+      </w:r>
+      <w:r>
+        <w:t>.</w:t>
+      </w:r>
+      <w:r>
+        <w:t xml:space="preserve"> </w:t>
       </w:r>
     </w:p>
     <w:p>
@@ -2707,14 +3943,14 @@
           <w:rFonts w:asciiTheme="minorHAnsi" w:hAnsiTheme="minorHAnsi"/>
         </w:rPr>
       </w:pPr>
-      <w:bookmarkStart w:id="3" w:name="_Toc360197138"/>
+      <w:bookmarkStart w:id="8" w:name="_Toc360468554"/>
       <w:r>
         <w:rPr>
           <w:rFonts w:asciiTheme="minorHAnsi" w:hAnsiTheme="minorHAnsi"/>
         </w:rPr>
         <w:t>Caractéristiques d’une offre cloud</w:t>
       </w:r>
-      <w:bookmarkEnd w:id="3"/>
+      <w:bookmarkEnd w:id="8"/>
     </w:p>
     <w:p>
       <w:pPr>
@@ -2733,73 +3969,337 @@
     </w:p>
     <w:p>
       <w:pPr>
-        <w:pStyle w:val="Paragraphedeliste"/>
-        <w:numPr>
-          <w:ilvl w:val="0"/>
-          <w:numId w:val="3"/>
-        </w:numPr>
-        <w:jc w:val="both"/>
-      </w:pPr>
+        <w:pStyle w:val="Titre3"/>
+      </w:pPr>
+      <w:bookmarkStart w:id="9" w:name="_Toc360468555"/>
       <w:r>
         <w:t>Libre-service</w:t>
       </w:r>
       <w:r>
         <w:t xml:space="preserve"> à la demande</w:t>
       </w:r>
+      <w:bookmarkEnd w:id="9"/>
     </w:p>
     <w:p>
       <w:pPr>
-        <w:pStyle w:val="Paragraphedeliste"/>
-        <w:numPr>
-          <w:ilvl w:val="0"/>
-          <w:numId w:val="3"/>
-        </w:numPr>
+        <w:ind w:firstLine="0"/>
         <w:jc w:val="both"/>
       </w:pPr>
+      <w:r>
+        <w:t xml:space="preserve">Un client peut unilatéralement </w:t>
+      </w:r>
+      <w:r>
+        <w:t>augmenter les capacités de calculs de l’offre clou, tel que le temps d’exécution du serveur, l’utilisation du stockage réseau etc.,</w:t>
+      </w:r>
+      <w:r>
+        <w:t xml:space="preserve"> de façon automatique selon les besoins </w:t>
+      </w:r>
+      <w:r>
+        <w:t xml:space="preserve">et un catalogue prédéfinis, </w:t>
+      </w:r>
+      <w:r>
+        <w:t>sans qu’il y ait forcément une intervention humaine avec le fournisseur.</w:t>
+      </w:r>
+    </w:p>
+    <w:p>
+      <w:pPr>
+        <w:pStyle w:val="Titre3"/>
+      </w:pPr>
+      <w:bookmarkStart w:id="10" w:name="_Toc360468556"/>
       <w:r>
         <w:t>L’offre cloud doit être accessible sur l’ensemble d’un réseau</w:t>
       </w:r>
+      <w:bookmarkEnd w:id="10"/>
     </w:p>
     <w:p>
       <w:pPr>
-        <w:pStyle w:val="Paragraphedeliste"/>
-        <w:numPr>
-          <w:ilvl w:val="0"/>
-          <w:numId w:val="3"/>
-        </w:numPr>
+        <w:ind w:firstLine="0"/>
         <w:jc w:val="both"/>
       </w:pPr>
+      <w:r>
+        <w:t xml:space="preserve">Les services sont disponibles sur le réseau et accédées à travers des mécanismes standards qui favorisent l’utilisation </w:t>
+      </w:r>
+      <w:r>
+        <w:t>par des plateformes clientes hétérogènes (poste de travail, tablettes…)</w:t>
+      </w:r>
+      <w:r>
+        <w:t>.</w:t>
+      </w:r>
+    </w:p>
+    <w:p>
+      <w:pPr>
+        <w:pStyle w:val="Titre3"/>
+      </w:pPr>
+      <w:bookmarkStart w:id="11" w:name="_Toc360468557"/>
       <w:r>
         <w:t>Les ressources sont mutualisée</w:t>
       </w:r>
       <w:r>
         <w:t>s</w:t>
       </w:r>
+      <w:bookmarkEnd w:id="11"/>
     </w:p>
     <w:p>
       <w:pPr>
-        <w:pStyle w:val="Paragraphedeliste"/>
-        <w:numPr>
-          <w:ilvl w:val="0"/>
-          <w:numId w:val="3"/>
-        </w:numPr>
+        <w:ind w:firstLine="0"/>
         <w:jc w:val="both"/>
       </w:pPr>
+      <w:r>
+        <w:t xml:space="preserve">Les ressources fournies sont regroupées pour desservir plusieurs consommateurs utilisant un modèle multi-locataire, avec différentes </w:t>
+      </w:r>
+      <w:r>
+        <w:t>ressources physiques, et virtuelles assignées et libérées dynamiquement selon la demande du consommateur.</w:t>
+      </w:r>
+      <w:r>
+        <w:t xml:space="preserve"> </w:t>
+      </w:r>
+      <w:r>
+        <w:t xml:space="preserve">Le client n’a aucun contrôle ou connaissance sur </w:t>
+      </w:r>
+      <w:r>
+        <w:t>le lieu exact</w:t>
+      </w:r>
+      <w:r>
+        <w:t xml:space="preserve"> des ressources fournies mais peut généralement spécifier </w:t>
+      </w:r>
+      <w:r>
+        <w:t>les emplacements</w:t>
+      </w:r>
+      <w:r>
+        <w:t xml:space="preserve"> à un autre niveau d’abstraction (pays, lieu du </w:t>
+      </w:r>
+      <w:r>
+        <w:t>Datacenter</w:t>
+      </w:r>
+      <w:r>
+        <w:t>…)</w:t>
+      </w:r>
+      <w:r>
+        <w:t>. Ces ressources incluent : la mémoire, la taille de stockage, la capacité de calcul et la bande passante.</w:t>
+      </w:r>
+      <w:r>
+        <w:t xml:space="preserve"> Le but de </w:t>
+      </w:r>
+      <w:r>
+        <w:t>cette caractéristique</w:t>
+      </w:r>
+      <w:r>
+        <w:t xml:space="preserve"> est de gagner en scalabilité.</w:t>
+      </w:r>
+    </w:p>
+    <w:p>
+      <w:pPr>
+        <w:pStyle w:val="Titre3"/>
+      </w:pPr>
+      <w:bookmarkStart w:id="12" w:name="_Toc360468558"/>
       <w:r>
         <w:t>Le cloud doit s’adapter rapidement aux différentes variations des besoins lors de l’utilisation des ressources</w:t>
       </w:r>
+      <w:bookmarkEnd w:id="12"/>
     </w:p>
     <w:p>
       <w:pPr>
-        <w:pStyle w:val="Paragraphedeliste"/>
-        <w:numPr>
-          <w:ilvl w:val="0"/>
-          <w:numId w:val="3"/>
-        </w:numPr>
+        <w:ind w:firstLine="0"/>
         <w:jc w:val="both"/>
+        <w:rPr>
+          <w:lang w:val="en-US"/>
+        </w:rPr>
       </w:pPr>
       <w:r>
-        <w:t xml:space="preserve">Le service doit être mesurable </w:t>
+        <w:t xml:space="preserve">Les ressources peuvent être fournies de façon élastique, dans certains cas automatiquement, pour s’adapter à la demande. Pour le consommateur, les capacités disponibles pour l’approvisionnement semblent souvent être illimitées et peuvent être appropriées </w:t>
+      </w:r>
+      <w:r>
+        <w:t>dans n’importe quelle quantité à tout moment.</w:t>
+      </w:r>
+    </w:p>
+    <w:p>
+      <w:pPr>
+        <w:pStyle w:val="Titre3"/>
+      </w:pPr>
+      <w:bookmarkStart w:id="13" w:name="_Toc360468559"/>
+      <w:r>
+        <w:t>Le service doit être mesurable</w:t>
+      </w:r>
+      <w:bookmarkEnd w:id="13"/>
+      <w:r>
+        <w:t xml:space="preserve"> </w:t>
+      </w:r>
+    </w:p>
+    <w:p>
+      <w:pPr>
+        <w:ind w:firstLine="0"/>
+        <w:jc w:val="both"/>
+        <w:rPr>
+          <w:lang w:val="en-US"/>
+        </w:rPr>
+      </w:pPr>
+      <w:r>
+        <w:t xml:space="preserve">Le système cloud contrôle et optimise automatiquement  la consommation des ressources en </w:t>
+      </w:r>
+      <w:r>
+        <w:rPr>
+          <w:rStyle w:val="hps"/>
+        </w:rPr>
+        <w:t>s'appuyant sur</w:t>
+      </w:r>
+      <w:r>
+        <w:t xml:space="preserve"> </w:t>
+      </w:r>
+      <w:r>
+        <w:rPr>
+          <w:rStyle w:val="hps"/>
+        </w:rPr>
+        <w:t>un</w:t>
+      </w:r>
+      <w:r>
+        <w:rPr>
+          <w:rStyle w:val="hps"/>
+        </w:rPr>
+        <w:t xml:space="preserve">e capacité de </w:t>
+      </w:r>
+      <w:r>
+        <w:rPr>
+          <w:rStyle w:val="hps"/>
+        </w:rPr>
+        <w:t>mesure</w:t>
+      </w:r>
+      <w:r>
+        <w:t xml:space="preserve"> </w:t>
+      </w:r>
+      <w:r>
+        <w:rPr>
+          <w:rStyle w:val="hps"/>
+        </w:rPr>
+        <w:t>à</w:t>
+      </w:r>
+      <w:r>
+        <w:rPr>
+          <w:rStyle w:val="hps"/>
+        </w:rPr>
+        <w:t xml:space="preserve"> un certain niveau</w:t>
+      </w:r>
+      <w:r>
+        <w:t xml:space="preserve"> </w:t>
+      </w:r>
+      <w:r>
+        <w:rPr>
+          <w:rStyle w:val="hps"/>
+        </w:rPr>
+        <w:t>d'abstraction</w:t>
+      </w:r>
+      <w:r>
+        <w:t xml:space="preserve"> </w:t>
+      </w:r>
+      <w:r>
+        <w:rPr>
+          <w:rStyle w:val="hps"/>
+        </w:rPr>
+        <w:t xml:space="preserve">approprié </w:t>
+      </w:r>
+      <w:r>
+        <w:rPr>
+          <w:rStyle w:val="hps"/>
+        </w:rPr>
+        <w:t>au</w:t>
+      </w:r>
+      <w:r>
+        <w:rPr>
+          <w:rStyle w:val="hps"/>
+        </w:rPr>
+        <w:t xml:space="preserve"> type de service</w:t>
+      </w:r>
+      <w:r>
+        <w:t xml:space="preserve"> </w:t>
+      </w:r>
+      <w:r>
+        <w:rPr>
+          <w:rStyle w:val="hps"/>
+        </w:rPr>
+        <w:t>(par exemple</w:t>
+      </w:r>
+      <w:r>
+        <w:t xml:space="preserve">, le stockage, le traitement, </w:t>
+      </w:r>
+      <w:r>
+        <w:rPr>
+          <w:rStyle w:val="hps"/>
+        </w:rPr>
+        <w:t>la bande passante et</w:t>
+      </w:r>
+      <w:r>
+        <w:t xml:space="preserve"> </w:t>
+      </w:r>
+      <w:r>
+        <w:rPr>
+          <w:rStyle w:val="hps"/>
+        </w:rPr>
+        <w:t>comptes utilisateurs actifs</w:t>
+      </w:r>
+      <w:r>
+        <w:t xml:space="preserve">). </w:t>
+      </w:r>
+      <w:r>
+        <w:rPr>
+          <w:rStyle w:val="hps"/>
+        </w:rPr>
+        <w:t>L'utilisation des ressources</w:t>
+      </w:r>
+      <w:r>
+        <w:t xml:space="preserve"> </w:t>
+      </w:r>
+      <w:r>
+        <w:rPr>
+          <w:rStyle w:val="hps"/>
+        </w:rPr>
+        <w:t>peut être surveillé</w:t>
+      </w:r>
+      <w:r>
+        <w:rPr>
+          <w:rStyle w:val="hps"/>
+        </w:rPr>
+        <w:t>e</w:t>
+      </w:r>
+      <w:r>
+        <w:t xml:space="preserve">, </w:t>
+      </w:r>
+      <w:r>
+        <w:rPr>
+          <w:rStyle w:val="hps"/>
+        </w:rPr>
+        <w:t>contrôlé</w:t>
+      </w:r>
+      <w:r>
+        <w:rPr>
+          <w:rStyle w:val="hps"/>
+        </w:rPr>
+        <w:t>e</w:t>
+      </w:r>
+      <w:r>
+        <w:t xml:space="preserve">, </w:t>
+      </w:r>
+      <w:r>
+        <w:rPr>
+          <w:rStyle w:val="hps"/>
+        </w:rPr>
+        <w:t>et</w:t>
+      </w:r>
+      <w:r>
+        <w:t xml:space="preserve"> </w:t>
+      </w:r>
+      <w:r>
+        <w:rPr>
+          <w:rStyle w:val="hps"/>
+        </w:rPr>
+        <w:t>rapporté</w:t>
+      </w:r>
+      <w:r>
+        <w:rPr>
+          <w:rStyle w:val="hps"/>
+        </w:rPr>
+        <w:t>e</w:t>
+      </w:r>
+      <w:r>
+        <w:t>.</w:t>
       </w:r>
     </w:p>
     <w:p>
@@ -2810,11 +4310,13 @@
           <w:numId w:val="1"/>
         </w:numPr>
       </w:pPr>
-      <w:bookmarkStart w:id="4" w:name="_Toc360197139"/>
+      <w:bookmarkStart w:id="14" w:name="_Couches_principales_du"/>
+      <w:bookmarkStart w:id="15" w:name="_Toc360468560"/>
+      <w:bookmarkEnd w:id="14"/>
       <w:r>
         <w:t>Couches principales du cloud</w:t>
       </w:r>
-      <w:bookmarkEnd w:id="4"/>
+      <w:bookmarkEnd w:id="15"/>
     </w:p>
     <w:p>
       <w:pPr>
@@ -2832,36 +4334,6 @@
       <w:r>
         <w:t>couches principales.</w:t>
       </w:r>
-    </w:p>
-    <w:p>
-      <w:pPr>
-        <w:ind w:firstLine="0"/>
-      </w:pPr>
-    </w:p>
-    <w:p>
-      <w:pPr>
-        <w:ind w:firstLine="0"/>
-      </w:pPr>
-    </w:p>
-    <w:p>
-      <w:pPr>
-        <w:ind w:firstLine="0"/>
-      </w:pPr>
-    </w:p>
-    <w:p>
-      <w:pPr>
-        <w:ind w:firstLine="0"/>
-      </w:pPr>
-    </w:p>
-    <w:p>
-      <w:pPr>
-        <w:ind w:firstLine="0"/>
-      </w:pPr>
-    </w:p>
-    <w:p>
-      <w:pPr>
-        <w:ind w:firstLine="0"/>
-      </w:pPr>
     </w:p>
     <w:p>
       <w:pPr>
@@ -2984,9 +4456,7 @@
         </mc:AlternateContent>
       </w:r>
     </w:p>
-    <w:p>
-      <w:bookmarkStart w:id="5" w:name="_Toc360197140"/>
-    </w:p>
+    <w:p/>
     <w:p>
       <w:r>
         <w:tab/>
@@ -3222,9 +4692,16 @@
         <w:t>IaaS</w:t>
       </w:r>
     </w:p>
-    <w:p/>
-    <w:p/>
-    <w:p/>
+    <w:p>
+      <w:pPr>
+        <w:ind w:firstLine="0"/>
+      </w:pPr>
+    </w:p>
+    <w:p>
+      <w:pPr>
+        <w:ind w:firstLine="0"/>
+      </w:pPr>
+    </w:p>
     <w:p>
       <w:pPr>
         <w:pStyle w:val="Titre2"/>
@@ -3236,6 +4713,7 @@
           <w:rFonts w:asciiTheme="minorHAnsi" w:hAnsiTheme="minorHAnsi"/>
         </w:rPr>
       </w:pPr>
+      <w:bookmarkStart w:id="16" w:name="_Toc360468561"/>
       <w:r>
         <w:rPr>
           <w:rFonts w:asciiTheme="minorHAnsi" w:hAnsiTheme="minorHAnsi"/>
@@ -3254,7 +4732,7 @@
         </w:rPr>
         <w:t>S</w:t>
       </w:r>
-      <w:bookmarkEnd w:id="5"/>
+      <w:bookmarkEnd w:id="16"/>
     </w:p>
     <w:p>
       <w:pPr>
@@ -3324,14 +4802,14 @@
           <w:rFonts w:asciiTheme="minorHAnsi" w:hAnsiTheme="minorHAnsi"/>
         </w:rPr>
       </w:pPr>
-      <w:bookmarkStart w:id="6" w:name="_Toc360197141"/>
+      <w:bookmarkStart w:id="17" w:name="_Toc360468562"/>
       <w:r>
         <w:rPr>
           <w:rFonts w:asciiTheme="minorHAnsi" w:hAnsiTheme="minorHAnsi"/>
         </w:rPr>
         <w:t>PaaS</w:t>
       </w:r>
-      <w:bookmarkEnd w:id="6"/>
+      <w:bookmarkEnd w:id="17"/>
     </w:p>
     <w:p>
       <w:pPr>
@@ -3345,7 +4823,6 @@
           <w:shd w:val="clear" w:color="auto" w:fill="FFFFFF"/>
         </w:rPr>
       </w:pPr>
-      <w:bookmarkStart w:id="7" w:name="_GoBack"/>
       <w:r>
         <w:rPr>
           <w:b/>
@@ -3361,7 +4838,6 @@
       <w:r>
         <w:t xml:space="preserve"> </w:t>
       </w:r>
-      <w:bookmarkEnd w:id="7"/>
       <w:r>
         <w:t xml:space="preserve">est un environnement </w:t>
       </w:r>
@@ -3448,12 +4924,11 @@
           <w:numId w:val="1"/>
         </w:numPr>
       </w:pPr>
-      <w:bookmarkStart w:id="8" w:name="_Toc360197142"/>
+      <w:bookmarkStart w:id="18" w:name="_Toc360468563"/>
       <w:r>
-        <w:lastRenderedPageBreak/>
         <w:t>APaaS</w:t>
       </w:r>
-      <w:bookmarkEnd w:id="8"/>
+      <w:bookmarkEnd w:id="18"/>
     </w:p>
     <w:p>
       <w:pPr>
@@ -3465,6 +4940,7 @@
           <w:b/>
           <w:bCs/>
         </w:rPr>
+        <w:lastRenderedPageBreak/>
         <w:t>APaaS</w:t>
       </w:r>
       <w:r>
@@ -3482,14 +4958,14 @@
           <w:rFonts w:asciiTheme="minorHAnsi" w:hAnsiTheme="minorHAnsi"/>
         </w:rPr>
       </w:pPr>
-      <w:bookmarkStart w:id="9" w:name="_Toc360197143"/>
+      <w:bookmarkStart w:id="19" w:name="_Toc360468564"/>
       <w:r>
         <w:rPr>
           <w:rFonts w:asciiTheme="minorHAnsi" w:hAnsiTheme="minorHAnsi"/>
         </w:rPr>
         <w:t>SaaS</w:t>
       </w:r>
-      <w:bookmarkEnd w:id="9"/>
+      <w:bookmarkEnd w:id="19"/>
     </w:p>
     <w:p>
       <w:pPr>
@@ -3528,16 +5004,26 @@
         <w:rPr>
           <w:bCs/>
         </w:rPr>
-        <w:t xml:space="preserve">sans qu’il soit téléchargé et installé dans un </w:t>
+        <w:t>sans qu’il soit téléc</w:t>
       </w:r>
-      <w:proofErr w:type="spellStart"/>
       <w:r>
         <w:rPr>
           <w:bCs/>
         </w:rPr>
-        <w:t>enviren</w:t>
+        <w:t>hargé et installé dans un enviro</w:t>
       </w:r>
-      <w:proofErr w:type="spellEnd"/>
+      <w:r>
+        <w:rPr>
+          <w:bCs/>
+        </w:rPr>
+        <w:t>n</w:t>
+      </w:r>
+      <w:r>
+        <w:rPr>
+          <w:bCs/>
+        </w:rPr>
+        <w:t>nement</w:t>
+      </w:r>
       <w:r>
         <w:rPr>
           <w:bCs/>
@@ -3700,14 +5186,14 @@
           <w:rFonts w:asciiTheme="minorHAnsi" w:hAnsiTheme="minorHAnsi"/>
         </w:rPr>
       </w:pPr>
-      <w:bookmarkStart w:id="10" w:name="_Toc360197144"/>
+      <w:bookmarkStart w:id="20" w:name="_Toc360468565"/>
       <w:r>
         <w:rPr>
           <w:rFonts w:asciiTheme="minorHAnsi" w:hAnsiTheme="minorHAnsi"/>
         </w:rPr>
         <w:t>XaaS</w:t>
       </w:r>
-      <w:bookmarkEnd w:id="10"/>
+      <w:bookmarkEnd w:id="20"/>
     </w:p>
     <w:p>
       <w:pPr>
@@ -3722,11 +5208,11 @@
           <w:numId w:val="1"/>
         </w:numPr>
       </w:pPr>
-      <w:bookmarkStart w:id="11" w:name="_Toc360197145"/>
+      <w:bookmarkStart w:id="21" w:name="_Toc360468566"/>
       <w:r>
         <w:t>Présentation de certains leader PaaS du marché</w:t>
       </w:r>
-      <w:bookmarkEnd w:id="11"/>
+      <w:bookmarkEnd w:id="21"/>
     </w:p>
     <w:p>
       <w:pPr>
@@ -3739,14 +5225,14 @@
           <w:rFonts w:asciiTheme="minorHAnsi" w:hAnsiTheme="minorHAnsi"/>
         </w:rPr>
       </w:pPr>
-      <w:bookmarkStart w:id="12" w:name="_Toc360197146"/>
+      <w:bookmarkStart w:id="22" w:name="_Toc360468567"/>
       <w:r>
         <w:rPr>
           <w:rFonts w:asciiTheme="minorHAnsi" w:hAnsiTheme="minorHAnsi"/>
         </w:rPr>
         <w:t>Heroku de SalesForces</w:t>
       </w:r>
-      <w:bookmarkEnd w:id="12"/>
+      <w:bookmarkEnd w:id="22"/>
     </w:p>
     <w:p>
       <w:pPr>
@@ -4266,18 +5752,7 @@
                 <w:szCs w:val="22"/>
                 <w:lang w:eastAsia="en-US"/>
               </w:rPr>
-              <w:t xml:space="preserve">Journalisation des évènements de </w:t>
-            </w:r>
-            <w:r>
-              <w:rPr>
-                <w:rFonts w:asciiTheme="minorHAnsi" w:eastAsiaTheme="minorEastAsia" w:hAnsiTheme="minorHAnsi" w:cstheme="minorBidi"/>
-                <w:b w:val="0"/>
-                <w:sz w:val="22"/>
-                <w:szCs w:val="22"/>
-                <w:lang w:eastAsia="en-US"/>
-              </w:rPr>
-              <w:lastRenderedPageBreak/>
-              <w:t>l’application, de la plateforme, des services…</w:t>
+              <w:t>Journalisation des évènements de l’application, de la plateforme, des services…</w:t>
             </w:r>
           </w:p>
           <w:p>
@@ -4305,6 +5780,7 @@
                 <w:szCs w:val="22"/>
                 <w:lang w:eastAsia="en-US"/>
               </w:rPr>
+              <w:lastRenderedPageBreak/>
               <w:t>Configuration de la scalabilité</w:t>
             </w:r>
           </w:p>
@@ -4440,16 +5916,6 @@
                 <w:lang w:eastAsia="en-US"/>
               </w:rPr>
               <w:t>API  REST full</w:t>
-            </w:r>
-            <w:r>
-              <w:rPr>
-                <w:rFonts w:asciiTheme="minorHAnsi" w:eastAsiaTheme="minorEastAsia" w:hAnsiTheme="minorHAnsi" w:cstheme="minorBidi"/>
-                <w:bCs/>
-                <w:sz w:val="22"/>
-                <w:szCs w:val="22"/>
-                <w:lang w:eastAsia="en-US"/>
-              </w:rPr>
-              <w:t xml:space="preserve"> </w:t>
             </w:r>
           </w:p>
         </w:tc>
@@ -4857,14 +6323,14 @@
           <w:rFonts w:asciiTheme="minorHAnsi" w:hAnsiTheme="minorHAnsi"/>
         </w:rPr>
       </w:pPr>
-      <w:bookmarkStart w:id="13" w:name="_Toc360197147"/>
+      <w:bookmarkStart w:id="23" w:name="_Toc360468568"/>
       <w:r>
         <w:rPr>
           <w:rFonts w:asciiTheme="minorHAnsi" w:hAnsiTheme="minorHAnsi"/>
         </w:rPr>
         <w:t>CloudFoundry</w:t>
       </w:r>
-      <w:bookmarkEnd w:id="13"/>
+      <w:bookmarkEnd w:id="23"/>
     </w:p>
     <w:p>
       <w:pPr>
@@ -6204,7 +7670,6 @@
                 <w:szCs w:val="22"/>
                 <w:lang w:eastAsia="en-US"/>
               </w:rPr>
-              <w:lastRenderedPageBreak/>
               <w:t>environnements</w:t>
             </w:r>
             <w:r>
@@ -6283,6 +7748,7 @@
                 <w:szCs w:val="22"/>
                 <w:lang w:eastAsia="en-US"/>
               </w:rPr>
+              <w:lastRenderedPageBreak/>
               <w:t>Il existe plusieurs fournisseurs CloudFoundry </w:t>
             </w:r>
             <w:r>
@@ -6353,17 +7819,7 @@
                 <w:szCs w:val="22"/>
                 <w:lang w:eastAsia="en-US"/>
               </w:rPr>
-              <w:t xml:space="preserve">La console web n’offre pas large  </w:t>
-            </w:r>
-            <w:r>
-              <w:rPr>
-                <w:rFonts w:asciiTheme="minorHAnsi" w:eastAsiaTheme="minorEastAsia" w:hAnsiTheme="minorHAnsi" w:cstheme="minorBidi"/>
-                <w:sz w:val="22"/>
-                <w:szCs w:val="22"/>
-                <w:lang w:eastAsia="en-US"/>
-              </w:rPr>
-              <w:lastRenderedPageBreak/>
-              <w:t>contrôle sur les applications, services et sur les utilisateurs</w:t>
+              <w:t>La console web n’offre pas large  contrôle sur les applications, services et sur les utilisateurs</w:t>
             </w:r>
           </w:p>
           <w:p>
@@ -6390,6 +7846,7 @@
                 <w:szCs w:val="22"/>
                 <w:lang w:eastAsia="en-US"/>
               </w:rPr>
+              <w:lastRenderedPageBreak/>
               <w:t>Pas de gestionnaire de code source</w:t>
             </w:r>
           </w:p>
@@ -6447,14 +7904,14 @@
           <w:rFonts w:asciiTheme="minorHAnsi" w:hAnsiTheme="minorHAnsi"/>
         </w:rPr>
       </w:pPr>
-      <w:bookmarkStart w:id="14" w:name="_Toc360197148"/>
+      <w:bookmarkStart w:id="24" w:name="_Toc360468569"/>
       <w:r>
         <w:rPr>
           <w:rFonts w:asciiTheme="minorHAnsi" w:hAnsiTheme="minorHAnsi"/>
         </w:rPr>
         <w:t>CloudBees</w:t>
       </w:r>
-      <w:bookmarkEnd w:id="14"/>
+      <w:bookmarkEnd w:id="24"/>
     </w:p>
     <w:p>
       <w:pPr>
@@ -7674,7 +9131,7 @@
           <w:rFonts w:asciiTheme="minorHAnsi" w:hAnsiTheme="minorHAnsi"/>
         </w:rPr>
       </w:pPr>
-      <w:bookmarkStart w:id="15" w:name="_Toc360197149"/>
+      <w:bookmarkStart w:id="25" w:name="_Toc360468570"/>
       <w:r>
         <w:rPr>
           <w:rFonts w:asciiTheme="minorHAnsi" w:hAnsiTheme="minorHAnsi"/>
@@ -7693,7 +9150,7 @@
         </w:rPr>
         <w:t>t</w:t>
       </w:r>
-      <w:bookmarkEnd w:id="15"/>
+      <w:bookmarkEnd w:id="25"/>
     </w:p>
     <w:p>
       <w:pPr>
@@ -7712,7 +9169,6 @@
           <w:sz w:val="22"/>
           <w:szCs w:val="22"/>
         </w:rPr>
-        <w:lastRenderedPageBreak/>
         <w:t xml:space="preserve">OpenShift </w:t>
       </w:r>
       <w:r>
@@ -7745,7 +9201,16 @@
           <w:sz w:val="22"/>
           <w:szCs w:val="22"/>
         </w:rPr>
-        <w:t>où les développeurs peuvent construire, tester, déployer et exécuter leurs applications. Elle fournit également des outils intégrés pour le développement pour supporter le cycle de vie d’une application; il s’agit de l’intégration à Eclipse, Jenkins, Maven et Git.</w:t>
+        <w:t xml:space="preserve">où les développeurs peuvent construire, tester, déployer et exécuter leurs applications. Elle fournit également des outils intégrés pour le développement pour supporter le cycle de vie d’une application; il s’agit de </w:t>
+      </w:r>
+      <w:r>
+        <w:rPr>
+          <w:rFonts w:asciiTheme="minorHAnsi" w:hAnsiTheme="minorHAnsi"/>
+          <w:sz w:val="22"/>
+          <w:szCs w:val="22"/>
+        </w:rPr>
+        <w:lastRenderedPageBreak/>
+        <w:t>l’intégration à Eclipse, Jenkins, Maven et Git.</w:t>
       </w:r>
       <w:r>
         <w:t xml:space="preserve"> </w:t>
@@ -8657,14 +10122,14 @@
           <w:rFonts w:asciiTheme="minorHAnsi" w:hAnsiTheme="minorHAnsi"/>
         </w:rPr>
       </w:pPr>
-      <w:bookmarkStart w:id="16" w:name="_Toc360197150"/>
+      <w:bookmarkStart w:id="26" w:name="_Toc360468571"/>
       <w:r>
         <w:rPr>
           <w:rFonts w:asciiTheme="minorHAnsi" w:hAnsiTheme="minorHAnsi"/>
         </w:rPr>
         <w:t>Windows Azure de Microsoft</w:t>
       </w:r>
-      <w:bookmarkEnd w:id="16"/>
+      <w:bookmarkEnd w:id="26"/>
     </w:p>
     <w:p>
       <w:pPr>
@@ -9454,17 +10919,7 @@
                 <w:szCs w:val="22"/>
                 <w:lang w:eastAsia="en-US"/>
               </w:rPr>
-              <w:t xml:space="preserve">Gestion de certificat, Caching, email et voix, SMS, traitement de fichier media, message </w:t>
-            </w:r>
-            <w:r>
-              <w:rPr>
-                <w:rFonts w:asciiTheme="minorHAnsi" w:eastAsiaTheme="minorEastAsia" w:hAnsiTheme="minorHAnsi" w:cstheme="minorBidi"/>
-                <w:sz w:val="22"/>
-                <w:szCs w:val="22"/>
-                <w:lang w:eastAsia="en-US"/>
-              </w:rPr>
-              <w:lastRenderedPageBreak/>
-              <w:t xml:space="preserve">queuing, </w:t>
+              <w:t xml:space="preserve">Gestion de certificat, Caching, email et voix, SMS, traitement de fichier media, message queuing, </w:t>
             </w:r>
             <w:r>
               <w:rPr>
@@ -9503,7 +10958,6 @@
                 <w:szCs w:val="22"/>
                 <w:lang w:eastAsia="en-US"/>
               </w:rPr>
-              <w:lastRenderedPageBreak/>
               <w:t>Avantages</w:t>
             </w:r>
           </w:p>
@@ -9614,7 +11068,17 @@
                 <w:szCs w:val="22"/>
                 <w:lang w:eastAsia="en-US"/>
               </w:rPr>
-              <w:t xml:space="preserve"> sur d’autres plateformes</w:t>
+              <w:t xml:space="preserve"> sur d’autres </w:t>
+            </w:r>
+            <w:r>
+              <w:rPr>
+                <w:rFonts w:asciiTheme="minorHAnsi" w:eastAsiaTheme="minorEastAsia" w:hAnsiTheme="minorHAnsi" w:cstheme="minorBidi"/>
+                <w:sz w:val="22"/>
+                <w:szCs w:val="22"/>
+                <w:lang w:eastAsia="en-US"/>
+              </w:rPr>
+              <w:lastRenderedPageBreak/>
+              <w:t>plateformes</w:t>
             </w:r>
           </w:p>
         </w:tc>
@@ -9642,7 +11106,7 @@
           <w:lang w:val="en-US"/>
         </w:rPr>
       </w:pPr>
-      <w:bookmarkStart w:id="17" w:name="_Toc360197151"/>
+      <w:bookmarkStart w:id="27" w:name="_Toc360468572"/>
       <w:r>
         <w:rPr>
           <w:rFonts w:asciiTheme="minorHAnsi" w:hAnsiTheme="minorHAnsi"/>
@@ -9664,7 +11128,7 @@
         </w:rPr>
         <w:t xml:space="preserve"> (Amazon EC2)</w:t>
       </w:r>
-      <w:bookmarkEnd w:id="17"/>
+      <w:bookmarkEnd w:id="27"/>
     </w:p>
     <w:p>
       <w:pPr>
@@ -10465,14 +11929,14 @@
           <w:rFonts w:asciiTheme="minorHAnsi" w:hAnsiTheme="minorHAnsi"/>
         </w:rPr>
       </w:pPr>
-      <w:bookmarkStart w:id="18" w:name="_Toc360197152"/>
+      <w:bookmarkStart w:id="28" w:name="_Toc360468573"/>
       <w:r>
         <w:rPr>
           <w:rFonts w:asciiTheme="minorHAnsi" w:hAnsiTheme="minorHAnsi"/>
         </w:rPr>
         <w:t>Engine Yard Cloud</w:t>
       </w:r>
-      <w:bookmarkEnd w:id="18"/>
+      <w:bookmarkEnd w:id="28"/>
     </w:p>
     <w:p>
       <w:pPr>
@@ -10936,7 +12400,6 @@
                 <w:szCs w:val="22"/>
                 <w:lang w:eastAsia="en-US"/>
               </w:rPr>
-              <w:lastRenderedPageBreak/>
               <w:t>Sauvegarde et restauration d’applications</w:t>
             </w:r>
           </w:p>
@@ -10972,7 +12435,6 @@
                 <w:szCs w:val="22"/>
                 <w:lang w:eastAsia="en-US"/>
               </w:rPr>
-              <w:lastRenderedPageBreak/>
               <w:t>Console Web</w:t>
             </w:r>
           </w:p>
@@ -11063,7 +12525,6 @@
                 <w:szCs w:val="22"/>
                 <w:lang w:eastAsia="en-US"/>
               </w:rPr>
-              <w:lastRenderedPageBreak/>
               <w:t>Frameworks</w:t>
             </w:r>
           </w:p>
@@ -11129,6 +12590,7 @@
                 <w:szCs w:val="22"/>
                 <w:lang w:eastAsia="en-US"/>
               </w:rPr>
+              <w:lastRenderedPageBreak/>
               <w:t>Grape, Rails, Sinatra</w:t>
             </w:r>
           </w:p>
@@ -11488,14 +12950,14 @@
           <w:rFonts w:asciiTheme="minorHAnsi" w:hAnsiTheme="minorHAnsi"/>
         </w:rPr>
       </w:pPr>
-      <w:bookmarkStart w:id="19" w:name="_Toc360197153"/>
+      <w:bookmarkStart w:id="29" w:name="_Toc360468574"/>
       <w:r>
         <w:rPr>
           <w:rFonts w:asciiTheme="minorHAnsi" w:hAnsiTheme="minorHAnsi"/>
         </w:rPr>
         <w:t>CloudControl</w:t>
       </w:r>
-      <w:bookmarkEnd w:id="19"/>
+      <w:bookmarkEnd w:id="29"/>
     </w:p>
     <w:p>
       <w:pPr>
@@ -12436,14 +13898,14 @@
           <w:rFonts w:asciiTheme="minorHAnsi" w:hAnsiTheme="minorHAnsi"/>
         </w:rPr>
       </w:pPr>
-      <w:bookmarkStart w:id="20" w:name="_Toc360197154"/>
+      <w:bookmarkStart w:id="30" w:name="_Toc360468575"/>
       <w:r>
         <w:rPr>
           <w:rFonts w:asciiTheme="minorHAnsi" w:hAnsiTheme="minorHAnsi"/>
         </w:rPr>
         <w:t>AppHarbor</w:t>
       </w:r>
-      <w:bookmarkEnd w:id="20"/>
+      <w:bookmarkEnd w:id="30"/>
     </w:p>
     <w:p>
       <w:pPr>
@@ -12451,7 +13913,6 @@
         <w:jc w:val="both"/>
       </w:pPr>
       <w:r>
-        <w:lastRenderedPageBreak/>
         <w:t>AppHarbor</w:t>
       </w:r>
       <w:r>
@@ -12476,7 +13937,11 @@
         <w:t>s</w:t>
       </w:r>
       <w:r>
-        <w:t xml:space="preserve"> pour héberger n’importe qu’elle type d’application, allant du blog aux applications web </w:t>
+        <w:t xml:space="preserve"> pour </w:t>
+      </w:r>
+      <w:r>
+        <w:lastRenderedPageBreak/>
+        <w:t xml:space="preserve">héberger n’importe qu’elle type d’application, allant du blog aux applications web </w:t>
       </w:r>
       <w:r>
         <w:t>dont le trafic</w:t>
@@ -13203,14 +14668,14 @@
           <w:rFonts w:asciiTheme="minorHAnsi" w:hAnsiTheme="minorHAnsi"/>
         </w:rPr>
       </w:pPr>
-      <w:bookmarkStart w:id="21" w:name="_Toc360197155"/>
+      <w:bookmarkStart w:id="31" w:name="_Toc360468576"/>
       <w:r>
         <w:rPr>
           <w:rFonts w:asciiTheme="minorHAnsi" w:hAnsiTheme="minorHAnsi"/>
         </w:rPr>
         <w:t>Cloudify de Gigaspace</w:t>
       </w:r>
-      <w:bookmarkEnd w:id="21"/>
+      <w:bookmarkEnd w:id="31"/>
     </w:p>
     <w:p>
       <w:pPr>
@@ -14069,7 +15534,6 @@
                 <w:szCs w:val="22"/>
                 <w:lang w:eastAsia="en-US"/>
               </w:rPr>
-              <w:lastRenderedPageBreak/>
               <w:t>Cloud local</w:t>
             </w:r>
           </w:p>
@@ -14102,7 +15566,6 @@
                 <w:szCs w:val="22"/>
                 <w:lang w:eastAsia="en-US"/>
               </w:rPr>
-              <w:lastRenderedPageBreak/>
               <w:t>Pour utiliser la plateforme, il faut la télécharger et l’installer</w:t>
             </w:r>
           </w:p>
@@ -14125,11 +15588,12 @@
           <w:rFonts w:asciiTheme="minorHAnsi" w:hAnsiTheme="minorHAnsi"/>
         </w:rPr>
       </w:pPr>
-      <w:bookmarkStart w:id="22" w:name="_Toc360197156"/>
+      <w:bookmarkStart w:id="32" w:name="_Toc360468577"/>
       <w:r>
         <w:rPr>
           <w:rFonts w:asciiTheme="minorHAnsi" w:hAnsiTheme="minorHAnsi"/>
         </w:rPr>
+        <w:lastRenderedPageBreak/>
         <w:t>S</w:t>
       </w:r>
       <w:r>
@@ -14138,7 +15602,7 @@
         </w:rPr>
         <w:t>tatic</w:t>
       </w:r>
-      <w:bookmarkEnd w:id="22"/>
+      <w:bookmarkEnd w:id="32"/>
     </w:p>
     <w:p>
       <w:pPr>
@@ -14781,11 +16245,11 @@
           <w:numId w:val="1"/>
         </w:numPr>
       </w:pPr>
-      <w:bookmarkStart w:id="23" w:name="_Toc360197157"/>
+      <w:bookmarkStart w:id="33" w:name="_Toc360468578"/>
       <w:r>
         <w:t>Comparaison de PaaS</w:t>
       </w:r>
-      <w:bookmarkEnd w:id="23"/>
+      <w:bookmarkEnd w:id="33"/>
     </w:p>
     <w:p>
       <w:pPr>
@@ -14798,14 +16262,14 @@
           <w:rFonts w:asciiTheme="minorHAnsi" w:hAnsiTheme="minorHAnsi"/>
         </w:rPr>
       </w:pPr>
-      <w:bookmarkStart w:id="24" w:name="_Toc360197158"/>
+      <w:bookmarkStart w:id="34" w:name="_Toc360468579"/>
       <w:r>
         <w:rPr>
           <w:rFonts w:asciiTheme="minorHAnsi" w:hAnsiTheme="minorHAnsi"/>
         </w:rPr>
         <w:t>Caractéristiques générales</w:t>
       </w:r>
-      <w:bookmarkEnd w:id="24"/>
+      <w:bookmarkEnd w:id="34"/>
     </w:p>
     <w:p>
       <w:pPr>
@@ -16346,6 +17810,7 @@
           </w:tcPr>
           <w:p>
             <w:pPr>
+              <w:ind w:firstLine="0"/>
               <w:jc w:val="both"/>
               <w:cnfStyle w:val="000000000000" w:firstRow="0" w:lastRow="0" w:firstColumn="0" w:lastColumn="0" w:oddVBand="0" w:evenVBand="0" w:oddHBand="0" w:evenHBand="0" w:firstRowFirstColumn="0" w:firstRowLastColumn="0" w:lastRowFirstColumn="0" w:lastRowLastColumn="0"/>
             </w:pPr>
@@ -16563,6 +18028,7 @@
           </w:tcPr>
           <w:p>
             <w:pPr>
+              <w:ind w:firstLine="0"/>
               <w:jc w:val="both"/>
               <w:cnfStyle w:val="000000100000" w:firstRow="0" w:lastRow="0" w:firstColumn="0" w:lastColumn="0" w:oddVBand="0" w:evenVBand="0" w:oddHBand="1" w:evenHBand="0" w:firstRowFirstColumn="0" w:firstRowLastColumn="0" w:lastRowFirstColumn="0" w:lastRowLastColumn="0"/>
             </w:pPr>
@@ -16762,6 +18228,7 @@
           </w:tcPr>
           <w:p>
             <w:pPr>
+              <w:ind w:firstLine="0"/>
               <w:jc w:val="both"/>
               <w:cnfStyle w:val="000000000000" w:firstRow="0" w:lastRow="0" w:firstColumn="0" w:lastColumn="0" w:oddVBand="0" w:evenVBand="0" w:oddHBand="0" w:evenHBand="0" w:firstRowFirstColumn="0" w:firstRowLastColumn="0" w:lastRowFirstColumn="0" w:lastRowLastColumn="0"/>
             </w:pPr>
@@ -17142,6 +18609,7 @@
           </w:tcPr>
           <w:p>
             <w:pPr>
+              <w:ind w:firstLine="0"/>
               <w:jc w:val="both"/>
               <w:cnfStyle w:val="000000000000" w:firstRow="0" w:lastRow="0" w:firstColumn="0" w:lastColumn="0" w:oddVBand="0" w:evenVBand="0" w:oddHBand="0" w:evenHBand="0" w:firstRowFirstColumn="0" w:firstRowLastColumn="0" w:lastRowFirstColumn="0" w:lastRowLastColumn="0"/>
             </w:pPr>
@@ -18093,6 +19561,7 @@
           </w:tcPr>
           <w:p>
             <w:pPr>
+              <w:ind w:firstLine="0"/>
               <w:jc w:val="both"/>
               <w:cnfStyle w:val="000000100000" w:firstRow="0" w:lastRow="0" w:firstColumn="0" w:lastColumn="0" w:oddVBand="0" w:evenVBand="0" w:oddHBand="1" w:evenHBand="0" w:firstRowFirstColumn="0" w:firstRowLastColumn="0" w:lastRowFirstColumn="0" w:lastRowLastColumn="0"/>
             </w:pPr>
@@ -18264,6 +19733,7 @@
           </w:tcPr>
           <w:p>
             <w:pPr>
+              <w:ind w:firstLine="0"/>
               <w:jc w:val="both"/>
               <w:cnfStyle w:val="000000000000" w:firstRow="0" w:lastRow="0" w:firstColumn="0" w:lastColumn="0" w:oddVBand="0" w:evenVBand="0" w:oddHBand="0" w:evenHBand="0" w:firstRowFirstColumn="0" w:firstRowLastColumn="0" w:lastRowFirstColumn="0" w:lastRowLastColumn="0"/>
             </w:pPr>
@@ -18692,7 +20162,7 @@
               <w:cnfStyle w:val="000000000000" w:firstRow="0" w:lastRow="0" w:firstColumn="0" w:lastColumn="0" w:oddVBand="0" w:evenVBand="0" w:oddHBand="0" w:evenHBand="0" w:firstRowFirstColumn="0" w:firstRowLastColumn="0" w:lastRowFirstColumn="0" w:lastRowLastColumn="0"/>
             </w:pPr>
             <w:r>
-              <w:t>Oui, mais encore très peut</w:t>
+              <w:t>Oui, mais encore très peu</w:t>
             </w:r>
           </w:p>
         </w:tc>
@@ -18903,6 +20373,7 @@
           </w:tcPr>
           <w:p>
             <w:pPr>
+              <w:ind w:firstLine="0"/>
               <w:jc w:val="both"/>
               <w:cnfStyle w:val="000000100000" w:firstRow="0" w:lastRow="0" w:firstColumn="0" w:lastColumn="0" w:oddVBand="0" w:evenVBand="0" w:oddHBand="1" w:evenHBand="0" w:firstRowFirstColumn="0" w:firstRowLastColumn="0" w:lastRowFirstColumn="0" w:lastRowLastColumn="0"/>
             </w:pPr>
@@ -19206,6 +20677,7 @@
           </w:tcPr>
           <w:p>
             <w:pPr>
+              <w:ind w:firstLine="0"/>
               <w:jc w:val="both"/>
               <w:cnfStyle w:val="000000100000" w:firstRow="0" w:lastRow="0" w:firstColumn="0" w:lastColumn="0" w:oddVBand="0" w:evenVBand="0" w:oddHBand="1" w:evenHBand="0" w:firstRowFirstColumn="0" w:firstRowLastColumn="0" w:lastRowFirstColumn="0" w:lastRowLastColumn="0"/>
             </w:pPr>
@@ -19567,6 +21039,7 @@
           </w:tcPr>
           <w:p>
             <w:pPr>
+              <w:ind w:firstLine="0"/>
               <w:jc w:val="both"/>
               <w:cnfStyle w:val="000000100000" w:firstRow="0" w:lastRow="0" w:firstColumn="0" w:lastColumn="0" w:oddVBand="0" w:evenVBand="0" w:oddHBand="1" w:evenHBand="0" w:firstRowFirstColumn="0" w:firstRowLastColumn="0" w:lastRowFirstColumn="0" w:lastRowLastColumn="0"/>
             </w:pPr>
@@ -19710,14 +21183,14 @@
           <w:rFonts w:asciiTheme="minorHAnsi" w:hAnsiTheme="minorHAnsi"/>
         </w:rPr>
       </w:pPr>
-      <w:bookmarkStart w:id="25" w:name="_Toc360197159"/>
+      <w:bookmarkStart w:id="35" w:name="_Toc360468580"/>
       <w:r>
         <w:rPr>
           <w:rFonts w:asciiTheme="minorHAnsi" w:hAnsiTheme="minorHAnsi"/>
         </w:rPr>
         <w:t>Comparaison par les Framework supportés</w:t>
       </w:r>
-      <w:bookmarkEnd w:id="25"/>
+      <w:bookmarkEnd w:id="35"/>
     </w:p>
     <w:tbl>
       <w:tblPr>
@@ -26624,14 +28097,14 @@
           <w:rFonts w:asciiTheme="minorHAnsi" w:hAnsiTheme="minorHAnsi"/>
         </w:rPr>
       </w:pPr>
-      <w:bookmarkStart w:id="26" w:name="_Toc360197160"/>
+      <w:bookmarkStart w:id="36" w:name="_Toc360468581"/>
       <w:r>
         <w:rPr>
           <w:rFonts w:asciiTheme="minorHAnsi" w:hAnsiTheme="minorHAnsi"/>
         </w:rPr>
         <w:t>Comparaison par type de modules complémentaire disponible en extension</w:t>
       </w:r>
-      <w:bookmarkEnd w:id="26"/>
+      <w:bookmarkEnd w:id="36"/>
     </w:p>
     <w:tbl>
       <w:tblPr>
@@ -26954,6 +28427,7 @@
           </w:tcPr>
           <w:p>
             <w:pPr>
+              <w:ind w:firstLine="0"/>
               <w:cnfStyle w:val="000000000000" w:firstRow="0" w:lastRow="0" w:firstColumn="0" w:lastColumn="0" w:oddVBand="0" w:evenVBand="0" w:oddHBand="0" w:evenHBand="0" w:firstRowFirstColumn="0" w:firstRowLastColumn="0" w:lastRowFirstColumn="0" w:lastRowLastColumn="0"/>
             </w:pPr>
             <w:r>
@@ -27208,6 +28682,7 @@
           </w:tcPr>
           <w:p>
             <w:pPr>
+              <w:ind w:firstLine="0"/>
               <w:cnfStyle w:val="000000000000" w:firstRow="0" w:lastRow="0" w:firstColumn="0" w:lastColumn="0" w:oddVBand="0" w:evenVBand="0" w:oddHBand="0" w:evenHBand="0" w:firstRowFirstColumn="0" w:firstRowLastColumn="0" w:lastRowFirstColumn="0" w:lastRowLastColumn="0"/>
             </w:pPr>
             <w:r>
@@ -27222,6 +28697,7 @@
           </w:tcPr>
           <w:p>
             <w:pPr>
+              <w:ind w:firstLine="0"/>
               <w:cnfStyle w:val="000000000000" w:firstRow="0" w:lastRow="0" w:firstColumn="0" w:lastColumn="0" w:oddVBand="0" w:evenVBand="0" w:oddHBand="0" w:evenHBand="0" w:firstRowFirstColumn="0" w:firstRowLastColumn="0" w:lastRowFirstColumn="0" w:lastRowLastColumn="0"/>
             </w:pPr>
             <w:r>
@@ -27535,6 +29011,7 @@
           </w:tcPr>
           <w:p>
             <w:pPr>
+              <w:ind w:firstLine="0"/>
               <w:cnfStyle w:val="000000000000" w:firstRow="0" w:lastRow="0" w:firstColumn="0" w:lastColumn="0" w:oddVBand="0" w:evenVBand="0" w:oddHBand="0" w:evenHBand="0" w:firstRowFirstColumn="0" w:firstRowLastColumn="0" w:lastRowFirstColumn="0" w:lastRowLastColumn="0"/>
             </w:pPr>
             <w:r>
@@ -27549,6 +29026,7 @@
           </w:tcPr>
           <w:p>
             <w:pPr>
+              <w:ind w:firstLine="0"/>
               <w:cnfStyle w:val="000000000000" w:firstRow="0" w:lastRow="0" w:firstColumn="0" w:lastColumn="0" w:oddVBand="0" w:evenVBand="0" w:oddHBand="0" w:evenHBand="0" w:firstRowFirstColumn="0" w:firstRowLastColumn="0" w:lastRowFirstColumn="0" w:lastRowLastColumn="0"/>
             </w:pPr>
             <w:r>
@@ -27563,6 +29041,7 @@
           </w:tcPr>
           <w:p>
             <w:pPr>
+              <w:ind w:firstLine="0"/>
               <w:cnfStyle w:val="000000000000" w:firstRow="0" w:lastRow="0" w:firstColumn="0" w:lastColumn="0" w:oddVBand="0" w:evenVBand="0" w:oddHBand="0" w:evenHBand="0" w:firstRowFirstColumn="0" w:firstRowLastColumn="0" w:lastRowFirstColumn="0" w:lastRowLastColumn="0"/>
             </w:pPr>
             <w:r>
@@ -27963,6 +29442,7 @@
           </w:tcPr>
           <w:p>
             <w:pPr>
+              <w:ind w:firstLine="0"/>
               <w:cnfStyle w:val="000000100000" w:firstRow="0" w:lastRow="0" w:firstColumn="0" w:lastColumn="0" w:oddVBand="0" w:evenVBand="0" w:oddHBand="1" w:evenHBand="0" w:firstRowFirstColumn="0" w:firstRowLastColumn="0" w:lastRowFirstColumn="0" w:lastRowLastColumn="0"/>
             </w:pPr>
             <w:r>
@@ -28099,6 +29579,7 @@
           </w:tcPr>
           <w:p>
             <w:pPr>
+              <w:ind w:firstLine="0"/>
               <w:cnfStyle w:val="000000000000" w:firstRow="0" w:lastRow="0" w:firstColumn="0" w:lastColumn="0" w:oddVBand="0" w:evenVBand="0" w:oddHBand="0" w:evenHBand="0" w:firstRowFirstColumn="0" w:firstRowLastColumn="0" w:lastRowFirstColumn="0" w:lastRowLastColumn="0"/>
             </w:pPr>
             <w:r>
@@ -28371,6 +29852,7 @@
           </w:tcPr>
           <w:p>
             <w:pPr>
+              <w:ind w:firstLine="0"/>
               <w:cnfStyle w:val="000000000000" w:firstRow="0" w:lastRow="0" w:firstColumn="0" w:lastColumn="0" w:oddVBand="0" w:evenVBand="0" w:oddHBand="0" w:evenHBand="0" w:firstRowFirstColumn="0" w:firstRowLastColumn="0" w:lastRowFirstColumn="0" w:lastRowLastColumn="0"/>
             </w:pPr>
             <w:r>
@@ -28510,6 +29992,7 @@
           </w:tcPr>
           <w:p>
             <w:pPr>
+              <w:ind w:firstLine="0"/>
               <w:cnfStyle w:val="000000100000" w:firstRow="0" w:lastRow="0" w:firstColumn="0" w:lastColumn="0" w:oddVBand="0" w:evenVBand="0" w:oddHBand="1" w:evenHBand="0" w:firstRowFirstColumn="0" w:firstRowLastColumn="0" w:lastRowFirstColumn="0" w:lastRowLastColumn="0"/>
             </w:pPr>
             <w:r>
@@ -28650,6 +30133,7 @@
           </w:tcPr>
           <w:p>
             <w:pPr>
+              <w:ind w:firstLine="0"/>
               <w:cnfStyle w:val="000000000000" w:firstRow="0" w:lastRow="0" w:firstColumn="0" w:lastColumn="0" w:oddVBand="0" w:evenVBand="0" w:oddHBand="0" w:evenHBand="0" w:firstRowFirstColumn="0" w:firstRowLastColumn="0" w:lastRowFirstColumn="0" w:lastRowLastColumn="0"/>
               <w:rPr>
                 <w:lang w:val="en-US"/>
@@ -28813,6 +30297,7 @@
           </w:tcPr>
           <w:p>
             <w:pPr>
+              <w:ind w:firstLine="0"/>
               <w:cnfStyle w:val="000000100000" w:firstRow="0" w:lastRow="0" w:firstColumn="0" w:lastColumn="0" w:oddVBand="0" w:evenVBand="0" w:oddHBand="1" w:evenHBand="0" w:firstRowFirstColumn="0" w:firstRowLastColumn="0" w:lastRowFirstColumn="0" w:lastRowLastColumn="0"/>
             </w:pPr>
             <w:r>
@@ -29201,6 +30686,7 @@
           </w:tcPr>
           <w:p>
             <w:pPr>
+              <w:ind w:firstLine="0"/>
               <w:cnfStyle w:val="000000000000" w:firstRow="0" w:lastRow="0" w:firstColumn="0" w:lastColumn="0" w:oddVBand="0" w:evenVBand="0" w:oddHBand="0" w:evenHBand="0" w:firstRowFirstColumn="0" w:firstRowLastColumn="0" w:lastRowFirstColumn="0" w:lastRowLastColumn="0"/>
             </w:pPr>
             <w:r>
@@ -29215,6 +30701,7 @@
           </w:tcPr>
           <w:p>
             <w:pPr>
+              <w:ind w:firstLine="0"/>
               <w:cnfStyle w:val="000000000000" w:firstRow="0" w:lastRow="0" w:firstColumn="0" w:lastColumn="0" w:oddVBand="0" w:evenVBand="0" w:oddHBand="0" w:evenHBand="0" w:firstRowFirstColumn="0" w:firstRowLastColumn="0" w:lastRowFirstColumn="0" w:lastRowLastColumn="0"/>
             </w:pPr>
             <w:r>
@@ -29717,7 +31204,7 @@
           <w:rFonts w:asciiTheme="minorHAnsi" w:hAnsiTheme="minorHAnsi"/>
         </w:rPr>
       </w:pPr>
-      <w:bookmarkStart w:id="27" w:name="_Toc360197161"/>
+      <w:bookmarkStart w:id="37" w:name="_Toc360468582"/>
       <w:r>
         <w:rPr>
           <w:rFonts w:asciiTheme="minorHAnsi" w:hAnsiTheme="minorHAnsi"/>
@@ -29730,7 +31217,7 @@
         </w:rPr>
         <w:t>usage réalisés.</w:t>
       </w:r>
-      <w:bookmarkEnd w:id="27"/>
+      <w:bookmarkEnd w:id="37"/>
     </w:p>
     <w:tbl>
       <w:tblPr>
@@ -29982,6 +31469,7 @@
           </w:tcPr>
           <w:p>
             <w:r>
+              <w:lastRenderedPageBreak/>
               <w:t>1</w:t>
             </w:r>
           </w:p>
@@ -32736,7 +34224,7 @@
                 <w:color w:val="000000"/>
               </w:rPr>
             </w:pPr>
-            <w:bookmarkStart w:id="28" w:name="_Toc360197162"/>
+            <w:bookmarkStart w:id="38" w:name="_Toc360468583"/>
             <w:r>
               <w:rPr>
                 <w:rFonts w:ascii="Arial" w:hAnsi="Arial" w:cs="Arial"/>
@@ -32744,7 +34232,7 @@
               </w:rPr>
               <w:t>User Stories</w:t>
             </w:r>
-            <w:bookmarkEnd w:id="28"/>
+            <w:bookmarkEnd w:id="38"/>
           </w:p>
         </w:tc>
       </w:tr>
@@ -34656,11 +36144,11 @@
       <w:pPr>
         <w:pStyle w:val="Titre1"/>
       </w:pPr>
-      <w:bookmarkStart w:id="29" w:name="_Toc360197163"/>
+      <w:bookmarkStart w:id="39" w:name="_Toc360468584"/>
       <w:r>
         <w:t>Conclusion</w:t>
       </w:r>
-      <w:bookmarkEnd w:id="29"/>
+      <w:bookmarkEnd w:id="39"/>
     </w:p>
     <w:p>
       <w:pPr>
@@ -34720,6 +36208,9 @@
       <w:pPr>
         <w:ind w:firstLine="0"/>
         <w:jc w:val="both"/>
+        <w:rPr>
+          <w:rStyle w:val="Lienhypertexte"/>
+        </w:rPr>
       </w:pPr>
       <w:r>
         <w:t>Intérêt</w:t>
@@ -34748,6 +36239,32 @@
         </w:r>
       </w:hyperlink>
     </w:p>
+    <w:p>
+      <w:pPr>
+        <w:ind w:firstLine="0"/>
+        <w:jc w:val="both"/>
+        <w:rPr>
+          <w:rStyle w:val="Lienhypertexte"/>
+        </w:rPr>
+      </w:pPr>
+    </w:p>
+    <w:p>
+      <w:pPr>
+        <w:ind w:firstLine="0"/>
+        <w:jc w:val="both"/>
+      </w:pPr>
+      <w:hyperlink r:id="rId27" w:history="1">
+        <w:r>
+          <w:rPr>
+            <w:rStyle w:val="Lienhypertexte"/>
+          </w:rPr>
+          <w:t>http://france.emc.com/corporate/glossary/cloud-computing-services.htm</w:t>
+        </w:r>
+      </w:hyperlink>
+      <w:r>
+        <w:t xml:space="preserve"> : bénéfices du cloud service</w:t>
+      </w:r>
+    </w:p>
     <w:sectPr>
       <w:type w:val="continuous"/>
       <w:pgSz w:w="11906" w:h="16838"/>
@@ -34988,6 +36505,119 @@
     </w:lvl>
   </w:abstractNum>
   <w:abstractNum w:abstractNumId="2">
+    <w:nsid w:val="092637EB"/>
+    <w:multiLevelType w:val="hybridMultilevel"/>
+    <w:tmpl w:val="F2C62894"/>
+    <w:lvl w:ilvl="0" w:tplc="040C000D">
+      <w:start w:val="1"/>
+      <w:numFmt w:val="bullet"/>
+      <w:lvlText w:val=""/>
+      <w:lvlJc w:val="left"/>
+      <w:pPr>
+        <w:ind w:left="1776" w:hanging="360"/>
+      </w:pPr>
+      <w:rPr>
+        <w:rFonts w:ascii="Wingdings" w:hAnsi="Wingdings" w:hint="default"/>
+      </w:rPr>
+    </w:lvl>
+    <w:lvl w:ilvl="1" w:tplc="040C0003" w:tentative="1">
+      <w:start w:val="1"/>
+      <w:numFmt w:val="bullet"/>
+      <w:lvlText w:val="o"/>
+      <w:lvlJc w:val="left"/>
+      <w:pPr>
+        <w:ind w:left="2496" w:hanging="360"/>
+      </w:pPr>
+      <w:rPr>
+        <w:rFonts w:ascii="Courier New" w:hAnsi="Courier New" w:cs="Courier New" w:hint="default"/>
+      </w:rPr>
+    </w:lvl>
+    <w:lvl w:ilvl="2" w:tplc="040C0005" w:tentative="1">
+      <w:start w:val="1"/>
+      <w:numFmt w:val="bullet"/>
+      <w:lvlText w:val=""/>
+      <w:lvlJc w:val="left"/>
+      <w:pPr>
+        <w:ind w:left="3216" w:hanging="360"/>
+      </w:pPr>
+      <w:rPr>
+        <w:rFonts w:ascii="Wingdings" w:hAnsi="Wingdings" w:hint="default"/>
+      </w:rPr>
+    </w:lvl>
+    <w:lvl w:ilvl="3" w:tplc="040C0001" w:tentative="1">
+      <w:start w:val="1"/>
+      <w:numFmt w:val="bullet"/>
+      <w:lvlText w:val=""/>
+      <w:lvlJc w:val="left"/>
+      <w:pPr>
+        <w:ind w:left="3936" w:hanging="360"/>
+      </w:pPr>
+      <w:rPr>
+        <w:rFonts w:ascii="Symbol" w:hAnsi="Symbol" w:hint="default"/>
+      </w:rPr>
+    </w:lvl>
+    <w:lvl w:ilvl="4" w:tplc="040C0003" w:tentative="1">
+      <w:start w:val="1"/>
+      <w:numFmt w:val="bullet"/>
+      <w:lvlText w:val="o"/>
+      <w:lvlJc w:val="left"/>
+      <w:pPr>
+        <w:ind w:left="4656" w:hanging="360"/>
+      </w:pPr>
+      <w:rPr>
+        <w:rFonts w:ascii="Courier New" w:hAnsi="Courier New" w:cs="Courier New" w:hint="default"/>
+      </w:rPr>
+    </w:lvl>
+    <w:lvl w:ilvl="5" w:tplc="040C0005" w:tentative="1">
+      <w:start w:val="1"/>
+      <w:numFmt w:val="bullet"/>
+      <w:lvlText w:val=""/>
+      <w:lvlJc w:val="left"/>
+      <w:pPr>
+        <w:ind w:left="5376" w:hanging="360"/>
+      </w:pPr>
+      <w:rPr>
+        <w:rFonts w:ascii="Wingdings" w:hAnsi="Wingdings" w:hint="default"/>
+      </w:rPr>
+    </w:lvl>
+    <w:lvl w:ilvl="6" w:tplc="040C0001" w:tentative="1">
+      <w:start w:val="1"/>
+      <w:numFmt w:val="bullet"/>
+      <w:lvlText w:val=""/>
+      <w:lvlJc w:val="left"/>
+      <w:pPr>
+        <w:ind w:left="6096" w:hanging="360"/>
+      </w:pPr>
+      <w:rPr>
+        <w:rFonts w:ascii="Symbol" w:hAnsi="Symbol" w:hint="default"/>
+      </w:rPr>
+    </w:lvl>
+    <w:lvl w:ilvl="7" w:tplc="040C0003" w:tentative="1">
+      <w:start w:val="1"/>
+      <w:numFmt w:val="bullet"/>
+      <w:lvlText w:val="o"/>
+      <w:lvlJc w:val="left"/>
+      <w:pPr>
+        <w:ind w:left="6816" w:hanging="360"/>
+      </w:pPr>
+      <w:rPr>
+        <w:rFonts w:ascii="Courier New" w:hAnsi="Courier New" w:cs="Courier New" w:hint="default"/>
+      </w:rPr>
+    </w:lvl>
+    <w:lvl w:ilvl="8" w:tplc="040C0005" w:tentative="1">
+      <w:start w:val="1"/>
+      <w:numFmt w:val="bullet"/>
+      <w:lvlText w:val=""/>
+      <w:lvlJc w:val="left"/>
+      <w:pPr>
+        <w:ind w:left="7536" w:hanging="360"/>
+      </w:pPr>
+      <w:rPr>
+        <w:rFonts w:ascii="Wingdings" w:hAnsi="Wingdings" w:hint="default"/>
+      </w:rPr>
+    </w:lvl>
+  </w:abstractNum>
+  <w:abstractNum w:abstractNumId="3">
     <w:nsid w:val="11C01BAF"/>
     <w:multiLevelType w:val="multilevel"/>
     <w:tmpl w:val="7194952C"/>
@@ -35100,7 +36730,7 @@
       </w:pPr>
     </w:lvl>
   </w:abstractNum>
-  <w:abstractNum w:abstractNumId="3">
+  <w:abstractNum w:abstractNumId="4">
     <w:nsid w:val="19B02FB0"/>
     <w:multiLevelType w:val="hybridMultilevel"/>
     <w:tmpl w:val="67F0E152"/>
@@ -35213,7 +36843,7 @@
       </w:rPr>
     </w:lvl>
   </w:abstractNum>
-  <w:abstractNum w:abstractNumId="4">
+  <w:abstractNum w:abstractNumId="5">
     <w:nsid w:val="1D113AF4"/>
     <w:multiLevelType w:val="multilevel"/>
     <w:tmpl w:val="A3AA3D0C"/>
@@ -35326,7 +36956,7 @@
       </w:pPr>
     </w:lvl>
   </w:abstractNum>
-  <w:abstractNum w:abstractNumId="5">
+  <w:abstractNum w:abstractNumId="6">
     <w:nsid w:val="1D132250"/>
     <w:multiLevelType w:val="multilevel"/>
     <w:tmpl w:val="2CA4175A"/>
@@ -35439,7 +37069,7 @@
       </w:pPr>
     </w:lvl>
   </w:abstractNum>
-  <w:abstractNum w:abstractNumId="6">
+  <w:abstractNum w:abstractNumId="7">
     <w:nsid w:val="1E206318"/>
     <w:multiLevelType w:val="hybridMultilevel"/>
     <w:tmpl w:val="AF62F3CC"/>
@@ -35552,7 +37182,7 @@
       </w:rPr>
     </w:lvl>
   </w:abstractNum>
-  <w:abstractNum w:abstractNumId="7">
+  <w:abstractNum w:abstractNumId="8">
     <w:nsid w:val="1E8768FA"/>
     <w:multiLevelType w:val="multilevel"/>
     <w:tmpl w:val="2AF441E4"/>
@@ -35665,7 +37295,7 @@
       </w:pPr>
     </w:lvl>
   </w:abstractNum>
-  <w:abstractNum w:abstractNumId="8">
+  <w:abstractNum w:abstractNumId="9">
     <w:nsid w:val="1FAA03A9"/>
     <w:multiLevelType w:val="multilevel"/>
     <w:tmpl w:val="31E69E16"/>
@@ -35814,7 +37444,7 @@
       </w:rPr>
     </w:lvl>
   </w:abstractNum>
-  <w:abstractNum w:abstractNumId="9">
+  <w:abstractNum w:abstractNumId="10">
     <w:nsid w:val="25A27AB2"/>
     <w:multiLevelType w:val="hybridMultilevel"/>
     <w:tmpl w:val="0FE4EDA4"/>
@@ -35927,7 +37557,7 @@
       </w:rPr>
     </w:lvl>
   </w:abstractNum>
-  <w:abstractNum w:abstractNumId="10">
+  <w:abstractNum w:abstractNumId="11">
     <w:nsid w:val="27AA55A8"/>
     <w:multiLevelType w:val="multilevel"/>
     <w:tmpl w:val="B694F3F2"/>
@@ -36040,7 +37670,7 @@
       </w:pPr>
     </w:lvl>
   </w:abstractNum>
-  <w:abstractNum w:abstractNumId="11">
+  <w:abstractNum w:abstractNumId="12">
     <w:nsid w:val="27C57912"/>
     <w:multiLevelType w:val="multilevel"/>
     <w:tmpl w:val="F028BCD6"/>
@@ -36153,7 +37783,7 @@
       </w:pPr>
     </w:lvl>
   </w:abstractNum>
-  <w:abstractNum w:abstractNumId="12">
+  <w:abstractNum w:abstractNumId="13">
     <w:nsid w:val="2A20518A"/>
     <w:multiLevelType w:val="hybridMultilevel"/>
     <w:tmpl w:val="7F8822C2"/>
@@ -36266,7 +37896,7 @@
       </w:rPr>
     </w:lvl>
   </w:abstractNum>
-  <w:abstractNum w:abstractNumId="13">
+  <w:abstractNum w:abstractNumId="14">
     <w:nsid w:val="2E076F00"/>
     <w:multiLevelType w:val="multilevel"/>
     <w:tmpl w:val="2A42915A"/>
@@ -36379,7 +38009,7 @@
       </w:pPr>
     </w:lvl>
   </w:abstractNum>
-  <w:abstractNum w:abstractNumId="14">
+  <w:abstractNum w:abstractNumId="15">
     <w:nsid w:val="2F283D1A"/>
     <w:multiLevelType w:val="multilevel"/>
     <w:tmpl w:val="B2C246EA"/>
@@ -36492,7 +38122,7 @@
       </w:pPr>
     </w:lvl>
   </w:abstractNum>
-  <w:abstractNum w:abstractNumId="15">
+  <w:abstractNum w:abstractNumId="16">
     <w:nsid w:val="32BF035E"/>
     <w:multiLevelType w:val="multilevel"/>
     <w:tmpl w:val="CC10F854"/>
@@ -36641,7 +38271,7 @@
       </w:rPr>
     </w:lvl>
   </w:abstractNum>
-  <w:abstractNum w:abstractNumId="16">
+  <w:abstractNum w:abstractNumId="17">
     <w:nsid w:val="382D5DB7"/>
     <w:multiLevelType w:val="hybridMultilevel"/>
     <w:tmpl w:val="BDEE04B6"/>
@@ -36754,7 +38384,7 @@
       </w:rPr>
     </w:lvl>
   </w:abstractNum>
-  <w:abstractNum w:abstractNumId="17">
+  <w:abstractNum w:abstractNumId="18">
     <w:nsid w:val="3A6F77B0"/>
     <w:multiLevelType w:val="hybridMultilevel"/>
     <w:tmpl w:val="EC0AE1C2"/>
@@ -36867,7 +38497,7 @@
       </w:rPr>
     </w:lvl>
   </w:abstractNum>
-  <w:abstractNum w:abstractNumId="18">
+  <w:abstractNum w:abstractNumId="19">
     <w:nsid w:val="3EA927E2"/>
     <w:multiLevelType w:val="multilevel"/>
     <w:tmpl w:val="7D98B3A0"/>
@@ -36980,7 +38610,7 @@
       </w:pPr>
     </w:lvl>
   </w:abstractNum>
-  <w:abstractNum w:abstractNumId="19">
+  <w:abstractNum w:abstractNumId="20">
     <w:nsid w:val="41621EE2"/>
     <w:multiLevelType w:val="multilevel"/>
     <w:tmpl w:val="D97AABEE"/>
@@ -37093,7 +38723,7 @@
       </w:pPr>
     </w:lvl>
   </w:abstractNum>
-  <w:abstractNum w:abstractNumId="20">
+  <w:abstractNum w:abstractNumId="21">
     <w:nsid w:val="46B66F30"/>
     <w:multiLevelType w:val="hybridMultilevel"/>
     <w:tmpl w:val="3FCA8DF2"/>
@@ -37206,7 +38836,7 @@
       </w:rPr>
     </w:lvl>
   </w:abstractNum>
-  <w:abstractNum w:abstractNumId="21">
+  <w:abstractNum w:abstractNumId="22">
     <w:nsid w:val="47584418"/>
     <w:multiLevelType w:val="hybridMultilevel"/>
     <w:tmpl w:val="23723AF2"/>
@@ -37319,7 +38949,7 @@
       </w:rPr>
     </w:lvl>
   </w:abstractNum>
-  <w:abstractNum w:abstractNumId="22">
+  <w:abstractNum w:abstractNumId="23">
     <w:nsid w:val="4C144EFB"/>
     <w:multiLevelType w:val="multilevel"/>
     <w:tmpl w:val="8FDECA60"/>
@@ -37432,7 +39062,7 @@
       </w:pPr>
     </w:lvl>
   </w:abstractNum>
-  <w:abstractNum w:abstractNumId="23">
+  <w:abstractNum w:abstractNumId="24">
     <w:nsid w:val="4CAB7450"/>
     <w:multiLevelType w:val="hybridMultilevel"/>
     <w:tmpl w:val="3E188078"/>
@@ -37545,7 +39175,7 @@
       </w:rPr>
     </w:lvl>
   </w:abstractNum>
-  <w:abstractNum w:abstractNumId="24">
+  <w:abstractNum w:abstractNumId="25">
     <w:nsid w:val="4F6B084F"/>
     <w:multiLevelType w:val="hybridMultilevel"/>
     <w:tmpl w:val="E77E61B8"/>
@@ -37658,7 +39288,7 @@
       </w:rPr>
     </w:lvl>
   </w:abstractNum>
-  <w:abstractNum w:abstractNumId="25">
+  <w:abstractNum w:abstractNumId="26">
     <w:nsid w:val="515032FC"/>
     <w:multiLevelType w:val="multilevel"/>
     <w:tmpl w:val="75DCE76E"/>
@@ -37771,7 +39401,7 @@
       </w:pPr>
     </w:lvl>
   </w:abstractNum>
-  <w:abstractNum w:abstractNumId="26">
+  <w:abstractNum w:abstractNumId="27">
     <w:nsid w:val="523744A4"/>
     <w:multiLevelType w:val="hybridMultilevel"/>
     <w:tmpl w:val="B2FAA13A"/>
@@ -37884,7 +39514,7 @@
       </w:rPr>
     </w:lvl>
   </w:abstractNum>
-  <w:abstractNum w:abstractNumId="27">
+  <w:abstractNum w:abstractNumId="28">
     <w:nsid w:val="53DB439C"/>
     <w:multiLevelType w:val="multilevel"/>
     <w:tmpl w:val="166A3688"/>
@@ -37997,7 +39627,7 @@
       </w:pPr>
     </w:lvl>
   </w:abstractNum>
-  <w:abstractNum w:abstractNumId="28">
+  <w:abstractNum w:abstractNumId="29">
     <w:nsid w:val="56D33514"/>
     <w:multiLevelType w:val="hybridMultilevel"/>
     <w:tmpl w:val="6D688A10"/>
@@ -38110,7 +39740,120 @@
       </w:rPr>
     </w:lvl>
   </w:abstractNum>
-  <w:abstractNum w:abstractNumId="29">
+  <w:abstractNum w:abstractNumId="30">
+    <w:nsid w:val="581E4459"/>
+    <w:multiLevelType w:val="hybridMultilevel"/>
+    <w:tmpl w:val="5E40164C"/>
+    <w:lvl w:ilvl="0" w:tplc="040C0001">
+      <w:start w:val="1"/>
+      <w:numFmt w:val="bullet"/>
+      <w:lvlText w:val=""/>
+      <w:lvlJc w:val="left"/>
+      <w:pPr>
+        <w:ind w:left="720" w:hanging="360"/>
+      </w:pPr>
+      <w:rPr>
+        <w:rFonts w:ascii="Symbol" w:hAnsi="Symbol" w:hint="default"/>
+      </w:rPr>
+    </w:lvl>
+    <w:lvl w:ilvl="1" w:tplc="040C000D">
+      <w:start w:val="1"/>
+      <w:numFmt w:val="bullet"/>
+      <w:lvlText w:val=""/>
+      <w:lvlJc w:val="left"/>
+      <w:pPr>
+        <w:ind w:left="1440" w:hanging="360"/>
+      </w:pPr>
+      <w:rPr>
+        <w:rFonts w:ascii="Wingdings" w:hAnsi="Wingdings" w:hint="default"/>
+      </w:rPr>
+    </w:lvl>
+    <w:lvl w:ilvl="2" w:tplc="040C0005" w:tentative="1">
+      <w:start w:val="1"/>
+      <w:numFmt w:val="bullet"/>
+      <w:lvlText w:val=""/>
+      <w:lvlJc w:val="left"/>
+      <w:pPr>
+        <w:ind w:left="2160" w:hanging="360"/>
+      </w:pPr>
+      <w:rPr>
+        <w:rFonts w:ascii="Wingdings" w:hAnsi="Wingdings" w:hint="default"/>
+      </w:rPr>
+    </w:lvl>
+    <w:lvl w:ilvl="3" w:tplc="040C0001" w:tentative="1">
+      <w:start w:val="1"/>
+      <w:numFmt w:val="bullet"/>
+      <w:lvlText w:val=""/>
+      <w:lvlJc w:val="left"/>
+      <w:pPr>
+        <w:ind w:left="2880" w:hanging="360"/>
+      </w:pPr>
+      <w:rPr>
+        <w:rFonts w:ascii="Symbol" w:hAnsi="Symbol" w:hint="default"/>
+      </w:rPr>
+    </w:lvl>
+    <w:lvl w:ilvl="4" w:tplc="040C0003" w:tentative="1">
+      <w:start w:val="1"/>
+      <w:numFmt w:val="bullet"/>
+      <w:lvlText w:val="o"/>
+      <w:lvlJc w:val="left"/>
+      <w:pPr>
+        <w:ind w:left="3600" w:hanging="360"/>
+      </w:pPr>
+      <w:rPr>
+        <w:rFonts w:ascii="Courier New" w:hAnsi="Courier New" w:cs="Courier New" w:hint="default"/>
+      </w:rPr>
+    </w:lvl>
+    <w:lvl w:ilvl="5" w:tplc="040C0005" w:tentative="1">
+      <w:start w:val="1"/>
+      <w:numFmt w:val="bullet"/>
+      <w:lvlText w:val=""/>
+      <w:lvlJc w:val="left"/>
+      <w:pPr>
+        <w:ind w:left="4320" w:hanging="360"/>
+      </w:pPr>
+      <w:rPr>
+        <w:rFonts w:ascii="Wingdings" w:hAnsi="Wingdings" w:hint="default"/>
+      </w:rPr>
+    </w:lvl>
+    <w:lvl w:ilvl="6" w:tplc="040C0001" w:tentative="1">
+      <w:start w:val="1"/>
+      <w:numFmt w:val="bullet"/>
+      <w:lvlText w:val=""/>
+      <w:lvlJc w:val="left"/>
+      <w:pPr>
+        <w:ind w:left="5040" w:hanging="360"/>
+      </w:pPr>
+      <w:rPr>
+        <w:rFonts w:ascii="Symbol" w:hAnsi="Symbol" w:hint="default"/>
+      </w:rPr>
+    </w:lvl>
+    <w:lvl w:ilvl="7" w:tplc="040C0003" w:tentative="1">
+      <w:start w:val="1"/>
+      <w:numFmt w:val="bullet"/>
+      <w:lvlText w:val="o"/>
+      <w:lvlJc w:val="left"/>
+      <w:pPr>
+        <w:ind w:left="5760" w:hanging="360"/>
+      </w:pPr>
+      <w:rPr>
+        <w:rFonts w:ascii="Courier New" w:hAnsi="Courier New" w:cs="Courier New" w:hint="default"/>
+      </w:rPr>
+    </w:lvl>
+    <w:lvl w:ilvl="8" w:tplc="040C0005" w:tentative="1">
+      <w:start w:val="1"/>
+      <w:numFmt w:val="bullet"/>
+      <w:lvlText w:val=""/>
+      <w:lvlJc w:val="left"/>
+      <w:pPr>
+        <w:ind w:left="6480" w:hanging="360"/>
+      </w:pPr>
+      <w:rPr>
+        <w:rFonts w:ascii="Wingdings" w:hAnsi="Wingdings" w:hint="default"/>
+      </w:rPr>
+    </w:lvl>
+  </w:abstractNum>
+  <w:abstractNum w:abstractNumId="31">
     <w:nsid w:val="5B0505FD"/>
     <w:multiLevelType w:val="multilevel"/>
     <w:tmpl w:val="BC4C6686"/>
@@ -38223,7 +39966,7 @@
       </w:pPr>
     </w:lvl>
   </w:abstractNum>
-  <w:abstractNum w:abstractNumId="30">
+  <w:abstractNum w:abstractNumId="32">
     <w:nsid w:val="657340C6"/>
     <w:multiLevelType w:val="hybridMultilevel"/>
     <w:tmpl w:val="04C68C36"/>
@@ -38309,7 +40052,120 @@
       </w:pPr>
     </w:lvl>
   </w:abstractNum>
-  <w:abstractNum w:abstractNumId="31">
+  <w:abstractNum w:abstractNumId="33">
+    <w:nsid w:val="66B14FD9"/>
+    <w:multiLevelType w:val="hybridMultilevel"/>
+    <w:tmpl w:val="F6B8A294"/>
+    <w:lvl w:ilvl="0" w:tplc="040C000D">
+      <w:start w:val="1"/>
+      <w:numFmt w:val="bullet"/>
+      <w:lvlText w:val=""/>
+      <w:lvlJc w:val="left"/>
+      <w:pPr>
+        <w:ind w:left="1428" w:hanging="360"/>
+      </w:pPr>
+      <w:rPr>
+        <w:rFonts w:ascii="Wingdings" w:hAnsi="Wingdings" w:hint="default"/>
+      </w:rPr>
+    </w:lvl>
+    <w:lvl w:ilvl="1" w:tplc="040C0003" w:tentative="1">
+      <w:start w:val="1"/>
+      <w:numFmt w:val="bullet"/>
+      <w:lvlText w:val="o"/>
+      <w:lvlJc w:val="left"/>
+      <w:pPr>
+        <w:ind w:left="2148" w:hanging="360"/>
+      </w:pPr>
+      <w:rPr>
+        <w:rFonts w:ascii="Courier New" w:hAnsi="Courier New" w:cs="Courier New" w:hint="default"/>
+      </w:rPr>
+    </w:lvl>
+    <w:lvl w:ilvl="2" w:tplc="040C0005" w:tentative="1">
+      <w:start w:val="1"/>
+      <w:numFmt w:val="bullet"/>
+      <w:lvlText w:val=""/>
+      <w:lvlJc w:val="left"/>
+      <w:pPr>
+        <w:ind w:left="2868" w:hanging="360"/>
+      </w:pPr>
+      <w:rPr>
+        <w:rFonts w:ascii="Wingdings" w:hAnsi="Wingdings" w:hint="default"/>
+      </w:rPr>
+    </w:lvl>
+    <w:lvl w:ilvl="3" w:tplc="040C0001" w:tentative="1">
+      <w:start w:val="1"/>
+      <w:numFmt w:val="bullet"/>
+      <w:lvlText w:val=""/>
+      <w:lvlJc w:val="left"/>
+      <w:pPr>
+        <w:ind w:left="3588" w:hanging="360"/>
+      </w:pPr>
+      <w:rPr>
+        <w:rFonts w:ascii="Symbol" w:hAnsi="Symbol" w:hint="default"/>
+      </w:rPr>
+    </w:lvl>
+    <w:lvl w:ilvl="4" w:tplc="040C0003" w:tentative="1">
+      <w:start w:val="1"/>
+      <w:numFmt w:val="bullet"/>
+      <w:lvlText w:val="o"/>
+      <w:lvlJc w:val="left"/>
+      <w:pPr>
+        <w:ind w:left="4308" w:hanging="360"/>
+      </w:pPr>
+      <w:rPr>
+        <w:rFonts w:ascii="Courier New" w:hAnsi="Courier New" w:cs="Courier New" w:hint="default"/>
+      </w:rPr>
+    </w:lvl>
+    <w:lvl w:ilvl="5" w:tplc="040C0005" w:tentative="1">
+      <w:start w:val="1"/>
+      <w:numFmt w:val="bullet"/>
+      <w:lvlText w:val=""/>
+      <w:lvlJc w:val="left"/>
+      <w:pPr>
+        <w:ind w:left="5028" w:hanging="360"/>
+      </w:pPr>
+      <w:rPr>
+        <w:rFonts w:ascii="Wingdings" w:hAnsi="Wingdings" w:hint="default"/>
+      </w:rPr>
+    </w:lvl>
+    <w:lvl w:ilvl="6" w:tplc="040C0001" w:tentative="1">
+      <w:start w:val="1"/>
+      <w:numFmt w:val="bullet"/>
+      <w:lvlText w:val=""/>
+      <w:lvlJc w:val="left"/>
+      <w:pPr>
+        <w:ind w:left="5748" w:hanging="360"/>
+      </w:pPr>
+      <w:rPr>
+        <w:rFonts w:ascii="Symbol" w:hAnsi="Symbol" w:hint="default"/>
+      </w:rPr>
+    </w:lvl>
+    <w:lvl w:ilvl="7" w:tplc="040C0003" w:tentative="1">
+      <w:start w:val="1"/>
+      <w:numFmt w:val="bullet"/>
+      <w:lvlText w:val="o"/>
+      <w:lvlJc w:val="left"/>
+      <w:pPr>
+        <w:ind w:left="6468" w:hanging="360"/>
+      </w:pPr>
+      <w:rPr>
+        <w:rFonts w:ascii="Courier New" w:hAnsi="Courier New" w:cs="Courier New" w:hint="default"/>
+      </w:rPr>
+    </w:lvl>
+    <w:lvl w:ilvl="8" w:tplc="040C0005" w:tentative="1">
+      <w:start w:val="1"/>
+      <w:numFmt w:val="bullet"/>
+      <w:lvlText w:val=""/>
+      <w:lvlJc w:val="left"/>
+      <w:pPr>
+        <w:ind w:left="7188" w:hanging="360"/>
+      </w:pPr>
+      <w:rPr>
+        <w:rFonts w:ascii="Wingdings" w:hAnsi="Wingdings" w:hint="default"/>
+      </w:rPr>
+    </w:lvl>
+  </w:abstractNum>
+  <w:abstractNum w:abstractNumId="34">
     <w:nsid w:val="67E61F8E"/>
     <w:multiLevelType w:val="multilevel"/>
     <w:tmpl w:val="607E1F04"/>
@@ -38422,236 +40278,10 @@
       </w:pPr>
     </w:lvl>
   </w:abstractNum>
-  <w:abstractNum w:abstractNumId="32">
-    <w:nsid w:val="6BA42EBA"/>
-    <w:multiLevelType w:val="multilevel"/>
-    <w:tmpl w:val="A47811D6"/>
-    <w:lvl w:ilvl="0">
-      <w:start w:val="12"/>
-      <w:numFmt w:val="decimal"/>
-      <w:lvlText w:val="%1."/>
-      <w:lvlJc w:val="left"/>
-      <w:pPr>
-        <w:tabs>
-          <w:tab w:val="num" w:pos="720"/>
-        </w:tabs>
-        <w:ind w:left="720" w:hanging="360"/>
-      </w:pPr>
-    </w:lvl>
-    <w:lvl w:ilvl="1" w:tentative="1">
-      <w:start w:val="1"/>
-      <w:numFmt w:val="decimal"/>
-      <w:lvlText w:val="%2."/>
-      <w:lvlJc w:val="left"/>
-      <w:pPr>
-        <w:tabs>
-          <w:tab w:val="num" w:pos="1440"/>
-        </w:tabs>
-        <w:ind w:left="1440" w:hanging="360"/>
-      </w:pPr>
-    </w:lvl>
-    <w:lvl w:ilvl="2" w:tentative="1">
-      <w:start w:val="1"/>
-      <w:numFmt w:val="decimal"/>
-      <w:lvlText w:val="%3."/>
-      <w:lvlJc w:val="left"/>
-      <w:pPr>
-        <w:tabs>
-          <w:tab w:val="num" w:pos="2160"/>
-        </w:tabs>
-        <w:ind w:left="2160" w:hanging="360"/>
-      </w:pPr>
-    </w:lvl>
-    <w:lvl w:ilvl="3" w:tentative="1">
-      <w:start w:val="1"/>
-      <w:numFmt w:val="decimal"/>
-      <w:lvlText w:val="%4."/>
-      <w:lvlJc w:val="left"/>
-      <w:pPr>
-        <w:tabs>
-          <w:tab w:val="num" w:pos="2880"/>
-        </w:tabs>
-        <w:ind w:left="2880" w:hanging="360"/>
-      </w:pPr>
-    </w:lvl>
-    <w:lvl w:ilvl="4" w:tentative="1">
-      <w:start w:val="1"/>
-      <w:numFmt w:val="decimal"/>
-      <w:lvlText w:val="%5."/>
-      <w:lvlJc w:val="left"/>
-      <w:pPr>
-        <w:tabs>
-          <w:tab w:val="num" w:pos="3600"/>
-        </w:tabs>
-        <w:ind w:left="3600" w:hanging="360"/>
-      </w:pPr>
-    </w:lvl>
-    <w:lvl w:ilvl="5" w:tentative="1">
-      <w:start w:val="1"/>
-      <w:numFmt w:val="decimal"/>
-      <w:lvlText w:val="%6."/>
-      <w:lvlJc w:val="left"/>
-      <w:pPr>
-        <w:tabs>
-          <w:tab w:val="num" w:pos="4320"/>
-        </w:tabs>
-        <w:ind w:left="4320" w:hanging="360"/>
-      </w:pPr>
-    </w:lvl>
-    <w:lvl w:ilvl="6" w:tentative="1">
-      <w:start w:val="1"/>
-      <w:numFmt w:val="decimal"/>
-      <w:lvlText w:val="%7."/>
-      <w:lvlJc w:val="left"/>
-      <w:pPr>
-        <w:tabs>
-          <w:tab w:val="num" w:pos="5040"/>
-        </w:tabs>
-        <w:ind w:left="5040" w:hanging="360"/>
-      </w:pPr>
-    </w:lvl>
-    <w:lvl w:ilvl="7" w:tentative="1">
-      <w:start w:val="1"/>
-      <w:numFmt w:val="decimal"/>
-      <w:lvlText w:val="%8."/>
-      <w:lvlJc w:val="left"/>
-      <w:pPr>
-        <w:tabs>
-          <w:tab w:val="num" w:pos="5760"/>
-        </w:tabs>
-        <w:ind w:left="5760" w:hanging="360"/>
-      </w:pPr>
-    </w:lvl>
-    <w:lvl w:ilvl="8" w:tentative="1">
-      <w:start w:val="1"/>
-      <w:numFmt w:val="decimal"/>
-      <w:lvlText w:val="%9."/>
-      <w:lvlJc w:val="left"/>
-      <w:pPr>
-        <w:tabs>
-          <w:tab w:val="num" w:pos="6480"/>
-        </w:tabs>
-        <w:ind w:left="6480" w:hanging="360"/>
-      </w:pPr>
-    </w:lvl>
-  </w:abstractNum>
-  <w:abstractNum w:abstractNumId="33">
-    <w:nsid w:val="6C6405DB"/>
-    <w:multiLevelType w:val="multilevel"/>
-    <w:tmpl w:val="8A58EE90"/>
-    <w:lvl w:ilvl="0">
-      <w:start w:val="6"/>
-      <w:numFmt w:val="decimal"/>
-      <w:lvlText w:val="%1."/>
-      <w:lvlJc w:val="left"/>
-      <w:pPr>
-        <w:tabs>
-          <w:tab w:val="num" w:pos="720"/>
-        </w:tabs>
-        <w:ind w:left="720" w:hanging="360"/>
-      </w:pPr>
-    </w:lvl>
-    <w:lvl w:ilvl="1" w:tentative="1">
-      <w:start w:val="1"/>
-      <w:numFmt w:val="decimal"/>
-      <w:lvlText w:val="%2."/>
-      <w:lvlJc w:val="left"/>
-      <w:pPr>
-        <w:tabs>
-          <w:tab w:val="num" w:pos="1440"/>
-        </w:tabs>
-        <w:ind w:left="1440" w:hanging="360"/>
-      </w:pPr>
-    </w:lvl>
-    <w:lvl w:ilvl="2" w:tentative="1">
-      <w:start w:val="1"/>
-      <w:numFmt w:val="decimal"/>
-      <w:lvlText w:val="%3."/>
-      <w:lvlJc w:val="left"/>
-      <w:pPr>
-        <w:tabs>
-          <w:tab w:val="num" w:pos="2160"/>
-        </w:tabs>
-        <w:ind w:left="2160" w:hanging="360"/>
-      </w:pPr>
-    </w:lvl>
-    <w:lvl w:ilvl="3" w:tentative="1">
-      <w:start w:val="1"/>
-      <w:numFmt w:val="decimal"/>
-      <w:lvlText w:val="%4."/>
-      <w:lvlJc w:val="left"/>
-      <w:pPr>
-        <w:tabs>
-          <w:tab w:val="num" w:pos="2880"/>
-        </w:tabs>
-        <w:ind w:left="2880" w:hanging="360"/>
-      </w:pPr>
-    </w:lvl>
-    <w:lvl w:ilvl="4" w:tentative="1">
-      <w:start w:val="1"/>
-      <w:numFmt w:val="decimal"/>
-      <w:lvlText w:val="%5."/>
-      <w:lvlJc w:val="left"/>
-      <w:pPr>
-        <w:tabs>
-          <w:tab w:val="num" w:pos="3600"/>
-        </w:tabs>
-        <w:ind w:left="3600" w:hanging="360"/>
-      </w:pPr>
-    </w:lvl>
-    <w:lvl w:ilvl="5" w:tentative="1">
-      <w:start w:val="1"/>
-      <w:numFmt w:val="decimal"/>
-      <w:lvlText w:val="%6."/>
-      <w:lvlJc w:val="left"/>
-      <w:pPr>
-        <w:tabs>
-          <w:tab w:val="num" w:pos="4320"/>
-        </w:tabs>
-        <w:ind w:left="4320" w:hanging="360"/>
-      </w:pPr>
-    </w:lvl>
-    <w:lvl w:ilvl="6" w:tentative="1">
-      <w:start w:val="1"/>
-      <w:numFmt w:val="decimal"/>
-      <w:lvlText w:val="%7."/>
-      <w:lvlJc w:val="left"/>
-      <w:pPr>
-        <w:tabs>
-          <w:tab w:val="num" w:pos="5040"/>
-        </w:tabs>
-        <w:ind w:left="5040" w:hanging="360"/>
-      </w:pPr>
-    </w:lvl>
-    <w:lvl w:ilvl="7" w:tentative="1">
-      <w:start w:val="1"/>
-      <w:numFmt w:val="decimal"/>
-      <w:lvlText w:val="%8."/>
-      <w:lvlJc w:val="left"/>
-      <w:pPr>
-        <w:tabs>
-          <w:tab w:val="num" w:pos="5760"/>
-        </w:tabs>
-        <w:ind w:left="5760" w:hanging="360"/>
-      </w:pPr>
-    </w:lvl>
-    <w:lvl w:ilvl="8" w:tentative="1">
-      <w:start w:val="1"/>
-      <w:numFmt w:val="decimal"/>
-      <w:lvlText w:val="%9."/>
-      <w:lvlJc w:val="left"/>
-      <w:pPr>
-        <w:tabs>
-          <w:tab w:val="num" w:pos="6480"/>
-        </w:tabs>
-        <w:ind w:left="6480" w:hanging="360"/>
-      </w:pPr>
-    </w:lvl>
-  </w:abstractNum>
-  <w:abstractNum w:abstractNumId="34">
-    <w:nsid w:val="72E75555"/>
+  <w:abstractNum w:abstractNumId="35">
+    <w:nsid w:val="6A9A7501"/>
     <w:multiLevelType w:val="hybridMultilevel"/>
-    <w:tmpl w:val="E43A3FE2"/>
+    <w:tmpl w:val="143A4C6E"/>
     <w:lvl w:ilvl="0" w:tplc="040C0001">
       <w:start w:val="1"/>
       <w:numFmt w:val="bullet"/>
@@ -38761,7 +40391,346 @@
       </w:rPr>
     </w:lvl>
   </w:abstractNum>
-  <w:abstractNum w:abstractNumId="35">
+  <w:abstractNum w:abstractNumId="36">
+    <w:nsid w:val="6BA42EBA"/>
+    <w:multiLevelType w:val="multilevel"/>
+    <w:tmpl w:val="A47811D6"/>
+    <w:lvl w:ilvl="0">
+      <w:start w:val="12"/>
+      <w:numFmt w:val="decimal"/>
+      <w:lvlText w:val="%1."/>
+      <w:lvlJc w:val="left"/>
+      <w:pPr>
+        <w:tabs>
+          <w:tab w:val="num" w:pos="720"/>
+        </w:tabs>
+        <w:ind w:left="720" w:hanging="360"/>
+      </w:pPr>
+    </w:lvl>
+    <w:lvl w:ilvl="1" w:tentative="1">
+      <w:start w:val="1"/>
+      <w:numFmt w:val="decimal"/>
+      <w:lvlText w:val="%2."/>
+      <w:lvlJc w:val="left"/>
+      <w:pPr>
+        <w:tabs>
+          <w:tab w:val="num" w:pos="1440"/>
+        </w:tabs>
+        <w:ind w:left="1440" w:hanging="360"/>
+      </w:pPr>
+    </w:lvl>
+    <w:lvl w:ilvl="2" w:tentative="1">
+      <w:start w:val="1"/>
+      <w:numFmt w:val="decimal"/>
+      <w:lvlText w:val="%3."/>
+      <w:lvlJc w:val="left"/>
+      <w:pPr>
+        <w:tabs>
+          <w:tab w:val="num" w:pos="2160"/>
+        </w:tabs>
+        <w:ind w:left="2160" w:hanging="360"/>
+      </w:pPr>
+    </w:lvl>
+    <w:lvl w:ilvl="3" w:tentative="1">
+      <w:start w:val="1"/>
+      <w:numFmt w:val="decimal"/>
+      <w:lvlText w:val="%4."/>
+      <w:lvlJc w:val="left"/>
+      <w:pPr>
+        <w:tabs>
+          <w:tab w:val="num" w:pos="2880"/>
+        </w:tabs>
+        <w:ind w:left="2880" w:hanging="360"/>
+      </w:pPr>
+    </w:lvl>
+    <w:lvl w:ilvl="4" w:tentative="1">
+      <w:start w:val="1"/>
+      <w:numFmt w:val="decimal"/>
+      <w:lvlText w:val="%5."/>
+      <w:lvlJc w:val="left"/>
+      <w:pPr>
+        <w:tabs>
+          <w:tab w:val="num" w:pos="3600"/>
+        </w:tabs>
+        <w:ind w:left="3600" w:hanging="360"/>
+      </w:pPr>
+    </w:lvl>
+    <w:lvl w:ilvl="5" w:tentative="1">
+      <w:start w:val="1"/>
+      <w:numFmt w:val="decimal"/>
+      <w:lvlText w:val="%6."/>
+      <w:lvlJc w:val="left"/>
+      <w:pPr>
+        <w:tabs>
+          <w:tab w:val="num" w:pos="4320"/>
+        </w:tabs>
+        <w:ind w:left="4320" w:hanging="360"/>
+      </w:pPr>
+    </w:lvl>
+    <w:lvl w:ilvl="6" w:tentative="1">
+      <w:start w:val="1"/>
+      <w:numFmt w:val="decimal"/>
+      <w:lvlText w:val="%7."/>
+      <w:lvlJc w:val="left"/>
+      <w:pPr>
+        <w:tabs>
+          <w:tab w:val="num" w:pos="5040"/>
+        </w:tabs>
+        <w:ind w:left="5040" w:hanging="360"/>
+      </w:pPr>
+    </w:lvl>
+    <w:lvl w:ilvl="7" w:tentative="1">
+      <w:start w:val="1"/>
+      <w:numFmt w:val="decimal"/>
+      <w:lvlText w:val="%8."/>
+      <w:lvlJc w:val="left"/>
+      <w:pPr>
+        <w:tabs>
+          <w:tab w:val="num" w:pos="5760"/>
+        </w:tabs>
+        <w:ind w:left="5760" w:hanging="360"/>
+      </w:pPr>
+    </w:lvl>
+    <w:lvl w:ilvl="8" w:tentative="1">
+      <w:start w:val="1"/>
+      <w:numFmt w:val="decimal"/>
+      <w:lvlText w:val="%9."/>
+      <w:lvlJc w:val="left"/>
+      <w:pPr>
+        <w:tabs>
+          <w:tab w:val="num" w:pos="6480"/>
+        </w:tabs>
+        <w:ind w:left="6480" w:hanging="360"/>
+      </w:pPr>
+    </w:lvl>
+  </w:abstractNum>
+  <w:abstractNum w:abstractNumId="37">
+    <w:nsid w:val="6C6405DB"/>
+    <w:multiLevelType w:val="multilevel"/>
+    <w:tmpl w:val="8A58EE90"/>
+    <w:lvl w:ilvl="0">
+      <w:start w:val="6"/>
+      <w:numFmt w:val="decimal"/>
+      <w:lvlText w:val="%1."/>
+      <w:lvlJc w:val="left"/>
+      <w:pPr>
+        <w:tabs>
+          <w:tab w:val="num" w:pos="720"/>
+        </w:tabs>
+        <w:ind w:left="720" w:hanging="360"/>
+      </w:pPr>
+    </w:lvl>
+    <w:lvl w:ilvl="1" w:tentative="1">
+      <w:start w:val="1"/>
+      <w:numFmt w:val="decimal"/>
+      <w:lvlText w:val="%2."/>
+      <w:lvlJc w:val="left"/>
+      <w:pPr>
+        <w:tabs>
+          <w:tab w:val="num" w:pos="1440"/>
+        </w:tabs>
+        <w:ind w:left="1440" w:hanging="360"/>
+      </w:pPr>
+    </w:lvl>
+    <w:lvl w:ilvl="2" w:tentative="1">
+      <w:start w:val="1"/>
+      <w:numFmt w:val="decimal"/>
+      <w:lvlText w:val="%3."/>
+      <w:lvlJc w:val="left"/>
+      <w:pPr>
+        <w:tabs>
+          <w:tab w:val="num" w:pos="2160"/>
+        </w:tabs>
+        <w:ind w:left="2160" w:hanging="360"/>
+      </w:pPr>
+    </w:lvl>
+    <w:lvl w:ilvl="3" w:tentative="1">
+      <w:start w:val="1"/>
+      <w:numFmt w:val="decimal"/>
+      <w:lvlText w:val="%4."/>
+      <w:lvlJc w:val="left"/>
+      <w:pPr>
+        <w:tabs>
+          <w:tab w:val="num" w:pos="2880"/>
+        </w:tabs>
+        <w:ind w:left="2880" w:hanging="360"/>
+      </w:pPr>
+    </w:lvl>
+    <w:lvl w:ilvl="4" w:tentative="1">
+      <w:start w:val="1"/>
+      <w:numFmt w:val="decimal"/>
+      <w:lvlText w:val="%5."/>
+      <w:lvlJc w:val="left"/>
+      <w:pPr>
+        <w:tabs>
+          <w:tab w:val="num" w:pos="3600"/>
+        </w:tabs>
+        <w:ind w:left="3600" w:hanging="360"/>
+      </w:pPr>
+    </w:lvl>
+    <w:lvl w:ilvl="5" w:tentative="1">
+      <w:start w:val="1"/>
+      <w:numFmt w:val="decimal"/>
+      <w:lvlText w:val="%6."/>
+      <w:lvlJc w:val="left"/>
+      <w:pPr>
+        <w:tabs>
+          <w:tab w:val="num" w:pos="4320"/>
+        </w:tabs>
+        <w:ind w:left="4320" w:hanging="360"/>
+      </w:pPr>
+    </w:lvl>
+    <w:lvl w:ilvl="6" w:tentative="1">
+      <w:start w:val="1"/>
+      <w:numFmt w:val="decimal"/>
+      <w:lvlText w:val="%7."/>
+      <w:lvlJc w:val="left"/>
+      <w:pPr>
+        <w:tabs>
+          <w:tab w:val="num" w:pos="5040"/>
+        </w:tabs>
+        <w:ind w:left="5040" w:hanging="360"/>
+      </w:pPr>
+    </w:lvl>
+    <w:lvl w:ilvl="7" w:tentative="1">
+      <w:start w:val="1"/>
+      <w:numFmt w:val="decimal"/>
+      <w:lvlText w:val="%8."/>
+      <w:lvlJc w:val="left"/>
+      <w:pPr>
+        <w:tabs>
+          <w:tab w:val="num" w:pos="5760"/>
+        </w:tabs>
+        <w:ind w:left="5760" w:hanging="360"/>
+      </w:pPr>
+    </w:lvl>
+    <w:lvl w:ilvl="8" w:tentative="1">
+      <w:start w:val="1"/>
+      <w:numFmt w:val="decimal"/>
+      <w:lvlText w:val="%9."/>
+      <w:lvlJc w:val="left"/>
+      <w:pPr>
+        <w:tabs>
+          <w:tab w:val="num" w:pos="6480"/>
+        </w:tabs>
+        <w:ind w:left="6480" w:hanging="360"/>
+      </w:pPr>
+    </w:lvl>
+  </w:abstractNum>
+  <w:abstractNum w:abstractNumId="38">
+    <w:nsid w:val="72E75555"/>
+    <w:multiLevelType w:val="hybridMultilevel"/>
+    <w:tmpl w:val="E43A3FE2"/>
+    <w:lvl w:ilvl="0" w:tplc="040C0001">
+      <w:start w:val="1"/>
+      <w:numFmt w:val="bullet"/>
+      <w:lvlText w:val=""/>
+      <w:lvlJc w:val="left"/>
+      <w:pPr>
+        <w:ind w:left="720" w:hanging="360"/>
+      </w:pPr>
+      <w:rPr>
+        <w:rFonts w:ascii="Symbol" w:hAnsi="Symbol" w:hint="default"/>
+      </w:rPr>
+    </w:lvl>
+    <w:lvl w:ilvl="1" w:tplc="040C0003" w:tentative="1">
+      <w:start w:val="1"/>
+      <w:numFmt w:val="bullet"/>
+      <w:lvlText w:val="o"/>
+      <w:lvlJc w:val="left"/>
+      <w:pPr>
+        <w:ind w:left="1440" w:hanging="360"/>
+      </w:pPr>
+      <w:rPr>
+        <w:rFonts w:ascii="Courier New" w:hAnsi="Courier New" w:cs="Courier New" w:hint="default"/>
+      </w:rPr>
+    </w:lvl>
+    <w:lvl w:ilvl="2" w:tplc="040C0005" w:tentative="1">
+      <w:start w:val="1"/>
+      <w:numFmt w:val="bullet"/>
+      <w:lvlText w:val=""/>
+      <w:lvlJc w:val="left"/>
+      <w:pPr>
+        <w:ind w:left="2160" w:hanging="360"/>
+      </w:pPr>
+      <w:rPr>
+        <w:rFonts w:ascii="Wingdings" w:hAnsi="Wingdings" w:hint="default"/>
+      </w:rPr>
+    </w:lvl>
+    <w:lvl w:ilvl="3" w:tplc="040C0001" w:tentative="1">
+      <w:start w:val="1"/>
+      <w:numFmt w:val="bullet"/>
+      <w:lvlText w:val=""/>
+      <w:lvlJc w:val="left"/>
+      <w:pPr>
+        <w:ind w:left="2880" w:hanging="360"/>
+      </w:pPr>
+      <w:rPr>
+        <w:rFonts w:ascii="Symbol" w:hAnsi="Symbol" w:hint="default"/>
+      </w:rPr>
+    </w:lvl>
+    <w:lvl w:ilvl="4" w:tplc="040C0003" w:tentative="1">
+      <w:start w:val="1"/>
+      <w:numFmt w:val="bullet"/>
+      <w:lvlText w:val="o"/>
+      <w:lvlJc w:val="left"/>
+      <w:pPr>
+        <w:ind w:left="3600" w:hanging="360"/>
+      </w:pPr>
+      <w:rPr>
+        <w:rFonts w:ascii="Courier New" w:hAnsi="Courier New" w:cs="Courier New" w:hint="default"/>
+      </w:rPr>
+    </w:lvl>
+    <w:lvl w:ilvl="5" w:tplc="040C0005" w:tentative="1">
+      <w:start w:val="1"/>
+      <w:numFmt w:val="bullet"/>
+      <w:lvlText w:val=""/>
+      <w:lvlJc w:val="left"/>
+      <w:pPr>
+        <w:ind w:left="4320" w:hanging="360"/>
+      </w:pPr>
+      <w:rPr>
+        <w:rFonts w:ascii="Wingdings" w:hAnsi="Wingdings" w:hint="default"/>
+      </w:rPr>
+    </w:lvl>
+    <w:lvl w:ilvl="6" w:tplc="040C0001" w:tentative="1">
+      <w:start w:val="1"/>
+      <w:numFmt w:val="bullet"/>
+      <w:lvlText w:val=""/>
+      <w:lvlJc w:val="left"/>
+      <w:pPr>
+        <w:ind w:left="5040" w:hanging="360"/>
+      </w:pPr>
+      <w:rPr>
+        <w:rFonts w:ascii="Symbol" w:hAnsi="Symbol" w:hint="default"/>
+      </w:rPr>
+    </w:lvl>
+    <w:lvl w:ilvl="7" w:tplc="040C0003" w:tentative="1">
+      <w:start w:val="1"/>
+      <w:numFmt w:val="bullet"/>
+      <w:lvlText w:val="o"/>
+      <w:lvlJc w:val="left"/>
+      <w:pPr>
+        <w:ind w:left="5760" w:hanging="360"/>
+      </w:pPr>
+      <w:rPr>
+        <w:rFonts w:ascii="Courier New" w:hAnsi="Courier New" w:cs="Courier New" w:hint="default"/>
+      </w:rPr>
+    </w:lvl>
+    <w:lvl w:ilvl="8" w:tplc="040C0005" w:tentative="1">
+      <w:start w:val="1"/>
+      <w:numFmt w:val="bullet"/>
+      <w:lvlText w:val=""/>
+      <w:lvlJc w:val="left"/>
+      <w:pPr>
+        <w:ind w:left="6480" w:hanging="360"/>
+      </w:pPr>
+      <w:rPr>
+        <w:rFonts w:ascii="Wingdings" w:hAnsi="Wingdings" w:hint="default"/>
+      </w:rPr>
+    </w:lvl>
+  </w:abstractNum>
+  <w:abstractNum w:abstractNumId="39">
     <w:nsid w:val="74AF21BC"/>
     <w:multiLevelType w:val="hybridMultilevel"/>
     <w:tmpl w:val="C6E4A212"/>
@@ -38874,7 +40843,7 @@
       </w:rPr>
     </w:lvl>
   </w:abstractNum>
-  <w:abstractNum w:abstractNumId="36">
+  <w:abstractNum w:abstractNumId="40">
     <w:nsid w:val="77F77EDF"/>
     <w:multiLevelType w:val="hybridMultilevel"/>
     <w:tmpl w:val="F296106C"/>
@@ -38987,7 +40956,7 @@
       </w:rPr>
     </w:lvl>
   </w:abstractNum>
-  <w:abstractNum w:abstractNumId="37">
+  <w:abstractNum w:abstractNumId="41">
     <w:nsid w:val="79F86AEB"/>
     <w:multiLevelType w:val="multilevel"/>
     <w:tmpl w:val="1074723A"/>
@@ -39136,7 +41105,7 @@
       </w:rPr>
     </w:lvl>
   </w:abstractNum>
-  <w:abstractNum w:abstractNumId="38">
+  <w:abstractNum w:abstractNumId="42">
     <w:nsid w:val="7CBF7038"/>
     <w:multiLevelType w:val="multilevel"/>
     <w:tmpl w:val="D64EF53E"/>
@@ -39249,7 +41218,7 @@
       </w:pPr>
     </w:lvl>
   </w:abstractNum>
-  <w:abstractNum w:abstractNumId="39">
+  <w:abstractNum w:abstractNumId="43">
     <w:nsid w:val="7D487485"/>
     <w:multiLevelType w:val="multilevel"/>
     <w:tmpl w:val="C706BCD0"/>
@@ -39398,7 +41367,7 @@
       </w:rPr>
     </w:lvl>
   </w:abstractNum>
-  <w:abstractNum w:abstractNumId="40">
+  <w:abstractNum w:abstractNumId="44">
     <w:nsid w:val="7F372B74"/>
     <w:multiLevelType w:val="multilevel"/>
     <w:tmpl w:val="60AC32CA"/>
@@ -39512,37 +41481,37 @@
     </w:lvl>
   </w:abstractNum>
   <w:num w:numId="1">
-    <w:abstractNumId w:val="30"/>
+    <w:abstractNumId w:val="32"/>
   </w:num>
   <w:num w:numId="2">
-    <w:abstractNumId w:val="26"/>
+    <w:abstractNumId w:val="27"/>
   </w:num>
   <w:num w:numId="3">
     <w:abstractNumId w:val="0"/>
   </w:num>
   <w:num w:numId="4">
-    <w:abstractNumId w:val="15"/>
+    <w:abstractNumId w:val="16"/>
   </w:num>
   <w:num w:numId="5">
-    <w:abstractNumId w:val="34"/>
+    <w:abstractNumId w:val="38"/>
   </w:num>
   <w:num w:numId="6">
-    <w:abstractNumId w:val="37"/>
+    <w:abstractNumId w:val="41"/>
   </w:num>
   <w:num w:numId="7">
-    <w:abstractNumId w:val="28"/>
+    <w:abstractNumId w:val="29"/>
   </w:num>
   <w:num w:numId="8">
-    <w:abstractNumId w:val="21"/>
+    <w:abstractNumId w:val="22"/>
   </w:num>
   <w:num w:numId="9">
-    <w:abstractNumId w:val="8"/>
+    <w:abstractNumId w:val="9"/>
   </w:num>
   <w:num w:numId="10">
-    <w:abstractNumId w:val="10"/>
+    <w:abstractNumId w:val="11"/>
   </w:num>
   <w:num w:numId="11">
-    <w:abstractNumId w:val="4"/>
+    <w:abstractNumId w:val="5"/>
     <w:lvlOverride w:ilvl="0">
       <w:lvl w:ilvl="0">
         <w:numFmt w:val="decimal"/>
@@ -39552,7 +41521,7 @@
     </w:lvlOverride>
   </w:num>
   <w:num w:numId="12">
-    <w:abstractNumId w:val="18"/>
+    <w:abstractNumId w:val="19"/>
     <w:lvlOverride w:ilvl="0">
       <w:lvl w:ilvl="0">
         <w:numFmt w:val="decimal"/>
@@ -39562,7 +41531,7 @@
     </w:lvlOverride>
   </w:num>
   <w:num w:numId="13">
-    <w:abstractNumId w:val="19"/>
+    <w:abstractNumId w:val="20"/>
     <w:lvlOverride w:ilvl="0">
       <w:lvl w:ilvl="0">
         <w:numFmt w:val="decimal"/>
@@ -39572,6 +41541,66 @@
     </w:lvlOverride>
   </w:num>
   <w:num w:numId="14">
+    <w:abstractNumId w:val="15"/>
+    <w:lvlOverride w:ilvl="0">
+      <w:lvl w:ilvl="0">
+        <w:numFmt w:val="decimal"/>
+        <w:lvlText w:val="%1."/>
+        <w:lvlJc w:val="left"/>
+      </w:lvl>
+    </w:lvlOverride>
+  </w:num>
+  <w:num w:numId="15">
+    <w:abstractNumId w:val="37"/>
+    <w:lvlOverride w:ilvl="0">
+      <w:lvl w:ilvl="0">
+        <w:numFmt w:val="decimal"/>
+        <w:lvlText w:val="%1."/>
+        <w:lvlJc w:val="left"/>
+      </w:lvl>
+    </w:lvlOverride>
+  </w:num>
+  <w:num w:numId="16">
+    <w:abstractNumId w:val="26"/>
+    <w:lvlOverride w:ilvl="0">
+      <w:lvl w:ilvl="0">
+        <w:numFmt w:val="decimal"/>
+        <w:lvlText w:val="%1."/>
+        <w:lvlJc w:val="left"/>
+      </w:lvl>
+    </w:lvlOverride>
+  </w:num>
+  <w:num w:numId="17">
+    <w:abstractNumId w:val="44"/>
+    <w:lvlOverride w:ilvl="0">
+      <w:lvl w:ilvl="0">
+        <w:numFmt w:val="decimal"/>
+        <w:lvlText w:val="%1."/>
+        <w:lvlJc w:val="left"/>
+      </w:lvl>
+    </w:lvlOverride>
+  </w:num>
+  <w:num w:numId="18">
+    <w:abstractNumId w:val="31"/>
+    <w:lvlOverride w:ilvl="0">
+      <w:lvl w:ilvl="0">
+        <w:numFmt w:val="decimal"/>
+        <w:lvlText w:val="%1."/>
+        <w:lvlJc w:val="left"/>
+      </w:lvl>
+    </w:lvlOverride>
+  </w:num>
+  <w:num w:numId="19">
+    <w:abstractNumId w:val="28"/>
+    <w:lvlOverride w:ilvl="0">
+      <w:lvl w:ilvl="0">
+        <w:numFmt w:val="decimal"/>
+        <w:lvlText w:val="%1."/>
+        <w:lvlJc w:val="left"/>
+      </w:lvl>
+    </w:lvlOverride>
+  </w:num>
+  <w:num w:numId="20">
     <w:abstractNumId w:val="14"/>
     <w:lvlOverride w:ilvl="0">
       <w:lvl w:ilvl="0">
@@ -39581,68 +41610,8 @@
       </w:lvl>
     </w:lvlOverride>
   </w:num>
-  <w:num w:numId="15">
-    <w:abstractNumId w:val="33"/>
-    <w:lvlOverride w:ilvl="0">
-      <w:lvl w:ilvl="0">
-        <w:numFmt w:val="decimal"/>
-        <w:lvlText w:val="%1."/>
-        <w:lvlJc w:val="left"/>
-      </w:lvl>
-    </w:lvlOverride>
-  </w:num>
-  <w:num w:numId="16">
-    <w:abstractNumId w:val="25"/>
-    <w:lvlOverride w:ilvl="0">
-      <w:lvl w:ilvl="0">
-        <w:numFmt w:val="decimal"/>
-        <w:lvlText w:val="%1."/>
-        <w:lvlJc w:val="left"/>
-      </w:lvl>
-    </w:lvlOverride>
-  </w:num>
-  <w:num w:numId="17">
-    <w:abstractNumId w:val="40"/>
-    <w:lvlOverride w:ilvl="0">
-      <w:lvl w:ilvl="0">
-        <w:numFmt w:val="decimal"/>
-        <w:lvlText w:val="%1."/>
-        <w:lvlJc w:val="left"/>
-      </w:lvl>
-    </w:lvlOverride>
-  </w:num>
-  <w:num w:numId="18">
-    <w:abstractNumId w:val="29"/>
-    <w:lvlOverride w:ilvl="0">
-      <w:lvl w:ilvl="0">
-        <w:numFmt w:val="decimal"/>
-        <w:lvlText w:val="%1."/>
-        <w:lvlJc w:val="left"/>
-      </w:lvl>
-    </w:lvlOverride>
-  </w:num>
-  <w:num w:numId="19">
-    <w:abstractNumId w:val="27"/>
-    <w:lvlOverride w:ilvl="0">
-      <w:lvl w:ilvl="0">
-        <w:numFmt w:val="decimal"/>
-        <w:lvlText w:val="%1."/>
-        <w:lvlJc w:val="left"/>
-      </w:lvl>
-    </w:lvlOverride>
-  </w:num>
-  <w:num w:numId="20">
-    <w:abstractNumId w:val="13"/>
-    <w:lvlOverride w:ilvl="0">
-      <w:lvl w:ilvl="0">
-        <w:numFmt w:val="decimal"/>
-        <w:lvlText w:val="%1."/>
-        <w:lvlJc w:val="left"/>
-      </w:lvl>
-    </w:lvlOverride>
-  </w:num>
   <w:num w:numId="21">
-    <w:abstractNumId w:val="32"/>
+    <w:abstractNumId w:val="36"/>
     <w:lvlOverride w:ilvl="0">
       <w:lvl w:ilvl="0">
         <w:numFmt w:val="decimal"/>
@@ -39652,7 +41621,7 @@
     </w:lvlOverride>
   </w:num>
   <w:num w:numId="22">
-    <w:abstractNumId w:val="22"/>
+    <w:abstractNumId w:val="23"/>
     <w:lvlOverride w:ilvl="0">
       <w:lvl w:ilvl="0">
         <w:numFmt w:val="decimal"/>
@@ -39662,7 +41631,7 @@
     </w:lvlOverride>
   </w:num>
   <w:num w:numId="23">
-    <w:abstractNumId w:val="11"/>
+    <w:abstractNumId w:val="12"/>
     <w:lvlOverride w:ilvl="0">
       <w:lvl w:ilvl="0">
         <w:numFmt w:val="decimal"/>
@@ -39672,7 +41641,7 @@
     </w:lvlOverride>
   </w:num>
   <w:num w:numId="24">
-    <w:abstractNumId w:val="38"/>
+    <w:abstractNumId w:val="42"/>
     <w:lvlOverride w:ilvl="0">
       <w:lvl w:ilvl="0">
         <w:numFmt w:val="decimal"/>
@@ -39682,7 +41651,7 @@
     </w:lvlOverride>
   </w:num>
   <w:num w:numId="25">
-    <w:abstractNumId w:val="31"/>
+    <w:abstractNumId w:val="34"/>
     <w:lvlOverride w:ilvl="0">
       <w:lvl w:ilvl="0">
         <w:numFmt w:val="decimal"/>
@@ -39692,7 +41661,7 @@
     </w:lvlOverride>
   </w:num>
   <w:num w:numId="26">
-    <w:abstractNumId w:val="7"/>
+    <w:abstractNumId w:val="8"/>
     <w:lvlOverride w:ilvl="0">
       <w:lvl w:ilvl="0">
         <w:numFmt w:val="decimal"/>
@@ -39702,7 +41671,7 @@
     </w:lvlOverride>
   </w:num>
   <w:num w:numId="27">
-    <w:abstractNumId w:val="2"/>
+    <w:abstractNumId w:val="3"/>
     <w:lvlOverride w:ilvl="0">
       <w:lvl w:ilvl="0">
         <w:numFmt w:val="decimal"/>
@@ -39712,7 +41681,7 @@
     </w:lvlOverride>
   </w:num>
   <w:num w:numId="28">
-    <w:abstractNumId w:val="5"/>
+    <w:abstractNumId w:val="6"/>
     <w:lvlOverride w:ilvl="0">
       <w:lvl w:ilvl="0">
         <w:numFmt w:val="decimal"/>
@@ -39722,43 +41691,55 @@
     </w:lvlOverride>
   </w:num>
   <w:num w:numId="29">
+    <w:abstractNumId w:val="18"/>
+  </w:num>
+  <w:num w:numId="30">
+    <w:abstractNumId w:val="4"/>
+  </w:num>
+  <w:num w:numId="31">
+    <w:abstractNumId w:val="7"/>
+  </w:num>
+  <w:num w:numId="32">
+    <w:abstractNumId w:val="13"/>
+  </w:num>
+  <w:num w:numId="33">
+    <w:abstractNumId w:val="43"/>
+  </w:num>
+  <w:num w:numId="34">
+    <w:abstractNumId w:val="24"/>
+  </w:num>
+  <w:num w:numId="35">
+    <w:abstractNumId w:val="10"/>
+  </w:num>
+  <w:num w:numId="36">
+    <w:abstractNumId w:val="40"/>
+  </w:num>
+  <w:num w:numId="37">
+    <w:abstractNumId w:val="25"/>
+  </w:num>
+  <w:num w:numId="38">
+    <w:abstractNumId w:val="21"/>
+  </w:num>
+  <w:num w:numId="39">
     <w:abstractNumId w:val="17"/>
   </w:num>
-  <w:num w:numId="30">
-    <w:abstractNumId w:val="3"/>
-  </w:num>
-  <w:num w:numId="31">
-    <w:abstractNumId w:val="6"/>
-  </w:num>
-  <w:num w:numId="32">
-    <w:abstractNumId w:val="12"/>
-  </w:num>
-  <w:num w:numId="33">
+  <w:num w:numId="40">
     <w:abstractNumId w:val="39"/>
-  </w:num>
-  <w:num w:numId="34">
-    <w:abstractNumId w:val="23"/>
-  </w:num>
-  <w:num w:numId="35">
-    <w:abstractNumId w:val="9"/>
-  </w:num>
-  <w:num w:numId="36">
-    <w:abstractNumId w:val="36"/>
-  </w:num>
-  <w:num w:numId="37">
-    <w:abstractNumId w:val="24"/>
-  </w:num>
-  <w:num w:numId="38">
-    <w:abstractNumId w:val="20"/>
-  </w:num>
-  <w:num w:numId="39">
-    <w:abstractNumId w:val="16"/>
-  </w:num>
-  <w:num w:numId="40">
-    <w:abstractNumId w:val="35"/>
   </w:num>
   <w:num w:numId="41">
     <w:abstractNumId w:val="1"/>
+  </w:num>
+  <w:num w:numId="42">
+    <w:abstractNumId w:val="30"/>
+  </w:num>
+  <w:num w:numId="43">
+    <w:abstractNumId w:val="2"/>
+  </w:num>
+  <w:num w:numId="44">
+    <w:abstractNumId w:val="33"/>
+  </w:num>
+  <w:num w:numId="45">
+    <w:abstractNumId w:val="35"/>
   </w:num>
 </w:numbering>
 </file>
@@ -41725,6 +43706,11 @@
       </w:tcPr>
     </w:tblStylePr>
   </w:style>
+  <w:style w:type="character" w:customStyle="1" w:styleId="hps">
+    <w:name w:val="hps"/>
+    <w:basedOn w:val="Policepardfaut"/>
+    <w:rsid w:val="00053682"/>
+  </w:style>
 </w:styles>
 </file>
 
@@ -43690,6 +45676,11 @@
       </w:tcPr>
     </w:tblStylePr>
   </w:style>
+  <w:style w:type="character" w:customStyle="1" w:styleId="hps">
+    <w:name w:val="hps"/>
+    <w:basedOn w:val="Policepardfaut"/>
+    <w:rsid w:val="00053682"/>
+  </w:style>
 </w:styles>
 </file>
 
@@ -43983,7 +45974,7 @@
 </file>
 
 <file path=customXml/itemProps1.xml><?xml version="1.0" encoding="utf-8"?>
-<ds:datastoreItem xmlns:ds="http://schemas.openxmlformats.org/officeDocument/2006/customXml" ds:itemID="{E426AE69-79CB-4F87-A829-7B7449A029B1}">
+<ds:datastoreItem xmlns:ds="http://schemas.openxmlformats.org/officeDocument/2006/customXml" ds:itemID="{F935A847-3794-4CB7-BF90-C26115C51802}">
   <ds:schemaRefs>
     <ds:schemaRef ds:uri="http://schemas.openxmlformats.org/officeDocument/2006/bibliography"/>
   </ds:schemaRefs>
